--- a/Final Technical Report - TEMPLATE.docx
+++ b/Final Technical Report - TEMPLATE.docx
@@ -39,25 +39,7 @@
         <w:rPr>
           <w:rFonts w:cs="Arial"/>
         </w:rPr>
-        <w:t>202</w:t>
-      </w:r>
-      <w:r>
-        <w:rPr>
-          <w:rFonts w:cs="Arial"/>
-        </w:rPr>
-        <w:t>3</w:t>
-      </w:r>
-      <w:r>
-        <w:rPr>
-          <w:rFonts w:cs="Arial"/>
-        </w:rPr>
-        <w:t>/202</w:t>
-      </w:r>
-      <w:r>
-        <w:rPr>
-          <w:rFonts w:cs="Arial"/>
-        </w:rPr>
-        <w:t>4</w:t>
+        <w:t>2023/2024</w:t>
       </w:r>
     </w:p>
     <w:p>
@@ -173,12 +155,16 @@
       <w:pPr>
         <w:pStyle w:val="FullTitle"/>
         <w:rPr>
-          <w:rFonts w:cs="Arial"/>
-        </w:rPr>
-      </w:pPr>
-      <w:r>
-        <w:rPr>
-          <w:rFonts w:cs="Arial"/>
+          <w:b/>
+          <w:b/>
+          <w:bCs/>
+        </w:rPr>
+      </w:pPr>
+      <w:r>
+        <w:rPr>
+          <w:rFonts w:cs="Arial"/>
+          <w:b/>
+          <w:bCs/>
         </w:rPr>
         <w:t>SoulJournal</w:t>
       </w:r>
@@ -488,13 +474,7 @@
         <w:rPr>
           <w:lang w:val="en-IE"/>
         </w:rPr>
-        <w:t xml:space="preserve">Student Name: </w:t>
-      </w:r>
-      <w:r>
-        <w:rPr>
-          <w:lang w:val="en-IE"/>
-        </w:rPr>
-        <w:t>Alexandru Georgescu</w:t>
+        <w:t>Student Name: Alexandru Georgescu</w:t>
       </w:r>
     </w:p>
     <w:p>
@@ -508,13 +488,7 @@
         <w:rPr>
           <w:lang w:val="en-IE"/>
         </w:rPr>
-        <w:t xml:space="preserve">Student ID: </w:t>
-      </w:r>
-      <w:r>
-        <w:rPr>
-          <w:lang w:val="en-IE"/>
-        </w:rPr>
-        <w:t>23124091</w:t>
+        <w:t>Student ID: 23124091</w:t>
       </w:r>
     </w:p>
     <w:p>
@@ -528,13 +502,7 @@
         <w:rPr>
           <w:lang w:val="en-IE"/>
         </w:rPr>
-        <w:t xml:space="preserve">Programme: </w:t>
-      </w:r>
-      <w:r>
-        <w:rPr>
-          <w:lang w:val="en-IE"/>
-        </w:rPr>
-        <w:t>Higher Diploma In Software Development (HDSDEV_SEP23)</w:t>
+        <w:t>Programme: Higher Diploma In Software Development (HDSDEV_SEP23)</w:t>
       </w:r>
     </w:p>
     <w:p>
@@ -548,13 +516,7 @@
         <w:rPr>
           <w:lang w:val="en-IE"/>
         </w:rPr>
-        <w:t xml:space="preserve">Year: </w:t>
-      </w:r>
-      <w:r>
-        <w:rPr>
-          <w:lang w:val="en-IE"/>
-        </w:rPr>
-        <w:t>1</w:t>
+        <w:t>Year: 1</w:t>
       </w:r>
     </w:p>
     <w:p>
@@ -568,19 +530,7 @@
         <w:rPr>
           <w:lang w:val="en-IE"/>
         </w:rPr>
-        <w:t xml:space="preserve">Module: </w:t>
-      </w:r>
-      <w:r>
-        <w:rPr>
-          <w:lang w:val="en-IE"/>
-        </w:rPr>
-        <w:t>Project</w:t>
-      </w:r>
-      <w:r>
-        <w:rPr>
-          <w:lang w:val="en-IE"/>
-        </w:rPr>
-        <w:t xml:space="preserve"> </w:t>
+        <w:t xml:space="preserve">Module: Project </w:t>
       </w:r>
     </w:p>
     <w:p>
@@ -594,13 +544,7 @@
         <w:rPr>
           <w:lang w:val="en-IE"/>
         </w:rPr>
-        <w:t xml:space="preserve">Lecturer: </w:t>
-      </w:r>
-      <w:r>
-        <w:rPr>
-          <w:lang w:val="en-IE"/>
-        </w:rPr>
-        <w:t>Hamilton Niculescu</w:t>
+        <w:t>Lecturer: Hamilton Niculescu</w:t>
       </w:r>
     </w:p>
     <w:p>
@@ -614,13 +558,7 @@
         <w:rPr>
           <w:lang w:val="en-IE"/>
         </w:rPr>
-        <w:t xml:space="preserve">Submission Due Date: </w:t>
-      </w:r>
-      <w:r>
-        <w:rPr>
-          <w:lang w:val="en-IE"/>
-        </w:rPr>
-        <w:t>10/08/2024</w:t>
+        <w:t>Submission Due Date: 10/08/2024</w:t>
       </w:r>
     </w:p>
     <w:p>
@@ -638,6 +576,8 @@
       </w:r>
       <w:r>
         <w:rPr>
+          <w:b/>
+          <w:bCs/>
           <w:lang w:val="en-IE"/>
         </w:rPr>
         <w:t>SoulJournal</w:t>
@@ -752,7 +692,7 @@
       </w:tblPr>
       <w:tblGrid>
         <w:gridCol w:w="2943"/>
-        <w:gridCol w:w="6392"/>
+        <w:gridCol w:w="6391"/>
       </w:tblGrid>
       <w:tr>
         <w:trPr/>
@@ -783,7 +723,7 @@
         </w:tc>
         <w:tc>
           <w:tcPr>
-            <w:tcW w:w="6392" w:type="dxa"/>
+            <w:tcW w:w="6391" w:type="dxa"/>
             <w:tcBorders/>
           </w:tcPr>
           <w:p>
@@ -864,7 +804,7 @@
         </w:tc>
         <w:tc>
           <w:tcPr>
-            <w:tcW w:w="6392" w:type="dxa"/>
+            <w:tcW w:w="6391" w:type="dxa"/>
             <w:tcBorders/>
           </w:tcPr>
           <w:p>
@@ -1788,6 +1728,7 @@
             </w:r>
           </w:hyperlink>
           <w:hyperlink w:anchor="_Toc112169967">
+            <w:bookmarkStart w:id="0" w:name="__DdeLink__22495_783576153"/>
             <w:r>
               <w:rPr>
                 <w:webHidden/>
@@ -4359,6 +4300,7 @@
             </w:rPr>
             <w:fldChar w:fldCharType="end"/>
           </w:r>
+          <w:bookmarkEnd w:id="0"/>
         </w:p>
       </w:sdtContent>
     </w:sdt>
@@ -4374,16 +4316,16 @@
           <w:lang w:val="en-IE"/>
         </w:rPr>
       </w:pPr>
-      <w:bookmarkStart w:id="0" w:name="_Toc112169959"/>
       <w:bookmarkStart w:id="1" w:name="_Hlk112136468"/>
+      <w:bookmarkStart w:id="2" w:name="_Toc112169959"/>
       <w:r>
         <w:rPr>
           <w:lang w:val="en-IE"/>
         </w:rPr>
         <w:t>Table of Figures</w:t>
       </w:r>
-      <w:bookmarkEnd w:id="0"/>
       <w:bookmarkEnd w:id="1"/>
+      <w:bookmarkEnd w:id="2"/>
     </w:p>
     <w:p>
       <w:pPr>
@@ -4411,14 +4353,14 @@
           <w:lang w:val="en-IE"/>
         </w:rPr>
       </w:pPr>
-      <w:bookmarkStart w:id="2" w:name="_Toc112169960"/>
+      <w:bookmarkStart w:id="3" w:name="_Toc112169960"/>
       <w:r>
         <w:rPr>
           <w:lang w:val="en-IE"/>
         </w:rPr>
         <w:t>Glossary, Acronyms, Abbreviations and Definitions</w:t>
       </w:r>
-      <w:bookmarkEnd w:id="2"/>
+      <w:bookmarkEnd w:id="3"/>
     </w:p>
     <w:p>
       <w:pPr>
@@ -4500,33 +4442,42 @@
           <w:lang w:val="en-IE"/>
         </w:rPr>
       </w:pPr>
-      <w:bookmarkStart w:id="3" w:name="__DdeLink__2325_1698978712"/>
       <w:bookmarkStart w:id="4" w:name="_Toc112169961"/>
-      <w:bookmarkEnd w:id="3"/>
-      <w:r>
-        <w:rPr>
-          <w:lang w:val="en-IE"/>
-        </w:rPr>
-        <w:t>Executive Summary</w:t>
-      </w:r>
-      <w:bookmarkEnd w:id="4"/>
-    </w:p>
-    <w:p>
-      <w:pPr>
-        <w:pStyle w:val="Normal"/>
-        <w:rPr>
-          <w:rFonts w:cs="Arial"/>
-          <w:lang w:val="en-IE"/>
-        </w:rPr>
-      </w:pPr>
       <w:bookmarkStart w:id="5" w:name="__DdeLink__2325_1698978712"/>
       <w:bookmarkEnd w:id="5"/>
       <w:r>
         <w:rPr>
-          <w:rFonts w:cs="Arial"/>
-          <w:lang w:val="en-IE"/>
-        </w:rPr>
-        <w:t>SoulJournal addresses the challenge of maintaining mental well-being through regular journaling. Many individuals struggle to keep a consistent journaling habit due to lack of motivation, organization, and accessibility(</w:t>
+          <w:lang w:val="en-IE"/>
+        </w:rPr>
+        <w:t>Executive Summary</w:t>
+      </w:r>
+      <w:bookmarkEnd w:id="4"/>
+    </w:p>
+    <w:p>
+      <w:pPr>
+        <w:pStyle w:val="Normal"/>
+        <w:rPr>
+          <w:rFonts w:cs="Arial"/>
+          <w:lang w:val="en-IE"/>
+        </w:rPr>
+      </w:pPr>
+      <w:bookmarkStart w:id="6" w:name="__DdeLink__2325_16989787121"/>
+      <w:bookmarkEnd w:id="6"/>
+      <w:r>
+        <w:rPr>
+          <w:rFonts w:cs="Arial"/>
+          <w:b/>
+          <w:bCs/>
+          <w:lang w:val="en-IE"/>
+        </w:rPr>
+        <w:t>SoulJournal</w:t>
+      </w:r>
+      <w:r>
+        <w:rPr>
+          <w:rFonts w:cs="Arial"/>
+          <w:lang w:val="en-IE"/>
+        </w:rPr>
+        <w:t xml:space="preserve"> addresses the challenge of maintaining mental well-being through regular journaling. Many individuals struggle to keep a consistent journaling habit due to lack of motivation, organization, and accessibility(</w:t>
       </w:r>
       <w:hyperlink r:id="rId7">
         <w:r>
@@ -4591,23 +4542,23 @@
           <w:rFonts w:cs="Arial"/>
           <w:lang w:val="en-IE"/>
         </w:rPr>
-        <w:t>The evaluation of SoulJournal was conducted through user testing and feedback collection. Users described that the web application is designed in such a way that you’re not distracted by images, useless text, and you’re keeping your focus on the new entry.</w:t>
-      </w:r>
-    </w:p>
-    <w:p>
-      <w:pPr>
-        <w:pStyle w:val="Normal"/>
-        <w:rPr>
-          <w:rFonts w:cs="Arial"/>
-          <w:lang w:val="en-IE"/>
-        </w:rPr>
-      </w:pPr>
-      <w:r>
-        <w:rPr>
-          <w:rFonts w:cs="Arial"/>
-          <w:lang w:val="en-IE"/>
-        </w:rPr>
-        <w:t>Overall, SoulJournal successfully provides a supportive environment for users to maintain their journaling habits, contributing positively to their mental well-being.</w:t>
+        <w:t xml:space="preserve">The evaluation of </w:t>
+      </w:r>
+      <w:r>
+        <w:rPr>
+          <w:rFonts w:cs="Arial"/>
+          <w:b/>
+          <w:bCs/>
+          <w:lang w:val="en-IE"/>
+        </w:rPr>
+        <w:t>SoulJournal</w:t>
+      </w:r>
+      <w:r>
+        <w:rPr>
+          <w:rFonts w:cs="Arial"/>
+          <w:lang w:val="en-IE"/>
+        </w:rPr>
+        <w:t xml:space="preserve"> was conducted through user testing and feedback collection. Users described that the web application is designed in such a way that you’re not distracted by images, useless text, and you’re keeping your focus on the new entry.</w:t>
       </w:r>
     </w:p>
     <w:p>
@@ -4627,18 +4578,33 @@
           <w:docGrid w:type="default" w:linePitch="360" w:charSpace="0"/>
         </w:sectPr>
         <w:pStyle w:val="Normal"/>
-        <w:spacing w:lineRule="auto" w:line="240" w:before="0" w:after="0"/>
-        <w:jc w:val="left"/>
-        <w:rPr>
-          <w:rFonts w:cs="Arial"/>
-          <w:lang w:val="en-IE"/>
-        </w:rPr>
-      </w:pPr>
-      <w:r>
-        <w:rPr>
-          <w:rFonts w:cs="Arial"/>
-          <w:lang w:val="en-IE"/>
-        </w:rPr>
+        <w:rPr>
+          <w:rFonts w:cs="Arial"/>
+          <w:lang w:val="en-IE"/>
+        </w:rPr>
+      </w:pPr>
+      <w:r>
+        <w:rPr>
+          <w:rFonts w:cs="Arial"/>
+          <w:lang w:val="en-IE"/>
+        </w:rPr>
+        <w:t xml:space="preserve">Overall, </w:t>
+      </w:r>
+      <w:r>
+        <w:rPr>
+          <w:rFonts w:cs="Arial"/>
+          <w:b/>
+          <w:bCs/>
+          <w:lang w:val="en-IE"/>
+        </w:rPr>
+        <w:t>SoulJournal</w:t>
+      </w:r>
+      <w:r>
+        <w:rPr>
+          <w:rFonts w:cs="Arial"/>
+          <w:lang w:val="en-IE"/>
+        </w:rPr>
+        <w:t xml:space="preserve"> successfully provides a supportive environment for users to maintain their journaling habits, contributing positively to their mental well-being.</w:t>
       </w:r>
     </w:p>
     <w:p>
@@ -4648,14 +4614,14 @@
           <w:lang w:val="en-IE"/>
         </w:rPr>
       </w:pPr>
-      <w:bookmarkStart w:id="6" w:name="_Toc112169962"/>
+      <w:bookmarkStart w:id="7" w:name="_Toc112169962"/>
       <w:r>
         <w:rPr>
           <w:lang w:val="en-IE"/>
         </w:rPr>
         <w:t>Introduction</w:t>
       </w:r>
-      <w:bookmarkEnd w:id="6"/>
+      <w:bookmarkEnd w:id="7"/>
     </w:p>
     <w:p>
       <w:pPr>
@@ -4679,14 +4645,14 @@
           <w:lang w:val="en-IE"/>
         </w:rPr>
       </w:pPr>
-      <w:bookmarkStart w:id="7" w:name="_Toc112169963"/>
+      <w:bookmarkStart w:id="8" w:name="_Toc112169963"/>
       <w:r>
         <w:rPr>
           <w:lang w:val="en-IE"/>
         </w:rPr>
         <w:t>Background</w:t>
       </w:r>
-      <w:bookmarkEnd w:id="7"/>
+      <w:bookmarkEnd w:id="8"/>
     </w:p>
     <w:p>
       <w:pPr>
@@ -4808,14 +4774,14 @@
           <w:lang w:val="en-IE"/>
         </w:rPr>
       </w:pPr>
-      <w:bookmarkStart w:id="8" w:name="_Toc112169964"/>
+      <w:bookmarkStart w:id="9" w:name="_Toc112169964"/>
       <w:r>
         <w:rPr>
           <w:lang w:val="en-IE"/>
         </w:rPr>
         <w:t>Aims</w:t>
       </w:r>
-      <w:bookmarkEnd w:id="8"/>
+      <w:bookmarkEnd w:id="9"/>
     </w:p>
     <w:p>
       <w:pPr>
@@ -4830,7 +4796,39 @@
           <w:rFonts w:cs="Arial"/>
           <w:lang w:val="en-IE"/>
         </w:rPr>
-        <w:t xml:space="preserve">The objective for this project is to build a journaling web application called SoulJournal. The web application will be designed to provide users a convenient and secure platform for personal journaling. SoulJournal will seek to address common barriers such as lack of motivation, organization, and accessibility. </w:t>
+        <w:t xml:space="preserve">The objective for this project is to build a journaling web application called </w:t>
+      </w:r>
+      <w:r>
+        <w:rPr>
+          <w:rFonts w:cs="Arial"/>
+          <w:b/>
+          <w:bCs/>
+          <w:lang w:val="en-IE"/>
+        </w:rPr>
+        <w:t>SoulJournal</w:t>
+      </w:r>
+      <w:r>
+        <w:rPr>
+          <w:rFonts w:cs="Arial"/>
+          <w:lang w:val="en-IE"/>
+        </w:rPr>
+        <w:t xml:space="preserve">. The web application will be designed to provide users a convenient and secure platform for personal journaling. </w:t>
+      </w:r>
+      <w:r>
+        <w:rPr>
+          <w:rFonts w:cs="Arial"/>
+          <w:b/>
+          <w:bCs/>
+          <w:lang w:val="en-IE"/>
+        </w:rPr>
+        <w:t>SoulJournal</w:t>
+      </w:r>
+      <w:r>
+        <w:rPr>
+          <w:rFonts w:cs="Arial"/>
+          <w:lang w:val="en-IE"/>
+        </w:rPr>
+        <w:t xml:space="preserve"> will seek to address common barriers such as lack of motivation, organization, and accessibility. </w:t>
       </w:r>
     </w:p>
     <w:p>
@@ -4844,9 +4842,18 @@
       <w:r>
         <w:rPr>
           <w:rFonts w:cs="Arial"/>
-          <w:lang w:val="en-IE"/>
-        </w:rPr>
-        <w:t>SoulJournal aims to:</w:t>
+          <w:b/>
+          <w:bCs/>
+          <w:lang w:val="en-IE"/>
+        </w:rPr>
+        <w:t>SoulJournal</w:t>
+      </w:r>
+      <w:r>
+        <w:rPr>
+          <w:rFonts w:cs="Arial"/>
+          <w:lang w:val="en-IE"/>
+        </w:rPr>
+        <w:t xml:space="preserve"> aims to:</w:t>
       </w:r>
     </w:p>
     <w:p>
@@ -4906,7 +4913,23 @@
           <w:rFonts w:cs="Arial"/>
           <w:lang w:val="en-IE"/>
         </w:rPr>
-        <w:t>Support Mental Health: By facilitating regular journaling, SoulJournal aims to help users manage stress, regulate emotions, and improve self-awareness, contributing to overal mental well-being.</w:t>
+        <w:t xml:space="preserve">Support Mental Health: By facilitating regular journaling, </w:t>
+      </w:r>
+      <w:r>
+        <w:rPr>
+          <w:rFonts w:cs="Arial"/>
+          <w:b/>
+          <w:bCs/>
+          <w:lang w:val="en-IE"/>
+        </w:rPr>
+        <w:t>SoulJournal</w:t>
+      </w:r>
+      <w:r>
+        <w:rPr>
+          <w:rFonts w:cs="Arial"/>
+          <w:lang w:val="en-IE"/>
+        </w:rPr>
+        <w:t xml:space="preserve"> aims to help users manage stress, regulate emotions, and improve self-awareness, contributing to overal mental well-being.</w:t>
       </w:r>
     </w:p>
     <w:p>
@@ -4926,7 +4949,23 @@
           <w:rFonts w:cs="Arial"/>
           <w:lang w:val="en-IE"/>
         </w:rPr>
-        <w:t>Ensure Accessibility: SoulJournal is designed to be accessibile on various devices, ensuring that users can journal anytime and anywhere.</w:t>
+        <w:t xml:space="preserve">Ensure Accessibility: </w:t>
+      </w:r>
+      <w:r>
+        <w:rPr>
+          <w:rFonts w:cs="Arial"/>
+          <w:b/>
+          <w:bCs/>
+          <w:lang w:val="en-IE"/>
+        </w:rPr>
+        <w:t>SoulJournal</w:t>
+      </w:r>
+      <w:r>
+        <w:rPr>
+          <w:rFonts w:cs="Arial"/>
+          <w:lang w:val="en-IE"/>
+        </w:rPr>
+        <w:t xml:space="preserve"> is designed to be accessibile on various devices, ensuring that users can journal anytime and anywhere.</w:t>
       </w:r>
     </w:p>
     <w:p>
@@ -4936,14 +4975,14 @@
           <w:lang w:val="en-IE"/>
         </w:rPr>
       </w:pPr>
-      <w:bookmarkStart w:id="9" w:name="_Toc112169965"/>
+      <w:bookmarkStart w:id="10" w:name="_Toc112169965"/>
       <w:r>
         <w:rPr>
           <w:lang w:val="en-IE"/>
         </w:rPr>
         <w:t>Technologies</w:t>
       </w:r>
-      <w:bookmarkEnd w:id="9"/>
+      <w:bookmarkEnd w:id="10"/>
     </w:p>
     <w:p>
       <w:pPr>
@@ -4953,7 +4992,7 @@
           <w:lang w:val="en-IE"/>
         </w:rPr>
       </w:pPr>
-      <w:bookmarkStart w:id="10" w:name="__DdeLink__2981_1698978712"/>
+      <w:bookmarkStart w:id="11" w:name="__DdeLink__2981_1698978712"/>
       <w:r>
         <w:rPr>
           <w:rFonts w:cs="Arial"/>
@@ -4961,13 +5000,29 @@
         </w:rPr>
         <w:t>T</w:t>
       </w:r>
-      <w:bookmarkEnd w:id="10"/>
-      <w:r>
-        <w:rPr>
-          <w:rFonts w:cs="Arial"/>
-          <w:lang w:val="en-IE"/>
-        </w:rPr>
-        <w:t>echnologies used in the SoulJournal Project:</w:t>
+      <w:bookmarkEnd w:id="11"/>
+      <w:r>
+        <w:rPr>
+          <w:rFonts w:cs="Arial"/>
+          <w:lang w:val="en-IE"/>
+        </w:rPr>
+        <w:t xml:space="preserve">echnologies used in the </w:t>
+      </w:r>
+      <w:r>
+        <w:rPr>
+          <w:rFonts w:cs="Arial"/>
+          <w:b/>
+          <w:bCs/>
+          <w:lang w:val="en-IE"/>
+        </w:rPr>
+        <w:t>SoulJournal</w:t>
+      </w:r>
+      <w:r>
+        <w:rPr>
+          <w:rFonts w:cs="Arial"/>
+          <w:lang w:val="en-IE"/>
+        </w:rPr>
+        <w:t xml:space="preserve"> Project:</w:t>
       </w:r>
     </w:p>
     <w:p>
@@ -5013,11 +5068,20 @@
       <w:r>
         <w:rPr>
           <w:rFonts w:cs="Arial"/>
+          <w:b/>
+          <w:bCs/>
+          <w:lang w:val="en-IE"/>
+        </w:rPr>
+        <w:t>Description</w:t>
+      </w:r>
+      <w:r>
+        <w:rPr>
+          <w:rFonts w:cs="Arial"/>
           <w:b w:val="false"/>
           <w:bCs w:val="false"/>
           <w:lang w:val="en-IE"/>
         </w:rPr>
-        <w:t>Description: React is a JavaScript library for building user interfaces, particularly single-page applications where you need a fast, interactive user experience.</w:t>
+        <w:t>: React is a JavaScript library for building user interfaces, particularly single-page applications where you need a fast, interactive user experience.</w:t>
       </w:r>
     </w:p>
     <w:p>
@@ -5038,11 +5102,38 @@
       <w:r>
         <w:rPr>
           <w:rFonts w:cs="Arial"/>
+          <w:b/>
+          <w:bCs/>
+          <w:lang w:val="en-IE"/>
+        </w:rPr>
+        <w:t>Contribution</w:t>
+      </w:r>
+      <w:r>
+        <w:rPr>
+          <w:rFonts w:cs="Arial"/>
           <w:b w:val="false"/>
           <w:bCs w:val="false"/>
           <w:lang w:val="en-IE"/>
         </w:rPr>
-        <w:t>Contribution: React is used to build the front-end of the SoulJournal application. It allows for the creation of reusable components, efficient state management, and dynamic rendering of the user interface. This makes the application responsive and interactive.</w:t>
+        <w:t xml:space="preserve">: React is used to build the front-end of the </w:t>
+      </w:r>
+      <w:r>
+        <w:rPr>
+          <w:rFonts w:cs="Arial"/>
+          <w:b/>
+          <w:bCs/>
+          <w:lang w:val="en-IE"/>
+        </w:rPr>
+        <w:t>SoulJournal</w:t>
+      </w:r>
+      <w:r>
+        <w:rPr>
+          <w:rFonts w:cs="Arial"/>
+          <w:b w:val="false"/>
+          <w:bCs w:val="false"/>
+          <w:lang w:val="en-IE"/>
+        </w:rPr>
+        <w:t xml:space="preserve"> application. It allows for the creation of reusable components, efficient state management, and dynamic rendering of the user interface. This makes the application responsive and interactive.</w:t>
       </w:r>
     </w:p>
     <w:p>
@@ -5088,11 +5179,20 @@
       <w:r>
         <w:rPr>
           <w:rFonts w:cs="Arial"/>
+          <w:b/>
+          <w:bCs/>
+          <w:lang w:val="en-IE"/>
+        </w:rPr>
+        <w:t>Description</w:t>
+      </w:r>
+      <w:r>
+        <w:rPr>
+          <w:rFonts w:cs="Arial"/>
           <w:b w:val="false"/>
           <w:bCs w:val="false"/>
           <w:lang w:val="en-IE"/>
         </w:rPr>
-        <w:t>Description: JavaScript is a programming language that enables interactive web pages. ES6+ refers to the latest versions of JavaScript, which include new syntax and features.</w:t>
+        <w:t>: JavaScript is a programming language that enables interactive web pages. ES6+ refers to the latest versions of JavaScript, which include new syntax and features.</w:t>
       </w:r>
     </w:p>
     <w:p>
@@ -5113,20 +5213,20 @@
       <w:r>
         <w:rPr>
           <w:rFonts w:cs="Arial"/>
+          <w:b/>
+          <w:bCs/>
+          <w:lang w:val="en-IE"/>
+        </w:rPr>
+        <w:t>Contribution</w:t>
+      </w:r>
+      <w:r>
+        <w:rPr>
+          <w:rFonts w:cs="Arial"/>
           <w:b w:val="false"/>
           <w:bCs w:val="false"/>
           <w:lang w:val="en-IE"/>
         </w:rPr>
-        <w:t xml:space="preserve">Contribution: JavaScript is the primary language used to write the logic for the application. ES6+ features like arrow functions, </w:t>
-      </w:r>
-      <w:r>
-        <w:rPr>
-          <w:rFonts w:cs="Arial"/>
-          <w:b w:val="false"/>
-          <w:bCs w:val="false"/>
-          <w:lang w:val="en-IE"/>
-        </w:rPr>
-        <w:t>destructuring, and async/await make the code more concise and easier to manage.</w:t>
+        <w:t>: JavaScript is the primary language used to write the logic for the application. ES6+ features like arrow functions, destructuring, and async/await make the code more concise and easier to manage.</w:t>
       </w:r>
     </w:p>
     <w:p>
@@ -5172,11 +5272,20 @@
       <w:r>
         <w:rPr>
           <w:rFonts w:cs="Arial"/>
+          <w:b/>
+          <w:bCs/>
+          <w:lang w:val="en-IE"/>
+        </w:rPr>
+        <w:t>Description</w:t>
+      </w:r>
+      <w:r>
+        <w:rPr>
+          <w:rFonts w:cs="Arial"/>
           <w:b w:val="false"/>
           <w:bCs w:val="false"/>
           <w:lang w:val="en-IE"/>
         </w:rPr>
-        <w:t>Description: HTML5 is the latest version of the HyperText Markup Language, which is used to structure content on the web.</w:t>
+        <w:t>: HTML5 is the latest version of the HyperText Markup Language, which is used to structure content on the web.</w:t>
       </w:r>
     </w:p>
     <w:p>
@@ -5197,11 +5306,38 @@
       <w:r>
         <w:rPr>
           <w:rFonts w:cs="Arial"/>
+          <w:b/>
+          <w:bCs/>
+          <w:lang w:val="en-IE"/>
+        </w:rPr>
+        <w:t>Contribution</w:t>
+      </w:r>
+      <w:r>
+        <w:rPr>
+          <w:rFonts w:cs="Arial"/>
           <w:b w:val="false"/>
           <w:bCs w:val="false"/>
           <w:lang w:val="en-IE"/>
         </w:rPr>
-        <w:t>Contribution: HTML5 is used to structure the content of the SoulJournal application. It provides the basic elements and semantic tags that form the foundation of the web pages.</w:t>
+        <w:t xml:space="preserve">: HTML5 is used to structure the content of the </w:t>
+      </w:r>
+      <w:r>
+        <w:rPr>
+          <w:rFonts w:cs="Arial"/>
+          <w:b/>
+          <w:bCs/>
+          <w:lang w:val="en-IE"/>
+        </w:rPr>
+        <w:t>SoulJournal</w:t>
+      </w:r>
+      <w:r>
+        <w:rPr>
+          <w:rFonts w:cs="Arial"/>
+          <w:b w:val="false"/>
+          <w:bCs w:val="false"/>
+          <w:lang w:val="en-IE"/>
+        </w:rPr>
+        <w:t xml:space="preserve"> application. It provides the basic elements and semantic tags that form the foundation of the web pages.</w:t>
       </w:r>
     </w:p>
     <w:p>
@@ -5247,11 +5383,20 @@
       <w:r>
         <w:rPr>
           <w:rFonts w:cs="Arial"/>
+          <w:b/>
+          <w:bCs/>
+          <w:lang w:val="en-IE"/>
+        </w:rPr>
+        <w:t>Description</w:t>
+      </w:r>
+      <w:r>
+        <w:rPr>
+          <w:rFonts w:cs="Arial"/>
           <w:b w:val="false"/>
           <w:bCs w:val="false"/>
           <w:lang w:val="en-IE"/>
         </w:rPr>
-        <w:t>Description:</w:t>
+        <w:t>:</w:t>
       </w:r>
       <w:r>
         <w:rPr>
@@ -5290,11 +5435,38 @@
       <w:r>
         <w:rPr>
           <w:rFonts w:cs="Arial"/>
+          <w:b/>
+          <w:bCs/>
+          <w:lang w:val="en-IE"/>
+        </w:rPr>
+        <w:t>Contribution</w:t>
+      </w:r>
+      <w:r>
+        <w:rPr>
+          <w:rFonts w:cs="Arial"/>
           <w:b w:val="false"/>
           <w:bCs w:val="false"/>
           <w:lang w:val="en-IE"/>
         </w:rPr>
-        <w:t>Contribution: CSS3 is used to style the SoulJournal application, making it visually appealing and user-friendly. It ensures that the layout is responsive and consistent across different devices.</w:t>
+        <w:t xml:space="preserve">: CSS3 is used to style the </w:t>
+      </w:r>
+      <w:r>
+        <w:rPr>
+          <w:rFonts w:cs="Arial"/>
+          <w:b/>
+          <w:bCs/>
+          <w:lang w:val="en-IE"/>
+        </w:rPr>
+        <w:t>SoulJournal</w:t>
+      </w:r>
+      <w:r>
+        <w:rPr>
+          <w:rFonts w:cs="Arial"/>
+          <w:b w:val="false"/>
+          <w:bCs w:val="false"/>
+          <w:lang w:val="en-IE"/>
+        </w:rPr>
+        <w:t xml:space="preserve"> application, making it visually appealing and user-friendly. It ensures that the layout is responsive and consistent across different devices.</w:t>
       </w:r>
     </w:p>
     <w:p>
@@ -5340,11 +5512,20 @@
       <w:r>
         <w:rPr>
           <w:rFonts w:cs="Arial"/>
+          <w:b/>
+          <w:bCs/>
+          <w:lang w:val="en-IE"/>
+        </w:rPr>
+        <w:t>Description</w:t>
+      </w:r>
+      <w:r>
+        <w:rPr>
+          <w:rFonts w:cs="Arial"/>
           <w:b w:val="false"/>
           <w:bCs w:val="false"/>
           <w:lang w:val="en-IE"/>
         </w:rPr>
-        <w:t>Description: Bootstrap is a popular front-end framework for developing responsive and mobile-first websites.</w:t>
+        <w:t>: Bootstrap is a popular front-end framework for developing responsive and mobile-first websites.</w:t>
       </w:r>
     </w:p>
     <w:p>
@@ -5365,11 +5546,20 @@
       <w:r>
         <w:rPr>
           <w:rFonts w:cs="Arial"/>
+          <w:b/>
+          <w:bCs/>
+          <w:lang w:val="en-IE"/>
+        </w:rPr>
+        <w:t>Contribution</w:t>
+      </w:r>
+      <w:r>
+        <w:rPr>
+          <w:rFonts w:cs="Arial"/>
           <w:b w:val="false"/>
           <w:bCs w:val="false"/>
           <w:lang w:val="en-IE"/>
         </w:rPr>
-        <w:t>Contribution: Bootstrap is used to quickly design and customize responsive web pages. It provides pre-designed components and a grid system that helps in creating a consistent layout and styling across the application.</w:t>
+        <w:t>: Bootstrap is used to quickly design and customize responsive web pages. It provides pre-designed components and a grid system that helps in creating a consistent layout and styling across the application.</w:t>
       </w:r>
     </w:p>
     <w:p>
@@ -5415,11 +5605,20 @@
       <w:r>
         <w:rPr>
           <w:rFonts w:cs="Arial"/>
+          <w:b/>
+          <w:bCs/>
+          <w:lang w:val="en-IE"/>
+        </w:rPr>
+        <w:t>Description</w:t>
+      </w:r>
+      <w:r>
+        <w:rPr>
+          <w:rFonts w:cs="Arial"/>
           <w:b w:val="false"/>
           <w:bCs w:val="false"/>
           <w:lang w:val="en-IE"/>
         </w:rPr>
-        <w:t>Description: React Router is a library for routing in React applications. It allows for navigation between different components and views.</w:t>
+        <w:t>: React Router is a library for routing in React applications. It allows for navigation between different components and views.</w:t>
       </w:r>
     </w:p>
     <w:p>
@@ -5440,11 +5639,38 @@
       <w:r>
         <w:rPr>
           <w:rFonts w:cs="Arial"/>
+          <w:b/>
+          <w:bCs/>
+          <w:lang w:val="en-IE"/>
+        </w:rPr>
+        <w:t>Contribution</w:t>
+      </w:r>
+      <w:r>
+        <w:rPr>
+          <w:rFonts w:cs="Arial"/>
           <w:b w:val="false"/>
           <w:bCs w:val="false"/>
           <w:lang w:val="en-IE"/>
         </w:rPr>
-        <w:t>Contribution: React Router is used to manage the navigation within the SoulJournal application. It enables users to move between different pages(“Home”, “Journal”, “Quotes”) without reloading the entire application.</w:t>
+        <w:t xml:space="preserve">: React Router is used to manage the navigation within the </w:t>
+      </w:r>
+      <w:r>
+        <w:rPr>
+          <w:rFonts w:cs="Arial"/>
+          <w:b/>
+          <w:bCs/>
+          <w:lang w:val="en-IE"/>
+        </w:rPr>
+        <w:t>SoulJournal</w:t>
+      </w:r>
+      <w:r>
+        <w:rPr>
+          <w:rFonts w:cs="Arial"/>
+          <w:b w:val="false"/>
+          <w:bCs w:val="false"/>
+          <w:lang w:val="en-IE"/>
+        </w:rPr>
+        <w:t xml:space="preserve"> application. It enables users to move between different pages(“Home”, “Journal”, “Quotes”) without reloading the entire application.</w:t>
       </w:r>
     </w:p>
     <w:p>
@@ -5490,11 +5716,20 @@
       <w:r>
         <w:rPr>
           <w:rFonts w:cs="Arial"/>
+          <w:b/>
+          <w:bCs/>
+          <w:lang w:val="en-IE"/>
+        </w:rPr>
+        <w:t>Description</w:t>
+      </w:r>
+      <w:r>
+        <w:rPr>
+          <w:rFonts w:cs="Arial"/>
           <w:b w:val="false"/>
           <w:bCs w:val="false"/>
           <w:lang w:val="en-IE"/>
         </w:rPr>
-        <w:t>Description: Node.js is a JavaScript runtime built on Chrome’s V8 JavaScript Engine. It allows for server-side scripting using JavaScript.</w:t>
+        <w:t>: Node.js is a JavaScript runtime built on Chrome’s V8 JavaScript Engine. It allows for server-side scripting using JavaScript.</w:t>
       </w:r>
     </w:p>
     <w:p>
@@ -5515,11 +5750,38 @@
       <w:r>
         <w:rPr>
           <w:rFonts w:cs="Arial"/>
+          <w:b/>
+          <w:bCs/>
+          <w:lang w:val="en-IE"/>
+        </w:rPr>
+        <w:t>Contribution</w:t>
+      </w:r>
+      <w:r>
+        <w:rPr>
+          <w:rFonts w:cs="Arial"/>
           <w:b w:val="false"/>
           <w:bCs w:val="false"/>
           <w:lang w:val="en-IE"/>
         </w:rPr>
-        <w:t>Contribution: Node.js is used for the back-end of the SoulJournal application. It handles server-side logic, database interactions, and API requests, enabling a seamless connection between the front-end and back-end.</w:t>
+        <w:t xml:space="preserve">: Node.js is used for the back-end of the </w:t>
+      </w:r>
+      <w:r>
+        <w:rPr>
+          <w:rFonts w:cs="Arial"/>
+          <w:b/>
+          <w:bCs/>
+          <w:lang w:val="en-IE"/>
+        </w:rPr>
+        <w:t>SoulJournal</w:t>
+      </w:r>
+      <w:r>
+        <w:rPr>
+          <w:rFonts w:cs="Arial"/>
+          <w:b w:val="false"/>
+          <w:bCs w:val="false"/>
+          <w:lang w:val="en-IE"/>
+        </w:rPr>
+        <w:t xml:space="preserve"> application. It handles server-side logic, database interactions, and API requests, enabling a seamless connection between the front-end and back-end.</w:t>
       </w:r>
     </w:p>
     <w:p>
@@ -5565,11 +5827,20 @@
       <w:r>
         <w:rPr>
           <w:rFonts w:cs="Arial"/>
+          <w:b/>
+          <w:bCs/>
+          <w:lang w:val="en-IE"/>
+        </w:rPr>
+        <w:t>Description</w:t>
+      </w:r>
+      <w:r>
+        <w:rPr>
+          <w:rFonts w:cs="Arial"/>
           <w:b w:val="false"/>
           <w:bCs w:val="false"/>
           <w:lang w:val="en-IE"/>
         </w:rPr>
-        <w:t>Description: Express.js is a web application framework for Node.js, designed for building web applications and APIs.</w:t>
+        <w:t>: Express.js is a web application framework for Node.js, designed for building web applications and APIs.</w:t>
       </w:r>
     </w:p>
     <w:p>
@@ -5590,11 +5861,38 @@
       <w:r>
         <w:rPr>
           <w:rFonts w:cs="Arial"/>
+          <w:b/>
+          <w:bCs/>
+          <w:lang w:val="en-IE"/>
+        </w:rPr>
+        <w:t>Contribution</w:t>
+      </w:r>
+      <w:r>
+        <w:rPr>
+          <w:rFonts w:cs="Arial"/>
           <w:b w:val="false"/>
           <w:bCs w:val="false"/>
           <w:lang w:val="en-IE"/>
         </w:rPr>
-        <w:t>Contribution: Express.js is used to create t he server and define the API endpoints for the SoulJournal application. It simplifies the process of handling HTTP requests and responses.</w:t>
+        <w:t xml:space="preserve">: Express.js is used to create t he server and define the API endpoints for the </w:t>
+      </w:r>
+      <w:r>
+        <w:rPr>
+          <w:rFonts w:cs="Arial"/>
+          <w:b/>
+          <w:bCs/>
+          <w:lang w:val="en-IE"/>
+        </w:rPr>
+        <w:t>SoulJournal</w:t>
+      </w:r>
+      <w:r>
+        <w:rPr>
+          <w:rFonts w:cs="Arial"/>
+          <w:b w:val="false"/>
+          <w:bCs w:val="false"/>
+          <w:lang w:val="en-IE"/>
+        </w:rPr>
+        <w:t xml:space="preserve"> application. It simplifies the process of handling HTTP requests and responses.</w:t>
       </w:r>
     </w:p>
     <w:p>
@@ -5640,11 +5938,56 @@
       <w:r>
         <w:rPr>
           <w:rFonts w:cs="Arial"/>
+          <w:b/>
+          <w:bCs/>
+          <w:lang w:val="en-IE"/>
+        </w:rPr>
+        <w:t>Description</w:t>
+      </w:r>
+      <w:r>
+        <w:rPr>
+          <w:rFonts w:cs="Arial"/>
           <w:b w:val="false"/>
           <w:bCs w:val="false"/>
           <w:lang w:val="en-IE"/>
         </w:rPr>
-        <w:t>Description: MongoDB is a NoSQL database that stores data in JSON-like documents.</w:t>
+        <w:t xml:space="preserve">: </w:t>
+      </w:r>
+      <w:r>
+        <w:rPr>
+          <w:rFonts w:cs="Arial"/>
+          <w:b/>
+          <w:bCs/>
+          <w:lang w:val="en-IE"/>
+        </w:rPr>
+        <w:t>MongoDB</w:t>
+      </w:r>
+      <w:r>
+        <w:rPr>
+          <w:rFonts w:cs="Arial"/>
+          <w:b w:val="false"/>
+          <w:bCs w:val="false"/>
+          <w:lang w:val="en-IE"/>
+        </w:rPr>
+        <w:t xml:space="preserve"> is a </w:t>
+      </w:r>
+      <w:r>
+        <w:rPr>
+          <w:rFonts w:cs="Arial"/>
+          <w:b/>
+          <w:bCs/>
+          <w:lang w:val="en-IE"/>
+        </w:rPr>
+        <w:t>NoSQL</w:t>
+      </w:r>
+      <w:r>
+        <w:rPr>
+          <w:rFonts w:cs="Arial"/>
+          <w:b w:val="false"/>
+          <w:bCs w:val="false"/>
+          <w:lang w:val="en-IE"/>
+        </w:rPr>
+        <w:t xml:space="preserve"> database that stores data in JSON-like documents.</w:t>
       </w:r>
     </w:p>
     <w:p>
@@ -5665,11 +6008,56 @@
       <w:r>
         <w:rPr>
           <w:rFonts w:cs="Arial"/>
+          <w:b/>
+          <w:bCs/>
+          <w:lang w:val="en-IE"/>
+        </w:rPr>
+        <w:t>Contribution</w:t>
+      </w:r>
+      <w:r>
+        <w:rPr>
+          <w:rFonts w:cs="Arial"/>
           <w:b w:val="false"/>
           <w:bCs w:val="false"/>
           <w:lang w:val="en-IE"/>
         </w:rPr>
-        <w:t>Contribution: MongoDB is used to store the data for the SoulJournal application, such as user entries, quotes, and other journal-related information. Its flexible schema allows for easy storage and retrieval of data.</w:t>
+        <w:t xml:space="preserve">: </w:t>
+      </w:r>
+      <w:r>
+        <w:rPr>
+          <w:rFonts w:cs="Arial"/>
+          <w:b/>
+          <w:bCs/>
+          <w:lang w:val="en-IE"/>
+        </w:rPr>
+        <w:t>MongoDB</w:t>
+      </w:r>
+      <w:r>
+        <w:rPr>
+          <w:rFonts w:cs="Arial"/>
+          <w:b w:val="false"/>
+          <w:bCs w:val="false"/>
+          <w:lang w:val="en-IE"/>
+        </w:rPr>
+        <w:t xml:space="preserve"> is used to store the data for the </w:t>
+      </w:r>
+      <w:r>
+        <w:rPr>
+          <w:rFonts w:cs="Arial"/>
+          <w:b/>
+          <w:bCs/>
+          <w:lang w:val="en-IE"/>
+        </w:rPr>
+        <w:t>SoulJournal</w:t>
+      </w:r>
+      <w:r>
+        <w:rPr>
+          <w:rFonts w:cs="Arial"/>
+          <w:b w:val="false"/>
+          <w:bCs w:val="false"/>
+          <w:lang w:val="en-IE"/>
+        </w:rPr>
+        <w:t xml:space="preserve"> application, such as user entries, quotes, and other journal-related information. Its flexible schema allows for easy storage and retrieval of data.</w:t>
       </w:r>
     </w:p>
     <w:p>
@@ -5715,11 +6103,20 @@
       <w:r>
         <w:rPr>
           <w:rFonts w:cs="Arial"/>
+          <w:b/>
+          <w:bCs/>
+          <w:lang w:val="en-IE"/>
+        </w:rPr>
+        <w:t>Description</w:t>
+      </w:r>
+      <w:r>
+        <w:rPr>
+          <w:rFonts w:cs="Arial"/>
           <w:b w:val="false"/>
           <w:bCs w:val="false"/>
           <w:lang w:val="en-IE"/>
         </w:rPr>
-        <w:t>Description: Mongoose is an Object Data Modeling(ODM) library for MongoDB and Node.js</w:t>
+        <w:t>: Mongoose is an Object Data Modeling(ODM) library for MongoDB and Node.js</w:t>
       </w:r>
     </w:p>
     <w:p>
@@ -5740,11 +6137,20 @@
       <w:r>
         <w:rPr>
           <w:rFonts w:cs="Arial"/>
+          <w:b/>
+          <w:bCs/>
+          <w:lang w:val="en-IE"/>
+        </w:rPr>
+        <w:t>Contribution</w:t>
+      </w:r>
+      <w:r>
+        <w:rPr>
+          <w:rFonts w:cs="Arial"/>
           <w:b w:val="false"/>
           <w:bCs w:val="false"/>
           <w:lang w:val="en-IE"/>
         </w:rPr>
-        <w:t>Contribution: Mongoose is used to interact with the MongoDB data base. It provides a schema-based solution to model the application data, making it easier to validate and manage.</w:t>
+        <w:t>: Mongoose is used to interact with the MongoDB data base. It provides a schema-based solution to model the application data, making it easier to validate and manage.</w:t>
       </w:r>
     </w:p>
     <w:p>
@@ -5790,11 +6196,20 @@
       <w:r>
         <w:rPr>
           <w:rFonts w:cs="Arial"/>
+          <w:b/>
+          <w:bCs/>
+          <w:lang w:val="en-IE"/>
+        </w:rPr>
+        <w:t>Description</w:t>
+      </w:r>
+      <w:r>
+        <w:rPr>
+          <w:rFonts w:cs="Arial"/>
           <w:b w:val="false"/>
           <w:bCs w:val="false"/>
           <w:lang w:val="en-IE"/>
         </w:rPr>
-        <w:t>Description: VS Code is a source-code editor developed by Microsoft. It includes support for debugging, embedded Git control, syntax highlighting, intelligent code completion, and more.</w:t>
+        <w:t>: VS Code is a source-code editor developed by Microsoft. It includes support for debugging, embedded Git control, syntax highlighting, intelligent code completion, and more.</w:t>
       </w:r>
     </w:p>
     <w:p>
@@ -5815,11 +6230,20 @@
       <w:r>
         <w:rPr>
           <w:rFonts w:cs="Arial"/>
+          <w:b/>
+          <w:bCs/>
+          <w:lang w:val="en-IE"/>
+        </w:rPr>
+        <w:t>Contribution</w:t>
+      </w:r>
+      <w:r>
+        <w:rPr>
+          <w:rFonts w:cs="Arial"/>
           <w:b w:val="false"/>
           <w:bCs w:val="false"/>
           <w:lang w:val="en-IE"/>
         </w:rPr>
-        <w:t>Contribution: VS Code is the development environment used to write and manage the project’s code. Its features like extensions and integrated terminal puts in order the development process.</w:t>
+        <w:t>: VS Code is the development environment used to write and manage the project’s code. Its features like extensions and integrated terminal puts in order the development process.</w:t>
       </w:r>
     </w:p>
     <w:p>
@@ -5865,11 +6289,20 @@
       <w:r>
         <w:rPr>
           <w:rFonts w:cs="Arial"/>
+          <w:b/>
+          <w:bCs/>
+          <w:lang w:val="en-IE"/>
+        </w:rPr>
+        <w:t>Description</w:t>
+      </w:r>
+      <w:r>
+        <w:rPr>
+          <w:rFonts w:cs="Arial"/>
           <w:b w:val="false"/>
           <w:bCs w:val="false"/>
           <w:lang w:val="en-IE"/>
         </w:rPr>
-        <w:t>Description: Git is a distributed version control system used to track changes in source code during software development.</w:t>
+        <w:t>: Git is a distributed version control system used to track changes in source code during software development.</w:t>
       </w:r>
     </w:p>
     <w:p>
@@ -5890,11 +6323,38 @@
       <w:r>
         <w:rPr>
           <w:rFonts w:cs="Arial"/>
+          <w:b/>
+          <w:bCs/>
+          <w:lang w:val="en-IE"/>
+        </w:rPr>
+        <w:t>Contribution</w:t>
+      </w:r>
+      <w:r>
+        <w:rPr>
+          <w:rFonts w:cs="Arial"/>
           <w:b w:val="false"/>
           <w:bCs w:val="false"/>
           <w:lang w:val="en-IE"/>
         </w:rPr>
-        <w:t>Contribution: Git is used for version control in the SoulJournal project. It allows multiple developers to collaboarte, track changes, and manage different versions of the codebase.</w:t>
+        <w:t xml:space="preserve">: Git is used for version control in the </w:t>
+      </w:r>
+      <w:r>
+        <w:rPr>
+          <w:rFonts w:cs="Arial"/>
+          <w:b/>
+          <w:bCs/>
+          <w:lang w:val="en-IE"/>
+        </w:rPr>
+        <w:t>SoulJournal</w:t>
+      </w:r>
+      <w:r>
+        <w:rPr>
+          <w:rFonts w:cs="Arial"/>
+          <w:b w:val="false"/>
+          <w:bCs w:val="false"/>
+          <w:lang w:val="en-IE"/>
+        </w:rPr>
+        <w:t xml:space="preserve"> project. It allows multiple developers to collaboarte, track changes, and manage different versions of the codebase.</w:t>
       </w:r>
     </w:p>
     <w:p>
@@ -5925,15 +6385,771 @@
           <w:lang w:val="en-IE"/>
         </w:rPr>
       </w:pPr>
-      <w:bookmarkStart w:id="11" w:name="__DdeLink__3050_1698978712"/>
-      <w:bookmarkStart w:id="12" w:name="_Toc112169966"/>
+      <w:bookmarkStart w:id="12" w:name="__DdeLink__2774_783576153"/>
+      <w:bookmarkStart w:id="13" w:name="_Toc112169966"/>
+      <w:bookmarkEnd w:id="12"/>
       <w:r>
         <w:rPr>
           <w:lang w:val="en-IE"/>
         </w:rPr>
         <w:t>Structure</w:t>
       </w:r>
-      <w:bookmarkEnd w:id="12"/>
+      <w:bookmarkEnd w:id="13"/>
+    </w:p>
+    <w:p>
+      <w:pPr>
+        <w:pStyle w:val="TextBody"/>
+        <w:numPr>
+          <w:ilvl w:val="0"/>
+          <w:numId w:val="16"/>
+        </w:numPr>
+        <w:spacing w:before="0" w:after="0"/>
+        <w:rPr>
+          <w:rFonts w:ascii="arial" w:hAnsi="arial"/>
+        </w:rPr>
+      </w:pPr>
+      <w:bookmarkStart w:id="14" w:name="__DdeLink__2774_783576153"/>
+      <w:bookmarkEnd w:id="14"/>
+      <w:r>
+        <w:rPr>
+          <w:rFonts w:ascii="arial" w:hAnsi="arial"/>
+        </w:rPr>
+        <w:t>Introduction:</w:t>
+      </w:r>
+    </w:p>
+    <w:p>
+      <w:pPr>
+        <w:pStyle w:val="TextBody"/>
+        <w:numPr>
+          <w:ilvl w:val="0"/>
+          <w:numId w:val="17"/>
+        </w:numPr>
+        <w:spacing w:before="0" w:after="0"/>
+        <w:rPr>
+          <w:rFonts w:ascii="arial" w:hAnsi="arial"/>
+        </w:rPr>
+      </w:pPr>
+      <w:r>
+        <w:rPr>
+          <w:rFonts w:ascii="arial" w:hAnsi="arial"/>
+        </w:rPr>
+        <w:t xml:space="preserve">Background: </w:t>
+      </w:r>
+      <w:r>
+        <w:rPr>
+          <w:rFonts w:ascii="arial" w:hAnsi="arial"/>
+          <w:b w:val="false"/>
+          <w:bCs w:val="false"/>
+        </w:rPr>
+        <w:t>Provides context and motivation for the SoulJournal project.</w:t>
+      </w:r>
+    </w:p>
+    <w:p>
+      <w:pPr>
+        <w:pStyle w:val="TextBody"/>
+        <w:numPr>
+          <w:ilvl w:val="0"/>
+          <w:numId w:val="17"/>
+        </w:numPr>
+        <w:spacing w:before="0" w:after="0"/>
+        <w:rPr>
+          <w:rFonts w:ascii="arial" w:hAnsi="arial"/>
+        </w:rPr>
+      </w:pPr>
+      <w:r>
+        <w:rPr>
+          <w:rFonts w:ascii="arial" w:hAnsi="arial"/>
+        </w:rPr>
+        <w:t xml:space="preserve">Aims: </w:t>
+      </w:r>
+      <w:r>
+        <w:rPr>
+          <w:rFonts w:ascii="arial" w:hAnsi="arial"/>
+          <w:b w:val="false"/>
+          <w:bCs w:val="false"/>
+        </w:rPr>
+        <w:t>Outlines the primary goals and objectives for the project.</w:t>
+      </w:r>
+    </w:p>
+    <w:p>
+      <w:pPr>
+        <w:pStyle w:val="TextBody"/>
+        <w:numPr>
+          <w:ilvl w:val="0"/>
+          <w:numId w:val="17"/>
+        </w:numPr>
+        <w:spacing w:before="0" w:after="0"/>
+        <w:rPr>
+          <w:rFonts w:ascii="arial" w:hAnsi="arial"/>
+        </w:rPr>
+      </w:pPr>
+      <w:r>
+        <w:rPr>
+          <w:rFonts w:ascii="arial" w:hAnsi="arial"/>
+        </w:rPr>
+        <w:t xml:space="preserve">Technologies Used: </w:t>
+      </w:r>
+      <w:r>
+        <w:rPr>
+          <w:rFonts w:ascii="arial" w:hAnsi="arial"/>
+          <w:b w:val="false"/>
+          <w:bCs w:val="false"/>
+        </w:rPr>
+        <w:t>Lists the technologies and tools utilized in the development of SoulJournal.</w:t>
+      </w:r>
+    </w:p>
+    <w:p>
+      <w:pPr>
+        <w:pStyle w:val="TextBody"/>
+        <w:numPr>
+          <w:ilvl w:val="0"/>
+          <w:numId w:val="17"/>
+        </w:numPr>
+        <w:spacing w:before="0" w:after="0"/>
+        <w:rPr>
+          <w:rFonts w:ascii="arial" w:hAnsi="arial"/>
+        </w:rPr>
+      </w:pPr>
+      <w:r>
+        <w:rPr>
+          <w:rFonts w:ascii="arial" w:hAnsi="arial"/>
+        </w:rPr>
+        <w:t xml:space="preserve">Structure: </w:t>
+      </w:r>
+      <w:r>
+        <w:rPr>
+          <w:rFonts w:ascii="arial" w:hAnsi="arial"/>
+          <w:b w:val="false"/>
+          <w:bCs w:val="false"/>
+        </w:rPr>
+        <w:t>Gives an overview of the documentation structure, detailing the contents of each section.</w:t>
+      </w:r>
+    </w:p>
+    <w:p>
+      <w:pPr>
+        <w:pStyle w:val="TextBody"/>
+        <w:numPr>
+          <w:ilvl w:val="0"/>
+          <w:numId w:val="16"/>
+        </w:numPr>
+        <w:spacing w:before="0" w:after="0"/>
+        <w:rPr>
+          <w:rFonts w:ascii="arial" w:hAnsi="arial"/>
+        </w:rPr>
+      </w:pPr>
+      <w:r>
+        <w:rPr>
+          <w:rFonts w:ascii="arial" w:hAnsi="arial"/>
+        </w:rPr>
+        <w:t>System:</w:t>
+      </w:r>
+    </w:p>
+    <w:p>
+      <w:pPr>
+        <w:pStyle w:val="TextBody"/>
+        <w:numPr>
+          <w:ilvl w:val="0"/>
+          <w:numId w:val="19"/>
+        </w:numPr>
+        <w:spacing w:before="0" w:after="0"/>
+        <w:rPr>
+          <w:rFonts w:ascii="arial" w:hAnsi="arial"/>
+        </w:rPr>
+      </w:pPr>
+      <w:r>
+        <w:rPr>
+          <w:rFonts w:ascii="arial" w:hAnsi="arial"/>
+        </w:rPr>
+        <w:t xml:space="preserve">Requirements: </w:t>
+      </w:r>
+    </w:p>
+    <w:p>
+      <w:pPr>
+        <w:pStyle w:val="TextBody"/>
+        <w:numPr>
+          <w:ilvl w:val="1"/>
+          <w:numId w:val="19"/>
+        </w:numPr>
+        <w:spacing w:before="0" w:after="0"/>
+        <w:rPr>
+          <w:rFonts w:ascii="arial" w:hAnsi="arial"/>
+        </w:rPr>
+      </w:pPr>
+      <w:r>
+        <w:rPr>
+          <w:rFonts w:ascii="arial" w:hAnsi="arial"/>
+        </w:rPr>
+        <w:t xml:space="preserve">Functional requirements: </w:t>
+      </w:r>
+      <w:r>
+        <w:rPr>
+          <w:rFonts w:ascii="arial" w:hAnsi="arial"/>
+          <w:b w:val="false"/>
+          <w:bCs w:val="false"/>
+        </w:rPr>
+        <w:t xml:space="preserve">Specifies the functionalities that the system must </w:t>
+      </w:r>
+      <w:r>
+        <w:rPr>
+          <w:rFonts w:ascii="arial" w:hAnsi="arial"/>
+          <w:b w:val="false"/>
+          <w:bCs w:val="false"/>
+        </w:rPr>
+        <w:t>provide</w:t>
+      </w:r>
+      <w:r>
+        <w:rPr>
+          <w:rFonts w:ascii="arial" w:hAnsi="arial"/>
+          <w:b w:val="false"/>
+          <w:bCs w:val="false"/>
+        </w:rPr>
+        <w:t>.</w:t>
+      </w:r>
+    </w:p>
+    <w:p>
+      <w:pPr>
+        <w:pStyle w:val="TextBody"/>
+        <w:numPr>
+          <w:ilvl w:val="1"/>
+          <w:numId w:val="19"/>
+        </w:numPr>
+        <w:spacing w:before="0" w:after="0"/>
+        <w:rPr>
+          <w:rFonts w:ascii="arial" w:hAnsi="arial"/>
+        </w:rPr>
+      </w:pPr>
+      <w:r>
+        <w:rPr>
+          <w:rFonts w:ascii="arial" w:hAnsi="arial"/>
+        </w:rPr>
+        <w:t xml:space="preserve">Data requirements: </w:t>
+      </w:r>
+      <w:r>
+        <w:rPr>
+          <w:rFonts w:ascii="arial" w:hAnsi="arial"/>
+          <w:b w:val="false"/>
+          <w:bCs w:val="false"/>
+        </w:rPr>
+        <w:t>Describes the data that the system will handle.</w:t>
+      </w:r>
+    </w:p>
+    <w:p>
+      <w:pPr>
+        <w:pStyle w:val="TextBody"/>
+        <w:numPr>
+          <w:ilvl w:val="1"/>
+          <w:numId w:val="19"/>
+        </w:numPr>
+        <w:spacing w:before="0" w:after="0"/>
+        <w:rPr>
+          <w:rFonts w:ascii="arial" w:hAnsi="arial"/>
+        </w:rPr>
+      </w:pPr>
+      <w:r>
+        <w:rPr>
+          <w:rFonts w:ascii="arial" w:hAnsi="arial"/>
+        </w:rPr>
+        <w:t xml:space="preserve">User requirements: </w:t>
+      </w:r>
+      <w:r>
+        <w:rPr>
+          <w:rFonts w:ascii="arial" w:hAnsi="arial"/>
+          <w:b w:val="false"/>
+          <w:bCs w:val="false"/>
+        </w:rPr>
+        <w:t>Outlines the needs and expectations of the end-users.</w:t>
+      </w:r>
+    </w:p>
+    <w:p>
+      <w:pPr>
+        <w:pStyle w:val="TextBody"/>
+        <w:numPr>
+          <w:ilvl w:val="1"/>
+          <w:numId w:val="19"/>
+        </w:numPr>
+        <w:spacing w:before="0" w:after="0"/>
+        <w:rPr>
+          <w:rFonts w:ascii="arial" w:hAnsi="arial"/>
+        </w:rPr>
+      </w:pPr>
+      <w:r>
+        <w:rPr>
+          <w:rFonts w:ascii="arial" w:hAnsi="arial"/>
+        </w:rPr>
+        <w:t xml:space="preserve">Environmental requirements: </w:t>
+      </w:r>
+      <w:r>
+        <w:rPr>
+          <w:rFonts w:ascii="arial" w:hAnsi="arial"/>
+          <w:b w:val="false"/>
+          <w:bCs w:val="false"/>
+        </w:rPr>
+        <w:t>Lists the environmental conditions under which the system will operate.</w:t>
+      </w:r>
+    </w:p>
+    <w:p>
+      <w:pPr>
+        <w:pStyle w:val="TextBody"/>
+        <w:numPr>
+          <w:ilvl w:val="1"/>
+          <w:numId w:val="19"/>
+        </w:numPr>
+        <w:spacing w:before="0" w:after="0"/>
+        <w:rPr>
+          <w:rFonts w:ascii="arial" w:hAnsi="arial"/>
+        </w:rPr>
+      </w:pPr>
+      <w:r>
+        <w:rPr>
+          <w:rFonts w:ascii="arial" w:hAnsi="arial"/>
+        </w:rPr>
+        <w:t xml:space="preserve">Usability requirements: </w:t>
+      </w:r>
+      <w:r>
+        <w:rPr>
+          <w:rFonts w:ascii="arial" w:hAnsi="arial"/>
+          <w:b w:val="false"/>
+          <w:bCs w:val="false"/>
+        </w:rPr>
+        <w:t>Defines the usability criteria for the system.</w:t>
+      </w:r>
+    </w:p>
+    <w:p>
+      <w:pPr>
+        <w:pStyle w:val="TextBody"/>
+        <w:numPr>
+          <w:ilvl w:val="0"/>
+          <w:numId w:val="18"/>
+        </w:numPr>
+        <w:spacing w:before="0" w:after="0"/>
+        <w:rPr>
+          <w:rFonts w:ascii="arial" w:hAnsi="arial"/>
+        </w:rPr>
+      </w:pPr>
+      <w:r>
+        <w:rPr>
+          <w:rFonts w:ascii="arial" w:hAnsi="arial"/>
+        </w:rPr>
+        <w:t xml:space="preserve">Design and Architecture: </w:t>
+      </w:r>
+      <w:r>
+        <w:rPr>
+          <w:rFonts w:ascii="arial" w:hAnsi="arial"/>
+          <w:b w:val="false"/>
+          <w:bCs w:val="false"/>
+        </w:rPr>
+        <w:t xml:space="preserve">Describes the overall </w:t>
+      </w:r>
+      <w:r>
+        <w:rPr>
+          <w:rFonts w:ascii="arial" w:hAnsi="arial"/>
+          <w:b w:val="false"/>
+          <w:bCs w:val="false"/>
+        </w:rPr>
+        <w:t>architecture and design principles of the SoulJournal application.</w:t>
+      </w:r>
+    </w:p>
+    <w:p>
+      <w:pPr>
+        <w:pStyle w:val="TextBody"/>
+        <w:numPr>
+          <w:ilvl w:val="0"/>
+          <w:numId w:val="18"/>
+        </w:numPr>
+        <w:spacing w:before="0" w:after="0"/>
+        <w:rPr>
+          <w:rFonts w:ascii="arial" w:hAnsi="arial"/>
+        </w:rPr>
+      </w:pPr>
+      <w:r>
+        <w:rPr>
+          <w:rFonts w:ascii="arial" w:hAnsi="arial"/>
+        </w:rPr>
+        <w:t xml:space="preserve">Implementation: </w:t>
+      </w:r>
+      <w:r>
+        <w:rPr>
+          <w:rFonts w:ascii="arial" w:hAnsi="arial"/>
+          <w:b w:val="false"/>
+          <w:bCs w:val="false"/>
+        </w:rPr>
+        <w:t>Details the implementation of key features and components.</w:t>
+      </w:r>
+    </w:p>
+    <w:p>
+      <w:pPr>
+        <w:pStyle w:val="TextBody"/>
+        <w:numPr>
+          <w:ilvl w:val="0"/>
+          <w:numId w:val="18"/>
+        </w:numPr>
+        <w:spacing w:before="0" w:after="0"/>
+        <w:rPr>
+          <w:rFonts w:ascii="arial" w:hAnsi="arial"/>
+        </w:rPr>
+      </w:pPr>
+      <w:r>
+        <w:rPr>
+          <w:rFonts w:ascii="arial" w:hAnsi="arial"/>
+        </w:rPr>
+        <w:t xml:space="preserve">Testing: </w:t>
+      </w:r>
+      <w:r>
+        <w:rPr>
+          <w:rFonts w:ascii="arial" w:hAnsi="arial"/>
+          <w:b w:val="false"/>
+          <w:bCs w:val="false"/>
+        </w:rPr>
+        <w:t xml:space="preserve">Covers the testing strategies and quality assurance practices. </w:t>
+      </w:r>
+    </w:p>
+    <w:p>
+      <w:pPr>
+        <w:pStyle w:val="TextBody"/>
+        <w:numPr>
+          <w:ilvl w:val="0"/>
+          <w:numId w:val="18"/>
+        </w:numPr>
+        <w:spacing w:before="0" w:after="0"/>
+        <w:rPr>
+          <w:rFonts w:ascii="arial" w:hAnsi="arial"/>
+        </w:rPr>
+      </w:pPr>
+      <w:r>
+        <w:rPr>
+          <w:rFonts w:ascii="arial" w:hAnsi="arial"/>
+        </w:rPr>
+        <w:t xml:space="preserve">Graphical User Interface(GUI) Layout: </w:t>
+      </w:r>
+      <w:r>
+        <w:rPr>
+          <w:rFonts w:ascii="arial" w:hAnsi="arial"/>
+          <w:b w:val="false"/>
+          <w:bCs w:val="false"/>
+        </w:rPr>
+        <w:t>Discusses the design principles and user interface elements.</w:t>
+      </w:r>
+    </w:p>
+    <w:p>
+      <w:pPr>
+        <w:pStyle w:val="TextBody"/>
+        <w:numPr>
+          <w:ilvl w:val="0"/>
+          <w:numId w:val="18"/>
+        </w:numPr>
+        <w:spacing w:before="0" w:after="0"/>
+        <w:rPr>
+          <w:rFonts w:ascii="arial" w:hAnsi="arial"/>
+        </w:rPr>
+      </w:pPr>
+      <w:r>
+        <w:rPr>
+          <w:rFonts w:ascii="arial" w:hAnsi="arial"/>
+        </w:rPr>
+        <w:t xml:space="preserve">Customer Testing: </w:t>
+      </w:r>
+      <w:r>
+        <w:rPr>
+          <w:rFonts w:ascii="arial" w:hAnsi="arial"/>
+          <w:b w:val="false"/>
+          <w:bCs w:val="false"/>
+        </w:rPr>
+        <w:t>Describes the process and results of testing the system with actual users.</w:t>
+      </w:r>
+    </w:p>
+    <w:p>
+      <w:pPr>
+        <w:pStyle w:val="TextBody"/>
+        <w:numPr>
+          <w:ilvl w:val="0"/>
+          <w:numId w:val="18"/>
+        </w:numPr>
+        <w:spacing w:before="0" w:after="0"/>
+        <w:rPr>
+          <w:rFonts w:ascii="arial" w:hAnsi="arial"/>
+        </w:rPr>
+      </w:pPr>
+      <w:r>
+        <w:rPr>
+          <w:rFonts w:ascii="arial" w:hAnsi="arial"/>
+        </w:rPr>
+        <w:t xml:space="preserve">Evaluation: </w:t>
+      </w:r>
+      <w:r>
+        <w:rPr>
+          <w:rFonts w:ascii="arial" w:hAnsi="arial"/>
+          <w:b w:val="false"/>
+          <w:bCs w:val="false"/>
+        </w:rPr>
+        <w:t>Summarizes the evaluation of the system against the requirements and objectives.</w:t>
+      </w:r>
+    </w:p>
+    <w:p>
+      <w:pPr>
+        <w:pStyle w:val="TextBody"/>
+        <w:numPr>
+          <w:ilvl w:val="0"/>
+          <w:numId w:val="16"/>
+        </w:numPr>
+        <w:spacing w:before="0" w:after="0"/>
+        <w:rPr>
+          <w:rFonts w:ascii="arial" w:hAnsi="arial"/>
+        </w:rPr>
+      </w:pPr>
+      <w:r>
+        <w:rPr>
+          <w:rFonts w:ascii="arial" w:hAnsi="arial"/>
+        </w:rPr>
+        <w:t xml:space="preserve">Conclusions: </w:t>
+      </w:r>
+      <w:r>
+        <w:rPr>
+          <w:rFonts w:ascii="arial" w:hAnsi="arial"/>
+          <w:b w:val="false"/>
+          <w:bCs w:val="false"/>
+        </w:rPr>
+        <w:t>Summarizes the project outcomes, including achievements and challenges faced.</w:t>
+      </w:r>
+    </w:p>
+    <w:p>
+      <w:pPr>
+        <w:pStyle w:val="TextBody"/>
+        <w:numPr>
+          <w:ilvl w:val="0"/>
+          <w:numId w:val="16"/>
+        </w:numPr>
+        <w:spacing w:before="0" w:after="0"/>
+        <w:rPr>
+          <w:rFonts w:ascii="arial" w:hAnsi="arial"/>
+        </w:rPr>
+      </w:pPr>
+      <w:r>
+        <w:rPr>
+          <w:rFonts w:ascii="arial" w:hAnsi="arial"/>
+        </w:rPr>
+        <w:t xml:space="preserve">Further development or research: </w:t>
+      </w:r>
+      <w:r>
+        <w:rPr>
+          <w:rFonts w:ascii="arial" w:hAnsi="arial"/>
+          <w:b w:val="false"/>
+          <w:bCs w:val="false"/>
+        </w:rPr>
+        <w:t>Discusses potential future enhancements and areas for further research.</w:t>
+      </w:r>
+    </w:p>
+    <w:p>
+      <w:pPr>
+        <w:pStyle w:val="TextBody"/>
+        <w:numPr>
+          <w:ilvl w:val="0"/>
+          <w:numId w:val="16"/>
+        </w:numPr>
+        <w:spacing w:before="0" w:after="0"/>
+        <w:rPr>
+          <w:rFonts w:ascii="arial" w:hAnsi="arial"/>
+        </w:rPr>
+      </w:pPr>
+      <w:r>
+        <w:rPr>
+          <w:rFonts w:ascii="arial" w:hAnsi="arial"/>
+        </w:rPr>
+        <w:t xml:space="preserve">References: </w:t>
+      </w:r>
+      <w:r>
+        <w:rPr>
+          <w:rFonts w:ascii="arial" w:hAnsi="arial"/>
+          <w:b w:val="false"/>
+          <w:bCs w:val="false"/>
+        </w:rPr>
+        <w:t>Lists all the references and sources used in the documentation.</w:t>
+      </w:r>
+    </w:p>
+    <w:p>
+      <w:pPr>
+        <w:pStyle w:val="TextBody"/>
+        <w:numPr>
+          <w:ilvl w:val="0"/>
+          <w:numId w:val="16"/>
+        </w:numPr>
+        <w:spacing w:before="0" w:after="0"/>
+        <w:rPr>
+          <w:rFonts w:ascii="arial" w:hAnsi="arial"/>
+        </w:rPr>
+      </w:pPr>
+      <w:r>
+        <w:rPr>
+          <w:rFonts w:ascii="arial" w:hAnsi="arial"/>
+        </w:rPr>
+        <w:t>Appendix:</w:t>
+      </w:r>
+    </w:p>
+    <w:p>
+      <w:pPr>
+        <w:pStyle w:val="TextBody"/>
+        <w:numPr>
+          <w:ilvl w:val="0"/>
+          <w:numId w:val="20"/>
+        </w:numPr>
+        <w:spacing w:before="0" w:after="0"/>
+        <w:rPr>
+          <w:rFonts w:ascii="arial" w:hAnsi="arial"/>
+        </w:rPr>
+      </w:pPr>
+      <w:r>
+        <w:rPr>
+          <w:rFonts w:ascii="arial" w:hAnsi="arial"/>
+        </w:rPr>
+        <w:t xml:space="preserve">Project Proposal: </w:t>
+      </w:r>
+      <w:r>
+        <w:rPr>
+          <w:rFonts w:ascii="arial" w:hAnsi="arial"/>
+          <w:b w:val="false"/>
+          <w:bCs w:val="false"/>
+        </w:rPr>
+        <w:t>Includes the intiail project proposal document.</w:t>
+      </w:r>
+    </w:p>
+    <w:p>
+      <w:pPr>
+        <w:pStyle w:val="TextBody"/>
+        <w:numPr>
+          <w:ilvl w:val="0"/>
+          <w:numId w:val="20"/>
+        </w:numPr>
+        <w:spacing w:before="0" w:after="0"/>
+        <w:rPr>
+          <w:rFonts w:ascii="arial" w:hAnsi="arial"/>
+        </w:rPr>
+      </w:pPr>
+      <w:r>
+        <w:rPr>
+          <w:rFonts w:ascii="arial" w:hAnsi="arial"/>
+        </w:rPr>
+        <w:t xml:space="preserve">Project Plan: </w:t>
+      </w:r>
+      <w:r>
+        <w:rPr>
+          <w:rFonts w:ascii="arial" w:hAnsi="arial"/>
+          <w:b w:val="false"/>
+          <w:bCs w:val="false"/>
+        </w:rPr>
+        <w:t>Contains the detailed project plan.</w:t>
+      </w:r>
+    </w:p>
+    <w:p>
+      <w:pPr>
+        <w:pStyle w:val="TextBody"/>
+        <w:numPr>
+          <w:ilvl w:val="0"/>
+          <w:numId w:val="20"/>
+        </w:numPr>
+        <w:spacing w:before="0" w:after="0"/>
+        <w:rPr>
+          <w:rFonts w:ascii="arial" w:hAnsi="arial"/>
+        </w:rPr>
+      </w:pPr>
+      <w:r>
+        <w:rPr>
+          <w:rFonts w:ascii="arial" w:hAnsi="arial"/>
+        </w:rPr>
+        <w:t xml:space="preserve">Requirement Specification: </w:t>
+      </w:r>
+      <w:r>
+        <w:rPr>
+          <w:rFonts w:ascii="arial" w:hAnsi="arial"/>
+          <w:b w:val="false"/>
+          <w:bCs w:val="false"/>
+        </w:rPr>
+        <w:t>Provides the complete requirement specification.</w:t>
+      </w:r>
+    </w:p>
+    <w:p>
+      <w:pPr>
+        <w:pStyle w:val="TextBody"/>
+        <w:numPr>
+          <w:ilvl w:val="0"/>
+          <w:numId w:val="20"/>
+        </w:numPr>
+        <w:spacing w:before="0" w:after="0"/>
+        <w:rPr>
+          <w:rFonts w:ascii="arial" w:hAnsi="arial"/>
+        </w:rPr>
+      </w:pPr>
+      <w:r>
+        <w:rPr>
+          <w:rFonts w:ascii="arial" w:hAnsi="arial"/>
+        </w:rPr>
+        <w:t xml:space="preserve">Monthly Journal: </w:t>
+      </w:r>
+      <w:r>
+        <w:rPr>
+          <w:rFonts w:ascii="arial" w:hAnsi="arial"/>
+          <w:b w:val="false"/>
+          <w:bCs w:val="false"/>
+        </w:rPr>
+        <w:t>Includes the monthly journal entries documenting the project progress.</w:t>
+      </w:r>
+    </w:p>
+    <w:p>
+      <w:pPr>
+        <w:pStyle w:val="TextBody"/>
+        <w:numPr>
+          <w:ilvl w:val="0"/>
+          <w:numId w:val="20"/>
+        </w:numPr>
+        <w:spacing w:before="0" w:after="0"/>
+        <w:rPr>
+          <w:rFonts w:ascii="arial" w:hAnsi="arial"/>
+        </w:rPr>
+      </w:pPr>
+      <w:r>
+        <w:rPr>
+          <w:rFonts w:ascii="arial" w:hAnsi="arial"/>
+        </w:rPr>
+        <w:t xml:space="preserve">Other Material Used: </w:t>
+      </w:r>
+      <w:r>
+        <w:rPr>
+          <w:rFonts w:ascii="arial" w:hAnsi="arial"/>
+          <w:b w:val="false"/>
+          <w:bCs w:val="false"/>
+        </w:rPr>
+        <w:t>Lists any additional materials used during the project.</w:t>
+      </w:r>
+    </w:p>
+    <w:p>
+      <w:pPr>
+        <w:pStyle w:val="Heading1"/>
+        <w:rPr>
+          <w:lang w:val="en-IE"/>
+        </w:rPr>
+      </w:pPr>
+      <w:bookmarkStart w:id="15" w:name="_Toc112169967"/>
+      <w:r>
+        <w:rPr>
+          <w:lang w:val="en-IE"/>
+        </w:rPr>
+        <w:t>System</w:t>
+      </w:r>
+      <w:bookmarkEnd w:id="15"/>
+    </w:p>
+    <w:p>
+      <w:pPr>
+        <w:pStyle w:val="Heading2"/>
+        <w:rPr>
+          <w:lang w:val="en-IE"/>
+        </w:rPr>
+      </w:pPr>
+      <w:bookmarkStart w:id="16" w:name="_Toc112169968"/>
+      <w:r>
+        <w:rPr>
+          <w:lang w:val="en-IE"/>
+        </w:rPr>
+        <w:t>Requirements</w:t>
+      </w:r>
+      <w:bookmarkEnd w:id="16"/>
     </w:p>
     <w:p>
       <w:pPr>
@@ -5943,31 +7159,4218 @@
           <w:lang w:val="en-IE"/>
         </w:rPr>
       </w:pPr>
-      <w:bookmarkStart w:id="13" w:name="__DdeLink__3050_1698978712"/>
-      <w:r>
-        <w:rPr>
-          <w:rFonts w:cs="Arial"/>
-          <w:lang w:val="en-IE"/>
-        </w:rPr>
-        <w:t>Brief overview of each chapter</w:t>
-      </w:r>
-      <w:bookmarkEnd w:id="13"/>
-    </w:p>
-    <w:p>
-      <w:pPr>
-        <w:pStyle w:val="Heading1"/>
-        <w:rPr>
-          <w:lang w:val="en-IE"/>
-        </w:rPr>
-      </w:pPr>
-      <w:bookmarkStart w:id="14" w:name="_Toc112169967"/>
-      <w:r>
-        <w:rPr>
-          <w:lang w:val="en-IE"/>
-        </w:rPr>
-        <w:t>System</w:t>
-      </w:r>
-      <w:bookmarkEnd w:id="14"/>
+      <w:r>
+        <w:rPr>
+          <w:rFonts w:cs="Arial"/>
+          <w:lang w:val="en-IE"/>
+        </w:rPr>
+        <w:t xml:space="preserve">The following section outlines all the functional requirements that </w:t>
+      </w:r>
+      <w:r>
+        <w:rPr>
+          <w:rFonts w:cs="Arial"/>
+          <w:b/>
+          <w:bCs/>
+          <w:lang w:val="en-IE"/>
+        </w:rPr>
+        <w:t>SoulJournal</w:t>
+      </w:r>
+      <w:r>
+        <w:rPr>
+          <w:rFonts w:cs="Arial"/>
+          <w:b w:val="false"/>
+          <w:bCs w:val="false"/>
+          <w:lang w:val="en-IE"/>
+        </w:rPr>
+        <w:t xml:space="preserve"> should accomplish and it also describes the main details of the systems and the way the users will interact with the system. We will also investigate non-functional requirements</w:t>
+      </w:r>
+    </w:p>
+    <w:p>
+      <w:pPr>
+        <w:pStyle w:val="Heading3"/>
+        <w:rPr>
+          <w:lang w:val="en-IE"/>
+        </w:rPr>
+      </w:pPr>
+      <w:bookmarkStart w:id="17" w:name="_Toc112169969"/>
+      <w:r>
+        <w:rPr>
+          <w:lang w:val="en-IE"/>
+        </w:rPr>
+        <w:t>Functional requirements</w:t>
+      </w:r>
+      <w:bookmarkEnd w:id="17"/>
+    </w:p>
+    <w:p>
+      <w:pPr>
+        <w:pStyle w:val="Normal"/>
+        <w:rPr>
+          <w:lang w:val="en-IE"/>
+        </w:rPr>
+      </w:pPr>
+      <w:r>
+        <w:rPr/>
+        <w:t>The functional requirement describes the core features and functionalities that the SoulJournal system must provide. The requirements are ranked in terms of priority (1 being the highest priority).</w:t>
+      </w:r>
+    </w:p>
+    <w:p>
+      <w:pPr>
+        <w:pStyle w:val="Normal"/>
+        <w:numPr>
+          <w:ilvl w:val="0"/>
+          <w:numId w:val="21"/>
+        </w:numPr>
+        <w:rPr>
+          <w:b/>
+          <w:b/>
+          <w:bCs/>
+        </w:rPr>
+      </w:pPr>
+      <w:r>
+        <w:rPr>
+          <w:b/>
+          <w:bCs/>
+        </w:rPr>
+        <w:t>User Registration and Authentication</w:t>
+      </w:r>
+    </w:p>
+    <w:p>
+      <w:pPr>
+        <w:pStyle w:val="Normal"/>
+        <w:numPr>
+          <w:ilvl w:val="0"/>
+          <w:numId w:val="23"/>
+        </w:numPr>
+        <w:rPr>
+          <w:b w:val="false"/>
+          <w:b w:val="false"/>
+          <w:bCs w:val="false"/>
+        </w:rPr>
+      </w:pPr>
+      <w:r>
+        <w:rPr>
+          <w:b w:val="false"/>
+          <w:bCs w:val="false"/>
+        </w:rPr>
+        <w:t>Non-registered users should be able to create a new account by providing necessary information (email, password).</w:t>
+      </w:r>
+    </w:p>
+    <w:p>
+      <w:pPr>
+        <w:pStyle w:val="Normal"/>
+        <w:numPr>
+          <w:ilvl w:val="0"/>
+          <w:numId w:val="23"/>
+        </w:numPr>
+        <w:rPr>
+          <w:b w:val="false"/>
+          <w:b w:val="false"/>
+          <w:bCs w:val="false"/>
+        </w:rPr>
+      </w:pPr>
+      <w:r>
+        <w:rPr>
+          <w:b w:val="false"/>
+          <w:bCs w:val="false"/>
+        </w:rPr>
+        <w:t>Registered users should be able to securely log in to the web application.</w:t>
+      </w:r>
+    </w:p>
+    <w:p>
+      <w:pPr>
+        <w:pStyle w:val="Normal"/>
+        <w:numPr>
+          <w:ilvl w:val="0"/>
+          <w:numId w:val="21"/>
+        </w:numPr>
+        <w:rPr>
+          <w:b/>
+          <w:b/>
+          <w:bCs/>
+        </w:rPr>
+      </w:pPr>
+      <w:r>
+        <w:rPr>
+          <w:b/>
+          <w:bCs/>
+        </w:rPr>
+        <w:t>Journal Entry Management</w:t>
+      </w:r>
+    </w:p>
+    <w:p>
+      <w:pPr>
+        <w:pStyle w:val="Normal"/>
+        <w:numPr>
+          <w:ilvl w:val="0"/>
+          <w:numId w:val="24"/>
+        </w:numPr>
+        <w:rPr>
+          <w:b w:val="false"/>
+          <w:b w:val="false"/>
+          <w:bCs w:val="false"/>
+        </w:rPr>
+      </w:pPr>
+      <w:r>
+        <w:rPr>
+          <w:b w:val="false"/>
+          <w:bCs w:val="false"/>
+        </w:rPr>
+        <w:t>Users should be able to create new journal entries.</w:t>
+      </w:r>
+    </w:p>
+    <w:p>
+      <w:pPr>
+        <w:pStyle w:val="Normal"/>
+        <w:numPr>
+          <w:ilvl w:val="0"/>
+          <w:numId w:val="24"/>
+        </w:numPr>
+        <w:rPr>
+          <w:b w:val="false"/>
+          <w:b w:val="false"/>
+          <w:bCs w:val="false"/>
+        </w:rPr>
+      </w:pPr>
+      <w:r>
+        <w:rPr>
+          <w:b w:val="false"/>
+          <w:bCs w:val="false"/>
+        </w:rPr>
+        <w:t>Users should be able to save journal entries securely.</w:t>
+      </w:r>
+    </w:p>
+    <w:p>
+      <w:pPr>
+        <w:pStyle w:val="Normal"/>
+        <w:numPr>
+          <w:ilvl w:val="0"/>
+          <w:numId w:val="24"/>
+        </w:numPr>
+        <w:rPr>
+          <w:b w:val="false"/>
+          <w:b w:val="false"/>
+          <w:bCs w:val="false"/>
+        </w:rPr>
+      </w:pPr>
+      <w:r>
+        <w:rPr>
+          <w:b w:val="false"/>
+          <w:bCs w:val="false"/>
+        </w:rPr>
+        <w:t>Users should be able to retrieve and view their previous journal entries.</w:t>
+      </w:r>
+    </w:p>
+    <w:p>
+      <w:pPr>
+        <w:pStyle w:val="Normal"/>
+        <w:numPr>
+          <w:ilvl w:val="0"/>
+          <w:numId w:val="24"/>
+        </w:numPr>
+        <w:rPr>
+          <w:b w:val="false"/>
+          <w:b w:val="false"/>
+          <w:bCs w:val="false"/>
+        </w:rPr>
+      </w:pPr>
+      <w:r>
+        <w:rPr>
+          <w:b w:val="false"/>
+          <w:bCs w:val="false"/>
+        </w:rPr>
+        <w:t>Users should be able to update or delete their journal entries.</w:t>
+      </w:r>
+    </w:p>
+    <w:p>
+      <w:pPr>
+        <w:pStyle w:val="Normal"/>
+        <w:numPr>
+          <w:ilvl w:val="0"/>
+          <w:numId w:val="21"/>
+        </w:numPr>
+        <w:rPr>
+          <w:b/>
+          <w:b/>
+          <w:bCs/>
+        </w:rPr>
+      </w:pPr>
+      <w:r>
+        <w:rPr>
+          <w:b/>
+          <w:bCs/>
+        </w:rPr>
+        <w:t>Quote Integration</w:t>
+      </w:r>
+    </w:p>
+    <w:p>
+      <w:pPr>
+        <w:pStyle w:val="Normal"/>
+        <w:numPr>
+          <w:ilvl w:val="0"/>
+          <w:numId w:val="25"/>
+        </w:numPr>
+        <w:rPr>
+          <w:b w:val="false"/>
+          <w:b w:val="false"/>
+          <w:bCs w:val="false"/>
+        </w:rPr>
+      </w:pPr>
+      <w:r>
+        <w:rPr>
+          <w:b w:val="false"/>
+          <w:bCs w:val="false"/>
+        </w:rPr>
+        <w:t xml:space="preserve">The application should integrate with the </w:t>
+      </w:r>
+      <w:r>
+        <w:rPr>
+          <w:b/>
+          <w:bCs/>
+        </w:rPr>
+        <w:t xml:space="preserve">Quotable </w:t>
+      </w:r>
+      <w:r>
+        <w:rPr>
+          <w:b w:val="false"/>
+          <w:bCs w:val="false"/>
+        </w:rPr>
+        <w:t>API to fetch and display inspirational quotes.</w:t>
+      </w:r>
+    </w:p>
+    <w:p>
+      <w:pPr>
+        <w:pStyle w:val="Normal"/>
+        <w:numPr>
+          <w:ilvl w:val="0"/>
+          <w:numId w:val="25"/>
+        </w:numPr>
+        <w:rPr>
+          <w:b w:val="false"/>
+          <w:b w:val="false"/>
+          <w:bCs w:val="false"/>
+        </w:rPr>
+      </w:pPr>
+      <w:r>
+        <w:rPr>
+          <w:b w:val="false"/>
+          <w:bCs w:val="false"/>
+        </w:rPr>
+        <w:t>Users should be able to filter or search for quotes based on specific topics.</w:t>
+      </w:r>
+    </w:p>
+    <w:p>
+      <w:pPr>
+        <w:pStyle w:val="Normal"/>
+        <w:numPr>
+          <w:ilvl w:val="0"/>
+          <w:numId w:val="21"/>
+        </w:numPr>
+        <w:rPr>
+          <w:b/>
+          <w:b/>
+          <w:bCs/>
+        </w:rPr>
+      </w:pPr>
+      <w:r>
+        <w:rPr>
+          <w:b/>
+          <w:bCs/>
+        </w:rPr>
+        <w:t>User Interface and Customization</w:t>
+      </w:r>
+    </w:p>
+    <w:p>
+      <w:pPr>
+        <w:pStyle w:val="Normal"/>
+        <w:numPr>
+          <w:ilvl w:val="0"/>
+          <w:numId w:val="26"/>
+        </w:numPr>
+        <w:rPr>
+          <w:b w:val="false"/>
+          <w:b w:val="false"/>
+          <w:bCs w:val="false"/>
+        </w:rPr>
+      </w:pPr>
+      <w:r>
+        <w:rPr>
+          <w:b w:val="false"/>
+          <w:bCs w:val="false"/>
+        </w:rPr>
+        <w:t>The application should provide a user interface focused on the writing experience.</w:t>
+      </w:r>
+    </w:p>
+    <w:p>
+      <w:pPr>
+        <w:pStyle w:val="Normal"/>
+        <w:numPr>
+          <w:ilvl w:val="0"/>
+          <w:numId w:val="26"/>
+        </w:numPr>
+        <w:rPr>
+          <w:b w:val="false"/>
+          <w:b w:val="false"/>
+          <w:bCs w:val="false"/>
+        </w:rPr>
+      </w:pPr>
+      <w:r>
+        <w:rPr>
+          <w:b w:val="false"/>
+          <w:bCs w:val="false"/>
+        </w:rPr>
+        <w:t>Users should be able to customize the application’s appearance, such as themes, fonts and layouts.</w:t>
+      </w:r>
+    </w:p>
+    <w:p>
+      <w:pPr>
+        <w:pStyle w:val="Normal"/>
+        <w:numPr>
+          <w:ilvl w:val="0"/>
+          <w:numId w:val="21"/>
+        </w:numPr>
+        <w:rPr>
+          <w:b/>
+          <w:b/>
+          <w:bCs/>
+        </w:rPr>
+      </w:pPr>
+      <w:r>
+        <w:rPr>
+          <w:b/>
+          <w:bCs/>
+        </w:rPr>
+        <w:t>User Feedback and Suggestions</w:t>
+      </w:r>
+    </w:p>
+    <w:p>
+      <w:pPr>
+        <w:pStyle w:val="Normal"/>
+        <w:numPr>
+          <w:ilvl w:val="0"/>
+          <w:numId w:val="22"/>
+        </w:numPr>
+        <w:rPr>
+          <w:b w:val="false"/>
+          <w:b w:val="false"/>
+          <w:bCs w:val="false"/>
+        </w:rPr>
+      </w:pPr>
+      <w:r>
+        <w:rPr>
+          <w:b w:val="false"/>
+          <w:bCs w:val="false"/>
+        </w:rPr>
+        <w:t>Users should be able to submit feedback, suggestions, or report issues within the application.</w:t>
+      </w:r>
+    </w:p>
+    <w:p>
+      <w:pPr>
+        <w:pStyle w:val="Normal"/>
+        <w:numPr>
+          <w:ilvl w:val="0"/>
+          <w:numId w:val="27"/>
+        </w:numPr>
+        <w:rPr/>
+      </w:pPr>
+      <w:r>
+        <w:rPr>
+          <w:b/>
+          <w:bCs/>
+        </w:rPr>
+        <w:t>Top Level Use Case Diagram</w:t>
+      </w:r>
+    </w:p>
+    <w:p>
+      <w:pPr>
+        <w:pStyle w:val="Normal"/>
+        <w:rPr/>
+      </w:pPr>
+      <w:r>
+        <w:rPr/>
+        <w:tab/>
+      </w:r>
+      <w:r>
+        <w:rPr>
+          <w:b w:val="false"/>
+          <w:bCs w:val="false"/>
+        </w:rPr>
+        <w:t xml:space="preserve">The following diagram outlines the actors and how they interact with the </w:t>
+      </w:r>
+      <w:r>
+        <w:rPr>
+          <w:b/>
+          <w:bCs/>
+        </w:rPr>
+        <w:t>SoulJournal</w:t>
+      </w:r>
+      <w:r>
+        <w:rPr>
+          <w:b w:val="false"/>
+          <w:bCs w:val="false"/>
+        </w:rPr>
+        <w:t xml:space="preserve"> web application(Figure </w:t>
+      </w:r>
+      <w:r>
+        <w:rPr>
+          <w:b w:val="false"/>
+          <w:bCs w:val="false"/>
+        </w:rPr>
+        <w:t>1.1</w:t>
+      </w:r>
+      <w:r>
+        <w:rPr>
+          <w:b w:val="false"/>
+          <w:bCs w:val="false"/>
+        </w:rPr>
+        <w:t>)</w:t>
+      </w:r>
+    </w:p>
+    <w:p>
+      <w:pPr>
+        <w:pStyle w:val="Normal"/>
+        <w:rPr>
+          <w:b w:val="false"/>
+          <w:b w:val="false"/>
+          <w:bCs w:val="false"/>
+        </w:rPr>
+      </w:pPr>
+      <w:r>
+        <w:rPr>
+          <w:b w:val="false"/>
+          <w:bCs w:val="false"/>
+        </w:rPr>
+      </w:r>
+      <w:r>
+        <mc:AlternateContent>
+          <mc:Choice Requires="wps">
+            <w:drawing>
+              <wp:anchor behindDoc="0" distT="0" distB="0" distL="0" distR="0" simplePos="0" locked="0" layoutInCell="0" allowOverlap="1" relativeHeight="5">
+                <wp:simplePos x="0" y="0"/>
+                <wp:positionH relativeFrom="column">
+                  <wp:align>center</wp:align>
+                </wp:positionH>
+                <wp:positionV relativeFrom="paragraph">
+                  <wp:posOffset>635</wp:posOffset>
+                </wp:positionV>
+                <wp:extent cx="4770120" cy="4641215"/>
+                <wp:effectExtent l="0" t="0" r="0" b="0"/>
+                <wp:wrapSquare wrapText="largest"/>
+                <wp:docPr id="3" name="Frame1"/>
+                <a:graphic xmlns:a="http://schemas.openxmlformats.org/drawingml/2006/main">
+                  <a:graphicData uri="http://schemas.microsoft.com/office/word/2010/wordprocessingShape">
+                    <wps:wsp>
+                      <wps:cNvSpPr txBox="1"/>
+                      <wps:spPr>
+                        <a:xfrm>
+                          <a:off x="0" y="0"/>
+                          <a:ext cx="4770120" cy="4641215"/>
+                        </a:xfrm>
+                        <a:prstGeom prst="rect"/>
+                        <a:solidFill>
+                          <a:srgbClr val="FFFFFF"/>
+                        </a:solidFill>
+                      </wps:spPr>
+                      <wps:txbx>
+                        <w:txbxContent>
+                          <w:p>
+                            <w:pPr>
+                              <w:pStyle w:val="Figure"/>
+                              <w:spacing w:before="120" w:after="120"/>
+                              <w:rPr/>
+                            </w:pPr>
+                            <w:r>
+                              <w:rPr/>
+                              <w:drawing>
+                                <wp:inline distT="0" distB="0" distL="0" distR="0">
+                                  <wp:extent cx="4770120" cy="4302125"/>
+                                  <wp:effectExtent l="0" t="0" r="0" b="0"/>
+                                  <wp:docPr id="4" name="Image1" descr=""/>
+                                  <wp:cNvGraphicFramePr>
+                                    <a:graphicFrameLocks xmlns:a="http://schemas.openxmlformats.org/drawingml/2006/main" noChangeAspect="1"/>
+                                  </wp:cNvGraphicFramePr>
+                                  <a:graphic xmlns:a="http://schemas.openxmlformats.org/drawingml/2006/main">
+                                    <a:graphicData uri="http://schemas.openxmlformats.org/drawingml/2006/picture">
+                                      <pic:pic xmlns:pic="http://schemas.openxmlformats.org/drawingml/2006/picture">
+                                        <pic:nvPicPr>
+                                          <pic:cNvPr id="4" name="Image1" descr=""/>
+                                          <pic:cNvPicPr>
+                                            <a:picLocks noChangeAspect="1" noChangeArrowheads="1"/>
+                                          </pic:cNvPicPr>
+                                        </pic:nvPicPr>
+                                        <pic:blipFill>
+                                          <a:blip r:embed="rId15"/>
+                                          <a:stretch>
+                                            <a:fillRect/>
+                                          </a:stretch>
+                                        </pic:blipFill>
+                                        <pic:spPr bwMode="auto">
+                                          <a:xfrm>
+                                            <a:off x="0" y="0"/>
+                                            <a:ext cx="4770120" cy="4302125"/>
+                                          </a:xfrm>
+                                          <a:prstGeom prst="rect">
+                                            <a:avLst/>
+                                          </a:prstGeom>
+                                        </pic:spPr>
+                                      </pic:pic>
+                                    </a:graphicData>
+                                  </a:graphic>
+                                </wp:inline>
+                              </w:drawing>
+                            </w:r>
+                            <w:r>
+                              <w:rPr/>
+                              <w:t xml:space="preserve">Figure </w:t>
+                            </w:r>
+                            <w:r>
+                              <w:rPr/>
+                              <w:t>1.1</w:t>
+                            </w:r>
+                            <w:r>
+                              <w:rPr/>
+                              <w:t>: Top-Level Use-Case Diagram</w:t>
+                            </w:r>
+                          </w:p>
+                        </w:txbxContent>
+                      </wps:txbx>
+                      <wps:bodyPr anchor="t" lIns="0" tIns="0" rIns="0" bIns="0">
+                        <a:noAutofit/>
+                      </wps:bodyPr>
+                    </wps:wsp>
+                  </a:graphicData>
+                </a:graphic>
+              </wp:anchor>
+            </w:drawing>
+          </mc:Choice>
+          <mc:Fallback>
+            <w:pict>
+              <v:rect style="position:absolute;rotation:-0;width:375.6pt;height:365.45pt;mso-wrap-distance-left:0pt;mso-wrap-distance-right:0pt;mso-wrap-distance-top:0pt;mso-wrap-distance-bottom:0pt;margin-top:0pt;mso-position-vertical:top;mso-position-vertical-relative:text;margin-left:28.3pt;mso-position-horizontal:center;mso-position-horizontal-relative:text">
+                <v:textbox inset="0in,0in,0in,0in">
+                  <w:txbxContent>
+                    <w:p>
+                      <w:pPr>
+                        <w:pStyle w:val="Figure"/>
+                        <w:spacing w:before="120" w:after="120"/>
+                        <w:rPr/>
+                      </w:pPr>
+                      <w:r>
+                        <w:rPr/>
+                        <w:drawing>
+                          <wp:inline distT="0" distB="0" distL="0" distR="0">
+                            <wp:extent cx="4770120" cy="4302125"/>
+                            <wp:effectExtent l="0" t="0" r="0" b="0"/>
+                            <wp:docPr id="5" name="Image1" descr=""/>
+                            <wp:cNvGraphicFramePr>
+                              <a:graphicFrameLocks xmlns:a="http://schemas.openxmlformats.org/drawingml/2006/main" noChangeAspect="1"/>
+                            </wp:cNvGraphicFramePr>
+                            <a:graphic xmlns:a="http://schemas.openxmlformats.org/drawingml/2006/main">
+                              <a:graphicData uri="http://schemas.openxmlformats.org/drawingml/2006/picture">
+                                <pic:pic xmlns:pic="http://schemas.openxmlformats.org/drawingml/2006/picture">
+                                  <pic:nvPicPr>
+                                    <pic:cNvPr id="5" name="Image1" descr=""/>
+                                    <pic:cNvPicPr>
+                                      <a:picLocks noChangeAspect="1" noChangeArrowheads="1"/>
+                                    </pic:cNvPicPr>
+                                  </pic:nvPicPr>
+                                  <pic:blipFill>
+                                    <a:blip r:embed="rId16"/>
+                                    <a:stretch>
+                                      <a:fillRect/>
+                                    </a:stretch>
+                                  </pic:blipFill>
+                                  <pic:spPr bwMode="auto">
+                                    <a:xfrm>
+                                      <a:off x="0" y="0"/>
+                                      <a:ext cx="4770120" cy="4302125"/>
+                                    </a:xfrm>
+                                    <a:prstGeom prst="rect">
+                                      <a:avLst/>
+                                    </a:prstGeom>
+                                  </pic:spPr>
+                                </pic:pic>
+                              </a:graphicData>
+                            </a:graphic>
+                          </wp:inline>
+                        </w:drawing>
+                      </w:r>
+                      <w:r>
+                        <w:rPr/>
+                        <w:t xml:space="preserve">Figure </w:t>
+                      </w:r>
+                      <w:r>
+                        <w:rPr/>
+                        <w:t>1.1</w:t>
+                      </w:r>
+                      <w:r>
+                        <w:rPr/>
+                        <w:t>: Top-Level Use-Case Diagram</w:t>
+                      </w:r>
+                    </w:p>
+                  </w:txbxContent>
+                </v:textbox>
+                <w10:wrap type="square" side="largest"/>
+              </v:rect>
+            </w:pict>
+          </mc:Fallback>
+        </mc:AlternateContent>
+      </w:r>
+    </w:p>
+    <w:p>
+      <w:pPr>
+        <w:pStyle w:val="Normal"/>
+        <w:rPr>
+          <w:b w:val="false"/>
+          <w:b w:val="false"/>
+          <w:bCs w:val="false"/>
+        </w:rPr>
+      </w:pPr>
+      <w:r>
+        <w:rPr>
+          <w:b w:val="false"/>
+          <w:bCs w:val="false"/>
+        </w:rPr>
+      </w:r>
+    </w:p>
+    <w:p>
+      <w:pPr>
+        <w:pStyle w:val="Normal"/>
+        <w:rPr>
+          <w:b w:val="false"/>
+          <w:b w:val="false"/>
+          <w:bCs w:val="false"/>
+        </w:rPr>
+      </w:pPr>
+      <w:r>
+        <w:rPr>
+          <w:b w:val="false"/>
+          <w:bCs w:val="false"/>
+        </w:rPr>
+      </w:r>
+    </w:p>
+    <w:p>
+      <w:pPr>
+        <w:pStyle w:val="Normal"/>
+        <w:rPr>
+          <w:b w:val="false"/>
+          <w:b w:val="false"/>
+          <w:bCs w:val="false"/>
+        </w:rPr>
+      </w:pPr>
+      <w:r>
+        <w:rPr>
+          <w:b w:val="false"/>
+          <w:bCs w:val="false"/>
+        </w:rPr>
+      </w:r>
+    </w:p>
+    <w:p>
+      <w:pPr>
+        <w:pStyle w:val="Normal"/>
+        <w:rPr>
+          <w:b w:val="false"/>
+          <w:b w:val="false"/>
+          <w:bCs w:val="false"/>
+        </w:rPr>
+      </w:pPr>
+      <w:r>
+        <w:rPr>
+          <w:b w:val="false"/>
+          <w:bCs w:val="false"/>
+        </w:rPr>
+      </w:r>
+    </w:p>
+    <w:p>
+      <w:pPr>
+        <w:pStyle w:val="Normal"/>
+        <w:rPr>
+          <w:b w:val="false"/>
+          <w:b w:val="false"/>
+          <w:bCs w:val="false"/>
+        </w:rPr>
+      </w:pPr>
+      <w:r>
+        <w:rPr>
+          <w:b w:val="false"/>
+          <w:bCs w:val="false"/>
+        </w:rPr>
+      </w:r>
+    </w:p>
+    <w:p>
+      <w:pPr>
+        <w:pStyle w:val="Normal"/>
+        <w:rPr>
+          <w:b w:val="false"/>
+          <w:b w:val="false"/>
+          <w:bCs w:val="false"/>
+        </w:rPr>
+      </w:pPr>
+      <w:r>
+        <w:rPr>
+          <w:b w:val="false"/>
+          <w:bCs w:val="false"/>
+        </w:rPr>
+      </w:r>
+    </w:p>
+    <w:p>
+      <w:pPr>
+        <w:pStyle w:val="Normal"/>
+        <w:rPr>
+          <w:b w:val="false"/>
+          <w:b w:val="false"/>
+          <w:bCs w:val="false"/>
+        </w:rPr>
+      </w:pPr>
+      <w:r>
+        <w:rPr>
+          <w:b w:val="false"/>
+          <w:bCs w:val="false"/>
+        </w:rPr>
+      </w:r>
+    </w:p>
+    <w:p>
+      <w:pPr>
+        <w:pStyle w:val="Normal"/>
+        <w:rPr>
+          <w:b w:val="false"/>
+          <w:b w:val="false"/>
+          <w:bCs w:val="false"/>
+        </w:rPr>
+      </w:pPr>
+      <w:r>
+        <w:rPr>
+          <w:b w:val="false"/>
+          <w:bCs w:val="false"/>
+        </w:rPr>
+      </w:r>
+    </w:p>
+    <w:p>
+      <w:pPr>
+        <w:pStyle w:val="Normal"/>
+        <w:rPr>
+          <w:b w:val="false"/>
+          <w:b w:val="false"/>
+          <w:bCs w:val="false"/>
+        </w:rPr>
+      </w:pPr>
+      <w:r>
+        <w:rPr>
+          <w:b w:val="false"/>
+          <w:bCs w:val="false"/>
+        </w:rPr>
+      </w:r>
+    </w:p>
+    <w:p>
+      <w:pPr>
+        <w:pStyle w:val="Normal"/>
+        <w:rPr>
+          <w:b w:val="false"/>
+          <w:b w:val="false"/>
+          <w:bCs w:val="false"/>
+        </w:rPr>
+      </w:pPr>
+      <w:r>
+        <w:rPr>
+          <w:b w:val="false"/>
+          <w:bCs w:val="false"/>
+        </w:rPr>
+      </w:r>
+    </w:p>
+    <w:p>
+      <w:pPr>
+        <w:pStyle w:val="Normal"/>
+        <w:rPr>
+          <w:b w:val="false"/>
+          <w:b w:val="false"/>
+          <w:bCs w:val="false"/>
+        </w:rPr>
+      </w:pPr>
+      <w:r>
+        <w:rPr>
+          <w:b w:val="false"/>
+          <w:bCs w:val="false"/>
+        </w:rPr>
+      </w:r>
+    </w:p>
+    <w:p>
+      <w:pPr>
+        <w:pStyle w:val="Normal"/>
+        <w:rPr>
+          <w:b w:val="false"/>
+          <w:b w:val="false"/>
+          <w:bCs w:val="false"/>
+        </w:rPr>
+      </w:pPr>
+      <w:r>
+        <w:rPr>
+          <w:b w:val="false"/>
+          <w:bCs w:val="false"/>
+        </w:rPr>
+      </w:r>
+    </w:p>
+    <w:p>
+      <w:pPr>
+        <w:pStyle w:val="Normal"/>
+        <w:rPr>
+          <w:b w:val="false"/>
+          <w:b w:val="false"/>
+          <w:bCs w:val="false"/>
+        </w:rPr>
+      </w:pPr>
+      <w:r>
+        <w:rPr>
+          <w:b w:val="false"/>
+          <w:bCs w:val="false"/>
+        </w:rPr>
+      </w:r>
+    </w:p>
+    <w:p>
+      <w:pPr>
+        <w:pStyle w:val="Normal"/>
+        <w:rPr>
+          <w:b/>
+          <w:b/>
+          <w:bCs/>
+        </w:rPr>
+      </w:pPr>
+      <w:r>
+        <w:rPr/>
+      </w:r>
+    </w:p>
+    <w:p>
+      <w:pPr>
+        <w:pStyle w:val="Normal"/>
+        <w:numPr>
+          <w:ilvl w:val="0"/>
+          <w:numId w:val="27"/>
+        </w:numPr>
+        <w:rPr/>
+      </w:pPr>
+      <w:r>
+        <w:rPr>
+          <w:b/>
+          <w:bCs/>
+        </w:rPr>
+        <w:t>R</w:t>
+      </w:r>
+      <w:r>
+        <w:rPr>
+          <w:b/>
+          <w:bCs/>
+        </w:rPr>
+        <w:t>egister</w:t>
+      </w:r>
+    </w:p>
+    <w:p>
+      <w:pPr>
+        <w:pStyle w:val="Normal"/>
+        <w:rPr/>
+      </w:pPr>
+      <w:r>
+        <w:rPr/>
+        <mc:AlternateContent>
+          <mc:Choice Requires="wps">
+            <w:drawing>
+              <wp:anchor behindDoc="0" distT="0" distB="0" distL="0" distR="635" simplePos="0" locked="0" layoutInCell="0" allowOverlap="1" relativeHeight="7">
+                <wp:simplePos x="0" y="0"/>
+                <wp:positionH relativeFrom="column">
+                  <wp:posOffset>276225</wp:posOffset>
+                </wp:positionH>
+                <wp:positionV relativeFrom="paragraph">
+                  <wp:posOffset>114935</wp:posOffset>
+                </wp:positionV>
+                <wp:extent cx="4766310" cy="2858135"/>
+                <wp:effectExtent l="0" t="0" r="0" b="0"/>
+                <wp:wrapTopAndBottom/>
+                <wp:docPr id="6" name="Frame5"/>
+                <a:graphic xmlns:a="http://schemas.openxmlformats.org/drawingml/2006/main">
+                  <a:graphicData uri="http://schemas.microsoft.com/office/word/2010/wordprocessingShape">
+                    <wps:wsp>
+                      <wps:cNvSpPr/>
+                      <wps:spPr>
+                        <a:xfrm>
+                          <a:off x="0" y="0"/>
+                          <a:ext cx="4766400" cy="2858040"/>
+                        </a:xfrm>
+                        <a:prstGeom prst="rect">
+                          <a:avLst/>
+                        </a:prstGeom>
+                        <a:solidFill>
+                          <a:srgbClr val="ffffff"/>
+                        </a:solidFill>
+                        <a:ln w="0">
+                          <a:noFill/>
+                        </a:ln>
+                      </wps:spPr>
+                      <wps:style>
+                        <a:lnRef idx="0"/>
+                        <a:fillRef idx="0"/>
+                        <a:effectRef idx="0"/>
+                        <a:fontRef idx="minor"/>
+                      </wps:style>
+                      <wps:txbx>
+                        <w:txbxContent>
+                          <w:p>
+                            <w:pPr>
+                              <w:pStyle w:val="Figure"/>
+                              <w:spacing w:before="120" w:after="120"/>
+                              <w:rPr>
+                                <w:color w:val="000000"/>
+                              </w:rPr>
+                            </w:pPr>
+                            <w:r>
+                              <w:rPr/>
+                              <w:drawing>
+                                <wp:inline distT="0" distB="0" distL="0" distR="0">
+                                  <wp:extent cx="4952365" cy="2285365"/>
+                                  <wp:effectExtent l="0" t="0" r="0" b="0"/>
+                                  <wp:docPr id="8" name="Image2" descr=""/>
+                                  <wp:cNvGraphicFramePr>
+                                    <a:graphicFrameLocks xmlns:a="http://schemas.openxmlformats.org/drawingml/2006/main" noChangeAspect="1"/>
+                                  </wp:cNvGraphicFramePr>
+                                  <a:graphic xmlns:a="http://schemas.openxmlformats.org/drawingml/2006/main">
+                                    <a:graphicData uri="http://schemas.openxmlformats.org/drawingml/2006/picture">
+                                      <pic:pic xmlns:pic="http://schemas.openxmlformats.org/drawingml/2006/picture">
+                                        <pic:nvPicPr>
+                                          <pic:cNvPr id="8" name="Image2" descr=""/>
+                                          <pic:cNvPicPr>
+                                            <a:picLocks noChangeAspect="1" noChangeArrowheads="1"/>
+                                          </pic:cNvPicPr>
+                                        </pic:nvPicPr>
+                                        <pic:blipFill>
+                                          <a:blip r:embed="rId17"/>
+                                          <a:stretch>
+                                            <a:fillRect/>
+                                          </a:stretch>
+                                        </pic:blipFill>
+                                        <pic:spPr bwMode="auto">
+                                          <a:xfrm>
+                                            <a:off x="0" y="0"/>
+                                            <a:ext cx="4952365" cy="2285365"/>
+                                          </a:xfrm>
+                                          <a:prstGeom prst="rect">
+                                            <a:avLst/>
+                                          </a:prstGeom>
+                                        </pic:spPr>
+                                      </pic:pic>
+                                    </a:graphicData>
+                                  </a:graphic>
+                                </wp:inline>
+                              </w:drawing>
+                            </w:r>
+                            <w:r>
+                              <w:rPr>
+                                <w:color w:val="000000"/>
+                              </w:rPr>
+                              <w:t xml:space="preserve">Figure </w:t>
+                            </w:r>
+                            <w:r>
+                              <w:rPr>
+                                <w:color w:val="000000"/>
+                              </w:rPr>
+                              <w:t>2</w:t>
+                            </w:r>
+                            <w:r>
+                              <w:rPr>
+                                <w:color w:val="000000"/>
+                              </w:rPr>
+                              <w:t>.</w:t>
+                            </w:r>
+                            <w:r>
+                              <w:rPr>
+                                <w:color w:val="000000"/>
+                              </w:rPr>
+                              <w:t>1</w:t>
+                            </w:r>
+                            <w:r>
+                              <w:rPr>
+                                <w:color w:val="000000"/>
+                              </w:rPr>
+                              <w:t>: Register User</w:t>
+                            </w:r>
+                          </w:p>
+                        </w:txbxContent>
+                      </wps:txbx>
+                      <wps:bodyPr lIns="0" rIns="0" tIns="0" bIns="0" anchor="t">
+                        <a:noAutofit/>
+                      </wps:bodyPr>
+                    </wps:wsp>
+                  </a:graphicData>
+                </a:graphic>
+              </wp:anchor>
+            </w:drawing>
+          </mc:Choice>
+          <mc:Fallback>
+            <w:pict>
+              <v:rect id="shape_0" ID="Frame5" path="m0,0l-2147483645,0l-2147483645,-2147483646l0,-2147483646xe" fillcolor="white" stroked="f" o:allowincell="f" style="position:absolute;margin-left:21.75pt;margin-top:9.05pt;width:375.25pt;height:225pt;mso-wrap-style:square;v-text-anchor:top">
+                <v:fill o:detectmouseclick="t" type="solid" color2="black"/>
+                <v:stroke color="#3465a4" joinstyle="round" endcap="flat"/>
+                <v:textbox>
+                  <w:txbxContent>
+                    <w:p>
+                      <w:pPr>
+                        <w:pStyle w:val="Figure"/>
+                        <w:spacing w:before="120" w:after="120"/>
+                        <w:rPr>
+                          <w:color w:val="000000"/>
+                        </w:rPr>
+                      </w:pPr>
+                      <w:r>
+                        <w:rPr/>
+                        <w:drawing>
+                          <wp:inline distT="0" distB="0" distL="0" distR="0">
+                            <wp:extent cx="4952365" cy="2285365"/>
+                            <wp:effectExtent l="0" t="0" r="0" b="0"/>
+                            <wp:docPr id="9" name="Image2" descr=""/>
+                            <wp:cNvGraphicFramePr>
+                              <a:graphicFrameLocks xmlns:a="http://schemas.openxmlformats.org/drawingml/2006/main" noChangeAspect="1"/>
+                            </wp:cNvGraphicFramePr>
+                            <a:graphic xmlns:a="http://schemas.openxmlformats.org/drawingml/2006/main">
+                              <a:graphicData uri="http://schemas.openxmlformats.org/drawingml/2006/picture">
+                                <pic:pic xmlns:pic="http://schemas.openxmlformats.org/drawingml/2006/picture">
+                                  <pic:nvPicPr>
+                                    <pic:cNvPr id="9" name="Image2" descr=""/>
+                                    <pic:cNvPicPr>
+                                      <a:picLocks noChangeAspect="1" noChangeArrowheads="1"/>
+                                    </pic:cNvPicPr>
+                                  </pic:nvPicPr>
+                                  <pic:blipFill>
+                                    <a:blip r:embed="rId18"/>
+                                    <a:stretch>
+                                      <a:fillRect/>
+                                    </a:stretch>
+                                  </pic:blipFill>
+                                  <pic:spPr bwMode="auto">
+                                    <a:xfrm>
+                                      <a:off x="0" y="0"/>
+                                      <a:ext cx="4952365" cy="2285365"/>
+                                    </a:xfrm>
+                                    <a:prstGeom prst="rect">
+                                      <a:avLst/>
+                                    </a:prstGeom>
+                                  </pic:spPr>
+                                </pic:pic>
+                              </a:graphicData>
+                            </a:graphic>
+                          </wp:inline>
+                        </w:drawing>
+                      </w:r>
+                      <w:r>
+                        <w:rPr>
+                          <w:color w:val="000000"/>
+                        </w:rPr>
+                        <w:t xml:space="preserve">Figure </w:t>
+                      </w:r>
+                      <w:r>
+                        <w:rPr>
+                          <w:color w:val="000000"/>
+                        </w:rPr>
+                        <w:t>2</w:t>
+                      </w:r>
+                      <w:r>
+                        <w:rPr>
+                          <w:color w:val="000000"/>
+                        </w:rPr>
+                        <w:t>.</w:t>
+                      </w:r>
+                      <w:r>
+                        <w:rPr>
+                          <w:color w:val="000000"/>
+                        </w:rPr>
+                        <w:t>1</w:t>
+                      </w:r>
+                      <w:r>
+                        <w:rPr>
+                          <w:color w:val="000000"/>
+                        </w:rPr>
+                        <w:t>: Register User</w:t>
+                      </w:r>
+                    </w:p>
+                  </w:txbxContent>
+                </v:textbox>
+                <w10:wrap type="topAndBottom"/>
+              </v:rect>
+            </w:pict>
+          </mc:Fallback>
+        </mc:AlternateContent>
+      </w:r>
+      <w:bookmarkStart w:id="18" w:name="__DdeLink__25332_7835761531"/>
+      <w:bookmarkStart w:id="19" w:name="__DdeLink__25332_7835761531"/>
+      <w:bookmarkEnd w:id="19"/>
+    </w:p>
+    <w:tbl>
+      <w:tblPr>
+        <w:tblW w:w="5000" w:type="pct"/>
+        <w:jc w:val="left"/>
+        <w:tblInd w:w="0" w:type="dxa"/>
+        <w:tblLayout w:type="fixed"/>
+        <w:tblCellMar>
+          <w:top w:w="0" w:type="dxa"/>
+          <w:left w:w="0" w:type="dxa"/>
+          <w:bottom w:w="0" w:type="dxa"/>
+          <w:right w:w="0" w:type="dxa"/>
+        </w:tblCellMar>
+      </w:tblPr>
+      <w:tblGrid>
+        <w:gridCol w:w="2210"/>
+        <w:gridCol w:w="6435"/>
+      </w:tblGrid>
+      <w:tr>
+        <w:trPr/>
+        <w:tc>
+          <w:tcPr>
+            <w:tcW w:w="2210" w:type="dxa"/>
+            <w:tcBorders/>
+            <w:shd w:fill="FFFFFF" w:val="clear"/>
+          </w:tcPr>
+          <w:p>
+            <w:pPr>
+              <w:pStyle w:val="TableContents"/>
+              <w:widowControl w:val="false"/>
+              <w:spacing w:before="120" w:after="120"/>
+              <w:rPr>
+                <w:b/>
+                <w:b/>
+                <w:bCs/>
+              </w:rPr>
+            </w:pPr>
+            <w:r>
+              <w:rPr>
+                <w:b/>
+                <w:bCs/>
+              </w:rPr>
+              <w:t>Name</w:t>
+            </w:r>
+          </w:p>
+        </w:tc>
+        <w:tc>
+          <w:tcPr>
+            <w:tcW w:w="6435" w:type="dxa"/>
+            <w:tcBorders/>
+            <w:shd w:fill="FFFFFF" w:val="clear"/>
+          </w:tcPr>
+          <w:p>
+            <w:pPr>
+              <w:pStyle w:val="TableContents"/>
+              <w:widowControl w:val="false"/>
+              <w:spacing w:before="120" w:after="120"/>
+              <w:rPr>
+                <w:b/>
+                <w:b/>
+                <w:bCs/>
+              </w:rPr>
+            </w:pPr>
+            <w:r>
+              <w:rPr>
+                <w:b/>
+                <w:bCs/>
+              </w:rPr>
+              <w:t>Register Customer</w:t>
+            </w:r>
+          </w:p>
+        </w:tc>
+      </w:tr>
+      <w:tr>
+        <w:trPr/>
+        <w:tc>
+          <w:tcPr>
+            <w:tcW w:w="2210" w:type="dxa"/>
+            <w:tcBorders/>
+            <w:shd w:fill="FFFFFF" w:val="clear"/>
+          </w:tcPr>
+          <w:p>
+            <w:pPr>
+              <w:pStyle w:val="TableContents"/>
+              <w:widowControl w:val="false"/>
+              <w:spacing w:before="120" w:after="120"/>
+              <w:rPr>
+                <w:b/>
+                <w:b/>
+                <w:bCs/>
+              </w:rPr>
+            </w:pPr>
+            <w:r>
+              <w:rPr>
+                <w:b/>
+                <w:bCs/>
+              </w:rPr>
+              <w:t>Description</w:t>
+            </w:r>
+          </w:p>
+        </w:tc>
+        <w:tc>
+          <w:tcPr>
+            <w:tcW w:w="6435" w:type="dxa"/>
+            <w:tcBorders/>
+            <w:shd w:fill="FFFFFF" w:val="clear"/>
+          </w:tcPr>
+          <w:p>
+            <w:pPr>
+              <w:pStyle w:val="TableContents"/>
+              <w:widowControl w:val="false"/>
+              <w:spacing w:before="120" w:after="120"/>
+              <w:rPr/>
+            </w:pPr>
+            <w:r>
+              <w:rPr/>
+              <w:t>A non-registered user registers with the system</w:t>
+            </w:r>
+          </w:p>
+        </w:tc>
+      </w:tr>
+      <w:tr>
+        <w:trPr/>
+        <w:tc>
+          <w:tcPr>
+            <w:tcW w:w="2210" w:type="dxa"/>
+            <w:tcBorders/>
+            <w:shd w:fill="FFFFFF" w:val="clear"/>
+          </w:tcPr>
+          <w:p>
+            <w:pPr>
+              <w:pStyle w:val="TableContents"/>
+              <w:widowControl w:val="false"/>
+              <w:spacing w:before="120" w:after="120"/>
+              <w:jc w:val="left"/>
+              <w:rPr>
+                <w:rFonts w:ascii="Liberation Sans" w:hAnsi="Liberation Sans"/>
+                <w:b/>
+                <w:b/>
+                <w:bCs/>
+                <w:i w:val="false"/>
+                <w:i w:val="false"/>
+                <w:iCs w:val="false"/>
+                <w:strike w:val="false"/>
+                <w:dstrike w:val="false"/>
+                <w:outline w:val="false"/>
+                <w:shadow w:val="false"/>
+                <w:color w:val="000000"/>
+                <w:sz w:val="24"/>
+                <w:szCs w:val="24"/>
+                <w:u w:val="none"/>
+              </w:rPr>
+            </w:pPr>
+            <w:bookmarkStart w:id="20" w:name="__DdeLink__1510173_3551280528"/>
+            <w:r>
+              <w:rPr>
+                <w:rFonts w:ascii="Liberation Sans" w:hAnsi="Liberation Sans"/>
+                <w:b/>
+                <w:bCs/>
+                <w:i w:val="false"/>
+                <w:iCs w:val="false"/>
+                <w:strike w:val="false"/>
+                <w:dstrike w:val="false"/>
+                <w:outline w:val="false"/>
+                <w:shadow w:val="false"/>
+                <w:color w:val="000000"/>
+                <w:sz w:val="24"/>
+                <w:szCs w:val="24"/>
+                <w:u w:val="none"/>
+              </w:rPr>
+              <w:t>P</w:t>
+            </w:r>
+            <w:bookmarkEnd w:id="20"/>
+            <w:r>
+              <w:rPr>
+                <w:rFonts w:ascii="Liberation Sans" w:hAnsi="Liberation Sans"/>
+                <w:b/>
+                <w:bCs/>
+                <w:i w:val="false"/>
+                <w:iCs w:val="false"/>
+                <w:strike w:val="false"/>
+                <w:dstrike w:val="false"/>
+                <w:outline w:val="false"/>
+                <w:shadow w:val="false"/>
+                <w:color w:val="000000"/>
+                <w:sz w:val="24"/>
+                <w:szCs w:val="24"/>
+                <w:u w:val="none"/>
+              </w:rPr>
+              <w:t>riority</w:t>
+            </w:r>
+          </w:p>
+        </w:tc>
+        <w:tc>
+          <w:tcPr>
+            <w:tcW w:w="6435" w:type="dxa"/>
+            <w:tcBorders/>
+            <w:shd w:fill="FFFFFF" w:val="clear"/>
+          </w:tcPr>
+          <w:p>
+            <w:pPr>
+              <w:pStyle w:val="TableContents"/>
+              <w:widowControl w:val="false"/>
+              <w:spacing w:before="120" w:after="120"/>
+              <w:jc w:val="left"/>
+              <w:rPr>
+                <w:rFonts w:ascii="Liberation Sans" w:hAnsi="Liberation Sans"/>
+                <w:b w:val="false"/>
+                <w:b w:val="false"/>
+                <w:bCs w:val="false"/>
+                <w:i w:val="false"/>
+                <w:i w:val="false"/>
+                <w:iCs w:val="false"/>
+                <w:strike w:val="false"/>
+                <w:dstrike w:val="false"/>
+                <w:outline w:val="false"/>
+                <w:shadow w:val="false"/>
+                <w:color w:val="000000"/>
+                <w:sz w:val="24"/>
+                <w:szCs w:val="24"/>
+                <w:u w:val="none"/>
+              </w:rPr>
+            </w:pPr>
+            <w:bookmarkStart w:id="21" w:name="__DdeLink__1511711_3551280528"/>
+            <w:r>
+              <w:rPr>
+                <w:rFonts w:ascii="Liberation Sans" w:hAnsi="Liberation Sans"/>
+                <w:b w:val="false"/>
+                <w:bCs w:val="false"/>
+                <w:i w:val="false"/>
+                <w:iCs w:val="false"/>
+                <w:strike w:val="false"/>
+                <w:dstrike w:val="false"/>
+                <w:outline w:val="false"/>
+                <w:shadow w:val="false"/>
+                <w:color w:val="000000"/>
+                <w:sz w:val="24"/>
+                <w:szCs w:val="24"/>
+                <w:u w:val="none"/>
+              </w:rPr>
+              <w:t>T</w:t>
+            </w:r>
+            <w:bookmarkEnd w:id="21"/>
+            <w:r>
+              <w:rPr>
+                <w:rFonts w:ascii="Liberation Sans" w:hAnsi="Liberation Sans"/>
+                <w:b w:val="false"/>
+                <w:bCs w:val="false"/>
+                <w:i w:val="false"/>
+                <w:iCs w:val="false"/>
+                <w:strike w:val="false"/>
+                <w:dstrike w:val="false"/>
+                <w:outline w:val="false"/>
+                <w:shadow w:val="false"/>
+                <w:color w:val="000000"/>
+                <w:sz w:val="24"/>
+                <w:szCs w:val="24"/>
+                <w:u w:val="none"/>
+              </w:rPr>
+              <w:t xml:space="preserve">his is a </w:t>
+            </w:r>
+            <w:r>
+              <w:rPr>
+                <w:rFonts w:ascii="Liberation Sans" w:hAnsi="Liberation Sans"/>
+                <w:b/>
+                <w:bCs/>
+                <w:i w:val="false"/>
+                <w:iCs w:val="false"/>
+                <w:strike w:val="false"/>
+                <w:dstrike w:val="false"/>
+                <w:outline w:val="false"/>
+                <w:shadow w:val="false"/>
+                <w:color w:val="000000"/>
+                <w:sz w:val="24"/>
+                <w:szCs w:val="24"/>
+                <w:u w:val="none"/>
+              </w:rPr>
+              <w:t>high</w:t>
+            </w:r>
+            <w:r>
+              <w:rPr>
+                <w:rFonts w:ascii="Liberation Sans" w:hAnsi="Liberation Sans"/>
+                <w:b w:val="false"/>
+                <w:bCs w:val="false"/>
+                <w:i w:val="false"/>
+                <w:iCs w:val="false"/>
+                <w:strike w:val="false"/>
+                <w:dstrike w:val="false"/>
+                <w:outline w:val="false"/>
+                <w:shadow w:val="false"/>
+                <w:color w:val="000000"/>
+                <w:sz w:val="24"/>
+                <w:szCs w:val="24"/>
+                <w:u w:val="none"/>
+              </w:rPr>
+              <w:t xml:space="preserve"> priority requirement.</w:t>
+            </w:r>
+          </w:p>
+        </w:tc>
+      </w:tr>
+      <w:tr>
+        <w:trPr/>
+        <w:tc>
+          <w:tcPr>
+            <w:tcW w:w="2210" w:type="dxa"/>
+            <w:tcBorders/>
+            <w:shd w:fill="FFFFFF" w:val="clear"/>
+          </w:tcPr>
+          <w:p>
+            <w:pPr>
+              <w:pStyle w:val="TableContents"/>
+              <w:widowControl w:val="false"/>
+              <w:spacing w:before="120" w:after="120"/>
+              <w:jc w:val="left"/>
+              <w:rPr>
+                <w:rFonts w:ascii="Liberation Sans" w:hAnsi="Liberation Sans"/>
+                <w:b/>
+                <w:b/>
+                <w:bCs/>
+                <w:i w:val="false"/>
+                <w:i w:val="false"/>
+                <w:iCs w:val="false"/>
+                <w:strike w:val="false"/>
+                <w:dstrike w:val="false"/>
+                <w:outline w:val="false"/>
+                <w:shadow w:val="false"/>
+                <w:color w:val="000000"/>
+                <w:sz w:val="24"/>
+                <w:szCs w:val="24"/>
+                <w:u w:val="none"/>
+              </w:rPr>
+            </w:pPr>
+            <w:r>
+              <w:rPr>
+                <w:rFonts w:ascii="Liberation Sans" w:hAnsi="Liberation Sans"/>
+                <w:b/>
+                <w:bCs/>
+                <w:i w:val="false"/>
+                <w:iCs w:val="false"/>
+                <w:strike w:val="false"/>
+                <w:dstrike w:val="false"/>
+                <w:outline w:val="false"/>
+                <w:shadow w:val="false"/>
+                <w:color w:val="000000"/>
+                <w:sz w:val="24"/>
+                <w:szCs w:val="24"/>
+                <w:u w:val="none"/>
+              </w:rPr>
+              <w:t>Scope</w:t>
+            </w:r>
+          </w:p>
+        </w:tc>
+        <w:tc>
+          <w:tcPr>
+            <w:tcW w:w="6435" w:type="dxa"/>
+            <w:tcBorders/>
+            <w:shd w:fill="FFFFFF" w:val="clear"/>
+          </w:tcPr>
+          <w:p>
+            <w:pPr>
+              <w:pStyle w:val="TableContents"/>
+              <w:widowControl w:val="false"/>
+              <w:spacing w:before="120" w:after="120"/>
+              <w:jc w:val="left"/>
+              <w:rPr>
+                <w:rFonts w:ascii="Liberation Sans" w:hAnsi="Liberation Sans"/>
+                <w:b w:val="false"/>
+                <w:b w:val="false"/>
+                <w:bCs w:val="false"/>
+                <w:i w:val="false"/>
+                <w:i w:val="false"/>
+                <w:iCs w:val="false"/>
+                <w:strike w:val="false"/>
+                <w:dstrike w:val="false"/>
+                <w:outline w:val="false"/>
+                <w:shadow w:val="false"/>
+                <w:color w:val="000000"/>
+                <w:sz w:val="24"/>
+                <w:szCs w:val="24"/>
+                <w:u w:val="none"/>
+              </w:rPr>
+            </w:pPr>
+            <w:r>
+              <w:rPr>
+                <w:rFonts w:ascii="Liberation Sans" w:hAnsi="Liberation Sans"/>
+                <w:b w:val="false"/>
+                <w:bCs w:val="false"/>
+                <w:i w:val="false"/>
+                <w:iCs w:val="false"/>
+                <w:strike w:val="false"/>
+                <w:dstrike w:val="false"/>
+                <w:outline w:val="false"/>
+                <w:shadow w:val="false"/>
+                <w:color w:val="000000"/>
+                <w:sz w:val="24"/>
+                <w:szCs w:val="24"/>
+                <w:u w:val="none"/>
+              </w:rPr>
+              <w:t xml:space="preserve">This allows new users to create an account and access the full functionality of the </w:t>
+            </w:r>
+            <w:r>
+              <w:rPr>
+                <w:rFonts w:ascii="Liberation Sans" w:hAnsi="Liberation Sans"/>
+                <w:b/>
+                <w:bCs/>
+                <w:i w:val="false"/>
+                <w:iCs w:val="false"/>
+                <w:strike w:val="false"/>
+                <w:dstrike w:val="false"/>
+                <w:outline w:val="false"/>
+                <w:shadow w:val="false"/>
+                <w:color w:val="000000"/>
+                <w:sz w:val="24"/>
+                <w:szCs w:val="24"/>
+                <w:u w:val="none"/>
+              </w:rPr>
+              <w:t>SoulJournal</w:t>
+            </w:r>
+            <w:r>
+              <w:rPr>
+                <w:rFonts w:ascii="Liberation Sans" w:hAnsi="Liberation Sans"/>
+                <w:b w:val="false"/>
+                <w:bCs w:val="false"/>
+                <w:i w:val="false"/>
+                <w:iCs w:val="false"/>
+                <w:strike w:val="false"/>
+                <w:dstrike w:val="false"/>
+                <w:outline w:val="false"/>
+                <w:shadow w:val="false"/>
+                <w:color w:val="000000"/>
+                <w:sz w:val="24"/>
+                <w:szCs w:val="24"/>
+                <w:u w:val="none"/>
+              </w:rPr>
+              <w:t xml:space="preserve"> application.</w:t>
+            </w:r>
+          </w:p>
+        </w:tc>
+      </w:tr>
+      <w:tr>
+        <w:trPr/>
+        <w:tc>
+          <w:tcPr>
+            <w:tcW w:w="2210" w:type="dxa"/>
+            <w:tcBorders/>
+            <w:shd w:fill="FFFFFF" w:val="clear"/>
+          </w:tcPr>
+          <w:p>
+            <w:pPr>
+              <w:pStyle w:val="TableContents"/>
+              <w:widowControl w:val="false"/>
+              <w:spacing w:before="120" w:after="120"/>
+              <w:rPr>
+                <w:b/>
+                <w:b/>
+                <w:bCs/>
+              </w:rPr>
+            </w:pPr>
+            <w:r>
+              <w:rPr>
+                <w:b/>
+                <w:bCs/>
+              </w:rPr>
+              <w:t>Precondition</w:t>
+            </w:r>
+          </w:p>
+        </w:tc>
+        <w:tc>
+          <w:tcPr>
+            <w:tcW w:w="6435" w:type="dxa"/>
+            <w:tcBorders/>
+            <w:shd w:fill="FFFFFF" w:val="clear"/>
+          </w:tcPr>
+          <w:p>
+            <w:pPr>
+              <w:pStyle w:val="TableContents"/>
+              <w:widowControl w:val="false"/>
+              <w:spacing w:before="120" w:after="120"/>
+              <w:rPr/>
+            </w:pPr>
+            <w:r>
+              <w:rPr/>
+              <w:t>The user is not registered with the system.</w:t>
+            </w:r>
+          </w:p>
+        </w:tc>
+      </w:tr>
+      <w:tr>
+        <w:trPr/>
+        <w:tc>
+          <w:tcPr>
+            <w:tcW w:w="8645" w:type="dxa"/>
+            <w:gridSpan w:val="2"/>
+            <w:tcBorders/>
+            <w:shd w:fill="FFFFFF" w:val="clear"/>
+          </w:tcPr>
+          <w:p>
+            <w:pPr>
+              <w:pStyle w:val="TableContents"/>
+              <w:widowControl w:val="false"/>
+              <w:spacing w:before="120" w:after="120"/>
+              <w:jc w:val="center"/>
+              <w:rPr>
+                <w:b/>
+                <w:b/>
+                <w:bCs/>
+              </w:rPr>
+            </w:pPr>
+            <w:r>
+              <w:rPr>
+                <w:b/>
+                <w:bCs/>
+              </w:rPr>
+              <w:t>Flow Description</w:t>
+            </w:r>
+          </w:p>
+        </w:tc>
+      </w:tr>
+      <w:tr>
+        <w:trPr/>
+        <w:tc>
+          <w:tcPr>
+            <w:tcW w:w="2210" w:type="dxa"/>
+            <w:tcBorders/>
+            <w:shd w:fill="FFFFFF" w:val="clear"/>
+          </w:tcPr>
+          <w:p>
+            <w:pPr>
+              <w:pStyle w:val="TableContents"/>
+              <w:widowControl w:val="false"/>
+              <w:spacing w:before="120" w:after="120"/>
+              <w:rPr>
+                <w:b/>
+                <w:b/>
+                <w:bCs/>
+              </w:rPr>
+            </w:pPr>
+            <w:r>
+              <w:rPr>
+                <w:b/>
+                <w:bCs/>
+              </w:rPr>
+              <w:t>Activation</w:t>
+            </w:r>
+          </w:p>
+        </w:tc>
+        <w:tc>
+          <w:tcPr>
+            <w:tcW w:w="6435" w:type="dxa"/>
+            <w:tcBorders/>
+            <w:shd w:fill="FFFFFF" w:val="clear"/>
+          </w:tcPr>
+          <w:p>
+            <w:pPr>
+              <w:pStyle w:val="Normal"/>
+              <w:widowControl w:val="false"/>
+              <w:spacing w:before="120" w:after="120"/>
+              <w:rPr/>
+            </w:pPr>
+            <w:r>
+              <w:rPr/>
+              <w:t>This use case starts when an unregistered visitor attempts to create a new account.</w:t>
+            </w:r>
+          </w:p>
+        </w:tc>
+      </w:tr>
+      <w:tr>
+        <w:trPr/>
+        <w:tc>
+          <w:tcPr>
+            <w:tcW w:w="2210" w:type="dxa"/>
+            <w:tcBorders/>
+            <w:shd w:fill="FFFFFF" w:val="clear"/>
+          </w:tcPr>
+          <w:p>
+            <w:pPr>
+              <w:pStyle w:val="TableContents"/>
+              <w:widowControl w:val="false"/>
+              <w:spacing w:before="120" w:after="120"/>
+              <w:rPr>
+                <w:b/>
+                <w:b/>
+                <w:bCs/>
+              </w:rPr>
+            </w:pPr>
+            <w:r>
+              <w:rPr>
+                <w:b/>
+                <w:bCs/>
+              </w:rPr>
+              <w:t>Main Flow</w:t>
+            </w:r>
+          </w:p>
+        </w:tc>
+        <w:tc>
+          <w:tcPr>
+            <w:tcW w:w="6435" w:type="dxa"/>
+            <w:tcBorders/>
+            <w:shd w:fill="FFFFFF" w:val="clear"/>
+          </w:tcPr>
+          <w:p>
+            <w:pPr>
+              <w:pStyle w:val="TableContents"/>
+              <w:widowControl w:val="false"/>
+              <w:numPr>
+                <w:ilvl w:val="0"/>
+                <w:numId w:val="9"/>
+              </w:numPr>
+              <w:spacing w:before="120" w:after="120"/>
+              <w:rPr>
+                <w:b w:val="false"/>
+                <w:b w:val="false"/>
+                <w:bCs w:val="false"/>
+              </w:rPr>
+            </w:pPr>
+            <w:r>
+              <w:rPr>
+                <w:b w:val="false"/>
+                <w:bCs w:val="false"/>
+              </w:rPr>
+              <w:t>The user selects the option register.</w:t>
+            </w:r>
+          </w:p>
+          <w:p>
+            <w:pPr>
+              <w:pStyle w:val="TableContents"/>
+              <w:widowControl w:val="false"/>
+              <w:numPr>
+                <w:ilvl w:val="0"/>
+                <w:numId w:val="9"/>
+              </w:numPr>
+              <w:rPr>
+                <w:b w:val="false"/>
+                <w:b w:val="false"/>
+                <w:bCs w:val="false"/>
+              </w:rPr>
+            </w:pPr>
+            <w:r>
+              <w:rPr>
+                <w:b w:val="false"/>
+                <w:bCs w:val="false"/>
+              </w:rPr>
+              <w:t>The system displays the registration form.</w:t>
+            </w:r>
+          </w:p>
+          <w:p>
+            <w:pPr>
+              <w:pStyle w:val="TableContents"/>
+              <w:widowControl w:val="false"/>
+              <w:numPr>
+                <w:ilvl w:val="0"/>
+                <w:numId w:val="9"/>
+              </w:numPr>
+              <w:rPr>
+                <w:b w:val="false"/>
+                <w:b w:val="false"/>
+                <w:bCs w:val="false"/>
+              </w:rPr>
+            </w:pPr>
+            <w:r>
+              <w:rPr>
+                <w:b w:val="false"/>
+                <w:bCs w:val="false"/>
+              </w:rPr>
+              <w:t>The user enters their personal information(</w:t>
+            </w:r>
+            <w:r>
+              <w:rPr>
+                <w:b w:val="false"/>
+                <w:bCs w:val="false"/>
+              </w:rPr>
+              <w:t xml:space="preserve">first name, last name, </w:t>
+            </w:r>
+            <w:r>
+              <w:rPr>
+                <w:b w:val="false"/>
+                <w:bCs w:val="false"/>
+              </w:rPr>
+              <w:t>email, password).</w:t>
+            </w:r>
+          </w:p>
+          <w:p>
+            <w:pPr>
+              <w:pStyle w:val="TableContents"/>
+              <w:widowControl w:val="false"/>
+              <w:numPr>
+                <w:ilvl w:val="0"/>
+                <w:numId w:val="9"/>
+              </w:numPr>
+              <w:rPr>
+                <w:b w:val="false"/>
+                <w:b w:val="false"/>
+                <w:bCs w:val="false"/>
+              </w:rPr>
+            </w:pPr>
+            <w:r>
+              <w:rPr>
+                <w:b w:val="false"/>
+                <w:bCs w:val="false"/>
+              </w:rPr>
+              <w:t>The user submits the registration form.</w:t>
+            </w:r>
+          </w:p>
+          <w:p>
+            <w:pPr>
+              <w:pStyle w:val="TableContents"/>
+              <w:widowControl w:val="false"/>
+              <w:numPr>
+                <w:ilvl w:val="0"/>
+                <w:numId w:val="9"/>
+              </w:numPr>
+              <w:rPr>
+                <w:b w:val="false"/>
+                <w:b w:val="false"/>
+                <w:bCs w:val="false"/>
+              </w:rPr>
+            </w:pPr>
+            <w:r>
+              <w:rPr>
+                <w:b w:val="false"/>
+                <w:bCs w:val="false"/>
+              </w:rPr>
+              <w:t>The system validates the provided information.</w:t>
+            </w:r>
+          </w:p>
+          <w:p>
+            <w:pPr>
+              <w:pStyle w:val="TableContents"/>
+              <w:widowControl w:val="false"/>
+              <w:numPr>
+                <w:ilvl w:val="0"/>
+                <w:numId w:val="9"/>
+              </w:numPr>
+              <w:rPr>
+                <w:b w:val="false"/>
+                <w:b w:val="false"/>
+                <w:bCs w:val="false"/>
+              </w:rPr>
+            </w:pPr>
+            <w:r>
+              <w:rPr>
+                <w:b w:val="false"/>
+                <w:bCs w:val="false"/>
+              </w:rPr>
+              <w:t>The system creates a new user account.</w:t>
+            </w:r>
+          </w:p>
+          <w:p>
+            <w:pPr>
+              <w:pStyle w:val="TableContents"/>
+              <w:widowControl w:val="false"/>
+              <w:numPr>
+                <w:ilvl w:val="0"/>
+                <w:numId w:val="9"/>
+              </w:numPr>
+              <w:spacing w:before="120" w:after="120"/>
+              <w:rPr>
+                <w:b w:val="false"/>
+                <w:b w:val="false"/>
+                <w:bCs w:val="false"/>
+              </w:rPr>
+            </w:pPr>
+            <w:r>
+              <w:rPr>
+                <w:b w:val="false"/>
+                <w:bCs w:val="false"/>
+              </w:rPr>
+              <w:t>The system displays the Login page</w:t>
+            </w:r>
+          </w:p>
+        </w:tc>
+      </w:tr>
+      <w:tr>
+        <w:trPr/>
+        <w:tc>
+          <w:tcPr>
+            <w:tcW w:w="8645" w:type="dxa"/>
+            <w:gridSpan w:val="2"/>
+            <w:tcBorders/>
+            <w:shd w:fill="FFFFFF" w:val="clear"/>
+          </w:tcPr>
+          <w:p>
+            <w:pPr>
+              <w:pStyle w:val="TableContents"/>
+              <w:widowControl w:val="false"/>
+              <w:spacing w:before="120" w:after="120"/>
+              <w:jc w:val="center"/>
+              <w:rPr>
+                <w:b/>
+                <w:b/>
+                <w:bCs/>
+              </w:rPr>
+            </w:pPr>
+            <w:r>
+              <w:rPr>
+                <w:b/>
+                <w:bCs/>
+              </w:rPr>
+              <w:t>Alternate Flow</w:t>
+            </w:r>
+          </w:p>
+        </w:tc>
+      </w:tr>
+      <w:tr>
+        <w:trPr/>
+        <w:tc>
+          <w:tcPr>
+            <w:tcW w:w="2210" w:type="dxa"/>
+            <w:tcBorders/>
+            <w:shd w:fill="FFFFFF" w:val="clear"/>
+          </w:tcPr>
+          <w:p>
+            <w:pPr>
+              <w:pStyle w:val="TableContents"/>
+              <w:widowControl w:val="false"/>
+              <w:spacing w:before="120" w:after="120"/>
+              <w:jc w:val="center"/>
+              <w:rPr>
+                <w:b w:val="false"/>
+                <w:b w:val="false"/>
+                <w:bCs w:val="false"/>
+              </w:rPr>
+            </w:pPr>
+            <w:r>
+              <w:rPr>
+                <w:b/>
+                <w:bCs/>
+              </w:rPr>
+              <w:t>Title</w:t>
+            </w:r>
+          </w:p>
+        </w:tc>
+        <w:tc>
+          <w:tcPr>
+            <w:tcW w:w="6435" w:type="dxa"/>
+            <w:tcBorders/>
+            <w:shd w:fill="FFFFFF" w:val="clear"/>
+          </w:tcPr>
+          <w:p>
+            <w:pPr>
+              <w:pStyle w:val="TableContents"/>
+              <w:widowControl w:val="false"/>
+              <w:spacing w:before="120" w:after="120"/>
+              <w:jc w:val="left"/>
+              <w:rPr>
+                <w:b/>
+                <w:b/>
+                <w:bCs/>
+              </w:rPr>
+            </w:pPr>
+            <w:r>
+              <w:rPr>
+                <w:b/>
+                <w:bCs/>
+              </w:rPr>
+              <w:t>Description</w:t>
+            </w:r>
+          </w:p>
+        </w:tc>
+      </w:tr>
+      <w:tr>
+        <w:trPr/>
+        <w:tc>
+          <w:tcPr>
+            <w:tcW w:w="2210" w:type="dxa"/>
+            <w:tcBorders/>
+            <w:shd w:fill="FFFFFF" w:val="clear"/>
+          </w:tcPr>
+          <w:p>
+            <w:pPr>
+              <w:pStyle w:val="TableContents"/>
+              <w:widowControl w:val="false"/>
+              <w:spacing w:before="120" w:after="120"/>
+              <w:jc w:val="center"/>
+              <w:rPr>
+                <w:b/>
+                <w:b/>
+                <w:bCs/>
+              </w:rPr>
+            </w:pPr>
+            <w:r>
+              <w:rPr>
+                <w:b/>
+                <w:bCs/>
+              </w:rPr>
+              <w:t>The user cancels the registration process</w:t>
+            </w:r>
+          </w:p>
+        </w:tc>
+        <w:tc>
+          <w:tcPr>
+            <w:tcW w:w="6435" w:type="dxa"/>
+            <w:tcBorders/>
+            <w:shd w:fill="FFFFFF" w:val="clear"/>
+          </w:tcPr>
+          <w:p>
+            <w:pPr>
+              <w:pStyle w:val="TableContents"/>
+              <w:widowControl w:val="false"/>
+              <w:spacing w:before="120" w:after="120"/>
+              <w:jc w:val="left"/>
+              <w:rPr>
+                <w:b w:val="false"/>
+                <w:b w:val="false"/>
+                <w:bCs w:val="false"/>
+              </w:rPr>
+            </w:pPr>
+            <w:r>
+              <w:rPr>
+                <w:b w:val="false"/>
+                <w:bCs w:val="false"/>
+              </w:rPr>
+              <w:t>A1.1. The user cancels the registration process.</w:t>
+            </w:r>
+          </w:p>
+          <w:p>
+            <w:pPr>
+              <w:pStyle w:val="TableContents"/>
+              <w:widowControl w:val="false"/>
+              <w:spacing w:before="120" w:after="120"/>
+              <w:jc w:val="left"/>
+              <w:rPr>
+                <w:b w:val="false"/>
+                <w:b w:val="false"/>
+                <w:bCs w:val="false"/>
+              </w:rPr>
+            </w:pPr>
+            <w:r>
+              <w:rPr>
+                <w:b w:val="false"/>
+                <w:bCs w:val="false"/>
+              </w:rPr>
+              <w:t>A1.2. The use case terminates</w:t>
+            </w:r>
+          </w:p>
+        </w:tc>
+      </w:tr>
+      <w:tr>
+        <w:trPr/>
+        <w:tc>
+          <w:tcPr>
+            <w:tcW w:w="8645" w:type="dxa"/>
+            <w:gridSpan w:val="2"/>
+            <w:tcBorders/>
+            <w:shd w:fill="FFFFFF" w:val="clear"/>
+          </w:tcPr>
+          <w:p>
+            <w:pPr>
+              <w:pStyle w:val="TableContents"/>
+              <w:widowControl w:val="false"/>
+              <w:spacing w:before="120" w:after="120"/>
+              <w:jc w:val="center"/>
+              <w:rPr>
+                <w:b/>
+                <w:b/>
+                <w:bCs/>
+              </w:rPr>
+            </w:pPr>
+            <w:r>
+              <w:rPr>
+                <w:b/>
+                <w:bCs/>
+              </w:rPr>
+              <w:t>Exceptional Flow</w:t>
+            </w:r>
+          </w:p>
+        </w:tc>
+      </w:tr>
+      <w:tr>
+        <w:trPr/>
+        <w:tc>
+          <w:tcPr>
+            <w:tcW w:w="2210" w:type="dxa"/>
+            <w:tcBorders/>
+            <w:shd w:fill="FFFFFF" w:val="clear"/>
+          </w:tcPr>
+          <w:p>
+            <w:pPr>
+              <w:pStyle w:val="TableContents"/>
+              <w:widowControl w:val="false"/>
+              <w:spacing w:before="120" w:after="120"/>
+              <w:jc w:val="center"/>
+              <w:rPr>
+                <w:b/>
+                <w:b/>
+                <w:bCs/>
+              </w:rPr>
+            </w:pPr>
+            <w:r>
+              <w:rPr>
+                <w:b/>
+                <w:bCs/>
+              </w:rPr>
+              <w:t>Title</w:t>
+            </w:r>
+          </w:p>
+        </w:tc>
+        <w:tc>
+          <w:tcPr>
+            <w:tcW w:w="6435" w:type="dxa"/>
+            <w:tcBorders/>
+            <w:shd w:fill="FFFFFF" w:val="clear"/>
+          </w:tcPr>
+          <w:p>
+            <w:pPr>
+              <w:pStyle w:val="TableContents"/>
+              <w:widowControl w:val="false"/>
+              <w:spacing w:before="120" w:after="120"/>
+              <w:jc w:val="left"/>
+              <w:rPr>
+                <w:b/>
+                <w:b/>
+                <w:bCs/>
+              </w:rPr>
+            </w:pPr>
+            <w:r>
+              <w:rPr>
+                <w:b/>
+                <w:bCs/>
+              </w:rPr>
+              <w:t>Description</w:t>
+            </w:r>
+          </w:p>
+        </w:tc>
+      </w:tr>
+      <w:tr>
+        <w:trPr/>
+        <w:tc>
+          <w:tcPr>
+            <w:tcW w:w="2210" w:type="dxa"/>
+            <w:tcBorders/>
+            <w:shd w:fill="FFFFFF" w:val="clear"/>
+          </w:tcPr>
+          <w:p>
+            <w:pPr>
+              <w:pStyle w:val="TableContents"/>
+              <w:widowControl w:val="false"/>
+              <w:spacing w:before="120" w:after="120"/>
+              <w:jc w:val="center"/>
+              <w:rPr>
+                <w:color w:val="DC143C"/>
+              </w:rPr>
+            </w:pPr>
+            <w:r>
+              <w:rPr>
+                <w:b/>
+                <w:bCs/>
+                <w:color w:val="DC143C"/>
+              </w:rPr>
+              <w:t>The provided information (email/password)  is invalid</w:t>
+            </w:r>
+          </w:p>
+        </w:tc>
+        <w:tc>
+          <w:tcPr>
+            <w:tcW w:w="6435" w:type="dxa"/>
+            <w:tcBorders/>
+            <w:shd w:fill="FFFFFF" w:val="clear"/>
+          </w:tcPr>
+          <w:p>
+            <w:pPr>
+              <w:pStyle w:val="TableContents"/>
+              <w:widowControl w:val="false"/>
+              <w:spacing w:before="120" w:after="120"/>
+              <w:jc w:val="left"/>
+              <w:rPr>
+                <w:b w:val="false"/>
+                <w:b w:val="false"/>
+                <w:bCs w:val="false"/>
+              </w:rPr>
+            </w:pPr>
+            <w:r>
+              <w:rPr>
+                <w:b w:val="false"/>
+                <w:bCs w:val="false"/>
+              </w:rPr>
+              <w:t>E1.1. The system displays an error message. (</w:t>
+            </w:r>
+            <w:r>
+              <w:rPr>
+                <w:b/>
+                <w:bCs/>
+                <w:color w:val="DC143C"/>
+              </w:rPr>
+              <w:t>Title</w:t>
+            </w:r>
+            <w:r>
+              <w:rPr>
+                <w:b w:val="false"/>
+                <w:bCs w:val="false"/>
+              </w:rPr>
+              <w:t>)</w:t>
+            </w:r>
+          </w:p>
+          <w:p>
+            <w:pPr>
+              <w:pStyle w:val="TableContents"/>
+              <w:widowControl w:val="false"/>
+              <w:jc w:val="left"/>
+              <w:rPr>
+                <w:b w:val="false"/>
+                <w:b w:val="false"/>
+                <w:bCs w:val="false"/>
+              </w:rPr>
+            </w:pPr>
+            <w:r>
+              <w:rPr>
+                <w:b w:val="false"/>
+                <w:bCs w:val="false"/>
+              </w:rPr>
+              <w:t>E1.2. The user is prompted to correct the information.</w:t>
+            </w:r>
+          </w:p>
+          <w:p>
+            <w:pPr>
+              <w:pStyle w:val="TableContents"/>
+              <w:widowControl w:val="false"/>
+              <w:spacing w:before="120" w:after="120"/>
+              <w:jc w:val="left"/>
+              <w:rPr>
+                <w:b w:val="false"/>
+                <w:b w:val="false"/>
+                <w:bCs w:val="false"/>
+              </w:rPr>
+            </w:pPr>
+            <w:r>
+              <w:rPr>
+                <w:b w:val="false"/>
+                <w:bCs w:val="false"/>
+              </w:rPr>
+              <w:t>E1.3. The use case continues from main flow 3.</w:t>
+            </w:r>
+          </w:p>
+        </w:tc>
+      </w:tr>
+      <w:tr>
+        <w:trPr/>
+        <w:tc>
+          <w:tcPr>
+            <w:tcW w:w="8645" w:type="dxa"/>
+            <w:gridSpan w:val="2"/>
+            <w:tcBorders/>
+            <w:shd w:fill="FFFFFF" w:val="clear"/>
+          </w:tcPr>
+          <w:p>
+            <w:pPr>
+              <w:pStyle w:val="TableContents"/>
+              <w:widowControl w:val="false"/>
+              <w:spacing w:before="120" w:after="120"/>
+              <w:jc w:val="center"/>
+              <w:rPr>
+                <w:b/>
+                <w:b/>
+                <w:bCs/>
+              </w:rPr>
+            </w:pPr>
+            <w:bookmarkStart w:id="22" w:name="__DdeLink__1718_218931263"/>
+            <w:bookmarkStart w:id="23" w:name="__DdeLink__1715_218931263"/>
+            <w:r>
+              <w:rPr>
+                <w:b/>
+                <w:bCs/>
+              </w:rPr>
+              <w:t>Post-Condition (For Successful Main Flow)</w:t>
+            </w:r>
+            <w:bookmarkEnd w:id="22"/>
+            <w:bookmarkEnd w:id="23"/>
+          </w:p>
+        </w:tc>
+      </w:tr>
+      <w:tr>
+        <w:trPr/>
+        <w:tc>
+          <w:tcPr>
+            <w:tcW w:w="2210" w:type="dxa"/>
+            <w:tcBorders/>
+            <w:shd w:fill="FFFFFF" w:val="clear"/>
+          </w:tcPr>
+          <w:p>
+            <w:pPr>
+              <w:pStyle w:val="TableContents"/>
+              <w:widowControl w:val="false"/>
+              <w:spacing w:before="120" w:after="120"/>
+              <w:jc w:val="center"/>
+              <w:rPr>
+                <w:b/>
+                <w:b/>
+                <w:bCs/>
+              </w:rPr>
+            </w:pPr>
+            <w:r>
+              <w:rPr>
+                <w:b/>
+                <w:bCs/>
+              </w:rPr>
+              <w:t>Title</w:t>
+            </w:r>
+          </w:p>
+        </w:tc>
+        <w:tc>
+          <w:tcPr>
+            <w:tcW w:w="6435" w:type="dxa"/>
+            <w:tcBorders/>
+            <w:shd w:fill="FFFFFF" w:val="clear"/>
+          </w:tcPr>
+          <w:p>
+            <w:pPr>
+              <w:pStyle w:val="TableContents"/>
+              <w:widowControl w:val="false"/>
+              <w:spacing w:before="120" w:after="120"/>
+              <w:jc w:val="left"/>
+              <w:rPr>
+                <w:b/>
+                <w:b/>
+                <w:bCs/>
+              </w:rPr>
+            </w:pPr>
+            <w:r>
+              <w:rPr>
+                <w:b/>
+                <w:bCs/>
+              </w:rPr>
+              <w:t>Description</w:t>
+            </w:r>
+          </w:p>
+        </w:tc>
+      </w:tr>
+      <w:tr>
+        <w:trPr/>
+        <w:tc>
+          <w:tcPr>
+            <w:tcW w:w="2210" w:type="dxa"/>
+            <w:tcBorders/>
+            <w:shd w:fill="FFFFFF" w:val="clear"/>
+          </w:tcPr>
+          <w:p>
+            <w:pPr>
+              <w:pStyle w:val="TableContents"/>
+              <w:widowControl w:val="false"/>
+              <w:spacing w:before="120" w:after="120"/>
+              <w:jc w:val="center"/>
+              <w:rPr>
+                <w:b/>
+                <w:b/>
+                <w:bCs/>
+              </w:rPr>
+            </w:pPr>
+            <w:r>
+              <w:rPr>
+                <w:b/>
+                <w:bCs/>
+              </w:rPr>
+              <w:t>Termination</w:t>
+            </w:r>
+          </w:p>
+        </w:tc>
+        <w:tc>
+          <w:tcPr>
+            <w:tcW w:w="6435" w:type="dxa"/>
+            <w:tcBorders/>
+            <w:shd w:fill="FFFFFF" w:val="clear"/>
+          </w:tcPr>
+          <w:p>
+            <w:pPr>
+              <w:pStyle w:val="TableContents"/>
+              <w:widowControl w:val="false"/>
+              <w:spacing w:before="120" w:after="120"/>
+              <w:jc w:val="left"/>
+              <w:rPr>
+                <w:b w:val="false"/>
+                <w:b w:val="false"/>
+                <w:bCs w:val="false"/>
+              </w:rPr>
+            </w:pPr>
+            <w:r>
+              <w:rPr>
+                <w:b w:val="false"/>
+                <w:bCs w:val="false"/>
+              </w:rPr>
+              <w:t xml:space="preserve">The system displays registration is successful and the user is </w:t>
+            </w:r>
+            <w:r>
+              <w:rPr>
+                <w:b w:val="false"/>
+                <w:bCs w:val="false"/>
+              </w:rPr>
+              <w:t>given the option to go to the Login section</w:t>
+            </w:r>
+            <w:r>
+              <w:rPr>
+                <w:b w:val="false"/>
+                <w:bCs w:val="false"/>
+              </w:rPr>
+              <w:t xml:space="preserve"> in the SoulJournal application</w:t>
+            </w:r>
+          </w:p>
+        </w:tc>
+      </w:tr>
+    </w:tbl>
+    <w:p>
+      <w:pPr>
+        <w:pStyle w:val="Normal"/>
+        <w:rPr/>
+      </w:pPr>
+      <w:r>
+        <w:rPr/>
+      </w:r>
+      <w:bookmarkStart w:id="24" w:name="__DdeLink__25332_7835761531"/>
+      <w:bookmarkStart w:id="25" w:name="__DdeLink__25332_7835761531"/>
+      <w:bookmarkEnd w:id="25"/>
+    </w:p>
+    <w:p>
+      <w:pPr>
+        <w:pStyle w:val="Normal"/>
+        <w:rPr>
+          <w:b/>
+          <w:b/>
+          <w:bCs/>
+        </w:rPr>
+      </w:pPr>
+      <w:r>
+        <w:rPr/>
+      </w:r>
+    </w:p>
+    <w:p>
+      <w:pPr>
+        <w:pStyle w:val="Normal"/>
+        <w:numPr>
+          <w:ilvl w:val="0"/>
+          <w:numId w:val="27"/>
+        </w:numPr>
+        <w:rPr/>
+      </w:pPr>
+      <w:r>
+        <w:rPr>
+          <w:b/>
+          <w:bCs/>
+        </w:rPr>
+        <w:t>Login</w:t>
+      </w:r>
+    </w:p>
+    <w:p>
+      <w:pPr>
+        <w:pStyle w:val="Normal"/>
+        <w:rPr>
+          <w:b/>
+          <w:b/>
+          <w:bCs/>
+        </w:rPr>
+      </w:pPr>
+      <w:r>
+        <w:rPr/>
+        <mc:AlternateContent>
+          <mc:Choice Requires="wps">
+            <w:drawing>
+              <wp:anchor behindDoc="0" distT="0" distB="0" distL="0" distR="0" simplePos="0" locked="0" layoutInCell="0" allowOverlap="1" relativeHeight="10">
+                <wp:simplePos x="0" y="0"/>
+                <wp:positionH relativeFrom="column">
+                  <wp:align>center</wp:align>
+                </wp:positionH>
+                <wp:positionV relativeFrom="paragraph">
+                  <wp:posOffset>635</wp:posOffset>
+                </wp:positionV>
+                <wp:extent cx="5486400" cy="1981200"/>
+                <wp:effectExtent l="0" t="0" r="0" b="0"/>
+                <wp:wrapSquare wrapText="largest"/>
+                <wp:docPr id="10" name="Frame6"/>
+                <a:graphic xmlns:a="http://schemas.openxmlformats.org/drawingml/2006/main">
+                  <a:graphicData uri="http://schemas.microsoft.com/office/word/2010/wordprocessingShape">
+                    <wps:wsp>
+                      <wps:cNvSpPr/>
+                      <wps:spPr>
+                        <a:xfrm>
+                          <a:off x="0" y="0"/>
+                          <a:ext cx="5486400" cy="1981080"/>
+                        </a:xfrm>
+                        <a:prstGeom prst="rect">
+                          <a:avLst/>
+                        </a:prstGeom>
+                        <a:solidFill>
+                          <a:srgbClr val="ffffff"/>
+                        </a:solidFill>
+                        <a:ln w="0">
+                          <a:noFill/>
+                        </a:ln>
+                      </wps:spPr>
+                      <wps:style>
+                        <a:lnRef idx="0"/>
+                        <a:fillRef idx="0"/>
+                        <a:effectRef idx="0"/>
+                        <a:fontRef idx="minor"/>
+                      </wps:style>
+                      <wps:txbx>
+                        <w:txbxContent>
+                          <w:p>
+                            <w:pPr>
+                              <w:pStyle w:val="Figure"/>
+                              <w:spacing w:before="120" w:after="120"/>
+                              <w:rPr>
+                                <w:color w:val="000000"/>
+                              </w:rPr>
+                            </w:pPr>
+                            <w:r>
+                              <w:rPr/>
+                              <w:drawing>
+                                <wp:inline distT="0" distB="0" distL="0" distR="0">
+                                  <wp:extent cx="5486400" cy="1653540"/>
+                                  <wp:effectExtent l="0" t="0" r="0" b="0"/>
+                                  <wp:docPr id="12" name="Image3" descr=""/>
+                                  <wp:cNvGraphicFramePr>
+                                    <a:graphicFrameLocks xmlns:a="http://schemas.openxmlformats.org/drawingml/2006/main" noChangeAspect="1"/>
+                                  </wp:cNvGraphicFramePr>
+                                  <a:graphic xmlns:a="http://schemas.openxmlformats.org/drawingml/2006/main">
+                                    <a:graphicData uri="http://schemas.openxmlformats.org/drawingml/2006/picture">
+                                      <pic:pic xmlns:pic="http://schemas.openxmlformats.org/drawingml/2006/picture">
+                                        <pic:nvPicPr>
+                                          <pic:cNvPr id="12" name="Image3" descr=""/>
+                                          <pic:cNvPicPr>
+                                            <a:picLocks noChangeAspect="1" noChangeArrowheads="1"/>
+                                          </pic:cNvPicPr>
+                                        </pic:nvPicPr>
+                                        <pic:blipFill>
+                                          <a:blip r:embed="rId19"/>
+                                          <a:stretch>
+                                            <a:fillRect/>
+                                          </a:stretch>
+                                        </pic:blipFill>
+                                        <pic:spPr bwMode="auto">
+                                          <a:xfrm>
+                                            <a:off x="0" y="0"/>
+                                            <a:ext cx="5486400" cy="1653540"/>
+                                          </a:xfrm>
+                                          <a:prstGeom prst="rect">
+                                            <a:avLst/>
+                                          </a:prstGeom>
+                                        </pic:spPr>
+                                      </pic:pic>
+                                    </a:graphicData>
+                                  </a:graphic>
+                                </wp:inline>
+                              </w:drawing>
+                            </w:r>
+                            <w:r>
+                              <w:rPr/>
+                              <w:t>Figure</w:t>
+                            </w:r>
+                            <w:r>
+                              <w:rPr>
+                                <w:color w:val="000000"/>
+                              </w:rPr>
+                              <w:t xml:space="preserve"> </w:t>
+                            </w:r>
+                            <w:r>
+                              <w:rPr>
+                                <w:color w:val="000000"/>
+                              </w:rPr>
+                              <w:t>3.1</w:t>
+                            </w:r>
+                            <w:r>
+                              <w:rPr>
+                                <w:color w:val="000000"/>
+                              </w:rPr>
+                              <w:t>: Login</w:t>
+                            </w:r>
+                          </w:p>
+                        </w:txbxContent>
+                      </wps:txbx>
+                      <wps:bodyPr lIns="0" rIns="0" tIns="0" bIns="0" anchor="t">
+                        <a:noAutofit/>
+                      </wps:bodyPr>
+                    </wps:wsp>
+                  </a:graphicData>
+                </a:graphic>
+              </wp:anchor>
+            </w:drawing>
+          </mc:Choice>
+          <mc:Fallback>
+            <w:pict>
+              <v:rect id="shape_0" ID="Frame6" path="m0,0l-2147483645,0l-2147483645,-2147483646l0,-2147483646xe" fillcolor="white" stroked="f" o:allowincell="f" style="position:absolute;margin-left:0.1pt;margin-top:0.05pt;width:431.95pt;height:155.95pt;mso-wrap-style:square;v-text-anchor:top;mso-position-horizontal:center">
+                <v:fill o:detectmouseclick="t" type="solid" color2="black"/>
+                <v:stroke color="#3465a4" joinstyle="round" endcap="flat"/>
+                <v:textbox>
+                  <w:txbxContent>
+                    <w:p>
+                      <w:pPr>
+                        <w:pStyle w:val="Figure"/>
+                        <w:spacing w:before="120" w:after="120"/>
+                        <w:rPr>
+                          <w:color w:val="000000"/>
+                        </w:rPr>
+                      </w:pPr>
+                      <w:r>
+                        <w:rPr/>
+                        <w:drawing>
+                          <wp:inline distT="0" distB="0" distL="0" distR="0">
+                            <wp:extent cx="5486400" cy="1653540"/>
+                            <wp:effectExtent l="0" t="0" r="0" b="0"/>
+                            <wp:docPr id="13" name="Image3" descr=""/>
+                            <wp:cNvGraphicFramePr>
+                              <a:graphicFrameLocks xmlns:a="http://schemas.openxmlformats.org/drawingml/2006/main" noChangeAspect="1"/>
+                            </wp:cNvGraphicFramePr>
+                            <a:graphic xmlns:a="http://schemas.openxmlformats.org/drawingml/2006/main">
+                              <a:graphicData uri="http://schemas.openxmlformats.org/drawingml/2006/picture">
+                                <pic:pic xmlns:pic="http://schemas.openxmlformats.org/drawingml/2006/picture">
+                                  <pic:nvPicPr>
+                                    <pic:cNvPr id="13" name="Image3" descr=""/>
+                                    <pic:cNvPicPr>
+                                      <a:picLocks noChangeAspect="1" noChangeArrowheads="1"/>
+                                    </pic:cNvPicPr>
+                                  </pic:nvPicPr>
+                                  <pic:blipFill>
+                                    <a:blip r:embed="rId20"/>
+                                    <a:stretch>
+                                      <a:fillRect/>
+                                    </a:stretch>
+                                  </pic:blipFill>
+                                  <pic:spPr bwMode="auto">
+                                    <a:xfrm>
+                                      <a:off x="0" y="0"/>
+                                      <a:ext cx="5486400" cy="1653540"/>
+                                    </a:xfrm>
+                                    <a:prstGeom prst="rect">
+                                      <a:avLst/>
+                                    </a:prstGeom>
+                                  </pic:spPr>
+                                </pic:pic>
+                              </a:graphicData>
+                            </a:graphic>
+                          </wp:inline>
+                        </w:drawing>
+                      </w:r>
+                      <w:r>
+                        <w:rPr/>
+                        <w:t>Figure</w:t>
+                      </w:r>
+                      <w:r>
+                        <w:rPr>
+                          <w:color w:val="000000"/>
+                        </w:rPr>
+                        <w:t xml:space="preserve"> </w:t>
+                      </w:r>
+                      <w:r>
+                        <w:rPr>
+                          <w:color w:val="000000"/>
+                        </w:rPr>
+                        <w:t>3.1</w:t>
+                      </w:r>
+                      <w:r>
+                        <w:rPr>
+                          <w:color w:val="000000"/>
+                        </w:rPr>
+                        <w:t>: Login</w:t>
+                      </w:r>
+                    </w:p>
+                  </w:txbxContent>
+                </v:textbox>
+                <w10:wrap type="square" side="largest"/>
+              </v:rect>
+            </w:pict>
+          </mc:Fallback>
+        </mc:AlternateContent>
+      </w:r>
+    </w:p>
+    <w:p>
+      <w:pPr>
+        <w:pStyle w:val="Normal"/>
+        <w:rPr>
+          <w:b/>
+          <w:b/>
+          <w:bCs/>
+        </w:rPr>
+      </w:pPr>
+      <w:r>
+        <w:rPr/>
+      </w:r>
+    </w:p>
+    <w:tbl>
+      <w:tblPr>
+        <w:tblW w:w="8577" w:type="dxa"/>
+        <w:jc w:val="right"/>
+        <w:tblInd w:w="0" w:type="dxa"/>
+        <w:tblLayout w:type="fixed"/>
+        <w:tblCellMar>
+          <w:top w:w="0" w:type="dxa"/>
+          <w:left w:w="0" w:type="dxa"/>
+          <w:bottom w:w="0" w:type="dxa"/>
+          <w:right w:w="0" w:type="dxa"/>
+        </w:tblCellMar>
+      </w:tblPr>
+      <w:tblGrid>
+        <w:gridCol w:w="2147"/>
+        <w:gridCol w:w="6430"/>
+      </w:tblGrid>
+      <w:tr>
+        <w:trPr/>
+        <w:tc>
+          <w:tcPr>
+            <w:tcW w:w="2147" w:type="dxa"/>
+            <w:tcBorders/>
+            <w:shd w:fill="FFFFFF" w:val="clear"/>
+          </w:tcPr>
+          <w:p>
+            <w:pPr>
+              <w:pStyle w:val="TableContents"/>
+              <w:widowControl w:val="false"/>
+              <w:spacing w:before="120" w:after="120"/>
+              <w:rPr>
+                <w:b/>
+                <w:b/>
+                <w:bCs/>
+              </w:rPr>
+            </w:pPr>
+            <w:r>
+              <w:rPr>
+                <w:b/>
+                <w:bCs/>
+              </w:rPr>
+              <w:t>Name</w:t>
+            </w:r>
+          </w:p>
+        </w:tc>
+        <w:tc>
+          <w:tcPr>
+            <w:tcW w:w="6430" w:type="dxa"/>
+            <w:tcBorders/>
+            <w:shd w:fill="FFFFFF" w:val="clear"/>
+          </w:tcPr>
+          <w:p>
+            <w:pPr>
+              <w:pStyle w:val="TableContents"/>
+              <w:widowControl w:val="false"/>
+              <w:spacing w:before="120" w:after="120"/>
+              <w:rPr>
+                <w:b/>
+                <w:b/>
+                <w:bCs/>
+              </w:rPr>
+            </w:pPr>
+            <w:r>
+              <w:rPr>
+                <w:b/>
+                <w:bCs/>
+              </w:rPr>
+              <w:t>Login User</w:t>
+            </w:r>
+          </w:p>
+        </w:tc>
+      </w:tr>
+      <w:tr>
+        <w:trPr/>
+        <w:tc>
+          <w:tcPr>
+            <w:tcW w:w="2147" w:type="dxa"/>
+            <w:tcBorders/>
+            <w:shd w:fill="FFFFFF" w:val="clear"/>
+          </w:tcPr>
+          <w:p>
+            <w:pPr>
+              <w:pStyle w:val="TableContents"/>
+              <w:widowControl w:val="false"/>
+              <w:spacing w:before="120" w:after="120"/>
+              <w:rPr>
+                <w:b/>
+                <w:b/>
+                <w:bCs/>
+              </w:rPr>
+            </w:pPr>
+            <w:r>
+              <w:rPr>
+                <w:b/>
+                <w:bCs/>
+              </w:rPr>
+              <w:t>Description</w:t>
+            </w:r>
+          </w:p>
+        </w:tc>
+        <w:tc>
+          <w:tcPr>
+            <w:tcW w:w="6430" w:type="dxa"/>
+            <w:tcBorders/>
+            <w:shd w:fill="FFFFFF" w:val="clear"/>
+          </w:tcPr>
+          <w:p>
+            <w:pPr>
+              <w:pStyle w:val="TableContents"/>
+              <w:widowControl w:val="false"/>
+              <w:spacing w:before="120" w:after="120"/>
+              <w:rPr/>
+            </w:pPr>
+            <w:r>
+              <w:rPr/>
+              <w:t>A registered user logs in the web application</w:t>
+            </w:r>
+          </w:p>
+        </w:tc>
+      </w:tr>
+      <w:tr>
+        <w:trPr/>
+        <w:tc>
+          <w:tcPr>
+            <w:tcW w:w="2147" w:type="dxa"/>
+            <w:tcBorders/>
+            <w:shd w:fill="FFFFFF" w:val="clear"/>
+          </w:tcPr>
+          <w:p>
+            <w:pPr>
+              <w:pStyle w:val="TableContents"/>
+              <w:widowControl w:val="false"/>
+              <w:spacing w:before="120" w:after="120"/>
+              <w:jc w:val="left"/>
+              <w:rPr>
+                <w:rFonts w:ascii="Liberation Sans" w:hAnsi="Liberation Sans"/>
+                <w:b/>
+                <w:b/>
+                <w:bCs/>
+                <w:i w:val="false"/>
+                <w:i w:val="false"/>
+                <w:iCs w:val="false"/>
+                <w:strike w:val="false"/>
+                <w:dstrike w:val="false"/>
+                <w:outline w:val="false"/>
+                <w:shadow w:val="false"/>
+                <w:color w:val="000000"/>
+                <w:sz w:val="24"/>
+                <w:szCs w:val="24"/>
+                <w:u w:val="none"/>
+              </w:rPr>
+            </w:pPr>
+            <w:bookmarkStart w:id="26" w:name="__DdeLink__1510173_35512805281"/>
+            <w:r>
+              <w:rPr>
+                <w:rFonts w:ascii="Liberation Sans" w:hAnsi="Liberation Sans"/>
+                <w:b/>
+                <w:bCs/>
+                <w:i w:val="false"/>
+                <w:iCs w:val="false"/>
+                <w:strike w:val="false"/>
+                <w:dstrike w:val="false"/>
+                <w:outline w:val="false"/>
+                <w:shadow w:val="false"/>
+                <w:color w:val="000000"/>
+                <w:sz w:val="24"/>
+                <w:szCs w:val="24"/>
+                <w:u w:val="none"/>
+              </w:rPr>
+              <w:t>P</w:t>
+            </w:r>
+            <w:bookmarkEnd w:id="26"/>
+            <w:r>
+              <w:rPr>
+                <w:rFonts w:ascii="Liberation Sans" w:hAnsi="Liberation Sans"/>
+                <w:b/>
+                <w:bCs/>
+                <w:i w:val="false"/>
+                <w:iCs w:val="false"/>
+                <w:strike w:val="false"/>
+                <w:dstrike w:val="false"/>
+                <w:outline w:val="false"/>
+                <w:shadow w:val="false"/>
+                <w:color w:val="000000"/>
+                <w:sz w:val="24"/>
+                <w:szCs w:val="24"/>
+                <w:u w:val="none"/>
+              </w:rPr>
+              <w:t>riority</w:t>
+            </w:r>
+          </w:p>
+        </w:tc>
+        <w:tc>
+          <w:tcPr>
+            <w:tcW w:w="6430" w:type="dxa"/>
+            <w:tcBorders/>
+            <w:shd w:fill="FFFFFF" w:val="clear"/>
+          </w:tcPr>
+          <w:p>
+            <w:pPr>
+              <w:pStyle w:val="TableContents"/>
+              <w:widowControl w:val="false"/>
+              <w:spacing w:before="120" w:after="120"/>
+              <w:jc w:val="left"/>
+              <w:rPr>
+                <w:rFonts w:ascii="Liberation Sans" w:hAnsi="Liberation Sans"/>
+                <w:b w:val="false"/>
+                <w:b w:val="false"/>
+                <w:bCs w:val="false"/>
+                <w:i w:val="false"/>
+                <w:i w:val="false"/>
+                <w:iCs w:val="false"/>
+                <w:strike w:val="false"/>
+                <w:dstrike w:val="false"/>
+                <w:outline w:val="false"/>
+                <w:shadow w:val="false"/>
+                <w:color w:val="000000"/>
+                <w:sz w:val="24"/>
+                <w:szCs w:val="24"/>
+                <w:u w:val="none"/>
+              </w:rPr>
+            </w:pPr>
+            <w:bookmarkStart w:id="27" w:name="__DdeLink__1511711_35512805281"/>
+            <w:r>
+              <w:rPr>
+                <w:rFonts w:ascii="Liberation Sans" w:hAnsi="Liberation Sans"/>
+                <w:b w:val="false"/>
+                <w:bCs w:val="false"/>
+                <w:i w:val="false"/>
+                <w:iCs w:val="false"/>
+                <w:strike w:val="false"/>
+                <w:dstrike w:val="false"/>
+                <w:outline w:val="false"/>
+                <w:shadow w:val="false"/>
+                <w:color w:val="000000"/>
+                <w:sz w:val="24"/>
+                <w:szCs w:val="24"/>
+                <w:u w:val="none"/>
+              </w:rPr>
+              <w:t>T</w:t>
+            </w:r>
+            <w:bookmarkEnd w:id="27"/>
+            <w:r>
+              <w:rPr>
+                <w:rFonts w:ascii="Liberation Sans" w:hAnsi="Liberation Sans"/>
+                <w:b w:val="false"/>
+                <w:bCs w:val="false"/>
+                <w:i w:val="false"/>
+                <w:iCs w:val="false"/>
+                <w:strike w:val="false"/>
+                <w:dstrike w:val="false"/>
+                <w:outline w:val="false"/>
+                <w:shadow w:val="false"/>
+                <w:color w:val="000000"/>
+                <w:sz w:val="24"/>
+                <w:szCs w:val="24"/>
+                <w:u w:val="none"/>
+              </w:rPr>
+              <w:t xml:space="preserve">his is a </w:t>
+            </w:r>
+            <w:r>
+              <w:rPr>
+                <w:rFonts w:ascii="Liberation Sans" w:hAnsi="Liberation Sans"/>
+                <w:b/>
+                <w:bCs/>
+                <w:i w:val="false"/>
+                <w:iCs w:val="false"/>
+                <w:strike w:val="false"/>
+                <w:dstrike w:val="false"/>
+                <w:outline w:val="false"/>
+                <w:shadow w:val="false"/>
+                <w:color w:val="000000"/>
+                <w:sz w:val="24"/>
+                <w:szCs w:val="24"/>
+                <w:u w:val="none"/>
+              </w:rPr>
+              <w:t>high</w:t>
+            </w:r>
+            <w:r>
+              <w:rPr>
+                <w:rFonts w:ascii="Liberation Sans" w:hAnsi="Liberation Sans"/>
+                <w:b w:val="false"/>
+                <w:bCs w:val="false"/>
+                <w:i w:val="false"/>
+                <w:iCs w:val="false"/>
+                <w:strike w:val="false"/>
+                <w:dstrike w:val="false"/>
+                <w:outline w:val="false"/>
+                <w:shadow w:val="false"/>
+                <w:color w:val="000000"/>
+                <w:sz w:val="24"/>
+                <w:szCs w:val="24"/>
+                <w:u w:val="none"/>
+              </w:rPr>
+              <w:t xml:space="preserve"> priority requirement.</w:t>
+            </w:r>
+          </w:p>
+        </w:tc>
+      </w:tr>
+      <w:tr>
+        <w:trPr/>
+        <w:tc>
+          <w:tcPr>
+            <w:tcW w:w="2147" w:type="dxa"/>
+            <w:tcBorders/>
+            <w:shd w:fill="FFFFFF" w:val="clear"/>
+          </w:tcPr>
+          <w:p>
+            <w:pPr>
+              <w:pStyle w:val="TableContents"/>
+              <w:widowControl w:val="false"/>
+              <w:spacing w:before="120" w:after="120"/>
+              <w:jc w:val="left"/>
+              <w:rPr>
+                <w:rFonts w:ascii="Liberation Sans" w:hAnsi="Liberation Sans"/>
+                <w:b/>
+                <w:b/>
+                <w:bCs/>
+                <w:i w:val="false"/>
+                <w:i w:val="false"/>
+                <w:iCs w:val="false"/>
+                <w:strike w:val="false"/>
+                <w:dstrike w:val="false"/>
+                <w:outline w:val="false"/>
+                <w:shadow w:val="false"/>
+                <w:color w:val="000000"/>
+                <w:sz w:val="24"/>
+                <w:szCs w:val="24"/>
+                <w:u w:val="none"/>
+              </w:rPr>
+            </w:pPr>
+            <w:r>
+              <w:rPr>
+                <w:rFonts w:ascii="Liberation Sans" w:hAnsi="Liberation Sans"/>
+                <w:b/>
+                <w:bCs/>
+                <w:i w:val="false"/>
+                <w:iCs w:val="false"/>
+                <w:strike w:val="false"/>
+                <w:dstrike w:val="false"/>
+                <w:outline w:val="false"/>
+                <w:shadow w:val="false"/>
+                <w:color w:val="000000"/>
+                <w:sz w:val="24"/>
+                <w:szCs w:val="24"/>
+                <w:u w:val="none"/>
+              </w:rPr>
+              <w:t>Scope</w:t>
+            </w:r>
+          </w:p>
+        </w:tc>
+        <w:tc>
+          <w:tcPr>
+            <w:tcW w:w="6430" w:type="dxa"/>
+            <w:tcBorders/>
+            <w:shd w:fill="FFFFFF" w:val="clear"/>
+          </w:tcPr>
+          <w:p>
+            <w:pPr>
+              <w:pStyle w:val="TableContents"/>
+              <w:widowControl w:val="false"/>
+              <w:spacing w:before="120" w:after="120"/>
+              <w:jc w:val="left"/>
+              <w:rPr>
+                <w:rFonts w:ascii="Liberation Sans" w:hAnsi="Liberation Sans"/>
+                <w:b w:val="false"/>
+                <w:b w:val="false"/>
+                <w:bCs w:val="false"/>
+                <w:i w:val="false"/>
+                <w:i w:val="false"/>
+                <w:iCs w:val="false"/>
+                <w:strike w:val="false"/>
+                <w:dstrike w:val="false"/>
+                <w:outline w:val="false"/>
+                <w:shadow w:val="false"/>
+                <w:color w:val="000000"/>
+                <w:sz w:val="24"/>
+                <w:szCs w:val="24"/>
+                <w:u w:val="none"/>
+              </w:rPr>
+            </w:pPr>
+            <w:r>
+              <w:rPr>
+                <w:rFonts w:ascii="Liberation Sans" w:hAnsi="Liberation Sans"/>
+                <w:b w:val="false"/>
+                <w:bCs w:val="false"/>
+                <w:i w:val="false"/>
+                <w:iCs w:val="false"/>
+                <w:strike w:val="false"/>
+                <w:dstrike w:val="false"/>
+                <w:outline w:val="false"/>
+                <w:shadow w:val="false"/>
+                <w:color w:val="000000"/>
+                <w:sz w:val="24"/>
+                <w:szCs w:val="24"/>
+                <w:u w:val="none"/>
+              </w:rPr>
+              <w:t>This use case describes the process of a registered user authenticating themselves by providing their credentials to gain access to the SoulJournal application.</w:t>
+            </w:r>
+          </w:p>
+        </w:tc>
+      </w:tr>
+      <w:tr>
+        <w:trPr/>
+        <w:tc>
+          <w:tcPr>
+            <w:tcW w:w="2147" w:type="dxa"/>
+            <w:tcBorders/>
+            <w:shd w:fill="FFFFFF" w:val="clear"/>
+          </w:tcPr>
+          <w:p>
+            <w:pPr>
+              <w:pStyle w:val="TableContents"/>
+              <w:widowControl w:val="false"/>
+              <w:spacing w:before="120" w:after="120"/>
+              <w:rPr>
+                <w:b/>
+                <w:b/>
+                <w:bCs/>
+              </w:rPr>
+            </w:pPr>
+            <w:r>
+              <w:rPr>
+                <w:b/>
+                <w:bCs/>
+              </w:rPr>
+              <w:t>Precondition</w:t>
+            </w:r>
+          </w:p>
+        </w:tc>
+        <w:tc>
+          <w:tcPr>
+            <w:tcW w:w="6430" w:type="dxa"/>
+            <w:tcBorders/>
+            <w:shd w:fill="FFFFFF" w:val="clear"/>
+          </w:tcPr>
+          <w:p>
+            <w:pPr>
+              <w:pStyle w:val="TableContents"/>
+              <w:widowControl w:val="false"/>
+              <w:spacing w:before="120" w:after="120"/>
+              <w:rPr/>
+            </w:pPr>
+            <w:r>
+              <w:rPr/>
+              <w:t>The user has a registered account.</w:t>
+            </w:r>
+          </w:p>
+        </w:tc>
+      </w:tr>
+      <w:tr>
+        <w:trPr/>
+        <w:tc>
+          <w:tcPr>
+            <w:tcW w:w="8577" w:type="dxa"/>
+            <w:gridSpan w:val="2"/>
+            <w:tcBorders/>
+            <w:shd w:fill="FFFFFF" w:val="clear"/>
+          </w:tcPr>
+          <w:p>
+            <w:pPr>
+              <w:pStyle w:val="TableContents"/>
+              <w:widowControl w:val="false"/>
+              <w:spacing w:before="120" w:after="120"/>
+              <w:jc w:val="center"/>
+              <w:rPr>
+                <w:b/>
+                <w:b/>
+                <w:bCs/>
+              </w:rPr>
+            </w:pPr>
+            <w:r>
+              <w:rPr>
+                <w:b/>
+                <w:bCs/>
+              </w:rPr>
+              <w:t>Flow Description</w:t>
+            </w:r>
+          </w:p>
+        </w:tc>
+      </w:tr>
+      <w:tr>
+        <w:trPr/>
+        <w:tc>
+          <w:tcPr>
+            <w:tcW w:w="2147" w:type="dxa"/>
+            <w:tcBorders/>
+            <w:shd w:fill="FFFFFF" w:val="clear"/>
+          </w:tcPr>
+          <w:p>
+            <w:pPr>
+              <w:pStyle w:val="TableContents"/>
+              <w:widowControl w:val="false"/>
+              <w:spacing w:before="120" w:after="120"/>
+              <w:rPr>
+                <w:b/>
+                <w:b/>
+                <w:bCs/>
+              </w:rPr>
+            </w:pPr>
+            <w:r>
+              <w:rPr>
+                <w:b/>
+                <w:bCs/>
+              </w:rPr>
+              <w:t>Activation</w:t>
+            </w:r>
+          </w:p>
+        </w:tc>
+        <w:tc>
+          <w:tcPr>
+            <w:tcW w:w="6430" w:type="dxa"/>
+            <w:tcBorders/>
+            <w:shd w:fill="FFFFFF" w:val="clear"/>
+          </w:tcPr>
+          <w:p>
+            <w:pPr>
+              <w:pStyle w:val="Normal"/>
+              <w:widowControl w:val="false"/>
+              <w:spacing w:before="120" w:after="120"/>
+              <w:rPr/>
+            </w:pPr>
+            <w:r>
+              <w:rPr/>
+              <w:t>This use case starts when a registered user attempts to log in to the application.</w:t>
+            </w:r>
+          </w:p>
+        </w:tc>
+      </w:tr>
+      <w:tr>
+        <w:trPr/>
+        <w:tc>
+          <w:tcPr>
+            <w:tcW w:w="2147" w:type="dxa"/>
+            <w:tcBorders/>
+            <w:shd w:fill="FFFFFF" w:val="clear"/>
+          </w:tcPr>
+          <w:p>
+            <w:pPr>
+              <w:pStyle w:val="TableContents"/>
+              <w:widowControl w:val="false"/>
+              <w:spacing w:before="120" w:after="120"/>
+              <w:rPr>
+                <w:b/>
+                <w:b/>
+                <w:bCs/>
+              </w:rPr>
+            </w:pPr>
+            <w:r>
+              <w:rPr>
+                <w:b/>
+                <w:bCs/>
+              </w:rPr>
+              <w:t>Main Flow</w:t>
+            </w:r>
+          </w:p>
+        </w:tc>
+        <w:tc>
+          <w:tcPr>
+            <w:tcW w:w="6430" w:type="dxa"/>
+            <w:tcBorders/>
+            <w:shd w:fill="FFFFFF" w:val="clear"/>
+          </w:tcPr>
+          <w:p>
+            <w:pPr>
+              <w:pStyle w:val="TableContents"/>
+              <w:widowControl w:val="false"/>
+              <w:numPr>
+                <w:ilvl w:val="0"/>
+                <w:numId w:val="29"/>
+              </w:numPr>
+              <w:spacing w:before="120" w:after="120"/>
+              <w:rPr/>
+            </w:pPr>
+            <w:r>
+              <w:rPr/>
+              <w:t>The system displays the login form.</w:t>
+            </w:r>
+          </w:p>
+          <w:p>
+            <w:pPr>
+              <w:pStyle w:val="TableContents"/>
+              <w:widowControl w:val="false"/>
+              <w:numPr>
+                <w:ilvl w:val="0"/>
+                <w:numId w:val="9"/>
+              </w:numPr>
+              <w:spacing w:before="120" w:after="120"/>
+              <w:rPr/>
+            </w:pPr>
+            <w:r>
+              <w:rPr/>
+              <w:t>The user enters their information (email, password).</w:t>
+            </w:r>
+          </w:p>
+          <w:p>
+            <w:pPr>
+              <w:pStyle w:val="TableContents"/>
+              <w:widowControl w:val="false"/>
+              <w:numPr>
+                <w:ilvl w:val="0"/>
+                <w:numId w:val="9"/>
+              </w:numPr>
+              <w:spacing w:before="120" w:after="120"/>
+              <w:rPr/>
+            </w:pPr>
+            <w:r>
+              <w:rPr/>
+              <w:t>The user submits the login form.</w:t>
+            </w:r>
+          </w:p>
+          <w:p>
+            <w:pPr>
+              <w:pStyle w:val="TableContents"/>
+              <w:widowControl w:val="false"/>
+              <w:numPr>
+                <w:ilvl w:val="0"/>
+                <w:numId w:val="9"/>
+              </w:numPr>
+              <w:spacing w:before="120" w:after="120"/>
+              <w:rPr/>
+            </w:pPr>
+            <w:r>
+              <w:rPr/>
+              <w:t>The system validates the provided information.</w:t>
+            </w:r>
+          </w:p>
+          <w:p>
+            <w:pPr>
+              <w:pStyle w:val="TableContents"/>
+              <w:widowControl w:val="false"/>
+              <w:numPr>
+                <w:ilvl w:val="0"/>
+                <w:numId w:val="9"/>
+              </w:numPr>
+              <w:spacing w:before="120" w:after="120"/>
+              <w:rPr/>
+            </w:pPr>
+            <w:r>
+              <w:rPr/>
+              <w:t>The system logs the user i</w:t>
+            </w:r>
+            <w:r>
+              <w:rPr/>
+              <w:t>nto their dashboard</w:t>
+            </w:r>
+          </w:p>
+        </w:tc>
+      </w:tr>
+      <w:tr>
+        <w:trPr/>
+        <w:tc>
+          <w:tcPr>
+            <w:tcW w:w="8577" w:type="dxa"/>
+            <w:gridSpan w:val="2"/>
+            <w:tcBorders/>
+            <w:shd w:fill="FFFFFF" w:val="clear"/>
+          </w:tcPr>
+          <w:p>
+            <w:pPr>
+              <w:pStyle w:val="TableContents"/>
+              <w:widowControl w:val="false"/>
+              <w:spacing w:before="120" w:after="120"/>
+              <w:jc w:val="center"/>
+              <w:rPr>
+                <w:b/>
+                <w:b/>
+                <w:bCs/>
+              </w:rPr>
+            </w:pPr>
+            <w:r>
+              <w:rPr>
+                <w:b/>
+                <w:bCs/>
+              </w:rPr>
+              <w:t>Alternate Flow</w:t>
+            </w:r>
+          </w:p>
+        </w:tc>
+      </w:tr>
+      <w:tr>
+        <w:trPr/>
+        <w:tc>
+          <w:tcPr>
+            <w:tcW w:w="2147" w:type="dxa"/>
+            <w:tcBorders/>
+            <w:shd w:fill="FFFFFF" w:val="clear"/>
+          </w:tcPr>
+          <w:p>
+            <w:pPr>
+              <w:pStyle w:val="TableContents"/>
+              <w:widowControl w:val="false"/>
+              <w:spacing w:before="120" w:after="120"/>
+              <w:jc w:val="center"/>
+              <w:rPr>
+                <w:b w:val="false"/>
+                <w:b w:val="false"/>
+                <w:bCs w:val="false"/>
+              </w:rPr>
+            </w:pPr>
+            <w:r>
+              <w:rPr>
+                <w:b/>
+                <w:bCs/>
+              </w:rPr>
+              <w:t>Title</w:t>
+            </w:r>
+          </w:p>
+        </w:tc>
+        <w:tc>
+          <w:tcPr>
+            <w:tcW w:w="6430" w:type="dxa"/>
+            <w:tcBorders/>
+            <w:shd w:fill="FFFFFF" w:val="clear"/>
+          </w:tcPr>
+          <w:p>
+            <w:pPr>
+              <w:pStyle w:val="TableContents"/>
+              <w:widowControl w:val="false"/>
+              <w:spacing w:before="120" w:after="120"/>
+              <w:jc w:val="left"/>
+              <w:rPr>
+                <w:b/>
+                <w:b/>
+                <w:bCs/>
+              </w:rPr>
+            </w:pPr>
+            <w:r>
+              <w:rPr>
+                <w:b/>
+                <w:bCs/>
+              </w:rPr>
+              <w:t>Description</w:t>
+            </w:r>
+          </w:p>
+        </w:tc>
+      </w:tr>
+      <w:tr>
+        <w:trPr/>
+        <w:tc>
+          <w:tcPr>
+            <w:tcW w:w="2147" w:type="dxa"/>
+            <w:tcBorders/>
+            <w:shd w:fill="FFFFFF" w:val="clear"/>
+          </w:tcPr>
+          <w:p>
+            <w:pPr>
+              <w:pStyle w:val="TableContents"/>
+              <w:widowControl w:val="false"/>
+              <w:spacing w:before="120" w:after="120"/>
+              <w:jc w:val="center"/>
+              <w:rPr>
+                <w:b/>
+                <w:b/>
+                <w:bCs/>
+              </w:rPr>
+            </w:pPr>
+            <w:r>
+              <w:rPr>
+                <w:b/>
+                <w:bCs/>
+              </w:rPr>
+              <w:t>N/A</w:t>
+            </w:r>
+          </w:p>
+        </w:tc>
+        <w:tc>
+          <w:tcPr>
+            <w:tcW w:w="6430" w:type="dxa"/>
+            <w:tcBorders/>
+            <w:shd w:fill="FFFFFF" w:val="clear"/>
+          </w:tcPr>
+          <w:p>
+            <w:pPr>
+              <w:pStyle w:val="TableContents"/>
+              <w:widowControl w:val="false"/>
+              <w:spacing w:before="120" w:after="120"/>
+              <w:jc w:val="left"/>
+              <w:rPr>
+                <w:b w:val="false"/>
+                <w:b w:val="false"/>
+                <w:bCs w:val="false"/>
+              </w:rPr>
+            </w:pPr>
+            <w:r>
+              <w:rPr>
+                <w:b w:val="false"/>
+                <w:bCs w:val="false"/>
+              </w:rPr>
+              <w:t>N/A</w:t>
+            </w:r>
+          </w:p>
+        </w:tc>
+      </w:tr>
+      <w:tr>
+        <w:trPr/>
+        <w:tc>
+          <w:tcPr>
+            <w:tcW w:w="8577" w:type="dxa"/>
+            <w:gridSpan w:val="2"/>
+            <w:tcBorders/>
+            <w:shd w:fill="FFFFFF" w:val="clear"/>
+          </w:tcPr>
+          <w:p>
+            <w:pPr>
+              <w:pStyle w:val="TableContents"/>
+              <w:widowControl w:val="false"/>
+              <w:spacing w:before="120" w:after="120"/>
+              <w:jc w:val="center"/>
+              <w:rPr>
+                <w:b/>
+                <w:b/>
+                <w:bCs/>
+              </w:rPr>
+            </w:pPr>
+            <w:r>
+              <w:rPr>
+                <w:b/>
+                <w:bCs/>
+              </w:rPr>
+              <w:t>Exceptional Flow</w:t>
+            </w:r>
+          </w:p>
+        </w:tc>
+      </w:tr>
+      <w:tr>
+        <w:trPr/>
+        <w:tc>
+          <w:tcPr>
+            <w:tcW w:w="2147" w:type="dxa"/>
+            <w:tcBorders/>
+            <w:shd w:fill="FFFFFF" w:val="clear"/>
+          </w:tcPr>
+          <w:p>
+            <w:pPr>
+              <w:pStyle w:val="TableContents"/>
+              <w:widowControl w:val="false"/>
+              <w:spacing w:before="120" w:after="120"/>
+              <w:jc w:val="center"/>
+              <w:rPr>
+                <w:b/>
+                <w:b/>
+                <w:bCs/>
+              </w:rPr>
+            </w:pPr>
+            <w:r>
+              <w:rPr>
+                <w:b/>
+                <w:bCs/>
+              </w:rPr>
+              <w:t>Title</w:t>
+            </w:r>
+          </w:p>
+        </w:tc>
+        <w:tc>
+          <w:tcPr>
+            <w:tcW w:w="6430" w:type="dxa"/>
+            <w:tcBorders/>
+            <w:shd w:fill="FFFFFF" w:val="clear"/>
+          </w:tcPr>
+          <w:p>
+            <w:pPr>
+              <w:pStyle w:val="TableContents"/>
+              <w:widowControl w:val="false"/>
+              <w:spacing w:before="120" w:after="120"/>
+              <w:jc w:val="left"/>
+              <w:rPr>
+                <w:b/>
+                <w:b/>
+                <w:bCs/>
+              </w:rPr>
+            </w:pPr>
+            <w:r>
+              <w:rPr>
+                <w:b/>
+                <w:bCs/>
+              </w:rPr>
+              <w:t>Description</w:t>
+            </w:r>
+          </w:p>
+        </w:tc>
+      </w:tr>
+      <w:tr>
+        <w:trPr/>
+        <w:tc>
+          <w:tcPr>
+            <w:tcW w:w="2147" w:type="dxa"/>
+            <w:tcBorders/>
+            <w:shd w:fill="FFFFFF" w:val="clear"/>
+          </w:tcPr>
+          <w:p>
+            <w:pPr>
+              <w:pStyle w:val="TableContents"/>
+              <w:widowControl w:val="false"/>
+              <w:spacing w:before="120" w:after="120"/>
+              <w:jc w:val="center"/>
+              <w:rPr>
+                <w:color w:val="DC143C"/>
+              </w:rPr>
+            </w:pPr>
+            <w:r>
+              <w:rPr>
+                <w:b/>
+                <w:bCs/>
+                <w:color w:val="DC143C"/>
+              </w:rPr>
+              <w:t>The provided information (email/password) is invalid</w:t>
+            </w:r>
+          </w:p>
+        </w:tc>
+        <w:tc>
+          <w:tcPr>
+            <w:tcW w:w="6430" w:type="dxa"/>
+            <w:tcBorders/>
+            <w:shd w:fill="FFFFFF" w:val="clear"/>
+          </w:tcPr>
+          <w:p>
+            <w:pPr>
+              <w:pStyle w:val="TableContents"/>
+              <w:widowControl w:val="false"/>
+              <w:spacing w:before="120" w:after="120"/>
+              <w:jc w:val="left"/>
+              <w:rPr>
+                <w:b w:val="false"/>
+                <w:b w:val="false"/>
+                <w:bCs w:val="false"/>
+              </w:rPr>
+            </w:pPr>
+            <w:r>
+              <w:rPr>
+                <w:b w:val="false"/>
+                <w:bCs w:val="false"/>
+              </w:rPr>
+              <w:t>E1.1. The system displays an error message.(</w:t>
+            </w:r>
+            <w:r>
+              <w:rPr>
+                <w:b/>
+                <w:bCs/>
+                <w:color w:val="DC143C"/>
+              </w:rPr>
+              <w:t>Title</w:t>
+            </w:r>
+            <w:r>
+              <w:rPr>
+                <w:b w:val="false"/>
+                <w:bCs w:val="false"/>
+              </w:rPr>
+              <w:t>)</w:t>
+            </w:r>
+          </w:p>
+          <w:p>
+            <w:pPr>
+              <w:pStyle w:val="TableContents"/>
+              <w:widowControl w:val="false"/>
+              <w:jc w:val="left"/>
+              <w:rPr>
+                <w:b w:val="false"/>
+                <w:b w:val="false"/>
+                <w:bCs w:val="false"/>
+              </w:rPr>
+            </w:pPr>
+            <w:r>
+              <w:rPr>
+                <w:b w:val="false"/>
+                <w:bCs w:val="false"/>
+              </w:rPr>
+              <w:t>E1.2. The user is prompted to enter the correct information.</w:t>
+            </w:r>
+          </w:p>
+          <w:p>
+            <w:pPr>
+              <w:pStyle w:val="TableContents"/>
+              <w:widowControl w:val="false"/>
+              <w:spacing w:before="120" w:after="120"/>
+              <w:jc w:val="left"/>
+              <w:rPr>
+                <w:b w:val="false"/>
+                <w:b w:val="false"/>
+                <w:bCs w:val="false"/>
+              </w:rPr>
+            </w:pPr>
+            <w:r>
+              <w:rPr>
+                <w:b w:val="false"/>
+                <w:bCs w:val="false"/>
+              </w:rPr>
+              <w:t>E1.3. The use case continues from main flow 2.</w:t>
+            </w:r>
+          </w:p>
+        </w:tc>
+      </w:tr>
+      <w:tr>
+        <w:trPr/>
+        <w:tc>
+          <w:tcPr>
+            <w:tcW w:w="8577" w:type="dxa"/>
+            <w:gridSpan w:val="2"/>
+            <w:tcBorders/>
+            <w:shd w:fill="FFFFFF" w:val="clear"/>
+          </w:tcPr>
+          <w:p>
+            <w:pPr>
+              <w:pStyle w:val="TableContents"/>
+              <w:widowControl w:val="false"/>
+              <w:spacing w:before="120" w:after="120"/>
+              <w:jc w:val="center"/>
+              <w:rPr>
+                <w:b/>
+                <w:b/>
+                <w:bCs/>
+              </w:rPr>
+            </w:pPr>
+            <w:bookmarkStart w:id="28" w:name="__DdeLink__1715_2189312631"/>
+            <w:r>
+              <w:rPr>
+                <w:b/>
+                <w:bCs/>
+              </w:rPr>
+              <w:t>Post-Condition (For Successful Main Flow)</w:t>
+            </w:r>
+            <w:bookmarkEnd w:id="28"/>
+          </w:p>
+        </w:tc>
+      </w:tr>
+      <w:tr>
+        <w:trPr/>
+        <w:tc>
+          <w:tcPr>
+            <w:tcW w:w="2147" w:type="dxa"/>
+            <w:tcBorders/>
+            <w:shd w:fill="FFFFFF" w:val="clear"/>
+          </w:tcPr>
+          <w:p>
+            <w:pPr>
+              <w:pStyle w:val="TableContents"/>
+              <w:widowControl w:val="false"/>
+              <w:spacing w:before="120" w:after="120"/>
+              <w:jc w:val="center"/>
+              <w:rPr>
+                <w:b/>
+                <w:b/>
+                <w:bCs/>
+              </w:rPr>
+            </w:pPr>
+            <w:r>
+              <w:rPr>
+                <w:b/>
+                <w:bCs/>
+              </w:rPr>
+              <w:t>Title</w:t>
+            </w:r>
+          </w:p>
+        </w:tc>
+        <w:tc>
+          <w:tcPr>
+            <w:tcW w:w="6430" w:type="dxa"/>
+            <w:tcBorders/>
+            <w:shd w:fill="FFFFFF" w:val="clear"/>
+          </w:tcPr>
+          <w:p>
+            <w:pPr>
+              <w:pStyle w:val="TableContents"/>
+              <w:widowControl w:val="false"/>
+              <w:spacing w:before="120" w:after="120"/>
+              <w:jc w:val="left"/>
+              <w:rPr>
+                <w:b/>
+                <w:b/>
+                <w:bCs/>
+              </w:rPr>
+            </w:pPr>
+            <w:r>
+              <w:rPr>
+                <w:b/>
+                <w:bCs/>
+              </w:rPr>
+              <w:t>Description</w:t>
+            </w:r>
+          </w:p>
+        </w:tc>
+      </w:tr>
+      <w:tr>
+        <w:trPr/>
+        <w:tc>
+          <w:tcPr>
+            <w:tcW w:w="2147" w:type="dxa"/>
+            <w:tcBorders/>
+            <w:shd w:fill="FFFFFF" w:val="clear"/>
+          </w:tcPr>
+          <w:p>
+            <w:pPr>
+              <w:pStyle w:val="TableContents"/>
+              <w:widowControl w:val="false"/>
+              <w:spacing w:before="120" w:after="120"/>
+              <w:jc w:val="center"/>
+              <w:rPr>
+                <w:b/>
+                <w:b/>
+                <w:bCs/>
+              </w:rPr>
+            </w:pPr>
+            <w:r>
+              <w:rPr>
+                <w:b/>
+                <w:bCs/>
+              </w:rPr>
+              <w:t>Termination</w:t>
+            </w:r>
+          </w:p>
+        </w:tc>
+        <w:tc>
+          <w:tcPr>
+            <w:tcW w:w="6430" w:type="dxa"/>
+            <w:tcBorders/>
+            <w:shd w:fill="FFFFFF" w:val="clear"/>
+          </w:tcPr>
+          <w:p>
+            <w:pPr>
+              <w:pStyle w:val="TableContents"/>
+              <w:widowControl w:val="false"/>
+              <w:spacing w:before="120" w:after="120"/>
+              <w:jc w:val="left"/>
+              <w:rPr>
+                <w:b w:val="false"/>
+                <w:b w:val="false"/>
+                <w:bCs w:val="false"/>
+              </w:rPr>
+            </w:pPr>
+            <w:r>
+              <w:rPr>
+                <w:b w:val="false"/>
+                <w:bCs w:val="false"/>
+              </w:rPr>
+              <w:t xml:space="preserve">The user is logged in to the SoulJournal application </w:t>
+            </w:r>
+            <w:r>
+              <w:rPr>
+                <w:b w:val="false"/>
+                <w:bCs w:val="false"/>
+              </w:rPr>
+              <w:t>dashboard.</w:t>
+            </w:r>
+          </w:p>
+        </w:tc>
+      </w:tr>
+    </w:tbl>
+    <w:p>
+      <w:pPr>
+        <w:pStyle w:val="Normal"/>
+        <w:rPr>
+          <w:b/>
+          <w:b/>
+          <w:bCs/>
+        </w:rPr>
+      </w:pPr>
+      <w:r>
+        <w:rPr/>
+      </w:r>
+    </w:p>
+    <w:p>
+      <w:pPr>
+        <w:pStyle w:val="Normal"/>
+        <w:rPr>
+          <w:b/>
+          <w:b/>
+          <w:bCs/>
+        </w:rPr>
+      </w:pPr>
+      <w:r>
+        <w:rPr/>
+      </w:r>
+    </w:p>
+    <w:p>
+      <w:pPr>
+        <w:pStyle w:val="Normal"/>
+        <w:numPr>
+          <w:ilvl w:val="0"/>
+          <w:numId w:val="27"/>
+        </w:numPr>
+        <w:rPr/>
+      </w:pPr>
+      <w:r>
+        <w:rPr>
+          <w:b/>
+          <w:bCs/>
+        </w:rPr>
+        <w:t>New Entry</w:t>
+      </w:r>
+    </w:p>
+    <w:p>
+      <w:pPr>
+        <w:pStyle w:val="Normal"/>
+        <w:numPr>
+          <w:ilvl w:val="0"/>
+          <w:numId w:val="27"/>
+        </w:numPr>
+        <w:rPr/>
+      </w:pPr>
+      <w:r>
+        <w:rPr>
+          <w:b/>
+          <w:bCs/>
+        </w:rPr>
+        <w:t>Journal</w:t>
+      </w:r>
+    </w:p>
+    <w:p>
+      <w:pPr>
+        <w:pStyle w:val="Normal"/>
+        <w:numPr>
+          <w:ilvl w:val="0"/>
+          <w:numId w:val="27"/>
+        </w:numPr>
+        <w:rPr/>
+      </w:pPr>
+      <w:r>
+        <w:rPr>
+          <w:b/>
+          <w:bCs/>
+        </w:rPr>
+        <w:t>Quotes</w:t>
+      </w:r>
+    </w:p>
+    <w:p>
+      <w:pPr>
+        <w:pStyle w:val="Normal"/>
+        <w:numPr>
+          <w:ilvl w:val="0"/>
+          <w:numId w:val="27"/>
+        </w:numPr>
+        <w:rPr/>
+      </w:pPr>
+      <w:r>
+        <w:rPr>
+          <w:b/>
+          <w:bCs/>
+        </w:rPr>
+        <w:t>Settings</w:t>
+      </w:r>
+    </w:p>
+    <w:p>
+      <w:pPr>
+        <w:pStyle w:val="Normal"/>
+        <w:rPr>
+          <w:b w:val="false"/>
+          <w:b w:val="false"/>
+          <w:bCs w:val="false"/>
+        </w:rPr>
+      </w:pPr>
+      <w:r>
+        <w:rPr>
+          <w:b w:val="false"/>
+          <w:bCs w:val="false"/>
+        </w:rPr>
+      </w:r>
+    </w:p>
+    <w:p>
+      <w:pPr>
+        <w:pStyle w:val="Normal"/>
+        <w:rPr>
+          <w:b/>
+          <w:b/>
+          <w:bCs/>
+        </w:rPr>
+      </w:pPr>
+      <w:r>
+        <w:rPr>
+          <w:b/>
+          <w:bCs/>
+        </w:rPr>
+      </w:r>
+    </w:p>
+    <w:p>
+      <w:pPr>
+        <w:pStyle w:val="Normal"/>
+        <w:rPr>
+          <w:b/>
+          <w:b/>
+          <w:bCs/>
+        </w:rPr>
+      </w:pPr>
+      <w:r>
+        <w:rPr>
+          <w:b/>
+          <w:bCs/>
+        </w:rPr>
+      </w:r>
+    </w:p>
+    <w:p>
+      <w:pPr>
+        <w:pStyle w:val="Normal"/>
+        <w:rPr/>
+      </w:pPr>
+      <w:r>
+        <w:rPr/>
+      </w:r>
+    </w:p>
+    <w:p>
+      <w:pPr>
+        <w:pStyle w:val="Normal"/>
+        <w:rPr/>
+      </w:pPr>
+      <w:r>
+        <w:rPr/>
+      </w:r>
+    </w:p>
+    <w:p>
+      <w:pPr>
+        <w:pStyle w:val="Normal"/>
+        <w:rPr/>
+      </w:pPr>
+      <w:r>
+        <w:rPr/>
+      </w:r>
+    </w:p>
+    <w:p>
+      <w:pPr>
+        <w:pStyle w:val="Normal"/>
+        <w:rPr/>
+      </w:pPr>
+      <w:r>
+        <w:rPr/>
+      </w:r>
+    </w:p>
+    <w:p>
+      <w:pPr>
+        <w:pStyle w:val="Normal"/>
+        <w:rPr/>
+      </w:pPr>
+      <w:r>
+        <w:rPr/>
+      </w:r>
+      <w:bookmarkStart w:id="29" w:name="__DdeLink__25332_783576153"/>
+      <w:bookmarkStart w:id="30" w:name="__DdeLink__25332_783576153"/>
+      <w:bookmarkEnd w:id="30"/>
+    </w:p>
+    <w:p>
+      <w:pPr>
+        <w:pStyle w:val="Normal"/>
+        <w:rPr/>
+      </w:pPr>
+      <w:r>
+        <w:rPr/>
+      </w:r>
+    </w:p>
+    <w:p>
+      <w:pPr>
+        <w:pStyle w:val="Normal"/>
+        <w:rPr/>
+      </w:pPr>
+      <w:r>
+        <w:rPr/>
+      </w:r>
+    </w:p>
+    <w:p>
+      <w:pPr>
+        <w:pStyle w:val="Normal"/>
+        <w:rPr/>
+      </w:pPr>
+      <w:r>
+        <w:rPr/>
+      </w:r>
+    </w:p>
+    <w:p>
+      <w:pPr>
+        <w:pStyle w:val="Normal"/>
+        <w:rPr/>
+      </w:pPr>
+      <w:r>
+        <w:rPr/>
+      </w:r>
+    </w:p>
+    <w:p>
+      <w:pPr>
+        <w:pStyle w:val="Normal"/>
+        <w:rPr/>
+      </w:pPr>
+      <w:r>
+        <w:rPr/>
+      </w:r>
+    </w:p>
+    <w:p>
+      <w:pPr>
+        <w:pStyle w:val="Normal"/>
+        <w:rPr/>
+      </w:pPr>
+      <w:r>
+        <w:rPr/>
+      </w:r>
+    </w:p>
+    <w:p>
+      <w:pPr>
+        <w:pStyle w:val="Normal"/>
+        <w:rPr/>
+      </w:pPr>
+      <w:r>
+        <w:rPr/>
+      </w:r>
+    </w:p>
+    <w:p>
+      <w:pPr>
+        <w:pStyle w:val="Normal"/>
+        <w:rPr/>
+      </w:pPr>
+      <w:r>
+        <w:rPr/>
+      </w:r>
+    </w:p>
+    <w:p>
+      <w:pPr>
+        <w:pStyle w:val="Normal"/>
+        <w:rPr/>
+      </w:pPr>
+      <w:r>
+        <w:rPr/>
+      </w:r>
+    </w:p>
+    <w:p>
+      <w:pPr>
+        <w:pStyle w:val="Normal"/>
+        <w:rPr/>
+      </w:pPr>
+      <w:r>
+        <w:rPr/>
+      </w:r>
+    </w:p>
+    <w:p>
+      <w:pPr>
+        <w:pStyle w:val="Normal"/>
+        <w:rPr/>
+      </w:pPr>
+      <w:r>
+        <w:rPr/>
+      </w:r>
+    </w:p>
+    <w:p>
+      <w:pPr>
+        <w:pStyle w:val="Heading3"/>
+        <w:rPr>
+          <w:lang w:val="en-IE"/>
+        </w:rPr>
+      </w:pPr>
+      <w:bookmarkStart w:id="31" w:name="_Toc112169970"/>
+      <w:r>
+        <w:rPr>
+          <w:lang w:val="en-IE"/>
+        </w:rPr>
+        <w:t>Data requirements</w:t>
+      </w:r>
+      <w:bookmarkEnd w:id="31"/>
+    </w:p>
+    <w:p>
+      <w:pPr>
+        <w:pStyle w:val="Heading3"/>
+        <w:rPr>
+          <w:lang w:val="en-IE"/>
+        </w:rPr>
+      </w:pPr>
+      <w:bookmarkStart w:id="32" w:name="_Toc112169971"/>
+      <w:r>
+        <w:rPr>
+          <w:lang w:val="en-IE"/>
+        </w:rPr>
+        <w:t>User requirements</w:t>
+      </w:r>
+      <w:bookmarkEnd w:id="32"/>
+    </w:p>
+    <w:p>
+      <w:pPr>
+        <w:pStyle w:val="Heading3"/>
+        <w:rPr>
+          <w:lang w:val="en-IE"/>
+        </w:rPr>
+      </w:pPr>
+      <w:bookmarkStart w:id="33" w:name="_Toc112169972"/>
+      <w:r>
+        <w:rPr>
+          <w:lang w:val="en-IE"/>
+        </w:rPr>
+        <w:t>Environmental requirements</w:t>
+      </w:r>
+      <w:bookmarkEnd w:id="33"/>
+    </w:p>
+    <w:p>
+      <w:pPr>
+        <w:pStyle w:val="Heading3"/>
+        <w:rPr>
+          <w:lang w:val="en-IE"/>
+        </w:rPr>
+      </w:pPr>
+      <w:bookmarkStart w:id="34" w:name="_Toc112169973"/>
+      <w:r>
+        <w:rPr>
+          <w:lang w:val="en-IE"/>
+        </w:rPr>
+        <w:t>Usability requirements</w:t>
+      </w:r>
+      <w:bookmarkEnd w:id="34"/>
     </w:p>
     <w:p>
       <w:pPr>
@@ -5976,14 +11379,14 @@
           <w:lang w:val="en-IE"/>
         </w:rPr>
       </w:pPr>
-      <w:bookmarkStart w:id="15" w:name="_Toc112169968"/>
-      <w:r>
-        <w:rPr>
-          <w:lang w:val="en-IE"/>
-        </w:rPr>
-        <w:t>Requirements</w:t>
-      </w:r>
-      <w:bookmarkEnd w:id="15"/>
+      <w:bookmarkStart w:id="35" w:name="_Toc112169974"/>
+      <w:r>
+        <w:rPr>
+          <w:lang w:val="en-IE"/>
+        </w:rPr>
+        <w:t>Design and Architecture</w:t>
+      </w:r>
+      <w:bookmarkEnd w:id="35"/>
     </w:p>
     <w:p>
       <w:pPr>
@@ -5998,88 +11401,24 @@
           <w:rFonts w:cs="Arial"/>
           <w:lang w:val="en-IE"/>
         </w:rPr>
-        <w:t>This section will be similar to your original requirements specification. Requirements have probably evolved somewhat since. Where this is the case explain what changed and why.</w:t>
-      </w:r>
-    </w:p>
-    <w:p>
-      <w:pPr>
-        <w:pStyle w:val="Heading3"/>
-        <w:rPr>
-          <w:lang w:val="en-IE"/>
-        </w:rPr>
-      </w:pPr>
-      <w:bookmarkStart w:id="16" w:name="_Toc112169969"/>
-      <w:r>
-        <w:rPr>
-          <w:lang w:val="en-IE"/>
-        </w:rPr>
-        <w:t>Functional requirements</w:t>
-      </w:r>
-      <w:bookmarkEnd w:id="16"/>
-    </w:p>
-    <w:p>
-      <w:pPr>
-        <w:pStyle w:val="Heading3"/>
-        <w:rPr>
-          <w:lang w:val="en-IE"/>
-        </w:rPr>
-      </w:pPr>
-      <w:bookmarkStart w:id="17" w:name="_Toc112169970"/>
-      <w:r>
-        <w:rPr>
-          <w:lang w:val="en-IE"/>
-        </w:rPr>
-        <w:t>Data requirements</w:t>
-      </w:r>
-      <w:bookmarkEnd w:id="17"/>
-    </w:p>
-    <w:p>
-      <w:pPr>
-        <w:pStyle w:val="Heading3"/>
-        <w:rPr>
-          <w:lang w:val="en-IE"/>
-        </w:rPr>
-      </w:pPr>
-      <w:bookmarkStart w:id="18" w:name="_Toc112169971"/>
-      <w:r>
-        <w:rPr>
-          <w:lang w:val="en-IE"/>
-        </w:rPr>
-        <w:t>User requirements</w:t>
-      </w:r>
-      <w:bookmarkEnd w:id="18"/>
-    </w:p>
-    <w:p>
-      <w:pPr>
-        <w:pStyle w:val="Heading3"/>
-        <w:rPr>
-          <w:lang w:val="en-IE"/>
-        </w:rPr>
-      </w:pPr>
-      <w:bookmarkStart w:id="19" w:name="_Toc112169972"/>
-      <w:r>
-        <w:rPr>
-          <w:lang w:val="en-IE"/>
-        </w:rPr>
-        <w:t>Environmental requirements</w:t>
-      </w:r>
-      <w:bookmarkEnd w:id="19"/>
-    </w:p>
-    <w:p>
-      <w:pPr>
-        <w:pStyle w:val="Heading3"/>
-        <w:rPr>
-          <w:lang w:val="en-IE"/>
-        </w:rPr>
-      </w:pPr>
-      <w:bookmarkStart w:id="20" w:name="_Toc112169973"/>
-      <w:r>
-        <w:rPr>
-          <w:lang w:val="en-IE"/>
-        </w:rPr>
-        <w:t>Usability requirements</w:t>
-      </w:r>
-      <w:bookmarkEnd w:id="20"/>
+        <w:t>Describe the design, system architecture and components used. Describe the main algorithms used in the project. (Note: use standard mathematical notations if applicable).</w:t>
+      </w:r>
+    </w:p>
+    <w:p>
+      <w:pPr>
+        <w:pStyle w:val="Normal"/>
+        <w:rPr>
+          <w:rFonts w:cs="Arial"/>
+          <w:lang w:val="en-IE"/>
+        </w:rPr>
+      </w:pPr>
+      <w:r>
+        <w:rPr>
+          <w:rFonts w:cs="Arial"/>
+          <w:lang w:val="en-IE"/>
+        </w:rPr>
+        <w:t xml:space="preserve">An architecture diagram may be useful. In case of a distributed system, it may be useful to describe functions and/or data structures in each component separately.  </w:t>
+      </w:r>
     </w:p>
     <w:p>
       <w:pPr>
@@ -6088,14 +11427,14 @@
           <w:lang w:val="en-IE"/>
         </w:rPr>
       </w:pPr>
-      <w:bookmarkStart w:id="21" w:name="_Toc112169974"/>
-      <w:r>
-        <w:rPr>
-          <w:lang w:val="en-IE"/>
-        </w:rPr>
-        <w:t>Design and Architecture</w:t>
-      </w:r>
-      <w:bookmarkEnd w:id="21"/>
+      <w:bookmarkStart w:id="36" w:name="_Toc112169975"/>
+      <w:r>
+        <w:rPr>
+          <w:lang w:val="en-IE"/>
+        </w:rPr>
+        <w:t>Implementation</w:t>
+      </w:r>
+      <w:bookmarkEnd w:id="36"/>
     </w:p>
     <w:p>
       <w:pPr>
@@ -6110,8 +11449,24 @@
           <w:rFonts w:cs="Arial"/>
           <w:lang w:val="en-IE"/>
         </w:rPr>
-        <w:t>Describe the design, system architecture and components used. Describe the main algorithms used in the project. (Note: use standard mathematical notations if applicable).</w:t>
-      </w:r>
+        <w:t>Describe the main classes/functions used in the code. Consider to show and explain interesting code snippets where appropriate.</w:t>
+      </w:r>
+    </w:p>
+    <w:p>
+      <w:pPr>
+        <w:pStyle w:val="Heading2"/>
+        <w:rPr>
+          <w:lang w:val="en-IE"/>
+        </w:rPr>
+      </w:pPr>
+      <w:bookmarkStart w:id="37" w:name="_Toc112169976"/>
+      <w:r>
+        <w:rPr>
+          <w:lang w:val="en-IE"/>
+        </w:rPr>
+        <w:t>Testing</w:t>
+      </w:r>
+      <w:bookmarkEnd w:id="37"/>
     </w:p>
     <w:p>
       <w:pPr>
@@ -6126,7 +11481,7 @@
           <w:rFonts w:cs="Arial"/>
           <w:lang w:val="en-IE"/>
         </w:rPr>
-        <w:t xml:space="preserve">An architecture diagram may be useful. In case of a distributed system, it may be useful to describe functions and/or data structures in each component separately.  </w:t>
+        <w:t>Describe any testing tools, test plans and test specifications used in the project</w:t>
       </w:r>
     </w:p>
     <w:p>
@@ -6136,14 +11491,14 @@
           <w:lang w:val="en-IE"/>
         </w:rPr>
       </w:pPr>
-      <w:bookmarkStart w:id="22" w:name="_Toc112169975"/>
-      <w:r>
-        <w:rPr>
-          <w:lang w:val="en-IE"/>
-        </w:rPr>
-        <w:t>Implementation</w:t>
-      </w:r>
-      <w:bookmarkEnd w:id="22"/>
+      <w:bookmarkStart w:id="38" w:name="_Toc112169977"/>
+      <w:r>
+        <w:rPr>
+          <w:lang w:val="en-IE"/>
+        </w:rPr>
+        <w:t>Graphical User Interface (GUI) Layout</w:t>
+      </w:r>
+      <w:bookmarkEnd w:id="38"/>
     </w:p>
     <w:p>
       <w:pPr>
@@ -6158,7 +11513,7 @@
           <w:rFonts w:cs="Arial"/>
           <w:lang w:val="en-IE"/>
         </w:rPr>
-        <w:t>Describe the main classes/functions used in the code. Consider to show and explain interesting code snippets where appropriate.</w:t>
+        <w:t>Provide screenshots of key screens and explain.</w:t>
       </w:r>
     </w:p>
     <w:p>
@@ -6168,14 +11523,14 @@
           <w:lang w:val="en-IE"/>
         </w:rPr>
       </w:pPr>
-      <w:bookmarkStart w:id="23" w:name="_Toc112169976"/>
-      <w:r>
-        <w:rPr>
-          <w:lang w:val="en-IE"/>
-        </w:rPr>
-        <w:t>Testing</w:t>
-      </w:r>
-      <w:bookmarkEnd w:id="23"/>
+      <w:bookmarkStart w:id="39" w:name="_Toc112169978"/>
+      <w:r>
+        <w:rPr>
+          <w:lang w:val="en-IE"/>
+        </w:rPr>
+        <w:t>Customer testing</w:t>
+      </w:r>
+      <w:bookmarkEnd w:id="39"/>
     </w:p>
     <w:p>
       <w:pPr>
@@ -6190,7 +11545,7 @@
           <w:rFonts w:cs="Arial"/>
           <w:lang w:val="en-IE"/>
         </w:rPr>
-        <w:t>Describe any testing tools, test plans and test specifications used in the project</w:t>
+        <w:t>Provide evidence for and results of customer testing. This may include ratings or quotes from the customer.</w:t>
       </w:r>
     </w:p>
     <w:p>
@@ -6200,78 +11555,14 @@
           <w:lang w:val="en-IE"/>
         </w:rPr>
       </w:pPr>
-      <w:bookmarkStart w:id="24" w:name="_Toc112169977"/>
-      <w:r>
-        <w:rPr>
-          <w:lang w:val="en-IE"/>
-        </w:rPr>
-        <w:t>Graphical User Interface (GUI) Layout</w:t>
-      </w:r>
-      <w:bookmarkEnd w:id="24"/>
-    </w:p>
-    <w:p>
-      <w:pPr>
-        <w:pStyle w:val="Normal"/>
-        <w:rPr>
-          <w:rFonts w:cs="Arial"/>
-          <w:lang w:val="en-IE"/>
-        </w:rPr>
-      </w:pPr>
-      <w:r>
-        <w:rPr>
-          <w:rFonts w:cs="Arial"/>
-          <w:lang w:val="en-IE"/>
-        </w:rPr>
-        <w:t>Provide screenshots of key screens and explain.</w:t>
-      </w:r>
-    </w:p>
-    <w:p>
-      <w:pPr>
-        <w:pStyle w:val="Heading2"/>
-        <w:rPr>
-          <w:lang w:val="en-IE"/>
-        </w:rPr>
-      </w:pPr>
-      <w:bookmarkStart w:id="25" w:name="_Toc112169978"/>
-      <w:r>
-        <w:rPr>
-          <w:lang w:val="en-IE"/>
-        </w:rPr>
-        <w:t>Customer testing</w:t>
-      </w:r>
-      <w:bookmarkEnd w:id="25"/>
-    </w:p>
-    <w:p>
-      <w:pPr>
-        <w:pStyle w:val="Normal"/>
-        <w:rPr>
-          <w:rFonts w:cs="Arial"/>
-          <w:lang w:val="en-IE"/>
-        </w:rPr>
-      </w:pPr>
-      <w:r>
-        <w:rPr>
-          <w:rFonts w:cs="Arial"/>
-          <w:lang w:val="en-IE"/>
-        </w:rPr>
-        <w:t>Provide evidence for and results of customer testing. This may include ratings or quotes from the customer.</w:t>
-      </w:r>
-    </w:p>
-    <w:p>
-      <w:pPr>
-        <w:pStyle w:val="Heading2"/>
-        <w:rPr>
-          <w:lang w:val="en-IE"/>
-        </w:rPr>
-      </w:pPr>
-      <w:bookmarkStart w:id="26" w:name="_Toc112169979"/>
+      <w:bookmarkStart w:id="40" w:name="_Toc112169979"/>
       <w:r>
         <w:rPr>
           <w:lang w:val="en-IE"/>
         </w:rPr>
         <w:t>Evaluation</w:t>
       </w:r>
-      <w:bookmarkEnd w:id="26"/>
+      <w:bookmarkEnd w:id="40"/>
     </w:p>
     <w:p>
       <w:pPr>
@@ -6362,7 +11653,7 @@
         <w:gridCol w:w="648"/>
         <w:gridCol w:w="649"/>
         <w:gridCol w:w="684"/>
-        <w:gridCol w:w="683"/>
+        <w:gridCol w:w="682"/>
         <w:gridCol w:w="685"/>
       </w:tblGrid>
       <w:tr>
@@ -6382,7 +11673,7 @@
           <w:p>
             <w:pPr>
               <w:pStyle w:val="Normal"/>
-              <w:widowControl/>
+              <w:widowControl w:val="false"/>
               <w:spacing w:before="0" w:after="120"/>
               <w:rPr>
                 <w:rFonts w:eastAsia="Times New Roman" w:cs="Arial"/>
@@ -6416,7 +11707,7 @@
           <w:p>
             <w:pPr>
               <w:pStyle w:val="Normal"/>
-              <w:widowControl/>
+              <w:widowControl w:val="false"/>
               <w:spacing w:before="0" w:after="0"/>
               <w:ind w:left="57" w:right="0" w:hanging="0"/>
               <w:rPr>
@@ -6461,7 +11752,7 @@
           <w:p>
             <w:pPr>
               <w:pStyle w:val="Normal"/>
-              <w:widowControl/>
+              <w:widowControl w:val="false"/>
               <w:spacing w:before="0" w:after="0"/>
               <w:ind w:left="57" w:right="0" w:hanging="0"/>
               <w:rPr>
@@ -6506,7 +11797,7 @@
           <w:p>
             <w:pPr>
               <w:pStyle w:val="Normal"/>
-              <w:widowControl/>
+              <w:widowControl w:val="false"/>
               <w:spacing w:before="0" w:after="0"/>
               <w:ind w:left="57" w:right="0" w:hanging="0"/>
               <w:rPr>
@@ -6541,7 +11832,7 @@
         </w:tc>
         <w:tc>
           <w:tcPr>
-            <w:tcW w:w="683" w:type="dxa"/>
+            <w:tcW w:w="682" w:type="dxa"/>
             <w:tcBorders>
               <w:top w:val="single" w:sz="12" w:space="0" w:color="000000"/>
               <w:bottom w:val="single" w:sz="4" w:space="0" w:color="000000"/>
@@ -6551,7 +11842,7 @@
           <w:p>
             <w:pPr>
               <w:pStyle w:val="Normal"/>
-              <w:widowControl/>
+              <w:widowControl w:val="false"/>
               <w:spacing w:before="0" w:after="0"/>
               <w:ind w:left="57" w:right="0" w:hanging="0"/>
               <w:rPr>
@@ -6596,7 +11887,7 @@
           <w:p>
             <w:pPr>
               <w:pStyle w:val="Normal"/>
-              <w:widowControl/>
+              <w:widowControl w:val="false"/>
               <w:spacing w:before="0" w:after="0"/>
               <w:ind w:left="57" w:right="0" w:hanging="0"/>
               <w:rPr>
@@ -6637,7 +11928,7 @@
           <w:p>
             <w:pPr>
               <w:pStyle w:val="Normal"/>
-              <w:widowControl/>
+              <w:widowControl w:val="false"/>
               <w:spacing w:before="0" w:after="0"/>
               <w:rPr>
                 <w:rFonts w:eastAsia="Times New Roman" w:cs="Arial"/>
@@ -6669,7 +11960,7 @@
           <w:p>
             <w:pPr>
               <w:pStyle w:val="Normal"/>
-              <w:widowControl/>
+              <w:widowControl w:val="false"/>
               <w:spacing w:before="0" w:after="0"/>
               <w:rPr>
                 <w:rFonts w:eastAsia="Times New Roman" w:cs="Arial"/>
@@ -6701,7 +11992,7 @@
           <w:p>
             <w:pPr>
               <w:pStyle w:val="Normal"/>
-              <w:widowControl/>
+              <w:widowControl w:val="false"/>
               <w:spacing w:before="0" w:after="0"/>
               <w:rPr>
                 <w:rFonts w:eastAsia="Times New Roman" w:cs="Arial"/>
@@ -6733,7 +12024,7 @@
           <w:p>
             <w:pPr>
               <w:pStyle w:val="Normal"/>
-              <w:widowControl/>
+              <w:widowControl w:val="false"/>
               <w:spacing w:before="0" w:after="0"/>
               <w:rPr>
                 <w:rFonts w:eastAsia="Times New Roman" w:cs="Arial"/>
@@ -6755,7 +12046,7 @@
         </w:tc>
         <w:tc>
           <w:tcPr>
-            <w:tcW w:w="683" w:type="dxa"/>
+            <w:tcW w:w="682" w:type="dxa"/>
             <w:tcBorders>
               <w:top w:val="single" w:sz="4" w:space="0" w:color="000000"/>
               <w:bottom w:val="single" w:sz="4" w:space="0" w:color="000000"/>
@@ -6765,7 +12056,7 @@
           <w:p>
             <w:pPr>
               <w:pStyle w:val="Normal"/>
-              <w:widowControl/>
+              <w:widowControl w:val="false"/>
               <w:spacing w:before="0" w:after="0"/>
               <w:rPr>
                 <w:rFonts w:eastAsia="Times New Roman" w:cs="Arial"/>
@@ -6797,7 +12088,7 @@
           <w:p>
             <w:pPr>
               <w:pStyle w:val="Normal"/>
-              <w:widowControl/>
+              <w:widowControl w:val="false"/>
               <w:spacing w:before="0" w:after="0"/>
               <w:rPr>
                 <w:rFonts w:eastAsia="Times New Roman" w:cs="Arial"/>
@@ -6834,7 +12125,7 @@
           <w:p>
             <w:pPr>
               <w:pStyle w:val="Normal"/>
-              <w:widowControl/>
+              <w:widowControl w:val="false"/>
               <w:spacing w:before="0" w:after="0"/>
               <w:rPr>
                 <w:rFonts w:eastAsia="Times New Roman" w:cs="Arial"/>
@@ -6866,7 +12157,7 @@
           <w:p>
             <w:pPr>
               <w:pStyle w:val="Normal"/>
-              <w:widowControl/>
+              <w:widowControl w:val="false"/>
               <w:spacing w:before="0" w:after="0"/>
               <w:rPr>
                 <w:rFonts w:eastAsia="Times New Roman" w:cs="Arial"/>
@@ -6898,7 +12189,7 @@
           <w:p>
             <w:pPr>
               <w:pStyle w:val="Normal"/>
-              <w:widowControl/>
+              <w:widowControl w:val="false"/>
               <w:spacing w:before="0" w:after="0"/>
               <w:rPr>
                 <w:rFonts w:eastAsia="Times New Roman" w:cs="Arial"/>
@@ -6930,7 +12221,7 @@
           <w:p>
             <w:pPr>
               <w:pStyle w:val="Normal"/>
-              <w:widowControl/>
+              <w:widowControl w:val="false"/>
               <w:spacing w:before="0" w:after="0"/>
               <w:rPr>
                 <w:rFonts w:eastAsia="Times New Roman" w:cs="Arial"/>
@@ -6952,7 +12243,7 @@
         </w:tc>
         <w:tc>
           <w:tcPr>
-            <w:tcW w:w="683" w:type="dxa"/>
+            <w:tcW w:w="682" w:type="dxa"/>
             <w:tcBorders>
               <w:top w:val="single" w:sz="4" w:space="0" w:color="000000"/>
               <w:bottom w:val="single" w:sz="4" w:space="0" w:color="000000"/>
@@ -6962,7 +12253,7 @@
           <w:p>
             <w:pPr>
               <w:pStyle w:val="Normal"/>
-              <w:widowControl/>
+              <w:widowControl w:val="false"/>
               <w:spacing w:before="0" w:after="0"/>
               <w:rPr>
                 <w:rFonts w:eastAsia="Times New Roman" w:cs="Arial"/>
@@ -6994,7 +12285,7 @@
           <w:p>
             <w:pPr>
               <w:pStyle w:val="Normal"/>
-              <w:widowControl/>
+              <w:widowControl w:val="false"/>
               <w:spacing w:before="0" w:after="0"/>
               <w:rPr>
                 <w:rFonts w:eastAsia="Times New Roman" w:cs="Arial"/>
@@ -7031,7 +12322,7 @@
           <w:p>
             <w:pPr>
               <w:pStyle w:val="Normal"/>
-              <w:widowControl/>
+              <w:widowControl w:val="false"/>
               <w:spacing w:before="0" w:after="0"/>
               <w:rPr>
                 <w:rFonts w:eastAsia="Times New Roman" w:cs="Arial"/>
@@ -7063,7 +12354,7 @@
           <w:p>
             <w:pPr>
               <w:pStyle w:val="Normal"/>
-              <w:widowControl/>
+              <w:widowControl w:val="false"/>
               <w:spacing w:before="0" w:after="0"/>
               <w:rPr>
                 <w:rFonts w:eastAsia="Times New Roman" w:cs="Arial"/>
@@ -7095,7 +12386,7 @@
           <w:p>
             <w:pPr>
               <w:pStyle w:val="Normal"/>
-              <w:widowControl/>
+              <w:widowControl w:val="false"/>
               <w:spacing w:before="0" w:after="0"/>
               <w:rPr>
                 <w:rFonts w:eastAsia="Times New Roman" w:cs="Arial"/>
@@ -7127,7 +12418,7 @@
           <w:p>
             <w:pPr>
               <w:pStyle w:val="Normal"/>
-              <w:widowControl/>
+              <w:widowControl w:val="false"/>
               <w:spacing w:before="0" w:after="0"/>
               <w:rPr>
                 <w:rFonts w:eastAsia="Times New Roman" w:cs="Arial"/>
@@ -7149,7 +12440,7 @@
         </w:tc>
         <w:tc>
           <w:tcPr>
-            <w:tcW w:w="683" w:type="dxa"/>
+            <w:tcW w:w="682" w:type="dxa"/>
             <w:tcBorders>
               <w:top w:val="single" w:sz="4" w:space="0" w:color="000000"/>
               <w:bottom w:val="single" w:sz="12" w:space="0" w:color="000000"/>
@@ -7159,7 +12450,7 @@
           <w:p>
             <w:pPr>
               <w:pStyle w:val="Normal"/>
-              <w:widowControl/>
+              <w:widowControl w:val="false"/>
               <w:spacing w:before="0" w:after="0"/>
               <w:rPr>
                 <w:rFonts w:eastAsia="Times New Roman" w:cs="Arial"/>
@@ -7191,7 +12482,7 @@
           <w:p>
             <w:pPr>
               <w:pStyle w:val="Normal"/>
-              <w:widowControl/>
+              <w:widowControl w:val="false"/>
               <w:spacing w:before="0" w:after="0"/>
               <w:rPr>
                 <w:rFonts w:eastAsia="Times New Roman" w:cs="Arial"/>
@@ -7234,7 +12525,7 @@
         <w:keepNext w:val="true"/>
         <w:rPr/>
       </w:pPr>
-      <w:bookmarkStart w:id="27" w:name="_Ref64371660"/>
+      <w:bookmarkStart w:id="41" w:name="_Ref64371660"/>
       <w:r>
         <w:rPr>
           <w:rFonts w:cs="Arial"/>
@@ -7277,7 +12568,7 @@
         </w:rPr>
         <w:fldChar w:fldCharType="end"/>
       </w:r>
-      <w:bookmarkEnd w:id="27"/>
+      <w:bookmarkEnd w:id="41"/>
       <w:r>
         <w:rPr>
           <w:rFonts w:cs="Arial"/>
@@ -7362,7 +12653,7 @@
           <w:rFonts w:cs="Arial"/>
           <w:lang w:val="en-IE"/>
         </w:rPr>
-        <w:t>.</w:t>
+        <w:t>Error: Reference source not found</w:t>
       </w:r>
       <w:r>
         <w:rPr>
@@ -7391,7 +12682,7 @@
           <wp:inline distT="0" distB="0" distL="0" distR="0">
             <wp:extent cx="4257675" cy="2924175"/>
             <wp:effectExtent l="0" t="0" r="0" b="0"/>
-            <wp:docPr id="3" name="Picture 3" descr=""/>
+            <wp:docPr id="14" name="Picture 3" descr=""/>
             <wp:cNvGraphicFramePr>
               <a:graphicFrameLocks xmlns:a="http://schemas.openxmlformats.org/drawingml/2006/main" noChangeAspect="1"/>
             </wp:cNvGraphicFramePr>
@@ -7399,13 +12690,13 @@
               <a:graphicData uri="http://schemas.openxmlformats.org/drawingml/2006/picture">
                 <pic:pic xmlns:pic="http://schemas.openxmlformats.org/drawingml/2006/picture">
                   <pic:nvPicPr>
-                    <pic:cNvPr id="3" name="Picture 3" descr=""/>
+                    <pic:cNvPr id="14" name="Picture 3" descr=""/>
                     <pic:cNvPicPr>
                       <a:picLocks noChangeAspect="1" noChangeArrowheads="1"/>
                     </pic:cNvPicPr>
                   </pic:nvPicPr>
                   <pic:blipFill>
-                    <a:blip r:embed="rId15"/>
+                    <a:blip r:embed="rId21"/>
                     <a:stretch>
                       <a:fillRect/>
                     </a:stretch>
@@ -7431,8 +12722,8 @@
         <w:pStyle w:val="Caption1"/>
         <w:rPr/>
       </w:pPr>
-      <w:bookmarkStart w:id="28" w:name="_Ref64371620"/>
-      <w:bookmarkStart w:id="29" w:name="_Ref64371614"/>
+      <w:bookmarkStart w:id="42" w:name="_Ref64371620"/>
+      <w:bookmarkStart w:id="43" w:name="_Ref64371614"/>
       <w:r>
         <w:rPr>
           <w:rFonts w:cs="Arial"/>
@@ -7475,7 +12766,7 @@
         </w:rPr>
         <w:fldChar w:fldCharType="end"/>
       </w:r>
-      <w:bookmarkEnd w:id="28"/>
+      <w:bookmarkEnd w:id="42"/>
       <w:r>
         <w:rPr>
           <w:rFonts w:cs="Arial"/>
@@ -7483,7 +12774,7 @@
         </w:rPr>
         <w:t>: Learning gain across different experimental groups</w:t>
       </w:r>
-      <w:bookmarkEnd w:id="29"/>
+      <w:bookmarkEnd w:id="43"/>
     </w:p>
     <w:p>
       <w:pPr>
@@ -7507,14 +12798,14 @@
           <w:lang w:val="en-IE"/>
         </w:rPr>
       </w:pPr>
-      <w:bookmarkStart w:id="30" w:name="_Toc112169980"/>
+      <w:bookmarkStart w:id="44" w:name="_Toc112169980"/>
       <w:r>
         <w:rPr>
           <w:lang w:val="en-IE"/>
         </w:rPr>
         <w:t>Conclusions</w:t>
       </w:r>
-      <w:bookmarkEnd w:id="30"/>
+      <w:bookmarkEnd w:id="44"/>
     </w:p>
     <w:p>
       <w:pPr>
@@ -7539,14 +12830,14 @@
           <w:lang w:val="en-IE"/>
         </w:rPr>
       </w:pPr>
-      <w:bookmarkStart w:id="31" w:name="_Toc112169981"/>
+      <w:bookmarkStart w:id="45" w:name="_Toc112169981"/>
       <w:r>
         <w:rPr>
           <w:lang w:val="en-IE"/>
         </w:rPr>
         <w:t>Further development or research</w:t>
       </w:r>
-      <w:bookmarkEnd w:id="31"/>
+      <w:bookmarkEnd w:id="45"/>
     </w:p>
     <w:p>
       <w:pPr>
@@ -7571,14 +12862,14 @@
           <w:lang w:val="en-IE"/>
         </w:rPr>
       </w:pPr>
-      <w:bookmarkStart w:id="32" w:name="_Toc112169982"/>
+      <w:bookmarkStart w:id="46" w:name="_Toc112169982"/>
       <w:r>
         <w:rPr>
           <w:lang w:val="en-IE"/>
         </w:rPr>
         <w:t>References</w:t>
       </w:r>
-      <w:bookmarkEnd w:id="32"/>
+      <w:bookmarkEnd w:id="46"/>
     </w:p>
     <w:p>
       <w:pPr>
@@ -7753,7 +13044,7 @@
         <w:pStyle w:val="Normal"/>
         <w:rPr/>
       </w:pPr>
-      <w:hyperlink r:id="rId16">
+      <w:hyperlink r:id="rId22">
         <w:r>
           <w:rPr>
             <w:rStyle w:val="InternetLink"/>
@@ -7816,14 +13107,14 @@
           <w:lang w:val="en-IE"/>
         </w:rPr>
       </w:pPr>
-      <w:bookmarkStart w:id="33" w:name="_Toc112169983"/>
+      <w:bookmarkStart w:id="47" w:name="_Toc112169983"/>
       <w:r>
         <w:rPr>
           <w:lang w:val="en-IE"/>
         </w:rPr>
         <w:t>Appendix</w:t>
       </w:r>
-      <w:bookmarkEnd w:id="33"/>
+      <w:bookmarkEnd w:id="47"/>
     </w:p>
     <w:p>
       <w:pPr>
@@ -7832,14 +13123,14 @@
           <w:lang w:val="en-IE"/>
         </w:rPr>
       </w:pPr>
-      <w:bookmarkStart w:id="34" w:name="_Toc112169984"/>
+      <w:bookmarkStart w:id="48" w:name="_Toc112169984"/>
       <w:r>
         <w:rPr>
           <w:lang w:val="en-IE"/>
         </w:rPr>
         <w:t>Project Proposal</w:t>
       </w:r>
-      <w:bookmarkEnd w:id="34"/>
+      <w:bookmarkEnd w:id="48"/>
     </w:p>
     <w:p>
       <w:pPr>
@@ -7848,28 +13139,28 @@
           <w:lang w:val="en-IE"/>
         </w:rPr>
       </w:pPr>
-      <w:bookmarkStart w:id="35" w:name="_Toc112169985"/>
+      <w:bookmarkStart w:id="49" w:name="_Toc112169985"/>
       <w:r>
         <w:rPr>
           <w:lang w:val="en-IE"/>
         </w:rPr>
         <w:t>Project Plan</w:t>
       </w:r>
-      <w:bookmarkEnd w:id="35"/>
+      <w:bookmarkEnd w:id="49"/>
     </w:p>
     <w:p>
       <w:pPr>
         <w:pStyle w:val="Heading2"/>
         <w:rPr/>
       </w:pPr>
-      <w:bookmarkStart w:id="36" w:name="_Toc112169986"/>
+      <w:bookmarkStart w:id="50" w:name="_Toc112169986"/>
       <w:r>
         <w:rPr>
           <w:lang w:val="en-IE"/>
         </w:rPr>
         <w:t>Requirement Specification</w:t>
       </w:r>
-      <w:bookmarkEnd w:id="36"/>
+      <w:bookmarkEnd w:id="50"/>
       <w:r>
         <w:rPr>
           <w:lang w:val="en-IE"/>
@@ -7884,28 +13175,28 @@
           <w:lang w:val="en-IE"/>
         </w:rPr>
       </w:pPr>
-      <w:bookmarkStart w:id="37" w:name="_Toc112169987"/>
+      <w:bookmarkStart w:id="51" w:name="_Toc112169987"/>
       <w:r>
         <w:rPr>
           <w:lang w:val="en-IE"/>
         </w:rPr>
         <w:t>Monthly Journal</w:t>
       </w:r>
-      <w:bookmarkEnd w:id="37"/>
+      <w:bookmarkEnd w:id="51"/>
     </w:p>
     <w:p>
       <w:pPr>
         <w:pStyle w:val="Heading2"/>
         <w:rPr/>
       </w:pPr>
-      <w:bookmarkStart w:id="38" w:name="_Toc112169988"/>
+      <w:bookmarkStart w:id="52" w:name="_Toc112169988"/>
       <w:r>
         <w:rPr>
           <w:lang w:val="en-IE"/>
         </w:rPr>
         <w:t>Other Material Used</w:t>
       </w:r>
-      <w:bookmarkEnd w:id="38"/>
+      <w:bookmarkEnd w:id="52"/>
       <w:r>
         <w:rPr>
           <w:lang w:val="en-IE"/>
@@ -7931,10 +13222,10 @@
       </w:r>
     </w:p>
     <w:sectPr>
-      <w:headerReference w:type="default" r:id="rId17"/>
-      <w:headerReference w:type="first" r:id="rId18"/>
-      <w:footerReference w:type="default" r:id="rId19"/>
-      <w:footerReference w:type="first" r:id="rId20"/>
+      <w:headerReference w:type="default" r:id="rId23"/>
+      <w:headerReference w:type="first" r:id="rId24"/>
+      <w:footerReference w:type="default" r:id="rId25"/>
+      <w:footerReference w:type="first" r:id="rId26"/>
       <w:type w:val="nextPage"/>
       <w:pgSz w:w="12240" w:h="15840"/>
       <w:pgMar w:left="2155" w:right="1440" w:gutter="0" w:header="709" w:top="1440" w:footer="709" w:bottom="1440"/>
@@ -8001,24 +13292,42 @@
       <w:fldChar w:fldCharType="begin"/>
     </w:r>
     <w:r>
-      <w:rPr/>
+      <w:rPr>
+        <w:rStyle w:val="Pagenumber"/>
+        <w:rFonts w:ascii="Times New Roman" w:hAnsi="Times New Roman"/>
+      </w:rPr>
       <w:instrText xml:space="preserve">PAGE-1  \* Arabic</w:instrText>
     </w:r>
     <w:r>
-      <w:rPr/>
+      <w:rPr>
+        <w:rStyle w:val="Pagenumber"/>
+        <w:rFonts w:ascii="Times New Roman" w:hAnsi="Times New Roman"/>
+      </w:rPr>
     </w:r>
     <w:r>
-      <w:rPr/>
+      <w:rPr>
+        <w:rStyle w:val="Pagenumber"/>
+        <w:rFonts w:ascii="Times New Roman" w:hAnsi="Times New Roman"/>
+      </w:rPr>
       <w:fldChar w:fldCharType="separate"/>
     </w:r>
     <w:r>
-      <w:rPr/>
+      <w:rPr>
+        <w:rStyle w:val="Pagenumber"/>
+        <w:rFonts w:ascii="Times New Roman" w:hAnsi="Times New Roman"/>
+      </w:rPr>
     </w:r>
     <w:r>
-      <w:rPr/>
+      <w:rPr>
+        <w:rStyle w:val="Pagenumber"/>
+        <w:rFonts w:ascii="Times New Roman" w:hAnsi="Times New Roman"/>
+      </w:rPr>
     </w:r>
     <w:r>
-      <w:rPr/>
+      <w:rPr>
+        <w:rStyle w:val="Pagenumber"/>
+        <w:rFonts w:ascii="Times New Roman" w:hAnsi="Times New Roman"/>
+      </w:rPr>
       <w:fldChar w:fldCharType="end"/>
     </w:r>
   </w:p>
@@ -8094,24 +13403,42 @@
       <w:fldChar w:fldCharType="begin"/>
     </w:r>
     <w:r>
-      <w:rPr/>
+      <w:rPr>
+        <w:rStyle w:val="Pagenumber"/>
+        <w:rFonts w:ascii="Times New Roman" w:hAnsi="Times New Roman"/>
+      </w:rPr>
       <w:instrText xml:space="preserve">PAGE-1  \* Arabic</w:instrText>
     </w:r>
     <w:r>
-      <w:rPr/>
+      <w:rPr>
+        <w:rStyle w:val="Pagenumber"/>
+        <w:rFonts w:ascii="Times New Roman" w:hAnsi="Times New Roman"/>
+      </w:rPr>
     </w:r>
     <w:r>
-      <w:rPr/>
+      <w:rPr>
+        <w:rStyle w:val="Pagenumber"/>
+        <w:rFonts w:ascii="Times New Roman" w:hAnsi="Times New Roman"/>
+      </w:rPr>
       <w:fldChar w:fldCharType="separate"/>
     </w:r>
     <w:r>
-      <w:rPr/>
+      <w:rPr>
+        <w:rStyle w:val="Pagenumber"/>
+        <w:rFonts w:ascii="Times New Roman" w:hAnsi="Times New Roman"/>
+      </w:rPr>
     </w:r>
     <w:r>
-      <w:rPr/>
+      <w:rPr>
+        <w:rStyle w:val="Pagenumber"/>
+        <w:rFonts w:ascii="Times New Roman" w:hAnsi="Times New Roman"/>
+      </w:rPr>
     </w:r>
     <w:r>
-      <w:rPr/>
+      <w:rPr>
+        <w:rStyle w:val="Pagenumber"/>
+        <w:rFonts w:ascii="Times New Roman" w:hAnsi="Times New Roman"/>
+      </w:rPr>
       <w:fldChar w:fldCharType="end"/>
     </w:r>
   </w:p>
@@ -8174,7 +13501,7 @@
         <w:rStyle w:val="Pagenumber"/>
         <w:rFonts w:ascii="Times New Roman" w:hAnsi="Times New Roman"/>
       </w:rPr>
-      <w:t>14</w:t>
+      <w:t>27</w:t>
     </w:r>
     <w:r>
       <w:rPr>
@@ -8187,24 +13514,42 @@
       <w:fldChar w:fldCharType="begin"/>
     </w:r>
     <w:r>
-      <w:rPr/>
+      <w:rPr>
+        <w:rStyle w:val="Pagenumber"/>
+        <w:rFonts w:ascii="Times New Roman" w:hAnsi="Times New Roman"/>
+      </w:rPr>
       <w:instrText xml:space="preserve">PAGE-1  \* Arabic</w:instrText>
     </w:r>
     <w:r>
-      <w:rPr/>
+      <w:rPr>
+        <w:rStyle w:val="Pagenumber"/>
+        <w:rFonts w:ascii="Times New Roman" w:hAnsi="Times New Roman"/>
+      </w:rPr>
     </w:r>
     <w:r>
-      <w:rPr/>
+      <w:rPr>
+        <w:rStyle w:val="Pagenumber"/>
+        <w:rFonts w:ascii="Times New Roman" w:hAnsi="Times New Roman"/>
+      </w:rPr>
       <w:fldChar w:fldCharType="separate"/>
     </w:r>
     <w:r>
-      <w:rPr/>
+      <w:rPr>
+        <w:rStyle w:val="Pagenumber"/>
+        <w:rFonts w:ascii="Times New Roman" w:hAnsi="Times New Roman"/>
+      </w:rPr>
     </w:r>
     <w:r>
-      <w:rPr/>
+      <w:rPr>
+        <w:rStyle w:val="Pagenumber"/>
+        <w:rFonts w:ascii="Times New Roman" w:hAnsi="Times New Roman"/>
+      </w:rPr>
     </w:r>
     <w:r>
-      <w:rPr/>
+      <w:rPr>
+        <w:rStyle w:val="Pagenumber"/>
+        <w:rFonts w:ascii="Times New Roman" w:hAnsi="Times New Roman"/>
+      </w:rPr>
       <w:fldChar w:fldCharType="end"/>
     </w:r>
   </w:p>
@@ -10311,6 +15656,1796 @@
       </w:rPr>
     </w:lvl>
   </w:abstractNum>
+  <w:abstractNum w:abstractNumId="16">
+    <w:lvl w:ilvl="0">
+      <w:start w:val="1"/>
+      <w:numFmt w:val="decimal"/>
+      <w:lvlText w:val="%1."/>
+      <w:lvlJc w:val="left"/>
+      <w:pPr>
+        <w:tabs>
+          <w:tab w:val="num" w:pos="1296"/>
+        </w:tabs>
+        <w:ind w:left="1296" w:hanging="360"/>
+      </w:pPr>
+      <w:rPr>
+        <w:b/>
+        <w:bCs/>
+      </w:rPr>
+    </w:lvl>
+    <w:lvl w:ilvl="1">
+      <w:start w:val="1"/>
+      <w:numFmt w:val="decimal"/>
+      <w:lvlText w:val="%2."/>
+      <w:lvlJc w:val="left"/>
+      <w:pPr>
+        <w:tabs>
+          <w:tab w:val="num" w:pos="1656"/>
+        </w:tabs>
+        <w:ind w:left="1656" w:hanging="360"/>
+      </w:pPr>
+      <w:rPr>
+        <w:b/>
+        <w:bCs/>
+      </w:rPr>
+    </w:lvl>
+    <w:lvl w:ilvl="2">
+      <w:start w:val="1"/>
+      <w:numFmt w:val="decimal"/>
+      <w:lvlText w:val="%3."/>
+      <w:lvlJc w:val="left"/>
+      <w:pPr>
+        <w:tabs>
+          <w:tab w:val="num" w:pos="2016"/>
+        </w:tabs>
+        <w:ind w:left="2016" w:hanging="360"/>
+      </w:pPr>
+      <w:rPr>
+        <w:b/>
+        <w:bCs/>
+      </w:rPr>
+    </w:lvl>
+    <w:lvl w:ilvl="3">
+      <w:start w:val="1"/>
+      <w:numFmt w:val="decimal"/>
+      <w:lvlText w:val="%4."/>
+      <w:lvlJc w:val="left"/>
+      <w:pPr>
+        <w:tabs>
+          <w:tab w:val="num" w:pos="2376"/>
+        </w:tabs>
+        <w:ind w:left="2376" w:hanging="360"/>
+      </w:pPr>
+      <w:rPr>
+        <w:b/>
+        <w:bCs/>
+      </w:rPr>
+    </w:lvl>
+    <w:lvl w:ilvl="4">
+      <w:start w:val="1"/>
+      <w:numFmt w:val="decimal"/>
+      <w:lvlText w:val="%5."/>
+      <w:lvlJc w:val="left"/>
+      <w:pPr>
+        <w:tabs>
+          <w:tab w:val="num" w:pos="2736"/>
+        </w:tabs>
+        <w:ind w:left="2736" w:hanging="360"/>
+      </w:pPr>
+      <w:rPr>
+        <w:b/>
+        <w:bCs/>
+      </w:rPr>
+    </w:lvl>
+    <w:lvl w:ilvl="5">
+      <w:start w:val="1"/>
+      <w:numFmt w:val="decimal"/>
+      <w:lvlText w:val="%6."/>
+      <w:lvlJc w:val="left"/>
+      <w:pPr>
+        <w:tabs>
+          <w:tab w:val="num" w:pos="3096"/>
+        </w:tabs>
+        <w:ind w:left="3096" w:hanging="360"/>
+      </w:pPr>
+      <w:rPr>
+        <w:b/>
+        <w:bCs/>
+      </w:rPr>
+    </w:lvl>
+    <w:lvl w:ilvl="6">
+      <w:start w:val="1"/>
+      <w:numFmt w:val="decimal"/>
+      <w:lvlText w:val="%7."/>
+      <w:lvlJc w:val="left"/>
+      <w:pPr>
+        <w:tabs>
+          <w:tab w:val="num" w:pos="3456"/>
+        </w:tabs>
+        <w:ind w:left="3456" w:hanging="360"/>
+      </w:pPr>
+      <w:rPr>
+        <w:b/>
+        <w:bCs/>
+      </w:rPr>
+    </w:lvl>
+    <w:lvl w:ilvl="7">
+      <w:start w:val="1"/>
+      <w:numFmt w:val="decimal"/>
+      <w:lvlText w:val="%8."/>
+      <w:lvlJc w:val="left"/>
+      <w:pPr>
+        <w:tabs>
+          <w:tab w:val="num" w:pos="3816"/>
+        </w:tabs>
+        <w:ind w:left="3816" w:hanging="360"/>
+      </w:pPr>
+      <w:rPr>
+        <w:b/>
+        <w:bCs/>
+      </w:rPr>
+    </w:lvl>
+    <w:lvl w:ilvl="8">
+      <w:start w:val="1"/>
+      <w:numFmt w:val="decimal"/>
+      <w:lvlText w:val="%9."/>
+      <w:lvlJc w:val="left"/>
+      <w:pPr>
+        <w:tabs>
+          <w:tab w:val="num" w:pos="4176"/>
+        </w:tabs>
+        <w:ind w:left="4176" w:hanging="360"/>
+      </w:pPr>
+      <w:rPr>
+        <w:b/>
+        <w:bCs/>
+      </w:rPr>
+    </w:lvl>
+  </w:abstractNum>
+  <w:abstractNum w:abstractNumId="17">
+    <w:lvl w:ilvl="0">
+      <w:start w:val="1"/>
+      <w:numFmt w:val="bullet"/>
+      <w:lvlText w:val=""/>
+      <w:lvlJc w:val="left"/>
+      <w:pPr>
+        <w:tabs>
+          <w:tab w:val="num" w:pos="1656"/>
+        </w:tabs>
+        <w:ind w:left="1656" w:hanging="360"/>
+      </w:pPr>
+      <w:rPr>
+        <w:rFonts w:ascii="Symbol" w:hAnsi="Symbol" w:cs="Symbol" w:hint="default"/>
+      </w:rPr>
+    </w:lvl>
+    <w:lvl w:ilvl="1">
+      <w:start w:val="1"/>
+      <w:numFmt w:val="bullet"/>
+      <w:lvlText w:val="◦"/>
+      <w:lvlJc w:val="left"/>
+      <w:pPr>
+        <w:tabs>
+          <w:tab w:val="num" w:pos="2016"/>
+        </w:tabs>
+        <w:ind w:left="2016" w:hanging="360"/>
+      </w:pPr>
+      <w:rPr>
+        <w:rFonts w:ascii="OpenSymbol" w:hAnsi="OpenSymbol" w:cs="OpenSymbol" w:hint="default"/>
+      </w:rPr>
+    </w:lvl>
+    <w:lvl w:ilvl="2">
+      <w:start w:val="1"/>
+      <w:numFmt w:val="bullet"/>
+      <w:lvlText w:val="▪"/>
+      <w:lvlJc w:val="left"/>
+      <w:pPr>
+        <w:tabs>
+          <w:tab w:val="num" w:pos="2376"/>
+        </w:tabs>
+        <w:ind w:left="2376" w:hanging="360"/>
+      </w:pPr>
+      <w:rPr>
+        <w:rFonts w:ascii="OpenSymbol" w:hAnsi="OpenSymbol" w:cs="OpenSymbol" w:hint="default"/>
+      </w:rPr>
+    </w:lvl>
+    <w:lvl w:ilvl="3">
+      <w:start w:val="1"/>
+      <w:numFmt w:val="bullet"/>
+      <w:lvlText w:val=""/>
+      <w:lvlJc w:val="left"/>
+      <w:pPr>
+        <w:tabs>
+          <w:tab w:val="num" w:pos="2736"/>
+        </w:tabs>
+        <w:ind w:left="2736" w:hanging="360"/>
+      </w:pPr>
+      <w:rPr>
+        <w:rFonts w:ascii="Symbol" w:hAnsi="Symbol" w:cs="Symbol" w:hint="default"/>
+      </w:rPr>
+    </w:lvl>
+    <w:lvl w:ilvl="4">
+      <w:start w:val="1"/>
+      <w:numFmt w:val="bullet"/>
+      <w:lvlText w:val="◦"/>
+      <w:lvlJc w:val="left"/>
+      <w:pPr>
+        <w:tabs>
+          <w:tab w:val="num" w:pos="3096"/>
+        </w:tabs>
+        <w:ind w:left="3096" w:hanging="360"/>
+      </w:pPr>
+      <w:rPr>
+        <w:rFonts w:ascii="OpenSymbol" w:hAnsi="OpenSymbol" w:cs="OpenSymbol" w:hint="default"/>
+      </w:rPr>
+    </w:lvl>
+    <w:lvl w:ilvl="5">
+      <w:start w:val="1"/>
+      <w:numFmt w:val="bullet"/>
+      <w:lvlText w:val="▪"/>
+      <w:lvlJc w:val="left"/>
+      <w:pPr>
+        <w:tabs>
+          <w:tab w:val="num" w:pos="3456"/>
+        </w:tabs>
+        <w:ind w:left="3456" w:hanging="360"/>
+      </w:pPr>
+      <w:rPr>
+        <w:rFonts w:ascii="OpenSymbol" w:hAnsi="OpenSymbol" w:cs="OpenSymbol" w:hint="default"/>
+      </w:rPr>
+    </w:lvl>
+    <w:lvl w:ilvl="6">
+      <w:start w:val="1"/>
+      <w:numFmt w:val="bullet"/>
+      <w:lvlText w:val=""/>
+      <w:lvlJc w:val="left"/>
+      <w:pPr>
+        <w:tabs>
+          <w:tab w:val="num" w:pos="3816"/>
+        </w:tabs>
+        <w:ind w:left="3816" w:hanging="360"/>
+      </w:pPr>
+      <w:rPr>
+        <w:rFonts w:ascii="Symbol" w:hAnsi="Symbol" w:cs="Symbol" w:hint="default"/>
+      </w:rPr>
+    </w:lvl>
+    <w:lvl w:ilvl="7">
+      <w:start w:val="1"/>
+      <w:numFmt w:val="bullet"/>
+      <w:lvlText w:val="◦"/>
+      <w:lvlJc w:val="left"/>
+      <w:pPr>
+        <w:tabs>
+          <w:tab w:val="num" w:pos="4176"/>
+        </w:tabs>
+        <w:ind w:left="4176" w:hanging="360"/>
+      </w:pPr>
+      <w:rPr>
+        <w:rFonts w:ascii="OpenSymbol" w:hAnsi="OpenSymbol" w:cs="OpenSymbol" w:hint="default"/>
+      </w:rPr>
+    </w:lvl>
+    <w:lvl w:ilvl="8">
+      <w:start w:val="1"/>
+      <w:numFmt w:val="bullet"/>
+      <w:lvlText w:val="▪"/>
+      <w:lvlJc w:val="left"/>
+      <w:pPr>
+        <w:tabs>
+          <w:tab w:val="num" w:pos="4536"/>
+        </w:tabs>
+        <w:ind w:left="4536" w:hanging="360"/>
+      </w:pPr>
+      <w:rPr>
+        <w:rFonts w:ascii="OpenSymbol" w:hAnsi="OpenSymbol" w:cs="OpenSymbol" w:hint="default"/>
+      </w:rPr>
+    </w:lvl>
+  </w:abstractNum>
+  <w:abstractNum w:abstractNumId="18">
+    <w:lvl w:ilvl="0">
+      <w:start w:val="1"/>
+      <w:numFmt w:val="bullet"/>
+      <w:lvlText w:val=""/>
+      <w:lvlJc w:val="left"/>
+      <w:pPr>
+        <w:tabs>
+          <w:tab w:val="num" w:pos="1656"/>
+        </w:tabs>
+        <w:ind w:left="1656" w:hanging="360"/>
+      </w:pPr>
+      <w:rPr>
+        <w:rFonts w:ascii="Symbol" w:hAnsi="Symbol" w:cs="Symbol" w:hint="default"/>
+      </w:rPr>
+    </w:lvl>
+    <w:lvl w:ilvl="1">
+      <w:start w:val="1"/>
+      <w:numFmt w:val="bullet"/>
+      <w:lvlText w:val="◦"/>
+      <w:lvlJc w:val="left"/>
+      <w:pPr>
+        <w:tabs>
+          <w:tab w:val="num" w:pos="2016"/>
+        </w:tabs>
+        <w:ind w:left="2016" w:hanging="360"/>
+      </w:pPr>
+      <w:rPr>
+        <w:rFonts w:ascii="OpenSymbol" w:hAnsi="OpenSymbol" w:cs="OpenSymbol" w:hint="default"/>
+      </w:rPr>
+    </w:lvl>
+    <w:lvl w:ilvl="2">
+      <w:start w:val="1"/>
+      <w:numFmt w:val="bullet"/>
+      <w:lvlText w:val="▪"/>
+      <w:lvlJc w:val="left"/>
+      <w:pPr>
+        <w:tabs>
+          <w:tab w:val="num" w:pos="2376"/>
+        </w:tabs>
+        <w:ind w:left="2376" w:hanging="360"/>
+      </w:pPr>
+      <w:rPr>
+        <w:rFonts w:ascii="OpenSymbol" w:hAnsi="OpenSymbol" w:cs="OpenSymbol" w:hint="default"/>
+      </w:rPr>
+    </w:lvl>
+    <w:lvl w:ilvl="3">
+      <w:start w:val="1"/>
+      <w:numFmt w:val="bullet"/>
+      <w:lvlText w:val=""/>
+      <w:lvlJc w:val="left"/>
+      <w:pPr>
+        <w:tabs>
+          <w:tab w:val="num" w:pos="2736"/>
+        </w:tabs>
+        <w:ind w:left="2736" w:hanging="360"/>
+      </w:pPr>
+      <w:rPr>
+        <w:rFonts w:ascii="Symbol" w:hAnsi="Symbol" w:cs="Symbol" w:hint="default"/>
+      </w:rPr>
+    </w:lvl>
+    <w:lvl w:ilvl="4">
+      <w:start w:val="1"/>
+      <w:numFmt w:val="bullet"/>
+      <w:lvlText w:val="◦"/>
+      <w:lvlJc w:val="left"/>
+      <w:pPr>
+        <w:tabs>
+          <w:tab w:val="num" w:pos="3096"/>
+        </w:tabs>
+        <w:ind w:left="3096" w:hanging="360"/>
+      </w:pPr>
+      <w:rPr>
+        <w:rFonts w:ascii="OpenSymbol" w:hAnsi="OpenSymbol" w:cs="OpenSymbol" w:hint="default"/>
+      </w:rPr>
+    </w:lvl>
+    <w:lvl w:ilvl="5">
+      <w:start w:val="1"/>
+      <w:numFmt w:val="bullet"/>
+      <w:lvlText w:val="▪"/>
+      <w:lvlJc w:val="left"/>
+      <w:pPr>
+        <w:tabs>
+          <w:tab w:val="num" w:pos="3456"/>
+        </w:tabs>
+        <w:ind w:left="3456" w:hanging="360"/>
+      </w:pPr>
+      <w:rPr>
+        <w:rFonts w:ascii="OpenSymbol" w:hAnsi="OpenSymbol" w:cs="OpenSymbol" w:hint="default"/>
+      </w:rPr>
+    </w:lvl>
+    <w:lvl w:ilvl="6">
+      <w:start w:val="1"/>
+      <w:numFmt w:val="bullet"/>
+      <w:lvlText w:val=""/>
+      <w:lvlJc w:val="left"/>
+      <w:pPr>
+        <w:tabs>
+          <w:tab w:val="num" w:pos="3816"/>
+        </w:tabs>
+        <w:ind w:left="3816" w:hanging="360"/>
+      </w:pPr>
+      <w:rPr>
+        <w:rFonts w:ascii="Symbol" w:hAnsi="Symbol" w:cs="Symbol" w:hint="default"/>
+      </w:rPr>
+    </w:lvl>
+    <w:lvl w:ilvl="7">
+      <w:start w:val="1"/>
+      <w:numFmt w:val="bullet"/>
+      <w:lvlText w:val="◦"/>
+      <w:lvlJc w:val="left"/>
+      <w:pPr>
+        <w:tabs>
+          <w:tab w:val="num" w:pos="4176"/>
+        </w:tabs>
+        <w:ind w:left="4176" w:hanging="360"/>
+      </w:pPr>
+      <w:rPr>
+        <w:rFonts w:ascii="OpenSymbol" w:hAnsi="OpenSymbol" w:cs="OpenSymbol" w:hint="default"/>
+      </w:rPr>
+    </w:lvl>
+    <w:lvl w:ilvl="8">
+      <w:start w:val="1"/>
+      <w:numFmt w:val="bullet"/>
+      <w:lvlText w:val="▪"/>
+      <w:lvlJc w:val="left"/>
+      <w:pPr>
+        <w:tabs>
+          <w:tab w:val="num" w:pos="4536"/>
+        </w:tabs>
+        <w:ind w:left="4536" w:hanging="360"/>
+      </w:pPr>
+      <w:rPr>
+        <w:rFonts w:ascii="OpenSymbol" w:hAnsi="OpenSymbol" w:cs="OpenSymbol" w:hint="default"/>
+      </w:rPr>
+    </w:lvl>
+  </w:abstractNum>
+  <w:abstractNum w:abstractNumId="19">
+    <w:lvl w:ilvl="0">
+      <w:start w:val="1"/>
+      <w:numFmt w:val="bullet"/>
+      <w:lvlText w:val=""/>
+      <w:lvlJc w:val="left"/>
+      <w:pPr>
+        <w:tabs>
+          <w:tab w:val="num" w:pos="1656"/>
+        </w:tabs>
+        <w:ind w:left="1656" w:hanging="360"/>
+      </w:pPr>
+      <w:rPr>
+        <w:rFonts w:ascii="Symbol" w:hAnsi="Symbol" w:cs="Symbol" w:hint="default"/>
+      </w:rPr>
+    </w:lvl>
+    <w:lvl w:ilvl="1">
+      <w:start w:val="1"/>
+      <w:numFmt w:val="bullet"/>
+      <w:lvlText w:val="◦"/>
+      <w:lvlJc w:val="left"/>
+      <w:pPr>
+        <w:tabs>
+          <w:tab w:val="num" w:pos="2016"/>
+        </w:tabs>
+        <w:ind w:left="2016" w:hanging="360"/>
+      </w:pPr>
+      <w:rPr>
+        <w:rFonts w:ascii="OpenSymbol" w:hAnsi="OpenSymbol" w:cs="OpenSymbol" w:hint="default"/>
+      </w:rPr>
+    </w:lvl>
+    <w:lvl w:ilvl="2">
+      <w:start w:val="1"/>
+      <w:numFmt w:val="bullet"/>
+      <w:lvlText w:val="▪"/>
+      <w:lvlJc w:val="left"/>
+      <w:pPr>
+        <w:tabs>
+          <w:tab w:val="num" w:pos="2376"/>
+        </w:tabs>
+        <w:ind w:left="2376" w:hanging="360"/>
+      </w:pPr>
+      <w:rPr>
+        <w:rFonts w:ascii="OpenSymbol" w:hAnsi="OpenSymbol" w:cs="OpenSymbol" w:hint="default"/>
+      </w:rPr>
+    </w:lvl>
+    <w:lvl w:ilvl="3">
+      <w:start w:val="1"/>
+      <w:numFmt w:val="bullet"/>
+      <w:lvlText w:val=""/>
+      <w:lvlJc w:val="left"/>
+      <w:pPr>
+        <w:tabs>
+          <w:tab w:val="num" w:pos="2736"/>
+        </w:tabs>
+        <w:ind w:left="2736" w:hanging="360"/>
+      </w:pPr>
+      <w:rPr>
+        <w:rFonts w:ascii="Symbol" w:hAnsi="Symbol" w:cs="Symbol" w:hint="default"/>
+      </w:rPr>
+    </w:lvl>
+    <w:lvl w:ilvl="4">
+      <w:start w:val="1"/>
+      <w:numFmt w:val="bullet"/>
+      <w:lvlText w:val="◦"/>
+      <w:lvlJc w:val="left"/>
+      <w:pPr>
+        <w:tabs>
+          <w:tab w:val="num" w:pos="3096"/>
+        </w:tabs>
+        <w:ind w:left="3096" w:hanging="360"/>
+      </w:pPr>
+      <w:rPr>
+        <w:rFonts w:ascii="OpenSymbol" w:hAnsi="OpenSymbol" w:cs="OpenSymbol" w:hint="default"/>
+      </w:rPr>
+    </w:lvl>
+    <w:lvl w:ilvl="5">
+      <w:start w:val="1"/>
+      <w:numFmt w:val="bullet"/>
+      <w:lvlText w:val="▪"/>
+      <w:lvlJc w:val="left"/>
+      <w:pPr>
+        <w:tabs>
+          <w:tab w:val="num" w:pos="3456"/>
+        </w:tabs>
+        <w:ind w:left="3456" w:hanging="360"/>
+      </w:pPr>
+      <w:rPr>
+        <w:rFonts w:ascii="OpenSymbol" w:hAnsi="OpenSymbol" w:cs="OpenSymbol" w:hint="default"/>
+      </w:rPr>
+    </w:lvl>
+    <w:lvl w:ilvl="6">
+      <w:start w:val="1"/>
+      <w:numFmt w:val="bullet"/>
+      <w:lvlText w:val=""/>
+      <w:lvlJc w:val="left"/>
+      <w:pPr>
+        <w:tabs>
+          <w:tab w:val="num" w:pos="3816"/>
+        </w:tabs>
+        <w:ind w:left="3816" w:hanging="360"/>
+      </w:pPr>
+      <w:rPr>
+        <w:rFonts w:ascii="Symbol" w:hAnsi="Symbol" w:cs="Symbol" w:hint="default"/>
+      </w:rPr>
+    </w:lvl>
+    <w:lvl w:ilvl="7">
+      <w:start w:val="1"/>
+      <w:numFmt w:val="bullet"/>
+      <w:lvlText w:val="◦"/>
+      <w:lvlJc w:val="left"/>
+      <w:pPr>
+        <w:tabs>
+          <w:tab w:val="num" w:pos="4176"/>
+        </w:tabs>
+        <w:ind w:left="4176" w:hanging="360"/>
+      </w:pPr>
+      <w:rPr>
+        <w:rFonts w:ascii="OpenSymbol" w:hAnsi="OpenSymbol" w:cs="OpenSymbol" w:hint="default"/>
+      </w:rPr>
+    </w:lvl>
+    <w:lvl w:ilvl="8">
+      <w:start w:val="1"/>
+      <w:numFmt w:val="bullet"/>
+      <w:lvlText w:val="▪"/>
+      <w:lvlJc w:val="left"/>
+      <w:pPr>
+        <w:tabs>
+          <w:tab w:val="num" w:pos="4536"/>
+        </w:tabs>
+        <w:ind w:left="4536" w:hanging="360"/>
+      </w:pPr>
+      <w:rPr>
+        <w:rFonts w:ascii="OpenSymbol" w:hAnsi="OpenSymbol" w:cs="OpenSymbol" w:hint="default"/>
+      </w:rPr>
+    </w:lvl>
+  </w:abstractNum>
+  <w:abstractNum w:abstractNumId="20">
+    <w:lvl w:ilvl="0">
+      <w:start w:val="1"/>
+      <w:numFmt w:val="bullet"/>
+      <w:lvlText w:val=""/>
+      <w:lvlJc w:val="left"/>
+      <w:pPr>
+        <w:tabs>
+          <w:tab w:val="num" w:pos="1656"/>
+        </w:tabs>
+        <w:ind w:left="1656" w:hanging="360"/>
+      </w:pPr>
+      <w:rPr>
+        <w:rFonts w:ascii="Symbol" w:hAnsi="Symbol" w:cs="Symbol" w:hint="default"/>
+      </w:rPr>
+    </w:lvl>
+    <w:lvl w:ilvl="1">
+      <w:start w:val="1"/>
+      <w:numFmt w:val="bullet"/>
+      <w:lvlText w:val="◦"/>
+      <w:lvlJc w:val="left"/>
+      <w:pPr>
+        <w:tabs>
+          <w:tab w:val="num" w:pos="2016"/>
+        </w:tabs>
+        <w:ind w:left="2016" w:hanging="360"/>
+      </w:pPr>
+      <w:rPr>
+        <w:rFonts w:ascii="OpenSymbol" w:hAnsi="OpenSymbol" w:cs="OpenSymbol" w:hint="default"/>
+      </w:rPr>
+    </w:lvl>
+    <w:lvl w:ilvl="2">
+      <w:start w:val="1"/>
+      <w:numFmt w:val="bullet"/>
+      <w:lvlText w:val="▪"/>
+      <w:lvlJc w:val="left"/>
+      <w:pPr>
+        <w:tabs>
+          <w:tab w:val="num" w:pos="2376"/>
+        </w:tabs>
+        <w:ind w:left="2376" w:hanging="360"/>
+      </w:pPr>
+      <w:rPr>
+        <w:rFonts w:ascii="OpenSymbol" w:hAnsi="OpenSymbol" w:cs="OpenSymbol" w:hint="default"/>
+      </w:rPr>
+    </w:lvl>
+    <w:lvl w:ilvl="3">
+      <w:start w:val="1"/>
+      <w:numFmt w:val="bullet"/>
+      <w:lvlText w:val=""/>
+      <w:lvlJc w:val="left"/>
+      <w:pPr>
+        <w:tabs>
+          <w:tab w:val="num" w:pos="2736"/>
+        </w:tabs>
+        <w:ind w:left="2736" w:hanging="360"/>
+      </w:pPr>
+      <w:rPr>
+        <w:rFonts w:ascii="Symbol" w:hAnsi="Symbol" w:cs="Symbol" w:hint="default"/>
+      </w:rPr>
+    </w:lvl>
+    <w:lvl w:ilvl="4">
+      <w:start w:val="1"/>
+      <w:numFmt w:val="bullet"/>
+      <w:lvlText w:val="◦"/>
+      <w:lvlJc w:val="left"/>
+      <w:pPr>
+        <w:tabs>
+          <w:tab w:val="num" w:pos="3096"/>
+        </w:tabs>
+        <w:ind w:left="3096" w:hanging="360"/>
+      </w:pPr>
+      <w:rPr>
+        <w:rFonts w:ascii="OpenSymbol" w:hAnsi="OpenSymbol" w:cs="OpenSymbol" w:hint="default"/>
+      </w:rPr>
+    </w:lvl>
+    <w:lvl w:ilvl="5">
+      <w:start w:val="1"/>
+      <w:numFmt w:val="bullet"/>
+      <w:lvlText w:val="▪"/>
+      <w:lvlJc w:val="left"/>
+      <w:pPr>
+        <w:tabs>
+          <w:tab w:val="num" w:pos="3456"/>
+        </w:tabs>
+        <w:ind w:left="3456" w:hanging="360"/>
+      </w:pPr>
+      <w:rPr>
+        <w:rFonts w:ascii="OpenSymbol" w:hAnsi="OpenSymbol" w:cs="OpenSymbol" w:hint="default"/>
+      </w:rPr>
+    </w:lvl>
+    <w:lvl w:ilvl="6">
+      <w:start w:val="1"/>
+      <w:numFmt w:val="bullet"/>
+      <w:lvlText w:val=""/>
+      <w:lvlJc w:val="left"/>
+      <w:pPr>
+        <w:tabs>
+          <w:tab w:val="num" w:pos="3816"/>
+        </w:tabs>
+        <w:ind w:left="3816" w:hanging="360"/>
+      </w:pPr>
+      <w:rPr>
+        <w:rFonts w:ascii="Symbol" w:hAnsi="Symbol" w:cs="Symbol" w:hint="default"/>
+      </w:rPr>
+    </w:lvl>
+    <w:lvl w:ilvl="7">
+      <w:start w:val="1"/>
+      <w:numFmt w:val="bullet"/>
+      <w:lvlText w:val="◦"/>
+      <w:lvlJc w:val="left"/>
+      <w:pPr>
+        <w:tabs>
+          <w:tab w:val="num" w:pos="4176"/>
+        </w:tabs>
+        <w:ind w:left="4176" w:hanging="360"/>
+      </w:pPr>
+      <w:rPr>
+        <w:rFonts w:ascii="OpenSymbol" w:hAnsi="OpenSymbol" w:cs="OpenSymbol" w:hint="default"/>
+      </w:rPr>
+    </w:lvl>
+    <w:lvl w:ilvl="8">
+      <w:start w:val="1"/>
+      <w:numFmt w:val="bullet"/>
+      <w:lvlText w:val="▪"/>
+      <w:lvlJc w:val="left"/>
+      <w:pPr>
+        <w:tabs>
+          <w:tab w:val="num" w:pos="4536"/>
+        </w:tabs>
+        <w:ind w:left="4536" w:hanging="360"/>
+      </w:pPr>
+      <w:rPr>
+        <w:rFonts w:ascii="OpenSymbol" w:hAnsi="OpenSymbol" w:cs="OpenSymbol" w:hint="default"/>
+      </w:rPr>
+    </w:lvl>
+  </w:abstractNum>
+  <w:abstractNum w:abstractNumId="21">
+    <w:lvl w:ilvl="0">
+      <w:start w:val="1"/>
+      <w:numFmt w:val="decimal"/>
+      <w:lvlText w:val="%1."/>
+      <w:lvlJc w:val="left"/>
+      <w:pPr>
+        <w:tabs>
+          <w:tab w:val="num" w:pos="720"/>
+        </w:tabs>
+        <w:ind w:left="720" w:hanging="360"/>
+      </w:pPr>
+      <w:rPr>
+        <w:b/>
+        <w:bCs/>
+      </w:rPr>
+    </w:lvl>
+    <w:lvl w:ilvl="1">
+      <w:start w:val="1"/>
+      <w:numFmt w:val="decimal"/>
+      <w:lvlText w:val="%2."/>
+      <w:lvlJc w:val="left"/>
+      <w:pPr>
+        <w:tabs>
+          <w:tab w:val="num" w:pos="1080"/>
+        </w:tabs>
+        <w:ind w:left="1080" w:hanging="360"/>
+      </w:pPr>
+      <w:rPr>
+        <w:b/>
+        <w:bCs/>
+      </w:rPr>
+    </w:lvl>
+    <w:lvl w:ilvl="2">
+      <w:start w:val="1"/>
+      <w:numFmt w:val="decimal"/>
+      <w:lvlText w:val="%3."/>
+      <w:lvlJc w:val="left"/>
+      <w:pPr>
+        <w:tabs>
+          <w:tab w:val="num" w:pos="1440"/>
+        </w:tabs>
+        <w:ind w:left="1440" w:hanging="360"/>
+      </w:pPr>
+      <w:rPr>
+        <w:b/>
+        <w:bCs/>
+      </w:rPr>
+    </w:lvl>
+    <w:lvl w:ilvl="3">
+      <w:start w:val="1"/>
+      <w:numFmt w:val="decimal"/>
+      <w:lvlText w:val="%4."/>
+      <w:lvlJc w:val="left"/>
+      <w:pPr>
+        <w:tabs>
+          <w:tab w:val="num" w:pos="1800"/>
+        </w:tabs>
+        <w:ind w:left="1800" w:hanging="360"/>
+      </w:pPr>
+      <w:rPr>
+        <w:b/>
+        <w:bCs/>
+      </w:rPr>
+    </w:lvl>
+    <w:lvl w:ilvl="4">
+      <w:start w:val="1"/>
+      <w:numFmt w:val="decimal"/>
+      <w:lvlText w:val="%5."/>
+      <w:lvlJc w:val="left"/>
+      <w:pPr>
+        <w:tabs>
+          <w:tab w:val="num" w:pos="2160"/>
+        </w:tabs>
+        <w:ind w:left="2160" w:hanging="360"/>
+      </w:pPr>
+      <w:rPr>
+        <w:b/>
+        <w:bCs/>
+      </w:rPr>
+    </w:lvl>
+    <w:lvl w:ilvl="5">
+      <w:start w:val="1"/>
+      <w:numFmt w:val="decimal"/>
+      <w:lvlText w:val="%6."/>
+      <w:lvlJc w:val="left"/>
+      <w:pPr>
+        <w:tabs>
+          <w:tab w:val="num" w:pos="2520"/>
+        </w:tabs>
+        <w:ind w:left="2520" w:hanging="360"/>
+      </w:pPr>
+      <w:rPr>
+        <w:b/>
+        <w:bCs/>
+      </w:rPr>
+    </w:lvl>
+    <w:lvl w:ilvl="6">
+      <w:start w:val="1"/>
+      <w:numFmt w:val="decimal"/>
+      <w:lvlText w:val="%7."/>
+      <w:lvlJc w:val="left"/>
+      <w:pPr>
+        <w:tabs>
+          <w:tab w:val="num" w:pos="2880"/>
+        </w:tabs>
+        <w:ind w:left="2880" w:hanging="360"/>
+      </w:pPr>
+      <w:rPr>
+        <w:b/>
+        <w:bCs/>
+      </w:rPr>
+    </w:lvl>
+    <w:lvl w:ilvl="7">
+      <w:start w:val="1"/>
+      <w:numFmt w:val="decimal"/>
+      <w:lvlText w:val="%8."/>
+      <w:lvlJc w:val="left"/>
+      <w:pPr>
+        <w:tabs>
+          <w:tab w:val="num" w:pos="3240"/>
+        </w:tabs>
+        <w:ind w:left="3240" w:hanging="360"/>
+      </w:pPr>
+      <w:rPr>
+        <w:b/>
+        <w:bCs/>
+      </w:rPr>
+    </w:lvl>
+    <w:lvl w:ilvl="8">
+      <w:start w:val="1"/>
+      <w:numFmt w:val="decimal"/>
+      <w:lvlText w:val="%9."/>
+      <w:lvlJc w:val="left"/>
+      <w:pPr>
+        <w:tabs>
+          <w:tab w:val="num" w:pos="3600"/>
+        </w:tabs>
+        <w:ind w:left="3600" w:hanging="360"/>
+      </w:pPr>
+      <w:rPr>
+        <w:b/>
+        <w:bCs/>
+      </w:rPr>
+    </w:lvl>
+  </w:abstractNum>
+  <w:abstractNum w:abstractNumId="22">
+    <w:lvl w:ilvl="0">
+      <w:start w:val="1"/>
+      <w:numFmt w:val="bullet"/>
+      <w:lvlText w:val=""/>
+      <w:lvlJc w:val="left"/>
+      <w:pPr>
+        <w:tabs>
+          <w:tab w:val="num" w:pos="1080"/>
+        </w:tabs>
+        <w:ind w:left="1080" w:hanging="360"/>
+      </w:pPr>
+      <w:rPr>
+        <w:rFonts w:ascii="Symbol" w:hAnsi="Symbol" w:cs="Symbol" w:hint="default"/>
+      </w:rPr>
+    </w:lvl>
+    <w:lvl w:ilvl="1">
+      <w:start w:val="1"/>
+      <w:numFmt w:val="bullet"/>
+      <w:lvlText w:val="◦"/>
+      <w:lvlJc w:val="left"/>
+      <w:pPr>
+        <w:tabs>
+          <w:tab w:val="num" w:pos="1440"/>
+        </w:tabs>
+        <w:ind w:left="1440" w:hanging="360"/>
+      </w:pPr>
+      <w:rPr>
+        <w:rFonts w:ascii="OpenSymbol" w:hAnsi="OpenSymbol" w:cs="OpenSymbol" w:hint="default"/>
+      </w:rPr>
+    </w:lvl>
+    <w:lvl w:ilvl="2">
+      <w:start w:val="1"/>
+      <w:numFmt w:val="bullet"/>
+      <w:lvlText w:val="▪"/>
+      <w:lvlJc w:val="left"/>
+      <w:pPr>
+        <w:tabs>
+          <w:tab w:val="num" w:pos="1800"/>
+        </w:tabs>
+        <w:ind w:left="1800" w:hanging="360"/>
+      </w:pPr>
+      <w:rPr>
+        <w:rFonts w:ascii="OpenSymbol" w:hAnsi="OpenSymbol" w:cs="OpenSymbol" w:hint="default"/>
+      </w:rPr>
+    </w:lvl>
+    <w:lvl w:ilvl="3">
+      <w:start w:val="1"/>
+      <w:numFmt w:val="bullet"/>
+      <w:lvlText w:val=""/>
+      <w:lvlJc w:val="left"/>
+      <w:pPr>
+        <w:tabs>
+          <w:tab w:val="num" w:pos="2160"/>
+        </w:tabs>
+        <w:ind w:left="2160" w:hanging="360"/>
+      </w:pPr>
+      <w:rPr>
+        <w:rFonts w:ascii="Symbol" w:hAnsi="Symbol" w:cs="Symbol" w:hint="default"/>
+      </w:rPr>
+    </w:lvl>
+    <w:lvl w:ilvl="4">
+      <w:start w:val="1"/>
+      <w:numFmt w:val="bullet"/>
+      <w:lvlText w:val="◦"/>
+      <w:lvlJc w:val="left"/>
+      <w:pPr>
+        <w:tabs>
+          <w:tab w:val="num" w:pos="2520"/>
+        </w:tabs>
+        <w:ind w:left="2520" w:hanging="360"/>
+      </w:pPr>
+      <w:rPr>
+        <w:rFonts w:ascii="OpenSymbol" w:hAnsi="OpenSymbol" w:cs="OpenSymbol" w:hint="default"/>
+      </w:rPr>
+    </w:lvl>
+    <w:lvl w:ilvl="5">
+      <w:start w:val="1"/>
+      <w:numFmt w:val="bullet"/>
+      <w:lvlText w:val="▪"/>
+      <w:lvlJc w:val="left"/>
+      <w:pPr>
+        <w:tabs>
+          <w:tab w:val="num" w:pos="2880"/>
+        </w:tabs>
+        <w:ind w:left="2880" w:hanging="360"/>
+      </w:pPr>
+      <w:rPr>
+        <w:rFonts w:ascii="OpenSymbol" w:hAnsi="OpenSymbol" w:cs="OpenSymbol" w:hint="default"/>
+      </w:rPr>
+    </w:lvl>
+    <w:lvl w:ilvl="6">
+      <w:start w:val="1"/>
+      <w:numFmt w:val="bullet"/>
+      <w:lvlText w:val=""/>
+      <w:lvlJc w:val="left"/>
+      <w:pPr>
+        <w:tabs>
+          <w:tab w:val="num" w:pos="3240"/>
+        </w:tabs>
+        <w:ind w:left="3240" w:hanging="360"/>
+      </w:pPr>
+      <w:rPr>
+        <w:rFonts w:ascii="Symbol" w:hAnsi="Symbol" w:cs="Symbol" w:hint="default"/>
+      </w:rPr>
+    </w:lvl>
+    <w:lvl w:ilvl="7">
+      <w:start w:val="1"/>
+      <w:numFmt w:val="bullet"/>
+      <w:lvlText w:val="◦"/>
+      <w:lvlJc w:val="left"/>
+      <w:pPr>
+        <w:tabs>
+          <w:tab w:val="num" w:pos="3600"/>
+        </w:tabs>
+        <w:ind w:left="3600" w:hanging="360"/>
+      </w:pPr>
+      <w:rPr>
+        <w:rFonts w:ascii="OpenSymbol" w:hAnsi="OpenSymbol" w:cs="OpenSymbol" w:hint="default"/>
+      </w:rPr>
+    </w:lvl>
+    <w:lvl w:ilvl="8">
+      <w:start w:val="1"/>
+      <w:numFmt w:val="bullet"/>
+      <w:lvlText w:val="▪"/>
+      <w:lvlJc w:val="left"/>
+      <w:pPr>
+        <w:tabs>
+          <w:tab w:val="num" w:pos="3960"/>
+        </w:tabs>
+        <w:ind w:left="3960" w:hanging="360"/>
+      </w:pPr>
+      <w:rPr>
+        <w:rFonts w:ascii="OpenSymbol" w:hAnsi="OpenSymbol" w:cs="OpenSymbol" w:hint="default"/>
+      </w:rPr>
+    </w:lvl>
+  </w:abstractNum>
+  <w:abstractNum w:abstractNumId="23">
+    <w:lvl w:ilvl="0">
+      <w:start w:val="1"/>
+      <w:numFmt w:val="bullet"/>
+      <w:lvlText w:val=""/>
+      <w:lvlJc w:val="left"/>
+      <w:pPr>
+        <w:tabs>
+          <w:tab w:val="num" w:pos="1080"/>
+        </w:tabs>
+        <w:ind w:left="1080" w:hanging="360"/>
+      </w:pPr>
+      <w:rPr>
+        <w:rFonts w:ascii="Symbol" w:hAnsi="Symbol" w:cs="Symbol" w:hint="default"/>
+      </w:rPr>
+    </w:lvl>
+    <w:lvl w:ilvl="1">
+      <w:start w:val="1"/>
+      <w:numFmt w:val="bullet"/>
+      <w:lvlText w:val="◦"/>
+      <w:lvlJc w:val="left"/>
+      <w:pPr>
+        <w:tabs>
+          <w:tab w:val="num" w:pos="1440"/>
+        </w:tabs>
+        <w:ind w:left="1440" w:hanging="360"/>
+      </w:pPr>
+      <w:rPr>
+        <w:rFonts w:ascii="OpenSymbol" w:hAnsi="OpenSymbol" w:cs="OpenSymbol" w:hint="default"/>
+      </w:rPr>
+    </w:lvl>
+    <w:lvl w:ilvl="2">
+      <w:start w:val="1"/>
+      <w:numFmt w:val="bullet"/>
+      <w:lvlText w:val="▪"/>
+      <w:lvlJc w:val="left"/>
+      <w:pPr>
+        <w:tabs>
+          <w:tab w:val="num" w:pos="1800"/>
+        </w:tabs>
+        <w:ind w:left="1800" w:hanging="360"/>
+      </w:pPr>
+      <w:rPr>
+        <w:rFonts w:ascii="OpenSymbol" w:hAnsi="OpenSymbol" w:cs="OpenSymbol" w:hint="default"/>
+      </w:rPr>
+    </w:lvl>
+    <w:lvl w:ilvl="3">
+      <w:start w:val="1"/>
+      <w:numFmt w:val="bullet"/>
+      <w:lvlText w:val=""/>
+      <w:lvlJc w:val="left"/>
+      <w:pPr>
+        <w:tabs>
+          <w:tab w:val="num" w:pos="2160"/>
+        </w:tabs>
+        <w:ind w:left="2160" w:hanging="360"/>
+      </w:pPr>
+      <w:rPr>
+        <w:rFonts w:ascii="Symbol" w:hAnsi="Symbol" w:cs="Symbol" w:hint="default"/>
+      </w:rPr>
+    </w:lvl>
+    <w:lvl w:ilvl="4">
+      <w:start w:val="1"/>
+      <w:numFmt w:val="bullet"/>
+      <w:lvlText w:val="◦"/>
+      <w:lvlJc w:val="left"/>
+      <w:pPr>
+        <w:tabs>
+          <w:tab w:val="num" w:pos="2520"/>
+        </w:tabs>
+        <w:ind w:left="2520" w:hanging="360"/>
+      </w:pPr>
+      <w:rPr>
+        <w:rFonts w:ascii="OpenSymbol" w:hAnsi="OpenSymbol" w:cs="OpenSymbol" w:hint="default"/>
+      </w:rPr>
+    </w:lvl>
+    <w:lvl w:ilvl="5">
+      <w:start w:val="1"/>
+      <w:numFmt w:val="bullet"/>
+      <w:lvlText w:val="▪"/>
+      <w:lvlJc w:val="left"/>
+      <w:pPr>
+        <w:tabs>
+          <w:tab w:val="num" w:pos="2880"/>
+        </w:tabs>
+        <w:ind w:left="2880" w:hanging="360"/>
+      </w:pPr>
+      <w:rPr>
+        <w:rFonts w:ascii="OpenSymbol" w:hAnsi="OpenSymbol" w:cs="OpenSymbol" w:hint="default"/>
+      </w:rPr>
+    </w:lvl>
+    <w:lvl w:ilvl="6">
+      <w:start w:val="1"/>
+      <w:numFmt w:val="bullet"/>
+      <w:lvlText w:val=""/>
+      <w:lvlJc w:val="left"/>
+      <w:pPr>
+        <w:tabs>
+          <w:tab w:val="num" w:pos="3240"/>
+        </w:tabs>
+        <w:ind w:left="3240" w:hanging="360"/>
+      </w:pPr>
+      <w:rPr>
+        <w:rFonts w:ascii="Symbol" w:hAnsi="Symbol" w:cs="Symbol" w:hint="default"/>
+      </w:rPr>
+    </w:lvl>
+    <w:lvl w:ilvl="7">
+      <w:start w:val="1"/>
+      <w:numFmt w:val="bullet"/>
+      <w:lvlText w:val="◦"/>
+      <w:lvlJc w:val="left"/>
+      <w:pPr>
+        <w:tabs>
+          <w:tab w:val="num" w:pos="3600"/>
+        </w:tabs>
+        <w:ind w:left="3600" w:hanging="360"/>
+      </w:pPr>
+      <w:rPr>
+        <w:rFonts w:ascii="OpenSymbol" w:hAnsi="OpenSymbol" w:cs="OpenSymbol" w:hint="default"/>
+      </w:rPr>
+    </w:lvl>
+    <w:lvl w:ilvl="8">
+      <w:start w:val="1"/>
+      <w:numFmt w:val="bullet"/>
+      <w:lvlText w:val="▪"/>
+      <w:lvlJc w:val="left"/>
+      <w:pPr>
+        <w:tabs>
+          <w:tab w:val="num" w:pos="3960"/>
+        </w:tabs>
+        <w:ind w:left="3960" w:hanging="360"/>
+      </w:pPr>
+      <w:rPr>
+        <w:rFonts w:ascii="OpenSymbol" w:hAnsi="OpenSymbol" w:cs="OpenSymbol" w:hint="default"/>
+      </w:rPr>
+    </w:lvl>
+  </w:abstractNum>
+  <w:abstractNum w:abstractNumId="24">
+    <w:lvl w:ilvl="0">
+      <w:start w:val="1"/>
+      <w:numFmt w:val="bullet"/>
+      <w:lvlText w:val=""/>
+      <w:lvlJc w:val="left"/>
+      <w:pPr>
+        <w:tabs>
+          <w:tab w:val="num" w:pos="1080"/>
+        </w:tabs>
+        <w:ind w:left="1080" w:hanging="360"/>
+      </w:pPr>
+      <w:rPr>
+        <w:rFonts w:ascii="Symbol" w:hAnsi="Symbol" w:cs="Symbol" w:hint="default"/>
+      </w:rPr>
+    </w:lvl>
+    <w:lvl w:ilvl="1">
+      <w:start w:val="1"/>
+      <w:numFmt w:val="bullet"/>
+      <w:lvlText w:val="◦"/>
+      <w:lvlJc w:val="left"/>
+      <w:pPr>
+        <w:tabs>
+          <w:tab w:val="num" w:pos="1440"/>
+        </w:tabs>
+        <w:ind w:left="1440" w:hanging="360"/>
+      </w:pPr>
+      <w:rPr>
+        <w:rFonts w:ascii="OpenSymbol" w:hAnsi="OpenSymbol" w:cs="OpenSymbol" w:hint="default"/>
+      </w:rPr>
+    </w:lvl>
+    <w:lvl w:ilvl="2">
+      <w:start w:val="1"/>
+      <w:numFmt w:val="bullet"/>
+      <w:lvlText w:val="▪"/>
+      <w:lvlJc w:val="left"/>
+      <w:pPr>
+        <w:tabs>
+          <w:tab w:val="num" w:pos="1800"/>
+        </w:tabs>
+        <w:ind w:left="1800" w:hanging="360"/>
+      </w:pPr>
+      <w:rPr>
+        <w:rFonts w:ascii="OpenSymbol" w:hAnsi="OpenSymbol" w:cs="OpenSymbol" w:hint="default"/>
+      </w:rPr>
+    </w:lvl>
+    <w:lvl w:ilvl="3">
+      <w:start w:val="1"/>
+      <w:numFmt w:val="bullet"/>
+      <w:lvlText w:val=""/>
+      <w:lvlJc w:val="left"/>
+      <w:pPr>
+        <w:tabs>
+          <w:tab w:val="num" w:pos="2160"/>
+        </w:tabs>
+        <w:ind w:left="2160" w:hanging="360"/>
+      </w:pPr>
+      <w:rPr>
+        <w:rFonts w:ascii="Symbol" w:hAnsi="Symbol" w:cs="Symbol" w:hint="default"/>
+      </w:rPr>
+    </w:lvl>
+    <w:lvl w:ilvl="4">
+      <w:start w:val="1"/>
+      <w:numFmt w:val="bullet"/>
+      <w:lvlText w:val="◦"/>
+      <w:lvlJc w:val="left"/>
+      <w:pPr>
+        <w:tabs>
+          <w:tab w:val="num" w:pos="2520"/>
+        </w:tabs>
+        <w:ind w:left="2520" w:hanging="360"/>
+      </w:pPr>
+      <w:rPr>
+        <w:rFonts w:ascii="OpenSymbol" w:hAnsi="OpenSymbol" w:cs="OpenSymbol" w:hint="default"/>
+      </w:rPr>
+    </w:lvl>
+    <w:lvl w:ilvl="5">
+      <w:start w:val="1"/>
+      <w:numFmt w:val="bullet"/>
+      <w:lvlText w:val="▪"/>
+      <w:lvlJc w:val="left"/>
+      <w:pPr>
+        <w:tabs>
+          <w:tab w:val="num" w:pos="2880"/>
+        </w:tabs>
+        <w:ind w:left="2880" w:hanging="360"/>
+      </w:pPr>
+      <w:rPr>
+        <w:rFonts w:ascii="OpenSymbol" w:hAnsi="OpenSymbol" w:cs="OpenSymbol" w:hint="default"/>
+      </w:rPr>
+    </w:lvl>
+    <w:lvl w:ilvl="6">
+      <w:start w:val="1"/>
+      <w:numFmt w:val="bullet"/>
+      <w:lvlText w:val=""/>
+      <w:lvlJc w:val="left"/>
+      <w:pPr>
+        <w:tabs>
+          <w:tab w:val="num" w:pos="3240"/>
+        </w:tabs>
+        <w:ind w:left="3240" w:hanging="360"/>
+      </w:pPr>
+      <w:rPr>
+        <w:rFonts w:ascii="Symbol" w:hAnsi="Symbol" w:cs="Symbol" w:hint="default"/>
+      </w:rPr>
+    </w:lvl>
+    <w:lvl w:ilvl="7">
+      <w:start w:val="1"/>
+      <w:numFmt w:val="bullet"/>
+      <w:lvlText w:val="◦"/>
+      <w:lvlJc w:val="left"/>
+      <w:pPr>
+        <w:tabs>
+          <w:tab w:val="num" w:pos="3600"/>
+        </w:tabs>
+        <w:ind w:left="3600" w:hanging="360"/>
+      </w:pPr>
+      <w:rPr>
+        <w:rFonts w:ascii="OpenSymbol" w:hAnsi="OpenSymbol" w:cs="OpenSymbol" w:hint="default"/>
+      </w:rPr>
+    </w:lvl>
+    <w:lvl w:ilvl="8">
+      <w:start w:val="1"/>
+      <w:numFmt w:val="bullet"/>
+      <w:lvlText w:val="▪"/>
+      <w:lvlJc w:val="left"/>
+      <w:pPr>
+        <w:tabs>
+          <w:tab w:val="num" w:pos="3960"/>
+        </w:tabs>
+        <w:ind w:left="3960" w:hanging="360"/>
+      </w:pPr>
+      <w:rPr>
+        <w:rFonts w:ascii="OpenSymbol" w:hAnsi="OpenSymbol" w:cs="OpenSymbol" w:hint="default"/>
+      </w:rPr>
+    </w:lvl>
+  </w:abstractNum>
+  <w:abstractNum w:abstractNumId="25">
+    <w:lvl w:ilvl="0">
+      <w:start w:val="1"/>
+      <w:numFmt w:val="bullet"/>
+      <w:lvlText w:val=""/>
+      <w:lvlJc w:val="left"/>
+      <w:pPr>
+        <w:tabs>
+          <w:tab w:val="num" w:pos="1080"/>
+        </w:tabs>
+        <w:ind w:left="1080" w:hanging="360"/>
+      </w:pPr>
+      <w:rPr>
+        <w:rFonts w:ascii="Symbol" w:hAnsi="Symbol" w:cs="Symbol" w:hint="default"/>
+      </w:rPr>
+    </w:lvl>
+    <w:lvl w:ilvl="1">
+      <w:start w:val="1"/>
+      <w:numFmt w:val="bullet"/>
+      <w:lvlText w:val="◦"/>
+      <w:lvlJc w:val="left"/>
+      <w:pPr>
+        <w:tabs>
+          <w:tab w:val="num" w:pos="1440"/>
+        </w:tabs>
+        <w:ind w:left="1440" w:hanging="360"/>
+      </w:pPr>
+      <w:rPr>
+        <w:rFonts w:ascii="OpenSymbol" w:hAnsi="OpenSymbol" w:cs="OpenSymbol" w:hint="default"/>
+      </w:rPr>
+    </w:lvl>
+    <w:lvl w:ilvl="2">
+      <w:start w:val="1"/>
+      <w:numFmt w:val="bullet"/>
+      <w:lvlText w:val="▪"/>
+      <w:lvlJc w:val="left"/>
+      <w:pPr>
+        <w:tabs>
+          <w:tab w:val="num" w:pos="1800"/>
+        </w:tabs>
+        <w:ind w:left="1800" w:hanging="360"/>
+      </w:pPr>
+      <w:rPr>
+        <w:rFonts w:ascii="OpenSymbol" w:hAnsi="OpenSymbol" w:cs="OpenSymbol" w:hint="default"/>
+      </w:rPr>
+    </w:lvl>
+    <w:lvl w:ilvl="3">
+      <w:start w:val="1"/>
+      <w:numFmt w:val="bullet"/>
+      <w:lvlText w:val=""/>
+      <w:lvlJc w:val="left"/>
+      <w:pPr>
+        <w:tabs>
+          <w:tab w:val="num" w:pos="2160"/>
+        </w:tabs>
+        <w:ind w:left="2160" w:hanging="360"/>
+      </w:pPr>
+      <w:rPr>
+        <w:rFonts w:ascii="Symbol" w:hAnsi="Symbol" w:cs="Symbol" w:hint="default"/>
+      </w:rPr>
+    </w:lvl>
+    <w:lvl w:ilvl="4">
+      <w:start w:val="1"/>
+      <w:numFmt w:val="bullet"/>
+      <w:lvlText w:val="◦"/>
+      <w:lvlJc w:val="left"/>
+      <w:pPr>
+        <w:tabs>
+          <w:tab w:val="num" w:pos="2520"/>
+        </w:tabs>
+        <w:ind w:left="2520" w:hanging="360"/>
+      </w:pPr>
+      <w:rPr>
+        <w:rFonts w:ascii="OpenSymbol" w:hAnsi="OpenSymbol" w:cs="OpenSymbol" w:hint="default"/>
+      </w:rPr>
+    </w:lvl>
+    <w:lvl w:ilvl="5">
+      <w:start w:val="1"/>
+      <w:numFmt w:val="bullet"/>
+      <w:lvlText w:val="▪"/>
+      <w:lvlJc w:val="left"/>
+      <w:pPr>
+        <w:tabs>
+          <w:tab w:val="num" w:pos="2880"/>
+        </w:tabs>
+        <w:ind w:left="2880" w:hanging="360"/>
+      </w:pPr>
+      <w:rPr>
+        <w:rFonts w:ascii="OpenSymbol" w:hAnsi="OpenSymbol" w:cs="OpenSymbol" w:hint="default"/>
+      </w:rPr>
+    </w:lvl>
+    <w:lvl w:ilvl="6">
+      <w:start w:val="1"/>
+      <w:numFmt w:val="bullet"/>
+      <w:lvlText w:val=""/>
+      <w:lvlJc w:val="left"/>
+      <w:pPr>
+        <w:tabs>
+          <w:tab w:val="num" w:pos="3240"/>
+        </w:tabs>
+        <w:ind w:left="3240" w:hanging="360"/>
+      </w:pPr>
+      <w:rPr>
+        <w:rFonts w:ascii="Symbol" w:hAnsi="Symbol" w:cs="Symbol" w:hint="default"/>
+      </w:rPr>
+    </w:lvl>
+    <w:lvl w:ilvl="7">
+      <w:start w:val="1"/>
+      <w:numFmt w:val="bullet"/>
+      <w:lvlText w:val="◦"/>
+      <w:lvlJc w:val="left"/>
+      <w:pPr>
+        <w:tabs>
+          <w:tab w:val="num" w:pos="3600"/>
+        </w:tabs>
+        <w:ind w:left="3600" w:hanging="360"/>
+      </w:pPr>
+      <w:rPr>
+        <w:rFonts w:ascii="OpenSymbol" w:hAnsi="OpenSymbol" w:cs="OpenSymbol" w:hint="default"/>
+      </w:rPr>
+    </w:lvl>
+    <w:lvl w:ilvl="8">
+      <w:start w:val="1"/>
+      <w:numFmt w:val="bullet"/>
+      <w:lvlText w:val="▪"/>
+      <w:lvlJc w:val="left"/>
+      <w:pPr>
+        <w:tabs>
+          <w:tab w:val="num" w:pos="3960"/>
+        </w:tabs>
+        <w:ind w:left="3960" w:hanging="360"/>
+      </w:pPr>
+      <w:rPr>
+        <w:rFonts w:ascii="OpenSymbol" w:hAnsi="OpenSymbol" w:cs="OpenSymbol" w:hint="default"/>
+      </w:rPr>
+    </w:lvl>
+  </w:abstractNum>
+  <w:abstractNum w:abstractNumId="26">
+    <w:lvl w:ilvl="0">
+      <w:start w:val="1"/>
+      <w:numFmt w:val="bullet"/>
+      <w:lvlText w:val=""/>
+      <w:lvlJc w:val="left"/>
+      <w:pPr>
+        <w:tabs>
+          <w:tab w:val="num" w:pos="1080"/>
+        </w:tabs>
+        <w:ind w:left="1080" w:hanging="360"/>
+      </w:pPr>
+      <w:rPr>
+        <w:rFonts w:ascii="Symbol" w:hAnsi="Symbol" w:cs="Symbol" w:hint="default"/>
+      </w:rPr>
+    </w:lvl>
+    <w:lvl w:ilvl="1">
+      <w:start w:val="1"/>
+      <w:numFmt w:val="bullet"/>
+      <w:lvlText w:val="◦"/>
+      <w:lvlJc w:val="left"/>
+      <w:pPr>
+        <w:tabs>
+          <w:tab w:val="num" w:pos="1440"/>
+        </w:tabs>
+        <w:ind w:left="1440" w:hanging="360"/>
+      </w:pPr>
+      <w:rPr>
+        <w:rFonts w:ascii="OpenSymbol" w:hAnsi="OpenSymbol" w:cs="OpenSymbol" w:hint="default"/>
+      </w:rPr>
+    </w:lvl>
+    <w:lvl w:ilvl="2">
+      <w:start w:val="1"/>
+      <w:numFmt w:val="bullet"/>
+      <w:lvlText w:val="▪"/>
+      <w:lvlJc w:val="left"/>
+      <w:pPr>
+        <w:tabs>
+          <w:tab w:val="num" w:pos="1800"/>
+        </w:tabs>
+        <w:ind w:left="1800" w:hanging="360"/>
+      </w:pPr>
+      <w:rPr>
+        <w:rFonts w:ascii="OpenSymbol" w:hAnsi="OpenSymbol" w:cs="OpenSymbol" w:hint="default"/>
+      </w:rPr>
+    </w:lvl>
+    <w:lvl w:ilvl="3">
+      <w:start w:val="1"/>
+      <w:numFmt w:val="bullet"/>
+      <w:lvlText w:val=""/>
+      <w:lvlJc w:val="left"/>
+      <w:pPr>
+        <w:tabs>
+          <w:tab w:val="num" w:pos="2160"/>
+        </w:tabs>
+        <w:ind w:left="2160" w:hanging="360"/>
+      </w:pPr>
+      <w:rPr>
+        <w:rFonts w:ascii="Symbol" w:hAnsi="Symbol" w:cs="Symbol" w:hint="default"/>
+      </w:rPr>
+    </w:lvl>
+    <w:lvl w:ilvl="4">
+      <w:start w:val="1"/>
+      <w:numFmt w:val="bullet"/>
+      <w:lvlText w:val="◦"/>
+      <w:lvlJc w:val="left"/>
+      <w:pPr>
+        <w:tabs>
+          <w:tab w:val="num" w:pos="2520"/>
+        </w:tabs>
+        <w:ind w:left="2520" w:hanging="360"/>
+      </w:pPr>
+      <w:rPr>
+        <w:rFonts w:ascii="OpenSymbol" w:hAnsi="OpenSymbol" w:cs="OpenSymbol" w:hint="default"/>
+      </w:rPr>
+    </w:lvl>
+    <w:lvl w:ilvl="5">
+      <w:start w:val="1"/>
+      <w:numFmt w:val="bullet"/>
+      <w:lvlText w:val="▪"/>
+      <w:lvlJc w:val="left"/>
+      <w:pPr>
+        <w:tabs>
+          <w:tab w:val="num" w:pos="2880"/>
+        </w:tabs>
+        <w:ind w:left="2880" w:hanging="360"/>
+      </w:pPr>
+      <w:rPr>
+        <w:rFonts w:ascii="OpenSymbol" w:hAnsi="OpenSymbol" w:cs="OpenSymbol" w:hint="default"/>
+      </w:rPr>
+    </w:lvl>
+    <w:lvl w:ilvl="6">
+      <w:start w:val="1"/>
+      <w:numFmt w:val="bullet"/>
+      <w:lvlText w:val=""/>
+      <w:lvlJc w:val="left"/>
+      <w:pPr>
+        <w:tabs>
+          <w:tab w:val="num" w:pos="3240"/>
+        </w:tabs>
+        <w:ind w:left="3240" w:hanging="360"/>
+      </w:pPr>
+      <w:rPr>
+        <w:rFonts w:ascii="Symbol" w:hAnsi="Symbol" w:cs="Symbol" w:hint="default"/>
+      </w:rPr>
+    </w:lvl>
+    <w:lvl w:ilvl="7">
+      <w:start w:val="1"/>
+      <w:numFmt w:val="bullet"/>
+      <w:lvlText w:val="◦"/>
+      <w:lvlJc w:val="left"/>
+      <w:pPr>
+        <w:tabs>
+          <w:tab w:val="num" w:pos="3600"/>
+        </w:tabs>
+        <w:ind w:left="3600" w:hanging="360"/>
+      </w:pPr>
+      <w:rPr>
+        <w:rFonts w:ascii="OpenSymbol" w:hAnsi="OpenSymbol" w:cs="OpenSymbol" w:hint="default"/>
+      </w:rPr>
+    </w:lvl>
+    <w:lvl w:ilvl="8">
+      <w:start w:val="1"/>
+      <w:numFmt w:val="bullet"/>
+      <w:lvlText w:val="▪"/>
+      <w:lvlJc w:val="left"/>
+      <w:pPr>
+        <w:tabs>
+          <w:tab w:val="num" w:pos="3960"/>
+        </w:tabs>
+        <w:ind w:left="3960" w:hanging="360"/>
+      </w:pPr>
+      <w:rPr>
+        <w:rFonts w:ascii="OpenSymbol" w:hAnsi="OpenSymbol" w:cs="OpenSymbol" w:hint="default"/>
+      </w:rPr>
+    </w:lvl>
+  </w:abstractNum>
+  <w:abstractNum w:abstractNumId="27">
+    <w:lvl w:ilvl="0">
+      <w:start w:val="1"/>
+      <w:numFmt w:val="decimal"/>
+      <w:lvlText w:val="%1."/>
+      <w:lvlJc w:val="left"/>
+      <w:pPr>
+        <w:tabs>
+          <w:tab w:val="num" w:pos="720"/>
+        </w:tabs>
+        <w:ind w:left="720" w:hanging="360"/>
+      </w:pPr>
+      <w:rPr>
+        <w:b/>
+        <w:bCs/>
+      </w:rPr>
+    </w:lvl>
+    <w:lvl w:ilvl="1">
+      <w:start w:val="1"/>
+      <w:numFmt w:val="decimal"/>
+      <w:lvlText w:val="%2."/>
+      <w:lvlJc w:val="left"/>
+      <w:pPr>
+        <w:tabs>
+          <w:tab w:val="num" w:pos="1080"/>
+        </w:tabs>
+        <w:ind w:left="1080" w:hanging="360"/>
+      </w:pPr>
+      <w:rPr>
+        <w:b/>
+        <w:bCs/>
+      </w:rPr>
+    </w:lvl>
+    <w:lvl w:ilvl="2">
+      <w:start w:val="1"/>
+      <w:numFmt w:val="decimal"/>
+      <w:lvlText w:val="%3."/>
+      <w:lvlJc w:val="left"/>
+      <w:pPr>
+        <w:tabs>
+          <w:tab w:val="num" w:pos="1440"/>
+        </w:tabs>
+        <w:ind w:left="1440" w:hanging="360"/>
+      </w:pPr>
+      <w:rPr>
+        <w:b/>
+        <w:bCs/>
+      </w:rPr>
+    </w:lvl>
+    <w:lvl w:ilvl="3">
+      <w:start w:val="1"/>
+      <w:numFmt w:val="decimal"/>
+      <w:lvlText w:val="%4."/>
+      <w:lvlJc w:val="left"/>
+      <w:pPr>
+        <w:tabs>
+          <w:tab w:val="num" w:pos="1800"/>
+        </w:tabs>
+        <w:ind w:left="1800" w:hanging="360"/>
+      </w:pPr>
+      <w:rPr>
+        <w:b/>
+        <w:bCs/>
+      </w:rPr>
+    </w:lvl>
+    <w:lvl w:ilvl="4">
+      <w:start w:val="1"/>
+      <w:numFmt w:val="decimal"/>
+      <w:lvlText w:val="%5."/>
+      <w:lvlJc w:val="left"/>
+      <w:pPr>
+        <w:tabs>
+          <w:tab w:val="num" w:pos="2160"/>
+        </w:tabs>
+        <w:ind w:left="2160" w:hanging="360"/>
+      </w:pPr>
+      <w:rPr>
+        <w:b/>
+        <w:bCs/>
+      </w:rPr>
+    </w:lvl>
+    <w:lvl w:ilvl="5">
+      <w:start w:val="1"/>
+      <w:numFmt w:val="decimal"/>
+      <w:lvlText w:val="%6."/>
+      <w:lvlJc w:val="left"/>
+      <w:pPr>
+        <w:tabs>
+          <w:tab w:val="num" w:pos="2520"/>
+        </w:tabs>
+        <w:ind w:left="2520" w:hanging="360"/>
+      </w:pPr>
+      <w:rPr>
+        <w:b/>
+        <w:bCs/>
+      </w:rPr>
+    </w:lvl>
+    <w:lvl w:ilvl="6">
+      <w:start w:val="1"/>
+      <w:numFmt w:val="decimal"/>
+      <w:lvlText w:val="%7."/>
+      <w:lvlJc w:val="left"/>
+      <w:pPr>
+        <w:tabs>
+          <w:tab w:val="num" w:pos="2880"/>
+        </w:tabs>
+        <w:ind w:left="2880" w:hanging="360"/>
+      </w:pPr>
+      <w:rPr>
+        <w:b/>
+        <w:bCs/>
+      </w:rPr>
+    </w:lvl>
+    <w:lvl w:ilvl="7">
+      <w:start w:val="1"/>
+      <w:numFmt w:val="decimal"/>
+      <w:lvlText w:val="%8."/>
+      <w:lvlJc w:val="left"/>
+      <w:pPr>
+        <w:tabs>
+          <w:tab w:val="num" w:pos="3240"/>
+        </w:tabs>
+        <w:ind w:left="3240" w:hanging="360"/>
+      </w:pPr>
+      <w:rPr>
+        <w:b/>
+        <w:bCs/>
+      </w:rPr>
+    </w:lvl>
+    <w:lvl w:ilvl="8">
+      <w:start w:val="1"/>
+      <w:numFmt w:val="decimal"/>
+      <w:lvlText w:val="%9."/>
+      <w:lvlJc w:val="left"/>
+      <w:pPr>
+        <w:tabs>
+          <w:tab w:val="num" w:pos="3600"/>
+        </w:tabs>
+        <w:ind w:left="3600" w:hanging="360"/>
+      </w:pPr>
+      <w:rPr>
+        <w:b/>
+        <w:bCs/>
+      </w:rPr>
+    </w:lvl>
+  </w:abstractNum>
+  <w:abstractNum w:abstractNumId="28">
+    <w:lvl w:ilvl="0">
+      <w:start w:val="1"/>
+      <w:numFmt w:val="decimal"/>
+      <w:lvlText w:val="%1."/>
+      <w:lvlJc w:val="left"/>
+      <w:pPr>
+        <w:tabs>
+          <w:tab w:val="num" w:pos="720"/>
+        </w:tabs>
+        <w:ind w:left="720" w:hanging="360"/>
+      </w:pPr>
+      <w:rPr/>
+    </w:lvl>
+    <w:lvl w:ilvl="1">
+      <w:start w:val="1"/>
+      <w:numFmt w:val="decimal"/>
+      <w:lvlText w:val="%2."/>
+      <w:lvlJc w:val="left"/>
+      <w:pPr>
+        <w:tabs>
+          <w:tab w:val="num" w:pos="1080"/>
+        </w:tabs>
+        <w:ind w:left="1080" w:hanging="360"/>
+      </w:pPr>
+      <w:rPr/>
+    </w:lvl>
+    <w:lvl w:ilvl="2">
+      <w:start w:val="1"/>
+      <w:numFmt w:val="decimal"/>
+      <w:lvlText w:val="%3."/>
+      <w:lvlJc w:val="left"/>
+      <w:pPr>
+        <w:tabs>
+          <w:tab w:val="num" w:pos="1440"/>
+        </w:tabs>
+        <w:ind w:left="1440" w:hanging="360"/>
+      </w:pPr>
+      <w:rPr/>
+    </w:lvl>
+    <w:lvl w:ilvl="3">
+      <w:start w:val="1"/>
+      <w:numFmt w:val="decimal"/>
+      <w:lvlText w:val="%4."/>
+      <w:lvlJc w:val="left"/>
+      <w:pPr>
+        <w:tabs>
+          <w:tab w:val="num" w:pos="1800"/>
+        </w:tabs>
+        <w:ind w:left="1800" w:hanging="360"/>
+      </w:pPr>
+      <w:rPr/>
+    </w:lvl>
+    <w:lvl w:ilvl="4">
+      <w:start w:val="1"/>
+      <w:numFmt w:val="decimal"/>
+      <w:lvlText w:val="%5."/>
+      <w:lvlJc w:val="left"/>
+      <w:pPr>
+        <w:tabs>
+          <w:tab w:val="num" w:pos="2160"/>
+        </w:tabs>
+        <w:ind w:left="2160" w:hanging="360"/>
+      </w:pPr>
+      <w:rPr/>
+    </w:lvl>
+    <w:lvl w:ilvl="5">
+      <w:start w:val="1"/>
+      <w:numFmt w:val="decimal"/>
+      <w:lvlText w:val="%6."/>
+      <w:lvlJc w:val="left"/>
+      <w:pPr>
+        <w:tabs>
+          <w:tab w:val="num" w:pos="2520"/>
+        </w:tabs>
+        <w:ind w:left="2520" w:hanging="360"/>
+      </w:pPr>
+      <w:rPr/>
+    </w:lvl>
+    <w:lvl w:ilvl="6">
+      <w:start w:val="1"/>
+      <w:numFmt w:val="decimal"/>
+      <w:lvlText w:val="%7."/>
+      <w:lvlJc w:val="left"/>
+      <w:pPr>
+        <w:tabs>
+          <w:tab w:val="num" w:pos="2880"/>
+        </w:tabs>
+        <w:ind w:left="2880" w:hanging="360"/>
+      </w:pPr>
+      <w:rPr/>
+    </w:lvl>
+    <w:lvl w:ilvl="7">
+      <w:start w:val="1"/>
+      <w:numFmt w:val="decimal"/>
+      <w:lvlText w:val="%8."/>
+      <w:lvlJc w:val="left"/>
+      <w:pPr>
+        <w:tabs>
+          <w:tab w:val="num" w:pos="3240"/>
+        </w:tabs>
+        <w:ind w:left="3240" w:hanging="360"/>
+      </w:pPr>
+      <w:rPr/>
+    </w:lvl>
+    <w:lvl w:ilvl="8">
+      <w:start w:val="1"/>
+      <w:numFmt w:val="decimal"/>
+      <w:lvlText w:val="%9."/>
+      <w:lvlJc w:val="left"/>
+      <w:pPr>
+        <w:tabs>
+          <w:tab w:val="num" w:pos="3600"/>
+        </w:tabs>
+        <w:ind w:left="3600" w:hanging="360"/>
+      </w:pPr>
+      <w:rPr/>
+    </w:lvl>
+  </w:abstractNum>
   <w:num w:numId="1">
     <w:abstractNumId w:val="1"/>
   </w:num>
@@ -10356,6 +17491,192 @@
   <w:num w:numId="15">
     <w:abstractNumId w:val="15"/>
   </w:num>
+  <w:num w:numId="16">
+    <w:abstractNumId w:val="16"/>
+  </w:num>
+  <w:num w:numId="17">
+    <w:abstractNumId w:val="17"/>
+  </w:num>
+  <w:num w:numId="18">
+    <w:abstractNumId w:val="18"/>
+  </w:num>
+  <w:num w:numId="19">
+    <w:abstractNumId w:val="19"/>
+  </w:num>
+  <w:num w:numId="20">
+    <w:abstractNumId w:val="20"/>
+  </w:num>
+  <w:num w:numId="21">
+    <w:abstractNumId w:val="21"/>
+  </w:num>
+  <w:num w:numId="22">
+    <w:abstractNumId w:val="22"/>
+  </w:num>
+  <w:num w:numId="23">
+    <w:abstractNumId w:val="23"/>
+  </w:num>
+  <w:num w:numId="24">
+    <w:abstractNumId w:val="24"/>
+  </w:num>
+  <w:num w:numId="25">
+    <w:abstractNumId w:val="25"/>
+  </w:num>
+  <w:num w:numId="26">
+    <w:abstractNumId w:val="26"/>
+  </w:num>
+  <w:num w:numId="27">
+    <w:abstractNumId w:val="27"/>
+  </w:num>
+  <w:num w:numId="28">
+    <w:abstractNumId w:val="28"/>
+  </w:num>
+  <w:num w:numId="29">
+    <w:abstractNumId w:val="9"/>
+    <w:lvlOverride w:ilvl="0">
+      <w:lvl w:ilvl="0">
+        <w:start w:val="1"/>
+        <w:numFmt w:val="decimal"/>
+        <w:lvlText w:val="%1."/>
+        <w:lvlJc w:val="left"/>
+        <w:pPr>
+          <w:tabs>
+            <w:tab w:val="num" w:pos="720"/>
+          </w:tabs>
+          <w:ind w:left="720" w:hanging="360"/>
+        </w:pPr>
+        <w:rPr/>
+      </w:lvl>
+      <w:startOverride w:val="1"/>
+    </w:lvlOverride>
+    <w:lvlOverride w:ilvl="0"/>
+    <w:lvlOverride w:ilvl="1">
+      <w:lvl w:ilvl="1">
+        <w:start w:val="1"/>
+        <w:numFmt w:val="decimal"/>
+        <w:lvlText w:val="%2."/>
+        <w:lvlJc w:val="left"/>
+        <w:pPr>
+          <w:tabs>
+            <w:tab w:val="num" w:pos="1080"/>
+          </w:tabs>
+          <w:ind w:left="1080" w:hanging="360"/>
+        </w:pPr>
+        <w:rPr/>
+      </w:lvl>
+    </w:lvlOverride>
+    <w:lvlOverride w:ilvl="1"/>
+    <w:lvlOverride w:ilvl="2">
+      <w:lvl w:ilvl="2">
+        <w:start w:val="1"/>
+        <w:numFmt w:val="decimal"/>
+        <w:lvlText w:val="%3."/>
+        <w:lvlJc w:val="left"/>
+        <w:pPr>
+          <w:tabs>
+            <w:tab w:val="num" w:pos="1440"/>
+          </w:tabs>
+          <w:ind w:left="1440" w:hanging="360"/>
+        </w:pPr>
+        <w:rPr/>
+      </w:lvl>
+    </w:lvlOverride>
+    <w:lvlOverride w:ilvl="2"/>
+    <w:lvlOverride w:ilvl="3">
+      <w:lvl w:ilvl="3">
+        <w:start w:val="1"/>
+        <w:numFmt w:val="decimal"/>
+        <w:lvlText w:val="%4."/>
+        <w:lvlJc w:val="left"/>
+        <w:pPr>
+          <w:tabs>
+            <w:tab w:val="num" w:pos="1800"/>
+          </w:tabs>
+          <w:ind w:left="1800" w:hanging="360"/>
+        </w:pPr>
+        <w:rPr/>
+      </w:lvl>
+    </w:lvlOverride>
+    <w:lvlOverride w:ilvl="3"/>
+    <w:lvlOverride w:ilvl="4">
+      <w:lvl w:ilvl="4">
+        <w:start w:val="1"/>
+        <w:numFmt w:val="decimal"/>
+        <w:lvlText w:val="%5."/>
+        <w:lvlJc w:val="left"/>
+        <w:pPr>
+          <w:tabs>
+            <w:tab w:val="num" w:pos="2160"/>
+          </w:tabs>
+          <w:ind w:left="2160" w:hanging="360"/>
+        </w:pPr>
+        <w:rPr/>
+      </w:lvl>
+    </w:lvlOverride>
+    <w:lvlOverride w:ilvl="4"/>
+    <w:lvlOverride w:ilvl="5">
+      <w:lvl w:ilvl="5">
+        <w:start w:val="1"/>
+        <w:numFmt w:val="decimal"/>
+        <w:lvlText w:val="%6."/>
+        <w:lvlJc w:val="left"/>
+        <w:pPr>
+          <w:tabs>
+            <w:tab w:val="num" w:pos="2520"/>
+          </w:tabs>
+          <w:ind w:left="2520" w:hanging="360"/>
+        </w:pPr>
+        <w:rPr/>
+      </w:lvl>
+    </w:lvlOverride>
+    <w:lvlOverride w:ilvl="5"/>
+    <w:lvlOverride w:ilvl="6">
+      <w:lvl w:ilvl="6">
+        <w:start w:val="1"/>
+        <w:numFmt w:val="decimal"/>
+        <w:lvlText w:val="%7."/>
+        <w:lvlJc w:val="left"/>
+        <w:pPr>
+          <w:tabs>
+            <w:tab w:val="num" w:pos="2880"/>
+          </w:tabs>
+          <w:ind w:left="2880" w:hanging="360"/>
+        </w:pPr>
+        <w:rPr/>
+      </w:lvl>
+    </w:lvlOverride>
+    <w:lvlOverride w:ilvl="6"/>
+    <w:lvlOverride w:ilvl="7">
+      <w:lvl w:ilvl="7">
+        <w:start w:val="1"/>
+        <w:numFmt w:val="decimal"/>
+        <w:lvlText w:val="%8."/>
+        <w:lvlJc w:val="left"/>
+        <w:pPr>
+          <w:tabs>
+            <w:tab w:val="num" w:pos="3240"/>
+          </w:tabs>
+          <w:ind w:left="3240" w:hanging="360"/>
+        </w:pPr>
+        <w:rPr/>
+      </w:lvl>
+    </w:lvlOverride>
+    <w:lvlOverride w:ilvl="7"/>
+    <w:lvlOverride w:ilvl="8">
+      <w:lvl w:ilvl="8">
+        <w:start w:val="1"/>
+        <w:numFmt w:val="decimal"/>
+        <w:lvlText w:val="%9."/>
+        <w:lvlJc w:val="left"/>
+        <w:pPr>
+          <w:tabs>
+            <w:tab w:val="num" w:pos="3600"/>
+          </w:tabs>
+          <w:ind w:left="3600" w:hanging="360"/>
+        </w:pPr>
+        <w:rPr/>
+      </w:lvl>
+    </w:lvlOverride>
+  </w:num>
 </w:numbering>
 </file>
 
@@ -10379,9 +17700,8 @@
     <w:qFormat/>
     <w:pPr>
       <w:widowControl/>
-      <w:kinsoku w:val="true"/>
-      <w:overflowPunct w:val="true"/>
-      <w:autoSpaceDE w:val="true"/>
+      <w:suppressAutoHyphens w:val="true"/>
+      <w:overflowPunct w:val="false"/>
       <w:bidi w:val="0"/>
       <w:spacing w:lineRule="auto" w:line="360" w:before="0" w:after="120"/>
       <w:jc w:val="both"/>
@@ -10749,7 +18069,10 @@
   <w:style w:type="character" w:styleId="NumberingSymbols">
     <w:name w:val="Numbering Symbols"/>
     <w:qFormat/>
-    <w:rPr/>
+    <w:rPr>
+      <w:b/>
+      <w:bCs/>
+    </w:rPr>
   </w:style>
   <w:style w:type="character" w:styleId="Bullets">
     <w:name w:val="Bullets"/>
@@ -10983,6 +18306,13 @@
     </w:pPr>
     <w:rPr/>
   </w:style>
+  <w:style w:type="paragraph" w:styleId="Figure">
+    <w:name w:val="Figure"/>
+    <w:basedOn w:val="Caption"/>
+    <w:qFormat/>
+    <w:pPr/>
+    <w:rPr/>
+  </w:style>
   <w:style w:type="numbering" w:styleId="NoList">
     <w:name w:val="No List"/>
     <w:qFormat/>

--- a/Final Technical Report - TEMPLATE.docx
+++ b/Final Technical Report - TEMPLATE.docx
@@ -360,7 +360,7 @@
           <w:lang w:val="en-IE"/>
         </w:rPr>
         <w:drawing>
-          <wp:anchor behindDoc="0" distT="0" distB="0" distL="0" distR="0" simplePos="0" locked="0" layoutInCell="0" allowOverlap="1" relativeHeight="4">
+          <wp:anchor behindDoc="0" distT="0" distB="0" distL="0" distR="0" simplePos="0" locked="0" layoutInCell="0" allowOverlap="1" relativeHeight="8">
             <wp:simplePos x="0" y="0"/>
             <wp:positionH relativeFrom="column">
               <wp:posOffset>4572000</wp:posOffset>
@@ -6385,16 +6385,16 @@
           <w:lang w:val="en-IE"/>
         </w:rPr>
       </w:pPr>
-      <w:bookmarkStart w:id="12" w:name="__DdeLink__2774_783576153"/>
-      <w:bookmarkStart w:id="13" w:name="_Toc112169966"/>
+      <w:bookmarkStart w:id="12" w:name="_Toc112169966"/>
+      <w:bookmarkStart w:id="13" w:name="__DdeLink__2774_783576153"/>
+      <w:bookmarkEnd w:id="13"/>
+      <w:r>
+        <w:rPr>
+          <w:lang w:val="en-IE"/>
+        </w:rPr>
+        <w:t>Structure</w:t>
+      </w:r>
       <w:bookmarkEnd w:id="12"/>
-      <w:r>
-        <w:rPr>
-          <w:lang w:val="en-IE"/>
-        </w:rPr>
-        <w:t>Structure</w:t>
-      </w:r>
-      <w:bookmarkEnd w:id="13"/>
     </w:p>
     <w:p>
       <w:pPr>
@@ -6408,7 +6408,7 @@
           <w:rFonts w:ascii="arial" w:hAnsi="arial"/>
         </w:rPr>
       </w:pPr>
-      <w:bookmarkStart w:id="14" w:name="__DdeLink__2774_783576153"/>
+      <w:bookmarkStart w:id="14" w:name="__DdeLink__2774_7835761531"/>
       <w:bookmarkEnd w:id="14"/>
       <w:r>
         <w:rPr>
@@ -6587,23 +6587,7 @@
           <w:b w:val="false"/>
           <w:bCs w:val="false"/>
         </w:rPr>
-        <w:t xml:space="preserve">Specifies the functionalities that the system must </w:t>
-      </w:r>
-      <w:r>
-        <w:rPr>
-          <w:rFonts w:ascii="arial" w:hAnsi="arial"/>
-          <w:b w:val="false"/>
-          <w:bCs w:val="false"/>
-        </w:rPr>
-        <w:t>provide</w:t>
-      </w:r>
-      <w:r>
-        <w:rPr>
-          <w:rFonts w:ascii="arial" w:hAnsi="arial"/>
-          <w:b w:val="false"/>
-          <w:bCs w:val="false"/>
-        </w:rPr>
-        <w:t>.</w:t>
+        <w:t>Specifies the functionalities that the system must provide.</w:t>
       </w:r>
     </w:p>
     <w:p>
@@ -6618,6 +6602,7 @@
           <w:rFonts w:ascii="arial" w:hAnsi="arial"/>
         </w:rPr>
       </w:pPr>
+      <w:bookmarkStart w:id="15" w:name="__DdeLink__5632_1859677874"/>
       <w:r>
         <w:rPr>
           <w:rFonts w:ascii="arial" w:hAnsi="arial"/>
@@ -6632,6 +6617,7 @@
         </w:rPr>
         <w:t>Describes the data that the system will handle.</w:t>
       </w:r>
+      <w:bookmarkEnd w:id="15"/>
     </w:p>
     <w:p>
       <w:pPr>
@@ -6672,6 +6658,7 @@
           <w:rFonts w:ascii="arial" w:hAnsi="arial"/>
         </w:rPr>
       </w:pPr>
+      <w:bookmarkStart w:id="16" w:name="__DdeLink__5637_1859677874"/>
       <w:r>
         <w:rPr>
           <w:rFonts w:ascii="arial" w:hAnsi="arial"/>
@@ -6686,6 +6673,7 @@
         </w:rPr>
         <w:t>Lists the environmental conditions under which the system will operate.</w:t>
       </w:r>
+      <w:bookmarkEnd w:id="16"/>
     </w:p>
     <w:p>
       <w:pPr>
@@ -6699,6 +6687,7 @@
           <w:rFonts w:ascii="arial" w:hAnsi="arial"/>
         </w:rPr>
       </w:pPr>
+      <w:bookmarkStart w:id="17" w:name="__DdeLink__5672_1859677874"/>
       <w:r>
         <w:rPr>
           <w:rFonts w:ascii="arial" w:hAnsi="arial"/>
@@ -6713,6 +6702,7 @@
         </w:rPr>
         <w:t>Defines the usability criteria for the system.</w:t>
       </w:r>
+      <w:bookmarkEnd w:id="17"/>
     </w:p>
     <w:p>
       <w:pPr>
@@ -6738,15 +6728,7 @@
           <w:b w:val="false"/>
           <w:bCs w:val="false"/>
         </w:rPr>
-        <w:t xml:space="preserve">Describes the overall </w:t>
-      </w:r>
-      <w:r>
-        <w:rPr>
-          <w:rFonts w:ascii="arial" w:hAnsi="arial"/>
-          <w:b w:val="false"/>
-          <w:bCs w:val="false"/>
-        </w:rPr>
-        <w:t>architecture and design principles of the SoulJournal application.</w:t>
+        <w:t>Describes the overall architecture and design principles of the SoulJournal application.</w:t>
       </w:r>
     </w:p>
     <w:p>
@@ -7126,14 +7108,14 @@
           <w:lang w:val="en-IE"/>
         </w:rPr>
       </w:pPr>
-      <w:bookmarkStart w:id="15" w:name="_Toc112169967"/>
+      <w:bookmarkStart w:id="18" w:name="_Toc112169967"/>
       <w:r>
         <w:rPr>
           <w:lang w:val="en-IE"/>
         </w:rPr>
         <w:t>System</w:t>
       </w:r>
-      <w:bookmarkEnd w:id="15"/>
+      <w:bookmarkEnd w:id="18"/>
     </w:p>
     <w:p>
       <w:pPr>
@@ -7142,14 +7124,14 @@
           <w:lang w:val="en-IE"/>
         </w:rPr>
       </w:pPr>
-      <w:bookmarkStart w:id="16" w:name="_Toc112169968"/>
+      <w:bookmarkStart w:id="19" w:name="_Toc112169968"/>
       <w:r>
         <w:rPr>
           <w:lang w:val="en-IE"/>
         </w:rPr>
         <w:t>Requirements</w:t>
       </w:r>
-      <w:bookmarkEnd w:id="16"/>
+      <w:bookmarkEnd w:id="19"/>
     </w:p>
     <w:p>
       <w:pPr>
@@ -7192,14 +7174,14 @@
           <w:lang w:val="en-IE"/>
         </w:rPr>
       </w:pPr>
-      <w:bookmarkStart w:id="17" w:name="_Toc112169969"/>
+      <w:bookmarkStart w:id="20" w:name="_Toc112169969"/>
       <w:r>
         <w:rPr>
           <w:lang w:val="en-IE"/>
         </w:rPr>
         <w:t>Functional requirements</w:t>
       </w:r>
-      <w:bookmarkEnd w:id="17"/>
+      <w:bookmarkEnd w:id="20"/>
     </w:p>
     <w:p>
       <w:pPr>
@@ -7608,21 +7590,7 @@
           <w:b w:val="false"/>
           <w:bCs w:val="false"/>
         </w:rPr>
-        <w:t xml:space="preserve"> web application(Figure </w:t>
-      </w:r>
-      <w:r>
-        <w:rPr>
-          <w:b w:val="false"/>
-          <w:bCs w:val="false"/>
-        </w:rPr>
-        <w:t>1.1</w:t>
-      </w:r>
-      <w:r>
-        <w:rPr>
-          <w:b w:val="false"/>
-          <w:bCs w:val="false"/>
-        </w:rPr>
-        <w:t>)</w:t>
+        <w:t xml:space="preserve"> web application(Figure 1.1)</w:t>
       </w:r>
     </w:p>
     <w:p>
@@ -7639,12 +7607,10 @@
           <w:b w:val="false"/>
           <w:bCs w:val="false"/>
         </w:rPr>
-      </w:r>
-      <w:r>
         <mc:AlternateContent>
           <mc:Choice Requires="wps">
             <w:drawing>
-              <wp:anchor behindDoc="0" distT="0" distB="0" distL="0" distR="0" simplePos="0" locked="0" layoutInCell="0" allowOverlap="1" relativeHeight="5">
+              <wp:anchor behindDoc="0" distT="0" distB="0" distL="0" distR="0" simplePos="0" locked="0" layoutInCell="0" allowOverlap="1" relativeHeight="9">
                 <wp:simplePos x="0" y="0"/>
                 <wp:positionH relativeFrom="column">
                   <wp:align>center</wp:align>
@@ -7659,17 +7625,28 @@
                 <a:graphic xmlns:a="http://schemas.openxmlformats.org/drawingml/2006/main">
                   <a:graphicData uri="http://schemas.microsoft.com/office/word/2010/wordprocessingShape">
                     <wps:wsp>
-                      <wps:cNvSpPr txBox="1"/>
+                      <wps:cNvSpPr/>
                       <wps:spPr>
                         <a:xfrm>
                           <a:off x="0" y="0"/>
-                          <a:ext cx="4770120" cy="4641215"/>
+                          <a:ext cx="4770000" cy="4641120"/>
                         </a:xfrm>
-                        <a:prstGeom prst="rect"/>
+                        <a:prstGeom prst="rect">
+                          <a:avLst/>
+                        </a:prstGeom>
                         <a:solidFill>
-                          <a:srgbClr val="FFFFFF"/>
+                          <a:srgbClr val="ffffff"/>
                         </a:solidFill>
+                        <a:ln w="0">
+                          <a:noFill/>
+                        </a:ln>
                       </wps:spPr>
+                      <wps:style>
+                        <a:lnRef idx="0"/>
+                        <a:fillRef idx="0"/>
+                        <a:effectRef idx="0"/>
+                        <a:fontRef idx="minor"/>
+                      </wps:style>
                       <wps:txbx>
                         <w:txbxContent>
                           <w:p>
@@ -7684,7 +7661,7 @@
                                 <wp:inline distT="0" distB="0" distL="0" distR="0">
                                   <wp:extent cx="4770120" cy="4302125"/>
                                   <wp:effectExtent l="0" t="0" r="0" b="0"/>
-                                  <wp:docPr id="4" name="Image1" descr=""/>
+                                  <wp:docPr id="5" name="Image1" descr=""/>
                                   <wp:cNvGraphicFramePr>
                                     <a:graphicFrameLocks xmlns:a="http://schemas.openxmlformats.org/drawingml/2006/main" noChangeAspect="1"/>
                                   </wp:cNvGraphicFramePr>
@@ -7692,7 +7669,7 @@
                                     <a:graphicData uri="http://schemas.openxmlformats.org/drawingml/2006/picture">
                                       <pic:pic xmlns:pic="http://schemas.openxmlformats.org/drawingml/2006/picture">
                                         <pic:nvPicPr>
-                                          <pic:cNvPr id="4" name="Image1" descr=""/>
+                                          <pic:cNvPr id="5" name="Image1" descr=""/>
                                           <pic:cNvPicPr>
                                             <a:picLocks noChangeAspect="1" noChangeArrowheads="1"/>
                                           </pic:cNvPicPr>
@@ -7720,20 +7697,12 @@
                             </w:r>
                             <w:r>
                               <w:rPr/>
-                              <w:t xml:space="preserve">Figure </w:t>
-                            </w:r>
-                            <w:r>
-                              <w:rPr/>
-                              <w:t>1.1</w:t>
-                            </w:r>
-                            <w:r>
-                              <w:rPr/>
-                              <w:t>: Top-Level Use-Case Diagram</w:t>
+                              <w:t>Figure 1.1: Top-Level Use-Case Diagram</w:t>
                             </w:r>
                           </w:p>
                         </w:txbxContent>
                       </wps:txbx>
-                      <wps:bodyPr anchor="t" lIns="0" tIns="0" rIns="0" bIns="0">
+                      <wps:bodyPr lIns="0" rIns="0" tIns="0" bIns="0" anchor="t">
                         <a:noAutofit/>
                       </wps:bodyPr>
                     </wps:wsp>
@@ -7744,8 +7713,10 @@
           </mc:Choice>
           <mc:Fallback>
             <w:pict>
-              <v:rect style="position:absolute;rotation:-0;width:375.6pt;height:365.45pt;mso-wrap-distance-left:0pt;mso-wrap-distance-right:0pt;mso-wrap-distance-top:0pt;mso-wrap-distance-bottom:0pt;margin-top:0pt;mso-position-vertical:top;mso-position-vertical-relative:text;margin-left:28.3pt;mso-position-horizontal:center;mso-position-horizontal-relative:text">
-                <v:textbox inset="0in,0in,0in,0in">
+              <v:rect id="shape_0" ID="Frame1" path="m0,0l-2147483645,0l-2147483645,-2147483646l0,-2147483646xe" fillcolor="white" stroked="f" o:allowincell="f" style="position:absolute;margin-left:28.3pt;margin-top:0.05pt;width:375.55pt;height:365.4pt;mso-wrap-style:square;v-text-anchor:top;mso-position-horizontal:center">
+                <v:fill o:detectmouseclick="t" type="solid" color2="black"/>
+                <v:stroke color="#3465a4" joinstyle="round" endcap="flat"/>
+                <v:textbox>
                   <w:txbxContent>
                     <w:p>
                       <w:pPr>
@@ -7759,7 +7730,7 @@
                           <wp:inline distT="0" distB="0" distL="0" distR="0">
                             <wp:extent cx="4770120" cy="4302125"/>
                             <wp:effectExtent l="0" t="0" r="0" b="0"/>
-                            <wp:docPr id="5" name="Image1" descr=""/>
+                            <wp:docPr id="6" name="Image1" descr=""/>
                             <wp:cNvGraphicFramePr>
                               <a:graphicFrameLocks xmlns:a="http://schemas.openxmlformats.org/drawingml/2006/main" noChangeAspect="1"/>
                             </wp:cNvGraphicFramePr>
@@ -7767,7 +7738,7 @@
                               <a:graphicData uri="http://schemas.openxmlformats.org/drawingml/2006/picture">
                                 <pic:pic xmlns:pic="http://schemas.openxmlformats.org/drawingml/2006/picture">
                                   <pic:nvPicPr>
-                                    <pic:cNvPr id="5" name="Image1" descr=""/>
+                                    <pic:cNvPr id="6" name="Image1" descr=""/>
                                     <pic:cNvPicPr>
                                       <a:picLocks noChangeAspect="1" noChangeArrowheads="1"/>
                                     </pic:cNvPicPr>
@@ -7795,15 +7766,7 @@
                       </w:r>
                       <w:r>
                         <w:rPr/>
-                        <w:t xml:space="preserve">Figure </w:t>
-                      </w:r>
-                      <w:r>
-                        <w:rPr/>
-                        <w:t>1.1</w:t>
-                      </w:r>
-                      <w:r>
-                        <w:rPr/>
-                        <w:t>: Top-Level Use-Case Diagram</w:t>
+                        <w:t>Figure 1.1: Top-Level Use-Case Diagram</w:t>
                       </w:r>
                     </w:p>
                   </w:txbxContent>
@@ -8033,7 +7996,10 @@
         </w:rPr>
       </w:pPr>
       <w:r>
-        <w:rPr/>
+        <w:rPr>
+          <w:b/>
+          <w:bCs/>
+        </w:rPr>
       </w:r>
     </w:p>
     <w:p>
@@ -8050,14 +8016,7 @@
           <w:b/>
           <w:bCs/>
         </w:rPr>
-        <w:t>R</w:t>
-      </w:r>
-      <w:r>
-        <w:rPr>
-          <w:b/>
-          <w:bCs/>
-        </w:rPr>
-        <w:t>egister</w:t>
+        <w:t>Register</w:t>
       </w:r>
     </w:p>
     <w:p>
@@ -8070,7 +8029,7 @@
         <mc:AlternateContent>
           <mc:Choice Requires="wps">
             <w:drawing>
-              <wp:anchor behindDoc="0" distT="0" distB="0" distL="0" distR="635" simplePos="0" locked="0" layoutInCell="0" allowOverlap="1" relativeHeight="7">
+              <wp:anchor behindDoc="0" distT="0" distB="0" distL="0" distR="635" simplePos="0" locked="0" layoutInCell="0" allowOverlap="1" relativeHeight="11">
                 <wp:simplePos x="0" y="0"/>
                 <wp:positionH relativeFrom="column">
                   <wp:posOffset>276225</wp:posOffset>
@@ -8081,7 +8040,7 @@
                 <wp:extent cx="4766310" cy="2858135"/>
                 <wp:effectExtent l="0" t="0" r="0" b="0"/>
                 <wp:wrapTopAndBottom/>
-                <wp:docPr id="6" name="Frame5"/>
+                <wp:docPr id="7" name="Frame5"/>
                 <a:graphic xmlns:a="http://schemas.openxmlformats.org/drawingml/2006/main">
                   <a:graphicData uri="http://schemas.microsoft.com/office/word/2010/wordprocessingShape">
                     <wps:wsp>
@@ -8123,7 +8082,7 @@
                                 <wp:inline distT="0" distB="0" distL="0" distR="0">
                                   <wp:extent cx="4952365" cy="2285365"/>
                                   <wp:effectExtent l="0" t="0" r="0" b="0"/>
-                                  <wp:docPr id="8" name="Image2" descr=""/>
+                                  <wp:docPr id="9" name="Image2" descr=""/>
                                   <wp:cNvGraphicFramePr>
                                     <a:graphicFrameLocks xmlns:a="http://schemas.openxmlformats.org/drawingml/2006/main" noChangeAspect="1"/>
                                   </wp:cNvGraphicFramePr>
@@ -8131,7 +8090,7 @@
                                     <a:graphicData uri="http://schemas.openxmlformats.org/drawingml/2006/picture">
                                       <pic:pic xmlns:pic="http://schemas.openxmlformats.org/drawingml/2006/picture">
                                         <pic:nvPicPr>
-                                          <pic:cNvPr id="8" name="Image2" descr=""/>
+                                          <pic:cNvPr id="9" name="Image2" descr=""/>
                                           <pic:cNvPicPr>
                                             <a:picLocks noChangeAspect="1" noChangeArrowheads="1"/>
                                           </pic:cNvPicPr>
@@ -8161,31 +8120,7 @@
                               <w:rPr>
                                 <w:color w:val="000000"/>
                               </w:rPr>
-                              <w:t xml:space="preserve">Figure </w:t>
-                            </w:r>
-                            <w:r>
-                              <w:rPr>
-                                <w:color w:val="000000"/>
-                              </w:rPr>
-                              <w:t>2</w:t>
-                            </w:r>
-                            <w:r>
-                              <w:rPr>
-                                <w:color w:val="000000"/>
-                              </w:rPr>
-                              <w:t>.</w:t>
-                            </w:r>
-                            <w:r>
-                              <w:rPr>
-                                <w:color w:val="000000"/>
-                              </w:rPr>
-                              <w:t>1</w:t>
-                            </w:r>
-                            <w:r>
-                              <w:rPr>
-                                <w:color w:val="000000"/>
-                              </w:rPr>
-                              <w:t>: Register User</w:t>
+                              <w:t>Figure 2.1: Register User</w:t>
                             </w:r>
                           </w:p>
                         </w:txbxContent>
@@ -8220,7 +8155,7 @@
                           <wp:inline distT="0" distB="0" distL="0" distR="0">
                             <wp:extent cx="4952365" cy="2285365"/>
                             <wp:effectExtent l="0" t="0" r="0" b="0"/>
-                            <wp:docPr id="9" name="Image2" descr=""/>
+                            <wp:docPr id="10" name="Image2" descr=""/>
                             <wp:cNvGraphicFramePr>
                               <a:graphicFrameLocks xmlns:a="http://schemas.openxmlformats.org/drawingml/2006/main" noChangeAspect="1"/>
                             </wp:cNvGraphicFramePr>
@@ -8228,7 +8163,7 @@
                               <a:graphicData uri="http://schemas.openxmlformats.org/drawingml/2006/picture">
                                 <pic:pic xmlns:pic="http://schemas.openxmlformats.org/drawingml/2006/picture">
                                   <pic:nvPicPr>
-                                    <pic:cNvPr id="9" name="Image2" descr=""/>
+                                    <pic:cNvPr id="10" name="Image2" descr=""/>
                                     <pic:cNvPicPr>
                                       <a:picLocks noChangeAspect="1" noChangeArrowheads="1"/>
                                     </pic:cNvPicPr>
@@ -8258,31 +8193,7 @@
                         <w:rPr>
                           <w:color w:val="000000"/>
                         </w:rPr>
-                        <w:t xml:space="preserve">Figure </w:t>
-                      </w:r>
-                      <w:r>
-                        <w:rPr>
-                          <w:color w:val="000000"/>
-                        </w:rPr>
-                        <w:t>2</w:t>
-                      </w:r>
-                      <w:r>
-                        <w:rPr>
-                          <w:color w:val="000000"/>
-                        </w:rPr>
-                        <w:t>.</w:t>
-                      </w:r>
-                      <w:r>
-                        <w:rPr>
-                          <w:color w:val="000000"/>
-                        </w:rPr>
-                        <w:t>1</w:t>
-                      </w:r>
-                      <w:r>
-                        <w:rPr>
-                          <w:color w:val="000000"/>
-                        </w:rPr>
-                        <w:t>: Register User</w:t>
+                        <w:t>Figure 2.1: Register User</w:t>
                       </w:r>
                     </w:p>
                   </w:txbxContent>
@@ -8293,9 +8204,9 @@
           </mc:Fallback>
         </mc:AlternateContent>
       </w:r>
-      <w:bookmarkStart w:id="18" w:name="__DdeLink__25332_7835761531"/>
-      <w:bookmarkStart w:id="19" w:name="__DdeLink__25332_7835761531"/>
-      <w:bookmarkEnd w:id="19"/>
+      <w:bookmarkStart w:id="21" w:name="__DdeLink__25332_7835761531"/>
+      <w:bookmarkStart w:id="22" w:name="__DdeLink__25332_7835761531"/>
+      <w:bookmarkEnd w:id="22"/>
     </w:p>
     <w:tbl>
       <w:tblPr>
@@ -8311,14 +8222,14 @@
         </w:tblCellMar>
       </w:tblPr>
       <w:tblGrid>
-        <w:gridCol w:w="2210"/>
+        <w:gridCol w:w="2209"/>
         <w:gridCol w:w="6435"/>
       </w:tblGrid>
       <w:tr>
         <w:trPr/>
         <w:tc>
           <w:tcPr>
-            <w:tcW w:w="2210" w:type="dxa"/>
+            <w:tcW w:w="2209" w:type="dxa"/>
             <w:tcBorders/>
             <w:shd w:fill="FFFFFF" w:val="clear"/>
           </w:tcPr>
@@ -8373,7 +8284,7 @@
         <w:trPr/>
         <w:tc>
           <w:tcPr>
-            <w:tcW w:w="2210" w:type="dxa"/>
+            <w:tcW w:w="2209" w:type="dxa"/>
             <w:tcBorders/>
             <w:shd w:fill="FFFFFF" w:val="clear"/>
           </w:tcPr>
@@ -8421,7 +8332,7 @@
         <w:trPr/>
         <w:tc>
           <w:tcPr>
-            <w:tcW w:w="2210" w:type="dxa"/>
+            <w:tcW w:w="2209" w:type="dxa"/>
             <w:tcBorders/>
             <w:shd w:fill="FFFFFF" w:val="clear"/>
           </w:tcPr>
@@ -8449,7 +8360,7 @@
                 <w:u w:val="none"/>
               </w:rPr>
             </w:pPr>
-            <w:bookmarkStart w:id="20" w:name="__DdeLink__1510173_3551280528"/>
+            <w:bookmarkStart w:id="23" w:name="__DdeLink__1510173_3551280528"/>
             <w:r>
               <w:rPr>
                 <w:rFonts w:ascii="Liberation Sans" w:hAnsi="Liberation Sans"/>
@@ -8468,7 +8379,7 @@
               </w:rPr>
               <w:t>P</w:t>
             </w:r>
-            <w:bookmarkEnd w:id="20"/>
+            <w:bookmarkEnd w:id="23"/>
             <w:r>
               <w:rPr>
                 <w:rFonts w:ascii="Liberation Sans" w:hAnsi="Liberation Sans"/>
@@ -8519,7 +8430,7 @@
                 <w:u w:val="none"/>
               </w:rPr>
             </w:pPr>
-            <w:bookmarkStart w:id="21" w:name="__DdeLink__1511711_3551280528"/>
+            <w:bookmarkStart w:id="24" w:name="__DdeLink__1511711_3551280528"/>
             <w:r>
               <w:rPr>
                 <w:rFonts w:ascii="Liberation Sans" w:hAnsi="Liberation Sans"/>
@@ -8538,7 +8449,7 @@
               </w:rPr>
               <w:t>T</w:t>
             </w:r>
-            <w:bookmarkEnd w:id="21"/>
+            <w:bookmarkEnd w:id="24"/>
             <w:r>
               <w:rPr>
                 <w:rFonts w:ascii="Liberation Sans" w:hAnsi="Liberation Sans"/>
@@ -8600,7 +8511,7 @@
         <w:trPr/>
         <w:tc>
           <w:tcPr>
-            <w:tcW w:w="2210" w:type="dxa"/>
+            <w:tcW w:w="2209" w:type="dxa"/>
             <w:tcBorders/>
             <w:shd w:fill="FFFFFF" w:val="clear"/>
           </w:tcPr>
@@ -8739,7 +8650,7 @@
         <w:trPr/>
         <w:tc>
           <w:tcPr>
-            <w:tcW w:w="2210" w:type="dxa"/>
+            <w:tcW w:w="2209" w:type="dxa"/>
             <w:tcBorders/>
             <w:shd w:fill="FFFFFF" w:val="clear"/>
           </w:tcPr>
@@ -8787,7 +8698,7 @@
         <w:trPr/>
         <w:tc>
           <w:tcPr>
-            <w:tcW w:w="8645" w:type="dxa"/>
+            <w:tcW w:w="8644" w:type="dxa"/>
             <w:gridSpan w:val="2"/>
             <w:tcBorders/>
             <w:shd w:fill="FFFFFF" w:val="clear"/>
@@ -8818,7 +8729,7 @@
         <w:trPr/>
         <w:tc>
           <w:tcPr>
-            <w:tcW w:w="2210" w:type="dxa"/>
+            <w:tcW w:w="2209" w:type="dxa"/>
             <w:tcBorders/>
             <w:shd w:fill="FFFFFF" w:val="clear"/>
           </w:tcPr>
@@ -8866,7 +8777,7 @@
         <w:trPr/>
         <w:tc>
           <w:tcPr>
-            <w:tcW w:w="2210" w:type="dxa"/>
+            <w:tcW w:w="2209" w:type="dxa"/>
             <w:tcBorders/>
             <w:shd w:fill="FFFFFF" w:val="clear"/>
           </w:tcPr>
@@ -8960,21 +8871,7 @@
                 <w:b w:val="false"/>
                 <w:bCs w:val="false"/>
               </w:rPr>
-              <w:t>The user enters their personal information(</w:t>
-            </w:r>
-            <w:r>
-              <w:rPr>
-                <w:b w:val="false"/>
-                <w:bCs w:val="false"/>
-              </w:rPr>
-              <w:t xml:space="preserve">first name, last name, </w:t>
-            </w:r>
-            <w:r>
-              <w:rPr>
-                <w:b w:val="false"/>
-                <w:bCs w:val="false"/>
-              </w:rPr>
-              <w:t>email, password).</w:t>
+              <w:t>The user enters their personal information(first name, last name, email, password).</w:t>
             </w:r>
           </w:p>
           <w:p>
@@ -9072,7 +8969,7 @@
         <w:trPr/>
         <w:tc>
           <w:tcPr>
-            <w:tcW w:w="8645" w:type="dxa"/>
+            <w:tcW w:w="8644" w:type="dxa"/>
             <w:gridSpan w:val="2"/>
             <w:tcBorders/>
             <w:shd w:fill="FFFFFF" w:val="clear"/>
@@ -9103,7 +9000,7 @@
         <w:trPr/>
         <w:tc>
           <w:tcPr>
-            <w:tcW w:w="2210" w:type="dxa"/>
+            <w:tcW w:w="2209" w:type="dxa"/>
             <w:tcBorders/>
             <w:shd w:fill="FFFFFF" w:val="clear"/>
           </w:tcPr>
@@ -9160,7 +9057,7 @@
         <w:trPr/>
         <w:tc>
           <w:tcPr>
-            <w:tcW w:w="2210" w:type="dxa"/>
+            <w:tcW w:w="2209" w:type="dxa"/>
             <w:tcBorders/>
             <w:shd w:fill="FFFFFF" w:val="clear"/>
           </w:tcPr>
@@ -9237,7 +9134,7 @@
         <w:trPr/>
         <w:tc>
           <w:tcPr>
-            <w:tcW w:w="8645" w:type="dxa"/>
+            <w:tcW w:w="8644" w:type="dxa"/>
             <w:gridSpan w:val="2"/>
             <w:tcBorders/>
             <w:shd w:fill="FFFFFF" w:val="clear"/>
@@ -9268,7 +9165,7 @@
         <w:trPr/>
         <w:tc>
           <w:tcPr>
-            <w:tcW w:w="2210" w:type="dxa"/>
+            <w:tcW w:w="2209" w:type="dxa"/>
             <w:tcBorders/>
             <w:shd w:fill="FFFFFF" w:val="clear"/>
           </w:tcPr>
@@ -9325,7 +9222,7 @@
         <w:trPr/>
         <w:tc>
           <w:tcPr>
-            <w:tcW w:w="2210" w:type="dxa"/>
+            <w:tcW w:w="2209" w:type="dxa"/>
             <w:tcBorders/>
             <w:shd w:fill="FFFFFF" w:val="clear"/>
           </w:tcPr>
@@ -9435,7 +9332,7 @@
         <w:trPr/>
         <w:tc>
           <w:tcPr>
-            <w:tcW w:w="8645" w:type="dxa"/>
+            <w:tcW w:w="8644" w:type="dxa"/>
             <w:gridSpan w:val="2"/>
             <w:tcBorders/>
             <w:shd w:fill="FFFFFF" w:val="clear"/>
@@ -9452,8 +9349,8 @@
                 <w:bCs/>
               </w:rPr>
             </w:pPr>
-            <w:bookmarkStart w:id="22" w:name="__DdeLink__1718_218931263"/>
-            <w:bookmarkStart w:id="23" w:name="__DdeLink__1715_218931263"/>
+            <w:bookmarkStart w:id="25" w:name="__DdeLink__1715_218931263"/>
+            <w:bookmarkStart w:id="26" w:name="__DdeLink__1718_218931263"/>
             <w:r>
               <w:rPr>
                 <w:b/>
@@ -9461,8 +9358,8 @@
               </w:rPr>
               <w:t>Post-Condition (For Successful Main Flow)</w:t>
             </w:r>
-            <w:bookmarkEnd w:id="22"/>
-            <w:bookmarkEnd w:id="23"/>
+            <w:bookmarkEnd w:id="25"/>
+            <w:bookmarkEnd w:id="26"/>
           </w:p>
         </w:tc>
       </w:tr>
@@ -9470,7 +9367,7 @@
         <w:trPr/>
         <w:tc>
           <w:tcPr>
-            <w:tcW w:w="2210" w:type="dxa"/>
+            <w:tcW w:w="2209" w:type="dxa"/>
             <w:tcBorders/>
             <w:shd w:fill="FFFFFF" w:val="clear"/>
           </w:tcPr>
@@ -9527,7 +9424,7 @@
         <w:trPr/>
         <w:tc>
           <w:tcPr>
-            <w:tcW w:w="2210" w:type="dxa"/>
+            <w:tcW w:w="2209" w:type="dxa"/>
             <w:tcBorders/>
             <w:shd w:fill="FFFFFF" w:val="clear"/>
           </w:tcPr>
@@ -9575,21 +9472,7 @@
                 <w:b w:val="false"/>
                 <w:bCs w:val="false"/>
               </w:rPr>
-              <w:t xml:space="preserve">The system displays registration is successful and the user is </w:t>
-            </w:r>
-            <w:r>
-              <w:rPr>
-                <w:b w:val="false"/>
-                <w:bCs w:val="false"/>
-              </w:rPr>
-              <w:t>given the option to go to the Login section</w:t>
-            </w:r>
-            <w:r>
-              <w:rPr>
-                <w:b w:val="false"/>
-                <w:bCs w:val="false"/>
-              </w:rPr>
-              <w:t xml:space="preserve"> in the SoulJournal application</w:t>
+              <w:t>The system displays registration is successful and the user is given the option to go to the Login section in the SoulJournal application</w:t>
             </w:r>
           </w:p>
         </w:tc>
@@ -9603,9 +9486,9 @@
       <w:r>
         <w:rPr/>
       </w:r>
-      <w:bookmarkStart w:id="24" w:name="__DdeLink__25332_7835761531"/>
-      <w:bookmarkStart w:id="25" w:name="__DdeLink__25332_7835761531"/>
-      <w:bookmarkEnd w:id="25"/>
+      <w:bookmarkStart w:id="27" w:name="__DdeLink__25332_78357615311"/>
+      <w:bookmarkStart w:id="28" w:name="__DdeLink__25332_78357615311"/>
+      <w:bookmarkEnd w:id="28"/>
     </w:p>
     <w:p>
       <w:pPr>
@@ -9617,7 +9500,10 @@
         </w:rPr>
       </w:pPr>
       <w:r>
-        <w:rPr/>
+        <w:rPr>
+          <w:b/>
+          <w:bCs/>
+        </w:rPr>
       </w:r>
     </w:p>
     <w:p>
@@ -9647,11 +9533,14 @@
         </w:rPr>
       </w:pPr>
       <w:r>
-        <w:rPr/>
+        <w:rPr>
+          <w:b/>
+          <w:bCs/>
+        </w:rPr>
         <mc:AlternateContent>
           <mc:Choice Requires="wps">
             <w:drawing>
-              <wp:anchor behindDoc="0" distT="0" distB="0" distL="0" distR="0" simplePos="0" locked="0" layoutInCell="0" allowOverlap="1" relativeHeight="10">
+              <wp:anchor behindDoc="0" distT="0" distB="0" distL="0" distR="0" simplePos="0" locked="0" layoutInCell="0" allowOverlap="1" relativeHeight="13">
                 <wp:simplePos x="0" y="0"/>
                 <wp:positionH relativeFrom="column">
                   <wp:align>center</wp:align>
@@ -9662,7 +9551,7 @@
                 <wp:extent cx="5486400" cy="1981200"/>
                 <wp:effectExtent l="0" t="0" r="0" b="0"/>
                 <wp:wrapSquare wrapText="largest"/>
-                <wp:docPr id="10" name="Frame6"/>
+                <wp:docPr id="11" name="Frame6"/>
                 <a:graphic xmlns:a="http://schemas.openxmlformats.org/drawingml/2006/main">
                   <a:graphicData uri="http://schemas.microsoft.com/office/word/2010/wordprocessingShape">
                     <wps:wsp>
@@ -9704,7 +9593,7 @@
                                 <wp:inline distT="0" distB="0" distL="0" distR="0">
                                   <wp:extent cx="5486400" cy="1653540"/>
                                   <wp:effectExtent l="0" t="0" r="0" b="0"/>
-                                  <wp:docPr id="12" name="Image3" descr=""/>
+                                  <wp:docPr id="13" name="Image3" descr=""/>
                                   <wp:cNvGraphicFramePr>
                                     <a:graphicFrameLocks xmlns:a="http://schemas.openxmlformats.org/drawingml/2006/main" noChangeAspect="1"/>
                                   </wp:cNvGraphicFramePr>
@@ -9712,7 +9601,7 @@
                                     <a:graphicData uri="http://schemas.openxmlformats.org/drawingml/2006/picture">
                                       <pic:pic xmlns:pic="http://schemas.openxmlformats.org/drawingml/2006/picture">
                                         <pic:nvPicPr>
-                                          <pic:cNvPr id="12" name="Image3" descr=""/>
+                                          <pic:cNvPr id="13" name="Image3" descr=""/>
                                           <pic:cNvPicPr>
                                             <a:picLocks noChangeAspect="1" noChangeArrowheads="1"/>
                                           </pic:cNvPicPr>
@@ -9746,19 +9635,7 @@
                               <w:rPr>
                                 <w:color w:val="000000"/>
                               </w:rPr>
-                              <w:t xml:space="preserve"> </w:t>
-                            </w:r>
-                            <w:r>
-                              <w:rPr>
-                                <w:color w:val="000000"/>
-                              </w:rPr>
-                              <w:t>3.1</w:t>
-                            </w:r>
-                            <w:r>
-                              <w:rPr>
-                                <w:color w:val="000000"/>
-                              </w:rPr>
-                              <w:t>: Login</w:t>
+                              <w:t xml:space="preserve"> 3.1: Login</w:t>
                             </w:r>
                           </w:p>
                         </w:txbxContent>
@@ -9793,7 +9670,7 @@
                           <wp:inline distT="0" distB="0" distL="0" distR="0">
                             <wp:extent cx="5486400" cy="1653540"/>
                             <wp:effectExtent l="0" t="0" r="0" b="0"/>
-                            <wp:docPr id="13" name="Image3" descr=""/>
+                            <wp:docPr id="14" name="Image3" descr=""/>
                             <wp:cNvGraphicFramePr>
                               <a:graphicFrameLocks xmlns:a="http://schemas.openxmlformats.org/drawingml/2006/main" noChangeAspect="1"/>
                             </wp:cNvGraphicFramePr>
@@ -9801,7 +9678,7 @@
                               <a:graphicData uri="http://schemas.openxmlformats.org/drawingml/2006/picture">
                                 <pic:pic xmlns:pic="http://schemas.openxmlformats.org/drawingml/2006/picture">
                                   <pic:nvPicPr>
-                                    <pic:cNvPr id="13" name="Image3" descr=""/>
+                                    <pic:cNvPr id="14" name="Image3" descr=""/>
                                     <pic:cNvPicPr>
                                       <a:picLocks noChangeAspect="1" noChangeArrowheads="1"/>
                                     </pic:cNvPicPr>
@@ -9835,19 +9712,7 @@
                         <w:rPr>
                           <w:color w:val="000000"/>
                         </w:rPr>
-                        <w:t xml:space="preserve"> </w:t>
-                      </w:r>
-                      <w:r>
-                        <w:rPr>
-                          <w:color w:val="000000"/>
-                        </w:rPr>
-                        <w:t>3.1</w:t>
-                      </w:r>
-                      <w:r>
-                        <w:rPr>
-                          <w:color w:val="000000"/>
-                        </w:rPr>
-                        <w:t>: Login</w:t>
+                        <w:t xml:space="preserve"> 3.1: Login</w:t>
                       </w:r>
                     </w:p>
                   </w:txbxContent>
@@ -9869,7 +9734,10 @@
         </w:rPr>
       </w:pPr>
       <w:r>
-        <w:rPr/>
+        <w:rPr>
+          <w:b/>
+          <w:bCs/>
+        </w:rPr>
       </w:r>
     </w:p>
     <w:tbl>
@@ -9886,14 +9754,14 @@
         </w:tblCellMar>
       </w:tblPr>
       <w:tblGrid>
-        <w:gridCol w:w="2147"/>
+        <w:gridCol w:w="2146"/>
         <w:gridCol w:w="6430"/>
       </w:tblGrid>
       <w:tr>
         <w:trPr/>
         <w:tc>
           <w:tcPr>
-            <w:tcW w:w="2147" w:type="dxa"/>
+            <w:tcW w:w="2146" w:type="dxa"/>
             <w:tcBorders/>
             <w:shd w:fill="FFFFFF" w:val="clear"/>
           </w:tcPr>
@@ -9948,7 +9816,7 @@
         <w:trPr/>
         <w:tc>
           <w:tcPr>
-            <w:tcW w:w="2147" w:type="dxa"/>
+            <w:tcW w:w="2146" w:type="dxa"/>
             <w:tcBorders/>
             <w:shd w:fill="FFFFFF" w:val="clear"/>
           </w:tcPr>
@@ -9996,7 +9864,7 @@
         <w:trPr/>
         <w:tc>
           <w:tcPr>
-            <w:tcW w:w="2147" w:type="dxa"/>
+            <w:tcW w:w="2146" w:type="dxa"/>
             <w:tcBorders/>
             <w:shd w:fill="FFFFFF" w:val="clear"/>
           </w:tcPr>
@@ -10024,7 +9892,7 @@
                 <w:u w:val="none"/>
               </w:rPr>
             </w:pPr>
-            <w:bookmarkStart w:id="26" w:name="__DdeLink__1510173_35512805281"/>
+            <w:bookmarkStart w:id="29" w:name="__DdeLink__1510173_35512805281"/>
             <w:r>
               <w:rPr>
                 <w:rFonts w:ascii="Liberation Sans" w:hAnsi="Liberation Sans"/>
@@ -10043,7 +9911,7 @@
               </w:rPr>
               <w:t>P</w:t>
             </w:r>
-            <w:bookmarkEnd w:id="26"/>
+            <w:bookmarkEnd w:id="29"/>
             <w:r>
               <w:rPr>
                 <w:rFonts w:ascii="Liberation Sans" w:hAnsi="Liberation Sans"/>
@@ -10094,7 +9962,7 @@
                 <w:u w:val="none"/>
               </w:rPr>
             </w:pPr>
-            <w:bookmarkStart w:id="27" w:name="__DdeLink__1511711_35512805281"/>
+            <w:bookmarkStart w:id="30" w:name="__DdeLink__1511711_35512805281"/>
             <w:r>
               <w:rPr>
                 <w:rFonts w:ascii="Liberation Sans" w:hAnsi="Liberation Sans"/>
@@ -10113,7 +9981,7 @@
               </w:rPr>
               <w:t>T</w:t>
             </w:r>
-            <w:bookmarkEnd w:id="27"/>
+            <w:bookmarkEnd w:id="30"/>
             <w:r>
               <w:rPr>
                 <w:rFonts w:ascii="Liberation Sans" w:hAnsi="Liberation Sans"/>
@@ -10175,7 +10043,7 @@
         <w:trPr/>
         <w:tc>
           <w:tcPr>
-            <w:tcW w:w="2147" w:type="dxa"/>
+            <w:tcW w:w="2146" w:type="dxa"/>
             <w:tcBorders/>
             <w:shd w:fill="FFFFFF" w:val="clear"/>
           </w:tcPr>
@@ -10278,7 +10146,7 @@
         <w:trPr/>
         <w:tc>
           <w:tcPr>
-            <w:tcW w:w="2147" w:type="dxa"/>
+            <w:tcW w:w="2146" w:type="dxa"/>
             <w:tcBorders/>
             <w:shd w:fill="FFFFFF" w:val="clear"/>
           </w:tcPr>
@@ -10326,7 +10194,7 @@
         <w:trPr/>
         <w:tc>
           <w:tcPr>
-            <w:tcW w:w="8577" w:type="dxa"/>
+            <w:tcW w:w="8576" w:type="dxa"/>
             <w:gridSpan w:val="2"/>
             <w:tcBorders/>
             <w:shd w:fill="FFFFFF" w:val="clear"/>
@@ -10357,7 +10225,7 @@
         <w:trPr/>
         <w:tc>
           <w:tcPr>
-            <w:tcW w:w="2147" w:type="dxa"/>
+            <w:tcW w:w="2146" w:type="dxa"/>
             <w:tcBorders/>
             <w:shd w:fill="FFFFFF" w:val="clear"/>
           </w:tcPr>
@@ -10405,7 +10273,7 @@
         <w:trPr/>
         <w:tc>
           <w:tcPr>
-            <w:tcW w:w="2147" w:type="dxa"/>
+            <w:tcW w:w="2146" w:type="dxa"/>
             <w:tcBorders/>
             <w:shd w:fill="FFFFFF" w:val="clear"/>
           </w:tcPr>
@@ -10441,7 +10309,7 @@
               <w:widowControl w:val="false"/>
               <w:numPr>
                 <w:ilvl w:val="0"/>
-                <w:numId w:val="37"/>
+                <w:numId w:val="55"/>
               </w:numPr>
               <w:spacing w:before="120" w:after="120"/>
               <w:rPr/>
@@ -10512,11 +10380,7 @@
             </w:pPr>
             <w:r>
               <w:rPr/>
-              <w:t>The system logs the user i</w:t>
-            </w:r>
-            <w:r>
-              <w:rPr/>
-              <w:t>nto their dashboard</w:t>
+              <w:t>The system logs the user into their dashboard</w:t>
             </w:r>
           </w:p>
         </w:tc>
@@ -10525,7 +10389,7 @@
         <w:trPr/>
         <w:tc>
           <w:tcPr>
-            <w:tcW w:w="8577" w:type="dxa"/>
+            <w:tcW w:w="8576" w:type="dxa"/>
             <w:gridSpan w:val="2"/>
             <w:tcBorders/>
             <w:shd w:fill="FFFFFF" w:val="clear"/>
@@ -10556,7 +10420,7 @@
         <w:trPr/>
         <w:tc>
           <w:tcPr>
-            <w:tcW w:w="2147" w:type="dxa"/>
+            <w:tcW w:w="2146" w:type="dxa"/>
             <w:tcBorders/>
             <w:shd w:fill="FFFFFF" w:val="clear"/>
           </w:tcPr>
@@ -10613,7 +10477,7 @@
         <w:trPr/>
         <w:tc>
           <w:tcPr>
-            <w:tcW w:w="2147" w:type="dxa"/>
+            <w:tcW w:w="2146" w:type="dxa"/>
             <w:tcBorders/>
             <w:shd w:fill="FFFFFF" w:val="clear"/>
           </w:tcPr>
@@ -10670,7 +10534,7 @@
         <w:trPr/>
         <w:tc>
           <w:tcPr>
-            <w:tcW w:w="8577" w:type="dxa"/>
+            <w:tcW w:w="8576" w:type="dxa"/>
             <w:gridSpan w:val="2"/>
             <w:tcBorders/>
             <w:shd w:fill="FFFFFF" w:val="clear"/>
@@ -10701,7 +10565,7 @@
         <w:trPr/>
         <w:tc>
           <w:tcPr>
-            <w:tcW w:w="2147" w:type="dxa"/>
+            <w:tcW w:w="2146" w:type="dxa"/>
             <w:tcBorders/>
             <w:shd w:fill="FFFFFF" w:val="clear"/>
           </w:tcPr>
@@ -10758,7 +10622,7 @@
         <w:trPr/>
         <w:tc>
           <w:tcPr>
-            <w:tcW w:w="2147" w:type="dxa"/>
+            <w:tcW w:w="2146" w:type="dxa"/>
             <w:tcBorders/>
             <w:shd w:fill="FFFFFF" w:val="clear"/>
           </w:tcPr>
@@ -10868,7 +10732,7 @@
         <w:trPr/>
         <w:tc>
           <w:tcPr>
-            <w:tcW w:w="8577" w:type="dxa"/>
+            <w:tcW w:w="8576" w:type="dxa"/>
             <w:gridSpan w:val="2"/>
             <w:tcBorders/>
             <w:shd w:fill="FFFFFF" w:val="clear"/>
@@ -10885,7 +10749,7 @@
                 <w:bCs/>
               </w:rPr>
             </w:pPr>
-            <w:bookmarkStart w:id="28" w:name="__DdeLink__1715_2189312631"/>
+            <w:bookmarkStart w:id="31" w:name="__DdeLink__1715_2189312631"/>
             <w:r>
               <w:rPr>
                 <w:b/>
@@ -10893,7 +10757,7 @@
               </w:rPr>
               <w:t>Post-Condition (For Successful Main Flow)</w:t>
             </w:r>
-            <w:bookmarkEnd w:id="28"/>
+            <w:bookmarkEnd w:id="31"/>
           </w:p>
         </w:tc>
       </w:tr>
@@ -10901,7 +10765,7 @@
         <w:trPr/>
         <w:tc>
           <w:tcPr>
-            <w:tcW w:w="2147" w:type="dxa"/>
+            <w:tcW w:w="2146" w:type="dxa"/>
             <w:tcBorders/>
             <w:shd w:fill="FFFFFF" w:val="clear"/>
           </w:tcPr>
@@ -10958,7 +10822,7 @@
         <w:trPr/>
         <w:tc>
           <w:tcPr>
-            <w:tcW w:w="2147" w:type="dxa"/>
+            <w:tcW w:w="2146" w:type="dxa"/>
             <w:tcBorders/>
             <w:shd w:fill="FFFFFF" w:val="clear"/>
           </w:tcPr>
@@ -11006,14 +10870,7 @@
                 <w:b w:val="false"/>
                 <w:bCs w:val="false"/>
               </w:rPr>
-              <w:t xml:space="preserve">The user is logged in to the SoulJournal application </w:t>
-            </w:r>
-            <w:r>
-              <w:rPr>
-                <w:b w:val="false"/>
-                <w:bCs w:val="false"/>
-              </w:rPr>
-              <w:t>dashboard.</w:t>
+              <w:t>The user is logged in to the SoulJournal application dashboard.</w:t>
             </w:r>
           </w:p>
         </w:tc>
@@ -11029,7 +10886,10 @@
         </w:rPr>
       </w:pPr>
       <w:r>
-        <w:rPr/>
+        <w:rPr>
+          <w:b/>
+          <w:bCs/>
+        </w:rPr>
       </w:r>
     </w:p>
     <w:p>
@@ -11042,7 +10902,10 @@
         </w:rPr>
       </w:pPr>
       <w:r>
-        <w:rPr/>
+        <w:rPr>
+          <w:b/>
+          <w:bCs/>
+        </w:rPr>
       </w:r>
     </w:p>
     <w:p>
@@ -11055,7 +10918,10 @@
         </w:rPr>
       </w:pPr>
       <w:r>
-        <w:rPr/>
+        <w:rPr>
+          <w:b/>
+          <w:bCs/>
+        </w:rPr>
       </w:r>
     </w:p>
     <w:p>
@@ -11068,7 +10934,10 @@
         </w:rPr>
       </w:pPr>
       <w:r>
-        <w:rPr/>
+        <w:rPr>
+          <w:b/>
+          <w:bCs/>
+        </w:rPr>
       </w:r>
     </w:p>
     <w:p>
@@ -11081,7 +10950,10 @@
         </w:rPr>
       </w:pPr>
       <w:r>
-        <w:rPr/>
+        <w:rPr>
+          <w:b/>
+          <w:bCs/>
+        </w:rPr>
       </w:r>
     </w:p>
     <w:p>
@@ -11094,7 +10966,10 @@
         </w:rPr>
       </w:pPr>
       <w:r>
-        <w:rPr/>
+        <w:rPr>
+          <w:b/>
+          <w:bCs/>
+        </w:rPr>
       </w:r>
     </w:p>
     <w:p>
@@ -11120,33 +10995,39 @@
         <w:rPr/>
       </w:pPr>
       <w:r>
-        <w:rPr>
-          <w:b/>
-          <w:bCs/>
-        </w:rPr>
-      </w:r>
-      <w:r>
+        <w:rPr/>
         <mc:AlternateContent>
           <mc:Choice Requires="wps">
             <w:drawing>
               <wp:inline distT="0" distB="0" distL="0" distR="0">
                 <wp:extent cx="3689985" cy="2575560"/>
                 <wp:effectExtent l="0" t="0" r="0" b="0"/>
-                <wp:docPr id="14" name="Frame5"/>
+                <wp:docPr id="15" name="Shape4"/>
                 <a:graphic xmlns:a="http://schemas.openxmlformats.org/drawingml/2006/main">
                   <a:graphicData uri="http://schemas.microsoft.com/office/word/2010/wordprocessingShape">
                     <wps:wsp>
-                      <wps:cNvSpPr txBox="1"/>
+                      <wps:cNvSpPr/>
                       <wps:spPr>
                         <a:xfrm>
                           <a:off x="0" y="0"/>
-                          <a:ext cx="3689985" cy="2575560"/>
+                          <a:ext cx="3690000" cy="2575440"/>
                         </a:xfrm>
-                        <a:prstGeom prst="rect"/>
+                        <a:prstGeom prst="rect">
+                          <a:avLst/>
+                        </a:prstGeom>
                         <a:solidFill>
-                          <a:srgbClr val="FFFFFF"/>
+                          <a:srgbClr val="ffffff"/>
                         </a:solidFill>
+                        <a:ln w="0">
+                          <a:noFill/>
+                        </a:ln>
                       </wps:spPr>
+                      <wps:style>
+                        <a:lnRef idx="0"/>
+                        <a:fillRef idx="0"/>
+                        <a:effectRef idx="0"/>
+                        <a:fontRef idx="minor"/>
+                      </wps:style>
                       <wps:txbx>
                         <w:txbxContent>
                           <w:p>
@@ -11161,7 +11042,7 @@
                                 <wp:inline distT="0" distB="0" distL="0" distR="0">
                                   <wp:extent cx="3689985" cy="2160270"/>
                                   <wp:effectExtent l="0" t="0" r="0" b="0"/>
-                                  <wp:docPr id="15" name="Image5" descr=""/>
+                                  <wp:docPr id="17" name="Image5" descr=""/>
                                   <wp:cNvGraphicFramePr>
                                     <a:graphicFrameLocks xmlns:a="http://schemas.openxmlformats.org/drawingml/2006/main" noChangeAspect="1"/>
                                   </wp:cNvGraphicFramePr>
@@ -11169,7 +11050,7 @@
                                     <a:graphicData uri="http://schemas.openxmlformats.org/drawingml/2006/picture">
                                       <pic:pic xmlns:pic="http://schemas.openxmlformats.org/drawingml/2006/picture">
                                         <pic:nvPicPr>
-                                          <pic:cNvPr id="15" name="Image5" descr=""/>
+                                          <pic:cNvPr id="17" name="Image5" descr=""/>
                                           <pic:cNvPicPr>
                                             <a:picLocks noChangeAspect="1" noChangeArrowheads="1"/>
                                           </pic:cNvPicPr>
@@ -11194,20 +11075,15 @@
                                   </a:graphic>
                                 </wp:inline>
                               </w:drawing>
-                              <w:t xml:space="preserve">Figure </w:t>
                             </w:r>
                             <w:r>
                               <w:rPr/>
-                              <w:t>4.1.</w:t>
-                            </w:r>
-                            <w:r>
-                              <w:rPr/>
-                              <w:t>: New Entry</w:t>
+                              <w:t>Figure 4.1.: New Entry</w:t>
                             </w:r>
                           </w:p>
                         </w:txbxContent>
                       </wps:txbx>
-                      <wps:bodyPr anchor="t" lIns="0" tIns="0" rIns="0" bIns="0">
+                      <wps:bodyPr lIns="0" rIns="0" tIns="0" bIns="0" anchor="t">
                         <a:noAutofit/>
                       </wps:bodyPr>
                     </wps:wsp>
@@ -11218,8 +11094,10 @@
           </mc:Choice>
           <mc:Fallback>
             <w:pict>
-              <v:rect style="position:absolute;rotation:-0;width:290.55pt;height:202.8pt;mso-wrap-distance-left:0pt;mso-wrap-distance-right:0pt;mso-wrap-distance-top:0pt;mso-wrap-distance-bottom:0pt;margin-top:-11.25pt;mso-position-vertical-relative:text;margin-left:26.4pt;mso-position-horizontal-relative:text">
-                <v:textbox inset="0in,0in,0in,0in">
+              <v:rect id="shape_0" ID="Shape4" path="m0,0l-2147483645,0l-2147483645,-2147483646l0,-2147483646xe" fillcolor="white" stroked="f" o:allowincell="f" style="position:absolute;margin-left:0pt;margin-top:-202.85pt;width:290.5pt;height:202.75pt;mso-wrap-style:square;v-text-anchor:top;mso-position-vertical:top">
+                <v:fill o:detectmouseclick="t" type="solid" color2="black"/>
+                <v:stroke color="#3465a4" joinstyle="round" endcap="flat"/>
+                <v:textbox>
                   <w:txbxContent>
                     <w:p>
                       <w:pPr>
@@ -11233,7 +11111,7 @@
                           <wp:inline distT="0" distB="0" distL="0" distR="0">
                             <wp:extent cx="3689985" cy="2160270"/>
                             <wp:effectExtent l="0" t="0" r="0" b="0"/>
-                            <wp:docPr id="16" name="Image5" descr=""/>
+                            <wp:docPr id="18" name="Image5" descr=""/>
                             <wp:cNvGraphicFramePr>
                               <a:graphicFrameLocks xmlns:a="http://schemas.openxmlformats.org/drawingml/2006/main" noChangeAspect="1"/>
                             </wp:cNvGraphicFramePr>
@@ -11241,7 +11119,7 @@
                               <a:graphicData uri="http://schemas.openxmlformats.org/drawingml/2006/picture">
                                 <pic:pic xmlns:pic="http://schemas.openxmlformats.org/drawingml/2006/picture">
                                   <pic:nvPicPr>
-                                    <pic:cNvPr id="16" name="Image5" descr=""/>
+                                    <pic:cNvPr id="18" name="Image5" descr=""/>
                                     <pic:cNvPicPr>
                                       <a:picLocks noChangeAspect="1" noChangeArrowheads="1"/>
                                     </pic:cNvPicPr>
@@ -11266,20 +11144,15 @@
                             </a:graphic>
                           </wp:inline>
                         </w:drawing>
-                        <w:t xml:space="preserve">Figure </w:t>
                       </w:r>
                       <w:r>
                         <w:rPr/>
-                        <w:t>4.1.</w:t>
-                      </w:r>
-                      <w:r>
-                        <w:rPr/>
-                        <w:t>: New Entry</w:t>
+                        <w:t>Figure 4.1.: New Entry</w:t>
                       </w:r>
                     </w:p>
                   </w:txbxContent>
                 </v:textbox>
-                <w10:wrap type="square" side="largest"/>
+                <w10:wrap type="square"/>
               </v:rect>
             </w:pict>
           </mc:Fallback>
@@ -11296,7 +11169,10 @@
         </w:rPr>
       </w:pPr>
       <w:r>
-        <w:rPr/>
+        <w:rPr>
+          <w:b/>
+          <w:bCs/>
+        </w:rPr>
       </w:r>
     </w:p>
     <w:tbl>
@@ -11366,14 +11242,7 @@
                 <w:b/>
                 <w:bCs/>
               </w:rPr>
-              <w:t>New</w:t>
-            </w:r>
-            <w:r>
-              <w:rPr>
-                <w:b/>
-                <w:bCs/>
-              </w:rPr>
-              <w:t xml:space="preserve"> Entry</w:t>
+              <w:t>New Entry</w:t>
             </w:r>
           </w:p>
         </w:tc>
@@ -11427,15 +11296,7 @@
             </w:pPr>
             <w:r>
               <w:rPr/>
-              <w:t>The user selects the “</w:t>
-            </w:r>
-            <w:r>
-              <w:rPr/>
-              <w:t>New entry</w:t>
-            </w:r>
-            <w:r>
-              <w:rPr/>
-              <w:t>” action.</w:t>
+              <w:t>The user selects the “New entry” action.</w:t>
             </w:r>
           </w:p>
           <w:p>
@@ -11503,15 +11364,7 @@
             </w:pPr>
             <w:r>
               <w:rPr/>
-              <w:t xml:space="preserve">The system updates the </w:t>
-            </w:r>
-            <w:r>
-              <w:rPr/>
-              <w:t>database</w:t>
-            </w:r>
-            <w:r>
-              <w:rPr/>
-              <w:t xml:space="preserve"> to include the new entry.</w:t>
+              <w:t>The system updates the database to include the new entry.</w:t>
             </w:r>
           </w:p>
         </w:tc>
@@ -11805,8 +11658,8 @@
               </w:rPr>
               <w:t xml:space="preserve">E1.2. The system displays an error </w:t>
             </w:r>
-            <w:bookmarkStart w:id="29" w:name="__DdeLink__1662_218931263"/>
-            <w:bookmarkEnd w:id="29"/>
+            <w:bookmarkStart w:id="32" w:name="__DdeLink__1662_218931263"/>
+            <w:bookmarkEnd w:id="32"/>
             <w:r>
               <w:rPr>
                 <w:b w:val="false"/>
@@ -11925,7 +11778,10 @@
         </w:rPr>
       </w:pPr>
       <w:r>
-        <w:rPr/>
+        <w:rPr>
+          <w:b/>
+          <w:bCs/>
+        </w:rPr>
       </w:r>
     </w:p>
     <w:p>
@@ -11938,7 +11794,10 @@
         </w:rPr>
       </w:pPr>
       <w:r>
-        <w:rPr/>
+        <w:rPr>
+          <w:b/>
+          <w:bCs/>
+        </w:rPr>
       </w:r>
     </w:p>
     <w:p>
@@ -11968,7 +11827,10 @@
         </w:rPr>
       </w:pPr>
       <w:r>
-        <w:rPr/>
+        <w:rPr>
+          <w:b/>
+          <w:bCs/>
+        </w:rPr>
       </w:r>
     </w:p>
     <w:p>
@@ -11977,33 +11839,39 @@
         <w:rPr/>
       </w:pPr>
       <w:r>
-        <w:rPr>
-          <w:b/>
-          <w:bCs/>
-        </w:rPr>
-      </w:r>
-      <w:r>
+        <w:rPr/>
         <mc:AlternateContent>
           <mc:Choice Requires="wps">
             <w:drawing>
               <wp:inline distT="0" distB="0" distL="0" distR="0">
                 <wp:extent cx="4064635" cy="2794635"/>
                 <wp:effectExtent l="0" t="0" r="0" b="0"/>
-                <wp:docPr id="17" name="Frame4"/>
+                <wp:docPr id="19" name="Shape5"/>
                 <a:graphic xmlns:a="http://schemas.openxmlformats.org/drawingml/2006/main">
                   <a:graphicData uri="http://schemas.microsoft.com/office/word/2010/wordprocessingShape">
                     <wps:wsp>
-                      <wps:cNvSpPr txBox="1"/>
+                      <wps:cNvSpPr/>
                       <wps:spPr>
                         <a:xfrm>
                           <a:off x="0" y="0"/>
-                          <a:ext cx="4064635" cy="2794635"/>
+                          <a:ext cx="4064760" cy="2794680"/>
                         </a:xfrm>
-                        <a:prstGeom prst="rect"/>
+                        <a:prstGeom prst="rect">
+                          <a:avLst/>
+                        </a:prstGeom>
                         <a:solidFill>
-                          <a:srgbClr val="FFFFFF"/>
+                          <a:srgbClr val="ffffff"/>
                         </a:solidFill>
+                        <a:ln w="0">
+                          <a:noFill/>
+                        </a:ln>
                       </wps:spPr>
+                      <wps:style>
+                        <a:lnRef idx="0"/>
+                        <a:fillRef idx="0"/>
+                        <a:effectRef idx="0"/>
+                        <a:fontRef idx="minor"/>
+                      </wps:style>
                       <wps:txbx>
                         <w:txbxContent>
                           <w:p>
@@ -12018,7 +11886,7 @@
                                 <wp:inline distT="0" distB="0" distL="0" distR="0">
                                   <wp:extent cx="4064635" cy="2379345"/>
                                   <wp:effectExtent l="0" t="0" r="0" b="0"/>
-                                  <wp:docPr id="18" name="Image4" descr=""/>
+                                  <wp:docPr id="21" name="Image4" descr=""/>
                                   <wp:cNvGraphicFramePr>
                                     <a:graphicFrameLocks xmlns:a="http://schemas.openxmlformats.org/drawingml/2006/main" noChangeAspect="1"/>
                                   </wp:cNvGraphicFramePr>
@@ -12026,7 +11894,7 @@
                                     <a:graphicData uri="http://schemas.openxmlformats.org/drawingml/2006/picture">
                                       <pic:pic xmlns:pic="http://schemas.openxmlformats.org/drawingml/2006/picture">
                                         <pic:nvPicPr>
-                                          <pic:cNvPr id="18" name="Image4" descr=""/>
+                                          <pic:cNvPr id="21" name="Image4" descr=""/>
                                           <pic:cNvPicPr>
                                             <a:picLocks noChangeAspect="1" noChangeArrowheads="1"/>
                                           </pic:cNvPicPr>
@@ -12051,20 +11919,15 @@
                                   </a:graphic>
                                 </wp:inline>
                               </w:drawing>
-                              <w:t xml:space="preserve">Figure </w:t>
                             </w:r>
                             <w:r>
                               <w:rPr/>
-                              <w:t>5.1</w:t>
-                            </w:r>
-                            <w:r>
-                              <w:rPr/>
-                              <w:t>: Journal Entries</w:t>
+                              <w:t>Figure 5.1: Journal Entries</w:t>
                             </w:r>
                           </w:p>
                         </w:txbxContent>
                       </wps:txbx>
-                      <wps:bodyPr anchor="t" lIns="0" tIns="0" rIns="0" bIns="0">
+                      <wps:bodyPr lIns="0" rIns="0" tIns="0" bIns="0" anchor="t">
                         <a:noAutofit/>
                       </wps:bodyPr>
                     </wps:wsp>
@@ -12075,8 +11938,10 @@
           </mc:Choice>
           <mc:Fallback>
             <w:pict>
-              <v:rect style="position:absolute;rotation:-0;width:320.05pt;height:220.05pt;mso-wrap-distance-left:0pt;mso-wrap-distance-right:0pt;mso-wrap-distance-top:0pt;mso-wrap-distance-bottom:0pt;margin-top:-220.05pt;mso-position-vertical:top;mso-position-vertical-relative:text;margin-left:0pt;mso-position-horizontal:center;mso-position-horizontal-relative:text">
-                <v:textbox inset="0in,0in,0in,0in">
+              <v:rect id="shape_0" ID="Shape5" path="m0,0l-2147483645,0l-2147483645,-2147483646l0,-2147483646xe" fillcolor="white" stroked="f" o:allowincell="f" style="position:absolute;margin-left:0pt;margin-top:-220.1pt;width:320pt;height:220pt;mso-wrap-style:square;v-text-anchor:top;mso-position-vertical:top">
+                <v:fill o:detectmouseclick="t" type="solid" color2="black"/>
+                <v:stroke color="#3465a4" joinstyle="round" endcap="flat"/>
+                <v:textbox>
                   <w:txbxContent>
                     <w:p>
                       <w:pPr>
@@ -12090,7 +11955,7 @@
                           <wp:inline distT="0" distB="0" distL="0" distR="0">
                             <wp:extent cx="4064635" cy="2379345"/>
                             <wp:effectExtent l="0" t="0" r="0" b="0"/>
-                            <wp:docPr id="19" name="Image4" descr=""/>
+                            <wp:docPr id="22" name="Image4" descr=""/>
                             <wp:cNvGraphicFramePr>
                               <a:graphicFrameLocks xmlns:a="http://schemas.openxmlformats.org/drawingml/2006/main" noChangeAspect="1"/>
                             </wp:cNvGraphicFramePr>
@@ -12098,7 +11963,7 @@
                               <a:graphicData uri="http://schemas.openxmlformats.org/drawingml/2006/picture">
                                 <pic:pic xmlns:pic="http://schemas.openxmlformats.org/drawingml/2006/picture">
                                   <pic:nvPicPr>
-                                    <pic:cNvPr id="19" name="Image4" descr=""/>
+                                    <pic:cNvPr id="22" name="Image4" descr=""/>
                                     <pic:cNvPicPr>
                                       <a:picLocks noChangeAspect="1" noChangeArrowheads="1"/>
                                     </pic:cNvPicPr>
@@ -12123,20 +11988,15 @@
                             </a:graphic>
                           </wp:inline>
                         </w:drawing>
-                        <w:t xml:space="preserve">Figure </w:t>
                       </w:r>
                       <w:r>
                         <w:rPr/>
-                        <w:t>5.1</w:t>
-                      </w:r>
-                      <w:r>
-                        <w:rPr/>
-                        <w:t>: Journal Entries</w:t>
+                        <w:t>Figure 5.1: Journal Entries</w:t>
                       </w:r>
                     </w:p>
                   </w:txbxContent>
                 </v:textbox>
-                <w10:wrap type="square" side="largest"/>
+                <w10:wrap type="square"/>
               </v:rect>
             </w:pict>
           </mc:Fallback>
@@ -12153,7 +12013,10 @@
         </w:rPr>
       </w:pPr>
       <w:r>
-        <w:rPr/>
+        <w:rPr>
+          <w:b/>
+          <w:bCs/>
+        </w:rPr>
       </w:r>
     </w:p>
     <w:tbl>
@@ -12170,14 +12033,14 @@
         </w:tblCellMar>
       </w:tblPr>
       <w:tblGrid>
-        <w:gridCol w:w="2210"/>
+        <w:gridCol w:w="2209"/>
         <w:gridCol w:w="6435"/>
       </w:tblGrid>
       <w:tr>
         <w:trPr/>
         <w:tc>
           <w:tcPr>
-            <w:tcW w:w="2210" w:type="dxa"/>
+            <w:tcW w:w="2209" w:type="dxa"/>
             <w:tcBorders/>
             <w:shd w:fill="FFFFFF" w:val="clear"/>
           </w:tcPr>
@@ -12232,7 +12095,7 @@
         <w:trPr/>
         <w:tc>
           <w:tcPr>
-            <w:tcW w:w="2210" w:type="dxa"/>
+            <w:tcW w:w="2209" w:type="dxa"/>
             <w:tcBorders/>
             <w:shd w:fill="FFFFFF" w:val="clear"/>
           </w:tcPr>
@@ -12294,7 +12157,7 @@
         <w:trPr/>
         <w:tc>
           <w:tcPr>
-            <w:tcW w:w="2210" w:type="dxa"/>
+            <w:tcW w:w="2209" w:type="dxa"/>
             <w:tcBorders/>
             <w:shd w:fill="FFFFFF" w:val="clear"/>
           </w:tcPr>
@@ -12322,7 +12185,7 @@
                 <w:u w:val="none"/>
               </w:rPr>
             </w:pPr>
-            <w:bookmarkStart w:id="30" w:name="__DdeLink__1510173_355128052811"/>
+            <w:bookmarkStart w:id="33" w:name="__DdeLink__1510173_355128052811"/>
             <w:r>
               <w:rPr>
                 <w:rFonts w:ascii="Liberation Sans" w:hAnsi="Liberation Sans"/>
@@ -12341,7 +12204,7 @@
               </w:rPr>
               <w:t>P</w:t>
             </w:r>
-            <w:bookmarkEnd w:id="30"/>
+            <w:bookmarkEnd w:id="33"/>
             <w:r>
               <w:rPr>
                 <w:rFonts w:ascii="Liberation Sans" w:hAnsi="Liberation Sans"/>
@@ -12392,7 +12255,7 @@
                 <w:u w:val="none"/>
               </w:rPr>
             </w:pPr>
-            <w:bookmarkStart w:id="31" w:name="__DdeLink__1511711_355128052811"/>
+            <w:bookmarkStart w:id="34" w:name="__DdeLink__1511711_355128052811"/>
             <w:r>
               <w:rPr>
                 <w:rFonts w:ascii="Liberation Sans" w:hAnsi="Liberation Sans"/>
@@ -12411,7 +12274,7 @@
               </w:rPr>
               <w:t>T</w:t>
             </w:r>
-            <w:bookmarkEnd w:id="31"/>
+            <w:bookmarkEnd w:id="34"/>
             <w:r>
               <w:rPr>
                 <w:rFonts w:ascii="Liberation Sans" w:hAnsi="Liberation Sans"/>
@@ -12473,7 +12336,7 @@
         <w:trPr/>
         <w:tc>
           <w:tcPr>
-            <w:tcW w:w="2210" w:type="dxa"/>
+            <w:tcW w:w="2209" w:type="dxa"/>
             <w:tcBorders/>
             <w:shd w:fill="FFFFFF" w:val="clear"/>
           </w:tcPr>
@@ -12684,7 +12547,7 @@
         <w:trPr/>
         <w:tc>
           <w:tcPr>
-            <w:tcW w:w="2210" w:type="dxa"/>
+            <w:tcW w:w="2209" w:type="dxa"/>
             <w:tcBorders/>
             <w:shd w:fill="FFFFFF" w:val="clear"/>
           </w:tcPr>
@@ -12732,7 +12595,7 @@
         <w:trPr/>
         <w:tc>
           <w:tcPr>
-            <w:tcW w:w="8645" w:type="dxa"/>
+            <w:tcW w:w="8644" w:type="dxa"/>
             <w:gridSpan w:val="2"/>
             <w:tcBorders/>
             <w:shd w:fill="FFFFFF" w:val="clear"/>
@@ -12763,7 +12626,7 @@
         <w:trPr/>
         <w:tc>
           <w:tcPr>
-            <w:tcW w:w="2210" w:type="dxa"/>
+            <w:tcW w:w="2209" w:type="dxa"/>
             <w:tcBorders/>
             <w:shd w:fill="FFFFFF" w:val="clear"/>
           </w:tcPr>
@@ -12811,7 +12674,7 @@
         <w:trPr/>
         <w:tc>
           <w:tcPr>
-            <w:tcW w:w="2210" w:type="dxa"/>
+            <w:tcW w:w="2209" w:type="dxa"/>
             <w:tcBorders/>
             <w:shd w:fill="FFFFFF" w:val="clear"/>
           </w:tcPr>
@@ -12847,7 +12710,7 @@
               <w:widowControl w:val="false"/>
               <w:numPr>
                 <w:ilvl w:val="0"/>
-                <w:numId w:val="38"/>
+                <w:numId w:val="56"/>
               </w:numPr>
               <w:spacing w:before="120" w:after="120"/>
               <w:rPr/>
@@ -12918,7 +12781,10 @@
         </w:rPr>
       </w:pPr>
       <w:r>
-        <w:rPr/>
+        <w:rPr>
+          <w:b/>
+          <w:bCs/>
+        </w:rPr>
       </w:r>
     </w:p>
     <w:p>
@@ -13397,11 +13263,11 @@
               </w:rPr>
               <w:t xml:space="preserve">E1.2. The system displays an error message. </w:t>
             </w:r>
-            <w:bookmarkStart w:id="32" w:name="__DdeLink__1681_218931263"/>
-            <w:bookmarkStart w:id="33" w:name="__DdeLink__1664_2189312631"/>
-            <w:bookmarkStart w:id="34" w:name="__DdeLink__1670_218931263"/>
-            <w:bookmarkStart w:id="35" w:name="__DdeLink__1664_2189312632"/>
-            <w:bookmarkStart w:id="36" w:name="__DdeLink__1664_218931263"/>
+            <w:bookmarkStart w:id="35" w:name="__DdeLink__1670_218931263"/>
+            <w:bookmarkStart w:id="36" w:name="__DdeLink__1681_218931263"/>
+            <w:bookmarkStart w:id="37" w:name="__DdeLink__1664_2189312631"/>
+            <w:bookmarkStart w:id="38" w:name="__DdeLink__1664_2189312632"/>
+            <w:bookmarkStart w:id="39" w:name="__DdeLink__1664_218931263"/>
             <w:r>
               <w:rPr>
                 <w:b/>
@@ -13410,7 +13276,7 @@
               </w:rPr>
               <w:t>(</w:t>
             </w:r>
-            <w:bookmarkStart w:id="37" w:name="__DdeLink__1666_218931263"/>
+            <w:bookmarkStart w:id="40" w:name="__DdeLink__1666_218931263"/>
             <w:r>
               <w:rPr>
                 <w:b/>
@@ -13419,7 +13285,7 @@
               </w:rPr>
               <w:t>Title</w:t>
             </w:r>
-            <w:bookmarkEnd w:id="37"/>
+            <w:bookmarkEnd w:id="40"/>
             <w:r>
               <w:rPr>
                 <w:b/>
@@ -13428,11 +13294,11 @@
               </w:rPr>
               <w:t>)</w:t>
             </w:r>
-            <w:bookmarkEnd w:id="32"/>
-            <w:bookmarkEnd w:id="33"/>
-            <w:bookmarkEnd w:id="34"/>
             <w:bookmarkEnd w:id="35"/>
             <w:bookmarkEnd w:id="36"/>
+            <w:bookmarkEnd w:id="37"/>
+            <w:bookmarkEnd w:id="38"/>
+            <w:bookmarkEnd w:id="39"/>
           </w:p>
           <w:p>
             <w:pPr>
@@ -13679,15 +13545,7 @@
             </w:pPr>
             <w:r>
               <w:rPr/>
-              <w:t>The user selects the “</w:t>
-            </w:r>
-            <w:r>
-              <w:rPr/>
-              <w:t>Edit</w:t>
-            </w:r>
-            <w:r>
-              <w:rPr/>
-              <w:t>” action.</w:t>
+              <w:t>The user selects the “Edit” action.</w:t>
             </w:r>
           </w:p>
           <w:p>
@@ -14049,7 +13907,7 @@
               </w:rPr>
               <w:t>E1.2. The system displays an error message.</w:t>
             </w:r>
-            <w:bookmarkStart w:id="38" w:name="__DdeLink__1693_218931263"/>
+            <w:bookmarkStart w:id="41" w:name="__DdeLink__1693_218931263"/>
             <w:r>
               <w:rPr>
                 <w:b w:val="false"/>
@@ -14057,10 +13915,10 @@
               </w:rPr>
               <w:t xml:space="preserve"> </w:t>
             </w:r>
-            <w:bookmarkStart w:id="39" w:name="__DdeLink__1664_21893126311"/>
-            <w:bookmarkStart w:id="40" w:name="__DdeLink__1664_21893126321"/>
-            <w:bookmarkStart w:id="41" w:name="__DdeLink__1664_2189312633"/>
-            <w:bookmarkStart w:id="42" w:name="__DdeLink__1670_2189312631"/>
+            <w:bookmarkStart w:id="42" w:name="__DdeLink__1664_21893126311"/>
+            <w:bookmarkStart w:id="43" w:name="__DdeLink__1664_21893126321"/>
+            <w:bookmarkStart w:id="44" w:name="__DdeLink__1664_2189312633"/>
+            <w:bookmarkStart w:id="45" w:name="__DdeLink__1670_2189312631"/>
             <w:r>
               <w:rPr>
                 <w:b/>
@@ -14069,7 +13927,7 @@
               </w:rPr>
               <w:t>(</w:t>
             </w:r>
-            <w:bookmarkStart w:id="43" w:name="__DdeLink__1666_2189312631"/>
+            <w:bookmarkStart w:id="46" w:name="__DdeLink__1666_2189312631"/>
             <w:r>
               <w:rPr>
                 <w:b/>
@@ -14078,7 +13936,7 @@
               </w:rPr>
               <w:t>Title</w:t>
             </w:r>
-            <w:bookmarkEnd w:id="43"/>
+            <w:bookmarkEnd w:id="46"/>
             <w:r>
               <w:rPr>
                 <w:b/>
@@ -14087,11 +13945,11 @@
               </w:rPr>
               <w:t>)</w:t>
             </w:r>
-            <w:bookmarkEnd w:id="38"/>
-            <w:bookmarkEnd w:id="39"/>
-            <w:bookmarkEnd w:id="40"/>
             <w:bookmarkEnd w:id="41"/>
             <w:bookmarkEnd w:id="42"/>
+            <w:bookmarkEnd w:id="43"/>
+            <w:bookmarkEnd w:id="44"/>
+            <w:bookmarkEnd w:id="45"/>
           </w:p>
           <w:p>
             <w:pPr>
@@ -14406,11 +14264,7 @@
             </w:pPr>
             <w:r>
               <w:rPr/>
-              <w:t xml:space="preserve">The system updates </w:t>
-            </w:r>
-            <w:r>
-              <w:rPr/>
-              <w:t>the journal entries.</w:t>
+              <w:t>The system updates the journal entries.</w:t>
             </w:r>
           </w:p>
         </w:tc>
@@ -14684,10 +14538,10 @@
               </w:rPr>
               <w:t xml:space="preserve">E1.2. The system displays an error message. </w:t>
             </w:r>
-            <w:bookmarkStart w:id="44" w:name="__DdeLink__1670_21893126311"/>
-            <w:bookmarkStart w:id="45" w:name="__DdeLink__1664_218931263211"/>
-            <w:bookmarkStart w:id="46" w:name="__DdeLink__1664_218931263111"/>
-            <w:bookmarkStart w:id="47" w:name="__DdeLink__1664_21893126331"/>
+            <w:bookmarkStart w:id="47" w:name="__DdeLink__1670_21893126311"/>
+            <w:bookmarkStart w:id="48" w:name="__DdeLink__1664_218931263211"/>
+            <w:bookmarkStart w:id="49" w:name="__DdeLink__1664_21893126331"/>
+            <w:bookmarkStart w:id="50" w:name="__DdeLink__1664_218931263111"/>
             <w:r>
               <w:rPr>
                 <w:b/>
@@ -14696,7 +14550,7 @@
               </w:rPr>
               <w:t>(</w:t>
             </w:r>
-            <w:bookmarkStart w:id="48" w:name="__DdeLink__1666_21893126311"/>
+            <w:bookmarkStart w:id="51" w:name="__DdeLink__1666_21893126311"/>
             <w:r>
               <w:rPr>
                 <w:b/>
@@ -14705,19 +14559,19 @@
               </w:rPr>
               <w:t>Title</w:t>
             </w:r>
+            <w:bookmarkEnd w:id="51"/>
+            <w:r>
+              <w:rPr>
+                <w:b/>
+                <w:bCs/>
+                <w:color w:val="DC143C"/>
+              </w:rPr>
+              <w:t>)</w:t>
+            </w:r>
+            <w:bookmarkEnd w:id="47"/>
             <w:bookmarkEnd w:id="48"/>
-            <w:r>
-              <w:rPr>
-                <w:b/>
-                <w:bCs/>
-                <w:color w:val="DC143C"/>
-              </w:rPr>
-              <w:t>)</w:t>
-            </w:r>
-            <w:bookmarkEnd w:id="44"/>
-            <w:bookmarkEnd w:id="45"/>
-            <w:bookmarkEnd w:id="46"/>
-            <w:bookmarkEnd w:id="47"/>
+            <w:bookmarkEnd w:id="49"/>
+            <w:bookmarkEnd w:id="50"/>
           </w:p>
           <w:p>
             <w:pPr>
@@ -14828,15 +14682,12 @@
         <w:rPr/>
       </w:pPr>
       <w:r>
-        <w:rPr>
-          <w:b/>
-          <w:bCs/>
-        </w:rPr>
+        <w:rPr/>
         <w:drawing>
           <wp:inline distT="0" distB="0" distL="0" distR="0">
             <wp:extent cx="5486400" cy="1653540"/>
             <wp:effectExtent l="0" t="0" r="0" b="0"/>
-            <wp:docPr id="20" name="Image6" descr=""/>
+            <wp:docPr id="23" name="Image6" descr=""/>
             <wp:cNvGraphicFramePr>
               <a:graphicFrameLocks xmlns:a="http://schemas.openxmlformats.org/drawingml/2006/main" noChangeAspect="1"/>
             </wp:cNvGraphicFramePr>
@@ -14844,7 +14695,7 @@
               <a:graphicData uri="http://schemas.openxmlformats.org/drawingml/2006/picture">
                 <pic:pic xmlns:pic="http://schemas.openxmlformats.org/drawingml/2006/picture">
                   <pic:nvPicPr>
-                    <pic:cNvPr id="20" name="Image6" descr=""/>
+                    <pic:cNvPr id="23" name="Image6" descr=""/>
                     <pic:cNvPicPr>
                       <a:picLocks noChangeAspect="1" noChangeArrowheads="1"/>
                     </pic:cNvPicPr>
@@ -14887,7 +14738,8 @@
       </w:pPr>
       <w:r>
         <w:rPr>
-          <w:lang w:val="en-IE"/>
+          <w:b/>
+          <w:bCs/>
         </w:rPr>
       </w:r>
     </w:p>
@@ -14907,7 +14759,8 @@
       </w:pPr>
       <w:r>
         <w:rPr>
-          <w:lang w:val="en-IE"/>
+          <w:b/>
+          <w:bCs/>
         </w:rPr>
       </w:r>
     </w:p>
@@ -14927,7 +14780,8 @@
       </w:pPr>
       <w:r>
         <w:rPr>
-          <w:lang w:val="en-IE"/>
+          <w:b/>
+          <w:bCs/>
         </w:rPr>
       </w:r>
     </w:p>
@@ -14945,14 +14799,14 @@
         </w:tblCellMar>
       </w:tblPr>
       <w:tblGrid>
-        <w:gridCol w:w="2147"/>
+        <w:gridCol w:w="2146"/>
         <w:gridCol w:w="6430"/>
       </w:tblGrid>
       <w:tr>
         <w:trPr/>
         <w:tc>
           <w:tcPr>
-            <w:tcW w:w="2147" w:type="dxa"/>
+            <w:tcW w:w="2146" w:type="dxa"/>
             <w:tcBorders/>
             <w:shd w:fill="FFFFFF" w:val="clear"/>
           </w:tcPr>
@@ -15007,7 +14861,7 @@
         <w:trPr/>
         <w:tc>
           <w:tcPr>
-            <w:tcW w:w="2147" w:type="dxa"/>
+            <w:tcW w:w="2146" w:type="dxa"/>
             <w:tcBorders/>
             <w:shd w:fill="FFFFFF" w:val="clear"/>
           </w:tcPr>
@@ -15049,21 +14903,7 @@
                 <w:b w:val="false"/>
                 <w:bCs w:val="false"/>
               </w:rPr>
-              <w:t xml:space="preserve">This allows registered users to view inspirational quotes fetched from the </w:t>
-            </w:r>
-            <w:r>
-              <w:rPr>
-                <w:b w:val="false"/>
-                <w:bCs w:val="false"/>
-              </w:rPr>
-              <w:t>Quotable</w:t>
-            </w:r>
-            <w:r>
-              <w:rPr>
-                <w:b w:val="false"/>
-                <w:bCs w:val="false"/>
-              </w:rPr>
-              <w:t xml:space="preserve"> API.</w:t>
+              <w:t>This allows registered users to view inspirational quotes fetched from the Quotable API.</w:t>
             </w:r>
           </w:p>
         </w:tc>
@@ -15072,7 +14912,7 @@
         <w:trPr/>
         <w:tc>
           <w:tcPr>
-            <w:tcW w:w="2147" w:type="dxa"/>
+            <w:tcW w:w="2146" w:type="dxa"/>
             <w:tcBorders/>
             <w:shd w:fill="FFFFFF" w:val="clear"/>
           </w:tcPr>
@@ -15100,7 +14940,7 @@
                 <w:u w:val="none"/>
               </w:rPr>
             </w:pPr>
-            <w:bookmarkStart w:id="49" w:name="__DdeLink__1510173_35512805281111"/>
+            <w:bookmarkStart w:id="52" w:name="__DdeLink__1510173_35512805281111"/>
             <w:r>
               <w:rPr>
                 <w:rFonts w:ascii="Liberation Sans" w:hAnsi="Liberation Sans"/>
@@ -15119,7 +14959,7 @@
               </w:rPr>
               <w:t>P</w:t>
             </w:r>
-            <w:bookmarkEnd w:id="49"/>
+            <w:bookmarkEnd w:id="52"/>
             <w:r>
               <w:rPr>
                 <w:rFonts w:ascii="Liberation Sans" w:hAnsi="Liberation Sans"/>
@@ -15170,7 +15010,7 @@
                 <w:u w:val="none"/>
               </w:rPr>
             </w:pPr>
-            <w:bookmarkStart w:id="50" w:name="__DdeLink__1511711_35512805281111"/>
+            <w:bookmarkStart w:id="53" w:name="__DdeLink__1511711_35512805281111"/>
             <w:r>
               <w:rPr>
                 <w:rFonts w:ascii="Liberation Sans" w:hAnsi="Liberation Sans"/>
@@ -15189,7 +15029,7 @@
               </w:rPr>
               <w:t>T</w:t>
             </w:r>
-            <w:bookmarkEnd w:id="50"/>
+            <w:bookmarkEnd w:id="53"/>
             <w:r>
               <w:rPr>
                 <w:rFonts w:ascii="Liberation Sans" w:hAnsi="Liberation Sans"/>
@@ -15251,7 +15091,7 @@
         <w:trPr/>
         <w:tc>
           <w:tcPr>
-            <w:tcW w:w="2147" w:type="dxa"/>
+            <w:tcW w:w="2146" w:type="dxa"/>
             <w:tcBorders/>
             <w:shd w:fill="FFFFFF" w:val="clear"/>
           </w:tcPr>
@@ -15345,25 +15185,7 @@
                 <w:szCs w:val="24"/>
                 <w:u w:val="none"/>
               </w:rPr>
-              <w:t xml:space="preserve">This use case describes the process of a registered user </w:t>
-            </w:r>
-            <w:r>
-              <w:rPr>
-                <w:rFonts w:ascii="Liberation Sans" w:hAnsi="Liberation Sans"/>
-                <w:b w:val="false"/>
-                <w:bCs w:val="false"/>
-                <w:i w:val="false"/>
-                <w:iCs w:val="false"/>
-                <w:strike w:val="false"/>
-                <w:dstrike w:val="false"/>
-                <w:outline w:val="false"/>
-                <w:shadow w:val="false"/>
-                <w:color w:val="000000"/>
-                <w:sz w:val="24"/>
-                <w:szCs w:val="24"/>
-                <w:u w:val="none"/>
-              </w:rPr>
-              <w:t>accessing the Quotes section.</w:t>
+              <w:t>This use case describes the process of a registered user accessing the Quotes section.</w:t>
             </w:r>
           </w:p>
         </w:tc>
@@ -15372,7 +15194,7 @@
         <w:trPr/>
         <w:tc>
           <w:tcPr>
-            <w:tcW w:w="2147" w:type="dxa"/>
+            <w:tcW w:w="2146" w:type="dxa"/>
             <w:tcBorders/>
             <w:shd w:fill="FFFFFF" w:val="clear"/>
           </w:tcPr>
@@ -15420,7 +15242,7 @@
         <w:trPr/>
         <w:tc>
           <w:tcPr>
-            <w:tcW w:w="8577" w:type="dxa"/>
+            <w:tcW w:w="8576" w:type="dxa"/>
             <w:gridSpan w:val="2"/>
             <w:tcBorders/>
             <w:shd w:fill="FFFFFF" w:val="clear"/>
@@ -15451,7 +15273,7 @@
         <w:trPr/>
         <w:tc>
           <w:tcPr>
-            <w:tcW w:w="2147" w:type="dxa"/>
+            <w:tcW w:w="2146" w:type="dxa"/>
             <w:tcBorders/>
             <w:shd w:fill="FFFFFF" w:val="clear"/>
           </w:tcPr>
@@ -15499,7 +15321,7 @@
         <w:trPr/>
         <w:tc>
           <w:tcPr>
-            <w:tcW w:w="2147" w:type="dxa"/>
+            <w:tcW w:w="2146" w:type="dxa"/>
             <w:tcBorders/>
             <w:shd w:fill="FFFFFF" w:val="clear"/>
           </w:tcPr>
@@ -15535,22 +15357,14 @@
               <w:widowControl w:val="false"/>
               <w:numPr>
                 <w:ilvl w:val="0"/>
-                <w:numId w:val="39"/>
+                <w:numId w:val="57"/>
               </w:numPr>
               <w:spacing w:before="120" w:after="120"/>
               <w:rPr/>
             </w:pPr>
             <w:r>
               <w:rPr/>
-              <w:t xml:space="preserve">The system fetches quotes from the </w:t>
-            </w:r>
-            <w:r>
-              <w:rPr/>
-              <w:t>Quotable</w:t>
-            </w:r>
-            <w:r>
-              <w:rPr/>
-              <w:t xml:space="preserve"> API.</w:t>
+              <w:t>The system fetches quotes from the Quotable API.</w:t>
             </w:r>
           </w:p>
           <w:p>
@@ -15623,7 +15437,7 @@
         <w:trPr/>
         <w:tc>
           <w:tcPr>
-            <w:tcW w:w="8577" w:type="dxa"/>
+            <w:tcW w:w="8576" w:type="dxa"/>
             <w:gridSpan w:val="2"/>
             <w:tcBorders/>
             <w:shd w:fill="FFFFFF" w:val="clear"/>
@@ -15654,7 +15468,7 @@
         <w:trPr/>
         <w:tc>
           <w:tcPr>
-            <w:tcW w:w="2147" w:type="dxa"/>
+            <w:tcW w:w="2146" w:type="dxa"/>
             <w:tcBorders/>
             <w:shd w:fill="FFFFFF" w:val="clear"/>
           </w:tcPr>
@@ -15711,7 +15525,7 @@
         <w:trPr/>
         <w:tc>
           <w:tcPr>
-            <w:tcW w:w="2147" w:type="dxa"/>
+            <w:tcW w:w="2146" w:type="dxa"/>
             <w:tcBorders/>
             <w:shd w:fill="FFFFFF" w:val="clear"/>
           </w:tcPr>
@@ -15788,7 +15602,7 @@
         <w:trPr/>
         <w:tc>
           <w:tcPr>
-            <w:tcW w:w="8577" w:type="dxa"/>
+            <w:tcW w:w="8576" w:type="dxa"/>
             <w:gridSpan w:val="2"/>
             <w:tcBorders/>
             <w:shd w:fill="FFFFFF" w:val="clear"/>
@@ -15819,7 +15633,7 @@
         <w:trPr/>
         <w:tc>
           <w:tcPr>
-            <w:tcW w:w="2147" w:type="dxa"/>
+            <w:tcW w:w="2146" w:type="dxa"/>
             <w:tcBorders/>
             <w:shd w:fill="FFFFFF" w:val="clear"/>
           </w:tcPr>
@@ -15876,7 +15690,7 @@
         <w:trPr/>
         <w:tc>
           <w:tcPr>
-            <w:tcW w:w="2147" w:type="dxa"/>
+            <w:tcW w:w="2146" w:type="dxa"/>
             <w:tcBorders/>
             <w:shd w:fill="FFFFFF" w:val="clear"/>
           </w:tcPr>
@@ -15926,10 +15740,10 @@
               </w:rPr>
               <w:t xml:space="preserve">E1.1. The system displays an error message.  </w:t>
             </w:r>
-            <w:bookmarkStart w:id="51" w:name="__DdeLink__1664_21893126333"/>
-            <w:bookmarkStart w:id="52" w:name="__DdeLink__1670_21893126313"/>
-            <w:bookmarkStart w:id="53" w:name="__DdeLink__1664_218931263113"/>
-            <w:bookmarkStart w:id="54" w:name="__DdeLink__1664_218931263213"/>
+            <w:bookmarkStart w:id="54" w:name="__DdeLink__1664_218931263113"/>
+            <w:bookmarkStart w:id="55" w:name="__DdeLink__1670_21893126313"/>
+            <w:bookmarkStart w:id="56" w:name="__DdeLink__1664_21893126333"/>
+            <w:bookmarkStart w:id="57" w:name="__DdeLink__1664_218931263213"/>
             <w:r>
               <w:rPr>
                 <w:b/>
@@ -15938,7 +15752,7 @@
               </w:rPr>
               <w:t>(</w:t>
             </w:r>
-            <w:bookmarkStart w:id="55" w:name="__DdeLink__1666_21893126313"/>
+            <w:bookmarkStart w:id="58" w:name="__DdeLink__1666_21893126313"/>
             <w:r>
               <w:rPr>
                 <w:b/>
@@ -15947,19 +15761,19 @@
               </w:rPr>
               <w:t>“</w:t>
             </w:r>
+            <w:bookmarkEnd w:id="58"/>
+            <w:r>
+              <w:rPr>
+                <w:b/>
+                <w:bCs/>
+                <w:color w:val="DC143C"/>
+              </w:rPr>
+              <w:t>There is an error displaying the quotes”)</w:t>
+            </w:r>
+            <w:bookmarkEnd w:id="54"/>
             <w:bookmarkEnd w:id="55"/>
-            <w:r>
-              <w:rPr>
-                <w:b/>
-                <w:bCs/>
-                <w:color w:val="DC143C"/>
-              </w:rPr>
-              <w:t>There is an error displaying the quotes”)</w:t>
-            </w:r>
-            <w:bookmarkEnd w:id="51"/>
-            <w:bookmarkEnd w:id="52"/>
-            <w:bookmarkEnd w:id="53"/>
-            <w:bookmarkEnd w:id="54"/>
+            <w:bookmarkEnd w:id="56"/>
+            <w:bookmarkEnd w:id="57"/>
           </w:p>
           <w:p>
             <w:pPr>
@@ -16007,7 +15821,7 @@
         <w:trPr/>
         <w:tc>
           <w:tcPr>
-            <w:tcW w:w="8577" w:type="dxa"/>
+            <w:tcW w:w="8576" w:type="dxa"/>
             <w:gridSpan w:val="2"/>
             <w:tcBorders/>
             <w:shd w:fill="FFFFFF" w:val="clear"/>
@@ -16024,7 +15838,7 @@
                 <w:bCs/>
               </w:rPr>
             </w:pPr>
-            <w:bookmarkStart w:id="56" w:name="__DdeLink__1715_2189312634"/>
+            <w:bookmarkStart w:id="59" w:name="__DdeLink__1715_2189312634"/>
             <w:r>
               <w:rPr>
                 <w:b/>
@@ -16032,7 +15846,7 @@
               </w:rPr>
               <w:t>Post-Condition (For Successful Main Flow)</w:t>
             </w:r>
-            <w:bookmarkEnd w:id="56"/>
+            <w:bookmarkEnd w:id="59"/>
           </w:p>
         </w:tc>
       </w:tr>
@@ -16040,7 +15854,7 @@
         <w:trPr/>
         <w:tc>
           <w:tcPr>
-            <w:tcW w:w="2147" w:type="dxa"/>
+            <w:tcW w:w="2146" w:type="dxa"/>
             <w:tcBorders/>
             <w:shd w:fill="FFFFFF" w:val="clear"/>
           </w:tcPr>
@@ -16097,7 +15911,7 @@
         <w:trPr/>
         <w:tc>
           <w:tcPr>
-            <w:tcW w:w="2147" w:type="dxa"/>
+            <w:tcW w:w="2146" w:type="dxa"/>
             <w:tcBorders/>
             <w:shd w:fill="FFFFFF" w:val="clear"/>
           </w:tcPr>
@@ -16154,7 +15968,7 @@
         <w:trPr/>
         <w:tc>
           <w:tcPr>
-            <w:tcW w:w="2147" w:type="dxa"/>
+            <w:tcW w:w="2146" w:type="dxa"/>
             <w:tcBorders/>
             <w:shd w:fill="FFFFFF" w:val="clear"/>
           </w:tcPr>
@@ -16222,15 +16036,16 @@
       </w:pPr>
       <w:r>
         <w:rPr>
-          <w:lang w:val="en-IE"/>
-        </w:rPr>
-      </w:r>
-      <w:bookmarkStart w:id="57" w:name="__DdeLink__586491_26866353721"/>
-      <w:bookmarkStart w:id="58" w:name="__DdeLink__766719_26866353721"/>
-      <w:bookmarkStart w:id="59" w:name="__DdeLink__586491_26866353721"/>
+          <w:b/>
+          <w:bCs/>
+        </w:rPr>
+      </w:r>
       <w:bookmarkStart w:id="60" w:name="__DdeLink__766719_26866353721"/>
-      <w:bookmarkEnd w:id="59"/>
-      <w:bookmarkEnd w:id="60"/>
+      <w:bookmarkStart w:id="61" w:name="__DdeLink__586491_26866353721"/>
+      <w:bookmarkStart w:id="62" w:name="__DdeLink__766719_26866353721"/>
+      <w:bookmarkStart w:id="63" w:name="__DdeLink__586491_26866353721"/>
+      <w:bookmarkEnd w:id="62"/>
+      <w:bookmarkEnd w:id="63"/>
     </w:p>
     <w:p>
       <w:pPr>
@@ -16259,7 +16074,10 @@
         </w:rPr>
       </w:pPr>
       <w:r>
-        <w:rPr/>
+        <w:rPr>
+          <w:b/>
+          <w:bCs/>
+        </w:rPr>
       </w:r>
     </w:p>
     <w:p>
@@ -16272,11 +16090,14 @@
         </w:rPr>
       </w:pPr>
       <w:r>
-        <w:rPr/>
+        <w:rPr>
+          <w:b/>
+          <w:bCs/>
+        </w:rPr>
         <mc:AlternateContent>
           <mc:Choice Requires="wps">
             <w:drawing>
-              <wp:anchor behindDoc="0" distT="0" distB="0" distL="0" distR="0" simplePos="0" locked="0" layoutInCell="0" allowOverlap="1" relativeHeight="18">
+              <wp:anchor behindDoc="0" distT="0" distB="0" distL="0" distR="0" simplePos="0" locked="0" layoutInCell="0" allowOverlap="1" relativeHeight="16">
                 <wp:simplePos x="0" y="0"/>
                 <wp:positionH relativeFrom="column">
                   <wp:align>center</wp:align>
@@ -16287,7 +16108,7 @@
                 <wp:extent cx="5486400" cy="1981200"/>
                 <wp:effectExtent l="0" t="0" r="0" b="0"/>
                 <wp:wrapSquare wrapText="largest"/>
-                <wp:docPr id="21" name="Frame10"/>
+                <wp:docPr id="24" name="Frame10"/>
                 <a:graphic xmlns:a="http://schemas.openxmlformats.org/drawingml/2006/main">
                   <a:graphicData uri="http://schemas.microsoft.com/office/word/2010/wordprocessingShape">
                     <wps:wsp>
@@ -16329,7 +16150,7 @@
                                 <wp:inline distT="0" distB="0" distL="0" distR="0">
                                   <wp:extent cx="5486400" cy="1653540"/>
                                   <wp:effectExtent l="0" t="0" r="0" b="0"/>
-                                  <wp:docPr id="23" name="Image7" descr=""/>
+                                  <wp:docPr id="26" name="Image7" descr=""/>
                                   <wp:cNvGraphicFramePr>
                                     <a:graphicFrameLocks xmlns:a="http://schemas.openxmlformats.org/drawingml/2006/main" noChangeAspect="1"/>
                                   </wp:cNvGraphicFramePr>
@@ -16337,7 +16158,7 @@
                                     <a:graphicData uri="http://schemas.openxmlformats.org/drawingml/2006/picture">
                                       <pic:pic xmlns:pic="http://schemas.openxmlformats.org/drawingml/2006/picture">
                                         <pic:nvPicPr>
-                                          <pic:cNvPr id="23" name="Image7" descr=""/>
+                                          <pic:cNvPr id="26" name="Image7" descr=""/>
                                           <pic:cNvPicPr>
                                             <a:picLocks noChangeAspect="1" noChangeArrowheads="1"/>
                                           </pic:cNvPicPr>
@@ -16402,7 +16223,7 @@
                           <wp:inline distT="0" distB="0" distL="0" distR="0">
                             <wp:extent cx="5486400" cy="1653540"/>
                             <wp:effectExtent l="0" t="0" r="0" b="0"/>
-                            <wp:docPr id="24" name="Image7" descr=""/>
+                            <wp:docPr id="27" name="Image7" descr=""/>
                             <wp:cNvGraphicFramePr>
                               <a:graphicFrameLocks xmlns:a="http://schemas.openxmlformats.org/drawingml/2006/main" noChangeAspect="1"/>
                             </wp:cNvGraphicFramePr>
@@ -16410,7 +16231,7 @@
                               <a:graphicData uri="http://schemas.openxmlformats.org/drawingml/2006/picture">
                                 <pic:pic xmlns:pic="http://schemas.openxmlformats.org/drawingml/2006/picture">
                                   <pic:nvPicPr>
-                                    <pic:cNvPr id="24" name="Image7" descr=""/>
+                                    <pic:cNvPr id="27" name="Image7" descr=""/>
                                     <pic:cNvPicPr>
                                       <a:picLocks noChangeAspect="1" noChangeArrowheads="1"/>
                                     </pic:cNvPicPr>
@@ -16462,7 +16283,10 @@
         </w:rPr>
       </w:pPr>
       <w:r>
-        <w:rPr/>
+        <w:rPr>
+          <w:b/>
+          <w:bCs/>
+        </w:rPr>
       </w:r>
     </w:p>
     <w:tbl>
@@ -16480,7 +16304,7 @@
       </w:tblPr>
       <w:tblGrid>
         <w:gridCol w:w="2212"/>
-        <w:gridCol w:w="6353"/>
+        <w:gridCol w:w="6352"/>
       </w:tblGrid>
       <w:tr>
         <w:trPr/>
@@ -16512,7 +16336,7 @@
         </w:tc>
         <w:tc>
           <w:tcPr>
-            <w:tcW w:w="6353" w:type="dxa"/>
+            <w:tcW w:w="6352" w:type="dxa"/>
             <w:tcBorders/>
             <w:shd w:fill="FFFFFF" w:val="clear"/>
           </w:tcPr>
@@ -16567,7 +16391,7 @@
         </w:tc>
         <w:tc>
           <w:tcPr>
-            <w:tcW w:w="6353" w:type="dxa"/>
+            <w:tcW w:w="6352" w:type="dxa"/>
             <w:tcBorders/>
             <w:shd w:fill="FFFFFF" w:val="clear"/>
           </w:tcPr>
@@ -16583,21 +16407,7 @@
                 <w:b w:val="false"/>
                 <w:bCs w:val="false"/>
               </w:rPr>
-              <w:t>This use case describes the process of a</w:t>
-            </w:r>
-            <w:r>
-              <w:rPr>
-                <w:b w:val="false"/>
-                <w:bCs w:val="false"/>
-              </w:rPr>
-              <w:t>n</w:t>
-            </w:r>
-            <w:r>
-              <w:rPr>
-                <w:b w:val="false"/>
-                <w:bCs w:val="false"/>
-              </w:rPr>
-              <w:t xml:space="preserve"> user providing feedback, suggestions, or reporting issues about the SoulJournal application.</w:t>
+              <w:t>This use case describes the process of an user providing feedback, suggestions, or reporting issues about the SoulJournal application.</w:t>
             </w:r>
           </w:p>
         </w:tc>
@@ -16634,7 +16444,7 @@
                 <w:u w:val="none"/>
               </w:rPr>
             </w:pPr>
-            <w:bookmarkStart w:id="61" w:name="__DdeLink__1510173_355128052811111"/>
+            <w:bookmarkStart w:id="64" w:name="__DdeLink__1510173_355128052811111"/>
             <w:r>
               <w:rPr>
                 <w:rFonts w:ascii="Liberation Sans" w:hAnsi="Liberation Sans"/>
@@ -16653,7 +16463,7 @@
               </w:rPr>
               <w:t>P</w:t>
             </w:r>
-            <w:bookmarkEnd w:id="61"/>
+            <w:bookmarkEnd w:id="64"/>
             <w:r>
               <w:rPr>
                 <w:rFonts w:ascii="Liberation Sans" w:hAnsi="Liberation Sans"/>
@@ -16676,7 +16486,7 @@
         </w:tc>
         <w:tc>
           <w:tcPr>
-            <w:tcW w:w="6353" w:type="dxa"/>
+            <w:tcW w:w="6352" w:type="dxa"/>
             <w:tcBorders/>
             <w:shd w:fill="FFFFFF" w:val="clear"/>
           </w:tcPr>
@@ -16704,7 +16514,7 @@
                 <w:u w:val="none"/>
               </w:rPr>
             </w:pPr>
-            <w:bookmarkStart w:id="62" w:name="__DdeLink__1511711_355128052811111"/>
+            <w:bookmarkStart w:id="65" w:name="__DdeLink__1511711_355128052811111"/>
             <w:r>
               <w:rPr>
                 <w:rFonts w:ascii="Liberation Sans" w:hAnsi="Liberation Sans"/>
@@ -16723,7 +16533,7 @@
               </w:rPr>
               <w:t>T</w:t>
             </w:r>
-            <w:bookmarkEnd w:id="62"/>
+            <w:bookmarkEnd w:id="65"/>
             <w:r>
               <w:rPr>
                 <w:rFonts w:ascii="Liberation Sans" w:hAnsi="Liberation Sans"/>
@@ -16835,7 +16645,7 @@
         </w:tc>
         <w:tc>
           <w:tcPr>
-            <w:tcW w:w="6353" w:type="dxa"/>
+            <w:tcW w:w="6352" w:type="dxa"/>
             <w:tcBorders/>
             <w:shd w:fill="FFFFFF" w:val="clear"/>
           </w:tcPr>
@@ -16914,7 +16724,7 @@
         </w:tc>
         <w:tc>
           <w:tcPr>
-            <w:tcW w:w="6353" w:type="dxa"/>
+            <w:tcW w:w="6352" w:type="dxa"/>
             <w:tcBorders/>
             <w:shd w:fill="FFFFFF" w:val="clear"/>
           </w:tcPr>
@@ -16936,7 +16746,7 @@
         <w:trPr/>
         <w:tc>
           <w:tcPr>
-            <w:tcW w:w="8565" w:type="dxa"/>
+            <w:tcW w:w="8564" w:type="dxa"/>
             <w:gridSpan w:val="2"/>
             <w:tcBorders/>
             <w:shd w:fill="FFFFFF" w:val="clear"/>
@@ -16993,7 +16803,7 @@
         </w:tc>
         <w:tc>
           <w:tcPr>
-            <w:tcW w:w="6353" w:type="dxa"/>
+            <w:tcW w:w="6352" w:type="dxa"/>
             <w:tcBorders/>
             <w:shd w:fill="FFFFFF" w:val="clear"/>
           </w:tcPr>
@@ -17041,7 +16851,7 @@
         </w:tc>
         <w:tc>
           <w:tcPr>
-            <w:tcW w:w="6353" w:type="dxa"/>
+            <w:tcW w:w="6352" w:type="dxa"/>
             <w:tcBorders/>
             <w:shd w:fill="FFFFFF" w:val="clear"/>
           </w:tcPr>
@@ -17051,7 +16861,7 @@
               <w:widowControl w:val="false"/>
               <w:numPr>
                 <w:ilvl w:val="0"/>
-                <w:numId w:val="40"/>
+                <w:numId w:val="58"/>
               </w:numPr>
               <w:spacing w:before="120" w:after="120"/>
               <w:rPr/>
@@ -17072,20 +16882,12 @@
               <w:spacing w:before="120" w:after="120"/>
               <w:rPr/>
             </w:pPr>
-            <w:bookmarkStart w:id="63" w:name="__DdeLink__26562_783576153"/>
+            <w:bookmarkStart w:id="66" w:name="__DdeLink__26562_783576153"/>
             <w:r>
               <w:rPr/>
-              <w:t xml:space="preserve">The user enters their feedback, suggestions, or issue details, </w:t>
-            </w:r>
-            <w:r>
-              <w:rPr/>
-              <w:t>followed by the amount of stars given</w:t>
-            </w:r>
-            <w:r>
-              <w:rPr/>
-              <w:t>.</w:t>
-            </w:r>
-            <w:bookmarkEnd w:id="63"/>
+              <w:t>The user enters their feedback, suggestions, or issue details, followed by the amount of stars given.</w:t>
+            </w:r>
+            <w:bookmarkEnd w:id="66"/>
           </w:p>
           <w:p>
             <w:pPr>
@@ -17125,7 +16927,7 @@
         <w:trPr/>
         <w:tc>
           <w:tcPr>
-            <w:tcW w:w="8565" w:type="dxa"/>
+            <w:tcW w:w="8564" w:type="dxa"/>
             <w:gridSpan w:val="2"/>
             <w:tcBorders/>
             <w:shd w:fill="FFFFFF" w:val="clear"/>
@@ -17183,7 +16985,7 @@
         </w:tc>
         <w:tc>
           <w:tcPr>
-            <w:tcW w:w="6353" w:type="dxa"/>
+            <w:tcW w:w="6352" w:type="dxa"/>
             <w:tcBorders/>
             <w:shd w:fill="FFFFFF" w:val="clear"/>
           </w:tcPr>
@@ -17240,7 +17042,7 @@
         </w:tc>
         <w:tc>
           <w:tcPr>
-            <w:tcW w:w="6353" w:type="dxa"/>
+            <w:tcW w:w="6352" w:type="dxa"/>
             <w:tcBorders/>
             <w:shd w:fill="FFFFFF" w:val="clear"/>
           </w:tcPr>
@@ -17290,7 +17092,7 @@
         <w:trPr/>
         <w:tc>
           <w:tcPr>
-            <w:tcW w:w="8565" w:type="dxa"/>
+            <w:tcW w:w="8564" w:type="dxa"/>
             <w:gridSpan w:val="2"/>
             <w:tcBorders/>
             <w:shd w:fill="FFFFFF" w:val="clear"/>
@@ -17348,7 +17150,7 @@
         </w:tc>
         <w:tc>
           <w:tcPr>
-            <w:tcW w:w="6353" w:type="dxa"/>
+            <w:tcW w:w="6352" w:type="dxa"/>
             <w:tcBorders/>
             <w:shd w:fill="FFFFFF" w:val="clear"/>
           </w:tcPr>
@@ -17404,7 +17206,7 @@
         </w:tc>
         <w:tc>
           <w:tcPr>
-            <w:tcW w:w="6353" w:type="dxa"/>
+            <w:tcW w:w="6352" w:type="dxa"/>
             <w:tcBorders/>
             <w:shd w:fill="FFFFFF" w:val="clear"/>
           </w:tcPr>
@@ -17427,10 +17229,10 @@
               </w:rPr>
               <w:t xml:space="preserve">E1.1. The system displays an error message. </w:t>
             </w:r>
-            <w:bookmarkStart w:id="64" w:name="__DdeLink__1664_21893126334"/>
-            <w:bookmarkStart w:id="65" w:name="__DdeLink__1670_21893126314"/>
-            <w:bookmarkStart w:id="66" w:name="__DdeLink__1664_218931263114"/>
-            <w:bookmarkStart w:id="67" w:name="__DdeLink__1664_218931263214"/>
+            <w:bookmarkStart w:id="67" w:name="__DdeLink__1664_218931263114"/>
+            <w:bookmarkStart w:id="68" w:name="__DdeLink__1664_21893126334"/>
+            <w:bookmarkStart w:id="69" w:name="__DdeLink__1670_21893126314"/>
+            <w:bookmarkStart w:id="70" w:name="__DdeLink__1664_218931263214"/>
             <w:r>
               <w:rPr>
                 <w:b/>
@@ -17439,7 +17241,7 @@
               </w:rPr>
               <w:t>(</w:t>
             </w:r>
-            <w:bookmarkStart w:id="68" w:name="__DdeLink__1666_21893126314"/>
+            <w:bookmarkStart w:id="71" w:name="__DdeLink__1666_21893126314"/>
             <w:r>
               <w:rPr>
                 <w:b/>
@@ -17448,19 +17250,19 @@
               </w:rPr>
               <w:t>Title</w:t>
             </w:r>
+            <w:bookmarkEnd w:id="71"/>
+            <w:r>
+              <w:rPr>
+                <w:b/>
+                <w:bCs/>
+                <w:color w:val="DC143C"/>
+              </w:rPr>
+              <w:t>)</w:t>
+            </w:r>
+            <w:bookmarkEnd w:id="67"/>
             <w:bookmarkEnd w:id="68"/>
-            <w:r>
-              <w:rPr>
-                <w:b/>
-                <w:bCs/>
-                <w:color w:val="DC143C"/>
-              </w:rPr>
-              <w:t>)</w:t>
-            </w:r>
-            <w:bookmarkEnd w:id="64"/>
-            <w:bookmarkEnd w:id="65"/>
-            <w:bookmarkEnd w:id="66"/>
-            <w:bookmarkEnd w:id="67"/>
+            <w:bookmarkEnd w:id="69"/>
+            <w:bookmarkEnd w:id="70"/>
           </w:p>
           <w:p>
             <w:pPr>
@@ -17508,7 +17310,7 @@
         <w:trPr/>
         <w:tc>
           <w:tcPr>
-            <w:tcW w:w="8565" w:type="dxa"/>
+            <w:tcW w:w="8564" w:type="dxa"/>
             <w:gridSpan w:val="2"/>
             <w:tcBorders/>
             <w:shd w:fill="FFFFFF" w:val="clear"/>
@@ -17525,7 +17327,7 @@
                 <w:bCs/>
               </w:rPr>
             </w:pPr>
-            <w:bookmarkStart w:id="69" w:name="__DdeLink__1715_2189312635"/>
+            <w:bookmarkStart w:id="72" w:name="__DdeLink__1715_2189312635"/>
             <w:r>
               <w:rPr>
                 <w:b/>
@@ -17533,7 +17335,7 @@
               </w:rPr>
               <w:t>Post-Condition (For Successful Main Flow)</w:t>
             </w:r>
-            <w:bookmarkEnd w:id="69"/>
+            <w:bookmarkEnd w:id="72"/>
           </w:p>
         </w:tc>
       </w:tr>
@@ -17568,7 +17370,7 @@
         </w:tc>
         <w:tc>
           <w:tcPr>
-            <w:tcW w:w="6353" w:type="dxa"/>
+            <w:tcW w:w="6352" w:type="dxa"/>
             <w:tcBorders/>
             <w:shd w:fill="FFFFFF" w:val="clear"/>
           </w:tcPr>
@@ -17625,7 +17427,7 @@
         </w:tc>
         <w:tc>
           <w:tcPr>
-            <w:tcW w:w="6353" w:type="dxa"/>
+            <w:tcW w:w="6352" w:type="dxa"/>
             <w:tcBorders/>
             <w:shd w:fill="FFFFFF" w:val="clear"/>
           </w:tcPr>
@@ -17662,7 +17464,10 @@
         </w:rPr>
       </w:pPr>
       <w:r>
-        <w:rPr/>
+        <w:rPr>
+          <w:b/>
+          <w:bCs/>
+        </w:rPr>
       </w:r>
     </w:p>
     <w:p>
@@ -17675,7 +17480,10 @@
         </w:rPr>
       </w:pPr>
       <w:r>
-        <w:rPr/>
+        <w:rPr>
+          <w:b/>
+          <w:bCs/>
+        </w:rPr>
       </w:r>
     </w:p>
     <w:p>
@@ -17721,33 +17529,39 @@
         </w:rPr>
       </w:pPr>
       <w:r>
-        <w:rPr>
-          <w:b/>
-          <w:bCs/>
-        </w:rPr>
-      </w:r>
-      <w:r>
+        <w:rPr/>
         <mc:AlternateContent>
           <mc:Choice Requires="wps">
             <w:drawing>
               <wp:inline distT="0" distB="0" distL="0" distR="0">
                 <wp:extent cx="5486400" cy="2068830"/>
                 <wp:effectExtent l="0" t="0" r="0" b="0"/>
-                <wp:docPr id="25" name="Frame6"/>
+                <wp:docPr id="28" name="Shape7"/>
                 <a:graphic xmlns:a="http://schemas.openxmlformats.org/drawingml/2006/main">
                   <a:graphicData uri="http://schemas.microsoft.com/office/word/2010/wordprocessingShape">
                     <wps:wsp>
-                      <wps:cNvSpPr txBox="1"/>
+                      <wps:cNvSpPr/>
                       <wps:spPr>
                         <a:xfrm>
                           <a:off x="0" y="0"/>
-                          <a:ext cx="5486400" cy="2068830"/>
+                          <a:ext cx="5486400" cy="2068920"/>
                         </a:xfrm>
-                        <a:prstGeom prst="rect"/>
+                        <a:prstGeom prst="rect">
+                          <a:avLst/>
+                        </a:prstGeom>
                         <a:solidFill>
-                          <a:srgbClr val="FFFFFF"/>
+                          <a:srgbClr val="ffffff"/>
                         </a:solidFill>
+                        <a:ln w="0">
+                          <a:noFill/>
+                        </a:ln>
                       </wps:spPr>
+                      <wps:style>
+                        <a:lnRef idx="0"/>
+                        <a:fillRef idx="0"/>
+                        <a:effectRef idx="0"/>
+                        <a:fontRef idx="minor"/>
+                      </wps:style>
                       <wps:txbx>
                         <w:txbxContent>
                           <w:p>
@@ -17762,7 +17576,7 @@
                                 <wp:inline distT="0" distB="0" distL="0" distR="0">
                                   <wp:extent cx="5486400" cy="1653540"/>
                                   <wp:effectExtent l="0" t="0" r="0" b="0"/>
-                                  <wp:docPr id="26" name="Image8" descr=""/>
+                                  <wp:docPr id="30" name="Image8" descr=""/>
                                   <wp:cNvGraphicFramePr>
                                     <a:graphicFrameLocks xmlns:a="http://schemas.openxmlformats.org/drawingml/2006/main" noChangeAspect="1"/>
                                   </wp:cNvGraphicFramePr>
@@ -17770,7 +17584,7 @@
                                     <a:graphicData uri="http://schemas.openxmlformats.org/drawingml/2006/picture">
                                       <pic:pic xmlns:pic="http://schemas.openxmlformats.org/drawingml/2006/picture">
                                         <pic:nvPicPr>
-                                          <pic:cNvPr id="26" name="Image8" descr=""/>
+                                          <pic:cNvPr id="30" name="Image8" descr=""/>
                                           <pic:cNvPicPr>
                                             <a:picLocks noChangeAspect="1" noChangeArrowheads="1"/>
                                           </pic:cNvPicPr>
@@ -17795,20 +17609,15 @@
                                   </a:graphic>
                                 </wp:inline>
                               </w:drawing>
-                              <w:t xml:space="preserve">Figure </w:t>
                             </w:r>
                             <w:r>
                               <w:rPr/>
-                              <w:t>8.1</w:t>
-                            </w:r>
-                            <w:r>
-                              <w:rPr/>
-                              <w:t>: Settings</w:t>
+                              <w:t>Figure 8.1: Settings</w:t>
                             </w:r>
                           </w:p>
                         </w:txbxContent>
                       </wps:txbx>
-                      <wps:bodyPr anchor="t" lIns="0" tIns="0" rIns="0" bIns="0">
+                      <wps:bodyPr lIns="0" rIns="0" tIns="0" bIns="0" anchor="t">
                         <a:noAutofit/>
                       </wps:bodyPr>
                     </wps:wsp>
@@ -17819,8 +17628,10 @@
           </mc:Choice>
           <mc:Fallback>
             <w:pict>
-              <v:rect style="position:absolute;rotation:-0;width:432pt;height:162.9pt;mso-wrap-distance-left:0pt;mso-wrap-distance-right:0pt;mso-wrap-distance-top:0pt;mso-wrap-distance-bottom:0pt;margin-top:-162.9pt;mso-position-vertical:top;mso-position-vertical-relative:text;margin-left:0pt;mso-position-horizontal:center;mso-position-horizontal-relative:text">
-                <v:textbox inset="0in,0in,0in,0in">
+              <v:rect id="shape_0" ID="Shape7" path="m0,0l-2147483645,0l-2147483645,-2147483646l0,-2147483646xe" fillcolor="white" stroked="f" o:allowincell="f" style="position:absolute;margin-left:0pt;margin-top:-162.95pt;width:431.95pt;height:162.85pt;mso-wrap-style:square;v-text-anchor:top;mso-position-vertical:top">
+                <v:fill o:detectmouseclick="t" type="solid" color2="black"/>
+                <v:stroke color="#3465a4" joinstyle="round" endcap="flat"/>
+                <v:textbox>
                   <w:txbxContent>
                     <w:p>
                       <w:pPr>
@@ -17834,7 +17645,7 @@
                           <wp:inline distT="0" distB="0" distL="0" distR="0">
                             <wp:extent cx="5486400" cy="1653540"/>
                             <wp:effectExtent l="0" t="0" r="0" b="0"/>
-                            <wp:docPr id="27" name="Image8" descr=""/>
+                            <wp:docPr id="31" name="Image8" descr=""/>
                             <wp:cNvGraphicFramePr>
                               <a:graphicFrameLocks xmlns:a="http://schemas.openxmlformats.org/drawingml/2006/main" noChangeAspect="1"/>
                             </wp:cNvGraphicFramePr>
@@ -17842,7 +17653,7 @@
                               <a:graphicData uri="http://schemas.openxmlformats.org/drawingml/2006/picture">
                                 <pic:pic xmlns:pic="http://schemas.openxmlformats.org/drawingml/2006/picture">
                                   <pic:nvPicPr>
-                                    <pic:cNvPr id="27" name="Image8" descr=""/>
+                                    <pic:cNvPr id="31" name="Image8" descr=""/>
                                     <pic:cNvPicPr>
                                       <a:picLocks noChangeAspect="1" noChangeArrowheads="1"/>
                                     </pic:cNvPicPr>
@@ -17867,20 +17678,15 @@
                             </a:graphic>
                           </wp:inline>
                         </w:drawing>
-                        <w:t xml:space="preserve">Figure </w:t>
                       </w:r>
                       <w:r>
                         <w:rPr/>
-                        <w:t>8.1</w:t>
-                      </w:r>
-                      <w:r>
-                        <w:rPr/>
-                        <w:t>: Settings</w:t>
+                        <w:t>Figure 8.1: Settings</w:t>
                       </w:r>
                     </w:p>
                   </w:txbxContent>
                 </v:textbox>
-                <w10:wrap type="square" side="largest"/>
+                <w10:wrap type="square"/>
               </v:rect>
             </w:pict>
           </mc:Fallback>
@@ -17917,14 +17723,14 @@
         </w:tblCellMar>
       </w:tblPr>
       <w:tblGrid>
-        <w:gridCol w:w="2210"/>
+        <w:gridCol w:w="2209"/>
         <w:gridCol w:w="6435"/>
       </w:tblGrid>
       <w:tr>
         <w:trPr/>
         <w:tc>
           <w:tcPr>
-            <w:tcW w:w="2210" w:type="dxa"/>
+            <w:tcW w:w="2209" w:type="dxa"/>
             <w:tcBorders/>
             <w:shd w:fill="FFFFFF" w:val="clear"/>
           </w:tcPr>
@@ -17970,14 +17776,7 @@
                 <w:b/>
                 <w:bCs/>
               </w:rPr>
-              <w:t>Settings</w:t>
-            </w:r>
-            <w:r>
-              <w:rPr>
-                <w:b/>
-                <w:bCs/>
-              </w:rPr>
-              <w:t xml:space="preserve"> (User Interface)</w:t>
+              <w:t>Settings (User Interface)</w:t>
             </w:r>
           </w:p>
         </w:tc>
@@ -17986,7 +17785,7 @@
         <w:trPr/>
         <w:tc>
           <w:tcPr>
-            <w:tcW w:w="2210" w:type="dxa"/>
+            <w:tcW w:w="2209" w:type="dxa"/>
             <w:tcBorders/>
             <w:shd w:fill="FFFFFF" w:val="clear"/>
           </w:tcPr>
@@ -18028,28 +17827,7 @@
                 <w:b w:val="false"/>
                 <w:bCs w:val="false"/>
               </w:rPr>
-              <w:t xml:space="preserve">A registered user can </w:t>
-            </w:r>
-            <w:r>
-              <w:rPr>
-                <w:b w:val="false"/>
-                <w:bCs w:val="false"/>
-              </w:rPr>
-              <w:t xml:space="preserve">access the settings of the </w:t>
-            </w:r>
-            <w:r>
-              <w:rPr>
-                <w:b w:val="false"/>
-                <w:bCs w:val="false"/>
-              </w:rPr>
-              <w:t xml:space="preserve"> SoulJournal application, such as </w:t>
-            </w:r>
-            <w:r>
-              <w:rPr>
-                <w:b w:val="false"/>
-                <w:bCs w:val="false"/>
-              </w:rPr>
-              <w:t>themes and options</w:t>
+              <w:t>A registered user can access the settings of the  SoulJournal application, such as themes and options</w:t>
             </w:r>
           </w:p>
         </w:tc>
@@ -18058,7 +17836,7 @@
         <w:trPr/>
         <w:tc>
           <w:tcPr>
-            <w:tcW w:w="2210" w:type="dxa"/>
+            <w:tcW w:w="2209" w:type="dxa"/>
             <w:tcBorders/>
             <w:shd w:fill="FFFFFF" w:val="clear"/>
           </w:tcPr>
@@ -18086,7 +17864,7 @@
                 <w:u w:val="none"/>
               </w:rPr>
             </w:pPr>
-            <w:bookmarkStart w:id="70" w:name="__DdeLink__1510173_3551280528111"/>
+            <w:bookmarkStart w:id="73" w:name="__DdeLink__1510173_3551280528111"/>
             <w:r>
               <w:rPr>
                 <w:rFonts w:ascii="Liberation Sans" w:hAnsi="Liberation Sans"/>
@@ -18105,7 +17883,7 @@
               </w:rPr>
               <w:t>P</w:t>
             </w:r>
-            <w:bookmarkEnd w:id="70"/>
+            <w:bookmarkEnd w:id="73"/>
             <w:r>
               <w:rPr>
                 <w:rFonts w:ascii="Liberation Sans" w:hAnsi="Liberation Sans"/>
@@ -18156,7 +17934,7 @@
                 <w:u w:val="none"/>
               </w:rPr>
             </w:pPr>
-            <w:bookmarkStart w:id="71" w:name="__DdeLink__1511711_3551280528111"/>
+            <w:bookmarkStart w:id="74" w:name="__DdeLink__1511711_3551280528111"/>
             <w:r>
               <w:rPr>
                 <w:rFonts w:ascii="Liberation Sans" w:hAnsi="Liberation Sans"/>
@@ -18175,7 +17953,7 @@
               </w:rPr>
               <w:t>T</w:t>
             </w:r>
-            <w:bookmarkEnd w:id="71"/>
+            <w:bookmarkEnd w:id="74"/>
             <w:r>
               <w:rPr>
                 <w:rFonts w:ascii="Liberation Sans" w:hAnsi="Liberation Sans"/>
@@ -18237,7 +18015,7 @@
         <w:trPr/>
         <w:tc>
           <w:tcPr>
-            <w:tcW w:w="2210" w:type="dxa"/>
+            <w:tcW w:w="2209" w:type="dxa"/>
             <w:tcBorders/>
             <w:shd w:fill="FFFFFF" w:val="clear"/>
           </w:tcPr>
@@ -18331,7 +18109,25 @@
                 <w:szCs w:val="24"/>
                 <w:u w:val="none"/>
               </w:rPr>
-              <w:t>This use case describes the process of a registered user customizing the appearance of the SoulJournal application by adjusting themes, fonts, and other UI elements.</w:t>
+              <w:t xml:space="preserve">This use case describes the process of a registered user </w:t>
+            </w:r>
+            <w:r>
+              <w:rPr>
+                <w:rFonts w:ascii="Liberation Sans" w:hAnsi="Liberation Sans"/>
+                <w:b w:val="false"/>
+                <w:bCs w:val="false"/>
+                <w:i w:val="false"/>
+                <w:iCs w:val="false"/>
+                <w:strike w:val="false"/>
+                <w:dstrike w:val="false"/>
+                <w:outline w:val="false"/>
+                <w:shadow w:val="false"/>
+                <w:color w:val="000000"/>
+                <w:sz w:val="24"/>
+                <w:szCs w:val="24"/>
+                <w:u w:val="none"/>
+              </w:rPr>
+              <w:t>accessing the Settings option in the dashboard.</w:t>
             </w:r>
           </w:p>
         </w:tc>
@@ -18340,7 +18136,7 @@
         <w:trPr/>
         <w:tc>
           <w:tcPr>
-            <w:tcW w:w="2210" w:type="dxa"/>
+            <w:tcW w:w="2209" w:type="dxa"/>
             <w:tcBorders/>
             <w:shd w:fill="FFFFFF" w:val="clear"/>
           </w:tcPr>
@@ -18388,7 +18184,7 @@
         <w:trPr/>
         <w:tc>
           <w:tcPr>
-            <w:tcW w:w="8645" w:type="dxa"/>
+            <w:tcW w:w="8644" w:type="dxa"/>
             <w:gridSpan w:val="2"/>
             <w:tcBorders/>
             <w:shd w:fill="FFFFFF" w:val="clear"/>
@@ -18419,7 +18215,7 @@
         <w:trPr/>
         <w:tc>
           <w:tcPr>
-            <w:tcW w:w="2210" w:type="dxa"/>
+            <w:tcW w:w="2209" w:type="dxa"/>
             <w:tcBorders/>
             <w:shd w:fill="FFFFFF" w:val="clear"/>
           </w:tcPr>
@@ -18458,7 +18254,11 @@
             </w:pPr>
             <w:r>
               <w:rPr/>
-              <w:t>This use case starts when a logged-in user wants to customize the application's user interface.</w:t>
+              <w:t xml:space="preserve">This use case starts when a logged-in user wants to customize the application's user interface </w:t>
+            </w:r>
+            <w:r>
+              <w:rPr/>
+              <w:t>or use another option.</w:t>
             </w:r>
           </w:p>
         </w:tc>
@@ -18467,7 +18267,7 @@
         <w:trPr/>
         <w:tc>
           <w:tcPr>
-            <w:tcW w:w="2210" w:type="dxa"/>
+            <w:tcW w:w="2209" w:type="dxa"/>
             <w:tcBorders/>
             <w:shd w:fill="FFFFFF" w:val="clear"/>
           </w:tcPr>
@@ -18503,14 +18303,26 @@
               <w:widowControl w:val="false"/>
               <w:numPr>
                 <w:ilvl w:val="0"/>
-                <w:numId w:val="41"/>
+                <w:numId w:val="59"/>
               </w:numPr>
               <w:spacing w:before="120" w:after="120"/>
               <w:rPr/>
             </w:pPr>
             <w:r>
               <w:rPr/>
-              <w:t>The system displays the customization options.</w:t>
+              <w:t xml:space="preserve">The system displays the </w:t>
+            </w:r>
+            <w:r>
+              <w:rPr/>
+              <w:t>Settings</w:t>
+            </w:r>
+            <w:r>
+              <w:rPr/>
+              <w:t xml:space="preserve"> options, </w:t>
+            </w:r>
+            <w:r>
+              <w:rPr/>
+              <w:t>including “Logout” and “Dark Mode”.</w:t>
             </w:r>
           </w:p>
           <w:p>
@@ -18526,7 +18338,15 @@
             </w:pPr>
             <w:r>
               <w:rPr/>
-              <w:t>The user selects the desired customization settings.</w:t>
+              <w:t xml:space="preserve">The user selects the desired </w:t>
+            </w:r>
+            <w:r>
+              <w:rPr/>
+              <w:t>option</w:t>
+            </w:r>
+            <w:r>
+              <w:rPr/>
+              <w:t>.</w:t>
             </w:r>
           </w:p>
           <w:p>
@@ -18558,7 +18378,11 @@
             </w:pPr>
             <w:r>
               <w:rPr/>
-              <w:t>The system updates the application’s user interface.</w:t>
+              <w:t xml:space="preserve">The system </w:t>
+            </w:r>
+            <w:r>
+              <w:rPr/>
+              <w:t>applies the user’s choice.</w:t>
             </w:r>
           </w:p>
         </w:tc>
@@ -18567,7 +18391,7 @@
         <w:trPr/>
         <w:tc>
           <w:tcPr>
-            <w:tcW w:w="8645" w:type="dxa"/>
+            <w:tcW w:w="8644" w:type="dxa"/>
             <w:gridSpan w:val="2"/>
             <w:tcBorders/>
             <w:shd w:fill="FFFFFF" w:val="clear"/>
@@ -18598,7 +18422,7 @@
         <w:trPr/>
         <w:tc>
           <w:tcPr>
-            <w:tcW w:w="2210" w:type="dxa"/>
+            <w:tcW w:w="2209" w:type="dxa"/>
             <w:tcBorders/>
             <w:shd w:fill="FFFFFF" w:val="clear"/>
           </w:tcPr>
@@ -18655,7 +18479,7 @@
         <w:trPr/>
         <w:tc>
           <w:tcPr>
-            <w:tcW w:w="2210" w:type="dxa"/>
+            <w:tcW w:w="2209" w:type="dxa"/>
             <w:tcBorders/>
             <w:shd w:fill="FFFFFF" w:val="clear"/>
           </w:tcPr>
@@ -18712,7 +18536,7 @@
         <w:trPr/>
         <w:tc>
           <w:tcPr>
-            <w:tcW w:w="8645" w:type="dxa"/>
+            <w:tcW w:w="8644" w:type="dxa"/>
             <w:gridSpan w:val="2"/>
             <w:tcBorders/>
             <w:shd w:fill="FFFFFF" w:val="clear"/>
@@ -18743,7 +18567,7 @@
         <w:trPr/>
         <w:tc>
           <w:tcPr>
-            <w:tcW w:w="2210" w:type="dxa"/>
+            <w:tcW w:w="2209" w:type="dxa"/>
             <w:tcBorders/>
             <w:shd w:fill="FFFFFF" w:val="clear"/>
           </w:tcPr>
@@ -18800,7 +18624,7 @@
         <w:trPr/>
         <w:tc>
           <w:tcPr>
-            <w:tcW w:w="2210" w:type="dxa"/>
+            <w:tcW w:w="2209" w:type="dxa"/>
             <w:tcBorders/>
             <w:shd w:fill="FFFFFF" w:val="clear"/>
           </w:tcPr>
@@ -18820,7 +18644,15 @@
                 <w:bCs/>
                 <w:color w:val="DC143C"/>
               </w:rPr>
-              <w:t>There is an error applying the customization settings.</w:t>
+              <w:t>There is an erro</w:t>
+            </w:r>
+            <w:r>
+              <w:rPr>
+                <w:b/>
+                <w:bCs/>
+                <w:color w:val="DC143C"/>
+              </w:rPr>
+              <w:t>r when applying the settings.</w:t>
             </w:r>
           </w:p>
         </w:tc>
@@ -18849,10 +18681,10 @@
               </w:rPr>
               <w:t xml:space="preserve">E1.1. The system displays an error message. </w:t>
             </w:r>
-            <w:bookmarkStart w:id="72" w:name="__DdeLink__1664_21893126332"/>
-            <w:bookmarkStart w:id="73" w:name="__DdeLink__1670_21893126312"/>
-            <w:bookmarkStart w:id="74" w:name="__DdeLink__1664_218931263112"/>
-            <w:bookmarkStart w:id="75" w:name="__DdeLink__1664_218931263212"/>
+            <w:bookmarkStart w:id="75" w:name="__DdeLink__1670_21893126312"/>
+            <w:bookmarkStart w:id="76" w:name="__DdeLink__1664_218931263112"/>
+            <w:bookmarkStart w:id="77" w:name="__DdeLink__1664_21893126332"/>
+            <w:bookmarkStart w:id="78" w:name="__DdeLink__1664_218931263212"/>
             <w:r>
               <w:rPr>
                 <w:b/>
@@ -18861,7 +18693,7 @@
               </w:rPr>
               <w:t>(</w:t>
             </w:r>
-            <w:bookmarkStart w:id="76" w:name="__DdeLink__1666_21893126312"/>
+            <w:bookmarkStart w:id="79" w:name="__DdeLink__1666_21893126312"/>
             <w:r>
               <w:rPr>
                 <w:b/>
@@ -18870,19 +18702,19 @@
               </w:rPr>
               <w:t>Title</w:t>
             </w:r>
+            <w:bookmarkEnd w:id="79"/>
+            <w:r>
+              <w:rPr>
+                <w:b/>
+                <w:bCs/>
+                <w:color w:val="DC143C"/>
+              </w:rPr>
+              <w:t>)</w:t>
+            </w:r>
+            <w:bookmarkEnd w:id="75"/>
             <w:bookmarkEnd w:id="76"/>
-            <w:r>
-              <w:rPr>
-                <w:b/>
-                <w:bCs/>
-                <w:color w:val="DC143C"/>
-              </w:rPr>
-              <w:t>)</w:t>
-            </w:r>
-            <w:bookmarkEnd w:id="72"/>
-            <w:bookmarkEnd w:id="73"/>
-            <w:bookmarkEnd w:id="74"/>
-            <w:bookmarkEnd w:id="75"/>
+            <w:bookmarkEnd w:id="77"/>
+            <w:bookmarkEnd w:id="78"/>
           </w:p>
           <w:p>
             <w:pPr>
@@ -18930,7 +18762,7 @@
         <w:trPr/>
         <w:tc>
           <w:tcPr>
-            <w:tcW w:w="8645" w:type="dxa"/>
+            <w:tcW w:w="8644" w:type="dxa"/>
             <w:gridSpan w:val="2"/>
             <w:tcBorders/>
             <w:shd w:fill="FFFFFF" w:val="clear"/>
@@ -18947,7 +18779,7 @@
                 <w:bCs/>
               </w:rPr>
             </w:pPr>
-            <w:bookmarkStart w:id="77" w:name="__DdeLink__1715_2189312633"/>
+            <w:bookmarkStart w:id="80" w:name="__DdeLink__1715_2189312633"/>
             <w:r>
               <w:rPr>
                 <w:b/>
@@ -18955,7 +18787,7 @@
               </w:rPr>
               <w:t>Post-Condition (For Successful Main Flow)</w:t>
             </w:r>
-            <w:bookmarkEnd w:id="77"/>
+            <w:bookmarkEnd w:id="80"/>
           </w:p>
         </w:tc>
       </w:tr>
@@ -18963,7 +18795,7 @@
         <w:trPr/>
         <w:tc>
           <w:tcPr>
-            <w:tcW w:w="2210" w:type="dxa"/>
+            <w:tcW w:w="2209" w:type="dxa"/>
             <w:tcBorders/>
             <w:shd w:fill="FFFFFF" w:val="clear"/>
           </w:tcPr>
@@ -19020,7 +18852,7 @@
         <w:trPr/>
         <w:tc>
           <w:tcPr>
-            <w:tcW w:w="2210" w:type="dxa"/>
+            <w:tcW w:w="2209" w:type="dxa"/>
             <w:tcBorders/>
             <w:shd w:fill="FFFFFF" w:val="clear"/>
           </w:tcPr>
@@ -19068,7 +18900,14 @@
                 <w:b w:val="false"/>
                 <w:bCs w:val="false"/>
               </w:rPr>
-              <w:t>The application’s user interface is updated according to the user’s customization settings.</w:t>
+              <w:t xml:space="preserve">The </w:t>
+            </w:r>
+            <w:r>
+              <w:rPr>
+                <w:b w:val="false"/>
+                <w:bCs w:val="false"/>
+              </w:rPr>
+              <w:t>system updates, taking into consideration the decision.</w:t>
             </w:r>
           </w:p>
         </w:tc>
@@ -19085,205 +18924,1250 @@
     </w:p>
     <w:p>
       <w:pPr>
+        <w:pStyle w:val="Heading3"/>
+        <w:rPr>
+          <w:lang w:val="en-IE"/>
+        </w:rPr>
+      </w:pPr>
+      <w:bookmarkStart w:id="81" w:name="_Toc112169970"/>
+      <w:r>
+        <w:rPr>
+          <w:lang w:val="en-IE"/>
+        </w:rPr>
+        <w:t>Data requirements</w:t>
+      </w:r>
+      <w:bookmarkEnd w:id="81"/>
+    </w:p>
+    <w:p>
+      <w:pPr>
         <w:pStyle w:val="Normal"/>
+        <w:rPr>
+          <w:lang w:val="en-IE"/>
+        </w:rPr>
+      </w:pPr>
+      <w:r>
         <w:rPr/>
+        <w:t>The SoulJournal application handles various types of data to provide a personalized journaling experience for users. Key data elements include user credentials(email and password) for regisdtration and authentication, user preferences such as theme settings(Dark Mode), and journal entries. Additionally, the system manages feedback data to improve user experience and application functionality.</w:t>
+      </w:r>
+    </w:p>
+    <w:p>
+      <w:pPr>
+        <w:pStyle w:val="Normal"/>
+        <w:rPr>
+          <w:lang w:val="en-IE"/>
+        </w:rPr>
       </w:pPr>
       <w:r>
         <w:rPr/>
-      </w:r>
+        <w:t>Data is transmitted between the frontend and backend using HTTP requests, typically in a RESTful API format. User actions on the frontend trigger these requests, sending data in a JSON format to the backend server. The server processes the requests, performs necessary operations such as database interactions, and sends back responses to the frontend.</w:t>
+      </w:r>
+    </w:p>
+    <w:p>
+      <w:pPr>
+        <w:pStyle w:val="Heading3"/>
+        <w:rPr>
+          <w:lang w:val="en-IE"/>
+        </w:rPr>
+      </w:pPr>
+      <w:bookmarkStart w:id="82" w:name="_Toc112169971"/>
+      <w:r>
+        <w:rPr>
+          <w:lang w:val="en-IE"/>
+        </w:rPr>
+        <w:t>User requirements</w:t>
+      </w:r>
+      <w:bookmarkEnd w:id="82"/>
     </w:p>
     <w:p>
       <w:pPr>
         <w:pStyle w:val="Normal"/>
+        <w:rPr>
+          <w:lang w:val="en-IE"/>
+        </w:rPr>
+      </w:pPr>
+      <w:r>
         <w:rPr/>
+        <w:t>This section outlines the objectives and requirements for the SoulJournal web application from the customer’s perspective, detailing what users want and need from the system.</w:t>
+      </w:r>
+    </w:p>
+    <w:p>
+      <w:pPr>
+        <w:pStyle w:val="Normal"/>
+        <w:rPr>
+          <w:b/>
+          <w:b/>
+          <w:bCs/>
+        </w:rPr>
+      </w:pPr>
+      <w:r>
+        <w:rPr>
+          <w:b/>
+          <w:bCs/>
+        </w:rPr>
+        <w:t>Objectives and Requirements</w:t>
+      </w:r>
+    </w:p>
+    <w:p>
+      <w:pPr>
+        <w:pStyle w:val="Normal"/>
+        <w:numPr>
+          <w:ilvl w:val="0"/>
+          <w:numId w:val="37"/>
+        </w:numPr>
+        <w:rPr>
+          <w:b/>
+          <w:b/>
+          <w:bCs/>
+        </w:rPr>
+      </w:pPr>
+      <w:r>
+        <w:rPr>
+          <w:b/>
+          <w:bCs/>
+        </w:rPr>
+        <w:t>Ease of Use:</w:t>
+      </w:r>
+    </w:p>
+    <w:p>
+      <w:pPr>
+        <w:pStyle w:val="Normal"/>
+        <w:numPr>
+          <w:ilvl w:val="0"/>
+          <w:numId w:val="38"/>
+        </w:numPr>
+        <w:rPr>
+          <w:b w:val="false"/>
+          <w:b w:val="false"/>
+          <w:bCs w:val="false"/>
+        </w:rPr>
+      </w:pPr>
+      <w:r>
+        <w:rPr>
+          <w:b w:val="false"/>
+          <w:bCs w:val="false"/>
+        </w:rPr>
+        <w:t>Users want an easy-to-navigate interface that will require minimal training and waiting time</w:t>
+      </w:r>
+    </w:p>
+    <w:p>
+      <w:pPr>
+        <w:pStyle w:val="Normal"/>
+        <w:numPr>
+          <w:ilvl w:val="0"/>
+          <w:numId w:val="38"/>
+        </w:numPr>
+        <w:rPr>
+          <w:b w:val="false"/>
+          <w:b w:val="false"/>
+          <w:bCs w:val="false"/>
+        </w:rPr>
+      </w:pPr>
+      <w:r>
+        <w:rPr>
+          <w:b w:val="false"/>
+          <w:bCs w:val="false"/>
+        </w:rPr>
+        <w:t>Ability to customize their journaling experience.</w:t>
+      </w:r>
+    </w:p>
+    <w:p>
+      <w:pPr>
+        <w:pStyle w:val="Normal"/>
+        <w:numPr>
+          <w:ilvl w:val="0"/>
+          <w:numId w:val="37"/>
+        </w:numPr>
+        <w:rPr>
+          <w:b/>
+          <w:b/>
+          <w:bCs/>
+        </w:rPr>
+      </w:pPr>
+      <w:r>
+        <w:rPr>
+          <w:b/>
+          <w:bCs/>
+        </w:rPr>
+        <w:t>Accesibility:</w:t>
+      </w:r>
+    </w:p>
+    <w:p>
+      <w:pPr>
+        <w:pStyle w:val="Normal"/>
+        <w:numPr>
+          <w:ilvl w:val="0"/>
+          <w:numId w:val="39"/>
+        </w:numPr>
+        <w:rPr>
+          <w:b w:val="false"/>
+          <w:b w:val="false"/>
+          <w:bCs w:val="false"/>
+        </w:rPr>
+      </w:pPr>
+      <w:r>
+        <w:rPr>
+          <w:b w:val="false"/>
+          <w:bCs w:val="false"/>
+        </w:rPr>
+        <w:t>Users want the ability to access their journals across various devices including desktops, laptops, and smartphones.</w:t>
+      </w:r>
+    </w:p>
+    <w:p>
+      <w:pPr>
+        <w:pStyle w:val="Normal"/>
+        <w:numPr>
+          <w:ilvl w:val="0"/>
+          <w:numId w:val="37"/>
+        </w:numPr>
+        <w:rPr>
+          <w:b/>
+          <w:b/>
+          <w:bCs/>
+        </w:rPr>
+      </w:pPr>
+      <w:r>
+        <w:rPr>
+          <w:b/>
+          <w:bCs/>
+        </w:rPr>
+        <w:t>Privacy and Security:</w:t>
+      </w:r>
+    </w:p>
+    <w:p>
+      <w:pPr>
+        <w:pStyle w:val="Normal"/>
+        <w:numPr>
+          <w:ilvl w:val="0"/>
+          <w:numId w:val="40"/>
+        </w:numPr>
+        <w:rPr>
+          <w:b w:val="false"/>
+          <w:b w:val="false"/>
+          <w:bCs w:val="false"/>
+        </w:rPr>
+      </w:pPr>
+      <w:r>
+        <w:rPr>
+          <w:b w:val="false"/>
+          <w:bCs w:val="false"/>
+        </w:rPr>
+        <w:t>Users require their journal entries to be securely stored and protected from unauthorized access.</w:t>
+      </w:r>
+    </w:p>
+    <w:p>
+      <w:pPr>
+        <w:pStyle w:val="Normal"/>
+        <w:numPr>
+          <w:ilvl w:val="0"/>
+          <w:numId w:val="37"/>
+        </w:numPr>
+        <w:rPr>
+          <w:b/>
+          <w:b/>
+          <w:bCs/>
+        </w:rPr>
+      </w:pPr>
+      <w:r>
+        <w:rPr>
+          <w:b/>
+          <w:bCs/>
+        </w:rPr>
+        <w:t>Functionality:</w:t>
+      </w:r>
+    </w:p>
+    <w:p>
+      <w:pPr>
+        <w:pStyle w:val="Normal"/>
+        <w:numPr>
+          <w:ilvl w:val="0"/>
+          <w:numId w:val="41"/>
+        </w:numPr>
+        <w:rPr>
+          <w:b w:val="false"/>
+          <w:b w:val="false"/>
+          <w:bCs w:val="false"/>
+        </w:rPr>
+      </w:pPr>
+      <w:r>
+        <w:rPr>
+          <w:b w:val="false"/>
+          <w:bCs w:val="false"/>
+        </w:rPr>
+        <w:t>Users want efficient ways to search categorize, and tag journal entries for easy retrieval</w:t>
+      </w:r>
+    </w:p>
+    <w:p>
+      <w:pPr>
+        <w:pStyle w:val="Normal"/>
+        <w:numPr>
+          <w:ilvl w:val="0"/>
+          <w:numId w:val="41"/>
+        </w:numPr>
+        <w:rPr>
+          <w:b w:val="false"/>
+          <w:b w:val="false"/>
+          <w:bCs w:val="false"/>
+        </w:rPr>
+      </w:pPr>
+      <w:r>
+        <w:rPr>
+          <w:b w:val="false"/>
+          <w:bCs w:val="false"/>
+        </w:rPr>
+        <w:t>Users want a mini audio player that would be accessible in the creation of the entry.</w:t>
+      </w:r>
+    </w:p>
+    <w:p>
+      <w:pPr>
+        <w:pStyle w:val="Normal"/>
+        <w:numPr>
+          <w:ilvl w:val="0"/>
+          <w:numId w:val="37"/>
+        </w:numPr>
+        <w:rPr>
+          <w:b/>
+          <w:b/>
+          <w:bCs/>
+        </w:rPr>
+      </w:pPr>
+      <w:r>
+        <w:rPr>
+          <w:b/>
+          <w:bCs/>
+        </w:rPr>
+        <w:t>Inspiration and Motivation</w:t>
+      </w:r>
+    </w:p>
+    <w:p>
+      <w:pPr>
+        <w:pStyle w:val="Normal"/>
+        <w:numPr>
+          <w:ilvl w:val="0"/>
+          <w:numId w:val="42"/>
+        </w:numPr>
+        <w:rPr>
+          <w:b w:val="false"/>
+          <w:b w:val="false"/>
+          <w:bCs w:val="false"/>
+        </w:rPr>
+      </w:pPr>
+      <w:r>
+        <w:rPr>
+          <w:b w:val="false"/>
+          <w:bCs w:val="false"/>
+        </w:rPr>
+        <w:t>Users want something that will give them the motivation to write. Users will receive daily inspirational quotes from the Quotable API to motivate and inspire their journaling experience. This feature provides a fresh quote on a click of a button, and it also has the ability to retrieve previous quotes.</w:t>
+      </w:r>
+    </w:p>
+    <w:p>
+      <w:pPr>
+        <w:pStyle w:val="Normal"/>
+        <w:rPr>
+          <w:b w:val="false"/>
+          <w:b w:val="false"/>
+          <w:bCs w:val="false"/>
+        </w:rPr>
+      </w:pPr>
+      <w:r>
+        <w:rPr>
+          <w:b w:val="false"/>
+          <w:bCs w:val="false"/>
+        </w:rPr>
+        <w:t>When the primary focus is on user needs, certain technical requirements must also be met to ensure the objectives are achieved:</w:t>
+      </w:r>
+    </w:p>
+    <w:p>
+      <w:pPr>
+        <w:pStyle w:val="Normal"/>
+        <w:numPr>
+          <w:ilvl w:val="0"/>
+          <w:numId w:val="43"/>
+        </w:numPr>
+        <w:rPr>
+          <w:b w:val="false"/>
+          <w:b w:val="false"/>
+          <w:bCs w:val="false"/>
+        </w:rPr>
+      </w:pPr>
+      <w:r>
+        <w:rPr>
+          <w:b/>
+          <w:bCs/>
+        </w:rPr>
+        <w:t>Web Browser</w:t>
+      </w:r>
+      <w:r>
+        <w:rPr>
+          <w:b w:val="false"/>
+          <w:bCs w:val="false"/>
+        </w:rPr>
+        <w:t>: The SoulJournal web application will be accessible through a modern web browser, ensuring cross-platform compatibility.</w:t>
+      </w:r>
+    </w:p>
+    <w:p>
+      <w:pPr>
+        <w:pStyle w:val="Normal"/>
+        <w:numPr>
+          <w:ilvl w:val="0"/>
+          <w:numId w:val="43"/>
+        </w:numPr>
+        <w:rPr>
+          <w:b w:val="false"/>
+          <w:b w:val="false"/>
+          <w:bCs w:val="false"/>
+        </w:rPr>
+      </w:pPr>
+      <w:r>
+        <w:rPr>
+          <w:b w:val="false"/>
+          <w:bCs w:val="false"/>
+        </w:rPr>
+        <w:t>I</w:t>
+      </w:r>
+      <w:r>
+        <w:rPr>
+          <w:b/>
+          <w:bCs/>
+        </w:rPr>
+        <w:t>nternet Connection</w:t>
+      </w:r>
+      <w:r>
+        <w:rPr>
+          <w:b w:val="false"/>
+          <w:bCs w:val="false"/>
+        </w:rPr>
+        <w:t xml:space="preserve">: Users wil require an active internet connection to access the </w:t>
+      </w:r>
+      <w:r>
+        <w:rPr>
+          <w:b/>
+          <w:bCs/>
+        </w:rPr>
+        <w:t xml:space="preserve">SoulJournal </w:t>
+      </w:r>
+      <w:r>
+        <w:rPr>
+          <w:b w:val="false"/>
+          <w:bCs w:val="false"/>
+        </w:rPr>
+        <w:t>application, as it will be hosted on a remote server.</w:t>
+      </w:r>
+    </w:p>
+    <w:p>
+      <w:pPr>
+        <w:pStyle w:val="Normal"/>
+        <w:numPr>
+          <w:ilvl w:val="0"/>
+          <w:numId w:val="43"/>
+        </w:numPr>
+        <w:rPr>
+          <w:b/>
+          <w:b/>
+          <w:bCs/>
+        </w:rPr>
+      </w:pPr>
+      <w:r>
+        <w:rPr>
+          <w:b/>
+          <w:bCs/>
+        </w:rPr>
+        <w:t>Computing Device:</w:t>
+      </w:r>
+      <w:r>
+        <w:rPr>
+          <w:b w:val="false"/>
+          <w:bCs w:val="false"/>
+        </w:rPr>
+        <w:t xml:space="preserve"> users can access the SoulJournal application from various computed devices, such as  desktop computers, laptops, or smart-phones</w:t>
+      </w:r>
+    </w:p>
+    <w:p>
+      <w:pPr>
+        <w:pStyle w:val="Heading3"/>
+        <w:rPr>
+          <w:lang w:val="en-IE"/>
+        </w:rPr>
+      </w:pPr>
+      <w:bookmarkStart w:id="83" w:name="__DdeLink__5635_1859677874"/>
+      <w:bookmarkStart w:id="84" w:name="_Toc112169972"/>
+      <w:r>
+        <w:rPr>
+          <w:lang w:val="en-IE"/>
+        </w:rPr>
+        <w:t>Environmental requirements</w:t>
+      </w:r>
+      <w:bookmarkEnd w:id="83"/>
+      <w:bookmarkEnd w:id="84"/>
+    </w:p>
+    <w:p>
+      <w:pPr>
+        <w:pStyle w:val="Normal"/>
+        <w:rPr>
+          <w:lang w:val="en-IE"/>
+        </w:rPr>
       </w:pPr>
       <w:r>
         <w:rPr/>
+        <w:t>The SoulJournal application operates under the following environmental conditions:</w:t>
       </w:r>
     </w:p>
     <w:p>
       <w:pPr>
         <w:pStyle w:val="Normal"/>
+        <w:numPr>
+          <w:ilvl w:val="0"/>
+          <w:numId w:val="44"/>
+        </w:numPr>
+        <w:rPr>
+          <w:b/>
+          <w:b/>
+          <w:bCs/>
+        </w:rPr>
+      </w:pPr>
+      <w:r>
+        <w:rPr>
+          <w:b/>
+          <w:bCs/>
+        </w:rPr>
+        <w:t>Server Environment:</w:t>
+      </w:r>
+    </w:p>
+    <w:p>
+      <w:pPr>
+        <w:pStyle w:val="Normal"/>
+        <w:numPr>
+          <w:ilvl w:val="0"/>
+          <w:numId w:val="45"/>
+        </w:numPr>
+        <w:rPr>
+          <w:b/>
+          <w:b/>
+          <w:bCs/>
+        </w:rPr>
+      </w:pPr>
+      <w:r>
+        <w:rPr>
+          <w:b/>
+          <w:bCs/>
+        </w:rPr>
+        <w:t xml:space="preserve">Operating System: </w:t>
+      </w:r>
+      <w:r>
+        <w:rPr>
+          <w:b w:val="false"/>
+          <w:bCs w:val="false"/>
+        </w:rPr>
+        <w:t>The server that will host the backend is a Linux-based(LUbuntu) one.</w:t>
+      </w:r>
+    </w:p>
+    <w:p>
+      <w:pPr>
+        <w:pStyle w:val="Normal"/>
+        <w:numPr>
+          <w:ilvl w:val="0"/>
+          <w:numId w:val="45"/>
+        </w:numPr>
+        <w:rPr>
+          <w:b/>
+          <w:b/>
+          <w:bCs/>
+        </w:rPr>
+      </w:pPr>
+      <w:r>
+        <w:rPr>
+          <w:b/>
+          <w:bCs/>
+        </w:rPr>
+        <w:t>Database:</w:t>
+      </w:r>
+      <w:r>
+        <w:rPr>
+          <w:b w:val="false"/>
+          <w:bCs w:val="false"/>
+        </w:rPr>
+        <w:t xml:space="preserve"> MongoDB is used for storing journal entries, user data, and feedback.</w:t>
+      </w:r>
+    </w:p>
+    <w:p>
+      <w:pPr>
+        <w:pStyle w:val="Normal"/>
+        <w:numPr>
+          <w:ilvl w:val="0"/>
+          <w:numId w:val="45"/>
+        </w:numPr>
+        <w:rPr>
+          <w:b/>
+          <w:b/>
+          <w:bCs/>
+        </w:rPr>
+      </w:pPr>
+      <w:r>
+        <w:rPr>
+          <w:b/>
+          <w:bCs/>
+        </w:rPr>
+        <w:t>Runtime Environment</w:t>
+      </w:r>
+      <w:r>
+        <w:rPr>
+          <w:b w:val="false"/>
+          <w:bCs w:val="false"/>
+        </w:rPr>
+        <w:t>: Node.js for executing server-side JavaScript code.</w:t>
+      </w:r>
+    </w:p>
+    <w:p>
+      <w:pPr>
+        <w:pStyle w:val="Normal"/>
+        <w:numPr>
+          <w:ilvl w:val="0"/>
+          <w:numId w:val="45"/>
+        </w:numPr>
+        <w:rPr>
+          <w:b/>
+          <w:b/>
+          <w:bCs/>
+        </w:rPr>
+      </w:pPr>
+      <w:r>
+        <w:rPr>
+          <w:b/>
+          <w:bCs/>
+        </w:rPr>
+        <w:t>Web Server:</w:t>
+      </w:r>
+      <w:r>
+        <w:rPr>
+          <w:b w:val="false"/>
+          <w:bCs w:val="false"/>
+        </w:rPr>
+        <w:t xml:space="preserve"> Express.js for handling HTTP requests and serving the application.</w:t>
+      </w:r>
+    </w:p>
+    <w:p>
+      <w:pPr>
+        <w:pStyle w:val="Normal"/>
+        <w:numPr>
+          <w:ilvl w:val="0"/>
+          <w:numId w:val="44"/>
+        </w:numPr>
+        <w:rPr>
+          <w:b/>
+          <w:b/>
+          <w:bCs/>
+        </w:rPr>
+      </w:pPr>
+      <w:r>
+        <w:rPr>
+          <w:b/>
+          <w:bCs/>
+        </w:rPr>
+        <w:t>Client Environment:</w:t>
+      </w:r>
+    </w:p>
+    <w:p>
+      <w:pPr>
+        <w:pStyle w:val="Normal"/>
+        <w:numPr>
+          <w:ilvl w:val="0"/>
+          <w:numId w:val="46"/>
+        </w:numPr>
+        <w:rPr>
+          <w:b/>
+          <w:b/>
+          <w:bCs/>
+        </w:rPr>
+      </w:pPr>
+      <w:r>
+        <w:rPr>
+          <w:b/>
+          <w:bCs/>
+        </w:rPr>
+        <w:t>Web Browsers:</w:t>
+      </w:r>
+      <w:r>
+        <w:rPr>
+          <w:b w:val="false"/>
+          <w:bCs w:val="false"/>
+        </w:rPr>
+        <w:t xml:space="preserve"> The application is designed to be compatible with modern browser such as Google Chrome, Mozilla Firefox, Microsoft Edge, and Safari.</w:t>
+      </w:r>
+    </w:p>
+    <w:p>
+      <w:pPr>
+        <w:pStyle w:val="Normal"/>
+        <w:numPr>
+          <w:ilvl w:val="0"/>
+          <w:numId w:val="46"/>
+        </w:numPr>
+        <w:rPr>
+          <w:b/>
+          <w:b/>
+          <w:bCs/>
+        </w:rPr>
+      </w:pPr>
+      <w:r>
+        <w:rPr>
+          <w:b/>
+          <w:bCs/>
+        </w:rPr>
+        <w:t>Operating Systems:</w:t>
+      </w:r>
+      <w:r>
+        <w:rPr>
+          <w:b w:val="false"/>
+          <w:bCs w:val="false"/>
+        </w:rPr>
+        <w:t xml:space="preserve"> The application should function correctly on major operating systems, including Windows, macOS, and Linux.</w:t>
+      </w:r>
+    </w:p>
+    <w:p>
+      <w:pPr>
+        <w:pStyle w:val="Normal"/>
+        <w:numPr>
+          <w:ilvl w:val="0"/>
+          <w:numId w:val="44"/>
+        </w:numPr>
+        <w:rPr>
+          <w:b/>
+          <w:b/>
+          <w:bCs/>
+        </w:rPr>
+      </w:pPr>
+      <w:r>
+        <w:rPr>
+          <w:b/>
+          <w:bCs/>
+        </w:rPr>
+        <w:t>Development Environment:</w:t>
+      </w:r>
+    </w:p>
+    <w:p>
+      <w:pPr>
+        <w:pStyle w:val="Normal"/>
+        <w:numPr>
+          <w:ilvl w:val="0"/>
+          <w:numId w:val="47"/>
+        </w:numPr>
+        <w:rPr>
+          <w:b/>
+          <w:b/>
+          <w:bCs/>
+        </w:rPr>
+      </w:pPr>
+      <w:r>
+        <w:rPr>
+          <w:b/>
+          <w:bCs/>
+        </w:rPr>
+        <w:t>IDE:</w:t>
+      </w:r>
+      <w:r>
+        <w:rPr>
+          <w:b w:val="false"/>
+          <w:bCs w:val="false"/>
+        </w:rPr>
+        <w:t xml:space="preserve"> Visual Studio Code is used for development due to its robust support for JavaScript and Node.js</w:t>
+      </w:r>
+    </w:p>
+    <w:p>
+      <w:pPr>
+        <w:pStyle w:val="Normal"/>
+        <w:numPr>
+          <w:ilvl w:val="0"/>
+          <w:numId w:val="47"/>
+        </w:numPr>
+        <w:rPr>
+          <w:b/>
+          <w:b/>
+          <w:bCs/>
+        </w:rPr>
+      </w:pPr>
+      <w:r>
+        <w:rPr>
+          <w:b/>
+          <w:bCs/>
+        </w:rPr>
+        <w:t>Version Control</w:t>
+      </w:r>
+      <w:r>
+        <w:rPr>
+          <w:b w:val="false"/>
+          <w:bCs w:val="false"/>
+        </w:rPr>
+        <w:t>: Git for source code management and version control.</w:t>
+      </w:r>
+    </w:p>
+    <w:p>
+      <w:pPr>
+        <w:pStyle w:val="Normal"/>
+        <w:numPr>
+          <w:ilvl w:val="0"/>
+          <w:numId w:val="47"/>
+        </w:numPr>
+        <w:rPr>
+          <w:b/>
+          <w:b/>
+          <w:bCs/>
+        </w:rPr>
+      </w:pPr>
+      <w:r>
+        <w:rPr>
+          <w:b/>
+          <w:bCs/>
+        </w:rPr>
+        <w:t>Package Management:</w:t>
+      </w:r>
+      <w:r>
+        <w:rPr>
+          <w:b w:val="false"/>
+          <w:bCs w:val="false"/>
+        </w:rPr>
+        <w:t xml:space="preserve"> npm for managing project dependencies.</w:t>
+      </w:r>
+    </w:p>
+    <w:p>
+      <w:pPr>
+        <w:pStyle w:val="Normal"/>
+        <w:numPr>
+          <w:ilvl w:val="0"/>
+          <w:numId w:val="44"/>
+        </w:numPr>
+        <w:rPr>
+          <w:b/>
+          <w:b/>
+          <w:bCs/>
+        </w:rPr>
+      </w:pPr>
+      <w:r>
+        <w:rPr>
+          <w:b/>
+          <w:bCs/>
+        </w:rPr>
+        <w:t>Hardware Requirements:</w:t>
+      </w:r>
+    </w:p>
+    <w:p>
+      <w:pPr>
+        <w:pStyle w:val="Normal"/>
+        <w:numPr>
+          <w:ilvl w:val="0"/>
+          <w:numId w:val="48"/>
+        </w:numPr>
+        <w:rPr>
+          <w:b/>
+          <w:b/>
+          <w:bCs/>
+        </w:rPr>
+      </w:pPr>
+      <w:r>
+        <w:rPr>
+          <w:b/>
+          <w:bCs/>
+        </w:rPr>
+        <w:t xml:space="preserve">Server Hardware: </w:t>
+      </w:r>
+      <w:r>
+        <w:rPr>
+          <w:b w:val="false"/>
+          <w:bCs w:val="false"/>
+        </w:rPr>
+        <w:t>A running server with a bare minimum of resources (512MB RAM for the memory, 2GB for the storage should be enough).</w:t>
+      </w:r>
+    </w:p>
+    <w:p>
+      <w:pPr>
+        <w:pStyle w:val="Normal"/>
+        <w:numPr>
+          <w:ilvl w:val="0"/>
+          <w:numId w:val="48"/>
+        </w:numPr>
+        <w:rPr>
+          <w:b/>
+          <w:b/>
+          <w:bCs/>
+        </w:rPr>
+      </w:pPr>
+      <w:r>
+        <w:rPr>
+          <w:b/>
+          <w:bCs/>
+        </w:rPr>
+        <w:t xml:space="preserve">Client Hardware: </w:t>
+      </w:r>
+      <w:r>
+        <w:rPr>
+          <w:b w:val="false"/>
+          <w:bCs w:val="false"/>
+        </w:rPr>
+        <w:t>Standard consumer-grade hardware(PCs, laptops, tablets) with sufficient processing power and memory to run modern web browsers.</w:t>
+      </w:r>
+    </w:p>
+    <w:p>
+      <w:pPr>
+        <w:pStyle w:val="Heading3"/>
+        <w:rPr>
+          <w:lang w:val="en-IE"/>
+        </w:rPr>
+      </w:pPr>
+      <w:bookmarkStart w:id="85" w:name="_Toc112169973"/>
+      <w:r>
+        <w:rPr>
+          <w:lang w:val="en-IE"/>
+        </w:rPr>
+        <w:t>Usability requirements</w:t>
+      </w:r>
+      <w:bookmarkEnd w:id="85"/>
+    </w:p>
+    <w:p>
+      <w:pPr>
+        <w:pStyle w:val="Normal"/>
+        <w:rPr>
+          <w:lang w:val="en-IE"/>
+        </w:rPr>
+      </w:pPr>
+      <w:r>
         <w:rPr/>
-      </w:pPr>
-      <w:r>
-        <w:rPr/>
+        <w:t>The SoulJournal web application must meet the following usability criteria to ensure a positive user experience:</w:t>
       </w:r>
     </w:p>
     <w:p>
       <w:pPr>
         <w:pStyle w:val="Normal"/>
-        <w:rPr/>
-      </w:pPr>
-      <w:r>
-        <w:rPr/>
-      </w:r>
-      <w:bookmarkStart w:id="78" w:name="__DdeLink__25332_783576153"/>
-      <w:bookmarkStart w:id="79" w:name="__DdeLink__25332_783576153"/>
-      <w:bookmarkEnd w:id="79"/>
+        <w:numPr>
+          <w:ilvl w:val="0"/>
+          <w:numId w:val="49"/>
+        </w:numPr>
+        <w:rPr>
+          <w:b/>
+          <w:b/>
+          <w:bCs/>
+        </w:rPr>
+      </w:pPr>
+      <w:r>
+        <w:rPr>
+          <w:b/>
+          <w:bCs/>
+        </w:rPr>
+        <w:t>Ease of Use:</w:t>
+      </w:r>
     </w:p>
     <w:p>
       <w:pPr>
         <w:pStyle w:val="Normal"/>
-        <w:rPr/>
-      </w:pPr>
-      <w:r>
-        <w:rPr/>
+        <w:numPr>
+          <w:ilvl w:val="0"/>
+          <w:numId w:val="50"/>
+        </w:numPr>
+        <w:rPr>
+          <w:b w:val="false"/>
+          <w:b w:val="false"/>
+          <w:bCs w:val="false"/>
+        </w:rPr>
+      </w:pPr>
+      <w:r>
+        <w:rPr>
+          <w:b w:val="false"/>
+          <w:bCs w:val="false"/>
+        </w:rPr>
+        <w:t>The user interface should be intuitive and easy to navigate, allowing users to quickly access and use the application’s features without extensive training or documentation.</w:t>
       </w:r>
     </w:p>
     <w:p>
       <w:pPr>
         <w:pStyle w:val="Normal"/>
-        <w:rPr/>
-      </w:pPr>
-      <w:r>
-        <w:rPr/>
+        <w:numPr>
+          <w:ilvl w:val="0"/>
+          <w:numId w:val="50"/>
+        </w:numPr>
+        <w:rPr>
+          <w:b w:val="false"/>
+          <w:b w:val="false"/>
+          <w:bCs w:val="false"/>
+        </w:rPr>
+      </w:pPr>
+      <w:r>
+        <w:rPr>
+          <w:b w:val="false"/>
+          <w:bCs w:val="false"/>
+        </w:rPr>
+        <w:t>Common acctions such as creating a new journal entry, logging in, and accessing settings should be easily accessible from the main dashboard.</w:t>
       </w:r>
     </w:p>
     <w:p>
       <w:pPr>
         <w:pStyle w:val="Normal"/>
-        <w:rPr/>
-      </w:pPr>
-      <w:r>
-        <w:rPr/>
+        <w:numPr>
+          <w:ilvl w:val="0"/>
+          <w:numId w:val="49"/>
+        </w:numPr>
+        <w:rPr>
+          <w:b/>
+          <w:b/>
+          <w:bCs/>
+        </w:rPr>
+      </w:pPr>
+      <w:r>
+        <w:rPr>
+          <w:b/>
+          <w:bCs/>
+        </w:rPr>
+        <w:t>Consistency:</w:t>
       </w:r>
     </w:p>
     <w:p>
       <w:pPr>
         <w:pStyle w:val="Normal"/>
-        <w:rPr/>
-      </w:pPr>
-      <w:r>
-        <w:rPr/>
+        <w:numPr>
+          <w:ilvl w:val="0"/>
+          <w:numId w:val="51"/>
+        </w:numPr>
+        <w:rPr>
+          <w:b w:val="false"/>
+          <w:b w:val="false"/>
+          <w:bCs w:val="false"/>
+        </w:rPr>
+      </w:pPr>
+      <w:r>
+        <w:rPr>
+          <w:b w:val="false"/>
+          <w:bCs w:val="false"/>
+        </w:rPr>
+        <w:t>The application sdhould maintain a consistent look and feel across all pages and components. This includes consistent use of colors, fonts, and button styles.</w:t>
       </w:r>
     </w:p>
     <w:p>
       <w:pPr>
         <w:pStyle w:val="Normal"/>
-        <w:rPr/>
-      </w:pPr>
-      <w:r>
-        <w:rPr/>
+        <w:numPr>
+          <w:ilvl w:val="0"/>
+          <w:numId w:val="51"/>
+        </w:numPr>
+        <w:rPr>
+          <w:b w:val="false"/>
+          <w:b w:val="false"/>
+          <w:bCs w:val="false"/>
+        </w:rPr>
+      </w:pPr>
+      <w:r>
+        <w:rPr>
+          <w:b w:val="false"/>
+          <w:bCs w:val="false"/>
+        </w:rPr>
+        <w:t>Error messages and notifications should follow a consistent format and be displayed in a predictable location.</w:t>
       </w:r>
     </w:p>
     <w:p>
       <w:pPr>
         <w:pStyle w:val="Normal"/>
-        <w:rPr/>
-      </w:pPr>
-      <w:r>
-        <w:rPr/>
+        <w:numPr>
+          <w:ilvl w:val="0"/>
+          <w:numId w:val="49"/>
+        </w:numPr>
+        <w:rPr>
+          <w:b/>
+          <w:b/>
+          <w:bCs/>
+        </w:rPr>
+      </w:pPr>
+      <w:r>
+        <w:rPr>
+          <w:b/>
+          <w:bCs/>
+        </w:rPr>
+        <w:t>Performance:</w:t>
       </w:r>
     </w:p>
     <w:p>
       <w:pPr>
         <w:pStyle w:val="Normal"/>
-        <w:rPr/>
-      </w:pPr>
-      <w:r>
-        <w:rPr/>
+        <w:numPr>
+          <w:ilvl w:val="0"/>
+          <w:numId w:val="52"/>
+        </w:numPr>
+        <w:rPr>
+          <w:b w:val="false"/>
+          <w:b w:val="false"/>
+          <w:bCs w:val="false"/>
+        </w:rPr>
+      </w:pPr>
+      <w:r>
+        <w:rPr>
+          <w:b w:val="false"/>
+          <w:bCs w:val="false"/>
+        </w:rPr>
+        <w:t>The application should load quickly and respond promptly to user interactions. Page load times should be minimized, and actions such as saving a journal entry or updating settings should be processed without noticeable delay.</w:t>
       </w:r>
     </w:p>
     <w:p>
       <w:pPr>
         <w:pStyle w:val="Normal"/>
-        <w:rPr/>
-      </w:pPr>
-      <w:r>
-        <w:rPr/>
+        <w:numPr>
+          <w:ilvl w:val="0"/>
+          <w:numId w:val="52"/>
+        </w:numPr>
+        <w:rPr>
+          <w:b w:val="false"/>
+          <w:b w:val="false"/>
+          <w:bCs w:val="false"/>
+        </w:rPr>
+      </w:pPr>
+      <w:r>
+        <w:rPr>
+          <w:b w:val="false"/>
+          <w:bCs w:val="false"/>
+        </w:rPr>
+        <w:t>The backend server should handle requests efficiently, ensuring a smooth user experience even under high load.</w:t>
       </w:r>
     </w:p>
     <w:p>
       <w:pPr>
         <w:pStyle w:val="Normal"/>
-        <w:rPr/>
-      </w:pPr>
-      <w:r>
-        <w:rPr/>
+        <w:numPr>
+          <w:ilvl w:val="0"/>
+          <w:numId w:val="49"/>
+        </w:numPr>
+        <w:rPr>
+          <w:b/>
+          <w:b/>
+          <w:bCs/>
+        </w:rPr>
+      </w:pPr>
+      <w:r>
+        <w:rPr>
+          <w:b/>
+          <w:bCs/>
+        </w:rPr>
+        <w:t>Customization</w:t>
       </w:r>
     </w:p>
     <w:p>
       <w:pPr>
         <w:pStyle w:val="Normal"/>
-        <w:rPr/>
-      </w:pPr>
-      <w:r>
-        <w:rPr/>
+        <w:numPr>
+          <w:ilvl w:val="0"/>
+          <w:numId w:val="54"/>
+        </w:numPr>
+        <w:rPr>
+          <w:b w:val="false"/>
+          <w:b w:val="false"/>
+          <w:bCs w:val="false"/>
+        </w:rPr>
+      </w:pPr>
+      <w:r>
+        <w:rPr>
+          <w:b w:val="false"/>
+          <w:bCs w:val="false"/>
+        </w:rPr>
+        <w:t xml:space="preserve">Users </w:t>
+      </w:r>
+      <w:r>
+        <w:rPr>
+          <w:b w:val="false"/>
+          <w:bCs w:val="false"/>
+        </w:rPr>
+        <w:t>should be able to customize their experience, such as toggling dark mode</w:t>
       </w:r>
     </w:p>
     <w:p>
       <w:pPr>
         <w:pStyle w:val="Normal"/>
-        <w:rPr/>
-      </w:pPr>
-      <w:r>
-        <w:rPr/>
-      </w:r>
-    </w:p>
-    <w:p>
-      <w:pPr>
-        <w:pStyle w:val="Heading3"/>
-        <w:rPr>
-          <w:lang w:val="en-IE"/>
-        </w:rPr>
-      </w:pPr>
-      <w:bookmarkStart w:id="80" w:name="_Toc112169970"/>
-      <w:r>
-        <w:rPr>
-          <w:lang w:val="en-IE"/>
-        </w:rPr>
-        <w:t>Data requirements</w:t>
-      </w:r>
-      <w:bookmarkEnd w:id="80"/>
-    </w:p>
-    <w:p>
-      <w:pPr>
-        <w:pStyle w:val="Heading3"/>
-        <w:rPr>
-          <w:lang w:val="en-IE"/>
-        </w:rPr>
-      </w:pPr>
-      <w:bookmarkStart w:id="81" w:name="_Toc112169971"/>
-      <w:r>
-        <w:rPr>
-          <w:lang w:val="en-IE"/>
-        </w:rPr>
-        <w:t>User requirements</w:t>
-      </w:r>
-      <w:bookmarkEnd w:id="81"/>
-    </w:p>
-    <w:p>
-      <w:pPr>
-        <w:pStyle w:val="Heading3"/>
-        <w:rPr>
-          <w:lang w:val="en-IE"/>
-        </w:rPr>
-      </w:pPr>
-      <w:bookmarkStart w:id="82" w:name="_Toc112169972"/>
-      <w:r>
-        <w:rPr>
-          <w:lang w:val="en-IE"/>
-        </w:rPr>
-        <w:t>Environmental requirements</w:t>
-      </w:r>
-      <w:bookmarkEnd w:id="82"/>
-    </w:p>
-    <w:p>
-      <w:pPr>
-        <w:pStyle w:val="Heading3"/>
-        <w:rPr>
-          <w:lang w:val="en-IE"/>
-        </w:rPr>
-      </w:pPr>
-      <w:bookmarkStart w:id="83" w:name="_Toc112169973"/>
-      <w:r>
-        <w:rPr>
-          <w:lang w:val="en-IE"/>
-        </w:rPr>
-        <w:t>Usability requirements</w:t>
-      </w:r>
-      <w:bookmarkEnd w:id="83"/>
+        <w:numPr>
+          <w:ilvl w:val="0"/>
+          <w:numId w:val="54"/>
+        </w:numPr>
+        <w:rPr>
+          <w:b w:val="false"/>
+          <w:b w:val="false"/>
+          <w:bCs w:val="false"/>
+        </w:rPr>
+      </w:pPr>
+      <w:r>
+        <w:rPr>
+          <w:b w:val="false"/>
+          <w:bCs w:val="false"/>
+        </w:rPr>
+        <w:t>Customization options should be easily accessible from the settings page.</w:t>
+      </w:r>
+    </w:p>
+    <w:p>
+      <w:pPr>
+        <w:pStyle w:val="Normal"/>
+        <w:numPr>
+          <w:ilvl w:val="0"/>
+          <w:numId w:val="49"/>
+        </w:numPr>
+        <w:rPr>
+          <w:b/>
+          <w:b/>
+          <w:bCs/>
+        </w:rPr>
+      </w:pPr>
+      <w:r>
+        <w:rPr>
+          <w:b/>
+          <w:bCs/>
+        </w:rPr>
+        <w:t>Feedback</w:t>
+      </w:r>
+    </w:p>
+    <w:p>
+      <w:pPr>
+        <w:pStyle w:val="Normal"/>
+        <w:numPr>
+          <w:ilvl w:val="0"/>
+          <w:numId w:val="53"/>
+        </w:numPr>
+        <w:rPr>
+          <w:b w:val="false"/>
+          <w:b w:val="false"/>
+          <w:bCs w:val="false"/>
+        </w:rPr>
+      </w:pPr>
+      <w:r>
+        <w:rPr>
+          <w:b w:val="false"/>
+          <w:bCs w:val="false"/>
+        </w:rPr>
+        <w:t xml:space="preserve">The application sdhould provide immediate feedback for user actions. For example, when a user submits a journal entry, a confirmation message should be displayed. </w:t>
+      </w:r>
+    </w:p>
+    <w:p>
+      <w:pPr>
+        <w:pStyle w:val="Normal"/>
+        <w:numPr>
+          <w:ilvl w:val="0"/>
+          <w:numId w:val="53"/>
+        </w:numPr>
+        <w:rPr>
+          <w:b w:val="false"/>
+          <w:b w:val="false"/>
+          <w:bCs w:val="false"/>
+        </w:rPr>
+      </w:pPr>
+      <w:r>
+        <w:rPr>
+          <w:b w:val="false"/>
+          <w:bCs w:val="false"/>
+        </w:rPr>
+        <w:t>Error messages should be clear and informative, guiding users on how to correct the issue.</w:t>
+      </w:r>
+    </w:p>
+    <w:p>
+      <w:pPr>
+        <w:pStyle w:val="Normal"/>
+        <w:rPr>
+          <w:b w:val="false"/>
+          <w:b w:val="false"/>
+          <w:bCs w:val="false"/>
+        </w:rPr>
+      </w:pPr>
+      <w:r>
+        <w:rPr>
+          <w:b w:val="false"/>
+          <w:bCs w:val="false"/>
+        </w:rPr>
+      </w:r>
     </w:p>
     <w:p>
       <w:pPr>
@@ -19292,14 +20176,14 @@
           <w:lang w:val="en-IE"/>
         </w:rPr>
       </w:pPr>
-      <w:bookmarkStart w:id="84" w:name="_Toc112169974"/>
+      <w:bookmarkStart w:id="86" w:name="_Toc112169974"/>
       <w:r>
         <w:rPr>
           <w:lang w:val="en-IE"/>
         </w:rPr>
         <w:t>Design and Architecture</w:t>
       </w:r>
-      <w:bookmarkEnd w:id="84"/>
+      <w:bookmarkEnd w:id="86"/>
     </w:p>
     <w:p>
       <w:pPr>
@@ -19340,14 +20224,14 @@
           <w:lang w:val="en-IE"/>
         </w:rPr>
       </w:pPr>
-      <w:bookmarkStart w:id="85" w:name="_Toc112169975"/>
+      <w:bookmarkStart w:id="87" w:name="_Toc112169975"/>
       <w:r>
         <w:rPr>
           <w:lang w:val="en-IE"/>
         </w:rPr>
         <w:t>Implementation</w:t>
       </w:r>
-      <w:bookmarkEnd w:id="85"/>
+      <w:bookmarkEnd w:id="87"/>
     </w:p>
     <w:p>
       <w:pPr>
@@ -19372,14 +20256,14 @@
           <w:lang w:val="en-IE"/>
         </w:rPr>
       </w:pPr>
-      <w:bookmarkStart w:id="86" w:name="_Toc112169976"/>
+      <w:bookmarkStart w:id="88" w:name="_Toc112169976"/>
       <w:r>
         <w:rPr>
           <w:lang w:val="en-IE"/>
         </w:rPr>
         <w:t>Testing</w:t>
       </w:r>
-      <w:bookmarkEnd w:id="86"/>
+      <w:bookmarkEnd w:id="88"/>
     </w:p>
     <w:p>
       <w:pPr>
@@ -19404,14 +20288,14 @@
           <w:lang w:val="en-IE"/>
         </w:rPr>
       </w:pPr>
-      <w:bookmarkStart w:id="87" w:name="_Toc112169977"/>
+      <w:bookmarkStart w:id="89" w:name="_Toc112169977"/>
       <w:r>
         <w:rPr>
           <w:lang w:val="en-IE"/>
         </w:rPr>
         <w:t>Graphical User Interface (GUI) Layout</w:t>
       </w:r>
-      <w:bookmarkEnd w:id="87"/>
+      <w:bookmarkEnd w:id="89"/>
     </w:p>
     <w:p>
       <w:pPr>
@@ -19436,14 +20320,14 @@
           <w:lang w:val="en-IE"/>
         </w:rPr>
       </w:pPr>
-      <w:bookmarkStart w:id="88" w:name="_Toc112169978"/>
+      <w:bookmarkStart w:id="90" w:name="_Toc112169978"/>
       <w:r>
         <w:rPr>
           <w:lang w:val="en-IE"/>
         </w:rPr>
         <w:t>Customer testing</w:t>
       </w:r>
-      <w:bookmarkEnd w:id="88"/>
+      <w:bookmarkEnd w:id="90"/>
     </w:p>
     <w:p>
       <w:pPr>
@@ -19468,14 +20352,14 @@
           <w:lang w:val="en-IE"/>
         </w:rPr>
       </w:pPr>
-      <w:bookmarkStart w:id="89" w:name="_Toc112169979"/>
+      <w:bookmarkStart w:id="91" w:name="_Toc112169979"/>
       <w:r>
         <w:rPr>
           <w:lang w:val="en-IE"/>
         </w:rPr>
         <w:t>Evaluation</w:t>
       </w:r>
-      <w:bookmarkEnd w:id="89"/>
+      <w:bookmarkEnd w:id="91"/>
     </w:p>
     <w:p>
       <w:pPr>
@@ -20438,7 +21322,7 @@
         <w:keepNext w:val="true"/>
         <w:rPr/>
       </w:pPr>
-      <w:bookmarkStart w:id="90" w:name="_Ref64371660"/>
+      <w:bookmarkStart w:id="92" w:name="_Ref64371660"/>
       <w:r>
         <w:rPr>
           <w:rFonts w:cs="Arial"/>
@@ -20481,7 +21365,7 @@
         </w:rPr>
         <w:fldChar w:fldCharType="end"/>
       </w:r>
-      <w:bookmarkEnd w:id="90"/>
+      <w:bookmarkEnd w:id="92"/>
       <w:r>
         <w:rPr>
           <w:rFonts w:cs="Arial"/>
@@ -20595,7 +21479,7 @@
           <wp:inline distT="0" distB="0" distL="0" distR="0">
             <wp:extent cx="4257675" cy="2924175"/>
             <wp:effectExtent l="0" t="0" r="0" b="0"/>
-            <wp:docPr id="28" name="Picture 3" descr=""/>
+            <wp:docPr id="32" name="Picture 3" descr=""/>
             <wp:cNvGraphicFramePr>
               <a:graphicFrameLocks xmlns:a="http://schemas.openxmlformats.org/drawingml/2006/main" noChangeAspect="1"/>
             </wp:cNvGraphicFramePr>
@@ -20603,7 +21487,7 @@
               <a:graphicData uri="http://schemas.openxmlformats.org/drawingml/2006/picture">
                 <pic:pic xmlns:pic="http://schemas.openxmlformats.org/drawingml/2006/picture">
                   <pic:nvPicPr>
-                    <pic:cNvPr id="28" name="Picture 3" descr=""/>
+                    <pic:cNvPr id="32" name="Picture 3" descr=""/>
                     <pic:cNvPicPr>
                       <a:picLocks noChangeAspect="1" noChangeArrowheads="1"/>
                     </pic:cNvPicPr>
@@ -20635,8 +21519,8 @@
         <w:pStyle w:val="Caption1"/>
         <w:rPr/>
       </w:pPr>
-      <w:bookmarkStart w:id="91" w:name="_Ref64371620"/>
-      <w:bookmarkStart w:id="92" w:name="_Ref64371614"/>
+      <w:bookmarkStart w:id="93" w:name="_Ref64371614"/>
+      <w:bookmarkStart w:id="94" w:name="_Ref64371620"/>
       <w:r>
         <w:rPr>
           <w:rFonts w:cs="Arial"/>
@@ -20679,7 +21563,7 @@
         </w:rPr>
         <w:fldChar w:fldCharType="end"/>
       </w:r>
-      <w:bookmarkEnd w:id="91"/>
+      <w:bookmarkEnd w:id="94"/>
       <w:r>
         <w:rPr>
           <w:rFonts w:cs="Arial"/>
@@ -20687,7 +21571,7 @@
         </w:rPr>
         <w:t>: Learning gain across different experimental groups</w:t>
       </w:r>
-      <w:bookmarkEnd w:id="92"/>
+      <w:bookmarkEnd w:id="93"/>
     </w:p>
     <w:p>
       <w:pPr>
@@ -20711,14 +21595,14 @@
           <w:lang w:val="en-IE"/>
         </w:rPr>
       </w:pPr>
-      <w:bookmarkStart w:id="93" w:name="_Toc112169980"/>
+      <w:bookmarkStart w:id="95" w:name="_Toc112169980"/>
       <w:r>
         <w:rPr>
           <w:lang w:val="en-IE"/>
         </w:rPr>
         <w:t>Conclusions</w:t>
       </w:r>
-      <w:bookmarkEnd w:id="93"/>
+      <w:bookmarkEnd w:id="95"/>
     </w:p>
     <w:p>
       <w:pPr>
@@ -20743,14 +21627,14 @@
           <w:lang w:val="en-IE"/>
         </w:rPr>
       </w:pPr>
-      <w:bookmarkStart w:id="94" w:name="_Toc112169981"/>
+      <w:bookmarkStart w:id="96" w:name="_Toc112169981"/>
       <w:r>
         <w:rPr>
           <w:lang w:val="en-IE"/>
         </w:rPr>
         <w:t>Further development or research</w:t>
       </w:r>
-      <w:bookmarkEnd w:id="94"/>
+      <w:bookmarkEnd w:id="96"/>
     </w:p>
     <w:p>
       <w:pPr>
@@ -20775,14 +21659,14 @@
           <w:lang w:val="en-IE"/>
         </w:rPr>
       </w:pPr>
-      <w:bookmarkStart w:id="95" w:name="_Toc112169982"/>
+      <w:bookmarkStart w:id="97" w:name="_Toc112169982"/>
       <w:r>
         <w:rPr>
           <w:lang w:val="en-IE"/>
         </w:rPr>
         <w:t>References</w:t>
       </w:r>
-      <w:bookmarkEnd w:id="95"/>
+      <w:bookmarkEnd w:id="97"/>
     </w:p>
     <w:p>
       <w:pPr>
@@ -21020,14 +21904,14 @@
           <w:lang w:val="en-IE"/>
         </w:rPr>
       </w:pPr>
-      <w:bookmarkStart w:id="96" w:name="_Toc112169983"/>
+      <w:bookmarkStart w:id="98" w:name="_Toc112169983"/>
       <w:r>
         <w:rPr>
           <w:lang w:val="en-IE"/>
         </w:rPr>
         <w:t>Appendix</w:t>
       </w:r>
-      <w:bookmarkEnd w:id="96"/>
+      <w:bookmarkEnd w:id="98"/>
     </w:p>
     <w:p>
       <w:pPr>
@@ -21036,14 +21920,14 @@
           <w:lang w:val="en-IE"/>
         </w:rPr>
       </w:pPr>
-      <w:bookmarkStart w:id="97" w:name="_Toc112169984"/>
+      <w:bookmarkStart w:id="99" w:name="_Toc112169984"/>
       <w:r>
         <w:rPr>
           <w:lang w:val="en-IE"/>
         </w:rPr>
         <w:t>Project Proposal</w:t>
       </w:r>
-      <w:bookmarkEnd w:id="97"/>
+      <w:bookmarkEnd w:id="99"/>
     </w:p>
     <w:p>
       <w:pPr>
@@ -21052,28 +21936,28 @@
           <w:lang w:val="en-IE"/>
         </w:rPr>
       </w:pPr>
-      <w:bookmarkStart w:id="98" w:name="_Toc112169985"/>
+      <w:bookmarkStart w:id="100" w:name="_Toc112169985"/>
       <w:r>
         <w:rPr>
           <w:lang w:val="en-IE"/>
         </w:rPr>
         <w:t>Project Plan</w:t>
       </w:r>
-      <w:bookmarkEnd w:id="98"/>
+      <w:bookmarkEnd w:id="100"/>
     </w:p>
     <w:p>
       <w:pPr>
         <w:pStyle w:val="Heading2"/>
         <w:rPr/>
       </w:pPr>
-      <w:bookmarkStart w:id="99" w:name="_Toc112169986"/>
+      <w:bookmarkStart w:id="101" w:name="_Toc112169986"/>
       <w:r>
         <w:rPr>
           <w:lang w:val="en-IE"/>
         </w:rPr>
         <w:t>Requirement Specification</w:t>
       </w:r>
-      <w:bookmarkEnd w:id="99"/>
+      <w:bookmarkEnd w:id="101"/>
       <w:r>
         <w:rPr>
           <w:lang w:val="en-IE"/>
@@ -21088,28 +21972,28 @@
           <w:lang w:val="en-IE"/>
         </w:rPr>
       </w:pPr>
-      <w:bookmarkStart w:id="100" w:name="_Toc112169987"/>
+      <w:bookmarkStart w:id="102" w:name="_Toc112169987"/>
       <w:r>
         <w:rPr>
           <w:lang w:val="en-IE"/>
         </w:rPr>
         <w:t>Monthly Journal</w:t>
       </w:r>
-      <w:bookmarkEnd w:id="100"/>
+      <w:bookmarkEnd w:id="102"/>
     </w:p>
     <w:p>
       <w:pPr>
         <w:pStyle w:val="Heading2"/>
         <w:rPr/>
       </w:pPr>
-      <w:bookmarkStart w:id="101" w:name="_Toc112169988"/>
+      <w:bookmarkStart w:id="103" w:name="_Toc112169988"/>
       <w:r>
         <w:rPr>
           <w:lang w:val="en-IE"/>
         </w:rPr>
         <w:t>Other Material Used</w:t>
       </w:r>
-      <w:bookmarkEnd w:id="101"/>
+      <w:bookmarkEnd w:id="103"/>
       <w:r>
         <w:rPr>
           <w:lang w:val="en-IE"/>
@@ -21414,7 +22298,7 @@
         <w:rStyle w:val="Pagenumber"/>
         <w:rFonts w:ascii="Times New Roman" w:hAnsi="Times New Roman"/>
       </w:rPr>
-      <w:t>38</w:t>
+      <w:t>41</w:t>
     </w:r>
     <w:r>
       <w:rPr>
@@ -25809,7 +26693,9 @@
         </w:tabs>
         <w:ind w:left="720" w:hanging="360"/>
       </w:pPr>
-      <w:rPr/>
+      <w:rPr>
+        <w:rFonts w:cs="Symbol"/>
+      </w:rPr>
     </w:lvl>
     <w:lvl w:ilvl="1">
       <w:start w:val="1"/>
@@ -25822,7 +26708,9 @@
         </w:tabs>
         <w:ind w:left="1080" w:hanging="360"/>
       </w:pPr>
-      <w:rPr/>
+      <w:rPr>
+        <w:rFonts w:cs="OpenSymbol"/>
+      </w:rPr>
     </w:lvl>
     <w:lvl w:ilvl="2">
       <w:start w:val="1"/>
@@ -25835,7 +26723,9 @@
         </w:tabs>
         <w:ind w:left="1440" w:hanging="360"/>
       </w:pPr>
-      <w:rPr/>
+      <w:rPr>
+        <w:rFonts w:cs="OpenSymbol"/>
+      </w:rPr>
     </w:lvl>
     <w:lvl w:ilvl="3">
       <w:start w:val="1"/>
@@ -25848,7 +26738,9 @@
         </w:tabs>
         <w:ind w:left="1800" w:hanging="360"/>
       </w:pPr>
-      <w:rPr/>
+      <w:rPr>
+        <w:rFonts w:cs="Symbol"/>
+      </w:rPr>
     </w:lvl>
     <w:lvl w:ilvl="4">
       <w:start w:val="1"/>
@@ -25861,7 +26753,9 @@
         </w:tabs>
         <w:ind w:left="2160" w:hanging="360"/>
       </w:pPr>
-      <w:rPr/>
+      <w:rPr>
+        <w:rFonts w:cs="OpenSymbol"/>
+      </w:rPr>
     </w:lvl>
     <w:lvl w:ilvl="5">
       <w:start w:val="1"/>
@@ -25874,7 +26768,9 @@
         </w:tabs>
         <w:ind w:left="2520" w:hanging="360"/>
       </w:pPr>
-      <w:rPr/>
+      <w:rPr>
+        <w:rFonts w:cs="OpenSymbol"/>
+      </w:rPr>
     </w:lvl>
     <w:lvl w:ilvl="6">
       <w:start w:val="1"/>
@@ -25887,7 +26783,9 @@
         </w:tabs>
         <w:ind w:left="2880" w:hanging="360"/>
       </w:pPr>
-      <w:rPr/>
+      <w:rPr>
+        <w:rFonts w:cs="Symbol"/>
+      </w:rPr>
     </w:lvl>
     <w:lvl w:ilvl="7">
       <w:start w:val="1"/>
@@ -25900,7 +26798,9 @@
         </w:tabs>
         <w:ind w:left="3240" w:hanging="360"/>
       </w:pPr>
-      <w:rPr/>
+      <w:rPr>
+        <w:rFonts w:cs="OpenSymbol"/>
+      </w:rPr>
     </w:lvl>
     <w:lvl w:ilvl="8">
       <w:start w:val="1"/>
@@ -25913,7 +26813,9 @@
         </w:tabs>
         <w:ind w:left="3600" w:hanging="360"/>
       </w:pPr>
-      <w:rPr/>
+      <w:rPr>
+        <w:rFonts w:cs="OpenSymbol"/>
+      </w:rPr>
     </w:lvl>
   </w:abstractNum>
   <w:abstractNum w:abstractNumId="33">
@@ -25928,7 +26830,9 @@
         </w:tabs>
         <w:ind w:left="720" w:hanging="360"/>
       </w:pPr>
-      <w:rPr/>
+      <w:rPr>
+        <w:rFonts w:cs="Symbol"/>
+      </w:rPr>
     </w:lvl>
     <w:lvl w:ilvl="1">
       <w:start w:val="1"/>
@@ -25941,7 +26845,9 @@
         </w:tabs>
         <w:ind w:left="1080" w:hanging="360"/>
       </w:pPr>
-      <w:rPr/>
+      <w:rPr>
+        <w:rFonts w:cs="OpenSymbol"/>
+      </w:rPr>
     </w:lvl>
     <w:lvl w:ilvl="2">
       <w:start w:val="1"/>
@@ -25954,7 +26860,9 @@
         </w:tabs>
         <w:ind w:left="1440" w:hanging="360"/>
       </w:pPr>
-      <w:rPr/>
+      <w:rPr>
+        <w:rFonts w:cs="OpenSymbol"/>
+      </w:rPr>
     </w:lvl>
     <w:lvl w:ilvl="3">
       <w:start w:val="1"/>
@@ -25967,7 +26875,9 @@
         </w:tabs>
         <w:ind w:left="1800" w:hanging="360"/>
       </w:pPr>
-      <w:rPr/>
+      <w:rPr>
+        <w:rFonts w:cs="Symbol"/>
+      </w:rPr>
     </w:lvl>
     <w:lvl w:ilvl="4">
       <w:start w:val="1"/>
@@ -25980,7 +26890,9 @@
         </w:tabs>
         <w:ind w:left="2160" w:hanging="360"/>
       </w:pPr>
-      <w:rPr/>
+      <w:rPr>
+        <w:rFonts w:cs="OpenSymbol"/>
+      </w:rPr>
     </w:lvl>
     <w:lvl w:ilvl="5">
       <w:start w:val="1"/>
@@ -25993,7 +26905,9 @@
         </w:tabs>
         <w:ind w:left="2520" w:hanging="360"/>
       </w:pPr>
-      <w:rPr/>
+      <w:rPr>
+        <w:rFonts w:cs="OpenSymbol"/>
+      </w:rPr>
     </w:lvl>
     <w:lvl w:ilvl="6">
       <w:start w:val="1"/>
@@ -26006,7 +26920,9 @@
         </w:tabs>
         <w:ind w:left="2880" w:hanging="360"/>
       </w:pPr>
-      <w:rPr/>
+      <w:rPr>
+        <w:rFonts w:cs="Symbol"/>
+      </w:rPr>
     </w:lvl>
     <w:lvl w:ilvl="7">
       <w:start w:val="1"/>
@@ -26019,7 +26935,9 @@
         </w:tabs>
         <w:ind w:left="3240" w:hanging="360"/>
       </w:pPr>
-      <w:rPr/>
+      <w:rPr>
+        <w:rFonts w:cs="OpenSymbol"/>
+      </w:rPr>
     </w:lvl>
     <w:lvl w:ilvl="8">
       <w:start w:val="1"/>
@@ -26032,7 +26950,9 @@
         </w:tabs>
         <w:ind w:left="3600" w:hanging="360"/>
       </w:pPr>
-      <w:rPr/>
+      <w:rPr>
+        <w:rFonts w:cs="OpenSymbol"/>
+      </w:rPr>
     </w:lvl>
   </w:abstractNum>
   <w:abstractNum w:abstractNumId="34">
@@ -26047,7 +26967,9 @@
         </w:tabs>
         <w:ind w:left="720" w:hanging="360"/>
       </w:pPr>
-      <w:rPr/>
+      <w:rPr>
+        <w:rFonts w:cs="Symbol"/>
+      </w:rPr>
     </w:lvl>
     <w:lvl w:ilvl="1">
       <w:start w:val="1"/>
@@ -26060,7 +26982,9 @@
         </w:tabs>
         <w:ind w:left="1080" w:hanging="360"/>
       </w:pPr>
-      <w:rPr/>
+      <w:rPr>
+        <w:rFonts w:cs="OpenSymbol"/>
+      </w:rPr>
     </w:lvl>
     <w:lvl w:ilvl="2">
       <w:start w:val="1"/>
@@ -26073,7 +26997,9 @@
         </w:tabs>
         <w:ind w:left="1440" w:hanging="360"/>
       </w:pPr>
-      <w:rPr/>
+      <w:rPr>
+        <w:rFonts w:cs="OpenSymbol"/>
+      </w:rPr>
     </w:lvl>
     <w:lvl w:ilvl="3">
       <w:start w:val="1"/>
@@ -26086,7 +27012,9 @@
         </w:tabs>
         <w:ind w:left="1800" w:hanging="360"/>
       </w:pPr>
-      <w:rPr/>
+      <w:rPr>
+        <w:rFonts w:cs="Symbol"/>
+      </w:rPr>
     </w:lvl>
     <w:lvl w:ilvl="4">
       <w:start w:val="1"/>
@@ -26099,7 +27027,9 @@
         </w:tabs>
         <w:ind w:left="2160" w:hanging="360"/>
       </w:pPr>
-      <w:rPr/>
+      <w:rPr>
+        <w:rFonts w:cs="OpenSymbol"/>
+      </w:rPr>
     </w:lvl>
     <w:lvl w:ilvl="5">
       <w:start w:val="1"/>
@@ -26112,7 +27042,9 @@
         </w:tabs>
         <w:ind w:left="2520" w:hanging="360"/>
       </w:pPr>
-      <w:rPr/>
+      <w:rPr>
+        <w:rFonts w:cs="OpenSymbol"/>
+      </w:rPr>
     </w:lvl>
     <w:lvl w:ilvl="6">
       <w:start w:val="1"/>
@@ -26125,7 +27057,9 @@
         </w:tabs>
         <w:ind w:left="2880" w:hanging="360"/>
       </w:pPr>
-      <w:rPr/>
+      <w:rPr>
+        <w:rFonts w:cs="Symbol"/>
+      </w:rPr>
     </w:lvl>
     <w:lvl w:ilvl="7">
       <w:start w:val="1"/>
@@ -26138,7 +27072,9 @@
         </w:tabs>
         <w:ind w:left="3240" w:hanging="360"/>
       </w:pPr>
-      <w:rPr/>
+      <w:rPr>
+        <w:rFonts w:cs="OpenSymbol"/>
+      </w:rPr>
     </w:lvl>
     <w:lvl w:ilvl="8">
       <w:start w:val="1"/>
@@ -26151,7 +27087,9 @@
         </w:tabs>
         <w:ind w:left="3600" w:hanging="360"/>
       </w:pPr>
-      <w:rPr/>
+      <w:rPr>
+        <w:rFonts w:cs="OpenSymbol"/>
+      </w:rPr>
     </w:lvl>
   </w:abstractNum>
   <w:abstractNum w:abstractNumId="35">
@@ -26166,7 +27104,9 @@
         </w:tabs>
         <w:ind w:left="720" w:hanging="360"/>
       </w:pPr>
-      <w:rPr/>
+      <w:rPr>
+        <w:rFonts w:cs="Symbol"/>
+      </w:rPr>
     </w:lvl>
     <w:lvl w:ilvl="1">
       <w:start w:val="1"/>
@@ -26179,7 +27119,9 @@
         </w:tabs>
         <w:ind w:left="1080" w:hanging="360"/>
       </w:pPr>
-      <w:rPr/>
+      <w:rPr>
+        <w:rFonts w:cs="OpenSymbol"/>
+      </w:rPr>
     </w:lvl>
     <w:lvl w:ilvl="2">
       <w:start w:val="1"/>
@@ -26192,7 +27134,9 @@
         </w:tabs>
         <w:ind w:left="1440" w:hanging="360"/>
       </w:pPr>
-      <w:rPr/>
+      <w:rPr>
+        <w:rFonts w:cs="OpenSymbol"/>
+      </w:rPr>
     </w:lvl>
     <w:lvl w:ilvl="3">
       <w:start w:val="1"/>
@@ -26205,7 +27149,9 @@
         </w:tabs>
         <w:ind w:left="1800" w:hanging="360"/>
       </w:pPr>
-      <w:rPr/>
+      <w:rPr>
+        <w:rFonts w:cs="Symbol"/>
+      </w:rPr>
     </w:lvl>
     <w:lvl w:ilvl="4">
       <w:start w:val="1"/>
@@ -26218,7 +27164,9 @@
         </w:tabs>
         <w:ind w:left="2160" w:hanging="360"/>
       </w:pPr>
-      <w:rPr/>
+      <w:rPr>
+        <w:rFonts w:cs="OpenSymbol"/>
+      </w:rPr>
     </w:lvl>
     <w:lvl w:ilvl="5">
       <w:start w:val="1"/>
@@ -26231,7 +27179,9 @@
         </w:tabs>
         <w:ind w:left="2520" w:hanging="360"/>
       </w:pPr>
-      <w:rPr/>
+      <w:rPr>
+        <w:rFonts w:cs="OpenSymbol"/>
+      </w:rPr>
     </w:lvl>
     <w:lvl w:ilvl="6">
       <w:start w:val="1"/>
@@ -26244,7 +27194,9 @@
         </w:tabs>
         <w:ind w:left="2880" w:hanging="360"/>
       </w:pPr>
-      <w:rPr/>
+      <w:rPr>
+        <w:rFonts w:cs="Symbol"/>
+      </w:rPr>
     </w:lvl>
     <w:lvl w:ilvl="7">
       <w:start w:val="1"/>
@@ -26257,7 +27209,9 @@
         </w:tabs>
         <w:ind w:left="3240" w:hanging="360"/>
       </w:pPr>
-      <w:rPr/>
+      <w:rPr>
+        <w:rFonts w:cs="OpenSymbol"/>
+      </w:rPr>
     </w:lvl>
     <w:lvl w:ilvl="8">
       <w:start w:val="1"/>
@@ -26270,7 +27224,9 @@
         </w:tabs>
         <w:ind w:left="3600" w:hanging="360"/>
       </w:pPr>
-      <w:rPr/>
+      <w:rPr>
+        <w:rFonts w:cs="OpenSymbol"/>
+      </w:rPr>
     </w:lvl>
   </w:abstractNum>
   <w:abstractNum w:abstractNumId="36">
@@ -26285,7 +27241,9 @@
         </w:tabs>
         <w:ind w:left="720" w:hanging="360"/>
       </w:pPr>
-      <w:rPr/>
+      <w:rPr>
+        <w:rFonts w:cs="Symbol"/>
+      </w:rPr>
     </w:lvl>
     <w:lvl w:ilvl="1">
       <w:start w:val="1"/>
@@ -26298,7 +27256,9 @@
         </w:tabs>
         <w:ind w:left="1080" w:hanging="360"/>
       </w:pPr>
-      <w:rPr/>
+      <w:rPr>
+        <w:rFonts w:cs="OpenSymbol"/>
+      </w:rPr>
     </w:lvl>
     <w:lvl w:ilvl="2">
       <w:start w:val="1"/>
@@ -26311,7 +27271,9 @@
         </w:tabs>
         <w:ind w:left="1440" w:hanging="360"/>
       </w:pPr>
-      <w:rPr/>
+      <w:rPr>
+        <w:rFonts w:cs="OpenSymbol"/>
+      </w:rPr>
     </w:lvl>
     <w:lvl w:ilvl="3">
       <w:start w:val="1"/>
@@ -26324,7 +27286,9 @@
         </w:tabs>
         <w:ind w:left="1800" w:hanging="360"/>
       </w:pPr>
-      <w:rPr/>
+      <w:rPr>
+        <w:rFonts w:cs="Symbol"/>
+      </w:rPr>
     </w:lvl>
     <w:lvl w:ilvl="4">
       <w:start w:val="1"/>
@@ -26337,7 +27301,9 @@
         </w:tabs>
         <w:ind w:left="2160" w:hanging="360"/>
       </w:pPr>
-      <w:rPr/>
+      <w:rPr>
+        <w:rFonts w:cs="OpenSymbol"/>
+      </w:rPr>
     </w:lvl>
     <w:lvl w:ilvl="5">
       <w:start w:val="1"/>
@@ -26350,7 +27316,9 @@
         </w:tabs>
         <w:ind w:left="2520" w:hanging="360"/>
       </w:pPr>
-      <w:rPr/>
+      <w:rPr>
+        <w:rFonts w:cs="OpenSymbol"/>
+      </w:rPr>
     </w:lvl>
     <w:lvl w:ilvl="6">
       <w:start w:val="1"/>
@@ -26363,7 +27331,9 @@
         </w:tabs>
         <w:ind w:left="2880" w:hanging="360"/>
       </w:pPr>
-      <w:rPr/>
+      <w:rPr>
+        <w:rFonts w:cs="Symbol"/>
+      </w:rPr>
     </w:lvl>
     <w:lvl w:ilvl="7">
       <w:start w:val="1"/>
@@ -26376,7 +27346,9 @@
         </w:tabs>
         <w:ind w:left="3240" w:hanging="360"/>
       </w:pPr>
-      <w:rPr/>
+      <w:rPr>
+        <w:rFonts w:cs="OpenSymbol"/>
+      </w:rPr>
     </w:lvl>
     <w:lvl w:ilvl="8">
       <w:start w:val="1"/>
@@ -26389,7 +27361,2502 @@
         </w:tabs>
         <w:ind w:left="3600" w:hanging="360"/>
       </w:pPr>
-      <w:rPr/>
+      <w:rPr>
+        <w:rFonts w:cs="OpenSymbol"/>
+      </w:rPr>
+    </w:lvl>
+  </w:abstractNum>
+  <w:abstractNum w:abstractNumId="37">
+    <w:lvl w:ilvl="0">
+      <w:start w:val="1"/>
+      <w:numFmt w:val="decimal"/>
+      <w:lvlText w:val="%1."/>
+      <w:lvlJc w:val="left"/>
+      <w:pPr>
+        <w:tabs>
+          <w:tab w:val="num" w:pos="720"/>
+        </w:tabs>
+        <w:ind w:left="720" w:hanging="360"/>
+      </w:pPr>
+      <w:rPr>
+        <w:b/>
+        <w:bCs/>
+      </w:rPr>
+    </w:lvl>
+    <w:lvl w:ilvl="1">
+      <w:start w:val="1"/>
+      <w:numFmt w:val="decimal"/>
+      <w:lvlText w:val="%2."/>
+      <w:lvlJc w:val="left"/>
+      <w:pPr>
+        <w:tabs>
+          <w:tab w:val="num" w:pos="1080"/>
+        </w:tabs>
+        <w:ind w:left="1080" w:hanging="360"/>
+      </w:pPr>
+      <w:rPr>
+        <w:b/>
+        <w:bCs/>
+      </w:rPr>
+    </w:lvl>
+    <w:lvl w:ilvl="2">
+      <w:start w:val="1"/>
+      <w:numFmt w:val="decimal"/>
+      <w:lvlText w:val="%3."/>
+      <w:lvlJc w:val="left"/>
+      <w:pPr>
+        <w:tabs>
+          <w:tab w:val="num" w:pos="1440"/>
+        </w:tabs>
+        <w:ind w:left="1440" w:hanging="360"/>
+      </w:pPr>
+      <w:rPr>
+        <w:b/>
+        <w:bCs/>
+      </w:rPr>
+    </w:lvl>
+    <w:lvl w:ilvl="3">
+      <w:start w:val="1"/>
+      <w:numFmt w:val="decimal"/>
+      <w:lvlText w:val="%4."/>
+      <w:lvlJc w:val="left"/>
+      <w:pPr>
+        <w:tabs>
+          <w:tab w:val="num" w:pos="1800"/>
+        </w:tabs>
+        <w:ind w:left="1800" w:hanging="360"/>
+      </w:pPr>
+      <w:rPr>
+        <w:b/>
+        <w:bCs/>
+      </w:rPr>
+    </w:lvl>
+    <w:lvl w:ilvl="4">
+      <w:start w:val="1"/>
+      <w:numFmt w:val="decimal"/>
+      <w:lvlText w:val="%5."/>
+      <w:lvlJc w:val="left"/>
+      <w:pPr>
+        <w:tabs>
+          <w:tab w:val="num" w:pos="2160"/>
+        </w:tabs>
+        <w:ind w:left="2160" w:hanging="360"/>
+      </w:pPr>
+      <w:rPr>
+        <w:b/>
+        <w:bCs/>
+      </w:rPr>
+    </w:lvl>
+    <w:lvl w:ilvl="5">
+      <w:start w:val="1"/>
+      <w:numFmt w:val="decimal"/>
+      <w:lvlText w:val="%6."/>
+      <w:lvlJc w:val="left"/>
+      <w:pPr>
+        <w:tabs>
+          <w:tab w:val="num" w:pos="2520"/>
+        </w:tabs>
+        <w:ind w:left="2520" w:hanging="360"/>
+      </w:pPr>
+      <w:rPr>
+        <w:b/>
+        <w:bCs/>
+      </w:rPr>
+    </w:lvl>
+    <w:lvl w:ilvl="6">
+      <w:start w:val="1"/>
+      <w:numFmt w:val="decimal"/>
+      <w:lvlText w:val="%7."/>
+      <w:lvlJc w:val="left"/>
+      <w:pPr>
+        <w:tabs>
+          <w:tab w:val="num" w:pos="2880"/>
+        </w:tabs>
+        <w:ind w:left="2880" w:hanging="360"/>
+      </w:pPr>
+      <w:rPr>
+        <w:b/>
+        <w:bCs/>
+      </w:rPr>
+    </w:lvl>
+    <w:lvl w:ilvl="7">
+      <w:start w:val="1"/>
+      <w:numFmt w:val="decimal"/>
+      <w:lvlText w:val="%8."/>
+      <w:lvlJc w:val="left"/>
+      <w:pPr>
+        <w:tabs>
+          <w:tab w:val="num" w:pos="3240"/>
+        </w:tabs>
+        <w:ind w:left="3240" w:hanging="360"/>
+      </w:pPr>
+      <w:rPr>
+        <w:b/>
+        <w:bCs/>
+      </w:rPr>
+    </w:lvl>
+    <w:lvl w:ilvl="8">
+      <w:start w:val="1"/>
+      <w:numFmt w:val="decimal"/>
+      <w:lvlText w:val="%9."/>
+      <w:lvlJc w:val="left"/>
+      <w:pPr>
+        <w:tabs>
+          <w:tab w:val="num" w:pos="3600"/>
+        </w:tabs>
+        <w:ind w:left="3600" w:hanging="360"/>
+      </w:pPr>
+      <w:rPr>
+        <w:b/>
+        <w:bCs/>
+      </w:rPr>
+    </w:lvl>
+  </w:abstractNum>
+  <w:abstractNum w:abstractNumId="38">
+    <w:lvl w:ilvl="0">
+      <w:start w:val="1"/>
+      <w:numFmt w:val="bullet"/>
+      <w:lvlText w:val=""/>
+      <w:lvlJc w:val="left"/>
+      <w:pPr>
+        <w:tabs>
+          <w:tab w:val="num" w:pos="1080"/>
+        </w:tabs>
+        <w:ind w:left="1080" w:hanging="360"/>
+      </w:pPr>
+      <w:rPr>
+        <w:rFonts w:ascii="Symbol" w:hAnsi="Symbol" w:cs="Symbol" w:hint="default"/>
+      </w:rPr>
+    </w:lvl>
+    <w:lvl w:ilvl="1">
+      <w:start w:val="1"/>
+      <w:numFmt w:val="bullet"/>
+      <w:lvlText w:val="◦"/>
+      <w:lvlJc w:val="left"/>
+      <w:pPr>
+        <w:tabs>
+          <w:tab w:val="num" w:pos="1440"/>
+        </w:tabs>
+        <w:ind w:left="1440" w:hanging="360"/>
+      </w:pPr>
+      <w:rPr>
+        <w:rFonts w:ascii="OpenSymbol" w:hAnsi="OpenSymbol" w:cs="OpenSymbol" w:hint="default"/>
+      </w:rPr>
+    </w:lvl>
+    <w:lvl w:ilvl="2">
+      <w:start w:val="1"/>
+      <w:numFmt w:val="bullet"/>
+      <w:lvlText w:val="▪"/>
+      <w:lvlJc w:val="left"/>
+      <w:pPr>
+        <w:tabs>
+          <w:tab w:val="num" w:pos="1800"/>
+        </w:tabs>
+        <w:ind w:left="1800" w:hanging="360"/>
+      </w:pPr>
+      <w:rPr>
+        <w:rFonts w:ascii="OpenSymbol" w:hAnsi="OpenSymbol" w:cs="OpenSymbol" w:hint="default"/>
+      </w:rPr>
+    </w:lvl>
+    <w:lvl w:ilvl="3">
+      <w:start w:val="1"/>
+      <w:numFmt w:val="bullet"/>
+      <w:lvlText w:val=""/>
+      <w:lvlJc w:val="left"/>
+      <w:pPr>
+        <w:tabs>
+          <w:tab w:val="num" w:pos="2160"/>
+        </w:tabs>
+        <w:ind w:left="2160" w:hanging="360"/>
+      </w:pPr>
+      <w:rPr>
+        <w:rFonts w:ascii="Symbol" w:hAnsi="Symbol" w:cs="Symbol" w:hint="default"/>
+      </w:rPr>
+    </w:lvl>
+    <w:lvl w:ilvl="4">
+      <w:start w:val="1"/>
+      <w:numFmt w:val="bullet"/>
+      <w:lvlText w:val="◦"/>
+      <w:lvlJc w:val="left"/>
+      <w:pPr>
+        <w:tabs>
+          <w:tab w:val="num" w:pos="2520"/>
+        </w:tabs>
+        <w:ind w:left="2520" w:hanging="360"/>
+      </w:pPr>
+      <w:rPr>
+        <w:rFonts w:ascii="OpenSymbol" w:hAnsi="OpenSymbol" w:cs="OpenSymbol" w:hint="default"/>
+      </w:rPr>
+    </w:lvl>
+    <w:lvl w:ilvl="5">
+      <w:start w:val="1"/>
+      <w:numFmt w:val="bullet"/>
+      <w:lvlText w:val="▪"/>
+      <w:lvlJc w:val="left"/>
+      <w:pPr>
+        <w:tabs>
+          <w:tab w:val="num" w:pos="2880"/>
+        </w:tabs>
+        <w:ind w:left="2880" w:hanging="360"/>
+      </w:pPr>
+      <w:rPr>
+        <w:rFonts w:ascii="OpenSymbol" w:hAnsi="OpenSymbol" w:cs="OpenSymbol" w:hint="default"/>
+      </w:rPr>
+    </w:lvl>
+    <w:lvl w:ilvl="6">
+      <w:start w:val="1"/>
+      <w:numFmt w:val="bullet"/>
+      <w:lvlText w:val=""/>
+      <w:lvlJc w:val="left"/>
+      <w:pPr>
+        <w:tabs>
+          <w:tab w:val="num" w:pos="3240"/>
+        </w:tabs>
+        <w:ind w:left="3240" w:hanging="360"/>
+      </w:pPr>
+      <w:rPr>
+        <w:rFonts w:ascii="Symbol" w:hAnsi="Symbol" w:cs="Symbol" w:hint="default"/>
+      </w:rPr>
+    </w:lvl>
+    <w:lvl w:ilvl="7">
+      <w:start w:val="1"/>
+      <w:numFmt w:val="bullet"/>
+      <w:lvlText w:val="◦"/>
+      <w:lvlJc w:val="left"/>
+      <w:pPr>
+        <w:tabs>
+          <w:tab w:val="num" w:pos="3600"/>
+        </w:tabs>
+        <w:ind w:left="3600" w:hanging="360"/>
+      </w:pPr>
+      <w:rPr>
+        <w:rFonts w:ascii="OpenSymbol" w:hAnsi="OpenSymbol" w:cs="OpenSymbol" w:hint="default"/>
+      </w:rPr>
+    </w:lvl>
+    <w:lvl w:ilvl="8">
+      <w:start w:val="1"/>
+      <w:numFmt w:val="bullet"/>
+      <w:lvlText w:val="▪"/>
+      <w:lvlJc w:val="left"/>
+      <w:pPr>
+        <w:tabs>
+          <w:tab w:val="num" w:pos="3960"/>
+        </w:tabs>
+        <w:ind w:left="3960" w:hanging="360"/>
+      </w:pPr>
+      <w:rPr>
+        <w:rFonts w:ascii="OpenSymbol" w:hAnsi="OpenSymbol" w:cs="OpenSymbol" w:hint="default"/>
+      </w:rPr>
+    </w:lvl>
+  </w:abstractNum>
+  <w:abstractNum w:abstractNumId="39">
+    <w:lvl w:ilvl="0">
+      <w:start w:val="1"/>
+      <w:numFmt w:val="bullet"/>
+      <w:lvlText w:val=""/>
+      <w:lvlJc w:val="left"/>
+      <w:pPr>
+        <w:tabs>
+          <w:tab w:val="num" w:pos="1080"/>
+        </w:tabs>
+        <w:ind w:left="1080" w:hanging="360"/>
+      </w:pPr>
+      <w:rPr>
+        <w:rFonts w:ascii="Symbol" w:hAnsi="Symbol" w:cs="Symbol" w:hint="default"/>
+      </w:rPr>
+    </w:lvl>
+    <w:lvl w:ilvl="1">
+      <w:start w:val="1"/>
+      <w:numFmt w:val="bullet"/>
+      <w:lvlText w:val="◦"/>
+      <w:lvlJc w:val="left"/>
+      <w:pPr>
+        <w:tabs>
+          <w:tab w:val="num" w:pos="1440"/>
+        </w:tabs>
+        <w:ind w:left="1440" w:hanging="360"/>
+      </w:pPr>
+      <w:rPr>
+        <w:rFonts w:ascii="OpenSymbol" w:hAnsi="OpenSymbol" w:cs="OpenSymbol" w:hint="default"/>
+      </w:rPr>
+    </w:lvl>
+    <w:lvl w:ilvl="2">
+      <w:start w:val="1"/>
+      <w:numFmt w:val="bullet"/>
+      <w:lvlText w:val="▪"/>
+      <w:lvlJc w:val="left"/>
+      <w:pPr>
+        <w:tabs>
+          <w:tab w:val="num" w:pos="1800"/>
+        </w:tabs>
+        <w:ind w:left="1800" w:hanging="360"/>
+      </w:pPr>
+      <w:rPr>
+        <w:rFonts w:ascii="OpenSymbol" w:hAnsi="OpenSymbol" w:cs="OpenSymbol" w:hint="default"/>
+      </w:rPr>
+    </w:lvl>
+    <w:lvl w:ilvl="3">
+      <w:start w:val="1"/>
+      <w:numFmt w:val="bullet"/>
+      <w:lvlText w:val=""/>
+      <w:lvlJc w:val="left"/>
+      <w:pPr>
+        <w:tabs>
+          <w:tab w:val="num" w:pos="2160"/>
+        </w:tabs>
+        <w:ind w:left="2160" w:hanging="360"/>
+      </w:pPr>
+      <w:rPr>
+        <w:rFonts w:ascii="Symbol" w:hAnsi="Symbol" w:cs="Symbol" w:hint="default"/>
+      </w:rPr>
+    </w:lvl>
+    <w:lvl w:ilvl="4">
+      <w:start w:val="1"/>
+      <w:numFmt w:val="bullet"/>
+      <w:lvlText w:val="◦"/>
+      <w:lvlJc w:val="left"/>
+      <w:pPr>
+        <w:tabs>
+          <w:tab w:val="num" w:pos="2520"/>
+        </w:tabs>
+        <w:ind w:left="2520" w:hanging="360"/>
+      </w:pPr>
+      <w:rPr>
+        <w:rFonts w:ascii="OpenSymbol" w:hAnsi="OpenSymbol" w:cs="OpenSymbol" w:hint="default"/>
+      </w:rPr>
+    </w:lvl>
+    <w:lvl w:ilvl="5">
+      <w:start w:val="1"/>
+      <w:numFmt w:val="bullet"/>
+      <w:lvlText w:val="▪"/>
+      <w:lvlJc w:val="left"/>
+      <w:pPr>
+        <w:tabs>
+          <w:tab w:val="num" w:pos="2880"/>
+        </w:tabs>
+        <w:ind w:left="2880" w:hanging="360"/>
+      </w:pPr>
+      <w:rPr>
+        <w:rFonts w:ascii="OpenSymbol" w:hAnsi="OpenSymbol" w:cs="OpenSymbol" w:hint="default"/>
+      </w:rPr>
+    </w:lvl>
+    <w:lvl w:ilvl="6">
+      <w:start w:val="1"/>
+      <w:numFmt w:val="bullet"/>
+      <w:lvlText w:val=""/>
+      <w:lvlJc w:val="left"/>
+      <w:pPr>
+        <w:tabs>
+          <w:tab w:val="num" w:pos="3240"/>
+        </w:tabs>
+        <w:ind w:left="3240" w:hanging="360"/>
+      </w:pPr>
+      <w:rPr>
+        <w:rFonts w:ascii="Symbol" w:hAnsi="Symbol" w:cs="Symbol" w:hint="default"/>
+      </w:rPr>
+    </w:lvl>
+    <w:lvl w:ilvl="7">
+      <w:start w:val="1"/>
+      <w:numFmt w:val="bullet"/>
+      <w:lvlText w:val="◦"/>
+      <w:lvlJc w:val="left"/>
+      <w:pPr>
+        <w:tabs>
+          <w:tab w:val="num" w:pos="3600"/>
+        </w:tabs>
+        <w:ind w:left="3600" w:hanging="360"/>
+      </w:pPr>
+      <w:rPr>
+        <w:rFonts w:ascii="OpenSymbol" w:hAnsi="OpenSymbol" w:cs="OpenSymbol" w:hint="default"/>
+      </w:rPr>
+    </w:lvl>
+    <w:lvl w:ilvl="8">
+      <w:start w:val="1"/>
+      <w:numFmt w:val="bullet"/>
+      <w:lvlText w:val="▪"/>
+      <w:lvlJc w:val="left"/>
+      <w:pPr>
+        <w:tabs>
+          <w:tab w:val="num" w:pos="3960"/>
+        </w:tabs>
+        <w:ind w:left="3960" w:hanging="360"/>
+      </w:pPr>
+      <w:rPr>
+        <w:rFonts w:ascii="OpenSymbol" w:hAnsi="OpenSymbol" w:cs="OpenSymbol" w:hint="default"/>
+      </w:rPr>
+    </w:lvl>
+  </w:abstractNum>
+  <w:abstractNum w:abstractNumId="40">
+    <w:lvl w:ilvl="0">
+      <w:start w:val="1"/>
+      <w:numFmt w:val="bullet"/>
+      <w:lvlText w:val=""/>
+      <w:lvlJc w:val="left"/>
+      <w:pPr>
+        <w:tabs>
+          <w:tab w:val="num" w:pos="1080"/>
+        </w:tabs>
+        <w:ind w:left="1080" w:hanging="360"/>
+      </w:pPr>
+      <w:rPr>
+        <w:rFonts w:ascii="Symbol" w:hAnsi="Symbol" w:cs="Symbol" w:hint="default"/>
+      </w:rPr>
+    </w:lvl>
+    <w:lvl w:ilvl="1">
+      <w:start w:val="1"/>
+      <w:numFmt w:val="bullet"/>
+      <w:lvlText w:val="◦"/>
+      <w:lvlJc w:val="left"/>
+      <w:pPr>
+        <w:tabs>
+          <w:tab w:val="num" w:pos="1440"/>
+        </w:tabs>
+        <w:ind w:left="1440" w:hanging="360"/>
+      </w:pPr>
+      <w:rPr>
+        <w:rFonts w:ascii="OpenSymbol" w:hAnsi="OpenSymbol" w:cs="OpenSymbol" w:hint="default"/>
+      </w:rPr>
+    </w:lvl>
+    <w:lvl w:ilvl="2">
+      <w:start w:val="1"/>
+      <w:numFmt w:val="bullet"/>
+      <w:lvlText w:val="▪"/>
+      <w:lvlJc w:val="left"/>
+      <w:pPr>
+        <w:tabs>
+          <w:tab w:val="num" w:pos="1800"/>
+        </w:tabs>
+        <w:ind w:left="1800" w:hanging="360"/>
+      </w:pPr>
+      <w:rPr>
+        <w:rFonts w:ascii="OpenSymbol" w:hAnsi="OpenSymbol" w:cs="OpenSymbol" w:hint="default"/>
+      </w:rPr>
+    </w:lvl>
+    <w:lvl w:ilvl="3">
+      <w:start w:val="1"/>
+      <w:numFmt w:val="bullet"/>
+      <w:lvlText w:val=""/>
+      <w:lvlJc w:val="left"/>
+      <w:pPr>
+        <w:tabs>
+          <w:tab w:val="num" w:pos="2160"/>
+        </w:tabs>
+        <w:ind w:left="2160" w:hanging="360"/>
+      </w:pPr>
+      <w:rPr>
+        <w:rFonts w:ascii="Symbol" w:hAnsi="Symbol" w:cs="Symbol" w:hint="default"/>
+      </w:rPr>
+    </w:lvl>
+    <w:lvl w:ilvl="4">
+      <w:start w:val="1"/>
+      <w:numFmt w:val="bullet"/>
+      <w:lvlText w:val="◦"/>
+      <w:lvlJc w:val="left"/>
+      <w:pPr>
+        <w:tabs>
+          <w:tab w:val="num" w:pos="2520"/>
+        </w:tabs>
+        <w:ind w:left="2520" w:hanging="360"/>
+      </w:pPr>
+      <w:rPr>
+        <w:rFonts w:ascii="OpenSymbol" w:hAnsi="OpenSymbol" w:cs="OpenSymbol" w:hint="default"/>
+      </w:rPr>
+    </w:lvl>
+    <w:lvl w:ilvl="5">
+      <w:start w:val="1"/>
+      <w:numFmt w:val="bullet"/>
+      <w:lvlText w:val="▪"/>
+      <w:lvlJc w:val="left"/>
+      <w:pPr>
+        <w:tabs>
+          <w:tab w:val="num" w:pos="2880"/>
+        </w:tabs>
+        <w:ind w:left="2880" w:hanging="360"/>
+      </w:pPr>
+      <w:rPr>
+        <w:rFonts w:ascii="OpenSymbol" w:hAnsi="OpenSymbol" w:cs="OpenSymbol" w:hint="default"/>
+      </w:rPr>
+    </w:lvl>
+    <w:lvl w:ilvl="6">
+      <w:start w:val="1"/>
+      <w:numFmt w:val="bullet"/>
+      <w:lvlText w:val=""/>
+      <w:lvlJc w:val="left"/>
+      <w:pPr>
+        <w:tabs>
+          <w:tab w:val="num" w:pos="3240"/>
+        </w:tabs>
+        <w:ind w:left="3240" w:hanging="360"/>
+      </w:pPr>
+      <w:rPr>
+        <w:rFonts w:ascii="Symbol" w:hAnsi="Symbol" w:cs="Symbol" w:hint="default"/>
+      </w:rPr>
+    </w:lvl>
+    <w:lvl w:ilvl="7">
+      <w:start w:val="1"/>
+      <w:numFmt w:val="bullet"/>
+      <w:lvlText w:val="◦"/>
+      <w:lvlJc w:val="left"/>
+      <w:pPr>
+        <w:tabs>
+          <w:tab w:val="num" w:pos="3600"/>
+        </w:tabs>
+        <w:ind w:left="3600" w:hanging="360"/>
+      </w:pPr>
+      <w:rPr>
+        <w:rFonts w:ascii="OpenSymbol" w:hAnsi="OpenSymbol" w:cs="OpenSymbol" w:hint="default"/>
+      </w:rPr>
+    </w:lvl>
+    <w:lvl w:ilvl="8">
+      <w:start w:val="1"/>
+      <w:numFmt w:val="bullet"/>
+      <w:lvlText w:val="▪"/>
+      <w:lvlJc w:val="left"/>
+      <w:pPr>
+        <w:tabs>
+          <w:tab w:val="num" w:pos="3960"/>
+        </w:tabs>
+        <w:ind w:left="3960" w:hanging="360"/>
+      </w:pPr>
+      <w:rPr>
+        <w:rFonts w:ascii="OpenSymbol" w:hAnsi="OpenSymbol" w:cs="OpenSymbol" w:hint="default"/>
+      </w:rPr>
+    </w:lvl>
+  </w:abstractNum>
+  <w:abstractNum w:abstractNumId="41">
+    <w:lvl w:ilvl="0">
+      <w:start w:val="1"/>
+      <w:numFmt w:val="bullet"/>
+      <w:lvlText w:val=""/>
+      <w:lvlJc w:val="left"/>
+      <w:pPr>
+        <w:tabs>
+          <w:tab w:val="num" w:pos="1080"/>
+        </w:tabs>
+        <w:ind w:left="1080" w:hanging="360"/>
+      </w:pPr>
+      <w:rPr>
+        <w:rFonts w:ascii="Symbol" w:hAnsi="Symbol" w:cs="Symbol" w:hint="default"/>
+      </w:rPr>
+    </w:lvl>
+    <w:lvl w:ilvl="1">
+      <w:start w:val="1"/>
+      <w:numFmt w:val="bullet"/>
+      <w:lvlText w:val="◦"/>
+      <w:lvlJc w:val="left"/>
+      <w:pPr>
+        <w:tabs>
+          <w:tab w:val="num" w:pos="1440"/>
+        </w:tabs>
+        <w:ind w:left="1440" w:hanging="360"/>
+      </w:pPr>
+      <w:rPr>
+        <w:rFonts w:ascii="OpenSymbol" w:hAnsi="OpenSymbol" w:cs="OpenSymbol" w:hint="default"/>
+      </w:rPr>
+    </w:lvl>
+    <w:lvl w:ilvl="2">
+      <w:start w:val="1"/>
+      <w:numFmt w:val="bullet"/>
+      <w:lvlText w:val="▪"/>
+      <w:lvlJc w:val="left"/>
+      <w:pPr>
+        <w:tabs>
+          <w:tab w:val="num" w:pos="1800"/>
+        </w:tabs>
+        <w:ind w:left="1800" w:hanging="360"/>
+      </w:pPr>
+      <w:rPr>
+        <w:rFonts w:ascii="OpenSymbol" w:hAnsi="OpenSymbol" w:cs="OpenSymbol" w:hint="default"/>
+      </w:rPr>
+    </w:lvl>
+    <w:lvl w:ilvl="3">
+      <w:start w:val="1"/>
+      <w:numFmt w:val="bullet"/>
+      <w:lvlText w:val=""/>
+      <w:lvlJc w:val="left"/>
+      <w:pPr>
+        <w:tabs>
+          <w:tab w:val="num" w:pos="2160"/>
+        </w:tabs>
+        <w:ind w:left="2160" w:hanging="360"/>
+      </w:pPr>
+      <w:rPr>
+        <w:rFonts w:ascii="Symbol" w:hAnsi="Symbol" w:cs="Symbol" w:hint="default"/>
+      </w:rPr>
+    </w:lvl>
+    <w:lvl w:ilvl="4">
+      <w:start w:val="1"/>
+      <w:numFmt w:val="bullet"/>
+      <w:lvlText w:val="◦"/>
+      <w:lvlJc w:val="left"/>
+      <w:pPr>
+        <w:tabs>
+          <w:tab w:val="num" w:pos="2520"/>
+        </w:tabs>
+        <w:ind w:left="2520" w:hanging="360"/>
+      </w:pPr>
+      <w:rPr>
+        <w:rFonts w:ascii="OpenSymbol" w:hAnsi="OpenSymbol" w:cs="OpenSymbol" w:hint="default"/>
+      </w:rPr>
+    </w:lvl>
+    <w:lvl w:ilvl="5">
+      <w:start w:val="1"/>
+      <w:numFmt w:val="bullet"/>
+      <w:lvlText w:val="▪"/>
+      <w:lvlJc w:val="left"/>
+      <w:pPr>
+        <w:tabs>
+          <w:tab w:val="num" w:pos="2880"/>
+        </w:tabs>
+        <w:ind w:left="2880" w:hanging="360"/>
+      </w:pPr>
+      <w:rPr>
+        <w:rFonts w:ascii="OpenSymbol" w:hAnsi="OpenSymbol" w:cs="OpenSymbol" w:hint="default"/>
+      </w:rPr>
+    </w:lvl>
+    <w:lvl w:ilvl="6">
+      <w:start w:val="1"/>
+      <w:numFmt w:val="bullet"/>
+      <w:lvlText w:val=""/>
+      <w:lvlJc w:val="left"/>
+      <w:pPr>
+        <w:tabs>
+          <w:tab w:val="num" w:pos="3240"/>
+        </w:tabs>
+        <w:ind w:left="3240" w:hanging="360"/>
+      </w:pPr>
+      <w:rPr>
+        <w:rFonts w:ascii="Symbol" w:hAnsi="Symbol" w:cs="Symbol" w:hint="default"/>
+      </w:rPr>
+    </w:lvl>
+    <w:lvl w:ilvl="7">
+      <w:start w:val="1"/>
+      <w:numFmt w:val="bullet"/>
+      <w:lvlText w:val="◦"/>
+      <w:lvlJc w:val="left"/>
+      <w:pPr>
+        <w:tabs>
+          <w:tab w:val="num" w:pos="3600"/>
+        </w:tabs>
+        <w:ind w:left="3600" w:hanging="360"/>
+      </w:pPr>
+      <w:rPr>
+        <w:rFonts w:ascii="OpenSymbol" w:hAnsi="OpenSymbol" w:cs="OpenSymbol" w:hint="default"/>
+      </w:rPr>
+    </w:lvl>
+    <w:lvl w:ilvl="8">
+      <w:start w:val="1"/>
+      <w:numFmt w:val="bullet"/>
+      <w:lvlText w:val="▪"/>
+      <w:lvlJc w:val="left"/>
+      <w:pPr>
+        <w:tabs>
+          <w:tab w:val="num" w:pos="3960"/>
+        </w:tabs>
+        <w:ind w:left="3960" w:hanging="360"/>
+      </w:pPr>
+      <w:rPr>
+        <w:rFonts w:ascii="OpenSymbol" w:hAnsi="OpenSymbol" w:cs="OpenSymbol" w:hint="default"/>
+      </w:rPr>
+    </w:lvl>
+  </w:abstractNum>
+  <w:abstractNum w:abstractNumId="42">
+    <w:lvl w:ilvl="0">
+      <w:start w:val="1"/>
+      <w:numFmt w:val="bullet"/>
+      <w:lvlText w:val=""/>
+      <w:lvlJc w:val="left"/>
+      <w:pPr>
+        <w:tabs>
+          <w:tab w:val="num" w:pos="1080"/>
+        </w:tabs>
+        <w:ind w:left="1080" w:hanging="360"/>
+      </w:pPr>
+      <w:rPr>
+        <w:rFonts w:ascii="Symbol" w:hAnsi="Symbol" w:cs="Symbol" w:hint="default"/>
+      </w:rPr>
+    </w:lvl>
+    <w:lvl w:ilvl="1">
+      <w:start w:val="1"/>
+      <w:numFmt w:val="bullet"/>
+      <w:lvlText w:val="◦"/>
+      <w:lvlJc w:val="left"/>
+      <w:pPr>
+        <w:tabs>
+          <w:tab w:val="num" w:pos="1440"/>
+        </w:tabs>
+        <w:ind w:left="1440" w:hanging="360"/>
+      </w:pPr>
+      <w:rPr>
+        <w:rFonts w:ascii="OpenSymbol" w:hAnsi="OpenSymbol" w:cs="OpenSymbol" w:hint="default"/>
+      </w:rPr>
+    </w:lvl>
+    <w:lvl w:ilvl="2">
+      <w:start w:val="1"/>
+      <w:numFmt w:val="bullet"/>
+      <w:lvlText w:val="▪"/>
+      <w:lvlJc w:val="left"/>
+      <w:pPr>
+        <w:tabs>
+          <w:tab w:val="num" w:pos="1800"/>
+        </w:tabs>
+        <w:ind w:left="1800" w:hanging="360"/>
+      </w:pPr>
+      <w:rPr>
+        <w:rFonts w:ascii="OpenSymbol" w:hAnsi="OpenSymbol" w:cs="OpenSymbol" w:hint="default"/>
+      </w:rPr>
+    </w:lvl>
+    <w:lvl w:ilvl="3">
+      <w:start w:val="1"/>
+      <w:numFmt w:val="bullet"/>
+      <w:lvlText w:val=""/>
+      <w:lvlJc w:val="left"/>
+      <w:pPr>
+        <w:tabs>
+          <w:tab w:val="num" w:pos="2160"/>
+        </w:tabs>
+        <w:ind w:left="2160" w:hanging="360"/>
+      </w:pPr>
+      <w:rPr>
+        <w:rFonts w:ascii="Symbol" w:hAnsi="Symbol" w:cs="Symbol" w:hint="default"/>
+      </w:rPr>
+    </w:lvl>
+    <w:lvl w:ilvl="4">
+      <w:start w:val="1"/>
+      <w:numFmt w:val="bullet"/>
+      <w:lvlText w:val="◦"/>
+      <w:lvlJc w:val="left"/>
+      <w:pPr>
+        <w:tabs>
+          <w:tab w:val="num" w:pos="2520"/>
+        </w:tabs>
+        <w:ind w:left="2520" w:hanging="360"/>
+      </w:pPr>
+      <w:rPr>
+        <w:rFonts w:ascii="OpenSymbol" w:hAnsi="OpenSymbol" w:cs="OpenSymbol" w:hint="default"/>
+      </w:rPr>
+    </w:lvl>
+    <w:lvl w:ilvl="5">
+      <w:start w:val="1"/>
+      <w:numFmt w:val="bullet"/>
+      <w:lvlText w:val="▪"/>
+      <w:lvlJc w:val="left"/>
+      <w:pPr>
+        <w:tabs>
+          <w:tab w:val="num" w:pos="2880"/>
+        </w:tabs>
+        <w:ind w:left="2880" w:hanging="360"/>
+      </w:pPr>
+      <w:rPr>
+        <w:rFonts w:ascii="OpenSymbol" w:hAnsi="OpenSymbol" w:cs="OpenSymbol" w:hint="default"/>
+      </w:rPr>
+    </w:lvl>
+    <w:lvl w:ilvl="6">
+      <w:start w:val="1"/>
+      <w:numFmt w:val="bullet"/>
+      <w:lvlText w:val=""/>
+      <w:lvlJc w:val="left"/>
+      <w:pPr>
+        <w:tabs>
+          <w:tab w:val="num" w:pos="3240"/>
+        </w:tabs>
+        <w:ind w:left="3240" w:hanging="360"/>
+      </w:pPr>
+      <w:rPr>
+        <w:rFonts w:ascii="Symbol" w:hAnsi="Symbol" w:cs="Symbol" w:hint="default"/>
+      </w:rPr>
+    </w:lvl>
+    <w:lvl w:ilvl="7">
+      <w:start w:val="1"/>
+      <w:numFmt w:val="bullet"/>
+      <w:lvlText w:val="◦"/>
+      <w:lvlJc w:val="left"/>
+      <w:pPr>
+        <w:tabs>
+          <w:tab w:val="num" w:pos="3600"/>
+        </w:tabs>
+        <w:ind w:left="3600" w:hanging="360"/>
+      </w:pPr>
+      <w:rPr>
+        <w:rFonts w:ascii="OpenSymbol" w:hAnsi="OpenSymbol" w:cs="OpenSymbol" w:hint="default"/>
+      </w:rPr>
+    </w:lvl>
+    <w:lvl w:ilvl="8">
+      <w:start w:val="1"/>
+      <w:numFmt w:val="bullet"/>
+      <w:lvlText w:val="▪"/>
+      <w:lvlJc w:val="left"/>
+      <w:pPr>
+        <w:tabs>
+          <w:tab w:val="num" w:pos="3960"/>
+        </w:tabs>
+        <w:ind w:left="3960" w:hanging="360"/>
+      </w:pPr>
+      <w:rPr>
+        <w:rFonts w:ascii="OpenSymbol" w:hAnsi="OpenSymbol" w:cs="OpenSymbol" w:hint="default"/>
+      </w:rPr>
+    </w:lvl>
+  </w:abstractNum>
+  <w:abstractNum w:abstractNumId="43">
+    <w:lvl w:ilvl="0">
+      <w:start w:val="1"/>
+      <w:numFmt w:val="bullet"/>
+      <w:lvlText w:val=""/>
+      <w:lvlJc w:val="left"/>
+      <w:pPr>
+        <w:tabs>
+          <w:tab w:val="num" w:pos="720"/>
+        </w:tabs>
+        <w:ind w:left="720" w:hanging="360"/>
+      </w:pPr>
+      <w:rPr>
+        <w:rFonts w:ascii="Symbol" w:hAnsi="Symbol" w:cs="Symbol" w:hint="default"/>
+      </w:rPr>
+    </w:lvl>
+    <w:lvl w:ilvl="1">
+      <w:start w:val="1"/>
+      <w:numFmt w:val="bullet"/>
+      <w:lvlText w:val="◦"/>
+      <w:lvlJc w:val="left"/>
+      <w:pPr>
+        <w:tabs>
+          <w:tab w:val="num" w:pos="1080"/>
+        </w:tabs>
+        <w:ind w:left="1080" w:hanging="360"/>
+      </w:pPr>
+      <w:rPr>
+        <w:rFonts w:ascii="OpenSymbol" w:hAnsi="OpenSymbol" w:cs="OpenSymbol" w:hint="default"/>
+      </w:rPr>
+    </w:lvl>
+    <w:lvl w:ilvl="2">
+      <w:start w:val="1"/>
+      <w:numFmt w:val="bullet"/>
+      <w:lvlText w:val="▪"/>
+      <w:lvlJc w:val="left"/>
+      <w:pPr>
+        <w:tabs>
+          <w:tab w:val="num" w:pos="1440"/>
+        </w:tabs>
+        <w:ind w:left="1440" w:hanging="360"/>
+      </w:pPr>
+      <w:rPr>
+        <w:rFonts w:ascii="OpenSymbol" w:hAnsi="OpenSymbol" w:cs="OpenSymbol" w:hint="default"/>
+      </w:rPr>
+    </w:lvl>
+    <w:lvl w:ilvl="3">
+      <w:start w:val="1"/>
+      <w:numFmt w:val="bullet"/>
+      <w:lvlText w:val=""/>
+      <w:lvlJc w:val="left"/>
+      <w:pPr>
+        <w:tabs>
+          <w:tab w:val="num" w:pos="1800"/>
+        </w:tabs>
+        <w:ind w:left="1800" w:hanging="360"/>
+      </w:pPr>
+      <w:rPr>
+        <w:rFonts w:ascii="Symbol" w:hAnsi="Symbol" w:cs="Symbol" w:hint="default"/>
+      </w:rPr>
+    </w:lvl>
+    <w:lvl w:ilvl="4">
+      <w:start w:val="1"/>
+      <w:numFmt w:val="bullet"/>
+      <w:lvlText w:val="◦"/>
+      <w:lvlJc w:val="left"/>
+      <w:pPr>
+        <w:tabs>
+          <w:tab w:val="num" w:pos="2160"/>
+        </w:tabs>
+        <w:ind w:left="2160" w:hanging="360"/>
+      </w:pPr>
+      <w:rPr>
+        <w:rFonts w:ascii="OpenSymbol" w:hAnsi="OpenSymbol" w:cs="OpenSymbol" w:hint="default"/>
+      </w:rPr>
+    </w:lvl>
+    <w:lvl w:ilvl="5">
+      <w:start w:val="1"/>
+      <w:numFmt w:val="bullet"/>
+      <w:lvlText w:val="▪"/>
+      <w:lvlJc w:val="left"/>
+      <w:pPr>
+        <w:tabs>
+          <w:tab w:val="num" w:pos="2520"/>
+        </w:tabs>
+        <w:ind w:left="2520" w:hanging="360"/>
+      </w:pPr>
+      <w:rPr>
+        <w:rFonts w:ascii="OpenSymbol" w:hAnsi="OpenSymbol" w:cs="OpenSymbol" w:hint="default"/>
+      </w:rPr>
+    </w:lvl>
+    <w:lvl w:ilvl="6">
+      <w:start w:val="1"/>
+      <w:numFmt w:val="bullet"/>
+      <w:lvlText w:val=""/>
+      <w:lvlJc w:val="left"/>
+      <w:pPr>
+        <w:tabs>
+          <w:tab w:val="num" w:pos="2880"/>
+        </w:tabs>
+        <w:ind w:left="2880" w:hanging="360"/>
+      </w:pPr>
+      <w:rPr>
+        <w:rFonts w:ascii="Symbol" w:hAnsi="Symbol" w:cs="Symbol" w:hint="default"/>
+      </w:rPr>
+    </w:lvl>
+    <w:lvl w:ilvl="7">
+      <w:start w:val="1"/>
+      <w:numFmt w:val="bullet"/>
+      <w:lvlText w:val="◦"/>
+      <w:lvlJc w:val="left"/>
+      <w:pPr>
+        <w:tabs>
+          <w:tab w:val="num" w:pos="3240"/>
+        </w:tabs>
+        <w:ind w:left="3240" w:hanging="360"/>
+      </w:pPr>
+      <w:rPr>
+        <w:rFonts w:ascii="OpenSymbol" w:hAnsi="OpenSymbol" w:cs="OpenSymbol" w:hint="default"/>
+      </w:rPr>
+    </w:lvl>
+    <w:lvl w:ilvl="8">
+      <w:start w:val="1"/>
+      <w:numFmt w:val="bullet"/>
+      <w:lvlText w:val="▪"/>
+      <w:lvlJc w:val="left"/>
+      <w:pPr>
+        <w:tabs>
+          <w:tab w:val="num" w:pos="3600"/>
+        </w:tabs>
+        <w:ind w:left="3600" w:hanging="360"/>
+      </w:pPr>
+      <w:rPr>
+        <w:rFonts w:ascii="OpenSymbol" w:hAnsi="OpenSymbol" w:cs="OpenSymbol" w:hint="default"/>
+      </w:rPr>
+    </w:lvl>
+  </w:abstractNum>
+  <w:abstractNum w:abstractNumId="44">
+    <w:lvl w:ilvl="0">
+      <w:start w:val="1"/>
+      <w:numFmt w:val="decimal"/>
+      <w:lvlText w:val="%1."/>
+      <w:lvlJc w:val="left"/>
+      <w:pPr>
+        <w:tabs>
+          <w:tab w:val="num" w:pos="720"/>
+        </w:tabs>
+        <w:ind w:left="720" w:hanging="360"/>
+      </w:pPr>
+      <w:rPr>
+        <w:b/>
+        <w:bCs/>
+      </w:rPr>
+    </w:lvl>
+    <w:lvl w:ilvl="1">
+      <w:start w:val="1"/>
+      <w:numFmt w:val="decimal"/>
+      <w:lvlText w:val="%2."/>
+      <w:lvlJc w:val="left"/>
+      <w:pPr>
+        <w:tabs>
+          <w:tab w:val="num" w:pos="1080"/>
+        </w:tabs>
+        <w:ind w:left="1080" w:hanging="360"/>
+      </w:pPr>
+      <w:rPr>
+        <w:b/>
+        <w:bCs/>
+      </w:rPr>
+    </w:lvl>
+    <w:lvl w:ilvl="2">
+      <w:start w:val="1"/>
+      <w:numFmt w:val="decimal"/>
+      <w:lvlText w:val="%3."/>
+      <w:lvlJc w:val="left"/>
+      <w:pPr>
+        <w:tabs>
+          <w:tab w:val="num" w:pos="1440"/>
+        </w:tabs>
+        <w:ind w:left="1440" w:hanging="360"/>
+      </w:pPr>
+      <w:rPr>
+        <w:b/>
+        <w:bCs/>
+      </w:rPr>
+    </w:lvl>
+    <w:lvl w:ilvl="3">
+      <w:start w:val="1"/>
+      <w:numFmt w:val="decimal"/>
+      <w:lvlText w:val="%4."/>
+      <w:lvlJc w:val="left"/>
+      <w:pPr>
+        <w:tabs>
+          <w:tab w:val="num" w:pos="1800"/>
+        </w:tabs>
+        <w:ind w:left="1800" w:hanging="360"/>
+      </w:pPr>
+      <w:rPr>
+        <w:b/>
+        <w:bCs/>
+      </w:rPr>
+    </w:lvl>
+    <w:lvl w:ilvl="4">
+      <w:start w:val="1"/>
+      <w:numFmt w:val="decimal"/>
+      <w:lvlText w:val="%5."/>
+      <w:lvlJc w:val="left"/>
+      <w:pPr>
+        <w:tabs>
+          <w:tab w:val="num" w:pos="2160"/>
+        </w:tabs>
+        <w:ind w:left="2160" w:hanging="360"/>
+      </w:pPr>
+      <w:rPr>
+        <w:b/>
+        <w:bCs/>
+      </w:rPr>
+    </w:lvl>
+    <w:lvl w:ilvl="5">
+      <w:start w:val="1"/>
+      <w:numFmt w:val="decimal"/>
+      <w:lvlText w:val="%6."/>
+      <w:lvlJc w:val="left"/>
+      <w:pPr>
+        <w:tabs>
+          <w:tab w:val="num" w:pos="2520"/>
+        </w:tabs>
+        <w:ind w:left="2520" w:hanging="360"/>
+      </w:pPr>
+      <w:rPr>
+        <w:b/>
+        <w:bCs/>
+      </w:rPr>
+    </w:lvl>
+    <w:lvl w:ilvl="6">
+      <w:start w:val="1"/>
+      <w:numFmt w:val="decimal"/>
+      <w:lvlText w:val="%7."/>
+      <w:lvlJc w:val="left"/>
+      <w:pPr>
+        <w:tabs>
+          <w:tab w:val="num" w:pos="2880"/>
+        </w:tabs>
+        <w:ind w:left="2880" w:hanging="360"/>
+      </w:pPr>
+      <w:rPr>
+        <w:b/>
+        <w:bCs/>
+      </w:rPr>
+    </w:lvl>
+    <w:lvl w:ilvl="7">
+      <w:start w:val="1"/>
+      <w:numFmt w:val="decimal"/>
+      <w:lvlText w:val="%8."/>
+      <w:lvlJc w:val="left"/>
+      <w:pPr>
+        <w:tabs>
+          <w:tab w:val="num" w:pos="3240"/>
+        </w:tabs>
+        <w:ind w:left="3240" w:hanging="360"/>
+      </w:pPr>
+      <w:rPr>
+        <w:b/>
+        <w:bCs/>
+      </w:rPr>
+    </w:lvl>
+    <w:lvl w:ilvl="8">
+      <w:start w:val="1"/>
+      <w:numFmt w:val="decimal"/>
+      <w:lvlText w:val="%9."/>
+      <w:lvlJc w:val="left"/>
+      <w:pPr>
+        <w:tabs>
+          <w:tab w:val="num" w:pos="3600"/>
+        </w:tabs>
+        <w:ind w:left="3600" w:hanging="360"/>
+      </w:pPr>
+      <w:rPr>
+        <w:b/>
+        <w:bCs/>
+      </w:rPr>
+    </w:lvl>
+  </w:abstractNum>
+  <w:abstractNum w:abstractNumId="45">
+    <w:lvl w:ilvl="0">
+      <w:start w:val="1"/>
+      <w:numFmt w:val="bullet"/>
+      <w:lvlText w:val=""/>
+      <w:lvlJc w:val="left"/>
+      <w:pPr>
+        <w:tabs>
+          <w:tab w:val="num" w:pos="1080"/>
+        </w:tabs>
+        <w:ind w:left="1080" w:hanging="360"/>
+      </w:pPr>
+      <w:rPr>
+        <w:rFonts w:ascii="Symbol" w:hAnsi="Symbol" w:cs="Symbol" w:hint="default"/>
+      </w:rPr>
+    </w:lvl>
+    <w:lvl w:ilvl="1">
+      <w:start w:val="1"/>
+      <w:numFmt w:val="bullet"/>
+      <w:lvlText w:val="◦"/>
+      <w:lvlJc w:val="left"/>
+      <w:pPr>
+        <w:tabs>
+          <w:tab w:val="num" w:pos="1440"/>
+        </w:tabs>
+        <w:ind w:left="1440" w:hanging="360"/>
+      </w:pPr>
+      <w:rPr>
+        <w:rFonts w:ascii="OpenSymbol" w:hAnsi="OpenSymbol" w:cs="OpenSymbol" w:hint="default"/>
+      </w:rPr>
+    </w:lvl>
+    <w:lvl w:ilvl="2">
+      <w:start w:val="1"/>
+      <w:numFmt w:val="bullet"/>
+      <w:lvlText w:val="▪"/>
+      <w:lvlJc w:val="left"/>
+      <w:pPr>
+        <w:tabs>
+          <w:tab w:val="num" w:pos="1800"/>
+        </w:tabs>
+        <w:ind w:left="1800" w:hanging="360"/>
+      </w:pPr>
+      <w:rPr>
+        <w:rFonts w:ascii="OpenSymbol" w:hAnsi="OpenSymbol" w:cs="OpenSymbol" w:hint="default"/>
+      </w:rPr>
+    </w:lvl>
+    <w:lvl w:ilvl="3">
+      <w:start w:val="1"/>
+      <w:numFmt w:val="bullet"/>
+      <w:lvlText w:val=""/>
+      <w:lvlJc w:val="left"/>
+      <w:pPr>
+        <w:tabs>
+          <w:tab w:val="num" w:pos="2160"/>
+        </w:tabs>
+        <w:ind w:left="2160" w:hanging="360"/>
+      </w:pPr>
+      <w:rPr>
+        <w:rFonts w:ascii="Symbol" w:hAnsi="Symbol" w:cs="Symbol" w:hint="default"/>
+      </w:rPr>
+    </w:lvl>
+    <w:lvl w:ilvl="4">
+      <w:start w:val="1"/>
+      <w:numFmt w:val="bullet"/>
+      <w:lvlText w:val="◦"/>
+      <w:lvlJc w:val="left"/>
+      <w:pPr>
+        <w:tabs>
+          <w:tab w:val="num" w:pos="2520"/>
+        </w:tabs>
+        <w:ind w:left="2520" w:hanging="360"/>
+      </w:pPr>
+      <w:rPr>
+        <w:rFonts w:ascii="OpenSymbol" w:hAnsi="OpenSymbol" w:cs="OpenSymbol" w:hint="default"/>
+      </w:rPr>
+    </w:lvl>
+    <w:lvl w:ilvl="5">
+      <w:start w:val="1"/>
+      <w:numFmt w:val="bullet"/>
+      <w:lvlText w:val="▪"/>
+      <w:lvlJc w:val="left"/>
+      <w:pPr>
+        <w:tabs>
+          <w:tab w:val="num" w:pos="2880"/>
+        </w:tabs>
+        <w:ind w:left="2880" w:hanging="360"/>
+      </w:pPr>
+      <w:rPr>
+        <w:rFonts w:ascii="OpenSymbol" w:hAnsi="OpenSymbol" w:cs="OpenSymbol" w:hint="default"/>
+      </w:rPr>
+    </w:lvl>
+    <w:lvl w:ilvl="6">
+      <w:start w:val="1"/>
+      <w:numFmt w:val="bullet"/>
+      <w:lvlText w:val=""/>
+      <w:lvlJc w:val="left"/>
+      <w:pPr>
+        <w:tabs>
+          <w:tab w:val="num" w:pos="3240"/>
+        </w:tabs>
+        <w:ind w:left="3240" w:hanging="360"/>
+      </w:pPr>
+      <w:rPr>
+        <w:rFonts w:ascii="Symbol" w:hAnsi="Symbol" w:cs="Symbol" w:hint="default"/>
+      </w:rPr>
+    </w:lvl>
+    <w:lvl w:ilvl="7">
+      <w:start w:val="1"/>
+      <w:numFmt w:val="bullet"/>
+      <w:lvlText w:val="◦"/>
+      <w:lvlJc w:val="left"/>
+      <w:pPr>
+        <w:tabs>
+          <w:tab w:val="num" w:pos="3600"/>
+        </w:tabs>
+        <w:ind w:left="3600" w:hanging="360"/>
+      </w:pPr>
+      <w:rPr>
+        <w:rFonts w:ascii="OpenSymbol" w:hAnsi="OpenSymbol" w:cs="OpenSymbol" w:hint="default"/>
+      </w:rPr>
+    </w:lvl>
+    <w:lvl w:ilvl="8">
+      <w:start w:val="1"/>
+      <w:numFmt w:val="bullet"/>
+      <w:lvlText w:val="▪"/>
+      <w:lvlJc w:val="left"/>
+      <w:pPr>
+        <w:tabs>
+          <w:tab w:val="num" w:pos="3960"/>
+        </w:tabs>
+        <w:ind w:left="3960" w:hanging="360"/>
+      </w:pPr>
+      <w:rPr>
+        <w:rFonts w:ascii="OpenSymbol" w:hAnsi="OpenSymbol" w:cs="OpenSymbol" w:hint="default"/>
+      </w:rPr>
+    </w:lvl>
+  </w:abstractNum>
+  <w:abstractNum w:abstractNumId="46">
+    <w:lvl w:ilvl="0">
+      <w:start w:val="1"/>
+      <w:numFmt w:val="bullet"/>
+      <w:lvlText w:val=""/>
+      <w:lvlJc w:val="left"/>
+      <w:pPr>
+        <w:tabs>
+          <w:tab w:val="num" w:pos="1080"/>
+        </w:tabs>
+        <w:ind w:left="1080" w:hanging="360"/>
+      </w:pPr>
+      <w:rPr>
+        <w:rFonts w:ascii="Symbol" w:hAnsi="Symbol" w:cs="Symbol" w:hint="default"/>
+      </w:rPr>
+    </w:lvl>
+    <w:lvl w:ilvl="1">
+      <w:start w:val="1"/>
+      <w:numFmt w:val="bullet"/>
+      <w:lvlText w:val="◦"/>
+      <w:lvlJc w:val="left"/>
+      <w:pPr>
+        <w:tabs>
+          <w:tab w:val="num" w:pos="1440"/>
+        </w:tabs>
+        <w:ind w:left="1440" w:hanging="360"/>
+      </w:pPr>
+      <w:rPr>
+        <w:rFonts w:ascii="OpenSymbol" w:hAnsi="OpenSymbol" w:cs="OpenSymbol" w:hint="default"/>
+      </w:rPr>
+    </w:lvl>
+    <w:lvl w:ilvl="2">
+      <w:start w:val="1"/>
+      <w:numFmt w:val="bullet"/>
+      <w:lvlText w:val="▪"/>
+      <w:lvlJc w:val="left"/>
+      <w:pPr>
+        <w:tabs>
+          <w:tab w:val="num" w:pos="1800"/>
+        </w:tabs>
+        <w:ind w:left="1800" w:hanging="360"/>
+      </w:pPr>
+      <w:rPr>
+        <w:rFonts w:ascii="OpenSymbol" w:hAnsi="OpenSymbol" w:cs="OpenSymbol" w:hint="default"/>
+      </w:rPr>
+    </w:lvl>
+    <w:lvl w:ilvl="3">
+      <w:start w:val="1"/>
+      <w:numFmt w:val="bullet"/>
+      <w:lvlText w:val=""/>
+      <w:lvlJc w:val="left"/>
+      <w:pPr>
+        <w:tabs>
+          <w:tab w:val="num" w:pos="2160"/>
+        </w:tabs>
+        <w:ind w:left="2160" w:hanging="360"/>
+      </w:pPr>
+      <w:rPr>
+        <w:rFonts w:ascii="Symbol" w:hAnsi="Symbol" w:cs="Symbol" w:hint="default"/>
+      </w:rPr>
+    </w:lvl>
+    <w:lvl w:ilvl="4">
+      <w:start w:val="1"/>
+      <w:numFmt w:val="bullet"/>
+      <w:lvlText w:val="◦"/>
+      <w:lvlJc w:val="left"/>
+      <w:pPr>
+        <w:tabs>
+          <w:tab w:val="num" w:pos="2520"/>
+        </w:tabs>
+        <w:ind w:left="2520" w:hanging="360"/>
+      </w:pPr>
+      <w:rPr>
+        <w:rFonts w:ascii="OpenSymbol" w:hAnsi="OpenSymbol" w:cs="OpenSymbol" w:hint="default"/>
+      </w:rPr>
+    </w:lvl>
+    <w:lvl w:ilvl="5">
+      <w:start w:val="1"/>
+      <w:numFmt w:val="bullet"/>
+      <w:lvlText w:val="▪"/>
+      <w:lvlJc w:val="left"/>
+      <w:pPr>
+        <w:tabs>
+          <w:tab w:val="num" w:pos="2880"/>
+        </w:tabs>
+        <w:ind w:left="2880" w:hanging="360"/>
+      </w:pPr>
+      <w:rPr>
+        <w:rFonts w:ascii="OpenSymbol" w:hAnsi="OpenSymbol" w:cs="OpenSymbol" w:hint="default"/>
+      </w:rPr>
+    </w:lvl>
+    <w:lvl w:ilvl="6">
+      <w:start w:val="1"/>
+      <w:numFmt w:val="bullet"/>
+      <w:lvlText w:val=""/>
+      <w:lvlJc w:val="left"/>
+      <w:pPr>
+        <w:tabs>
+          <w:tab w:val="num" w:pos="3240"/>
+        </w:tabs>
+        <w:ind w:left="3240" w:hanging="360"/>
+      </w:pPr>
+      <w:rPr>
+        <w:rFonts w:ascii="Symbol" w:hAnsi="Symbol" w:cs="Symbol" w:hint="default"/>
+      </w:rPr>
+    </w:lvl>
+    <w:lvl w:ilvl="7">
+      <w:start w:val="1"/>
+      <w:numFmt w:val="bullet"/>
+      <w:lvlText w:val="◦"/>
+      <w:lvlJc w:val="left"/>
+      <w:pPr>
+        <w:tabs>
+          <w:tab w:val="num" w:pos="3600"/>
+        </w:tabs>
+        <w:ind w:left="3600" w:hanging="360"/>
+      </w:pPr>
+      <w:rPr>
+        <w:rFonts w:ascii="OpenSymbol" w:hAnsi="OpenSymbol" w:cs="OpenSymbol" w:hint="default"/>
+      </w:rPr>
+    </w:lvl>
+    <w:lvl w:ilvl="8">
+      <w:start w:val="1"/>
+      <w:numFmt w:val="bullet"/>
+      <w:lvlText w:val="▪"/>
+      <w:lvlJc w:val="left"/>
+      <w:pPr>
+        <w:tabs>
+          <w:tab w:val="num" w:pos="3960"/>
+        </w:tabs>
+        <w:ind w:left="3960" w:hanging="360"/>
+      </w:pPr>
+      <w:rPr>
+        <w:rFonts w:ascii="OpenSymbol" w:hAnsi="OpenSymbol" w:cs="OpenSymbol" w:hint="default"/>
+      </w:rPr>
+    </w:lvl>
+  </w:abstractNum>
+  <w:abstractNum w:abstractNumId="47">
+    <w:lvl w:ilvl="0">
+      <w:start w:val="1"/>
+      <w:numFmt w:val="bullet"/>
+      <w:lvlText w:val=""/>
+      <w:lvlJc w:val="left"/>
+      <w:pPr>
+        <w:tabs>
+          <w:tab w:val="num" w:pos="1080"/>
+        </w:tabs>
+        <w:ind w:left="1080" w:hanging="360"/>
+      </w:pPr>
+      <w:rPr>
+        <w:rFonts w:ascii="Symbol" w:hAnsi="Symbol" w:cs="Symbol" w:hint="default"/>
+      </w:rPr>
+    </w:lvl>
+    <w:lvl w:ilvl="1">
+      <w:start w:val="1"/>
+      <w:numFmt w:val="bullet"/>
+      <w:lvlText w:val="◦"/>
+      <w:lvlJc w:val="left"/>
+      <w:pPr>
+        <w:tabs>
+          <w:tab w:val="num" w:pos="1440"/>
+        </w:tabs>
+        <w:ind w:left="1440" w:hanging="360"/>
+      </w:pPr>
+      <w:rPr>
+        <w:rFonts w:ascii="OpenSymbol" w:hAnsi="OpenSymbol" w:cs="OpenSymbol" w:hint="default"/>
+      </w:rPr>
+    </w:lvl>
+    <w:lvl w:ilvl="2">
+      <w:start w:val="1"/>
+      <w:numFmt w:val="bullet"/>
+      <w:lvlText w:val="▪"/>
+      <w:lvlJc w:val="left"/>
+      <w:pPr>
+        <w:tabs>
+          <w:tab w:val="num" w:pos="1800"/>
+        </w:tabs>
+        <w:ind w:left="1800" w:hanging="360"/>
+      </w:pPr>
+      <w:rPr>
+        <w:rFonts w:ascii="OpenSymbol" w:hAnsi="OpenSymbol" w:cs="OpenSymbol" w:hint="default"/>
+      </w:rPr>
+    </w:lvl>
+    <w:lvl w:ilvl="3">
+      <w:start w:val="1"/>
+      <w:numFmt w:val="bullet"/>
+      <w:lvlText w:val=""/>
+      <w:lvlJc w:val="left"/>
+      <w:pPr>
+        <w:tabs>
+          <w:tab w:val="num" w:pos="2160"/>
+        </w:tabs>
+        <w:ind w:left="2160" w:hanging="360"/>
+      </w:pPr>
+      <w:rPr>
+        <w:rFonts w:ascii="Symbol" w:hAnsi="Symbol" w:cs="Symbol" w:hint="default"/>
+      </w:rPr>
+    </w:lvl>
+    <w:lvl w:ilvl="4">
+      <w:start w:val="1"/>
+      <w:numFmt w:val="bullet"/>
+      <w:lvlText w:val="◦"/>
+      <w:lvlJc w:val="left"/>
+      <w:pPr>
+        <w:tabs>
+          <w:tab w:val="num" w:pos="2520"/>
+        </w:tabs>
+        <w:ind w:left="2520" w:hanging="360"/>
+      </w:pPr>
+      <w:rPr>
+        <w:rFonts w:ascii="OpenSymbol" w:hAnsi="OpenSymbol" w:cs="OpenSymbol" w:hint="default"/>
+      </w:rPr>
+    </w:lvl>
+    <w:lvl w:ilvl="5">
+      <w:start w:val="1"/>
+      <w:numFmt w:val="bullet"/>
+      <w:lvlText w:val="▪"/>
+      <w:lvlJc w:val="left"/>
+      <w:pPr>
+        <w:tabs>
+          <w:tab w:val="num" w:pos="2880"/>
+        </w:tabs>
+        <w:ind w:left="2880" w:hanging="360"/>
+      </w:pPr>
+      <w:rPr>
+        <w:rFonts w:ascii="OpenSymbol" w:hAnsi="OpenSymbol" w:cs="OpenSymbol" w:hint="default"/>
+      </w:rPr>
+    </w:lvl>
+    <w:lvl w:ilvl="6">
+      <w:start w:val="1"/>
+      <w:numFmt w:val="bullet"/>
+      <w:lvlText w:val=""/>
+      <w:lvlJc w:val="left"/>
+      <w:pPr>
+        <w:tabs>
+          <w:tab w:val="num" w:pos="3240"/>
+        </w:tabs>
+        <w:ind w:left="3240" w:hanging="360"/>
+      </w:pPr>
+      <w:rPr>
+        <w:rFonts w:ascii="Symbol" w:hAnsi="Symbol" w:cs="Symbol" w:hint="default"/>
+      </w:rPr>
+    </w:lvl>
+    <w:lvl w:ilvl="7">
+      <w:start w:val="1"/>
+      <w:numFmt w:val="bullet"/>
+      <w:lvlText w:val="◦"/>
+      <w:lvlJc w:val="left"/>
+      <w:pPr>
+        <w:tabs>
+          <w:tab w:val="num" w:pos="3600"/>
+        </w:tabs>
+        <w:ind w:left="3600" w:hanging="360"/>
+      </w:pPr>
+      <w:rPr>
+        <w:rFonts w:ascii="OpenSymbol" w:hAnsi="OpenSymbol" w:cs="OpenSymbol" w:hint="default"/>
+      </w:rPr>
+    </w:lvl>
+    <w:lvl w:ilvl="8">
+      <w:start w:val="1"/>
+      <w:numFmt w:val="bullet"/>
+      <w:lvlText w:val="▪"/>
+      <w:lvlJc w:val="left"/>
+      <w:pPr>
+        <w:tabs>
+          <w:tab w:val="num" w:pos="3960"/>
+        </w:tabs>
+        <w:ind w:left="3960" w:hanging="360"/>
+      </w:pPr>
+      <w:rPr>
+        <w:rFonts w:ascii="OpenSymbol" w:hAnsi="OpenSymbol" w:cs="OpenSymbol" w:hint="default"/>
+      </w:rPr>
+    </w:lvl>
+  </w:abstractNum>
+  <w:abstractNum w:abstractNumId="48">
+    <w:lvl w:ilvl="0">
+      <w:start w:val="1"/>
+      <w:numFmt w:val="bullet"/>
+      <w:lvlText w:val=""/>
+      <w:lvlJc w:val="left"/>
+      <w:pPr>
+        <w:tabs>
+          <w:tab w:val="num" w:pos="1080"/>
+        </w:tabs>
+        <w:ind w:left="1080" w:hanging="360"/>
+      </w:pPr>
+      <w:rPr>
+        <w:rFonts w:ascii="Symbol" w:hAnsi="Symbol" w:cs="Symbol" w:hint="default"/>
+      </w:rPr>
+    </w:lvl>
+    <w:lvl w:ilvl="1">
+      <w:start w:val="1"/>
+      <w:numFmt w:val="bullet"/>
+      <w:lvlText w:val="◦"/>
+      <w:lvlJc w:val="left"/>
+      <w:pPr>
+        <w:tabs>
+          <w:tab w:val="num" w:pos="1440"/>
+        </w:tabs>
+        <w:ind w:left="1440" w:hanging="360"/>
+      </w:pPr>
+      <w:rPr>
+        <w:rFonts w:ascii="OpenSymbol" w:hAnsi="OpenSymbol" w:cs="OpenSymbol" w:hint="default"/>
+      </w:rPr>
+    </w:lvl>
+    <w:lvl w:ilvl="2">
+      <w:start w:val="1"/>
+      <w:numFmt w:val="bullet"/>
+      <w:lvlText w:val="▪"/>
+      <w:lvlJc w:val="left"/>
+      <w:pPr>
+        <w:tabs>
+          <w:tab w:val="num" w:pos="1800"/>
+        </w:tabs>
+        <w:ind w:left="1800" w:hanging="360"/>
+      </w:pPr>
+      <w:rPr>
+        <w:rFonts w:ascii="OpenSymbol" w:hAnsi="OpenSymbol" w:cs="OpenSymbol" w:hint="default"/>
+      </w:rPr>
+    </w:lvl>
+    <w:lvl w:ilvl="3">
+      <w:start w:val="1"/>
+      <w:numFmt w:val="bullet"/>
+      <w:lvlText w:val=""/>
+      <w:lvlJc w:val="left"/>
+      <w:pPr>
+        <w:tabs>
+          <w:tab w:val="num" w:pos="2160"/>
+        </w:tabs>
+        <w:ind w:left="2160" w:hanging="360"/>
+      </w:pPr>
+      <w:rPr>
+        <w:rFonts w:ascii="Symbol" w:hAnsi="Symbol" w:cs="Symbol" w:hint="default"/>
+      </w:rPr>
+    </w:lvl>
+    <w:lvl w:ilvl="4">
+      <w:start w:val="1"/>
+      <w:numFmt w:val="bullet"/>
+      <w:lvlText w:val="◦"/>
+      <w:lvlJc w:val="left"/>
+      <w:pPr>
+        <w:tabs>
+          <w:tab w:val="num" w:pos="2520"/>
+        </w:tabs>
+        <w:ind w:left="2520" w:hanging="360"/>
+      </w:pPr>
+      <w:rPr>
+        <w:rFonts w:ascii="OpenSymbol" w:hAnsi="OpenSymbol" w:cs="OpenSymbol" w:hint="default"/>
+      </w:rPr>
+    </w:lvl>
+    <w:lvl w:ilvl="5">
+      <w:start w:val="1"/>
+      <w:numFmt w:val="bullet"/>
+      <w:lvlText w:val="▪"/>
+      <w:lvlJc w:val="left"/>
+      <w:pPr>
+        <w:tabs>
+          <w:tab w:val="num" w:pos="2880"/>
+        </w:tabs>
+        <w:ind w:left="2880" w:hanging="360"/>
+      </w:pPr>
+      <w:rPr>
+        <w:rFonts w:ascii="OpenSymbol" w:hAnsi="OpenSymbol" w:cs="OpenSymbol" w:hint="default"/>
+      </w:rPr>
+    </w:lvl>
+    <w:lvl w:ilvl="6">
+      <w:start w:val="1"/>
+      <w:numFmt w:val="bullet"/>
+      <w:lvlText w:val=""/>
+      <w:lvlJc w:val="left"/>
+      <w:pPr>
+        <w:tabs>
+          <w:tab w:val="num" w:pos="3240"/>
+        </w:tabs>
+        <w:ind w:left="3240" w:hanging="360"/>
+      </w:pPr>
+      <w:rPr>
+        <w:rFonts w:ascii="Symbol" w:hAnsi="Symbol" w:cs="Symbol" w:hint="default"/>
+      </w:rPr>
+    </w:lvl>
+    <w:lvl w:ilvl="7">
+      <w:start w:val="1"/>
+      <w:numFmt w:val="bullet"/>
+      <w:lvlText w:val="◦"/>
+      <w:lvlJc w:val="left"/>
+      <w:pPr>
+        <w:tabs>
+          <w:tab w:val="num" w:pos="3600"/>
+        </w:tabs>
+        <w:ind w:left="3600" w:hanging="360"/>
+      </w:pPr>
+      <w:rPr>
+        <w:rFonts w:ascii="OpenSymbol" w:hAnsi="OpenSymbol" w:cs="OpenSymbol" w:hint="default"/>
+      </w:rPr>
+    </w:lvl>
+    <w:lvl w:ilvl="8">
+      <w:start w:val="1"/>
+      <w:numFmt w:val="bullet"/>
+      <w:lvlText w:val="▪"/>
+      <w:lvlJc w:val="left"/>
+      <w:pPr>
+        <w:tabs>
+          <w:tab w:val="num" w:pos="3960"/>
+        </w:tabs>
+        <w:ind w:left="3960" w:hanging="360"/>
+      </w:pPr>
+      <w:rPr>
+        <w:rFonts w:ascii="OpenSymbol" w:hAnsi="OpenSymbol" w:cs="OpenSymbol" w:hint="default"/>
+      </w:rPr>
+    </w:lvl>
+  </w:abstractNum>
+  <w:abstractNum w:abstractNumId="49">
+    <w:lvl w:ilvl="0">
+      <w:start w:val="1"/>
+      <w:numFmt w:val="decimal"/>
+      <w:lvlText w:val="%1."/>
+      <w:lvlJc w:val="left"/>
+      <w:pPr>
+        <w:tabs>
+          <w:tab w:val="num" w:pos="720"/>
+        </w:tabs>
+        <w:ind w:left="720" w:hanging="360"/>
+      </w:pPr>
+      <w:rPr>
+        <w:b/>
+        <w:bCs/>
+      </w:rPr>
+    </w:lvl>
+    <w:lvl w:ilvl="1">
+      <w:start w:val="1"/>
+      <w:numFmt w:val="decimal"/>
+      <w:lvlText w:val="%2."/>
+      <w:lvlJc w:val="left"/>
+      <w:pPr>
+        <w:tabs>
+          <w:tab w:val="num" w:pos="1080"/>
+        </w:tabs>
+        <w:ind w:left="1080" w:hanging="360"/>
+      </w:pPr>
+      <w:rPr>
+        <w:b/>
+        <w:bCs/>
+      </w:rPr>
+    </w:lvl>
+    <w:lvl w:ilvl="2">
+      <w:start w:val="1"/>
+      <w:numFmt w:val="decimal"/>
+      <w:lvlText w:val="%3."/>
+      <w:lvlJc w:val="left"/>
+      <w:pPr>
+        <w:tabs>
+          <w:tab w:val="num" w:pos="1440"/>
+        </w:tabs>
+        <w:ind w:left="1440" w:hanging="360"/>
+      </w:pPr>
+      <w:rPr>
+        <w:b/>
+        <w:bCs/>
+      </w:rPr>
+    </w:lvl>
+    <w:lvl w:ilvl="3">
+      <w:start w:val="1"/>
+      <w:numFmt w:val="decimal"/>
+      <w:lvlText w:val="%4."/>
+      <w:lvlJc w:val="left"/>
+      <w:pPr>
+        <w:tabs>
+          <w:tab w:val="num" w:pos="1800"/>
+        </w:tabs>
+        <w:ind w:left="1800" w:hanging="360"/>
+      </w:pPr>
+      <w:rPr>
+        <w:b/>
+        <w:bCs/>
+      </w:rPr>
+    </w:lvl>
+    <w:lvl w:ilvl="4">
+      <w:start w:val="1"/>
+      <w:numFmt w:val="decimal"/>
+      <w:lvlText w:val="%5."/>
+      <w:lvlJc w:val="left"/>
+      <w:pPr>
+        <w:tabs>
+          <w:tab w:val="num" w:pos="2160"/>
+        </w:tabs>
+        <w:ind w:left="2160" w:hanging="360"/>
+      </w:pPr>
+      <w:rPr>
+        <w:b/>
+        <w:bCs/>
+      </w:rPr>
+    </w:lvl>
+    <w:lvl w:ilvl="5">
+      <w:start w:val="1"/>
+      <w:numFmt w:val="decimal"/>
+      <w:lvlText w:val="%6."/>
+      <w:lvlJc w:val="left"/>
+      <w:pPr>
+        <w:tabs>
+          <w:tab w:val="num" w:pos="2520"/>
+        </w:tabs>
+        <w:ind w:left="2520" w:hanging="360"/>
+      </w:pPr>
+      <w:rPr>
+        <w:b/>
+        <w:bCs/>
+      </w:rPr>
+    </w:lvl>
+    <w:lvl w:ilvl="6">
+      <w:start w:val="1"/>
+      <w:numFmt w:val="decimal"/>
+      <w:lvlText w:val="%7."/>
+      <w:lvlJc w:val="left"/>
+      <w:pPr>
+        <w:tabs>
+          <w:tab w:val="num" w:pos="2880"/>
+        </w:tabs>
+        <w:ind w:left="2880" w:hanging="360"/>
+      </w:pPr>
+      <w:rPr>
+        <w:b/>
+        <w:bCs/>
+      </w:rPr>
+    </w:lvl>
+    <w:lvl w:ilvl="7">
+      <w:start w:val="1"/>
+      <w:numFmt w:val="decimal"/>
+      <w:lvlText w:val="%8."/>
+      <w:lvlJc w:val="left"/>
+      <w:pPr>
+        <w:tabs>
+          <w:tab w:val="num" w:pos="3240"/>
+        </w:tabs>
+        <w:ind w:left="3240" w:hanging="360"/>
+      </w:pPr>
+      <w:rPr>
+        <w:b/>
+        <w:bCs/>
+      </w:rPr>
+    </w:lvl>
+    <w:lvl w:ilvl="8">
+      <w:start w:val="1"/>
+      <w:numFmt w:val="decimal"/>
+      <w:lvlText w:val="%9."/>
+      <w:lvlJc w:val="left"/>
+      <w:pPr>
+        <w:tabs>
+          <w:tab w:val="num" w:pos="3600"/>
+        </w:tabs>
+        <w:ind w:left="3600" w:hanging="360"/>
+      </w:pPr>
+      <w:rPr>
+        <w:b/>
+        <w:bCs/>
+      </w:rPr>
+    </w:lvl>
+  </w:abstractNum>
+  <w:abstractNum w:abstractNumId="50">
+    <w:lvl w:ilvl="0">
+      <w:start w:val="1"/>
+      <w:numFmt w:val="bullet"/>
+      <w:lvlText w:val=""/>
+      <w:lvlJc w:val="left"/>
+      <w:pPr>
+        <w:tabs>
+          <w:tab w:val="num" w:pos="1080"/>
+        </w:tabs>
+        <w:ind w:left="1080" w:hanging="360"/>
+      </w:pPr>
+      <w:rPr>
+        <w:rFonts w:ascii="Symbol" w:hAnsi="Symbol" w:cs="Symbol" w:hint="default"/>
+      </w:rPr>
+    </w:lvl>
+    <w:lvl w:ilvl="1">
+      <w:start w:val="1"/>
+      <w:numFmt w:val="bullet"/>
+      <w:lvlText w:val="◦"/>
+      <w:lvlJc w:val="left"/>
+      <w:pPr>
+        <w:tabs>
+          <w:tab w:val="num" w:pos="1440"/>
+        </w:tabs>
+        <w:ind w:left="1440" w:hanging="360"/>
+      </w:pPr>
+      <w:rPr>
+        <w:rFonts w:ascii="OpenSymbol" w:hAnsi="OpenSymbol" w:cs="OpenSymbol" w:hint="default"/>
+      </w:rPr>
+    </w:lvl>
+    <w:lvl w:ilvl="2">
+      <w:start w:val="1"/>
+      <w:numFmt w:val="bullet"/>
+      <w:lvlText w:val="▪"/>
+      <w:lvlJc w:val="left"/>
+      <w:pPr>
+        <w:tabs>
+          <w:tab w:val="num" w:pos="1800"/>
+        </w:tabs>
+        <w:ind w:left="1800" w:hanging="360"/>
+      </w:pPr>
+      <w:rPr>
+        <w:rFonts w:ascii="OpenSymbol" w:hAnsi="OpenSymbol" w:cs="OpenSymbol" w:hint="default"/>
+      </w:rPr>
+    </w:lvl>
+    <w:lvl w:ilvl="3">
+      <w:start w:val="1"/>
+      <w:numFmt w:val="bullet"/>
+      <w:lvlText w:val=""/>
+      <w:lvlJc w:val="left"/>
+      <w:pPr>
+        <w:tabs>
+          <w:tab w:val="num" w:pos="2160"/>
+        </w:tabs>
+        <w:ind w:left="2160" w:hanging="360"/>
+      </w:pPr>
+      <w:rPr>
+        <w:rFonts w:ascii="Symbol" w:hAnsi="Symbol" w:cs="Symbol" w:hint="default"/>
+      </w:rPr>
+    </w:lvl>
+    <w:lvl w:ilvl="4">
+      <w:start w:val="1"/>
+      <w:numFmt w:val="bullet"/>
+      <w:lvlText w:val="◦"/>
+      <w:lvlJc w:val="left"/>
+      <w:pPr>
+        <w:tabs>
+          <w:tab w:val="num" w:pos="2520"/>
+        </w:tabs>
+        <w:ind w:left="2520" w:hanging="360"/>
+      </w:pPr>
+      <w:rPr>
+        <w:rFonts w:ascii="OpenSymbol" w:hAnsi="OpenSymbol" w:cs="OpenSymbol" w:hint="default"/>
+      </w:rPr>
+    </w:lvl>
+    <w:lvl w:ilvl="5">
+      <w:start w:val="1"/>
+      <w:numFmt w:val="bullet"/>
+      <w:lvlText w:val="▪"/>
+      <w:lvlJc w:val="left"/>
+      <w:pPr>
+        <w:tabs>
+          <w:tab w:val="num" w:pos="2880"/>
+        </w:tabs>
+        <w:ind w:left="2880" w:hanging="360"/>
+      </w:pPr>
+      <w:rPr>
+        <w:rFonts w:ascii="OpenSymbol" w:hAnsi="OpenSymbol" w:cs="OpenSymbol" w:hint="default"/>
+      </w:rPr>
+    </w:lvl>
+    <w:lvl w:ilvl="6">
+      <w:start w:val="1"/>
+      <w:numFmt w:val="bullet"/>
+      <w:lvlText w:val=""/>
+      <w:lvlJc w:val="left"/>
+      <w:pPr>
+        <w:tabs>
+          <w:tab w:val="num" w:pos="3240"/>
+        </w:tabs>
+        <w:ind w:left="3240" w:hanging="360"/>
+      </w:pPr>
+      <w:rPr>
+        <w:rFonts w:ascii="Symbol" w:hAnsi="Symbol" w:cs="Symbol" w:hint="default"/>
+      </w:rPr>
+    </w:lvl>
+    <w:lvl w:ilvl="7">
+      <w:start w:val="1"/>
+      <w:numFmt w:val="bullet"/>
+      <w:lvlText w:val="◦"/>
+      <w:lvlJc w:val="left"/>
+      <w:pPr>
+        <w:tabs>
+          <w:tab w:val="num" w:pos="3600"/>
+        </w:tabs>
+        <w:ind w:left="3600" w:hanging="360"/>
+      </w:pPr>
+      <w:rPr>
+        <w:rFonts w:ascii="OpenSymbol" w:hAnsi="OpenSymbol" w:cs="OpenSymbol" w:hint="default"/>
+      </w:rPr>
+    </w:lvl>
+    <w:lvl w:ilvl="8">
+      <w:start w:val="1"/>
+      <w:numFmt w:val="bullet"/>
+      <w:lvlText w:val="▪"/>
+      <w:lvlJc w:val="left"/>
+      <w:pPr>
+        <w:tabs>
+          <w:tab w:val="num" w:pos="3960"/>
+        </w:tabs>
+        <w:ind w:left="3960" w:hanging="360"/>
+      </w:pPr>
+      <w:rPr>
+        <w:rFonts w:ascii="OpenSymbol" w:hAnsi="OpenSymbol" w:cs="OpenSymbol" w:hint="default"/>
+      </w:rPr>
+    </w:lvl>
+  </w:abstractNum>
+  <w:abstractNum w:abstractNumId="51">
+    <w:lvl w:ilvl="0">
+      <w:start w:val="1"/>
+      <w:numFmt w:val="bullet"/>
+      <w:lvlText w:val=""/>
+      <w:lvlJc w:val="left"/>
+      <w:pPr>
+        <w:tabs>
+          <w:tab w:val="num" w:pos="1080"/>
+        </w:tabs>
+        <w:ind w:left="1080" w:hanging="360"/>
+      </w:pPr>
+      <w:rPr>
+        <w:rFonts w:ascii="Symbol" w:hAnsi="Symbol" w:cs="Symbol" w:hint="default"/>
+      </w:rPr>
+    </w:lvl>
+    <w:lvl w:ilvl="1">
+      <w:start w:val="1"/>
+      <w:numFmt w:val="bullet"/>
+      <w:lvlText w:val="◦"/>
+      <w:lvlJc w:val="left"/>
+      <w:pPr>
+        <w:tabs>
+          <w:tab w:val="num" w:pos="1440"/>
+        </w:tabs>
+        <w:ind w:left="1440" w:hanging="360"/>
+      </w:pPr>
+      <w:rPr>
+        <w:rFonts w:ascii="OpenSymbol" w:hAnsi="OpenSymbol" w:cs="OpenSymbol" w:hint="default"/>
+      </w:rPr>
+    </w:lvl>
+    <w:lvl w:ilvl="2">
+      <w:start w:val="1"/>
+      <w:numFmt w:val="bullet"/>
+      <w:lvlText w:val="▪"/>
+      <w:lvlJc w:val="left"/>
+      <w:pPr>
+        <w:tabs>
+          <w:tab w:val="num" w:pos="1800"/>
+        </w:tabs>
+        <w:ind w:left="1800" w:hanging="360"/>
+      </w:pPr>
+      <w:rPr>
+        <w:rFonts w:ascii="OpenSymbol" w:hAnsi="OpenSymbol" w:cs="OpenSymbol" w:hint="default"/>
+      </w:rPr>
+    </w:lvl>
+    <w:lvl w:ilvl="3">
+      <w:start w:val="1"/>
+      <w:numFmt w:val="bullet"/>
+      <w:lvlText w:val=""/>
+      <w:lvlJc w:val="left"/>
+      <w:pPr>
+        <w:tabs>
+          <w:tab w:val="num" w:pos="2160"/>
+        </w:tabs>
+        <w:ind w:left="2160" w:hanging="360"/>
+      </w:pPr>
+      <w:rPr>
+        <w:rFonts w:ascii="Symbol" w:hAnsi="Symbol" w:cs="Symbol" w:hint="default"/>
+      </w:rPr>
+    </w:lvl>
+    <w:lvl w:ilvl="4">
+      <w:start w:val="1"/>
+      <w:numFmt w:val="bullet"/>
+      <w:lvlText w:val="◦"/>
+      <w:lvlJc w:val="left"/>
+      <w:pPr>
+        <w:tabs>
+          <w:tab w:val="num" w:pos="2520"/>
+        </w:tabs>
+        <w:ind w:left="2520" w:hanging="360"/>
+      </w:pPr>
+      <w:rPr>
+        <w:rFonts w:ascii="OpenSymbol" w:hAnsi="OpenSymbol" w:cs="OpenSymbol" w:hint="default"/>
+      </w:rPr>
+    </w:lvl>
+    <w:lvl w:ilvl="5">
+      <w:start w:val="1"/>
+      <w:numFmt w:val="bullet"/>
+      <w:lvlText w:val="▪"/>
+      <w:lvlJc w:val="left"/>
+      <w:pPr>
+        <w:tabs>
+          <w:tab w:val="num" w:pos="2880"/>
+        </w:tabs>
+        <w:ind w:left="2880" w:hanging="360"/>
+      </w:pPr>
+      <w:rPr>
+        <w:rFonts w:ascii="OpenSymbol" w:hAnsi="OpenSymbol" w:cs="OpenSymbol" w:hint="default"/>
+      </w:rPr>
+    </w:lvl>
+    <w:lvl w:ilvl="6">
+      <w:start w:val="1"/>
+      <w:numFmt w:val="bullet"/>
+      <w:lvlText w:val=""/>
+      <w:lvlJc w:val="left"/>
+      <w:pPr>
+        <w:tabs>
+          <w:tab w:val="num" w:pos="3240"/>
+        </w:tabs>
+        <w:ind w:left="3240" w:hanging="360"/>
+      </w:pPr>
+      <w:rPr>
+        <w:rFonts w:ascii="Symbol" w:hAnsi="Symbol" w:cs="Symbol" w:hint="default"/>
+      </w:rPr>
+    </w:lvl>
+    <w:lvl w:ilvl="7">
+      <w:start w:val="1"/>
+      <w:numFmt w:val="bullet"/>
+      <w:lvlText w:val="◦"/>
+      <w:lvlJc w:val="left"/>
+      <w:pPr>
+        <w:tabs>
+          <w:tab w:val="num" w:pos="3600"/>
+        </w:tabs>
+        <w:ind w:left="3600" w:hanging="360"/>
+      </w:pPr>
+      <w:rPr>
+        <w:rFonts w:ascii="OpenSymbol" w:hAnsi="OpenSymbol" w:cs="OpenSymbol" w:hint="default"/>
+      </w:rPr>
+    </w:lvl>
+    <w:lvl w:ilvl="8">
+      <w:start w:val="1"/>
+      <w:numFmt w:val="bullet"/>
+      <w:lvlText w:val="▪"/>
+      <w:lvlJc w:val="left"/>
+      <w:pPr>
+        <w:tabs>
+          <w:tab w:val="num" w:pos="3960"/>
+        </w:tabs>
+        <w:ind w:left="3960" w:hanging="360"/>
+      </w:pPr>
+      <w:rPr>
+        <w:rFonts w:ascii="OpenSymbol" w:hAnsi="OpenSymbol" w:cs="OpenSymbol" w:hint="default"/>
+      </w:rPr>
+    </w:lvl>
+  </w:abstractNum>
+  <w:abstractNum w:abstractNumId="52">
+    <w:lvl w:ilvl="0">
+      <w:start w:val="1"/>
+      <w:numFmt w:val="bullet"/>
+      <w:lvlText w:val=""/>
+      <w:lvlJc w:val="left"/>
+      <w:pPr>
+        <w:tabs>
+          <w:tab w:val="num" w:pos="1080"/>
+        </w:tabs>
+        <w:ind w:left="1080" w:hanging="360"/>
+      </w:pPr>
+      <w:rPr>
+        <w:rFonts w:ascii="Symbol" w:hAnsi="Symbol" w:cs="Symbol" w:hint="default"/>
+      </w:rPr>
+    </w:lvl>
+    <w:lvl w:ilvl="1">
+      <w:start w:val="1"/>
+      <w:numFmt w:val="bullet"/>
+      <w:lvlText w:val="◦"/>
+      <w:lvlJc w:val="left"/>
+      <w:pPr>
+        <w:tabs>
+          <w:tab w:val="num" w:pos="1440"/>
+        </w:tabs>
+        <w:ind w:left="1440" w:hanging="360"/>
+      </w:pPr>
+      <w:rPr>
+        <w:rFonts w:ascii="OpenSymbol" w:hAnsi="OpenSymbol" w:cs="OpenSymbol" w:hint="default"/>
+      </w:rPr>
+    </w:lvl>
+    <w:lvl w:ilvl="2">
+      <w:start w:val="1"/>
+      <w:numFmt w:val="bullet"/>
+      <w:lvlText w:val="▪"/>
+      <w:lvlJc w:val="left"/>
+      <w:pPr>
+        <w:tabs>
+          <w:tab w:val="num" w:pos="1800"/>
+        </w:tabs>
+        <w:ind w:left="1800" w:hanging="360"/>
+      </w:pPr>
+      <w:rPr>
+        <w:rFonts w:ascii="OpenSymbol" w:hAnsi="OpenSymbol" w:cs="OpenSymbol" w:hint="default"/>
+      </w:rPr>
+    </w:lvl>
+    <w:lvl w:ilvl="3">
+      <w:start w:val="1"/>
+      <w:numFmt w:val="bullet"/>
+      <w:lvlText w:val=""/>
+      <w:lvlJc w:val="left"/>
+      <w:pPr>
+        <w:tabs>
+          <w:tab w:val="num" w:pos="2160"/>
+        </w:tabs>
+        <w:ind w:left="2160" w:hanging="360"/>
+      </w:pPr>
+      <w:rPr>
+        <w:rFonts w:ascii="Symbol" w:hAnsi="Symbol" w:cs="Symbol" w:hint="default"/>
+      </w:rPr>
+    </w:lvl>
+    <w:lvl w:ilvl="4">
+      <w:start w:val="1"/>
+      <w:numFmt w:val="bullet"/>
+      <w:lvlText w:val="◦"/>
+      <w:lvlJc w:val="left"/>
+      <w:pPr>
+        <w:tabs>
+          <w:tab w:val="num" w:pos="2520"/>
+        </w:tabs>
+        <w:ind w:left="2520" w:hanging="360"/>
+      </w:pPr>
+      <w:rPr>
+        <w:rFonts w:ascii="OpenSymbol" w:hAnsi="OpenSymbol" w:cs="OpenSymbol" w:hint="default"/>
+      </w:rPr>
+    </w:lvl>
+    <w:lvl w:ilvl="5">
+      <w:start w:val="1"/>
+      <w:numFmt w:val="bullet"/>
+      <w:lvlText w:val="▪"/>
+      <w:lvlJc w:val="left"/>
+      <w:pPr>
+        <w:tabs>
+          <w:tab w:val="num" w:pos="2880"/>
+        </w:tabs>
+        <w:ind w:left="2880" w:hanging="360"/>
+      </w:pPr>
+      <w:rPr>
+        <w:rFonts w:ascii="OpenSymbol" w:hAnsi="OpenSymbol" w:cs="OpenSymbol" w:hint="default"/>
+      </w:rPr>
+    </w:lvl>
+    <w:lvl w:ilvl="6">
+      <w:start w:val="1"/>
+      <w:numFmt w:val="bullet"/>
+      <w:lvlText w:val=""/>
+      <w:lvlJc w:val="left"/>
+      <w:pPr>
+        <w:tabs>
+          <w:tab w:val="num" w:pos="3240"/>
+        </w:tabs>
+        <w:ind w:left="3240" w:hanging="360"/>
+      </w:pPr>
+      <w:rPr>
+        <w:rFonts w:ascii="Symbol" w:hAnsi="Symbol" w:cs="Symbol" w:hint="default"/>
+      </w:rPr>
+    </w:lvl>
+    <w:lvl w:ilvl="7">
+      <w:start w:val="1"/>
+      <w:numFmt w:val="bullet"/>
+      <w:lvlText w:val="◦"/>
+      <w:lvlJc w:val="left"/>
+      <w:pPr>
+        <w:tabs>
+          <w:tab w:val="num" w:pos="3600"/>
+        </w:tabs>
+        <w:ind w:left="3600" w:hanging="360"/>
+      </w:pPr>
+      <w:rPr>
+        <w:rFonts w:ascii="OpenSymbol" w:hAnsi="OpenSymbol" w:cs="OpenSymbol" w:hint="default"/>
+      </w:rPr>
+    </w:lvl>
+    <w:lvl w:ilvl="8">
+      <w:start w:val="1"/>
+      <w:numFmt w:val="bullet"/>
+      <w:lvlText w:val="▪"/>
+      <w:lvlJc w:val="left"/>
+      <w:pPr>
+        <w:tabs>
+          <w:tab w:val="num" w:pos="3960"/>
+        </w:tabs>
+        <w:ind w:left="3960" w:hanging="360"/>
+      </w:pPr>
+      <w:rPr>
+        <w:rFonts w:ascii="OpenSymbol" w:hAnsi="OpenSymbol" w:cs="OpenSymbol" w:hint="default"/>
+      </w:rPr>
+    </w:lvl>
+  </w:abstractNum>
+  <w:abstractNum w:abstractNumId="53">
+    <w:lvl w:ilvl="0">
+      <w:start w:val="1"/>
+      <w:numFmt w:val="bullet"/>
+      <w:lvlText w:val=""/>
+      <w:lvlJc w:val="left"/>
+      <w:pPr>
+        <w:tabs>
+          <w:tab w:val="num" w:pos="1080"/>
+        </w:tabs>
+        <w:ind w:left="1080" w:hanging="360"/>
+      </w:pPr>
+      <w:rPr>
+        <w:rFonts w:ascii="Symbol" w:hAnsi="Symbol" w:cs="Symbol" w:hint="default"/>
+      </w:rPr>
+    </w:lvl>
+    <w:lvl w:ilvl="1">
+      <w:start w:val="1"/>
+      <w:numFmt w:val="bullet"/>
+      <w:lvlText w:val="◦"/>
+      <w:lvlJc w:val="left"/>
+      <w:pPr>
+        <w:tabs>
+          <w:tab w:val="num" w:pos="1440"/>
+        </w:tabs>
+        <w:ind w:left="1440" w:hanging="360"/>
+      </w:pPr>
+      <w:rPr>
+        <w:rFonts w:ascii="OpenSymbol" w:hAnsi="OpenSymbol" w:cs="OpenSymbol" w:hint="default"/>
+      </w:rPr>
+    </w:lvl>
+    <w:lvl w:ilvl="2">
+      <w:start w:val="1"/>
+      <w:numFmt w:val="bullet"/>
+      <w:lvlText w:val="▪"/>
+      <w:lvlJc w:val="left"/>
+      <w:pPr>
+        <w:tabs>
+          <w:tab w:val="num" w:pos="1800"/>
+        </w:tabs>
+        <w:ind w:left="1800" w:hanging="360"/>
+      </w:pPr>
+      <w:rPr>
+        <w:rFonts w:ascii="OpenSymbol" w:hAnsi="OpenSymbol" w:cs="OpenSymbol" w:hint="default"/>
+      </w:rPr>
+    </w:lvl>
+    <w:lvl w:ilvl="3">
+      <w:start w:val="1"/>
+      <w:numFmt w:val="bullet"/>
+      <w:lvlText w:val=""/>
+      <w:lvlJc w:val="left"/>
+      <w:pPr>
+        <w:tabs>
+          <w:tab w:val="num" w:pos="2160"/>
+        </w:tabs>
+        <w:ind w:left="2160" w:hanging="360"/>
+      </w:pPr>
+      <w:rPr>
+        <w:rFonts w:ascii="Symbol" w:hAnsi="Symbol" w:cs="Symbol" w:hint="default"/>
+      </w:rPr>
+    </w:lvl>
+    <w:lvl w:ilvl="4">
+      <w:start w:val="1"/>
+      <w:numFmt w:val="bullet"/>
+      <w:lvlText w:val="◦"/>
+      <w:lvlJc w:val="left"/>
+      <w:pPr>
+        <w:tabs>
+          <w:tab w:val="num" w:pos="2520"/>
+        </w:tabs>
+        <w:ind w:left="2520" w:hanging="360"/>
+      </w:pPr>
+      <w:rPr>
+        <w:rFonts w:ascii="OpenSymbol" w:hAnsi="OpenSymbol" w:cs="OpenSymbol" w:hint="default"/>
+      </w:rPr>
+    </w:lvl>
+    <w:lvl w:ilvl="5">
+      <w:start w:val="1"/>
+      <w:numFmt w:val="bullet"/>
+      <w:lvlText w:val="▪"/>
+      <w:lvlJc w:val="left"/>
+      <w:pPr>
+        <w:tabs>
+          <w:tab w:val="num" w:pos="2880"/>
+        </w:tabs>
+        <w:ind w:left="2880" w:hanging="360"/>
+      </w:pPr>
+      <w:rPr>
+        <w:rFonts w:ascii="OpenSymbol" w:hAnsi="OpenSymbol" w:cs="OpenSymbol" w:hint="default"/>
+      </w:rPr>
+    </w:lvl>
+    <w:lvl w:ilvl="6">
+      <w:start w:val="1"/>
+      <w:numFmt w:val="bullet"/>
+      <w:lvlText w:val=""/>
+      <w:lvlJc w:val="left"/>
+      <w:pPr>
+        <w:tabs>
+          <w:tab w:val="num" w:pos="3240"/>
+        </w:tabs>
+        <w:ind w:left="3240" w:hanging="360"/>
+      </w:pPr>
+      <w:rPr>
+        <w:rFonts w:ascii="Symbol" w:hAnsi="Symbol" w:cs="Symbol" w:hint="default"/>
+      </w:rPr>
+    </w:lvl>
+    <w:lvl w:ilvl="7">
+      <w:start w:val="1"/>
+      <w:numFmt w:val="bullet"/>
+      <w:lvlText w:val="◦"/>
+      <w:lvlJc w:val="left"/>
+      <w:pPr>
+        <w:tabs>
+          <w:tab w:val="num" w:pos="3600"/>
+        </w:tabs>
+        <w:ind w:left="3600" w:hanging="360"/>
+      </w:pPr>
+      <w:rPr>
+        <w:rFonts w:ascii="OpenSymbol" w:hAnsi="OpenSymbol" w:cs="OpenSymbol" w:hint="default"/>
+      </w:rPr>
+    </w:lvl>
+    <w:lvl w:ilvl="8">
+      <w:start w:val="1"/>
+      <w:numFmt w:val="bullet"/>
+      <w:lvlText w:val="▪"/>
+      <w:lvlJc w:val="left"/>
+      <w:pPr>
+        <w:tabs>
+          <w:tab w:val="num" w:pos="3960"/>
+        </w:tabs>
+        <w:ind w:left="3960" w:hanging="360"/>
+      </w:pPr>
+      <w:rPr>
+        <w:rFonts w:ascii="OpenSymbol" w:hAnsi="OpenSymbol" w:cs="OpenSymbol" w:hint="default"/>
+      </w:rPr>
+    </w:lvl>
+  </w:abstractNum>
+  <w:abstractNum w:abstractNumId="54">
+    <w:lvl w:ilvl="0">
+      <w:start w:val="1"/>
+      <w:numFmt w:val="bullet"/>
+      <w:lvlText w:val=""/>
+      <w:lvlJc w:val="left"/>
+      <w:pPr>
+        <w:tabs>
+          <w:tab w:val="num" w:pos="1080"/>
+        </w:tabs>
+        <w:ind w:left="1080" w:hanging="360"/>
+      </w:pPr>
+      <w:rPr>
+        <w:rFonts w:ascii="Symbol" w:hAnsi="Symbol" w:cs="Symbol" w:hint="default"/>
+      </w:rPr>
+    </w:lvl>
+    <w:lvl w:ilvl="1">
+      <w:start w:val="1"/>
+      <w:numFmt w:val="bullet"/>
+      <w:lvlText w:val="◦"/>
+      <w:lvlJc w:val="left"/>
+      <w:pPr>
+        <w:tabs>
+          <w:tab w:val="num" w:pos="1440"/>
+        </w:tabs>
+        <w:ind w:left="1440" w:hanging="360"/>
+      </w:pPr>
+      <w:rPr>
+        <w:rFonts w:ascii="OpenSymbol" w:hAnsi="OpenSymbol" w:cs="OpenSymbol" w:hint="default"/>
+      </w:rPr>
+    </w:lvl>
+    <w:lvl w:ilvl="2">
+      <w:start w:val="1"/>
+      <w:numFmt w:val="bullet"/>
+      <w:lvlText w:val="▪"/>
+      <w:lvlJc w:val="left"/>
+      <w:pPr>
+        <w:tabs>
+          <w:tab w:val="num" w:pos="1800"/>
+        </w:tabs>
+        <w:ind w:left="1800" w:hanging="360"/>
+      </w:pPr>
+      <w:rPr>
+        <w:rFonts w:ascii="OpenSymbol" w:hAnsi="OpenSymbol" w:cs="OpenSymbol" w:hint="default"/>
+      </w:rPr>
+    </w:lvl>
+    <w:lvl w:ilvl="3">
+      <w:start w:val="1"/>
+      <w:numFmt w:val="bullet"/>
+      <w:lvlText w:val=""/>
+      <w:lvlJc w:val="left"/>
+      <w:pPr>
+        <w:tabs>
+          <w:tab w:val="num" w:pos="2160"/>
+        </w:tabs>
+        <w:ind w:left="2160" w:hanging="360"/>
+      </w:pPr>
+      <w:rPr>
+        <w:rFonts w:ascii="Symbol" w:hAnsi="Symbol" w:cs="Symbol" w:hint="default"/>
+      </w:rPr>
+    </w:lvl>
+    <w:lvl w:ilvl="4">
+      <w:start w:val="1"/>
+      <w:numFmt w:val="bullet"/>
+      <w:lvlText w:val="◦"/>
+      <w:lvlJc w:val="left"/>
+      <w:pPr>
+        <w:tabs>
+          <w:tab w:val="num" w:pos="2520"/>
+        </w:tabs>
+        <w:ind w:left="2520" w:hanging="360"/>
+      </w:pPr>
+      <w:rPr>
+        <w:rFonts w:ascii="OpenSymbol" w:hAnsi="OpenSymbol" w:cs="OpenSymbol" w:hint="default"/>
+      </w:rPr>
+    </w:lvl>
+    <w:lvl w:ilvl="5">
+      <w:start w:val="1"/>
+      <w:numFmt w:val="bullet"/>
+      <w:lvlText w:val="▪"/>
+      <w:lvlJc w:val="left"/>
+      <w:pPr>
+        <w:tabs>
+          <w:tab w:val="num" w:pos="2880"/>
+        </w:tabs>
+        <w:ind w:left="2880" w:hanging="360"/>
+      </w:pPr>
+      <w:rPr>
+        <w:rFonts w:ascii="OpenSymbol" w:hAnsi="OpenSymbol" w:cs="OpenSymbol" w:hint="default"/>
+      </w:rPr>
+    </w:lvl>
+    <w:lvl w:ilvl="6">
+      <w:start w:val="1"/>
+      <w:numFmt w:val="bullet"/>
+      <w:lvlText w:val=""/>
+      <w:lvlJc w:val="left"/>
+      <w:pPr>
+        <w:tabs>
+          <w:tab w:val="num" w:pos="3240"/>
+        </w:tabs>
+        <w:ind w:left="3240" w:hanging="360"/>
+      </w:pPr>
+      <w:rPr>
+        <w:rFonts w:ascii="Symbol" w:hAnsi="Symbol" w:cs="Symbol" w:hint="default"/>
+      </w:rPr>
+    </w:lvl>
+    <w:lvl w:ilvl="7">
+      <w:start w:val="1"/>
+      <w:numFmt w:val="bullet"/>
+      <w:lvlText w:val="◦"/>
+      <w:lvlJc w:val="left"/>
+      <w:pPr>
+        <w:tabs>
+          <w:tab w:val="num" w:pos="3600"/>
+        </w:tabs>
+        <w:ind w:left="3600" w:hanging="360"/>
+      </w:pPr>
+      <w:rPr>
+        <w:rFonts w:ascii="OpenSymbol" w:hAnsi="OpenSymbol" w:cs="OpenSymbol" w:hint="default"/>
+      </w:rPr>
+    </w:lvl>
+    <w:lvl w:ilvl="8">
+      <w:start w:val="1"/>
+      <w:numFmt w:val="bullet"/>
+      <w:lvlText w:val="▪"/>
+      <w:lvlJc w:val="left"/>
+      <w:pPr>
+        <w:tabs>
+          <w:tab w:val="num" w:pos="3960"/>
+        </w:tabs>
+        <w:ind w:left="3960" w:hanging="360"/>
+      </w:pPr>
+      <w:rPr>
+        <w:rFonts w:ascii="OpenSymbol" w:hAnsi="OpenSymbol" w:cs="OpenSymbol" w:hint="default"/>
+      </w:rPr>
     </w:lvl>
   </w:abstractNum>
   <w:num w:numId="1">
@@ -26501,6 +29968,60 @@
     <w:abstractNumId w:val="36"/>
   </w:num>
   <w:num w:numId="37">
+    <w:abstractNumId w:val="37"/>
+  </w:num>
+  <w:num w:numId="38">
+    <w:abstractNumId w:val="38"/>
+  </w:num>
+  <w:num w:numId="39">
+    <w:abstractNumId w:val="39"/>
+  </w:num>
+  <w:num w:numId="40">
+    <w:abstractNumId w:val="40"/>
+  </w:num>
+  <w:num w:numId="41">
+    <w:abstractNumId w:val="41"/>
+  </w:num>
+  <w:num w:numId="42">
+    <w:abstractNumId w:val="42"/>
+  </w:num>
+  <w:num w:numId="43">
+    <w:abstractNumId w:val="43"/>
+  </w:num>
+  <w:num w:numId="44">
+    <w:abstractNumId w:val="44"/>
+  </w:num>
+  <w:num w:numId="45">
+    <w:abstractNumId w:val="45"/>
+  </w:num>
+  <w:num w:numId="46">
+    <w:abstractNumId w:val="46"/>
+  </w:num>
+  <w:num w:numId="47">
+    <w:abstractNumId w:val="47"/>
+  </w:num>
+  <w:num w:numId="48">
+    <w:abstractNumId w:val="48"/>
+  </w:num>
+  <w:num w:numId="49">
+    <w:abstractNumId w:val="49"/>
+  </w:num>
+  <w:num w:numId="50">
+    <w:abstractNumId w:val="50"/>
+  </w:num>
+  <w:num w:numId="51">
+    <w:abstractNumId w:val="51"/>
+  </w:num>
+  <w:num w:numId="52">
+    <w:abstractNumId w:val="52"/>
+  </w:num>
+  <w:num w:numId="53">
+    <w:abstractNumId w:val="53"/>
+  </w:num>
+  <w:num w:numId="54">
+    <w:abstractNumId w:val="54"/>
+  </w:num>
+  <w:num w:numId="55">
     <w:abstractNumId w:val="9"/>
     <w:lvlOverride w:ilvl="0">
       <w:lvl w:ilvl="0">
@@ -26514,7 +30035,9 @@
           </w:tabs>
           <w:ind w:left="720" w:hanging="360"/>
         </w:pPr>
-        <w:rPr/>
+        <w:rPr>
+          <w:rFonts w:cs="Symbol"/>
+        </w:rPr>
       </w:lvl>
       <w:startOverride w:val="1"/>
     </w:lvlOverride>
@@ -26531,7 +30054,9 @@
           </w:tabs>
           <w:ind w:left="1080" w:hanging="360"/>
         </w:pPr>
-        <w:rPr/>
+        <w:rPr>
+          <w:rFonts w:cs="OpenSymbol"/>
+        </w:rPr>
       </w:lvl>
     </w:lvlOverride>
     <w:lvlOverride w:ilvl="1"/>
@@ -26547,7 +30072,9 @@
           </w:tabs>
           <w:ind w:left="1440" w:hanging="360"/>
         </w:pPr>
-        <w:rPr/>
+        <w:rPr>
+          <w:rFonts w:cs="OpenSymbol"/>
+        </w:rPr>
       </w:lvl>
     </w:lvlOverride>
     <w:lvlOverride w:ilvl="2"/>
@@ -26563,7 +30090,9 @@
           </w:tabs>
           <w:ind w:left="1800" w:hanging="360"/>
         </w:pPr>
-        <w:rPr/>
+        <w:rPr>
+          <w:rFonts w:cs="Symbol"/>
+        </w:rPr>
       </w:lvl>
     </w:lvlOverride>
     <w:lvlOverride w:ilvl="3"/>
@@ -26579,7 +30108,9 @@
           </w:tabs>
           <w:ind w:left="2160" w:hanging="360"/>
         </w:pPr>
-        <w:rPr/>
+        <w:rPr>
+          <w:rFonts w:cs="OpenSymbol"/>
+        </w:rPr>
       </w:lvl>
     </w:lvlOverride>
     <w:lvlOverride w:ilvl="4"/>
@@ -26595,7 +30126,9 @@
           </w:tabs>
           <w:ind w:left="2520" w:hanging="360"/>
         </w:pPr>
-        <w:rPr/>
+        <w:rPr>
+          <w:rFonts w:cs="OpenSymbol"/>
+        </w:rPr>
       </w:lvl>
     </w:lvlOverride>
     <w:lvlOverride w:ilvl="5"/>
@@ -26611,7 +30144,9 @@
           </w:tabs>
           <w:ind w:left="2880" w:hanging="360"/>
         </w:pPr>
-        <w:rPr/>
+        <w:rPr>
+          <w:rFonts w:cs="Symbol"/>
+        </w:rPr>
       </w:lvl>
     </w:lvlOverride>
     <w:lvlOverride w:ilvl="6"/>
@@ -26627,7 +30162,9 @@
           </w:tabs>
           <w:ind w:left="3240" w:hanging="360"/>
         </w:pPr>
-        <w:rPr/>
+        <w:rPr>
+          <w:rFonts w:cs="OpenSymbol"/>
+        </w:rPr>
       </w:lvl>
     </w:lvlOverride>
     <w:lvlOverride w:ilvl="7"/>
@@ -26643,11 +30180,13 @@
           </w:tabs>
           <w:ind w:left="3600" w:hanging="360"/>
         </w:pPr>
-        <w:rPr/>
+        <w:rPr>
+          <w:rFonts w:cs="OpenSymbol"/>
+        </w:rPr>
       </w:lvl>
     </w:lvlOverride>
   </w:num>
-  <w:num w:numId="38">
+  <w:num w:numId="56">
     <w:abstractNumId w:val="9"/>
     <w:lvlOverride w:ilvl="0">
       <w:lvl w:ilvl="0">
@@ -26661,7 +30200,9 @@
           </w:tabs>
           <w:ind w:left="720" w:hanging="360"/>
         </w:pPr>
-        <w:rPr/>
+        <w:rPr>
+          <w:rFonts w:cs="Symbol"/>
+        </w:rPr>
       </w:lvl>
       <w:startOverride w:val="1"/>
     </w:lvlOverride>
@@ -26678,7 +30219,9 @@
           </w:tabs>
           <w:ind w:left="1080" w:hanging="360"/>
         </w:pPr>
-        <w:rPr/>
+        <w:rPr>
+          <w:rFonts w:cs="OpenSymbol"/>
+        </w:rPr>
       </w:lvl>
     </w:lvlOverride>
     <w:lvlOverride w:ilvl="1"/>
@@ -26694,7 +30237,9 @@
           </w:tabs>
           <w:ind w:left="1440" w:hanging="360"/>
         </w:pPr>
-        <w:rPr/>
+        <w:rPr>
+          <w:rFonts w:cs="OpenSymbol"/>
+        </w:rPr>
       </w:lvl>
     </w:lvlOverride>
     <w:lvlOverride w:ilvl="2"/>
@@ -26710,7 +30255,9 @@
           </w:tabs>
           <w:ind w:left="1800" w:hanging="360"/>
         </w:pPr>
-        <w:rPr/>
+        <w:rPr>
+          <w:rFonts w:cs="Symbol"/>
+        </w:rPr>
       </w:lvl>
     </w:lvlOverride>
     <w:lvlOverride w:ilvl="3"/>
@@ -26726,7 +30273,9 @@
           </w:tabs>
           <w:ind w:left="2160" w:hanging="360"/>
         </w:pPr>
-        <w:rPr/>
+        <w:rPr>
+          <w:rFonts w:cs="OpenSymbol"/>
+        </w:rPr>
       </w:lvl>
     </w:lvlOverride>
     <w:lvlOverride w:ilvl="4"/>
@@ -26742,7 +30291,9 @@
           </w:tabs>
           <w:ind w:left="2520" w:hanging="360"/>
         </w:pPr>
-        <w:rPr/>
+        <w:rPr>
+          <w:rFonts w:cs="OpenSymbol"/>
+        </w:rPr>
       </w:lvl>
     </w:lvlOverride>
     <w:lvlOverride w:ilvl="5"/>
@@ -26758,7 +30309,9 @@
           </w:tabs>
           <w:ind w:left="2880" w:hanging="360"/>
         </w:pPr>
-        <w:rPr/>
+        <w:rPr>
+          <w:rFonts w:cs="Symbol"/>
+        </w:rPr>
       </w:lvl>
     </w:lvlOverride>
     <w:lvlOverride w:ilvl="6"/>
@@ -26774,7 +30327,9 @@
           </w:tabs>
           <w:ind w:left="3240" w:hanging="360"/>
         </w:pPr>
-        <w:rPr/>
+        <w:rPr>
+          <w:rFonts w:cs="OpenSymbol"/>
+        </w:rPr>
       </w:lvl>
     </w:lvlOverride>
     <w:lvlOverride w:ilvl="7"/>
@@ -26790,11 +30345,13 @@
           </w:tabs>
           <w:ind w:left="3600" w:hanging="360"/>
         </w:pPr>
-        <w:rPr/>
+        <w:rPr>
+          <w:rFonts w:cs="OpenSymbol"/>
+        </w:rPr>
       </w:lvl>
     </w:lvlOverride>
   </w:num>
-  <w:num w:numId="39">
+  <w:num w:numId="57">
     <w:abstractNumId w:val="9"/>
     <w:lvlOverride w:ilvl="0">
       <w:lvl w:ilvl="0">
@@ -26808,7 +30365,9 @@
           </w:tabs>
           <w:ind w:left="720" w:hanging="360"/>
         </w:pPr>
-        <w:rPr/>
+        <w:rPr>
+          <w:rFonts w:cs="Symbol"/>
+        </w:rPr>
       </w:lvl>
       <w:startOverride w:val="1"/>
     </w:lvlOverride>
@@ -26825,7 +30384,9 @@
           </w:tabs>
           <w:ind w:left="1080" w:hanging="360"/>
         </w:pPr>
-        <w:rPr/>
+        <w:rPr>
+          <w:rFonts w:cs="OpenSymbol"/>
+        </w:rPr>
       </w:lvl>
     </w:lvlOverride>
     <w:lvlOverride w:ilvl="1"/>
@@ -26841,7 +30402,9 @@
           </w:tabs>
           <w:ind w:left="1440" w:hanging="360"/>
         </w:pPr>
-        <w:rPr/>
+        <w:rPr>
+          <w:rFonts w:cs="OpenSymbol"/>
+        </w:rPr>
       </w:lvl>
     </w:lvlOverride>
     <w:lvlOverride w:ilvl="2"/>
@@ -26857,7 +30420,9 @@
           </w:tabs>
           <w:ind w:left="1800" w:hanging="360"/>
         </w:pPr>
-        <w:rPr/>
+        <w:rPr>
+          <w:rFonts w:cs="Symbol"/>
+        </w:rPr>
       </w:lvl>
     </w:lvlOverride>
     <w:lvlOverride w:ilvl="3"/>
@@ -26873,7 +30438,9 @@
           </w:tabs>
           <w:ind w:left="2160" w:hanging="360"/>
         </w:pPr>
-        <w:rPr/>
+        <w:rPr>
+          <w:rFonts w:cs="OpenSymbol"/>
+        </w:rPr>
       </w:lvl>
     </w:lvlOverride>
     <w:lvlOverride w:ilvl="4"/>
@@ -26889,7 +30456,9 @@
           </w:tabs>
           <w:ind w:left="2520" w:hanging="360"/>
         </w:pPr>
-        <w:rPr/>
+        <w:rPr>
+          <w:rFonts w:cs="OpenSymbol"/>
+        </w:rPr>
       </w:lvl>
     </w:lvlOverride>
     <w:lvlOverride w:ilvl="5"/>
@@ -26905,7 +30474,9 @@
           </w:tabs>
           <w:ind w:left="2880" w:hanging="360"/>
         </w:pPr>
-        <w:rPr/>
+        <w:rPr>
+          <w:rFonts w:cs="Symbol"/>
+        </w:rPr>
       </w:lvl>
     </w:lvlOverride>
     <w:lvlOverride w:ilvl="6"/>
@@ -26921,7 +30492,9 @@
           </w:tabs>
           <w:ind w:left="3240" w:hanging="360"/>
         </w:pPr>
-        <w:rPr/>
+        <w:rPr>
+          <w:rFonts w:cs="OpenSymbol"/>
+        </w:rPr>
       </w:lvl>
     </w:lvlOverride>
     <w:lvlOverride w:ilvl="7"/>
@@ -26937,11 +30510,13 @@
           </w:tabs>
           <w:ind w:left="3600" w:hanging="360"/>
         </w:pPr>
-        <w:rPr/>
+        <w:rPr>
+          <w:rFonts w:cs="OpenSymbol"/>
+        </w:rPr>
       </w:lvl>
     </w:lvlOverride>
   </w:num>
-  <w:num w:numId="40">
+  <w:num w:numId="58">
     <w:abstractNumId w:val="9"/>
     <w:lvlOverride w:ilvl="0">
       <w:lvl w:ilvl="0">
@@ -26955,7 +30530,9 @@
           </w:tabs>
           <w:ind w:left="720" w:hanging="360"/>
         </w:pPr>
-        <w:rPr/>
+        <w:rPr>
+          <w:rFonts w:cs="Symbol"/>
+        </w:rPr>
       </w:lvl>
       <w:startOverride w:val="1"/>
     </w:lvlOverride>
@@ -26972,7 +30549,9 @@
           </w:tabs>
           <w:ind w:left="1080" w:hanging="360"/>
         </w:pPr>
-        <w:rPr/>
+        <w:rPr>
+          <w:rFonts w:cs="OpenSymbol"/>
+        </w:rPr>
       </w:lvl>
     </w:lvlOverride>
     <w:lvlOverride w:ilvl="1"/>
@@ -26988,7 +30567,9 @@
           </w:tabs>
           <w:ind w:left="1440" w:hanging="360"/>
         </w:pPr>
-        <w:rPr/>
+        <w:rPr>
+          <w:rFonts w:cs="OpenSymbol"/>
+        </w:rPr>
       </w:lvl>
     </w:lvlOverride>
     <w:lvlOverride w:ilvl="2"/>
@@ -27004,7 +30585,9 @@
           </w:tabs>
           <w:ind w:left="1800" w:hanging="360"/>
         </w:pPr>
-        <w:rPr/>
+        <w:rPr>
+          <w:rFonts w:cs="Symbol"/>
+        </w:rPr>
       </w:lvl>
     </w:lvlOverride>
     <w:lvlOverride w:ilvl="3"/>
@@ -27020,7 +30603,9 @@
           </w:tabs>
           <w:ind w:left="2160" w:hanging="360"/>
         </w:pPr>
-        <w:rPr/>
+        <w:rPr>
+          <w:rFonts w:cs="OpenSymbol"/>
+        </w:rPr>
       </w:lvl>
     </w:lvlOverride>
     <w:lvlOverride w:ilvl="4"/>
@@ -27036,7 +30621,9 @@
           </w:tabs>
           <w:ind w:left="2520" w:hanging="360"/>
         </w:pPr>
-        <w:rPr/>
+        <w:rPr>
+          <w:rFonts w:cs="OpenSymbol"/>
+        </w:rPr>
       </w:lvl>
     </w:lvlOverride>
     <w:lvlOverride w:ilvl="5"/>
@@ -27052,7 +30639,9 @@
           </w:tabs>
           <w:ind w:left="2880" w:hanging="360"/>
         </w:pPr>
-        <w:rPr/>
+        <w:rPr>
+          <w:rFonts w:cs="Symbol"/>
+        </w:rPr>
       </w:lvl>
     </w:lvlOverride>
     <w:lvlOverride w:ilvl="6"/>
@@ -27068,7 +30657,9 @@
           </w:tabs>
           <w:ind w:left="3240" w:hanging="360"/>
         </w:pPr>
-        <w:rPr/>
+        <w:rPr>
+          <w:rFonts w:cs="OpenSymbol"/>
+        </w:rPr>
       </w:lvl>
     </w:lvlOverride>
     <w:lvlOverride w:ilvl="7"/>
@@ -27084,11 +30675,13 @@
           </w:tabs>
           <w:ind w:left="3600" w:hanging="360"/>
         </w:pPr>
-        <w:rPr/>
+        <w:rPr>
+          <w:rFonts w:cs="OpenSymbol"/>
+        </w:rPr>
       </w:lvl>
     </w:lvlOverride>
   </w:num>
-  <w:num w:numId="41">
+  <w:num w:numId="59">
     <w:abstractNumId w:val="9"/>
     <w:lvlOverride w:ilvl="0">
       <w:lvl w:ilvl="0">
@@ -27102,7 +30695,9 @@
           </w:tabs>
           <w:ind w:left="720" w:hanging="360"/>
         </w:pPr>
-        <w:rPr/>
+        <w:rPr>
+          <w:rFonts w:cs="Symbol"/>
+        </w:rPr>
       </w:lvl>
       <w:startOverride w:val="1"/>
     </w:lvlOverride>
@@ -27119,7 +30714,9 @@
           </w:tabs>
           <w:ind w:left="1080" w:hanging="360"/>
         </w:pPr>
-        <w:rPr/>
+        <w:rPr>
+          <w:rFonts w:cs="OpenSymbol"/>
+        </w:rPr>
       </w:lvl>
     </w:lvlOverride>
     <w:lvlOverride w:ilvl="1"/>
@@ -27135,7 +30732,9 @@
           </w:tabs>
           <w:ind w:left="1440" w:hanging="360"/>
         </w:pPr>
-        <w:rPr/>
+        <w:rPr>
+          <w:rFonts w:cs="OpenSymbol"/>
+        </w:rPr>
       </w:lvl>
     </w:lvlOverride>
     <w:lvlOverride w:ilvl="2"/>
@@ -27151,7 +30750,9 @@
           </w:tabs>
           <w:ind w:left="1800" w:hanging="360"/>
         </w:pPr>
-        <w:rPr/>
+        <w:rPr>
+          <w:rFonts w:cs="Symbol"/>
+        </w:rPr>
       </w:lvl>
     </w:lvlOverride>
     <w:lvlOverride w:ilvl="3"/>
@@ -27167,7 +30768,9 @@
           </w:tabs>
           <w:ind w:left="2160" w:hanging="360"/>
         </w:pPr>
-        <w:rPr/>
+        <w:rPr>
+          <w:rFonts w:cs="OpenSymbol"/>
+        </w:rPr>
       </w:lvl>
     </w:lvlOverride>
     <w:lvlOverride w:ilvl="4"/>
@@ -27183,7 +30786,9 @@
           </w:tabs>
           <w:ind w:left="2520" w:hanging="360"/>
         </w:pPr>
-        <w:rPr/>
+        <w:rPr>
+          <w:rFonts w:cs="OpenSymbol"/>
+        </w:rPr>
       </w:lvl>
     </w:lvlOverride>
     <w:lvlOverride w:ilvl="5"/>
@@ -27199,7 +30804,9 @@
           </w:tabs>
           <w:ind w:left="2880" w:hanging="360"/>
         </w:pPr>
-        <w:rPr/>
+        <w:rPr>
+          <w:rFonts w:cs="Symbol"/>
+        </w:rPr>
       </w:lvl>
     </w:lvlOverride>
     <w:lvlOverride w:ilvl="6"/>
@@ -27215,7 +30822,9 @@
           </w:tabs>
           <w:ind w:left="3240" w:hanging="360"/>
         </w:pPr>
-        <w:rPr/>
+        <w:rPr>
+          <w:rFonts w:cs="OpenSymbol"/>
+        </w:rPr>
       </w:lvl>
     </w:lvlOverride>
     <w:lvlOverride w:ilvl="7"/>
@@ -27231,7 +30840,9 @@
           </w:tabs>
           <w:ind w:left="3600" w:hanging="360"/>
         </w:pPr>
-        <w:rPr/>
+        <w:rPr>
+          <w:rFonts w:cs="OpenSymbol"/>
+        </w:rPr>
       </w:lvl>
     </w:lvlOverride>
   </w:num>
@@ -27259,7 +30870,7 @@
     <w:pPr>
       <w:widowControl/>
       <w:suppressAutoHyphens w:val="true"/>
-      <w:overflowPunct w:val="false"/>
+      <w:overflowPunct w:val="true"/>
       <w:bidi w:val="0"/>
       <w:spacing w:lineRule="auto" w:line="360" w:before="0" w:after="120"/>
       <w:jc w:val="both"/>
@@ -27871,6 +31482,26 @@
     <w:pPr/>
     <w:rPr/>
   </w:style>
+  <w:style w:type="paragraph" w:styleId="FrameContents">
+    <w:name w:val="Frame Contents"/>
+    <w:basedOn w:val="Normal"/>
+    <w:qFormat/>
+    <w:pPr/>
+    <w:rPr/>
+  </w:style>
+  <w:style w:type="paragraph" w:styleId="TableHeading">
+    <w:name w:val="Table Heading"/>
+    <w:basedOn w:val="TableContents"/>
+    <w:qFormat/>
+    <w:pPr>
+      <w:suppressLineNumbers/>
+      <w:jc w:val="center"/>
+    </w:pPr>
+    <w:rPr>
+      <w:b/>
+      <w:bCs/>
+    </w:rPr>
+  </w:style>
   <w:style w:type="numbering" w:styleId="NoList">
     <w:name w:val="No List"/>
     <w:qFormat/>

--- a/Final Technical Report - TEMPLATE.docx
+++ b/Final Technical Report - TEMPLATE.docx
@@ -7584,7 +7584,7 @@
               <w:widowControl w:val="false"/>
               <w:numPr>
                 <w:ilvl w:val="0"/>
-                <w:numId w:val="60"/>
+                <w:numId w:val="65"/>
               </w:numPr>
               <w:spacing w:before="120" w:after="120"/>
               <w:rPr/>
@@ -10009,7 +10009,7 @@
               <w:widowControl w:val="false"/>
               <w:numPr>
                 <w:ilvl w:val="0"/>
-                <w:numId w:val="61"/>
+                <w:numId w:val="66"/>
               </w:numPr>
               <w:spacing w:before="120" w:after="120"/>
               <w:rPr/>
@@ -12656,7 +12656,7 @@
               <w:widowControl w:val="false"/>
               <w:numPr>
                 <w:ilvl w:val="0"/>
-                <w:numId w:val="62"/>
+                <w:numId w:val="67"/>
               </w:numPr>
               <w:spacing w:before="120" w:after="120"/>
               <w:rPr/>
@@ -14160,7 +14160,7 @@
               <w:widowControl w:val="false"/>
               <w:numPr>
                 <w:ilvl w:val="0"/>
-                <w:numId w:val="63"/>
+                <w:numId w:val="68"/>
               </w:numPr>
               <w:spacing w:before="120" w:after="120"/>
               <w:rPr/>
@@ -15592,7 +15592,7 @@
               <w:widowControl w:val="false"/>
               <w:numPr>
                 <w:ilvl w:val="0"/>
-                <w:numId w:val="64"/>
+                <w:numId w:val="69"/>
               </w:numPr>
               <w:spacing w:before="120" w:after="120"/>
               <w:rPr/>
@@ -18230,12 +18230,1719 @@
     <w:p>
       <w:pPr>
         <w:pStyle w:val="Normal"/>
-        <w:rPr>
-          <w:lang w:val="en-IE"/>
-        </w:rPr>
-      </w:pPr>
-      <w:r>
-        <w:rPr>
+        <w:numPr>
+          <w:ilvl w:val="0"/>
+          <w:numId w:val="60"/>
+        </w:numPr>
+        <w:rPr>
+          <w:b/>
+          <w:b/>
+          <w:bCs/>
+          <w:lang w:val="en-IE"/>
+        </w:rPr>
+      </w:pPr>
+      <w:r>
+        <w:rPr>
+          <w:b/>
+          <w:bCs/>
+          <w:lang w:val="en-IE"/>
+        </w:rPr>
+        <w:t>Client (React)</w:t>
+      </w:r>
+    </w:p>
+    <w:p>
+      <w:pPr>
+        <w:pStyle w:val="Normal"/>
+        <w:numPr>
+          <w:ilvl w:val="0"/>
+          <w:numId w:val="62"/>
+        </w:numPr>
+        <w:rPr/>
+      </w:pPr>
+      <w:r>
+        <w:rPr>
+          <w:b/>
+          <w:bCs/>
+          <w:lang w:val="en-IE"/>
+        </w:rPr>
+        <w:t>Components:</w:t>
+      </w:r>
+    </w:p>
+    <w:p>
+      <w:pPr>
+        <w:pStyle w:val="Normal"/>
+        <w:numPr>
+          <w:ilvl w:val="1"/>
+          <w:numId w:val="62"/>
+        </w:numPr>
+        <w:rPr>
+          <w:b/>
+          <w:b/>
+          <w:bCs/>
+          <w:lang w:val="en-IE"/>
+        </w:rPr>
+      </w:pPr>
+      <w:r>
+        <w:rPr>
+          <w:b/>
+          <w:bCs/>
+          <w:lang w:val="en-IE"/>
+        </w:rPr>
+        <w:t xml:space="preserve">WelcomePage.js: </w:t>
+      </w:r>
+      <w:r>
+        <w:rPr>
+          <w:b w:val="false"/>
+          <w:bCs w:val="false"/>
+          <w:lang w:val="en-IE"/>
+        </w:rPr>
+        <w:t xml:space="preserve">Serves as the landing page when the user enters the application. It includes the </w:t>
+      </w:r>
+      <w:r>
+        <w:rPr>
+          <w:b/>
+          <w:bCs/>
+          <w:lang w:val="en-IE"/>
+        </w:rPr>
+        <w:t xml:space="preserve">Register </w:t>
+      </w:r>
+      <w:r>
+        <w:rPr>
+          <w:b w:val="false"/>
+          <w:bCs w:val="false"/>
+          <w:lang w:val="en-IE"/>
+        </w:rPr>
+        <w:t xml:space="preserve">component and </w:t>
+      </w:r>
+      <w:r>
+        <w:rPr>
+          <w:b/>
+          <w:bCs/>
+          <w:lang w:val="en-IE"/>
+        </w:rPr>
+        <w:t>Login</w:t>
+      </w:r>
+      <w:r>
+        <w:rPr>
+          <w:b w:val="false"/>
+          <w:bCs w:val="false"/>
+          <w:lang w:val="en-IE"/>
+        </w:rPr>
+        <w:t xml:space="preserve"> component as buttons.</w:t>
+      </w:r>
+    </w:p>
+    <w:p>
+      <w:pPr>
+        <w:pStyle w:val="Normal"/>
+        <w:numPr>
+          <w:ilvl w:val="1"/>
+          <w:numId w:val="62"/>
+        </w:numPr>
+        <w:rPr>
+          <w:b/>
+          <w:b/>
+          <w:bCs/>
+          <w:lang w:val="en-IE"/>
+        </w:rPr>
+      </w:pPr>
+      <w:r>
+        <w:rPr>
+          <w:b/>
+          <w:bCs/>
+          <w:lang w:val="en-IE"/>
+        </w:rPr>
+        <w:t xml:space="preserve">Register.js: </w:t>
+      </w:r>
+      <w:r>
+        <w:rPr>
+          <w:b w:val="false"/>
+          <w:bCs w:val="false"/>
+          <w:lang w:val="en-IE"/>
+        </w:rPr>
+        <w:t>Handles user registration.</w:t>
+      </w:r>
+    </w:p>
+    <w:p>
+      <w:pPr>
+        <w:pStyle w:val="Normal"/>
+        <w:numPr>
+          <w:ilvl w:val="1"/>
+          <w:numId w:val="62"/>
+        </w:numPr>
+        <w:rPr>
+          <w:b/>
+          <w:b/>
+          <w:bCs/>
+          <w:lang w:val="en-IE"/>
+        </w:rPr>
+      </w:pPr>
+      <w:r>
+        <w:rPr>
+          <w:b/>
+          <w:bCs/>
+          <w:lang w:val="en-IE"/>
+        </w:rPr>
+        <w:t xml:space="preserve">Login.js: </w:t>
+      </w:r>
+      <w:r>
+        <w:rPr>
+          <w:b w:val="false"/>
+          <w:bCs w:val="false"/>
+          <w:lang w:val="en-IE"/>
+        </w:rPr>
+        <w:t>Handles user authentication. Upon submission, it sends the credentials to the backend to verify and log the user in.</w:t>
+      </w:r>
+    </w:p>
+    <w:p>
+      <w:pPr>
+        <w:pStyle w:val="Normal"/>
+        <w:numPr>
+          <w:ilvl w:val="1"/>
+          <w:numId w:val="62"/>
+        </w:numPr>
+        <w:rPr>
+          <w:b/>
+          <w:b/>
+          <w:bCs/>
+          <w:lang w:val="en-IE"/>
+        </w:rPr>
+      </w:pPr>
+      <w:r>
+        <w:rPr>
+          <w:b/>
+          <w:bCs/>
+          <w:lang w:val="en-IE"/>
+        </w:rPr>
+        <w:t xml:space="preserve">Quotes.js: </w:t>
+      </w:r>
+      <w:r>
+        <w:rPr>
+          <w:b w:val="false"/>
+          <w:bCs w:val="false"/>
+          <w:lang w:val="en-IE"/>
+        </w:rPr>
+        <w:t>This component displays quotes. It fetches quotes from an API.</w:t>
+      </w:r>
+    </w:p>
+    <w:p>
+      <w:pPr>
+        <w:pStyle w:val="Normal"/>
+        <w:numPr>
+          <w:ilvl w:val="1"/>
+          <w:numId w:val="62"/>
+        </w:numPr>
+        <w:rPr>
+          <w:b/>
+          <w:b/>
+          <w:bCs/>
+          <w:lang w:val="en-IE"/>
+        </w:rPr>
+      </w:pPr>
+      <w:r>
+        <w:rPr>
+          <w:b/>
+          <w:bCs/>
+          <w:lang w:val="en-IE"/>
+        </w:rPr>
+        <w:t>Feedback.js:</w:t>
+      </w:r>
+      <w:r>
+        <w:rPr>
+          <w:b w:val="false"/>
+          <w:bCs w:val="false"/>
+          <w:lang w:val="en-IE"/>
+        </w:rPr>
+        <w:t xml:space="preserve"> This component handles feedback submission. It includes a form where users can enter their comments or suggestions and submit them to the backend.</w:t>
+      </w:r>
+    </w:p>
+    <w:p>
+      <w:pPr>
+        <w:pStyle w:val="Normal"/>
+        <w:numPr>
+          <w:ilvl w:val="1"/>
+          <w:numId w:val="62"/>
+        </w:numPr>
+        <w:rPr>
+          <w:b/>
+          <w:b/>
+          <w:bCs/>
+          <w:lang w:val="en-IE"/>
+        </w:rPr>
+      </w:pPr>
+      <w:r>
+        <w:rPr>
+          <w:b/>
+          <w:bCs/>
+          <w:lang w:val="en-IE"/>
+        </w:rPr>
+        <w:t xml:space="preserve">NewEntry.js: </w:t>
+      </w:r>
+      <w:r>
+        <w:rPr>
+          <w:b w:val="false"/>
+          <w:bCs w:val="false"/>
+          <w:lang w:val="en-IE"/>
+        </w:rPr>
+        <w:t>This component is used for creating new journal entries. It includes a form where users can write their thoughts or experiences, rate them according to their mood, and save them to the journal.</w:t>
+      </w:r>
+    </w:p>
+    <w:p>
+      <w:pPr>
+        <w:pStyle w:val="Normal"/>
+        <w:numPr>
+          <w:ilvl w:val="1"/>
+          <w:numId w:val="62"/>
+        </w:numPr>
+        <w:rPr>
+          <w:b/>
+          <w:b/>
+          <w:bCs/>
+          <w:lang w:val="en-IE"/>
+        </w:rPr>
+      </w:pPr>
+      <w:r>
+        <w:rPr>
+          <w:b/>
+          <w:bCs/>
+          <w:lang w:val="en-IE"/>
+        </w:rPr>
+        <w:t>Journal.js</w:t>
+      </w:r>
+      <w:r>
+        <w:rPr>
+          <w:b w:val="false"/>
+          <w:bCs w:val="false"/>
+          <w:lang w:val="en-IE"/>
+        </w:rPr>
+        <w:t>: This component displays all the journal entries for the user. It fetches the entries from the backend and renders them for the user to view. The user can update the entries, and also delete them, by choice.</w:t>
+      </w:r>
+    </w:p>
+    <w:p>
+      <w:pPr>
+        <w:pStyle w:val="Normal"/>
+        <w:numPr>
+          <w:ilvl w:val="1"/>
+          <w:numId w:val="62"/>
+        </w:numPr>
+        <w:rPr>
+          <w:b/>
+          <w:b/>
+          <w:bCs/>
+          <w:lang w:val="en-IE"/>
+        </w:rPr>
+      </w:pPr>
+      <w:r>
+        <w:rPr>
+          <w:b/>
+          <w:bCs/>
+          <w:lang w:val="en-IE"/>
+        </w:rPr>
+        <w:t>Home.js</w:t>
+      </w:r>
+      <w:r>
+        <w:rPr>
+          <w:b w:val="false"/>
+          <w:bCs w:val="false"/>
+          <w:lang w:val="en-IE"/>
+        </w:rPr>
+        <w:t>: This component serves as the main dashboard/homepage of the application. It provides navigation to other parts of the application.</w:t>
+      </w:r>
+    </w:p>
+    <w:p>
+      <w:pPr>
+        <w:pStyle w:val="Normal"/>
+        <w:numPr>
+          <w:ilvl w:val="1"/>
+          <w:numId w:val="62"/>
+        </w:numPr>
+        <w:rPr>
+          <w:b/>
+          <w:b/>
+          <w:bCs/>
+          <w:lang w:val="en-IE"/>
+        </w:rPr>
+      </w:pPr>
+      <w:r>
+        <w:rPr>
+          <w:b/>
+          <w:bCs/>
+          <w:lang w:val="en-IE"/>
+        </w:rPr>
+        <w:t>RadioPlayer.js:</w:t>
+      </w:r>
+      <w:r>
+        <w:rPr>
+          <w:b w:val="false"/>
+          <w:bCs w:val="false"/>
+          <w:lang w:val="en-IE"/>
+        </w:rPr>
+        <w:t xml:space="preserve"> This component is a radio player interface. It allows users to listen to live radio streams, depending on the type of music the user wants to listen.</w:t>
+      </w:r>
+    </w:p>
+    <w:p>
+      <w:pPr>
+        <w:pStyle w:val="Normal"/>
+        <w:numPr>
+          <w:ilvl w:val="1"/>
+          <w:numId w:val="62"/>
+        </w:numPr>
+        <w:rPr>
+          <w:b/>
+          <w:b/>
+          <w:bCs/>
+          <w:lang w:val="en-IE"/>
+        </w:rPr>
+      </w:pPr>
+      <w:r>
+        <w:rPr>
+          <w:b/>
+          <w:bCs/>
+          <w:lang w:val="en-IE"/>
+        </w:rPr>
+        <w:t xml:space="preserve">Settings.js: </w:t>
+      </w:r>
+      <w:r>
+        <w:rPr>
+          <w:b w:val="false"/>
+          <w:bCs w:val="false"/>
+          <w:lang w:val="en-IE"/>
+        </w:rPr>
+        <w:t>This component allows users to manage their account settings. It includes options to change the password, logout or change the theme of the application.</w:t>
+      </w:r>
+    </w:p>
+    <w:p>
+      <w:pPr>
+        <w:pStyle w:val="Normal"/>
+        <w:numPr>
+          <w:ilvl w:val="0"/>
+          <w:numId w:val="62"/>
+        </w:numPr>
+        <w:rPr>
+          <w:b/>
+          <w:b/>
+          <w:bCs/>
+          <w:lang w:val="en-IE"/>
+        </w:rPr>
+      </w:pPr>
+      <w:r>
+        <w:rPr>
+          <w:b/>
+          <w:bCs/>
+          <w:lang w:val="en-IE"/>
+        </w:rPr>
+        <w:t xml:space="preserve">State Maangement: </w:t>
+      </w:r>
+      <w:r>
+        <w:rPr>
+          <w:b w:val="false"/>
+          <w:bCs w:val="false"/>
+          <w:lang w:val="en-IE"/>
+        </w:rPr>
+        <w:t>Uses React’s useState and useEffect hooks.</w:t>
+      </w:r>
+    </w:p>
+    <w:p>
+      <w:pPr>
+        <w:pStyle w:val="Normal"/>
+        <w:numPr>
+          <w:ilvl w:val="0"/>
+          <w:numId w:val="62"/>
+        </w:numPr>
+        <w:rPr>
+          <w:b/>
+          <w:b/>
+          <w:bCs/>
+          <w:lang w:val="en-IE"/>
+        </w:rPr>
+      </w:pPr>
+      <w:r>
+        <w:rPr>
+          <w:b/>
+          <w:bCs/>
+          <w:lang w:val="en-IE"/>
+        </w:rPr>
+        <w:t xml:space="preserve">Styling: </w:t>
+      </w:r>
+      <w:r>
+        <w:rPr>
+          <w:b w:val="false"/>
+          <w:bCs w:val="false"/>
+          <w:lang w:val="en-IE"/>
+        </w:rPr>
+        <w:t>Uses Bootstrap for styling.</w:t>
+      </w:r>
+    </w:p>
+    <w:p>
+      <w:pPr>
+        <w:pStyle w:val="Normal"/>
+        <w:numPr>
+          <w:ilvl w:val="0"/>
+          <w:numId w:val="60"/>
+        </w:numPr>
+        <w:rPr>
+          <w:b/>
+          <w:b/>
+          <w:bCs/>
+          <w:lang w:val="en-IE"/>
+        </w:rPr>
+      </w:pPr>
+      <w:r>
+        <w:rPr>
+          <w:b/>
+          <w:bCs/>
+          <w:lang w:val="en-IE"/>
+        </w:rPr>
+        <w:t>Server (Node.js)</w:t>
+      </w:r>
+    </w:p>
+    <w:p>
+      <w:pPr>
+        <w:pStyle w:val="Normal"/>
+        <w:numPr>
+          <w:ilvl w:val="0"/>
+          <w:numId w:val="63"/>
+        </w:numPr>
+        <w:rPr>
+          <w:b/>
+          <w:b/>
+          <w:bCs/>
+          <w:lang w:val="en-IE"/>
+        </w:rPr>
+      </w:pPr>
+      <w:r>
+        <w:rPr>
+          <w:b/>
+          <w:bCs/>
+          <w:lang w:val="en-IE"/>
+        </w:rPr>
+        <w:t>Endpoints:</w:t>
+      </w:r>
+    </w:p>
+    <w:p>
+      <w:pPr>
+        <w:pStyle w:val="Normal"/>
+        <w:numPr>
+          <w:ilvl w:val="1"/>
+          <w:numId w:val="63"/>
+        </w:numPr>
+        <w:rPr>
+          <w:b/>
+          <w:b/>
+          <w:bCs/>
+          <w:i/>
+          <w:i/>
+          <w:iCs/>
+          <w:lang w:val="en-IE"/>
+        </w:rPr>
+      </w:pPr>
+      <w:r>
+        <w:rPr>
+          <w:b w:val="false"/>
+          <w:bCs w:val="false"/>
+          <w:i w:val="false"/>
+          <w:iCs w:val="false"/>
+          <w:lang w:val="en-IE"/>
+        </w:rPr>
+        <w:t>/auth/register</w:t>
+      </w:r>
+      <w:r>
+        <w:rPr>
+          <w:b w:val="false"/>
+          <w:bCs w:val="false"/>
+          <w:i/>
+          <w:iCs/>
+          <w:lang w:val="en-IE"/>
+        </w:rPr>
+        <w:t xml:space="preserve">: </w:t>
+      </w:r>
+      <w:r>
+        <w:rPr>
+          <w:b w:val="false"/>
+          <w:bCs w:val="false"/>
+          <w:i w:val="false"/>
+          <w:iCs w:val="false"/>
+          <w:lang w:val="en-IE"/>
+        </w:rPr>
+        <w:t>Handles user registration.</w:t>
+      </w:r>
+    </w:p>
+    <w:p>
+      <w:pPr>
+        <w:pStyle w:val="Normal"/>
+        <w:numPr>
+          <w:ilvl w:val="1"/>
+          <w:numId w:val="63"/>
+        </w:numPr>
+        <w:rPr>
+          <w:b/>
+          <w:b/>
+          <w:bCs/>
+          <w:i w:val="false"/>
+          <w:i w:val="false"/>
+          <w:iCs w:val="false"/>
+          <w:lang w:val="en-IE"/>
+        </w:rPr>
+      </w:pPr>
+      <w:r>
+        <w:rPr>
+          <w:b w:val="false"/>
+          <w:bCs w:val="false"/>
+          <w:i w:val="false"/>
+          <w:iCs w:val="false"/>
+          <w:lang w:val="en-IE"/>
+        </w:rPr>
+        <w:t>/auth/login:  Handles user authentication</w:t>
+      </w:r>
+    </w:p>
+    <w:p>
+      <w:pPr>
+        <w:pStyle w:val="Normal"/>
+        <w:numPr>
+          <w:ilvl w:val="1"/>
+          <w:numId w:val="63"/>
+        </w:numPr>
+        <w:rPr>
+          <w:b/>
+          <w:b/>
+          <w:bCs/>
+          <w:i w:val="false"/>
+          <w:i w:val="false"/>
+          <w:iCs w:val="false"/>
+          <w:lang w:val="en-IE"/>
+        </w:rPr>
+      </w:pPr>
+      <w:r>
+        <w:rPr>
+          <w:b w:val="false"/>
+          <w:bCs w:val="false"/>
+          <w:i w:val="false"/>
+          <w:iCs w:val="false"/>
+          <w:lang w:val="en-IE"/>
+        </w:rPr>
+        <w:t>journal/new_entry: Handles new entry creation.</w:t>
+      </w:r>
+    </w:p>
+    <w:p>
+      <w:pPr>
+        <w:pStyle w:val="Normal"/>
+        <w:numPr>
+          <w:ilvl w:val="1"/>
+          <w:numId w:val="63"/>
+        </w:numPr>
+        <w:rPr>
+          <w:b/>
+          <w:b/>
+          <w:bCs/>
+          <w:i w:val="false"/>
+          <w:i w:val="false"/>
+          <w:iCs w:val="false"/>
+          <w:lang w:val="en-IE"/>
+        </w:rPr>
+      </w:pPr>
+      <w:r>
+        <w:rPr>
+          <w:b w:val="false"/>
+          <w:bCs w:val="false"/>
+          <w:i w:val="false"/>
+          <w:iCs w:val="false"/>
+          <w:lang w:val="en-IE"/>
+        </w:rPr>
+        <w:t>journal/entries: Handles R.U.D requests(Read, Update, Delete).</w:t>
+      </w:r>
+    </w:p>
+    <w:p>
+      <w:pPr>
+        <w:pStyle w:val="Normal"/>
+        <w:numPr>
+          <w:ilvl w:val="1"/>
+          <w:numId w:val="63"/>
+        </w:numPr>
+        <w:rPr>
+          <w:b/>
+          <w:b/>
+          <w:bCs/>
+          <w:i w:val="false"/>
+          <w:i w:val="false"/>
+          <w:iCs w:val="false"/>
+          <w:lang w:val="en-IE"/>
+        </w:rPr>
+      </w:pPr>
+      <w:r>
+        <w:rPr>
+          <w:b w:val="false"/>
+          <w:bCs w:val="false"/>
+          <w:i w:val="false"/>
+          <w:iCs w:val="false"/>
+          <w:lang w:val="en-IE"/>
+        </w:rPr>
+        <w:t>/feedback/submit-feedback: Handles feedback submissions.</w:t>
+      </w:r>
+    </w:p>
+    <w:p>
+      <w:pPr>
+        <w:pStyle w:val="Normal"/>
+        <w:numPr>
+          <w:ilvl w:val="0"/>
+          <w:numId w:val="63"/>
+        </w:numPr>
+        <w:rPr>
+          <w:b/>
+          <w:b/>
+          <w:bCs/>
+          <w:i w:val="false"/>
+          <w:i w:val="false"/>
+          <w:iCs w:val="false"/>
+          <w:lang w:val="en-IE"/>
+        </w:rPr>
+      </w:pPr>
+      <w:r>
+        <w:rPr>
+          <w:b w:val="false"/>
+          <w:bCs w:val="false"/>
+          <w:i w:val="false"/>
+          <w:iCs w:val="false"/>
+          <w:lang w:val="en-IE"/>
+        </w:rPr>
+        <w:t>Middleware: Uses Express.js for routing and middleware, Cors for middleware.</w:t>
+      </w:r>
+    </w:p>
+    <w:p>
+      <w:pPr>
+        <w:pStyle w:val="Normal"/>
+        <w:numPr>
+          <w:ilvl w:val="0"/>
+          <w:numId w:val="60"/>
+        </w:numPr>
+        <w:rPr>
+          <w:b/>
+          <w:b/>
+          <w:bCs/>
+          <w:lang w:val="en-IE"/>
+        </w:rPr>
+      </w:pPr>
+      <w:r>
+        <w:rPr>
+          <w:b/>
+          <w:bCs/>
+          <w:lang w:val="en-IE"/>
+        </w:rPr>
+        <w:t>Database (MongoDB)</w:t>
+      </w:r>
+    </w:p>
+    <w:p>
+      <w:pPr>
+        <w:pStyle w:val="Normal"/>
+        <w:numPr>
+          <w:ilvl w:val="0"/>
+          <w:numId w:val="61"/>
+        </w:numPr>
+        <w:rPr>
+          <w:b/>
+          <w:b/>
+          <w:bCs/>
+          <w:lang w:val="en-IE"/>
+        </w:rPr>
+      </w:pPr>
+      <w:r>
+        <w:rPr>
+          <w:b/>
+          <w:bCs/>
+          <w:lang w:val="en-IE"/>
+        </w:rPr>
+        <w:t>Collections:</w:t>
+      </w:r>
+    </w:p>
+    <w:p>
+      <w:pPr>
+        <w:pStyle w:val="Normal"/>
+        <w:numPr>
+          <w:ilvl w:val="1"/>
+          <w:numId w:val="61"/>
+        </w:numPr>
+        <w:rPr>
+          <w:b w:val="false"/>
+          <w:b w:val="false"/>
+          <w:bCs w:val="false"/>
+          <w:lang w:val="en-IE"/>
+        </w:rPr>
+      </w:pPr>
+      <w:r>
+        <w:rPr>
+          <w:b w:val="false"/>
+          <w:bCs w:val="false"/>
+          <w:lang w:val="en-IE"/>
+        </w:rPr>
+        <w:t>users: Stores user information.</w:t>
+      </w:r>
+    </w:p>
+    <w:p>
+      <w:pPr>
+        <w:pStyle w:val="Normal"/>
+        <w:numPr>
+          <w:ilvl w:val="1"/>
+          <w:numId w:val="61"/>
+        </w:numPr>
+        <w:rPr>
+          <w:b w:val="false"/>
+          <w:b w:val="false"/>
+          <w:bCs w:val="false"/>
+          <w:lang w:val="en-IE"/>
+        </w:rPr>
+      </w:pPr>
+      <w:r>
+        <w:rPr>
+          <w:b w:val="false"/>
+          <w:bCs w:val="false"/>
+          <w:lang w:val="en-IE"/>
+        </w:rPr>
+        <w:t>entries: Stores journal entries.</w:t>
+      </w:r>
+    </w:p>
+    <w:p>
+      <w:pPr>
+        <w:pStyle w:val="Normal"/>
+        <w:numPr>
+          <w:ilvl w:val="1"/>
+          <w:numId w:val="61"/>
+        </w:numPr>
+        <w:rPr>
+          <w:b w:val="false"/>
+          <w:b w:val="false"/>
+          <w:bCs w:val="false"/>
+          <w:lang w:val="en-IE"/>
+        </w:rPr>
+      </w:pPr>
+      <w:r>
+        <w:rPr>
+          <w:b w:val="false"/>
+          <w:bCs w:val="false"/>
+          <w:lang w:val="en-IE"/>
+        </w:rPr>
+        <w:t>feedback: Stores user feedback.</w:t>
+      </w:r>
+    </w:p>
+    <w:p>
+      <w:pPr>
+        <w:pStyle w:val="Normal"/>
+        <w:rPr>
+          <w:b/>
+          <w:b/>
+          <w:bCs/>
+          <w:lang w:val="en-IE"/>
+        </w:rPr>
+      </w:pPr>
+      <w:r>
+        <w:rPr>
+          <w:b/>
+          <w:bCs/>
+          <w:lang w:val="en-IE"/>
+        </w:rPr>
+        <w:t>Main Algorithms</w:t>
+      </w:r>
+    </w:p>
+    <w:p>
+      <w:pPr>
+        <w:pStyle w:val="Normal"/>
+        <w:numPr>
+          <w:ilvl w:val="0"/>
+          <w:numId w:val="64"/>
+        </w:numPr>
+        <w:rPr>
+          <w:b/>
+          <w:b/>
+          <w:bCs/>
+          <w:lang w:val="en-IE"/>
+        </w:rPr>
+      </w:pPr>
+      <w:r>
+        <w:rPr>
+          <w:b/>
+          <w:bCs/>
+          <w:lang w:val="en-IE"/>
+        </w:rPr>
+        <w:t>User Registration</w:t>
+      </w:r>
+    </w:p>
+    <w:p>
+      <w:pPr>
+        <w:pStyle w:val="Normal"/>
+        <w:numPr>
+          <w:ilvl w:val="0"/>
+          <w:numId w:val="0"/>
+        </w:numPr>
+        <w:ind w:left="720" w:hanging="0"/>
+        <w:rPr>
+          <w:b w:val="false"/>
+          <w:b w:val="false"/>
+          <w:bCs w:val="false"/>
+          <w:lang w:val="en-IE"/>
+        </w:rPr>
+      </w:pPr>
+      <w:r>
+        <w:rPr>
+          <w:b w:val="false"/>
+          <w:bCs w:val="false"/>
+          <w:lang w:val="en-IE"/>
+        </w:rPr>
+        <w:t>The user registration process involves validating the email format and ensuring the password meets a minimum length requirement.</w:t>
+      </w:r>
+    </w:p>
+    <w:p>
+      <w:pPr>
+        <w:pStyle w:val="Normal"/>
+        <w:rPr>
+          <w:b w:val="false"/>
+          <w:b w:val="false"/>
+          <w:bCs w:val="false"/>
+          <w:lang w:val="en-IE"/>
+        </w:rPr>
+      </w:pPr>
+      <w:r>
+        <w:rPr>
+          <w:b w:val="false"/>
+          <w:bCs w:val="false"/>
+          <w:lang w:val="en-IE"/>
+        </w:rPr>
+      </w:r>
+    </w:p>
+    <w:p>
+      <w:pPr>
+        <w:pStyle w:val="Normal"/>
+        <w:rPr>
+          <w:b w:val="false"/>
+          <w:b w:val="false"/>
+          <w:bCs w:val="false"/>
+          <w:lang w:val="en-IE"/>
+        </w:rPr>
+      </w:pPr>
+      <w:r>
+        <w:rPr>
+          <w:b w:val="false"/>
+          <w:bCs w:val="false"/>
+          <w:lang w:val="en-IE"/>
+        </w:rPr>
+      </w:r>
+      <w:r>
+        <mc:AlternateContent>
+          <mc:Choice Requires="wps">
+            <w:drawing>
+              <wp:inline distT="0" distB="0" distL="0" distR="0">
+                <wp:extent cx="5489575" cy="3917950"/>
+                <wp:effectExtent l="0" t="0" r="0" b="0"/>
+                <wp:docPr id="35" name="Frame9"/>
+                <a:graphic xmlns:a="http://schemas.openxmlformats.org/drawingml/2006/main">
+                  <a:graphicData uri="http://schemas.microsoft.com/office/word/2010/wordprocessingShape">
+                    <wps:wsp>
+                      <wps:cNvSpPr txBox="1"/>
+                      <wps:spPr>
+                        <a:xfrm>
+                          <a:off x="0" y="0"/>
+                          <a:ext cx="5489575" cy="3917950"/>
+                        </a:xfrm>
+                        <a:prstGeom prst="rect"/>
+                        <a:solidFill>
+                          <a:srgbClr val="FFFFFF"/>
+                        </a:solidFill>
+                      </wps:spPr>
+                      <wps:txbx>
+                        <w:txbxContent>
+                          <w:p>
+                            <w:pPr>
+                              <w:pStyle w:val="Figure"/>
+                              <w:spacing w:before="120" w:after="120"/>
+                              <w:rPr/>
+                            </w:pPr>
+                            <w:r>
+                              <w:rPr/>
+                              <w:drawing>
+                                <wp:inline distT="0" distB="0" distL="0" distR="0">
+                                  <wp:extent cx="5489575" cy="3502660"/>
+                                  <wp:effectExtent l="0" t="0" r="0" b="0"/>
+                                  <wp:docPr id="36" name="Image10" descr=""/>
+                                  <wp:cNvGraphicFramePr>
+                                    <a:graphicFrameLocks xmlns:a="http://schemas.openxmlformats.org/drawingml/2006/main" noChangeAspect="1"/>
+                                  </wp:cNvGraphicFramePr>
+                                  <a:graphic xmlns:a="http://schemas.openxmlformats.org/drawingml/2006/main">
+                                    <a:graphicData uri="http://schemas.openxmlformats.org/drawingml/2006/picture">
+                                      <pic:pic xmlns:pic="http://schemas.openxmlformats.org/drawingml/2006/picture">
+                                        <pic:nvPicPr>
+                                          <pic:cNvPr id="36" name="Image10" descr=""/>
+                                          <pic:cNvPicPr>
+                                            <a:picLocks noChangeAspect="1" noChangeArrowheads="1"/>
+                                          </pic:cNvPicPr>
+                                        </pic:nvPicPr>
+                                        <pic:blipFill>
+                                          <a:blip r:embed="rId32"/>
+                                          <a:stretch>
+                                            <a:fillRect/>
+                                          </a:stretch>
+                                        </pic:blipFill>
+                                        <pic:spPr bwMode="auto">
+                                          <a:xfrm>
+                                            <a:off x="0" y="0"/>
+                                            <a:ext cx="5489575" cy="3502660"/>
+                                          </a:xfrm>
+                                          <a:prstGeom prst="rect">
+                                            <a:avLst/>
+                                          </a:prstGeom>
+                                        </pic:spPr>
+                                      </pic:pic>
+                                    </a:graphicData>
+                                  </a:graphic>
+                                </wp:inline>
+                              </w:drawing>
+                              <w:t xml:space="preserve">Figure </w:t>
+                            </w:r>
+                            <w:r>
+                              <w:rPr/>
+                              <w:fldChar w:fldCharType="begin"/>
+                            </w:r>
+                            <w:r>
+                              <w:rPr/>
+                              <w:instrText xml:space="preserve"> SEQ Figure \* ARABIC </w:instrText>
+                            </w:r>
+                            <w:r>
+                              <w:rPr/>
+                              <w:fldChar w:fldCharType="separate"/>
+                            </w:r>
+                            <w:r>
+                              <w:rPr/>
+                              <w:t>1</w:t>
+                            </w:r>
+                            <w:r>
+                              <w:rPr/>
+                              <w:fldChar w:fldCharType="end"/>
+                            </w:r>
+                            <w:r>
+                              <w:rPr/>
+                              <w:t>.</w:t>
+                            </w:r>
+                            <w:r>
+                              <w:rPr/>
+                              <w:t>1</w:t>
+                            </w:r>
+                            <w:r>
+                              <w:rPr/>
+                              <w:t>: User Registration Algorithm</w:t>
+                            </w:r>
+                          </w:p>
+                        </w:txbxContent>
+                      </wps:txbx>
+                      <wps:bodyPr anchor="t" lIns="0" tIns="0" rIns="0" bIns="0">
+                        <a:noAutofit/>
+                      </wps:bodyPr>
+                    </wps:wsp>
+                  </a:graphicData>
+                </a:graphic>
+              </wp:inline>
+            </w:drawing>
+          </mc:Choice>
+          <mc:Fallback>
+            <w:pict>
+              <v:rect style="position:absolute;rotation:-0;width:432.25pt;height:308.5pt;mso-wrap-distance-left:0pt;mso-wrap-distance-right:0pt;mso-wrap-distance-top:0pt;mso-wrap-distance-bottom:0pt;margin-top:-308.5pt;mso-position-vertical:top;mso-position-vertical-relative:text;margin-left:0pt;mso-position-horizontal:center;mso-position-horizontal-relative:text">
+                <v:textbox inset="0in,0in,0in,0in">
+                  <w:txbxContent>
+                    <w:p>
+                      <w:pPr>
+                        <w:pStyle w:val="Figure"/>
+                        <w:spacing w:before="120" w:after="120"/>
+                        <w:rPr/>
+                      </w:pPr>
+                      <w:r>
+                        <w:rPr/>
+                        <w:drawing>
+                          <wp:inline distT="0" distB="0" distL="0" distR="0">
+                            <wp:extent cx="5489575" cy="3502660"/>
+                            <wp:effectExtent l="0" t="0" r="0" b="0"/>
+                            <wp:docPr id="37" name="Image10" descr=""/>
+                            <wp:cNvGraphicFramePr>
+                              <a:graphicFrameLocks xmlns:a="http://schemas.openxmlformats.org/drawingml/2006/main" noChangeAspect="1"/>
+                            </wp:cNvGraphicFramePr>
+                            <a:graphic xmlns:a="http://schemas.openxmlformats.org/drawingml/2006/main">
+                              <a:graphicData uri="http://schemas.openxmlformats.org/drawingml/2006/picture">
+                                <pic:pic xmlns:pic="http://schemas.openxmlformats.org/drawingml/2006/picture">
+                                  <pic:nvPicPr>
+                                    <pic:cNvPr id="37" name="Image10" descr=""/>
+                                    <pic:cNvPicPr>
+                                      <a:picLocks noChangeAspect="1" noChangeArrowheads="1"/>
+                                    </pic:cNvPicPr>
+                                  </pic:nvPicPr>
+                                  <pic:blipFill>
+                                    <a:blip r:embed="rId33"/>
+                                    <a:stretch>
+                                      <a:fillRect/>
+                                    </a:stretch>
+                                  </pic:blipFill>
+                                  <pic:spPr bwMode="auto">
+                                    <a:xfrm>
+                                      <a:off x="0" y="0"/>
+                                      <a:ext cx="5489575" cy="3502660"/>
+                                    </a:xfrm>
+                                    <a:prstGeom prst="rect">
+                                      <a:avLst/>
+                                    </a:prstGeom>
+                                  </pic:spPr>
+                                </pic:pic>
+                              </a:graphicData>
+                            </a:graphic>
+                          </wp:inline>
+                        </w:drawing>
+                        <w:t xml:space="preserve">Figure </w:t>
+                      </w:r>
+                      <w:r>
+                        <w:rPr/>
+                        <w:fldChar w:fldCharType="begin"/>
+                      </w:r>
+                      <w:r>
+                        <w:rPr/>
+                        <w:instrText xml:space="preserve"> SEQ Figure \* ARABIC </w:instrText>
+                      </w:r>
+                      <w:r>
+                        <w:rPr/>
+                        <w:fldChar w:fldCharType="separate"/>
+                      </w:r>
+                      <w:r>
+                        <w:rPr/>
+                        <w:t>1</w:t>
+                      </w:r>
+                      <w:r>
+                        <w:rPr/>
+                        <w:fldChar w:fldCharType="end"/>
+                      </w:r>
+                      <w:r>
+                        <w:rPr/>
+                        <w:t>.</w:t>
+                      </w:r>
+                      <w:r>
+                        <w:rPr/>
+                        <w:t>1</w:t>
+                      </w:r>
+                      <w:r>
+                        <w:rPr/>
+                        <w:t>: User Registration Algorithm</w:t>
+                      </w:r>
+                    </w:p>
+                  </w:txbxContent>
+                </v:textbox>
+                <w10:wrap type="square" side="largest"/>
+              </v:rect>
+            </w:pict>
+          </mc:Fallback>
+        </mc:AlternateContent>
+      </w:r>
+    </w:p>
+    <w:p>
+      <w:pPr>
+        <w:pStyle w:val="Normal"/>
+        <w:rPr>
+          <w:b w:val="false"/>
+          <w:b w:val="false"/>
+          <w:bCs w:val="false"/>
+          <w:lang w:val="en-IE"/>
+        </w:rPr>
+      </w:pPr>
+      <w:r>
+        <w:rPr>
+          <w:b w:val="false"/>
+          <w:bCs w:val="false"/>
+          <w:lang w:val="en-IE"/>
+        </w:rPr>
+      </w:r>
+    </w:p>
+    <w:p>
+      <w:pPr>
+        <w:pStyle w:val="Normal"/>
+        <w:numPr>
+          <w:ilvl w:val="0"/>
+          <w:numId w:val="0"/>
+        </w:numPr>
+        <w:ind w:left="720" w:hanging="0"/>
+        <w:rPr>
+          <w:b/>
+          <w:b/>
+          <w:bCs/>
+          <w:lang w:val="en-IE"/>
+        </w:rPr>
+      </w:pPr>
+      <w:r>
+        <w:rPr>
+          <w:b/>
+          <w:bCs/>
+          <w:lang w:val="en-IE"/>
+        </w:rPr>
+        <w:t>Algorithm:</w:t>
+      </w:r>
+    </w:p>
+    <w:p>
+      <w:pPr>
+        <w:pStyle w:val="Normal"/>
+        <w:numPr>
+          <w:ilvl w:val="1"/>
+          <w:numId w:val="64"/>
+        </w:numPr>
+        <w:rPr>
+          <w:b w:val="false"/>
+          <w:b w:val="false"/>
+          <w:bCs w:val="false"/>
+          <w:lang w:val="en-IE"/>
+        </w:rPr>
+      </w:pPr>
+      <w:r>
+        <w:rPr>
+          <w:b w:val="false"/>
+          <w:bCs w:val="false"/>
+          <w:lang w:val="en-IE"/>
+        </w:rPr>
+        <w:t>Validate email format using a regular expression.</w:t>
+      </w:r>
+    </w:p>
+    <w:p>
+      <w:pPr>
+        <w:pStyle w:val="Normal"/>
+        <w:numPr>
+          <w:ilvl w:val="1"/>
+          <w:numId w:val="64"/>
+        </w:numPr>
+        <w:rPr>
+          <w:b w:val="false"/>
+          <w:b w:val="false"/>
+          <w:bCs w:val="false"/>
+          <w:lang w:val="en-IE"/>
+        </w:rPr>
+      </w:pPr>
+      <w:r>
+        <w:rPr>
+          <w:b w:val="false"/>
+          <w:bCs w:val="false"/>
+          <w:lang w:val="en-IE"/>
+        </w:rPr>
+        <w:t>Check if the password meets the minimum length requirement.</w:t>
+      </w:r>
+    </w:p>
+    <w:p>
+      <w:pPr>
+        <w:pStyle w:val="Normal"/>
+        <w:numPr>
+          <w:ilvl w:val="1"/>
+          <w:numId w:val="64"/>
+        </w:numPr>
+        <w:rPr>
+          <w:b w:val="false"/>
+          <w:b w:val="false"/>
+          <w:bCs w:val="false"/>
+          <w:lang w:val="en-IE"/>
+        </w:rPr>
+      </w:pPr>
+      <w:r>
+        <w:rPr>
+          <w:b w:val="false"/>
+          <w:bCs w:val="false"/>
+          <w:lang w:val="en-IE"/>
+        </w:rPr>
+        <w:t xml:space="preserve">Check if the </w:t>
+      </w:r>
+      <w:r>
+        <w:rPr>
+          <w:b/>
+          <w:bCs/>
+          <w:lang w:val="en-IE"/>
+        </w:rPr>
+        <w:t>password</w:t>
+      </w:r>
+      <w:r>
+        <w:rPr>
+          <w:b w:val="false"/>
+          <w:bCs w:val="false"/>
+          <w:lang w:val="en-IE"/>
+        </w:rPr>
+        <w:t xml:space="preserve"> matches with the </w:t>
+      </w:r>
+      <w:r>
+        <w:rPr>
+          <w:b/>
+          <w:bCs/>
+          <w:lang w:val="en-IE"/>
+        </w:rPr>
+        <w:t>repeatPassword</w:t>
+      </w:r>
+    </w:p>
+    <w:p>
+      <w:pPr>
+        <w:pStyle w:val="Normal"/>
+        <w:numPr>
+          <w:ilvl w:val="1"/>
+          <w:numId w:val="64"/>
+        </w:numPr>
+        <w:rPr>
+          <w:b w:val="false"/>
+          <w:b w:val="false"/>
+          <w:bCs w:val="false"/>
+          <w:lang w:val="en-IE"/>
+        </w:rPr>
+      </w:pPr>
+      <w:r>
+        <w:rPr>
+          <w:b w:val="false"/>
+          <w:bCs w:val="false"/>
+          <w:lang w:val="en-IE"/>
+        </w:rPr>
+        <w:t>If valid, send a POST request to the server to register the user.</w:t>
+      </w:r>
+    </w:p>
+    <w:p>
+      <w:pPr>
+        <w:pStyle w:val="Normal"/>
+        <w:rPr>
+          <w:b w:val="false"/>
+          <w:b w:val="false"/>
+          <w:bCs w:val="false"/>
+          <w:lang w:val="en-IE"/>
+        </w:rPr>
+      </w:pPr>
+      <w:r>
+        <w:rPr>
+          <w:b w:val="false"/>
+          <w:bCs w:val="false"/>
+          <w:lang w:val="en-IE"/>
+        </w:rPr>
+      </w:r>
+    </w:p>
+    <w:p>
+      <w:pPr>
+        <w:pStyle w:val="Normal"/>
+        <w:rPr>
+          <w:b w:val="false"/>
+          <w:b w:val="false"/>
+          <w:bCs w:val="false"/>
+          <w:lang w:val="en-IE"/>
+        </w:rPr>
+      </w:pPr>
+      <w:r>
+        <w:rPr>
+          <w:b w:val="false"/>
+          <w:bCs w:val="false"/>
+          <w:lang w:val="en-IE"/>
+        </w:rPr>
+      </w:r>
+    </w:p>
+    <w:p>
+      <w:pPr>
+        <w:pStyle w:val="Normal"/>
+        <w:rPr>
+          <w:b w:val="false"/>
+          <w:b w:val="false"/>
+          <w:bCs w:val="false"/>
+          <w:lang w:val="en-IE"/>
+        </w:rPr>
+      </w:pPr>
+      <w:r>
+        <w:rPr>
+          <w:b w:val="false"/>
+          <w:bCs w:val="false"/>
+          <w:lang w:val="en-IE"/>
+        </w:rPr>
+      </w:r>
+    </w:p>
+    <w:p>
+      <w:pPr>
+        <w:pStyle w:val="Normal"/>
+        <w:rPr>
+          <w:b w:val="false"/>
+          <w:b w:val="false"/>
+          <w:bCs w:val="false"/>
+          <w:lang w:val="en-IE"/>
+        </w:rPr>
+      </w:pPr>
+      <w:r>
+        <w:rPr>
+          <w:b w:val="false"/>
+          <w:bCs w:val="false"/>
+          <w:lang w:val="en-IE"/>
+        </w:rPr>
+      </w:r>
+    </w:p>
+    <w:p>
+      <w:pPr>
+        <w:pStyle w:val="Normal"/>
+        <w:rPr>
+          <w:b w:val="false"/>
+          <w:b w:val="false"/>
+          <w:bCs w:val="false"/>
+          <w:lang w:val="en-IE"/>
+        </w:rPr>
+      </w:pPr>
+      <w:r>
+        <w:rPr>
+          <w:b w:val="false"/>
+          <w:bCs w:val="false"/>
+          <w:lang w:val="en-IE"/>
+        </w:rPr>
+      </w:r>
+    </w:p>
+    <w:p>
+      <w:pPr>
+        <w:pStyle w:val="Normal"/>
+        <w:rPr>
+          <w:b w:val="false"/>
+          <w:b w:val="false"/>
+          <w:bCs w:val="false"/>
+          <w:lang w:val="en-IE"/>
+        </w:rPr>
+      </w:pPr>
+      <w:r>
+        <w:rPr>
+          <w:b w:val="false"/>
+          <w:bCs w:val="false"/>
+          <w:lang w:val="en-IE"/>
+        </w:rPr>
+      </w:r>
+    </w:p>
+    <w:p>
+      <w:pPr>
+        <w:pStyle w:val="Normal"/>
+        <w:numPr>
+          <w:ilvl w:val="0"/>
+          <w:numId w:val="64"/>
+        </w:numPr>
+        <w:rPr>
+          <w:b/>
+          <w:b/>
+          <w:bCs/>
+          <w:lang w:val="en-IE"/>
+        </w:rPr>
+      </w:pPr>
+      <w:r>
+        <w:rPr>
+          <w:b/>
+          <w:bCs/>
+          <w:lang w:val="en-IE"/>
+        </w:rPr>
+        <w:t>Star Rating System</w:t>
+      </w:r>
+    </w:p>
+    <w:p>
+      <w:pPr>
+        <w:pStyle w:val="Normal"/>
+        <w:numPr>
+          <w:ilvl w:val="0"/>
+          <w:numId w:val="0"/>
+        </w:numPr>
+        <w:ind w:left="720" w:hanging="0"/>
+        <w:rPr>
+          <w:b w:val="false"/>
+          <w:b w:val="false"/>
+          <w:bCs w:val="false"/>
+          <w:lang w:val="en-IE"/>
+        </w:rPr>
+      </w:pPr>
+      <w:r>
+        <w:rPr>
+          <w:b w:val="false"/>
+          <w:bCs w:val="false"/>
+          <w:lang w:val="en-IE"/>
+        </w:rPr>
+        <w:t>The star rating system allows users to rate from 1 to 5 stars. The rating is updateb based on user interaction (click and hover).</w:t>
+      </w:r>
+    </w:p>
+    <w:p>
+      <w:pPr>
+        <w:pStyle w:val="Normal"/>
+        <w:numPr>
+          <w:ilvl w:val="0"/>
+          <w:numId w:val="0"/>
+        </w:numPr>
+        <w:ind w:left="720" w:hanging="0"/>
+        <w:rPr>
+          <w:b/>
+          <w:b/>
+          <w:bCs/>
+          <w:lang w:val="en-IE"/>
+        </w:rPr>
+      </w:pPr>
+      <w:r>
+        <w:rPr>
+          <w:b/>
+          <w:bCs/>
+          <w:lang w:val="en-IE"/>
+        </w:rPr>
+        <w:t>Algorithm:</w:t>
+      </w:r>
+    </w:p>
+    <w:p>
+      <w:pPr>
+        <w:pStyle w:val="Normal"/>
+        <w:numPr>
+          <w:ilvl w:val="1"/>
+          <w:numId w:val="64"/>
+        </w:numPr>
+        <w:rPr>
+          <w:b w:val="false"/>
+          <w:b w:val="false"/>
+          <w:bCs w:val="false"/>
+          <w:lang w:val="en-IE"/>
+        </w:rPr>
+      </w:pPr>
+      <w:r>
+        <w:rPr>
+          <w:b w:val="false"/>
+          <w:bCs w:val="false"/>
+          <w:lang w:val="en-IE"/>
+        </w:rPr>
+        <w:t xml:space="preserve">Initialize state variables for </w:t>
+      </w:r>
+      <w:r>
+        <w:rPr>
+          <w:b/>
+          <w:bCs/>
+          <w:lang w:val="en-IE"/>
+        </w:rPr>
+        <w:t>stars</w:t>
+      </w:r>
+      <w:r>
+        <w:rPr>
+          <w:b w:val="false"/>
+          <w:bCs w:val="false"/>
+          <w:lang w:val="en-IE"/>
+        </w:rPr>
+        <w:t xml:space="preserve"> and </w:t>
+      </w:r>
+      <w:r>
+        <w:rPr>
+          <w:b/>
+          <w:bCs/>
+          <w:lang w:val="en-IE"/>
+        </w:rPr>
+        <w:t>hoverStars</w:t>
+      </w:r>
+      <w:r>
+        <w:rPr>
+          <w:b w:val="false"/>
+          <w:bCs w:val="false"/>
+          <w:lang w:val="en-IE"/>
+        </w:rPr>
+        <w:t>.</w:t>
+      </w:r>
+    </w:p>
+    <w:p>
+      <w:pPr>
+        <w:pStyle w:val="Normal"/>
+        <w:numPr>
+          <w:ilvl w:val="1"/>
+          <w:numId w:val="64"/>
+        </w:numPr>
+        <w:rPr>
+          <w:b w:val="false"/>
+          <w:b w:val="false"/>
+          <w:bCs w:val="false"/>
+          <w:lang w:val="en-IE"/>
+        </w:rPr>
+      </w:pPr>
+      <w:r>
+        <w:rPr>
+          <w:b w:val="false"/>
+          <w:bCs w:val="false"/>
+          <w:lang w:val="en-IE"/>
+        </w:rPr>
+        <w:t xml:space="preserve">On star click, update the </w:t>
+      </w:r>
+      <w:r>
+        <w:rPr>
+          <w:b/>
+          <w:bCs/>
+          <w:lang w:val="en-IE"/>
+        </w:rPr>
+        <w:t>stars</w:t>
+      </w:r>
+      <w:r>
+        <w:rPr>
+          <w:b w:val="false"/>
+          <w:bCs w:val="false"/>
+          <w:lang w:val="en-IE"/>
+        </w:rPr>
+        <w:t xml:space="preserve"> state.</w:t>
+      </w:r>
+    </w:p>
+    <w:p>
+      <w:pPr>
+        <w:pStyle w:val="Normal"/>
+        <w:numPr>
+          <w:ilvl w:val="1"/>
+          <w:numId w:val="64"/>
+        </w:numPr>
+        <w:rPr>
+          <w:b w:val="false"/>
+          <w:b w:val="false"/>
+          <w:bCs w:val="false"/>
+          <w:lang w:val="en-IE"/>
+        </w:rPr>
+      </w:pPr>
+      <w:r>
+        <w:rPr>
+          <w:b w:val="false"/>
+          <w:bCs w:val="false"/>
+          <w:lang w:val="en-IE"/>
+        </w:rPr>
+        <w:t xml:space="preserve">On star hover, update the </w:t>
+      </w:r>
+      <w:r>
+        <w:rPr>
+          <w:b/>
+          <w:bCs/>
+          <w:lang w:val="en-IE"/>
+        </w:rPr>
+        <w:t>hoverStars</w:t>
+      </w:r>
+      <w:r>
+        <w:rPr>
+          <w:b w:val="false"/>
+          <w:bCs w:val="false"/>
+          <w:lang w:val="en-IE"/>
+        </w:rPr>
+        <w:t xml:space="preserve"> state.</w:t>
+      </w:r>
+    </w:p>
+    <w:p>
+      <w:pPr>
+        <w:pStyle w:val="Normal"/>
+        <w:numPr>
+          <w:ilvl w:val="1"/>
+          <w:numId w:val="64"/>
+        </w:numPr>
+        <w:rPr>
+          <w:b w:val="false"/>
+          <w:b w:val="false"/>
+          <w:bCs w:val="false"/>
+          <w:lang w:val="en-IE"/>
+        </w:rPr>
+      </w:pPr>
+      <w:r>
+        <w:rPr>
+          <w:b w:val="false"/>
+          <w:bCs w:val="false"/>
+          <w:lang w:val="en-IE"/>
+        </w:rPr>
+        <w:t xml:space="preserve">On mouse leave, reset </w:t>
+      </w:r>
+      <w:r>
+        <w:rPr>
+          <w:b/>
+          <w:bCs/>
+          <w:lang w:val="en-IE"/>
+        </w:rPr>
+        <w:t>hoverStars</w:t>
+      </w:r>
+      <w:r>
+        <w:rPr>
+          <w:b w:val="false"/>
+          <w:bCs w:val="false"/>
+          <w:lang w:val="en-IE"/>
+        </w:rPr>
+        <w:t xml:space="preserve"> to </w:t>
+      </w:r>
+      <w:r>
+        <w:rPr>
+          <w:b/>
+          <w:bCs/>
+          <w:lang w:val="en-IE"/>
+        </w:rPr>
+        <w:t>stars</w:t>
+      </w:r>
+      <w:r>
+        <w:rPr>
+          <w:b w:val="false"/>
+          <w:bCs w:val="false"/>
+          <w:lang w:val="en-IE"/>
+        </w:rPr>
+        <w:t xml:space="preserve">. </w:t>
+      </w:r>
+    </w:p>
+    <w:p>
+      <w:pPr>
+        <w:pStyle w:val="Normal"/>
+        <w:numPr>
+          <w:ilvl w:val="0"/>
+          <w:numId w:val="64"/>
+        </w:numPr>
+        <w:rPr>
+          <w:b/>
+          <w:b/>
+          <w:bCs/>
+          <w:lang w:val="en-IE"/>
+        </w:rPr>
+      </w:pPr>
+      <w:r>
+        <w:rPr>
+          <w:b/>
+          <w:bCs/>
+          <w:lang w:val="en-IE"/>
+        </w:rPr>
+        <w:t>Date Formatting Algorithm</w:t>
+      </w:r>
+    </w:p>
+    <w:p>
+      <w:pPr>
+        <w:pStyle w:val="Normal"/>
+        <w:numPr>
+          <w:ilvl w:val="0"/>
+          <w:numId w:val="64"/>
+        </w:numPr>
+        <w:rPr>
+          <w:b/>
+          <w:b/>
+          <w:bCs/>
+          <w:lang w:val="en-IE"/>
+        </w:rPr>
+      </w:pPr>
+      <w:r>
+        <w:rPr>
+          <w:b/>
+          <w:bCs/>
+          <w:lang w:val="en-IE"/>
+        </w:rPr>
+        <w:t>Entries per Page Logic Algorithm</w:t>
+      </w:r>
+    </w:p>
+    <w:p>
+      <w:pPr>
+        <w:pStyle w:val="Normal"/>
+        <w:numPr>
+          <w:ilvl w:val="0"/>
+          <w:numId w:val="64"/>
+        </w:numPr>
+        <w:rPr>
+          <w:b/>
+          <w:b/>
+          <w:bCs/>
+          <w:lang w:val="en-IE"/>
+        </w:rPr>
+      </w:pPr>
+      <w:r>
+        <w:rPr>
+          <w:b/>
+          <w:bCs/>
+          <w:lang w:val="en-IE"/>
+        </w:rPr>
+      </w:r>
+    </w:p>
+    <w:p>
+      <w:pPr>
+        <w:pStyle w:val="Normal"/>
+        <w:numPr>
+          <w:ilvl w:val="0"/>
+          <w:numId w:val="0"/>
+        </w:numPr>
+        <w:ind w:left="1440" w:hanging="0"/>
+        <w:rPr>
+          <w:b/>
+          <w:b/>
+          <w:bCs/>
+          <w:lang w:val="en-IE"/>
+        </w:rPr>
+      </w:pPr>
+      <w:r>
+        <w:rPr>
+          <w:b/>
+          <w:bCs/>
           <w:lang w:val="en-IE"/>
         </w:rPr>
       </w:r>
@@ -19554,7 +21261,7 @@
           <wp:inline distT="0" distB="0" distL="0" distR="0">
             <wp:extent cx="4257675" cy="2924175"/>
             <wp:effectExtent l="0" t="0" r="0" b="0"/>
-            <wp:docPr id="35" name="Picture 3" descr=""/>
+            <wp:docPr id="38" name="Picture 3" descr=""/>
             <wp:cNvGraphicFramePr>
               <a:graphicFrameLocks xmlns:a="http://schemas.openxmlformats.org/drawingml/2006/main" noChangeAspect="1"/>
             </wp:cNvGraphicFramePr>
@@ -19562,13 +21269,13 @@
               <a:graphicData uri="http://schemas.openxmlformats.org/drawingml/2006/picture">
                 <pic:pic xmlns:pic="http://schemas.openxmlformats.org/drawingml/2006/picture">
                   <pic:nvPicPr>
-                    <pic:cNvPr id="35" name="Picture 3" descr=""/>
+                    <pic:cNvPr id="38" name="Picture 3" descr=""/>
                     <pic:cNvPicPr>
                       <a:picLocks noChangeAspect="1" noChangeArrowheads="1"/>
                     </pic:cNvPicPr>
                   </pic:nvPicPr>
                   <pic:blipFill>
-                    <a:blip r:embed="rId32"/>
+                    <a:blip r:embed="rId34"/>
                     <a:stretch>
                       <a:fillRect/>
                     </a:stretch>
@@ -19922,7 +21629,7 @@
         <w:pStyle w:val="Normal"/>
         <w:rPr/>
       </w:pPr>
-      <w:hyperlink r:id="rId33">
+      <w:hyperlink r:id="rId35">
         <w:r>
           <w:rPr>
             <w:rStyle w:val="InternetLink"/>
@@ -20112,10 +21819,10 @@
       </w:r>
     </w:p>
     <w:sectPr>
-      <w:headerReference w:type="default" r:id="rId34"/>
-      <w:headerReference w:type="first" r:id="rId35"/>
-      <w:footerReference w:type="default" r:id="rId36"/>
-      <w:footerReference w:type="first" r:id="rId37"/>
+      <w:headerReference w:type="default" r:id="rId36"/>
+      <w:headerReference w:type="first" r:id="rId37"/>
+      <w:footerReference w:type="default" r:id="rId38"/>
+      <w:footerReference w:type="first" r:id="rId39"/>
       <w:type w:val="nextPage"/>
       <w:pgSz w:w="12240" w:h="15840"/>
       <w:pgMar w:left="2155" w:right="1440" w:gutter="0" w:header="709" w:top="1440" w:footer="709" w:bottom="1440"/>
@@ -20391,7 +22098,7 @@
         <w:rStyle w:val="Pagenumber"/>
         <w:rFonts w:ascii="Times New Roman" w:hAnsi="Times New Roman"/>
       </w:rPr>
-      <w:t>44</w:t>
+      <w:t>39</w:t>
     </w:r>
     <w:r>
       <w:rPr>
@@ -28643,6 +30350,709 @@
       </w:pPr>
       <w:rPr>
         <w:rFonts w:ascii="OpenSymbol" w:hAnsi="OpenSymbol" w:cs="OpenSymbol" w:hint="default"/>
+      </w:rPr>
+    </w:lvl>
+  </w:abstractNum>
+  <w:abstractNum w:abstractNumId="60">
+    <w:lvl w:ilvl="0">
+      <w:start w:val="1"/>
+      <w:numFmt w:val="decimal"/>
+      <w:lvlText w:val="%1."/>
+      <w:lvlJc w:val="left"/>
+      <w:pPr>
+        <w:tabs>
+          <w:tab w:val="num" w:pos="720"/>
+        </w:tabs>
+        <w:ind w:left="720" w:hanging="360"/>
+      </w:pPr>
+      <w:rPr>
+        <w:b/>
+        <w:bCs/>
+      </w:rPr>
+    </w:lvl>
+    <w:lvl w:ilvl="1">
+      <w:start w:val="1"/>
+      <w:numFmt w:val="decimal"/>
+      <w:lvlText w:val="%2."/>
+      <w:lvlJc w:val="left"/>
+      <w:pPr>
+        <w:tabs>
+          <w:tab w:val="num" w:pos="1080"/>
+        </w:tabs>
+        <w:ind w:left="1080" w:hanging="360"/>
+      </w:pPr>
+      <w:rPr>
+        <w:b/>
+        <w:bCs/>
+      </w:rPr>
+    </w:lvl>
+    <w:lvl w:ilvl="2">
+      <w:start w:val="1"/>
+      <w:numFmt w:val="decimal"/>
+      <w:lvlText w:val="%3."/>
+      <w:lvlJc w:val="left"/>
+      <w:pPr>
+        <w:tabs>
+          <w:tab w:val="num" w:pos="1440"/>
+        </w:tabs>
+        <w:ind w:left="1440" w:hanging="360"/>
+      </w:pPr>
+      <w:rPr>
+        <w:b/>
+        <w:bCs/>
+      </w:rPr>
+    </w:lvl>
+    <w:lvl w:ilvl="3">
+      <w:start w:val="1"/>
+      <w:numFmt w:val="decimal"/>
+      <w:lvlText w:val="%4."/>
+      <w:lvlJc w:val="left"/>
+      <w:pPr>
+        <w:tabs>
+          <w:tab w:val="num" w:pos="1800"/>
+        </w:tabs>
+        <w:ind w:left="1800" w:hanging="360"/>
+      </w:pPr>
+      <w:rPr>
+        <w:b/>
+        <w:bCs/>
+      </w:rPr>
+    </w:lvl>
+    <w:lvl w:ilvl="4">
+      <w:start w:val="1"/>
+      <w:numFmt w:val="decimal"/>
+      <w:lvlText w:val="%5."/>
+      <w:lvlJc w:val="left"/>
+      <w:pPr>
+        <w:tabs>
+          <w:tab w:val="num" w:pos="2160"/>
+        </w:tabs>
+        <w:ind w:left="2160" w:hanging="360"/>
+      </w:pPr>
+      <w:rPr>
+        <w:b/>
+        <w:bCs/>
+      </w:rPr>
+    </w:lvl>
+    <w:lvl w:ilvl="5">
+      <w:start w:val="1"/>
+      <w:numFmt w:val="decimal"/>
+      <w:lvlText w:val="%6."/>
+      <w:lvlJc w:val="left"/>
+      <w:pPr>
+        <w:tabs>
+          <w:tab w:val="num" w:pos="2520"/>
+        </w:tabs>
+        <w:ind w:left="2520" w:hanging="360"/>
+      </w:pPr>
+      <w:rPr>
+        <w:b/>
+        <w:bCs/>
+      </w:rPr>
+    </w:lvl>
+    <w:lvl w:ilvl="6">
+      <w:start w:val="1"/>
+      <w:numFmt w:val="decimal"/>
+      <w:lvlText w:val="%7."/>
+      <w:lvlJc w:val="left"/>
+      <w:pPr>
+        <w:tabs>
+          <w:tab w:val="num" w:pos="2880"/>
+        </w:tabs>
+        <w:ind w:left="2880" w:hanging="360"/>
+      </w:pPr>
+      <w:rPr>
+        <w:b/>
+        <w:bCs/>
+      </w:rPr>
+    </w:lvl>
+    <w:lvl w:ilvl="7">
+      <w:start w:val="1"/>
+      <w:numFmt w:val="decimal"/>
+      <w:lvlText w:val="%8."/>
+      <w:lvlJc w:val="left"/>
+      <w:pPr>
+        <w:tabs>
+          <w:tab w:val="num" w:pos="3240"/>
+        </w:tabs>
+        <w:ind w:left="3240" w:hanging="360"/>
+      </w:pPr>
+      <w:rPr>
+        <w:b/>
+        <w:bCs/>
+      </w:rPr>
+    </w:lvl>
+    <w:lvl w:ilvl="8">
+      <w:start w:val="1"/>
+      <w:numFmt w:val="decimal"/>
+      <w:lvlText w:val="%9."/>
+      <w:lvlJc w:val="left"/>
+      <w:pPr>
+        <w:tabs>
+          <w:tab w:val="num" w:pos="3600"/>
+        </w:tabs>
+        <w:ind w:left="3600" w:hanging="360"/>
+      </w:pPr>
+      <w:rPr>
+        <w:b/>
+        <w:bCs/>
+      </w:rPr>
+    </w:lvl>
+  </w:abstractNum>
+  <w:abstractNum w:abstractNumId="61">
+    <w:lvl w:ilvl="0">
+      <w:start w:val="1"/>
+      <w:numFmt w:val="bullet"/>
+      <w:lvlText w:val=""/>
+      <w:lvlJc w:val="left"/>
+      <w:pPr>
+        <w:tabs>
+          <w:tab w:val="num" w:pos="1080"/>
+        </w:tabs>
+        <w:ind w:left="1080" w:hanging="360"/>
+      </w:pPr>
+      <w:rPr>
+        <w:rFonts w:ascii="Symbol" w:hAnsi="Symbol" w:cs="Symbol" w:hint="default"/>
+      </w:rPr>
+    </w:lvl>
+    <w:lvl w:ilvl="1">
+      <w:start w:val="1"/>
+      <w:numFmt w:val="bullet"/>
+      <w:lvlText w:val="◦"/>
+      <w:lvlJc w:val="left"/>
+      <w:pPr>
+        <w:tabs>
+          <w:tab w:val="num" w:pos="1440"/>
+        </w:tabs>
+        <w:ind w:left="1440" w:hanging="360"/>
+      </w:pPr>
+      <w:rPr>
+        <w:rFonts w:ascii="OpenSymbol" w:hAnsi="OpenSymbol" w:cs="OpenSymbol" w:hint="default"/>
+      </w:rPr>
+    </w:lvl>
+    <w:lvl w:ilvl="2">
+      <w:start w:val="1"/>
+      <w:numFmt w:val="bullet"/>
+      <w:lvlText w:val="▪"/>
+      <w:lvlJc w:val="left"/>
+      <w:pPr>
+        <w:tabs>
+          <w:tab w:val="num" w:pos="1800"/>
+        </w:tabs>
+        <w:ind w:left="1800" w:hanging="360"/>
+      </w:pPr>
+      <w:rPr>
+        <w:rFonts w:ascii="OpenSymbol" w:hAnsi="OpenSymbol" w:cs="OpenSymbol" w:hint="default"/>
+      </w:rPr>
+    </w:lvl>
+    <w:lvl w:ilvl="3">
+      <w:start w:val="1"/>
+      <w:numFmt w:val="bullet"/>
+      <w:lvlText w:val=""/>
+      <w:lvlJc w:val="left"/>
+      <w:pPr>
+        <w:tabs>
+          <w:tab w:val="num" w:pos="2160"/>
+        </w:tabs>
+        <w:ind w:left="2160" w:hanging="360"/>
+      </w:pPr>
+      <w:rPr>
+        <w:rFonts w:ascii="Symbol" w:hAnsi="Symbol" w:cs="Symbol" w:hint="default"/>
+      </w:rPr>
+    </w:lvl>
+    <w:lvl w:ilvl="4">
+      <w:start w:val="1"/>
+      <w:numFmt w:val="bullet"/>
+      <w:lvlText w:val="◦"/>
+      <w:lvlJc w:val="left"/>
+      <w:pPr>
+        <w:tabs>
+          <w:tab w:val="num" w:pos="2520"/>
+        </w:tabs>
+        <w:ind w:left="2520" w:hanging="360"/>
+      </w:pPr>
+      <w:rPr>
+        <w:rFonts w:ascii="OpenSymbol" w:hAnsi="OpenSymbol" w:cs="OpenSymbol" w:hint="default"/>
+      </w:rPr>
+    </w:lvl>
+    <w:lvl w:ilvl="5">
+      <w:start w:val="1"/>
+      <w:numFmt w:val="bullet"/>
+      <w:lvlText w:val="▪"/>
+      <w:lvlJc w:val="left"/>
+      <w:pPr>
+        <w:tabs>
+          <w:tab w:val="num" w:pos="2880"/>
+        </w:tabs>
+        <w:ind w:left="2880" w:hanging="360"/>
+      </w:pPr>
+      <w:rPr>
+        <w:rFonts w:ascii="OpenSymbol" w:hAnsi="OpenSymbol" w:cs="OpenSymbol" w:hint="default"/>
+      </w:rPr>
+    </w:lvl>
+    <w:lvl w:ilvl="6">
+      <w:start w:val="1"/>
+      <w:numFmt w:val="bullet"/>
+      <w:lvlText w:val=""/>
+      <w:lvlJc w:val="left"/>
+      <w:pPr>
+        <w:tabs>
+          <w:tab w:val="num" w:pos="3240"/>
+        </w:tabs>
+        <w:ind w:left="3240" w:hanging="360"/>
+      </w:pPr>
+      <w:rPr>
+        <w:rFonts w:ascii="Symbol" w:hAnsi="Symbol" w:cs="Symbol" w:hint="default"/>
+      </w:rPr>
+    </w:lvl>
+    <w:lvl w:ilvl="7">
+      <w:start w:val="1"/>
+      <w:numFmt w:val="bullet"/>
+      <w:lvlText w:val="◦"/>
+      <w:lvlJc w:val="left"/>
+      <w:pPr>
+        <w:tabs>
+          <w:tab w:val="num" w:pos="3600"/>
+        </w:tabs>
+        <w:ind w:left="3600" w:hanging="360"/>
+      </w:pPr>
+      <w:rPr>
+        <w:rFonts w:ascii="OpenSymbol" w:hAnsi="OpenSymbol" w:cs="OpenSymbol" w:hint="default"/>
+      </w:rPr>
+    </w:lvl>
+    <w:lvl w:ilvl="8">
+      <w:start w:val="1"/>
+      <w:numFmt w:val="bullet"/>
+      <w:lvlText w:val="▪"/>
+      <w:lvlJc w:val="left"/>
+      <w:pPr>
+        <w:tabs>
+          <w:tab w:val="num" w:pos="3960"/>
+        </w:tabs>
+        <w:ind w:left="3960" w:hanging="360"/>
+      </w:pPr>
+      <w:rPr>
+        <w:rFonts w:ascii="OpenSymbol" w:hAnsi="OpenSymbol" w:cs="OpenSymbol" w:hint="default"/>
+      </w:rPr>
+    </w:lvl>
+  </w:abstractNum>
+  <w:abstractNum w:abstractNumId="62">
+    <w:lvl w:ilvl="0">
+      <w:start w:val="1"/>
+      <w:numFmt w:val="bullet"/>
+      <w:lvlText w:val=""/>
+      <w:lvlJc w:val="left"/>
+      <w:pPr>
+        <w:tabs>
+          <w:tab w:val="num" w:pos="1080"/>
+        </w:tabs>
+        <w:ind w:left="1080" w:hanging="360"/>
+      </w:pPr>
+      <w:rPr>
+        <w:rFonts w:ascii="Symbol" w:hAnsi="Symbol" w:cs="Symbol" w:hint="default"/>
+      </w:rPr>
+    </w:lvl>
+    <w:lvl w:ilvl="1">
+      <w:start w:val="1"/>
+      <w:numFmt w:val="bullet"/>
+      <w:lvlText w:val="◦"/>
+      <w:lvlJc w:val="left"/>
+      <w:pPr>
+        <w:tabs>
+          <w:tab w:val="num" w:pos="1440"/>
+        </w:tabs>
+        <w:ind w:left="1440" w:hanging="360"/>
+      </w:pPr>
+      <w:rPr>
+        <w:rFonts w:ascii="OpenSymbol" w:hAnsi="OpenSymbol" w:cs="OpenSymbol" w:hint="default"/>
+      </w:rPr>
+    </w:lvl>
+    <w:lvl w:ilvl="2">
+      <w:start w:val="1"/>
+      <w:numFmt w:val="bullet"/>
+      <w:lvlText w:val="▪"/>
+      <w:lvlJc w:val="left"/>
+      <w:pPr>
+        <w:tabs>
+          <w:tab w:val="num" w:pos="1800"/>
+        </w:tabs>
+        <w:ind w:left="1800" w:hanging="360"/>
+      </w:pPr>
+      <w:rPr>
+        <w:rFonts w:ascii="OpenSymbol" w:hAnsi="OpenSymbol" w:cs="OpenSymbol" w:hint="default"/>
+      </w:rPr>
+    </w:lvl>
+    <w:lvl w:ilvl="3">
+      <w:start w:val="1"/>
+      <w:numFmt w:val="bullet"/>
+      <w:lvlText w:val=""/>
+      <w:lvlJc w:val="left"/>
+      <w:pPr>
+        <w:tabs>
+          <w:tab w:val="num" w:pos="2160"/>
+        </w:tabs>
+        <w:ind w:left="2160" w:hanging="360"/>
+      </w:pPr>
+      <w:rPr>
+        <w:rFonts w:ascii="Symbol" w:hAnsi="Symbol" w:cs="Symbol" w:hint="default"/>
+      </w:rPr>
+    </w:lvl>
+    <w:lvl w:ilvl="4">
+      <w:start w:val="1"/>
+      <w:numFmt w:val="bullet"/>
+      <w:lvlText w:val="◦"/>
+      <w:lvlJc w:val="left"/>
+      <w:pPr>
+        <w:tabs>
+          <w:tab w:val="num" w:pos="2520"/>
+        </w:tabs>
+        <w:ind w:left="2520" w:hanging="360"/>
+      </w:pPr>
+      <w:rPr>
+        <w:rFonts w:ascii="OpenSymbol" w:hAnsi="OpenSymbol" w:cs="OpenSymbol" w:hint="default"/>
+      </w:rPr>
+    </w:lvl>
+    <w:lvl w:ilvl="5">
+      <w:start w:val="1"/>
+      <w:numFmt w:val="bullet"/>
+      <w:lvlText w:val="▪"/>
+      <w:lvlJc w:val="left"/>
+      <w:pPr>
+        <w:tabs>
+          <w:tab w:val="num" w:pos="2880"/>
+        </w:tabs>
+        <w:ind w:left="2880" w:hanging="360"/>
+      </w:pPr>
+      <w:rPr>
+        <w:rFonts w:ascii="OpenSymbol" w:hAnsi="OpenSymbol" w:cs="OpenSymbol" w:hint="default"/>
+      </w:rPr>
+    </w:lvl>
+    <w:lvl w:ilvl="6">
+      <w:start w:val="1"/>
+      <w:numFmt w:val="bullet"/>
+      <w:lvlText w:val=""/>
+      <w:lvlJc w:val="left"/>
+      <w:pPr>
+        <w:tabs>
+          <w:tab w:val="num" w:pos="3240"/>
+        </w:tabs>
+        <w:ind w:left="3240" w:hanging="360"/>
+      </w:pPr>
+      <w:rPr>
+        <w:rFonts w:ascii="Symbol" w:hAnsi="Symbol" w:cs="Symbol" w:hint="default"/>
+      </w:rPr>
+    </w:lvl>
+    <w:lvl w:ilvl="7">
+      <w:start w:val="1"/>
+      <w:numFmt w:val="bullet"/>
+      <w:lvlText w:val="◦"/>
+      <w:lvlJc w:val="left"/>
+      <w:pPr>
+        <w:tabs>
+          <w:tab w:val="num" w:pos="3600"/>
+        </w:tabs>
+        <w:ind w:left="3600" w:hanging="360"/>
+      </w:pPr>
+      <w:rPr>
+        <w:rFonts w:ascii="OpenSymbol" w:hAnsi="OpenSymbol" w:cs="OpenSymbol" w:hint="default"/>
+      </w:rPr>
+    </w:lvl>
+    <w:lvl w:ilvl="8">
+      <w:start w:val="1"/>
+      <w:numFmt w:val="bullet"/>
+      <w:lvlText w:val="▪"/>
+      <w:lvlJc w:val="left"/>
+      <w:pPr>
+        <w:tabs>
+          <w:tab w:val="num" w:pos="3960"/>
+        </w:tabs>
+        <w:ind w:left="3960" w:hanging="360"/>
+      </w:pPr>
+      <w:rPr>
+        <w:rFonts w:ascii="OpenSymbol" w:hAnsi="OpenSymbol" w:cs="OpenSymbol" w:hint="default"/>
+      </w:rPr>
+    </w:lvl>
+  </w:abstractNum>
+  <w:abstractNum w:abstractNumId="63">
+    <w:lvl w:ilvl="0">
+      <w:start w:val="1"/>
+      <w:numFmt w:val="bullet"/>
+      <w:lvlText w:val=""/>
+      <w:lvlJc w:val="left"/>
+      <w:pPr>
+        <w:tabs>
+          <w:tab w:val="num" w:pos="1080"/>
+        </w:tabs>
+        <w:ind w:left="1080" w:hanging="360"/>
+      </w:pPr>
+      <w:rPr>
+        <w:rFonts w:ascii="Symbol" w:hAnsi="Symbol" w:cs="Symbol" w:hint="default"/>
+      </w:rPr>
+    </w:lvl>
+    <w:lvl w:ilvl="1">
+      <w:start w:val="1"/>
+      <w:numFmt w:val="bullet"/>
+      <w:lvlText w:val="◦"/>
+      <w:lvlJc w:val="left"/>
+      <w:pPr>
+        <w:tabs>
+          <w:tab w:val="num" w:pos="1440"/>
+        </w:tabs>
+        <w:ind w:left="1440" w:hanging="360"/>
+      </w:pPr>
+      <w:rPr>
+        <w:rFonts w:ascii="OpenSymbol" w:hAnsi="OpenSymbol" w:cs="OpenSymbol" w:hint="default"/>
+      </w:rPr>
+    </w:lvl>
+    <w:lvl w:ilvl="2">
+      <w:start w:val="1"/>
+      <w:numFmt w:val="bullet"/>
+      <w:lvlText w:val="▪"/>
+      <w:lvlJc w:val="left"/>
+      <w:pPr>
+        <w:tabs>
+          <w:tab w:val="num" w:pos="1800"/>
+        </w:tabs>
+        <w:ind w:left="1800" w:hanging="360"/>
+      </w:pPr>
+      <w:rPr>
+        <w:rFonts w:ascii="OpenSymbol" w:hAnsi="OpenSymbol" w:cs="OpenSymbol" w:hint="default"/>
+      </w:rPr>
+    </w:lvl>
+    <w:lvl w:ilvl="3">
+      <w:start w:val="1"/>
+      <w:numFmt w:val="bullet"/>
+      <w:lvlText w:val=""/>
+      <w:lvlJc w:val="left"/>
+      <w:pPr>
+        <w:tabs>
+          <w:tab w:val="num" w:pos="2160"/>
+        </w:tabs>
+        <w:ind w:left="2160" w:hanging="360"/>
+      </w:pPr>
+      <w:rPr>
+        <w:rFonts w:ascii="Symbol" w:hAnsi="Symbol" w:cs="Symbol" w:hint="default"/>
+      </w:rPr>
+    </w:lvl>
+    <w:lvl w:ilvl="4">
+      <w:start w:val="1"/>
+      <w:numFmt w:val="bullet"/>
+      <w:lvlText w:val="◦"/>
+      <w:lvlJc w:val="left"/>
+      <w:pPr>
+        <w:tabs>
+          <w:tab w:val="num" w:pos="2520"/>
+        </w:tabs>
+        <w:ind w:left="2520" w:hanging="360"/>
+      </w:pPr>
+      <w:rPr>
+        <w:rFonts w:ascii="OpenSymbol" w:hAnsi="OpenSymbol" w:cs="OpenSymbol" w:hint="default"/>
+      </w:rPr>
+    </w:lvl>
+    <w:lvl w:ilvl="5">
+      <w:start w:val="1"/>
+      <w:numFmt w:val="bullet"/>
+      <w:lvlText w:val="▪"/>
+      <w:lvlJc w:val="left"/>
+      <w:pPr>
+        <w:tabs>
+          <w:tab w:val="num" w:pos="2880"/>
+        </w:tabs>
+        <w:ind w:left="2880" w:hanging="360"/>
+      </w:pPr>
+      <w:rPr>
+        <w:rFonts w:ascii="OpenSymbol" w:hAnsi="OpenSymbol" w:cs="OpenSymbol" w:hint="default"/>
+      </w:rPr>
+    </w:lvl>
+    <w:lvl w:ilvl="6">
+      <w:start w:val="1"/>
+      <w:numFmt w:val="bullet"/>
+      <w:lvlText w:val=""/>
+      <w:lvlJc w:val="left"/>
+      <w:pPr>
+        <w:tabs>
+          <w:tab w:val="num" w:pos="3240"/>
+        </w:tabs>
+        <w:ind w:left="3240" w:hanging="360"/>
+      </w:pPr>
+      <w:rPr>
+        <w:rFonts w:ascii="Symbol" w:hAnsi="Symbol" w:cs="Symbol" w:hint="default"/>
+      </w:rPr>
+    </w:lvl>
+    <w:lvl w:ilvl="7">
+      <w:start w:val="1"/>
+      <w:numFmt w:val="bullet"/>
+      <w:lvlText w:val="◦"/>
+      <w:lvlJc w:val="left"/>
+      <w:pPr>
+        <w:tabs>
+          <w:tab w:val="num" w:pos="3600"/>
+        </w:tabs>
+        <w:ind w:left="3600" w:hanging="360"/>
+      </w:pPr>
+      <w:rPr>
+        <w:rFonts w:ascii="OpenSymbol" w:hAnsi="OpenSymbol" w:cs="OpenSymbol" w:hint="default"/>
+      </w:rPr>
+    </w:lvl>
+    <w:lvl w:ilvl="8">
+      <w:start w:val="1"/>
+      <w:numFmt w:val="bullet"/>
+      <w:lvlText w:val="▪"/>
+      <w:lvlJc w:val="left"/>
+      <w:pPr>
+        <w:tabs>
+          <w:tab w:val="num" w:pos="3960"/>
+        </w:tabs>
+        <w:ind w:left="3960" w:hanging="360"/>
+      </w:pPr>
+      <w:rPr>
+        <w:rFonts w:ascii="OpenSymbol" w:hAnsi="OpenSymbol" w:cs="OpenSymbol" w:hint="default"/>
+      </w:rPr>
+    </w:lvl>
+  </w:abstractNum>
+  <w:abstractNum w:abstractNumId="64">
+    <w:lvl w:ilvl="0">
+      <w:start w:val="1"/>
+      <w:numFmt w:val="decimal"/>
+      <w:lvlText w:val="%1."/>
+      <w:lvlJc w:val="left"/>
+      <w:pPr>
+        <w:tabs>
+          <w:tab w:val="num" w:pos="720"/>
+        </w:tabs>
+        <w:ind w:left="720" w:hanging="360"/>
+      </w:pPr>
+      <w:rPr>
+        <w:b/>
+        <w:bCs/>
+      </w:rPr>
+    </w:lvl>
+    <w:lvl w:ilvl="1">
+      <w:start w:val="1"/>
+      <w:numFmt w:val="decimal"/>
+      <w:lvlText w:val="%2."/>
+      <w:lvlJc w:val="left"/>
+      <w:pPr>
+        <w:tabs>
+          <w:tab w:val="num" w:pos="1080"/>
+        </w:tabs>
+        <w:ind w:left="1080" w:hanging="360"/>
+      </w:pPr>
+      <w:rPr>
+        <w:b/>
+        <w:bCs/>
+      </w:rPr>
+    </w:lvl>
+    <w:lvl w:ilvl="2">
+      <w:start w:val="1"/>
+      <w:numFmt w:val="decimal"/>
+      <w:lvlText w:val="%3."/>
+      <w:lvlJc w:val="left"/>
+      <w:pPr>
+        <w:tabs>
+          <w:tab w:val="num" w:pos="1440"/>
+        </w:tabs>
+        <w:ind w:left="1440" w:hanging="360"/>
+      </w:pPr>
+      <w:rPr>
+        <w:b/>
+        <w:bCs/>
+      </w:rPr>
+    </w:lvl>
+    <w:lvl w:ilvl="3">
+      <w:start w:val="1"/>
+      <w:numFmt w:val="decimal"/>
+      <w:lvlText w:val="%4."/>
+      <w:lvlJc w:val="left"/>
+      <w:pPr>
+        <w:tabs>
+          <w:tab w:val="num" w:pos="1800"/>
+        </w:tabs>
+        <w:ind w:left="1800" w:hanging="360"/>
+      </w:pPr>
+      <w:rPr>
+        <w:b/>
+        <w:bCs/>
+      </w:rPr>
+    </w:lvl>
+    <w:lvl w:ilvl="4">
+      <w:start w:val="1"/>
+      <w:numFmt w:val="decimal"/>
+      <w:lvlText w:val="%5."/>
+      <w:lvlJc w:val="left"/>
+      <w:pPr>
+        <w:tabs>
+          <w:tab w:val="num" w:pos="2160"/>
+        </w:tabs>
+        <w:ind w:left="2160" w:hanging="360"/>
+      </w:pPr>
+      <w:rPr>
+        <w:b/>
+        <w:bCs/>
+      </w:rPr>
+    </w:lvl>
+    <w:lvl w:ilvl="5">
+      <w:start w:val="1"/>
+      <w:numFmt w:val="decimal"/>
+      <w:lvlText w:val="%6."/>
+      <w:lvlJc w:val="left"/>
+      <w:pPr>
+        <w:tabs>
+          <w:tab w:val="num" w:pos="2520"/>
+        </w:tabs>
+        <w:ind w:left="2520" w:hanging="360"/>
+      </w:pPr>
+      <w:rPr>
+        <w:b/>
+        <w:bCs/>
+      </w:rPr>
+    </w:lvl>
+    <w:lvl w:ilvl="6">
+      <w:start w:val="1"/>
+      <w:numFmt w:val="decimal"/>
+      <w:lvlText w:val="%7."/>
+      <w:lvlJc w:val="left"/>
+      <w:pPr>
+        <w:tabs>
+          <w:tab w:val="num" w:pos="2880"/>
+        </w:tabs>
+        <w:ind w:left="2880" w:hanging="360"/>
+      </w:pPr>
+      <w:rPr>
+        <w:b/>
+        <w:bCs/>
+      </w:rPr>
+    </w:lvl>
+    <w:lvl w:ilvl="7">
+      <w:start w:val="1"/>
+      <w:numFmt w:val="decimal"/>
+      <w:lvlText w:val="%8."/>
+      <w:lvlJc w:val="left"/>
+      <w:pPr>
+        <w:tabs>
+          <w:tab w:val="num" w:pos="3240"/>
+        </w:tabs>
+        <w:ind w:left="3240" w:hanging="360"/>
+      </w:pPr>
+      <w:rPr>
+        <w:b/>
+        <w:bCs/>
+      </w:rPr>
+    </w:lvl>
+    <w:lvl w:ilvl="8">
+      <w:start w:val="1"/>
+      <w:numFmt w:val="decimal"/>
+      <w:lvlText w:val="%9."/>
+      <w:lvlJc w:val="left"/>
+      <w:pPr>
+        <w:tabs>
+          <w:tab w:val="num" w:pos="3600"/>
+        </w:tabs>
+        <w:ind w:left="3600" w:hanging="360"/>
+      </w:pPr>
+      <w:rPr>
+        <w:b/>
+        <w:bCs/>
       </w:rPr>
     </w:lvl>
   </w:abstractNum>
@@ -28824,6 +31234,21 @@
     <w:abstractNumId w:val="59"/>
   </w:num>
   <w:num w:numId="60">
+    <w:abstractNumId w:val="60"/>
+  </w:num>
+  <w:num w:numId="61">
+    <w:abstractNumId w:val="61"/>
+  </w:num>
+  <w:num w:numId="62">
+    <w:abstractNumId w:val="62"/>
+  </w:num>
+  <w:num w:numId="63">
+    <w:abstractNumId w:val="63"/>
+  </w:num>
+  <w:num w:numId="64">
+    <w:abstractNumId w:val="64"/>
+  </w:num>
+  <w:num w:numId="65">
     <w:abstractNumId w:val="9"/>
     <w:lvlOverride w:ilvl="0">
       <w:lvl w:ilvl="0">
@@ -28988,7 +31413,7 @@
       </w:lvl>
     </w:lvlOverride>
   </w:num>
-  <w:num w:numId="61">
+  <w:num w:numId="66">
     <w:abstractNumId w:val="9"/>
     <w:lvlOverride w:ilvl="0">
       <w:lvl w:ilvl="0">
@@ -29153,7 +31578,7 @@
       </w:lvl>
     </w:lvlOverride>
   </w:num>
-  <w:num w:numId="62">
+  <w:num w:numId="67">
     <w:abstractNumId w:val="9"/>
     <w:lvlOverride w:ilvl="0">
       <w:lvl w:ilvl="0">
@@ -29318,7 +31743,7 @@
       </w:lvl>
     </w:lvlOverride>
   </w:num>
-  <w:num w:numId="63">
+  <w:num w:numId="68">
     <w:abstractNumId w:val="9"/>
     <w:lvlOverride w:ilvl="0">
       <w:lvl w:ilvl="0">
@@ -29483,7 +31908,7 @@
       </w:lvl>
     </w:lvlOverride>
   </w:num>
-  <w:num w:numId="64">
+  <w:num w:numId="69">
     <w:abstractNumId w:val="9"/>
     <w:lvlOverride w:ilvl="0">
       <w:lvl w:ilvl="0">

--- a/Final Technical Report - TEMPLATE.docx
+++ b/Final Technical Report - TEMPLATE.docx
@@ -360,7 +360,7 @@
           <w:lang w:val="en-IE"/>
         </w:rPr>
         <w:drawing>
-          <wp:anchor behindDoc="0" distT="0" distB="0" distL="0" distR="0" simplePos="0" locked="0" layoutInCell="0" allowOverlap="1" relativeHeight="8">
+          <wp:anchor behindDoc="0" distT="0" distB="0" distL="0" distR="0" simplePos="0" locked="0" layoutInCell="0" allowOverlap="1" relativeHeight="9">
             <wp:simplePos x="0" y="0"/>
             <wp:positionH relativeFrom="column">
               <wp:posOffset>4572000</wp:posOffset>
@@ -1264,7 +1264,7 @@
               </w:rPr>
               <w:t>2.3 Implementation</w:t>
               <w:tab/>
-              <w:t>35</w:t>
+              <w:t>41</w:t>
             </w:r>
           </w:hyperlink>
         </w:p>
@@ -1285,7 +1285,7 @@
               </w:rPr>
               <w:t>2.4 Testing</w:t>
               <w:tab/>
-              <w:t>35</w:t>
+              <w:t>41</w:t>
             </w:r>
           </w:hyperlink>
         </w:p>
@@ -1306,7 +1306,7 @@
               </w:rPr>
               <w:t>2.5 Graphical User Interface (GUI) Layout</w:t>
               <w:tab/>
-              <w:t>35</w:t>
+              <w:t>41</w:t>
             </w:r>
           </w:hyperlink>
         </w:p>
@@ -1327,7 +1327,7 @@
               </w:rPr>
               <w:t>2.6 Customer testing</w:t>
               <w:tab/>
-              <w:t>36</w:t>
+              <w:t>42</w:t>
             </w:r>
           </w:hyperlink>
         </w:p>
@@ -1348,7 +1348,7 @@
               </w:rPr>
               <w:t>2.7 Evaluation</w:t>
               <w:tab/>
-              <w:t>36</w:t>
+              <w:t>42</w:t>
             </w:r>
           </w:hyperlink>
         </w:p>
@@ -1368,7 +1368,7 @@
               </w:rPr>
               <w:t>3 Conclusions</w:t>
               <w:tab/>
-              <w:t>38</w:t>
+              <w:t>44</w:t>
             </w:r>
           </w:hyperlink>
         </w:p>
@@ -1388,7 +1388,7 @@
               </w:rPr>
               <w:t>4 Further development or research</w:t>
               <w:tab/>
-              <w:t>39</w:t>
+              <w:t>45</w:t>
             </w:r>
           </w:hyperlink>
         </w:p>
@@ -1408,7 +1408,7 @@
               </w:rPr>
               <w:t>5 References</w:t>
               <w:tab/>
-              <w:t>40</w:t>
+              <w:t>46</w:t>
             </w:r>
           </w:hyperlink>
         </w:p>
@@ -1428,7 +1428,7 @@
               </w:rPr>
               <w:t>6 Appendix</w:t>
               <w:tab/>
-              <w:t>41</w:t>
+              <w:t>47</w:t>
             </w:r>
           </w:hyperlink>
         </w:p>
@@ -1449,7 +1449,7 @@
               </w:rPr>
               <w:t>6.1 Project Proposal</w:t>
               <w:tab/>
-              <w:t>41</w:t>
+              <w:t>47</w:t>
             </w:r>
           </w:hyperlink>
         </w:p>
@@ -1470,7 +1470,7 @@
               </w:rPr>
               <w:t>6.2 Project Plan</w:t>
               <w:tab/>
-              <w:t>41</w:t>
+              <w:t>47</w:t>
             </w:r>
           </w:hyperlink>
         </w:p>
@@ -1491,7 +1491,7 @@
               </w:rPr>
               <w:t>6.3 Requirement Specification</w:t>
               <w:tab/>
-              <w:t>41</w:t>
+              <w:t>47</w:t>
             </w:r>
           </w:hyperlink>
         </w:p>
@@ -1512,7 +1512,7 @@
               </w:rPr>
               <w:t>6.4 Monthly Journal</w:t>
               <w:tab/>
-              <w:t>41</w:t>
+              <w:t>47</w:t>
             </w:r>
           </w:hyperlink>
         </w:p>
@@ -1533,7 +1533,7 @@
               </w:rPr>
               <w:t>6.5 Other Material Used</w:t>
               <w:tab/>
-              <w:t>41</w:t>
+              <w:t>47</w:t>
             </w:r>
           </w:hyperlink>
           <w:r>
@@ -1558,8 +1558,8 @@
         </w:rPr>
       </w:pPr>
       <w:bookmarkStart w:id="0" w:name="__RefHeading___Toc2049_82279772"/>
-      <w:bookmarkStart w:id="1" w:name="_Toc112169959"/>
-      <w:bookmarkStart w:id="2" w:name="_Hlk112136468"/>
+      <w:bookmarkStart w:id="1" w:name="_Hlk112136468"/>
+      <w:bookmarkStart w:id="2" w:name="_Toc112169959"/>
       <w:bookmarkEnd w:id="0"/>
       <w:r>
         <w:rPr>
@@ -4873,7 +4873,7 @@
         <mc:AlternateContent>
           <mc:Choice Requires="wps">
             <w:drawing>
-              <wp:anchor behindDoc="0" distT="0" distB="0" distL="0" distR="0" simplePos="0" locked="0" layoutInCell="0" allowOverlap="1" relativeHeight="9">
+              <wp:anchor behindDoc="0" distT="0" distB="0" distL="0" distR="0" simplePos="0" locked="0" layoutInCell="0" allowOverlap="1" relativeHeight="10">
                 <wp:simplePos x="0" y="0"/>
                 <wp:positionH relativeFrom="column">
                   <wp:align>center</wp:align>
@@ -4921,9 +4921,7 @@
                               </w:rPr>
                             </w:pPr>
                             <w:r>
-                              <w:rPr>
-                                <w:color w:val="000000"/>
-                              </w:rPr>
+                              <w:rPr/>
                               <w:drawing>
                                 <wp:inline distT="0" distB="0" distL="0" distR="0">
                                   <wp:extent cx="4770120" cy="4302125"/>
@@ -4996,9 +4994,7 @@
                         </w:rPr>
                       </w:pPr>
                       <w:r>
-                        <w:rPr>
-                          <w:color w:val="000000"/>
-                        </w:rPr>
+                        <w:rPr/>
                         <w:drawing>
                           <wp:inline distT="0" distB="0" distL="0" distR="0">
                             <wp:extent cx="4770120" cy="4302125"/>
@@ -5304,7 +5300,7 @@
         <mc:AlternateContent>
           <mc:Choice Requires="wps">
             <w:drawing>
-              <wp:anchor behindDoc="0" distT="0" distB="0" distL="0" distR="635" simplePos="0" locked="0" layoutInCell="0" allowOverlap="1" relativeHeight="11">
+              <wp:anchor behindDoc="0" distT="0" distB="0" distL="0" distR="635" simplePos="0" locked="0" layoutInCell="0" allowOverlap="1" relativeHeight="12">
                 <wp:simplePos x="0" y="0"/>
                 <wp:positionH relativeFrom="column">
                   <wp:posOffset>276225</wp:posOffset>
@@ -6815,7 +6811,7 @@
         <mc:AlternateContent>
           <mc:Choice Requires="wps">
             <w:drawing>
-              <wp:anchor behindDoc="0" distT="0" distB="0" distL="0" distR="0" simplePos="0" locked="0" layoutInCell="0" allowOverlap="1" relativeHeight="13">
+              <wp:anchor behindDoc="0" distT="0" distB="0" distL="0" distR="0" simplePos="0" locked="0" layoutInCell="0" allowOverlap="1" relativeHeight="14">
                 <wp:simplePos x="0" y="0"/>
                 <wp:positionH relativeFrom="column">
                   <wp:align>center</wp:align>
@@ -7584,7 +7580,7 @@
               <w:widowControl w:val="false"/>
               <w:numPr>
                 <w:ilvl w:val="0"/>
-                <w:numId w:val="65"/>
+                <w:numId w:val="66"/>
               </w:numPr>
               <w:spacing w:before="120" w:after="120"/>
               <w:rPr/>
@@ -8314,9 +8310,7 @@
                               </w:rPr>
                             </w:pPr>
                             <w:r>
-                              <w:rPr>
-                                <w:color w:val="000000"/>
-                              </w:rPr>
+                              <w:rPr/>
                               <w:drawing>
                                 <wp:inline distT="0" distB="0" distL="0" distR="0">
                                   <wp:extent cx="3689985" cy="2160270"/>
@@ -8389,9 +8383,7 @@
                         </w:rPr>
                       </w:pPr>
                       <w:r>
-                        <w:rPr>
-                          <w:color w:val="000000"/>
-                        </w:rPr>
+                        <w:rPr/>
                         <w:drawing>
                           <wp:inline distT="0" distB="0" distL="0" distR="0">
                             <wp:extent cx="3689985" cy="2160270"/>
@@ -9170,9 +9162,7 @@
                               </w:rPr>
                             </w:pPr>
                             <w:r>
-                              <w:rPr>
-                                <w:color w:val="000000"/>
-                              </w:rPr>
+                              <w:rPr/>
                               <w:drawing>
                                 <wp:inline distT="0" distB="0" distL="0" distR="0">
                                   <wp:extent cx="4064635" cy="2379345"/>
@@ -9245,9 +9235,7 @@
                         </w:rPr>
                       </w:pPr>
                       <w:r>
-                        <w:rPr>
-                          <w:color w:val="000000"/>
-                        </w:rPr>
+                        <w:rPr/>
                         <w:drawing>
                           <wp:inline distT="0" distB="0" distL="0" distR="0">
                             <wp:extent cx="4064635" cy="2379345"/>
@@ -10009,7 +9997,7 @@
               <w:widowControl w:val="false"/>
               <w:numPr>
                 <w:ilvl w:val="0"/>
-                <w:numId w:val="66"/>
+                <w:numId w:val="67"/>
               </w:numPr>
               <w:spacing w:before="120" w:after="120"/>
               <w:rPr/>
@@ -10562,11 +10550,11 @@
               </w:rPr>
               <w:t xml:space="preserve">E1.2. The system displays an error message. </w:t>
             </w:r>
-            <w:bookmarkStart w:id="45" w:name="__DdeLink__1670_218931263"/>
-            <w:bookmarkStart w:id="46" w:name="__DdeLink__1681_218931263"/>
-            <w:bookmarkStart w:id="47" w:name="__DdeLink__1664_2189312632"/>
-            <w:bookmarkStart w:id="48" w:name="__DdeLink__1664_218931263"/>
-            <w:bookmarkStart w:id="49" w:name="__DdeLink__1664_2189312631"/>
+            <w:bookmarkStart w:id="45" w:name="__DdeLink__1664_2189312631"/>
+            <w:bookmarkStart w:id="46" w:name="__DdeLink__1670_218931263"/>
+            <w:bookmarkStart w:id="47" w:name="__DdeLink__1681_218931263"/>
+            <w:bookmarkStart w:id="48" w:name="__DdeLink__1664_2189312632"/>
+            <w:bookmarkStart w:id="49" w:name="__DdeLink__1664_218931263"/>
             <w:r>
               <w:rPr>
                 <w:b/>
@@ -11215,9 +11203,9 @@
               <w:t xml:space="preserve"> </w:t>
             </w:r>
             <w:bookmarkStart w:id="52" w:name="__DdeLink__1670_2189312631"/>
-            <w:bookmarkStart w:id="53" w:name="__DdeLink__1664_21893126311"/>
-            <w:bookmarkStart w:id="54" w:name="__DdeLink__1664_21893126321"/>
-            <w:bookmarkStart w:id="55" w:name="__DdeLink__1664_2189312633"/>
+            <w:bookmarkStart w:id="53" w:name="__DdeLink__1664_21893126321"/>
+            <w:bookmarkStart w:id="54" w:name="__DdeLink__1664_2189312633"/>
+            <w:bookmarkStart w:id="55" w:name="__DdeLink__1664_21893126311"/>
             <w:r>
               <w:rPr>
                 <w:b/>
@@ -11837,10 +11825,10 @@
               </w:rPr>
               <w:t xml:space="preserve">E1.2. The system displays an error message. </w:t>
             </w:r>
-            <w:bookmarkStart w:id="57" w:name="__DdeLink__1664_218931263211"/>
-            <w:bookmarkStart w:id="58" w:name="__DdeLink__1670_21893126311"/>
-            <w:bookmarkStart w:id="59" w:name="__DdeLink__1664_21893126331"/>
-            <w:bookmarkStart w:id="60" w:name="__DdeLink__1664_218931263111"/>
+            <w:bookmarkStart w:id="57" w:name="__DdeLink__1664_218931263111"/>
+            <w:bookmarkStart w:id="58" w:name="__DdeLink__1664_21893126331"/>
+            <w:bookmarkStart w:id="59" w:name="__DdeLink__1670_21893126311"/>
+            <w:bookmarkStart w:id="60" w:name="__DdeLink__1664_218931263211"/>
             <w:r>
               <w:rPr>
                 <w:b/>
@@ -12656,7 +12644,7 @@
               <w:widowControl w:val="false"/>
               <w:numPr>
                 <w:ilvl w:val="0"/>
-                <w:numId w:val="67"/>
+                <w:numId w:val="68"/>
               </w:numPr>
               <w:spacing w:before="120" w:after="120"/>
               <w:rPr/>
@@ -13039,10 +13027,10 @@
               </w:rPr>
               <w:t xml:space="preserve">E1.1. The system displays an error message.  </w:t>
             </w:r>
-            <w:bookmarkStart w:id="64" w:name="__DdeLink__1664_218931263113"/>
-            <w:bookmarkStart w:id="65" w:name="__DdeLink__1670_21893126313"/>
-            <w:bookmarkStart w:id="66" w:name="__DdeLink__1664_218931263213"/>
-            <w:bookmarkStart w:id="67" w:name="__DdeLink__1664_21893126333"/>
+            <w:bookmarkStart w:id="64" w:name="__DdeLink__1664_21893126333"/>
+            <w:bookmarkStart w:id="65" w:name="__DdeLink__1664_218931263213"/>
+            <w:bookmarkStart w:id="66" w:name="__DdeLink__1670_21893126313"/>
+            <w:bookmarkStart w:id="67" w:name="__DdeLink__1664_218931263113"/>
             <w:r>
               <w:rPr>
                 <w:b/>
@@ -13339,10 +13327,10 @@
           <w:bCs/>
         </w:rPr>
       </w:r>
-      <w:bookmarkStart w:id="70" w:name="__DdeLink__586491_26866353721"/>
-      <w:bookmarkStart w:id="71" w:name="__DdeLink__766719_26866353721"/>
-      <w:bookmarkStart w:id="72" w:name="__DdeLink__586491_26866353721"/>
-      <w:bookmarkStart w:id="73" w:name="__DdeLink__766719_26866353721"/>
+      <w:bookmarkStart w:id="70" w:name="__DdeLink__766719_26866353721"/>
+      <w:bookmarkStart w:id="71" w:name="__DdeLink__586491_26866353721"/>
+      <w:bookmarkStart w:id="72" w:name="__DdeLink__766719_26866353721"/>
+      <w:bookmarkStart w:id="73" w:name="__DdeLink__586491_26866353721"/>
       <w:bookmarkEnd w:id="72"/>
       <w:bookmarkEnd w:id="73"/>
     </w:p>
@@ -13396,7 +13384,7 @@
         <mc:AlternateContent>
           <mc:Choice Requires="wps">
             <w:drawing>
-              <wp:anchor behindDoc="0" distT="0" distB="0" distL="0" distR="0" simplePos="0" locked="0" layoutInCell="0" allowOverlap="1" relativeHeight="16">
+              <wp:anchor behindDoc="0" distT="0" distB="0" distL="0" distR="0" simplePos="0" locked="0" layoutInCell="0" allowOverlap="1" relativeHeight="17">
                 <wp:simplePos x="0" y="0"/>
                 <wp:positionH relativeFrom="column">
                   <wp:align>center</wp:align>
@@ -14160,7 +14148,7 @@
               <w:widowControl w:val="false"/>
               <w:numPr>
                 <w:ilvl w:val="0"/>
-                <w:numId w:val="68"/>
+                <w:numId w:val="69"/>
               </w:numPr>
               <w:spacing w:before="120" w:after="120"/>
               <w:rPr/>
@@ -14528,10 +14516,10 @@
               </w:rPr>
               <w:t xml:space="preserve">E1.1. The system displays an error message. </w:t>
             </w:r>
-            <w:bookmarkStart w:id="77" w:name="__DdeLink__1664_218931263214"/>
-            <w:bookmarkStart w:id="78" w:name="__DdeLink__1670_21893126314"/>
-            <w:bookmarkStart w:id="79" w:name="__DdeLink__1664_21893126334"/>
-            <w:bookmarkStart w:id="80" w:name="__DdeLink__1664_218931263114"/>
+            <w:bookmarkStart w:id="77" w:name="__DdeLink__1664_218931263114"/>
+            <w:bookmarkStart w:id="78" w:name="__DdeLink__1664_21893126334"/>
+            <w:bookmarkStart w:id="79" w:name="__DdeLink__1670_21893126314"/>
+            <w:bookmarkStart w:id="80" w:name="__DdeLink__1664_218931263214"/>
             <w:r>
               <w:rPr>
                 <w:b/>
@@ -14872,9 +14860,7 @@
                               </w:rPr>
                             </w:pPr>
                             <w:r>
-                              <w:rPr>
-                                <w:color w:val="000000"/>
-                              </w:rPr>
+                              <w:rPr/>
                               <w:drawing>
                                 <wp:inline distT="0" distB="0" distL="0" distR="0">
                                   <wp:extent cx="5486400" cy="1653540"/>
@@ -14947,9 +14933,7 @@
                         </w:rPr>
                       </w:pPr>
                       <w:r>
-                        <w:rPr>
-                          <w:color w:val="000000"/>
-                        </w:rPr>
+                        <w:rPr/>
                         <w:drawing>
                           <wp:inline distT="0" distB="0" distL="0" distR="0">
                             <wp:extent cx="5486400" cy="1653540"/>
@@ -15592,7 +15576,7 @@
               <w:widowControl w:val="false"/>
               <w:numPr>
                 <w:ilvl w:val="0"/>
-                <w:numId w:val="69"/>
+                <w:numId w:val="70"/>
               </w:numPr>
               <w:spacing w:before="120" w:after="120"/>
               <w:rPr/>
@@ -15938,10 +15922,10 @@
               </w:rPr>
               <w:t xml:space="preserve">E1.1. The system displays an error message. </w:t>
             </w:r>
-            <w:bookmarkStart w:id="85" w:name="__DdeLink__1664_218931263112"/>
-            <w:bookmarkStart w:id="86" w:name="__DdeLink__1670_21893126312"/>
-            <w:bookmarkStart w:id="87" w:name="__DdeLink__1664_21893126332"/>
-            <w:bookmarkStart w:id="88" w:name="__DdeLink__1664_218931263212"/>
+            <w:bookmarkStart w:id="85" w:name="__DdeLink__1664_218931263212"/>
+            <w:bookmarkStart w:id="86" w:name="__DdeLink__1664_21893126332"/>
+            <w:bookmarkStart w:id="87" w:name="__DdeLink__1670_21893126312"/>
+            <w:bookmarkStart w:id="88" w:name="__DdeLink__1664_218931263112"/>
             <w:r>
               <w:rPr>
                 <w:b/>
@@ -16643,8 +16627,8 @@
         </w:rPr>
       </w:pPr>
       <w:bookmarkStart w:id="95" w:name="__RefHeading___Toc2075_82279772"/>
-      <w:bookmarkStart w:id="96" w:name="_Toc112169972"/>
-      <w:bookmarkStart w:id="97" w:name="__DdeLink__5635_1859677874"/>
+      <w:bookmarkStart w:id="96" w:name="__DdeLink__5635_1859677874"/>
+      <w:bookmarkStart w:id="97" w:name="_Toc112169972"/>
       <w:bookmarkEnd w:id="95"/>
       <w:r>
         <w:rPr>
@@ -17457,7 +17441,7 @@
         <w:pStyle w:val="Normal"/>
         <w:numPr>
           <w:ilvl w:val="0"/>
-          <w:numId w:val="55"/>
+          <w:numId w:val="50"/>
         </w:numPr>
         <w:rPr>
           <w:b/>
@@ -17480,7 +17464,7 @@
         <w:pStyle w:val="Normal"/>
         <w:numPr>
           <w:ilvl w:val="0"/>
-          <w:numId w:val="55"/>
+          <w:numId w:val="50"/>
         </w:numPr>
         <w:rPr>
           <w:b/>
@@ -17503,7 +17487,7 @@
         <w:pStyle w:val="Normal"/>
         <w:numPr>
           <w:ilvl w:val="0"/>
-          <w:numId w:val="55"/>
+          <w:numId w:val="50"/>
         </w:numPr>
         <w:rPr>
           <w:b/>
@@ -17545,7 +17529,7 @@
         <w:pStyle w:val="Normal"/>
         <w:numPr>
           <w:ilvl w:val="0"/>
-          <w:numId w:val="56"/>
+          <w:numId w:val="51"/>
         </w:numPr>
         <w:rPr>
           <w:b/>
@@ -17568,7 +17552,7 @@
         <w:pStyle w:val="Normal"/>
         <w:numPr>
           <w:ilvl w:val="0"/>
-          <w:numId w:val="58"/>
+          <w:numId w:val="53"/>
         </w:numPr>
         <w:rPr>
           <w:b/>
@@ -17599,7 +17583,7 @@
         <w:pStyle w:val="Normal"/>
         <w:numPr>
           <w:ilvl w:val="0"/>
-          <w:numId w:val="58"/>
+          <w:numId w:val="53"/>
         </w:numPr>
         <w:rPr>
           <w:b/>
@@ -17630,7 +17614,7 @@
         <w:pStyle w:val="Normal"/>
         <w:numPr>
           <w:ilvl w:val="0"/>
-          <w:numId w:val="58"/>
+          <w:numId w:val="53"/>
         </w:numPr>
         <w:rPr>
           <w:b/>
@@ -17661,7 +17645,7 @@
         <w:pStyle w:val="Normal"/>
         <w:numPr>
           <w:ilvl w:val="0"/>
-          <w:numId w:val="56"/>
+          <w:numId w:val="51"/>
         </w:numPr>
         <w:rPr>
           <w:b/>
@@ -17684,7 +17668,7 @@
         <w:pStyle w:val="Normal"/>
         <w:numPr>
           <w:ilvl w:val="0"/>
-          <w:numId w:val="59"/>
+          <w:numId w:val="54"/>
         </w:numPr>
         <w:rPr>
           <w:b/>
@@ -17715,7 +17699,7 @@
         <w:pStyle w:val="Normal"/>
         <w:numPr>
           <w:ilvl w:val="0"/>
-          <w:numId w:val="59"/>
+          <w:numId w:val="54"/>
         </w:numPr>
         <w:rPr>
           <w:b/>
@@ -17746,7 +17730,7 @@
         <w:pStyle w:val="Normal"/>
         <w:numPr>
           <w:ilvl w:val="0"/>
-          <w:numId w:val="59"/>
+          <w:numId w:val="54"/>
         </w:numPr>
         <w:rPr>
           <w:b/>
@@ -17769,7 +17753,7 @@
         <w:pStyle w:val="Normal"/>
         <w:numPr>
           <w:ilvl w:val="1"/>
-          <w:numId w:val="59"/>
+          <w:numId w:val="54"/>
         </w:numPr>
         <w:rPr>
           <w:b w:val="false"/>
@@ -17792,7 +17776,7 @@
         <w:pStyle w:val="Normal"/>
         <w:numPr>
           <w:ilvl w:val="1"/>
-          <w:numId w:val="59"/>
+          <w:numId w:val="54"/>
         </w:numPr>
         <w:rPr>
           <w:b w:val="false"/>
@@ -17815,7 +17799,7 @@
         <w:pStyle w:val="Normal"/>
         <w:numPr>
           <w:ilvl w:val="1"/>
-          <w:numId w:val="59"/>
+          <w:numId w:val="54"/>
         </w:numPr>
         <w:rPr>
           <w:b w:val="false"/>
@@ -17838,7 +17822,7 @@
         <w:pStyle w:val="Normal"/>
         <w:numPr>
           <w:ilvl w:val="1"/>
-          <w:numId w:val="59"/>
+          <w:numId w:val="54"/>
         </w:numPr>
         <w:rPr>
           <w:b w:val="false"/>
@@ -17861,7 +17845,7 @@
         <w:pStyle w:val="Normal"/>
         <w:numPr>
           <w:ilvl w:val="1"/>
-          <w:numId w:val="59"/>
+          <w:numId w:val="54"/>
         </w:numPr>
         <w:rPr>
           <w:b w:val="false"/>
@@ -17884,7 +17868,7 @@
         <w:pStyle w:val="Normal"/>
         <w:numPr>
           <w:ilvl w:val="0"/>
-          <w:numId w:val="56"/>
+          <w:numId w:val="51"/>
         </w:numPr>
         <w:rPr>
           <w:b/>
@@ -17907,7 +17891,7 @@
         <w:pStyle w:val="Normal"/>
         <w:numPr>
           <w:ilvl w:val="0"/>
-          <w:numId w:val="57"/>
+          <w:numId w:val="52"/>
         </w:numPr>
         <w:rPr>
           <w:b/>
@@ -17938,7 +17922,7 @@
         <w:pStyle w:val="Normal"/>
         <w:numPr>
           <w:ilvl w:val="0"/>
-          <w:numId w:val="57"/>
+          <w:numId w:val="52"/>
         </w:numPr>
         <w:rPr>
           <w:b/>
@@ -17969,7 +17953,7 @@
         <w:pStyle w:val="Normal"/>
         <w:numPr>
           <w:ilvl w:val="0"/>
-          <w:numId w:val="57"/>
+          <w:numId w:val="52"/>
         </w:numPr>
         <w:rPr>
           <w:b/>
@@ -17992,7 +17976,7 @@
         <w:pStyle w:val="Normal"/>
         <w:numPr>
           <w:ilvl w:val="1"/>
-          <w:numId w:val="57"/>
+          <w:numId w:val="52"/>
         </w:numPr>
         <w:rPr>
           <w:b w:val="false"/>
@@ -18015,7 +17999,7 @@
         <w:pStyle w:val="Normal"/>
         <w:numPr>
           <w:ilvl w:val="1"/>
-          <w:numId w:val="57"/>
+          <w:numId w:val="52"/>
         </w:numPr>
         <w:rPr>
           <w:b w:val="false"/>
@@ -18057,12 +18041,10 @@
         <w:rPr>
           <w:lang w:val="en-IE"/>
         </w:rPr>
-      </w:r>
-      <w:r>
         <mc:AlternateContent>
           <mc:Choice Requires="wps">
             <w:drawing>
-              <wp:anchor behindDoc="0" distT="0" distB="0" distL="0" distR="0" simplePos="0" locked="0" layoutInCell="0" allowOverlap="1" relativeHeight="27">
+              <wp:anchor behindDoc="0" distT="0" distB="0" distL="0" distR="0" simplePos="0" locked="0" layoutInCell="0" allowOverlap="1" relativeHeight="19">
                 <wp:simplePos x="0" y="0"/>
                 <wp:positionH relativeFrom="column">
                   <wp:align>center</wp:align>
@@ -18077,17 +18059,28 @@
                 <a:graphic xmlns:a="http://schemas.openxmlformats.org/drawingml/2006/main">
                   <a:graphicData uri="http://schemas.microsoft.com/office/word/2010/wordprocessingShape">
                     <wps:wsp>
-                      <wps:cNvSpPr txBox="1"/>
+                      <wps:cNvSpPr/>
                       <wps:spPr>
                         <a:xfrm>
                           <a:off x="0" y="0"/>
-                          <a:ext cx="5489575" cy="4902200"/>
+                          <a:ext cx="5489640" cy="4902120"/>
                         </a:xfrm>
-                        <a:prstGeom prst="rect"/>
+                        <a:prstGeom prst="rect">
+                          <a:avLst/>
+                        </a:prstGeom>
                         <a:solidFill>
-                          <a:srgbClr val="FFFFFF"/>
+                          <a:srgbClr val="ffffff"/>
                         </a:solidFill>
+                        <a:ln w="0">
+                          <a:noFill/>
+                        </a:ln>
                       </wps:spPr>
+                      <wps:style>
+                        <a:lnRef idx="0"/>
+                        <a:fillRef idx="0"/>
+                        <a:effectRef idx="0"/>
+                        <a:fontRef idx="minor"/>
+                      </wps:style>
                       <wps:txbx>
                         <w:txbxContent>
                           <w:p>
@@ -18102,7 +18095,7 @@
                                 <wp:inline distT="0" distB="0" distL="0" distR="0">
                                   <wp:extent cx="5489575" cy="4486910"/>
                                   <wp:effectExtent l="0" t="0" r="0" b="0"/>
-                                  <wp:docPr id="33" name="Image9" descr=""/>
+                                  <wp:docPr id="34" name="Image9" descr=""/>
                                   <wp:cNvGraphicFramePr>
                                     <a:graphicFrameLocks xmlns:a="http://schemas.openxmlformats.org/drawingml/2006/main" noChangeAspect="1"/>
                                   </wp:cNvGraphicFramePr>
@@ -18110,7 +18103,7 @@
                                     <a:graphicData uri="http://schemas.openxmlformats.org/drawingml/2006/picture">
                                       <pic:pic xmlns:pic="http://schemas.openxmlformats.org/drawingml/2006/picture">
                                         <pic:nvPicPr>
-                                          <pic:cNvPr id="33" name="Image9" descr=""/>
+                                          <pic:cNvPr id="34" name="Image9" descr=""/>
                                           <pic:cNvPicPr>
                                             <a:picLocks noChangeAspect="1" noChangeArrowheads="1"/>
                                           </pic:cNvPicPr>
@@ -18135,20 +18128,15 @@
                                   </a:graphic>
                                 </wp:inline>
                               </w:drawing>
-                              <w:t xml:space="preserve">Figure </w:t>
                             </w:r>
                             <w:r>
                               <w:rPr/>
-                              <w:t>2.2.1</w:t>
-                            </w:r>
-                            <w:r>
-                              <w:rPr/>
-                              <w:t>: Architecture Design</w:t>
+                              <w:t>Figure 2.2.1: Architecture Design</w:t>
                             </w:r>
                           </w:p>
                         </w:txbxContent>
                       </wps:txbx>
-                      <wps:bodyPr anchor="t" lIns="0" tIns="0" rIns="0" bIns="0">
+                      <wps:bodyPr lIns="0" rIns="0" tIns="0" bIns="0" anchor="t">
                         <a:noAutofit/>
                       </wps:bodyPr>
                     </wps:wsp>
@@ -18159,8 +18147,10 @@
           </mc:Choice>
           <mc:Fallback>
             <w:pict>
-              <v:rect style="position:absolute;rotation:-0;width:432.25pt;height:386pt;mso-wrap-distance-left:0pt;mso-wrap-distance-right:0pt;mso-wrap-distance-top:0pt;mso-wrap-distance-bottom:0pt;margin-top:0pt;mso-position-vertical:top;mso-position-vertical-relative:text;margin-left:0pt;mso-position-horizontal:center;mso-position-horizontal-relative:text">
-                <v:textbox inset="0in,0in,0in,0in">
+              <v:rect id="shape_0" ID="Frame8" path="m0,0l-2147483645,0l-2147483645,-2147483646l0,-2147483646xe" fillcolor="white" stroked="f" o:allowincell="f" style="position:absolute;margin-left:-0.05pt;margin-top:0.05pt;width:432.2pt;height:385.95pt;mso-wrap-style:square;v-text-anchor:top;mso-position-horizontal:center">
+                <v:fill o:detectmouseclick="t" type="solid" color2="black"/>
+                <v:stroke color="#3465a4" joinstyle="round" endcap="flat"/>
+                <v:textbox>
                   <w:txbxContent>
                     <w:p>
                       <w:pPr>
@@ -18174,7 +18164,7 @@
                           <wp:inline distT="0" distB="0" distL="0" distR="0">
                             <wp:extent cx="5489575" cy="4486910"/>
                             <wp:effectExtent l="0" t="0" r="0" b="0"/>
-                            <wp:docPr id="34" name="Image9" descr=""/>
+                            <wp:docPr id="35" name="Image9" descr=""/>
                             <wp:cNvGraphicFramePr>
                               <a:graphicFrameLocks xmlns:a="http://schemas.openxmlformats.org/drawingml/2006/main" noChangeAspect="1"/>
                             </wp:cNvGraphicFramePr>
@@ -18182,7 +18172,7 @@
                               <a:graphicData uri="http://schemas.openxmlformats.org/drawingml/2006/picture">
                                 <pic:pic xmlns:pic="http://schemas.openxmlformats.org/drawingml/2006/picture">
                                   <pic:nvPicPr>
-                                    <pic:cNvPr id="34" name="Image9" descr=""/>
+                                    <pic:cNvPr id="35" name="Image9" descr=""/>
                                     <pic:cNvPicPr>
                                       <a:picLocks noChangeAspect="1" noChangeArrowheads="1"/>
                                     </pic:cNvPicPr>
@@ -18207,15 +18197,10 @@
                             </a:graphic>
                           </wp:inline>
                         </w:drawing>
-                        <w:t xml:space="preserve">Figure </w:t>
                       </w:r>
                       <w:r>
                         <w:rPr/>
-                        <w:t>2.2.1</w:t>
-                      </w:r>
-                      <w:r>
-                        <w:rPr/>
-                        <w:t>: Architecture Design</w:t>
+                        <w:t>Figure 2.2.1: Architecture Design</w:t>
                       </w:r>
                     </w:p>
                   </w:txbxContent>
@@ -18232,7 +18217,7 @@
         <w:pStyle w:val="Normal"/>
         <w:numPr>
           <w:ilvl w:val="0"/>
-          <w:numId w:val="60"/>
+          <w:numId w:val="55"/>
         </w:numPr>
         <w:rPr>
           <w:b/>
@@ -18255,7 +18240,7 @@
         <w:pStyle w:val="Normal"/>
         <w:numPr>
           <w:ilvl w:val="0"/>
-          <w:numId w:val="62"/>
+          <w:numId w:val="57"/>
         </w:numPr>
         <w:rPr/>
       </w:pPr>
@@ -18273,7 +18258,7 @@
         <w:pStyle w:val="Normal"/>
         <w:numPr>
           <w:ilvl w:val="1"/>
-          <w:numId w:val="62"/>
+          <w:numId w:val="57"/>
         </w:numPr>
         <w:rPr>
           <w:b/>
@@ -18336,7 +18321,7 @@
         <w:pStyle w:val="Normal"/>
         <w:numPr>
           <w:ilvl w:val="1"/>
-          <w:numId w:val="62"/>
+          <w:numId w:val="57"/>
         </w:numPr>
         <w:rPr>
           <w:b/>
@@ -18367,7 +18352,7 @@
         <w:pStyle w:val="Normal"/>
         <w:numPr>
           <w:ilvl w:val="1"/>
-          <w:numId w:val="62"/>
+          <w:numId w:val="57"/>
         </w:numPr>
         <w:rPr>
           <w:b/>
@@ -18398,7 +18383,7 @@
         <w:pStyle w:val="Normal"/>
         <w:numPr>
           <w:ilvl w:val="1"/>
-          <w:numId w:val="62"/>
+          <w:numId w:val="57"/>
         </w:numPr>
         <w:rPr>
           <w:b/>
@@ -18429,7 +18414,7 @@
         <w:pStyle w:val="Normal"/>
         <w:numPr>
           <w:ilvl w:val="1"/>
-          <w:numId w:val="62"/>
+          <w:numId w:val="57"/>
         </w:numPr>
         <w:rPr>
           <w:b/>
@@ -18460,7 +18445,7 @@
         <w:pStyle w:val="Normal"/>
         <w:numPr>
           <w:ilvl w:val="1"/>
-          <w:numId w:val="62"/>
+          <w:numId w:val="57"/>
         </w:numPr>
         <w:rPr>
           <w:b/>
@@ -18491,7 +18476,7 @@
         <w:pStyle w:val="Normal"/>
         <w:numPr>
           <w:ilvl w:val="1"/>
-          <w:numId w:val="62"/>
+          <w:numId w:val="57"/>
         </w:numPr>
         <w:rPr>
           <w:b/>
@@ -18522,7 +18507,7 @@
         <w:pStyle w:val="Normal"/>
         <w:numPr>
           <w:ilvl w:val="1"/>
-          <w:numId w:val="62"/>
+          <w:numId w:val="57"/>
         </w:numPr>
         <w:rPr>
           <w:b/>
@@ -18553,7 +18538,7 @@
         <w:pStyle w:val="Normal"/>
         <w:numPr>
           <w:ilvl w:val="1"/>
-          <w:numId w:val="62"/>
+          <w:numId w:val="57"/>
         </w:numPr>
         <w:rPr>
           <w:b/>
@@ -18584,7 +18569,7 @@
         <w:pStyle w:val="Normal"/>
         <w:numPr>
           <w:ilvl w:val="1"/>
-          <w:numId w:val="62"/>
+          <w:numId w:val="57"/>
         </w:numPr>
         <w:rPr>
           <w:b/>
@@ -18615,7 +18600,7 @@
         <w:pStyle w:val="Normal"/>
         <w:numPr>
           <w:ilvl w:val="0"/>
-          <w:numId w:val="62"/>
+          <w:numId w:val="57"/>
         </w:numPr>
         <w:rPr>
           <w:b/>
@@ -18646,7 +18631,7 @@
         <w:pStyle w:val="Normal"/>
         <w:numPr>
           <w:ilvl w:val="0"/>
-          <w:numId w:val="62"/>
+          <w:numId w:val="57"/>
         </w:numPr>
         <w:rPr>
           <w:b/>
@@ -18677,7 +18662,7 @@
         <w:pStyle w:val="Normal"/>
         <w:numPr>
           <w:ilvl w:val="0"/>
-          <w:numId w:val="60"/>
+          <w:numId w:val="55"/>
         </w:numPr>
         <w:rPr>
           <w:b/>
@@ -18700,7 +18685,7 @@
         <w:pStyle w:val="Normal"/>
         <w:numPr>
           <w:ilvl w:val="0"/>
-          <w:numId w:val="63"/>
+          <w:numId w:val="58"/>
         </w:numPr>
         <w:rPr>
           <w:b/>
@@ -18723,7 +18708,7 @@
         <w:pStyle w:val="Normal"/>
         <w:numPr>
           <w:ilvl w:val="1"/>
-          <w:numId w:val="63"/>
+          <w:numId w:val="58"/>
         </w:numPr>
         <w:rPr>
           <w:b/>
@@ -18771,7 +18756,7 @@
         <w:pStyle w:val="Normal"/>
         <w:numPr>
           <w:ilvl w:val="1"/>
-          <w:numId w:val="63"/>
+          <w:numId w:val="58"/>
         </w:numPr>
         <w:rPr>
           <w:b/>
@@ -18799,7 +18784,7 @@
         <w:pStyle w:val="Normal"/>
         <w:numPr>
           <w:ilvl w:val="1"/>
-          <w:numId w:val="63"/>
+          <w:numId w:val="58"/>
         </w:numPr>
         <w:rPr>
           <w:b/>
@@ -18827,7 +18812,7 @@
         <w:pStyle w:val="Normal"/>
         <w:numPr>
           <w:ilvl w:val="1"/>
-          <w:numId w:val="63"/>
+          <w:numId w:val="58"/>
         </w:numPr>
         <w:rPr>
           <w:b/>
@@ -18855,7 +18840,7 @@
         <w:pStyle w:val="Normal"/>
         <w:numPr>
           <w:ilvl w:val="1"/>
-          <w:numId w:val="63"/>
+          <w:numId w:val="58"/>
         </w:numPr>
         <w:rPr>
           <w:b/>
@@ -18883,7 +18868,7 @@
         <w:pStyle w:val="Normal"/>
         <w:numPr>
           <w:ilvl w:val="0"/>
-          <w:numId w:val="63"/>
+          <w:numId w:val="58"/>
         </w:numPr>
         <w:rPr>
           <w:b/>
@@ -18911,7 +18896,7 @@
         <w:pStyle w:val="Normal"/>
         <w:numPr>
           <w:ilvl w:val="0"/>
-          <w:numId w:val="60"/>
+          <w:numId w:val="55"/>
         </w:numPr>
         <w:rPr>
           <w:b/>
@@ -18934,7 +18919,7 @@
         <w:pStyle w:val="Normal"/>
         <w:numPr>
           <w:ilvl w:val="0"/>
-          <w:numId w:val="61"/>
+          <w:numId w:val="56"/>
         </w:numPr>
         <w:rPr>
           <w:b/>
@@ -18957,7 +18942,7 @@
         <w:pStyle w:val="Normal"/>
         <w:numPr>
           <w:ilvl w:val="1"/>
-          <w:numId w:val="61"/>
+          <w:numId w:val="56"/>
         </w:numPr>
         <w:rPr>
           <w:b w:val="false"/>
@@ -18980,7 +18965,7 @@
         <w:pStyle w:val="Normal"/>
         <w:numPr>
           <w:ilvl w:val="1"/>
-          <w:numId w:val="61"/>
+          <w:numId w:val="56"/>
         </w:numPr>
         <w:rPr>
           <w:b w:val="false"/>
@@ -19003,7 +18988,7 @@
         <w:pStyle w:val="Normal"/>
         <w:numPr>
           <w:ilvl w:val="1"/>
-          <w:numId w:val="61"/>
+          <w:numId w:val="56"/>
         </w:numPr>
         <w:rPr>
           <w:b w:val="false"/>
@@ -19045,7 +19030,7 @@
         <w:pStyle w:val="Normal"/>
         <w:numPr>
           <w:ilvl w:val="0"/>
-          <w:numId w:val="64"/>
+          <w:numId w:val="59"/>
         </w:numPr>
         <w:rPr>
           <w:b/>
@@ -19116,34 +19101,39 @@
         </w:rPr>
       </w:pPr>
       <w:r>
-        <w:rPr>
-          <w:b w:val="false"/>
-          <w:bCs w:val="false"/>
-          <w:lang w:val="en-IE"/>
-        </w:rPr>
-      </w:r>
-      <w:r>
+        <w:rPr/>
         <mc:AlternateContent>
           <mc:Choice Requires="wps">
             <w:drawing>
               <wp:inline distT="0" distB="0" distL="0" distR="0">
                 <wp:extent cx="5489575" cy="3917950"/>
                 <wp:effectExtent l="0" t="0" r="0" b="0"/>
-                <wp:docPr id="35" name="Frame9"/>
+                <wp:docPr id="36" name="Shape9"/>
                 <a:graphic xmlns:a="http://schemas.openxmlformats.org/drawingml/2006/main">
                   <a:graphicData uri="http://schemas.microsoft.com/office/word/2010/wordprocessingShape">
                     <wps:wsp>
-                      <wps:cNvSpPr txBox="1"/>
+                      <wps:cNvSpPr/>
                       <wps:spPr>
                         <a:xfrm>
                           <a:off x="0" y="0"/>
-                          <a:ext cx="5489575" cy="3917950"/>
+                          <a:ext cx="5489640" cy="3917880"/>
                         </a:xfrm>
-                        <a:prstGeom prst="rect"/>
+                        <a:prstGeom prst="rect">
+                          <a:avLst/>
+                        </a:prstGeom>
                         <a:solidFill>
-                          <a:srgbClr val="FFFFFF"/>
+                          <a:srgbClr val="ffffff"/>
                         </a:solidFill>
+                        <a:ln w="0">
+                          <a:noFill/>
+                        </a:ln>
                       </wps:spPr>
+                      <wps:style>
+                        <a:lnRef idx="0"/>
+                        <a:fillRef idx="0"/>
+                        <a:effectRef idx="0"/>
+                        <a:fontRef idx="minor"/>
+                      </wps:style>
                       <wps:txbx>
                         <w:txbxContent>
                           <w:p>
@@ -19158,7 +19148,7 @@
                                 <wp:inline distT="0" distB="0" distL="0" distR="0">
                                   <wp:extent cx="5489575" cy="3502660"/>
                                   <wp:effectExtent l="0" t="0" r="0" b="0"/>
-                                  <wp:docPr id="36" name="Image10" descr=""/>
+                                  <wp:docPr id="38" name="Image10" descr=""/>
                                   <wp:cNvGraphicFramePr>
                                     <a:graphicFrameLocks xmlns:a="http://schemas.openxmlformats.org/drawingml/2006/main" noChangeAspect="1"/>
                                   </wp:cNvGraphicFramePr>
@@ -19166,7 +19156,7 @@
                                     <a:graphicData uri="http://schemas.openxmlformats.org/drawingml/2006/picture">
                                       <pic:pic xmlns:pic="http://schemas.openxmlformats.org/drawingml/2006/picture">
                                         <pic:nvPicPr>
-                                          <pic:cNvPr id="36" name="Image10" descr=""/>
+                                          <pic:cNvPr id="38" name="Image10" descr=""/>
                                           <pic:cNvPicPr>
                                             <a:picLocks noChangeAspect="1" noChangeArrowheads="1"/>
                                           </pic:cNvPicPr>
@@ -19191,6 +19181,9 @@
                                   </a:graphic>
                                 </wp:inline>
                               </w:drawing>
+                            </w:r>
+                            <w:r>
+                              <w:rPr/>
                               <w:t xml:space="preserve">Figure </w:t>
                             </w:r>
                             <w:r>
@@ -19215,20 +19208,12 @@
                             </w:r>
                             <w:r>
                               <w:rPr/>
-                              <w:t>.</w:t>
-                            </w:r>
-                            <w:r>
-                              <w:rPr/>
-                              <w:t>1</w:t>
-                            </w:r>
-                            <w:r>
-                              <w:rPr/>
-                              <w:t>: User Registration Algorithm</w:t>
+                              <w:t>.1: User Registration Algorithm</w:t>
                             </w:r>
                           </w:p>
                         </w:txbxContent>
                       </wps:txbx>
-                      <wps:bodyPr anchor="t" lIns="0" tIns="0" rIns="0" bIns="0">
+                      <wps:bodyPr lIns="0" rIns="0" tIns="0" bIns="0" anchor="t">
                         <a:noAutofit/>
                       </wps:bodyPr>
                     </wps:wsp>
@@ -19239,8 +19224,10 @@
           </mc:Choice>
           <mc:Fallback>
             <w:pict>
-              <v:rect style="position:absolute;rotation:-0;width:432.25pt;height:308.5pt;mso-wrap-distance-left:0pt;mso-wrap-distance-right:0pt;mso-wrap-distance-top:0pt;mso-wrap-distance-bottom:0pt;margin-top:-308.5pt;mso-position-vertical:top;mso-position-vertical-relative:text;margin-left:0pt;mso-position-horizontal:center;mso-position-horizontal-relative:text">
-                <v:textbox inset="0in,0in,0in,0in">
+              <v:rect id="shape_0" ID="Shape9" path="m0,0l-2147483645,0l-2147483645,-2147483646l0,-2147483646xe" fillcolor="white" stroked="f" o:allowincell="f" style="position:absolute;margin-left:0pt;margin-top:-308.55pt;width:432.2pt;height:308.45pt;mso-wrap-style:square;v-text-anchor:top;mso-position-vertical:top">
+                <v:fill o:detectmouseclick="t" type="solid" color2="black"/>
+                <v:stroke color="#3465a4" joinstyle="round" endcap="flat"/>
+                <v:textbox>
                   <w:txbxContent>
                     <w:p>
                       <w:pPr>
@@ -19254,7 +19241,7 @@
                           <wp:inline distT="0" distB="0" distL="0" distR="0">
                             <wp:extent cx="5489575" cy="3502660"/>
                             <wp:effectExtent l="0" t="0" r="0" b="0"/>
-                            <wp:docPr id="37" name="Image10" descr=""/>
+                            <wp:docPr id="39" name="Image10" descr=""/>
                             <wp:cNvGraphicFramePr>
                               <a:graphicFrameLocks xmlns:a="http://schemas.openxmlformats.org/drawingml/2006/main" noChangeAspect="1"/>
                             </wp:cNvGraphicFramePr>
@@ -19262,7 +19249,7 @@
                               <a:graphicData uri="http://schemas.openxmlformats.org/drawingml/2006/picture">
                                 <pic:pic xmlns:pic="http://schemas.openxmlformats.org/drawingml/2006/picture">
                                   <pic:nvPicPr>
-                                    <pic:cNvPr id="37" name="Image10" descr=""/>
+                                    <pic:cNvPr id="39" name="Image10" descr=""/>
                                     <pic:cNvPicPr>
                                       <a:picLocks noChangeAspect="1" noChangeArrowheads="1"/>
                                     </pic:cNvPicPr>
@@ -19287,6 +19274,9 @@
                             </a:graphic>
                           </wp:inline>
                         </w:drawing>
+                      </w:r>
+                      <w:r>
+                        <w:rPr/>
                         <w:t xml:space="preserve">Figure </w:t>
                       </w:r>
                       <w:r>
@@ -19311,6 +19301,568 @@
                       </w:r>
                       <w:r>
                         <w:rPr/>
+                        <w:t>.1: User Registration Algorithm</w:t>
+                      </w:r>
+                    </w:p>
+                  </w:txbxContent>
+                </v:textbox>
+                <w10:wrap type="square"/>
+              </v:rect>
+            </w:pict>
+          </mc:Fallback>
+        </mc:AlternateContent>
+      </w:r>
+    </w:p>
+    <w:p>
+      <w:pPr>
+        <w:pStyle w:val="Normal"/>
+        <w:rPr>
+          <w:b w:val="false"/>
+          <w:b w:val="false"/>
+          <w:bCs w:val="false"/>
+          <w:lang w:val="en-IE"/>
+        </w:rPr>
+      </w:pPr>
+      <w:r>
+        <w:rPr>
+          <w:b w:val="false"/>
+          <w:bCs w:val="false"/>
+          <w:lang w:val="en-IE"/>
+        </w:rPr>
+      </w:r>
+    </w:p>
+    <w:p>
+      <w:pPr>
+        <w:pStyle w:val="Normal"/>
+        <w:numPr>
+          <w:ilvl w:val="0"/>
+          <w:numId w:val="0"/>
+        </w:numPr>
+        <w:ind w:left="720" w:hanging="0"/>
+        <w:rPr>
+          <w:b/>
+          <w:b/>
+          <w:bCs/>
+          <w:lang w:val="en-IE"/>
+        </w:rPr>
+      </w:pPr>
+      <w:r>
+        <w:rPr>
+          <w:b/>
+          <w:bCs/>
+          <w:lang w:val="en-IE"/>
+        </w:rPr>
+        <w:t>Algorithm:</w:t>
+      </w:r>
+    </w:p>
+    <w:p>
+      <w:pPr>
+        <w:pStyle w:val="Normal"/>
+        <w:numPr>
+          <w:ilvl w:val="1"/>
+          <w:numId w:val="59"/>
+        </w:numPr>
+        <w:rPr>
+          <w:b w:val="false"/>
+          <w:b w:val="false"/>
+          <w:bCs w:val="false"/>
+          <w:lang w:val="en-IE"/>
+        </w:rPr>
+      </w:pPr>
+      <w:r>
+        <w:rPr>
+          <w:b w:val="false"/>
+          <w:bCs w:val="false"/>
+          <w:lang w:val="en-IE"/>
+        </w:rPr>
+        <w:t>Validate email format using a regular expression.</w:t>
+      </w:r>
+    </w:p>
+    <w:p>
+      <w:pPr>
+        <w:pStyle w:val="Normal"/>
+        <w:numPr>
+          <w:ilvl w:val="1"/>
+          <w:numId w:val="59"/>
+        </w:numPr>
+        <w:rPr>
+          <w:b w:val="false"/>
+          <w:b w:val="false"/>
+          <w:bCs w:val="false"/>
+          <w:lang w:val="en-IE"/>
+        </w:rPr>
+      </w:pPr>
+      <w:r>
+        <w:rPr>
+          <w:b w:val="false"/>
+          <w:bCs w:val="false"/>
+          <w:lang w:val="en-IE"/>
+        </w:rPr>
+        <w:t>Check if the password meets the minimum length requirement.</w:t>
+      </w:r>
+    </w:p>
+    <w:p>
+      <w:pPr>
+        <w:pStyle w:val="Normal"/>
+        <w:numPr>
+          <w:ilvl w:val="1"/>
+          <w:numId w:val="59"/>
+        </w:numPr>
+        <w:rPr>
+          <w:b w:val="false"/>
+          <w:b w:val="false"/>
+          <w:bCs w:val="false"/>
+          <w:lang w:val="en-IE"/>
+        </w:rPr>
+      </w:pPr>
+      <w:r>
+        <w:rPr>
+          <w:b w:val="false"/>
+          <w:bCs w:val="false"/>
+          <w:lang w:val="en-IE"/>
+        </w:rPr>
+        <w:t xml:space="preserve">Check if the </w:t>
+      </w:r>
+      <w:r>
+        <w:rPr>
+          <w:b/>
+          <w:bCs/>
+          <w:lang w:val="en-IE"/>
+        </w:rPr>
+        <w:t>password</w:t>
+      </w:r>
+      <w:r>
+        <w:rPr>
+          <w:b w:val="false"/>
+          <w:bCs w:val="false"/>
+          <w:lang w:val="en-IE"/>
+        </w:rPr>
+        <w:t xml:space="preserve"> matches with the </w:t>
+      </w:r>
+      <w:r>
+        <w:rPr>
+          <w:b/>
+          <w:bCs/>
+          <w:lang w:val="en-IE"/>
+        </w:rPr>
+        <w:t>repeatPassword</w:t>
+      </w:r>
+    </w:p>
+    <w:p>
+      <w:pPr>
+        <w:pStyle w:val="Normal"/>
+        <w:numPr>
+          <w:ilvl w:val="1"/>
+          <w:numId w:val="59"/>
+        </w:numPr>
+        <w:rPr>
+          <w:b w:val="false"/>
+          <w:b w:val="false"/>
+          <w:bCs w:val="false"/>
+          <w:lang w:val="en-IE"/>
+        </w:rPr>
+      </w:pPr>
+      <w:r>
+        <w:rPr>
+          <w:b w:val="false"/>
+          <w:bCs w:val="false"/>
+          <w:lang w:val="en-IE"/>
+        </w:rPr>
+        <w:t>If valid, send a POST request to the server to register the user.</w:t>
+      </w:r>
+    </w:p>
+    <w:p>
+      <w:pPr>
+        <w:pStyle w:val="Normal"/>
+        <w:rPr>
+          <w:b w:val="false"/>
+          <w:b w:val="false"/>
+          <w:bCs w:val="false"/>
+          <w:lang w:val="en-IE"/>
+        </w:rPr>
+      </w:pPr>
+      <w:r>
+        <w:rPr>
+          <w:b w:val="false"/>
+          <w:bCs w:val="false"/>
+          <w:lang w:val="en-IE"/>
+        </w:rPr>
+      </w:r>
+    </w:p>
+    <w:p>
+      <w:pPr>
+        <w:pStyle w:val="Normal"/>
+        <w:rPr>
+          <w:b w:val="false"/>
+          <w:b w:val="false"/>
+          <w:bCs w:val="false"/>
+          <w:lang w:val="en-IE"/>
+        </w:rPr>
+      </w:pPr>
+      <w:r>
+        <w:rPr>
+          <w:b w:val="false"/>
+          <w:bCs w:val="false"/>
+          <w:lang w:val="en-IE"/>
+        </w:rPr>
+      </w:r>
+    </w:p>
+    <w:p>
+      <w:pPr>
+        <w:pStyle w:val="Normal"/>
+        <w:rPr>
+          <w:b w:val="false"/>
+          <w:b w:val="false"/>
+          <w:bCs w:val="false"/>
+          <w:lang w:val="en-IE"/>
+        </w:rPr>
+      </w:pPr>
+      <w:r>
+        <w:rPr>
+          <w:b w:val="false"/>
+          <w:bCs w:val="false"/>
+          <w:lang w:val="en-IE"/>
+        </w:rPr>
+      </w:r>
+    </w:p>
+    <w:p>
+      <w:pPr>
+        <w:pStyle w:val="Normal"/>
+        <w:rPr>
+          <w:b w:val="false"/>
+          <w:b w:val="false"/>
+          <w:bCs w:val="false"/>
+          <w:lang w:val="en-IE"/>
+        </w:rPr>
+      </w:pPr>
+      <w:r>
+        <w:rPr>
+          <w:b w:val="false"/>
+          <w:bCs w:val="false"/>
+          <w:lang w:val="en-IE"/>
+        </w:rPr>
+      </w:r>
+    </w:p>
+    <w:p>
+      <w:pPr>
+        <w:pStyle w:val="Normal"/>
+        <w:rPr>
+          <w:b w:val="false"/>
+          <w:b w:val="false"/>
+          <w:bCs w:val="false"/>
+          <w:lang w:val="en-IE"/>
+        </w:rPr>
+      </w:pPr>
+      <w:r>
+        <w:rPr>
+          <w:b w:val="false"/>
+          <w:bCs w:val="false"/>
+          <w:lang w:val="en-IE"/>
+        </w:rPr>
+      </w:r>
+    </w:p>
+    <w:p>
+      <w:pPr>
+        <w:pStyle w:val="Normal"/>
+        <w:rPr>
+          <w:b w:val="false"/>
+          <w:b w:val="false"/>
+          <w:bCs w:val="false"/>
+          <w:lang w:val="en-IE"/>
+        </w:rPr>
+      </w:pPr>
+      <w:r>
+        <w:rPr>
+          <w:b w:val="false"/>
+          <w:bCs w:val="false"/>
+          <w:lang w:val="en-IE"/>
+        </w:rPr>
+      </w:r>
+    </w:p>
+    <w:p>
+      <w:pPr>
+        <w:pStyle w:val="Normal"/>
+        <w:numPr>
+          <w:ilvl w:val="0"/>
+          <w:numId w:val="59"/>
+        </w:numPr>
+        <w:rPr>
+          <w:b/>
+          <w:b/>
+          <w:bCs/>
+          <w:lang w:val="en-IE"/>
+        </w:rPr>
+      </w:pPr>
+      <w:r>
+        <w:rPr>
+          <w:b/>
+          <w:bCs/>
+          <w:lang w:val="en-IE"/>
+        </w:rPr>
+        <w:t>Star Rating System</w:t>
+      </w:r>
+    </w:p>
+    <w:p>
+      <w:pPr>
+        <w:pStyle w:val="Normal"/>
+        <w:numPr>
+          <w:ilvl w:val="0"/>
+          <w:numId w:val="0"/>
+        </w:numPr>
+        <w:ind w:left="720" w:hanging="0"/>
+        <w:rPr>
+          <w:b w:val="false"/>
+          <w:b w:val="false"/>
+          <w:bCs w:val="false"/>
+          <w:lang w:val="en-IE"/>
+        </w:rPr>
+      </w:pPr>
+      <w:r>
+        <w:rPr>
+          <w:b w:val="false"/>
+          <w:bCs w:val="false"/>
+          <w:lang w:val="en-IE"/>
+        </w:rPr>
+        <w:t>The star rating system allows users to rate from 1 to 5 stars. The rating is update</w:t>
+      </w:r>
+      <w:r>
+        <w:rPr>
+          <w:b w:val="false"/>
+          <w:bCs w:val="false"/>
+          <w:lang w:val="en-IE"/>
+        </w:rPr>
+        <w:t xml:space="preserve">d </w:t>
+      </w:r>
+      <w:r>
+        <w:rPr>
+          <w:b w:val="false"/>
+          <w:bCs w:val="false"/>
+          <w:lang w:val="en-IE"/>
+        </w:rPr>
+        <w:t xml:space="preserve"> based on user interaction (click and hover).</w:t>
+      </w:r>
+    </w:p>
+    <w:p>
+      <w:pPr>
+        <w:pStyle w:val="Normal"/>
+        <w:numPr>
+          <w:ilvl w:val="0"/>
+          <w:numId w:val="0"/>
+        </w:numPr>
+        <w:ind w:left="720" w:hanging="0"/>
+        <w:rPr>
+          <w:b w:val="false"/>
+          <w:b w:val="false"/>
+          <w:bCs w:val="false"/>
+          <w:lang w:val="en-IE"/>
+        </w:rPr>
+      </w:pPr>
+      <w:r>
+        <w:rPr/>
+      </w:r>
+      <w:r>
+        <mc:AlternateContent>
+          <mc:Choice Requires="wps">
+            <w:drawing>
+              <wp:anchor behindDoc="0" distT="0" distB="0" distL="0" distR="0" simplePos="0" locked="0" layoutInCell="0" allowOverlap="1" relativeHeight="33">
+                <wp:simplePos x="0" y="0"/>
+                <wp:positionH relativeFrom="column">
+                  <wp:align>center</wp:align>
+                </wp:positionH>
+                <wp:positionV relativeFrom="paragraph">
+                  <wp:posOffset>635</wp:posOffset>
+                </wp:positionV>
+                <wp:extent cx="5032375" cy="1535430"/>
+                <wp:effectExtent l="0" t="0" r="0" b="0"/>
+                <wp:wrapSquare wrapText="largest"/>
+                <wp:docPr id="40" name="Frame10"/>
+                <a:graphic xmlns:a="http://schemas.openxmlformats.org/drawingml/2006/main">
+                  <a:graphicData uri="http://schemas.microsoft.com/office/word/2010/wordprocessingShape">
+                    <wps:wsp>
+                      <wps:cNvSpPr txBox="1"/>
+                      <wps:spPr>
+                        <a:xfrm>
+                          <a:off x="0" y="0"/>
+                          <a:ext cx="5032375" cy="1535430"/>
+                        </a:xfrm>
+                        <a:prstGeom prst="rect"/>
+                        <a:solidFill>
+                          <a:srgbClr val="FFFFFF"/>
+                        </a:solidFill>
+                      </wps:spPr>
+                      <wps:txbx>
+                        <w:txbxContent>
+                          <w:p>
+                            <w:pPr>
+                              <w:pStyle w:val="Figure"/>
+                              <w:spacing w:before="120" w:after="120"/>
+                              <w:rPr/>
+                            </w:pPr>
+                            <w:r>
+                              <w:rPr/>
+                              <w:drawing>
+                                <wp:inline distT="0" distB="0" distL="0" distR="0">
+                                  <wp:extent cx="5032375" cy="1196340"/>
+                                  <wp:effectExtent l="0" t="0" r="0" b="0"/>
+                                  <wp:docPr id="41" name="Image11" descr=""/>
+                                  <wp:cNvGraphicFramePr>
+                                    <a:graphicFrameLocks xmlns:a="http://schemas.openxmlformats.org/drawingml/2006/main" noChangeAspect="1"/>
+                                  </wp:cNvGraphicFramePr>
+                                  <a:graphic xmlns:a="http://schemas.openxmlformats.org/drawingml/2006/main">
+                                    <a:graphicData uri="http://schemas.openxmlformats.org/drawingml/2006/picture">
+                                      <pic:pic xmlns:pic="http://schemas.openxmlformats.org/drawingml/2006/picture">
+                                        <pic:nvPicPr>
+                                          <pic:cNvPr id="41" name="Image11" descr=""/>
+                                          <pic:cNvPicPr>
+                                            <a:picLocks noChangeAspect="1" noChangeArrowheads="1"/>
+                                          </pic:cNvPicPr>
+                                        </pic:nvPicPr>
+                                        <pic:blipFill>
+                                          <a:blip r:embed="rId34"/>
+                                          <a:stretch>
+                                            <a:fillRect/>
+                                          </a:stretch>
+                                        </pic:blipFill>
+                                        <pic:spPr bwMode="auto">
+                                          <a:xfrm>
+                                            <a:off x="0" y="0"/>
+                                            <a:ext cx="5032375" cy="1196340"/>
+                                          </a:xfrm>
+                                          <a:prstGeom prst="rect">
+                                            <a:avLst/>
+                                          </a:prstGeom>
+                                        </pic:spPr>
+                                      </pic:pic>
+                                    </a:graphicData>
+                                  </a:graphic>
+                                </wp:inline>
+                              </w:drawing>
+                            </w:r>
+                            <w:r>
+                              <w:rPr/>
+                              <w:t xml:space="preserve">Figure </w:t>
+                            </w:r>
+                            <w:r>
+                              <w:rPr/>
+                              <w:fldChar w:fldCharType="begin"/>
+                            </w:r>
+                            <w:r>
+                              <w:rPr/>
+                              <w:instrText xml:space="preserve"> SEQ Figure \* ARABIC </w:instrText>
+                            </w:r>
+                            <w:r>
+                              <w:rPr/>
+                              <w:fldChar w:fldCharType="separate"/>
+                            </w:r>
+                            <w:r>
+                              <w:rPr/>
+                              <w:t>2</w:t>
+                            </w:r>
+                            <w:r>
+                              <w:rPr/>
+                              <w:fldChar w:fldCharType="end"/>
+                            </w:r>
+                            <w:r>
+                              <w:rPr/>
+                              <w:t>.</w:t>
+                            </w:r>
+                            <w:r>
+                              <w:rPr/>
+                              <w:t>1</w:t>
+                            </w:r>
+                            <w:r>
+                              <w:rPr/>
+                              <w:t>: Star Rating System</w:t>
+                            </w:r>
+                          </w:p>
+                        </w:txbxContent>
+                      </wps:txbx>
+                      <wps:bodyPr anchor="t" lIns="0" tIns="0" rIns="0" bIns="0">
+                        <a:noAutofit/>
+                      </wps:bodyPr>
+                    </wps:wsp>
+                  </a:graphicData>
+                </a:graphic>
+              </wp:anchor>
+            </w:drawing>
+          </mc:Choice>
+          <mc:Fallback>
+            <w:pict>
+              <v:rect style="position:absolute;rotation:-0;width:396.25pt;height:120.9pt;mso-wrap-distance-left:0pt;mso-wrap-distance-right:0pt;mso-wrap-distance-top:0pt;mso-wrap-distance-bottom:0pt;margin-top:0pt;mso-position-vertical:top;mso-position-vertical-relative:text;margin-left:18pt;mso-position-horizontal:center;mso-position-horizontal-relative:text">
+                <v:textbox inset="0in,0in,0in,0in">
+                  <w:txbxContent>
+                    <w:p>
+                      <w:pPr>
+                        <w:pStyle w:val="Figure"/>
+                        <w:spacing w:before="120" w:after="120"/>
+                        <w:rPr/>
+                      </w:pPr>
+                      <w:r>
+                        <w:rPr/>
+                        <w:drawing>
+                          <wp:inline distT="0" distB="0" distL="0" distR="0">
+                            <wp:extent cx="5032375" cy="1196340"/>
+                            <wp:effectExtent l="0" t="0" r="0" b="0"/>
+                            <wp:docPr id="42" name="Image11" descr=""/>
+                            <wp:cNvGraphicFramePr>
+                              <a:graphicFrameLocks xmlns:a="http://schemas.openxmlformats.org/drawingml/2006/main" noChangeAspect="1"/>
+                            </wp:cNvGraphicFramePr>
+                            <a:graphic xmlns:a="http://schemas.openxmlformats.org/drawingml/2006/main">
+                              <a:graphicData uri="http://schemas.openxmlformats.org/drawingml/2006/picture">
+                                <pic:pic xmlns:pic="http://schemas.openxmlformats.org/drawingml/2006/picture">
+                                  <pic:nvPicPr>
+                                    <pic:cNvPr id="42" name="Image11" descr=""/>
+                                    <pic:cNvPicPr>
+                                      <a:picLocks noChangeAspect="1" noChangeArrowheads="1"/>
+                                    </pic:cNvPicPr>
+                                  </pic:nvPicPr>
+                                  <pic:blipFill>
+                                    <a:blip r:embed="rId35"/>
+                                    <a:stretch>
+                                      <a:fillRect/>
+                                    </a:stretch>
+                                  </pic:blipFill>
+                                  <pic:spPr bwMode="auto">
+                                    <a:xfrm>
+                                      <a:off x="0" y="0"/>
+                                      <a:ext cx="5032375" cy="1196340"/>
+                                    </a:xfrm>
+                                    <a:prstGeom prst="rect">
+                                      <a:avLst/>
+                                    </a:prstGeom>
+                                  </pic:spPr>
+                                </pic:pic>
+                              </a:graphicData>
+                            </a:graphic>
+                          </wp:inline>
+                        </w:drawing>
+                      </w:r>
+                      <w:r>
+                        <w:rPr/>
+                        <w:t xml:space="preserve">Figure </w:t>
+                      </w:r>
+                      <w:r>
+                        <w:rPr/>
+                        <w:fldChar w:fldCharType="begin"/>
+                      </w:r>
+                      <w:r>
+                        <w:rPr/>
+                        <w:instrText xml:space="preserve"> SEQ Figure \* ARABIC </w:instrText>
+                      </w:r>
+                      <w:r>
+                        <w:rPr/>
+                        <w:fldChar w:fldCharType="separate"/>
+                      </w:r>
+                      <w:r>
+                        <w:rPr/>
+                        <w:t>2</w:t>
+                      </w:r>
+                      <w:r>
+                        <w:rPr/>
+                        <w:fldChar w:fldCharType="end"/>
+                      </w:r>
+                      <w:r>
+                        <w:rPr/>
                         <w:t>.</w:t>
                       </w:r>
                       <w:r>
@@ -19319,7 +19871,7 @@
                       </w:r>
                       <w:r>
                         <w:rPr/>
-                        <w:t>: User Registration Algorithm</w:t>
+                        <w:t>: Star Rating System</w:t>
                       </w:r>
                     </w:p>
                   </w:txbxContent>
@@ -19334,53 +19886,12 @@
     <w:p>
       <w:pPr>
         <w:pStyle w:val="Normal"/>
-        <w:rPr>
-          <w:b w:val="false"/>
-          <w:b w:val="false"/>
-          <w:bCs w:val="false"/>
-          <w:lang w:val="en-IE"/>
-        </w:rPr>
-      </w:pPr>
-      <w:r>
-        <w:rPr>
-          <w:b w:val="false"/>
-          <w:bCs w:val="false"/>
-          <w:lang w:val="en-IE"/>
-        </w:rPr>
-      </w:r>
-    </w:p>
-    <w:p>
-      <w:pPr>
-        <w:pStyle w:val="Normal"/>
         <w:numPr>
           <w:ilvl w:val="0"/>
           <w:numId w:val="0"/>
         </w:numPr>
         <w:ind w:left="720" w:hanging="0"/>
         <w:rPr>
-          <w:b/>
-          <w:b/>
-          <w:bCs/>
-          <w:lang w:val="en-IE"/>
-        </w:rPr>
-      </w:pPr>
-      <w:r>
-        <w:rPr>
-          <w:b/>
-          <w:bCs/>
-          <w:lang w:val="en-IE"/>
-        </w:rPr>
-        <w:t>Algorithm:</w:t>
-      </w:r>
-    </w:p>
-    <w:p>
-      <w:pPr>
-        <w:pStyle w:val="Normal"/>
-        <w:numPr>
-          <w:ilvl w:val="1"/>
-          <w:numId w:val="64"/>
-        </w:numPr>
-        <w:rPr>
           <w:b w:val="false"/>
           <w:b w:val="false"/>
           <w:bCs w:val="false"/>
@@ -19388,236 +19899,7 @@
         </w:rPr>
       </w:pPr>
       <w:r>
-        <w:rPr>
-          <w:b w:val="false"/>
-          <w:bCs w:val="false"/>
-          <w:lang w:val="en-IE"/>
-        </w:rPr>
-        <w:t>Validate email format using a regular expression.</w:t>
-      </w:r>
-    </w:p>
-    <w:p>
-      <w:pPr>
-        <w:pStyle w:val="Normal"/>
-        <w:numPr>
-          <w:ilvl w:val="1"/>
-          <w:numId w:val="64"/>
-        </w:numPr>
-        <w:rPr>
-          <w:b w:val="false"/>
-          <w:b w:val="false"/>
-          <w:bCs w:val="false"/>
-          <w:lang w:val="en-IE"/>
-        </w:rPr>
-      </w:pPr>
-      <w:r>
-        <w:rPr>
-          <w:b w:val="false"/>
-          <w:bCs w:val="false"/>
-          <w:lang w:val="en-IE"/>
-        </w:rPr>
-        <w:t>Check if the password meets the minimum length requirement.</w:t>
-      </w:r>
-    </w:p>
-    <w:p>
-      <w:pPr>
-        <w:pStyle w:val="Normal"/>
-        <w:numPr>
-          <w:ilvl w:val="1"/>
-          <w:numId w:val="64"/>
-        </w:numPr>
-        <w:rPr>
-          <w:b w:val="false"/>
-          <w:b w:val="false"/>
-          <w:bCs w:val="false"/>
-          <w:lang w:val="en-IE"/>
-        </w:rPr>
-      </w:pPr>
-      <w:r>
-        <w:rPr>
-          <w:b w:val="false"/>
-          <w:bCs w:val="false"/>
-          <w:lang w:val="en-IE"/>
-        </w:rPr>
-        <w:t xml:space="preserve">Check if the </w:t>
-      </w:r>
-      <w:r>
-        <w:rPr>
-          <w:b/>
-          <w:bCs/>
-          <w:lang w:val="en-IE"/>
-        </w:rPr>
-        <w:t>password</w:t>
-      </w:r>
-      <w:r>
-        <w:rPr>
-          <w:b w:val="false"/>
-          <w:bCs w:val="false"/>
-          <w:lang w:val="en-IE"/>
-        </w:rPr>
-        <w:t xml:space="preserve"> matches with the </w:t>
-      </w:r>
-      <w:r>
-        <w:rPr>
-          <w:b/>
-          <w:bCs/>
-          <w:lang w:val="en-IE"/>
-        </w:rPr>
-        <w:t>repeatPassword</w:t>
-      </w:r>
-    </w:p>
-    <w:p>
-      <w:pPr>
-        <w:pStyle w:val="Normal"/>
-        <w:numPr>
-          <w:ilvl w:val="1"/>
-          <w:numId w:val="64"/>
-        </w:numPr>
-        <w:rPr>
-          <w:b w:val="false"/>
-          <w:b w:val="false"/>
-          <w:bCs w:val="false"/>
-          <w:lang w:val="en-IE"/>
-        </w:rPr>
-      </w:pPr>
-      <w:r>
-        <w:rPr>
-          <w:b w:val="false"/>
-          <w:bCs w:val="false"/>
-          <w:lang w:val="en-IE"/>
-        </w:rPr>
-        <w:t>If valid, send a POST request to the server to register the user.</w:t>
-      </w:r>
-    </w:p>
-    <w:p>
-      <w:pPr>
-        <w:pStyle w:val="Normal"/>
-        <w:rPr>
-          <w:b w:val="false"/>
-          <w:b w:val="false"/>
-          <w:bCs w:val="false"/>
-          <w:lang w:val="en-IE"/>
-        </w:rPr>
-      </w:pPr>
-      <w:r>
-        <w:rPr>
-          <w:b w:val="false"/>
-          <w:bCs w:val="false"/>
-          <w:lang w:val="en-IE"/>
-        </w:rPr>
-      </w:r>
-    </w:p>
-    <w:p>
-      <w:pPr>
-        <w:pStyle w:val="Normal"/>
-        <w:rPr>
-          <w:b w:val="false"/>
-          <w:b w:val="false"/>
-          <w:bCs w:val="false"/>
-          <w:lang w:val="en-IE"/>
-        </w:rPr>
-      </w:pPr>
-      <w:r>
-        <w:rPr>
-          <w:b w:val="false"/>
-          <w:bCs w:val="false"/>
-          <w:lang w:val="en-IE"/>
-        </w:rPr>
-      </w:r>
-    </w:p>
-    <w:p>
-      <w:pPr>
-        <w:pStyle w:val="Normal"/>
-        <w:rPr>
-          <w:b w:val="false"/>
-          <w:b w:val="false"/>
-          <w:bCs w:val="false"/>
-          <w:lang w:val="en-IE"/>
-        </w:rPr>
-      </w:pPr>
-      <w:r>
-        <w:rPr>
-          <w:b w:val="false"/>
-          <w:bCs w:val="false"/>
-          <w:lang w:val="en-IE"/>
-        </w:rPr>
-      </w:r>
-    </w:p>
-    <w:p>
-      <w:pPr>
-        <w:pStyle w:val="Normal"/>
-        <w:rPr>
-          <w:b w:val="false"/>
-          <w:b w:val="false"/>
-          <w:bCs w:val="false"/>
-          <w:lang w:val="en-IE"/>
-        </w:rPr>
-      </w:pPr>
-      <w:r>
-        <w:rPr>
-          <w:b w:val="false"/>
-          <w:bCs w:val="false"/>
-          <w:lang w:val="en-IE"/>
-        </w:rPr>
-      </w:r>
-    </w:p>
-    <w:p>
-      <w:pPr>
-        <w:pStyle w:val="Normal"/>
-        <w:rPr>
-          <w:b w:val="false"/>
-          <w:b w:val="false"/>
-          <w:bCs w:val="false"/>
-          <w:lang w:val="en-IE"/>
-        </w:rPr>
-      </w:pPr>
-      <w:r>
-        <w:rPr>
-          <w:b w:val="false"/>
-          <w:bCs w:val="false"/>
-          <w:lang w:val="en-IE"/>
-        </w:rPr>
-      </w:r>
-    </w:p>
-    <w:p>
-      <w:pPr>
-        <w:pStyle w:val="Normal"/>
-        <w:rPr>
-          <w:b w:val="false"/>
-          <w:b w:val="false"/>
-          <w:bCs w:val="false"/>
-          <w:lang w:val="en-IE"/>
-        </w:rPr>
-      </w:pPr>
-      <w:r>
-        <w:rPr>
-          <w:b w:val="false"/>
-          <w:bCs w:val="false"/>
-          <w:lang w:val="en-IE"/>
-        </w:rPr>
-      </w:r>
-    </w:p>
-    <w:p>
-      <w:pPr>
-        <w:pStyle w:val="Normal"/>
-        <w:numPr>
-          <w:ilvl w:val="0"/>
-          <w:numId w:val="64"/>
-        </w:numPr>
-        <w:rPr>
-          <w:b/>
-          <w:b/>
-          <w:bCs/>
-          <w:lang w:val="en-IE"/>
-        </w:rPr>
-      </w:pPr>
-      <w:r>
-        <w:rPr>
-          <w:b/>
-          <w:bCs/>
-          <w:lang w:val="en-IE"/>
-        </w:rPr>
-        <w:t>Star Rating System</w:t>
+        <w:rPr/>
       </w:r>
     </w:p>
     <w:p>
@@ -19629,6 +19911,31 @@
         </w:numPr>
         <w:ind w:left="720" w:hanging="0"/>
         <w:rPr>
+          <w:b/>
+          <w:b/>
+          <w:bCs/>
+          <w:lang w:val="en-IE"/>
+        </w:rPr>
+      </w:pPr>
+      <w:bookmarkStart w:id="102" w:name="__DdeLink__2020_2971437680"/>
+      <w:bookmarkStart w:id="103" w:name="__DdeLink__2017_2971437680"/>
+      <w:r>
+        <w:rPr>
+          <w:b/>
+          <w:bCs/>
+          <w:lang w:val="en-IE"/>
+        </w:rPr>
+        <w:t>Algorithm:</w:t>
+      </w:r>
+    </w:p>
+    <w:p>
+      <w:pPr>
+        <w:pStyle w:val="Normal"/>
+        <w:numPr>
+          <w:ilvl w:val="1"/>
+          <w:numId w:val="59"/>
+        </w:numPr>
+        <w:rPr>
           <w:b w:val="false"/>
           <w:b w:val="false"/>
           <w:bCs w:val="false"/>
@@ -19641,7 +19948,197 @@
           <w:bCs w:val="false"/>
           <w:lang w:val="en-IE"/>
         </w:rPr>
-        <w:t>The star rating system allows users to rate from 1 to 5 stars. The rating is updateb based on user interaction (click and hover).</w:t>
+        <w:t xml:space="preserve">Initialize state variables for </w:t>
+      </w:r>
+      <w:r>
+        <w:rPr>
+          <w:b/>
+          <w:bCs/>
+          <w:lang w:val="en-IE"/>
+        </w:rPr>
+        <w:t>stars</w:t>
+      </w:r>
+      <w:r>
+        <w:rPr>
+          <w:b w:val="false"/>
+          <w:bCs w:val="false"/>
+          <w:lang w:val="en-IE"/>
+        </w:rPr>
+        <w:t xml:space="preserve"> and </w:t>
+      </w:r>
+      <w:r>
+        <w:rPr>
+          <w:b/>
+          <w:bCs/>
+          <w:lang w:val="en-IE"/>
+        </w:rPr>
+        <w:t>hoverStars</w:t>
+      </w:r>
+      <w:r>
+        <w:rPr>
+          <w:b w:val="false"/>
+          <w:bCs w:val="false"/>
+          <w:lang w:val="en-IE"/>
+        </w:rPr>
+        <w:t>.</w:t>
+      </w:r>
+    </w:p>
+    <w:p>
+      <w:pPr>
+        <w:pStyle w:val="Normal"/>
+        <w:numPr>
+          <w:ilvl w:val="1"/>
+          <w:numId w:val="59"/>
+        </w:numPr>
+        <w:rPr>
+          <w:b w:val="false"/>
+          <w:b w:val="false"/>
+          <w:bCs w:val="false"/>
+          <w:lang w:val="en-IE"/>
+        </w:rPr>
+      </w:pPr>
+      <w:r>
+        <w:rPr>
+          <w:b w:val="false"/>
+          <w:bCs w:val="false"/>
+          <w:lang w:val="en-IE"/>
+        </w:rPr>
+        <w:t xml:space="preserve">On star click, update the </w:t>
+      </w:r>
+      <w:r>
+        <w:rPr>
+          <w:b/>
+          <w:bCs/>
+          <w:lang w:val="en-IE"/>
+        </w:rPr>
+        <w:t>stars</w:t>
+      </w:r>
+      <w:r>
+        <w:rPr>
+          <w:b w:val="false"/>
+          <w:bCs w:val="false"/>
+          <w:lang w:val="en-IE"/>
+        </w:rPr>
+        <w:t xml:space="preserve"> state.</w:t>
+      </w:r>
+    </w:p>
+    <w:p>
+      <w:pPr>
+        <w:pStyle w:val="Normal"/>
+        <w:numPr>
+          <w:ilvl w:val="1"/>
+          <w:numId w:val="59"/>
+        </w:numPr>
+        <w:rPr>
+          <w:b w:val="false"/>
+          <w:b w:val="false"/>
+          <w:bCs w:val="false"/>
+          <w:lang w:val="en-IE"/>
+        </w:rPr>
+      </w:pPr>
+      <w:r>
+        <w:rPr>
+          <w:b w:val="false"/>
+          <w:bCs w:val="false"/>
+          <w:lang w:val="en-IE"/>
+        </w:rPr>
+        <w:t xml:space="preserve">On star hover, update the </w:t>
+      </w:r>
+      <w:r>
+        <w:rPr>
+          <w:b/>
+          <w:bCs/>
+          <w:lang w:val="en-IE"/>
+        </w:rPr>
+        <w:t>hoverStars</w:t>
+      </w:r>
+      <w:r>
+        <w:rPr>
+          <w:b w:val="false"/>
+          <w:bCs w:val="false"/>
+          <w:lang w:val="en-IE"/>
+        </w:rPr>
+        <w:t xml:space="preserve"> state.</w:t>
+      </w:r>
+    </w:p>
+    <w:p>
+      <w:pPr>
+        <w:pStyle w:val="Normal"/>
+        <w:numPr>
+          <w:ilvl w:val="1"/>
+          <w:numId w:val="59"/>
+        </w:numPr>
+        <w:rPr>
+          <w:b w:val="false"/>
+          <w:b w:val="false"/>
+          <w:bCs w:val="false"/>
+          <w:lang w:val="en-IE"/>
+        </w:rPr>
+      </w:pPr>
+      <w:r>
+        <w:rPr>
+          <w:b w:val="false"/>
+          <w:bCs w:val="false"/>
+          <w:lang w:val="en-IE"/>
+        </w:rPr>
+        <w:t xml:space="preserve">On mouse leave, reset </w:t>
+      </w:r>
+      <w:r>
+        <w:rPr>
+          <w:b/>
+          <w:bCs/>
+          <w:lang w:val="en-IE"/>
+        </w:rPr>
+        <w:t>hoverStars</w:t>
+      </w:r>
+      <w:r>
+        <w:rPr>
+          <w:b w:val="false"/>
+          <w:bCs w:val="false"/>
+          <w:lang w:val="en-IE"/>
+        </w:rPr>
+        <w:t xml:space="preserve"> to </w:t>
+      </w:r>
+      <w:r>
+        <w:rPr>
+          <w:b/>
+          <w:bCs/>
+          <w:lang w:val="en-IE"/>
+        </w:rPr>
+        <w:t>stars</w:t>
+      </w:r>
+      <w:r>
+        <w:rPr>
+          <w:b w:val="false"/>
+          <w:bCs w:val="false"/>
+          <w:lang w:val="en-IE"/>
+        </w:rPr>
+        <w:t xml:space="preserve">. </w:t>
+      </w:r>
+      <w:bookmarkEnd w:id="102"/>
+      <w:bookmarkEnd w:id="103"/>
+    </w:p>
+    <w:p>
+      <w:pPr>
+        <w:pStyle w:val="Normal"/>
+        <w:numPr>
+          <w:ilvl w:val="0"/>
+          <w:numId w:val="59"/>
+        </w:numPr>
+        <w:rPr>
+          <w:b/>
+          <w:b/>
+          <w:bCs/>
+          <w:lang w:val="en-IE"/>
+        </w:rPr>
+      </w:pPr>
+      <w:r>
+        <w:rPr>
+          <w:b/>
+          <w:bCs/>
+          <w:lang w:val="en-IE"/>
+        </w:rPr>
+        <w:t>Date Formatting Algorithm</w:t>
       </w:r>
     </w:p>
     <w:p>
@@ -19653,17 +20150,120 @@
         </w:numPr>
         <w:ind w:left="720" w:hanging="0"/>
         <w:rPr>
-          <w:b/>
+          <w:b w:val="false"/>
+          <w:b w:val="false"/>
+          <w:bCs w:val="false"/>
+        </w:rPr>
+      </w:pPr>
+      <w:r>
+        <w:rPr>
+          <w:b w:val="false"/>
+          <w:bCs w:val="false"/>
+        </w:rPr>
+        <w:t xml:space="preserve">An algorithm that converts a date string into a </w:t>
+      </w:r>
+      <w:r>
+        <w:rPr>
           <w:b/>
           <w:bCs/>
-          <w:lang w:val="en-IE"/>
-        </w:rPr>
-      </w:pPr>
-      <w:r>
-        <w:rPr>
+        </w:rPr>
+        <w:t>Date</w:t>
+      </w:r>
+      <w:r>
+        <w:rPr>
+          <w:b w:val="false"/>
+          <w:bCs w:val="false"/>
+        </w:rPr>
+        <w:t xml:space="preserve"> object, extracts year, month, day, and formats it as DD-MM-YYYY.</w:t>
+      </w:r>
+    </w:p>
+    <w:p>
+      <w:pPr>
+        <w:pStyle w:val="Normal"/>
+        <w:rPr>
+          <w:b w:val="false"/>
+          <w:b w:val="false"/>
+          <w:bCs w:val="false"/>
+        </w:rPr>
+      </w:pPr>
+      <w:r>
+        <w:rPr>
+          <w:b w:val="false"/>
+          <w:bCs w:val="false"/>
+        </w:rPr>
+        <w:drawing>
+          <wp:inline distT="0" distB="0" distL="0" distR="0">
+            <wp:extent cx="5489575" cy="1532890"/>
+            <wp:effectExtent l="0" t="0" r="0" b="0"/>
+            <wp:docPr id="43" name="Image12" descr=""/>
+            <wp:cNvGraphicFramePr>
+              <a:graphicFrameLocks xmlns:a="http://schemas.openxmlformats.org/drawingml/2006/main" noChangeAspect="1"/>
+            </wp:cNvGraphicFramePr>
+            <a:graphic xmlns:a="http://schemas.openxmlformats.org/drawingml/2006/main">
+              <a:graphicData uri="http://schemas.openxmlformats.org/drawingml/2006/picture">
+                <pic:pic xmlns:pic="http://schemas.openxmlformats.org/drawingml/2006/picture">
+                  <pic:nvPicPr>
+                    <pic:cNvPr id="43" name="Image12" descr=""/>
+                    <pic:cNvPicPr>
+                      <a:picLocks noChangeAspect="1" noChangeArrowheads="1"/>
+                    </pic:cNvPicPr>
+                  </pic:nvPicPr>
+                  <pic:blipFill>
+                    <a:blip r:embed="rId36"/>
+                    <a:stretch>
+                      <a:fillRect/>
+                    </a:stretch>
+                  </pic:blipFill>
+                  <pic:spPr bwMode="auto">
+                    <a:xfrm>
+                      <a:off x="0" y="0"/>
+                      <a:ext cx="5489575" cy="1532890"/>
+                    </a:xfrm>
+                    <a:prstGeom prst="rect">
+                      <a:avLst/>
+                    </a:prstGeom>
+                  </pic:spPr>
+                </pic:pic>
+              </a:graphicData>
+            </a:graphic>
+          </wp:inline>
+        </w:drawing>
+      </w:r>
+    </w:p>
+    <w:p>
+      <w:pPr>
+        <w:pStyle w:val="Normal"/>
+        <w:rPr>
+          <w:b w:val="false"/>
+          <w:b w:val="false"/>
+          <w:bCs w:val="false"/>
+        </w:rPr>
+      </w:pPr>
+      <w:r>
+        <w:rPr>
+          <w:b w:val="false"/>
+          <w:bCs w:val="false"/>
+        </w:rPr>
+      </w:r>
+    </w:p>
+    <w:p>
+      <w:pPr>
+        <w:pStyle w:val="Normal"/>
+        <w:numPr>
+          <w:ilvl w:val="0"/>
+          <w:numId w:val="0"/>
+        </w:numPr>
+        <w:ind w:left="720" w:hanging="0"/>
+        <w:rPr>
+          <w:b/>
           <w:b/>
           <w:bCs/>
-          <w:lang w:val="en-IE"/>
+        </w:rPr>
+      </w:pPr>
+      <w:r>
+        <w:rPr>
+          <w:b/>
+          <w:bCs/>
         </w:rPr>
         <w:t>Algorithm:</w:t>
       </w:r>
@@ -19673,54 +20273,20 @@
         <w:pStyle w:val="Normal"/>
         <w:numPr>
           <w:ilvl w:val="1"/>
-          <w:numId w:val="64"/>
+          <w:numId w:val="59"/>
         </w:numPr>
         <w:rPr>
           <w:b w:val="false"/>
           <w:b w:val="false"/>
           <w:bCs w:val="false"/>
-          <w:lang w:val="en-IE"/>
         </w:rPr>
       </w:pPr>
       <w:r>
         <w:rPr>
           <w:b w:val="false"/>
           <w:bCs w:val="false"/>
-          <w:lang w:val="en-IE"/>
-        </w:rPr>
-        <w:t xml:space="preserve">Initialize state variables for </w:t>
-      </w:r>
-      <w:r>
-        <w:rPr>
-          <w:b/>
-          <w:bCs/>
-          <w:lang w:val="en-IE"/>
-        </w:rPr>
-        <w:t>stars</w:t>
-      </w:r>
-      <w:r>
-        <w:rPr>
-          <w:b w:val="false"/>
-          <w:bCs w:val="false"/>
-          <w:lang w:val="en-IE"/>
-        </w:rPr>
-        <w:t xml:space="preserve"> and </w:t>
-      </w:r>
-      <w:r>
-        <w:rPr>
-          <w:b/>
-          <w:bCs/>
-          <w:lang w:val="en-IE"/>
-        </w:rPr>
-        <w:t>hoverStars</w:t>
-      </w:r>
-      <w:r>
-        <w:rPr>
-          <w:b w:val="false"/>
-          <w:bCs w:val="false"/>
-          <w:lang w:val="en-IE"/>
-        </w:rPr>
-        <w:t>.</w:t>
+        </w:rPr>
+        <w:t>Define a function formatDate that takes a parameter createdAt.</w:t>
       </w:r>
     </w:p>
     <w:p>
@@ -19728,38 +20294,20 @@
         <w:pStyle w:val="Normal"/>
         <w:numPr>
           <w:ilvl w:val="1"/>
-          <w:numId w:val="64"/>
+          <w:numId w:val="59"/>
         </w:numPr>
         <w:rPr>
           <w:b w:val="false"/>
           <w:b w:val="false"/>
           <w:bCs w:val="false"/>
-          <w:lang w:val="en-IE"/>
         </w:rPr>
       </w:pPr>
       <w:r>
         <w:rPr>
           <w:b w:val="false"/>
           <w:bCs w:val="false"/>
-          <w:lang w:val="en-IE"/>
-        </w:rPr>
-        <w:t xml:space="preserve">On star click, update the </w:t>
-      </w:r>
-      <w:r>
-        <w:rPr>
-          <w:b/>
-          <w:bCs/>
-          <w:lang w:val="en-IE"/>
-        </w:rPr>
-        <w:t>stars</w:t>
-      </w:r>
-      <w:r>
-        <w:rPr>
-          <w:b w:val="false"/>
-          <w:bCs w:val="false"/>
-          <w:lang w:val="en-IE"/>
-        </w:rPr>
-        <w:t xml:space="preserve"> state.</w:t>
+        </w:rPr>
+        <w:t>Inside the function, create a new Date object using the createdAt parameter.</w:t>
       </w:r>
     </w:p>
     <w:p>
@@ -19767,38 +20315,20 @@
         <w:pStyle w:val="Normal"/>
         <w:numPr>
           <w:ilvl w:val="1"/>
-          <w:numId w:val="64"/>
+          <w:numId w:val="59"/>
         </w:numPr>
         <w:rPr>
           <w:b w:val="false"/>
           <w:b w:val="false"/>
           <w:bCs w:val="false"/>
-          <w:lang w:val="en-IE"/>
         </w:rPr>
       </w:pPr>
       <w:r>
         <w:rPr>
           <w:b w:val="false"/>
           <w:bCs w:val="false"/>
-          <w:lang w:val="en-IE"/>
-        </w:rPr>
-        <w:t xml:space="preserve">On star hover, update the </w:t>
-      </w:r>
-      <w:r>
-        <w:rPr>
-          <w:b/>
-          <w:bCs/>
-          <w:lang w:val="en-IE"/>
-        </w:rPr>
-        <w:t>hoverStars</w:t>
-      </w:r>
-      <w:r>
-        <w:rPr>
-          <w:b w:val="false"/>
-          <w:bCs w:val="false"/>
-          <w:lang w:val="en-IE"/>
-        </w:rPr>
-        <w:t xml:space="preserve"> state.</w:t>
+        </w:rPr>
+        <w:t>Extract the year, month, and day using getFullYear(), getMonth() + 1, getDate() and pad the last two get methods to only two digits.</w:t>
       </w:r>
     </w:p>
     <w:p>
@@ -19806,54 +20336,41 @@
         <w:pStyle w:val="Normal"/>
         <w:numPr>
           <w:ilvl w:val="1"/>
-          <w:numId w:val="64"/>
+          <w:numId w:val="59"/>
         </w:numPr>
         <w:rPr>
           <w:b w:val="false"/>
           <w:b w:val="false"/>
           <w:bCs w:val="false"/>
-          <w:lang w:val="en-IE"/>
         </w:rPr>
       </w:pPr>
       <w:r>
         <w:rPr>
           <w:b w:val="false"/>
           <w:bCs w:val="false"/>
-          <w:lang w:val="en-IE"/>
-        </w:rPr>
-        <w:t xml:space="preserve">On mouse leave, reset </w:t>
-      </w:r>
-      <w:r>
-        <w:rPr>
-          <w:b/>
-          <w:bCs/>
-          <w:lang w:val="en-IE"/>
-        </w:rPr>
-        <w:t>hoverStars</w:t>
-      </w:r>
-      <w:r>
-        <w:rPr>
+        </w:rPr>
+        <w:t>Combine the day, month, and year into a string formatted as DD-MM-YYYY.</w:t>
+      </w:r>
+    </w:p>
+    <w:p>
+      <w:pPr>
+        <w:pStyle w:val="Normal"/>
+        <w:numPr>
+          <w:ilvl w:val="1"/>
+          <w:numId w:val="59"/>
+        </w:numPr>
+        <w:rPr>
+          <w:b w:val="false"/>
           <w:b w:val="false"/>
           <w:bCs w:val="false"/>
-          <w:lang w:val="en-IE"/>
-        </w:rPr>
-        <w:t xml:space="preserve"> to </w:t>
-      </w:r>
-      <w:r>
-        <w:rPr>
-          <w:b/>
-          <w:bCs/>
-          <w:lang w:val="en-IE"/>
-        </w:rPr>
-        <w:t>stars</w:t>
-      </w:r>
+        </w:rPr>
+      </w:pPr>
       <w:r>
         <w:rPr>
           <w:b w:val="false"/>
           <w:bCs w:val="false"/>
-          <w:lang w:val="en-IE"/>
-        </w:rPr>
-        <w:t xml:space="preserve">. </w:t>
+        </w:rPr>
+        <w:t>Return the formatted date string from the function.</w:t>
       </w:r>
     </w:p>
     <w:p>
@@ -19861,7 +20378,7 @@
         <w:pStyle w:val="Normal"/>
         <w:numPr>
           <w:ilvl w:val="0"/>
-          <w:numId w:val="64"/>
+          <w:numId w:val="59"/>
         </w:numPr>
         <w:rPr>
           <w:b/>
@@ -19870,36 +20387,57 @@
           <w:lang w:val="en-IE"/>
         </w:rPr>
       </w:pPr>
+      <w:bookmarkStart w:id="104" w:name="__DdeLink__2063_2971437680"/>
       <w:r>
         <w:rPr>
           <w:b/>
           <w:bCs/>
           <w:lang w:val="en-IE"/>
         </w:rPr>
-        <w:t>Date Formatting Algorithm</w:t>
-      </w:r>
+        <w:t>Entries per Page Logic Algorithm</w:t>
+      </w:r>
+      <w:bookmarkEnd w:id="104"/>
     </w:p>
     <w:p>
       <w:pPr>
         <w:pStyle w:val="Normal"/>
         <w:numPr>
           <w:ilvl w:val="0"/>
-          <w:numId w:val="64"/>
+          <w:numId w:val="0"/>
         </w:numPr>
-        <w:rPr>
-          <w:b/>
+        <w:ind w:left="720" w:hanging="0"/>
+        <w:rPr>
+          <w:b w:val="false"/>
+          <w:b w:val="false"/>
+          <w:bCs w:val="false"/>
+        </w:rPr>
+      </w:pPr>
+      <w:r>
+        <w:rPr>
+          <w:b w:val="false"/>
+          <w:bCs w:val="false"/>
+        </w:rPr>
+        <w:t xml:space="preserve">An algorithm that dynamically adjusts the number of journal entries displayed per page based on the window width. </w:t>
+      </w:r>
+    </w:p>
+    <w:p>
+      <w:pPr>
+        <w:pStyle w:val="Normal"/>
+        <w:rPr/>
+      </w:pPr>
+      <w:r>
+        <w:rPr>
+          <w:b w:val="false"/>
+          <w:bCs w:val="false"/>
+        </w:rPr>
+        <w:tab/>
+      </w:r>
+      <w:r>
+        <w:rPr>
           <w:b/>
           <w:bCs/>
-          <w:lang w:val="en-IE"/>
-        </w:rPr>
-      </w:pPr>
-      <w:r>
-        <w:rPr>
-          <w:b/>
-          <w:bCs/>
-          <w:lang w:val="en-IE"/>
-        </w:rPr>
-        <w:t>Entries per Page Logic Algorithm</w:t>
+        </w:rPr>
+        <w:t>Algorithm:</w:t>
       </w:r>
     </w:p>
     <w:p>
@@ -19907,7 +20445,193 @@
         <w:pStyle w:val="Normal"/>
         <w:numPr>
           <w:ilvl w:val="0"/>
-          <w:numId w:val="64"/>
+          <w:numId w:val="65"/>
+        </w:numPr>
+        <w:rPr>
+          <w:b w:val="false"/>
+          <w:b w:val="false"/>
+          <w:bCs w:val="false"/>
+        </w:rPr>
+      </w:pPr>
+      <w:r>
+        <w:rPr>
+          <w:b w:val="false"/>
+          <w:bCs w:val="false"/>
+        </w:rPr>
+        <w:t xml:space="preserve">The </w:t>
+      </w:r>
+      <w:r>
+        <w:rPr>
+          <w:b/>
+          <w:bCs/>
+        </w:rPr>
+        <w:t>updateEntriesPerPage</w:t>
+      </w:r>
+      <w:r>
+        <w:rPr>
+          <w:b w:val="false"/>
+          <w:bCs w:val="false"/>
+        </w:rPr>
+        <w:t xml:space="preserve"> function determines the number of entries to display per page based on the current window width. It also uses </w:t>
+      </w:r>
+      <w:r>
+        <w:rPr>
+          <w:b/>
+          <w:bCs/>
+        </w:rPr>
+        <w:t>window.innerWidth</w:t>
+      </w:r>
+      <w:r>
+        <w:rPr>
+          <w:b w:val="false"/>
+          <w:bCs w:val="false"/>
+        </w:rPr>
+        <w:t xml:space="preserve"> to get the current width of the window.</w:t>
+      </w:r>
+    </w:p>
+    <w:p>
+      <w:pPr>
+        <w:pStyle w:val="Normal"/>
+        <w:numPr>
+          <w:ilvl w:val="0"/>
+          <w:numId w:val="65"/>
+        </w:numPr>
+        <w:rPr>
+          <w:b w:val="false"/>
+          <w:b w:val="false"/>
+          <w:bCs w:val="false"/>
+        </w:rPr>
+      </w:pPr>
+      <w:r>
+        <w:rPr>
+          <w:b w:val="false"/>
+          <w:bCs w:val="false"/>
+        </w:rPr>
+        <w:t>Set the number of entries per page based on window width.</w:t>
+      </w:r>
+    </w:p>
+    <w:p>
+      <w:pPr>
+        <w:pStyle w:val="Normal"/>
+        <w:numPr>
+          <w:ilvl w:val="0"/>
+          <w:numId w:val="65"/>
+        </w:numPr>
+        <w:rPr>
+          <w:b w:val="false"/>
+          <w:b w:val="false"/>
+          <w:bCs w:val="false"/>
+        </w:rPr>
+      </w:pPr>
+      <w:r>
+        <w:rPr>
+          <w:b w:val="false"/>
+          <w:bCs w:val="false"/>
+        </w:rPr>
+        <w:t xml:space="preserve">The </w:t>
+      </w:r>
+      <w:r>
+        <w:rPr>
+          <w:b/>
+          <w:bCs/>
+        </w:rPr>
+        <w:t>updateEntriesPerPage</w:t>
+      </w:r>
+      <w:r>
+        <w:rPr>
+          <w:b w:val="false"/>
+          <w:bCs w:val="false"/>
+        </w:rPr>
+        <w:t xml:space="preserve"> function is called immediately to set the initial number of entries per page based on the current window width.</w:t>
+      </w:r>
+    </w:p>
+    <w:p>
+      <w:pPr>
+        <w:pStyle w:val="Normal"/>
+        <w:numPr>
+          <w:ilvl w:val="0"/>
+          <w:numId w:val="65"/>
+        </w:numPr>
+        <w:rPr>
+          <w:b w:val="false"/>
+          <w:b w:val="false"/>
+          <w:bCs w:val="false"/>
+        </w:rPr>
+      </w:pPr>
+      <w:r>
+        <w:rPr>
+          <w:b w:val="false"/>
+          <w:bCs w:val="false"/>
+        </w:rPr>
+        <w:t xml:space="preserve">An event listener is added to the </w:t>
+      </w:r>
+      <w:r>
+        <w:rPr>
+          <w:b/>
+          <w:bCs/>
+        </w:rPr>
+        <w:t>resize</w:t>
+      </w:r>
+      <w:r>
+        <w:rPr>
+          <w:b w:val="false"/>
+          <w:bCs w:val="false"/>
+        </w:rPr>
+        <w:t xml:space="preserve"> event of the window. Whenever the window is resized, the </w:t>
+      </w:r>
+      <w:r>
+        <w:rPr>
+          <w:b/>
+          <w:bCs/>
+        </w:rPr>
+        <w:t>updateEntriesPerPage</w:t>
+      </w:r>
+      <w:r>
+        <w:rPr>
+          <w:b w:val="false"/>
+          <w:bCs w:val="false"/>
+        </w:rPr>
+        <w:t xml:space="preserve"> function is called to adjust the number of entries per page dynamically</w:t>
+      </w:r>
+    </w:p>
+    <w:p>
+      <w:pPr>
+        <w:pStyle w:val="Normal"/>
+        <w:rPr>
+          <w:b w:val="false"/>
+          <w:b w:val="false"/>
+          <w:bCs w:val="false"/>
+        </w:rPr>
+      </w:pPr>
+      <w:r>
+        <w:rPr>
+          <w:b w:val="false"/>
+          <w:bCs w:val="false"/>
+        </w:rPr>
+      </w:r>
+    </w:p>
+    <w:p>
+      <w:pPr>
+        <w:pStyle w:val="Normal"/>
+        <w:rPr>
+          <w:b w:val="false"/>
+          <w:b w:val="false"/>
+          <w:bCs w:val="false"/>
+        </w:rPr>
+      </w:pPr>
+      <w:r>
+        <w:rPr>
+          <w:b w:val="false"/>
+          <w:bCs w:val="false"/>
+        </w:rPr>
+      </w:r>
+    </w:p>
+    <w:p>
+      <w:pPr>
+        <w:pStyle w:val="Normal"/>
+        <w:numPr>
+          <w:ilvl w:val="0"/>
+          <w:numId w:val="59"/>
         </w:numPr>
         <w:rPr>
           <w:b/>
@@ -19955,7 +20679,6 @@
           <w:lang w:val="en-IE"/>
         </w:rPr>
       </w:pPr>
-      <w:bookmarkStart w:id="102" w:name="__DdeLink__2108_82279772"/>
       <w:r>
         <w:rPr>
           <w:rFonts w:cs="Arial"/>
@@ -19972,7 +20695,7 @@
           <w:lang w:val="en-IE"/>
         </w:rPr>
       </w:pPr>
-      <w:bookmarkStart w:id="103" w:name="__DdeLink__2108_82279772"/>
+      <w:bookmarkStart w:id="105" w:name="__DdeLink__2108_82279772"/>
       <w:r>
         <w:rPr>
           <w:rFonts w:cs="Arial"/>
@@ -19980,7 +20703,7 @@
         </w:rPr>
         <w:t xml:space="preserve">An architecture diagram may be useful. In case of a distributed system, it may be useful to describe functions and/or data structures in each component separately. </w:t>
       </w:r>
-      <w:bookmarkEnd w:id="103"/>
+      <w:bookmarkEnd w:id="105"/>
       <w:r>
         <w:rPr>
           <w:rFonts w:cs="Arial"/>
@@ -19996,16 +20719,16 @@
           <w:lang w:val="en-IE"/>
         </w:rPr>
       </w:pPr>
-      <w:bookmarkStart w:id="104" w:name="__RefHeading___Toc2081_82279772"/>
-      <w:bookmarkStart w:id="105" w:name="_Toc112169975"/>
-      <w:bookmarkEnd w:id="104"/>
+      <w:bookmarkStart w:id="106" w:name="__RefHeading___Toc2081_82279772"/>
+      <w:bookmarkStart w:id="107" w:name="_Toc112169975"/>
+      <w:bookmarkEnd w:id="106"/>
       <w:r>
         <w:rPr>
           <w:lang w:val="en-IE"/>
         </w:rPr>
         <w:t>Implementation</w:t>
       </w:r>
-      <w:bookmarkEnd w:id="105"/>
+      <w:bookmarkEnd w:id="107"/>
     </w:p>
     <w:p>
       <w:pPr>
@@ -20030,16 +20753,16 @@
           <w:lang w:val="en-IE"/>
         </w:rPr>
       </w:pPr>
-      <w:bookmarkStart w:id="106" w:name="__RefHeading___Toc2083_82279772"/>
-      <w:bookmarkStart w:id="107" w:name="_Toc112169976"/>
-      <w:bookmarkEnd w:id="106"/>
+      <w:bookmarkStart w:id="108" w:name="__RefHeading___Toc2083_82279772"/>
+      <w:bookmarkStart w:id="109" w:name="_Toc112169976"/>
+      <w:bookmarkEnd w:id="108"/>
       <w:r>
         <w:rPr>
           <w:lang w:val="en-IE"/>
         </w:rPr>
         <w:t>Testing</w:t>
       </w:r>
-      <w:bookmarkEnd w:id="107"/>
+      <w:bookmarkEnd w:id="109"/>
     </w:p>
     <w:p>
       <w:pPr>
@@ -20064,16 +20787,16 @@
           <w:lang w:val="en-IE"/>
         </w:rPr>
       </w:pPr>
-      <w:bookmarkStart w:id="108" w:name="__RefHeading___Toc2085_82279772"/>
-      <w:bookmarkStart w:id="109" w:name="_Toc112169977"/>
-      <w:bookmarkEnd w:id="108"/>
+      <w:bookmarkStart w:id="110" w:name="__RefHeading___Toc2085_82279772"/>
+      <w:bookmarkStart w:id="111" w:name="_Toc112169977"/>
+      <w:bookmarkEnd w:id="110"/>
       <w:r>
         <w:rPr>
           <w:lang w:val="en-IE"/>
         </w:rPr>
         <w:t>Graphical User Interface (GUI) Layout</w:t>
       </w:r>
-      <w:bookmarkEnd w:id="109"/>
+      <w:bookmarkEnd w:id="111"/>
     </w:p>
     <w:p>
       <w:pPr>
@@ -20098,16 +20821,16 @@
           <w:lang w:val="en-IE"/>
         </w:rPr>
       </w:pPr>
-      <w:bookmarkStart w:id="110" w:name="__RefHeading___Toc2087_82279772"/>
-      <w:bookmarkStart w:id="111" w:name="_Toc112169978"/>
-      <w:bookmarkEnd w:id="110"/>
+      <w:bookmarkStart w:id="112" w:name="__RefHeading___Toc2087_82279772"/>
+      <w:bookmarkStart w:id="113" w:name="_Toc112169978"/>
+      <w:bookmarkEnd w:id="112"/>
       <w:r>
         <w:rPr>
           <w:lang w:val="en-IE"/>
         </w:rPr>
         <w:t>Customer testing</w:t>
       </w:r>
-      <w:bookmarkEnd w:id="111"/>
+      <w:bookmarkEnd w:id="113"/>
     </w:p>
     <w:p>
       <w:pPr>
@@ -20132,16 +20855,16 @@
           <w:lang w:val="en-IE"/>
         </w:rPr>
       </w:pPr>
-      <w:bookmarkStart w:id="112" w:name="__RefHeading___Toc2089_82279772"/>
-      <w:bookmarkStart w:id="113" w:name="_Toc112169979"/>
-      <w:bookmarkEnd w:id="112"/>
+      <w:bookmarkStart w:id="114" w:name="__RefHeading___Toc2089_82279772"/>
+      <w:bookmarkStart w:id="115" w:name="_Toc112169979"/>
+      <w:bookmarkEnd w:id="114"/>
       <w:r>
         <w:rPr>
           <w:lang w:val="en-IE"/>
         </w:rPr>
         <w:t>Evaluation</w:t>
       </w:r>
-      <w:bookmarkEnd w:id="113"/>
+      <w:bookmarkEnd w:id="115"/>
     </w:p>
     <w:p>
       <w:pPr>
@@ -21104,7 +21827,7 @@
         <w:keepNext w:val="true"/>
         <w:rPr/>
       </w:pPr>
-      <w:bookmarkStart w:id="114" w:name="_Ref64371660"/>
+      <w:bookmarkStart w:id="116" w:name="_Ref64371660"/>
       <w:r>
         <w:rPr>
           <w:rFonts w:cs="Arial"/>
@@ -21147,7 +21870,7 @@
         </w:rPr>
         <w:fldChar w:fldCharType="end"/>
       </w:r>
-      <w:bookmarkEnd w:id="114"/>
+      <w:bookmarkEnd w:id="116"/>
       <w:r>
         <w:rPr>
           <w:rFonts w:cs="Arial"/>
@@ -21197,7 +21920,7 @@
           <w:rFonts w:cs="Arial"/>
           <w:lang w:val="en-IE"/>
         </w:rPr>
-        <w:t>Figure 2</w:t>
+        <w:t>Figure 3</w:t>
       </w:r>
       <w:r>
         <w:rPr>
@@ -21261,7 +21984,7 @@
           <wp:inline distT="0" distB="0" distL="0" distR="0">
             <wp:extent cx="4257675" cy="2924175"/>
             <wp:effectExtent l="0" t="0" r="0" b="0"/>
-            <wp:docPr id="38" name="Picture 3" descr=""/>
+            <wp:docPr id="44" name="Picture 3" descr=""/>
             <wp:cNvGraphicFramePr>
               <a:graphicFrameLocks xmlns:a="http://schemas.openxmlformats.org/drawingml/2006/main" noChangeAspect="1"/>
             </wp:cNvGraphicFramePr>
@@ -21269,13 +21992,13 @@
               <a:graphicData uri="http://schemas.openxmlformats.org/drawingml/2006/picture">
                 <pic:pic xmlns:pic="http://schemas.openxmlformats.org/drawingml/2006/picture">
                   <pic:nvPicPr>
-                    <pic:cNvPr id="38" name="Picture 3" descr=""/>
+                    <pic:cNvPr id="44" name="Picture 3" descr=""/>
                     <pic:cNvPicPr>
                       <a:picLocks noChangeAspect="1" noChangeArrowheads="1"/>
                     </pic:cNvPicPr>
                   </pic:nvPicPr>
                   <pic:blipFill>
-                    <a:blip r:embed="rId34"/>
+                    <a:blip r:embed="rId37"/>
                     <a:stretch>
                       <a:fillRect/>
                     </a:stretch>
@@ -21301,8 +22024,8 @@
         <w:pStyle w:val="Caption1"/>
         <w:rPr/>
       </w:pPr>
-      <w:bookmarkStart w:id="115" w:name="_Ref64371614"/>
-      <w:bookmarkStart w:id="116" w:name="_Ref64371620"/>
+      <w:bookmarkStart w:id="117" w:name="_Ref64371620"/>
+      <w:bookmarkStart w:id="118" w:name="_Ref64371614"/>
       <w:r>
         <w:rPr>
           <w:rFonts w:cs="Arial"/>
@@ -21336,7 +22059,7 @@
           <w:rFonts w:cs="Arial"/>
           <w:lang w:val="en-IE"/>
         </w:rPr>
-        <w:t>2</w:t>
+        <w:t>3</w:t>
       </w:r>
       <w:r>
         <w:rPr>
@@ -21345,7 +22068,7 @@
         </w:rPr>
         <w:fldChar w:fldCharType="end"/>
       </w:r>
-      <w:bookmarkEnd w:id="116"/>
+      <w:bookmarkEnd w:id="117"/>
       <w:r>
         <w:rPr>
           <w:rFonts w:cs="Arial"/>
@@ -21353,7 +22076,7 @@
         </w:rPr>
         <w:t>: Learning gain across different experimental groups</w:t>
       </w:r>
-      <w:bookmarkEnd w:id="115"/>
+      <w:bookmarkEnd w:id="118"/>
     </w:p>
     <w:p>
       <w:pPr>
@@ -21377,16 +22100,16 @@
           <w:lang w:val="en-IE"/>
         </w:rPr>
       </w:pPr>
-      <w:bookmarkStart w:id="117" w:name="__RefHeading___Toc2091_82279772"/>
-      <w:bookmarkStart w:id="118" w:name="_Toc112169980"/>
-      <w:bookmarkEnd w:id="117"/>
+      <w:bookmarkStart w:id="119" w:name="__RefHeading___Toc2091_82279772"/>
+      <w:bookmarkStart w:id="120" w:name="_Toc112169980"/>
+      <w:bookmarkEnd w:id="119"/>
       <w:r>
         <w:rPr>
           <w:lang w:val="en-IE"/>
         </w:rPr>
         <w:t>Conclusions</w:t>
       </w:r>
-      <w:bookmarkEnd w:id="118"/>
+      <w:bookmarkEnd w:id="120"/>
     </w:p>
     <w:p>
       <w:pPr>
@@ -21411,16 +22134,16 @@
           <w:lang w:val="en-IE"/>
         </w:rPr>
       </w:pPr>
-      <w:bookmarkStart w:id="119" w:name="__RefHeading___Toc2093_82279772"/>
-      <w:bookmarkStart w:id="120" w:name="_Toc112169981"/>
-      <w:bookmarkEnd w:id="119"/>
+      <w:bookmarkStart w:id="121" w:name="__RefHeading___Toc2093_82279772"/>
+      <w:bookmarkStart w:id="122" w:name="_Toc112169981"/>
+      <w:bookmarkEnd w:id="121"/>
       <w:r>
         <w:rPr>
           <w:lang w:val="en-IE"/>
         </w:rPr>
         <w:t>Further development or research</w:t>
       </w:r>
-      <w:bookmarkEnd w:id="120"/>
+      <w:bookmarkEnd w:id="122"/>
     </w:p>
     <w:p>
       <w:pPr>
@@ -21445,16 +22168,16 @@
           <w:lang w:val="en-IE"/>
         </w:rPr>
       </w:pPr>
-      <w:bookmarkStart w:id="121" w:name="__RefHeading___Toc2095_82279772"/>
-      <w:bookmarkStart w:id="122" w:name="_Toc112169982"/>
-      <w:bookmarkEnd w:id="121"/>
+      <w:bookmarkStart w:id="123" w:name="__RefHeading___Toc2095_82279772"/>
+      <w:bookmarkStart w:id="124" w:name="_Toc112169982"/>
+      <w:bookmarkEnd w:id="123"/>
       <w:r>
         <w:rPr>
           <w:lang w:val="en-IE"/>
         </w:rPr>
         <w:t>References</w:t>
       </w:r>
-      <w:bookmarkEnd w:id="122"/>
+      <w:bookmarkEnd w:id="124"/>
     </w:p>
     <w:p>
       <w:pPr>
@@ -21629,7 +22352,7 @@
         <w:pStyle w:val="Normal"/>
         <w:rPr/>
       </w:pPr>
-      <w:hyperlink r:id="rId35">
+      <w:hyperlink r:id="rId38">
         <w:r>
           <w:rPr>
             <w:rStyle w:val="InternetLink"/>
@@ -21692,16 +22415,16 @@
           <w:lang w:val="en-IE"/>
         </w:rPr>
       </w:pPr>
-      <w:bookmarkStart w:id="123" w:name="__RefHeading___Toc2097_82279772"/>
-      <w:bookmarkStart w:id="124" w:name="_Toc112169983"/>
-      <w:bookmarkEnd w:id="123"/>
+      <w:bookmarkStart w:id="125" w:name="__RefHeading___Toc2097_82279772"/>
+      <w:bookmarkStart w:id="126" w:name="_Toc112169983"/>
+      <w:bookmarkEnd w:id="125"/>
       <w:r>
         <w:rPr>
           <w:lang w:val="en-IE"/>
         </w:rPr>
         <w:t>Appendix</w:t>
       </w:r>
-      <w:bookmarkEnd w:id="124"/>
+      <w:bookmarkEnd w:id="126"/>
     </w:p>
     <w:p>
       <w:pPr>
@@ -21710,16 +22433,16 @@
           <w:lang w:val="en-IE"/>
         </w:rPr>
       </w:pPr>
-      <w:bookmarkStart w:id="125" w:name="__RefHeading___Toc2099_82279772"/>
-      <w:bookmarkStart w:id="126" w:name="_Toc112169984"/>
-      <w:bookmarkEnd w:id="125"/>
+      <w:bookmarkStart w:id="127" w:name="__RefHeading___Toc2099_82279772"/>
+      <w:bookmarkStart w:id="128" w:name="_Toc112169984"/>
+      <w:bookmarkEnd w:id="127"/>
       <w:r>
         <w:rPr>
           <w:lang w:val="en-IE"/>
         </w:rPr>
         <w:t>Project Proposal</w:t>
       </w:r>
-      <w:bookmarkEnd w:id="126"/>
+      <w:bookmarkEnd w:id="128"/>
     </w:p>
     <w:p>
       <w:pPr>
@@ -21728,32 +22451,32 @@
           <w:lang w:val="en-IE"/>
         </w:rPr>
       </w:pPr>
-      <w:bookmarkStart w:id="127" w:name="__RefHeading___Toc2101_82279772"/>
-      <w:bookmarkStart w:id="128" w:name="_Toc112169985"/>
-      <w:bookmarkEnd w:id="127"/>
+      <w:bookmarkStart w:id="129" w:name="__RefHeading___Toc2101_82279772"/>
+      <w:bookmarkStart w:id="130" w:name="_Toc112169985"/>
+      <w:bookmarkEnd w:id="129"/>
       <w:r>
         <w:rPr>
           <w:lang w:val="en-IE"/>
         </w:rPr>
         <w:t>Project Plan</w:t>
       </w:r>
-      <w:bookmarkEnd w:id="128"/>
+      <w:bookmarkEnd w:id="130"/>
     </w:p>
     <w:p>
       <w:pPr>
         <w:pStyle w:val="Heading2"/>
         <w:rPr/>
       </w:pPr>
-      <w:bookmarkStart w:id="129" w:name="__RefHeading___Toc2103_82279772"/>
-      <w:bookmarkStart w:id="130" w:name="_Toc112169986"/>
-      <w:bookmarkEnd w:id="129"/>
+      <w:bookmarkStart w:id="131" w:name="__RefHeading___Toc2103_82279772"/>
+      <w:bookmarkStart w:id="132" w:name="_Toc112169986"/>
+      <w:bookmarkEnd w:id="131"/>
       <w:r>
         <w:rPr>
           <w:lang w:val="en-IE"/>
         </w:rPr>
         <w:t>Requirement Specification</w:t>
       </w:r>
-      <w:bookmarkEnd w:id="130"/>
+      <w:bookmarkEnd w:id="132"/>
       <w:r>
         <w:rPr>
           <w:lang w:val="en-IE"/>
@@ -21768,32 +22491,32 @@
           <w:lang w:val="en-IE"/>
         </w:rPr>
       </w:pPr>
-      <w:bookmarkStart w:id="131" w:name="__RefHeading___Toc2105_82279772"/>
-      <w:bookmarkStart w:id="132" w:name="_Toc112169987"/>
-      <w:bookmarkEnd w:id="131"/>
+      <w:bookmarkStart w:id="133" w:name="__RefHeading___Toc2105_82279772"/>
+      <w:bookmarkStart w:id="134" w:name="_Toc112169987"/>
+      <w:bookmarkEnd w:id="133"/>
       <w:r>
         <w:rPr>
           <w:lang w:val="en-IE"/>
         </w:rPr>
         <w:t>Monthly Journal</w:t>
       </w:r>
-      <w:bookmarkEnd w:id="132"/>
+      <w:bookmarkEnd w:id="134"/>
     </w:p>
     <w:p>
       <w:pPr>
         <w:pStyle w:val="Heading2"/>
         <w:rPr/>
       </w:pPr>
-      <w:bookmarkStart w:id="133" w:name="__RefHeading___Toc2107_82279772"/>
-      <w:bookmarkStart w:id="134" w:name="_Toc112169988"/>
-      <w:bookmarkEnd w:id="133"/>
+      <w:bookmarkStart w:id="135" w:name="__RefHeading___Toc2107_82279772"/>
+      <w:bookmarkStart w:id="136" w:name="_Toc112169988"/>
+      <w:bookmarkEnd w:id="135"/>
       <w:r>
         <w:rPr>
           <w:lang w:val="en-IE"/>
         </w:rPr>
         <w:t>Other Material Used</w:t>
       </w:r>
-      <w:bookmarkEnd w:id="134"/>
+      <w:bookmarkEnd w:id="136"/>
       <w:r>
         <w:rPr>
           <w:lang w:val="en-IE"/>
@@ -21819,10 +22542,10 @@
       </w:r>
     </w:p>
     <w:sectPr>
-      <w:headerReference w:type="default" r:id="rId36"/>
-      <w:headerReference w:type="first" r:id="rId37"/>
-      <w:footerReference w:type="default" r:id="rId38"/>
-      <w:footerReference w:type="first" r:id="rId39"/>
+      <w:headerReference w:type="default" r:id="rId39"/>
+      <w:headerReference w:type="first" r:id="rId40"/>
+      <w:footerReference w:type="default" r:id="rId41"/>
+      <w:footerReference w:type="first" r:id="rId42"/>
       <w:type w:val="nextPage"/>
       <w:pgSz w:w="12240" w:h="15840"/>
       <w:pgMar w:left="2155" w:right="1440" w:gutter="0" w:header="709" w:top="1440" w:footer="709" w:bottom="1440"/>
@@ -22098,7 +22821,7 @@
         <w:rStyle w:val="Pagenumber"/>
         <w:rFonts w:ascii="Times New Roman" w:hAnsi="Times New Roman"/>
       </w:rPr>
-      <w:t>39</w:t>
+      <w:t>49</w:t>
     </w:r>
     <w:r>
       <w:rPr>
@@ -28977,8 +29700,8 @@
   <w:abstractNum w:abstractNumId="50">
     <w:lvl w:ilvl="0">
       <w:start w:val="1"/>
-      <w:numFmt w:val="decimal"/>
-      <w:lvlText w:val="%1."/>
+      <w:numFmt w:val="bullet"/>
+      <w:lvlText w:val=""/>
       <w:lvlJc w:val="left"/>
       <w:pPr>
         <w:tabs>
@@ -28987,13 +29710,13 @@
         <w:ind w:left="720" w:hanging="360"/>
       </w:pPr>
       <w:rPr>
-        <w:rFonts w:cs="Symbol"/>
+        <w:rFonts w:ascii="Symbol" w:hAnsi="Symbol" w:cs="Symbol" w:hint="default"/>
       </w:rPr>
     </w:lvl>
     <w:lvl w:ilvl="1">
       <w:start w:val="1"/>
-      <w:numFmt w:val="decimal"/>
-      <w:lvlText w:val="%2."/>
+      <w:numFmt w:val="bullet"/>
+      <w:lvlText w:val="◦"/>
       <w:lvlJc w:val="left"/>
       <w:pPr>
         <w:tabs>
@@ -29002,13 +29725,13 @@
         <w:ind w:left="1080" w:hanging="360"/>
       </w:pPr>
       <w:rPr>
-        <w:rFonts w:cs="OpenSymbol"/>
+        <w:rFonts w:ascii="OpenSymbol" w:hAnsi="OpenSymbol" w:cs="OpenSymbol" w:hint="default"/>
       </w:rPr>
     </w:lvl>
     <w:lvl w:ilvl="2">
       <w:start w:val="1"/>
-      <w:numFmt w:val="decimal"/>
-      <w:lvlText w:val="%3."/>
+      <w:numFmt w:val="bullet"/>
+      <w:lvlText w:val="▪"/>
       <w:lvlJc w:val="left"/>
       <w:pPr>
         <w:tabs>
@@ -29017,13 +29740,13 @@
         <w:ind w:left="1440" w:hanging="360"/>
       </w:pPr>
       <w:rPr>
-        <w:rFonts w:cs="OpenSymbol"/>
+        <w:rFonts w:ascii="OpenSymbol" w:hAnsi="OpenSymbol" w:cs="OpenSymbol" w:hint="default"/>
       </w:rPr>
     </w:lvl>
     <w:lvl w:ilvl="3">
       <w:start w:val="1"/>
-      <w:numFmt w:val="decimal"/>
-      <w:lvlText w:val="%4."/>
+      <w:numFmt w:val="bullet"/>
+      <w:lvlText w:val=""/>
       <w:lvlJc w:val="left"/>
       <w:pPr>
         <w:tabs>
@@ -29032,13 +29755,13 @@
         <w:ind w:left="1800" w:hanging="360"/>
       </w:pPr>
       <w:rPr>
-        <w:rFonts w:cs="Symbol"/>
+        <w:rFonts w:ascii="Symbol" w:hAnsi="Symbol" w:cs="Symbol" w:hint="default"/>
       </w:rPr>
     </w:lvl>
     <w:lvl w:ilvl="4">
       <w:start w:val="1"/>
-      <w:numFmt w:val="decimal"/>
-      <w:lvlText w:val="%5."/>
+      <w:numFmt w:val="bullet"/>
+      <w:lvlText w:val="◦"/>
       <w:lvlJc w:val="left"/>
       <w:pPr>
         <w:tabs>
@@ -29047,13 +29770,13 @@
         <w:ind w:left="2160" w:hanging="360"/>
       </w:pPr>
       <w:rPr>
-        <w:rFonts w:cs="OpenSymbol"/>
+        <w:rFonts w:ascii="OpenSymbol" w:hAnsi="OpenSymbol" w:cs="OpenSymbol" w:hint="default"/>
       </w:rPr>
     </w:lvl>
     <w:lvl w:ilvl="5">
       <w:start w:val="1"/>
-      <w:numFmt w:val="decimal"/>
-      <w:lvlText w:val="%6."/>
+      <w:numFmt w:val="bullet"/>
+      <w:lvlText w:val="▪"/>
       <w:lvlJc w:val="left"/>
       <w:pPr>
         <w:tabs>
@@ -29062,13 +29785,13 @@
         <w:ind w:left="2520" w:hanging="360"/>
       </w:pPr>
       <w:rPr>
-        <w:rFonts w:cs="OpenSymbol"/>
+        <w:rFonts w:ascii="OpenSymbol" w:hAnsi="OpenSymbol" w:cs="OpenSymbol" w:hint="default"/>
       </w:rPr>
     </w:lvl>
     <w:lvl w:ilvl="6">
       <w:start w:val="1"/>
-      <w:numFmt w:val="decimal"/>
-      <w:lvlText w:val="%7."/>
+      <w:numFmt w:val="bullet"/>
+      <w:lvlText w:val=""/>
       <w:lvlJc w:val="left"/>
       <w:pPr>
         <w:tabs>
@@ -29077,13 +29800,13 @@
         <w:ind w:left="2880" w:hanging="360"/>
       </w:pPr>
       <w:rPr>
-        <w:rFonts w:cs="Symbol"/>
+        <w:rFonts w:ascii="Symbol" w:hAnsi="Symbol" w:cs="Symbol" w:hint="default"/>
       </w:rPr>
     </w:lvl>
     <w:lvl w:ilvl="7">
       <w:start w:val="1"/>
-      <w:numFmt w:val="decimal"/>
-      <w:lvlText w:val="%8."/>
+      <w:numFmt w:val="bullet"/>
+      <w:lvlText w:val="◦"/>
       <w:lvlJc w:val="left"/>
       <w:pPr>
         <w:tabs>
@@ -29092,13 +29815,13 @@
         <w:ind w:left="3240" w:hanging="360"/>
       </w:pPr>
       <w:rPr>
-        <w:rFonts w:cs="OpenSymbol"/>
+        <w:rFonts w:ascii="OpenSymbol" w:hAnsi="OpenSymbol" w:cs="OpenSymbol" w:hint="default"/>
       </w:rPr>
     </w:lvl>
     <w:lvl w:ilvl="8">
       <w:start w:val="1"/>
-      <w:numFmt w:val="decimal"/>
-      <w:lvlText w:val="%9."/>
+      <w:numFmt w:val="bullet"/>
+      <w:lvlText w:val="▪"/>
       <w:lvlJc w:val="left"/>
       <w:pPr>
         <w:tabs>
@@ -29107,7 +29830,7 @@
         <w:ind w:left="3600" w:hanging="360"/>
       </w:pPr>
       <w:rPr>
-        <w:rFonts w:cs="OpenSymbol"/>
+        <w:rFonts w:ascii="OpenSymbol" w:hAnsi="OpenSymbol" w:cs="OpenSymbol" w:hint="default"/>
       </w:rPr>
     </w:lvl>
   </w:abstractNum>
@@ -29124,7 +29847,8 @@
         <w:ind w:left="720" w:hanging="360"/>
       </w:pPr>
       <w:rPr>
-        <w:rFonts w:cs="Symbol"/>
+        <w:b/>
+        <w:bCs/>
       </w:rPr>
     </w:lvl>
     <w:lvl w:ilvl="1">
@@ -29139,7 +29863,8 @@
         <w:ind w:left="1080" w:hanging="360"/>
       </w:pPr>
       <w:rPr>
-        <w:rFonts w:cs="OpenSymbol"/>
+        <w:b/>
+        <w:bCs/>
       </w:rPr>
     </w:lvl>
     <w:lvl w:ilvl="2">
@@ -29154,7 +29879,8 @@
         <w:ind w:left="1440" w:hanging="360"/>
       </w:pPr>
       <w:rPr>
-        <w:rFonts w:cs="OpenSymbol"/>
+        <w:b/>
+        <w:bCs/>
       </w:rPr>
     </w:lvl>
     <w:lvl w:ilvl="3">
@@ -29169,7 +29895,8 @@
         <w:ind w:left="1800" w:hanging="360"/>
       </w:pPr>
       <w:rPr>
-        <w:rFonts w:cs="Symbol"/>
+        <w:b/>
+        <w:bCs/>
       </w:rPr>
     </w:lvl>
     <w:lvl w:ilvl="4">
@@ -29184,7 +29911,8 @@
         <w:ind w:left="2160" w:hanging="360"/>
       </w:pPr>
       <w:rPr>
-        <w:rFonts w:cs="OpenSymbol"/>
+        <w:b/>
+        <w:bCs/>
       </w:rPr>
     </w:lvl>
     <w:lvl w:ilvl="5">
@@ -29199,7 +29927,8 @@
         <w:ind w:left="2520" w:hanging="360"/>
       </w:pPr>
       <w:rPr>
-        <w:rFonts w:cs="OpenSymbol"/>
+        <w:b/>
+        <w:bCs/>
       </w:rPr>
     </w:lvl>
     <w:lvl w:ilvl="6">
@@ -29214,7 +29943,8 @@
         <w:ind w:left="2880" w:hanging="360"/>
       </w:pPr>
       <w:rPr>
-        <w:rFonts w:cs="Symbol"/>
+        <w:b/>
+        <w:bCs/>
       </w:rPr>
     </w:lvl>
     <w:lvl w:ilvl="7">
@@ -29229,7 +29959,8 @@
         <w:ind w:left="3240" w:hanging="360"/>
       </w:pPr>
       <w:rPr>
-        <w:rFonts w:cs="OpenSymbol"/>
+        <w:b/>
+        <w:bCs/>
       </w:rPr>
     </w:lvl>
     <w:lvl w:ilvl="8">
@@ -29244,426 +29975,427 @@
         <w:ind w:left="3600" w:hanging="360"/>
       </w:pPr>
       <w:rPr>
-        <w:rFonts w:cs="OpenSymbol"/>
+        <w:b/>
+        <w:bCs/>
       </w:rPr>
     </w:lvl>
   </w:abstractNum>
   <w:abstractNum w:abstractNumId="52">
     <w:lvl w:ilvl="0">
       <w:start w:val="1"/>
-      <w:numFmt w:val="decimal"/>
-      <w:lvlText w:val="%1."/>
-      <w:lvlJc w:val="left"/>
-      <w:pPr>
-        <w:tabs>
-          <w:tab w:val="num" w:pos="720"/>
-        </w:tabs>
-        <w:ind w:left="720" w:hanging="360"/>
-      </w:pPr>
-      <w:rPr>
-        <w:rFonts w:cs="Symbol"/>
+      <w:numFmt w:val="bullet"/>
+      <w:lvlText w:val=""/>
+      <w:lvlJc w:val="left"/>
+      <w:pPr>
+        <w:tabs>
+          <w:tab w:val="num" w:pos="1080"/>
+        </w:tabs>
+        <w:ind w:left="1080" w:hanging="360"/>
+      </w:pPr>
+      <w:rPr>
+        <w:rFonts w:ascii="Symbol" w:hAnsi="Symbol" w:cs="Symbol" w:hint="default"/>
       </w:rPr>
     </w:lvl>
     <w:lvl w:ilvl="1">
       <w:start w:val="1"/>
-      <w:numFmt w:val="decimal"/>
-      <w:lvlText w:val="%2."/>
-      <w:lvlJc w:val="left"/>
-      <w:pPr>
-        <w:tabs>
-          <w:tab w:val="num" w:pos="1080"/>
-        </w:tabs>
-        <w:ind w:left="1080" w:hanging="360"/>
-      </w:pPr>
-      <w:rPr>
-        <w:rFonts w:cs="OpenSymbol"/>
+      <w:numFmt w:val="bullet"/>
+      <w:lvlText w:val="◦"/>
+      <w:lvlJc w:val="left"/>
+      <w:pPr>
+        <w:tabs>
+          <w:tab w:val="num" w:pos="1440"/>
+        </w:tabs>
+        <w:ind w:left="1440" w:hanging="360"/>
+      </w:pPr>
+      <w:rPr>
+        <w:rFonts w:ascii="OpenSymbol" w:hAnsi="OpenSymbol" w:cs="OpenSymbol" w:hint="default"/>
       </w:rPr>
     </w:lvl>
     <w:lvl w:ilvl="2">
       <w:start w:val="1"/>
-      <w:numFmt w:val="decimal"/>
-      <w:lvlText w:val="%3."/>
-      <w:lvlJc w:val="left"/>
-      <w:pPr>
-        <w:tabs>
-          <w:tab w:val="num" w:pos="1440"/>
-        </w:tabs>
-        <w:ind w:left="1440" w:hanging="360"/>
-      </w:pPr>
-      <w:rPr>
-        <w:rFonts w:cs="OpenSymbol"/>
+      <w:numFmt w:val="bullet"/>
+      <w:lvlText w:val="▪"/>
+      <w:lvlJc w:val="left"/>
+      <w:pPr>
+        <w:tabs>
+          <w:tab w:val="num" w:pos="1800"/>
+        </w:tabs>
+        <w:ind w:left="1800" w:hanging="360"/>
+      </w:pPr>
+      <w:rPr>
+        <w:rFonts w:ascii="OpenSymbol" w:hAnsi="OpenSymbol" w:cs="OpenSymbol" w:hint="default"/>
       </w:rPr>
     </w:lvl>
     <w:lvl w:ilvl="3">
       <w:start w:val="1"/>
-      <w:numFmt w:val="decimal"/>
-      <w:lvlText w:val="%4."/>
-      <w:lvlJc w:val="left"/>
-      <w:pPr>
-        <w:tabs>
-          <w:tab w:val="num" w:pos="1800"/>
-        </w:tabs>
-        <w:ind w:left="1800" w:hanging="360"/>
-      </w:pPr>
-      <w:rPr>
-        <w:rFonts w:cs="Symbol"/>
+      <w:numFmt w:val="bullet"/>
+      <w:lvlText w:val=""/>
+      <w:lvlJc w:val="left"/>
+      <w:pPr>
+        <w:tabs>
+          <w:tab w:val="num" w:pos="2160"/>
+        </w:tabs>
+        <w:ind w:left="2160" w:hanging="360"/>
+      </w:pPr>
+      <w:rPr>
+        <w:rFonts w:ascii="Symbol" w:hAnsi="Symbol" w:cs="Symbol" w:hint="default"/>
       </w:rPr>
     </w:lvl>
     <w:lvl w:ilvl="4">
       <w:start w:val="1"/>
-      <w:numFmt w:val="decimal"/>
-      <w:lvlText w:val="%5."/>
-      <w:lvlJc w:val="left"/>
-      <w:pPr>
-        <w:tabs>
-          <w:tab w:val="num" w:pos="2160"/>
-        </w:tabs>
-        <w:ind w:left="2160" w:hanging="360"/>
-      </w:pPr>
-      <w:rPr>
-        <w:rFonts w:cs="OpenSymbol"/>
+      <w:numFmt w:val="bullet"/>
+      <w:lvlText w:val="◦"/>
+      <w:lvlJc w:val="left"/>
+      <w:pPr>
+        <w:tabs>
+          <w:tab w:val="num" w:pos="2520"/>
+        </w:tabs>
+        <w:ind w:left="2520" w:hanging="360"/>
+      </w:pPr>
+      <w:rPr>
+        <w:rFonts w:ascii="OpenSymbol" w:hAnsi="OpenSymbol" w:cs="OpenSymbol" w:hint="default"/>
       </w:rPr>
     </w:lvl>
     <w:lvl w:ilvl="5">
       <w:start w:val="1"/>
-      <w:numFmt w:val="decimal"/>
-      <w:lvlText w:val="%6."/>
-      <w:lvlJc w:val="left"/>
-      <w:pPr>
-        <w:tabs>
-          <w:tab w:val="num" w:pos="2520"/>
-        </w:tabs>
-        <w:ind w:left="2520" w:hanging="360"/>
-      </w:pPr>
-      <w:rPr>
-        <w:rFonts w:cs="OpenSymbol"/>
+      <w:numFmt w:val="bullet"/>
+      <w:lvlText w:val="▪"/>
+      <w:lvlJc w:val="left"/>
+      <w:pPr>
+        <w:tabs>
+          <w:tab w:val="num" w:pos="2880"/>
+        </w:tabs>
+        <w:ind w:left="2880" w:hanging="360"/>
+      </w:pPr>
+      <w:rPr>
+        <w:rFonts w:ascii="OpenSymbol" w:hAnsi="OpenSymbol" w:cs="OpenSymbol" w:hint="default"/>
       </w:rPr>
     </w:lvl>
     <w:lvl w:ilvl="6">
       <w:start w:val="1"/>
-      <w:numFmt w:val="decimal"/>
-      <w:lvlText w:val="%7."/>
-      <w:lvlJc w:val="left"/>
-      <w:pPr>
-        <w:tabs>
-          <w:tab w:val="num" w:pos="2880"/>
-        </w:tabs>
-        <w:ind w:left="2880" w:hanging="360"/>
-      </w:pPr>
-      <w:rPr>
-        <w:rFonts w:cs="Symbol"/>
+      <w:numFmt w:val="bullet"/>
+      <w:lvlText w:val=""/>
+      <w:lvlJc w:val="left"/>
+      <w:pPr>
+        <w:tabs>
+          <w:tab w:val="num" w:pos="3240"/>
+        </w:tabs>
+        <w:ind w:left="3240" w:hanging="360"/>
+      </w:pPr>
+      <w:rPr>
+        <w:rFonts w:ascii="Symbol" w:hAnsi="Symbol" w:cs="Symbol" w:hint="default"/>
       </w:rPr>
     </w:lvl>
     <w:lvl w:ilvl="7">
       <w:start w:val="1"/>
-      <w:numFmt w:val="decimal"/>
-      <w:lvlText w:val="%8."/>
-      <w:lvlJc w:val="left"/>
-      <w:pPr>
-        <w:tabs>
-          <w:tab w:val="num" w:pos="3240"/>
-        </w:tabs>
-        <w:ind w:left="3240" w:hanging="360"/>
-      </w:pPr>
-      <w:rPr>
-        <w:rFonts w:cs="OpenSymbol"/>
+      <w:numFmt w:val="bullet"/>
+      <w:lvlText w:val="◦"/>
+      <w:lvlJc w:val="left"/>
+      <w:pPr>
+        <w:tabs>
+          <w:tab w:val="num" w:pos="3600"/>
+        </w:tabs>
+        <w:ind w:left="3600" w:hanging="360"/>
+      </w:pPr>
+      <w:rPr>
+        <w:rFonts w:ascii="OpenSymbol" w:hAnsi="OpenSymbol" w:cs="OpenSymbol" w:hint="default"/>
       </w:rPr>
     </w:lvl>
     <w:lvl w:ilvl="8">
       <w:start w:val="1"/>
-      <w:numFmt w:val="decimal"/>
-      <w:lvlText w:val="%9."/>
-      <w:lvlJc w:val="left"/>
-      <w:pPr>
-        <w:tabs>
-          <w:tab w:val="num" w:pos="3600"/>
-        </w:tabs>
-        <w:ind w:left="3600" w:hanging="360"/>
-      </w:pPr>
-      <w:rPr>
-        <w:rFonts w:cs="OpenSymbol"/>
+      <w:numFmt w:val="bullet"/>
+      <w:lvlText w:val="▪"/>
+      <w:lvlJc w:val="left"/>
+      <w:pPr>
+        <w:tabs>
+          <w:tab w:val="num" w:pos="3960"/>
+        </w:tabs>
+        <w:ind w:left="3960" w:hanging="360"/>
+      </w:pPr>
+      <w:rPr>
+        <w:rFonts w:ascii="OpenSymbol" w:hAnsi="OpenSymbol" w:cs="OpenSymbol" w:hint="default"/>
       </w:rPr>
     </w:lvl>
   </w:abstractNum>
   <w:abstractNum w:abstractNumId="53">
     <w:lvl w:ilvl="0">
       <w:start w:val="1"/>
-      <w:numFmt w:val="decimal"/>
-      <w:lvlText w:val="%1."/>
-      <w:lvlJc w:val="left"/>
-      <w:pPr>
-        <w:tabs>
-          <w:tab w:val="num" w:pos="720"/>
-        </w:tabs>
-        <w:ind w:left="720" w:hanging="360"/>
-      </w:pPr>
-      <w:rPr>
-        <w:rFonts w:cs="Symbol"/>
+      <w:numFmt w:val="bullet"/>
+      <w:lvlText w:val=""/>
+      <w:lvlJc w:val="left"/>
+      <w:pPr>
+        <w:tabs>
+          <w:tab w:val="num" w:pos="1080"/>
+        </w:tabs>
+        <w:ind w:left="1080" w:hanging="360"/>
+      </w:pPr>
+      <w:rPr>
+        <w:rFonts w:ascii="Symbol" w:hAnsi="Symbol" w:cs="Symbol" w:hint="default"/>
       </w:rPr>
     </w:lvl>
     <w:lvl w:ilvl="1">
       <w:start w:val="1"/>
-      <w:numFmt w:val="decimal"/>
-      <w:lvlText w:val="%2."/>
-      <w:lvlJc w:val="left"/>
-      <w:pPr>
-        <w:tabs>
-          <w:tab w:val="num" w:pos="1080"/>
-        </w:tabs>
-        <w:ind w:left="1080" w:hanging="360"/>
-      </w:pPr>
-      <w:rPr>
-        <w:rFonts w:cs="OpenSymbol"/>
+      <w:numFmt w:val="bullet"/>
+      <w:lvlText w:val="◦"/>
+      <w:lvlJc w:val="left"/>
+      <w:pPr>
+        <w:tabs>
+          <w:tab w:val="num" w:pos="1440"/>
+        </w:tabs>
+        <w:ind w:left="1440" w:hanging="360"/>
+      </w:pPr>
+      <w:rPr>
+        <w:rFonts w:ascii="OpenSymbol" w:hAnsi="OpenSymbol" w:cs="OpenSymbol" w:hint="default"/>
       </w:rPr>
     </w:lvl>
     <w:lvl w:ilvl="2">
       <w:start w:val="1"/>
-      <w:numFmt w:val="decimal"/>
-      <w:lvlText w:val="%3."/>
-      <w:lvlJc w:val="left"/>
-      <w:pPr>
-        <w:tabs>
-          <w:tab w:val="num" w:pos="1440"/>
-        </w:tabs>
-        <w:ind w:left="1440" w:hanging="360"/>
-      </w:pPr>
-      <w:rPr>
-        <w:rFonts w:cs="OpenSymbol"/>
+      <w:numFmt w:val="bullet"/>
+      <w:lvlText w:val="▪"/>
+      <w:lvlJc w:val="left"/>
+      <w:pPr>
+        <w:tabs>
+          <w:tab w:val="num" w:pos="1800"/>
+        </w:tabs>
+        <w:ind w:left="1800" w:hanging="360"/>
+      </w:pPr>
+      <w:rPr>
+        <w:rFonts w:ascii="OpenSymbol" w:hAnsi="OpenSymbol" w:cs="OpenSymbol" w:hint="default"/>
       </w:rPr>
     </w:lvl>
     <w:lvl w:ilvl="3">
       <w:start w:val="1"/>
-      <w:numFmt w:val="decimal"/>
-      <w:lvlText w:val="%4."/>
-      <w:lvlJc w:val="left"/>
-      <w:pPr>
-        <w:tabs>
-          <w:tab w:val="num" w:pos="1800"/>
-        </w:tabs>
-        <w:ind w:left="1800" w:hanging="360"/>
-      </w:pPr>
-      <w:rPr>
-        <w:rFonts w:cs="Symbol"/>
+      <w:numFmt w:val="bullet"/>
+      <w:lvlText w:val=""/>
+      <w:lvlJc w:val="left"/>
+      <w:pPr>
+        <w:tabs>
+          <w:tab w:val="num" w:pos="2160"/>
+        </w:tabs>
+        <w:ind w:left="2160" w:hanging="360"/>
+      </w:pPr>
+      <w:rPr>
+        <w:rFonts w:ascii="Symbol" w:hAnsi="Symbol" w:cs="Symbol" w:hint="default"/>
       </w:rPr>
     </w:lvl>
     <w:lvl w:ilvl="4">
       <w:start w:val="1"/>
-      <w:numFmt w:val="decimal"/>
-      <w:lvlText w:val="%5."/>
-      <w:lvlJc w:val="left"/>
-      <w:pPr>
-        <w:tabs>
-          <w:tab w:val="num" w:pos="2160"/>
-        </w:tabs>
-        <w:ind w:left="2160" w:hanging="360"/>
-      </w:pPr>
-      <w:rPr>
-        <w:rFonts w:cs="OpenSymbol"/>
+      <w:numFmt w:val="bullet"/>
+      <w:lvlText w:val="◦"/>
+      <w:lvlJc w:val="left"/>
+      <w:pPr>
+        <w:tabs>
+          <w:tab w:val="num" w:pos="2520"/>
+        </w:tabs>
+        <w:ind w:left="2520" w:hanging="360"/>
+      </w:pPr>
+      <w:rPr>
+        <w:rFonts w:ascii="OpenSymbol" w:hAnsi="OpenSymbol" w:cs="OpenSymbol" w:hint="default"/>
       </w:rPr>
     </w:lvl>
     <w:lvl w:ilvl="5">
       <w:start w:val="1"/>
-      <w:numFmt w:val="decimal"/>
-      <w:lvlText w:val="%6."/>
-      <w:lvlJc w:val="left"/>
-      <w:pPr>
-        <w:tabs>
-          <w:tab w:val="num" w:pos="2520"/>
-        </w:tabs>
-        <w:ind w:left="2520" w:hanging="360"/>
-      </w:pPr>
-      <w:rPr>
-        <w:rFonts w:cs="OpenSymbol"/>
+      <w:numFmt w:val="bullet"/>
+      <w:lvlText w:val="▪"/>
+      <w:lvlJc w:val="left"/>
+      <w:pPr>
+        <w:tabs>
+          <w:tab w:val="num" w:pos="2880"/>
+        </w:tabs>
+        <w:ind w:left="2880" w:hanging="360"/>
+      </w:pPr>
+      <w:rPr>
+        <w:rFonts w:ascii="OpenSymbol" w:hAnsi="OpenSymbol" w:cs="OpenSymbol" w:hint="default"/>
       </w:rPr>
     </w:lvl>
     <w:lvl w:ilvl="6">
       <w:start w:val="1"/>
-      <w:numFmt w:val="decimal"/>
-      <w:lvlText w:val="%7."/>
-      <w:lvlJc w:val="left"/>
-      <w:pPr>
-        <w:tabs>
-          <w:tab w:val="num" w:pos="2880"/>
-        </w:tabs>
-        <w:ind w:left="2880" w:hanging="360"/>
-      </w:pPr>
-      <w:rPr>
-        <w:rFonts w:cs="Symbol"/>
+      <w:numFmt w:val="bullet"/>
+      <w:lvlText w:val=""/>
+      <w:lvlJc w:val="left"/>
+      <w:pPr>
+        <w:tabs>
+          <w:tab w:val="num" w:pos="3240"/>
+        </w:tabs>
+        <w:ind w:left="3240" w:hanging="360"/>
+      </w:pPr>
+      <w:rPr>
+        <w:rFonts w:ascii="Symbol" w:hAnsi="Symbol" w:cs="Symbol" w:hint="default"/>
       </w:rPr>
     </w:lvl>
     <w:lvl w:ilvl="7">
       <w:start w:val="1"/>
-      <w:numFmt w:val="decimal"/>
-      <w:lvlText w:val="%8."/>
-      <w:lvlJc w:val="left"/>
-      <w:pPr>
-        <w:tabs>
-          <w:tab w:val="num" w:pos="3240"/>
-        </w:tabs>
-        <w:ind w:left="3240" w:hanging="360"/>
-      </w:pPr>
-      <w:rPr>
-        <w:rFonts w:cs="OpenSymbol"/>
+      <w:numFmt w:val="bullet"/>
+      <w:lvlText w:val="◦"/>
+      <w:lvlJc w:val="left"/>
+      <w:pPr>
+        <w:tabs>
+          <w:tab w:val="num" w:pos="3600"/>
+        </w:tabs>
+        <w:ind w:left="3600" w:hanging="360"/>
+      </w:pPr>
+      <w:rPr>
+        <w:rFonts w:ascii="OpenSymbol" w:hAnsi="OpenSymbol" w:cs="OpenSymbol" w:hint="default"/>
       </w:rPr>
     </w:lvl>
     <w:lvl w:ilvl="8">
       <w:start w:val="1"/>
-      <w:numFmt w:val="decimal"/>
-      <w:lvlText w:val="%9."/>
-      <w:lvlJc w:val="left"/>
-      <w:pPr>
-        <w:tabs>
-          <w:tab w:val="num" w:pos="3600"/>
-        </w:tabs>
-        <w:ind w:left="3600" w:hanging="360"/>
-      </w:pPr>
-      <w:rPr>
-        <w:rFonts w:cs="OpenSymbol"/>
+      <w:numFmt w:val="bullet"/>
+      <w:lvlText w:val="▪"/>
+      <w:lvlJc w:val="left"/>
+      <w:pPr>
+        <w:tabs>
+          <w:tab w:val="num" w:pos="3960"/>
+        </w:tabs>
+        <w:ind w:left="3960" w:hanging="360"/>
+      </w:pPr>
+      <w:rPr>
+        <w:rFonts w:ascii="OpenSymbol" w:hAnsi="OpenSymbol" w:cs="OpenSymbol" w:hint="default"/>
       </w:rPr>
     </w:lvl>
   </w:abstractNum>
   <w:abstractNum w:abstractNumId="54">
     <w:lvl w:ilvl="0">
       <w:start w:val="1"/>
-      <w:numFmt w:val="decimal"/>
-      <w:lvlText w:val="%1."/>
-      <w:lvlJc w:val="left"/>
-      <w:pPr>
-        <w:tabs>
-          <w:tab w:val="num" w:pos="720"/>
-        </w:tabs>
-        <w:ind w:left="720" w:hanging="360"/>
-      </w:pPr>
-      <w:rPr>
-        <w:rFonts w:cs="Symbol"/>
+      <w:numFmt w:val="bullet"/>
+      <w:lvlText w:val=""/>
+      <w:lvlJc w:val="left"/>
+      <w:pPr>
+        <w:tabs>
+          <w:tab w:val="num" w:pos="1080"/>
+        </w:tabs>
+        <w:ind w:left="1080" w:hanging="360"/>
+      </w:pPr>
+      <w:rPr>
+        <w:rFonts w:ascii="Symbol" w:hAnsi="Symbol" w:cs="Symbol" w:hint="default"/>
       </w:rPr>
     </w:lvl>
     <w:lvl w:ilvl="1">
       <w:start w:val="1"/>
-      <w:numFmt w:val="decimal"/>
-      <w:lvlText w:val="%2."/>
-      <w:lvlJc w:val="left"/>
-      <w:pPr>
-        <w:tabs>
-          <w:tab w:val="num" w:pos="1080"/>
-        </w:tabs>
-        <w:ind w:left="1080" w:hanging="360"/>
-      </w:pPr>
-      <w:rPr>
-        <w:rFonts w:cs="OpenSymbol"/>
+      <w:numFmt w:val="bullet"/>
+      <w:lvlText w:val="◦"/>
+      <w:lvlJc w:val="left"/>
+      <w:pPr>
+        <w:tabs>
+          <w:tab w:val="num" w:pos="1440"/>
+        </w:tabs>
+        <w:ind w:left="1440" w:hanging="360"/>
+      </w:pPr>
+      <w:rPr>
+        <w:rFonts w:ascii="OpenSymbol" w:hAnsi="OpenSymbol" w:cs="OpenSymbol" w:hint="default"/>
       </w:rPr>
     </w:lvl>
     <w:lvl w:ilvl="2">
       <w:start w:val="1"/>
-      <w:numFmt w:val="decimal"/>
-      <w:lvlText w:val="%3."/>
-      <w:lvlJc w:val="left"/>
-      <w:pPr>
-        <w:tabs>
-          <w:tab w:val="num" w:pos="1440"/>
-        </w:tabs>
-        <w:ind w:left="1440" w:hanging="360"/>
-      </w:pPr>
-      <w:rPr>
-        <w:rFonts w:cs="OpenSymbol"/>
+      <w:numFmt w:val="bullet"/>
+      <w:lvlText w:val="▪"/>
+      <w:lvlJc w:val="left"/>
+      <w:pPr>
+        <w:tabs>
+          <w:tab w:val="num" w:pos="1800"/>
+        </w:tabs>
+        <w:ind w:left="1800" w:hanging="360"/>
+      </w:pPr>
+      <w:rPr>
+        <w:rFonts w:ascii="OpenSymbol" w:hAnsi="OpenSymbol" w:cs="OpenSymbol" w:hint="default"/>
       </w:rPr>
     </w:lvl>
     <w:lvl w:ilvl="3">
       <w:start w:val="1"/>
-      <w:numFmt w:val="decimal"/>
-      <w:lvlText w:val="%4."/>
-      <w:lvlJc w:val="left"/>
-      <w:pPr>
-        <w:tabs>
-          <w:tab w:val="num" w:pos="1800"/>
-        </w:tabs>
-        <w:ind w:left="1800" w:hanging="360"/>
-      </w:pPr>
-      <w:rPr>
-        <w:rFonts w:cs="Symbol"/>
+      <w:numFmt w:val="bullet"/>
+      <w:lvlText w:val=""/>
+      <w:lvlJc w:val="left"/>
+      <w:pPr>
+        <w:tabs>
+          <w:tab w:val="num" w:pos="2160"/>
+        </w:tabs>
+        <w:ind w:left="2160" w:hanging="360"/>
+      </w:pPr>
+      <w:rPr>
+        <w:rFonts w:ascii="Symbol" w:hAnsi="Symbol" w:cs="Symbol" w:hint="default"/>
       </w:rPr>
     </w:lvl>
     <w:lvl w:ilvl="4">
       <w:start w:val="1"/>
-      <w:numFmt w:val="decimal"/>
-      <w:lvlText w:val="%5."/>
-      <w:lvlJc w:val="left"/>
-      <w:pPr>
-        <w:tabs>
-          <w:tab w:val="num" w:pos="2160"/>
-        </w:tabs>
-        <w:ind w:left="2160" w:hanging="360"/>
-      </w:pPr>
-      <w:rPr>
-        <w:rFonts w:cs="OpenSymbol"/>
+      <w:numFmt w:val="bullet"/>
+      <w:lvlText w:val="◦"/>
+      <w:lvlJc w:val="left"/>
+      <w:pPr>
+        <w:tabs>
+          <w:tab w:val="num" w:pos="2520"/>
+        </w:tabs>
+        <w:ind w:left="2520" w:hanging="360"/>
+      </w:pPr>
+      <w:rPr>
+        <w:rFonts w:ascii="OpenSymbol" w:hAnsi="OpenSymbol" w:cs="OpenSymbol" w:hint="default"/>
       </w:rPr>
     </w:lvl>
     <w:lvl w:ilvl="5">
       <w:start w:val="1"/>
-      <w:numFmt w:val="decimal"/>
-      <w:lvlText w:val="%6."/>
-      <w:lvlJc w:val="left"/>
-      <w:pPr>
-        <w:tabs>
-          <w:tab w:val="num" w:pos="2520"/>
-        </w:tabs>
-        <w:ind w:left="2520" w:hanging="360"/>
-      </w:pPr>
-      <w:rPr>
-        <w:rFonts w:cs="OpenSymbol"/>
+      <w:numFmt w:val="bullet"/>
+      <w:lvlText w:val="▪"/>
+      <w:lvlJc w:val="left"/>
+      <w:pPr>
+        <w:tabs>
+          <w:tab w:val="num" w:pos="2880"/>
+        </w:tabs>
+        <w:ind w:left="2880" w:hanging="360"/>
+      </w:pPr>
+      <w:rPr>
+        <w:rFonts w:ascii="OpenSymbol" w:hAnsi="OpenSymbol" w:cs="OpenSymbol" w:hint="default"/>
       </w:rPr>
     </w:lvl>
     <w:lvl w:ilvl="6">
       <w:start w:val="1"/>
-      <w:numFmt w:val="decimal"/>
-      <w:lvlText w:val="%7."/>
-      <w:lvlJc w:val="left"/>
-      <w:pPr>
-        <w:tabs>
-          <w:tab w:val="num" w:pos="2880"/>
-        </w:tabs>
-        <w:ind w:left="2880" w:hanging="360"/>
-      </w:pPr>
-      <w:rPr>
-        <w:rFonts w:cs="Symbol"/>
+      <w:numFmt w:val="bullet"/>
+      <w:lvlText w:val=""/>
+      <w:lvlJc w:val="left"/>
+      <w:pPr>
+        <w:tabs>
+          <w:tab w:val="num" w:pos="3240"/>
+        </w:tabs>
+        <w:ind w:left="3240" w:hanging="360"/>
+      </w:pPr>
+      <w:rPr>
+        <w:rFonts w:ascii="Symbol" w:hAnsi="Symbol" w:cs="Symbol" w:hint="default"/>
       </w:rPr>
     </w:lvl>
     <w:lvl w:ilvl="7">
       <w:start w:val="1"/>
-      <w:numFmt w:val="decimal"/>
-      <w:lvlText w:val="%8."/>
-      <w:lvlJc w:val="left"/>
-      <w:pPr>
-        <w:tabs>
-          <w:tab w:val="num" w:pos="3240"/>
-        </w:tabs>
-        <w:ind w:left="3240" w:hanging="360"/>
-      </w:pPr>
-      <w:rPr>
-        <w:rFonts w:cs="OpenSymbol"/>
+      <w:numFmt w:val="bullet"/>
+      <w:lvlText w:val="◦"/>
+      <w:lvlJc w:val="left"/>
+      <w:pPr>
+        <w:tabs>
+          <w:tab w:val="num" w:pos="3600"/>
+        </w:tabs>
+        <w:ind w:left="3600" w:hanging="360"/>
+      </w:pPr>
+      <w:rPr>
+        <w:rFonts w:ascii="OpenSymbol" w:hAnsi="OpenSymbol" w:cs="OpenSymbol" w:hint="default"/>
       </w:rPr>
     </w:lvl>
     <w:lvl w:ilvl="8">
       <w:start w:val="1"/>
-      <w:numFmt w:val="decimal"/>
-      <w:lvlText w:val="%9."/>
-      <w:lvlJc w:val="left"/>
-      <w:pPr>
-        <w:tabs>
-          <w:tab w:val="num" w:pos="3600"/>
-        </w:tabs>
-        <w:ind w:left="3600" w:hanging="360"/>
-      </w:pPr>
-      <w:rPr>
-        <w:rFonts w:cs="OpenSymbol"/>
+      <w:numFmt w:val="bullet"/>
+      <w:lvlText w:val="▪"/>
+      <w:lvlJc w:val="left"/>
+      <w:pPr>
+        <w:tabs>
+          <w:tab w:val="num" w:pos="3960"/>
+        </w:tabs>
+        <w:ind w:left="3960" w:hanging="360"/>
+      </w:pPr>
+      <w:rPr>
+        <w:rFonts w:ascii="OpenSymbol" w:hAnsi="OpenSymbol" w:cs="OpenSymbol" w:hint="default"/>
       </w:rPr>
     </w:lvl>
   </w:abstractNum>
   <w:abstractNum w:abstractNumId="55">
     <w:lvl w:ilvl="0">
       <w:start w:val="1"/>
-      <w:numFmt w:val="bullet"/>
-      <w:lvlText w:val=""/>
+      <w:numFmt w:val="decimal"/>
+      <w:lvlText w:val="%1."/>
       <w:lvlJc w:val="left"/>
       <w:pPr>
         <w:tabs>
@@ -29672,13 +30404,14 @@
         <w:ind w:left="720" w:hanging="360"/>
       </w:pPr>
       <w:rPr>
-        <w:rFonts w:ascii="Symbol" w:hAnsi="Symbol" w:cs="Symbol" w:hint="default"/>
+        <w:b/>
+        <w:bCs/>
       </w:rPr>
     </w:lvl>
     <w:lvl w:ilvl="1">
       <w:start w:val="1"/>
-      <w:numFmt w:val="bullet"/>
-      <w:lvlText w:val="◦"/>
+      <w:numFmt w:val="decimal"/>
+      <w:lvlText w:val="%2."/>
       <w:lvlJc w:val="left"/>
       <w:pPr>
         <w:tabs>
@@ -29687,13 +30420,14 @@
         <w:ind w:left="1080" w:hanging="360"/>
       </w:pPr>
       <w:rPr>
-        <w:rFonts w:ascii="OpenSymbol" w:hAnsi="OpenSymbol" w:cs="OpenSymbol" w:hint="default"/>
+        <w:b/>
+        <w:bCs/>
       </w:rPr>
     </w:lvl>
     <w:lvl w:ilvl="2">
       <w:start w:val="1"/>
-      <w:numFmt w:val="bullet"/>
-      <w:lvlText w:val="▪"/>
+      <w:numFmt w:val="decimal"/>
+      <w:lvlText w:val="%3."/>
       <w:lvlJc w:val="left"/>
       <w:pPr>
         <w:tabs>
@@ -29702,13 +30436,14 @@
         <w:ind w:left="1440" w:hanging="360"/>
       </w:pPr>
       <w:rPr>
-        <w:rFonts w:ascii="OpenSymbol" w:hAnsi="OpenSymbol" w:cs="OpenSymbol" w:hint="default"/>
+        <w:b/>
+        <w:bCs/>
       </w:rPr>
     </w:lvl>
     <w:lvl w:ilvl="3">
       <w:start w:val="1"/>
-      <w:numFmt w:val="bullet"/>
-      <w:lvlText w:val=""/>
+      <w:numFmt w:val="decimal"/>
+      <w:lvlText w:val="%4."/>
       <w:lvlJc w:val="left"/>
       <w:pPr>
         <w:tabs>
@@ -29717,13 +30452,14 @@
         <w:ind w:left="1800" w:hanging="360"/>
       </w:pPr>
       <w:rPr>
-        <w:rFonts w:ascii="Symbol" w:hAnsi="Symbol" w:cs="Symbol" w:hint="default"/>
+        <w:b/>
+        <w:bCs/>
       </w:rPr>
     </w:lvl>
     <w:lvl w:ilvl="4">
       <w:start w:val="1"/>
-      <w:numFmt w:val="bullet"/>
-      <w:lvlText w:val="◦"/>
+      <w:numFmt w:val="decimal"/>
+      <w:lvlText w:val="%5."/>
       <w:lvlJc w:val="left"/>
       <w:pPr>
         <w:tabs>
@@ -29732,13 +30468,14 @@
         <w:ind w:left="2160" w:hanging="360"/>
       </w:pPr>
       <w:rPr>
-        <w:rFonts w:ascii="OpenSymbol" w:hAnsi="OpenSymbol" w:cs="OpenSymbol" w:hint="default"/>
+        <w:b/>
+        <w:bCs/>
       </w:rPr>
     </w:lvl>
     <w:lvl w:ilvl="5">
       <w:start w:val="1"/>
-      <w:numFmt w:val="bullet"/>
-      <w:lvlText w:val="▪"/>
+      <w:numFmt w:val="decimal"/>
+      <w:lvlText w:val="%6."/>
       <w:lvlJc w:val="left"/>
       <w:pPr>
         <w:tabs>
@@ -29747,13 +30484,14 @@
         <w:ind w:left="2520" w:hanging="360"/>
       </w:pPr>
       <w:rPr>
-        <w:rFonts w:ascii="OpenSymbol" w:hAnsi="OpenSymbol" w:cs="OpenSymbol" w:hint="default"/>
+        <w:b/>
+        <w:bCs/>
       </w:rPr>
     </w:lvl>
     <w:lvl w:ilvl="6">
       <w:start w:val="1"/>
-      <w:numFmt w:val="bullet"/>
-      <w:lvlText w:val=""/>
+      <w:numFmt w:val="decimal"/>
+      <w:lvlText w:val="%7."/>
       <w:lvlJc w:val="left"/>
       <w:pPr>
         <w:tabs>
@@ -29762,13 +30500,14 @@
         <w:ind w:left="2880" w:hanging="360"/>
       </w:pPr>
       <w:rPr>
-        <w:rFonts w:ascii="Symbol" w:hAnsi="Symbol" w:cs="Symbol" w:hint="default"/>
+        <w:b/>
+        <w:bCs/>
       </w:rPr>
     </w:lvl>
     <w:lvl w:ilvl="7">
       <w:start w:val="1"/>
-      <w:numFmt w:val="bullet"/>
-      <w:lvlText w:val="◦"/>
+      <w:numFmt w:val="decimal"/>
+      <w:lvlText w:val="%8."/>
       <w:lvlJc w:val="left"/>
       <w:pPr>
         <w:tabs>
@@ -29777,13 +30516,14 @@
         <w:ind w:left="3240" w:hanging="360"/>
       </w:pPr>
       <w:rPr>
-        <w:rFonts w:ascii="OpenSymbol" w:hAnsi="OpenSymbol" w:cs="OpenSymbol" w:hint="default"/>
+        <w:b/>
+        <w:bCs/>
       </w:rPr>
     </w:lvl>
     <w:lvl w:ilvl="8">
       <w:start w:val="1"/>
-      <w:numFmt w:val="bullet"/>
-      <w:lvlText w:val="▪"/>
+      <w:numFmt w:val="decimal"/>
+      <w:lvlText w:val="%9."/>
       <w:lvlJc w:val="left"/>
       <w:pPr>
         <w:tabs>
@@ -29792,153 +30532,145 @@
         <w:ind w:left="3600" w:hanging="360"/>
       </w:pPr>
       <w:rPr>
-        <w:rFonts w:ascii="OpenSymbol" w:hAnsi="OpenSymbol" w:cs="OpenSymbol" w:hint="default"/>
+        <w:b/>
+        <w:bCs/>
       </w:rPr>
     </w:lvl>
   </w:abstractNum>
   <w:abstractNum w:abstractNumId="56">
     <w:lvl w:ilvl="0">
       <w:start w:val="1"/>
-      <w:numFmt w:val="decimal"/>
-      <w:lvlText w:val="%1."/>
-      <w:lvlJc w:val="left"/>
-      <w:pPr>
-        <w:tabs>
-          <w:tab w:val="num" w:pos="720"/>
-        </w:tabs>
-        <w:ind w:left="720" w:hanging="360"/>
-      </w:pPr>
-      <w:rPr>
-        <w:b/>
-        <w:bCs/>
+      <w:numFmt w:val="bullet"/>
+      <w:lvlText w:val=""/>
+      <w:lvlJc w:val="left"/>
+      <w:pPr>
+        <w:tabs>
+          <w:tab w:val="num" w:pos="1080"/>
+        </w:tabs>
+        <w:ind w:left="1080" w:hanging="360"/>
+      </w:pPr>
+      <w:rPr>
+        <w:rFonts w:ascii="Symbol" w:hAnsi="Symbol" w:cs="Symbol" w:hint="default"/>
       </w:rPr>
     </w:lvl>
     <w:lvl w:ilvl="1">
       <w:start w:val="1"/>
-      <w:numFmt w:val="decimal"/>
-      <w:lvlText w:val="%2."/>
-      <w:lvlJc w:val="left"/>
-      <w:pPr>
-        <w:tabs>
-          <w:tab w:val="num" w:pos="1080"/>
-        </w:tabs>
-        <w:ind w:left="1080" w:hanging="360"/>
-      </w:pPr>
-      <w:rPr>
-        <w:b/>
-        <w:bCs/>
+      <w:numFmt w:val="bullet"/>
+      <w:lvlText w:val="◦"/>
+      <w:lvlJc w:val="left"/>
+      <w:pPr>
+        <w:tabs>
+          <w:tab w:val="num" w:pos="1440"/>
+        </w:tabs>
+        <w:ind w:left="1440" w:hanging="360"/>
+      </w:pPr>
+      <w:rPr>
+        <w:rFonts w:ascii="OpenSymbol" w:hAnsi="OpenSymbol" w:cs="OpenSymbol" w:hint="default"/>
       </w:rPr>
     </w:lvl>
     <w:lvl w:ilvl="2">
       <w:start w:val="1"/>
-      <w:numFmt w:val="decimal"/>
-      <w:lvlText w:val="%3."/>
-      <w:lvlJc w:val="left"/>
-      <w:pPr>
-        <w:tabs>
-          <w:tab w:val="num" w:pos="1440"/>
-        </w:tabs>
-        <w:ind w:left="1440" w:hanging="360"/>
-      </w:pPr>
-      <w:rPr>
-        <w:b/>
-        <w:bCs/>
+      <w:numFmt w:val="bullet"/>
+      <w:lvlText w:val="▪"/>
+      <w:lvlJc w:val="left"/>
+      <w:pPr>
+        <w:tabs>
+          <w:tab w:val="num" w:pos="1800"/>
+        </w:tabs>
+        <w:ind w:left="1800" w:hanging="360"/>
+      </w:pPr>
+      <w:rPr>
+        <w:rFonts w:ascii="OpenSymbol" w:hAnsi="OpenSymbol" w:cs="OpenSymbol" w:hint="default"/>
       </w:rPr>
     </w:lvl>
     <w:lvl w:ilvl="3">
       <w:start w:val="1"/>
-      <w:numFmt w:val="decimal"/>
-      <w:lvlText w:val="%4."/>
-      <w:lvlJc w:val="left"/>
-      <w:pPr>
-        <w:tabs>
-          <w:tab w:val="num" w:pos="1800"/>
-        </w:tabs>
-        <w:ind w:left="1800" w:hanging="360"/>
-      </w:pPr>
-      <w:rPr>
-        <w:b/>
-        <w:bCs/>
+      <w:numFmt w:val="bullet"/>
+      <w:lvlText w:val=""/>
+      <w:lvlJc w:val="left"/>
+      <w:pPr>
+        <w:tabs>
+          <w:tab w:val="num" w:pos="2160"/>
+        </w:tabs>
+        <w:ind w:left="2160" w:hanging="360"/>
+      </w:pPr>
+      <w:rPr>
+        <w:rFonts w:ascii="Symbol" w:hAnsi="Symbol" w:cs="Symbol" w:hint="default"/>
       </w:rPr>
     </w:lvl>
     <w:lvl w:ilvl="4">
       <w:start w:val="1"/>
-      <w:numFmt w:val="decimal"/>
-      <w:lvlText w:val="%5."/>
-      <w:lvlJc w:val="left"/>
-      <w:pPr>
-        <w:tabs>
-          <w:tab w:val="num" w:pos="2160"/>
-        </w:tabs>
-        <w:ind w:left="2160" w:hanging="360"/>
-      </w:pPr>
-      <w:rPr>
-        <w:b/>
-        <w:bCs/>
+      <w:numFmt w:val="bullet"/>
+      <w:lvlText w:val="◦"/>
+      <w:lvlJc w:val="left"/>
+      <w:pPr>
+        <w:tabs>
+          <w:tab w:val="num" w:pos="2520"/>
+        </w:tabs>
+        <w:ind w:left="2520" w:hanging="360"/>
+      </w:pPr>
+      <w:rPr>
+        <w:rFonts w:ascii="OpenSymbol" w:hAnsi="OpenSymbol" w:cs="OpenSymbol" w:hint="default"/>
       </w:rPr>
     </w:lvl>
     <w:lvl w:ilvl="5">
       <w:start w:val="1"/>
-      <w:numFmt w:val="decimal"/>
-      <w:lvlText w:val="%6."/>
-      <w:lvlJc w:val="left"/>
-      <w:pPr>
-        <w:tabs>
-          <w:tab w:val="num" w:pos="2520"/>
-        </w:tabs>
-        <w:ind w:left="2520" w:hanging="360"/>
-      </w:pPr>
-      <w:rPr>
-        <w:b/>
-        <w:bCs/>
+      <w:numFmt w:val="bullet"/>
+      <w:lvlText w:val="▪"/>
+      <w:lvlJc w:val="left"/>
+      <w:pPr>
+        <w:tabs>
+          <w:tab w:val="num" w:pos="2880"/>
+        </w:tabs>
+        <w:ind w:left="2880" w:hanging="360"/>
+      </w:pPr>
+      <w:rPr>
+        <w:rFonts w:ascii="OpenSymbol" w:hAnsi="OpenSymbol" w:cs="OpenSymbol" w:hint="default"/>
       </w:rPr>
     </w:lvl>
     <w:lvl w:ilvl="6">
       <w:start w:val="1"/>
-      <w:numFmt w:val="decimal"/>
-      <w:lvlText w:val="%7."/>
-      <w:lvlJc w:val="left"/>
-      <w:pPr>
-        <w:tabs>
-          <w:tab w:val="num" w:pos="2880"/>
-        </w:tabs>
-        <w:ind w:left="2880" w:hanging="360"/>
-      </w:pPr>
-      <w:rPr>
-        <w:b/>
-        <w:bCs/>
+      <w:numFmt w:val="bullet"/>
+      <w:lvlText w:val=""/>
+      <w:lvlJc w:val="left"/>
+      <w:pPr>
+        <w:tabs>
+          <w:tab w:val="num" w:pos="3240"/>
+        </w:tabs>
+        <w:ind w:left="3240" w:hanging="360"/>
+      </w:pPr>
+      <w:rPr>
+        <w:rFonts w:ascii="Symbol" w:hAnsi="Symbol" w:cs="Symbol" w:hint="default"/>
       </w:rPr>
     </w:lvl>
     <w:lvl w:ilvl="7">
       <w:start w:val="1"/>
-      <w:numFmt w:val="decimal"/>
-      <w:lvlText w:val="%8."/>
-      <w:lvlJc w:val="left"/>
-      <w:pPr>
-        <w:tabs>
-          <w:tab w:val="num" w:pos="3240"/>
-        </w:tabs>
-        <w:ind w:left="3240" w:hanging="360"/>
-      </w:pPr>
-      <w:rPr>
-        <w:b/>
-        <w:bCs/>
+      <w:numFmt w:val="bullet"/>
+      <w:lvlText w:val="◦"/>
+      <w:lvlJc w:val="left"/>
+      <w:pPr>
+        <w:tabs>
+          <w:tab w:val="num" w:pos="3600"/>
+        </w:tabs>
+        <w:ind w:left="3600" w:hanging="360"/>
+      </w:pPr>
+      <w:rPr>
+        <w:rFonts w:ascii="OpenSymbol" w:hAnsi="OpenSymbol" w:cs="OpenSymbol" w:hint="default"/>
       </w:rPr>
     </w:lvl>
     <w:lvl w:ilvl="8">
       <w:start w:val="1"/>
-      <w:numFmt w:val="decimal"/>
-      <w:lvlText w:val="%9."/>
-      <w:lvlJc w:val="left"/>
-      <w:pPr>
-        <w:tabs>
-          <w:tab w:val="num" w:pos="3600"/>
-        </w:tabs>
-        <w:ind w:left="3600" w:hanging="360"/>
-      </w:pPr>
-      <w:rPr>
-        <w:b/>
-        <w:bCs/>
+      <w:numFmt w:val="bullet"/>
+      <w:lvlText w:val="▪"/>
+      <w:lvlJc w:val="left"/>
+      <w:pPr>
+        <w:tabs>
+          <w:tab w:val="num" w:pos="3960"/>
+        </w:tabs>
+        <w:ind w:left="3960" w:hanging="360"/>
+      </w:pPr>
+      <w:rPr>
+        <w:rFonts w:ascii="OpenSymbol" w:hAnsi="OpenSymbol" w:cs="OpenSymbol" w:hint="default"/>
       </w:rPr>
     </w:lvl>
   </w:abstractNum>
@@ -30219,8 +30951,24 @@
   <w:abstractNum w:abstractNumId="59">
     <w:lvl w:ilvl="0">
       <w:start w:val="1"/>
-      <w:numFmt w:val="bullet"/>
-      <w:lvlText w:val=""/>
+      <w:numFmt w:val="decimal"/>
+      <w:lvlText w:val="%1."/>
+      <w:lvlJc w:val="left"/>
+      <w:pPr>
+        <w:tabs>
+          <w:tab w:val="num" w:pos="720"/>
+        </w:tabs>
+        <w:ind w:left="720" w:hanging="360"/>
+      </w:pPr>
+      <w:rPr>
+        <w:b/>
+        <w:bCs/>
+      </w:rPr>
+    </w:lvl>
+    <w:lvl w:ilvl="1">
+      <w:start w:val="1"/>
+      <w:numFmt w:val="decimal"/>
+      <w:lvlText w:val="%2."/>
       <w:lvlJc w:val="left"/>
       <w:pPr>
         <w:tabs>
@@ -30229,13 +30977,14 @@
         <w:ind w:left="1080" w:hanging="360"/>
       </w:pPr>
       <w:rPr>
-        <w:rFonts w:ascii="Symbol" w:hAnsi="Symbol" w:cs="Symbol" w:hint="default"/>
-      </w:rPr>
-    </w:lvl>
-    <w:lvl w:ilvl="1">
-      <w:start w:val="1"/>
-      <w:numFmt w:val="bullet"/>
-      <w:lvlText w:val="◦"/>
+        <w:b/>
+        <w:bCs/>
+      </w:rPr>
+    </w:lvl>
+    <w:lvl w:ilvl="2">
+      <w:start w:val="1"/>
+      <w:numFmt w:val="decimal"/>
+      <w:lvlText w:val="%3."/>
       <w:lvlJc w:val="left"/>
       <w:pPr>
         <w:tabs>
@@ -30244,13 +30993,14 @@
         <w:ind w:left="1440" w:hanging="360"/>
       </w:pPr>
       <w:rPr>
-        <w:rFonts w:ascii="OpenSymbol" w:hAnsi="OpenSymbol" w:cs="OpenSymbol" w:hint="default"/>
-      </w:rPr>
-    </w:lvl>
-    <w:lvl w:ilvl="2">
-      <w:start w:val="1"/>
-      <w:numFmt w:val="bullet"/>
-      <w:lvlText w:val="▪"/>
+        <w:b/>
+        <w:bCs/>
+      </w:rPr>
+    </w:lvl>
+    <w:lvl w:ilvl="3">
+      <w:start w:val="1"/>
+      <w:numFmt w:val="decimal"/>
+      <w:lvlText w:val="%4."/>
       <w:lvlJc w:val="left"/>
       <w:pPr>
         <w:tabs>
@@ -30259,13 +31009,14 @@
         <w:ind w:left="1800" w:hanging="360"/>
       </w:pPr>
       <w:rPr>
-        <w:rFonts w:ascii="OpenSymbol" w:hAnsi="OpenSymbol" w:cs="OpenSymbol" w:hint="default"/>
-      </w:rPr>
-    </w:lvl>
-    <w:lvl w:ilvl="3">
-      <w:start w:val="1"/>
-      <w:numFmt w:val="bullet"/>
-      <w:lvlText w:val=""/>
+        <w:b/>
+        <w:bCs/>
+      </w:rPr>
+    </w:lvl>
+    <w:lvl w:ilvl="4">
+      <w:start w:val="1"/>
+      <w:numFmt w:val="decimal"/>
+      <w:lvlText w:val="%5."/>
       <w:lvlJc w:val="left"/>
       <w:pPr>
         <w:tabs>
@@ -30274,13 +31025,14 @@
         <w:ind w:left="2160" w:hanging="360"/>
       </w:pPr>
       <w:rPr>
-        <w:rFonts w:ascii="Symbol" w:hAnsi="Symbol" w:cs="Symbol" w:hint="default"/>
-      </w:rPr>
-    </w:lvl>
-    <w:lvl w:ilvl="4">
-      <w:start w:val="1"/>
-      <w:numFmt w:val="bullet"/>
-      <w:lvlText w:val="◦"/>
+        <w:b/>
+        <w:bCs/>
+      </w:rPr>
+    </w:lvl>
+    <w:lvl w:ilvl="5">
+      <w:start w:val="1"/>
+      <w:numFmt w:val="decimal"/>
+      <w:lvlText w:val="%6."/>
       <w:lvlJc w:val="left"/>
       <w:pPr>
         <w:tabs>
@@ -30289,13 +31041,14 @@
         <w:ind w:left="2520" w:hanging="360"/>
       </w:pPr>
       <w:rPr>
-        <w:rFonts w:ascii="OpenSymbol" w:hAnsi="OpenSymbol" w:cs="OpenSymbol" w:hint="default"/>
-      </w:rPr>
-    </w:lvl>
-    <w:lvl w:ilvl="5">
-      <w:start w:val="1"/>
-      <w:numFmt w:val="bullet"/>
-      <w:lvlText w:val="▪"/>
+        <w:b/>
+        <w:bCs/>
+      </w:rPr>
+    </w:lvl>
+    <w:lvl w:ilvl="6">
+      <w:start w:val="1"/>
+      <w:numFmt w:val="decimal"/>
+      <w:lvlText w:val="%7."/>
       <w:lvlJc w:val="left"/>
       <w:pPr>
         <w:tabs>
@@ -30304,13 +31057,14 @@
         <w:ind w:left="2880" w:hanging="360"/>
       </w:pPr>
       <w:rPr>
-        <w:rFonts w:ascii="OpenSymbol" w:hAnsi="OpenSymbol" w:cs="OpenSymbol" w:hint="default"/>
-      </w:rPr>
-    </w:lvl>
-    <w:lvl w:ilvl="6">
-      <w:start w:val="1"/>
-      <w:numFmt w:val="bullet"/>
-      <w:lvlText w:val=""/>
+        <w:b/>
+        <w:bCs/>
+      </w:rPr>
+    </w:lvl>
+    <w:lvl w:ilvl="7">
+      <w:start w:val="1"/>
+      <w:numFmt w:val="decimal"/>
+      <w:lvlText w:val="%8."/>
       <w:lvlJc w:val="left"/>
       <w:pPr>
         <w:tabs>
@@ -30319,13 +31073,14 @@
         <w:ind w:left="3240" w:hanging="360"/>
       </w:pPr>
       <w:rPr>
-        <w:rFonts w:ascii="Symbol" w:hAnsi="Symbol" w:cs="Symbol" w:hint="default"/>
-      </w:rPr>
-    </w:lvl>
-    <w:lvl w:ilvl="7">
-      <w:start w:val="1"/>
-      <w:numFmt w:val="bullet"/>
-      <w:lvlText w:val="◦"/>
+        <w:b/>
+        <w:bCs/>
+      </w:rPr>
+    </w:lvl>
+    <w:lvl w:ilvl="8">
+      <w:start w:val="1"/>
+      <w:numFmt w:val="decimal"/>
+      <w:lvlText w:val="%9."/>
       <w:lvlJc w:val="left"/>
       <w:pPr>
         <w:tabs>
@@ -30334,22 +31089,8 @@
         <w:ind w:left="3600" w:hanging="360"/>
       </w:pPr>
       <w:rPr>
-        <w:rFonts w:ascii="OpenSymbol" w:hAnsi="OpenSymbol" w:cs="OpenSymbol" w:hint="default"/>
-      </w:rPr>
-    </w:lvl>
-    <w:lvl w:ilvl="8">
-      <w:start w:val="1"/>
-      <w:numFmt w:val="bullet"/>
-      <w:lvlText w:val="▪"/>
-      <w:lvlJc w:val="left"/>
-      <w:pPr>
-        <w:tabs>
-          <w:tab w:val="num" w:pos="3960"/>
-        </w:tabs>
-        <w:ind w:left="3960" w:hanging="360"/>
-      </w:pPr>
-      <w:rPr>
-        <w:rFonts w:ascii="OpenSymbol" w:hAnsi="OpenSymbol" w:cs="OpenSymbol" w:hint="default"/>
+        <w:b/>
+        <w:bCs/>
       </w:rPr>
     </w:lvl>
   </w:abstractNum>
@@ -30366,8 +31107,7 @@
         <w:ind w:left="720" w:hanging="360"/>
       </w:pPr>
       <w:rPr>
-        <w:b/>
-        <w:bCs/>
+        <w:rFonts w:cs="Symbol"/>
       </w:rPr>
     </w:lvl>
     <w:lvl w:ilvl="1">
@@ -30382,8 +31122,7 @@
         <w:ind w:left="1080" w:hanging="360"/>
       </w:pPr>
       <w:rPr>
-        <w:b/>
-        <w:bCs/>
+        <w:rFonts w:cs="OpenSymbol"/>
       </w:rPr>
     </w:lvl>
     <w:lvl w:ilvl="2">
@@ -30398,8 +31137,7 @@
         <w:ind w:left="1440" w:hanging="360"/>
       </w:pPr>
       <w:rPr>
-        <w:b/>
-        <w:bCs/>
+        <w:rFonts w:cs="OpenSymbol"/>
       </w:rPr>
     </w:lvl>
     <w:lvl w:ilvl="3">
@@ -30414,8 +31152,7 @@
         <w:ind w:left="1800" w:hanging="360"/>
       </w:pPr>
       <w:rPr>
-        <w:b/>
-        <w:bCs/>
+        <w:rFonts w:cs="Symbol"/>
       </w:rPr>
     </w:lvl>
     <w:lvl w:ilvl="4">
@@ -30430,8 +31167,7 @@
         <w:ind w:left="2160" w:hanging="360"/>
       </w:pPr>
       <w:rPr>
-        <w:b/>
-        <w:bCs/>
+        <w:rFonts w:cs="OpenSymbol"/>
       </w:rPr>
     </w:lvl>
     <w:lvl w:ilvl="5">
@@ -30446,8 +31182,7 @@
         <w:ind w:left="2520" w:hanging="360"/>
       </w:pPr>
       <w:rPr>
-        <w:b/>
-        <w:bCs/>
+        <w:rFonts w:cs="OpenSymbol"/>
       </w:rPr>
     </w:lvl>
     <w:lvl w:ilvl="6">
@@ -30462,8 +31197,7 @@
         <w:ind w:left="2880" w:hanging="360"/>
       </w:pPr>
       <w:rPr>
-        <w:b/>
-        <w:bCs/>
+        <w:rFonts w:cs="Symbol"/>
       </w:rPr>
     </w:lvl>
     <w:lvl w:ilvl="7">
@@ -30478,8 +31212,7 @@
         <w:ind w:left="3240" w:hanging="360"/>
       </w:pPr>
       <w:rPr>
-        <w:b/>
-        <w:bCs/>
+        <w:rFonts w:cs="OpenSymbol"/>
       </w:rPr>
     </w:lvl>
     <w:lvl w:ilvl="8">
@@ -30494,16 +31227,30 @@
         <w:ind w:left="3600" w:hanging="360"/>
       </w:pPr>
       <w:rPr>
-        <w:b/>
-        <w:bCs/>
+        <w:rFonts w:cs="OpenSymbol"/>
       </w:rPr>
     </w:lvl>
   </w:abstractNum>
   <w:abstractNum w:abstractNumId="61">
     <w:lvl w:ilvl="0">
       <w:start w:val="1"/>
-      <w:numFmt w:val="bullet"/>
-      <w:lvlText w:val=""/>
+      <w:numFmt w:val="decimal"/>
+      <w:lvlText w:val="%1."/>
+      <w:lvlJc w:val="left"/>
+      <w:pPr>
+        <w:tabs>
+          <w:tab w:val="num" w:pos="720"/>
+        </w:tabs>
+        <w:ind w:left="720" w:hanging="360"/>
+      </w:pPr>
+      <w:rPr>
+        <w:rFonts w:cs="Symbol"/>
+      </w:rPr>
+    </w:lvl>
+    <w:lvl w:ilvl="1">
+      <w:start w:val="1"/>
+      <w:numFmt w:val="decimal"/>
+      <w:lvlText w:val="%2."/>
       <w:lvlJc w:val="left"/>
       <w:pPr>
         <w:tabs>
@@ -30512,13 +31259,13 @@
         <w:ind w:left="1080" w:hanging="360"/>
       </w:pPr>
       <w:rPr>
-        <w:rFonts w:ascii="Symbol" w:hAnsi="Symbol" w:cs="Symbol" w:hint="default"/>
-      </w:rPr>
-    </w:lvl>
-    <w:lvl w:ilvl="1">
-      <w:start w:val="1"/>
-      <w:numFmt w:val="bullet"/>
-      <w:lvlText w:val="◦"/>
+        <w:rFonts w:cs="OpenSymbol"/>
+      </w:rPr>
+    </w:lvl>
+    <w:lvl w:ilvl="2">
+      <w:start w:val="1"/>
+      <w:numFmt w:val="decimal"/>
+      <w:lvlText w:val="%3."/>
       <w:lvlJc w:val="left"/>
       <w:pPr>
         <w:tabs>
@@ -30527,13 +31274,13 @@
         <w:ind w:left="1440" w:hanging="360"/>
       </w:pPr>
       <w:rPr>
-        <w:rFonts w:ascii="OpenSymbol" w:hAnsi="OpenSymbol" w:cs="OpenSymbol" w:hint="default"/>
-      </w:rPr>
-    </w:lvl>
-    <w:lvl w:ilvl="2">
-      <w:start w:val="1"/>
-      <w:numFmt w:val="bullet"/>
-      <w:lvlText w:val="▪"/>
+        <w:rFonts w:cs="OpenSymbol"/>
+      </w:rPr>
+    </w:lvl>
+    <w:lvl w:ilvl="3">
+      <w:start w:val="1"/>
+      <w:numFmt w:val="decimal"/>
+      <w:lvlText w:val="%4."/>
       <w:lvlJc w:val="left"/>
       <w:pPr>
         <w:tabs>
@@ -30542,13 +31289,13 @@
         <w:ind w:left="1800" w:hanging="360"/>
       </w:pPr>
       <w:rPr>
-        <w:rFonts w:ascii="OpenSymbol" w:hAnsi="OpenSymbol" w:cs="OpenSymbol" w:hint="default"/>
-      </w:rPr>
-    </w:lvl>
-    <w:lvl w:ilvl="3">
-      <w:start w:val="1"/>
-      <w:numFmt w:val="bullet"/>
-      <w:lvlText w:val=""/>
+        <w:rFonts w:cs="Symbol"/>
+      </w:rPr>
+    </w:lvl>
+    <w:lvl w:ilvl="4">
+      <w:start w:val="1"/>
+      <w:numFmt w:val="decimal"/>
+      <w:lvlText w:val="%5."/>
       <w:lvlJc w:val="left"/>
       <w:pPr>
         <w:tabs>
@@ -30557,13 +31304,13 @@
         <w:ind w:left="2160" w:hanging="360"/>
       </w:pPr>
       <w:rPr>
-        <w:rFonts w:ascii="Symbol" w:hAnsi="Symbol" w:cs="Symbol" w:hint="default"/>
-      </w:rPr>
-    </w:lvl>
-    <w:lvl w:ilvl="4">
-      <w:start w:val="1"/>
-      <w:numFmt w:val="bullet"/>
-      <w:lvlText w:val="◦"/>
+        <w:rFonts w:cs="OpenSymbol"/>
+      </w:rPr>
+    </w:lvl>
+    <w:lvl w:ilvl="5">
+      <w:start w:val="1"/>
+      <w:numFmt w:val="decimal"/>
+      <w:lvlText w:val="%6."/>
       <w:lvlJc w:val="left"/>
       <w:pPr>
         <w:tabs>
@@ -30572,13 +31319,13 @@
         <w:ind w:left="2520" w:hanging="360"/>
       </w:pPr>
       <w:rPr>
-        <w:rFonts w:ascii="OpenSymbol" w:hAnsi="OpenSymbol" w:cs="OpenSymbol" w:hint="default"/>
-      </w:rPr>
-    </w:lvl>
-    <w:lvl w:ilvl="5">
-      <w:start w:val="1"/>
-      <w:numFmt w:val="bullet"/>
-      <w:lvlText w:val="▪"/>
+        <w:rFonts w:cs="OpenSymbol"/>
+      </w:rPr>
+    </w:lvl>
+    <w:lvl w:ilvl="6">
+      <w:start w:val="1"/>
+      <w:numFmt w:val="decimal"/>
+      <w:lvlText w:val="%7."/>
       <w:lvlJc w:val="left"/>
       <w:pPr>
         <w:tabs>
@@ -30587,13 +31334,13 @@
         <w:ind w:left="2880" w:hanging="360"/>
       </w:pPr>
       <w:rPr>
-        <w:rFonts w:ascii="OpenSymbol" w:hAnsi="OpenSymbol" w:cs="OpenSymbol" w:hint="default"/>
-      </w:rPr>
-    </w:lvl>
-    <w:lvl w:ilvl="6">
-      <w:start w:val="1"/>
-      <w:numFmt w:val="bullet"/>
-      <w:lvlText w:val=""/>
+        <w:rFonts w:cs="Symbol"/>
+      </w:rPr>
+    </w:lvl>
+    <w:lvl w:ilvl="7">
+      <w:start w:val="1"/>
+      <w:numFmt w:val="decimal"/>
+      <w:lvlText w:val="%8."/>
       <w:lvlJc w:val="left"/>
       <w:pPr>
         <w:tabs>
@@ -30602,13 +31349,13 @@
         <w:ind w:left="3240" w:hanging="360"/>
       </w:pPr>
       <w:rPr>
-        <w:rFonts w:ascii="Symbol" w:hAnsi="Symbol" w:cs="Symbol" w:hint="default"/>
-      </w:rPr>
-    </w:lvl>
-    <w:lvl w:ilvl="7">
-      <w:start w:val="1"/>
-      <w:numFmt w:val="bullet"/>
-      <w:lvlText w:val="◦"/>
+        <w:rFonts w:cs="OpenSymbol"/>
+      </w:rPr>
+    </w:lvl>
+    <w:lvl w:ilvl="8">
+      <w:start w:val="1"/>
+      <w:numFmt w:val="decimal"/>
+      <w:lvlText w:val="%9."/>
       <w:lvlJc w:val="left"/>
       <w:pPr>
         <w:tabs>
@@ -30617,30 +31364,30 @@
         <w:ind w:left="3600" w:hanging="360"/>
       </w:pPr>
       <w:rPr>
-        <w:rFonts w:ascii="OpenSymbol" w:hAnsi="OpenSymbol" w:cs="OpenSymbol" w:hint="default"/>
-      </w:rPr>
-    </w:lvl>
-    <w:lvl w:ilvl="8">
-      <w:start w:val="1"/>
-      <w:numFmt w:val="bullet"/>
-      <w:lvlText w:val="▪"/>
-      <w:lvlJc w:val="left"/>
-      <w:pPr>
-        <w:tabs>
-          <w:tab w:val="num" w:pos="3960"/>
-        </w:tabs>
-        <w:ind w:left="3960" w:hanging="360"/>
-      </w:pPr>
-      <w:rPr>
-        <w:rFonts w:ascii="OpenSymbol" w:hAnsi="OpenSymbol" w:cs="OpenSymbol" w:hint="default"/>
+        <w:rFonts w:cs="OpenSymbol"/>
       </w:rPr>
     </w:lvl>
   </w:abstractNum>
   <w:abstractNum w:abstractNumId="62">
     <w:lvl w:ilvl="0">
       <w:start w:val="1"/>
-      <w:numFmt w:val="bullet"/>
-      <w:lvlText w:val=""/>
+      <w:numFmt w:val="decimal"/>
+      <w:lvlText w:val="%1."/>
+      <w:lvlJc w:val="left"/>
+      <w:pPr>
+        <w:tabs>
+          <w:tab w:val="num" w:pos="720"/>
+        </w:tabs>
+        <w:ind w:left="720" w:hanging="360"/>
+      </w:pPr>
+      <w:rPr>
+        <w:rFonts w:cs="Symbol"/>
+      </w:rPr>
+    </w:lvl>
+    <w:lvl w:ilvl="1">
+      <w:start w:val="1"/>
+      <w:numFmt w:val="decimal"/>
+      <w:lvlText w:val="%2."/>
       <w:lvlJc w:val="left"/>
       <w:pPr>
         <w:tabs>
@@ -30649,13 +31396,13 @@
         <w:ind w:left="1080" w:hanging="360"/>
       </w:pPr>
       <w:rPr>
-        <w:rFonts w:ascii="Symbol" w:hAnsi="Symbol" w:cs="Symbol" w:hint="default"/>
-      </w:rPr>
-    </w:lvl>
-    <w:lvl w:ilvl="1">
-      <w:start w:val="1"/>
-      <w:numFmt w:val="bullet"/>
-      <w:lvlText w:val="◦"/>
+        <w:rFonts w:cs="OpenSymbol"/>
+      </w:rPr>
+    </w:lvl>
+    <w:lvl w:ilvl="2">
+      <w:start w:val="1"/>
+      <w:numFmt w:val="decimal"/>
+      <w:lvlText w:val="%3."/>
       <w:lvlJc w:val="left"/>
       <w:pPr>
         <w:tabs>
@@ -30664,13 +31411,13 @@
         <w:ind w:left="1440" w:hanging="360"/>
       </w:pPr>
       <w:rPr>
-        <w:rFonts w:ascii="OpenSymbol" w:hAnsi="OpenSymbol" w:cs="OpenSymbol" w:hint="default"/>
-      </w:rPr>
-    </w:lvl>
-    <w:lvl w:ilvl="2">
-      <w:start w:val="1"/>
-      <w:numFmt w:val="bullet"/>
-      <w:lvlText w:val="▪"/>
+        <w:rFonts w:cs="OpenSymbol"/>
+      </w:rPr>
+    </w:lvl>
+    <w:lvl w:ilvl="3">
+      <w:start w:val="1"/>
+      <w:numFmt w:val="decimal"/>
+      <w:lvlText w:val="%4."/>
       <w:lvlJc w:val="left"/>
       <w:pPr>
         <w:tabs>
@@ -30679,13 +31426,13 @@
         <w:ind w:left="1800" w:hanging="360"/>
       </w:pPr>
       <w:rPr>
-        <w:rFonts w:ascii="OpenSymbol" w:hAnsi="OpenSymbol" w:cs="OpenSymbol" w:hint="default"/>
-      </w:rPr>
-    </w:lvl>
-    <w:lvl w:ilvl="3">
-      <w:start w:val="1"/>
-      <w:numFmt w:val="bullet"/>
-      <w:lvlText w:val=""/>
+        <w:rFonts w:cs="Symbol"/>
+      </w:rPr>
+    </w:lvl>
+    <w:lvl w:ilvl="4">
+      <w:start w:val="1"/>
+      <w:numFmt w:val="decimal"/>
+      <w:lvlText w:val="%5."/>
       <w:lvlJc w:val="left"/>
       <w:pPr>
         <w:tabs>
@@ -30694,13 +31441,13 @@
         <w:ind w:left="2160" w:hanging="360"/>
       </w:pPr>
       <w:rPr>
-        <w:rFonts w:ascii="Symbol" w:hAnsi="Symbol" w:cs="Symbol" w:hint="default"/>
-      </w:rPr>
-    </w:lvl>
-    <w:lvl w:ilvl="4">
-      <w:start w:val="1"/>
-      <w:numFmt w:val="bullet"/>
-      <w:lvlText w:val="◦"/>
+        <w:rFonts w:cs="OpenSymbol"/>
+      </w:rPr>
+    </w:lvl>
+    <w:lvl w:ilvl="5">
+      <w:start w:val="1"/>
+      <w:numFmt w:val="decimal"/>
+      <w:lvlText w:val="%6."/>
       <w:lvlJc w:val="left"/>
       <w:pPr>
         <w:tabs>
@@ -30709,13 +31456,13 @@
         <w:ind w:left="2520" w:hanging="360"/>
       </w:pPr>
       <w:rPr>
-        <w:rFonts w:ascii="OpenSymbol" w:hAnsi="OpenSymbol" w:cs="OpenSymbol" w:hint="default"/>
-      </w:rPr>
-    </w:lvl>
-    <w:lvl w:ilvl="5">
-      <w:start w:val="1"/>
-      <w:numFmt w:val="bullet"/>
-      <w:lvlText w:val="▪"/>
+        <w:rFonts w:cs="OpenSymbol"/>
+      </w:rPr>
+    </w:lvl>
+    <w:lvl w:ilvl="6">
+      <w:start w:val="1"/>
+      <w:numFmt w:val="decimal"/>
+      <w:lvlText w:val="%7."/>
       <w:lvlJc w:val="left"/>
       <w:pPr>
         <w:tabs>
@@ -30724,13 +31471,13 @@
         <w:ind w:left="2880" w:hanging="360"/>
       </w:pPr>
       <w:rPr>
-        <w:rFonts w:ascii="OpenSymbol" w:hAnsi="OpenSymbol" w:cs="OpenSymbol" w:hint="default"/>
-      </w:rPr>
-    </w:lvl>
-    <w:lvl w:ilvl="6">
-      <w:start w:val="1"/>
-      <w:numFmt w:val="bullet"/>
-      <w:lvlText w:val=""/>
+        <w:rFonts w:cs="Symbol"/>
+      </w:rPr>
+    </w:lvl>
+    <w:lvl w:ilvl="7">
+      <w:start w:val="1"/>
+      <w:numFmt w:val="decimal"/>
+      <w:lvlText w:val="%8."/>
       <w:lvlJc w:val="left"/>
       <w:pPr>
         <w:tabs>
@@ -30739,13 +31486,13 @@
         <w:ind w:left="3240" w:hanging="360"/>
       </w:pPr>
       <w:rPr>
-        <w:rFonts w:ascii="Symbol" w:hAnsi="Symbol" w:cs="Symbol" w:hint="default"/>
-      </w:rPr>
-    </w:lvl>
-    <w:lvl w:ilvl="7">
-      <w:start w:val="1"/>
-      <w:numFmt w:val="bullet"/>
-      <w:lvlText w:val="◦"/>
+        <w:rFonts w:cs="OpenSymbol"/>
+      </w:rPr>
+    </w:lvl>
+    <w:lvl w:ilvl="8">
+      <w:start w:val="1"/>
+      <w:numFmt w:val="decimal"/>
+      <w:lvlText w:val="%9."/>
       <w:lvlJc w:val="left"/>
       <w:pPr>
         <w:tabs>
@@ -30754,30 +31501,30 @@
         <w:ind w:left="3600" w:hanging="360"/>
       </w:pPr>
       <w:rPr>
-        <w:rFonts w:ascii="OpenSymbol" w:hAnsi="OpenSymbol" w:cs="OpenSymbol" w:hint="default"/>
-      </w:rPr>
-    </w:lvl>
-    <w:lvl w:ilvl="8">
-      <w:start w:val="1"/>
-      <w:numFmt w:val="bullet"/>
-      <w:lvlText w:val="▪"/>
-      <w:lvlJc w:val="left"/>
-      <w:pPr>
-        <w:tabs>
-          <w:tab w:val="num" w:pos="3960"/>
-        </w:tabs>
-        <w:ind w:left="3960" w:hanging="360"/>
-      </w:pPr>
-      <w:rPr>
-        <w:rFonts w:ascii="OpenSymbol" w:hAnsi="OpenSymbol" w:cs="OpenSymbol" w:hint="default"/>
+        <w:rFonts w:cs="OpenSymbol"/>
       </w:rPr>
     </w:lvl>
   </w:abstractNum>
   <w:abstractNum w:abstractNumId="63">
     <w:lvl w:ilvl="0">
       <w:start w:val="1"/>
-      <w:numFmt w:val="bullet"/>
-      <w:lvlText w:val=""/>
+      <w:numFmt w:val="decimal"/>
+      <w:lvlText w:val="%1."/>
+      <w:lvlJc w:val="left"/>
+      <w:pPr>
+        <w:tabs>
+          <w:tab w:val="num" w:pos="720"/>
+        </w:tabs>
+        <w:ind w:left="720" w:hanging="360"/>
+      </w:pPr>
+      <w:rPr>
+        <w:rFonts w:cs="Symbol"/>
+      </w:rPr>
+    </w:lvl>
+    <w:lvl w:ilvl="1">
+      <w:start w:val="1"/>
+      <w:numFmt w:val="decimal"/>
+      <w:lvlText w:val="%2."/>
       <w:lvlJc w:val="left"/>
       <w:pPr>
         <w:tabs>
@@ -30786,13 +31533,13 @@
         <w:ind w:left="1080" w:hanging="360"/>
       </w:pPr>
       <w:rPr>
-        <w:rFonts w:ascii="Symbol" w:hAnsi="Symbol" w:cs="Symbol" w:hint="default"/>
-      </w:rPr>
-    </w:lvl>
-    <w:lvl w:ilvl="1">
-      <w:start w:val="1"/>
-      <w:numFmt w:val="bullet"/>
-      <w:lvlText w:val="◦"/>
+        <w:rFonts w:cs="OpenSymbol"/>
+      </w:rPr>
+    </w:lvl>
+    <w:lvl w:ilvl="2">
+      <w:start w:val="1"/>
+      <w:numFmt w:val="decimal"/>
+      <w:lvlText w:val="%3."/>
       <w:lvlJc w:val="left"/>
       <w:pPr>
         <w:tabs>
@@ -30801,13 +31548,13 @@
         <w:ind w:left="1440" w:hanging="360"/>
       </w:pPr>
       <w:rPr>
-        <w:rFonts w:ascii="OpenSymbol" w:hAnsi="OpenSymbol" w:cs="OpenSymbol" w:hint="default"/>
-      </w:rPr>
-    </w:lvl>
-    <w:lvl w:ilvl="2">
-      <w:start w:val="1"/>
-      <w:numFmt w:val="bullet"/>
-      <w:lvlText w:val="▪"/>
+        <w:rFonts w:cs="OpenSymbol"/>
+      </w:rPr>
+    </w:lvl>
+    <w:lvl w:ilvl="3">
+      <w:start w:val="1"/>
+      <w:numFmt w:val="decimal"/>
+      <w:lvlText w:val="%4."/>
       <w:lvlJc w:val="left"/>
       <w:pPr>
         <w:tabs>
@@ -30816,13 +31563,13 @@
         <w:ind w:left="1800" w:hanging="360"/>
       </w:pPr>
       <w:rPr>
-        <w:rFonts w:ascii="OpenSymbol" w:hAnsi="OpenSymbol" w:cs="OpenSymbol" w:hint="default"/>
-      </w:rPr>
-    </w:lvl>
-    <w:lvl w:ilvl="3">
-      <w:start w:val="1"/>
-      <w:numFmt w:val="bullet"/>
-      <w:lvlText w:val=""/>
+        <w:rFonts w:cs="Symbol"/>
+      </w:rPr>
+    </w:lvl>
+    <w:lvl w:ilvl="4">
+      <w:start w:val="1"/>
+      <w:numFmt w:val="decimal"/>
+      <w:lvlText w:val="%5."/>
       <w:lvlJc w:val="left"/>
       <w:pPr>
         <w:tabs>
@@ -30831,13 +31578,13 @@
         <w:ind w:left="2160" w:hanging="360"/>
       </w:pPr>
       <w:rPr>
-        <w:rFonts w:ascii="Symbol" w:hAnsi="Symbol" w:cs="Symbol" w:hint="default"/>
-      </w:rPr>
-    </w:lvl>
-    <w:lvl w:ilvl="4">
-      <w:start w:val="1"/>
-      <w:numFmt w:val="bullet"/>
-      <w:lvlText w:val="◦"/>
+        <w:rFonts w:cs="OpenSymbol"/>
+      </w:rPr>
+    </w:lvl>
+    <w:lvl w:ilvl="5">
+      <w:start w:val="1"/>
+      <w:numFmt w:val="decimal"/>
+      <w:lvlText w:val="%6."/>
       <w:lvlJc w:val="left"/>
       <w:pPr>
         <w:tabs>
@@ -30846,13 +31593,13 @@
         <w:ind w:left="2520" w:hanging="360"/>
       </w:pPr>
       <w:rPr>
-        <w:rFonts w:ascii="OpenSymbol" w:hAnsi="OpenSymbol" w:cs="OpenSymbol" w:hint="default"/>
-      </w:rPr>
-    </w:lvl>
-    <w:lvl w:ilvl="5">
-      <w:start w:val="1"/>
-      <w:numFmt w:val="bullet"/>
-      <w:lvlText w:val="▪"/>
+        <w:rFonts w:cs="OpenSymbol"/>
+      </w:rPr>
+    </w:lvl>
+    <w:lvl w:ilvl="6">
+      <w:start w:val="1"/>
+      <w:numFmt w:val="decimal"/>
+      <w:lvlText w:val="%7."/>
       <w:lvlJc w:val="left"/>
       <w:pPr>
         <w:tabs>
@@ -30861,13 +31608,13 @@
         <w:ind w:left="2880" w:hanging="360"/>
       </w:pPr>
       <w:rPr>
-        <w:rFonts w:ascii="OpenSymbol" w:hAnsi="OpenSymbol" w:cs="OpenSymbol" w:hint="default"/>
-      </w:rPr>
-    </w:lvl>
-    <w:lvl w:ilvl="6">
-      <w:start w:val="1"/>
-      <w:numFmt w:val="bullet"/>
-      <w:lvlText w:val=""/>
+        <w:rFonts w:cs="Symbol"/>
+      </w:rPr>
+    </w:lvl>
+    <w:lvl w:ilvl="7">
+      <w:start w:val="1"/>
+      <w:numFmt w:val="decimal"/>
+      <w:lvlText w:val="%8."/>
       <w:lvlJc w:val="left"/>
       <w:pPr>
         <w:tabs>
@@ -30876,13 +31623,13 @@
         <w:ind w:left="3240" w:hanging="360"/>
       </w:pPr>
       <w:rPr>
-        <w:rFonts w:ascii="Symbol" w:hAnsi="Symbol" w:cs="Symbol" w:hint="default"/>
-      </w:rPr>
-    </w:lvl>
-    <w:lvl w:ilvl="7">
-      <w:start w:val="1"/>
-      <w:numFmt w:val="bullet"/>
-      <w:lvlText w:val="◦"/>
+        <w:rFonts w:cs="OpenSymbol"/>
+      </w:rPr>
+    </w:lvl>
+    <w:lvl w:ilvl="8">
+      <w:start w:val="1"/>
+      <w:numFmt w:val="decimal"/>
+      <w:lvlText w:val="%9."/>
       <w:lvlJc w:val="left"/>
       <w:pPr>
         <w:tabs>
@@ -30891,22 +31638,7 @@
         <w:ind w:left="3600" w:hanging="360"/>
       </w:pPr>
       <w:rPr>
-        <w:rFonts w:ascii="OpenSymbol" w:hAnsi="OpenSymbol" w:cs="OpenSymbol" w:hint="default"/>
-      </w:rPr>
-    </w:lvl>
-    <w:lvl w:ilvl="8">
-      <w:start w:val="1"/>
-      <w:numFmt w:val="bullet"/>
-      <w:lvlText w:val="▪"/>
-      <w:lvlJc w:val="left"/>
-      <w:pPr>
-        <w:tabs>
-          <w:tab w:val="num" w:pos="3960"/>
-        </w:tabs>
-        <w:ind w:left="3960" w:hanging="360"/>
-      </w:pPr>
-      <w:rPr>
-        <w:rFonts w:ascii="OpenSymbol" w:hAnsi="OpenSymbol" w:cs="OpenSymbol" w:hint="default"/>
+        <w:rFonts w:cs="OpenSymbol"/>
       </w:rPr>
     </w:lvl>
   </w:abstractNum>
@@ -30923,6 +31655,143 @@
         <w:ind w:left="720" w:hanging="360"/>
       </w:pPr>
       <w:rPr>
+        <w:rFonts w:cs="Symbol"/>
+      </w:rPr>
+    </w:lvl>
+    <w:lvl w:ilvl="1">
+      <w:start w:val="1"/>
+      <w:numFmt w:val="decimal"/>
+      <w:lvlText w:val="%2."/>
+      <w:lvlJc w:val="left"/>
+      <w:pPr>
+        <w:tabs>
+          <w:tab w:val="num" w:pos="1080"/>
+        </w:tabs>
+        <w:ind w:left="1080" w:hanging="360"/>
+      </w:pPr>
+      <w:rPr>
+        <w:rFonts w:cs="OpenSymbol"/>
+      </w:rPr>
+    </w:lvl>
+    <w:lvl w:ilvl="2">
+      <w:start w:val="1"/>
+      <w:numFmt w:val="decimal"/>
+      <w:lvlText w:val="%3."/>
+      <w:lvlJc w:val="left"/>
+      <w:pPr>
+        <w:tabs>
+          <w:tab w:val="num" w:pos="1440"/>
+        </w:tabs>
+        <w:ind w:left="1440" w:hanging="360"/>
+      </w:pPr>
+      <w:rPr>
+        <w:rFonts w:cs="OpenSymbol"/>
+      </w:rPr>
+    </w:lvl>
+    <w:lvl w:ilvl="3">
+      <w:start w:val="1"/>
+      <w:numFmt w:val="decimal"/>
+      <w:lvlText w:val="%4."/>
+      <w:lvlJc w:val="left"/>
+      <w:pPr>
+        <w:tabs>
+          <w:tab w:val="num" w:pos="1800"/>
+        </w:tabs>
+        <w:ind w:left="1800" w:hanging="360"/>
+      </w:pPr>
+      <w:rPr>
+        <w:rFonts w:cs="Symbol"/>
+      </w:rPr>
+    </w:lvl>
+    <w:lvl w:ilvl="4">
+      <w:start w:val="1"/>
+      <w:numFmt w:val="decimal"/>
+      <w:lvlText w:val="%5."/>
+      <w:lvlJc w:val="left"/>
+      <w:pPr>
+        <w:tabs>
+          <w:tab w:val="num" w:pos="2160"/>
+        </w:tabs>
+        <w:ind w:left="2160" w:hanging="360"/>
+      </w:pPr>
+      <w:rPr>
+        <w:rFonts w:cs="OpenSymbol"/>
+      </w:rPr>
+    </w:lvl>
+    <w:lvl w:ilvl="5">
+      <w:start w:val="1"/>
+      <w:numFmt w:val="decimal"/>
+      <w:lvlText w:val="%6."/>
+      <w:lvlJc w:val="left"/>
+      <w:pPr>
+        <w:tabs>
+          <w:tab w:val="num" w:pos="2520"/>
+        </w:tabs>
+        <w:ind w:left="2520" w:hanging="360"/>
+      </w:pPr>
+      <w:rPr>
+        <w:rFonts w:cs="OpenSymbol"/>
+      </w:rPr>
+    </w:lvl>
+    <w:lvl w:ilvl="6">
+      <w:start w:val="1"/>
+      <w:numFmt w:val="decimal"/>
+      <w:lvlText w:val="%7."/>
+      <w:lvlJc w:val="left"/>
+      <w:pPr>
+        <w:tabs>
+          <w:tab w:val="num" w:pos="2880"/>
+        </w:tabs>
+        <w:ind w:left="2880" w:hanging="360"/>
+      </w:pPr>
+      <w:rPr>
+        <w:rFonts w:cs="Symbol"/>
+      </w:rPr>
+    </w:lvl>
+    <w:lvl w:ilvl="7">
+      <w:start w:val="1"/>
+      <w:numFmt w:val="decimal"/>
+      <w:lvlText w:val="%8."/>
+      <w:lvlJc w:val="left"/>
+      <w:pPr>
+        <w:tabs>
+          <w:tab w:val="num" w:pos="3240"/>
+        </w:tabs>
+        <w:ind w:left="3240" w:hanging="360"/>
+      </w:pPr>
+      <w:rPr>
+        <w:rFonts w:cs="OpenSymbol"/>
+      </w:rPr>
+    </w:lvl>
+    <w:lvl w:ilvl="8">
+      <w:start w:val="1"/>
+      <w:numFmt w:val="decimal"/>
+      <w:lvlText w:val="%9."/>
+      <w:lvlJc w:val="left"/>
+      <w:pPr>
+        <w:tabs>
+          <w:tab w:val="num" w:pos="3600"/>
+        </w:tabs>
+        <w:ind w:left="3600" w:hanging="360"/>
+      </w:pPr>
+      <w:rPr>
+        <w:rFonts w:cs="OpenSymbol"/>
+      </w:rPr>
+    </w:lvl>
+  </w:abstractNum>
+  <w:abstractNum w:abstractNumId="65">
+    <w:lvl w:ilvl="0">
+      <w:start w:val="1"/>
+      <w:numFmt w:val="decimal"/>
+      <w:lvlText w:val="%1."/>
+      <w:lvlJc w:val="left"/>
+      <w:pPr>
+        <w:tabs>
+          <w:tab w:val="num" w:pos="1080"/>
+        </w:tabs>
+        <w:ind w:left="1080" w:hanging="360"/>
+      </w:pPr>
+      <w:rPr>
         <w:b/>
         <w:bCs/>
       </w:rPr>
@@ -30934,9 +31803,9 @@
       <w:lvlJc w:val="left"/>
       <w:pPr>
         <w:tabs>
-          <w:tab w:val="num" w:pos="1080"/>
-        </w:tabs>
-        <w:ind w:left="1080" w:hanging="360"/>
+          <w:tab w:val="num" w:pos="1440"/>
+        </w:tabs>
+        <w:ind w:left="1440" w:hanging="360"/>
       </w:pPr>
       <w:rPr>
         <w:b/>
@@ -30950,9 +31819,9 @@
       <w:lvlJc w:val="left"/>
       <w:pPr>
         <w:tabs>
-          <w:tab w:val="num" w:pos="1440"/>
-        </w:tabs>
-        <w:ind w:left="1440" w:hanging="360"/>
+          <w:tab w:val="num" w:pos="1800"/>
+        </w:tabs>
+        <w:ind w:left="1800" w:hanging="360"/>
       </w:pPr>
       <w:rPr>
         <w:b/>
@@ -30966,9 +31835,9 @@
       <w:lvlJc w:val="left"/>
       <w:pPr>
         <w:tabs>
-          <w:tab w:val="num" w:pos="1800"/>
-        </w:tabs>
-        <w:ind w:left="1800" w:hanging="360"/>
+          <w:tab w:val="num" w:pos="2160"/>
+        </w:tabs>
+        <w:ind w:left="2160" w:hanging="360"/>
       </w:pPr>
       <w:rPr>
         <w:b/>
@@ -30982,9 +31851,9 @@
       <w:lvlJc w:val="left"/>
       <w:pPr>
         <w:tabs>
-          <w:tab w:val="num" w:pos="2160"/>
-        </w:tabs>
-        <w:ind w:left="2160" w:hanging="360"/>
+          <w:tab w:val="num" w:pos="2520"/>
+        </w:tabs>
+        <w:ind w:left="2520" w:hanging="360"/>
       </w:pPr>
       <w:rPr>
         <w:b/>
@@ -30998,9 +31867,9 @@
       <w:lvlJc w:val="left"/>
       <w:pPr>
         <w:tabs>
-          <w:tab w:val="num" w:pos="2520"/>
-        </w:tabs>
-        <w:ind w:left="2520" w:hanging="360"/>
+          <w:tab w:val="num" w:pos="2880"/>
+        </w:tabs>
+        <w:ind w:left="2880" w:hanging="360"/>
       </w:pPr>
       <w:rPr>
         <w:b/>
@@ -31014,9 +31883,9 @@
       <w:lvlJc w:val="left"/>
       <w:pPr>
         <w:tabs>
-          <w:tab w:val="num" w:pos="2880"/>
-        </w:tabs>
-        <w:ind w:left="2880" w:hanging="360"/>
+          <w:tab w:val="num" w:pos="3240"/>
+        </w:tabs>
+        <w:ind w:left="3240" w:hanging="360"/>
       </w:pPr>
       <w:rPr>
         <w:b/>
@@ -31030,9 +31899,9 @@
       <w:lvlJc w:val="left"/>
       <w:pPr>
         <w:tabs>
-          <w:tab w:val="num" w:pos="3240"/>
-        </w:tabs>
-        <w:ind w:left="3240" w:hanging="360"/>
+          <w:tab w:val="num" w:pos="3600"/>
+        </w:tabs>
+        <w:ind w:left="3600" w:hanging="360"/>
       </w:pPr>
       <w:rPr>
         <w:b/>
@@ -31046,9 +31915,9 @@
       <w:lvlJc w:val="left"/>
       <w:pPr>
         <w:tabs>
-          <w:tab w:val="num" w:pos="3600"/>
-        </w:tabs>
-        <w:ind w:left="3600" w:hanging="360"/>
+          <w:tab w:val="num" w:pos="3960"/>
+        </w:tabs>
+        <w:ind w:left="3960" w:hanging="360"/>
       </w:pPr>
       <w:rPr>
         <w:b/>
@@ -31249,169 +32118,7 @@
     <w:abstractNumId w:val="64"/>
   </w:num>
   <w:num w:numId="65">
-    <w:abstractNumId w:val="9"/>
-    <w:lvlOverride w:ilvl="0">
-      <w:lvl w:ilvl="0">
-        <w:start w:val="1"/>
-        <w:numFmt w:val="decimal"/>
-        <w:lvlText w:val="%1."/>
-        <w:lvlJc w:val="left"/>
-        <w:pPr>
-          <w:tabs>
-            <w:tab w:val="num" w:pos="720"/>
-          </w:tabs>
-          <w:ind w:left="720" w:hanging="360"/>
-        </w:pPr>
-        <w:rPr>
-          <w:rFonts w:cs="Symbol"/>
-        </w:rPr>
-      </w:lvl>
-      <w:startOverride w:val="1"/>
-    </w:lvlOverride>
-    <w:lvlOverride w:ilvl="0"/>
-    <w:lvlOverride w:ilvl="1">
-      <w:lvl w:ilvl="1">
-        <w:start w:val="1"/>
-        <w:numFmt w:val="decimal"/>
-        <w:lvlText w:val="%2."/>
-        <w:lvlJc w:val="left"/>
-        <w:pPr>
-          <w:tabs>
-            <w:tab w:val="num" w:pos="1080"/>
-          </w:tabs>
-          <w:ind w:left="1080" w:hanging="360"/>
-        </w:pPr>
-        <w:rPr>
-          <w:rFonts w:cs="OpenSymbol"/>
-        </w:rPr>
-      </w:lvl>
-    </w:lvlOverride>
-    <w:lvlOverride w:ilvl="1"/>
-    <w:lvlOverride w:ilvl="2">
-      <w:lvl w:ilvl="2">
-        <w:start w:val="1"/>
-        <w:numFmt w:val="decimal"/>
-        <w:lvlText w:val="%3."/>
-        <w:lvlJc w:val="left"/>
-        <w:pPr>
-          <w:tabs>
-            <w:tab w:val="num" w:pos="1440"/>
-          </w:tabs>
-          <w:ind w:left="1440" w:hanging="360"/>
-        </w:pPr>
-        <w:rPr>
-          <w:rFonts w:cs="OpenSymbol"/>
-        </w:rPr>
-      </w:lvl>
-    </w:lvlOverride>
-    <w:lvlOverride w:ilvl="2"/>
-    <w:lvlOverride w:ilvl="3">
-      <w:lvl w:ilvl="3">
-        <w:start w:val="1"/>
-        <w:numFmt w:val="decimal"/>
-        <w:lvlText w:val="%4."/>
-        <w:lvlJc w:val="left"/>
-        <w:pPr>
-          <w:tabs>
-            <w:tab w:val="num" w:pos="1800"/>
-          </w:tabs>
-          <w:ind w:left="1800" w:hanging="360"/>
-        </w:pPr>
-        <w:rPr>
-          <w:rFonts w:cs="Symbol"/>
-        </w:rPr>
-      </w:lvl>
-    </w:lvlOverride>
-    <w:lvlOverride w:ilvl="3"/>
-    <w:lvlOverride w:ilvl="4">
-      <w:lvl w:ilvl="4">
-        <w:start w:val="1"/>
-        <w:numFmt w:val="decimal"/>
-        <w:lvlText w:val="%5."/>
-        <w:lvlJc w:val="left"/>
-        <w:pPr>
-          <w:tabs>
-            <w:tab w:val="num" w:pos="2160"/>
-          </w:tabs>
-          <w:ind w:left="2160" w:hanging="360"/>
-        </w:pPr>
-        <w:rPr>
-          <w:rFonts w:cs="OpenSymbol"/>
-        </w:rPr>
-      </w:lvl>
-    </w:lvlOverride>
-    <w:lvlOverride w:ilvl="4"/>
-    <w:lvlOverride w:ilvl="5">
-      <w:lvl w:ilvl="5">
-        <w:start w:val="1"/>
-        <w:numFmt w:val="decimal"/>
-        <w:lvlText w:val="%6."/>
-        <w:lvlJc w:val="left"/>
-        <w:pPr>
-          <w:tabs>
-            <w:tab w:val="num" w:pos="2520"/>
-          </w:tabs>
-          <w:ind w:left="2520" w:hanging="360"/>
-        </w:pPr>
-        <w:rPr>
-          <w:rFonts w:cs="OpenSymbol"/>
-        </w:rPr>
-      </w:lvl>
-    </w:lvlOverride>
-    <w:lvlOverride w:ilvl="5"/>
-    <w:lvlOverride w:ilvl="6">
-      <w:lvl w:ilvl="6">
-        <w:start w:val="1"/>
-        <w:numFmt w:val="decimal"/>
-        <w:lvlText w:val="%7."/>
-        <w:lvlJc w:val="left"/>
-        <w:pPr>
-          <w:tabs>
-            <w:tab w:val="num" w:pos="2880"/>
-          </w:tabs>
-          <w:ind w:left="2880" w:hanging="360"/>
-        </w:pPr>
-        <w:rPr>
-          <w:rFonts w:cs="Symbol"/>
-        </w:rPr>
-      </w:lvl>
-    </w:lvlOverride>
-    <w:lvlOverride w:ilvl="6"/>
-    <w:lvlOverride w:ilvl="7">
-      <w:lvl w:ilvl="7">
-        <w:start w:val="1"/>
-        <w:numFmt w:val="decimal"/>
-        <w:lvlText w:val="%8."/>
-        <w:lvlJc w:val="left"/>
-        <w:pPr>
-          <w:tabs>
-            <w:tab w:val="num" w:pos="3240"/>
-          </w:tabs>
-          <w:ind w:left="3240" w:hanging="360"/>
-        </w:pPr>
-        <w:rPr>
-          <w:rFonts w:cs="OpenSymbol"/>
-        </w:rPr>
-      </w:lvl>
-    </w:lvlOverride>
-    <w:lvlOverride w:ilvl="7"/>
-    <w:lvlOverride w:ilvl="8">
-      <w:lvl w:ilvl="8">
-        <w:start w:val="1"/>
-        <w:numFmt w:val="decimal"/>
-        <w:lvlText w:val="%9."/>
-        <w:lvlJc w:val="left"/>
-        <w:pPr>
-          <w:tabs>
-            <w:tab w:val="num" w:pos="3600"/>
-          </w:tabs>
-          <w:ind w:left="3600" w:hanging="360"/>
-        </w:pPr>
-        <w:rPr>
-          <w:rFonts w:cs="OpenSymbol"/>
-        </w:rPr>
-      </w:lvl>
-    </w:lvlOverride>
+    <w:abstractNumId w:val="65"/>
   </w:num>
   <w:num w:numId="66">
     <w:abstractNumId w:val="9"/>
@@ -32073,6 +32780,171 @@
       </w:lvl>
     </w:lvlOverride>
   </w:num>
+  <w:num w:numId="70">
+    <w:abstractNumId w:val="9"/>
+    <w:lvlOverride w:ilvl="0">
+      <w:lvl w:ilvl="0">
+        <w:start w:val="1"/>
+        <w:numFmt w:val="decimal"/>
+        <w:lvlText w:val="%1."/>
+        <w:lvlJc w:val="left"/>
+        <w:pPr>
+          <w:tabs>
+            <w:tab w:val="num" w:pos="720"/>
+          </w:tabs>
+          <w:ind w:left="720" w:hanging="360"/>
+        </w:pPr>
+        <w:rPr>
+          <w:rFonts w:cs="Symbol"/>
+        </w:rPr>
+      </w:lvl>
+      <w:startOverride w:val="1"/>
+    </w:lvlOverride>
+    <w:lvlOverride w:ilvl="0"/>
+    <w:lvlOverride w:ilvl="1">
+      <w:lvl w:ilvl="1">
+        <w:start w:val="1"/>
+        <w:numFmt w:val="decimal"/>
+        <w:lvlText w:val="%2."/>
+        <w:lvlJc w:val="left"/>
+        <w:pPr>
+          <w:tabs>
+            <w:tab w:val="num" w:pos="1080"/>
+          </w:tabs>
+          <w:ind w:left="1080" w:hanging="360"/>
+        </w:pPr>
+        <w:rPr>
+          <w:rFonts w:cs="OpenSymbol"/>
+        </w:rPr>
+      </w:lvl>
+    </w:lvlOverride>
+    <w:lvlOverride w:ilvl="1"/>
+    <w:lvlOverride w:ilvl="2">
+      <w:lvl w:ilvl="2">
+        <w:start w:val="1"/>
+        <w:numFmt w:val="decimal"/>
+        <w:lvlText w:val="%3."/>
+        <w:lvlJc w:val="left"/>
+        <w:pPr>
+          <w:tabs>
+            <w:tab w:val="num" w:pos="1440"/>
+          </w:tabs>
+          <w:ind w:left="1440" w:hanging="360"/>
+        </w:pPr>
+        <w:rPr>
+          <w:rFonts w:cs="OpenSymbol"/>
+        </w:rPr>
+      </w:lvl>
+    </w:lvlOverride>
+    <w:lvlOverride w:ilvl="2"/>
+    <w:lvlOverride w:ilvl="3">
+      <w:lvl w:ilvl="3">
+        <w:start w:val="1"/>
+        <w:numFmt w:val="decimal"/>
+        <w:lvlText w:val="%4."/>
+        <w:lvlJc w:val="left"/>
+        <w:pPr>
+          <w:tabs>
+            <w:tab w:val="num" w:pos="1800"/>
+          </w:tabs>
+          <w:ind w:left="1800" w:hanging="360"/>
+        </w:pPr>
+        <w:rPr>
+          <w:rFonts w:cs="Symbol"/>
+        </w:rPr>
+      </w:lvl>
+    </w:lvlOverride>
+    <w:lvlOverride w:ilvl="3"/>
+    <w:lvlOverride w:ilvl="4">
+      <w:lvl w:ilvl="4">
+        <w:start w:val="1"/>
+        <w:numFmt w:val="decimal"/>
+        <w:lvlText w:val="%5."/>
+        <w:lvlJc w:val="left"/>
+        <w:pPr>
+          <w:tabs>
+            <w:tab w:val="num" w:pos="2160"/>
+          </w:tabs>
+          <w:ind w:left="2160" w:hanging="360"/>
+        </w:pPr>
+        <w:rPr>
+          <w:rFonts w:cs="OpenSymbol"/>
+        </w:rPr>
+      </w:lvl>
+    </w:lvlOverride>
+    <w:lvlOverride w:ilvl="4"/>
+    <w:lvlOverride w:ilvl="5">
+      <w:lvl w:ilvl="5">
+        <w:start w:val="1"/>
+        <w:numFmt w:val="decimal"/>
+        <w:lvlText w:val="%6."/>
+        <w:lvlJc w:val="left"/>
+        <w:pPr>
+          <w:tabs>
+            <w:tab w:val="num" w:pos="2520"/>
+          </w:tabs>
+          <w:ind w:left="2520" w:hanging="360"/>
+        </w:pPr>
+        <w:rPr>
+          <w:rFonts w:cs="OpenSymbol"/>
+        </w:rPr>
+      </w:lvl>
+    </w:lvlOverride>
+    <w:lvlOverride w:ilvl="5"/>
+    <w:lvlOverride w:ilvl="6">
+      <w:lvl w:ilvl="6">
+        <w:start w:val="1"/>
+        <w:numFmt w:val="decimal"/>
+        <w:lvlText w:val="%7."/>
+        <w:lvlJc w:val="left"/>
+        <w:pPr>
+          <w:tabs>
+            <w:tab w:val="num" w:pos="2880"/>
+          </w:tabs>
+          <w:ind w:left="2880" w:hanging="360"/>
+        </w:pPr>
+        <w:rPr>
+          <w:rFonts w:cs="Symbol"/>
+        </w:rPr>
+      </w:lvl>
+    </w:lvlOverride>
+    <w:lvlOverride w:ilvl="6"/>
+    <w:lvlOverride w:ilvl="7">
+      <w:lvl w:ilvl="7">
+        <w:start w:val="1"/>
+        <w:numFmt w:val="decimal"/>
+        <w:lvlText w:val="%8."/>
+        <w:lvlJc w:val="left"/>
+        <w:pPr>
+          <w:tabs>
+            <w:tab w:val="num" w:pos="3240"/>
+          </w:tabs>
+          <w:ind w:left="3240" w:hanging="360"/>
+        </w:pPr>
+        <w:rPr>
+          <w:rFonts w:cs="OpenSymbol"/>
+        </w:rPr>
+      </w:lvl>
+    </w:lvlOverride>
+    <w:lvlOverride w:ilvl="7"/>
+    <w:lvlOverride w:ilvl="8">
+      <w:lvl w:ilvl="8">
+        <w:start w:val="1"/>
+        <w:numFmt w:val="decimal"/>
+        <w:lvlText w:val="%9."/>
+        <w:lvlJc w:val="left"/>
+        <w:pPr>
+          <w:tabs>
+            <w:tab w:val="num" w:pos="3600"/>
+          </w:tabs>
+          <w:ind w:left="3600" w:hanging="360"/>
+        </w:pPr>
+        <w:rPr>
+          <w:rFonts w:cs="OpenSymbol"/>
+        </w:rPr>
+      </w:lvl>
+    </w:lvlOverride>
+  </w:num>
 </w:numbering>
 </file>
 
@@ -32097,7 +32969,7 @@
     <w:pPr>
       <w:widowControl/>
       <w:suppressAutoHyphens w:val="true"/>
-      <w:overflowPunct w:val="false"/>
+      <w:overflowPunct w:val="true"/>
       <w:bidi w:val="0"/>
       <w:spacing w:lineRule="auto" w:line="360" w:before="0" w:after="120"/>
       <w:jc w:val="both"/>

--- a/Final Technical Report - TEMPLATE.docx
+++ b/Final Technical Report - TEMPLATE.docx
@@ -7580,7 +7580,7 @@
               <w:widowControl w:val="false"/>
               <w:numPr>
                 <w:ilvl w:val="0"/>
-                <w:numId w:val="66"/>
+                <w:numId w:val="67"/>
               </w:numPr>
               <w:spacing w:before="120" w:after="120"/>
               <w:rPr/>
@@ -9997,7 +9997,7 @@
               <w:widowControl w:val="false"/>
               <w:numPr>
                 <w:ilvl w:val="0"/>
-                <w:numId w:val="67"/>
+                <w:numId w:val="68"/>
               </w:numPr>
               <w:spacing w:before="120" w:after="120"/>
               <w:rPr/>
@@ -10550,11 +10550,11 @@
               </w:rPr>
               <w:t xml:space="preserve">E1.2. The system displays an error message. </w:t>
             </w:r>
-            <w:bookmarkStart w:id="45" w:name="__DdeLink__1664_2189312631"/>
-            <w:bookmarkStart w:id="46" w:name="__DdeLink__1670_218931263"/>
-            <w:bookmarkStart w:id="47" w:name="__DdeLink__1681_218931263"/>
-            <w:bookmarkStart w:id="48" w:name="__DdeLink__1664_2189312632"/>
-            <w:bookmarkStart w:id="49" w:name="__DdeLink__1664_218931263"/>
+            <w:bookmarkStart w:id="45" w:name="__DdeLink__1664_2189312632"/>
+            <w:bookmarkStart w:id="46" w:name="__DdeLink__1681_218931263"/>
+            <w:bookmarkStart w:id="47" w:name="__DdeLink__1664_218931263"/>
+            <w:bookmarkStart w:id="48" w:name="__DdeLink__1670_218931263"/>
+            <w:bookmarkStart w:id="49" w:name="__DdeLink__1664_2189312631"/>
             <w:r>
               <w:rPr>
                 <w:b/>
@@ -12644,7 +12644,7 @@
               <w:widowControl w:val="false"/>
               <w:numPr>
                 <w:ilvl w:val="0"/>
-                <w:numId w:val="68"/>
+                <w:numId w:val="69"/>
               </w:numPr>
               <w:spacing w:before="120" w:after="120"/>
               <w:rPr/>
@@ -14148,7 +14148,7 @@
               <w:widowControl w:val="false"/>
               <w:numPr>
                 <w:ilvl w:val="0"/>
-                <w:numId w:val="69"/>
+                <w:numId w:val="70"/>
               </w:numPr>
               <w:spacing w:before="120" w:after="120"/>
               <w:rPr/>
@@ -15576,7 +15576,7 @@
               <w:widowControl w:val="false"/>
               <w:numPr>
                 <w:ilvl w:val="0"/>
-                <w:numId w:val="70"/>
+                <w:numId w:val="71"/>
               </w:numPr>
               <w:spacing w:before="120" w:after="120"/>
               <w:rPr/>
@@ -20394,9 +20394,17 @@
           <w:bCs/>
           <w:lang w:val="en-IE"/>
         </w:rPr>
-        <w:t>Entries per Page Logic Algorithm</w:t>
+        <w:t>F</w:t>
       </w:r>
       <w:bookmarkEnd w:id="104"/>
+      <w:r>
+        <w:rPr>
+          <w:b/>
+          <w:bCs/>
+          <w:lang w:val="en-IE"/>
+        </w:rPr>
+        <w:t>etch Previous Quote Algorithm</w:t>
+      </w:r>
     </w:p>
     <w:p>
       <w:pPr>
@@ -20407,6 +20415,369 @@
         </w:numPr>
         <w:ind w:left="720" w:hanging="0"/>
         <w:rPr>
+          <w:b/>
+          <w:b/>
+          <w:bCs/>
+          <w:lang w:val="en-IE"/>
+        </w:rPr>
+      </w:pPr>
+      <w:r>
+        <w:rPr>
+          <w:b w:val="false"/>
+          <w:bCs w:val="false"/>
+        </w:rPr>
+        <w:t xml:space="preserve">This function allows the user to navigate to the previous quote in the </w:t>
+      </w:r>
+      <w:r>
+        <w:rPr>
+          <w:b/>
+          <w:bCs/>
+        </w:rPr>
+        <w:t>quoteHistory</w:t>
+      </w:r>
+      <w:r>
+        <w:rPr>
+          <w:b w:val="false"/>
+          <w:bCs w:val="false"/>
+        </w:rPr>
+        <w:t xml:space="preserve"> array, updating the displayed quote and author. If there are no previous quotes, it alerts the user.</w:t>
+      </w:r>
+    </w:p>
+    <w:p>
+      <w:pPr>
+        <w:pStyle w:val="Normal"/>
+        <w:rPr>
+          <w:b/>
+          <w:b/>
+          <w:bCs/>
+          <w:lang w:val="en-IE"/>
+        </w:rPr>
+      </w:pPr>
+      <w:r>
+        <w:rPr>
+          <w:b w:val="false"/>
+          <w:bCs w:val="false"/>
+        </w:rPr>
+        <w:drawing>
+          <wp:inline distT="0" distB="0" distL="0" distR="0">
+            <wp:extent cx="5489575" cy="2525395"/>
+            <wp:effectExtent l="0" t="0" r="0" b="0"/>
+            <wp:docPr id="44" name="Image14" descr=""/>
+            <wp:cNvGraphicFramePr>
+              <a:graphicFrameLocks xmlns:a="http://schemas.openxmlformats.org/drawingml/2006/main" noChangeAspect="1"/>
+            </wp:cNvGraphicFramePr>
+            <a:graphic xmlns:a="http://schemas.openxmlformats.org/drawingml/2006/main">
+              <a:graphicData uri="http://schemas.openxmlformats.org/drawingml/2006/picture">
+                <pic:pic xmlns:pic="http://schemas.openxmlformats.org/drawingml/2006/picture">
+                  <pic:nvPicPr>
+                    <pic:cNvPr id="44" name="Image14" descr=""/>
+                    <pic:cNvPicPr>
+                      <a:picLocks noChangeAspect="1" noChangeArrowheads="1"/>
+                    </pic:cNvPicPr>
+                  </pic:nvPicPr>
+                  <pic:blipFill>
+                    <a:blip r:embed="rId37"/>
+                    <a:stretch>
+                      <a:fillRect/>
+                    </a:stretch>
+                  </pic:blipFill>
+                  <pic:spPr bwMode="auto">
+                    <a:xfrm>
+                      <a:off x="0" y="0"/>
+                      <a:ext cx="5489575" cy="2525395"/>
+                    </a:xfrm>
+                    <a:prstGeom prst="rect">
+                      <a:avLst/>
+                    </a:prstGeom>
+                  </pic:spPr>
+                </pic:pic>
+              </a:graphicData>
+            </a:graphic>
+          </wp:inline>
+        </w:drawing>
+      </w:r>
+    </w:p>
+    <w:p>
+      <w:pPr>
+        <w:pStyle w:val="Normal"/>
+        <w:rPr>
+          <w:b/>
+          <w:b/>
+          <w:bCs/>
+        </w:rPr>
+      </w:pPr>
+      <w:r>
+        <w:rPr>
+          <w:b/>
+          <w:bCs/>
+        </w:rPr>
+        <w:tab/>
+        <w:t>Algorithm:</w:t>
+      </w:r>
+    </w:p>
+    <w:p>
+      <w:pPr>
+        <w:pStyle w:val="Normal"/>
+        <w:numPr>
+          <w:ilvl w:val="0"/>
+          <w:numId w:val="66"/>
+        </w:numPr>
+        <w:rPr>
+          <w:b w:val="false"/>
+          <w:b w:val="false"/>
+          <w:bCs w:val="false"/>
+        </w:rPr>
+      </w:pPr>
+      <w:r>
+        <w:rPr>
+          <w:b w:val="false"/>
+          <w:bCs w:val="false"/>
+        </w:rPr>
+        <w:t xml:space="preserve">The function first checks if the </w:t>
+      </w:r>
+      <w:r>
+        <w:rPr>
+          <w:b/>
+          <w:bCs/>
+        </w:rPr>
+        <w:t>currentQuoteIndex</w:t>
+      </w:r>
+      <w:r>
+        <w:rPr>
+          <w:b w:val="false"/>
+          <w:bCs w:val="false"/>
+        </w:rPr>
+        <w:t xml:space="preserve"> is greather than 0. This ensures that there is at least one previous quote available in the </w:t>
+      </w:r>
+      <w:r>
+        <w:rPr>
+          <w:b/>
+          <w:bCs/>
+        </w:rPr>
+        <w:t>quoteHistory.</w:t>
+      </w:r>
+    </w:p>
+    <w:p>
+      <w:pPr>
+        <w:pStyle w:val="Normal"/>
+        <w:numPr>
+          <w:ilvl w:val="0"/>
+          <w:numId w:val="66"/>
+        </w:numPr>
+        <w:rPr>
+          <w:b w:val="false"/>
+          <w:b w:val="false"/>
+          <w:bCs w:val="false"/>
+        </w:rPr>
+      </w:pPr>
+      <w:r>
+        <w:rPr>
+          <w:b w:val="false"/>
+          <w:bCs w:val="false"/>
+        </w:rPr>
+        <w:t xml:space="preserve">If there is a previous quote, it calculates the </w:t>
+      </w:r>
+      <w:r>
+        <w:rPr>
+          <w:b/>
+          <w:bCs/>
+        </w:rPr>
+        <w:t>previousIndex</w:t>
+      </w:r>
+      <w:r>
+        <w:rPr>
+          <w:b w:val="false"/>
+          <w:bCs w:val="false"/>
+        </w:rPr>
+        <w:t xml:space="preserve"> by substracting 1 from the </w:t>
+      </w:r>
+      <w:r>
+        <w:rPr>
+          <w:b/>
+          <w:bCs/>
+        </w:rPr>
+        <w:t>currentQuoteIndex</w:t>
+      </w:r>
+      <w:r>
+        <w:rPr>
+          <w:b w:val="false"/>
+          <w:bCs w:val="false"/>
+        </w:rPr>
+        <w:t>.</w:t>
+      </w:r>
+    </w:p>
+    <w:p>
+      <w:pPr>
+        <w:pStyle w:val="Normal"/>
+        <w:numPr>
+          <w:ilvl w:val="0"/>
+          <w:numId w:val="66"/>
+        </w:numPr>
+        <w:rPr>
+          <w:b w:val="false"/>
+          <w:b w:val="false"/>
+          <w:bCs w:val="false"/>
+        </w:rPr>
+      </w:pPr>
+      <w:r>
+        <w:rPr>
+          <w:b w:val="false"/>
+          <w:bCs w:val="false"/>
+        </w:rPr>
+        <w:t xml:space="preserve">The function updates the state with the text and author of the </w:t>
+      </w:r>
+      <w:r>
+        <w:rPr>
+          <w:b/>
+          <w:bCs/>
+        </w:rPr>
+        <w:t>previousQuote</w:t>
+      </w:r>
+      <w:r>
+        <w:rPr>
+          <w:b w:val="false"/>
+          <w:bCs w:val="false"/>
+        </w:rPr>
+        <w:t xml:space="preserve"> using </w:t>
+      </w:r>
+      <w:r>
+        <w:rPr>
+          <w:b/>
+          <w:bCs/>
+        </w:rPr>
+        <w:t>setQuote</w:t>
+      </w:r>
+      <w:r>
+        <w:rPr>
+          <w:b w:val="false"/>
+          <w:bCs w:val="false"/>
+        </w:rPr>
+        <w:t xml:space="preserve"> and </w:t>
+      </w:r>
+      <w:r>
+        <w:rPr>
+          <w:b/>
+          <w:bCs/>
+        </w:rPr>
+        <w:t xml:space="preserve">setAuthor </w:t>
+      </w:r>
+      <w:r>
+        <w:rPr>
+          <w:b w:val="false"/>
+          <w:bCs w:val="false"/>
+        </w:rPr>
+        <w:t xml:space="preserve">respectively. It will also update the </w:t>
+      </w:r>
+      <w:r>
+        <w:rPr>
+          <w:b/>
+          <w:bCs/>
+        </w:rPr>
+        <w:t>currentQuoteIndex</w:t>
+      </w:r>
+      <w:r>
+        <w:rPr>
+          <w:b w:val="false"/>
+          <w:bCs w:val="false"/>
+        </w:rPr>
+        <w:t xml:space="preserve"> to the </w:t>
+      </w:r>
+      <w:r>
+        <w:rPr>
+          <w:b/>
+          <w:bCs/>
+        </w:rPr>
+        <w:t>previousIndex</w:t>
+      </w:r>
+      <w:r>
+        <w:rPr>
+          <w:b w:val="false"/>
+          <w:bCs w:val="false"/>
+        </w:rPr>
+        <w:t xml:space="preserve"> using </w:t>
+      </w:r>
+      <w:r>
+        <w:rPr>
+          <w:b/>
+          <w:bCs/>
+        </w:rPr>
+        <w:t>setCurrentQuoteIndex</w:t>
+      </w:r>
+      <w:r>
+        <w:rPr>
+          <w:b w:val="false"/>
+          <w:bCs w:val="false"/>
+        </w:rPr>
+        <w:t>.</w:t>
+      </w:r>
+    </w:p>
+    <w:p>
+      <w:pPr>
+        <w:pStyle w:val="Normal"/>
+        <w:numPr>
+          <w:ilvl w:val="0"/>
+          <w:numId w:val="66"/>
+        </w:numPr>
+        <w:rPr>
+          <w:b w:val="false"/>
+          <w:b w:val="false"/>
+          <w:bCs w:val="false"/>
+        </w:rPr>
+      </w:pPr>
+      <w:r>
+        <w:rPr>
+          <w:b w:val="false"/>
+          <w:bCs w:val="false"/>
+        </w:rPr>
+        <w:t xml:space="preserve">If the </w:t>
+      </w:r>
+      <w:r>
+        <w:rPr>
+          <w:b/>
+          <w:bCs/>
+        </w:rPr>
+        <w:t>currentQuoteIndex</w:t>
+      </w:r>
+      <w:r>
+        <w:rPr>
+          <w:b w:val="false"/>
+          <w:bCs w:val="false"/>
+        </w:rPr>
+        <w:t xml:space="preserve"> is not greater than 0, it means there are no previous quotes available. In this case, the function displays an alert with the message “No previous quotes available.”</w:t>
+      </w:r>
+    </w:p>
+    <w:p>
+      <w:pPr>
+        <w:pStyle w:val="Normal"/>
+        <w:numPr>
+          <w:ilvl w:val="0"/>
+          <w:numId w:val="59"/>
+        </w:numPr>
+        <w:rPr>
+          <w:b/>
+          <w:b/>
+          <w:bCs/>
+          <w:lang w:val="en-IE"/>
+        </w:rPr>
+      </w:pPr>
+      <w:r>
+        <w:rPr>
+          <w:b/>
+          <w:bCs/>
+          <w:lang w:val="en-IE"/>
+        </w:rPr>
+        <w:t>Entries Per Page Logic Algorithm</w:t>
+      </w:r>
+    </w:p>
+    <w:p>
+      <w:pPr>
+        <w:pStyle w:val="Normal"/>
+        <w:numPr>
+          <w:ilvl w:val="0"/>
+          <w:numId w:val="0"/>
+        </w:numPr>
+        <w:ind w:left="720" w:hanging="0"/>
+        <w:rPr>
           <w:b w:val="false"/>
           <w:b w:val="false"/>
           <w:bCs w:val="false"/>
@@ -20418,6 +20789,206 @@
           <w:bCs w:val="false"/>
         </w:rPr>
         <w:t xml:space="preserve">An algorithm that dynamically adjusts the number of journal entries displayed per page based on the window width. </w:t>
+      </w:r>
+    </w:p>
+    <w:p>
+      <w:pPr>
+        <w:pStyle w:val="Normal"/>
+        <w:rPr>
+          <w:b w:val="false"/>
+          <w:b w:val="false"/>
+          <w:bCs w:val="false"/>
+        </w:rPr>
+      </w:pPr>
+      <w:r>
+        <w:rPr>
+          <w:b w:val="false"/>
+          <w:bCs w:val="false"/>
+        </w:rPr>
+      </w:r>
+      <w:r>
+        <w:rPr>
+          <w:b w:val="false"/>
+          <w:bCs w:val="false"/>
+        </w:rPr>
+        <w:tab/>
+      </w:r>
+      <w:r>
+        <mc:AlternateContent>
+          <mc:Choice Requires="wps">
+            <w:drawing>
+              <wp:inline distT="0" distB="0" distL="0" distR="0">
+                <wp:extent cx="5489575" cy="5707380"/>
+                <wp:effectExtent l="0" t="0" r="0" b="0"/>
+                <wp:docPr id="45" name="Frame11"/>
+                <a:graphic xmlns:a="http://schemas.openxmlformats.org/drawingml/2006/main">
+                  <a:graphicData uri="http://schemas.microsoft.com/office/word/2010/wordprocessingShape">
+                    <wps:wsp>
+                      <wps:cNvSpPr txBox="1"/>
+                      <wps:spPr>
+                        <a:xfrm>
+                          <a:off x="0" y="0"/>
+                          <a:ext cx="5489575" cy="5707380"/>
+                        </a:xfrm>
+                        <a:prstGeom prst="rect"/>
+                        <a:solidFill>
+                          <a:srgbClr val="FFFFFF"/>
+                        </a:solidFill>
+                      </wps:spPr>
+                      <wps:txbx>
+                        <w:txbxContent>
+                          <w:p>
+                            <w:pPr>
+                              <w:pStyle w:val="Figure"/>
+                              <w:spacing w:before="120" w:after="120"/>
+                              <w:rPr/>
+                            </w:pPr>
+                            <w:r>
+                              <w:rPr/>
+                              <w:drawing>
+                                <wp:inline distT="0" distB="0" distL="0" distR="0">
+                                  <wp:extent cx="5489575" cy="5292090"/>
+                                  <wp:effectExtent l="0" t="0" r="0" b="0"/>
+                                  <wp:docPr id="46" name="Image13" descr=""/>
+                                  <wp:cNvGraphicFramePr>
+                                    <a:graphicFrameLocks xmlns:a="http://schemas.openxmlformats.org/drawingml/2006/main" noChangeAspect="1"/>
+                                  </wp:cNvGraphicFramePr>
+                                  <a:graphic xmlns:a="http://schemas.openxmlformats.org/drawingml/2006/main">
+                                    <a:graphicData uri="http://schemas.openxmlformats.org/drawingml/2006/picture">
+                                      <pic:pic xmlns:pic="http://schemas.openxmlformats.org/drawingml/2006/picture">
+                                        <pic:nvPicPr>
+                                          <pic:cNvPr id="46" name="Image13" descr=""/>
+                                          <pic:cNvPicPr>
+                                            <a:picLocks noChangeAspect="1" noChangeArrowheads="1"/>
+                                          </pic:cNvPicPr>
+                                        </pic:nvPicPr>
+                                        <pic:blipFill>
+                                          <a:blip r:embed="rId38"/>
+                                          <a:stretch>
+                                            <a:fillRect/>
+                                          </a:stretch>
+                                        </pic:blipFill>
+                                        <pic:spPr bwMode="auto">
+                                          <a:xfrm>
+                                            <a:off x="0" y="0"/>
+                                            <a:ext cx="5489575" cy="5292090"/>
+                                          </a:xfrm>
+                                          <a:prstGeom prst="rect">
+                                            <a:avLst/>
+                                          </a:prstGeom>
+                                        </pic:spPr>
+                                      </pic:pic>
+                                    </a:graphicData>
+                                  </a:graphic>
+                                </wp:inline>
+                              </w:drawing>
+                              <w:t xml:space="preserve">Figure </w:t>
+                            </w:r>
+                            <w:r>
+                              <w:rPr/>
+                              <w:t>4.1</w:t>
+                            </w:r>
+                            <w:r>
+                              <w:rPr/>
+                              <w:t>: Entries per Page</w:t>
+                            </w:r>
+                          </w:p>
+                        </w:txbxContent>
+                      </wps:txbx>
+                      <wps:bodyPr anchor="t" lIns="0" tIns="0" rIns="0" bIns="0">
+                        <a:noAutofit/>
+                      </wps:bodyPr>
+                    </wps:wsp>
+                  </a:graphicData>
+                </a:graphic>
+              </wp:inline>
+            </w:drawing>
+          </mc:Choice>
+          <mc:Fallback>
+            <w:pict>
+              <v:rect style="position:absolute;rotation:-0;width:432.25pt;height:449.4pt;mso-wrap-distance-left:0pt;mso-wrap-distance-right:0pt;mso-wrap-distance-top:0pt;mso-wrap-distance-bottom:0pt;margin-top:-449.4pt;mso-position-vertical:top;mso-position-vertical-relative:text;margin-left:0pt;mso-position-horizontal:center;mso-position-horizontal-relative:text">
+                <v:textbox inset="0in,0in,0in,0in">
+                  <w:txbxContent>
+                    <w:p>
+                      <w:pPr>
+                        <w:pStyle w:val="Figure"/>
+                        <w:spacing w:before="120" w:after="120"/>
+                        <w:rPr/>
+                      </w:pPr>
+                      <w:r>
+                        <w:rPr/>
+                        <w:drawing>
+                          <wp:inline distT="0" distB="0" distL="0" distR="0">
+                            <wp:extent cx="5489575" cy="5292090"/>
+                            <wp:effectExtent l="0" t="0" r="0" b="0"/>
+                            <wp:docPr id="47" name="Image13" descr=""/>
+                            <wp:cNvGraphicFramePr>
+                              <a:graphicFrameLocks xmlns:a="http://schemas.openxmlformats.org/drawingml/2006/main" noChangeAspect="1"/>
+                            </wp:cNvGraphicFramePr>
+                            <a:graphic xmlns:a="http://schemas.openxmlformats.org/drawingml/2006/main">
+                              <a:graphicData uri="http://schemas.openxmlformats.org/drawingml/2006/picture">
+                                <pic:pic xmlns:pic="http://schemas.openxmlformats.org/drawingml/2006/picture">
+                                  <pic:nvPicPr>
+                                    <pic:cNvPr id="47" name="Image13" descr=""/>
+                                    <pic:cNvPicPr>
+                                      <a:picLocks noChangeAspect="1" noChangeArrowheads="1"/>
+                                    </pic:cNvPicPr>
+                                  </pic:nvPicPr>
+                                  <pic:blipFill>
+                                    <a:blip r:embed="rId39"/>
+                                    <a:stretch>
+                                      <a:fillRect/>
+                                    </a:stretch>
+                                  </pic:blipFill>
+                                  <pic:spPr bwMode="auto">
+                                    <a:xfrm>
+                                      <a:off x="0" y="0"/>
+                                      <a:ext cx="5489575" cy="5292090"/>
+                                    </a:xfrm>
+                                    <a:prstGeom prst="rect">
+                                      <a:avLst/>
+                                    </a:prstGeom>
+                                  </pic:spPr>
+                                </pic:pic>
+                              </a:graphicData>
+                            </a:graphic>
+                          </wp:inline>
+                        </w:drawing>
+                        <w:t xml:space="preserve">Figure </w:t>
+                      </w:r>
+                      <w:r>
+                        <w:rPr/>
+                        <w:t>4.1</w:t>
+                      </w:r>
+                      <w:r>
+                        <w:rPr/>
+                        <w:t>: Entries per Page</w:t>
+                      </w:r>
+                    </w:p>
+                  </w:txbxContent>
+                </v:textbox>
+                <w10:wrap type="square" side="largest"/>
+              </v:rect>
+            </w:pict>
+          </mc:Fallback>
+        </mc:AlternateContent>
+      </w:r>
+    </w:p>
+    <w:p>
+      <w:pPr>
+        <w:pStyle w:val="Normal"/>
+        <w:rPr>
+          <w:b w:val="false"/>
+          <w:b w:val="false"/>
+          <w:bCs w:val="false"/>
+        </w:rPr>
+      </w:pPr>
+      <w:r>
+        <w:rPr>
+          <w:b w:val="false"/>
+          <w:bCs w:val="false"/>
+        </w:rPr>
+        <w:tab/>
       </w:r>
     </w:p>
     <w:p>
@@ -20591,7 +21162,7 @@
           <w:b w:val="false"/>
           <w:bCs w:val="false"/>
         </w:rPr>
-        <w:t xml:space="preserve"> function is called to adjust the number of entries per page dynamically</w:t>
+        <w:t xml:space="preserve"> function is called to adjust the number of entries per page dynamically.</w:t>
       </w:r>
     </w:p>
     <w:p>
@@ -20631,8 +21202,9 @@
         <w:pStyle w:val="Normal"/>
         <w:numPr>
           <w:ilvl w:val="0"/>
-          <w:numId w:val="59"/>
+          <w:numId w:val="0"/>
         </w:numPr>
+        <w:ind w:left="720" w:hanging="0"/>
         <w:rPr>
           <w:b/>
           <w:b/>
@@ -21920,7 +22492,7 @@
           <w:rFonts w:cs="Arial"/>
           <w:lang w:val="en-IE"/>
         </w:rPr>
-        <w:t>Figure 3</w:t>
+        <w:t>Figure 4</w:t>
       </w:r>
       <w:r>
         <w:rPr>
@@ -21984,7 +22556,7 @@
           <wp:inline distT="0" distB="0" distL="0" distR="0">
             <wp:extent cx="4257675" cy="2924175"/>
             <wp:effectExtent l="0" t="0" r="0" b="0"/>
-            <wp:docPr id="44" name="Picture 3" descr=""/>
+            <wp:docPr id="48" name="Picture 3" descr=""/>
             <wp:cNvGraphicFramePr>
               <a:graphicFrameLocks xmlns:a="http://schemas.openxmlformats.org/drawingml/2006/main" noChangeAspect="1"/>
             </wp:cNvGraphicFramePr>
@@ -21992,13 +22564,13 @@
               <a:graphicData uri="http://schemas.openxmlformats.org/drawingml/2006/picture">
                 <pic:pic xmlns:pic="http://schemas.openxmlformats.org/drawingml/2006/picture">
                   <pic:nvPicPr>
-                    <pic:cNvPr id="44" name="Picture 3" descr=""/>
+                    <pic:cNvPr id="48" name="Picture 3" descr=""/>
                     <pic:cNvPicPr>
                       <a:picLocks noChangeAspect="1" noChangeArrowheads="1"/>
                     </pic:cNvPicPr>
                   </pic:nvPicPr>
                   <pic:blipFill>
-                    <a:blip r:embed="rId37"/>
+                    <a:blip r:embed="rId40"/>
                     <a:stretch>
                       <a:fillRect/>
                     </a:stretch>
@@ -22059,7 +22631,7 @@
           <w:rFonts w:cs="Arial"/>
           <w:lang w:val="en-IE"/>
         </w:rPr>
-        <w:t>3</w:t>
+        <w:t>4</w:t>
       </w:r>
       <w:r>
         <w:rPr>
@@ -22352,7 +22924,7 @@
         <w:pStyle w:val="Normal"/>
         <w:rPr/>
       </w:pPr>
-      <w:hyperlink r:id="rId38">
+      <w:hyperlink r:id="rId41">
         <w:r>
           <w:rPr>
             <w:rStyle w:val="InternetLink"/>
@@ -22542,10 +23114,10 @@
       </w:r>
     </w:p>
     <w:sectPr>
-      <w:headerReference w:type="default" r:id="rId39"/>
-      <w:headerReference w:type="first" r:id="rId40"/>
-      <w:footerReference w:type="default" r:id="rId41"/>
-      <w:footerReference w:type="first" r:id="rId42"/>
+      <w:headerReference w:type="default" r:id="rId42"/>
+      <w:headerReference w:type="first" r:id="rId43"/>
+      <w:footerReference w:type="default" r:id="rId44"/>
+      <w:footerReference w:type="first" r:id="rId45"/>
       <w:type w:val="nextPage"/>
       <w:pgSz w:w="12240" w:h="15840"/>
       <w:pgMar w:left="2155" w:right="1440" w:gutter="0" w:header="709" w:top="1440" w:footer="709" w:bottom="1440"/>
@@ -22821,7 +23393,7 @@
         <w:rStyle w:val="Pagenumber"/>
         <w:rFonts w:ascii="Times New Roman" w:hAnsi="Times New Roman"/>
       </w:rPr>
-      <w:t>49</w:t>
+      <w:t>51</w:t>
     </w:r>
     <w:r>
       <w:rPr>
@@ -31780,6 +32352,152 @@
     </w:lvl>
   </w:abstractNum>
   <w:abstractNum w:abstractNumId="65">
+    <w:lvl w:ilvl="0">
+      <w:start w:val="1"/>
+      <w:numFmt w:val="decimal"/>
+      <w:lvlText w:val="%1."/>
+      <w:lvlJc w:val="left"/>
+      <w:pPr>
+        <w:tabs>
+          <w:tab w:val="num" w:pos="1080"/>
+        </w:tabs>
+        <w:ind w:left="1080" w:hanging="360"/>
+      </w:pPr>
+      <w:rPr>
+        <w:b/>
+        <w:bCs/>
+      </w:rPr>
+    </w:lvl>
+    <w:lvl w:ilvl="1">
+      <w:start w:val="1"/>
+      <w:numFmt w:val="decimal"/>
+      <w:lvlText w:val="%2."/>
+      <w:lvlJc w:val="left"/>
+      <w:pPr>
+        <w:tabs>
+          <w:tab w:val="num" w:pos="1440"/>
+        </w:tabs>
+        <w:ind w:left="1440" w:hanging="360"/>
+      </w:pPr>
+      <w:rPr>
+        <w:b/>
+        <w:bCs/>
+      </w:rPr>
+    </w:lvl>
+    <w:lvl w:ilvl="2">
+      <w:start w:val="1"/>
+      <w:numFmt w:val="decimal"/>
+      <w:lvlText w:val="%3."/>
+      <w:lvlJc w:val="left"/>
+      <w:pPr>
+        <w:tabs>
+          <w:tab w:val="num" w:pos="1800"/>
+        </w:tabs>
+        <w:ind w:left="1800" w:hanging="360"/>
+      </w:pPr>
+      <w:rPr>
+        <w:b/>
+        <w:bCs/>
+      </w:rPr>
+    </w:lvl>
+    <w:lvl w:ilvl="3">
+      <w:start w:val="1"/>
+      <w:numFmt w:val="decimal"/>
+      <w:lvlText w:val="%4."/>
+      <w:lvlJc w:val="left"/>
+      <w:pPr>
+        <w:tabs>
+          <w:tab w:val="num" w:pos="2160"/>
+        </w:tabs>
+        <w:ind w:left="2160" w:hanging="360"/>
+      </w:pPr>
+      <w:rPr>
+        <w:b/>
+        <w:bCs/>
+      </w:rPr>
+    </w:lvl>
+    <w:lvl w:ilvl="4">
+      <w:start w:val="1"/>
+      <w:numFmt w:val="decimal"/>
+      <w:lvlText w:val="%5."/>
+      <w:lvlJc w:val="left"/>
+      <w:pPr>
+        <w:tabs>
+          <w:tab w:val="num" w:pos="2520"/>
+        </w:tabs>
+        <w:ind w:left="2520" w:hanging="360"/>
+      </w:pPr>
+      <w:rPr>
+        <w:b/>
+        <w:bCs/>
+      </w:rPr>
+    </w:lvl>
+    <w:lvl w:ilvl="5">
+      <w:start w:val="1"/>
+      <w:numFmt w:val="decimal"/>
+      <w:lvlText w:val="%6."/>
+      <w:lvlJc w:val="left"/>
+      <w:pPr>
+        <w:tabs>
+          <w:tab w:val="num" w:pos="2880"/>
+        </w:tabs>
+        <w:ind w:left="2880" w:hanging="360"/>
+      </w:pPr>
+      <w:rPr>
+        <w:b/>
+        <w:bCs/>
+      </w:rPr>
+    </w:lvl>
+    <w:lvl w:ilvl="6">
+      <w:start w:val="1"/>
+      <w:numFmt w:val="decimal"/>
+      <w:lvlText w:val="%7."/>
+      <w:lvlJc w:val="left"/>
+      <w:pPr>
+        <w:tabs>
+          <w:tab w:val="num" w:pos="3240"/>
+        </w:tabs>
+        <w:ind w:left="3240" w:hanging="360"/>
+      </w:pPr>
+      <w:rPr>
+        <w:b/>
+        <w:bCs/>
+      </w:rPr>
+    </w:lvl>
+    <w:lvl w:ilvl="7">
+      <w:start w:val="1"/>
+      <w:numFmt w:val="decimal"/>
+      <w:lvlText w:val="%8."/>
+      <w:lvlJc w:val="left"/>
+      <w:pPr>
+        <w:tabs>
+          <w:tab w:val="num" w:pos="3600"/>
+        </w:tabs>
+        <w:ind w:left="3600" w:hanging="360"/>
+      </w:pPr>
+      <w:rPr>
+        <w:b/>
+        <w:bCs/>
+      </w:rPr>
+    </w:lvl>
+    <w:lvl w:ilvl="8">
+      <w:start w:val="1"/>
+      <w:numFmt w:val="decimal"/>
+      <w:lvlText w:val="%9."/>
+      <w:lvlJc w:val="left"/>
+      <w:pPr>
+        <w:tabs>
+          <w:tab w:val="num" w:pos="3960"/>
+        </w:tabs>
+        <w:ind w:left="3960" w:hanging="360"/>
+      </w:pPr>
+      <w:rPr>
+        <w:b/>
+        <w:bCs/>
+      </w:rPr>
+    </w:lvl>
+  </w:abstractNum>
+  <w:abstractNum w:abstractNumId="66">
     <w:lvl w:ilvl="0">
       <w:start w:val="1"/>
       <w:numFmt w:val="decimal"/>
@@ -32121,169 +32839,7 @@
     <w:abstractNumId w:val="65"/>
   </w:num>
   <w:num w:numId="66">
-    <w:abstractNumId w:val="9"/>
-    <w:lvlOverride w:ilvl="0">
-      <w:lvl w:ilvl="0">
-        <w:start w:val="1"/>
-        <w:numFmt w:val="decimal"/>
-        <w:lvlText w:val="%1."/>
-        <w:lvlJc w:val="left"/>
-        <w:pPr>
-          <w:tabs>
-            <w:tab w:val="num" w:pos="720"/>
-          </w:tabs>
-          <w:ind w:left="720" w:hanging="360"/>
-        </w:pPr>
-        <w:rPr>
-          <w:rFonts w:cs="Symbol"/>
-        </w:rPr>
-      </w:lvl>
-      <w:startOverride w:val="1"/>
-    </w:lvlOverride>
-    <w:lvlOverride w:ilvl="0"/>
-    <w:lvlOverride w:ilvl="1">
-      <w:lvl w:ilvl="1">
-        <w:start w:val="1"/>
-        <w:numFmt w:val="decimal"/>
-        <w:lvlText w:val="%2."/>
-        <w:lvlJc w:val="left"/>
-        <w:pPr>
-          <w:tabs>
-            <w:tab w:val="num" w:pos="1080"/>
-          </w:tabs>
-          <w:ind w:left="1080" w:hanging="360"/>
-        </w:pPr>
-        <w:rPr>
-          <w:rFonts w:cs="OpenSymbol"/>
-        </w:rPr>
-      </w:lvl>
-    </w:lvlOverride>
-    <w:lvlOverride w:ilvl="1"/>
-    <w:lvlOverride w:ilvl="2">
-      <w:lvl w:ilvl="2">
-        <w:start w:val="1"/>
-        <w:numFmt w:val="decimal"/>
-        <w:lvlText w:val="%3."/>
-        <w:lvlJc w:val="left"/>
-        <w:pPr>
-          <w:tabs>
-            <w:tab w:val="num" w:pos="1440"/>
-          </w:tabs>
-          <w:ind w:left="1440" w:hanging="360"/>
-        </w:pPr>
-        <w:rPr>
-          <w:rFonts w:cs="OpenSymbol"/>
-        </w:rPr>
-      </w:lvl>
-    </w:lvlOverride>
-    <w:lvlOverride w:ilvl="2"/>
-    <w:lvlOverride w:ilvl="3">
-      <w:lvl w:ilvl="3">
-        <w:start w:val="1"/>
-        <w:numFmt w:val="decimal"/>
-        <w:lvlText w:val="%4."/>
-        <w:lvlJc w:val="left"/>
-        <w:pPr>
-          <w:tabs>
-            <w:tab w:val="num" w:pos="1800"/>
-          </w:tabs>
-          <w:ind w:left="1800" w:hanging="360"/>
-        </w:pPr>
-        <w:rPr>
-          <w:rFonts w:cs="Symbol"/>
-        </w:rPr>
-      </w:lvl>
-    </w:lvlOverride>
-    <w:lvlOverride w:ilvl="3"/>
-    <w:lvlOverride w:ilvl="4">
-      <w:lvl w:ilvl="4">
-        <w:start w:val="1"/>
-        <w:numFmt w:val="decimal"/>
-        <w:lvlText w:val="%5."/>
-        <w:lvlJc w:val="left"/>
-        <w:pPr>
-          <w:tabs>
-            <w:tab w:val="num" w:pos="2160"/>
-          </w:tabs>
-          <w:ind w:left="2160" w:hanging="360"/>
-        </w:pPr>
-        <w:rPr>
-          <w:rFonts w:cs="OpenSymbol"/>
-        </w:rPr>
-      </w:lvl>
-    </w:lvlOverride>
-    <w:lvlOverride w:ilvl="4"/>
-    <w:lvlOverride w:ilvl="5">
-      <w:lvl w:ilvl="5">
-        <w:start w:val="1"/>
-        <w:numFmt w:val="decimal"/>
-        <w:lvlText w:val="%6."/>
-        <w:lvlJc w:val="left"/>
-        <w:pPr>
-          <w:tabs>
-            <w:tab w:val="num" w:pos="2520"/>
-          </w:tabs>
-          <w:ind w:left="2520" w:hanging="360"/>
-        </w:pPr>
-        <w:rPr>
-          <w:rFonts w:cs="OpenSymbol"/>
-        </w:rPr>
-      </w:lvl>
-    </w:lvlOverride>
-    <w:lvlOverride w:ilvl="5"/>
-    <w:lvlOverride w:ilvl="6">
-      <w:lvl w:ilvl="6">
-        <w:start w:val="1"/>
-        <w:numFmt w:val="decimal"/>
-        <w:lvlText w:val="%7."/>
-        <w:lvlJc w:val="left"/>
-        <w:pPr>
-          <w:tabs>
-            <w:tab w:val="num" w:pos="2880"/>
-          </w:tabs>
-          <w:ind w:left="2880" w:hanging="360"/>
-        </w:pPr>
-        <w:rPr>
-          <w:rFonts w:cs="Symbol"/>
-        </w:rPr>
-      </w:lvl>
-    </w:lvlOverride>
-    <w:lvlOverride w:ilvl="6"/>
-    <w:lvlOverride w:ilvl="7">
-      <w:lvl w:ilvl="7">
-        <w:start w:val="1"/>
-        <w:numFmt w:val="decimal"/>
-        <w:lvlText w:val="%8."/>
-        <w:lvlJc w:val="left"/>
-        <w:pPr>
-          <w:tabs>
-            <w:tab w:val="num" w:pos="3240"/>
-          </w:tabs>
-          <w:ind w:left="3240" w:hanging="360"/>
-        </w:pPr>
-        <w:rPr>
-          <w:rFonts w:cs="OpenSymbol"/>
-        </w:rPr>
-      </w:lvl>
-    </w:lvlOverride>
-    <w:lvlOverride w:ilvl="7"/>
-    <w:lvlOverride w:ilvl="8">
-      <w:lvl w:ilvl="8">
-        <w:start w:val="1"/>
-        <w:numFmt w:val="decimal"/>
-        <w:lvlText w:val="%9."/>
-        <w:lvlJc w:val="left"/>
-        <w:pPr>
-          <w:tabs>
-            <w:tab w:val="num" w:pos="3600"/>
-          </w:tabs>
-          <w:ind w:left="3600" w:hanging="360"/>
-        </w:pPr>
-        <w:rPr>
-          <w:rFonts w:cs="OpenSymbol"/>
-        </w:rPr>
-      </w:lvl>
-    </w:lvlOverride>
+    <w:abstractNumId w:val="66"/>
   </w:num>
   <w:num w:numId="67">
     <w:abstractNumId w:val="9"/>
@@ -32781,6 +33337,171 @@
     </w:lvlOverride>
   </w:num>
   <w:num w:numId="70">
+    <w:abstractNumId w:val="9"/>
+    <w:lvlOverride w:ilvl="0">
+      <w:lvl w:ilvl="0">
+        <w:start w:val="1"/>
+        <w:numFmt w:val="decimal"/>
+        <w:lvlText w:val="%1."/>
+        <w:lvlJc w:val="left"/>
+        <w:pPr>
+          <w:tabs>
+            <w:tab w:val="num" w:pos="720"/>
+          </w:tabs>
+          <w:ind w:left="720" w:hanging="360"/>
+        </w:pPr>
+        <w:rPr>
+          <w:rFonts w:cs="Symbol"/>
+        </w:rPr>
+      </w:lvl>
+      <w:startOverride w:val="1"/>
+    </w:lvlOverride>
+    <w:lvlOverride w:ilvl="0"/>
+    <w:lvlOverride w:ilvl="1">
+      <w:lvl w:ilvl="1">
+        <w:start w:val="1"/>
+        <w:numFmt w:val="decimal"/>
+        <w:lvlText w:val="%2."/>
+        <w:lvlJc w:val="left"/>
+        <w:pPr>
+          <w:tabs>
+            <w:tab w:val="num" w:pos="1080"/>
+          </w:tabs>
+          <w:ind w:left="1080" w:hanging="360"/>
+        </w:pPr>
+        <w:rPr>
+          <w:rFonts w:cs="OpenSymbol"/>
+        </w:rPr>
+      </w:lvl>
+    </w:lvlOverride>
+    <w:lvlOverride w:ilvl="1"/>
+    <w:lvlOverride w:ilvl="2">
+      <w:lvl w:ilvl="2">
+        <w:start w:val="1"/>
+        <w:numFmt w:val="decimal"/>
+        <w:lvlText w:val="%3."/>
+        <w:lvlJc w:val="left"/>
+        <w:pPr>
+          <w:tabs>
+            <w:tab w:val="num" w:pos="1440"/>
+          </w:tabs>
+          <w:ind w:left="1440" w:hanging="360"/>
+        </w:pPr>
+        <w:rPr>
+          <w:rFonts w:cs="OpenSymbol"/>
+        </w:rPr>
+      </w:lvl>
+    </w:lvlOverride>
+    <w:lvlOverride w:ilvl="2"/>
+    <w:lvlOverride w:ilvl="3">
+      <w:lvl w:ilvl="3">
+        <w:start w:val="1"/>
+        <w:numFmt w:val="decimal"/>
+        <w:lvlText w:val="%4."/>
+        <w:lvlJc w:val="left"/>
+        <w:pPr>
+          <w:tabs>
+            <w:tab w:val="num" w:pos="1800"/>
+          </w:tabs>
+          <w:ind w:left="1800" w:hanging="360"/>
+        </w:pPr>
+        <w:rPr>
+          <w:rFonts w:cs="Symbol"/>
+        </w:rPr>
+      </w:lvl>
+    </w:lvlOverride>
+    <w:lvlOverride w:ilvl="3"/>
+    <w:lvlOverride w:ilvl="4">
+      <w:lvl w:ilvl="4">
+        <w:start w:val="1"/>
+        <w:numFmt w:val="decimal"/>
+        <w:lvlText w:val="%5."/>
+        <w:lvlJc w:val="left"/>
+        <w:pPr>
+          <w:tabs>
+            <w:tab w:val="num" w:pos="2160"/>
+          </w:tabs>
+          <w:ind w:left="2160" w:hanging="360"/>
+        </w:pPr>
+        <w:rPr>
+          <w:rFonts w:cs="OpenSymbol"/>
+        </w:rPr>
+      </w:lvl>
+    </w:lvlOverride>
+    <w:lvlOverride w:ilvl="4"/>
+    <w:lvlOverride w:ilvl="5">
+      <w:lvl w:ilvl="5">
+        <w:start w:val="1"/>
+        <w:numFmt w:val="decimal"/>
+        <w:lvlText w:val="%6."/>
+        <w:lvlJc w:val="left"/>
+        <w:pPr>
+          <w:tabs>
+            <w:tab w:val="num" w:pos="2520"/>
+          </w:tabs>
+          <w:ind w:left="2520" w:hanging="360"/>
+        </w:pPr>
+        <w:rPr>
+          <w:rFonts w:cs="OpenSymbol"/>
+        </w:rPr>
+      </w:lvl>
+    </w:lvlOverride>
+    <w:lvlOverride w:ilvl="5"/>
+    <w:lvlOverride w:ilvl="6">
+      <w:lvl w:ilvl="6">
+        <w:start w:val="1"/>
+        <w:numFmt w:val="decimal"/>
+        <w:lvlText w:val="%7."/>
+        <w:lvlJc w:val="left"/>
+        <w:pPr>
+          <w:tabs>
+            <w:tab w:val="num" w:pos="2880"/>
+          </w:tabs>
+          <w:ind w:left="2880" w:hanging="360"/>
+        </w:pPr>
+        <w:rPr>
+          <w:rFonts w:cs="Symbol"/>
+        </w:rPr>
+      </w:lvl>
+    </w:lvlOverride>
+    <w:lvlOverride w:ilvl="6"/>
+    <w:lvlOverride w:ilvl="7">
+      <w:lvl w:ilvl="7">
+        <w:start w:val="1"/>
+        <w:numFmt w:val="decimal"/>
+        <w:lvlText w:val="%8."/>
+        <w:lvlJc w:val="left"/>
+        <w:pPr>
+          <w:tabs>
+            <w:tab w:val="num" w:pos="3240"/>
+          </w:tabs>
+          <w:ind w:left="3240" w:hanging="360"/>
+        </w:pPr>
+        <w:rPr>
+          <w:rFonts w:cs="OpenSymbol"/>
+        </w:rPr>
+      </w:lvl>
+    </w:lvlOverride>
+    <w:lvlOverride w:ilvl="7"/>
+    <w:lvlOverride w:ilvl="8">
+      <w:lvl w:ilvl="8">
+        <w:start w:val="1"/>
+        <w:numFmt w:val="decimal"/>
+        <w:lvlText w:val="%9."/>
+        <w:lvlJc w:val="left"/>
+        <w:pPr>
+          <w:tabs>
+            <w:tab w:val="num" w:pos="3600"/>
+          </w:tabs>
+          <w:ind w:left="3600" w:hanging="360"/>
+        </w:pPr>
+        <w:rPr>
+          <w:rFonts w:cs="OpenSymbol"/>
+        </w:rPr>
+      </w:lvl>
+    </w:lvlOverride>
+  </w:num>
+  <w:num w:numId="71">
     <w:abstractNumId w:val="9"/>
     <w:lvlOverride w:ilvl="0">
       <w:lvl w:ilvl="0">

--- a/Final Technical Report - TEMPLATE.docx
+++ b/Final Technical Report - TEMPLATE.docx
@@ -7580,7 +7580,7 @@
               <w:widowControl w:val="false"/>
               <w:numPr>
                 <w:ilvl w:val="0"/>
-                <w:numId w:val="67"/>
+                <w:numId w:val="74"/>
               </w:numPr>
               <w:spacing w:before="120" w:after="120"/>
               <w:rPr/>
@@ -9997,7 +9997,7 @@
               <w:widowControl w:val="false"/>
               <w:numPr>
                 <w:ilvl w:val="0"/>
-                <w:numId w:val="68"/>
+                <w:numId w:val="75"/>
               </w:numPr>
               <w:spacing w:before="120" w:after="120"/>
               <w:rPr/>
@@ -10550,11 +10550,11 @@
               </w:rPr>
               <w:t xml:space="preserve">E1.2. The system displays an error message. </w:t>
             </w:r>
-            <w:bookmarkStart w:id="45" w:name="__DdeLink__1664_2189312632"/>
-            <w:bookmarkStart w:id="46" w:name="__DdeLink__1681_218931263"/>
-            <w:bookmarkStart w:id="47" w:name="__DdeLink__1664_218931263"/>
-            <w:bookmarkStart w:id="48" w:name="__DdeLink__1670_218931263"/>
-            <w:bookmarkStart w:id="49" w:name="__DdeLink__1664_2189312631"/>
+            <w:bookmarkStart w:id="45" w:name="__DdeLink__1664_218931263"/>
+            <w:bookmarkStart w:id="46" w:name="__DdeLink__1664_2189312632"/>
+            <w:bookmarkStart w:id="47" w:name="__DdeLink__1670_218931263"/>
+            <w:bookmarkStart w:id="48" w:name="__DdeLink__1664_2189312631"/>
+            <w:bookmarkStart w:id="49" w:name="__DdeLink__1681_218931263"/>
             <w:r>
               <w:rPr>
                 <w:b/>
@@ -12644,7 +12644,7 @@
               <w:widowControl w:val="false"/>
               <w:numPr>
                 <w:ilvl w:val="0"/>
-                <w:numId w:val="69"/>
+                <w:numId w:val="76"/>
               </w:numPr>
               <w:spacing w:before="120" w:after="120"/>
               <w:rPr/>
@@ -13027,10 +13027,10 @@
               </w:rPr>
               <w:t xml:space="preserve">E1.1. The system displays an error message.  </w:t>
             </w:r>
-            <w:bookmarkStart w:id="64" w:name="__DdeLink__1664_21893126333"/>
-            <w:bookmarkStart w:id="65" w:name="__DdeLink__1664_218931263213"/>
-            <w:bookmarkStart w:id="66" w:name="__DdeLink__1670_21893126313"/>
-            <w:bookmarkStart w:id="67" w:name="__DdeLink__1664_218931263113"/>
+            <w:bookmarkStart w:id="64" w:name="__DdeLink__1664_218931263213"/>
+            <w:bookmarkStart w:id="65" w:name="__DdeLink__1664_21893126333"/>
+            <w:bookmarkStart w:id="66" w:name="__DdeLink__1664_218931263113"/>
+            <w:bookmarkStart w:id="67" w:name="__DdeLink__1670_21893126313"/>
             <w:r>
               <w:rPr>
                 <w:b/>
@@ -14148,7 +14148,7 @@
               <w:widowControl w:val="false"/>
               <w:numPr>
                 <w:ilvl w:val="0"/>
-                <w:numId w:val="70"/>
+                <w:numId w:val="77"/>
               </w:numPr>
               <w:spacing w:before="120" w:after="120"/>
               <w:rPr/>
@@ -15576,7 +15576,7 @@
               <w:widowControl w:val="false"/>
               <w:numPr>
                 <w:ilvl w:val="0"/>
-                <w:numId w:val="71"/>
+                <w:numId w:val="78"/>
               </w:numPr>
               <w:spacing w:before="120" w:after="120"/>
               <w:rPr/>
@@ -19917,8 +19917,8 @@
           <w:lang w:val="en-IE"/>
         </w:rPr>
       </w:pPr>
-      <w:bookmarkStart w:id="102" w:name="__DdeLink__2020_2971437680"/>
-      <w:bookmarkStart w:id="103" w:name="__DdeLink__2017_2971437680"/>
+      <w:bookmarkStart w:id="102" w:name="__DdeLink__2017_2971437680"/>
+      <w:bookmarkStart w:id="103" w:name="__DdeLink__2020_2971437680"/>
       <w:r>
         <w:rPr>
           <w:b/>
@@ -21184,17 +21184,660 @@
     <w:p>
       <w:pPr>
         <w:pStyle w:val="Normal"/>
-        <w:rPr>
-          <w:b w:val="false"/>
-          <w:b w:val="false"/>
-          <w:bCs w:val="false"/>
-        </w:rPr>
-      </w:pPr>
-      <w:r>
-        <w:rPr>
-          <w:b w:val="false"/>
-          <w:bCs w:val="false"/>
-        </w:rPr>
+        <w:rPr/>
+      </w:pPr>
+      <w:r>
+        <w:rPr/>
+      </w:r>
+      <w:bookmarkStart w:id="105" w:name="__DdeLink__2230_2971437680"/>
+      <w:bookmarkStart w:id="106" w:name="__DdeLink__2230_2971437680"/>
+      <w:bookmarkEnd w:id="106"/>
+    </w:p>
+    <w:p>
+      <w:pPr>
+        <w:pStyle w:val="Heading2"/>
+        <w:rPr>
+          <w:lang w:val="en-IE"/>
+        </w:rPr>
+      </w:pPr>
+      <w:bookmarkStart w:id="107" w:name="__RefHeading___Toc2081_82279772"/>
+      <w:bookmarkStart w:id="108" w:name="_Toc112169975"/>
+      <w:bookmarkEnd w:id="107"/>
+      <w:r>
+        <w:rPr>
+          <w:lang w:val="en-IE"/>
+        </w:rPr>
+        <w:t>Implementation</w:t>
+      </w:r>
+      <w:bookmarkEnd w:id="108"/>
+    </w:p>
+    <w:p>
+      <w:pPr>
+        <w:pStyle w:val="Normal"/>
+        <w:rPr>
+          <w:rFonts w:cs="Arial"/>
+          <w:lang w:val="en-IE"/>
+        </w:rPr>
+      </w:pPr>
+      <w:bookmarkStart w:id="109" w:name="__DdeLink__2280_2971437680"/>
+      <w:bookmarkStart w:id="110" w:name="__DdeLink__2273_2971437680"/>
+      <w:r>
+        <w:rPr>
+          <w:rFonts w:cs="Arial"/>
+          <w:lang w:val="en-IE"/>
+        </w:rPr>
+        <w:t>B</w:t>
+      </w:r>
+      <w:bookmarkEnd w:id="110"/>
+      <w:r>
+        <w:rPr>
+          <w:rFonts w:cs="Arial"/>
+          <w:lang w:val="en-IE"/>
+        </w:rPr>
+        <w:t>elow I have selected the main pages that I’ve considered to be interesting in terms of interesting code snippets.</w:t>
+      </w:r>
+    </w:p>
+    <w:p>
+      <w:pPr>
+        <w:pStyle w:val="Normal"/>
+        <w:rPr>
+          <w:b/>
+          <w:b/>
+          <w:bCs/>
+        </w:rPr>
+      </w:pPr>
+      <w:bookmarkStart w:id="111" w:name="__DdeLink__2280_2971437680"/>
+      <w:r>
+        <w:rPr>
+          <w:b/>
+          <w:bCs/>
+        </w:rPr>
+        <w:t>Home.js</w:t>
+      </w:r>
+      <w:bookmarkEnd w:id="111"/>
+    </w:p>
+    <w:p>
+      <w:pPr>
+        <w:pStyle w:val="Normal"/>
+        <w:rPr>
+          <w:b w:val="false"/>
+          <w:b w:val="false"/>
+          <w:bCs w:val="false"/>
+        </w:rPr>
+      </w:pPr>
+      <w:r>
+        <w:rPr>
+          <w:b w:val="false"/>
+          <w:bCs w:val="false"/>
+        </w:rPr>
+        <w:t xml:space="preserve">The </w:t>
+      </w:r>
+      <w:r>
+        <w:rPr>
+          <w:b/>
+          <w:bCs/>
+        </w:rPr>
+        <w:t xml:space="preserve">Home </w:t>
+      </w:r>
+      <w:r>
+        <w:rPr>
+          <w:b w:val="false"/>
+          <w:bCs w:val="false"/>
+        </w:rPr>
+        <w:t>page is a main component of the web application. It serves as a dashboard for the user, each button being a link for a different component.</w:t>
+      </w:r>
+    </w:p>
+    <w:p>
+      <w:pPr>
+        <w:pStyle w:val="Normal"/>
+        <w:rPr>
+          <w:b w:val="false"/>
+          <w:b w:val="false"/>
+          <w:bCs w:val="false"/>
+        </w:rPr>
+      </w:pPr>
+      <w:r>
+        <w:rPr>
+          <w:b w:val="false"/>
+          <w:bCs w:val="false"/>
+        </w:rPr>
+        <w:t xml:space="preserve">Main functions </w:t>
+      </w:r>
+    </w:p>
+    <w:p>
+      <w:pPr>
+        <w:pStyle w:val="Normal"/>
+        <w:rPr>
+          <w:b/>
+          <w:b/>
+          <w:bCs/>
+        </w:rPr>
+      </w:pPr>
+      <w:r>
+        <w:rPr>
+          <w:b/>
+          <w:bCs/>
+        </w:rPr>
+        <w:t>getUserDetails</w:t>
+      </w:r>
+      <w:r>
+        <w:rPr>
+          <w:b w:val="false"/>
+          <w:bCs w:val="false"/>
+        </w:rPr>
+        <w:t>: It is an asynchronous function that is designed to:</w:t>
+      </w:r>
+    </w:p>
+    <w:p>
+      <w:pPr>
+        <w:pStyle w:val="Normal"/>
+        <w:numPr>
+          <w:ilvl w:val="0"/>
+          <w:numId w:val="67"/>
+        </w:numPr>
+        <w:rPr>
+          <w:b/>
+          <w:b/>
+          <w:bCs/>
+        </w:rPr>
+      </w:pPr>
+      <w:r>
+        <w:rPr>
+          <w:b w:val="false"/>
+          <w:bCs w:val="false"/>
+        </w:rPr>
+        <w:t>Retrieve the user’s email from local storage.</w:t>
+      </w:r>
+    </w:p>
+    <w:p>
+      <w:pPr>
+        <w:pStyle w:val="Normal"/>
+        <w:numPr>
+          <w:ilvl w:val="0"/>
+          <w:numId w:val="67"/>
+        </w:numPr>
+        <w:rPr>
+          <w:b/>
+          <w:b/>
+          <w:bCs/>
+        </w:rPr>
+      </w:pPr>
+      <w:r>
+        <w:rPr>
+          <w:b w:val="false"/>
+          <w:bCs w:val="false"/>
+        </w:rPr>
+        <w:t>Fetch user details from the backend using the retrieved email.</w:t>
+      </w:r>
+    </w:p>
+    <w:p>
+      <w:pPr>
+        <w:pStyle w:val="Normal"/>
+        <w:numPr>
+          <w:ilvl w:val="0"/>
+          <w:numId w:val="67"/>
+        </w:numPr>
+        <w:rPr>
+          <w:b/>
+          <w:b/>
+          <w:bCs/>
+        </w:rPr>
+      </w:pPr>
+      <w:r>
+        <w:rPr>
+          <w:b w:val="false"/>
+          <w:bCs w:val="false"/>
+        </w:rPr>
+        <w:t>Update the state with the fetched user details.</w:t>
+      </w:r>
+    </w:p>
+    <w:p>
+      <w:pPr>
+        <w:pStyle w:val="Normal"/>
+        <w:numPr>
+          <w:ilvl w:val="0"/>
+          <w:numId w:val="67"/>
+        </w:numPr>
+        <w:rPr>
+          <w:b/>
+          <w:b/>
+          <w:bCs/>
+        </w:rPr>
+      </w:pPr>
+      <w:r>
+        <w:rPr>
+          <w:b w:val="false"/>
+          <w:bCs w:val="false"/>
+        </w:rPr>
+        <w:t>Save the fetched user details back to the local storage.</w:t>
+      </w:r>
+    </w:p>
+    <w:p>
+      <w:pPr>
+        <w:pStyle w:val="Normal"/>
+        <w:rPr>
+          <w:b/>
+          <w:b/>
+          <w:bCs/>
+        </w:rPr>
+      </w:pPr>
+      <w:r>
+        <w:rPr>
+          <w:b/>
+          <w:bCs/>
+        </w:rPr>
+        <w:t>Interesting code snippet:</w:t>
+      </w:r>
+    </w:p>
+    <w:p>
+      <w:pPr>
+        <w:pStyle w:val="Normal"/>
+        <w:numPr>
+          <w:ilvl w:val="0"/>
+          <w:numId w:val="68"/>
+        </w:numPr>
+        <w:rPr/>
+      </w:pPr>
+      <w:r>
+        <w:rPr>
+          <w:b/>
+          <w:bCs/>
+        </w:rPr>
+        <w:t>handleNotification function</w:t>
+      </w:r>
+    </w:p>
+    <w:p>
+      <w:pPr>
+        <w:pStyle w:val="Normal"/>
+        <w:rPr/>
+      </w:pPr>
+      <w:r>
+        <w:rPr>
+          <w:b/>
+          <w:bCs/>
+        </w:rPr>
+        <w:tab/>
+      </w:r>
+      <w:r>
+        <w:rPr>
+          <w:b w:val="false"/>
+          <w:bCs w:val="false"/>
+        </w:rPr>
+        <w:t xml:space="preserve">This function is responsible for displaying different notification messages based on the state of the location object. The </w:t>
+      </w:r>
+      <w:r>
+        <w:rPr>
+          <w:b/>
+          <w:bCs/>
+        </w:rPr>
+        <w:t>useEffect</w:t>
+      </w:r>
+      <w:r>
+        <w:rPr>
+          <w:b w:val="false"/>
+          <w:bCs w:val="false"/>
+        </w:rPr>
+        <w:t xml:space="preserve"> hook ensures that the </w:t>
+      </w:r>
+      <w:r>
+        <w:rPr>
+          <w:b/>
+          <w:bCs/>
+        </w:rPr>
+        <w:t>handleNotification</w:t>
+      </w:r>
+      <w:r>
+        <w:rPr>
+          <w:b w:val="false"/>
+          <w:bCs w:val="false"/>
+        </w:rPr>
+        <w:t xml:space="preserve"> function is called whenever the </w:t>
+      </w:r>
+      <w:r>
+        <w:rPr>
+          <w:b/>
+          <w:bCs/>
+        </w:rPr>
+        <w:t>location.state</w:t>
+      </w:r>
+      <w:r>
+        <w:rPr>
+          <w:b w:val="false"/>
+          <w:bCs w:val="false"/>
+        </w:rPr>
+        <w:t xml:space="preserve"> changes, thereby updating the notification accordingly.</w:t>
+      </w:r>
+    </w:p>
+    <w:p>
+      <w:pPr>
+        <w:pStyle w:val="Normal"/>
+        <w:rPr/>
+      </w:pPr>
+      <w:r>
+        <w:rPr>
+          <w:b w:val="false"/>
+          <w:bCs w:val="false"/>
+        </w:rPr>
+        <w:drawing>
+          <wp:inline distT="0" distB="0" distL="0" distR="0">
+            <wp:extent cx="5489575" cy="3062605"/>
+            <wp:effectExtent l="0" t="0" r="0" b="0"/>
+            <wp:docPr id="48" name="Image15" descr=""/>
+            <wp:cNvGraphicFramePr>
+              <a:graphicFrameLocks xmlns:a="http://schemas.openxmlformats.org/drawingml/2006/main" noChangeAspect="1"/>
+            </wp:cNvGraphicFramePr>
+            <a:graphic xmlns:a="http://schemas.openxmlformats.org/drawingml/2006/main">
+              <a:graphicData uri="http://schemas.openxmlformats.org/drawingml/2006/picture">
+                <pic:pic xmlns:pic="http://schemas.openxmlformats.org/drawingml/2006/picture">
+                  <pic:nvPicPr>
+                    <pic:cNvPr id="48" name="Image15" descr=""/>
+                    <pic:cNvPicPr>
+                      <a:picLocks noChangeAspect="1" noChangeArrowheads="1"/>
+                    </pic:cNvPicPr>
+                  </pic:nvPicPr>
+                  <pic:blipFill>
+                    <a:blip r:embed="rId40"/>
+                    <a:stretch>
+                      <a:fillRect/>
+                    </a:stretch>
+                  </pic:blipFill>
+                  <pic:spPr bwMode="auto">
+                    <a:xfrm>
+                      <a:off x="0" y="0"/>
+                      <a:ext cx="5489575" cy="3062605"/>
+                    </a:xfrm>
+                    <a:prstGeom prst="rect">
+                      <a:avLst/>
+                    </a:prstGeom>
+                  </pic:spPr>
+                </pic:pic>
+              </a:graphicData>
+            </a:graphic>
+          </wp:inline>
+        </w:drawing>
+      </w:r>
+    </w:p>
+    <w:p>
+      <w:pPr>
+        <w:pStyle w:val="Normal"/>
+        <w:numPr>
+          <w:ilvl w:val="0"/>
+          <w:numId w:val="69"/>
+        </w:numPr>
+        <w:rPr>
+          <w:b/>
+          <w:b/>
+          <w:bCs/>
+        </w:rPr>
+      </w:pPr>
+      <w:r>
+        <w:rPr>
+          <w:b/>
+          <w:bCs/>
+        </w:rPr>
+        <w:t>Parameters</w:t>
+      </w:r>
+    </w:p>
+    <w:p>
+      <w:pPr>
+        <w:pStyle w:val="Normal"/>
+        <w:numPr>
+          <w:ilvl w:val="0"/>
+          <w:numId w:val="71"/>
+        </w:numPr>
+        <w:rPr/>
+      </w:pPr>
+      <w:r>
+        <w:rPr>
+          <w:b/>
+          <w:bCs/>
+        </w:rPr>
+        <w:t>location</w:t>
+      </w:r>
+      <w:r>
+        <w:rPr>
+          <w:b w:val="false"/>
+          <w:bCs w:val="false"/>
+        </w:rPr>
+        <w:t xml:space="preserve">: This is an object provided by the </w:t>
+      </w:r>
+      <w:r>
+        <w:rPr>
+          <w:b/>
+          <w:bCs/>
+        </w:rPr>
+        <w:t>useLocation</w:t>
+      </w:r>
+      <w:r>
+        <w:rPr>
+          <w:b w:val="false"/>
+          <w:bCs w:val="false"/>
+        </w:rPr>
+        <w:t xml:space="preserve"> hook. It contains information about the current URL, including any state passed via navigation</w:t>
+      </w:r>
+    </w:p>
+    <w:p>
+      <w:pPr>
+        <w:pStyle w:val="Normal"/>
+        <w:numPr>
+          <w:ilvl w:val="0"/>
+          <w:numId w:val="69"/>
+        </w:numPr>
+        <w:rPr>
+          <w:b/>
+          <w:b/>
+          <w:bCs/>
+        </w:rPr>
+      </w:pPr>
+      <w:r>
+        <w:rPr>
+          <w:b/>
+          <w:bCs/>
+        </w:rPr>
+        <w:t>Logic</w:t>
+      </w:r>
+    </w:p>
+    <w:p>
+      <w:pPr>
+        <w:pStyle w:val="Normal"/>
+        <w:numPr>
+          <w:ilvl w:val="0"/>
+          <w:numId w:val="72"/>
+        </w:numPr>
+        <w:rPr>
+          <w:b w:val="false"/>
+          <w:b w:val="false"/>
+          <w:bCs w:val="false"/>
+        </w:rPr>
+      </w:pPr>
+      <w:r>
+        <w:rPr>
+          <w:b w:val="false"/>
+          <w:bCs w:val="false"/>
+        </w:rPr>
+        <w:t xml:space="preserve">The function checks if </w:t>
+      </w:r>
+      <w:r>
+        <w:rPr>
+          <w:b/>
+          <w:bCs/>
+        </w:rPr>
+        <w:t>location.state</w:t>
+      </w:r>
+      <w:r>
+        <w:rPr>
+          <w:b w:val="false"/>
+          <w:bCs w:val="false"/>
+        </w:rPr>
+        <w:t xml:space="preserve"> exists and then examines the </w:t>
+      </w:r>
+      <w:r>
+        <w:rPr>
+          <w:b/>
+          <w:bCs/>
+        </w:rPr>
+        <w:t>from</w:t>
+      </w:r>
+      <w:r>
+        <w:rPr>
+          <w:b w:val="false"/>
+          <w:bCs w:val="false"/>
+        </w:rPr>
+        <w:t xml:space="preserve"> property within </w:t>
+      </w:r>
+      <w:r>
+        <w:rPr>
+          <w:b/>
+          <w:bCs/>
+        </w:rPr>
+        <w:t>location.state</w:t>
+      </w:r>
+      <w:r>
+        <w:rPr>
+          <w:b w:val="false"/>
+          <w:bCs w:val="false"/>
+        </w:rPr>
+        <w:t>.</w:t>
+      </w:r>
+    </w:p>
+    <w:p>
+      <w:pPr>
+        <w:pStyle w:val="Normal"/>
+        <w:numPr>
+          <w:ilvl w:val="0"/>
+          <w:numId w:val="72"/>
+        </w:numPr>
+        <w:rPr>
+          <w:b w:val="false"/>
+          <w:b w:val="false"/>
+          <w:bCs w:val="false"/>
+        </w:rPr>
+      </w:pPr>
+      <w:r>
+        <w:rPr>
+          <w:b w:val="false"/>
+          <w:bCs w:val="false"/>
+        </w:rPr>
+        <w:t xml:space="preserve">Depending on the value of </w:t>
+      </w:r>
+      <w:r>
+        <w:rPr>
+          <w:b/>
+          <w:bCs/>
+        </w:rPr>
+        <w:t>location.state.from</w:t>
+      </w:r>
+      <w:r>
+        <w:rPr>
+          <w:b w:val="false"/>
+          <w:bCs w:val="false"/>
+        </w:rPr>
+        <w:t>, it sets a corresponding notification message and shows the notification for three seconds.</w:t>
+      </w:r>
+    </w:p>
+    <w:p>
+      <w:pPr>
+        <w:pStyle w:val="Normal"/>
+        <w:numPr>
+          <w:ilvl w:val="0"/>
+          <w:numId w:val="69"/>
+        </w:numPr>
+        <w:rPr>
+          <w:b/>
+          <w:b/>
+          <w:bCs/>
+        </w:rPr>
+      </w:pPr>
+      <w:r>
+        <w:rPr>
+          <w:b/>
+          <w:bCs/>
+        </w:rPr>
+        <w:t>Notification Handling</w:t>
+      </w:r>
+    </w:p>
+    <w:p>
+      <w:pPr>
+        <w:pStyle w:val="Normal"/>
+        <w:numPr>
+          <w:ilvl w:val="0"/>
+          <w:numId w:val="73"/>
+        </w:numPr>
+        <w:rPr>
+          <w:b/>
+          <w:b/>
+          <w:bCs/>
+        </w:rPr>
+      </w:pPr>
+      <w:r>
+        <w:rPr>
+          <w:b/>
+          <w:bCs/>
+        </w:rPr>
+        <w:t>setNotificationMessage</w:t>
+      </w:r>
+      <w:r>
+        <w:rPr>
+          <w:b w:val="false"/>
+          <w:bCs w:val="false"/>
+        </w:rPr>
+        <w:t>: Sets the message to be displayed in the notification.</w:t>
+      </w:r>
+    </w:p>
+    <w:p>
+      <w:pPr>
+        <w:pStyle w:val="Normal"/>
+        <w:numPr>
+          <w:ilvl w:val="0"/>
+          <w:numId w:val="73"/>
+        </w:numPr>
+        <w:rPr>
+          <w:b/>
+          <w:b/>
+          <w:bCs/>
+        </w:rPr>
+      </w:pPr>
+      <w:r>
+        <w:rPr>
+          <w:b/>
+          <w:bCs/>
+        </w:rPr>
+        <w:t>setShowNotification</w:t>
+      </w:r>
+      <w:r>
+        <w:rPr>
+          <w:b w:val="false"/>
+          <w:bCs w:val="false"/>
+        </w:rPr>
+        <w:t>: Controls the visibility of the notification.</w:t>
+      </w:r>
+    </w:p>
+    <w:p>
+      <w:pPr>
+        <w:pStyle w:val="Normal"/>
+        <w:numPr>
+          <w:ilvl w:val="0"/>
+          <w:numId w:val="73"/>
+        </w:numPr>
+        <w:rPr>
+          <w:b/>
+          <w:b/>
+          <w:bCs/>
+        </w:rPr>
+      </w:pPr>
+      <w:r>
+        <w:rPr>
+          <w:b/>
+          <w:bCs/>
+        </w:rPr>
+        <w:t>setTimeout</w:t>
+      </w:r>
+      <w:r>
+        <w:rPr>
+          <w:b w:val="false"/>
+          <w:bCs w:val="false"/>
+        </w:rPr>
+        <w:t>: Hides the notification after three seconds</w:t>
       </w:r>
     </w:p>
     <w:p>
@@ -21204,42 +21847,17 @@
           <w:ilvl w:val="0"/>
           <w:numId w:val="0"/>
         </w:numPr>
-        <w:ind w:left="720" w:hanging="0"/>
-        <w:rPr>
-          <w:b/>
-          <w:b/>
-          <w:bCs/>
-          <w:lang w:val="en-IE"/>
-        </w:rPr>
-      </w:pPr>
-      <w:r>
-        <w:rPr>
-          <w:b/>
-          <w:bCs/>
-          <w:lang w:val="en-IE"/>
-        </w:rPr>
-      </w:r>
-    </w:p>
-    <w:p>
-      <w:pPr>
-        <w:pStyle w:val="Normal"/>
-        <w:numPr>
-          <w:ilvl w:val="0"/>
-          <w:numId w:val="0"/>
-        </w:numPr>
-        <w:ind w:left="1440" w:hanging="0"/>
-        <w:rPr>
-          <w:b/>
-          <w:b/>
-          <w:bCs/>
-          <w:lang w:val="en-IE"/>
-        </w:rPr>
-      </w:pPr>
-      <w:r>
-        <w:rPr>
-          <w:b/>
-          <w:bCs/>
-          <w:lang w:val="en-IE"/>
+        <w:ind w:left="1080" w:hanging="0"/>
+        <w:rPr>
+          <w:b w:val="false"/>
+          <w:b w:val="false"/>
+          <w:bCs w:val="false"/>
+        </w:rPr>
+      </w:pPr>
+      <w:r>
+        <w:rPr>
+          <w:b/>
+          <w:bCs/>
         </w:rPr>
       </w:r>
     </w:p>
@@ -21251,13 +21869,33 @@
           <w:lang w:val="en-IE"/>
         </w:rPr>
       </w:pPr>
+      <w:bookmarkStart w:id="112" w:name="__DdeLink__2282_2971437680"/>
       <w:r>
         <w:rPr>
           <w:rFonts w:cs="Arial"/>
           <w:lang w:val="en-IE"/>
         </w:rPr>
-        <w:t>Describe the design, system architecture and components used. Describe the main algorithms used in the project. (Note: use standard mathematical notations if applicable).</w:t>
-      </w:r>
+        <w:t>Describe the main classes/functions used in the code. Consider to show and explain interesting code snippets where appropriate.</w:t>
+      </w:r>
+      <w:bookmarkEnd w:id="112"/>
+    </w:p>
+    <w:p>
+      <w:pPr>
+        <w:pStyle w:val="Heading2"/>
+        <w:rPr>
+          <w:lang w:val="en-IE"/>
+        </w:rPr>
+      </w:pPr>
+      <w:bookmarkStart w:id="113" w:name="__RefHeading___Toc2083_82279772"/>
+      <w:bookmarkStart w:id="114" w:name="_Toc112169976"/>
+      <w:bookmarkEnd w:id="113"/>
+      <w:r>
+        <w:rPr>
+          <w:lang w:val="en-IE"/>
+        </w:rPr>
+        <w:t>Testing</w:t>
+      </w:r>
+      <w:bookmarkEnd w:id="114"/>
     </w:p>
     <w:p>
       <w:pPr>
@@ -21267,21 +21905,46 @@
           <w:lang w:val="en-IE"/>
         </w:rPr>
       </w:pPr>
-      <w:bookmarkStart w:id="105" w:name="__DdeLink__2108_82279772"/>
       <w:r>
         <w:rPr>
           <w:rFonts w:cs="Arial"/>
           <w:lang w:val="en-IE"/>
         </w:rPr>
-        <w:t xml:space="preserve">An architecture diagram may be useful. In case of a distributed system, it may be useful to describe functions and/or data structures in each component separately. </w:t>
-      </w:r>
-      <w:bookmarkEnd w:id="105"/>
-      <w:r>
+        <w:t>Describe any testing tools, test plans and test specifications used in the project</w:t>
+      </w:r>
+    </w:p>
+    <w:p>
+      <w:pPr>
+        <w:pStyle w:val="Heading2"/>
+        <w:rPr>
+          <w:lang w:val="en-IE"/>
+        </w:rPr>
+      </w:pPr>
+      <w:bookmarkStart w:id="115" w:name="__RefHeading___Toc2085_82279772"/>
+      <w:bookmarkStart w:id="116" w:name="_Toc112169977"/>
+      <w:bookmarkEnd w:id="115"/>
+      <w:r>
+        <w:rPr>
+          <w:lang w:val="en-IE"/>
+        </w:rPr>
+        <w:t>Graphical User Interface (GUI) Layout</w:t>
+      </w:r>
+      <w:bookmarkEnd w:id="116"/>
+    </w:p>
+    <w:p>
+      <w:pPr>
+        <w:pStyle w:val="Normal"/>
         <w:rPr>
           <w:rFonts w:cs="Arial"/>
           <w:lang w:val="en-IE"/>
         </w:rPr>
-        <w:t xml:space="preserve"> </w:t>
+      </w:pPr>
+      <w:r>
+        <w:rPr>
+          <w:rFonts w:cs="Arial"/>
+          <w:lang w:val="en-IE"/>
+        </w:rPr>
+        <w:t>Provide screenshots of key screens and explain.</w:t>
       </w:r>
     </w:p>
     <w:p>
@@ -21291,16 +21954,16 @@
           <w:lang w:val="en-IE"/>
         </w:rPr>
       </w:pPr>
-      <w:bookmarkStart w:id="106" w:name="__RefHeading___Toc2081_82279772"/>
-      <w:bookmarkStart w:id="107" w:name="_Toc112169975"/>
-      <w:bookmarkEnd w:id="106"/>
-      <w:r>
-        <w:rPr>
-          <w:lang w:val="en-IE"/>
-        </w:rPr>
-        <w:t>Implementation</w:t>
-      </w:r>
-      <w:bookmarkEnd w:id="107"/>
+      <w:bookmarkStart w:id="117" w:name="__RefHeading___Toc2087_82279772"/>
+      <w:bookmarkStart w:id="118" w:name="_Toc112169978"/>
+      <w:bookmarkEnd w:id="117"/>
+      <w:r>
+        <w:rPr>
+          <w:lang w:val="en-IE"/>
+        </w:rPr>
+        <w:t>Customer testing</w:t>
+      </w:r>
+      <w:bookmarkEnd w:id="118"/>
     </w:p>
     <w:p>
       <w:pPr>
@@ -21315,7 +21978,7 @@
           <w:rFonts w:cs="Arial"/>
           <w:lang w:val="en-IE"/>
         </w:rPr>
-        <w:t>Describe the main classes/functions used in the code. Consider to show and explain interesting code snippets where appropriate.</w:t>
+        <w:t>Provide evidence for and results of customer testing. This may include ratings or quotes from the customer.</w:t>
       </w:r>
     </w:p>
     <w:p>
@@ -21325,118 +21988,16 @@
           <w:lang w:val="en-IE"/>
         </w:rPr>
       </w:pPr>
-      <w:bookmarkStart w:id="108" w:name="__RefHeading___Toc2083_82279772"/>
-      <w:bookmarkStart w:id="109" w:name="_Toc112169976"/>
-      <w:bookmarkEnd w:id="108"/>
-      <w:r>
-        <w:rPr>
-          <w:lang w:val="en-IE"/>
-        </w:rPr>
-        <w:t>Testing</w:t>
-      </w:r>
-      <w:bookmarkEnd w:id="109"/>
-    </w:p>
-    <w:p>
-      <w:pPr>
-        <w:pStyle w:val="Normal"/>
-        <w:rPr>
-          <w:rFonts w:cs="Arial"/>
-          <w:lang w:val="en-IE"/>
-        </w:rPr>
-      </w:pPr>
-      <w:r>
-        <w:rPr>
-          <w:rFonts w:cs="Arial"/>
-          <w:lang w:val="en-IE"/>
-        </w:rPr>
-        <w:t>Describe any testing tools, test plans and test specifications used in the project</w:t>
-      </w:r>
-    </w:p>
-    <w:p>
-      <w:pPr>
-        <w:pStyle w:val="Heading2"/>
-        <w:rPr>
-          <w:lang w:val="en-IE"/>
-        </w:rPr>
-      </w:pPr>
-      <w:bookmarkStart w:id="110" w:name="__RefHeading___Toc2085_82279772"/>
-      <w:bookmarkStart w:id="111" w:name="_Toc112169977"/>
-      <w:bookmarkEnd w:id="110"/>
-      <w:r>
-        <w:rPr>
-          <w:lang w:val="en-IE"/>
-        </w:rPr>
-        <w:t>Graphical User Interface (GUI) Layout</w:t>
-      </w:r>
-      <w:bookmarkEnd w:id="111"/>
-    </w:p>
-    <w:p>
-      <w:pPr>
-        <w:pStyle w:val="Normal"/>
-        <w:rPr>
-          <w:rFonts w:cs="Arial"/>
-          <w:lang w:val="en-IE"/>
-        </w:rPr>
-      </w:pPr>
-      <w:r>
-        <w:rPr>
-          <w:rFonts w:cs="Arial"/>
-          <w:lang w:val="en-IE"/>
-        </w:rPr>
-        <w:t>Provide screenshots of key screens and explain.</w:t>
-      </w:r>
-    </w:p>
-    <w:p>
-      <w:pPr>
-        <w:pStyle w:val="Heading2"/>
-        <w:rPr>
-          <w:lang w:val="en-IE"/>
-        </w:rPr>
-      </w:pPr>
-      <w:bookmarkStart w:id="112" w:name="__RefHeading___Toc2087_82279772"/>
-      <w:bookmarkStart w:id="113" w:name="_Toc112169978"/>
-      <w:bookmarkEnd w:id="112"/>
-      <w:r>
-        <w:rPr>
-          <w:lang w:val="en-IE"/>
-        </w:rPr>
-        <w:t>Customer testing</w:t>
-      </w:r>
-      <w:bookmarkEnd w:id="113"/>
-    </w:p>
-    <w:p>
-      <w:pPr>
-        <w:pStyle w:val="Normal"/>
-        <w:rPr>
-          <w:rFonts w:cs="Arial"/>
-          <w:lang w:val="en-IE"/>
-        </w:rPr>
-      </w:pPr>
-      <w:r>
-        <w:rPr>
-          <w:rFonts w:cs="Arial"/>
-          <w:lang w:val="en-IE"/>
-        </w:rPr>
-        <w:t>Provide evidence for and results of customer testing. This may include ratings or quotes from the customer.</w:t>
-      </w:r>
-    </w:p>
-    <w:p>
-      <w:pPr>
-        <w:pStyle w:val="Heading2"/>
-        <w:rPr>
-          <w:lang w:val="en-IE"/>
-        </w:rPr>
-      </w:pPr>
-      <w:bookmarkStart w:id="114" w:name="__RefHeading___Toc2089_82279772"/>
-      <w:bookmarkStart w:id="115" w:name="_Toc112169979"/>
-      <w:bookmarkEnd w:id="114"/>
+      <w:bookmarkStart w:id="119" w:name="__RefHeading___Toc2089_82279772"/>
+      <w:bookmarkStart w:id="120" w:name="_Toc112169979"/>
+      <w:bookmarkEnd w:id="119"/>
       <w:r>
         <w:rPr>
           <w:lang w:val="en-IE"/>
         </w:rPr>
         <w:t>Evaluation</w:t>
       </w:r>
-      <w:bookmarkEnd w:id="115"/>
+      <w:bookmarkEnd w:id="120"/>
     </w:p>
     <w:p>
       <w:pPr>
@@ -22399,7 +22960,7 @@
         <w:keepNext w:val="true"/>
         <w:rPr/>
       </w:pPr>
-      <w:bookmarkStart w:id="116" w:name="_Ref64371660"/>
+      <w:bookmarkStart w:id="121" w:name="_Ref64371660"/>
       <w:r>
         <w:rPr>
           <w:rFonts w:cs="Arial"/>
@@ -22442,7 +23003,7 @@
         </w:rPr>
         <w:fldChar w:fldCharType="end"/>
       </w:r>
-      <w:bookmarkEnd w:id="116"/>
+      <w:bookmarkEnd w:id="121"/>
       <w:r>
         <w:rPr>
           <w:rFonts w:cs="Arial"/>
@@ -22492,7 +23053,7 @@
           <w:rFonts w:cs="Arial"/>
           <w:lang w:val="en-IE"/>
         </w:rPr>
-        <w:t>Figure 4</w:t>
+        <w:t>Figure 3</w:t>
       </w:r>
       <w:r>
         <w:rPr>
@@ -22556,7 +23117,7 @@
           <wp:inline distT="0" distB="0" distL="0" distR="0">
             <wp:extent cx="4257675" cy="2924175"/>
             <wp:effectExtent l="0" t="0" r="0" b="0"/>
-            <wp:docPr id="48" name="Picture 3" descr=""/>
+            <wp:docPr id="49" name="Picture 3" descr=""/>
             <wp:cNvGraphicFramePr>
               <a:graphicFrameLocks xmlns:a="http://schemas.openxmlformats.org/drawingml/2006/main" noChangeAspect="1"/>
             </wp:cNvGraphicFramePr>
@@ -22564,13 +23125,13 @@
               <a:graphicData uri="http://schemas.openxmlformats.org/drawingml/2006/picture">
                 <pic:pic xmlns:pic="http://schemas.openxmlformats.org/drawingml/2006/picture">
                   <pic:nvPicPr>
-                    <pic:cNvPr id="48" name="Picture 3" descr=""/>
+                    <pic:cNvPr id="49" name="Picture 3" descr=""/>
                     <pic:cNvPicPr>
                       <a:picLocks noChangeAspect="1" noChangeArrowheads="1"/>
                     </pic:cNvPicPr>
                   </pic:nvPicPr>
                   <pic:blipFill>
-                    <a:blip r:embed="rId40"/>
+                    <a:blip r:embed="rId41"/>
                     <a:stretch>
                       <a:fillRect/>
                     </a:stretch>
@@ -22596,8 +23157,8 @@
         <w:pStyle w:val="Caption1"/>
         <w:rPr/>
       </w:pPr>
-      <w:bookmarkStart w:id="117" w:name="_Ref64371620"/>
-      <w:bookmarkStart w:id="118" w:name="_Ref64371614"/>
+      <w:bookmarkStart w:id="122" w:name="_Ref64371620"/>
+      <w:bookmarkStart w:id="123" w:name="_Ref64371614"/>
       <w:r>
         <w:rPr>
           <w:rFonts w:cs="Arial"/>
@@ -22631,7 +23192,7 @@
           <w:rFonts w:cs="Arial"/>
           <w:lang w:val="en-IE"/>
         </w:rPr>
-        <w:t>4</w:t>
+        <w:t>3</w:t>
       </w:r>
       <w:r>
         <w:rPr>
@@ -22640,7 +23201,7 @@
         </w:rPr>
         <w:fldChar w:fldCharType="end"/>
       </w:r>
-      <w:bookmarkEnd w:id="117"/>
+      <w:bookmarkEnd w:id="122"/>
       <w:r>
         <w:rPr>
           <w:rFonts w:cs="Arial"/>
@@ -22648,7 +23209,7 @@
         </w:rPr>
         <w:t>: Learning gain across different experimental groups</w:t>
       </w:r>
-      <w:bookmarkEnd w:id="118"/>
+      <w:bookmarkEnd w:id="123"/>
     </w:p>
     <w:p>
       <w:pPr>
@@ -22672,16 +23233,16 @@
           <w:lang w:val="en-IE"/>
         </w:rPr>
       </w:pPr>
-      <w:bookmarkStart w:id="119" w:name="__RefHeading___Toc2091_82279772"/>
-      <w:bookmarkStart w:id="120" w:name="_Toc112169980"/>
-      <w:bookmarkEnd w:id="119"/>
+      <w:bookmarkStart w:id="124" w:name="__RefHeading___Toc2091_82279772"/>
+      <w:bookmarkStart w:id="125" w:name="_Toc112169980"/>
+      <w:bookmarkEnd w:id="124"/>
       <w:r>
         <w:rPr>
           <w:lang w:val="en-IE"/>
         </w:rPr>
         <w:t>Conclusions</w:t>
       </w:r>
-      <w:bookmarkEnd w:id="120"/>
+      <w:bookmarkEnd w:id="125"/>
     </w:p>
     <w:p>
       <w:pPr>
@@ -22706,16 +23267,16 @@
           <w:lang w:val="en-IE"/>
         </w:rPr>
       </w:pPr>
-      <w:bookmarkStart w:id="121" w:name="__RefHeading___Toc2093_82279772"/>
-      <w:bookmarkStart w:id="122" w:name="_Toc112169981"/>
-      <w:bookmarkEnd w:id="121"/>
+      <w:bookmarkStart w:id="126" w:name="__RefHeading___Toc2093_82279772"/>
+      <w:bookmarkStart w:id="127" w:name="_Toc112169981"/>
+      <w:bookmarkEnd w:id="126"/>
       <w:r>
         <w:rPr>
           <w:lang w:val="en-IE"/>
         </w:rPr>
         <w:t>Further development or research</w:t>
       </w:r>
-      <w:bookmarkEnd w:id="122"/>
+      <w:bookmarkEnd w:id="127"/>
     </w:p>
     <w:p>
       <w:pPr>
@@ -22740,16 +23301,16 @@
           <w:lang w:val="en-IE"/>
         </w:rPr>
       </w:pPr>
-      <w:bookmarkStart w:id="123" w:name="__RefHeading___Toc2095_82279772"/>
-      <w:bookmarkStart w:id="124" w:name="_Toc112169982"/>
-      <w:bookmarkEnd w:id="123"/>
+      <w:bookmarkStart w:id="128" w:name="__RefHeading___Toc2095_82279772"/>
+      <w:bookmarkStart w:id="129" w:name="_Toc112169982"/>
+      <w:bookmarkEnd w:id="128"/>
       <w:r>
         <w:rPr>
           <w:lang w:val="en-IE"/>
         </w:rPr>
         <w:t>References</w:t>
       </w:r>
-      <w:bookmarkEnd w:id="124"/>
+      <w:bookmarkEnd w:id="129"/>
     </w:p>
     <w:p>
       <w:pPr>
@@ -22924,7 +23485,7 @@
         <w:pStyle w:val="Normal"/>
         <w:rPr/>
       </w:pPr>
-      <w:hyperlink r:id="rId41">
+      <w:hyperlink r:id="rId42">
         <w:r>
           <w:rPr>
             <w:rStyle w:val="InternetLink"/>
@@ -22987,16 +23548,16 @@
           <w:lang w:val="en-IE"/>
         </w:rPr>
       </w:pPr>
-      <w:bookmarkStart w:id="125" w:name="__RefHeading___Toc2097_82279772"/>
-      <w:bookmarkStart w:id="126" w:name="_Toc112169983"/>
-      <w:bookmarkEnd w:id="125"/>
+      <w:bookmarkStart w:id="130" w:name="__RefHeading___Toc2097_82279772"/>
+      <w:bookmarkStart w:id="131" w:name="_Toc112169983"/>
+      <w:bookmarkEnd w:id="130"/>
       <w:r>
         <w:rPr>
           <w:lang w:val="en-IE"/>
         </w:rPr>
         <w:t>Appendix</w:t>
       </w:r>
-      <w:bookmarkEnd w:id="126"/>
+      <w:bookmarkEnd w:id="131"/>
     </w:p>
     <w:p>
       <w:pPr>
@@ -23005,16 +23566,16 @@
           <w:lang w:val="en-IE"/>
         </w:rPr>
       </w:pPr>
-      <w:bookmarkStart w:id="127" w:name="__RefHeading___Toc2099_82279772"/>
-      <w:bookmarkStart w:id="128" w:name="_Toc112169984"/>
-      <w:bookmarkEnd w:id="127"/>
+      <w:bookmarkStart w:id="132" w:name="__RefHeading___Toc2099_82279772"/>
+      <w:bookmarkStart w:id="133" w:name="_Toc112169984"/>
+      <w:bookmarkEnd w:id="132"/>
       <w:r>
         <w:rPr>
           <w:lang w:val="en-IE"/>
         </w:rPr>
         <w:t>Project Proposal</w:t>
       </w:r>
-      <w:bookmarkEnd w:id="128"/>
+      <w:bookmarkEnd w:id="133"/>
     </w:p>
     <w:p>
       <w:pPr>
@@ -23023,32 +23584,32 @@
           <w:lang w:val="en-IE"/>
         </w:rPr>
       </w:pPr>
-      <w:bookmarkStart w:id="129" w:name="__RefHeading___Toc2101_82279772"/>
-      <w:bookmarkStart w:id="130" w:name="_Toc112169985"/>
-      <w:bookmarkEnd w:id="129"/>
+      <w:bookmarkStart w:id="134" w:name="__RefHeading___Toc2101_82279772"/>
+      <w:bookmarkStart w:id="135" w:name="_Toc112169985"/>
+      <w:bookmarkEnd w:id="134"/>
       <w:r>
         <w:rPr>
           <w:lang w:val="en-IE"/>
         </w:rPr>
         <w:t>Project Plan</w:t>
       </w:r>
-      <w:bookmarkEnd w:id="130"/>
+      <w:bookmarkEnd w:id="135"/>
     </w:p>
     <w:p>
       <w:pPr>
         <w:pStyle w:val="Heading2"/>
         <w:rPr/>
       </w:pPr>
-      <w:bookmarkStart w:id="131" w:name="__RefHeading___Toc2103_82279772"/>
-      <w:bookmarkStart w:id="132" w:name="_Toc112169986"/>
-      <w:bookmarkEnd w:id="131"/>
+      <w:bookmarkStart w:id="136" w:name="__RefHeading___Toc2103_82279772"/>
+      <w:bookmarkStart w:id="137" w:name="_Toc112169986"/>
+      <w:bookmarkEnd w:id="136"/>
       <w:r>
         <w:rPr>
           <w:lang w:val="en-IE"/>
         </w:rPr>
         <w:t>Requirement Specification</w:t>
       </w:r>
-      <w:bookmarkEnd w:id="132"/>
+      <w:bookmarkEnd w:id="137"/>
       <w:r>
         <w:rPr>
           <w:lang w:val="en-IE"/>
@@ -23063,32 +23624,32 @@
           <w:lang w:val="en-IE"/>
         </w:rPr>
       </w:pPr>
-      <w:bookmarkStart w:id="133" w:name="__RefHeading___Toc2105_82279772"/>
-      <w:bookmarkStart w:id="134" w:name="_Toc112169987"/>
-      <w:bookmarkEnd w:id="133"/>
+      <w:bookmarkStart w:id="138" w:name="__RefHeading___Toc2105_82279772"/>
+      <w:bookmarkStart w:id="139" w:name="_Toc112169987"/>
+      <w:bookmarkEnd w:id="138"/>
       <w:r>
         <w:rPr>
           <w:lang w:val="en-IE"/>
         </w:rPr>
         <w:t>Monthly Journal</w:t>
       </w:r>
-      <w:bookmarkEnd w:id="134"/>
+      <w:bookmarkEnd w:id="139"/>
     </w:p>
     <w:p>
       <w:pPr>
         <w:pStyle w:val="Heading2"/>
         <w:rPr/>
       </w:pPr>
-      <w:bookmarkStart w:id="135" w:name="__RefHeading___Toc2107_82279772"/>
-      <w:bookmarkStart w:id="136" w:name="_Toc112169988"/>
-      <w:bookmarkEnd w:id="135"/>
+      <w:bookmarkStart w:id="140" w:name="__RefHeading___Toc2107_82279772"/>
+      <w:bookmarkStart w:id="141" w:name="_Toc112169988"/>
+      <w:bookmarkEnd w:id="140"/>
       <w:r>
         <w:rPr>
           <w:lang w:val="en-IE"/>
         </w:rPr>
         <w:t>Other Material Used</w:t>
       </w:r>
-      <w:bookmarkEnd w:id="136"/>
+      <w:bookmarkEnd w:id="141"/>
       <w:r>
         <w:rPr>
           <w:lang w:val="en-IE"/>
@@ -23114,10 +23675,10 @@
       </w:r>
     </w:p>
     <w:sectPr>
-      <w:headerReference w:type="default" r:id="rId42"/>
-      <w:headerReference w:type="first" r:id="rId43"/>
-      <w:footerReference w:type="default" r:id="rId44"/>
-      <w:footerReference w:type="first" r:id="rId45"/>
+      <w:headerReference w:type="default" r:id="rId43"/>
+      <w:headerReference w:type="first" r:id="rId44"/>
+      <w:footerReference w:type="default" r:id="rId45"/>
+      <w:footerReference w:type="first" r:id="rId46"/>
       <w:type w:val="nextPage"/>
       <w:pgSz w:w="12240" w:h="15840"/>
       <w:pgMar w:left="2155" w:right="1440" w:gutter="0" w:header="709" w:top="1440" w:footer="709" w:bottom="1440"/>
@@ -23393,7 +23954,7 @@
         <w:rStyle w:val="Pagenumber"/>
         <w:rFonts w:ascii="Times New Roman" w:hAnsi="Times New Roman"/>
       </w:rPr>
-      <w:t>51</w:t>
+      <w:t>53</w:t>
     </w:r>
     <w:r>
       <w:rPr>
@@ -32640,6 +33201,974 @@
       <w:rPr>
         <w:b/>
         <w:bCs/>
+      </w:rPr>
+    </w:lvl>
+  </w:abstractNum>
+  <w:abstractNum w:abstractNumId="67">
+    <w:lvl w:ilvl="0">
+      <w:start w:val="1"/>
+      <w:numFmt w:val="bullet"/>
+      <w:lvlText w:val=""/>
+      <w:lvlJc w:val="left"/>
+      <w:pPr>
+        <w:tabs>
+          <w:tab w:val="num" w:pos="720"/>
+        </w:tabs>
+        <w:ind w:left="720" w:hanging="360"/>
+      </w:pPr>
+      <w:rPr>
+        <w:rFonts w:ascii="Symbol" w:hAnsi="Symbol" w:cs="Symbol" w:hint="default"/>
+      </w:rPr>
+    </w:lvl>
+    <w:lvl w:ilvl="1">
+      <w:start w:val="1"/>
+      <w:numFmt w:val="bullet"/>
+      <w:lvlText w:val="◦"/>
+      <w:lvlJc w:val="left"/>
+      <w:pPr>
+        <w:tabs>
+          <w:tab w:val="num" w:pos="1080"/>
+        </w:tabs>
+        <w:ind w:left="1080" w:hanging="360"/>
+      </w:pPr>
+      <w:rPr>
+        <w:rFonts w:ascii="OpenSymbol" w:hAnsi="OpenSymbol" w:cs="OpenSymbol" w:hint="default"/>
+      </w:rPr>
+    </w:lvl>
+    <w:lvl w:ilvl="2">
+      <w:start w:val="1"/>
+      <w:numFmt w:val="bullet"/>
+      <w:lvlText w:val="▪"/>
+      <w:lvlJc w:val="left"/>
+      <w:pPr>
+        <w:tabs>
+          <w:tab w:val="num" w:pos="1440"/>
+        </w:tabs>
+        <w:ind w:left="1440" w:hanging="360"/>
+      </w:pPr>
+      <w:rPr>
+        <w:rFonts w:ascii="OpenSymbol" w:hAnsi="OpenSymbol" w:cs="OpenSymbol" w:hint="default"/>
+      </w:rPr>
+    </w:lvl>
+    <w:lvl w:ilvl="3">
+      <w:start w:val="1"/>
+      <w:numFmt w:val="bullet"/>
+      <w:lvlText w:val=""/>
+      <w:lvlJc w:val="left"/>
+      <w:pPr>
+        <w:tabs>
+          <w:tab w:val="num" w:pos="1800"/>
+        </w:tabs>
+        <w:ind w:left="1800" w:hanging="360"/>
+      </w:pPr>
+      <w:rPr>
+        <w:rFonts w:ascii="Symbol" w:hAnsi="Symbol" w:cs="Symbol" w:hint="default"/>
+      </w:rPr>
+    </w:lvl>
+    <w:lvl w:ilvl="4">
+      <w:start w:val="1"/>
+      <w:numFmt w:val="bullet"/>
+      <w:lvlText w:val="◦"/>
+      <w:lvlJc w:val="left"/>
+      <w:pPr>
+        <w:tabs>
+          <w:tab w:val="num" w:pos="2160"/>
+        </w:tabs>
+        <w:ind w:left="2160" w:hanging="360"/>
+      </w:pPr>
+      <w:rPr>
+        <w:rFonts w:ascii="OpenSymbol" w:hAnsi="OpenSymbol" w:cs="OpenSymbol" w:hint="default"/>
+      </w:rPr>
+    </w:lvl>
+    <w:lvl w:ilvl="5">
+      <w:start w:val="1"/>
+      <w:numFmt w:val="bullet"/>
+      <w:lvlText w:val="▪"/>
+      <w:lvlJc w:val="left"/>
+      <w:pPr>
+        <w:tabs>
+          <w:tab w:val="num" w:pos="2520"/>
+        </w:tabs>
+        <w:ind w:left="2520" w:hanging="360"/>
+      </w:pPr>
+      <w:rPr>
+        <w:rFonts w:ascii="OpenSymbol" w:hAnsi="OpenSymbol" w:cs="OpenSymbol" w:hint="default"/>
+      </w:rPr>
+    </w:lvl>
+    <w:lvl w:ilvl="6">
+      <w:start w:val="1"/>
+      <w:numFmt w:val="bullet"/>
+      <w:lvlText w:val=""/>
+      <w:lvlJc w:val="left"/>
+      <w:pPr>
+        <w:tabs>
+          <w:tab w:val="num" w:pos="2880"/>
+        </w:tabs>
+        <w:ind w:left="2880" w:hanging="360"/>
+      </w:pPr>
+      <w:rPr>
+        <w:rFonts w:ascii="Symbol" w:hAnsi="Symbol" w:cs="Symbol" w:hint="default"/>
+      </w:rPr>
+    </w:lvl>
+    <w:lvl w:ilvl="7">
+      <w:start w:val="1"/>
+      <w:numFmt w:val="bullet"/>
+      <w:lvlText w:val="◦"/>
+      <w:lvlJc w:val="left"/>
+      <w:pPr>
+        <w:tabs>
+          <w:tab w:val="num" w:pos="3240"/>
+        </w:tabs>
+        <w:ind w:left="3240" w:hanging="360"/>
+      </w:pPr>
+      <w:rPr>
+        <w:rFonts w:ascii="OpenSymbol" w:hAnsi="OpenSymbol" w:cs="OpenSymbol" w:hint="default"/>
+      </w:rPr>
+    </w:lvl>
+    <w:lvl w:ilvl="8">
+      <w:start w:val="1"/>
+      <w:numFmt w:val="bullet"/>
+      <w:lvlText w:val="▪"/>
+      <w:lvlJc w:val="left"/>
+      <w:pPr>
+        <w:tabs>
+          <w:tab w:val="num" w:pos="3600"/>
+        </w:tabs>
+        <w:ind w:left="3600" w:hanging="360"/>
+      </w:pPr>
+      <w:rPr>
+        <w:rFonts w:ascii="OpenSymbol" w:hAnsi="OpenSymbol" w:cs="OpenSymbol" w:hint="default"/>
+      </w:rPr>
+    </w:lvl>
+  </w:abstractNum>
+  <w:abstractNum w:abstractNumId="68">
+    <w:lvl w:ilvl="0">
+      <w:start w:val="1"/>
+      <w:numFmt w:val="bullet"/>
+      <w:lvlText w:val=""/>
+      <w:lvlJc w:val="left"/>
+      <w:pPr>
+        <w:tabs>
+          <w:tab w:val="num" w:pos="720"/>
+        </w:tabs>
+        <w:ind w:left="720" w:hanging="360"/>
+      </w:pPr>
+      <w:rPr>
+        <w:rFonts w:ascii="Symbol" w:hAnsi="Symbol" w:cs="Symbol" w:hint="default"/>
+      </w:rPr>
+    </w:lvl>
+    <w:lvl w:ilvl="1">
+      <w:start w:val="1"/>
+      <w:numFmt w:val="bullet"/>
+      <w:lvlText w:val="◦"/>
+      <w:lvlJc w:val="left"/>
+      <w:pPr>
+        <w:tabs>
+          <w:tab w:val="num" w:pos="1080"/>
+        </w:tabs>
+        <w:ind w:left="1080" w:hanging="360"/>
+      </w:pPr>
+      <w:rPr>
+        <w:rFonts w:ascii="OpenSymbol" w:hAnsi="OpenSymbol" w:cs="OpenSymbol" w:hint="default"/>
+      </w:rPr>
+    </w:lvl>
+    <w:lvl w:ilvl="2">
+      <w:start w:val="1"/>
+      <w:numFmt w:val="bullet"/>
+      <w:lvlText w:val="▪"/>
+      <w:lvlJc w:val="left"/>
+      <w:pPr>
+        <w:tabs>
+          <w:tab w:val="num" w:pos="1440"/>
+        </w:tabs>
+        <w:ind w:left="1440" w:hanging="360"/>
+      </w:pPr>
+      <w:rPr>
+        <w:rFonts w:ascii="OpenSymbol" w:hAnsi="OpenSymbol" w:cs="OpenSymbol" w:hint="default"/>
+      </w:rPr>
+    </w:lvl>
+    <w:lvl w:ilvl="3">
+      <w:start w:val="1"/>
+      <w:numFmt w:val="bullet"/>
+      <w:lvlText w:val=""/>
+      <w:lvlJc w:val="left"/>
+      <w:pPr>
+        <w:tabs>
+          <w:tab w:val="num" w:pos="1800"/>
+        </w:tabs>
+        <w:ind w:left="1800" w:hanging="360"/>
+      </w:pPr>
+      <w:rPr>
+        <w:rFonts w:ascii="Symbol" w:hAnsi="Symbol" w:cs="Symbol" w:hint="default"/>
+      </w:rPr>
+    </w:lvl>
+    <w:lvl w:ilvl="4">
+      <w:start w:val="1"/>
+      <w:numFmt w:val="bullet"/>
+      <w:lvlText w:val="◦"/>
+      <w:lvlJc w:val="left"/>
+      <w:pPr>
+        <w:tabs>
+          <w:tab w:val="num" w:pos="2160"/>
+        </w:tabs>
+        <w:ind w:left="2160" w:hanging="360"/>
+      </w:pPr>
+      <w:rPr>
+        <w:rFonts w:ascii="OpenSymbol" w:hAnsi="OpenSymbol" w:cs="OpenSymbol" w:hint="default"/>
+      </w:rPr>
+    </w:lvl>
+    <w:lvl w:ilvl="5">
+      <w:start w:val="1"/>
+      <w:numFmt w:val="bullet"/>
+      <w:lvlText w:val="▪"/>
+      <w:lvlJc w:val="left"/>
+      <w:pPr>
+        <w:tabs>
+          <w:tab w:val="num" w:pos="2520"/>
+        </w:tabs>
+        <w:ind w:left="2520" w:hanging="360"/>
+      </w:pPr>
+      <w:rPr>
+        <w:rFonts w:ascii="OpenSymbol" w:hAnsi="OpenSymbol" w:cs="OpenSymbol" w:hint="default"/>
+      </w:rPr>
+    </w:lvl>
+    <w:lvl w:ilvl="6">
+      <w:start w:val="1"/>
+      <w:numFmt w:val="bullet"/>
+      <w:lvlText w:val=""/>
+      <w:lvlJc w:val="left"/>
+      <w:pPr>
+        <w:tabs>
+          <w:tab w:val="num" w:pos="2880"/>
+        </w:tabs>
+        <w:ind w:left="2880" w:hanging="360"/>
+      </w:pPr>
+      <w:rPr>
+        <w:rFonts w:ascii="Symbol" w:hAnsi="Symbol" w:cs="Symbol" w:hint="default"/>
+      </w:rPr>
+    </w:lvl>
+    <w:lvl w:ilvl="7">
+      <w:start w:val="1"/>
+      <w:numFmt w:val="bullet"/>
+      <w:lvlText w:val="◦"/>
+      <w:lvlJc w:val="left"/>
+      <w:pPr>
+        <w:tabs>
+          <w:tab w:val="num" w:pos="3240"/>
+        </w:tabs>
+        <w:ind w:left="3240" w:hanging="360"/>
+      </w:pPr>
+      <w:rPr>
+        <w:rFonts w:ascii="OpenSymbol" w:hAnsi="OpenSymbol" w:cs="OpenSymbol" w:hint="default"/>
+      </w:rPr>
+    </w:lvl>
+    <w:lvl w:ilvl="8">
+      <w:start w:val="1"/>
+      <w:numFmt w:val="bullet"/>
+      <w:lvlText w:val="▪"/>
+      <w:lvlJc w:val="left"/>
+      <w:pPr>
+        <w:tabs>
+          <w:tab w:val="num" w:pos="3600"/>
+        </w:tabs>
+        <w:ind w:left="3600" w:hanging="360"/>
+      </w:pPr>
+      <w:rPr>
+        <w:rFonts w:ascii="OpenSymbol" w:hAnsi="OpenSymbol" w:cs="OpenSymbol" w:hint="default"/>
+      </w:rPr>
+    </w:lvl>
+  </w:abstractNum>
+  <w:abstractNum w:abstractNumId="69">
+    <w:lvl w:ilvl="0">
+      <w:start w:val="1"/>
+      <w:numFmt w:val="decimal"/>
+      <w:lvlText w:val="%1."/>
+      <w:lvlJc w:val="left"/>
+      <w:pPr>
+        <w:tabs>
+          <w:tab w:val="num" w:pos="720"/>
+        </w:tabs>
+        <w:ind w:left="720" w:hanging="360"/>
+      </w:pPr>
+      <w:rPr>
+        <w:b/>
+        <w:bCs/>
+      </w:rPr>
+    </w:lvl>
+    <w:lvl w:ilvl="1">
+      <w:start w:val="1"/>
+      <w:numFmt w:val="decimal"/>
+      <w:lvlText w:val="%2."/>
+      <w:lvlJc w:val="left"/>
+      <w:pPr>
+        <w:tabs>
+          <w:tab w:val="num" w:pos="1080"/>
+        </w:tabs>
+        <w:ind w:left="1080" w:hanging="360"/>
+      </w:pPr>
+      <w:rPr>
+        <w:b/>
+        <w:bCs/>
+      </w:rPr>
+    </w:lvl>
+    <w:lvl w:ilvl="2">
+      <w:start w:val="1"/>
+      <w:numFmt w:val="decimal"/>
+      <w:lvlText w:val="%3."/>
+      <w:lvlJc w:val="left"/>
+      <w:pPr>
+        <w:tabs>
+          <w:tab w:val="num" w:pos="1440"/>
+        </w:tabs>
+        <w:ind w:left="1440" w:hanging="360"/>
+      </w:pPr>
+      <w:rPr>
+        <w:b/>
+        <w:bCs/>
+      </w:rPr>
+    </w:lvl>
+    <w:lvl w:ilvl="3">
+      <w:start w:val="1"/>
+      <w:numFmt w:val="decimal"/>
+      <w:lvlText w:val="%4."/>
+      <w:lvlJc w:val="left"/>
+      <w:pPr>
+        <w:tabs>
+          <w:tab w:val="num" w:pos="1800"/>
+        </w:tabs>
+        <w:ind w:left="1800" w:hanging="360"/>
+      </w:pPr>
+      <w:rPr>
+        <w:b/>
+        <w:bCs/>
+      </w:rPr>
+    </w:lvl>
+    <w:lvl w:ilvl="4">
+      <w:start w:val="1"/>
+      <w:numFmt w:val="decimal"/>
+      <w:lvlText w:val="%5."/>
+      <w:lvlJc w:val="left"/>
+      <w:pPr>
+        <w:tabs>
+          <w:tab w:val="num" w:pos="2160"/>
+        </w:tabs>
+        <w:ind w:left="2160" w:hanging="360"/>
+      </w:pPr>
+      <w:rPr>
+        <w:b/>
+        <w:bCs/>
+      </w:rPr>
+    </w:lvl>
+    <w:lvl w:ilvl="5">
+      <w:start w:val="1"/>
+      <w:numFmt w:val="decimal"/>
+      <w:lvlText w:val="%6."/>
+      <w:lvlJc w:val="left"/>
+      <w:pPr>
+        <w:tabs>
+          <w:tab w:val="num" w:pos="2520"/>
+        </w:tabs>
+        <w:ind w:left="2520" w:hanging="360"/>
+      </w:pPr>
+      <w:rPr>
+        <w:b/>
+        <w:bCs/>
+      </w:rPr>
+    </w:lvl>
+    <w:lvl w:ilvl="6">
+      <w:start w:val="1"/>
+      <w:numFmt w:val="decimal"/>
+      <w:lvlText w:val="%7."/>
+      <w:lvlJc w:val="left"/>
+      <w:pPr>
+        <w:tabs>
+          <w:tab w:val="num" w:pos="2880"/>
+        </w:tabs>
+        <w:ind w:left="2880" w:hanging="360"/>
+      </w:pPr>
+      <w:rPr>
+        <w:b/>
+        <w:bCs/>
+      </w:rPr>
+    </w:lvl>
+    <w:lvl w:ilvl="7">
+      <w:start w:val="1"/>
+      <w:numFmt w:val="decimal"/>
+      <w:lvlText w:val="%8."/>
+      <w:lvlJc w:val="left"/>
+      <w:pPr>
+        <w:tabs>
+          <w:tab w:val="num" w:pos="3240"/>
+        </w:tabs>
+        <w:ind w:left="3240" w:hanging="360"/>
+      </w:pPr>
+      <w:rPr>
+        <w:b/>
+        <w:bCs/>
+      </w:rPr>
+    </w:lvl>
+    <w:lvl w:ilvl="8">
+      <w:start w:val="1"/>
+      <w:numFmt w:val="decimal"/>
+      <w:lvlText w:val="%9."/>
+      <w:lvlJc w:val="left"/>
+      <w:pPr>
+        <w:tabs>
+          <w:tab w:val="num" w:pos="3600"/>
+        </w:tabs>
+        <w:ind w:left="3600" w:hanging="360"/>
+      </w:pPr>
+      <w:rPr>
+        <w:b/>
+        <w:bCs/>
+      </w:rPr>
+    </w:lvl>
+  </w:abstractNum>
+  <w:abstractNum w:abstractNumId="70">
+    <w:lvl w:ilvl="0">
+      <w:start w:val="1"/>
+      <w:numFmt w:val="bullet"/>
+      <w:lvlText w:val=""/>
+      <w:lvlJc w:val="left"/>
+      <w:pPr>
+        <w:tabs>
+          <w:tab w:val="num" w:pos="720"/>
+        </w:tabs>
+        <w:ind w:left="720" w:hanging="360"/>
+      </w:pPr>
+      <w:rPr>
+        <w:rFonts w:ascii="Symbol" w:hAnsi="Symbol" w:cs="Symbol" w:hint="default"/>
+      </w:rPr>
+    </w:lvl>
+    <w:lvl w:ilvl="1">
+      <w:start w:val="1"/>
+      <w:numFmt w:val="bullet"/>
+      <w:lvlText w:val="◦"/>
+      <w:lvlJc w:val="left"/>
+      <w:pPr>
+        <w:tabs>
+          <w:tab w:val="num" w:pos="1080"/>
+        </w:tabs>
+        <w:ind w:left="1080" w:hanging="360"/>
+      </w:pPr>
+      <w:rPr>
+        <w:rFonts w:ascii="OpenSymbol" w:hAnsi="OpenSymbol" w:cs="OpenSymbol" w:hint="default"/>
+      </w:rPr>
+    </w:lvl>
+    <w:lvl w:ilvl="2">
+      <w:start w:val="1"/>
+      <w:numFmt w:val="bullet"/>
+      <w:lvlText w:val="▪"/>
+      <w:lvlJc w:val="left"/>
+      <w:pPr>
+        <w:tabs>
+          <w:tab w:val="num" w:pos="1440"/>
+        </w:tabs>
+        <w:ind w:left="1440" w:hanging="360"/>
+      </w:pPr>
+      <w:rPr>
+        <w:rFonts w:ascii="OpenSymbol" w:hAnsi="OpenSymbol" w:cs="OpenSymbol" w:hint="default"/>
+      </w:rPr>
+    </w:lvl>
+    <w:lvl w:ilvl="3">
+      <w:start w:val="1"/>
+      <w:numFmt w:val="bullet"/>
+      <w:lvlText w:val=""/>
+      <w:lvlJc w:val="left"/>
+      <w:pPr>
+        <w:tabs>
+          <w:tab w:val="num" w:pos="1800"/>
+        </w:tabs>
+        <w:ind w:left="1800" w:hanging="360"/>
+      </w:pPr>
+      <w:rPr>
+        <w:rFonts w:ascii="Symbol" w:hAnsi="Symbol" w:cs="Symbol" w:hint="default"/>
+      </w:rPr>
+    </w:lvl>
+    <w:lvl w:ilvl="4">
+      <w:start w:val="1"/>
+      <w:numFmt w:val="bullet"/>
+      <w:lvlText w:val="◦"/>
+      <w:lvlJc w:val="left"/>
+      <w:pPr>
+        <w:tabs>
+          <w:tab w:val="num" w:pos="2160"/>
+        </w:tabs>
+        <w:ind w:left="2160" w:hanging="360"/>
+      </w:pPr>
+      <w:rPr>
+        <w:rFonts w:ascii="OpenSymbol" w:hAnsi="OpenSymbol" w:cs="OpenSymbol" w:hint="default"/>
+      </w:rPr>
+    </w:lvl>
+    <w:lvl w:ilvl="5">
+      <w:start w:val="1"/>
+      <w:numFmt w:val="bullet"/>
+      <w:lvlText w:val="▪"/>
+      <w:lvlJc w:val="left"/>
+      <w:pPr>
+        <w:tabs>
+          <w:tab w:val="num" w:pos="2520"/>
+        </w:tabs>
+        <w:ind w:left="2520" w:hanging="360"/>
+      </w:pPr>
+      <w:rPr>
+        <w:rFonts w:ascii="OpenSymbol" w:hAnsi="OpenSymbol" w:cs="OpenSymbol" w:hint="default"/>
+      </w:rPr>
+    </w:lvl>
+    <w:lvl w:ilvl="6">
+      <w:start w:val="1"/>
+      <w:numFmt w:val="bullet"/>
+      <w:lvlText w:val=""/>
+      <w:lvlJc w:val="left"/>
+      <w:pPr>
+        <w:tabs>
+          <w:tab w:val="num" w:pos="2880"/>
+        </w:tabs>
+        <w:ind w:left="2880" w:hanging="360"/>
+      </w:pPr>
+      <w:rPr>
+        <w:rFonts w:ascii="Symbol" w:hAnsi="Symbol" w:cs="Symbol" w:hint="default"/>
+      </w:rPr>
+    </w:lvl>
+    <w:lvl w:ilvl="7">
+      <w:start w:val="1"/>
+      <w:numFmt w:val="bullet"/>
+      <w:lvlText w:val="◦"/>
+      <w:lvlJc w:val="left"/>
+      <w:pPr>
+        <w:tabs>
+          <w:tab w:val="num" w:pos="3240"/>
+        </w:tabs>
+        <w:ind w:left="3240" w:hanging="360"/>
+      </w:pPr>
+      <w:rPr>
+        <w:rFonts w:ascii="OpenSymbol" w:hAnsi="OpenSymbol" w:cs="OpenSymbol" w:hint="default"/>
+      </w:rPr>
+    </w:lvl>
+    <w:lvl w:ilvl="8">
+      <w:start w:val="1"/>
+      <w:numFmt w:val="bullet"/>
+      <w:lvlText w:val="▪"/>
+      <w:lvlJc w:val="left"/>
+      <w:pPr>
+        <w:tabs>
+          <w:tab w:val="num" w:pos="3600"/>
+        </w:tabs>
+        <w:ind w:left="3600" w:hanging="360"/>
+      </w:pPr>
+      <w:rPr>
+        <w:rFonts w:ascii="OpenSymbol" w:hAnsi="OpenSymbol" w:cs="OpenSymbol" w:hint="default"/>
+      </w:rPr>
+    </w:lvl>
+  </w:abstractNum>
+  <w:abstractNum w:abstractNumId="71">
+    <w:lvl w:ilvl="0">
+      <w:start w:val="1"/>
+      <w:numFmt w:val="bullet"/>
+      <w:lvlText w:val=""/>
+      <w:lvlJc w:val="left"/>
+      <w:pPr>
+        <w:tabs>
+          <w:tab w:val="num" w:pos="1080"/>
+        </w:tabs>
+        <w:ind w:left="1080" w:hanging="360"/>
+      </w:pPr>
+      <w:rPr>
+        <w:rFonts w:ascii="Symbol" w:hAnsi="Symbol" w:cs="Symbol" w:hint="default"/>
+      </w:rPr>
+    </w:lvl>
+    <w:lvl w:ilvl="1">
+      <w:start w:val="1"/>
+      <w:numFmt w:val="bullet"/>
+      <w:lvlText w:val="◦"/>
+      <w:lvlJc w:val="left"/>
+      <w:pPr>
+        <w:tabs>
+          <w:tab w:val="num" w:pos="1440"/>
+        </w:tabs>
+        <w:ind w:left="1440" w:hanging="360"/>
+      </w:pPr>
+      <w:rPr>
+        <w:rFonts w:ascii="OpenSymbol" w:hAnsi="OpenSymbol" w:cs="OpenSymbol" w:hint="default"/>
+      </w:rPr>
+    </w:lvl>
+    <w:lvl w:ilvl="2">
+      <w:start w:val="1"/>
+      <w:numFmt w:val="bullet"/>
+      <w:lvlText w:val="▪"/>
+      <w:lvlJc w:val="left"/>
+      <w:pPr>
+        <w:tabs>
+          <w:tab w:val="num" w:pos="1800"/>
+        </w:tabs>
+        <w:ind w:left="1800" w:hanging="360"/>
+      </w:pPr>
+      <w:rPr>
+        <w:rFonts w:ascii="OpenSymbol" w:hAnsi="OpenSymbol" w:cs="OpenSymbol" w:hint="default"/>
+      </w:rPr>
+    </w:lvl>
+    <w:lvl w:ilvl="3">
+      <w:start w:val="1"/>
+      <w:numFmt w:val="bullet"/>
+      <w:lvlText w:val=""/>
+      <w:lvlJc w:val="left"/>
+      <w:pPr>
+        <w:tabs>
+          <w:tab w:val="num" w:pos="2160"/>
+        </w:tabs>
+        <w:ind w:left="2160" w:hanging="360"/>
+      </w:pPr>
+      <w:rPr>
+        <w:rFonts w:ascii="Symbol" w:hAnsi="Symbol" w:cs="Symbol" w:hint="default"/>
+      </w:rPr>
+    </w:lvl>
+    <w:lvl w:ilvl="4">
+      <w:start w:val="1"/>
+      <w:numFmt w:val="bullet"/>
+      <w:lvlText w:val="◦"/>
+      <w:lvlJc w:val="left"/>
+      <w:pPr>
+        <w:tabs>
+          <w:tab w:val="num" w:pos="2520"/>
+        </w:tabs>
+        <w:ind w:left="2520" w:hanging="360"/>
+      </w:pPr>
+      <w:rPr>
+        <w:rFonts w:ascii="OpenSymbol" w:hAnsi="OpenSymbol" w:cs="OpenSymbol" w:hint="default"/>
+      </w:rPr>
+    </w:lvl>
+    <w:lvl w:ilvl="5">
+      <w:start w:val="1"/>
+      <w:numFmt w:val="bullet"/>
+      <w:lvlText w:val="▪"/>
+      <w:lvlJc w:val="left"/>
+      <w:pPr>
+        <w:tabs>
+          <w:tab w:val="num" w:pos="2880"/>
+        </w:tabs>
+        <w:ind w:left="2880" w:hanging="360"/>
+      </w:pPr>
+      <w:rPr>
+        <w:rFonts w:ascii="OpenSymbol" w:hAnsi="OpenSymbol" w:cs="OpenSymbol" w:hint="default"/>
+      </w:rPr>
+    </w:lvl>
+    <w:lvl w:ilvl="6">
+      <w:start w:val="1"/>
+      <w:numFmt w:val="bullet"/>
+      <w:lvlText w:val=""/>
+      <w:lvlJc w:val="left"/>
+      <w:pPr>
+        <w:tabs>
+          <w:tab w:val="num" w:pos="3240"/>
+        </w:tabs>
+        <w:ind w:left="3240" w:hanging="360"/>
+      </w:pPr>
+      <w:rPr>
+        <w:rFonts w:ascii="Symbol" w:hAnsi="Symbol" w:cs="Symbol" w:hint="default"/>
+      </w:rPr>
+    </w:lvl>
+    <w:lvl w:ilvl="7">
+      <w:start w:val="1"/>
+      <w:numFmt w:val="bullet"/>
+      <w:lvlText w:val="◦"/>
+      <w:lvlJc w:val="left"/>
+      <w:pPr>
+        <w:tabs>
+          <w:tab w:val="num" w:pos="3600"/>
+        </w:tabs>
+        <w:ind w:left="3600" w:hanging="360"/>
+      </w:pPr>
+      <w:rPr>
+        <w:rFonts w:ascii="OpenSymbol" w:hAnsi="OpenSymbol" w:cs="OpenSymbol" w:hint="default"/>
+      </w:rPr>
+    </w:lvl>
+    <w:lvl w:ilvl="8">
+      <w:start w:val="1"/>
+      <w:numFmt w:val="bullet"/>
+      <w:lvlText w:val="▪"/>
+      <w:lvlJc w:val="left"/>
+      <w:pPr>
+        <w:tabs>
+          <w:tab w:val="num" w:pos="3960"/>
+        </w:tabs>
+        <w:ind w:left="3960" w:hanging="360"/>
+      </w:pPr>
+      <w:rPr>
+        <w:rFonts w:ascii="OpenSymbol" w:hAnsi="OpenSymbol" w:cs="OpenSymbol" w:hint="default"/>
+      </w:rPr>
+    </w:lvl>
+  </w:abstractNum>
+  <w:abstractNum w:abstractNumId="72">
+    <w:lvl w:ilvl="0">
+      <w:start w:val="1"/>
+      <w:numFmt w:val="bullet"/>
+      <w:lvlText w:val=""/>
+      <w:lvlJc w:val="left"/>
+      <w:pPr>
+        <w:tabs>
+          <w:tab w:val="num" w:pos="1080"/>
+        </w:tabs>
+        <w:ind w:left="1080" w:hanging="360"/>
+      </w:pPr>
+      <w:rPr>
+        <w:rFonts w:ascii="Symbol" w:hAnsi="Symbol" w:cs="Symbol" w:hint="default"/>
+      </w:rPr>
+    </w:lvl>
+    <w:lvl w:ilvl="1">
+      <w:start w:val="1"/>
+      <w:numFmt w:val="bullet"/>
+      <w:lvlText w:val="◦"/>
+      <w:lvlJc w:val="left"/>
+      <w:pPr>
+        <w:tabs>
+          <w:tab w:val="num" w:pos="1440"/>
+        </w:tabs>
+        <w:ind w:left="1440" w:hanging="360"/>
+      </w:pPr>
+      <w:rPr>
+        <w:rFonts w:ascii="OpenSymbol" w:hAnsi="OpenSymbol" w:cs="OpenSymbol" w:hint="default"/>
+      </w:rPr>
+    </w:lvl>
+    <w:lvl w:ilvl="2">
+      <w:start w:val="1"/>
+      <w:numFmt w:val="bullet"/>
+      <w:lvlText w:val="▪"/>
+      <w:lvlJc w:val="left"/>
+      <w:pPr>
+        <w:tabs>
+          <w:tab w:val="num" w:pos="1800"/>
+        </w:tabs>
+        <w:ind w:left="1800" w:hanging="360"/>
+      </w:pPr>
+      <w:rPr>
+        <w:rFonts w:ascii="OpenSymbol" w:hAnsi="OpenSymbol" w:cs="OpenSymbol" w:hint="default"/>
+      </w:rPr>
+    </w:lvl>
+    <w:lvl w:ilvl="3">
+      <w:start w:val="1"/>
+      <w:numFmt w:val="bullet"/>
+      <w:lvlText w:val=""/>
+      <w:lvlJc w:val="left"/>
+      <w:pPr>
+        <w:tabs>
+          <w:tab w:val="num" w:pos="2160"/>
+        </w:tabs>
+        <w:ind w:left="2160" w:hanging="360"/>
+      </w:pPr>
+      <w:rPr>
+        <w:rFonts w:ascii="Symbol" w:hAnsi="Symbol" w:cs="Symbol" w:hint="default"/>
+      </w:rPr>
+    </w:lvl>
+    <w:lvl w:ilvl="4">
+      <w:start w:val="1"/>
+      <w:numFmt w:val="bullet"/>
+      <w:lvlText w:val="◦"/>
+      <w:lvlJc w:val="left"/>
+      <w:pPr>
+        <w:tabs>
+          <w:tab w:val="num" w:pos="2520"/>
+        </w:tabs>
+        <w:ind w:left="2520" w:hanging="360"/>
+      </w:pPr>
+      <w:rPr>
+        <w:rFonts w:ascii="OpenSymbol" w:hAnsi="OpenSymbol" w:cs="OpenSymbol" w:hint="default"/>
+      </w:rPr>
+    </w:lvl>
+    <w:lvl w:ilvl="5">
+      <w:start w:val="1"/>
+      <w:numFmt w:val="bullet"/>
+      <w:lvlText w:val="▪"/>
+      <w:lvlJc w:val="left"/>
+      <w:pPr>
+        <w:tabs>
+          <w:tab w:val="num" w:pos="2880"/>
+        </w:tabs>
+        <w:ind w:left="2880" w:hanging="360"/>
+      </w:pPr>
+      <w:rPr>
+        <w:rFonts w:ascii="OpenSymbol" w:hAnsi="OpenSymbol" w:cs="OpenSymbol" w:hint="default"/>
+      </w:rPr>
+    </w:lvl>
+    <w:lvl w:ilvl="6">
+      <w:start w:val="1"/>
+      <w:numFmt w:val="bullet"/>
+      <w:lvlText w:val=""/>
+      <w:lvlJc w:val="left"/>
+      <w:pPr>
+        <w:tabs>
+          <w:tab w:val="num" w:pos="3240"/>
+        </w:tabs>
+        <w:ind w:left="3240" w:hanging="360"/>
+      </w:pPr>
+      <w:rPr>
+        <w:rFonts w:ascii="Symbol" w:hAnsi="Symbol" w:cs="Symbol" w:hint="default"/>
+      </w:rPr>
+    </w:lvl>
+    <w:lvl w:ilvl="7">
+      <w:start w:val="1"/>
+      <w:numFmt w:val="bullet"/>
+      <w:lvlText w:val="◦"/>
+      <w:lvlJc w:val="left"/>
+      <w:pPr>
+        <w:tabs>
+          <w:tab w:val="num" w:pos="3600"/>
+        </w:tabs>
+        <w:ind w:left="3600" w:hanging="360"/>
+      </w:pPr>
+      <w:rPr>
+        <w:rFonts w:ascii="OpenSymbol" w:hAnsi="OpenSymbol" w:cs="OpenSymbol" w:hint="default"/>
+      </w:rPr>
+    </w:lvl>
+    <w:lvl w:ilvl="8">
+      <w:start w:val="1"/>
+      <w:numFmt w:val="bullet"/>
+      <w:lvlText w:val="▪"/>
+      <w:lvlJc w:val="left"/>
+      <w:pPr>
+        <w:tabs>
+          <w:tab w:val="num" w:pos="3960"/>
+        </w:tabs>
+        <w:ind w:left="3960" w:hanging="360"/>
+      </w:pPr>
+      <w:rPr>
+        <w:rFonts w:ascii="OpenSymbol" w:hAnsi="OpenSymbol" w:cs="OpenSymbol" w:hint="default"/>
+      </w:rPr>
+    </w:lvl>
+  </w:abstractNum>
+  <w:abstractNum w:abstractNumId="73">
+    <w:lvl w:ilvl="0">
+      <w:start w:val="1"/>
+      <w:numFmt w:val="bullet"/>
+      <w:lvlText w:val=""/>
+      <w:lvlJc w:val="left"/>
+      <w:pPr>
+        <w:tabs>
+          <w:tab w:val="num" w:pos="1080"/>
+        </w:tabs>
+        <w:ind w:left="1080" w:hanging="360"/>
+      </w:pPr>
+      <w:rPr>
+        <w:rFonts w:ascii="Symbol" w:hAnsi="Symbol" w:cs="Symbol" w:hint="default"/>
+      </w:rPr>
+    </w:lvl>
+    <w:lvl w:ilvl="1">
+      <w:start w:val="1"/>
+      <w:numFmt w:val="bullet"/>
+      <w:lvlText w:val="◦"/>
+      <w:lvlJc w:val="left"/>
+      <w:pPr>
+        <w:tabs>
+          <w:tab w:val="num" w:pos="1440"/>
+        </w:tabs>
+        <w:ind w:left="1440" w:hanging="360"/>
+      </w:pPr>
+      <w:rPr>
+        <w:rFonts w:ascii="OpenSymbol" w:hAnsi="OpenSymbol" w:cs="OpenSymbol" w:hint="default"/>
+      </w:rPr>
+    </w:lvl>
+    <w:lvl w:ilvl="2">
+      <w:start w:val="1"/>
+      <w:numFmt w:val="bullet"/>
+      <w:lvlText w:val="▪"/>
+      <w:lvlJc w:val="left"/>
+      <w:pPr>
+        <w:tabs>
+          <w:tab w:val="num" w:pos="1800"/>
+        </w:tabs>
+        <w:ind w:left="1800" w:hanging="360"/>
+      </w:pPr>
+      <w:rPr>
+        <w:rFonts w:ascii="OpenSymbol" w:hAnsi="OpenSymbol" w:cs="OpenSymbol" w:hint="default"/>
+      </w:rPr>
+    </w:lvl>
+    <w:lvl w:ilvl="3">
+      <w:start w:val="1"/>
+      <w:numFmt w:val="bullet"/>
+      <w:lvlText w:val=""/>
+      <w:lvlJc w:val="left"/>
+      <w:pPr>
+        <w:tabs>
+          <w:tab w:val="num" w:pos="2160"/>
+        </w:tabs>
+        <w:ind w:left="2160" w:hanging="360"/>
+      </w:pPr>
+      <w:rPr>
+        <w:rFonts w:ascii="Symbol" w:hAnsi="Symbol" w:cs="Symbol" w:hint="default"/>
+      </w:rPr>
+    </w:lvl>
+    <w:lvl w:ilvl="4">
+      <w:start w:val="1"/>
+      <w:numFmt w:val="bullet"/>
+      <w:lvlText w:val="◦"/>
+      <w:lvlJc w:val="left"/>
+      <w:pPr>
+        <w:tabs>
+          <w:tab w:val="num" w:pos="2520"/>
+        </w:tabs>
+        <w:ind w:left="2520" w:hanging="360"/>
+      </w:pPr>
+      <w:rPr>
+        <w:rFonts w:ascii="OpenSymbol" w:hAnsi="OpenSymbol" w:cs="OpenSymbol" w:hint="default"/>
+      </w:rPr>
+    </w:lvl>
+    <w:lvl w:ilvl="5">
+      <w:start w:val="1"/>
+      <w:numFmt w:val="bullet"/>
+      <w:lvlText w:val="▪"/>
+      <w:lvlJc w:val="left"/>
+      <w:pPr>
+        <w:tabs>
+          <w:tab w:val="num" w:pos="2880"/>
+        </w:tabs>
+        <w:ind w:left="2880" w:hanging="360"/>
+      </w:pPr>
+      <w:rPr>
+        <w:rFonts w:ascii="OpenSymbol" w:hAnsi="OpenSymbol" w:cs="OpenSymbol" w:hint="default"/>
+      </w:rPr>
+    </w:lvl>
+    <w:lvl w:ilvl="6">
+      <w:start w:val="1"/>
+      <w:numFmt w:val="bullet"/>
+      <w:lvlText w:val=""/>
+      <w:lvlJc w:val="left"/>
+      <w:pPr>
+        <w:tabs>
+          <w:tab w:val="num" w:pos="3240"/>
+        </w:tabs>
+        <w:ind w:left="3240" w:hanging="360"/>
+      </w:pPr>
+      <w:rPr>
+        <w:rFonts w:ascii="Symbol" w:hAnsi="Symbol" w:cs="Symbol" w:hint="default"/>
+      </w:rPr>
+    </w:lvl>
+    <w:lvl w:ilvl="7">
+      <w:start w:val="1"/>
+      <w:numFmt w:val="bullet"/>
+      <w:lvlText w:val="◦"/>
+      <w:lvlJc w:val="left"/>
+      <w:pPr>
+        <w:tabs>
+          <w:tab w:val="num" w:pos="3600"/>
+        </w:tabs>
+        <w:ind w:left="3600" w:hanging="360"/>
+      </w:pPr>
+      <w:rPr>
+        <w:rFonts w:ascii="OpenSymbol" w:hAnsi="OpenSymbol" w:cs="OpenSymbol" w:hint="default"/>
+      </w:rPr>
+    </w:lvl>
+    <w:lvl w:ilvl="8">
+      <w:start w:val="1"/>
+      <w:numFmt w:val="bullet"/>
+      <w:lvlText w:val="▪"/>
+      <w:lvlJc w:val="left"/>
+      <w:pPr>
+        <w:tabs>
+          <w:tab w:val="num" w:pos="3960"/>
+        </w:tabs>
+        <w:ind w:left="3960" w:hanging="360"/>
+      </w:pPr>
+      <w:rPr>
+        <w:rFonts w:ascii="OpenSymbol" w:hAnsi="OpenSymbol" w:cs="OpenSymbol" w:hint="default"/>
       </w:rPr>
     </w:lvl>
   </w:abstractNum>
@@ -32842,6 +34371,27 @@
     <w:abstractNumId w:val="66"/>
   </w:num>
   <w:num w:numId="67">
+    <w:abstractNumId w:val="67"/>
+  </w:num>
+  <w:num w:numId="68">
+    <w:abstractNumId w:val="68"/>
+  </w:num>
+  <w:num w:numId="69">
+    <w:abstractNumId w:val="69"/>
+  </w:num>
+  <w:num w:numId="70">
+    <w:abstractNumId w:val="70"/>
+  </w:num>
+  <w:num w:numId="71">
+    <w:abstractNumId w:val="71"/>
+  </w:num>
+  <w:num w:numId="72">
+    <w:abstractNumId w:val="72"/>
+  </w:num>
+  <w:num w:numId="73">
+    <w:abstractNumId w:val="73"/>
+  </w:num>
+  <w:num w:numId="74">
     <w:abstractNumId w:val="9"/>
     <w:lvlOverride w:ilvl="0">
       <w:lvl w:ilvl="0">
@@ -33006,7 +34556,7 @@
       </w:lvl>
     </w:lvlOverride>
   </w:num>
-  <w:num w:numId="68">
+  <w:num w:numId="75">
     <w:abstractNumId w:val="9"/>
     <w:lvlOverride w:ilvl="0">
       <w:lvl w:ilvl="0">
@@ -33171,7 +34721,7 @@
       </w:lvl>
     </w:lvlOverride>
   </w:num>
-  <w:num w:numId="69">
+  <w:num w:numId="76">
     <w:abstractNumId w:val="9"/>
     <w:lvlOverride w:ilvl="0">
       <w:lvl w:ilvl="0">
@@ -33336,7 +34886,7 @@
       </w:lvl>
     </w:lvlOverride>
   </w:num>
-  <w:num w:numId="70">
+  <w:num w:numId="77">
     <w:abstractNumId w:val="9"/>
     <w:lvlOverride w:ilvl="0">
       <w:lvl w:ilvl="0">
@@ -33501,7 +35051,7 @@
       </w:lvl>
     </w:lvlOverride>
   </w:num>
-  <w:num w:numId="71">
+  <w:num w:numId="78">
     <w:abstractNumId w:val="9"/>
     <w:lvlOverride w:ilvl="0">
       <w:lvl w:ilvl="0">

--- a/Final Technical Report - TEMPLATE.docx
+++ b/Final Technical Report - TEMPLATE.docx
@@ -360,7 +360,7 @@
           <w:lang w:val="en-IE"/>
         </w:rPr>
         <w:drawing>
-          <wp:anchor behindDoc="0" distT="0" distB="0" distL="0" distR="0" simplePos="0" locked="0" layoutInCell="0" allowOverlap="1" relativeHeight="9">
+          <wp:anchor behindDoc="0" distT="0" distB="0" distL="0" distR="0" simplePos="0" locked="0" layoutInCell="0" allowOverlap="1" relativeHeight="13">
             <wp:simplePos x="0" y="0"/>
             <wp:positionH relativeFrom="column">
               <wp:posOffset>4572000</wp:posOffset>
@@ -1264,7 +1264,7 @@
               </w:rPr>
               <w:t>2.3 Implementation</w:t>
               <w:tab/>
-              <w:t>41</w:t>
+              <w:t>45</w:t>
             </w:r>
           </w:hyperlink>
         </w:p>
@@ -1285,7 +1285,7 @@
               </w:rPr>
               <w:t>2.4 Testing</w:t>
               <w:tab/>
-              <w:t>41</w:t>
+              <w:t>47</w:t>
             </w:r>
           </w:hyperlink>
         </w:p>
@@ -1306,7 +1306,7 @@
               </w:rPr>
               <w:t>2.5 Graphical User Interface (GUI) Layout</w:t>
               <w:tab/>
-              <w:t>41</w:t>
+              <w:t>47</w:t>
             </w:r>
           </w:hyperlink>
         </w:p>
@@ -1327,7 +1327,7 @@
               </w:rPr>
               <w:t>2.6 Customer testing</w:t>
               <w:tab/>
-              <w:t>42</w:t>
+              <w:t>47</w:t>
             </w:r>
           </w:hyperlink>
         </w:p>
@@ -1348,7 +1348,7 @@
               </w:rPr>
               <w:t>2.7 Evaluation</w:t>
               <w:tab/>
-              <w:t>42</w:t>
+              <w:t>47</w:t>
             </w:r>
           </w:hyperlink>
         </w:p>
@@ -1368,7 +1368,7 @@
               </w:rPr>
               <w:t>3 Conclusions</w:t>
               <w:tab/>
-              <w:t>44</w:t>
+              <w:t>50</w:t>
             </w:r>
           </w:hyperlink>
         </w:p>
@@ -1388,7 +1388,7 @@
               </w:rPr>
               <w:t>4 Further development or research</w:t>
               <w:tab/>
-              <w:t>45</w:t>
+              <w:t>51</w:t>
             </w:r>
           </w:hyperlink>
         </w:p>
@@ -1408,7 +1408,7 @@
               </w:rPr>
               <w:t>5 References</w:t>
               <w:tab/>
-              <w:t>46</w:t>
+              <w:t>52</w:t>
             </w:r>
           </w:hyperlink>
         </w:p>
@@ -1428,7 +1428,7 @@
               </w:rPr>
               <w:t>6 Appendix</w:t>
               <w:tab/>
-              <w:t>47</w:t>
+              <w:t>53</w:t>
             </w:r>
           </w:hyperlink>
         </w:p>
@@ -1449,7 +1449,7 @@
               </w:rPr>
               <w:t>6.1 Project Proposal</w:t>
               <w:tab/>
-              <w:t>47</w:t>
+              <w:t>53</w:t>
             </w:r>
           </w:hyperlink>
         </w:p>
@@ -1470,7 +1470,7 @@
               </w:rPr>
               <w:t>6.2 Project Plan</w:t>
               <w:tab/>
-              <w:t>47</w:t>
+              <w:t>53</w:t>
             </w:r>
           </w:hyperlink>
         </w:p>
@@ -1491,7 +1491,7 @@
               </w:rPr>
               <w:t>6.3 Requirement Specification</w:t>
               <w:tab/>
-              <w:t>47</w:t>
+              <w:t>53</w:t>
             </w:r>
           </w:hyperlink>
         </w:p>
@@ -1512,7 +1512,7 @@
               </w:rPr>
               <w:t>6.4 Monthly Journal</w:t>
               <w:tab/>
-              <w:t>47</w:t>
+              <w:t>53</w:t>
             </w:r>
           </w:hyperlink>
         </w:p>
@@ -1533,7 +1533,7 @@
               </w:rPr>
               <w:t>6.5 Other Material Used</w:t>
               <w:tab/>
-              <w:t>47</w:t>
+              <w:t>53</w:t>
             </w:r>
           </w:hyperlink>
           <w:r>
@@ -4873,7 +4873,7 @@
         <mc:AlternateContent>
           <mc:Choice Requires="wps">
             <w:drawing>
-              <wp:anchor behindDoc="0" distT="0" distB="0" distL="0" distR="0" simplePos="0" locked="0" layoutInCell="0" allowOverlap="1" relativeHeight="10">
+              <wp:anchor behindDoc="0" distT="0" distB="0" distL="0" distR="0" simplePos="0" locked="0" layoutInCell="0" allowOverlap="1" relativeHeight="14">
                 <wp:simplePos x="0" y="0"/>
                 <wp:positionH relativeFrom="column">
                   <wp:align>center</wp:align>
@@ -5300,7 +5300,7 @@
         <mc:AlternateContent>
           <mc:Choice Requires="wps">
             <w:drawing>
-              <wp:anchor behindDoc="0" distT="0" distB="0" distL="0" distR="635" simplePos="0" locked="0" layoutInCell="0" allowOverlap="1" relativeHeight="12">
+              <wp:anchor behindDoc="0" distT="0" distB="0" distL="0" distR="635" simplePos="0" locked="0" layoutInCell="0" allowOverlap="1" relativeHeight="16">
                 <wp:simplePos x="0" y="0"/>
                 <wp:positionH relativeFrom="column">
                   <wp:posOffset>276225</wp:posOffset>
@@ -6811,7 +6811,7 @@
         <mc:AlternateContent>
           <mc:Choice Requires="wps">
             <w:drawing>
-              <wp:anchor behindDoc="0" distT="0" distB="0" distL="0" distR="0" simplePos="0" locked="0" layoutInCell="0" allowOverlap="1" relativeHeight="14">
+              <wp:anchor behindDoc="0" distT="0" distB="0" distL="0" distR="0" simplePos="0" locked="0" layoutInCell="0" allowOverlap="1" relativeHeight="18">
                 <wp:simplePos x="0" y="0"/>
                 <wp:positionH relativeFrom="column">
                   <wp:align>center</wp:align>
@@ -7580,7 +7580,7 @@
               <w:widowControl w:val="false"/>
               <w:numPr>
                 <w:ilvl w:val="0"/>
-                <w:numId w:val="74"/>
+                <w:numId w:val="78"/>
               </w:numPr>
               <w:spacing w:before="120" w:after="120"/>
               <w:rPr/>
@@ -9997,7 +9997,7 @@
               <w:widowControl w:val="false"/>
               <w:numPr>
                 <w:ilvl w:val="0"/>
-                <w:numId w:val="75"/>
+                <w:numId w:val="79"/>
               </w:numPr>
               <w:spacing w:before="120" w:after="120"/>
               <w:rPr/>
@@ -10550,11 +10550,11 @@
               </w:rPr>
               <w:t xml:space="preserve">E1.2. The system displays an error message. </w:t>
             </w:r>
-            <w:bookmarkStart w:id="45" w:name="__DdeLink__1664_218931263"/>
-            <w:bookmarkStart w:id="46" w:name="__DdeLink__1664_2189312632"/>
-            <w:bookmarkStart w:id="47" w:name="__DdeLink__1670_218931263"/>
-            <w:bookmarkStart w:id="48" w:name="__DdeLink__1664_2189312631"/>
-            <w:bookmarkStart w:id="49" w:name="__DdeLink__1681_218931263"/>
+            <w:bookmarkStart w:id="45" w:name="__DdeLink__1664_2189312632"/>
+            <w:bookmarkStart w:id="46" w:name="__DdeLink__1681_218931263"/>
+            <w:bookmarkStart w:id="47" w:name="__DdeLink__1664_2189312631"/>
+            <w:bookmarkStart w:id="48" w:name="__DdeLink__1670_218931263"/>
+            <w:bookmarkStart w:id="49" w:name="__DdeLink__1664_218931263"/>
             <w:r>
               <w:rPr>
                 <w:b/>
@@ -11202,10 +11202,10 @@
               </w:rPr>
               <w:t xml:space="preserve"> </w:t>
             </w:r>
-            <w:bookmarkStart w:id="52" w:name="__DdeLink__1670_2189312631"/>
-            <w:bookmarkStart w:id="53" w:name="__DdeLink__1664_21893126321"/>
-            <w:bookmarkStart w:id="54" w:name="__DdeLink__1664_2189312633"/>
-            <w:bookmarkStart w:id="55" w:name="__DdeLink__1664_21893126311"/>
+            <w:bookmarkStart w:id="52" w:name="__DdeLink__1664_21893126311"/>
+            <w:bookmarkStart w:id="53" w:name="__DdeLink__1670_2189312631"/>
+            <w:bookmarkStart w:id="54" w:name="__DdeLink__1664_21893126321"/>
+            <w:bookmarkStart w:id="55" w:name="__DdeLink__1664_2189312633"/>
             <w:r>
               <w:rPr>
                 <w:b/>
@@ -11825,10 +11825,10 @@
               </w:rPr>
               <w:t xml:space="preserve">E1.2. The system displays an error message. </w:t>
             </w:r>
-            <w:bookmarkStart w:id="57" w:name="__DdeLink__1664_218931263111"/>
-            <w:bookmarkStart w:id="58" w:name="__DdeLink__1664_21893126331"/>
+            <w:bookmarkStart w:id="57" w:name="__DdeLink__1664_218931263211"/>
+            <w:bookmarkStart w:id="58" w:name="__DdeLink__1664_218931263111"/>
             <w:bookmarkStart w:id="59" w:name="__DdeLink__1670_21893126311"/>
-            <w:bookmarkStart w:id="60" w:name="__DdeLink__1664_218931263211"/>
+            <w:bookmarkStart w:id="60" w:name="__DdeLink__1664_21893126331"/>
             <w:r>
               <w:rPr>
                 <w:b/>
@@ -12644,7 +12644,7 @@
               <w:widowControl w:val="false"/>
               <w:numPr>
                 <w:ilvl w:val="0"/>
-                <w:numId w:val="76"/>
+                <w:numId w:val="80"/>
               </w:numPr>
               <w:spacing w:before="120" w:after="120"/>
               <w:rPr/>
@@ -13327,10 +13327,10 @@
           <w:bCs/>
         </w:rPr>
       </w:r>
-      <w:bookmarkStart w:id="70" w:name="__DdeLink__766719_26866353721"/>
-      <w:bookmarkStart w:id="71" w:name="__DdeLink__586491_26866353721"/>
-      <w:bookmarkStart w:id="72" w:name="__DdeLink__766719_26866353721"/>
-      <w:bookmarkStart w:id="73" w:name="__DdeLink__586491_26866353721"/>
+      <w:bookmarkStart w:id="70" w:name="__DdeLink__586491_26866353721"/>
+      <w:bookmarkStart w:id="71" w:name="__DdeLink__766719_26866353721"/>
+      <w:bookmarkStart w:id="72" w:name="__DdeLink__586491_26866353721"/>
+      <w:bookmarkStart w:id="73" w:name="__DdeLink__766719_26866353721"/>
       <w:bookmarkEnd w:id="72"/>
       <w:bookmarkEnd w:id="73"/>
     </w:p>
@@ -13384,7 +13384,7 @@
         <mc:AlternateContent>
           <mc:Choice Requires="wps">
             <w:drawing>
-              <wp:anchor behindDoc="0" distT="0" distB="0" distL="0" distR="0" simplePos="0" locked="0" layoutInCell="0" allowOverlap="1" relativeHeight="17">
+              <wp:anchor behindDoc="0" distT="0" distB="0" distL="0" distR="0" simplePos="0" locked="0" layoutInCell="0" allowOverlap="1" relativeHeight="20">
                 <wp:simplePos x="0" y="0"/>
                 <wp:positionH relativeFrom="column">
                   <wp:align>center</wp:align>
@@ -14148,7 +14148,7 @@
               <w:widowControl w:val="false"/>
               <w:numPr>
                 <w:ilvl w:val="0"/>
-                <w:numId w:val="77"/>
+                <w:numId w:val="81"/>
               </w:numPr>
               <w:spacing w:before="120" w:after="120"/>
               <w:rPr/>
@@ -14516,10 +14516,10 @@
               </w:rPr>
               <w:t xml:space="preserve">E1.1. The system displays an error message. </w:t>
             </w:r>
-            <w:bookmarkStart w:id="77" w:name="__DdeLink__1664_218931263114"/>
-            <w:bookmarkStart w:id="78" w:name="__DdeLink__1664_21893126334"/>
+            <w:bookmarkStart w:id="77" w:name="__DdeLink__1664_218931263214"/>
+            <w:bookmarkStart w:id="78" w:name="__DdeLink__1664_218931263114"/>
             <w:bookmarkStart w:id="79" w:name="__DdeLink__1670_21893126314"/>
-            <w:bookmarkStart w:id="80" w:name="__DdeLink__1664_218931263214"/>
+            <w:bookmarkStart w:id="80" w:name="__DdeLink__1664_21893126334"/>
             <w:r>
               <w:rPr>
                 <w:b/>
@@ -15576,7 +15576,7 @@
               <w:widowControl w:val="false"/>
               <w:numPr>
                 <w:ilvl w:val="0"/>
-                <w:numId w:val="78"/>
+                <w:numId w:val="82"/>
               </w:numPr>
               <w:spacing w:before="120" w:after="120"/>
               <w:rPr/>
@@ -15922,10 +15922,10 @@
               </w:rPr>
               <w:t xml:space="preserve">E1.1. The system displays an error message. </w:t>
             </w:r>
-            <w:bookmarkStart w:id="85" w:name="__DdeLink__1664_218931263212"/>
-            <w:bookmarkStart w:id="86" w:name="__DdeLink__1664_21893126332"/>
-            <w:bookmarkStart w:id="87" w:name="__DdeLink__1670_21893126312"/>
-            <w:bookmarkStart w:id="88" w:name="__DdeLink__1664_218931263112"/>
+            <w:bookmarkStart w:id="85" w:name="__DdeLink__1664_218931263112"/>
+            <w:bookmarkStart w:id="86" w:name="__DdeLink__1670_21893126312"/>
+            <w:bookmarkStart w:id="87" w:name="__DdeLink__1664_21893126332"/>
+            <w:bookmarkStart w:id="88" w:name="__DdeLink__1664_218931263212"/>
             <w:r>
               <w:rPr>
                 <w:b/>
@@ -16183,7 +16183,7 @@
       </w:pPr>
       <w:r>
         <w:rPr/>
-        <w:t>The SoulJournal application handles various types of data to provide a personalized journaling experience for users. Key data elements include user credentials(email and password) for regisdtration and authentication, user preferences such as theme settings(Dark Mode), and journal entries. Additionally, the system manages feedback data to improve user experience and application functionality.</w:t>
+        <w:t>The SoulJournal application handles various types of data to provide a personalized journaling experience for users. Key data elements include user credentials(email and password) for registration and authentication, user preferences such as theme settings(Dark Mode), and journal entries. Additionally, the system manages feedback data to improve user experience and application functionality.</w:t>
       </w:r>
     </w:p>
     <w:p>
@@ -18044,7 +18044,7 @@
         <mc:AlternateContent>
           <mc:Choice Requires="wps">
             <w:drawing>
-              <wp:anchor behindDoc="0" distT="0" distB="0" distL="0" distR="0" simplePos="0" locked="0" layoutInCell="0" allowOverlap="1" relativeHeight="19">
+              <wp:anchor behindDoc="0" distT="0" distB="0" distL="0" distR="0" simplePos="0" locked="0" layoutInCell="0" allowOverlap="1" relativeHeight="22">
                 <wp:simplePos x="0" y="0"/>
                 <wp:positionH relativeFrom="column">
                   <wp:align>center</wp:align>
@@ -18087,10 +18087,14 @@
                             <w:pPr>
                               <w:pStyle w:val="Figure"/>
                               <w:spacing w:before="120" w:after="120"/>
-                              <w:rPr/>
+                              <w:rPr>
+                                <w:color w:val="000000"/>
+                              </w:rPr>
                             </w:pPr>
                             <w:r>
-                              <w:rPr/>
+                              <w:rPr>
+                                <w:color w:val="000000"/>
+                              </w:rPr>
                               <w:drawing>
                                 <wp:inline distT="0" distB="0" distL="0" distR="0">
                                   <wp:extent cx="5489575" cy="4486910"/>
@@ -18130,7 +18134,9 @@
                               </w:drawing>
                             </w:r>
                             <w:r>
-                              <w:rPr/>
+                              <w:rPr>
+                                <w:color w:val="000000"/>
+                              </w:rPr>
                               <w:t>Figure 2.2.1: Architecture Design</w:t>
                             </w:r>
                           </w:p>
@@ -18156,10 +18162,14 @@
                       <w:pPr>
                         <w:pStyle w:val="Figure"/>
                         <w:spacing w:before="120" w:after="120"/>
-                        <w:rPr/>
+                        <w:rPr>
+                          <w:color w:val="000000"/>
+                        </w:rPr>
                       </w:pPr>
                       <w:r>
-                        <w:rPr/>
+                        <w:rPr>
+                          <w:color w:val="000000"/>
+                        </w:rPr>
                         <w:drawing>
                           <wp:inline distT="0" distB="0" distL="0" distR="0">
                             <wp:extent cx="5489575" cy="4486910"/>
@@ -18199,7 +18209,9 @@
                         </w:drawing>
                       </w:r>
                       <w:r>
-                        <w:rPr/>
+                        <w:rPr>
+                          <w:color w:val="000000"/>
+                        </w:rPr>
                         <w:t>Figure 2.2.1: Architecture Design</w:t>
                       </w:r>
                     </w:p>
@@ -19140,10 +19152,14 @@
                             <w:pPr>
                               <w:pStyle w:val="Figure"/>
                               <w:spacing w:before="120" w:after="120"/>
-                              <w:rPr/>
+                              <w:rPr>
+                                <w:color w:val="000000"/>
+                              </w:rPr>
                             </w:pPr>
                             <w:r>
-                              <w:rPr/>
+                              <w:rPr>
+                                <w:color w:val="000000"/>
+                              </w:rPr>
                               <w:drawing>
                                 <wp:inline distT="0" distB="0" distL="0" distR="0">
                                   <wp:extent cx="5489575" cy="3502660"/>
@@ -19183,31 +19199,45 @@
                               </w:drawing>
                             </w:r>
                             <w:r>
-                              <w:rPr/>
+                              <w:rPr>
+                                <w:color w:val="000000"/>
+                              </w:rPr>
                               <w:t xml:space="preserve">Figure </w:t>
                             </w:r>
                             <w:r>
-                              <w:rPr/>
+                              <w:rPr>
+                                <w:color w:val="000000"/>
+                              </w:rPr>
                               <w:fldChar w:fldCharType="begin"/>
                             </w:r>
                             <w:r>
-                              <w:rPr/>
+                              <w:rPr>
+                                <w:color w:val="000000"/>
+                              </w:rPr>
                               <w:instrText xml:space="preserve"> SEQ Figure \* ARABIC </w:instrText>
                             </w:r>
                             <w:r>
-                              <w:rPr/>
+                              <w:rPr>
+                                <w:color w:val="000000"/>
+                              </w:rPr>
                               <w:fldChar w:fldCharType="separate"/>
                             </w:r>
                             <w:r>
-                              <w:rPr/>
+                              <w:rPr>
+                                <w:color w:val="000000"/>
+                              </w:rPr>
                               <w:t>1</w:t>
                             </w:r>
                             <w:r>
-                              <w:rPr/>
+                              <w:rPr>
+                                <w:color w:val="000000"/>
+                              </w:rPr>
                               <w:fldChar w:fldCharType="end"/>
                             </w:r>
                             <w:r>
-                              <w:rPr/>
+                              <w:rPr>
+                                <w:color w:val="000000"/>
+                              </w:rPr>
                               <w:t>.1: User Registration Algorithm</w:t>
                             </w:r>
                           </w:p>
@@ -19233,10 +19263,14 @@
                       <w:pPr>
                         <w:pStyle w:val="Figure"/>
                         <w:spacing w:before="120" w:after="120"/>
-                        <w:rPr/>
+                        <w:rPr>
+                          <w:color w:val="000000"/>
+                        </w:rPr>
                       </w:pPr>
                       <w:r>
-                        <w:rPr/>
+                        <w:rPr>
+                          <w:color w:val="000000"/>
+                        </w:rPr>
                         <w:drawing>
                           <wp:inline distT="0" distB="0" distL="0" distR="0">
                             <wp:extent cx="5489575" cy="3502660"/>
@@ -19276,31 +19310,45 @@
                         </w:drawing>
                       </w:r>
                       <w:r>
-                        <w:rPr/>
+                        <w:rPr>
+                          <w:color w:val="000000"/>
+                        </w:rPr>
                         <w:t xml:space="preserve">Figure </w:t>
                       </w:r>
                       <w:r>
-                        <w:rPr/>
+                        <w:rPr>
+                          <w:color w:val="000000"/>
+                        </w:rPr>
                         <w:fldChar w:fldCharType="begin"/>
                       </w:r>
                       <w:r>
-                        <w:rPr/>
+                        <w:rPr>
+                          <w:color w:val="000000"/>
+                        </w:rPr>
                         <w:instrText xml:space="preserve"> SEQ Figure \* ARABIC </w:instrText>
                       </w:r>
                       <w:r>
-                        <w:rPr/>
+                        <w:rPr>
+                          <w:color w:val="000000"/>
+                        </w:rPr>
                         <w:fldChar w:fldCharType="separate"/>
                       </w:r>
                       <w:r>
-                        <w:rPr/>
+                        <w:rPr>
+                          <w:color w:val="000000"/>
+                        </w:rPr>
                         <w:t>1</w:t>
                       </w:r>
                       <w:r>
-                        <w:rPr/>
+                        <w:rPr>
+                          <w:color w:val="000000"/>
+                        </w:rPr>
                         <w:fldChar w:fldCharType="end"/>
                       </w:r>
                       <w:r>
-                        <w:rPr/>
+                        <w:rPr>
+                          <w:color w:val="000000"/>
+                        </w:rPr>
                         <w:t>.1: User Registration Algorithm</w:t>
                       </w:r>
                     </w:p>
@@ -19623,23 +19671,7 @@
           <w:bCs w:val="false"/>
           <w:lang w:val="en-IE"/>
         </w:rPr>
-        <w:t>The star rating system allows users to rate from 1 to 5 stars. The rating is update</w:t>
-      </w:r>
-      <w:r>
-        <w:rPr>
-          <w:b w:val="false"/>
-          <w:bCs w:val="false"/>
-          <w:lang w:val="en-IE"/>
-        </w:rPr>
-        <w:t xml:space="preserve">d </w:t>
-      </w:r>
-      <w:r>
-        <w:rPr>
-          <w:b w:val="false"/>
-          <w:bCs w:val="false"/>
-          <w:lang w:val="en-IE"/>
-        </w:rPr>
-        <w:t xml:space="preserve"> based on user interaction (click and hover).</w:t>
+        <w:t>The star rating system allows users to rate from 1 to 5 stars. The rating is updated  based on user interaction (click and hover).</w:t>
       </w:r>
     </w:p>
     <w:p>
@@ -19658,13 +19690,15 @@
         </w:rPr>
       </w:pPr>
       <w:r>
-        <w:rPr/>
-      </w:r>
-      <w:r>
+        <w:rPr>
+          <w:b w:val="false"/>
+          <w:bCs w:val="false"/>
+          <w:lang w:val="en-IE"/>
+        </w:rPr>
         <mc:AlternateContent>
           <mc:Choice Requires="wps">
             <w:drawing>
-              <wp:anchor behindDoc="0" distT="0" distB="0" distL="0" distR="0" simplePos="0" locked="0" layoutInCell="0" allowOverlap="1" relativeHeight="33">
+              <wp:anchor behindDoc="0" distT="0" distB="0" distL="0" distR="0" simplePos="0" locked="0" layoutInCell="0" allowOverlap="1" relativeHeight="25">
                 <wp:simplePos x="0" y="0"/>
                 <wp:positionH relativeFrom="column">
                   <wp:align>center</wp:align>
@@ -19679,17 +19713,28 @@
                 <a:graphic xmlns:a="http://schemas.openxmlformats.org/drawingml/2006/main">
                   <a:graphicData uri="http://schemas.microsoft.com/office/word/2010/wordprocessingShape">
                     <wps:wsp>
-                      <wps:cNvSpPr txBox="1"/>
+                      <wps:cNvSpPr/>
                       <wps:spPr>
                         <a:xfrm>
                           <a:off x="0" y="0"/>
-                          <a:ext cx="5032375" cy="1535430"/>
+                          <a:ext cx="5032440" cy="1535400"/>
                         </a:xfrm>
-                        <a:prstGeom prst="rect"/>
+                        <a:prstGeom prst="rect">
+                          <a:avLst/>
+                        </a:prstGeom>
                         <a:solidFill>
-                          <a:srgbClr val="FFFFFF"/>
+                          <a:srgbClr val="ffffff"/>
                         </a:solidFill>
+                        <a:ln w="0">
+                          <a:noFill/>
+                        </a:ln>
                       </wps:spPr>
+                      <wps:style>
+                        <a:lnRef idx="0"/>
+                        <a:fillRef idx="0"/>
+                        <a:effectRef idx="0"/>
+                        <a:fontRef idx="minor"/>
+                      </wps:style>
                       <wps:txbx>
                         <w:txbxContent>
                           <w:p>
@@ -19704,7 +19749,7 @@
                                 <wp:inline distT="0" distB="0" distL="0" distR="0">
                                   <wp:extent cx="5032375" cy="1196340"/>
                                   <wp:effectExtent l="0" t="0" r="0" b="0"/>
-                                  <wp:docPr id="41" name="Image11" descr=""/>
+                                  <wp:docPr id="42" name="Image11" descr=""/>
                                   <wp:cNvGraphicFramePr>
                                     <a:graphicFrameLocks xmlns:a="http://schemas.openxmlformats.org/drawingml/2006/main" noChangeAspect="1"/>
                                   </wp:cNvGraphicFramePr>
@@ -19712,7 +19757,7 @@
                                     <a:graphicData uri="http://schemas.openxmlformats.org/drawingml/2006/picture">
                                       <pic:pic xmlns:pic="http://schemas.openxmlformats.org/drawingml/2006/picture">
                                         <pic:nvPicPr>
-                                          <pic:cNvPr id="41" name="Image11" descr=""/>
+                                          <pic:cNvPr id="42" name="Image11" descr=""/>
                                           <pic:cNvPicPr>
                                             <a:picLocks noChangeAspect="1" noChangeArrowheads="1"/>
                                           </pic:cNvPicPr>
@@ -19764,20 +19809,12 @@
                             </w:r>
                             <w:r>
                               <w:rPr/>
-                              <w:t>.</w:t>
-                            </w:r>
-                            <w:r>
-                              <w:rPr/>
-                              <w:t>1</w:t>
-                            </w:r>
-                            <w:r>
-                              <w:rPr/>
-                              <w:t>: Star Rating System</w:t>
+                              <w:t>.1: Star Rating System</w:t>
                             </w:r>
                           </w:p>
                         </w:txbxContent>
                       </wps:txbx>
-                      <wps:bodyPr anchor="t" lIns="0" tIns="0" rIns="0" bIns="0">
+                      <wps:bodyPr lIns="0" rIns="0" tIns="0" bIns="0" anchor="t">
                         <a:noAutofit/>
                       </wps:bodyPr>
                     </wps:wsp>
@@ -19788,8 +19825,10 @@
           </mc:Choice>
           <mc:Fallback>
             <w:pict>
-              <v:rect style="position:absolute;rotation:-0;width:396.25pt;height:120.9pt;mso-wrap-distance-left:0pt;mso-wrap-distance-right:0pt;mso-wrap-distance-top:0pt;mso-wrap-distance-bottom:0pt;margin-top:0pt;mso-position-vertical:top;mso-position-vertical-relative:text;margin-left:18pt;mso-position-horizontal:center;mso-position-horizontal-relative:text">
-                <v:textbox inset="0in,0in,0in,0in">
+              <v:rect id="shape_0" ID="Frame10" path="m0,0l-2147483645,0l-2147483645,-2147483646l0,-2147483646xe" fillcolor="white" stroked="f" o:allowincell="f" style="position:absolute;margin-left:17.95pt;margin-top:0.05pt;width:396.2pt;height:120.85pt;mso-wrap-style:square;v-text-anchor:top;mso-position-horizontal:center">
+                <v:fill o:detectmouseclick="t" type="solid" color2="black"/>
+                <v:stroke color="#3465a4" joinstyle="round" endcap="flat"/>
+                <v:textbox>
                   <w:txbxContent>
                     <w:p>
                       <w:pPr>
@@ -19803,7 +19842,7 @@
                           <wp:inline distT="0" distB="0" distL="0" distR="0">
                             <wp:extent cx="5032375" cy="1196340"/>
                             <wp:effectExtent l="0" t="0" r="0" b="0"/>
-                            <wp:docPr id="42" name="Image11" descr=""/>
+                            <wp:docPr id="43" name="Image11" descr=""/>
                             <wp:cNvGraphicFramePr>
                               <a:graphicFrameLocks xmlns:a="http://schemas.openxmlformats.org/drawingml/2006/main" noChangeAspect="1"/>
                             </wp:cNvGraphicFramePr>
@@ -19811,7 +19850,7 @@
                               <a:graphicData uri="http://schemas.openxmlformats.org/drawingml/2006/picture">
                                 <pic:pic xmlns:pic="http://schemas.openxmlformats.org/drawingml/2006/picture">
                                   <pic:nvPicPr>
-                                    <pic:cNvPr id="42" name="Image11" descr=""/>
+                                    <pic:cNvPr id="43" name="Image11" descr=""/>
                                     <pic:cNvPicPr>
                                       <a:picLocks noChangeAspect="1" noChangeArrowheads="1"/>
                                     </pic:cNvPicPr>
@@ -19863,15 +19902,7 @@
                       </w:r>
                       <w:r>
                         <w:rPr/>
-                        <w:t>.</w:t>
-                      </w:r>
-                      <w:r>
-                        <w:rPr/>
-                        <w:t>1</w:t>
-                      </w:r>
-                      <w:r>
-                        <w:rPr/>
-                        <w:t>: Star Rating System</w:t>
+                        <w:t>.1: Star Rating System</w:t>
                       </w:r>
                     </w:p>
                   </w:txbxContent>
@@ -19899,7 +19930,11 @@
         </w:rPr>
       </w:pPr>
       <w:r>
-        <w:rPr/>
+        <w:rPr>
+          <w:b w:val="false"/>
+          <w:bCs w:val="false"/>
+          <w:lang w:val="en-IE"/>
+        </w:rPr>
       </w:r>
     </w:p>
     <w:p>
@@ -19917,8 +19952,8 @@
           <w:lang w:val="en-IE"/>
         </w:rPr>
       </w:pPr>
-      <w:bookmarkStart w:id="102" w:name="__DdeLink__2017_2971437680"/>
-      <w:bookmarkStart w:id="103" w:name="__DdeLink__2020_2971437680"/>
+      <w:bookmarkStart w:id="102" w:name="__DdeLink__2020_2971437680"/>
+      <w:bookmarkStart w:id="103" w:name="__DdeLink__2017_2971437680"/>
       <w:r>
         <w:rPr>
           <w:b/>
@@ -20187,15 +20222,12 @@
         </w:rPr>
       </w:pPr>
       <w:r>
-        <w:rPr>
-          <w:b w:val="false"/>
-          <w:bCs w:val="false"/>
-        </w:rPr>
+        <w:rPr/>
         <w:drawing>
           <wp:inline distT="0" distB="0" distL="0" distR="0">
             <wp:extent cx="5489575" cy="1532890"/>
             <wp:effectExtent l="0" t="0" r="0" b="0"/>
-            <wp:docPr id="43" name="Image12" descr=""/>
+            <wp:docPr id="44" name="Image12" descr=""/>
             <wp:cNvGraphicFramePr>
               <a:graphicFrameLocks xmlns:a="http://schemas.openxmlformats.org/drawingml/2006/main" noChangeAspect="1"/>
             </wp:cNvGraphicFramePr>
@@ -20203,7 +20235,7 @@
               <a:graphicData uri="http://schemas.openxmlformats.org/drawingml/2006/picture">
                 <pic:pic xmlns:pic="http://schemas.openxmlformats.org/drawingml/2006/picture">
                   <pic:nvPicPr>
-                    <pic:cNvPr id="43" name="Image12" descr=""/>
+                    <pic:cNvPr id="44" name="Image12" descr=""/>
                     <pic:cNvPicPr>
                       <a:picLocks noChangeAspect="1" noChangeArrowheads="1"/>
                     </pic:cNvPicPr>
@@ -20454,15 +20486,12 @@
         </w:rPr>
       </w:pPr>
       <w:r>
-        <w:rPr>
-          <w:b w:val="false"/>
-          <w:bCs w:val="false"/>
-        </w:rPr>
+        <w:rPr/>
         <w:drawing>
           <wp:inline distT="0" distB="0" distL="0" distR="0">
             <wp:extent cx="5489575" cy="2525395"/>
             <wp:effectExtent l="0" t="0" r="0" b="0"/>
-            <wp:docPr id="44" name="Image14" descr=""/>
+            <wp:docPr id="45" name="Image14" descr=""/>
             <wp:cNvGraphicFramePr>
               <a:graphicFrameLocks xmlns:a="http://schemas.openxmlformats.org/drawingml/2006/main" noChangeAspect="1"/>
             </wp:cNvGraphicFramePr>
@@ -20470,7 +20499,7 @@
               <a:graphicData uri="http://schemas.openxmlformats.org/drawingml/2006/picture">
                 <pic:pic xmlns:pic="http://schemas.openxmlformats.org/drawingml/2006/picture">
                   <pic:nvPicPr>
-                    <pic:cNvPr id="44" name="Image14" descr=""/>
+                    <pic:cNvPr id="45" name="Image14" descr=""/>
                     <pic:cNvPicPr>
                       <a:picLocks noChangeAspect="1" noChangeArrowheads="1"/>
                     </pic:cNvPicPr>
@@ -20520,7 +20549,7 @@
         <w:pStyle w:val="Normal"/>
         <w:numPr>
           <w:ilvl w:val="0"/>
-          <w:numId w:val="66"/>
+          <w:numId w:val="61"/>
         </w:numPr>
         <w:rPr>
           <w:b w:val="false"/>
@@ -20562,7 +20591,7 @@
         <w:pStyle w:val="Normal"/>
         <w:numPr>
           <w:ilvl w:val="0"/>
-          <w:numId w:val="66"/>
+          <w:numId w:val="61"/>
         </w:numPr>
         <w:rPr>
           <w:b w:val="false"/>
@@ -20611,7 +20640,7 @@
         <w:pStyle w:val="Normal"/>
         <w:numPr>
           <w:ilvl w:val="0"/>
-          <w:numId w:val="66"/>
+          <w:numId w:val="61"/>
         </w:numPr>
         <w:rPr>
           <w:b w:val="false"/>
@@ -20716,7 +20745,7 @@
         <w:pStyle w:val="Normal"/>
         <w:numPr>
           <w:ilvl w:val="0"/>
-          <w:numId w:val="66"/>
+          <w:numId w:val="61"/>
         </w:numPr>
         <w:rPr>
           <w:b w:val="false"/>
@@ -20805,36 +20834,45 @@
           <w:b w:val="false"/>
           <w:bCs w:val="false"/>
         </w:rPr>
-      </w:r>
-      <w:r>
-        <w:rPr>
-          <w:b w:val="false"/>
-          <w:bCs w:val="false"/>
-        </w:rPr>
         <w:tab/>
       </w:r>
       <w:r>
+        <w:rPr>
+          <w:b w:val="false"/>
+          <w:bCs w:val="false"/>
+        </w:rPr>
         <mc:AlternateContent>
           <mc:Choice Requires="wps">
             <w:drawing>
               <wp:inline distT="0" distB="0" distL="0" distR="0">
                 <wp:extent cx="5489575" cy="5707380"/>
                 <wp:effectExtent l="0" t="0" r="0" b="0"/>
-                <wp:docPr id="45" name="Frame11"/>
+                <wp:docPr id="46" name="Shape11"/>
                 <a:graphic xmlns:a="http://schemas.openxmlformats.org/drawingml/2006/main">
                   <a:graphicData uri="http://schemas.microsoft.com/office/word/2010/wordprocessingShape">
                     <wps:wsp>
-                      <wps:cNvSpPr txBox="1"/>
+                      <wps:cNvSpPr/>
                       <wps:spPr>
                         <a:xfrm>
                           <a:off x="0" y="0"/>
-                          <a:ext cx="5489575" cy="5707380"/>
+                          <a:ext cx="5489640" cy="5707440"/>
                         </a:xfrm>
-                        <a:prstGeom prst="rect"/>
+                        <a:prstGeom prst="rect">
+                          <a:avLst/>
+                        </a:prstGeom>
                         <a:solidFill>
-                          <a:srgbClr val="FFFFFF"/>
+                          <a:srgbClr val="ffffff"/>
                         </a:solidFill>
+                        <a:ln w="0">
+                          <a:noFill/>
+                        </a:ln>
                       </wps:spPr>
+                      <wps:style>
+                        <a:lnRef idx="0"/>
+                        <a:fillRef idx="0"/>
+                        <a:effectRef idx="0"/>
+                        <a:fontRef idx="minor"/>
+                      </wps:style>
                       <wps:txbx>
                         <w:txbxContent>
                           <w:p>
@@ -20849,7 +20887,7 @@
                                 <wp:inline distT="0" distB="0" distL="0" distR="0">
                                   <wp:extent cx="5489575" cy="5292090"/>
                                   <wp:effectExtent l="0" t="0" r="0" b="0"/>
-                                  <wp:docPr id="46" name="Image13" descr=""/>
+                                  <wp:docPr id="48" name="Image13" descr=""/>
                                   <wp:cNvGraphicFramePr>
                                     <a:graphicFrameLocks xmlns:a="http://schemas.openxmlformats.org/drawingml/2006/main" noChangeAspect="1"/>
                                   </wp:cNvGraphicFramePr>
@@ -20857,7 +20895,7 @@
                                     <a:graphicData uri="http://schemas.openxmlformats.org/drawingml/2006/picture">
                                       <pic:pic xmlns:pic="http://schemas.openxmlformats.org/drawingml/2006/picture">
                                         <pic:nvPicPr>
-                                          <pic:cNvPr id="46" name="Image13" descr=""/>
+                                          <pic:cNvPr id="48" name="Image13" descr=""/>
                                           <pic:cNvPicPr>
                                             <a:picLocks noChangeAspect="1" noChangeArrowheads="1"/>
                                           </pic:cNvPicPr>
@@ -20882,20 +20920,15 @@
                                   </a:graphic>
                                 </wp:inline>
                               </w:drawing>
-                              <w:t xml:space="preserve">Figure </w:t>
                             </w:r>
                             <w:r>
                               <w:rPr/>
-                              <w:t>4.1</w:t>
-                            </w:r>
-                            <w:r>
-                              <w:rPr/>
-                              <w:t>: Entries per Page</w:t>
+                              <w:t>Figure 4.1: Entries per Page</w:t>
                             </w:r>
                           </w:p>
                         </w:txbxContent>
                       </wps:txbx>
-                      <wps:bodyPr anchor="t" lIns="0" tIns="0" rIns="0" bIns="0">
+                      <wps:bodyPr lIns="0" rIns="0" tIns="0" bIns="0" anchor="t">
                         <a:noAutofit/>
                       </wps:bodyPr>
                     </wps:wsp>
@@ -20906,8 +20939,10 @@
           </mc:Choice>
           <mc:Fallback>
             <w:pict>
-              <v:rect style="position:absolute;rotation:-0;width:432.25pt;height:449.4pt;mso-wrap-distance-left:0pt;mso-wrap-distance-right:0pt;mso-wrap-distance-top:0pt;mso-wrap-distance-bottom:0pt;margin-top:-449.4pt;mso-position-vertical:top;mso-position-vertical-relative:text;margin-left:0pt;mso-position-horizontal:center;mso-position-horizontal-relative:text">
-                <v:textbox inset="0in,0in,0in,0in">
+              <v:rect id="shape_0" ID="Shape11" path="m0,0l-2147483645,0l-2147483645,-2147483646l0,-2147483646xe" fillcolor="white" stroked="f" o:allowincell="f" style="position:absolute;margin-left:0pt;margin-top:-449.45pt;width:432.2pt;height:449.35pt;mso-wrap-style:square;v-text-anchor:top;mso-position-vertical:top">
+                <v:fill o:detectmouseclick="t" type="solid" color2="black"/>
+                <v:stroke color="#3465a4" joinstyle="round" endcap="flat"/>
+                <v:textbox>
                   <w:txbxContent>
                     <w:p>
                       <w:pPr>
@@ -20921,7 +20956,7 @@
                           <wp:inline distT="0" distB="0" distL="0" distR="0">
                             <wp:extent cx="5489575" cy="5292090"/>
                             <wp:effectExtent l="0" t="0" r="0" b="0"/>
-                            <wp:docPr id="47" name="Image13" descr=""/>
+                            <wp:docPr id="49" name="Image13" descr=""/>
                             <wp:cNvGraphicFramePr>
                               <a:graphicFrameLocks xmlns:a="http://schemas.openxmlformats.org/drawingml/2006/main" noChangeAspect="1"/>
                             </wp:cNvGraphicFramePr>
@@ -20929,7 +20964,7 @@
                               <a:graphicData uri="http://schemas.openxmlformats.org/drawingml/2006/picture">
                                 <pic:pic xmlns:pic="http://schemas.openxmlformats.org/drawingml/2006/picture">
                                   <pic:nvPicPr>
-                                    <pic:cNvPr id="47" name="Image13" descr=""/>
+                                    <pic:cNvPr id="49" name="Image13" descr=""/>
                                     <pic:cNvPicPr>
                                       <a:picLocks noChangeAspect="1" noChangeArrowheads="1"/>
                                     </pic:cNvPicPr>
@@ -20954,20 +20989,15 @@
                             </a:graphic>
                           </wp:inline>
                         </w:drawing>
-                        <w:t xml:space="preserve">Figure </w:t>
                       </w:r>
                       <w:r>
                         <w:rPr/>
-                        <w:t>4.1</w:t>
-                      </w:r>
-                      <w:r>
-                        <w:rPr/>
-                        <w:t>: Entries per Page</w:t>
+                        <w:t>Figure 4.1: Entries per Page</w:t>
                       </w:r>
                     </w:p>
                   </w:txbxContent>
                 </v:textbox>
-                <w10:wrap type="square" side="largest"/>
+                <w10:wrap type="square"/>
               </v:rect>
             </w:pict>
           </mc:Fallback>
@@ -21016,7 +21046,7 @@
         <w:pStyle w:val="Normal"/>
         <w:numPr>
           <w:ilvl w:val="0"/>
-          <w:numId w:val="65"/>
+          <w:numId w:val="60"/>
         </w:numPr>
         <w:rPr>
           <w:b w:val="false"/>
@@ -21065,7 +21095,7 @@
         <w:pStyle w:val="Normal"/>
         <w:numPr>
           <w:ilvl w:val="0"/>
-          <w:numId w:val="65"/>
+          <w:numId w:val="60"/>
         </w:numPr>
         <w:rPr>
           <w:b w:val="false"/>
@@ -21086,7 +21116,7 @@
         <w:pStyle w:val="Normal"/>
         <w:numPr>
           <w:ilvl w:val="0"/>
-          <w:numId w:val="65"/>
+          <w:numId w:val="60"/>
         </w:numPr>
         <w:rPr>
           <w:b w:val="false"/>
@@ -21121,7 +21151,7 @@
         <w:pStyle w:val="Normal"/>
         <w:numPr>
           <w:ilvl w:val="0"/>
-          <w:numId w:val="65"/>
+          <w:numId w:val="60"/>
         </w:numPr>
         <w:rPr>
           <w:b w:val="false"/>
@@ -21219,8 +21249,7 @@
           <w:lang w:val="en-IE"/>
         </w:rPr>
       </w:pPr>
-      <w:bookmarkStart w:id="109" w:name="__DdeLink__2280_2971437680"/>
-      <w:bookmarkStart w:id="110" w:name="__DdeLink__2273_2971437680"/>
+      <w:bookmarkStart w:id="109" w:name="__DdeLink__2273_2971437680"/>
       <w:r>
         <w:rPr>
           <w:rFonts w:cs="Arial"/>
@@ -21228,33 +21257,33 @@
         </w:rPr>
         <w:t>B</w:t>
       </w:r>
+      <w:bookmarkEnd w:id="109"/>
+      <w:r>
+        <w:rPr>
+          <w:rFonts w:cs="Arial"/>
+          <w:lang w:val="en-IE"/>
+        </w:rPr>
+        <w:t>elow I have selected the main pages that I’ve considered to be interesting in terms of interesting code snippets.</w:t>
+      </w:r>
+    </w:p>
+    <w:p>
+      <w:pPr>
+        <w:pStyle w:val="Normal"/>
+        <w:rPr>
+          <w:b/>
+          <w:b/>
+          <w:bCs/>
+        </w:rPr>
+      </w:pPr>
+      <w:bookmarkStart w:id="110" w:name="__DdeLink__2280_2971437680"/>
+      <w:r>
+        <w:rPr>
+          <w:b/>
+          <w:bCs/>
+        </w:rPr>
+        <w:t>Home.js</w:t>
+      </w:r>
       <w:bookmarkEnd w:id="110"/>
-      <w:r>
-        <w:rPr>
-          <w:rFonts w:cs="Arial"/>
-          <w:lang w:val="en-IE"/>
-        </w:rPr>
-        <w:t>elow I have selected the main pages that I’ve considered to be interesting in terms of interesting code snippets.</w:t>
-      </w:r>
-    </w:p>
-    <w:p>
-      <w:pPr>
-        <w:pStyle w:val="Normal"/>
-        <w:rPr>
-          <w:b/>
-          <w:b/>
-          <w:bCs/>
-        </w:rPr>
-      </w:pPr>
-      <w:bookmarkStart w:id="111" w:name="__DdeLink__2280_2971437680"/>
-      <w:r>
-        <w:rPr>
-          <w:b/>
-          <w:bCs/>
-        </w:rPr>
-        <w:t>Home.js</w:t>
-      </w:r>
-      <w:bookmarkEnd w:id="111"/>
     </w:p>
     <w:p>
       <w:pPr>
@@ -21298,10 +21327,17 @@
       </w:pPr>
       <w:r>
         <w:rPr>
-          <w:b w:val="false"/>
-          <w:bCs w:val="false"/>
-        </w:rPr>
-        <w:t xml:space="preserve">Main functions </w:t>
+          <w:b/>
+          <w:bCs/>
+        </w:rPr>
+        <w:t>Main functions</w:t>
+      </w:r>
+      <w:r>
+        <w:rPr>
+          <w:b w:val="false"/>
+          <w:bCs w:val="false"/>
+        </w:rPr>
+        <w:t xml:space="preserve"> </w:t>
       </w:r>
     </w:p>
     <w:p>
@@ -21319,6 +21355,13 @@
           <w:bCs/>
         </w:rPr>
         <w:t>getUserDetails</w:t>
+      </w:r>
+      <w:r>
+        <w:rPr>
+          <w:b/>
+          <w:bCs/>
+        </w:rPr>
+        <w:t>()</w:t>
       </w:r>
       <w:r>
         <w:rPr>
@@ -21333,7 +21376,7 @@
         <w:pStyle w:val="Normal"/>
         <w:numPr>
           <w:ilvl w:val="0"/>
-          <w:numId w:val="67"/>
+          <w:numId w:val="62"/>
         </w:numPr>
         <w:rPr>
           <w:b/>
@@ -21354,7 +21397,7 @@
         <w:pStyle w:val="Normal"/>
         <w:numPr>
           <w:ilvl w:val="0"/>
-          <w:numId w:val="67"/>
+          <w:numId w:val="62"/>
         </w:numPr>
         <w:rPr>
           <w:b/>
@@ -21375,7 +21418,7 @@
         <w:pStyle w:val="Normal"/>
         <w:numPr>
           <w:ilvl w:val="0"/>
-          <w:numId w:val="67"/>
+          <w:numId w:val="62"/>
         </w:numPr>
         <w:rPr>
           <w:b/>
@@ -21396,7 +21439,7 @@
         <w:pStyle w:val="Normal"/>
         <w:numPr>
           <w:ilvl w:val="0"/>
-          <w:numId w:val="67"/>
+          <w:numId w:val="62"/>
         </w:numPr>
         <w:rPr>
           <w:b/>
@@ -21434,7 +21477,7 @@
         <w:pStyle w:val="Normal"/>
         <w:numPr>
           <w:ilvl w:val="0"/>
-          <w:numId w:val="68"/>
+          <w:numId w:val="63"/>
         </w:numPr>
         <w:rPr/>
       </w:pPr>
@@ -21514,15 +21557,12 @@
         <w:rPr/>
       </w:pPr>
       <w:r>
-        <w:rPr>
-          <w:b w:val="false"/>
-          <w:bCs w:val="false"/>
-        </w:rPr>
+        <w:rPr/>
         <w:drawing>
           <wp:inline distT="0" distB="0" distL="0" distR="0">
             <wp:extent cx="5489575" cy="3062605"/>
             <wp:effectExtent l="0" t="0" r="0" b="0"/>
-            <wp:docPr id="48" name="Image15" descr=""/>
+            <wp:docPr id="50" name="Image15" descr=""/>
             <wp:cNvGraphicFramePr>
               <a:graphicFrameLocks xmlns:a="http://schemas.openxmlformats.org/drawingml/2006/main" noChangeAspect="1"/>
             </wp:cNvGraphicFramePr>
@@ -21530,7 +21570,7 @@
               <a:graphicData uri="http://schemas.openxmlformats.org/drawingml/2006/picture">
                 <pic:pic xmlns:pic="http://schemas.openxmlformats.org/drawingml/2006/picture">
                   <pic:nvPicPr>
-                    <pic:cNvPr id="48" name="Image15" descr=""/>
+                    <pic:cNvPr id="50" name="Image15" descr=""/>
                     <pic:cNvPicPr>
                       <a:picLocks noChangeAspect="1" noChangeArrowheads="1"/>
                     </pic:cNvPicPr>
@@ -21562,7 +21602,7 @@
         <w:pStyle w:val="Normal"/>
         <w:numPr>
           <w:ilvl w:val="0"/>
-          <w:numId w:val="69"/>
+          <w:numId w:val="64"/>
         </w:numPr>
         <w:rPr>
           <w:b/>
@@ -21583,7 +21623,7 @@
         <w:pStyle w:val="Normal"/>
         <w:numPr>
           <w:ilvl w:val="0"/>
-          <w:numId w:val="71"/>
+          <w:numId w:val="65"/>
         </w:numPr>
         <w:rPr/>
       </w:pPr>
@@ -21621,7 +21661,7 @@
         <w:pStyle w:val="Normal"/>
         <w:numPr>
           <w:ilvl w:val="0"/>
-          <w:numId w:val="69"/>
+          <w:numId w:val="64"/>
         </w:numPr>
         <w:rPr>
           <w:b/>
@@ -21642,7 +21682,7 @@
         <w:pStyle w:val="Normal"/>
         <w:numPr>
           <w:ilvl w:val="0"/>
-          <w:numId w:val="72"/>
+          <w:numId w:val="66"/>
         </w:numPr>
         <w:rPr>
           <w:b w:val="false"/>
@@ -21705,7 +21745,7 @@
         <w:pStyle w:val="Normal"/>
         <w:numPr>
           <w:ilvl w:val="0"/>
-          <w:numId w:val="72"/>
+          <w:numId w:val="66"/>
         </w:numPr>
         <w:rPr>
           <w:b w:val="false"/>
@@ -21740,7 +21780,7 @@
         <w:pStyle w:val="Normal"/>
         <w:numPr>
           <w:ilvl w:val="0"/>
-          <w:numId w:val="69"/>
+          <w:numId w:val="64"/>
         </w:numPr>
         <w:rPr>
           <w:b/>
@@ -21761,7 +21801,7 @@
         <w:pStyle w:val="Normal"/>
         <w:numPr>
           <w:ilvl w:val="0"/>
-          <w:numId w:val="73"/>
+          <w:numId w:val="67"/>
         </w:numPr>
         <w:rPr>
           <w:b/>
@@ -21789,7 +21829,7 @@
         <w:pStyle w:val="Normal"/>
         <w:numPr>
           <w:ilvl w:val="0"/>
-          <w:numId w:val="73"/>
+          <w:numId w:val="67"/>
         </w:numPr>
         <w:rPr>
           <w:b/>
@@ -21817,7 +21857,7 @@
         <w:pStyle w:val="Normal"/>
         <w:numPr>
           <w:ilvl w:val="0"/>
-          <w:numId w:val="73"/>
+          <w:numId w:val="67"/>
         </w:numPr>
         <w:rPr>
           <w:b/>
@@ -21856,9 +21896,555 @@
       </w:pPr>
       <w:r>
         <w:rPr>
-          <w:b/>
-          <w:bCs/>
-        </w:rPr>
+          <w:b w:val="false"/>
+          <w:bCs w:val="false"/>
+        </w:rPr>
+      </w:r>
+    </w:p>
+    <w:p>
+      <w:pPr>
+        <w:pStyle w:val="Normal"/>
+        <w:numPr>
+          <w:ilvl w:val="0"/>
+          <w:numId w:val="0"/>
+        </w:numPr>
+        <w:ind w:hanging="0"/>
+        <w:rPr>
+          <w:b/>
+          <w:b/>
+          <w:bCs/>
+        </w:rPr>
+      </w:pPr>
+      <w:r>
+        <w:rPr>
+          <w:b/>
+          <w:bCs/>
+        </w:rPr>
+        <w:t>Journal.js</w:t>
+      </w:r>
+    </w:p>
+    <w:p>
+      <w:pPr>
+        <w:pStyle w:val="Normal"/>
+        <w:numPr>
+          <w:ilvl w:val="0"/>
+          <w:numId w:val="0"/>
+        </w:numPr>
+        <w:ind w:hanging="0"/>
+        <w:rPr>
+          <w:b/>
+          <w:b/>
+          <w:bCs/>
+        </w:rPr>
+      </w:pPr>
+      <w:r>
+        <w:rPr>
+          <w:b w:val="false"/>
+          <w:bCs w:val="false"/>
+        </w:rPr>
+        <w:t xml:space="preserve">The </w:t>
+      </w:r>
+      <w:r>
+        <w:rPr>
+          <w:b/>
+          <w:bCs/>
+        </w:rPr>
+        <w:t xml:space="preserve">Journal </w:t>
+      </w:r>
+      <w:r>
+        <w:rPr>
+          <w:b w:val="false"/>
+          <w:bCs w:val="false"/>
+        </w:rPr>
+        <w:t xml:space="preserve">page is where all the </w:t>
+      </w:r>
+      <w:r>
+        <w:rPr>
+          <w:b/>
+          <w:bCs/>
+        </w:rPr>
+        <w:t>R.U.D</w:t>
+      </w:r>
+      <w:r>
+        <w:rPr>
+          <w:b w:val="false"/>
+          <w:bCs w:val="false"/>
+        </w:rPr>
+        <w:t>(Read, Update, Delete) operations happen. On this page we can see the journal entries, edit the entries, or delete them, by choice.</w:t>
+      </w:r>
+    </w:p>
+    <w:p>
+      <w:pPr>
+        <w:pStyle w:val="Normal"/>
+        <w:numPr>
+          <w:ilvl w:val="0"/>
+          <w:numId w:val="0"/>
+        </w:numPr>
+        <w:ind w:hanging="0"/>
+        <w:rPr>
+          <w:b/>
+          <w:b/>
+          <w:bCs/>
+        </w:rPr>
+      </w:pPr>
+      <w:r>
+        <w:rPr>
+          <w:b/>
+          <w:bCs/>
+        </w:rPr>
+        <w:t>Main functions</w:t>
+      </w:r>
+    </w:p>
+    <w:p>
+      <w:pPr>
+        <w:pStyle w:val="Normal"/>
+        <w:numPr>
+          <w:ilvl w:val="0"/>
+          <w:numId w:val="0"/>
+        </w:numPr>
+        <w:ind w:hanging="0"/>
+        <w:rPr>
+          <w:b/>
+          <w:b/>
+          <w:bCs/>
+        </w:rPr>
+      </w:pPr>
+      <w:r>
+        <w:rPr>
+          <w:b/>
+          <w:bCs/>
+        </w:rPr>
+        <w:t>handleSave</w:t>
+      </w:r>
+      <w:r>
+        <w:rPr>
+          <w:b/>
+          <w:bCs/>
+        </w:rPr>
+        <w:t>()</w:t>
+      </w:r>
+      <w:r>
+        <w:rPr>
+          <w:b/>
+          <w:bCs/>
+        </w:rPr>
+        <w:t>:</w:t>
+      </w:r>
+    </w:p>
+    <w:p>
+      <w:pPr>
+        <w:pStyle w:val="Normal"/>
+        <w:numPr>
+          <w:ilvl w:val="0"/>
+          <w:numId w:val="73"/>
+        </w:numPr>
+        <w:rPr>
+          <w:b/>
+          <w:b/>
+          <w:bCs/>
+        </w:rPr>
+      </w:pPr>
+      <w:r>
+        <w:rPr>
+          <w:b w:val="false"/>
+          <w:bCs w:val="false"/>
+        </w:rPr>
+        <w:t>Retrieves user email from local storage.</w:t>
+      </w:r>
+    </w:p>
+    <w:p>
+      <w:pPr>
+        <w:pStyle w:val="Normal"/>
+        <w:numPr>
+          <w:ilvl w:val="0"/>
+          <w:numId w:val="73"/>
+        </w:numPr>
+        <w:rPr>
+          <w:b/>
+          <w:b/>
+          <w:bCs/>
+        </w:rPr>
+      </w:pPr>
+      <w:r>
+        <w:rPr>
+          <w:b w:val="false"/>
+          <w:bCs w:val="false"/>
+        </w:rPr>
+        <w:t>Confirms update with the user.</w:t>
+      </w:r>
+    </w:p>
+    <w:p>
+      <w:pPr>
+        <w:pStyle w:val="Normal"/>
+        <w:numPr>
+          <w:ilvl w:val="0"/>
+          <w:numId w:val="73"/>
+        </w:numPr>
+        <w:rPr>
+          <w:b/>
+          <w:b/>
+          <w:bCs/>
+        </w:rPr>
+      </w:pPr>
+      <w:r>
+        <w:rPr>
+          <w:b w:val="false"/>
+          <w:bCs w:val="false"/>
+        </w:rPr>
+        <w:t xml:space="preserve">Sends a </w:t>
+      </w:r>
+      <w:r>
+        <w:rPr>
+          <w:b/>
+          <w:bCs/>
+        </w:rPr>
+        <w:t>PUT</w:t>
+      </w:r>
+      <w:r>
+        <w:rPr>
+          <w:b w:val="false"/>
+          <w:bCs w:val="false"/>
+        </w:rPr>
+        <w:t xml:space="preserve"> request to update the current journal entry.</w:t>
+      </w:r>
+    </w:p>
+    <w:p>
+      <w:pPr>
+        <w:pStyle w:val="Normal"/>
+        <w:numPr>
+          <w:ilvl w:val="0"/>
+          <w:numId w:val="73"/>
+        </w:numPr>
+        <w:rPr>
+          <w:b/>
+          <w:b/>
+          <w:bCs/>
+        </w:rPr>
+      </w:pPr>
+      <w:r>
+        <w:rPr>
+          <w:b w:val="false"/>
+          <w:bCs w:val="false"/>
+        </w:rPr>
+        <w:t>If successful:</w:t>
+      </w:r>
+    </w:p>
+    <w:p>
+      <w:pPr>
+        <w:pStyle w:val="Normal"/>
+        <w:numPr>
+          <w:ilvl w:val="1"/>
+          <w:numId w:val="73"/>
+        </w:numPr>
+        <w:rPr>
+          <w:b/>
+          <w:b/>
+          <w:bCs/>
+        </w:rPr>
+      </w:pPr>
+      <w:r>
+        <w:rPr>
+          <w:b w:val="false"/>
+          <w:bCs w:val="false"/>
+        </w:rPr>
+        <w:t>Updates the entry in the state.</w:t>
+      </w:r>
+    </w:p>
+    <w:p>
+      <w:pPr>
+        <w:pStyle w:val="Normal"/>
+        <w:numPr>
+          <w:ilvl w:val="1"/>
+          <w:numId w:val="73"/>
+        </w:numPr>
+        <w:rPr>
+          <w:b/>
+          <w:b/>
+          <w:bCs/>
+        </w:rPr>
+      </w:pPr>
+      <w:r>
+        <w:rPr>
+          <w:b w:val="false"/>
+          <w:bCs w:val="false"/>
+        </w:rPr>
+        <w:t>Displays a notification.</w:t>
+      </w:r>
+    </w:p>
+    <w:p>
+      <w:pPr>
+        <w:pStyle w:val="Normal"/>
+        <w:numPr>
+          <w:ilvl w:val="1"/>
+          <w:numId w:val="73"/>
+        </w:numPr>
+        <w:rPr>
+          <w:b/>
+          <w:b/>
+          <w:bCs/>
+        </w:rPr>
+      </w:pPr>
+      <w:r>
+        <w:rPr>
+          <w:b w:val="false"/>
+          <w:bCs w:val="false"/>
+        </w:rPr>
+        <w:t>Closes editing and modal.</w:t>
+      </w:r>
+    </w:p>
+    <w:p>
+      <w:pPr>
+        <w:pStyle w:val="Normal"/>
+        <w:numPr>
+          <w:ilvl w:val="0"/>
+          <w:numId w:val="73"/>
+        </w:numPr>
+        <w:rPr>
+          <w:b/>
+          <w:b/>
+          <w:bCs/>
+        </w:rPr>
+      </w:pPr>
+      <w:r>
+        <w:rPr>
+          <w:b w:val="false"/>
+          <w:bCs w:val="false"/>
+        </w:rPr>
+        <w:t>Logs an error if the update fails.</w:t>
+      </w:r>
+    </w:p>
+    <w:p>
+      <w:pPr>
+        <w:pStyle w:val="Normal"/>
+        <w:numPr>
+          <w:ilvl w:val="0"/>
+          <w:numId w:val="0"/>
+        </w:numPr>
+        <w:ind w:hanging="0"/>
+        <w:rPr>
+          <w:b/>
+          <w:b/>
+          <w:bCs/>
+        </w:rPr>
+      </w:pPr>
+      <w:r>
+        <w:rPr>
+          <w:b/>
+          <w:bCs/>
+        </w:rPr>
+        <w:t>Interesting code snippet</w:t>
+      </w:r>
+    </w:p>
+    <w:p>
+      <w:pPr>
+        <w:pStyle w:val="Normal"/>
+        <w:numPr>
+          <w:ilvl w:val="0"/>
+          <w:numId w:val="0"/>
+        </w:numPr>
+        <w:ind w:hanging="0"/>
+        <w:rPr>
+          <w:b w:val="false"/>
+          <w:b w:val="false"/>
+          <w:bCs w:val="false"/>
+        </w:rPr>
+      </w:pPr>
+      <w:r>
+        <w:rPr>
+          <w:b w:val="false"/>
+          <w:bCs w:val="false"/>
+        </w:rPr>
+        <w:t>Although it is just a line of code that is interesting, in my opinion, makes the whole thing look nice.</w:t>
+      </w:r>
+    </w:p>
+    <w:p>
+      <w:pPr>
+        <w:pStyle w:val="Normal"/>
+        <w:numPr>
+          <w:ilvl w:val="0"/>
+          <w:numId w:val="0"/>
+        </w:numPr>
+        <w:ind w:hanging="0"/>
+        <w:rPr>
+          <w:b w:val="false"/>
+          <w:b w:val="false"/>
+          <w:bCs w:val="false"/>
+        </w:rPr>
+      </w:pPr>
+      <w:r>
+        <w:rPr>
+          <w:b w:val="false"/>
+          <w:bCs w:val="false"/>
+        </w:rPr>
+        <w:t xml:space="preserve">We have the </w:t>
+      </w:r>
+      <w:r>
+        <w:rPr>
+          <w:b/>
+          <w:bCs/>
+        </w:rPr>
+        <w:t xml:space="preserve">handleDeleteSelectedEntries </w:t>
+      </w:r>
+      <w:r>
+        <w:rPr>
+          <w:b w:val="false"/>
+          <w:bCs w:val="false"/>
+        </w:rPr>
+        <w:t xml:space="preserve">function that, if the Delete mode is activated, will permanently delete the selected entries. If there are entries selected, the web application will display an alert, with the message </w:t>
+      </w:r>
+      <w:r>
+        <w:rPr>
+          <w:rFonts w:eastAsia="Times New Roman" w:cs="Times New Roman"/>
+          <w:b w:val="false"/>
+          <w:bCs w:val="false"/>
+          <w:color w:val="auto"/>
+          <w:kern w:val="0"/>
+          <w:sz w:val="24"/>
+          <w:szCs w:val="24"/>
+          <w:lang w:val="en-US" w:eastAsia="en-US" w:bidi="ar-SA"/>
+        </w:rPr>
+        <w:t>`</w:t>
+      </w:r>
+      <w:r>
+        <w:rPr>
+          <w:b w:val="false"/>
+          <w:bCs w:val="false"/>
+        </w:rPr>
+        <w:t>Are you sure you want to delete the selected ${</w:t>
+      </w:r>
+      <w:r>
+        <w:rPr>
+          <w:b/>
+          <w:bCs/>
+        </w:rPr>
+        <w:t>entryString</w:t>
+      </w:r>
+      <w:r>
+        <w:rPr>
+          <w:b w:val="false"/>
+          <w:bCs w:val="false"/>
+        </w:rPr>
+        <w:t>}?</w:t>
+      </w:r>
+      <w:r>
+        <w:rPr>
+          <w:rFonts w:eastAsia="Times New Roman" w:cs="Times New Roman"/>
+          <w:b w:val="false"/>
+          <w:bCs w:val="false"/>
+          <w:color w:val="auto"/>
+          <w:kern w:val="0"/>
+          <w:sz w:val="24"/>
+          <w:szCs w:val="24"/>
+          <w:lang w:val="en-US" w:eastAsia="en-US" w:bidi="ar-SA"/>
+        </w:rPr>
+        <w:t>`</w:t>
+      </w:r>
+      <w:r>
+        <w:rPr>
+          <w:b w:val="false"/>
+          <w:bCs w:val="false"/>
+        </w:rPr>
+        <w:t xml:space="preserve">, where </w:t>
+      </w:r>
+      <w:r>
+        <w:rPr>
+          <w:b/>
+          <w:bCs/>
+        </w:rPr>
+        <w:t>entryString</w:t>
+      </w:r>
+      <w:r>
+        <w:rPr>
+          <w:b w:val="false"/>
+          <w:bCs w:val="false"/>
+        </w:rPr>
+        <w:t xml:space="preserve"> will be consisting of the word “</w:t>
+      </w:r>
+      <w:r>
+        <w:rPr>
+          <w:b/>
+          <w:bCs/>
+        </w:rPr>
+        <w:t>entry</w:t>
+      </w:r>
+      <w:r>
+        <w:rPr>
+          <w:b w:val="false"/>
+          <w:bCs w:val="false"/>
+        </w:rPr>
+        <w:t>” or “</w:t>
+      </w:r>
+      <w:r>
+        <w:rPr>
+          <w:b/>
+          <w:bCs/>
+        </w:rPr>
+        <w:t>entries</w:t>
+      </w:r>
+      <w:r>
+        <w:rPr>
+          <w:b w:val="false"/>
+          <w:bCs w:val="false"/>
+        </w:rPr>
+        <w:t>”, depending on the number of entries selected.</w:t>
+      </w:r>
+    </w:p>
+    <w:p>
+      <w:pPr>
+        <w:pStyle w:val="Normal"/>
+        <w:numPr>
+          <w:ilvl w:val="0"/>
+          <w:numId w:val="0"/>
+        </w:numPr>
+        <w:ind w:hanging="0"/>
+        <w:rPr>
+          <w:b w:val="false"/>
+          <w:b w:val="false"/>
+          <w:bCs w:val="false"/>
+        </w:rPr>
+      </w:pPr>
+      <w:r>
+        <w:rPr>
+          <w:b w:val="false"/>
+          <w:bCs w:val="false"/>
+        </w:rPr>
+        <w:drawing>
+          <wp:inline distT="0" distB="0" distL="0" distR="0">
+            <wp:extent cx="5489575" cy="2524760"/>
+            <wp:effectExtent l="0" t="0" r="0" b="0"/>
+            <wp:docPr id="51" name="Image16" descr=""/>
+            <wp:cNvGraphicFramePr>
+              <a:graphicFrameLocks xmlns:a="http://schemas.openxmlformats.org/drawingml/2006/main" noChangeAspect="1"/>
+            </wp:cNvGraphicFramePr>
+            <a:graphic xmlns:a="http://schemas.openxmlformats.org/drawingml/2006/main">
+              <a:graphicData uri="http://schemas.openxmlformats.org/drawingml/2006/picture">
+                <pic:pic xmlns:pic="http://schemas.openxmlformats.org/drawingml/2006/picture">
+                  <pic:nvPicPr>
+                    <pic:cNvPr id="51" name="Image16" descr=""/>
+                    <pic:cNvPicPr>
+                      <a:picLocks noChangeAspect="1" noChangeArrowheads="1"/>
+                    </pic:cNvPicPr>
+                  </pic:nvPicPr>
+                  <pic:blipFill>
+                    <a:blip r:embed="rId41"/>
+                    <a:stretch>
+                      <a:fillRect/>
+                    </a:stretch>
+                  </pic:blipFill>
+                  <pic:spPr bwMode="auto">
+                    <a:xfrm>
+                      <a:off x="0" y="0"/>
+                      <a:ext cx="5489575" cy="2524760"/>
+                    </a:xfrm>
+                    <a:prstGeom prst="rect">
+                      <a:avLst/>
+                    </a:prstGeom>
+                  </pic:spPr>
+                </pic:pic>
+              </a:graphicData>
+            </a:graphic>
+          </wp:inline>
+        </w:drawing>
       </w:r>
     </w:p>
     <w:p>
@@ -21869,31 +22455,711 @@
           <w:lang w:val="en-IE"/>
         </w:rPr>
       </w:pPr>
-      <w:bookmarkStart w:id="112" w:name="__DdeLink__2282_2971437680"/>
       <w:r>
         <w:rPr>
           <w:rFonts w:cs="Arial"/>
           <w:lang w:val="en-IE"/>
         </w:rPr>
-        <w:t>Describe the main classes/functions used in the code. Consider to show and explain interesting code snippets where appropriate.</w:t>
+        <w:t>I know it is a relatively simple line of code, but small things brought together make the web application better.</w:t>
+      </w:r>
+    </w:p>
+    <w:p>
+      <w:pPr>
+        <w:pStyle w:val="Normal"/>
+        <w:rPr>
+          <w:b/>
+          <w:b/>
+          <w:bCs/>
+        </w:rPr>
+      </w:pPr>
+      <w:r>
+        <w:rPr>
+          <w:b/>
+          <w:bCs/>
+        </w:rPr>
+        <w:t>Register.js</w:t>
+      </w:r>
+    </w:p>
+    <w:p>
+      <w:pPr>
+        <w:pStyle w:val="Normal"/>
+        <w:rPr>
+          <w:b/>
+          <w:b/>
+          <w:bCs/>
+        </w:rPr>
+      </w:pPr>
+      <w:r>
+        <w:rPr>
+          <w:b w:val="false"/>
+          <w:bCs w:val="false"/>
+        </w:rPr>
+        <w:t>The Register page is used when a visitor wants to create an account on the web application. We have added some control measures for the passwords and the email, so that the user must follow the rules regarding the email address entered (must be a valid email address). For the password, I have added a minimum of five characters as it was easier for the testing, even though the right syntax would be at least eight characters, an uppercase, a lowercase, and a special character. For the email, password, and repeat password, I have also added an alert so that the web application can alert the user when the details entered are correct / incorrect.</w:t>
+      </w:r>
+    </w:p>
+    <w:p>
+      <w:pPr>
+        <w:pStyle w:val="Normal"/>
+        <w:rPr>
+          <w:b/>
+          <w:b/>
+          <w:bCs/>
+        </w:rPr>
+      </w:pPr>
+      <w:r>
+        <w:rPr>
+          <w:b/>
+          <w:bCs/>
+        </w:rPr>
+        <w:t>Main function</w:t>
+      </w:r>
+    </w:p>
+    <w:p>
+      <w:pPr>
+        <w:pStyle w:val="Normal"/>
+        <w:rPr>
+          <w:b/>
+          <w:b/>
+          <w:bCs/>
+        </w:rPr>
+      </w:pPr>
+      <w:r>
+        <w:rPr>
+          <w:b/>
+          <w:bCs/>
+        </w:rPr>
+        <w:t>handleSubmit():</w:t>
+      </w:r>
+    </w:p>
+    <w:p>
+      <w:pPr>
+        <w:pStyle w:val="Normal"/>
+        <w:numPr>
+          <w:ilvl w:val="0"/>
+          <w:numId w:val="74"/>
+        </w:numPr>
+        <w:rPr>
+          <w:b w:val="false"/>
+          <w:b w:val="false"/>
+          <w:bCs w:val="false"/>
+        </w:rPr>
+      </w:pPr>
+      <w:r>
+        <w:rPr>
+          <w:b w:val="false"/>
+          <w:bCs w:val="false"/>
+        </w:rPr>
+        <w:t>Prevents default form submission behaviour.</w:t>
+      </w:r>
+    </w:p>
+    <w:p>
+      <w:pPr>
+        <w:pStyle w:val="Normal"/>
+        <w:numPr>
+          <w:ilvl w:val="0"/>
+          <w:numId w:val="74"/>
+        </w:numPr>
+        <w:rPr>
+          <w:b w:val="false"/>
+          <w:b w:val="false"/>
+          <w:bCs w:val="false"/>
+        </w:rPr>
+      </w:pPr>
+      <w:r>
+        <w:rPr>
+          <w:b w:val="false"/>
+          <w:bCs w:val="false"/>
+        </w:rPr>
+        <w:t>Checks if passwords match, if not it will set an error.</w:t>
+      </w:r>
+    </w:p>
+    <w:p>
+      <w:pPr>
+        <w:pStyle w:val="Normal"/>
+        <w:numPr>
+          <w:ilvl w:val="0"/>
+          <w:numId w:val="74"/>
+        </w:numPr>
+        <w:rPr>
+          <w:b w:val="false"/>
+          <w:b w:val="false"/>
+          <w:bCs w:val="false"/>
+        </w:rPr>
+      </w:pPr>
+      <w:r>
+        <w:rPr>
+          <w:b w:val="false"/>
+          <w:bCs w:val="false"/>
+        </w:rPr>
+        <w:t>Validates password length, it will set an error if it is too short.</w:t>
+      </w:r>
+    </w:p>
+    <w:p>
+      <w:pPr>
+        <w:pStyle w:val="Normal"/>
+        <w:numPr>
+          <w:ilvl w:val="0"/>
+          <w:numId w:val="74"/>
+        </w:numPr>
+        <w:rPr>
+          <w:b w:val="false"/>
+          <w:b w:val="false"/>
+          <w:bCs w:val="false"/>
+        </w:rPr>
+      </w:pPr>
+      <w:r>
+        <w:rPr>
+          <w:b w:val="false"/>
+          <w:bCs w:val="false"/>
+        </w:rPr>
+        <w:t>Validates email format using a regex, it will set an error if it is too short.</w:t>
+      </w:r>
+    </w:p>
+    <w:p>
+      <w:pPr>
+        <w:pStyle w:val="Normal"/>
+        <w:numPr>
+          <w:ilvl w:val="0"/>
+          <w:numId w:val="74"/>
+        </w:numPr>
+        <w:rPr>
+          <w:b w:val="false"/>
+          <w:b w:val="false"/>
+          <w:bCs w:val="false"/>
+        </w:rPr>
+      </w:pPr>
+      <w:r>
+        <w:rPr>
+          <w:b w:val="false"/>
+          <w:bCs w:val="false"/>
+        </w:rPr>
+        <w:t>Sends a POST request to register the user.</w:t>
+      </w:r>
+    </w:p>
+    <w:p>
+      <w:pPr>
+        <w:pStyle w:val="Normal"/>
+        <w:numPr>
+          <w:ilvl w:val="0"/>
+          <w:numId w:val="74"/>
+        </w:numPr>
+        <w:rPr>
+          <w:b w:val="false"/>
+          <w:b w:val="false"/>
+          <w:bCs w:val="false"/>
+        </w:rPr>
+      </w:pPr>
+      <w:r>
+        <w:rPr>
+          <w:b w:val="false"/>
+          <w:bCs w:val="false"/>
+        </w:rPr>
+        <w:t>If successful, navigates to the registration success page.</w:t>
+      </w:r>
+    </w:p>
+    <w:p>
+      <w:pPr>
+        <w:pStyle w:val="Normal"/>
+        <w:numPr>
+          <w:ilvl w:val="0"/>
+          <w:numId w:val="74"/>
+        </w:numPr>
+        <w:rPr>
+          <w:b w:val="false"/>
+          <w:b w:val="false"/>
+          <w:bCs w:val="false"/>
+        </w:rPr>
+      </w:pPr>
+      <w:r>
+        <w:rPr>
+          <w:b w:val="false"/>
+          <w:bCs w:val="false"/>
+        </w:rPr>
+        <w:t>If registration fails, it will set an error message.</w:t>
+      </w:r>
+    </w:p>
+    <w:p>
+      <w:pPr>
+        <w:pStyle w:val="Normal"/>
+        <w:numPr>
+          <w:ilvl w:val="0"/>
+          <w:numId w:val="74"/>
+        </w:numPr>
+        <w:rPr>
+          <w:b w:val="false"/>
+          <w:b w:val="false"/>
+          <w:bCs w:val="false"/>
+        </w:rPr>
+      </w:pPr>
+      <w:r>
+        <w:rPr>
+          <w:b w:val="false"/>
+          <w:bCs w:val="false"/>
+        </w:rPr>
+        <w:t>Catches and handles any errors during the process.</w:t>
+      </w:r>
+    </w:p>
+    <w:p>
+      <w:pPr>
+        <w:pStyle w:val="Normal"/>
+        <w:rPr>
+          <w:rFonts w:cs="Arial"/>
+          <w:lang w:val="en-IE"/>
+        </w:rPr>
+      </w:pPr>
+      <w:r>
+        <w:rPr>
+          <w:rFonts w:cs="Arial"/>
+          <w:lang w:val="en-IE"/>
+        </w:rPr>
+        <w:t>An interesting code snippet would be this one:</w:t>
+      </w:r>
+    </w:p>
+    <w:p>
+      <w:pPr>
+        <w:pStyle w:val="Normal"/>
+        <w:rPr>
+          <w:rFonts w:cs="Arial"/>
+          <w:lang w:val="en-IE"/>
+        </w:rPr>
+      </w:pPr>
+      <w:r>
+        <w:rPr>
+          <w:rFonts w:cs="Arial"/>
+          <w:lang w:val="en-IE"/>
+        </w:rPr>
+        <w:drawing>
+          <wp:inline distT="0" distB="0" distL="0" distR="0">
+            <wp:extent cx="5489575" cy="4123055"/>
+            <wp:effectExtent l="0" t="0" r="0" b="0"/>
+            <wp:docPr id="52" name="Image17" descr=""/>
+            <wp:cNvGraphicFramePr>
+              <a:graphicFrameLocks xmlns:a="http://schemas.openxmlformats.org/drawingml/2006/main" noChangeAspect="1"/>
+            </wp:cNvGraphicFramePr>
+            <a:graphic xmlns:a="http://schemas.openxmlformats.org/drawingml/2006/main">
+              <a:graphicData uri="http://schemas.openxmlformats.org/drawingml/2006/picture">
+                <pic:pic xmlns:pic="http://schemas.openxmlformats.org/drawingml/2006/picture">
+                  <pic:nvPicPr>
+                    <pic:cNvPr id="52" name="Image17" descr=""/>
+                    <pic:cNvPicPr>
+                      <a:picLocks noChangeAspect="1" noChangeArrowheads="1"/>
+                    </pic:cNvPicPr>
+                  </pic:nvPicPr>
+                  <pic:blipFill>
+                    <a:blip r:embed="rId42"/>
+                    <a:stretch>
+                      <a:fillRect/>
+                    </a:stretch>
+                  </pic:blipFill>
+                  <pic:spPr bwMode="auto">
+                    <a:xfrm>
+                      <a:off x="0" y="0"/>
+                      <a:ext cx="5489575" cy="4123055"/>
+                    </a:xfrm>
+                    <a:prstGeom prst="rect">
+                      <a:avLst/>
+                    </a:prstGeom>
+                  </pic:spPr>
+                </pic:pic>
+              </a:graphicData>
+            </a:graphic>
+          </wp:inline>
+        </w:drawing>
+      </w:r>
+    </w:p>
+    <w:p>
+      <w:pPr>
+        <w:pStyle w:val="Normal"/>
+        <w:rPr>
+          <w:b/>
+          <w:b/>
+          <w:bCs/>
+        </w:rPr>
+      </w:pPr>
+      <w:r>
+        <w:rPr>
+          <w:b/>
+          <w:bCs/>
+        </w:rPr>
+        <w:t>handleEmailChange():</w:t>
+      </w:r>
+    </w:p>
+    <w:p>
+      <w:pPr>
+        <w:pStyle w:val="Normal"/>
+        <w:numPr>
+          <w:ilvl w:val="0"/>
+          <w:numId w:val="75"/>
+        </w:numPr>
+        <w:rPr>
+          <w:b w:val="false"/>
+          <w:b w:val="false"/>
+          <w:bCs w:val="false"/>
+        </w:rPr>
+      </w:pPr>
+      <w:r>
+        <w:rPr>
+          <w:b w:val="false"/>
+          <w:bCs w:val="false"/>
+        </w:rPr>
+        <w:t>Retrieves the email value from the event target.</w:t>
+      </w:r>
+    </w:p>
+    <w:p>
+      <w:pPr>
+        <w:pStyle w:val="Normal"/>
+        <w:numPr>
+          <w:ilvl w:val="0"/>
+          <w:numId w:val="75"/>
+        </w:numPr>
+        <w:rPr>
+          <w:b w:val="false"/>
+          <w:b w:val="false"/>
+          <w:bCs w:val="false"/>
+        </w:rPr>
+      </w:pPr>
+      <w:r>
+        <w:rPr>
+          <w:b w:val="false"/>
+          <w:bCs w:val="false"/>
+        </w:rPr>
+        <w:t>Updates the email state.</w:t>
+      </w:r>
+    </w:p>
+    <w:p>
+      <w:pPr>
+        <w:pStyle w:val="Normal"/>
+        <w:numPr>
+          <w:ilvl w:val="0"/>
+          <w:numId w:val="75"/>
+        </w:numPr>
+        <w:rPr>
+          <w:b w:val="false"/>
+          <w:b w:val="false"/>
+          <w:bCs w:val="false"/>
+        </w:rPr>
+      </w:pPr>
+      <w:r>
+        <w:rPr>
+          <w:b w:val="false"/>
+          <w:bCs w:val="false"/>
+        </w:rPr>
+        <w:t>Sets the flag indicating the user has started typing the email.</w:t>
+      </w:r>
+    </w:p>
+    <w:p>
+      <w:pPr>
+        <w:pStyle w:val="Normal"/>
+        <w:numPr>
+          <w:ilvl w:val="0"/>
+          <w:numId w:val="75"/>
+        </w:numPr>
+        <w:rPr>
+          <w:b w:val="false"/>
+          <w:b w:val="false"/>
+          <w:bCs w:val="false"/>
+        </w:rPr>
+      </w:pPr>
+      <w:r>
+        <w:rPr>
+          <w:b w:val="false"/>
+          <w:bCs w:val="false"/>
+        </w:rPr>
+        <w:t>Defines a regex for email validation.</w:t>
+      </w:r>
+    </w:p>
+    <w:p>
+      <w:pPr>
+        <w:pStyle w:val="Normal"/>
+        <w:numPr>
+          <w:ilvl w:val="0"/>
+          <w:numId w:val="75"/>
+        </w:numPr>
+        <w:rPr>
+          <w:b w:val="false"/>
+          <w:b w:val="false"/>
+          <w:bCs w:val="false"/>
+        </w:rPr>
+      </w:pPr>
+      <w:r>
+        <w:rPr>
+          <w:b w:val="false"/>
+          <w:bCs w:val="false"/>
+        </w:rPr>
+        <w:t>Updates the email validity state.</w:t>
+      </w:r>
+    </w:p>
+    <w:p>
+      <w:pPr>
+        <w:pStyle w:val="Normal"/>
+        <w:rPr>
+          <w:b/>
+          <w:b/>
+          <w:bCs/>
+        </w:rPr>
+      </w:pPr>
+      <w:r>
+        <w:rPr>
+          <w:b/>
+          <w:bCs/>
+        </w:rPr>
+        <w:t>handlePasswordChange():</w:t>
+      </w:r>
+    </w:p>
+    <w:p>
+      <w:pPr>
+        <w:pStyle w:val="Normal"/>
+        <w:numPr>
+          <w:ilvl w:val="0"/>
+          <w:numId w:val="76"/>
+        </w:numPr>
+        <w:rPr>
+          <w:b w:val="false"/>
+          <w:b w:val="false"/>
+          <w:bCs w:val="false"/>
+        </w:rPr>
+      </w:pPr>
+      <w:r>
+        <w:rPr>
+          <w:b w:val="false"/>
+          <w:bCs w:val="false"/>
+        </w:rPr>
+        <w:t>Retrieves the password value from the event target.</w:t>
+      </w:r>
+    </w:p>
+    <w:p>
+      <w:pPr>
+        <w:pStyle w:val="Normal"/>
+        <w:numPr>
+          <w:ilvl w:val="0"/>
+          <w:numId w:val="76"/>
+        </w:numPr>
+        <w:rPr>
+          <w:b w:val="false"/>
+          <w:b w:val="false"/>
+          <w:bCs w:val="false"/>
+        </w:rPr>
+      </w:pPr>
+      <w:r>
+        <w:rPr>
+          <w:b w:val="false"/>
+          <w:bCs w:val="false"/>
+        </w:rPr>
+        <w:t>Updates the password state.</w:t>
+      </w:r>
+    </w:p>
+    <w:p>
+      <w:pPr>
+        <w:pStyle w:val="Normal"/>
+        <w:numPr>
+          <w:ilvl w:val="0"/>
+          <w:numId w:val="76"/>
+        </w:numPr>
+        <w:rPr>
+          <w:b w:val="false"/>
+          <w:b w:val="false"/>
+          <w:bCs w:val="false"/>
+        </w:rPr>
+      </w:pPr>
+      <w:r>
+        <w:rPr>
+          <w:b w:val="false"/>
+          <w:bCs w:val="false"/>
+        </w:rPr>
+        <w:t>Sets the flag indicating the user has started typing the password.</w:t>
+      </w:r>
+    </w:p>
+    <w:p>
+      <w:pPr>
+        <w:pStyle w:val="Normal"/>
+        <w:numPr>
+          <w:ilvl w:val="0"/>
+          <w:numId w:val="76"/>
+        </w:numPr>
+        <w:rPr>
+          <w:b w:val="false"/>
+          <w:b w:val="false"/>
+          <w:bCs w:val="false"/>
+        </w:rPr>
+      </w:pPr>
+      <w:r>
+        <w:rPr>
+          <w:b w:val="false"/>
+          <w:bCs w:val="false"/>
+        </w:rPr>
+        <w:t>Updates the password validty state based on the minimum length requirement.</w:t>
+      </w:r>
+    </w:p>
+    <w:p>
+      <w:pPr>
+        <w:pStyle w:val="Normal"/>
+        <w:numPr>
+          <w:ilvl w:val="0"/>
+          <w:numId w:val="76"/>
+        </w:numPr>
+        <w:rPr>
+          <w:b w:val="false"/>
+          <w:b w:val="false"/>
+          <w:bCs w:val="false"/>
+        </w:rPr>
+      </w:pPr>
+      <w:r>
+        <w:rPr>
+          <w:b w:val="false"/>
+          <w:bCs w:val="false"/>
+        </w:rPr>
+        <w:t>Updates the repeat password validty state by comparing it with the current password.</w:t>
+      </w:r>
+    </w:p>
+    <w:p>
+      <w:pPr>
+        <w:pStyle w:val="Normal"/>
+        <w:rPr>
+          <w:b/>
+          <w:b/>
+          <w:bCs/>
+        </w:rPr>
+      </w:pPr>
+      <w:r>
+        <w:rPr>
+          <w:b/>
+          <w:bCs/>
+        </w:rPr>
+        <w:t>handleRepeatPasswordChange:</w:t>
+      </w:r>
+    </w:p>
+    <w:p>
+      <w:pPr>
+        <w:pStyle w:val="Normal"/>
+        <w:numPr>
+          <w:ilvl w:val="0"/>
+          <w:numId w:val="77"/>
+        </w:numPr>
+        <w:rPr>
+          <w:b/>
+          <w:b/>
+          <w:bCs/>
+        </w:rPr>
+      </w:pPr>
+      <w:r>
+        <w:rPr>
+          <w:b w:val="false"/>
+          <w:bCs w:val="false"/>
+        </w:rPr>
+        <w:t>Retrieves the repeat password value from the event target.</w:t>
+      </w:r>
+    </w:p>
+    <w:p>
+      <w:pPr>
+        <w:pStyle w:val="Normal"/>
+        <w:numPr>
+          <w:ilvl w:val="0"/>
+          <w:numId w:val="77"/>
+        </w:numPr>
+        <w:rPr>
+          <w:b/>
+          <w:b/>
+          <w:bCs/>
+        </w:rPr>
+      </w:pPr>
+      <w:r>
+        <w:rPr>
+          <w:b w:val="false"/>
+          <w:bCs w:val="false"/>
+        </w:rPr>
+        <w:t>Updates the repeat password state.</w:t>
+      </w:r>
+    </w:p>
+    <w:p>
+      <w:pPr>
+        <w:pStyle w:val="Normal"/>
+        <w:numPr>
+          <w:ilvl w:val="0"/>
+          <w:numId w:val="77"/>
+        </w:numPr>
+        <w:rPr>
+          <w:b/>
+          <w:b/>
+          <w:bCs/>
+        </w:rPr>
+      </w:pPr>
+      <w:r>
+        <w:rPr>
+          <w:b w:val="false"/>
+          <w:bCs w:val="false"/>
+        </w:rPr>
+        <w:t>Sets the flag indicating the user has started typing the repeat password.</w:t>
+      </w:r>
+    </w:p>
+    <w:p>
+      <w:pPr>
+        <w:pStyle w:val="Normal"/>
+        <w:numPr>
+          <w:ilvl w:val="0"/>
+          <w:numId w:val="77"/>
+        </w:numPr>
+        <w:rPr>
+          <w:rFonts w:cs="Arial"/>
+          <w:lang w:val="en-IE"/>
+        </w:rPr>
+      </w:pPr>
+      <w:r>
+        <w:rPr>
+          <w:b w:val="false"/>
+          <w:bCs w:val="false"/>
+        </w:rPr>
+        <w:t>Updates the repeat password validty state by comparing it with the current password.</w:t>
+      </w:r>
+    </w:p>
+    <w:p>
+      <w:pPr>
+        <w:pStyle w:val="Heading2"/>
+        <w:rPr>
+          <w:lang w:val="en-IE"/>
+        </w:rPr>
+      </w:pPr>
+      <w:bookmarkStart w:id="111" w:name="__RefHeading___Toc2083_82279772"/>
+      <w:bookmarkStart w:id="112" w:name="_Toc112169976"/>
+      <w:bookmarkEnd w:id="111"/>
+      <w:r>
+        <w:rPr>
+          <w:lang w:val="en-IE"/>
+        </w:rPr>
+        <w:t>Testing</w:t>
       </w:r>
       <w:bookmarkEnd w:id="112"/>
     </w:p>
     <w:p>
       <w:pPr>
+        <w:pStyle w:val="Normal"/>
+        <w:rPr>
+          <w:rFonts w:cs="Arial"/>
+          <w:lang w:val="en-IE"/>
+        </w:rPr>
+      </w:pPr>
+      <w:r>
+        <w:rPr>
+          <w:rFonts w:cs="Arial"/>
+          <w:lang w:val="en-IE"/>
+        </w:rPr>
+        <w:t>Describe any testing tools, test plans and test specifications used in the project</w:t>
+      </w:r>
+    </w:p>
+    <w:p>
+      <w:pPr>
         <w:pStyle w:val="Heading2"/>
         <w:rPr>
           <w:lang w:val="en-IE"/>
         </w:rPr>
       </w:pPr>
-      <w:bookmarkStart w:id="113" w:name="__RefHeading___Toc2083_82279772"/>
-      <w:bookmarkStart w:id="114" w:name="_Toc112169976"/>
+      <w:bookmarkStart w:id="113" w:name="__RefHeading___Toc2085_82279772"/>
+      <w:bookmarkStart w:id="114" w:name="_Toc112169977"/>
       <w:bookmarkEnd w:id="113"/>
       <w:r>
         <w:rPr>
           <w:lang w:val="en-IE"/>
         </w:rPr>
-        <w:t>Testing</w:t>
+        <w:t>Graphical User Interface (GUI) Layout</w:t>
       </w:r>
       <w:bookmarkEnd w:id="114"/>
     </w:p>
@@ -21910,7 +23176,7 @@
           <w:rFonts w:cs="Arial"/>
           <w:lang w:val="en-IE"/>
         </w:rPr>
-        <w:t>Describe any testing tools, test plans and test specifications used in the project</w:t>
+        <w:t>Provide screenshots of key screens and explain.</w:t>
       </w:r>
     </w:p>
     <w:p>
@@ -21920,14 +23186,14 @@
           <w:lang w:val="en-IE"/>
         </w:rPr>
       </w:pPr>
-      <w:bookmarkStart w:id="115" w:name="__RefHeading___Toc2085_82279772"/>
-      <w:bookmarkStart w:id="116" w:name="_Toc112169977"/>
+      <w:bookmarkStart w:id="115" w:name="__RefHeading___Toc2087_82279772"/>
+      <w:bookmarkStart w:id="116" w:name="_Toc112169978"/>
       <w:bookmarkEnd w:id="115"/>
       <w:r>
         <w:rPr>
           <w:lang w:val="en-IE"/>
         </w:rPr>
-        <w:t>Graphical User Interface (GUI) Layout</w:t>
+        <w:t>Customer testing</w:t>
       </w:r>
       <w:bookmarkEnd w:id="116"/>
     </w:p>
@@ -21944,7 +23210,7 @@
           <w:rFonts w:cs="Arial"/>
           <w:lang w:val="en-IE"/>
         </w:rPr>
-        <w:t>Provide screenshots of key screens and explain.</w:t>
+        <w:t>Provide evidence for and results of customer testing. This may include ratings or quotes from the customer.</w:t>
       </w:r>
     </w:p>
     <w:p>
@@ -21954,50 +23220,16 @@
           <w:lang w:val="en-IE"/>
         </w:rPr>
       </w:pPr>
-      <w:bookmarkStart w:id="117" w:name="__RefHeading___Toc2087_82279772"/>
-      <w:bookmarkStart w:id="118" w:name="_Toc112169978"/>
+      <w:bookmarkStart w:id="117" w:name="__RefHeading___Toc2089_82279772"/>
+      <w:bookmarkStart w:id="118" w:name="_Toc112169979"/>
       <w:bookmarkEnd w:id="117"/>
       <w:r>
         <w:rPr>
           <w:lang w:val="en-IE"/>
         </w:rPr>
-        <w:t>Customer testing</w:t>
+        <w:t>Evaluation</w:t>
       </w:r>
       <w:bookmarkEnd w:id="118"/>
-    </w:p>
-    <w:p>
-      <w:pPr>
-        <w:pStyle w:val="Normal"/>
-        <w:rPr>
-          <w:rFonts w:cs="Arial"/>
-          <w:lang w:val="en-IE"/>
-        </w:rPr>
-      </w:pPr>
-      <w:r>
-        <w:rPr>
-          <w:rFonts w:cs="Arial"/>
-          <w:lang w:val="en-IE"/>
-        </w:rPr>
-        <w:t>Provide evidence for and results of customer testing. This may include ratings or quotes from the customer.</w:t>
-      </w:r>
-    </w:p>
-    <w:p>
-      <w:pPr>
-        <w:pStyle w:val="Heading2"/>
-        <w:rPr>
-          <w:lang w:val="en-IE"/>
-        </w:rPr>
-      </w:pPr>
-      <w:bookmarkStart w:id="119" w:name="__RefHeading___Toc2089_82279772"/>
-      <w:bookmarkStart w:id="120" w:name="_Toc112169979"/>
-      <w:bookmarkEnd w:id="119"/>
-      <w:r>
-        <w:rPr>
-          <w:lang w:val="en-IE"/>
-        </w:rPr>
-        <w:t>Evaluation</w:t>
-      </w:r>
-      <w:bookmarkEnd w:id="120"/>
     </w:p>
     <w:p>
       <w:pPr>
@@ -22960,7 +24192,7 @@
         <w:keepNext w:val="true"/>
         <w:rPr/>
       </w:pPr>
-      <w:bookmarkStart w:id="121" w:name="_Ref64371660"/>
+      <w:bookmarkStart w:id="119" w:name="_Ref64371660"/>
       <w:r>
         <w:rPr>
           <w:rFonts w:cs="Arial"/>
@@ -23003,7 +24235,7 @@
         </w:rPr>
         <w:fldChar w:fldCharType="end"/>
       </w:r>
-      <w:bookmarkEnd w:id="121"/>
+      <w:bookmarkEnd w:id="119"/>
       <w:r>
         <w:rPr>
           <w:rFonts w:cs="Arial"/>
@@ -23117,7 +24349,7 @@
           <wp:inline distT="0" distB="0" distL="0" distR="0">
             <wp:extent cx="4257675" cy="2924175"/>
             <wp:effectExtent l="0" t="0" r="0" b="0"/>
-            <wp:docPr id="49" name="Picture 3" descr=""/>
+            <wp:docPr id="53" name="Picture 3" descr=""/>
             <wp:cNvGraphicFramePr>
               <a:graphicFrameLocks xmlns:a="http://schemas.openxmlformats.org/drawingml/2006/main" noChangeAspect="1"/>
             </wp:cNvGraphicFramePr>
@@ -23125,13 +24357,13 @@
               <a:graphicData uri="http://schemas.openxmlformats.org/drawingml/2006/picture">
                 <pic:pic xmlns:pic="http://schemas.openxmlformats.org/drawingml/2006/picture">
                   <pic:nvPicPr>
-                    <pic:cNvPr id="49" name="Picture 3" descr=""/>
+                    <pic:cNvPr id="53" name="Picture 3" descr=""/>
                     <pic:cNvPicPr>
                       <a:picLocks noChangeAspect="1" noChangeArrowheads="1"/>
                     </pic:cNvPicPr>
                   </pic:nvPicPr>
                   <pic:blipFill>
-                    <a:blip r:embed="rId41"/>
+                    <a:blip r:embed="rId43"/>
                     <a:stretch>
                       <a:fillRect/>
                     </a:stretch>
@@ -23157,8 +24389,8 @@
         <w:pStyle w:val="Caption1"/>
         <w:rPr/>
       </w:pPr>
-      <w:bookmarkStart w:id="122" w:name="_Ref64371620"/>
-      <w:bookmarkStart w:id="123" w:name="_Ref64371614"/>
+      <w:bookmarkStart w:id="120" w:name="_Ref64371620"/>
+      <w:bookmarkStart w:id="121" w:name="_Ref64371614"/>
       <w:r>
         <w:rPr>
           <w:rFonts w:cs="Arial"/>
@@ -23201,29 +24433,97 @@
         </w:rPr>
         <w:fldChar w:fldCharType="end"/>
       </w:r>
+      <w:bookmarkEnd w:id="120"/>
+      <w:r>
+        <w:rPr>
+          <w:rFonts w:cs="Arial"/>
+          <w:lang w:val="en-IE"/>
+        </w:rPr>
+        <w:t>: Learning gain across different experimental groups</w:t>
+      </w:r>
+      <w:bookmarkEnd w:id="121"/>
+    </w:p>
+    <w:p>
+      <w:pPr>
+        <w:pStyle w:val="Normal"/>
+        <w:rPr>
+          <w:rFonts w:cs="Arial"/>
+          <w:lang w:val="en-IE"/>
+        </w:rPr>
+      </w:pPr>
+      <w:r>
+        <w:rPr>
+          <w:rFonts w:cs="Arial"/>
+          <w:lang w:val="en-IE"/>
+        </w:rPr>
+      </w:r>
+    </w:p>
+    <w:p>
+      <w:pPr>
+        <w:pStyle w:val="Heading1"/>
+        <w:rPr>
+          <w:lang w:val="en-IE"/>
+        </w:rPr>
+      </w:pPr>
+      <w:bookmarkStart w:id="122" w:name="__RefHeading___Toc2091_82279772"/>
+      <w:bookmarkStart w:id="123" w:name="_Toc112169980"/>
       <w:bookmarkEnd w:id="122"/>
       <w:r>
         <w:rPr>
+          <w:lang w:val="en-IE"/>
+        </w:rPr>
+        <w:t>Conclusions</w:t>
+      </w:r>
+      <w:bookmarkEnd w:id="123"/>
+    </w:p>
+    <w:p>
+      <w:pPr>
+        <w:pStyle w:val="Normal"/>
+        <w:rPr>
           <w:rFonts w:cs="Arial"/>
           <w:lang w:val="en-IE"/>
         </w:rPr>
-        <w:t>: Learning gain across different experimental groups</w:t>
-      </w:r>
-      <w:bookmarkEnd w:id="123"/>
-    </w:p>
-    <w:p>
-      <w:pPr>
-        <w:pStyle w:val="Normal"/>
+      </w:pPr>
+      <w:r>
         <w:rPr>
           <w:rFonts w:cs="Arial"/>
           <w:lang w:val="en-IE"/>
         </w:rPr>
-      </w:pPr>
-      <w:r>
+        <w:t>Describe the advantages/disadvantages, opportunities, and limits of the project.</w:t>
+      </w:r>
+    </w:p>
+    <w:p>
+      <w:pPr>
+        <w:pStyle w:val="Heading1"/>
+        <w:rPr>
+          <w:lang w:val="en-IE"/>
+        </w:rPr>
+      </w:pPr>
+      <w:bookmarkStart w:id="124" w:name="__RefHeading___Toc2093_82279772"/>
+      <w:bookmarkStart w:id="125" w:name="_Toc112169981"/>
+      <w:bookmarkEnd w:id="124"/>
+      <w:r>
+        <w:rPr>
+          <w:lang w:val="en-IE"/>
+        </w:rPr>
+        <w:t>Further development or research</w:t>
+      </w:r>
+      <w:bookmarkEnd w:id="125"/>
+    </w:p>
+    <w:p>
+      <w:pPr>
+        <w:pStyle w:val="Normal"/>
         <w:rPr>
           <w:rFonts w:cs="Arial"/>
           <w:lang w:val="en-IE"/>
         </w:rPr>
+      </w:pPr>
+      <w:r>
+        <w:rPr>
+          <w:rFonts w:cs="Arial"/>
+          <w:lang w:val="en-IE"/>
+        </w:rPr>
+        <w:t>With more resources, where could the results of this project lead to?</w:t>
       </w:r>
     </w:p>
     <w:p>
@@ -23233,84 +24533,16 @@
           <w:lang w:val="en-IE"/>
         </w:rPr>
       </w:pPr>
-      <w:bookmarkStart w:id="124" w:name="__RefHeading___Toc2091_82279772"/>
-      <w:bookmarkStart w:id="125" w:name="_Toc112169980"/>
-      <w:bookmarkEnd w:id="124"/>
-      <w:r>
-        <w:rPr>
-          <w:lang w:val="en-IE"/>
-        </w:rPr>
-        <w:t>Conclusions</w:t>
-      </w:r>
-      <w:bookmarkEnd w:id="125"/>
-    </w:p>
-    <w:p>
-      <w:pPr>
-        <w:pStyle w:val="Normal"/>
-        <w:rPr>
-          <w:rFonts w:cs="Arial"/>
-          <w:lang w:val="en-IE"/>
-        </w:rPr>
-      </w:pPr>
-      <w:r>
-        <w:rPr>
-          <w:rFonts w:cs="Arial"/>
-          <w:lang w:val="en-IE"/>
-        </w:rPr>
-        <w:t>Describe the advantages/disadvantages, opportunities, and limits of the project.</w:t>
-      </w:r>
-    </w:p>
-    <w:p>
-      <w:pPr>
-        <w:pStyle w:val="Heading1"/>
-        <w:rPr>
-          <w:lang w:val="en-IE"/>
-        </w:rPr>
-      </w:pPr>
-      <w:bookmarkStart w:id="126" w:name="__RefHeading___Toc2093_82279772"/>
-      <w:bookmarkStart w:id="127" w:name="_Toc112169981"/>
+      <w:bookmarkStart w:id="126" w:name="__RefHeading___Toc2095_82279772"/>
+      <w:bookmarkStart w:id="127" w:name="_Toc112169982"/>
       <w:bookmarkEnd w:id="126"/>
       <w:r>
         <w:rPr>
           <w:lang w:val="en-IE"/>
         </w:rPr>
-        <w:t>Further development or research</w:t>
+        <w:t>References</w:t>
       </w:r>
       <w:bookmarkEnd w:id="127"/>
-    </w:p>
-    <w:p>
-      <w:pPr>
-        <w:pStyle w:val="Normal"/>
-        <w:rPr>
-          <w:rFonts w:cs="Arial"/>
-          <w:lang w:val="en-IE"/>
-        </w:rPr>
-      </w:pPr>
-      <w:r>
-        <w:rPr>
-          <w:rFonts w:cs="Arial"/>
-          <w:lang w:val="en-IE"/>
-        </w:rPr>
-        <w:t>With more resources, where could the results of this project lead to?</w:t>
-      </w:r>
-    </w:p>
-    <w:p>
-      <w:pPr>
-        <w:pStyle w:val="Heading1"/>
-        <w:rPr>
-          <w:lang w:val="en-IE"/>
-        </w:rPr>
-      </w:pPr>
-      <w:bookmarkStart w:id="128" w:name="__RefHeading___Toc2095_82279772"/>
-      <w:bookmarkStart w:id="129" w:name="_Toc112169982"/>
-      <w:bookmarkEnd w:id="128"/>
-      <w:r>
-        <w:rPr>
-          <w:lang w:val="en-IE"/>
-        </w:rPr>
-        <w:t>References</w:t>
-      </w:r>
-      <w:bookmarkEnd w:id="129"/>
     </w:p>
     <w:p>
       <w:pPr>
@@ -23485,7 +24717,7 @@
         <w:pStyle w:val="Normal"/>
         <w:rPr/>
       </w:pPr>
-      <w:hyperlink r:id="rId42">
+      <w:hyperlink r:id="rId44">
         <w:r>
           <w:rPr>
             <w:rStyle w:val="InternetLink"/>
@@ -23548,14 +24780,32 @@
           <w:lang w:val="en-IE"/>
         </w:rPr>
       </w:pPr>
-      <w:bookmarkStart w:id="130" w:name="__RefHeading___Toc2097_82279772"/>
-      <w:bookmarkStart w:id="131" w:name="_Toc112169983"/>
+      <w:bookmarkStart w:id="128" w:name="__RefHeading___Toc2097_82279772"/>
+      <w:bookmarkStart w:id="129" w:name="_Toc112169983"/>
+      <w:bookmarkEnd w:id="128"/>
+      <w:r>
+        <w:rPr>
+          <w:lang w:val="en-IE"/>
+        </w:rPr>
+        <w:t>Appendix</w:t>
+      </w:r>
+      <w:bookmarkEnd w:id="129"/>
+    </w:p>
+    <w:p>
+      <w:pPr>
+        <w:pStyle w:val="Heading2"/>
+        <w:rPr>
+          <w:lang w:val="en-IE"/>
+        </w:rPr>
+      </w:pPr>
+      <w:bookmarkStart w:id="130" w:name="__RefHeading___Toc2099_82279772"/>
+      <w:bookmarkStart w:id="131" w:name="_Toc112169984"/>
       <w:bookmarkEnd w:id="130"/>
       <w:r>
         <w:rPr>
           <w:lang w:val="en-IE"/>
         </w:rPr>
-        <w:t>Appendix</w:t>
+        <w:t>Project Proposal</w:t>
       </w:r>
       <w:bookmarkEnd w:id="131"/>
     </w:p>
@@ -23566,90 +24816,72 @@
           <w:lang w:val="en-IE"/>
         </w:rPr>
       </w:pPr>
-      <w:bookmarkStart w:id="132" w:name="__RefHeading___Toc2099_82279772"/>
-      <w:bookmarkStart w:id="133" w:name="_Toc112169984"/>
+      <w:bookmarkStart w:id="132" w:name="__RefHeading___Toc2101_82279772"/>
+      <w:bookmarkStart w:id="133" w:name="_Toc112169985"/>
       <w:bookmarkEnd w:id="132"/>
       <w:r>
         <w:rPr>
           <w:lang w:val="en-IE"/>
         </w:rPr>
-        <w:t>Project Proposal</w:t>
+        <w:t>Project Plan</w:t>
       </w:r>
       <w:bookmarkEnd w:id="133"/>
-    </w:p>
-    <w:p>
-      <w:pPr>
-        <w:pStyle w:val="Heading2"/>
-        <w:rPr>
-          <w:lang w:val="en-IE"/>
-        </w:rPr>
-      </w:pPr>
-      <w:bookmarkStart w:id="134" w:name="__RefHeading___Toc2101_82279772"/>
-      <w:bookmarkStart w:id="135" w:name="_Toc112169985"/>
-      <w:bookmarkEnd w:id="134"/>
-      <w:r>
-        <w:rPr>
-          <w:lang w:val="en-IE"/>
-        </w:rPr>
-        <w:t>Project Plan</w:t>
-      </w:r>
-      <w:bookmarkEnd w:id="135"/>
     </w:p>
     <w:p>
       <w:pPr>
         <w:pStyle w:val="Heading2"/>
         <w:rPr/>
       </w:pPr>
-      <w:bookmarkStart w:id="136" w:name="__RefHeading___Toc2103_82279772"/>
-      <w:bookmarkStart w:id="137" w:name="_Toc112169986"/>
+      <w:bookmarkStart w:id="134" w:name="__RefHeading___Toc2103_82279772"/>
+      <w:bookmarkStart w:id="135" w:name="_Toc112169986"/>
+      <w:bookmarkEnd w:id="134"/>
+      <w:r>
+        <w:rPr>
+          <w:lang w:val="en-IE"/>
+        </w:rPr>
+        <w:t>Requirement Specification</w:t>
+      </w:r>
+      <w:bookmarkEnd w:id="135"/>
+      <w:r>
+        <w:rPr>
+          <w:lang w:val="en-IE"/>
+        </w:rPr>
+        <w:t xml:space="preserve"> </w:t>
+      </w:r>
+    </w:p>
+    <w:p>
+      <w:pPr>
+        <w:pStyle w:val="Heading2"/>
+        <w:rPr>
+          <w:lang w:val="en-IE"/>
+        </w:rPr>
+      </w:pPr>
+      <w:bookmarkStart w:id="136" w:name="__RefHeading___Toc2105_82279772"/>
+      <w:bookmarkStart w:id="137" w:name="_Toc112169987"/>
       <w:bookmarkEnd w:id="136"/>
       <w:r>
         <w:rPr>
           <w:lang w:val="en-IE"/>
         </w:rPr>
-        <w:t>Requirement Specification</w:t>
+        <w:t>Monthly Journal</w:t>
       </w:r>
       <w:bookmarkEnd w:id="137"/>
-      <w:r>
-        <w:rPr>
-          <w:lang w:val="en-IE"/>
-        </w:rPr>
-        <w:t xml:space="preserve"> </w:t>
-      </w:r>
-    </w:p>
-    <w:p>
-      <w:pPr>
-        <w:pStyle w:val="Heading2"/>
-        <w:rPr>
-          <w:lang w:val="en-IE"/>
-        </w:rPr>
-      </w:pPr>
-      <w:bookmarkStart w:id="138" w:name="__RefHeading___Toc2105_82279772"/>
-      <w:bookmarkStart w:id="139" w:name="_Toc112169987"/>
-      <w:bookmarkEnd w:id="138"/>
-      <w:r>
-        <w:rPr>
-          <w:lang w:val="en-IE"/>
-        </w:rPr>
-        <w:t>Monthly Journal</w:t>
-      </w:r>
-      <w:bookmarkEnd w:id="139"/>
     </w:p>
     <w:p>
       <w:pPr>
         <w:pStyle w:val="Heading2"/>
         <w:rPr/>
       </w:pPr>
-      <w:bookmarkStart w:id="140" w:name="__RefHeading___Toc2107_82279772"/>
-      <w:bookmarkStart w:id="141" w:name="_Toc112169988"/>
-      <w:bookmarkEnd w:id="140"/>
+      <w:bookmarkStart w:id="138" w:name="__RefHeading___Toc2107_82279772"/>
+      <w:bookmarkStart w:id="139" w:name="_Toc112169988"/>
+      <w:bookmarkEnd w:id="138"/>
       <w:r>
         <w:rPr>
           <w:lang w:val="en-IE"/>
         </w:rPr>
         <w:t>Other Material Used</w:t>
       </w:r>
-      <w:bookmarkEnd w:id="141"/>
+      <w:bookmarkEnd w:id="139"/>
       <w:r>
         <w:rPr>
           <w:lang w:val="en-IE"/>
@@ -23675,10 +24907,10 @@
       </w:r>
     </w:p>
     <w:sectPr>
-      <w:headerReference w:type="default" r:id="rId43"/>
-      <w:headerReference w:type="first" r:id="rId44"/>
-      <w:footerReference w:type="default" r:id="rId45"/>
-      <w:footerReference w:type="first" r:id="rId46"/>
+      <w:headerReference w:type="default" r:id="rId45"/>
+      <w:headerReference w:type="first" r:id="rId46"/>
+      <w:footerReference w:type="default" r:id="rId47"/>
+      <w:footerReference w:type="first" r:id="rId48"/>
       <w:type w:val="nextPage"/>
       <w:pgSz w:w="12240" w:h="15840"/>
       <w:pgMar w:left="2155" w:right="1440" w:gutter="0" w:header="709" w:top="1440" w:footer="709" w:bottom="1440"/>
@@ -23954,7 +25186,7 @@
         <w:rStyle w:val="Pagenumber"/>
         <w:rFonts w:ascii="Times New Roman" w:hAnsi="Times New Roman"/>
       </w:rPr>
-      <w:t>53</w:t>
+      <w:t>56</w:t>
     </w:r>
     <w:r>
       <w:rPr>
@@ -24070,10 +25302,17 @@
       <w:bidi w:val="0"/>
       <w:spacing w:lineRule="auto" w:line="360" w:before="0" w:after="120"/>
       <w:jc w:val="both"/>
-      <w:rPr/>
+      <w:rPr>
+        <w:b/>
+        <w:b/>
+        <w:bCs/>
+      </w:rPr>
     </w:pPr>
     <w:r>
-      <w:rPr/>
+      <w:rPr>
+        <w:b/>
+        <w:bCs/>
+      </w:rPr>
     </w:r>
   </w:p>
 </w:hdr>
@@ -32235,12 +33474,13 @@
       <w:lvlJc w:val="left"/>
       <w:pPr>
         <w:tabs>
-          <w:tab w:val="num" w:pos="720"/>
-        </w:tabs>
-        <w:ind w:left="720" w:hanging="360"/>
-      </w:pPr>
-      <w:rPr>
-        <w:rFonts w:cs="Symbol"/>
+          <w:tab w:val="num" w:pos="1080"/>
+        </w:tabs>
+        <w:ind w:left="1080" w:hanging="360"/>
+      </w:pPr>
+      <w:rPr>
+        <w:b/>
+        <w:bCs/>
       </w:rPr>
     </w:lvl>
     <w:lvl w:ilvl="1">
@@ -32250,12 +33490,13 @@
       <w:lvlJc w:val="left"/>
       <w:pPr>
         <w:tabs>
-          <w:tab w:val="num" w:pos="1080"/>
-        </w:tabs>
-        <w:ind w:left="1080" w:hanging="360"/>
-      </w:pPr>
-      <w:rPr>
-        <w:rFonts w:cs="OpenSymbol"/>
+          <w:tab w:val="num" w:pos="1440"/>
+        </w:tabs>
+        <w:ind w:left="1440" w:hanging="360"/>
+      </w:pPr>
+      <w:rPr>
+        <w:b/>
+        <w:bCs/>
       </w:rPr>
     </w:lvl>
     <w:lvl w:ilvl="2">
@@ -32265,12 +33506,13 @@
       <w:lvlJc w:val="left"/>
       <w:pPr>
         <w:tabs>
-          <w:tab w:val="num" w:pos="1440"/>
-        </w:tabs>
-        <w:ind w:left="1440" w:hanging="360"/>
-      </w:pPr>
-      <w:rPr>
-        <w:rFonts w:cs="OpenSymbol"/>
+          <w:tab w:val="num" w:pos="1800"/>
+        </w:tabs>
+        <w:ind w:left="1800" w:hanging="360"/>
+      </w:pPr>
+      <w:rPr>
+        <w:b/>
+        <w:bCs/>
       </w:rPr>
     </w:lvl>
     <w:lvl w:ilvl="3">
@@ -32280,12 +33522,13 @@
       <w:lvlJc w:val="left"/>
       <w:pPr>
         <w:tabs>
-          <w:tab w:val="num" w:pos="1800"/>
-        </w:tabs>
-        <w:ind w:left="1800" w:hanging="360"/>
-      </w:pPr>
-      <w:rPr>
-        <w:rFonts w:cs="Symbol"/>
+          <w:tab w:val="num" w:pos="2160"/>
+        </w:tabs>
+        <w:ind w:left="2160" w:hanging="360"/>
+      </w:pPr>
+      <w:rPr>
+        <w:b/>
+        <w:bCs/>
       </w:rPr>
     </w:lvl>
     <w:lvl w:ilvl="4">
@@ -32295,12 +33538,13 @@
       <w:lvlJc w:val="left"/>
       <w:pPr>
         <w:tabs>
-          <w:tab w:val="num" w:pos="2160"/>
-        </w:tabs>
-        <w:ind w:left="2160" w:hanging="360"/>
-      </w:pPr>
-      <w:rPr>
-        <w:rFonts w:cs="OpenSymbol"/>
+          <w:tab w:val="num" w:pos="2520"/>
+        </w:tabs>
+        <w:ind w:left="2520" w:hanging="360"/>
+      </w:pPr>
+      <w:rPr>
+        <w:b/>
+        <w:bCs/>
       </w:rPr>
     </w:lvl>
     <w:lvl w:ilvl="5">
@@ -32310,12 +33554,13 @@
       <w:lvlJc w:val="left"/>
       <w:pPr>
         <w:tabs>
-          <w:tab w:val="num" w:pos="2520"/>
-        </w:tabs>
-        <w:ind w:left="2520" w:hanging="360"/>
-      </w:pPr>
-      <w:rPr>
-        <w:rFonts w:cs="OpenSymbol"/>
+          <w:tab w:val="num" w:pos="2880"/>
+        </w:tabs>
+        <w:ind w:left="2880" w:hanging="360"/>
+      </w:pPr>
+      <w:rPr>
+        <w:b/>
+        <w:bCs/>
       </w:rPr>
     </w:lvl>
     <w:lvl w:ilvl="6">
@@ -32325,12 +33570,13 @@
       <w:lvlJc w:val="left"/>
       <w:pPr>
         <w:tabs>
-          <w:tab w:val="num" w:pos="2880"/>
-        </w:tabs>
-        <w:ind w:left="2880" w:hanging="360"/>
-      </w:pPr>
-      <w:rPr>
-        <w:rFonts w:cs="Symbol"/>
+          <w:tab w:val="num" w:pos="3240"/>
+        </w:tabs>
+        <w:ind w:left="3240" w:hanging="360"/>
+      </w:pPr>
+      <w:rPr>
+        <w:b/>
+        <w:bCs/>
       </w:rPr>
     </w:lvl>
     <w:lvl w:ilvl="7">
@@ -32340,12 +33586,13 @@
       <w:lvlJc w:val="left"/>
       <w:pPr>
         <w:tabs>
-          <w:tab w:val="num" w:pos="3240"/>
-        </w:tabs>
-        <w:ind w:left="3240" w:hanging="360"/>
-      </w:pPr>
-      <w:rPr>
-        <w:rFonts w:cs="OpenSymbol"/>
+          <w:tab w:val="num" w:pos="3600"/>
+        </w:tabs>
+        <w:ind w:left="3600" w:hanging="360"/>
+      </w:pPr>
+      <w:rPr>
+        <w:b/>
+        <w:bCs/>
       </w:rPr>
     </w:lvl>
     <w:lvl w:ilvl="8">
@@ -32355,12 +33602,13 @@
       <w:lvlJc w:val="left"/>
       <w:pPr>
         <w:tabs>
-          <w:tab w:val="num" w:pos="3600"/>
-        </w:tabs>
-        <w:ind w:left="3600" w:hanging="360"/>
-      </w:pPr>
-      <w:rPr>
-        <w:rFonts w:cs="OpenSymbol"/>
+          <w:tab w:val="num" w:pos="3960"/>
+        </w:tabs>
+        <w:ind w:left="3960" w:hanging="360"/>
+      </w:pPr>
+      <w:rPr>
+        <w:b/>
+        <w:bCs/>
       </w:rPr>
     </w:lvl>
   </w:abstractNum>
@@ -32372,12 +33620,13 @@
       <w:lvlJc w:val="left"/>
       <w:pPr>
         <w:tabs>
-          <w:tab w:val="num" w:pos="720"/>
-        </w:tabs>
-        <w:ind w:left="720" w:hanging="360"/>
-      </w:pPr>
-      <w:rPr>
-        <w:rFonts w:cs="Symbol"/>
+          <w:tab w:val="num" w:pos="1080"/>
+        </w:tabs>
+        <w:ind w:left="1080" w:hanging="360"/>
+      </w:pPr>
+      <w:rPr>
+        <w:b/>
+        <w:bCs/>
       </w:rPr>
     </w:lvl>
     <w:lvl w:ilvl="1">
@@ -32387,12 +33636,13 @@
       <w:lvlJc w:val="left"/>
       <w:pPr>
         <w:tabs>
-          <w:tab w:val="num" w:pos="1080"/>
-        </w:tabs>
-        <w:ind w:left="1080" w:hanging="360"/>
-      </w:pPr>
-      <w:rPr>
-        <w:rFonts w:cs="OpenSymbol"/>
+          <w:tab w:val="num" w:pos="1440"/>
+        </w:tabs>
+        <w:ind w:left="1440" w:hanging="360"/>
+      </w:pPr>
+      <w:rPr>
+        <w:b/>
+        <w:bCs/>
       </w:rPr>
     </w:lvl>
     <w:lvl w:ilvl="2">
@@ -32402,12 +33652,13 @@
       <w:lvlJc w:val="left"/>
       <w:pPr>
         <w:tabs>
-          <w:tab w:val="num" w:pos="1440"/>
-        </w:tabs>
-        <w:ind w:left="1440" w:hanging="360"/>
-      </w:pPr>
-      <w:rPr>
-        <w:rFonts w:cs="OpenSymbol"/>
+          <w:tab w:val="num" w:pos="1800"/>
+        </w:tabs>
+        <w:ind w:left="1800" w:hanging="360"/>
+      </w:pPr>
+      <w:rPr>
+        <w:b/>
+        <w:bCs/>
       </w:rPr>
     </w:lvl>
     <w:lvl w:ilvl="3">
@@ -32417,12 +33668,13 @@
       <w:lvlJc w:val="left"/>
       <w:pPr>
         <w:tabs>
-          <w:tab w:val="num" w:pos="1800"/>
-        </w:tabs>
-        <w:ind w:left="1800" w:hanging="360"/>
-      </w:pPr>
-      <w:rPr>
-        <w:rFonts w:cs="Symbol"/>
+          <w:tab w:val="num" w:pos="2160"/>
+        </w:tabs>
+        <w:ind w:left="2160" w:hanging="360"/>
+      </w:pPr>
+      <w:rPr>
+        <w:b/>
+        <w:bCs/>
       </w:rPr>
     </w:lvl>
     <w:lvl w:ilvl="4">
@@ -32432,12 +33684,13 @@
       <w:lvlJc w:val="left"/>
       <w:pPr>
         <w:tabs>
-          <w:tab w:val="num" w:pos="2160"/>
-        </w:tabs>
-        <w:ind w:left="2160" w:hanging="360"/>
-      </w:pPr>
-      <w:rPr>
-        <w:rFonts w:cs="OpenSymbol"/>
+          <w:tab w:val="num" w:pos="2520"/>
+        </w:tabs>
+        <w:ind w:left="2520" w:hanging="360"/>
+      </w:pPr>
+      <w:rPr>
+        <w:b/>
+        <w:bCs/>
       </w:rPr>
     </w:lvl>
     <w:lvl w:ilvl="5">
@@ -32447,12 +33700,13 @@
       <w:lvlJc w:val="left"/>
       <w:pPr>
         <w:tabs>
-          <w:tab w:val="num" w:pos="2520"/>
-        </w:tabs>
-        <w:ind w:left="2520" w:hanging="360"/>
-      </w:pPr>
-      <w:rPr>
-        <w:rFonts w:cs="OpenSymbol"/>
+          <w:tab w:val="num" w:pos="2880"/>
+        </w:tabs>
+        <w:ind w:left="2880" w:hanging="360"/>
+      </w:pPr>
+      <w:rPr>
+        <w:b/>
+        <w:bCs/>
       </w:rPr>
     </w:lvl>
     <w:lvl w:ilvl="6">
@@ -32462,12 +33716,13 @@
       <w:lvlJc w:val="left"/>
       <w:pPr>
         <w:tabs>
-          <w:tab w:val="num" w:pos="2880"/>
-        </w:tabs>
-        <w:ind w:left="2880" w:hanging="360"/>
-      </w:pPr>
-      <w:rPr>
-        <w:rFonts w:cs="Symbol"/>
+          <w:tab w:val="num" w:pos="3240"/>
+        </w:tabs>
+        <w:ind w:left="3240" w:hanging="360"/>
+      </w:pPr>
+      <w:rPr>
+        <w:b/>
+        <w:bCs/>
       </w:rPr>
     </w:lvl>
     <w:lvl w:ilvl="7">
@@ -32477,12 +33732,13 @@
       <w:lvlJc w:val="left"/>
       <w:pPr>
         <w:tabs>
-          <w:tab w:val="num" w:pos="3240"/>
-        </w:tabs>
-        <w:ind w:left="3240" w:hanging="360"/>
-      </w:pPr>
-      <w:rPr>
-        <w:rFonts w:cs="OpenSymbol"/>
+          <w:tab w:val="num" w:pos="3600"/>
+        </w:tabs>
+        <w:ind w:left="3600" w:hanging="360"/>
+      </w:pPr>
+      <w:rPr>
+        <w:b/>
+        <w:bCs/>
       </w:rPr>
     </w:lvl>
     <w:lvl w:ilvl="8">
@@ -32492,20 +33748,21 @@
       <w:lvlJc w:val="left"/>
       <w:pPr>
         <w:tabs>
-          <w:tab w:val="num" w:pos="3600"/>
-        </w:tabs>
-        <w:ind w:left="3600" w:hanging="360"/>
-      </w:pPr>
-      <w:rPr>
-        <w:rFonts w:cs="OpenSymbol"/>
+          <w:tab w:val="num" w:pos="3960"/>
+        </w:tabs>
+        <w:ind w:left="3960" w:hanging="360"/>
+      </w:pPr>
+      <w:rPr>
+        <w:b/>
+        <w:bCs/>
       </w:rPr>
     </w:lvl>
   </w:abstractNum>
   <w:abstractNum w:abstractNumId="62">
     <w:lvl w:ilvl="0">
       <w:start w:val="1"/>
-      <w:numFmt w:val="decimal"/>
-      <w:lvlText w:val="%1."/>
+      <w:numFmt w:val="bullet"/>
+      <w:lvlText w:val=""/>
       <w:lvlJc w:val="left"/>
       <w:pPr>
         <w:tabs>
@@ -32514,13 +33771,13 @@
         <w:ind w:left="720" w:hanging="360"/>
       </w:pPr>
       <w:rPr>
-        <w:rFonts w:cs="Symbol"/>
+        <w:rFonts w:ascii="Symbol" w:hAnsi="Symbol" w:cs="Symbol" w:hint="default"/>
       </w:rPr>
     </w:lvl>
     <w:lvl w:ilvl="1">
       <w:start w:val="1"/>
-      <w:numFmt w:val="decimal"/>
-      <w:lvlText w:val="%2."/>
+      <w:numFmt w:val="bullet"/>
+      <w:lvlText w:val="◦"/>
       <w:lvlJc w:val="left"/>
       <w:pPr>
         <w:tabs>
@@ -32529,13 +33786,13 @@
         <w:ind w:left="1080" w:hanging="360"/>
       </w:pPr>
       <w:rPr>
-        <w:rFonts w:cs="OpenSymbol"/>
+        <w:rFonts w:ascii="OpenSymbol" w:hAnsi="OpenSymbol" w:cs="OpenSymbol" w:hint="default"/>
       </w:rPr>
     </w:lvl>
     <w:lvl w:ilvl="2">
       <w:start w:val="1"/>
-      <w:numFmt w:val="decimal"/>
-      <w:lvlText w:val="%3."/>
+      <w:numFmt w:val="bullet"/>
+      <w:lvlText w:val="▪"/>
       <w:lvlJc w:val="left"/>
       <w:pPr>
         <w:tabs>
@@ -32544,13 +33801,13 @@
         <w:ind w:left="1440" w:hanging="360"/>
       </w:pPr>
       <w:rPr>
-        <w:rFonts w:cs="OpenSymbol"/>
+        <w:rFonts w:ascii="OpenSymbol" w:hAnsi="OpenSymbol" w:cs="OpenSymbol" w:hint="default"/>
       </w:rPr>
     </w:lvl>
     <w:lvl w:ilvl="3">
       <w:start w:val="1"/>
-      <w:numFmt w:val="decimal"/>
-      <w:lvlText w:val="%4."/>
+      <w:numFmt w:val="bullet"/>
+      <w:lvlText w:val=""/>
       <w:lvlJc w:val="left"/>
       <w:pPr>
         <w:tabs>
@@ -32559,13 +33816,13 @@
         <w:ind w:left="1800" w:hanging="360"/>
       </w:pPr>
       <w:rPr>
-        <w:rFonts w:cs="Symbol"/>
+        <w:rFonts w:ascii="Symbol" w:hAnsi="Symbol" w:cs="Symbol" w:hint="default"/>
       </w:rPr>
     </w:lvl>
     <w:lvl w:ilvl="4">
       <w:start w:val="1"/>
-      <w:numFmt w:val="decimal"/>
-      <w:lvlText w:val="%5."/>
+      <w:numFmt w:val="bullet"/>
+      <w:lvlText w:val="◦"/>
       <w:lvlJc w:val="left"/>
       <w:pPr>
         <w:tabs>
@@ -32574,13 +33831,13 @@
         <w:ind w:left="2160" w:hanging="360"/>
       </w:pPr>
       <w:rPr>
-        <w:rFonts w:cs="OpenSymbol"/>
+        <w:rFonts w:ascii="OpenSymbol" w:hAnsi="OpenSymbol" w:cs="OpenSymbol" w:hint="default"/>
       </w:rPr>
     </w:lvl>
     <w:lvl w:ilvl="5">
       <w:start w:val="1"/>
-      <w:numFmt w:val="decimal"/>
-      <w:lvlText w:val="%6."/>
+      <w:numFmt w:val="bullet"/>
+      <w:lvlText w:val="▪"/>
       <w:lvlJc w:val="left"/>
       <w:pPr>
         <w:tabs>
@@ -32589,13 +33846,13 @@
         <w:ind w:left="2520" w:hanging="360"/>
       </w:pPr>
       <w:rPr>
-        <w:rFonts w:cs="OpenSymbol"/>
+        <w:rFonts w:ascii="OpenSymbol" w:hAnsi="OpenSymbol" w:cs="OpenSymbol" w:hint="default"/>
       </w:rPr>
     </w:lvl>
     <w:lvl w:ilvl="6">
       <w:start w:val="1"/>
-      <w:numFmt w:val="decimal"/>
-      <w:lvlText w:val="%7."/>
+      <w:numFmt w:val="bullet"/>
+      <w:lvlText w:val=""/>
       <w:lvlJc w:val="left"/>
       <w:pPr>
         <w:tabs>
@@ -32604,13 +33861,13 @@
         <w:ind w:left="2880" w:hanging="360"/>
       </w:pPr>
       <w:rPr>
-        <w:rFonts w:cs="Symbol"/>
+        <w:rFonts w:ascii="Symbol" w:hAnsi="Symbol" w:cs="Symbol" w:hint="default"/>
       </w:rPr>
     </w:lvl>
     <w:lvl w:ilvl="7">
       <w:start w:val="1"/>
-      <w:numFmt w:val="decimal"/>
-      <w:lvlText w:val="%8."/>
+      <w:numFmt w:val="bullet"/>
+      <w:lvlText w:val="◦"/>
       <w:lvlJc w:val="left"/>
       <w:pPr>
         <w:tabs>
@@ -32619,13 +33876,13 @@
         <w:ind w:left="3240" w:hanging="360"/>
       </w:pPr>
       <w:rPr>
-        <w:rFonts w:cs="OpenSymbol"/>
+        <w:rFonts w:ascii="OpenSymbol" w:hAnsi="OpenSymbol" w:cs="OpenSymbol" w:hint="default"/>
       </w:rPr>
     </w:lvl>
     <w:lvl w:ilvl="8">
       <w:start w:val="1"/>
-      <w:numFmt w:val="decimal"/>
-      <w:lvlText w:val="%9."/>
+      <w:numFmt w:val="bullet"/>
+      <w:lvlText w:val="▪"/>
       <w:lvlJc w:val="left"/>
       <w:pPr>
         <w:tabs>
@@ -32634,15 +33891,15 @@
         <w:ind w:left="3600" w:hanging="360"/>
       </w:pPr>
       <w:rPr>
-        <w:rFonts w:cs="OpenSymbol"/>
+        <w:rFonts w:ascii="OpenSymbol" w:hAnsi="OpenSymbol" w:cs="OpenSymbol" w:hint="default"/>
       </w:rPr>
     </w:lvl>
   </w:abstractNum>
   <w:abstractNum w:abstractNumId="63">
     <w:lvl w:ilvl="0">
       <w:start w:val="1"/>
-      <w:numFmt w:val="decimal"/>
-      <w:lvlText w:val="%1."/>
+      <w:numFmt w:val="bullet"/>
+      <w:lvlText w:val=""/>
       <w:lvlJc w:val="left"/>
       <w:pPr>
         <w:tabs>
@@ -32651,13 +33908,13 @@
         <w:ind w:left="720" w:hanging="360"/>
       </w:pPr>
       <w:rPr>
-        <w:rFonts w:cs="Symbol"/>
+        <w:rFonts w:ascii="Symbol" w:hAnsi="Symbol" w:cs="Symbol" w:hint="default"/>
       </w:rPr>
     </w:lvl>
     <w:lvl w:ilvl="1">
       <w:start w:val="1"/>
-      <w:numFmt w:val="decimal"/>
-      <w:lvlText w:val="%2."/>
+      <w:numFmt w:val="bullet"/>
+      <w:lvlText w:val="◦"/>
       <w:lvlJc w:val="left"/>
       <w:pPr>
         <w:tabs>
@@ -32666,13 +33923,13 @@
         <w:ind w:left="1080" w:hanging="360"/>
       </w:pPr>
       <w:rPr>
-        <w:rFonts w:cs="OpenSymbol"/>
+        <w:rFonts w:ascii="OpenSymbol" w:hAnsi="OpenSymbol" w:cs="OpenSymbol" w:hint="default"/>
       </w:rPr>
     </w:lvl>
     <w:lvl w:ilvl="2">
       <w:start w:val="1"/>
-      <w:numFmt w:val="decimal"/>
-      <w:lvlText w:val="%3."/>
+      <w:numFmt w:val="bullet"/>
+      <w:lvlText w:val="▪"/>
       <w:lvlJc w:val="left"/>
       <w:pPr>
         <w:tabs>
@@ -32681,13 +33938,13 @@
         <w:ind w:left="1440" w:hanging="360"/>
       </w:pPr>
       <w:rPr>
-        <w:rFonts w:cs="OpenSymbol"/>
+        <w:rFonts w:ascii="OpenSymbol" w:hAnsi="OpenSymbol" w:cs="OpenSymbol" w:hint="default"/>
       </w:rPr>
     </w:lvl>
     <w:lvl w:ilvl="3">
       <w:start w:val="1"/>
-      <w:numFmt w:val="decimal"/>
-      <w:lvlText w:val="%4."/>
+      <w:numFmt w:val="bullet"/>
+      <w:lvlText w:val=""/>
       <w:lvlJc w:val="left"/>
       <w:pPr>
         <w:tabs>
@@ -32696,13 +33953,13 @@
         <w:ind w:left="1800" w:hanging="360"/>
       </w:pPr>
       <w:rPr>
-        <w:rFonts w:cs="Symbol"/>
+        <w:rFonts w:ascii="Symbol" w:hAnsi="Symbol" w:cs="Symbol" w:hint="default"/>
       </w:rPr>
     </w:lvl>
     <w:lvl w:ilvl="4">
       <w:start w:val="1"/>
-      <w:numFmt w:val="decimal"/>
-      <w:lvlText w:val="%5."/>
+      <w:numFmt w:val="bullet"/>
+      <w:lvlText w:val="◦"/>
       <w:lvlJc w:val="left"/>
       <w:pPr>
         <w:tabs>
@@ -32711,13 +33968,13 @@
         <w:ind w:left="2160" w:hanging="360"/>
       </w:pPr>
       <w:rPr>
-        <w:rFonts w:cs="OpenSymbol"/>
+        <w:rFonts w:ascii="OpenSymbol" w:hAnsi="OpenSymbol" w:cs="OpenSymbol" w:hint="default"/>
       </w:rPr>
     </w:lvl>
     <w:lvl w:ilvl="5">
       <w:start w:val="1"/>
-      <w:numFmt w:val="decimal"/>
-      <w:lvlText w:val="%6."/>
+      <w:numFmt w:val="bullet"/>
+      <w:lvlText w:val="▪"/>
       <w:lvlJc w:val="left"/>
       <w:pPr>
         <w:tabs>
@@ -32726,13 +33983,13 @@
         <w:ind w:left="2520" w:hanging="360"/>
       </w:pPr>
       <w:rPr>
-        <w:rFonts w:cs="OpenSymbol"/>
+        <w:rFonts w:ascii="OpenSymbol" w:hAnsi="OpenSymbol" w:cs="OpenSymbol" w:hint="default"/>
       </w:rPr>
     </w:lvl>
     <w:lvl w:ilvl="6">
       <w:start w:val="1"/>
-      <w:numFmt w:val="decimal"/>
-      <w:lvlText w:val="%7."/>
+      <w:numFmt w:val="bullet"/>
+      <w:lvlText w:val=""/>
       <w:lvlJc w:val="left"/>
       <w:pPr>
         <w:tabs>
@@ -32741,13 +33998,13 @@
         <w:ind w:left="2880" w:hanging="360"/>
       </w:pPr>
       <w:rPr>
-        <w:rFonts w:cs="Symbol"/>
+        <w:rFonts w:ascii="Symbol" w:hAnsi="Symbol" w:cs="Symbol" w:hint="default"/>
       </w:rPr>
     </w:lvl>
     <w:lvl w:ilvl="7">
       <w:start w:val="1"/>
-      <w:numFmt w:val="decimal"/>
-      <w:lvlText w:val="%8."/>
+      <w:numFmt w:val="bullet"/>
+      <w:lvlText w:val="◦"/>
       <w:lvlJc w:val="left"/>
       <w:pPr>
         <w:tabs>
@@ -32756,13 +34013,13 @@
         <w:ind w:left="3240" w:hanging="360"/>
       </w:pPr>
       <w:rPr>
-        <w:rFonts w:cs="OpenSymbol"/>
+        <w:rFonts w:ascii="OpenSymbol" w:hAnsi="OpenSymbol" w:cs="OpenSymbol" w:hint="default"/>
       </w:rPr>
     </w:lvl>
     <w:lvl w:ilvl="8">
       <w:start w:val="1"/>
-      <w:numFmt w:val="decimal"/>
-      <w:lvlText w:val="%9."/>
+      <w:numFmt w:val="bullet"/>
+      <w:lvlText w:val="▪"/>
       <w:lvlJc w:val="left"/>
       <w:pPr>
         <w:tabs>
@@ -32771,7 +34028,7 @@
         <w:ind w:left="3600" w:hanging="360"/>
       </w:pPr>
       <w:rPr>
-        <w:rFonts w:cs="OpenSymbol"/>
+        <w:rFonts w:ascii="OpenSymbol" w:hAnsi="OpenSymbol" w:cs="OpenSymbol" w:hint="default"/>
       </w:rPr>
     </w:lvl>
   </w:abstractNum>
@@ -32788,7 +34045,8 @@
         <w:ind w:left="720" w:hanging="360"/>
       </w:pPr>
       <w:rPr>
-        <w:rFonts w:cs="Symbol"/>
+        <w:b/>
+        <w:bCs/>
       </w:rPr>
     </w:lvl>
     <w:lvl w:ilvl="1">
@@ -32803,7 +34061,8 @@
         <w:ind w:left="1080" w:hanging="360"/>
       </w:pPr>
       <w:rPr>
-        <w:rFonts w:cs="OpenSymbol"/>
+        <w:b/>
+        <w:bCs/>
       </w:rPr>
     </w:lvl>
     <w:lvl w:ilvl="2">
@@ -32818,7 +34077,8 @@
         <w:ind w:left="1440" w:hanging="360"/>
       </w:pPr>
       <w:rPr>
-        <w:rFonts w:cs="OpenSymbol"/>
+        <w:b/>
+        <w:bCs/>
       </w:rPr>
     </w:lvl>
     <w:lvl w:ilvl="3">
@@ -32833,7 +34093,8 @@
         <w:ind w:left="1800" w:hanging="360"/>
       </w:pPr>
       <w:rPr>
-        <w:rFonts w:cs="Symbol"/>
+        <w:b/>
+        <w:bCs/>
       </w:rPr>
     </w:lvl>
     <w:lvl w:ilvl="4">
@@ -32848,7 +34109,8 @@
         <w:ind w:left="2160" w:hanging="360"/>
       </w:pPr>
       <w:rPr>
-        <w:rFonts w:cs="OpenSymbol"/>
+        <w:b/>
+        <w:bCs/>
       </w:rPr>
     </w:lvl>
     <w:lvl w:ilvl="5">
@@ -32863,7 +34125,8 @@
         <w:ind w:left="2520" w:hanging="360"/>
       </w:pPr>
       <w:rPr>
-        <w:rFonts w:cs="OpenSymbol"/>
+        <w:b/>
+        <w:bCs/>
       </w:rPr>
     </w:lvl>
     <w:lvl w:ilvl="6">
@@ -32878,7 +34141,8 @@
         <w:ind w:left="2880" w:hanging="360"/>
       </w:pPr>
       <w:rPr>
-        <w:rFonts w:cs="Symbol"/>
+        <w:b/>
+        <w:bCs/>
       </w:rPr>
     </w:lvl>
     <w:lvl w:ilvl="7">
@@ -32893,7 +34157,8 @@
         <w:ind w:left="3240" w:hanging="360"/>
       </w:pPr>
       <w:rPr>
-        <w:rFonts w:cs="OpenSymbol"/>
+        <w:b/>
+        <w:bCs/>
       </w:rPr>
     </w:lvl>
     <w:lvl w:ilvl="8">
@@ -32908,15 +34173,16 @@
         <w:ind w:left="3600" w:hanging="360"/>
       </w:pPr>
       <w:rPr>
-        <w:rFonts w:cs="OpenSymbol"/>
+        <w:b/>
+        <w:bCs/>
       </w:rPr>
     </w:lvl>
   </w:abstractNum>
   <w:abstractNum w:abstractNumId="65">
     <w:lvl w:ilvl="0">
       <w:start w:val="1"/>
-      <w:numFmt w:val="decimal"/>
-      <w:lvlText w:val="%1."/>
+      <w:numFmt w:val="bullet"/>
+      <w:lvlText w:val=""/>
       <w:lvlJc w:val="left"/>
       <w:pPr>
         <w:tabs>
@@ -32925,14 +34191,13 @@
         <w:ind w:left="1080" w:hanging="360"/>
       </w:pPr>
       <w:rPr>
-        <w:b/>
-        <w:bCs/>
+        <w:rFonts w:ascii="Symbol" w:hAnsi="Symbol" w:cs="Symbol" w:hint="default"/>
       </w:rPr>
     </w:lvl>
     <w:lvl w:ilvl="1">
       <w:start w:val="1"/>
-      <w:numFmt w:val="decimal"/>
-      <w:lvlText w:val="%2."/>
+      <w:numFmt w:val="bullet"/>
+      <w:lvlText w:val="◦"/>
       <w:lvlJc w:val="left"/>
       <w:pPr>
         <w:tabs>
@@ -32941,14 +34206,13 @@
         <w:ind w:left="1440" w:hanging="360"/>
       </w:pPr>
       <w:rPr>
-        <w:b/>
-        <w:bCs/>
+        <w:rFonts w:ascii="OpenSymbol" w:hAnsi="OpenSymbol" w:cs="OpenSymbol" w:hint="default"/>
       </w:rPr>
     </w:lvl>
     <w:lvl w:ilvl="2">
       <w:start w:val="1"/>
-      <w:numFmt w:val="decimal"/>
-      <w:lvlText w:val="%3."/>
+      <w:numFmt w:val="bullet"/>
+      <w:lvlText w:val="▪"/>
       <w:lvlJc w:val="left"/>
       <w:pPr>
         <w:tabs>
@@ -32957,14 +34221,13 @@
         <w:ind w:left="1800" w:hanging="360"/>
       </w:pPr>
       <w:rPr>
-        <w:b/>
-        <w:bCs/>
+        <w:rFonts w:ascii="OpenSymbol" w:hAnsi="OpenSymbol" w:cs="OpenSymbol" w:hint="default"/>
       </w:rPr>
     </w:lvl>
     <w:lvl w:ilvl="3">
       <w:start w:val="1"/>
-      <w:numFmt w:val="decimal"/>
-      <w:lvlText w:val="%4."/>
+      <w:numFmt w:val="bullet"/>
+      <w:lvlText w:val=""/>
       <w:lvlJc w:val="left"/>
       <w:pPr>
         <w:tabs>
@@ -32973,14 +34236,13 @@
         <w:ind w:left="2160" w:hanging="360"/>
       </w:pPr>
       <w:rPr>
-        <w:b/>
-        <w:bCs/>
+        <w:rFonts w:ascii="Symbol" w:hAnsi="Symbol" w:cs="Symbol" w:hint="default"/>
       </w:rPr>
     </w:lvl>
     <w:lvl w:ilvl="4">
       <w:start w:val="1"/>
-      <w:numFmt w:val="decimal"/>
-      <w:lvlText w:val="%5."/>
+      <w:numFmt w:val="bullet"/>
+      <w:lvlText w:val="◦"/>
       <w:lvlJc w:val="left"/>
       <w:pPr>
         <w:tabs>
@@ -32989,14 +34251,13 @@
         <w:ind w:left="2520" w:hanging="360"/>
       </w:pPr>
       <w:rPr>
-        <w:b/>
-        <w:bCs/>
+        <w:rFonts w:ascii="OpenSymbol" w:hAnsi="OpenSymbol" w:cs="OpenSymbol" w:hint="default"/>
       </w:rPr>
     </w:lvl>
     <w:lvl w:ilvl="5">
       <w:start w:val="1"/>
-      <w:numFmt w:val="decimal"/>
-      <w:lvlText w:val="%6."/>
+      <w:numFmt w:val="bullet"/>
+      <w:lvlText w:val="▪"/>
       <w:lvlJc w:val="left"/>
       <w:pPr>
         <w:tabs>
@@ -33005,14 +34266,13 @@
         <w:ind w:left="2880" w:hanging="360"/>
       </w:pPr>
       <w:rPr>
-        <w:b/>
-        <w:bCs/>
+        <w:rFonts w:ascii="OpenSymbol" w:hAnsi="OpenSymbol" w:cs="OpenSymbol" w:hint="default"/>
       </w:rPr>
     </w:lvl>
     <w:lvl w:ilvl="6">
       <w:start w:val="1"/>
-      <w:numFmt w:val="decimal"/>
-      <w:lvlText w:val="%7."/>
+      <w:numFmt w:val="bullet"/>
+      <w:lvlText w:val=""/>
       <w:lvlJc w:val="left"/>
       <w:pPr>
         <w:tabs>
@@ -33021,14 +34281,13 @@
         <w:ind w:left="3240" w:hanging="360"/>
       </w:pPr>
       <w:rPr>
-        <w:b/>
-        <w:bCs/>
+        <w:rFonts w:ascii="Symbol" w:hAnsi="Symbol" w:cs="Symbol" w:hint="default"/>
       </w:rPr>
     </w:lvl>
     <w:lvl w:ilvl="7">
       <w:start w:val="1"/>
-      <w:numFmt w:val="decimal"/>
-      <w:lvlText w:val="%8."/>
+      <w:numFmt w:val="bullet"/>
+      <w:lvlText w:val="◦"/>
       <w:lvlJc w:val="left"/>
       <w:pPr>
         <w:tabs>
@@ -33037,14 +34296,13 @@
         <w:ind w:left="3600" w:hanging="360"/>
       </w:pPr>
       <w:rPr>
-        <w:b/>
-        <w:bCs/>
+        <w:rFonts w:ascii="OpenSymbol" w:hAnsi="OpenSymbol" w:cs="OpenSymbol" w:hint="default"/>
       </w:rPr>
     </w:lvl>
     <w:lvl w:ilvl="8">
       <w:start w:val="1"/>
-      <w:numFmt w:val="decimal"/>
-      <w:lvlText w:val="%9."/>
+      <w:numFmt w:val="bullet"/>
+      <w:lvlText w:val="▪"/>
       <w:lvlJc w:val="left"/>
       <w:pPr>
         <w:tabs>
@@ -33053,16 +34311,15 @@
         <w:ind w:left="3960" w:hanging="360"/>
       </w:pPr>
       <w:rPr>
-        <w:b/>
-        <w:bCs/>
+        <w:rFonts w:ascii="OpenSymbol" w:hAnsi="OpenSymbol" w:cs="OpenSymbol" w:hint="default"/>
       </w:rPr>
     </w:lvl>
   </w:abstractNum>
   <w:abstractNum w:abstractNumId="66">
     <w:lvl w:ilvl="0">
       <w:start w:val="1"/>
-      <w:numFmt w:val="decimal"/>
-      <w:lvlText w:val="%1."/>
+      <w:numFmt w:val="bullet"/>
+      <w:lvlText w:val=""/>
       <w:lvlJc w:val="left"/>
       <w:pPr>
         <w:tabs>
@@ -33071,14 +34328,13 @@
         <w:ind w:left="1080" w:hanging="360"/>
       </w:pPr>
       <w:rPr>
-        <w:b/>
-        <w:bCs/>
+        <w:rFonts w:ascii="Symbol" w:hAnsi="Symbol" w:cs="Symbol" w:hint="default"/>
       </w:rPr>
     </w:lvl>
     <w:lvl w:ilvl="1">
       <w:start w:val="1"/>
-      <w:numFmt w:val="decimal"/>
-      <w:lvlText w:val="%2."/>
+      <w:numFmt w:val="bullet"/>
+      <w:lvlText w:val="◦"/>
       <w:lvlJc w:val="left"/>
       <w:pPr>
         <w:tabs>
@@ -33087,14 +34343,13 @@
         <w:ind w:left="1440" w:hanging="360"/>
       </w:pPr>
       <w:rPr>
-        <w:b/>
-        <w:bCs/>
+        <w:rFonts w:ascii="OpenSymbol" w:hAnsi="OpenSymbol" w:cs="OpenSymbol" w:hint="default"/>
       </w:rPr>
     </w:lvl>
     <w:lvl w:ilvl="2">
       <w:start w:val="1"/>
-      <w:numFmt w:val="decimal"/>
-      <w:lvlText w:val="%3."/>
+      <w:numFmt w:val="bullet"/>
+      <w:lvlText w:val="▪"/>
       <w:lvlJc w:val="left"/>
       <w:pPr>
         <w:tabs>
@@ -33103,14 +34358,13 @@
         <w:ind w:left="1800" w:hanging="360"/>
       </w:pPr>
       <w:rPr>
-        <w:b/>
-        <w:bCs/>
+        <w:rFonts w:ascii="OpenSymbol" w:hAnsi="OpenSymbol" w:cs="OpenSymbol" w:hint="default"/>
       </w:rPr>
     </w:lvl>
     <w:lvl w:ilvl="3">
       <w:start w:val="1"/>
-      <w:numFmt w:val="decimal"/>
-      <w:lvlText w:val="%4."/>
+      <w:numFmt w:val="bullet"/>
+      <w:lvlText w:val=""/>
       <w:lvlJc w:val="left"/>
       <w:pPr>
         <w:tabs>
@@ -33119,14 +34373,13 @@
         <w:ind w:left="2160" w:hanging="360"/>
       </w:pPr>
       <w:rPr>
-        <w:b/>
-        <w:bCs/>
+        <w:rFonts w:ascii="Symbol" w:hAnsi="Symbol" w:cs="Symbol" w:hint="default"/>
       </w:rPr>
     </w:lvl>
     <w:lvl w:ilvl="4">
       <w:start w:val="1"/>
-      <w:numFmt w:val="decimal"/>
-      <w:lvlText w:val="%5."/>
+      <w:numFmt w:val="bullet"/>
+      <w:lvlText w:val="◦"/>
       <w:lvlJc w:val="left"/>
       <w:pPr>
         <w:tabs>
@@ -33135,14 +34388,13 @@
         <w:ind w:left="2520" w:hanging="360"/>
       </w:pPr>
       <w:rPr>
-        <w:b/>
-        <w:bCs/>
+        <w:rFonts w:ascii="OpenSymbol" w:hAnsi="OpenSymbol" w:cs="OpenSymbol" w:hint="default"/>
       </w:rPr>
     </w:lvl>
     <w:lvl w:ilvl="5">
       <w:start w:val="1"/>
-      <w:numFmt w:val="decimal"/>
-      <w:lvlText w:val="%6."/>
+      <w:numFmt w:val="bullet"/>
+      <w:lvlText w:val="▪"/>
       <w:lvlJc w:val="left"/>
       <w:pPr>
         <w:tabs>
@@ -33151,14 +34403,13 @@
         <w:ind w:left="2880" w:hanging="360"/>
       </w:pPr>
       <w:rPr>
-        <w:b/>
-        <w:bCs/>
+        <w:rFonts w:ascii="OpenSymbol" w:hAnsi="OpenSymbol" w:cs="OpenSymbol" w:hint="default"/>
       </w:rPr>
     </w:lvl>
     <w:lvl w:ilvl="6">
       <w:start w:val="1"/>
-      <w:numFmt w:val="decimal"/>
-      <w:lvlText w:val="%7."/>
+      <w:numFmt w:val="bullet"/>
+      <w:lvlText w:val=""/>
       <w:lvlJc w:val="left"/>
       <w:pPr>
         <w:tabs>
@@ -33167,14 +34418,13 @@
         <w:ind w:left="3240" w:hanging="360"/>
       </w:pPr>
       <w:rPr>
-        <w:b/>
-        <w:bCs/>
+        <w:rFonts w:ascii="Symbol" w:hAnsi="Symbol" w:cs="Symbol" w:hint="default"/>
       </w:rPr>
     </w:lvl>
     <w:lvl w:ilvl="7">
       <w:start w:val="1"/>
-      <w:numFmt w:val="decimal"/>
-      <w:lvlText w:val="%8."/>
+      <w:numFmt w:val="bullet"/>
+      <w:lvlText w:val="◦"/>
       <w:lvlJc w:val="left"/>
       <w:pPr>
         <w:tabs>
@@ -33183,14 +34433,13 @@
         <w:ind w:left="3600" w:hanging="360"/>
       </w:pPr>
       <w:rPr>
-        <w:b/>
-        <w:bCs/>
+        <w:rFonts w:ascii="OpenSymbol" w:hAnsi="OpenSymbol" w:cs="OpenSymbol" w:hint="default"/>
       </w:rPr>
     </w:lvl>
     <w:lvl w:ilvl="8">
       <w:start w:val="1"/>
-      <w:numFmt w:val="decimal"/>
-      <w:lvlText w:val="%9."/>
+      <w:numFmt w:val="bullet"/>
+      <w:lvlText w:val="▪"/>
       <w:lvlJc w:val="left"/>
       <w:pPr>
         <w:tabs>
@@ -33199,8 +34448,7 @@
         <w:ind w:left="3960" w:hanging="360"/>
       </w:pPr>
       <w:rPr>
-        <w:b/>
-        <w:bCs/>
+        <w:rFonts w:ascii="OpenSymbol" w:hAnsi="OpenSymbol" w:cs="OpenSymbol" w:hint="default"/>
       </w:rPr>
     </w:lvl>
   </w:abstractNum>
@@ -33212,9 +34460,9 @@
       <w:lvlJc w:val="left"/>
       <w:pPr>
         <w:tabs>
-          <w:tab w:val="num" w:pos="720"/>
-        </w:tabs>
-        <w:ind w:left="720" w:hanging="360"/>
+          <w:tab w:val="num" w:pos="1080"/>
+        </w:tabs>
+        <w:ind w:left="1080" w:hanging="360"/>
       </w:pPr>
       <w:rPr>
         <w:rFonts w:ascii="Symbol" w:hAnsi="Symbol" w:cs="Symbol" w:hint="default"/>
@@ -33227,9 +34475,9 @@
       <w:lvlJc w:val="left"/>
       <w:pPr>
         <w:tabs>
-          <w:tab w:val="num" w:pos="1080"/>
-        </w:tabs>
-        <w:ind w:left="1080" w:hanging="360"/>
+          <w:tab w:val="num" w:pos="1440"/>
+        </w:tabs>
+        <w:ind w:left="1440" w:hanging="360"/>
       </w:pPr>
       <w:rPr>
         <w:rFonts w:ascii="OpenSymbol" w:hAnsi="OpenSymbol" w:cs="OpenSymbol" w:hint="default"/>
@@ -33242,9 +34490,9 @@
       <w:lvlJc w:val="left"/>
       <w:pPr>
         <w:tabs>
-          <w:tab w:val="num" w:pos="1440"/>
-        </w:tabs>
-        <w:ind w:left="1440" w:hanging="360"/>
+          <w:tab w:val="num" w:pos="1800"/>
+        </w:tabs>
+        <w:ind w:left="1800" w:hanging="360"/>
       </w:pPr>
       <w:rPr>
         <w:rFonts w:ascii="OpenSymbol" w:hAnsi="OpenSymbol" w:cs="OpenSymbol" w:hint="default"/>
@@ -33257,9 +34505,9 @@
       <w:lvlJc w:val="left"/>
       <w:pPr>
         <w:tabs>
-          <w:tab w:val="num" w:pos="1800"/>
-        </w:tabs>
-        <w:ind w:left="1800" w:hanging="360"/>
+          <w:tab w:val="num" w:pos="2160"/>
+        </w:tabs>
+        <w:ind w:left="2160" w:hanging="360"/>
       </w:pPr>
       <w:rPr>
         <w:rFonts w:ascii="Symbol" w:hAnsi="Symbol" w:cs="Symbol" w:hint="default"/>
@@ -33272,9 +34520,9 @@
       <w:lvlJc w:val="left"/>
       <w:pPr>
         <w:tabs>
-          <w:tab w:val="num" w:pos="2160"/>
-        </w:tabs>
-        <w:ind w:left="2160" w:hanging="360"/>
+          <w:tab w:val="num" w:pos="2520"/>
+        </w:tabs>
+        <w:ind w:left="2520" w:hanging="360"/>
       </w:pPr>
       <w:rPr>
         <w:rFonts w:ascii="OpenSymbol" w:hAnsi="OpenSymbol" w:cs="OpenSymbol" w:hint="default"/>
@@ -33287,9 +34535,9 @@
       <w:lvlJc w:val="left"/>
       <w:pPr>
         <w:tabs>
-          <w:tab w:val="num" w:pos="2520"/>
-        </w:tabs>
-        <w:ind w:left="2520" w:hanging="360"/>
+          <w:tab w:val="num" w:pos="2880"/>
+        </w:tabs>
+        <w:ind w:left="2880" w:hanging="360"/>
       </w:pPr>
       <w:rPr>
         <w:rFonts w:ascii="OpenSymbol" w:hAnsi="OpenSymbol" w:cs="OpenSymbol" w:hint="default"/>
@@ -33302,9 +34550,9 @@
       <w:lvlJc w:val="left"/>
       <w:pPr>
         <w:tabs>
-          <w:tab w:val="num" w:pos="2880"/>
-        </w:tabs>
-        <w:ind w:left="2880" w:hanging="360"/>
+          <w:tab w:val="num" w:pos="3240"/>
+        </w:tabs>
+        <w:ind w:left="3240" w:hanging="360"/>
       </w:pPr>
       <w:rPr>
         <w:rFonts w:ascii="Symbol" w:hAnsi="Symbol" w:cs="Symbol" w:hint="default"/>
@@ -33317,9 +34565,9 @@
       <w:lvlJc w:val="left"/>
       <w:pPr>
         <w:tabs>
-          <w:tab w:val="num" w:pos="3240"/>
-        </w:tabs>
-        <w:ind w:left="3240" w:hanging="360"/>
+          <w:tab w:val="num" w:pos="3600"/>
+        </w:tabs>
+        <w:ind w:left="3600" w:hanging="360"/>
       </w:pPr>
       <w:rPr>
         <w:rFonts w:ascii="OpenSymbol" w:hAnsi="OpenSymbol" w:cs="OpenSymbol" w:hint="default"/>
@@ -33332,9 +34580,9 @@
       <w:lvlJc w:val="left"/>
       <w:pPr>
         <w:tabs>
-          <w:tab w:val="num" w:pos="3600"/>
-        </w:tabs>
-        <w:ind w:left="3600" w:hanging="360"/>
+          <w:tab w:val="num" w:pos="3960"/>
+        </w:tabs>
+        <w:ind w:left="3960" w:hanging="360"/>
       </w:pPr>
       <w:rPr>
         <w:rFonts w:ascii="OpenSymbol" w:hAnsi="OpenSymbol" w:cs="OpenSymbol" w:hint="default"/>
@@ -33344,8 +34592,8 @@
   <w:abstractNum w:abstractNumId="68">
     <w:lvl w:ilvl="0">
       <w:start w:val="1"/>
-      <w:numFmt w:val="bullet"/>
-      <w:lvlText w:val=""/>
+      <w:numFmt w:val="decimal"/>
+      <w:lvlText w:val="%1."/>
       <w:lvlJc w:val="left"/>
       <w:pPr>
         <w:tabs>
@@ -33354,13 +34602,13 @@
         <w:ind w:left="720" w:hanging="360"/>
       </w:pPr>
       <w:rPr>
-        <w:rFonts w:ascii="Symbol" w:hAnsi="Symbol" w:cs="Symbol" w:hint="default"/>
+        <w:rFonts w:cs="Symbol"/>
       </w:rPr>
     </w:lvl>
     <w:lvl w:ilvl="1">
       <w:start w:val="1"/>
-      <w:numFmt w:val="bullet"/>
-      <w:lvlText w:val="◦"/>
+      <w:numFmt w:val="decimal"/>
+      <w:lvlText w:val="%2."/>
       <w:lvlJc w:val="left"/>
       <w:pPr>
         <w:tabs>
@@ -33369,13 +34617,13 @@
         <w:ind w:left="1080" w:hanging="360"/>
       </w:pPr>
       <w:rPr>
-        <w:rFonts w:ascii="OpenSymbol" w:hAnsi="OpenSymbol" w:cs="OpenSymbol" w:hint="default"/>
+        <w:rFonts w:cs="OpenSymbol"/>
       </w:rPr>
     </w:lvl>
     <w:lvl w:ilvl="2">
       <w:start w:val="1"/>
-      <w:numFmt w:val="bullet"/>
-      <w:lvlText w:val="▪"/>
+      <w:numFmt w:val="decimal"/>
+      <w:lvlText w:val="%3."/>
       <w:lvlJc w:val="left"/>
       <w:pPr>
         <w:tabs>
@@ -33384,13 +34632,13 @@
         <w:ind w:left="1440" w:hanging="360"/>
       </w:pPr>
       <w:rPr>
-        <w:rFonts w:ascii="OpenSymbol" w:hAnsi="OpenSymbol" w:cs="OpenSymbol" w:hint="default"/>
+        <w:rFonts w:cs="OpenSymbol"/>
       </w:rPr>
     </w:lvl>
     <w:lvl w:ilvl="3">
       <w:start w:val="1"/>
-      <w:numFmt w:val="bullet"/>
-      <w:lvlText w:val=""/>
+      <w:numFmt w:val="decimal"/>
+      <w:lvlText w:val="%4."/>
       <w:lvlJc w:val="left"/>
       <w:pPr>
         <w:tabs>
@@ -33399,13 +34647,13 @@
         <w:ind w:left="1800" w:hanging="360"/>
       </w:pPr>
       <w:rPr>
-        <w:rFonts w:ascii="Symbol" w:hAnsi="Symbol" w:cs="Symbol" w:hint="default"/>
+        <w:rFonts w:cs="Symbol"/>
       </w:rPr>
     </w:lvl>
     <w:lvl w:ilvl="4">
       <w:start w:val="1"/>
-      <w:numFmt w:val="bullet"/>
-      <w:lvlText w:val="◦"/>
+      <w:numFmt w:val="decimal"/>
+      <w:lvlText w:val="%5."/>
       <w:lvlJc w:val="left"/>
       <w:pPr>
         <w:tabs>
@@ -33414,13 +34662,13 @@
         <w:ind w:left="2160" w:hanging="360"/>
       </w:pPr>
       <w:rPr>
-        <w:rFonts w:ascii="OpenSymbol" w:hAnsi="OpenSymbol" w:cs="OpenSymbol" w:hint="default"/>
+        <w:rFonts w:cs="OpenSymbol"/>
       </w:rPr>
     </w:lvl>
     <w:lvl w:ilvl="5">
       <w:start w:val="1"/>
-      <w:numFmt w:val="bullet"/>
-      <w:lvlText w:val="▪"/>
+      <w:numFmt w:val="decimal"/>
+      <w:lvlText w:val="%6."/>
       <w:lvlJc w:val="left"/>
       <w:pPr>
         <w:tabs>
@@ -33429,13 +34677,13 @@
         <w:ind w:left="2520" w:hanging="360"/>
       </w:pPr>
       <w:rPr>
-        <w:rFonts w:ascii="OpenSymbol" w:hAnsi="OpenSymbol" w:cs="OpenSymbol" w:hint="default"/>
+        <w:rFonts w:cs="OpenSymbol"/>
       </w:rPr>
     </w:lvl>
     <w:lvl w:ilvl="6">
       <w:start w:val="1"/>
-      <w:numFmt w:val="bullet"/>
-      <w:lvlText w:val=""/>
+      <w:numFmt w:val="decimal"/>
+      <w:lvlText w:val="%7."/>
       <w:lvlJc w:val="left"/>
       <w:pPr>
         <w:tabs>
@@ -33444,13 +34692,13 @@
         <w:ind w:left="2880" w:hanging="360"/>
       </w:pPr>
       <w:rPr>
-        <w:rFonts w:ascii="Symbol" w:hAnsi="Symbol" w:cs="Symbol" w:hint="default"/>
+        <w:rFonts w:cs="Symbol"/>
       </w:rPr>
     </w:lvl>
     <w:lvl w:ilvl="7">
       <w:start w:val="1"/>
-      <w:numFmt w:val="bullet"/>
-      <w:lvlText w:val="◦"/>
+      <w:numFmt w:val="decimal"/>
+      <w:lvlText w:val="%8."/>
       <w:lvlJc w:val="left"/>
       <w:pPr>
         <w:tabs>
@@ -33459,13 +34707,13 @@
         <w:ind w:left="3240" w:hanging="360"/>
       </w:pPr>
       <w:rPr>
-        <w:rFonts w:ascii="OpenSymbol" w:hAnsi="OpenSymbol" w:cs="OpenSymbol" w:hint="default"/>
+        <w:rFonts w:cs="OpenSymbol"/>
       </w:rPr>
     </w:lvl>
     <w:lvl w:ilvl="8">
       <w:start w:val="1"/>
-      <w:numFmt w:val="bullet"/>
-      <w:lvlText w:val="▪"/>
+      <w:numFmt w:val="decimal"/>
+      <w:lvlText w:val="%9."/>
       <w:lvlJc w:val="left"/>
       <w:pPr>
         <w:tabs>
@@ -33474,7 +34722,7 @@
         <w:ind w:left="3600" w:hanging="360"/>
       </w:pPr>
       <w:rPr>
-        <w:rFonts w:ascii="OpenSymbol" w:hAnsi="OpenSymbol" w:cs="OpenSymbol" w:hint="default"/>
+        <w:rFonts w:cs="OpenSymbol"/>
       </w:rPr>
     </w:lvl>
   </w:abstractNum>
@@ -33491,8 +34739,7 @@
         <w:ind w:left="720" w:hanging="360"/>
       </w:pPr>
       <w:rPr>
-        <w:b/>
-        <w:bCs/>
+        <w:rFonts w:cs="Symbol"/>
       </w:rPr>
     </w:lvl>
     <w:lvl w:ilvl="1">
@@ -33507,8 +34754,7 @@
         <w:ind w:left="1080" w:hanging="360"/>
       </w:pPr>
       <w:rPr>
-        <w:b/>
-        <w:bCs/>
+        <w:rFonts w:cs="OpenSymbol"/>
       </w:rPr>
     </w:lvl>
     <w:lvl w:ilvl="2">
@@ -33523,8 +34769,7 @@
         <w:ind w:left="1440" w:hanging="360"/>
       </w:pPr>
       <w:rPr>
-        <w:b/>
-        <w:bCs/>
+        <w:rFonts w:cs="OpenSymbol"/>
       </w:rPr>
     </w:lvl>
     <w:lvl w:ilvl="3">
@@ -33539,8 +34784,7 @@
         <w:ind w:left="1800" w:hanging="360"/>
       </w:pPr>
       <w:rPr>
-        <w:b/>
-        <w:bCs/>
+        <w:rFonts w:cs="Symbol"/>
       </w:rPr>
     </w:lvl>
     <w:lvl w:ilvl="4">
@@ -33555,8 +34799,7 @@
         <w:ind w:left="2160" w:hanging="360"/>
       </w:pPr>
       <w:rPr>
-        <w:b/>
-        <w:bCs/>
+        <w:rFonts w:cs="OpenSymbol"/>
       </w:rPr>
     </w:lvl>
     <w:lvl w:ilvl="5">
@@ -33571,8 +34814,7 @@
         <w:ind w:left="2520" w:hanging="360"/>
       </w:pPr>
       <w:rPr>
-        <w:b/>
-        <w:bCs/>
+        <w:rFonts w:cs="OpenSymbol"/>
       </w:rPr>
     </w:lvl>
     <w:lvl w:ilvl="6">
@@ -33587,8 +34829,7 @@
         <w:ind w:left="2880" w:hanging="360"/>
       </w:pPr>
       <w:rPr>
-        <w:b/>
-        <w:bCs/>
+        <w:rFonts w:cs="Symbol"/>
       </w:rPr>
     </w:lvl>
     <w:lvl w:ilvl="7">
@@ -33603,8 +34844,7 @@
         <w:ind w:left="3240" w:hanging="360"/>
       </w:pPr>
       <w:rPr>
-        <w:b/>
-        <w:bCs/>
+        <w:rFonts w:cs="OpenSymbol"/>
       </w:rPr>
     </w:lvl>
     <w:lvl w:ilvl="8">
@@ -33619,16 +34859,15 @@
         <w:ind w:left="3600" w:hanging="360"/>
       </w:pPr>
       <w:rPr>
-        <w:b/>
-        <w:bCs/>
+        <w:rFonts w:cs="OpenSymbol"/>
       </w:rPr>
     </w:lvl>
   </w:abstractNum>
   <w:abstractNum w:abstractNumId="70">
     <w:lvl w:ilvl="0">
       <w:start w:val="1"/>
-      <w:numFmt w:val="bullet"/>
-      <w:lvlText w:val=""/>
+      <w:numFmt w:val="decimal"/>
+      <w:lvlText w:val="%1."/>
       <w:lvlJc w:val="left"/>
       <w:pPr>
         <w:tabs>
@@ -33637,13 +34876,13 @@
         <w:ind w:left="720" w:hanging="360"/>
       </w:pPr>
       <w:rPr>
-        <w:rFonts w:ascii="Symbol" w:hAnsi="Symbol" w:cs="Symbol" w:hint="default"/>
+        <w:rFonts w:cs="Symbol"/>
       </w:rPr>
     </w:lvl>
     <w:lvl w:ilvl="1">
       <w:start w:val="1"/>
-      <w:numFmt w:val="bullet"/>
-      <w:lvlText w:val="◦"/>
+      <w:numFmt w:val="decimal"/>
+      <w:lvlText w:val="%2."/>
       <w:lvlJc w:val="left"/>
       <w:pPr>
         <w:tabs>
@@ -33652,13 +34891,13 @@
         <w:ind w:left="1080" w:hanging="360"/>
       </w:pPr>
       <w:rPr>
-        <w:rFonts w:ascii="OpenSymbol" w:hAnsi="OpenSymbol" w:cs="OpenSymbol" w:hint="default"/>
+        <w:rFonts w:cs="OpenSymbol"/>
       </w:rPr>
     </w:lvl>
     <w:lvl w:ilvl="2">
       <w:start w:val="1"/>
-      <w:numFmt w:val="bullet"/>
-      <w:lvlText w:val="▪"/>
+      <w:numFmt w:val="decimal"/>
+      <w:lvlText w:val="%3."/>
       <w:lvlJc w:val="left"/>
       <w:pPr>
         <w:tabs>
@@ -33667,13 +34906,13 @@
         <w:ind w:left="1440" w:hanging="360"/>
       </w:pPr>
       <w:rPr>
-        <w:rFonts w:ascii="OpenSymbol" w:hAnsi="OpenSymbol" w:cs="OpenSymbol" w:hint="default"/>
+        <w:rFonts w:cs="OpenSymbol"/>
       </w:rPr>
     </w:lvl>
     <w:lvl w:ilvl="3">
       <w:start w:val="1"/>
-      <w:numFmt w:val="bullet"/>
-      <w:lvlText w:val=""/>
+      <w:numFmt w:val="decimal"/>
+      <w:lvlText w:val="%4."/>
       <w:lvlJc w:val="left"/>
       <w:pPr>
         <w:tabs>
@@ -33682,13 +34921,13 @@
         <w:ind w:left="1800" w:hanging="360"/>
       </w:pPr>
       <w:rPr>
-        <w:rFonts w:ascii="Symbol" w:hAnsi="Symbol" w:cs="Symbol" w:hint="default"/>
+        <w:rFonts w:cs="Symbol"/>
       </w:rPr>
     </w:lvl>
     <w:lvl w:ilvl="4">
       <w:start w:val="1"/>
-      <w:numFmt w:val="bullet"/>
-      <w:lvlText w:val="◦"/>
+      <w:numFmt w:val="decimal"/>
+      <w:lvlText w:val="%5."/>
       <w:lvlJc w:val="left"/>
       <w:pPr>
         <w:tabs>
@@ -33697,13 +34936,13 @@
         <w:ind w:left="2160" w:hanging="360"/>
       </w:pPr>
       <w:rPr>
-        <w:rFonts w:ascii="OpenSymbol" w:hAnsi="OpenSymbol" w:cs="OpenSymbol" w:hint="default"/>
+        <w:rFonts w:cs="OpenSymbol"/>
       </w:rPr>
     </w:lvl>
     <w:lvl w:ilvl="5">
       <w:start w:val="1"/>
-      <w:numFmt w:val="bullet"/>
-      <w:lvlText w:val="▪"/>
+      <w:numFmt w:val="decimal"/>
+      <w:lvlText w:val="%6."/>
       <w:lvlJc w:val="left"/>
       <w:pPr>
         <w:tabs>
@@ -33712,13 +34951,13 @@
         <w:ind w:left="2520" w:hanging="360"/>
       </w:pPr>
       <w:rPr>
-        <w:rFonts w:ascii="OpenSymbol" w:hAnsi="OpenSymbol" w:cs="OpenSymbol" w:hint="default"/>
+        <w:rFonts w:cs="OpenSymbol"/>
       </w:rPr>
     </w:lvl>
     <w:lvl w:ilvl="6">
       <w:start w:val="1"/>
-      <w:numFmt w:val="bullet"/>
-      <w:lvlText w:val=""/>
+      <w:numFmt w:val="decimal"/>
+      <w:lvlText w:val="%7."/>
       <w:lvlJc w:val="left"/>
       <w:pPr>
         <w:tabs>
@@ -33727,13 +34966,13 @@
         <w:ind w:left="2880" w:hanging="360"/>
       </w:pPr>
       <w:rPr>
-        <w:rFonts w:ascii="Symbol" w:hAnsi="Symbol" w:cs="Symbol" w:hint="default"/>
+        <w:rFonts w:cs="Symbol"/>
       </w:rPr>
     </w:lvl>
     <w:lvl w:ilvl="7">
       <w:start w:val="1"/>
-      <w:numFmt w:val="bullet"/>
-      <w:lvlText w:val="◦"/>
+      <w:numFmt w:val="decimal"/>
+      <w:lvlText w:val="%8."/>
       <w:lvlJc w:val="left"/>
       <w:pPr>
         <w:tabs>
@@ -33742,13 +34981,13 @@
         <w:ind w:left="3240" w:hanging="360"/>
       </w:pPr>
       <w:rPr>
-        <w:rFonts w:ascii="OpenSymbol" w:hAnsi="OpenSymbol" w:cs="OpenSymbol" w:hint="default"/>
+        <w:rFonts w:cs="OpenSymbol"/>
       </w:rPr>
     </w:lvl>
     <w:lvl w:ilvl="8">
       <w:start w:val="1"/>
-      <w:numFmt w:val="bullet"/>
-      <w:lvlText w:val="▪"/>
+      <w:numFmt w:val="decimal"/>
+      <w:lvlText w:val="%9."/>
       <w:lvlJc w:val="left"/>
       <w:pPr>
         <w:tabs>
@@ -33757,15 +34996,30 @@
         <w:ind w:left="3600" w:hanging="360"/>
       </w:pPr>
       <w:rPr>
-        <w:rFonts w:ascii="OpenSymbol" w:hAnsi="OpenSymbol" w:cs="OpenSymbol" w:hint="default"/>
+        <w:rFonts w:cs="OpenSymbol"/>
       </w:rPr>
     </w:lvl>
   </w:abstractNum>
   <w:abstractNum w:abstractNumId="71">
     <w:lvl w:ilvl="0">
       <w:start w:val="1"/>
-      <w:numFmt w:val="bullet"/>
-      <w:lvlText w:val=""/>
+      <w:numFmt w:val="decimal"/>
+      <w:lvlText w:val="%1."/>
+      <w:lvlJc w:val="left"/>
+      <w:pPr>
+        <w:tabs>
+          <w:tab w:val="num" w:pos="720"/>
+        </w:tabs>
+        <w:ind w:left="720" w:hanging="360"/>
+      </w:pPr>
+      <w:rPr>
+        <w:rFonts w:cs="Symbol"/>
+      </w:rPr>
+    </w:lvl>
+    <w:lvl w:ilvl="1">
+      <w:start w:val="1"/>
+      <w:numFmt w:val="decimal"/>
+      <w:lvlText w:val="%2."/>
       <w:lvlJc w:val="left"/>
       <w:pPr>
         <w:tabs>
@@ -33774,13 +35028,13 @@
         <w:ind w:left="1080" w:hanging="360"/>
       </w:pPr>
       <w:rPr>
-        <w:rFonts w:ascii="Symbol" w:hAnsi="Symbol" w:cs="Symbol" w:hint="default"/>
-      </w:rPr>
-    </w:lvl>
-    <w:lvl w:ilvl="1">
-      <w:start w:val="1"/>
-      <w:numFmt w:val="bullet"/>
-      <w:lvlText w:val="◦"/>
+        <w:rFonts w:cs="OpenSymbol"/>
+      </w:rPr>
+    </w:lvl>
+    <w:lvl w:ilvl="2">
+      <w:start w:val="1"/>
+      <w:numFmt w:val="decimal"/>
+      <w:lvlText w:val="%3."/>
       <w:lvlJc w:val="left"/>
       <w:pPr>
         <w:tabs>
@@ -33789,13 +35043,13 @@
         <w:ind w:left="1440" w:hanging="360"/>
       </w:pPr>
       <w:rPr>
-        <w:rFonts w:ascii="OpenSymbol" w:hAnsi="OpenSymbol" w:cs="OpenSymbol" w:hint="default"/>
-      </w:rPr>
-    </w:lvl>
-    <w:lvl w:ilvl="2">
-      <w:start w:val="1"/>
-      <w:numFmt w:val="bullet"/>
-      <w:lvlText w:val="▪"/>
+        <w:rFonts w:cs="OpenSymbol"/>
+      </w:rPr>
+    </w:lvl>
+    <w:lvl w:ilvl="3">
+      <w:start w:val="1"/>
+      <w:numFmt w:val="decimal"/>
+      <w:lvlText w:val="%4."/>
       <w:lvlJc w:val="left"/>
       <w:pPr>
         <w:tabs>
@@ -33804,13 +35058,13 @@
         <w:ind w:left="1800" w:hanging="360"/>
       </w:pPr>
       <w:rPr>
-        <w:rFonts w:ascii="OpenSymbol" w:hAnsi="OpenSymbol" w:cs="OpenSymbol" w:hint="default"/>
-      </w:rPr>
-    </w:lvl>
-    <w:lvl w:ilvl="3">
-      <w:start w:val="1"/>
-      <w:numFmt w:val="bullet"/>
-      <w:lvlText w:val=""/>
+        <w:rFonts w:cs="Symbol"/>
+      </w:rPr>
+    </w:lvl>
+    <w:lvl w:ilvl="4">
+      <w:start w:val="1"/>
+      <w:numFmt w:val="decimal"/>
+      <w:lvlText w:val="%5."/>
       <w:lvlJc w:val="left"/>
       <w:pPr>
         <w:tabs>
@@ -33819,13 +35073,13 @@
         <w:ind w:left="2160" w:hanging="360"/>
       </w:pPr>
       <w:rPr>
-        <w:rFonts w:ascii="Symbol" w:hAnsi="Symbol" w:cs="Symbol" w:hint="default"/>
-      </w:rPr>
-    </w:lvl>
-    <w:lvl w:ilvl="4">
-      <w:start w:val="1"/>
-      <w:numFmt w:val="bullet"/>
-      <w:lvlText w:val="◦"/>
+        <w:rFonts w:cs="OpenSymbol"/>
+      </w:rPr>
+    </w:lvl>
+    <w:lvl w:ilvl="5">
+      <w:start w:val="1"/>
+      <w:numFmt w:val="decimal"/>
+      <w:lvlText w:val="%6."/>
       <w:lvlJc w:val="left"/>
       <w:pPr>
         <w:tabs>
@@ -33834,13 +35088,13 @@
         <w:ind w:left="2520" w:hanging="360"/>
       </w:pPr>
       <w:rPr>
-        <w:rFonts w:ascii="OpenSymbol" w:hAnsi="OpenSymbol" w:cs="OpenSymbol" w:hint="default"/>
-      </w:rPr>
-    </w:lvl>
-    <w:lvl w:ilvl="5">
-      <w:start w:val="1"/>
-      <w:numFmt w:val="bullet"/>
-      <w:lvlText w:val="▪"/>
+        <w:rFonts w:cs="OpenSymbol"/>
+      </w:rPr>
+    </w:lvl>
+    <w:lvl w:ilvl="6">
+      <w:start w:val="1"/>
+      <w:numFmt w:val="decimal"/>
+      <w:lvlText w:val="%7."/>
       <w:lvlJc w:val="left"/>
       <w:pPr>
         <w:tabs>
@@ -33849,13 +35103,13 @@
         <w:ind w:left="2880" w:hanging="360"/>
       </w:pPr>
       <w:rPr>
-        <w:rFonts w:ascii="OpenSymbol" w:hAnsi="OpenSymbol" w:cs="OpenSymbol" w:hint="default"/>
-      </w:rPr>
-    </w:lvl>
-    <w:lvl w:ilvl="6">
-      <w:start w:val="1"/>
-      <w:numFmt w:val="bullet"/>
-      <w:lvlText w:val=""/>
+        <w:rFonts w:cs="Symbol"/>
+      </w:rPr>
+    </w:lvl>
+    <w:lvl w:ilvl="7">
+      <w:start w:val="1"/>
+      <w:numFmt w:val="decimal"/>
+      <w:lvlText w:val="%8."/>
       <w:lvlJc w:val="left"/>
       <w:pPr>
         <w:tabs>
@@ -33864,13 +35118,13 @@
         <w:ind w:left="3240" w:hanging="360"/>
       </w:pPr>
       <w:rPr>
-        <w:rFonts w:ascii="Symbol" w:hAnsi="Symbol" w:cs="Symbol" w:hint="default"/>
-      </w:rPr>
-    </w:lvl>
-    <w:lvl w:ilvl="7">
-      <w:start w:val="1"/>
-      <w:numFmt w:val="bullet"/>
-      <w:lvlText w:val="◦"/>
+        <w:rFonts w:cs="OpenSymbol"/>
+      </w:rPr>
+    </w:lvl>
+    <w:lvl w:ilvl="8">
+      <w:start w:val="1"/>
+      <w:numFmt w:val="decimal"/>
+      <w:lvlText w:val="%9."/>
       <w:lvlJc w:val="left"/>
       <w:pPr>
         <w:tabs>
@@ -33879,30 +35133,30 @@
         <w:ind w:left="3600" w:hanging="360"/>
       </w:pPr>
       <w:rPr>
-        <w:rFonts w:ascii="OpenSymbol" w:hAnsi="OpenSymbol" w:cs="OpenSymbol" w:hint="default"/>
-      </w:rPr>
-    </w:lvl>
-    <w:lvl w:ilvl="8">
-      <w:start w:val="1"/>
-      <w:numFmt w:val="bullet"/>
-      <w:lvlText w:val="▪"/>
-      <w:lvlJc w:val="left"/>
-      <w:pPr>
-        <w:tabs>
-          <w:tab w:val="num" w:pos="3960"/>
-        </w:tabs>
-        <w:ind w:left="3960" w:hanging="360"/>
-      </w:pPr>
-      <w:rPr>
-        <w:rFonts w:ascii="OpenSymbol" w:hAnsi="OpenSymbol" w:cs="OpenSymbol" w:hint="default"/>
+        <w:rFonts w:cs="OpenSymbol"/>
       </w:rPr>
     </w:lvl>
   </w:abstractNum>
   <w:abstractNum w:abstractNumId="72">
     <w:lvl w:ilvl="0">
       <w:start w:val="1"/>
-      <w:numFmt w:val="bullet"/>
-      <w:lvlText w:val=""/>
+      <w:numFmt w:val="decimal"/>
+      <w:lvlText w:val="%1."/>
+      <w:lvlJc w:val="left"/>
+      <w:pPr>
+        <w:tabs>
+          <w:tab w:val="num" w:pos="720"/>
+        </w:tabs>
+        <w:ind w:left="720" w:hanging="360"/>
+      </w:pPr>
+      <w:rPr>
+        <w:rFonts w:cs="Symbol"/>
+      </w:rPr>
+    </w:lvl>
+    <w:lvl w:ilvl="1">
+      <w:start w:val="1"/>
+      <w:numFmt w:val="decimal"/>
+      <w:lvlText w:val="%2."/>
       <w:lvlJc w:val="left"/>
       <w:pPr>
         <w:tabs>
@@ -33911,13 +35165,13 @@
         <w:ind w:left="1080" w:hanging="360"/>
       </w:pPr>
       <w:rPr>
-        <w:rFonts w:ascii="Symbol" w:hAnsi="Symbol" w:cs="Symbol" w:hint="default"/>
-      </w:rPr>
-    </w:lvl>
-    <w:lvl w:ilvl="1">
-      <w:start w:val="1"/>
-      <w:numFmt w:val="bullet"/>
-      <w:lvlText w:val="◦"/>
+        <w:rFonts w:cs="OpenSymbol"/>
+      </w:rPr>
+    </w:lvl>
+    <w:lvl w:ilvl="2">
+      <w:start w:val="1"/>
+      <w:numFmt w:val="decimal"/>
+      <w:lvlText w:val="%3."/>
       <w:lvlJc w:val="left"/>
       <w:pPr>
         <w:tabs>
@@ -33926,13 +35180,13 @@
         <w:ind w:left="1440" w:hanging="360"/>
       </w:pPr>
       <w:rPr>
-        <w:rFonts w:ascii="OpenSymbol" w:hAnsi="OpenSymbol" w:cs="OpenSymbol" w:hint="default"/>
-      </w:rPr>
-    </w:lvl>
-    <w:lvl w:ilvl="2">
-      <w:start w:val="1"/>
-      <w:numFmt w:val="bullet"/>
-      <w:lvlText w:val="▪"/>
+        <w:rFonts w:cs="OpenSymbol"/>
+      </w:rPr>
+    </w:lvl>
+    <w:lvl w:ilvl="3">
+      <w:start w:val="1"/>
+      <w:numFmt w:val="decimal"/>
+      <w:lvlText w:val="%4."/>
       <w:lvlJc w:val="left"/>
       <w:pPr>
         <w:tabs>
@@ -33941,13 +35195,13 @@
         <w:ind w:left="1800" w:hanging="360"/>
       </w:pPr>
       <w:rPr>
-        <w:rFonts w:ascii="OpenSymbol" w:hAnsi="OpenSymbol" w:cs="OpenSymbol" w:hint="default"/>
-      </w:rPr>
-    </w:lvl>
-    <w:lvl w:ilvl="3">
-      <w:start w:val="1"/>
-      <w:numFmt w:val="bullet"/>
-      <w:lvlText w:val=""/>
+        <w:rFonts w:cs="Symbol"/>
+      </w:rPr>
+    </w:lvl>
+    <w:lvl w:ilvl="4">
+      <w:start w:val="1"/>
+      <w:numFmt w:val="decimal"/>
+      <w:lvlText w:val="%5."/>
       <w:lvlJc w:val="left"/>
       <w:pPr>
         <w:tabs>
@@ -33956,13 +35210,13 @@
         <w:ind w:left="2160" w:hanging="360"/>
       </w:pPr>
       <w:rPr>
-        <w:rFonts w:ascii="Symbol" w:hAnsi="Symbol" w:cs="Symbol" w:hint="default"/>
-      </w:rPr>
-    </w:lvl>
-    <w:lvl w:ilvl="4">
-      <w:start w:val="1"/>
-      <w:numFmt w:val="bullet"/>
-      <w:lvlText w:val="◦"/>
+        <w:rFonts w:cs="OpenSymbol"/>
+      </w:rPr>
+    </w:lvl>
+    <w:lvl w:ilvl="5">
+      <w:start w:val="1"/>
+      <w:numFmt w:val="decimal"/>
+      <w:lvlText w:val="%6."/>
       <w:lvlJc w:val="left"/>
       <w:pPr>
         <w:tabs>
@@ -33971,13 +35225,13 @@
         <w:ind w:left="2520" w:hanging="360"/>
       </w:pPr>
       <w:rPr>
-        <w:rFonts w:ascii="OpenSymbol" w:hAnsi="OpenSymbol" w:cs="OpenSymbol" w:hint="default"/>
-      </w:rPr>
-    </w:lvl>
-    <w:lvl w:ilvl="5">
-      <w:start w:val="1"/>
-      <w:numFmt w:val="bullet"/>
-      <w:lvlText w:val="▪"/>
+        <w:rFonts w:cs="OpenSymbol"/>
+      </w:rPr>
+    </w:lvl>
+    <w:lvl w:ilvl="6">
+      <w:start w:val="1"/>
+      <w:numFmt w:val="decimal"/>
+      <w:lvlText w:val="%7."/>
       <w:lvlJc w:val="left"/>
       <w:pPr>
         <w:tabs>
@@ -33986,13 +35240,13 @@
         <w:ind w:left="2880" w:hanging="360"/>
       </w:pPr>
       <w:rPr>
-        <w:rFonts w:ascii="OpenSymbol" w:hAnsi="OpenSymbol" w:cs="OpenSymbol" w:hint="default"/>
-      </w:rPr>
-    </w:lvl>
-    <w:lvl w:ilvl="6">
-      <w:start w:val="1"/>
-      <w:numFmt w:val="bullet"/>
-      <w:lvlText w:val=""/>
+        <w:rFonts w:cs="Symbol"/>
+      </w:rPr>
+    </w:lvl>
+    <w:lvl w:ilvl="7">
+      <w:start w:val="1"/>
+      <w:numFmt w:val="decimal"/>
+      <w:lvlText w:val="%8."/>
       <w:lvlJc w:val="left"/>
       <w:pPr>
         <w:tabs>
@@ -34001,13 +35255,13 @@
         <w:ind w:left="3240" w:hanging="360"/>
       </w:pPr>
       <w:rPr>
-        <w:rFonts w:ascii="Symbol" w:hAnsi="Symbol" w:cs="Symbol" w:hint="default"/>
-      </w:rPr>
-    </w:lvl>
-    <w:lvl w:ilvl="7">
-      <w:start w:val="1"/>
-      <w:numFmt w:val="bullet"/>
-      <w:lvlText w:val="◦"/>
+        <w:rFonts w:cs="OpenSymbol"/>
+      </w:rPr>
+    </w:lvl>
+    <w:lvl w:ilvl="8">
+      <w:start w:val="1"/>
+      <w:numFmt w:val="decimal"/>
+      <w:lvlText w:val="%9."/>
       <w:lvlJc w:val="left"/>
       <w:pPr>
         <w:tabs>
@@ -34016,22 +35270,7 @@
         <w:ind w:left="3600" w:hanging="360"/>
       </w:pPr>
       <w:rPr>
-        <w:rFonts w:ascii="OpenSymbol" w:hAnsi="OpenSymbol" w:cs="OpenSymbol" w:hint="default"/>
-      </w:rPr>
-    </w:lvl>
-    <w:lvl w:ilvl="8">
-      <w:start w:val="1"/>
-      <w:numFmt w:val="bullet"/>
-      <w:lvlText w:val="▪"/>
-      <w:lvlJc w:val="left"/>
-      <w:pPr>
-        <w:tabs>
-          <w:tab w:val="num" w:pos="3960"/>
-        </w:tabs>
-        <w:ind w:left="3960" w:hanging="360"/>
-      </w:pPr>
-      <w:rPr>
-        <w:rFonts w:ascii="OpenSymbol" w:hAnsi="OpenSymbol" w:cs="OpenSymbol" w:hint="default"/>
+        <w:rFonts w:cs="OpenSymbol"/>
       </w:rPr>
     </w:lvl>
   </w:abstractNum>
@@ -34043,14 +35282,151 @@
       <w:lvlJc w:val="left"/>
       <w:pPr>
         <w:tabs>
+          <w:tab w:val="num" w:pos="720"/>
+        </w:tabs>
+        <w:ind w:left="720" w:hanging="360"/>
+      </w:pPr>
+      <w:rPr>
+        <w:rFonts w:ascii="Symbol" w:hAnsi="Symbol" w:cs="Symbol" w:hint="default"/>
+      </w:rPr>
+    </w:lvl>
+    <w:lvl w:ilvl="1">
+      <w:start w:val="1"/>
+      <w:numFmt w:val="bullet"/>
+      <w:lvlText w:val="◦"/>
+      <w:lvlJc w:val="left"/>
+      <w:pPr>
+        <w:tabs>
           <w:tab w:val="num" w:pos="1080"/>
         </w:tabs>
         <w:ind w:left="1080" w:hanging="360"/>
       </w:pPr>
       <w:rPr>
+        <w:rFonts w:ascii="OpenSymbol" w:hAnsi="OpenSymbol" w:cs="OpenSymbol" w:hint="default"/>
+      </w:rPr>
+    </w:lvl>
+    <w:lvl w:ilvl="2">
+      <w:start w:val="1"/>
+      <w:numFmt w:val="bullet"/>
+      <w:lvlText w:val="▪"/>
+      <w:lvlJc w:val="left"/>
+      <w:pPr>
+        <w:tabs>
+          <w:tab w:val="num" w:pos="1440"/>
+        </w:tabs>
+        <w:ind w:left="1440" w:hanging="360"/>
+      </w:pPr>
+      <w:rPr>
+        <w:rFonts w:ascii="OpenSymbol" w:hAnsi="OpenSymbol" w:cs="OpenSymbol" w:hint="default"/>
+      </w:rPr>
+    </w:lvl>
+    <w:lvl w:ilvl="3">
+      <w:start w:val="1"/>
+      <w:numFmt w:val="bullet"/>
+      <w:lvlText w:val=""/>
+      <w:lvlJc w:val="left"/>
+      <w:pPr>
+        <w:tabs>
+          <w:tab w:val="num" w:pos="1800"/>
+        </w:tabs>
+        <w:ind w:left="1800" w:hanging="360"/>
+      </w:pPr>
+      <w:rPr>
         <w:rFonts w:ascii="Symbol" w:hAnsi="Symbol" w:cs="Symbol" w:hint="default"/>
       </w:rPr>
     </w:lvl>
+    <w:lvl w:ilvl="4">
+      <w:start w:val="1"/>
+      <w:numFmt w:val="bullet"/>
+      <w:lvlText w:val="◦"/>
+      <w:lvlJc w:val="left"/>
+      <w:pPr>
+        <w:tabs>
+          <w:tab w:val="num" w:pos="2160"/>
+        </w:tabs>
+        <w:ind w:left="2160" w:hanging="360"/>
+      </w:pPr>
+      <w:rPr>
+        <w:rFonts w:ascii="OpenSymbol" w:hAnsi="OpenSymbol" w:cs="OpenSymbol" w:hint="default"/>
+      </w:rPr>
+    </w:lvl>
+    <w:lvl w:ilvl="5">
+      <w:start w:val="1"/>
+      <w:numFmt w:val="bullet"/>
+      <w:lvlText w:val="▪"/>
+      <w:lvlJc w:val="left"/>
+      <w:pPr>
+        <w:tabs>
+          <w:tab w:val="num" w:pos="2520"/>
+        </w:tabs>
+        <w:ind w:left="2520" w:hanging="360"/>
+      </w:pPr>
+      <w:rPr>
+        <w:rFonts w:ascii="OpenSymbol" w:hAnsi="OpenSymbol" w:cs="OpenSymbol" w:hint="default"/>
+      </w:rPr>
+    </w:lvl>
+    <w:lvl w:ilvl="6">
+      <w:start w:val="1"/>
+      <w:numFmt w:val="bullet"/>
+      <w:lvlText w:val=""/>
+      <w:lvlJc w:val="left"/>
+      <w:pPr>
+        <w:tabs>
+          <w:tab w:val="num" w:pos="2880"/>
+        </w:tabs>
+        <w:ind w:left="2880" w:hanging="360"/>
+      </w:pPr>
+      <w:rPr>
+        <w:rFonts w:ascii="Symbol" w:hAnsi="Symbol" w:cs="Symbol" w:hint="default"/>
+      </w:rPr>
+    </w:lvl>
+    <w:lvl w:ilvl="7">
+      <w:start w:val="1"/>
+      <w:numFmt w:val="bullet"/>
+      <w:lvlText w:val="◦"/>
+      <w:lvlJc w:val="left"/>
+      <w:pPr>
+        <w:tabs>
+          <w:tab w:val="num" w:pos="3240"/>
+        </w:tabs>
+        <w:ind w:left="3240" w:hanging="360"/>
+      </w:pPr>
+      <w:rPr>
+        <w:rFonts w:ascii="OpenSymbol" w:hAnsi="OpenSymbol" w:cs="OpenSymbol" w:hint="default"/>
+      </w:rPr>
+    </w:lvl>
+    <w:lvl w:ilvl="8">
+      <w:start w:val="1"/>
+      <w:numFmt w:val="bullet"/>
+      <w:lvlText w:val="▪"/>
+      <w:lvlJc w:val="left"/>
+      <w:pPr>
+        <w:tabs>
+          <w:tab w:val="num" w:pos="3600"/>
+        </w:tabs>
+        <w:ind w:left="3600" w:hanging="360"/>
+      </w:pPr>
+      <w:rPr>
+        <w:rFonts w:ascii="OpenSymbol" w:hAnsi="OpenSymbol" w:cs="OpenSymbol" w:hint="default"/>
+      </w:rPr>
+    </w:lvl>
+  </w:abstractNum>
+  <w:abstractNum w:abstractNumId="74">
+    <w:lvl w:ilvl="0">
+      <w:start w:val="1"/>
+      <w:numFmt w:val="bullet"/>
+      <w:lvlText w:val=""/>
+      <w:lvlJc w:val="left"/>
+      <w:pPr>
+        <w:tabs>
+          <w:tab w:val="num" w:pos="720"/>
+        </w:tabs>
+        <w:ind w:left="720" w:hanging="360"/>
+      </w:pPr>
+      <w:rPr>
+        <w:rFonts w:ascii="Symbol" w:hAnsi="Symbol" w:cs="Symbol" w:hint="default"/>
+      </w:rPr>
+    </w:lvl>
     <w:lvl w:ilvl="1">
       <w:start w:val="1"/>
       <w:numFmt w:val="bullet"/>
@@ -34058,6 +35434,21 @@
       <w:lvlJc w:val="left"/>
       <w:pPr>
         <w:tabs>
+          <w:tab w:val="num" w:pos="1080"/>
+        </w:tabs>
+        <w:ind w:left="1080" w:hanging="360"/>
+      </w:pPr>
+      <w:rPr>
+        <w:rFonts w:ascii="OpenSymbol" w:hAnsi="OpenSymbol" w:cs="OpenSymbol" w:hint="default"/>
+      </w:rPr>
+    </w:lvl>
+    <w:lvl w:ilvl="2">
+      <w:start w:val="1"/>
+      <w:numFmt w:val="bullet"/>
+      <w:lvlText w:val="▪"/>
+      <w:lvlJc w:val="left"/>
+      <w:pPr>
+        <w:tabs>
           <w:tab w:val="num" w:pos="1440"/>
         </w:tabs>
         <w:ind w:left="1440" w:hanging="360"/>
@@ -34066,6 +35457,128 @@
         <w:rFonts w:ascii="OpenSymbol" w:hAnsi="OpenSymbol" w:cs="OpenSymbol" w:hint="default"/>
       </w:rPr>
     </w:lvl>
+    <w:lvl w:ilvl="3">
+      <w:start w:val="1"/>
+      <w:numFmt w:val="bullet"/>
+      <w:lvlText w:val=""/>
+      <w:lvlJc w:val="left"/>
+      <w:pPr>
+        <w:tabs>
+          <w:tab w:val="num" w:pos="1800"/>
+        </w:tabs>
+        <w:ind w:left="1800" w:hanging="360"/>
+      </w:pPr>
+      <w:rPr>
+        <w:rFonts w:ascii="Symbol" w:hAnsi="Symbol" w:cs="Symbol" w:hint="default"/>
+      </w:rPr>
+    </w:lvl>
+    <w:lvl w:ilvl="4">
+      <w:start w:val="1"/>
+      <w:numFmt w:val="bullet"/>
+      <w:lvlText w:val="◦"/>
+      <w:lvlJc w:val="left"/>
+      <w:pPr>
+        <w:tabs>
+          <w:tab w:val="num" w:pos="2160"/>
+        </w:tabs>
+        <w:ind w:left="2160" w:hanging="360"/>
+      </w:pPr>
+      <w:rPr>
+        <w:rFonts w:ascii="OpenSymbol" w:hAnsi="OpenSymbol" w:cs="OpenSymbol" w:hint="default"/>
+      </w:rPr>
+    </w:lvl>
+    <w:lvl w:ilvl="5">
+      <w:start w:val="1"/>
+      <w:numFmt w:val="bullet"/>
+      <w:lvlText w:val="▪"/>
+      <w:lvlJc w:val="left"/>
+      <w:pPr>
+        <w:tabs>
+          <w:tab w:val="num" w:pos="2520"/>
+        </w:tabs>
+        <w:ind w:left="2520" w:hanging="360"/>
+      </w:pPr>
+      <w:rPr>
+        <w:rFonts w:ascii="OpenSymbol" w:hAnsi="OpenSymbol" w:cs="OpenSymbol" w:hint="default"/>
+      </w:rPr>
+    </w:lvl>
+    <w:lvl w:ilvl="6">
+      <w:start w:val="1"/>
+      <w:numFmt w:val="bullet"/>
+      <w:lvlText w:val=""/>
+      <w:lvlJc w:val="left"/>
+      <w:pPr>
+        <w:tabs>
+          <w:tab w:val="num" w:pos="2880"/>
+        </w:tabs>
+        <w:ind w:left="2880" w:hanging="360"/>
+      </w:pPr>
+      <w:rPr>
+        <w:rFonts w:ascii="Symbol" w:hAnsi="Symbol" w:cs="Symbol" w:hint="default"/>
+      </w:rPr>
+    </w:lvl>
+    <w:lvl w:ilvl="7">
+      <w:start w:val="1"/>
+      <w:numFmt w:val="bullet"/>
+      <w:lvlText w:val="◦"/>
+      <w:lvlJc w:val="left"/>
+      <w:pPr>
+        <w:tabs>
+          <w:tab w:val="num" w:pos="3240"/>
+        </w:tabs>
+        <w:ind w:left="3240" w:hanging="360"/>
+      </w:pPr>
+      <w:rPr>
+        <w:rFonts w:ascii="OpenSymbol" w:hAnsi="OpenSymbol" w:cs="OpenSymbol" w:hint="default"/>
+      </w:rPr>
+    </w:lvl>
+    <w:lvl w:ilvl="8">
+      <w:start w:val="1"/>
+      <w:numFmt w:val="bullet"/>
+      <w:lvlText w:val="▪"/>
+      <w:lvlJc w:val="left"/>
+      <w:pPr>
+        <w:tabs>
+          <w:tab w:val="num" w:pos="3600"/>
+        </w:tabs>
+        <w:ind w:left="3600" w:hanging="360"/>
+      </w:pPr>
+      <w:rPr>
+        <w:rFonts w:ascii="OpenSymbol" w:hAnsi="OpenSymbol" w:cs="OpenSymbol" w:hint="default"/>
+      </w:rPr>
+    </w:lvl>
+  </w:abstractNum>
+  <w:abstractNum w:abstractNumId="75">
+    <w:lvl w:ilvl="0">
+      <w:start w:val="1"/>
+      <w:numFmt w:val="bullet"/>
+      <w:lvlText w:val=""/>
+      <w:lvlJc w:val="left"/>
+      <w:pPr>
+        <w:tabs>
+          <w:tab w:val="num" w:pos="720"/>
+        </w:tabs>
+        <w:ind w:left="720" w:hanging="360"/>
+      </w:pPr>
+      <w:rPr>
+        <w:rFonts w:ascii="Symbol" w:hAnsi="Symbol" w:cs="Symbol" w:hint="default"/>
+      </w:rPr>
+    </w:lvl>
+    <w:lvl w:ilvl="1">
+      <w:start w:val="1"/>
+      <w:numFmt w:val="bullet"/>
+      <w:lvlText w:val="◦"/>
+      <w:lvlJc w:val="left"/>
+      <w:pPr>
+        <w:tabs>
+          <w:tab w:val="num" w:pos="1080"/>
+        </w:tabs>
+        <w:ind w:left="1080" w:hanging="360"/>
+      </w:pPr>
+      <w:rPr>
+        <w:rFonts w:ascii="OpenSymbol" w:hAnsi="OpenSymbol" w:cs="OpenSymbol" w:hint="default"/>
+      </w:rPr>
+    </w:lvl>
     <w:lvl w:ilvl="2">
       <w:start w:val="1"/>
       <w:numFmt w:val="bullet"/>
@@ -34073,14 +35586,151 @@
       <w:lvlJc w:val="left"/>
       <w:pPr>
         <w:tabs>
+          <w:tab w:val="num" w:pos="1440"/>
+        </w:tabs>
+        <w:ind w:left="1440" w:hanging="360"/>
+      </w:pPr>
+      <w:rPr>
+        <w:rFonts w:ascii="OpenSymbol" w:hAnsi="OpenSymbol" w:cs="OpenSymbol" w:hint="default"/>
+      </w:rPr>
+    </w:lvl>
+    <w:lvl w:ilvl="3">
+      <w:start w:val="1"/>
+      <w:numFmt w:val="bullet"/>
+      <w:lvlText w:val=""/>
+      <w:lvlJc w:val="left"/>
+      <w:pPr>
+        <w:tabs>
           <w:tab w:val="num" w:pos="1800"/>
         </w:tabs>
         <w:ind w:left="1800" w:hanging="360"/>
       </w:pPr>
       <w:rPr>
+        <w:rFonts w:ascii="Symbol" w:hAnsi="Symbol" w:cs="Symbol" w:hint="default"/>
+      </w:rPr>
+    </w:lvl>
+    <w:lvl w:ilvl="4">
+      <w:start w:val="1"/>
+      <w:numFmt w:val="bullet"/>
+      <w:lvlText w:val="◦"/>
+      <w:lvlJc w:val="left"/>
+      <w:pPr>
+        <w:tabs>
+          <w:tab w:val="num" w:pos="2160"/>
+        </w:tabs>
+        <w:ind w:left="2160" w:hanging="360"/>
+      </w:pPr>
+      <w:rPr>
         <w:rFonts w:ascii="OpenSymbol" w:hAnsi="OpenSymbol" w:cs="OpenSymbol" w:hint="default"/>
       </w:rPr>
     </w:lvl>
+    <w:lvl w:ilvl="5">
+      <w:start w:val="1"/>
+      <w:numFmt w:val="bullet"/>
+      <w:lvlText w:val="▪"/>
+      <w:lvlJc w:val="left"/>
+      <w:pPr>
+        <w:tabs>
+          <w:tab w:val="num" w:pos="2520"/>
+        </w:tabs>
+        <w:ind w:left="2520" w:hanging="360"/>
+      </w:pPr>
+      <w:rPr>
+        <w:rFonts w:ascii="OpenSymbol" w:hAnsi="OpenSymbol" w:cs="OpenSymbol" w:hint="default"/>
+      </w:rPr>
+    </w:lvl>
+    <w:lvl w:ilvl="6">
+      <w:start w:val="1"/>
+      <w:numFmt w:val="bullet"/>
+      <w:lvlText w:val=""/>
+      <w:lvlJc w:val="left"/>
+      <w:pPr>
+        <w:tabs>
+          <w:tab w:val="num" w:pos="2880"/>
+        </w:tabs>
+        <w:ind w:left="2880" w:hanging="360"/>
+      </w:pPr>
+      <w:rPr>
+        <w:rFonts w:ascii="Symbol" w:hAnsi="Symbol" w:cs="Symbol" w:hint="default"/>
+      </w:rPr>
+    </w:lvl>
+    <w:lvl w:ilvl="7">
+      <w:start w:val="1"/>
+      <w:numFmt w:val="bullet"/>
+      <w:lvlText w:val="◦"/>
+      <w:lvlJc w:val="left"/>
+      <w:pPr>
+        <w:tabs>
+          <w:tab w:val="num" w:pos="3240"/>
+        </w:tabs>
+        <w:ind w:left="3240" w:hanging="360"/>
+      </w:pPr>
+      <w:rPr>
+        <w:rFonts w:ascii="OpenSymbol" w:hAnsi="OpenSymbol" w:cs="OpenSymbol" w:hint="default"/>
+      </w:rPr>
+    </w:lvl>
+    <w:lvl w:ilvl="8">
+      <w:start w:val="1"/>
+      <w:numFmt w:val="bullet"/>
+      <w:lvlText w:val="▪"/>
+      <w:lvlJc w:val="left"/>
+      <w:pPr>
+        <w:tabs>
+          <w:tab w:val="num" w:pos="3600"/>
+        </w:tabs>
+        <w:ind w:left="3600" w:hanging="360"/>
+      </w:pPr>
+      <w:rPr>
+        <w:rFonts w:ascii="OpenSymbol" w:hAnsi="OpenSymbol" w:cs="OpenSymbol" w:hint="default"/>
+      </w:rPr>
+    </w:lvl>
+  </w:abstractNum>
+  <w:abstractNum w:abstractNumId="76">
+    <w:lvl w:ilvl="0">
+      <w:start w:val="1"/>
+      <w:numFmt w:val="bullet"/>
+      <w:lvlText w:val=""/>
+      <w:lvlJc w:val="left"/>
+      <w:pPr>
+        <w:tabs>
+          <w:tab w:val="num" w:pos="720"/>
+        </w:tabs>
+        <w:ind w:left="720" w:hanging="360"/>
+      </w:pPr>
+      <w:rPr>
+        <w:rFonts w:ascii="Symbol" w:hAnsi="Symbol" w:cs="Symbol" w:hint="default"/>
+      </w:rPr>
+    </w:lvl>
+    <w:lvl w:ilvl="1">
+      <w:start w:val="1"/>
+      <w:numFmt w:val="bullet"/>
+      <w:lvlText w:val="◦"/>
+      <w:lvlJc w:val="left"/>
+      <w:pPr>
+        <w:tabs>
+          <w:tab w:val="num" w:pos="1080"/>
+        </w:tabs>
+        <w:ind w:left="1080" w:hanging="360"/>
+      </w:pPr>
+      <w:rPr>
+        <w:rFonts w:ascii="OpenSymbol" w:hAnsi="OpenSymbol" w:cs="OpenSymbol" w:hint="default"/>
+      </w:rPr>
+    </w:lvl>
+    <w:lvl w:ilvl="2">
+      <w:start w:val="1"/>
+      <w:numFmt w:val="bullet"/>
+      <w:lvlText w:val="▪"/>
+      <w:lvlJc w:val="left"/>
+      <w:pPr>
+        <w:tabs>
+          <w:tab w:val="num" w:pos="1440"/>
+        </w:tabs>
+        <w:ind w:left="1440" w:hanging="360"/>
+      </w:pPr>
+      <w:rPr>
+        <w:rFonts w:ascii="OpenSymbol" w:hAnsi="OpenSymbol" w:cs="OpenSymbol" w:hint="default"/>
+      </w:rPr>
+    </w:lvl>
     <w:lvl w:ilvl="3">
       <w:start w:val="1"/>
       <w:numFmt w:val="bullet"/>
@@ -34088,14 +35738,151 @@
       <w:lvlJc w:val="left"/>
       <w:pPr>
         <w:tabs>
+          <w:tab w:val="num" w:pos="1800"/>
+        </w:tabs>
+        <w:ind w:left="1800" w:hanging="360"/>
+      </w:pPr>
+      <w:rPr>
+        <w:rFonts w:ascii="Symbol" w:hAnsi="Symbol" w:cs="Symbol" w:hint="default"/>
+      </w:rPr>
+    </w:lvl>
+    <w:lvl w:ilvl="4">
+      <w:start w:val="1"/>
+      <w:numFmt w:val="bullet"/>
+      <w:lvlText w:val="◦"/>
+      <w:lvlJc w:val="left"/>
+      <w:pPr>
+        <w:tabs>
           <w:tab w:val="num" w:pos="2160"/>
         </w:tabs>
         <w:ind w:left="2160" w:hanging="360"/>
       </w:pPr>
       <w:rPr>
+        <w:rFonts w:ascii="OpenSymbol" w:hAnsi="OpenSymbol" w:cs="OpenSymbol" w:hint="default"/>
+      </w:rPr>
+    </w:lvl>
+    <w:lvl w:ilvl="5">
+      <w:start w:val="1"/>
+      <w:numFmt w:val="bullet"/>
+      <w:lvlText w:val="▪"/>
+      <w:lvlJc w:val="left"/>
+      <w:pPr>
+        <w:tabs>
+          <w:tab w:val="num" w:pos="2520"/>
+        </w:tabs>
+        <w:ind w:left="2520" w:hanging="360"/>
+      </w:pPr>
+      <w:rPr>
+        <w:rFonts w:ascii="OpenSymbol" w:hAnsi="OpenSymbol" w:cs="OpenSymbol" w:hint="default"/>
+      </w:rPr>
+    </w:lvl>
+    <w:lvl w:ilvl="6">
+      <w:start w:val="1"/>
+      <w:numFmt w:val="bullet"/>
+      <w:lvlText w:val=""/>
+      <w:lvlJc w:val="left"/>
+      <w:pPr>
+        <w:tabs>
+          <w:tab w:val="num" w:pos="2880"/>
+        </w:tabs>
+        <w:ind w:left="2880" w:hanging="360"/>
+      </w:pPr>
+      <w:rPr>
         <w:rFonts w:ascii="Symbol" w:hAnsi="Symbol" w:cs="Symbol" w:hint="default"/>
       </w:rPr>
     </w:lvl>
+    <w:lvl w:ilvl="7">
+      <w:start w:val="1"/>
+      <w:numFmt w:val="bullet"/>
+      <w:lvlText w:val="◦"/>
+      <w:lvlJc w:val="left"/>
+      <w:pPr>
+        <w:tabs>
+          <w:tab w:val="num" w:pos="3240"/>
+        </w:tabs>
+        <w:ind w:left="3240" w:hanging="360"/>
+      </w:pPr>
+      <w:rPr>
+        <w:rFonts w:ascii="OpenSymbol" w:hAnsi="OpenSymbol" w:cs="OpenSymbol" w:hint="default"/>
+      </w:rPr>
+    </w:lvl>
+    <w:lvl w:ilvl="8">
+      <w:start w:val="1"/>
+      <w:numFmt w:val="bullet"/>
+      <w:lvlText w:val="▪"/>
+      <w:lvlJc w:val="left"/>
+      <w:pPr>
+        <w:tabs>
+          <w:tab w:val="num" w:pos="3600"/>
+        </w:tabs>
+        <w:ind w:left="3600" w:hanging="360"/>
+      </w:pPr>
+      <w:rPr>
+        <w:rFonts w:ascii="OpenSymbol" w:hAnsi="OpenSymbol" w:cs="OpenSymbol" w:hint="default"/>
+      </w:rPr>
+    </w:lvl>
+  </w:abstractNum>
+  <w:abstractNum w:abstractNumId="77">
+    <w:lvl w:ilvl="0">
+      <w:start w:val="1"/>
+      <w:numFmt w:val="bullet"/>
+      <w:lvlText w:val=""/>
+      <w:lvlJc w:val="left"/>
+      <w:pPr>
+        <w:tabs>
+          <w:tab w:val="num" w:pos="720"/>
+        </w:tabs>
+        <w:ind w:left="720" w:hanging="360"/>
+      </w:pPr>
+      <w:rPr>
+        <w:rFonts w:ascii="Symbol" w:hAnsi="Symbol" w:cs="Symbol" w:hint="default"/>
+      </w:rPr>
+    </w:lvl>
+    <w:lvl w:ilvl="1">
+      <w:start w:val="1"/>
+      <w:numFmt w:val="bullet"/>
+      <w:lvlText w:val="◦"/>
+      <w:lvlJc w:val="left"/>
+      <w:pPr>
+        <w:tabs>
+          <w:tab w:val="num" w:pos="1080"/>
+        </w:tabs>
+        <w:ind w:left="1080" w:hanging="360"/>
+      </w:pPr>
+      <w:rPr>
+        <w:rFonts w:ascii="OpenSymbol" w:hAnsi="OpenSymbol" w:cs="OpenSymbol" w:hint="default"/>
+      </w:rPr>
+    </w:lvl>
+    <w:lvl w:ilvl="2">
+      <w:start w:val="1"/>
+      <w:numFmt w:val="bullet"/>
+      <w:lvlText w:val="▪"/>
+      <w:lvlJc w:val="left"/>
+      <w:pPr>
+        <w:tabs>
+          <w:tab w:val="num" w:pos="1440"/>
+        </w:tabs>
+        <w:ind w:left="1440" w:hanging="360"/>
+      </w:pPr>
+      <w:rPr>
+        <w:rFonts w:ascii="OpenSymbol" w:hAnsi="OpenSymbol" w:cs="OpenSymbol" w:hint="default"/>
+      </w:rPr>
+    </w:lvl>
+    <w:lvl w:ilvl="3">
+      <w:start w:val="1"/>
+      <w:numFmt w:val="bullet"/>
+      <w:lvlText w:val=""/>
+      <w:lvlJc w:val="left"/>
+      <w:pPr>
+        <w:tabs>
+          <w:tab w:val="num" w:pos="1800"/>
+        </w:tabs>
+        <w:ind w:left="1800" w:hanging="360"/>
+      </w:pPr>
+      <w:rPr>
+        <w:rFonts w:ascii="Symbol" w:hAnsi="Symbol" w:cs="Symbol" w:hint="default"/>
+      </w:rPr>
+    </w:lvl>
     <w:lvl w:ilvl="4">
       <w:start w:val="1"/>
       <w:numFmt w:val="bullet"/>
@@ -34103,6 +35890,21 @@
       <w:lvlJc w:val="left"/>
       <w:pPr>
         <w:tabs>
+          <w:tab w:val="num" w:pos="2160"/>
+        </w:tabs>
+        <w:ind w:left="2160" w:hanging="360"/>
+      </w:pPr>
+      <w:rPr>
+        <w:rFonts w:ascii="OpenSymbol" w:hAnsi="OpenSymbol" w:cs="OpenSymbol" w:hint="default"/>
+      </w:rPr>
+    </w:lvl>
+    <w:lvl w:ilvl="5">
+      <w:start w:val="1"/>
+      <w:numFmt w:val="bullet"/>
+      <w:lvlText w:val="▪"/>
+      <w:lvlJc w:val="left"/>
+      <w:pPr>
+        <w:tabs>
           <w:tab w:val="num" w:pos="2520"/>
         </w:tabs>
         <w:ind w:left="2520" w:hanging="360"/>
@@ -34111,61 +35913,46 @@
         <w:rFonts w:ascii="OpenSymbol" w:hAnsi="OpenSymbol" w:cs="OpenSymbol" w:hint="default"/>
       </w:rPr>
     </w:lvl>
-    <w:lvl w:ilvl="5">
+    <w:lvl w:ilvl="6">
+      <w:start w:val="1"/>
+      <w:numFmt w:val="bullet"/>
+      <w:lvlText w:val=""/>
+      <w:lvlJc w:val="left"/>
+      <w:pPr>
+        <w:tabs>
+          <w:tab w:val="num" w:pos="2880"/>
+        </w:tabs>
+        <w:ind w:left="2880" w:hanging="360"/>
+      </w:pPr>
+      <w:rPr>
+        <w:rFonts w:ascii="Symbol" w:hAnsi="Symbol" w:cs="Symbol" w:hint="default"/>
+      </w:rPr>
+    </w:lvl>
+    <w:lvl w:ilvl="7">
+      <w:start w:val="1"/>
+      <w:numFmt w:val="bullet"/>
+      <w:lvlText w:val="◦"/>
+      <w:lvlJc w:val="left"/>
+      <w:pPr>
+        <w:tabs>
+          <w:tab w:val="num" w:pos="3240"/>
+        </w:tabs>
+        <w:ind w:left="3240" w:hanging="360"/>
+      </w:pPr>
+      <w:rPr>
+        <w:rFonts w:ascii="OpenSymbol" w:hAnsi="OpenSymbol" w:cs="OpenSymbol" w:hint="default"/>
+      </w:rPr>
+    </w:lvl>
+    <w:lvl w:ilvl="8">
       <w:start w:val="1"/>
       <w:numFmt w:val="bullet"/>
       <w:lvlText w:val="▪"/>
       <w:lvlJc w:val="left"/>
       <w:pPr>
         <w:tabs>
-          <w:tab w:val="num" w:pos="2880"/>
-        </w:tabs>
-        <w:ind w:left="2880" w:hanging="360"/>
-      </w:pPr>
-      <w:rPr>
-        <w:rFonts w:ascii="OpenSymbol" w:hAnsi="OpenSymbol" w:cs="OpenSymbol" w:hint="default"/>
-      </w:rPr>
-    </w:lvl>
-    <w:lvl w:ilvl="6">
-      <w:start w:val="1"/>
-      <w:numFmt w:val="bullet"/>
-      <w:lvlText w:val=""/>
-      <w:lvlJc w:val="left"/>
-      <w:pPr>
-        <w:tabs>
-          <w:tab w:val="num" w:pos="3240"/>
-        </w:tabs>
-        <w:ind w:left="3240" w:hanging="360"/>
-      </w:pPr>
-      <w:rPr>
-        <w:rFonts w:ascii="Symbol" w:hAnsi="Symbol" w:cs="Symbol" w:hint="default"/>
-      </w:rPr>
-    </w:lvl>
-    <w:lvl w:ilvl="7">
-      <w:start w:val="1"/>
-      <w:numFmt w:val="bullet"/>
-      <w:lvlText w:val="◦"/>
-      <w:lvlJc w:val="left"/>
-      <w:pPr>
-        <w:tabs>
           <w:tab w:val="num" w:pos="3600"/>
         </w:tabs>
         <w:ind w:left="3600" w:hanging="360"/>
-      </w:pPr>
-      <w:rPr>
-        <w:rFonts w:ascii="OpenSymbol" w:hAnsi="OpenSymbol" w:cs="OpenSymbol" w:hint="default"/>
-      </w:rPr>
-    </w:lvl>
-    <w:lvl w:ilvl="8">
-      <w:start w:val="1"/>
-      <w:numFmt w:val="bullet"/>
-      <w:lvlText w:val="▪"/>
-      <w:lvlJc w:val="left"/>
-      <w:pPr>
-        <w:tabs>
-          <w:tab w:val="num" w:pos="3960"/>
-        </w:tabs>
-        <w:ind w:left="3960" w:hanging="360"/>
       </w:pPr>
       <w:rPr>
         <w:rFonts w:ascii="OpenSymbol" w:hAnsi="OpenSymbol" w:cs="OpenSymbol" w:hint="default"/>
@@ -34392,6 +36179,18 @@
     <w:abstractNumId w:val="73"/>
   </w:num>
   <w:num w:numId="74">
+    <w:abstractNumId w:val="74"/>
+  </w:num>
+  <w:num w:numId="75">
+    <w:abstractNumId w:val="75"/>
+  </w:num>
+  <w:num w:numId="76">
+    <w:abstractNumId w:val="76"/>
+  </w:num>
+  <w:num w:numId="77">
+    <w:abstractNumId w:val="77"/>
+  </w:num>
+  <w:num w:numId="78">
     <w:abstractNumId w:val="9"/>
     <w:lvlOverride w:ilvl="0">
       <w:lvl w:ilvl="0">
@@ -34556,7 +36355,7 @@
       </w:lvl>
     </w:lvlOverride>
   </w:num>
-  <w:num w:numId="75">
+  <w:num w:numId="79">
     <w:abstractNumId w:val="9"/>
     <w:lvlOverride w:ilvl="0">
       <w:lvl w:ilvl="0">
@@ -34721,7 +36520,7 @@
       </w:lvl>
     </w:lvlOverride>
   </w:num>
-  <w:num w:numId="76">
+  <w:num w:numId="80">
     <w:abstractNumId w:val="9"/>
     <w:lvlOverride w:ilvl="0">
       <w:lvl w:ilvl="0">
@@ -34886,7 +36685,7 @@
       </w:lvl>
     </w:lvlOverride>
   </w:num>
-  <w:num w:numId="77">
+  <w:num w:numId="81">
     <w:abstractNumId w:val="9"/>
     <w:lvlOverride w:ilvl="0">
       <w:lvl w:ilvl="0">
@@ -35051,7 +36850,7 @@
       </w:lvl>
     </w:lvlOverride>
   </w:num>
-  <w:num w:numId="78">
+  <w:num w:numId="82">
     <w:abstractNumId w:val="9"/>
     <w:lvlOverride w:ilvl="0">
       <w:lvl w:ilvl="0">
@@ -35240,7 +37039,7 @@
     <w:pPr>
       <w:widowControl/>
       <w:suppressAutoHyphens w:val="true"/>
-      <w:overflowPunct w:val="true"/>
+      <w:overflowPunct w:val="false"/>
       <w:bidi w:val="0"/>
       <w:spacing w:lineRule="auto" w:line="360" w:before="0" w:after="120"/>
       <w:jc w:val="both"/>

--- a/Final Technical Report - TEMPLATE.docx
+++ b/Final Technical Report - TEMPLATE.docx
@@ -7580,7 +7580,7 @@
               <w:widowControl w:val="false"/>
               <w:numPr>
                 <w:ilvl w:val="0"/>
-                <w:numId w:val="78"/>
+                <w:numId w:val="79"/>
               </w:numPr>
               <w:spacing w:before="120" w:after="120"/>
               <w:rPr/>
@@ -9997,7 +9997,7 @@
               <w:widowControl w:val="false"/>
               <w:numPr>
                 <w:ilvl w:val="0"/>
-                <w:numId w:val="79"/>
+                <w:numId w:val="80"/>
               </w:numPr>
               <w:spacing w:before="120" w:after="120"/>
               <w:rPr/>
@@ -12644,7 +12644,7 @@
               <w:widowControl w:val="false"/>
               <w:numPr>
                 <w:ilvl w:val="0"/>
-                <w:numId w:val="80"/>
+                <w:numId w:val="81"/>
               </w:numPr>
               <w:spacing w:before="120" w:after="120"/>
               <w:rPr/>
@@ -14148,7 +14148,7 @@
               <w:widowControl w:val="false"/>
               <w:numPr>
                 <w:ilvl w:val="0"/>
-                <w:numId w:val="81"/>
+                <w:numId w:val="82"/>
               </w:numPr>
               <w:spacing w:before="120" w:after="120"/>
               <w:rPr/>
@@ -15576,7 +15576,7 @@
               <w:widowControl w:val="false"/>
               <w:numPr>
                 <w:ilvl w:val="0"/>
-                <w:numId w:val="82"/>
+                <w:numId w:val="83"/>
               </w:numPr>
               <w:spacing w:before="120" w:after="120"/>
               <w:rPr/>
@@ -23098,10 +23098,7 @@
           <w:ilvl w:val="0"/>
           <w:numId w:val="77"/>
         </w:numPr>
-        <w:rPr>
-          <w:rFonts w:cs="Arial"/>
-          <w:lang w:val="en-IE"/>
-        </w:rPr>
+        <w:rPr/>
       </w:pPr>
       <w:r>
         <w:rPr>
@@ -23176,26 +23173,3045 @@
           <w:rFonts w:cs="Arial"/>
           <w:lang w:val="en-IE"/>
         </w:rPr>
-        <w:t>Provide screenshots of key screens and explain.</w:t>
+      </w:r>
+      <w:r>
+        <w:rPr>
+          <w:rFonts w:cs="Arial"/>
+          <w:lang w:val="en-IE"/>
+        </w:rPr>
+        <w:t xml:space="preserve">      </w:t>
+      </w:r>
+      <w:r>
+        <mc:AlternateContent>
+          <mc:Choice Requires="wps">
+            <w:drawing>
+              <wp:inline distT="0" distB="0" distL="0" distR="0">
+                <wp:extent cx="1440180" cy="3207385"/>
+                <wp:effectExtent l="0" t="0" r="0" b="0"/>
+                <wp:docPr id="53" name="Frame12"/>
+                <a:graphic xmlns:a="http://schemas.openxmlformats.org/drawingml/2006/main">
+                  <a:graphicData uri="http://schemas.microsoft.com/office/word/2010/wordprocessingShape">
+                    <wps:wsp>
+                      <wps:cNvSpPr txBox="1"/>
+                      <wps:spPr>
+                        <a:xfrm>
+                          <a:off x="0" y="0"/>
+                          <a:ext cx="1440180" cy="3207385"/>
+                        </a:xfrm>
+                        <a:prstGeom prst="rect"/>
+                        <a:solidFill>
+                          <a:srgbClr val="FFFFFF"/>
+                        </a:solidFill>
+                      </wps:spPr>
+                      <wps:txbx>
+                        <w:txbxContent>
+                          <w:p>
+                            <w:pPr>
+                              <w:pStyle w:val="Figure"/>
+                              <w:spacing w:before="120" w:after="120"/>
+                              <w:rPr/>
+                            </w:pPr>
+                            <w:r>
+                              <w:rPr>
+                                <w:sz w:val="16"/>
+                                <w:szCs w:val="16"/>
+                              </w:rPr>
+                              <w:drawing>
+                                <wp:inline distT="0" distB="0" distL="0" distR="0">
+                                  <wp:extent cx="1440180" cy="2879725"/>
+                                  <wp:effectExtent l="0" t="0" r="0" b="0"/>
+                                  <wp:docPr id="54" name="Image18" descr=""/>
+                                  <wp:cNvGraphicFramePr>
+                                    <a:graphicFrameLocks xmlns:a="http://schemas.openxmlformats.org/drawingml/2006/main" noChangeAspect="1"/>
+                                  </wp:cNvGraphicFramePr>
+                                  <a:graphic xmlns:a="http://schemas.openxmlformats.org/drawingml/2006/main">
+                                    <a:graphicData uri="http://schemas.openxmlformats.org/drawingml/2006/picture">
+                                      <pic:pic xmlns:pic="http://schemas.openxmlformats.org/drawingml/2006/picture">
+                                        <pic:nvPicPr>
+                                          <pic:cNvPr id="54" name="Image18" descr=""/>
+                                          <pic:cNvPicPr>
+                                            <a:picLocks noChangeAspect="1" noChangeArrowheads="1"/>
+                                          </pic:cNvPicPr>
+                                        </pic:nvPicPr>
+                                        <pic:blipFill>
+                                          <a:blip r:embed="rId43"/>
+                                          <a:stretch>
+                                            <a:fillRect/>
+                                          </a:stretch>
+                                        </pic:blipFill>
+                                        <pic:spPr bwMode="auto">
+                                          <a:xfrm>
+                                            <a:off x="0" y="0"/>
+                                            <a:ext cx="1440180" cy="2879725"/>
+                                          </a:xfrm>
+                                          <a:prstGeom prst="rect">
+                                            <a:avLst/>
+                                          </a:prstGeom>
+                                        </pic:spPr>
+                                      </pic:pic>
+                                    </a:graphicData>
+                                  </a:graphic>
+                                </wp:inline>
+                              </w:drawing>
+                              <w:t>F</w:t>
+                            </w:r>
+                            <w:bookmarkStart w:id="115" w:name="__DdeLink__2330_142222616"/>
+                            <w:r>
+                              <w:rPr>
+                                <w:sz w:val="16"/>
+                                <w:szCs w:val="16"/>
+                              </w:rPr>
+                              <w:t xml:space="preserve">igure </w:t>
+                            </w:r>
+                            <w:r>
+                              <w:rPr>
+                                <w:sz w:val="16"/>
+                                <w:szCs w:val="16"/>
+                              </w:rPr>
+                              <w:t>2.5.1</w:t>
+                            </w:r>
+                            <w:r>
+                              <w:rPr>
+                                <w:sz w:val="16"/>
+                                <w:szCs w:val="16"/>
+                              </w:rPr>
+                              <w:t>: Welcome Page</w:t>
+                            </w:r>
+                            <w:bookmarkEnd w:id="115"/>
+                          </w:p>
+                        </w:txbxContent>
+                      </wps:txbx>
+                      <wps:bodyPr anchor="t" lIns="0" tIns="0" rIns="0" bIns="0">
+                        <a:noAutofit/>
+                      </wps:bodyPr>
+                    </wps:wsp>
+                  </a:graphicData>
+                </a:graphic>
+              </wp:inline>
+            </w:drawing>
+          </mc:Choice>
+          <mc:Fallback>
+            <w:pict>
+              <v:rect style="position:absolute;rotation:-0;width:113.4pt;height:252.55pt;mso-wrap-distance-left:0pt;mso-wrap-distance-right:0pt;mso-wrap-distance-top:0pt;mso-wrap-distance-bottom:0pt;margin-top:-252.55pt;mso-position-vertical:top;mso-position-vertical-relative:text;margin-left:159.4pt;mso-position-horizontal:center;mso-position-horizontal-relative:text">
+                <v:textbox inset="0in,0in,0in,0in">
+                  <w:txbxContent>
+                    <w:p>
+                      <w:pPr>
+                        <w:pStyle w:val="Figure"/>
+                        <w:spacing w:before="120" w:after="120"/>
+                        <w:rPr/>
+                      </w:pPr>
+                      <w:r>
+                        <w:rPr>
+                          <w:sz w:val="16"/>
+                          <w:szCs w:val="16"/>
+                        </w:rPr>
+                        <w:drawing>
+                          <wp:inline distT="0" distB="0" distL="0" distR="0">
+                            <wp:extent cx="1440180" cy="2879725"/>
+                            <wp:effectExtent l="0" t="0" r="0" b="0"/>
+                            <wp:docPr id="55" name="Image18" descr=""/>
+                            <wp:cNvGraphicFramePr>
+                              <a:graphicFrameLocks xmlns:a="http://schemas.openxmlformats.org/drawingml/2006/main" noChangeAspect="1"/>
+                            </wp:cNvGraphicFramePr>
+                            <a:graphic xmlns:a="http://schemas.openxmlformats.org/drawingml/2006/main">
+                              <a:graphicData uri="http://schemas.openxmlformats.org/drawingml/2006/picture">
+                                <pic:pic xmlns:pic="http://schemas.openxmlformats.org/drawingml/2006/picture">
+                                  <pic:nvPicPr>
+                                    <pic:cNvPr id="55" name="Image18" descr=""/>
+                                    <pic:cNvPicPr>
+                                      <a:picLocks noChangeAspect="1" noChangeArrowheads="1"/>
+                                    </pic:cNvPicPr>
+                                  </pic:nvPicPr>
+                                  <pic:blipFill>
+                                    <a:blip r:embed="rId44"/>
+                                    <a:stretch>
+                                      <a:fillRect/>
+                                    </a:stretch>
+                                  </pic:blipFill>
+                                  <pic:spPr bwMode="auto">
+                                    <a:xfrm>
+                                      <a:off x="0" y="0"/>
+                                      <a:ext cx="1440180" cy="2879725"/>
+                                    </a:xfrm>
+                                    <a:prstGeom prst="rect">
+                                      <a:avLst/>
+                                    </a:prstGeom>
+                                  </pic:spPr>
+                                </pic:pic>
+                              </a:graphicData>
+                            </a:graphic>
+                          </wp:inline>
+                        </w:drawing>
+                        <w:t>F</w:t>
+                      </w:r>
+                      <w:bookmarkStart w:id="116" w:name="__DdeLink__2330_142222616"/>
+                      <w:r>
+                        <w:rPr>
+                          <w:sz w:val="16"/>
+                          <w:szCs w:val="16"/>
+                        </w:rPr>
+                        <w:t xml:space="preserve">igure </w:t>
+                      </w:r>
+                      <w:r>
+                        <w:rPr>
+                          <w:sz w:val="16"/>
+                          <w:szCs w:val="16"/>
+                        </w:rPr>
+                        <w:t>2.5.1</w:t>
+                      </w:r>
+                      <w:r>
+                        <w:rPr>
+                          <w:sz w:val="16"/>
+                          <w:szCs w:val="16"/>
+                        </w:rPr>
+                        <w:t>: Welcome Page</w:t>
+                      </w:r>
+                      <w:bookmarkEnd w:id="116"/>
+                    </w:p>
+                  </w:txbxContent>
+                </v:textbox>
+                <w10:wrap type="square" side="largest"/>
+              </v:rect>
+            </w:pict>
+          </mc:Fallback>
+        </mc:AlternateContent>
+      </w:r>
+      <w:r>
+        <mc:AlternateContent>
+          <mc:Choice Requires="wps">
+            <w:drawing>
+              <wp:anchor behindDoc="0" distT="0" distB="0" distL="0" distR="0" simplePos="0" locked="0" layoutInCell="0" allowOverlap="1" relativeHeight="46">
+                <wp:simplePos x="0" y="0"/>
+                <wp:positionH relativeFrom="column">
+                  <wp:posOffset>4319905</wp:posOffset>
+                </wp:positionH>
+                <wp:positionV relativeFrom="paragraph">
+                  <wp:posOffset>21590</wp:posOffset>
+                </wp:positionV>
+                <wp:extent cx="1440180" cy="3207385"/>
+                <wp:effectExtent l="0" t="0" r="0" b="0"/>
+                <wp:wrapSquare wrapText="largest"/>
+                <wp:docPr id="56" name="Frame14"/>
+                <a:graphic xmlns:a="http://schemas.openxmlformats.org/drawingml/2006/main">
+                  <a:graphicData uri="http://schemas.microsoft.com/office/word/2010/wordprocessingShape">
+                    <wps:wsp>
+                      <wps:cNvSpPr txBox="1"/>
+                      <wps:spPr>
+                        <a:xfrm>
+                          <a:off x="0" y="0"/>
+                          <a:ext cx="1440180" cy="3207385"/>
+                        </a:xfrm>
+                        <a:prstGeom prst="rect"/>
+                        <a:solidFill>
+                          <a:srgbClr val="FFFFFF"/>
+                        </a:solidFill>
+                      </wps:spPr>
+                      <wps:txbx>
+                        <w:txbxContent>
+                          <w:p>
+                            <w:pPr>
+                              <w:pStyle w:val="Figure"/>
+                              <w:spacing w:before="120" w:after="120"/>
+                              <w:rPr/>
+                            </w:pPr>
+                            <w:r>
+                              <w:rPr>
+                                <w:sz w:val="16"/>
+                                <w:szCs w:val="16"/>
+                              </w:rPr>
+                              <w:drawing>
+                                <wp:inline distT="0" distB="0" distL="0" distR="0">
+                                  <wp:extent cx="1440180" cy="2879725"/>
+                                  <wp:effectExtent l="0" t="0" r="0" b="0"/>
+                                  <wp:docPr id="57" name="Image19" descr=""/>
+                                  <wp:cNvGraphicFramePr>
+                                    <a:graphicFrameLocks xmlns:a="http://schemas.openxmlformats.org/drawingml/2006/main" noChangeAspect="1"/>
+                                  </wp:cNvGraphicFramePr>
+                                  <a:graphic xmlns:a="http://schemas.openxmlformats.org/drawingml/2006/main">
+                                    <a:graphicData uri="http://schemas.openxmlformats.org/drawingml/2006/picture">
+                                      <pic:pic xmlns:pic="http://schemas.openxmlformats.org/drawingml/2006/picture">
+                                        <pic:nvPicPr>
+                                          <pic:cNvPr id="57" name="Image19" descr=""/>
+                                          <pic:cNvPicPr>
+                                            <a:picLocks noChangeAspect="1" noChangeArrowheads="1"/>
+                                          </pic:cNvPicPr>
+                                        </pic:nvPicPr>
+                                        <pic:blipFill>
+                                          <a:blip r:embed="rId45"/>
+                                          <a:stretch>
+                                            <a:fillRect/>
+                                          </a:stretch>
+                                        </pic:blipFill>
+                                        <pic:spPr bwMode="auto">
+                                          <a:xfrm>
+                                            <a:off x="0" y="0"/>
+                                            <a:ext cx="1440180" cy="2879725"/>
+                                          </a:xfrm>
+                                          <a:prstGeom prst="rect">
+                                            <a:avLst/>
+                                          </a:prstGeom>
+                                        </pic:spPr>
+                                      </pic:pic>
+                                    </a:graphicData>
+                                  </a:graphic>
+                                </wp:inline>
+                              </w:drawing>
+                              <w:t>F</w:t>
+                            </w:r>
+                            <w:bookmarkStart w:id="117" w:name="__DdeLink__2334_142222616"/>
+                            <w:r>
+                              <w:rPr>
+                                <w:sz w:val="16"/>
+                                <w:szCs w:val="16"/>
+                              </w:rPr>
+                              <w:t>igure</w:t>
+                            </w:r>
+                            <w:r>
+                              <w:rPr/>
+                              <w:t xml:space="preserve"> </w:t>
+                            </w:r>
+                            <w:r>
+                              <w:rPr>
+                                <w:sz w:val="16"/>
+                                <w:szCs w:val="16"/>
+                              </w:rPr>
+                              <w:t>2.5.3: Register Page</w:t>
+                            </w:r>
+                            <w:bookmarkEnd w:id="117"/>
+                          </w:p>
+                        </w:txbxContent>
+                      </wps:txbx>
+                      <wps:bodyPr anchor="t" lIns="0" tIns="0" rIns="0" bIns="0">
+                        <a:noAutofit/>
+                      </wps:bodyPr>
+                    </wps:wsp>
+                  </a:graphicData>
+                </a:graphic>
+              </wp:anchor>
+            </w:drawing>
+          </mc:Choice>
+          <mc:Fallback>
+            <w:pict>
+              <v:rect style="position:absolute;rotation:-0;width:113.4pt;height:252.55pt;mso-wrap-distance-left:0pt;mso-wrap-distance-right:0pt;mso-wrap-distance-top:0pt;mso-wrap-distance-bottom:0pt;margin-top:1.7pt;mso-position-vertical-relative:text;margin-left:340.15pt;mso-position-horizontal-relative:text">
+                <v:textbox inset="0in,0in,0in,0in">
+                  <w:txbxContent>
+                    <w:p>
+                      <w:pPr>
+                        <w:pStyle w:val="Figure"/>
+                        <w:spacing w:before="120" w:after="120"/>
+                        <w:rPr/>
+                      </w:pPr>
+                      <w:r>
+                        <w:rPr>
+                          <w:sz w:val="16"/>
+                          <w:szCs w:val="16"/>
+                        </w:rPr>
+                        <w:drawing>
+                          <wp:inline distT="0" distB="0" distL="0" distR="0">
+                            <wp:extent cx="1440180" cy="2879725"/>
+                            <wp:effectExtent l="0" t="0" r="0" b="0"/>
+                            <wp:docPr id="58" name="Image19" descr=""/>
+                            <wp:cNvGraphicFramePr>
+                              <a:graphicFrameLocks xmlns:a="http://schemas.openxmlformats.org/drawingml/2006/main" noChangeAspect="1"/>
+                            </wp:cNvGraphicFramePr>
+                            <a:graphic xmlns:a="http://schemas.openxmlformats.org/drawingml/2006/main">
+                              <a:graphicData uri="http://schemas.openxmlformats.org/drawingml/2006/picture">
+                                <pic:pic xmlns:pic="http://schemas.openxmlformats.org/drawingml/2006/picture">
+                                  <pic:nvPicPr>
+                                    <pic:cNvPr id="58" name="Image19" descr=""/>
+                                    <pic:cNvPicPr>
+                                      <a:picLocks noChangeAspect="1" noChangeArrowheads="1"/>
+                                    </pic:cNvPicPr>
+                                  </pic:nvPicPr>
+                                  <pic:blipFill>
+                                    <a:blip r:embed="rId46"/>
+                                    <a:stretch>
+                                      <a:fillRect/>
+                                    </a:stretch>
+                                  </pic:blipFill>
+                                  <pic:spPr bwMode="auto">
+                                    <a:xfrm>
+                                      <a:off x="0" y="0"/>
+                                      <a:ext cx="1440180" cy="2879725"/>
+                                    </a:xfrm>
+                                    <a:prstGeom prst="rect">
+                                      <a:avLst/>
+                                    </a:prstGeom>
+                                  </pic:spPr>
+                                </pic:pic>
+                              </a:graphicData>
+                            </a:graphic>
+                          </wp:inline>
+                        </w:drawing>
+                        <w:t>F</w:t>
+                      </w:r>
+                      <w:bookmarkStart w:id="118" w:name="__DdeLink__2334_142222616"/>
+                      <w:r>
+                        <w:rPr>
+                          <w:sz w:val="16"/>
+                          <w:szCs w:val="16"/>
+                        </w:rPr>
+                        <w:t>igure</w:t>
+                      </w:r>
+                      <w:r>
+                        <w:rPr/>
+                        <w:t xml:space="preserve"> </w:t>
+                      </w:r>
+                      <w:r>
+                        <w:rPr>
+                          <w:sz w:val="16"/>
+                          <w:szCs w:val="16"/>
+                        </w:rPr>
+                        <w:t>2.5.3: Register Page</w:t>
+                      </w:r>
+                      <w:bookmarkEnd w:id="118"/>
+                    </w:p>
+                  </w:txbxContent>
+                </v:textbox>
+                <w10:wrap type="square" side="largest"/>
+              </v:rect>
+            </w:pict>
+          </mc:Fallback>
+        </mc:AlternateContent>
+      </w:r>
+      <w:r>
+        <mc:AlternateContent>
+          <mc:Choice Requires="wps">
+            <w:drawing>
+              <wp:anchor behindDoc="0" distT="0" distB="0" distL="0" distR="0" simplePos="0" locked="0" layoutInCell="0" allowOverlap="1" relativeHeight="48">
+                <wp:simplePos x="0" y="0"/>
+                <wp:positionH relativeFrom="column">
+                  <wp:posOffset>2073910</wp:posOffset>
+                </wp:positionH>
+                <wp:positionV relativeFrom="paragraph">
+                  <wp:posOffset>-7620</wp:posOffset>
+                </wp:positionV>
+                <wp:extent cx="1440180" cy="3207385"/>
+                <wp:effectExtent l="0" t="0" r="0" b="0"/>
+                <wp:wrapSquare wrapText="largest"/>
+                <wp:docPr id="59" name="Frame13"/>
+                <a:graphic xmlns:a="http://schemas.openxmlformats.org/drawingml/2006/main">
+                  <a:graphicData uri="http://schemas.microsoft.com/office/word/2010/wordprocessingShape">
+                    <wps:wsp>
+                      <wps:cNvSpPr txBox="1"/>
+                      <wps:spPr>
+                        <a:xfrm>
+                          <a:off x="0" y="0"/>
+                          <a:ext cx="1440180" cy="3207385"/>
+                        </a:xfrm>
+                        <a:prstGeom prst="rect"/>
+                        <a:solidFill>
+                          <a:srgbClr val="FFFFFF"/>
+                        </a:solidFill>
+                      </wps:spPr>
+                      <wps:txbx>
+                        <w:txbxContent>
+                          <w:p>
+                            <w:pPr>
+                              <w:pStyle w:val="Figure"/>
+                              <w:spacing w:before="120" w:after="120"/>
+                              <w:rPr/>
+                            </w:pPr>
+                            <w:bookmarkStart w:id="119" w:name="__DdeLink__2332_142222616"/>
+                            <w:r>
+                              <w:rPr>
+                                <w:sz w:val="16"/>
+                                <w:szCs w:val="16"/>
+                              </w:rPr>
+                              <w:drawing>
+                                <wp:inline distT="0" distB="0" distL="0" distR="0">
+                                  <wp:extent cx="1440180" cy="2879725"/>
+                                  <wp:effectExtent l="0" t="0" r="0" b="0"/>
+                                  <wp:docPr id="60" name="Image20" descr=""/>
+                                  <wp:cNvGraphicFramePr>
+                                    <a:graphicFrameLocks xmlns:a="http://schemas.openxmlformats.org/drawingml/2006/main" noChangeAspect="1"/>
+                                  </wp:cNvGraphicFramePr>
+                                  <a:graphic xmlns:a="http://schemas.openxmlformats.org/drawingml/2006/main">
+                                    <a:graphicData uri="http://schemas.openxmlformats.org/drawingml/2006/picture">
+                                      <pic:pic xmlns:pic="http://schemas.openxmlformats.org/drawingml/2006/picture">
+                                        <pic:nvPicPr>
+                                          <pic:cNvPr id="60" name="Image20" descr=""/>
+                                          <pic:cNvPicPr>
+                                            <a:picLocks noChangeAspect="1" noChangeArrowheads="1"/>
+                                          </pic:cNvPicPr>
+                                        </pic:nvPicPr>
+                                        <pic:blipFill>
+                                          <a:blip r:embed="rId47"/>
+                                          <a:stretch>
+                                            <a:fillRect/>
+                                          </a:stretch>
+                                        </pic:blipFill>
+                                        <pic:spPr bwMode="auto">
+                                          <a:xfrm>
+                                            <a:off x="0" y="0"/>
+                                            <a:ext cx="1440180" cy="2879725"/>
+                                          </a:xfrm>
+                                          <a:prstGeom prst="rect">
+                                            <a:avLst/>
+                                          </a:prstGeom>
+                                        </pic:spPr>
+                                      </pic:pic>
+                                    </a:graphicData>
+                                  </a:graphic>
+                                </wp:inline>
+                              </w:drawing>
+                              <w:t>F</w:t>
+                            </w:r>
+                            <w:r>
+                              <w:rPr>
+                                <w:sz w:val="16"/>
+                                <w:szCs w:val="16"/>
+                              </w:rPr>
+                              <w:t xml:space="preserve">igure </w:t>
+                            </w:r>
+                            <w:r>
+                              <w:rPr>
+                                <w:sz w:val="16"/>
+                                <w:szCs w:val="16"/>
+                              </w:rPr>
+                              <w:t>2.5.2</w:t>
+                            </w:r>
+                            <w:r>
+                              <w:rPr>
+                                <w:sz w:val="16"/>
+                                <w:szCs w:val="16"/>
+                              </w:rPr>
+                              <w:t xml:space="preserve">: </w:t>
+                            </w:r>
+                            <w:r>
+                              <w:rPr>
+                                <w:sz w:val="16"/>
+                                <w:szCs w:val="16"/>
+                              </w:rPr>
+                              <w:t>Login</w:t>
+                            </w:r>
+                            <w:r>
+                              <w:rPr>
+                                <w:sz w:val="16"/>
+                                <w:szCs w:val="16"/>
+                              </w:rPr>
+                              <w:t xml:space="preserve"> Page</w:t>
+                            </w:r>
+                            <w:bookmarkEnd w:id="119"/>
+                          </w:p>
+                        </w:txbxContent>
+                      </wps:txbx>
+                      <wps:bodyPr anchor="t" lIns="0" tIns="0" rIns="0" bIns="0">
+                        <a:noAutofit/>
+                      </wps:bodyPr>
+                    </wps:wsp>
+                  </a:graphicData>
+                </a:graphic>
+              </wp:anchor>
+            </w:drawing>
+          </mc:Choice>
+          <mc:Fallback>
+            <w:pict>
+              <v:rect style="position:absolute;rotation:-0;width:113.4pt;height:252.55pt;mso-wrap-distance-left:0pt;mso-wrap-distance-right:0pt;mso-wrap-distance-top:0pt;mso-wrap-distance-bottom:0pt;margin-top:-0.6pt;mso-position-vertical-relative:text;margin-left:163.3pt;mso-position-horizontal-relative:text">
+                <v:textbox inset="0in,0in,0in,0in">
+                  <w:txbxContent>
+                    <w:p>
+                      <w:pPr>
+                        <w:pStyle w:val="Figure"/>
+                        <w:spacing w:before="120" w:after="120"/>
+                        <w:rPr/>
+                      </w:pPr>
+                      <w:bookmarkStart w:id="120" w:name="__DdeLink__2332_142222616"/>
+                      <w:r>
+                        <w:rPr>
+                          <w:sz w:val="16"/>
+                          <w:szCs w:val="16"/>
+                        </w:rPr>
+                        <w:drawing>
+                          <wp:inline distT="0" distB="0" distL="0" distR="0">
+                            <wp:extent cx="1440180" cy="2879725"/>
+                            <wp:effectExtent l="0" t="0" r="0" b="0"/>
+                            <wp:docPr id="61" name="Image20" descr=""/>
+                            <wp:cNvGraphicFramePr>
+                              <a:graphicFrameLocks xmlns:a="http://schemas.openxmlformats.org/drawingml/2006/main" noChangeAspect="1"/>
+                            </wp:cNvGraphicFramePr>
+                            <a:graphic xmlns:a="http://schemas.openxmlformats.org/drawingml/2006/main">
+                              <a:graphicData uri="http://schemas.openxmlformats.org/drawingml/2006/picture">
+                                <pic:pic xmlns:pic="http://schemas.openxmlformats.org/drawingml/2006/picture">
+                                  <pic:nvPicPr>
+                                    <pic:cNvPr id="61" name="Image20" descr=""/>
+                                    <pic:cNvPicPr>
+                                      <a:picLocks noChangeAspect="1" noChangeArrowheads="1"/>
+                                    </pic:cNvPicPr>
+                                  </pic:nvPicPr>
+                                  <pic:blipFill>
+                                    <a:blip r:embed="rId48"/>
+                                    <a:stretch>
+                                      <a:fillRect/>
+                                    </a:stretch>
+                                  </pic:blipFill>
+                                  <pic:spPr bwMode="auto">
+                                    <a:xfrm>
+                                      <a:off x="0" y="0"/>
+                                      <a:ext cx="1440180" cy="2879725"/>
+                                    </a:xfrm>
+                                    <a:prstGeom prst="rect">
+                                      <a:avLst/>
+                                    </a:prstGeom>
+                                  </pic:spPr>
+                                </pic:pic>
+                              </a:graphicData>
+                            </a:graphic>
+                          </wp:inline>
+                        </w:drawing>
+                        <w:t>F</w:t>
+                      </w:r>
+                      <w:r>
+                        <w:rPr>
+                          <w:sz w:val="16"/>
+                          <w:szCs w:val="16"/>
+                        </w:rPr>
+                        <w:t xml:space="preserve">igure </w:t>
+                      </w:r>
+                      <w:r>
+                        <w:rPr>
+                          <w:sz w:val="16"/>
+                          <w:szCs w:val="16"/>
+                        </w:rPr>
+                        <w:t>2.5.2</w:t>
+                      </w:r>
+                      <w:r>
+                        <w:rPr>
+                          <w:sz w:val="16"/>
+                          <w:szCs w:val="16"/>
+                        </w:rPr>
+                        <w:t xml:space="preserve">: </w:t>
+                      </w:r>
+                      <w:r>
+                        <w:rPr>
+                          <w:sz w:val="16"/>
+                          <w:szCs w:val="16"/>
+                        </w:rPr>
+                        <w:t>Login</w:t>
+                      </w:r>
+                      <w:r>
+                        <w:rPr>
+                          <w:sz w:val="16"/>
+                          <w:szCs w:val="16"/>
+                        </w:rPr>
+                        <w:t xml:space="preserve"> Page</w:t>
+                      </w:r>
+                      <w:bookmarkEnd w:id="120"/>
+                    </w:p>
+                  </w:txbxContent>
+                </v:textbox>
+                <w10:wrap type="square" side="largest"/>
+              </v:rect>
+            </w:pict>
+          </mc:Fallback>
+        </mc:AlternateContent>
+      </w:r>
+    </w:p>
+    <w:p>
+      <w:pPr>
+        <w:pStyle w:val="Normal"/>
+        <w:rPr>
+          <w:lang w:val="en-IE"/>
+        </w:rPr>
+      </w:pPr>
+      <w:r>
+        <w:rPr/>
+      </w:r>
+      <w:r>
+        <mc:AlternateContent>
+          <mc:Choice Requires="wps">
+            <w:drawing>
+              <wp:anchor behindDoc="0" distT="0" distB="0" distL="0" distR="0" simplePos="0" locked="0" layoutInCell="0" allowOverlap="1" relativeHeight="50">
+                <wp:simplePos x="0" y="0"/>
+                <wp:positionH relativeFrom="column">
+                  <wp:posOffset>-17780</wp:posOffset>
+                </wp:positionH>
+                <wp:positionV relativeFrom="paragraph">
+                  <wp:posOffset>39370</wp:posOffset>
+                </wp:positionV>
+                <wp:extent cx="1440180" cy="3207385"/>
+                <wp:effectExtent l="0" t="0" r="0" b="0"/>
+                <wp:wrapSquare wrapText="largest"/>
+                <wp:docPr id="62" name="Frame15"/>
+                <a:graphic xmlns:a="http://schemas.openxmlformats.org/drawingml/2006/main">
+                  <a:graphicData uri="http://schemas.microsoft.com/office/word/2010/wordprocessingShape">
+                    <wps:wsp>
+                      <wps:cNvSpPr txBox="1"/>
+                      <wps:spPr>
+                        <a:xfrm>
+                          <a:off x="0" y="0"/>
+                          <a:ext cx="1440180" cy="3207385"/>
+                        </a:xfrm>
+                        <a:prstGeom prst="rect"/>
+                        <a:solidFill>
+                          <a:srgbClr val="FFFFFF"/>
+                        </a:solidFill>
+                      </wps:spPr>
+                      <wps:txbx>
+                        <w:txbxContent>
+                          <w:p>
+                            <w:pPr>
+                              <w:pStyle w:val="Figure"/>
+                              <w:spacing w:before="120" w:after="120"/>
+                              <w:rPr/>
+                            </w:pPr>
+                            <w:r>
+                              <w:rPr>
+                                <w:sz w:val="16"/>
+                                <w:szCs w:val="16"/>
+                              </w:rPr>
+                              <w:drawing>
+                                <wp:inline distT="0" distB="0" distL="0" distR="0">
+                                  <wp:extent cx="1440180" cy="2879725"/>
+                                  <wp:effectExtent l="0" t="0" r="0" b="0"/>
+                                  <wp:docPr id="63" name="Image21" descr=""/>
+                                  <wp:cNvGraphicFramePr>
+                                    <a:graphicFrameLocks xmlns:a="http://schemas.openxmlformats.org/drawingml/2006/main" noChangeAspect="1"/>
+                                  </wp:cNvGraphicFramePr>
+                                  <a:graphic xmlns:a="http://schemas.openxmlformats.org/drawingml/2006/main">
+                                    <a:graphicData uri="http://schemas.openxmlformats.org/drawingml/2006/picture">
+                                      <pic:pic xmlns:pic="http://schemas.openxmlformats.org/drawingml/2006/picture">
+                                        <pic:nvPicPr>
+                                          <pic:cNvPr id="63" name="Image21" descr=""/>
+                                          <pic:cNvPicPr>
+                                            <a:picLocks noChangeAspect="1" noChangeArrowheads="1"/>
+                                          </pic:cNvPicPr>
+                                        </pic:nvPicPr>
+                                        <pic:blipFill>
+                                          <a:blip r:embed="rId49"/>
+                                          <a:stretch>
+                                            <a:fillRect/>
+                                          </a:stretch>
+                                        </pic:blipFill>
+                                        <pic:spPr bwMode="auto">
+                                          <a:xfrm>
+                                            <a:off x="0" y="0"/>
+                                            <a:ext cx="1440180" cy="2879725"/>
+                                          </a:xfrm>
+                                          <a:prstGeom prst="rect">
+                                            <a:avLst/>
+                                          </a:prstGeom>
+                                        </pic:spPr>
+                                      </pic:pic>
+                                    </a:graphicData>
+                                  </a:graphic>
+                                </wp:inline>
+                              </w:drawing>
+                              <w:t>Figure</w:t>
+                            </w:r>
+                            <w:r>
+                              <w:rPr/>
+                              <w:t xml:space="preserve"> </w:t>
+                            </w:r>
+                            <w:r>
+                              <w:rPr>
+                                <w:sz w:val="16"/>
+                                <w:szCs w:val="16"/>
+                              </w:rPr>
+                              <w:t>2.5.4: Home Page</w:t>
+                            </w:r>
+                          </w:p>
+                        </w:txbxContent>
+                      </wps:txbx>
+                      <wps:bodyPr anchor="t" lIns="0" tIns="0" rIns="0" bIns="0">
+                        <a:noAutofit/>
+                      </wps:bodyPr>
+                    </wps:wsp>
+                  </a:graphicData>
+                </a:graphic>
+              </wp:anchor>
+            </w:drawing>
+          </mc:Choice>
+          <mc:Fallback>
+            <w:pict>
+              <v:rect style="position:absolute;rotation:-0;width:113.4pt;height:252.55pt;mso-wrap-distance-left:0pt;mso-wrap-distance-right:0pt;mso-wrap-distance-top:0pt;mso-wrap-distance-bottom:0pt;margin-top:3.1pt;mso-position-vertical-relative:text;margin-left:-1.4pt;mso-position-horizontal-relative:text">
+                <v:textbox inset="0in,0in,0in,0in">
+                  <w:txbxContent>
+                    <w:p>
+                      <w:pPr>
+                        <w:pStyle w:val="Figure"/>
+                        <w:spacing w:before="120" w:after="120"/>
+                        <w:rPr/>
+                      </w:pPr>
+                      <w:r>
+                        <w:rPr>
+                          <w:sz w:val="16"/>
+                          <w:szCs w:val="16"/>
+                        </w:rPr>
+                        <w:drawing>
+                          <wp:inline distT="0" distB="0" distL="0" distR="0">
+                            <wp:extent cx="1440180" cy="2879725"/>
+                            <wp:effectExtent l="0" t="0" r="0" b="0"/>
+                            <wp:docPr id="64" name="Image21" descr=""/>
+                            <wp:cNvGraphicFramePr>
+                              <a:graphicFrameLocks xmlns:a="http://schemas.openxmlformats.org/drawingml/2006/main" noChangeAspect="1"/>
+                            </wp:cNvGraphicFramePr>
+                            <a:graphic xmlns:a="http://schemas.openxmlformats.org/drawingml/2006/main">
+                              <a:graphicData uri="http://schemas.openxmlformats.org/drawingml/2006/picture">
+                                <pic:pic xmlns:pic="http://schemas.openxmlformats.org/drawingml/2006/picture">
+                                  <pic:nvPicPr>
+                                    <pic:cNvPr id="64" name="Image21" descr=""/>
+                                    <pic:cNvPicPr>
+                                      <a:picLocks noChangeAspect="1" noChangeArrowheads="1"/>
+                                    </pic:cNvPicPr>
+                                  </pic:nvPicPr>
+                                  <pic:blipFill>
+                                    <a:blip r:embed="rId50"/>
+                                    <a:stretch>
+                                      <a:fillRect/>
+                                    </a:stretch>
+                                  </pic:blipFill>
+                                  <pic:spPr bwMode="auto">
+                                    <a:xfrm>
+                                      <a:off x="0" y="0"/>
+                                      <a:ext cx="1440180" cy="2879725"/>
+                                    </a:xfrm>
+                                    <a:prstGeom prst="rect">
+                                      <a:avLst/>
+                                    </a:prstGeom>
+                                  </pic:spPr>
+                                </pic:pic>
+                              </a:graphicData>
+                            </a:graphic>
+                          </wp:inline>
+                        </w:drawing>
+                        <w:t>Figure</w:t>
+                      </w:r>
+                      <w:r>
+                        <w:rPr/>
+                        <w:t xml:space="preserve"> </w:t>
+                      </w:r>
+                      <w:r>
+                        <w:rPr>
+                          <w:sz w:val="16"/>
+                          <w:szCs w:val="16"/>
+                        </w:rPr>
+                        <w:t>2.5.4: Home Page</w:t>
+                      </w:r>
+                    </w:p>
+                  </w:txbxContent>
+                </v:textbox>
+                <w10:wrap type="square" side="largest"/>
+              </v:rect>
+            </w:pict>
+          </mc:Fallback>
+        </mc:AlternateContent>
+      </w:r>
+      <w:r>
+        <mc:AlternateContent>
+          <mc:Choice Requires="wps">
+            <w:drawing>
+              <wp:anchor behindDoc="0" distT="0" distB="0" distL="0" distR="0" simplePos="0" locked="0" layoutInCell="0" allowOverlap="1" relativeHeight="52">
+                <wp:simplePos x="0" y="0"/>
+                <wp:positionH relativeFrom="column">
+                  <wp:posOffset>2092325</wp:posOffset>
+                </wp:positionH>
+                <wp:positionV relativeFrom="paragraph">
+                  <wp:posOffset>59690</wp:posOffset>
+                </wp:positionV>
+                <wp:extent cx="1440180" cy="3207385"/>
+                <wp:effectExtent l="0" t="0" r="0" b="0"/>
+                <wp:wrapSquare wrapText="largest"/>
+                <wp:docPr id="65" name="Frame16"/>
+                <a:graphic xmlns:a="http://schemas.openxmlformats.org/drawingml/2006/main">
+                  <a:graphicData uri="http://schemas.microsoft.com/office/word/2010/wordprocessingShape">
+                    <wps:wsp>
+                      <wps:cNvSpPr txBox="1"/>
+                      <wps:spPr>
+                        <a:xfrm>
+                          <a:off x="0" y="0"/>
+                          <a:ext cx="1440180" cy="3207385"/>
+                        </a:xfrm>
+                        <a:prstGeom prst="rect"/>
+                        <a:solidFill>
+                          <a:srgbClr val="FFFFFF"/>
+                        </a:solidFill>
+                      </wps:spPr>
+                      <wps:txbx>
+                        <w:txbxContent>
+                          <w:p>
+                            <w:pPr>
+                              <w:pStyle w:val="Figure"/>
+                              <w:spacing w:before="120" w:after="120"/>
+                              <w:rPr/>
+                            </w:pPr>
+                            <w:r>
+                              <w:rPr>
+                                <w:sz w:val="16"/>
+                                <w:szCs w:val="16"/>
+                              </w:rPr>
+                              <w:drawing>
+                                <wp:inline distT="0" distB="0" distL="0" distR="0">
+                                  <wp:extent cx="1440180" cy="2879725"/>
+                                  <wp:effectExtent l="0" t="0" r="0" b="0"/>
+                                  <wp:docPr id="66" name="Image22" descr=""/>
+                                  <wp:cNvGraphicFramePr>
+                                    <a:graphicFrameLocks xmlns:a="http://schemas.openxmlformats.org/drawingml/2006/main" noChangeAspect="1"/>
+                                  </wp:cNvGraphicFramePr>
+                                  <a:graphic xmlns:a="http://schemas.openxmlformats.org/drawingml/2006/main">
+                                    <a:graphicData uri="http://schemas.openxmlformats.org/drawingml/2006/picture">
+                                      <pic:pic xmlns:pic="http://schemas.openxmlformats.org/drawingml/2006/picture">
+                                        <pic:nvPicPr>
+                                          <pic:cNvPr id="66" name="Image22" descr=""/>
+                                          <pic:cNvPicPr>
+                                            <a:picLocks noChangeAspect="1" noChangeArrowheads="1"/>
+                                          </pic:cNvPicPr>
+                                        </pic:nvPicPr>
+                                        <pic:blipFill>
+                                          <a:blip r:embed="rId51"/>
+                                          <a:stretch>
+                                            <a:fillRect/>
+                                          </a:stretch>
+                                        </pic:blipFill>
+                                        <pic:spPr bwMode="auto">
+                                          <a:xfrm>
+                                            <a:off x="0" y="0"/>
+                                            <a:ext cx="1440180" cy="2879725"/>
+                                          </a:xfrm>
+                                          <a:prstGeom prst="rect">
+                                            <a:avLst/>
+                                          </a:prstGeom>
+                                        </pic:spPr>
+                                      </pic:pic>
+                                    </a:graphicData>
+                                  </a:graphic>
+                                </wp:inline>
+                              </w:drawing>
+                              <w:t>Figure</w:t>
+                            </w:r>
+                            <w:r>
+                              <w:rPr/>
+                              <w:t xml:space="preserve"> </w:t>
+                            </w:r>
+                            <w:r>
+                              <w:rPr>
+                                <w:sz w:val="16"/>
+                                <w:szCs w:val="16"/>
+                              </w:rPr>
+                              <w:t>2.5.5: New Entry Page</w:t>
+                            </w:r>
+                          </w:p>
+                        </w:txbxContent>
+                      </wps:txbx>
+                      <wps:bodyPr anchor="t" lIns="0" tIns="0" rIns="0" bIns="0">
+                        <a:noAutofit/>
+                      </wps:bodyPr>
+                    </wps:wsp>
+                  </a:graphicData>
+                </a:graphic>
+              </wp:anchor>
+            </w:drawing>
+          </mc:Choice>
+          <mc:Fallback>
+            <w:pict>
+              <v:rect style="position:absolute;rotation:-0;width:113.4pt;height:252.55pt;mso-wrap-distance-left:0pt;mso-wrap-distance-right:0pt;mso-wrap-distance-top:0pt;mso-wrap-distance-bottom:0pt;margin-top:4.7pt;mso-position-vertical-relative:text;margin-left:164.75pt;mso-position-horizontal-relative:text">
+                <v:textbox inset="0in,0in,0in,0in">
+                  <w:txbxContent>
+                    <w:p>
+                      <w:pPr>
+                        <w:pStyle w:val="Figure"/>
+                        <w:spacing w:before="120" w:after="120"/>
+                        <w:rPr/>
+                      </w:pPr>
+                      <w:r>
+                        <w:rPr>
+                          <w:sz w:val="16"/>
+                          <w:szCs w:val="16"/>
+                        </w:rPr>
+                        <w:drawing>
+                          <wp:inline distT="0" distB="0" distL="0" distR="0">
+                            <wp:extent cx="1440180" cy="2879725"/>
+                            <wp:effectExtent l="0" t="0" r="0" b="0"/>
+                            <wp:docPr id="67" name="Image22" descr=""/>
+                            <wp:cNvGraphicFramePr>
+                              <a:graphicFrameLocks xmlns:a="http://schemas.openxmlformats.org/drawingml/2006/main" noChangeAspect="1"/>
+                            </wp:cNvGraphicFramePr>
+                            <a:graphic xmlns:a="http://schemas.openxmlformats.org/drawingml/2006/main">
+                              <a:graphicData uri="http://schemas.openxmlformats.org/drawingml/2006/picture">
+                                <pic:pic xmlns:pic="http://schemas.openxmlformats.org/drawingml/2006/picture">
+                                  <pic:nvPicPr>
+                                    <pic:cNvPr id="67" name="Image22" descr=""/>
+                                    <pic:cNvPicPr>
+                                      <a:picLocks noChangeAspect="1" noChangeArrowheads="1"/>
+                                    </pic:cNvPicPr>
+                                  </pic:nvPicPr>
+                                  <pic:blipFill>
+                                    <a:blip r:embed="rId52"/>
+                                    <a:stretch>
+                                      <a:fillRect/>
+                                    </a:stretch>
+                                  </pic:blipFill>
+                                  <pic:spPr bwMode="auto">
+                                    <a:xfrm>
+                                      <a:off x="0" y="0"/>
+                                      <a:ext cx="1440180" cy="2879725"/>
+                                    </a:xfrm>
+                                    <a:prstGeom prst="rect">
+                                      <a:avLst/>
+                                    </a:prstGeom>
+                                  </pic:spPr>
+                                </pic:pic>
+                              </a:graphicData>
+                            </a:graphic>
+                          </wp:inline>
+                        </w:drawing>
+                        <w:t>Figure</w:t>
+                      </w:r>
+                      <w:r>
+                        <w:rPr/>
+                        <w:t xml:space="preserve"> </w:t>
+                      </w:r>
+                      <w:r>
+                        <w:rPr>
+                          <w:sz w:val="16"/>
+                          <w:szCs w:val="16"/>
+                        </w:rPr>
+                        <w:t>2.5.5: New Entry Page</w:t>
+                      </w:r>
+                    </w:p>
+                  </w:txbxContent>
+                </v:textbox>
+                <w10:wrap type="square" side="largest"/>
+              </v:rect>
+            </w:pict>
+          </mc:Fallback>
+        </mc:AlternateContent>
+      </w:r>
+      <w:r>
+        <mc:AlternateContent>
+          <mc:Choice Requires="wps">
+            <w:drawing>
+              <wp:anchor behindDoc="0" distT="0" distB="0" distL="0" distR="0" simplePos="0" locked="0" layoutInCell="0" allowOverlap="1" relativeHeight="54">
+                <wp:simplePos x="0" y="0"/>
+                <wp:positionH relativeFrom="column">
+                  <wp:posOffset>4310380</wp:posOffset>
+                </wp:positionH>
+                <wp:positionV relativeFrom="paragraph">
+                  <wp:posOffset>45720</wp:posOffset>
+                </wp:positionV>
+                <wp:extent cx="1440180" cy="3207385"/>
+                <wp:effectExtent l="0" t="0" r="0" b="0"/>
+                <wp:wrapSquare wrapText="largest"/>
+                <wp:docPr id="68" name="Frame17"/>
+                <a:graphic xmlns:a="http://schemas.openxmlformats.org/drawingml/2006/main">
+                  <a:graphicData uri="http://schemas.microsoft.com/office/word/2010/wordprocessingShape">
+                    <wps:wsp>
+                      <wps:cNvSpPr txBox="1"/>
+                      <wps:spPr>
+                        <a:xfrm>
+                          <a:off x="0" y="0"/>
+                          <a:ext cx="1440180" cy="3207385"/>
+                        </a:xfrm>
+                        <a:prstGeom prst="rect"/>
+                        <a:solidFill>
+                          <a:srgbClr val="FFFFFF"/>
+                        </a:solidFill>
+                      </wps:spPr>
+                      <wps:txbx>
+                        <w:txbxContent>
+                          <w:p>
+                            <w:pPr>
+                              <w:pStyle w:val="Figure"/>
+                              <w:spacing w:before="120" w:after="120"/>
+                              <w:rPr/>
+                            </w:pPr>
+                            <w:r>
+                              <w:rPr>
+                                <w:sz w:val="16"/>
+                                <w:szCs w:val="16"/>
+                              </w:rPr>
+                              <w:drawing>
+                                <wp:inline distT="0" distB="0" distL="0" distR="0">
+                                  <wp:extent cx="1440180" cy="2879725"/>
+                                  <wp:effectExtent l="0" t="0" r="0" b="0"/>
+                                  <wp:docPr id="69" name="Image23" descr=""/>
+                                  <wp:cNvGraphicFramePr>
+                                    <a:graphicFrameLocks xmlns:a="http://schemas.openxmlformats.org/drawingml/2006/main" noChangeAspect="1"/>
+                                  </wp:cNvGraphicFramePr>
+                                  <a:graphic xmlns:a="http://schemas.openxmlformats.org/drawingml/2006/main">
+                                    <a:graphicData uri="http://schemas.openxmlformats.org/drawingml/2006/picture">
+                                      <pic:pic xmlns:pic="http://schemas.openxmlformats.org/drawingml/2006/picture">
+                                        <pic:nvPicPr>
+                                          <pic:cNvPr id="69" name="Image23" descr=""/>
+                                          <pic:cNvPicPr>
+                                            <a:picLocks noChangeAspect="1" noChangeArrowheads="1"/>
+                                          </pic:cNvPicPr>
+                                        </pic:nvPicPr>
+                                        <pic:blipFill>
+                                          <a:blip r:embed="rId53"/>
+                                          <a:stretch>
+                                            <a:fillRect/>
+                                          </a:stretch>
+                                        </pic:blipFill>
+                                        <pic:spPr bwMode="auto">
+                                          <a:xfrm>
+                                            <a:off x="0" y="0"/>
+                                            <a:ext cx="1440180" cy="2879725"/>
+                                          </a:xfrm>
+                                          <a:prstGeom prst="rect">
+                                            <a:avLst/>
+                                          </a:prstGeom>
+                                        </pic:spPr>
+                                      </pic:pic>
+                                    </a:graphicData>
+                                  </a:graphic>
+                                </wp:inline>
+                              </w:drawing>
+                              <w:t>Figure</w:t>
+                            </w:r>
+                            <w:r>
+                              <w:rPr/>
+                              <w:t xml:space="preserve"> </w:t>
+                            </w:r>
+                            <w:r>
+                              <w:rPr>
+                                <w:sz w:val="16"/>
+                                <w:szCs w:val="16"/>
+                              </w:rPr>
+                              <w:t>2.5.6: Quotes Page</w:t>
+                            </w:r>
+                          </w:p>
+                        </w:txbxContent>
+                      </wps:txbx>
+                      <wps:bodyPr anchor="t" lIns="0" tIns="0" rIns="0" bIns="0">
+                        <a:noAutofit/>
+                      </wps:bodyPr>
+                    </wps:wsp>
+                  </a:graphicData>
+                </a:graphic>
+              </wp:anchor>
+            </w:drawing>
+          </mc:Choice>
+          <mc:Fallback>
+            <w:pict>
+              <v:rect style="position:absolute;rotation:-0;width:113.4pt;height:252.55pt;mso-wrap-distance-left:0pt;mso-wrap-distance-right:0pt;mso-wrap-distance-top:0pt;mso-wrap-distance-bottom:0pt;margin-top:3.6pt;mso-position-vertical-relative:text;margin-left:339.4pt;mso-position-horizontal-relative:text">
+                <v:textbox inset="0in,0in,0in,0in">
+                  <w:txbxContent>
+                    <w:p>
+                      <w:pPr>
+                        <w:pStyle w:val="Figure"/>
+                        <w:spacing w:before="120" w:after="120"/>
+                        <w:rPr/>
+                      </w:pPr>
+                      <w:r>
+                        <w:rPr>
+                          <w:sz w:val="16"/>
+                          <w:szCs w:val="16"/>
+                        </w:rPr>
+                        <w:drawing>
+                          <wp:inline distT="0" distB="0" distL="0" distR="0">
+                            <wp:extent cx="1440180" cy="2879725"/>
+                            <wp:effectExtent l="0" t="0" r="0" b="0"/>
+                            <wp:docPr id="70" name="Image23" descr=""/>
+                            <wp:cNvGraphicFramePr>
+                              <a:graphicFrameLocks xmlns:a="http://schemas.openxmlformats.org/drawingml/2006/main" noChangeAspect="1"/>
+                            </wp:cNvGraphicFramePr>
+                            <a:graphic xmlns:a="http://schemas.openxmlformats.org/drawingml/2006/main">
+                              <a:graphicData uri="http://schemas.openxmlformats.org/drawingml/2006/picture">
+                                <pic:pic xmlns:pic="http://schemas.openxmlformats.org/drawingml/2006/picture">
+                                  <pic:nvPicPr>
+                                    <pic:cNvPr id="70" name="Image23" descr=""/>
+                                    <pic:cNvPicPr>
+                                      <a:picLocks noChangeAspect="1" noChangeArrowheads="1"/>
+                                    </pic:cNvPicPr>
+                                  </pic:nvPicPr>
+                                  <pic:blipFill>
+                                    <a:blip r:embed="rId54"/>
+                                    <a:stretch>
+                                      <a:fillRect/>
+                                    </a:stretch>
+                                  </pic:blipFill>
+                                  <pic:spPr bwMode="auto">
+                                    <a:xfrm>
+                                      <a:off x="0" y="0"/>
+                                      <a:ext cx="1440180" cy="2879725"/>
+                                    </a:xfrm>
+                                    <a:prstGeom prst="rect">
+                                      <a:avLst/>
+                                    </a:prstGeom>
+                                  </pic:spPr>
+                                </pic:pic>
+                              </a:graphicData>
+                            </a:graphic>
+                          </wp:inline>
+                        </w:drawing>
+                        <w:t>Figure</w:t>
+                      </w:r>
+                      <w:r>
+                        <w:rPr/>
+                        <w:t xml:space="preserve"> </w:t>
+                      </w:r>
+                      <w:r>
+                        <w:rPr>
+                          <w:sz w:val="16"/>
+                          <w:szCs w:val="16"/>
+                        </w:rPr>
+                        <w:t>2.5.6: Quotes Page</w:t>
+                      </w:r>
+                    </w:p>
+                  </w:txbxContent>
+                </v:textbox>
+                <w10:wrap type="square" side="largest"/>
+              </v:rect>
+            </w:pict>
+          </mc:Fallback>
+        </mc:AlternateContent>
+      </w:r>
+    </w:p>
+    <w:p>
+      <w:pPr>
+        <w:pStyle w:val="Normal"/>
+        <w:rPr>
+          <w:lang w:val="en-IE"/>
+        </w:rPr>
+      </w:pPr>
+      <w:r>
+        <w:rPr/>
+      </w:r>
+    </w:p>
+    <w:p>
+      <w:pPr>
+        <w:pStyle w:val="Normal"/>
+        <w:rPr>
+          <w:lang w:val="en-IE"/>
+        </w:rPr>
+      </w:pPr>
+      <w:r>
+        <w:rPr/>
+      </w:r>
+    </w:p>
+    <w:p>
+      <w:pPr>
+        <w:pStyle w:val="Normal"/>
+        <w:rPr>
+          <w:lang w:val="en-IE"/>
+        </w:rPr>
+      </w:pPr>
+      <w:r>
+        <w:rPr/>
+      </w:r>
+    </w:p>
+    <w:p>
+      <w:pPr>
+        <w:pStyle w:val="Normal"/>
+        <w:rPr>
+          <w:lang w:val="en-IE"/>
+        </w:rPr>
+      </w:pPr>
+      <w:r>
+        <w:rPr/>
+      </w:r>
+    </w:p>
+    <w:p>
+      <w:pPr>
+        <w:pStyle w:val="Normal"/>
+        <w:rPr>
+          <w:lang w:val="en-IE"/>
+        </w:rPr>
+      </w:pPr>
+      <w:r>
+        <w:rPr/>
+      </w:r>
+    </w:p>
+    <w:p>
+      <w:pPr>
+        <w:pStyle w:val="Normal"/>
+        <w:rPr>
+          <w:lang w:val="en-IE"/>
+        </w:rPr>
+      </w:pPr>
+      <w:r>
+        <w:rPr/>
+      </w:r>
+    </w:p>
+    <w:p>
+      <w:pPr>
+        <w:pStyle w:val="Normal"/>
+        <w:rPr>
+          <w:lang w:val="en-IE"/>
+        </w:rPr>
+      </w:pPr>
+      <w:r>
+        <w:rPr/>
+      </w:r>
+    </w:p>
+    <w:p>
+      <w:pPr>
+        <w:pStyle w:val="Normal"/>
+        <w:rPr>
+          <w:lang w:val="en-IE"/>
+        </w:rPr>
+      </w:pPr>
+      <w:r>
+        <w:rPr/>
+        <w:t xml:space="preserve">  </w:t>
+      </w:r>
+    </w:p>
+    <w:p>
+      <w:pPr>
+        <w:pStyle w:val="Normal"/>
+        <w:rPr>
+          <w:lang w:val="en-IE"/>
+        </w:rPr>
+      </w:pPr>
+      <w:r>
+        <w:rPr/>
+      </w:r>
+    </w:p>
+    <w:p>
+      <w:pPr>
+        <w:pStyle w:val="Normal"/>
+        <w:rPr>
+          <w:lang w:val="en-IE"/>
+        </w:rPr>
+      </w:pPr>
+      <w:r>
+        <w:rPr/>
+      </w:r>
+    </w:p>
+    <w:p>
+      <w:pPr>
+        <w:pStyle w:val="Normal"/>
+        <w:rPr>
+          <w:lang w:val="en-IE"/>
+        </w:rPr>
+      </w:pPr>
+      <w:r>
+        <w:rPr/>
+      </w:r>
+    </w:p>
+    <w:p>
+      <w:pPr>
+        <w:pStyle w:val="Normal"/>
+        <w:rPr>
+          <w:lang w:val="en-IE"/>
+        </w:rPr>
+      </w:pPr>
+      <w:r>
+        <w:rPr/>
+      </w:r>
+    </w:p>
+    <w:p>
+      <w:pPr>
+        <w:pStyle w:val="Normal"/>
+        <w:rPr>
+          <w:lang w:val="en-IE"/>
+        </w:rPr>
+      </w:pPr>
+      <w:r>
+        <w:rPr/>
       </w:r>
     </w:p>
     <w:p>
       <w:pPr>
         <w:pStyle w:val="Heading2"/>
-        <w:rPr>
-          <w:lang w:val="en-IE"/>
-        </w:rPr>
-      </w:pPr>
-      <w:bookmarkStart w:id="115" w:name="__RefHeading___Toc2087_82279772"/>
-      <w:bookmarkStart w:id="116" w:name="_Toc112169978"/>
-      <w:bookmarkEnd w:id="115"/>
+        <w:numPr>
+          <w:ilvl w:val="0"/>
+          <w:numId w:val="0"/>
+        </w:numPr>
+        <w:ind w:left="576" w:hanging="0"/>
+        <w:rPr>
+          <w:lang w:val="en-IE"/>
+        </w:rPr>
+      </w:pPr>
+      <w:r>
+        <w:rPr/>
+      </w:r>
+      <w:r>
+        <mc:AlternateContent>
+          <mc:Choice Requires="wps">
+            <w:drawing>
+              <wp:anchor behindDoc="0" distT="0" distB="0" distL="0" distR="0" simplePos="0" locked="0" layoutInCell="0" allowOverlap="1" relativeHeight="56">
+                <wp:simplePos x="0" y="0"/>
+                <wp:positionH relativeFrom="column">
+                  <wp:posOffset>66040</wp:posOffset>
+                </wp:positionH>
+                <wp:positionV relativeFrom="paragraph">
+                  <wp:posOffset>24765</wp:posOffset>
+                </wp:positionV>
+                <wp:extent cx="1440180" cy="3207385"/>
+                <wp:effectExtent l="0" t="0" r="0" b="0"/>
+                <wp:wrapSquare wrapText="largest"/>
+                <wp:docPr id="71" name="Frame18"/>
+                <a:graphic xmlns:a="http://schemas.openxmlformats.org/drawingml/2006/main">
+                  <a:graphicData uri="http://schemas.microsoft.com/office/word/2010/wordprocessingShape">
+                    <wps:wsp>
+                      <wps:cNvSpPr txBox="1"/>
+                      <wps:spPr>
+                        <a:xfrm>
+                          <a:off x="0" y="0"/>
+                          <a:ext cx="1440180" cy="3207385"/>
+                        </a:xfrm>
+                        <a:prstGeom prst="rect"/>
+                        <a:solidFill>
+                          <a:srgbClr val="FFFFFF"/>
+                        </a:solidFill>
+                      </wps:spPr>
+                      <wps:txbx>
+                        <w:txbxContent>
+                          <w:p>
+                            <w:pPr>
+                              <w:pStyle w:val="Figure"/>
+                              <w:spacing w:before="120" w:after="120"/>
+                              <w:rPr/>
+                            </w:pPr>
+                            <w:r>
+                              <w:rPr>
+                                <w:sz w:val="16"/>
+                                <w:szCs w:val="16"/>
+                              </w:rPr>
+                              <w:drawing>
+                                <wp:inline distT="0" distB="0" distL="0" distR="0">
+                                  <wp:extent cx="1440180" cy="2879725"/>
+                                  <wp:effectExtent l="0" t="0" r="0" b="0"/>
+                                  <wp:docPr id="72" name="Image24" descr=""/>
+                                  <wp:cNvGraphicFramePr>
+                                    <a:graphicFrameLocks xmlns:a="http://schemas.openxmlformats.org/drawingml/2006/main" noChangeAspect="1"/>
+                                  </wp:cNvGraphicFramePr>
+                                  <a:graphic xmlns:a="http://schemas.openxmlformats.org/drawingml/2006/main">
+                                    <a:graphicData uri="http://schemas.openxmlformats.org/drawingml/2006/picture">
+                                      <pic:pic xmlns:pic="http://schemas.openxmlformats.org/drawingml/2006/picture">
+                                        <pic:nvPicPr>
+                                          <pic:cNvPr id="72" name="Image24" descr=""/>
+                                          <pic:cNvPicPr>
+                                            <a:picLocks noChangeAspect="1" noChangeArrowheads="1"/>
+                                          </pic:cNvPicPr>
+                                        </pic:nvPicPr>
+                                        <pic:blipFill>
+                                          <a:blip r:embed="rId55"/>
+                                          <a:stretch>
+                                            <a:fillRect/>
+                                          </a:stretch>
+                                        </pic:blipFill>
+                                        <pic:spPr bwMode="auto">
+                                          <a:xfrm>
+                                            <a:off x="0" y="0"/>
+                                            <a:ext cx="1440180" cy="2879725"/>
+                                          </a:xfrm>
+                                          <a:prstGeom prst="rect">
+                                            <a:avLst/>
+                                          </a:prstGeom>
+                                        </pic:spPr>
+                                      </pic:pic>
+                                    </a:graphicData>
+                                  </a:graphic>
+                                </wp:inline>
+                              </w:drawing>
+                              <w:t>Figure</w:t>
+                            </w:r>
+                            <w:r>
+                              <w:rPr/>
+                              <w:t xml:space="preserve"> </w:t>
+                            </w:r>
+                            <w:r>
+                              <w:rPr>
+                                <w:sz w:val="16"/>
+                                <w:szCs w:val="16"/>
+                              </w:rPr>
+                              <w:t>2.5.7: Journal Page</w:t>
+                            </w:r>
+                          </w:p>
+                        </w:txbxContent>
+                      </wps:txbx>
+                      <wps:bodyPr anchor="t" lIns="0" tIns="0" rIns="0" bIns="0">
+                        <a:noAutofit/>
+                      </wps:bodyPr>
+                    </wps:wsp>
+                  </a:graphicData>
+                </a:graphic>
+              </wp:anchor>
+            </w:drawing>
+          </mc:Choice>
+          <mc:Fallback>
+            <w:pict>
+              <v:rect style="position:absolute;rotation:-0;width:113.4pt;height:252.55pt;mso-wrap-distance-left:0pt;mso-wrap-distance-right:0pt;mso-wrap-distance-top:0pt;mso-wrap-distance-bottom:0pt;margin-top:1.95pt;mso-position-vertical-relative:text;margin-left:5.2pt;mso-position-horizontal-relative:text">
+                <v:textbox inset="0in,0in,0in,0in">
+                  <w:txbxContent>
+                    <w:p>
+                      <w:pPr>
+                        <w:pStyle w:val="Figure"/>
+                        <w:spacing w:before="120" w:after="120"/>
+                        <w:rPr/>
+                      </w:pPr>
+                      <w:r>
+                        <w:rPr>
+                          <w:sz w:val="16"/>
+                          <w:szCs w:val="16"/>
+                        </w:rPr>
+                        <w:drawing>
+                          <wp:inline distT="0" distB="0" distL="0" distR="0">
+                            <wp:extent cx="1440180" cy="2879725"/>
+                            <wp:effectExtent l="0" t="0" r="0" b="0"/>
+                            <wp:docPr id="73" name="Image24" descr=""/>
+                            <wp:cNvGraphicFramePr>
+                              <a:graphicFrameLocks xmlns:a="http://schemas.openxmlformats.org/drawingml/2006/main" noChangeAspect="1"/>
+                            </wp:cNvGraphicFramePr>
+                            <a:graphic xmlns:a="http://schemas.openxmlformats.org/drawingml/2006/main">
+                              <a:graphicData uri="http://schemas.openxmlformats.org/drawingml/2006/picture">
+                                <pic:pic xmlns:pic="http://schemas.openxmlformats.org/drawingml/2006/picture">
+                                  <pic:nvPicPr>
+                                    <pic:cNvPr id="73" name="Image24" descr=""/>
+                                    <pic:cNvPicPr>
+                                      <a:picLocks noChangeAspect="1" noChangeArrowheads="1"/>
+                                    </pic:cNvPicPr>
+                                  </pic:nvPicPr>
+                                  <pic:blipFill>
+                                    <a:blip r:embed="rId56"/>
+                                    <a:stretch>
+                                      <a:fillRect/>
+                                    </a:stretch>
+                                  </pic:blipFill>
+                                  <pic:spPr bwMode="auto">
+                                    <a:xfrm>
+                                      <a:off x="0" y="0"/>
+                                      <a:ext cx="1440180" cy="2879725"/>
+                                    </a:xfrm>
+                                    <a:prstGeom prst="rect">
+                                      <a:avLst/>
+                                    </a:prstGeom>
+                                  </pic:spPr>
+                                </pic:pic>
+                              </a:graphicData>
+                            </a:graphic>
+                          </wp:inline>
+                        </w:drawing>
+                        <w:t>Figure</w:t>
+                      </w:r>
+                      <w:r>
+                        <w:rPr/>
+                        <w:t xml:space="preserve"> </w:t>
+                      </w:r>
+                      <w:r>
+                        <w:rPr>
+                          <w:sz w:val="16"/>
+                          <w:szCs w:val="16"/>
+                        </w:rPr>
+                        <w:t>2.5.7: Journal Page</w:t>
+                      </w:r>
+                    </w:p>
+                  </w:txbxContent>
+                </v:textbox>
+                <w10:wrap type="square" side="largest"/>
+              </v:rect>
+            </w:pict>
+          </mc:Fallback>
+        </mc:AlternateContent>
+      </w:r>
+      <w:r>
+        <mc:AlternateContent>
+          <mc:Choice Requires="wps">
+            <w:drawing>
+              <wp:anchor behindDoc="0" distT="0" distB="0" distL="0" distR="0" simplePos="0" locked="0" layoutInCell="0" allowOverlap="1" relativeHeight="58">
+                <wp:simplePos x="0" y="0"/>
+                <wp:positionH relativeFrom="column">
+                  <wp:posOffset>2214880</wp:posOffset>
+                </wp:positionH>
+                <wp:positionV relativeFrom="paragraph">
+                  <wp:posOffset>47625</wp:posOffset>
+                </wp:positionV>
+                <wp:extent cx="1440180" cy="3207385"/>
+                <wp:effectExtent l="0" t="0" r="0" b="0"/>
+                <wp:wrapSquare wrapText="largest"/>
+                <wp:docPr id="74" name="Frame19"/>
+                <a:graphic xmlns:a="http://schemas.openxmlformats.org/drawingml/2006/main">
+                  <a:graphicData uri="http://schemas.microsoft.com/office/word/2010/wordprocessingShape">
+                    <wps:wsp>
+                      <wps:cNvSpPr txBox="1"/>
+                      <wps:spPr>
+                        <a:xfrm>
+                          <a:off x="0" y="0"/>
+                          <a:ext cx="1440180" cy="3207385"/>
+                        </a:xfrm>
+                        <a:prstGeom prst="rect"/>
+                        <a:solidFill>
+                          <a:srgbClr val="FFFFFF"/>
+                        </a:solidFill>
+                      </wps:spPr>
+                      <wps:txbx>
+                        <w:txbxContent>
+                          <w:p>
+                            <w:pPr>
+                              <w:pStyle w:val="Figure"/>
+                              <w:spacing w:before="120" w:after="120"/>
+                              <w:rPr/>
+                            </w:pPr>
+                            <w:r>
+                              <w:rPr>
+                                <w:sz w:val="16"/>
+                                <w:szCs w:val="16"/>
+                              </w:rPr>
+                              <w:drawing>
+                                <wp:inline distT="0" distB="0" distL="0" distR="0">
+                                  <wp:extent cx="1440180" cy="2879725"/>
+                                  <wp:effectExtent l="0" t="0" r="0" b="0"/>
+                                  <wp:docPr id="75" name="Image25" descr=""/>
+                                  <wp:cNvGraphicFramePr>
+                                    <a:graphicFrameLocks xmlns:a="http://schemas.openxmlformats.org/drawingml/2006/main" noChangeAspect="1"/>
+                                  </wp:cNvGraphicFramePr>
+                                  <a:graphic xmlns:a="http://schemas.openxmlformats.org/drawingml/2006/main">
+                                    <a:graphicData uri="http://schemas.openxmlformats.org/drawingml/2006/picture">
+                                      <pic:pic xmlns:pic="http://schemas.openxmlformats.org/drawingml/2006/picture">
+                                        <pic:nvPicPr>
+                                          <pic:cNvPr id="75" name="Image25" descr=""/>
+                                          <pic:cNvPicPr>
+                                            <a:picLocks noChangeAspect="1" noChangeArrowheads="1"/>
+                                          </pic:cNvPicPr>
+                                        </pic:nvPicPr>
+                                        <pic:blipFill>
+                                          <a:blip r:embed="rId57"/>
+                                          <a:stretch>
+                                            <a:fillRect/>
+                                          </a:stretch>
+                                        </pic:blipFill>
+                                        <pic:spPr bwMode="auto">
+                                          <a:xfrm>
+                                            <a:off x="0" y="0"/>
+                                            <a:ext cx="1440180" cy="2879725"/>
+                                          </a:xfrm>
+                                          <a:prstGeom prst="rect">
+                                            <a:avLst/>
+                                          </a:prstGeom>
+                                        </pic:spPr>
+                                      </pic:pic>
+                                    </a:graphicData>
+                                  </a:graphic>
+                                </wp:inline>
+                              </w:drawing>
+                              <w:t>Figure</w:t>
+                            </w:r>
+                            <w:r>
+                              <w:rPr/>
+                              <w:t xml:space="preserve"> </w:t>
+                            </w:r>
+                            <w:r>
+                              <w:rPr>
+                                <w:sz w:val="16"/>
+                                <w:szCs w:val="16"/>
+                              </w:rPr>
+                              <w:t>2.5.8: Edit Entry Page</w:t>
+                            </w:r>
+                          </w:p>
+                        </w:txbxContent>
+                      </wps:txbx>
+                      <wps:bodyPr anchor="t" lIns="0" tIns="0" rIns="0" bIns="0">
+                        <a:noAutofit/>
+                      </wps:bodyPr>
+                    </wps:wsp>
+                  </a:graphicData>
+                </a:graphic>
+              </wp:anchor>
+            </w:drawing>
+          </mc:Choice>
+          <mc:Fallback>
+            <w:pict>
+              <v:rect style="position:absolute;rotation:-0;width:113.4pt;height:252.55pt;mso-wrap-distance-left:0pt;mso-wrap-distance-right:0pt;mso-wrap-distance-top:0pt;mso-wrap-distance-bottom:0pt;margin-top:3.75pt;mso-position-vertical-relative:text;margin-left:174.4pt;mso-position-horizontal-relative:text">
+                <v:textbox inset="0in,0in,0in,0in">
+                  <w:txbxContent>
+                    <w:p>
+                      <w:pPr>
+                        <w:pStyle w:val="Figure"/>
+                        <w:spacing w:before="120" w:after="120"/>
+                        <w:rPr/>
+                      </w:pPr>
+                      <w:r>
+                        <w:rPr>
+                          <w:sz w:val="16"/>
+                          <w:szCs w:val="16"/>
+                        </w:rPr>
+                        <w:drawing>
+                          <wp:inline distT="0" distB="0" distL="0" distR="0">
+                            <wp:extent cx="1440180" cy="2879725"/>
+                            <wp:effectExtent l="0" t="0" r="0" b="0"/>
+                            <wp:docPr id="76" name="Image25" descr=""/>
+                            <wp:cNvGraphicFramePr>
+                              <a:graphicFrameLocks xmlns:a="http://schemas.openxmlformats.org/drawingml/2006/main" noChangeAspect="1"/>
+                            </wp:cNvGraphicFramePr>
+                            <a:graphic xmlns:a="http://schemas.openxmlformats.org/drawingml/2006/main">
+                              <a:graphicData uri="http://schemas.openxmlformats.org/drawingml/2006/picture">
+                                <pic:pic xmlns:pic="http://schemas.openxmlformats.org/drawingml/2006/picture">
+                                  <pic:nvPicPr>
+                                    <pic:cNvPr id="76" name="Image25" descr=""/>
+                                    <pic:cNvPicPr>
+                                      <a:picLocks noChangeAspect="1" noChangeArrowheads="1"/>
+                                    </pic:cNvPicPr>
+                                  </pic:nvPicPr>
+                                  <pic:blipFill>
+                                    <a:blip r:embed="rId58"/>
+                                    <a:stretch>
+                                      <a:fillRect/>
+                                    </a:stretch>
+                                  </pic:blipFill>
+                                  <pic:spPr bwMode="auto">
+                                    <a:xfrm>
+                                      <a:off x="0" y="0"/>
+                                      <a:ext cx="1440180" cy="2879725"/>
+                                    </a:xfrm>
+                                    <a:prstGeom prst="rect">
+                                      <a:avLst/>
+                                    </a:prstGeom>
+                                  </pic:spPr>
+                                </pic:pic>
+                              </a:graphicData>
+                            </a:graphic>
+                          </wp:inline>
+                        </w:drawing>
+                        <w:t>Figure</w:t>
+                      </w:r>
+                      <w:r>
+                        <w:rPr/>
+                        <w:t xml:space="preserve"> </w:t>
+                      </w:r>
+                      <w:r>
+                        <w:rPr>
+                          <w:sz w:val="16"/>
+                          <w:szCs w:val="16"/>
+                        </w:rPr>
+                        <w:t>2.5.8: Edit Entry Page</w:t>
+                      </w:r>
+                    </w:p>
+                  </w:txbxContent>
+                </v:textbox>
+                <w10:wrap type="square" side="largest"/>
+              </v:rect>
+            </w:pict>
+          </mc:Fallback>
+        </mc:AlternateContent>
+      </w:r>
+      <w:r>
+        <mc:AlternateContent>
+          <mc:Choice Requires="wps">
+            <w:drawing>
+              <wp:anchor behindDoc="0" distT="0" distB="0" distL="0" distR="0" simplePos="0" locked="0" layoutInCell="0" allowOverlap="1" relativeHeight="64">
+                <wp:simplePos x="0" y="0"/>
+                <wp:positionH relativeFrom="column">
+                  <wp:posOffset>4425950</wp:posOffset>
+                </wp:positionH>
+                <wp:positionV relativeFrom="paragraph">
+                  <wp:posOffset>54610</wp:posOffset>
+                </wp:positionV>
+                <wp:extent cx="1440180" cy="3382645"/>
+                <wp:effectExtent l="0" t="0" r="0" b="0"/>
+                <wp:wrapSquare wrapText="largest"/>
+                <wp:docPr id="77" name="Frame20"/>
+                <a:graphic xmlns:a="http://schemas.openxmlformats.org/drawingml/2006/main">
+                  <a:graphicData uri="http://schemas.microsoft.com/office/word/2010/wordprocessingShape">
+                    <wps:wsp>
+                      <wps:cNvSpPr txBox="1"/>
+                      <wps:spPr>
+                        <a:xfrm>
+                          <a:off x="0" y="0"/>
+                          <a:ext cx="1440180" cy="3382645"/>
+                        </a:xfrm>
+                        <a:prstGeom prst="rect"/>
+                        <a:solidFill>
+                          <a:srgbClr val="FFFFFF"/>
+                        </a:solidFill>
+                      </wps:spPr>
+                      <wps:txbx>
+                        <w:txbxContent>
+                          <w:p>
+                            <w:pPr>
+                              <w:pStyle w:val="Figure"/>
+                              <w:spacing w:before="120" w:after="120"/>
+                              <w:rPr/>
+                            </w:pPr>
+                            <w:r>
+                              <w:rPr>
+                                <w:sz w:val="16"/>
+                                <w:szCs w:val="16"/>
+                              </w:rPr>
+                              <w:drawing>
+                                <wp:inline distT="0" distB="0" distL="0" distR="0">
+                                  <wp:extent cx="1440180" cy="2879725"/>
+                                  <wp:effectExtent l="0" t="0" r="0" b="0"/>
+                                  <wp:docPr id="78" name="Image28" descr=""/>
+                                  <wp:cNvGraphicFramePr>
+                                    <a:graphicFrameLocks xmlns:a="http://schemas.openxmlformats.org/drawingml/2006/main" noChangeAspect="1"/>
+                                  </wp:cNvGraphicFramePr>
+                                  <a:graphic xmlns:a="http://schemas.openxmlformats.org/drawingml/2006/main">
+                                    <a:graphicData uri="http://schemas.openxmlformats.org/drawingml/2006/picture">
+                                      <pic:pic xmlns:pic="http://schemas.openxmlformats.org/drawingml/2006/picture">
+                                        <pic:nvPicPr>
+                                          <pic:cNvPr id="78" name="Image28" descr=""/>
+                                          <pic:cNvPicPr>
+                                            <a:picLocks noChangeAspect="1" noChangeArrowheads="1"/>
+                                          </pic:cNvPicPr>
+                                        </pic:nvPicPr>
+                                        <pic:blipFill>
+                                          <a:blip r:embed="rId59"/>
+                                          <a:stretch>
+                                            <a:fillRect/>
+                                          </a:stretch>
+                                        </pic:blipFill>
+                                        <pic:spPr bwMode="auto">
+                                          <a:xfrm>
+                                            <a:off x="0" y="0"/>
+                                            <a:ext cx="1440180" cy="2879725"/>
+                                          </a:xfrm>
+                                          <a:prstGeom prst="rect">
+                                            <a:avLst/>
+                                          </a:prstGeom>
+                                        </pic:spPr>
+                                      </pic:pic>
+                                    </a:graphicData>
+                                  </a:graphic>
+                                </wp:inline>
+                              </w:drawing>
+                              <w:t>Figure</w:t>
+                            </w:r>
+                            <w:r>
+                              <w:rPr/>
+                              <w:t xml:space="preserve"> </w:t>
+                            </w:r>
+                            <w:r>
+                              <w:rPr>
+                                <w:sz w:val="16"/>
+                                <w:szCs w:val="16"/>
+                              </w:rPr>
+                              <w:t>2.5.9: Empty Journal Page</w:t>
+                            </w:r>
+                          </w:p>
+                        </w:txbxContent>
+                      </wps:txbx>
+                      <wps:bodyPr anchor="t" lIns="0" tIns="0" rIns="0" bIns="0">
+                        <a:noAutofit/>
+                      </wps:bodyPr>
+                    </wps:wsp>
+                  </a:graphicData>
+                </a:graphic>
+              </wp:anchor>
+            </w:drawing>
+          </mc:Choice>
+          <mc:Fallback>
+            <w:pict>
+              <v:rect style="position:absolute;rotation:-0;width:113.4pt;height:266.35pt;mso-wrap-distance-left:0pt;mso-wrap-distance-right:0pt;mso-wrap-distance-top:0pt;mso-wrap-distance-bottom:0pt;margin-top:4.3pt;mso-position-vertical-relative:text;margin-left:348.5pt;mso-position-horizontal-relative:text">
+                <v:textbox inset="0in,0in,0in,0in">
+                  <w:txbxContent>
+                    <w:p>
+                      <w:pPr>
+                        <w:pStyle w:val="Figure"/>
+                        <w:spacing w:before="120" w:after="120"/>
+                        <w:rPr/>
+                      </w:pPr>
+                      <w:r>
+                        <w:rPr>
+                          <w:sz w:val="16"/>
+                          <w:szCs w:val="16"/>
+                        </w:rPr>
+                        <w:drawing>
+                          <wp:inline distT="0" distB="0" distL="0" distR="0">
+                            <wp:extent cx="1440180" cy="2879725"/>
+                            <wp:effectExtent l="0" t="0" r="0" b="0"/>
+                            <wp:docPr id="79" name="Image28" descr=""/>
+                            <wp:cNvGraphicFramePr>
+                              <a:graphicFrameLocks xmlns:a="http://schemas.openxmlformats.org/drawingml/2006/main" noChangeAspect="1"/>
+                            </wp:cNvGraphicFramePr>
+                            <a:graphic xmlns:a="http://schemas.openxmlformats.org/drawingml/2006/main">
+                              <a:graphicData uri="http://schemas.openxmlformats.org/drawingml/2006/picture">
+                                <pic:pic xmlns:pic="http://schemas.openxmlformats.org/drawingml/2006/picture">
+                                  <pic:nvPicPr>
+                                    <pic:cNvPr id="79" name="Image28" descr=""/>
+                                    <pic:cNvPicPr>
+                                      <a:picLocks noChangeAspect="1" noChangeArrowheads="1"/>
+                                    </pic:cNvPicPr>
+                                  </pic:nvPicPr>
+                                  <pic:blipFill>
+                                    <a:blip r:embed="rId60"/>
+                                    <a:stretch>
+                                      <a:fillRect/>
+                                    </a:stretch>
+                                  </pic:blipFill>
+                                  <pic:spPr bwMode="auto">
+                                    <a:xfrm>
+                                      <a:off x="0" y="0"/>
+                                      <a:ext cx="1440180" cy="2879725"/>
+                                    </a:xfrm>
+                                    <a:prstGeom prst="rect">
+                                      <a:avLst/>
+                                    </a:prstGeom>
+                                  </pic:spPr>
+                                </pic:pic>
+                              </a:graphicData>
+                            </a:graphic>
+                          </wp:inline>
+                        </w:drawing>
+                        <w:t>Figure</w:t>
+                      </w:r>
+                      <w:r>
+                        <w:rPr/>
+                        <w:t xml:space="preserve"> </w:t>
+                      </w:r>
+                      <w:r>
+                        <w:rPr>
+                          <w:sz w:val="16"/>
+                          <w:szCs w:val="16"/>
+                        </w:rPr>
+                        <w:t>2.5.9: Empty Journal Page</w:t>
+                      </w:r>
+                    </w:p>
+                  </w:txbxContent>
+                </v:textbox>
+                <w10:wrap type="square" side="largest"/>
+              </v:rect>
+            </w:pict>
+          </mc:Fallback>
+        </mc:AlternateContent>
+      </w:r>
+    </w:p>
+    <w:p>
+      <w:pPr>
+        <w:pStyle w:val="Normal"/>
+        <w:rPr>
+          <w:lang w:val="en-IE"/>
+        </w:rPr>
+      </w:pPr>
+      <w:r>
+        <w:rPr/>
+      </w:r>
+    </w:p>
+    <w:p>
+      <w:pPr>
+        <w:pStyle w:val="Normal"/>
+        <w:rPr>
+          <w:lang w:val="en-IE"/>
+        </w:rPr>
+      </w:pPr>
+      <w:r>
+        <w:rPr/>
+      </w:r>
+    </w:p>
+    <w:p>
+      <w:pPr>
+        <w:pStyle w:val="Normal"/>
+        <w:rPr>
+          <w:lang w:val="en-IE"/>
+        </w:rPr>
+      </w:pPr>
+      <w:r>
+        <w:rPr/>
+      </w:r>
+    </w:p>
+    <w:p>
+      <w:pPr>
+        <w:pStyle w:val="Normal"/>
+        <w:rPr>
+          <w:lang w:val="en-IE"/>
+        </w:rPr>
+      </w:pPr>
+      <w:r>
+        <w:rPr/>
+      </w:r>
+    </w:p>
+    <w:p>
+      <w:pPr>
+        <w:pStyle w:val="Normal"/>
+        <w:rPr>
+          <w:lang w:val="en-IE"/>
+        </w:rPr>
+      </w:pPr>
+      <w:r>
+        <w:rPr/>
+      </w:r>
+    </w:p>
+    <w:p>
+      <w:pPr>
+        <w:pStyle w:val="Normal"/>
+        <w:rPr>
+          <w:lang w:val="en-IE"/>
+        </w:rPr>
+      </w:pPr>
+      <w:r>
+        <w:rPr/>
+      </w:r>
+    </w:p>
+    <w:p>
+      <w:pPr>
+        <w:pStyle w:val="Normal"/>
+        <w:rPr>
+          <w:lang w:val="en-IE"/>
+        </w:rPr>
+      </w:pPr>
+      <w:r>
+        <w:rPr/>
+      </w:r>
+    </w:p>
+    <w:p>
+      <w:pPr>
+        <w:pStyle w:val="Normal"/>
+        <w:rPr>
+          <w:lang w:val="en-IE"/>
+        </w:rPr>
+      </w:pPr>
+      <w:r>
+        <w:rPr/>
+      </w:r>
+    </w:p>
+    <w:p>
+      <w:pPr>
+        <w:pStyle w:val="Heading2"/>
+        <w:numPr>
+          <w:ilvl w:val="0"/>
+          <w:numId w:val="0"/>
+        </w:numPr>
+        <w:ind w:left="576" w:hanging="0"/>
+        <w:rPr>
+          <w:lang w:val="en-IE"/>
+        </w:rPr>
+      </w:pPr>
+      <w:r>
+        <w:rPr/>
+      </w:r>
+    </w:p>
+    <w:p>
+      <w:pPr>
+        <w:pStyle w:val="Heading2"/>
+        <w:numPr>
+          <w:ilvl w:val="0"/>
+          <w:numId w:val="0"/>
+        </w:numPr>
+        <w:ind w:left="576" w:hanging="0"/>
+        <w:rPr>
+          <w:lang w:val="en-IE"/>
+        </w:rPr>
+      </w:pPr>
+      <w:r>
+        <w:rPr/>
+      </w:r>
+      <w:r>
+        <mc:AlternateContent>
+          <mc:Choice Requires="wps">
+            <w:drawing>
+              <wp:anchor behindDoc="0" distT="0" distB="0" distL="0" distR="0" simplePos="0" locked="0" layoutInCell="0" allowOverlap="1" relativeHeight="60">
+                <wp:simplePos x="0" y="0"/>
+                <wp:positionH relativeFrom="column">
+                  <wp:posOffset>58420</wp:posOffset>
+                </wp:positionH>
+                <wp:positionV relativeFrom="paragraph">
+                  <wp:posOffset>-53975</wp:posOffset>
+                </wp:positionV>
+                <wp:extent cx="1440180" cy="3207385"/>
+                <wp:effectExtent l="0" t="0" r="0" b="0"/>
+                <wp:wrapSquare wrapText="largest"/>
+                <wp:docPr id="80" name="Frame21"/>
+                <a:graphic xmlns:a="http://schemas.openxmlformats.org/drawingml/2006/main">
+                  <a:graphicData uri="http://schemas.microsoft.com/office/word/2010/wordprocessingShape">
+                    <wps:wsp>
+                      <wps:cNvSpPr txBox="1"/>
+                      <wps:spPr>
+                        <a:xfrm>
+                          <a:off x="0" y="0"/>
+                          <a:ext cx="1440180" cy="3207385"/>
+                        </a:xfrm>
+                        <a:prstGeom prst="rect"/>
+                        <a:solidFill>
+                          <a:srgbClr val="FFFFFF"/>
+                        </a:solidFill>
+                      </wps:spPr>
+                      <wps:txbx>
+                        <w:txbxContent>
+                          <w:p>
+                            <w:pPr>
+                              <w:pStyle w:val="Figure"/>
+                              <w:spacing w:before="120" w:after="120"/>
+                              <w:rPr/>
+                            </w:pPr>
+                            <w:r>
+                              <w:rPr>
+                                <w:sz w:val="16"/>
+                                <w:szCs w:val="16"/>
+                              </w:rPr>
+                              <w:drawing>
+                                <wp:inline distT="0" distB="0" distL="0" distR="0">
+                                  <wp:extent cx="1440180" cy="2879725"/>
+                                  <wp:effectExtent l="0" t="0" r="0" b="0"/>
+                                  <wp:docPr id="81" name="Image26" descr=""/>
+                                  <wp:cNvGraphicFramePr>
+                                    <a:graphicFrameLocks xmlns:a="http://schemas.openxmlformats.org/drawingml/2006/main" noChangeAspect="1"/>
+                                  </wp:cNvGraphicFramePr>
+                                  <a:graphic xmlns:a="http://schemas.openxmlformats.org/drawingml/2006/main">
+                                    <a:graphicData uri="http://schemas.openxmlformats.org/drawingml/2006/picture">
+                                      <pic:pic xmlns:pic="http://schemas.openxmlformats.org/drawingml/2006/picture">
+                                        <pic:nvPicPr>
+                                          <pic:cNvPr id="81" name="Image26" descr=""/>
+                                          <pic:cNvPicPr>
+                                            <a:picLocks noChangeAspect="1" noChangeArrowheads="1"/>
+                                          </pic:cNvPicPr>
+                                        </pic:nvPicPr>
+                                        <pic:blipFill>
+                                          <a:blip r:embed="rId61"/>
+                                          <a:stretch>
+                                            <a:fillRect/>
+                                          </a:stretch>
+                                        </pic:blipFill>
+                                        <pic:spPr bwMode="auto">
+                                          <a:xfrm>
+                                            <a:off x="0" y="0"/>
+                                            <a:ext cx="1440180" cy="2879725"/>
+                                          </a:xfrm>
+                                          <a:prstGeom prst="rect">
+                                            <a:avLst/>
+                                          </a:prstGeom>
+                                        </pic:spPr>
+                                      </pic:pic>
+                                    </a:graphicData>
+                                  </a:graphic>
+                                </wp:inline>
+                              </w:drawing>
+                              <w:t>Figure</w:t>
+                            </w:r>
+                            <w:r>
+                              <w:rPr/>
+                              <w:t xml:space="preserve"> </w:t>
+                            </w:r>
+                            <w:r>
+                              <w:rPr>
+                                <w:sz w:val="16"/>
+                                <w:szCs w:val="16"/>
+                              </w:rPr>
+                              <w:t>2.5.10: Settings Page</w:t>
+                            </w:r>
+                          </w:p>
+                        </w:txbxContent>
+                      </wps:txbx>
+                      <wps:bodyPr anchor="t" lIns="0" tIns="0" rIns="0" bIns="0">
+                        <a:noAutofit/>
+                      </wps:bodyPr>
+                    </wps:wsp>
+                  </a:graphicData>
+                </a:graphic>
+              </wp:anchor>
+            </w:drawing>
+          </mc:Choice>
+          <mc:Fallback>
+            <w:pict>
+              <v:rect style="position:absolute;rotation:-0;width:113.4pt;height:252.55pt;mso-wrap-distance-left:0pt;mso-wrap-distance-right:0pt;mso-wrap-distance-top:0pt;mso-wrap-distance-bottom:0pt;margin-top:-4.25pt;mso-position-vertical-relative:text;margin-left:4.6pt;mso-position-horizontal-relative:text">
+                <v:textbox inset="0in,0in,0in,0in">
+                  <w:txbxContent>
+                    <w:p>
+                      <w:pPr>
+                        <w:pStyle w:val="Figure"/>
+                        <w:spacing w:before="120" w:after="120"/>
+                        <w:rPr/>
+                      </w:pPr>
+                      <w:r>
+                        <w:rPr>
+                          <w:sz w:val="16"/>
+                          <w:szCs w:val="16"/>
+                        </w:rPr>
+                        <w:drawing>
+                          <wp:inline distT="0" distB="0" distL="0" distR="0">
+                            <wp:extent cx="1440180" cy="2879725"/>
+                            <wp:effectExtent l="0" t="0" r="0" b="0"/>
+                            <wp:docPr id="82" name="Image26" descr=""/>
+                            <wp:cNvGraphicFramePr>
+                              <a:graphicFrameLocks xmlns:a="http://schemas.openxmlformats.org/drawingml/2006/main" noChangeAspect="1"/>
+                            </wp:cNvGraphicFramePr>
+                            <a:graphic xmlns:a="http://schemas.openxmlformats.org/drawingml/2006/main">
+                              <a:graphicData uri="http://schemas.openxmlformats.org/drawingml/2006/picture">
+                                <pic:pic xmlns:pic="http://schemas.openxmlformats.org/drawingml/2006/picture">
+                                  <pic:nvPicPr>
+                                    <pic:cNvPr id="82" name="Image26" descr=""/>
+                                    <pic:cNvPicPr>
+                                      <a:picLocks noChangeAspect="1" noChangeArrowheads="1"/>
+                                    </pic:cNvPicPr>
+                                  </pic:nvPicPr>
+                                  <pic:blipFill>
+                                    <a:blip r:embed="rId62"/>
+                                    <a:stretch>
+                                      <a:fillRect/>
+                                    </a:stretch>
+                                  </pic:blipFill>
+                                  <pic:spPr bwMode="auto">
+                                    <a:xfrm>
+                                      <a:off x="0" y="0"/>
+                                      <a:ext cx="1440180" cy="2879725"/>
+                                    </a:xfrm>
+                                    <a:prstGeom prst="rect">
+                                      <a:avLst/>
+                                    </a:prstGeom>
+                                  </pic:spPr>
+                                </pic:pic>
+                              </a:graphicData>
+                            </a:graphic>
+                          </wp:inline>
+                        </w:drawing>
+                        <w:t>Figure</w:t>
+                      </w:r>
+                      <w:r>
+                        <w:rPr/>
+                        <w:t xml:space="preserve"> </w:t>
+                      </w:r>
+                      <w:r>
+                        <w:rPr>
+                          <w:sz w:val="16"/>
+                          <w:szCs w:val="16"/>
+                        </w:rPr>
+                        <w:t>2.5.10: Settings Page</w:t>
+                      </w:r>
+                    </w:p>
+                  </w:txbxContent>
+                </v:textbox>
+                <w10:wrap type="square" side="largest"/>
+              </v:rect>
+            </w:pict>
+          </mc:Fallback>
+        </mc:AlternateContent>
+      </w:r>
+      <w:r>
+        <mc:AlternateContent>
+          <mc:Choice Requires="wps">
+            <w:drawing>
+              <wp:anchor behindDoc="0" distT="0" distB="0" distL="0" distR="0" simplePos="0" locked="0" layoutInCell="0" allowOverlap="1" relativeHeight="62">
+                <wp:simplePos x="0" y="0"/>
+                <wp:positionH relativeFrom="column">
+                  <wp:posOffset>2200910</wp:posOffset>
+                </wp:positionH>
+                <wp:positionV relativeFrom="paragraph">
+                  <wp:posOffset>-59690</wp:posOffset>
+                </wp:positionV>
+                <wp:extent cx="1440180" cy="3207385"/>
+                <wp:effectExtent l="0" t="0" r="0" b="0"/>
+                <wp:wrapSquare wrapText="largest"/>
+                <wp:docPr id="83" name="Frame22"/>
+                <a:graphic xmlns:a="http://schemas.openxmlformats.org/drawingml/2006/main">
+                  <a:graphicData uri="http://schemas.microsoft.com/office/word/2010/wordprocessingShape">
+                    <wps:wsp>
+                      <wps:cNvSpPr txBox="1"/>
+                      <wps:spPr>
+                        <a:xfrm>
+                          <a:off x="0" y="0"/>
+                          <a:ext cx="1440180" cy="3207385"/>
+                        </a:xfrm>
+                        <a:prstGeom prst="rect"/>
+                        <a:solidFill>
+                          <a:srgbClr val="FFFFFF"/>
+                        </a:solidFill>
+                      </wps:spPr>
+                      <wps:txbx>
+                        <w:txbxContent>
+                          <w:p>
+                            <w:pPr>
+                              <w:pStyle w:val="Figure"/>
+                              <w:spacing w:before="120" w:after="120"/>
+                              <w:rPr/>
+                            </w:pPr>
+                            <w:r>
+                              <w:rPr>
+                                <w:sz w:val="16"/>
+                                <w:szCs w:val="16"/>
+                              </w:rPr>
+                              <w:drawing>
+                                <wp:inline distT="0" distB="0" distL="0" distR="0">
+                                  <wp:extent cx="1440180" cy="2879725"/>
+                                  <wp:effectExtent l="0" t="0" r="0" b="0"/>
+                                  <wp:docPr id="84" name="Image27" descr=""/>
+                                  <wp:cNvGraphicFramePr>
+                                    <a:graphicFrameLocks xmlns:a="http://schemas.openxmlformats.org/drawingml/2006/main" noChangeAspect="1"/>
+                                  </wp:cNvGraphicFramePr>
+                                  <a:graphic xmlns:a="http://schemas.openxmlformats.org/drawingml/2006/main">
+                                    <a:graphicData uri="http://schemas.openxmlformats.org/drawingml/2006/picture">
+                                      <pic:pic xmlns:pic="http://schemas.openxmlformats.org/drawingml/2006/picture">
+                                        <pic:nvPicPr>
+                                          <pic:cNvPr id="84" name="Image27" descr=""/>
+                                          <pic:cNvPicPr>
+                                            <a:picLocks noChangeAspect="1" noChangeArrowheads="1"/>
+                                          </pic:cNvPicPr>
+                                        </pic:nvPicPr>
+                                        <pic:blipFill>
+                                          <a:blip r:embed="rId63"/>
+                                          <a:stretch>
+                                            <a:fillRect/>
+                                          </a:stretch>
+                                        </pic:blipFill>
+                                        <pic:spPr bwMode="auto">
+                                          <a:xfrm>
+                                            <a:off x="0" y="0"/>
+                                            <a:ext cx="1440180" cy="2879725"/>
+                                          </a:xfrm>
+                                          <a:prstGeom prst="rect">
+                                            <a:avLst/>
+                                          </a:prstGeom>
+                                        </pic:spPr>
+                                      </pic:pic>
+                                    </a:graphicData>
+                                  </a:graphic>
+                                </wp:inline>
+                              </w:drawing>
+                              <w:t>Figure</w:t>
+                            </w:r>
+                            <w:r>
+                              <w:rPr/>
+                              <w:t xml:space="preserve"> </w:t>
+                            </w:r>
+                            <w:r>
+                              <w:rPr>
+                                <w:sz w:val="16"/>
+                                <w:szCs w:val="16"/>
+                              </w:rPr>
+                              <w:t>2.5.11: Feedback Page</w:t>
+                            </w:r>
+                          </w:p>
+                        </w:txbxContent>
+                      </wps:txbx>
+                      <wps:bodyPr anchor="t" lIns="0" tIns="0" rIns="0" bIns="0">
+                        <a:noAutofit/>
+                      </wps:bodyPr>
+                    </wps:wsp>
+                  </a:graphicData>
+                </a:graphic>
+              </wp:anchor>
+            </w:drawing>
+          </mc:Choice>
+          <mc:Fallback>
+            <w:pict>
+              <v:rect style="position:absolute;rotation:-0;width:113.4pt;height:252.55pt;mso-wrap-distance-left:0pt;mso-wrap-distance-right:0pt;mso-wrap-distance-top:0pt;mso-wrap-distance-bottom:0pt;margin-top:-4.7pt;mso-position-vertical-relative:text;margin-left:173.3pt;mso-position-horizontal-relative:text">
+                <v:textbox inset="0in,0in,0in,0in">
+                  <w:txbxContent>
+                    <w:p>
+                      <w:pPr>
+                        <w:pStyle w:val="Figure"/>
+                        <w:spacing w:before="120" w:after="120"/>
+                        <w:rPr/>
+                      </w:pPr>
+                      <w:r>
+                        <w:rPr>
+                          <w:sz w:val="16"/>
+                          <w:szCs w:val="16"/>
+                        </w:rPr>
+                        <w:drawing>
+                          <wp:inline distT="0" distB="0" distL="0" distR="0">
+                            <wp:extent cx="1440180" cy="2879725"/>
+                            <wp:effectExtent l="0" t="0" r="0" b="0"/>
+                            <wp:docPr id="85" name="Image27" descr=""/>
+                            <wp:cNvGraphicFramePr>
+                              <a:graphicFrameLocks xmlns:a="http://schemas.openxmlformats.org/drawingml/2006/main" noChangeAspect="1"/>
+                            </wp:cNvGraphicFramePr>
+                            <a:graphic xmlns:a="http://schemas.openxmlformats.org/drawingml/2006/main">
+                              <a:graphicData uri="http://schemas.openxmlformats.org/drawingml/2006/picture">
+                                <pic:pic xmlns:pic="http://schemas.openxmlformats.org/drawingml/2006/picture">
+                                  <pic:nvPicPr>
+                                    <pic:cNvPr id="85" name="Image27" descr=""/>
+                                    <pic:cNvPicPr>
+                                      <a:picLocks noChangeAspect="1" noChangeArrowheads="1"/>
+                                    </pic:cNvPicPr>
+                                  </pic:nvPicPr>
+                                  <pic:blipFill>
+                                    <a:blip r:embed="rId64"/>
+                                    <a:stretch>
+                                      <a:fillRect/>
+                                    </a:stretch>
+                                  </pic:blipFill>
+                                  <pic:spPr bwMode="auto">
+                                    <a:xfrm>
+                                      <a:off x="0" y="0"/>
+                                      <a:ext cx="1440180" cy="2879725"/>
+                                    </a:xfrm>
+                                    <a:prstGeom prst="rect">
+                                      <a:avLst/>
+                                    </a:prstGeom>
+                                  </pic:spPr>
+                                </pic:pic>
+                              </a:graphicData>
+                            </a:graphic>
+                          </wp:inline>
+                        </w:drawing>
+                        <w:t>Figure</w:t>
+                      </w:r>
+                      <w:r>
+                        <w:rPr/>
+                        <w:t xml:space="preserve"> </w:t>
+                      </w:r>
+                      <w:r>
+                        <w:rPr>
+                          <w:sz w:val="16"/>
+                          <w:szCs w:val="16"/>
+                        </w:rPr>
+                        <w:t>2.5.11: Feedback Page</w:t>
+                      </w:r>
+                    </w:p>
+                  </w:txbxContent>
+                </v:textbox>
+                <w10:wrap type="square" side="largest"/>
+              </v:rect>
+            </w:pict>
+          </mc:Fallback>
+        </mc:AlternateContent>
+      </w:r>
+    </w:p>
+    <w:p>
+      <w:pPr>
+        <w:pStyle w:val="Normal"/>
+        <w:rPr>
+          <w:lang w:val="en-IE"/>
+        </w:rPr>
+      </w:pPr>
+      <w:r>
+        <w:rPr/>
+      </w:r>
+    </w:p>
+    <w:p>
+      <w:pPr>
+        <w:pStyle w:val="Normal"/>
+        <w:rPr>
+          <w:lang w:val="en-IE"/>
+        </w:rPr>
+      </w:pPr>
+      <w:r>
+        <w:rPr/>
+      </w:r>
+    </w:p>
+    <w:p>
+      <w:pPr>
+        <w:pStyle w:val="Normal"/>
+        <w:rPr>
+          <w:lang w:val="en-IE"/>
+        </w:rPr>
+      </w:pPr>
+      <w:r>
+        <w:rPr/>
+      </w:r>
+    </w:p>
+    <w:p>
+      <w:pPr>
+        <w:pStyle w:val="Normal"/>
+        <w:rPr>
+          <w:lang w:val="en-IE"/>
+        </w:rPr>
+      </w:pPr>
+      <w:r>
+        <w:rPr/>
+      </w:r>
+    </w:p>
+    <w:p>
+      <w:pPr>
+        <w:pStyle w:val="Normal"/>
+        <w:rPr>
+          <w:lang w:val="en-IE"/>
+        </w:rPr>
+      </w:pPr>
+      <w:r>
+        <w:rPr/>
+      </w:r>
+    </w:p>
+    <w:p>
+      <w:pPr>
+        <w:pStyle w:val="Normal"/>
+        <w:rPr>
+          <w:lang w:val="en-IE"/>
+        </w:rPr>
+      </w:pPr>
+      <w:r>
+        <w:rPr/>
+      </w:r>
+    </w:p>
+    <w:p>
+      <w:pPr>
+        <w:pStyle w:val="Normal"/>
+        <w:rPr>
+          <w:lang w:val="en-IE"/>
+        </w:rPr>
+      </w:pPr>
+      <w:r>
+        <w:rPr/>
+      </w:r>
+    </w:p>
+    <w:p>
+      <w:pPr>
+        <w:pStyle w:val="Normal"/>
+        <w:rPr>
+          <w:lang w:val="en-IE"/>
+        </w:rPr>
+      </w:pPr>
+      <w:r>
+        <w:rPr/>
+      </w:r>
+    </w:p>
+    <w:p>
+      <w:pPr>
+        <w:pStyle w:val="Normal"/>
+        <w:rPr>
+          <w:lang w:val="en-IE"/>
+        </w:rPr>
+      </w:pPr>
+      <w:r>
+        <w:rPr/>
+      </w:r>
+    </w:p>
+    <w:p>
+      <w:pPr>
+        <w:pStyle w:val="Normal"/>
+        <w:rPr>
+          <w:lang w:val="en-IE"/>
+        </w:rPr>
+      </w:pPr>
+      <w:r>
+        <w:rPr/>
+        <w:t xml:space="preserve">The </w:t>
+      </w:r>
+      <w:r>
+        <w:rPr>
+          <w:b/>
+          <w:bCs/>
+        </w:rPr>
+        <w:t>SoulJournal</w:t>
+      </w:r>
+      <w:r>
+        <w:rPr>
+          <w:b w:val="false"/>
+          <w:bCs w:val="false"/>
+        </w:rPr>
+        <w:t xml:space="preserve"> web application was designed to have a minimalist layout. </w:t>
+      </w:r>
+      <w:r>
+        <w:rPr>
+          <w:b w:val="false"/>
+          <w:bCs w:val="false"/>
+        </w:rPr>
+        <w:t xml:space="preserve">I consider the application to be a user-friendly and intuitive one, focusing on the sole purpose of the user to write his thoughts. </w:t>
+      </w:r>
+    </w:p>
+    <w:p>
+      <w:pPr>
+        <w:pStyle w:val="Normal"/>
+        <w:numPr>
+          <w:ilvl w:val="0"/>
+          <w:numId w:val="78"/>
+        </w:numPr>
+        <w:rPr>
+          <w:b/>
+          <w:b/>
+          <w:bCs/>
+        </w:rPr>
+      </w:pPr>
+      <w:r>
+        <w:rPr>
+          <w:b/>
+          <w:bCs/>
+        </w:rPr>
+        <w:t>Welcome Page (Figure 2.5.1)</w:t>
+      </w:r>
+    </w:p>
+    <w:p>
+      <w:pPr>
+        <w:pStyle w:val="Normal"/>
+        <w:numPr>
+          <w:ilvl w:val="0"/>
+          <w:numId w:val="0"/>
+        </w:numPr>
+        <w:ind w:left="720" w:hanging="0"/>
+        <w:rPr>
+          <w:lang w:val="en-IE"/>
+        </w:rPr>
+      </w:pPr>
+      <w:bookmarkStart w:id="121" w:name="__DdeLink__2423_1422226161"/>
+      <w:r>
+        <w:rPr>
+          <w:b w:val="false"/>
+          <w:bCs w:val="false"/>
+        </w:rPr>
+        <w:t xml:space="preserve">It serves as </w:t>
+      </w:r>
+      <w:r>
+        <w:rPr>
+          <w:b w:val="false"/>
+          <w:bCs w:val="false"/>
+        </w:rPr>
+        <w:t xml:space="preserve">the landing page for visitors when they visit the web application. It displays a welcome message and the </w:t>
+      </w:r>
+      <w:r>
+        <w:rPr>
+          <w:b/>
+          <w:bCs/>
+        </w:rPr>
+        <w:t>SoulJournal</w:t>
+      </w:r>
+      <w:r>
+        <w:rPr>
+          <w:b w:val="false"/>
+          <w:bCs w:val="false"/>
+        </w:rPr>
+        <w:t xml:space="preserve"> logo.</w:t>
+      </w:r>
+      <w:bookmarkEnd w:id="121"/>
+    </w:p>
+    <w:p>
+      <w:pPr>
+        <w:pStyle w:val="Normal"/>
+        <w:numPr>
+          <w:ilvl w:val="0"/>
+          <w:numId w:val="78"/>
+        </w:numPr>
+        <w:rPr>
+          <w:b/>
+          <w:b/>
+          <w:bCs/>
+        </w:rPr>
+      </w:pPr>
+      <w:r>
+        <w:rPr>
+          <w:b/>
+          <w:bCs/>
+        </w:rPr>
+        <w:t>Login Page (Figure 2.5.2.)</w:t>
+      </w:r>
+    </w:p>
+    <w:p>
+      <w:pPr>
+        <w:pStyle w:val="Normal"/>
+        <w:numPr>
+          <w:ilvl w:val="0"/>
+          <w:numId w:val="0"/>
+        </w:numPr>
+        <w:ind w:left="720" w:hanging="0"/>
+        <w:rPr>
+          <w:b w:val="false"/>
+          <w:b w:val="false"/>
+          <w:bCs w:val="false"/>
+        </w:rPr>
+      </w:pPr>
+      <w:r>
+        <w:rPr>
+          <w:b w:val="false"/>
+          <w:bCs w:val="false"/>
+        </w:rPr>
+        <w:t>The login page allows users to enter their email and password to access their accounts. It features a form with input fields for email and password, and a submit button. Upon submission, it sends the credentials to the server for authentication. If successful, the user is navigated to the appropriate page, otherwise an error message is displayed.</w:t>
+      </w:r>
+    </w:p>
+    <w:p>
+      <w:pPr>
+        <w:pStyle w:val="Normal"/>
+        <w:numPr>
+          <w:ilvl w:val="0"/>
+          <w:numId w:val="78"/>
+        </w:numPr>
+        <w:rPr>
+          <w:b/>
+          <w:b/>
+          <w:bCs/>
+        </w:rPr>
+      </w:pPr>
+      <w:r>
+        <w:rPr>
+          <w:b/>
+          <w:bCs/>
+        </w:rPr>
+        <w:t>Register Page (Figure 2.5.3)</w:t>
+      </w:r>
+    </w:p>
+    <w:p>
+      <w:pPr>
+        <w:pStyle w:val="Normal"/>
+        <w:numPr>
+          <w:ilvl w:val="0"/>
+          <w:numId w:val="0"/>
+        </w:numPr>
+        <w:ind w:left="720" w:hanging="0"/>
+        <w:rPr>
+          <w:b w:val="false"/>
+          <w:b w:val="false"/>
+          <w:bCs w:val="false"/>
+        </w:rPr>
+      </w:pPr>
+      <w:r>
+        <w:rPr>
+          <w:b w:val="false"/>
+          <w:bCs w:val="false"/>
+        </w:rPr>
+        <w:t>The registration page allows visitors to create a new account by entering their email and password. It includes input fields for email, password, and repeat password. The page validates the email format and checks if the password meets a minimum length requirement. As users type, it provides real-time feedback on the validity of their inputs. Upon successful validation, users can submit the form to register their account.</w:t>
+      </w:r>
+    </w:p>
+    <w:p>
+      <w:pPr>
+        <w:pStyle w:val="Normal"/>
+        <w:numPr>
+          <w:ilvl w:val="0"/>
+          <w:numId w:val="78"/>
+        </w:numPr>
+        <w:rPr>
+          <w:b/>
+          <w:b/>
+          <w:bCs/>
+        </w:rPr>
+      </w:pPr>
+      <w:r>
+        <w:rPr>
+          <w:b/>
+          <w:bCs/>
+        </w:rPr>
+        <w:t>Home Page (Figure 2.5.4)</w:t>
+      </w:r>
+    </w:p>
+    <w:p>
+      <w:pPr>
+        <w:pStyle w:val="Normal"/>
+        <w:numPr>
+          <w:ilvl w:val="0"/>
+          <w:numId w:val="0"/>
+        </w:numPr>
+        <w:ind w:left="720" w:hanging="0"/>
+        <w:rPr>
+          <w:b w:val="false"/>
+          <w:b w:val="false"/>
+          <w:bCs w:val="false"/>
+        </w:rPr>
+      </w:pPr>
+      <w:r>
+        <w:rPr>
+          <w:b w:val="false"/>
+          <w:bCs w:val="false"/>
+        </w:rPr>
+        <w:t>The home page serves as the main dashboard for logged-in users. It displays a welcome message and provides access to various features and sections of the application.</w:t>
+      </w:r>
+    </w:p>
+    <w:p>
+      <w:pPr>
+        <w:pStyle w:val="Normal"/>
+        <w:numPr>
+          <w:ilvl w:val="0"/>
+          <w:numId w:val="78"/>
+        </w:numPr>
+        <w:rPr>
+          <w:b/>
+          <w:b/>
+          <w:bCs/>
+        </w:rPr>
+      </w:pPr>
+      <w:r>
+        <w:rPr>
+          <w:b/>
+          <w:bCs/>
+        </w:rPr>
+        <w:t>New Entry Page (Figure 2.5.5)</w:t>
+      </w:r>
+    </w:p>
+    <w:p>
+      <w:pPr>
+        <w:pStyle w:val="Normal"/>
+        <w:numPr>
+          <w:ilvl w:val="0"/>
+          <w:numId w:val="0"/>
+        </w:numPr>
+        <w:ind w:left="720" w:hanging="0"/>
+        <w:rPr>
+          <w:b w:val="false"/>
+          <w:b w:val="false"/>
+          <w:bCs w:val="false"/>
+        </w:rPr>
+      </w:pPr>
+      <w:r>
+        <w:rPr>
+          <w:b w:val="false"/>
+          <w:bCs w:val="false"/>
+        </w:rPr>
+        <w:t>The new entry page allows users to create a new journal entry. It features a form with fields for the entry date (auto-filled with the current date) and a title. Users can input a title for their entry, which is required. Upon submission, the form data is processed to create the new entry.</w:t>
+      </w:r>
+    </w:p>
+    <w:p>
+      <w:pPr>
+        <w:pStyle w:val="Normal"/>
+        <w:numPr>
+          <w:ilvl w:val="0"/>
+          <w:numId w:val="78"/>
+        </w:numPr>
+        <w:rPr>
+          <w:b/>
+          <w:b/>
+          <w:bCs/>
+        </w:rPr>
+      </w:pPr>
+      <w:r>
+        <w:rPr>
+          <w:b/>
+          <w:bCs/>
+        </w:rPr>
+        <w:t>Quotes Page (Figure 2.5.6)</w:t>
+      </w:r>
+    </w:p>
+    <w:p>
+      <w:pPr>
+        <w:pStyle w:val="Normal"/>
+        <w:numPr>
+          <w:ilvl w:val="0"/>
+          <w:numId w:val="0"/>
+        </w:numPr>
+        <w:ind w:left="720" w:hanging="0"/>
+        <w:rPr>
+          <w:b w:val="false"/>
+          <w:b w:val="false"/>
+          <w:bCs w:val="false"/>
+        </w:rPr>
+      </w:pPr>
+      <w:r>
+        <w:rPr>
+          <w:b w:val="false"/>
+          <w:bCs w:val="false"/>
+        </w:rPr>
+        <w:t xml:space="preserve">The quotes page displays a random quote to the user. It fetches a new quote from an external API when the page loads. The page includes a quote and its author, and it maintains a history of previously fetched quotes. Users can navigate through the quote history to view past quotes. </w:t>
+      </w:r>
+    </w:p>
+    <w:p>
+      <w:pPr>
+        <w:pStyle w:val="Normal"/>
+        <w:numPr>
+          <w:ilvl w:val="0"/>
+          <w:numId w:val="78"/>
+        </w:numPr>
+        <w:rPr>
+          <w:b/>
+          <w:b/>
+          <w:bCs/>
+        </w:rPr>
+      </w:pPr>
+      <w:r>
+        <w:rPr>
+          <w:b/>
+          <w:bCs/>
+        </w:rPr>
+        <w:t>Journal Page (Figure 2.5.7)</w:t>
+      </w:r>
+    </w:p>
+    <w:p>
+      <w:pPr>
+        <w:pStyle w:val="Normal"/>
+        <w:numPr>
+          <w:ilvl w:val="0"/>
+          <w:numId w:val="0"/>
+        </w:numPr>
+        <w:ind w:left="720" w:hanging="0"/>
+        <w:rPr>
+          <w:b w:val="false"/>
+          <w:b w:val="false"/>
+          <w:bCs w:val="false"/>
+        </w:rPr>
+      </w:pPr>
+      <w:r>
+        <w:rPr>
+          <w:b w:val="false"/>
+          <w:bCs w:val="false"/>
+        </w:rPr>
+        <w:t>The journal page allows users to view and manage their journal entries. It displays a list of entries, each within a card that shows the entry’s details. It has the option to update entries and also to delete them.</w:t>
+      </w:r>
+    </w:p>
+    <w:p>
+      <w:pPr>
+        <w:pStyle w:val="Normal"/>
+        <w:numPr>
+          <w:ilvl w:val="0"/>
+          <w:numId w:val="78"/>
+        </w:numPr>
+        <w:rPr>
+          <w:b/>
+          <w:b/>
+          <w:bCs/>
+        </w:rPr>
+      </w:pPr>
+      <w:r>
+        <w:rPr>
+          <w:b/>
+          <w:bCs/>
+        </w:rPr>
+        <w:t>Edit Entry Page (Figure 2.5.8)</w:t>
+      </w:r>
+    </w:p>
+    <w:p>
+      <w:pPr>
+        <w:pStyle w:val="Normal"/>
+        <w:numPr>
+          <w:ilvl w:val="0"/>
+          <w:numId w:val="0"/>
+        </w:numPr>
+        <w:ind w:left="720" w:hanging="0"/>
+        <w:rPr>
+          <w:b w:val="false"/>
+          <w:b w:val="false"/>
+          <w:bCs w:val="false"/>
+        </w:rPr>
+      </w:pPr>
+      <w:r>
+        <w:rPr>
+          <w:b w:val="false"/>
+          <w:bCs w:val="false"/>
+        </w:rPr>
+        <w:t>The edit entry page allows users to modify an existing journal entry. It features a form pre-filled with the entry’s current details, including the title and content. Users can update these fields and submit the form to save changes. The page ensures a seamless editing experience.</w:t>
+      </w:r>
+    </w:p>
+    <w:p>
+      <w:pPr>
+        <w:pStyle w:val="Normal"/>
+        <w:numPr>
+          <w:ilvl w:val="0"/>
+          <w:numId w:val="78"/>
+        </w:numPr>
+        <w:rPr>
+          <w:b/>
+          <w:b/>
+          <w:bCs/>
+        </w:rPr>
+      </w:pPr>
+      <w:r>
+        <w:rPr>
+          <w:b/>
+          <w:bCs/>
+        </w:rPr>
+        <w:t>Empty Journal Page (Figure 2.5.9)</w:t>
+      </w:r>
+    </w:p>
+    <w:p>
+      <w:pPr>
+        <w:pStyle w:val="Normal"/>
+        <w:numPr>
+          <w:ilvl w:val="0"/>
+          <w:numId w:val="0"/>
+        </w:numPr>
+        <w:ind w:left="720" w:hanging="0"/>
+        <w:rPr>
+          <w:b w:val="false"/>
+          <w:b w:val="false"/>
+          <w:bCs w:val="false"/>
+        </w:rPr>
+      </w:pPr>
+      <w:r>
+        <w:rPr>
+          <w:b w:val="false"/>
+          <w:bCs w:val="false"/>
+        </w:rPr>
+        <w:t>The empty journal page displays a message indicating no entries are available. It encourages users to create their first entry.</w:t>
+      </w:r>
+    </w:p>
+    <w:p>
+      <w:pPr>
+        <w:pStyle w:val="Normal"/>
+        <w:numPr>
+          <w:ilvl w:val="0"/>
+          <w:numId w:val="78"/>
+        </w:numPr>
+        <w:rPr>
+          <w:b/>
+          <w:b/>
+          <w:bCs/>
+        </w:rPr>
+      </w:pPr>
+      <w:r>
+        <w:rPr>
+          <w:b/>
+          <w:bCs/>
+        </w:rPr>
+        <w:t>Settings Page (Figure 2.5.10)</w:t>
+      </w:r>
+    </w:p>
+    <w:p>
+      <w:pPr>
+        <w:pStyle w:val="Normal"/>
+        <w:numPr>
+          <w:ilvl w:val="0"/>
+          <w:numId w:val="0"/>
+        </w:numPr>
+        <w:ind w:left="720" w:hanging="0"/>
+        <w:rPr>
+          <w:b w:val="false"/>
+          <w:b w:val="false"/>
+          <w:bCs w:val="false"/>
+        </w:rPr>
+      </w:pPr>
+      <w:r>
+        <w:rPr>
+          <w:b w:val="false"/>
+          <w:bCs w:val="false"/>
+        </w:rPr>
+        <w:t>The settings page allows users to toggle dark mode on and off. It features a switch to enable or disable dark mode, updating the page’s appearance and saving the preference in local storage.</w:t>
+      </w:r>
+    </w:p>
+    <w:p>
+      <w:pPr>
+        <w:pStyle w:val="Normal"/>
+        <w:numPr>
+          <w:ilvl w:val="0"/>
+          <w:numId w:val="78"/>
+        </w:numPr>
+        <w:rPr>
+          <w:b/>
+          <w:b/>
+          <w:bCs/>
+        </w:rPr>
+      </w:pPr>
+      <w:r>
+        <w:rPr>
+          <w:b/>
+          <w:bCs/>
+        </w:rPr>
+        <w:t>Feedback Page (Figure 2.5.11)</w:t>
+      </w:r>
+    </w:p>
+    <w:p>
+      <w:pPr>
+        <w:pStyle w:val="Normal"/>
+        <w:rPr>
+          <w:lang w:val="en-IE"/>
+        </w:rPr>
+      </w:pPr>
+      <w:r>
+        <w:rPr>
+          <w:b w:val="false"/>
+          <w:bCs w:val="false"/>
+        </w:rPr>
+        <w:tab/>
+      </w:r>
+      <w:bookmarkStart w:id="122" w:name="__DdeLink__2423_142222616"/>
+      <w:r>
+        <w:rPr>
+          <w:b w:val="false"/>
+          <w:bCs w:val="false"/>
+        </w:rPr>
+        <w:t>T</w:t>
+      </w:r>
+      <w:bookmarkEnd w:id="122"/>
+      <w:r>
+        <w:rPr>
+          <w:b w:val="false"/>
+          <w:bCs w:val="false"/>
+        </w:rPr>
+        <w:t xml:space="preserve">he feedback page allows users to submit their feedback and rate their </w:t>
+        <w:tab/>
+        <w:t xml:space="preserve">experience with stars. It includes a form for entering feedback and </w:t>
+        <w:tab/>
+        <w:t xml:space="preserve">selecting a star rating. Users can submit their feedback or discard it, which </w:t>
+        <w:tab/>
+        <w:t>clears the form and navigates back to the home page.</w:t>
+      </w:r>
+    </w:p>
+    <w:p>
+      <w:pPr>
+        <w:pStyle w:val="Normal"/>
+        <w:rPr>
+          <w:lang w:val="en-IE"/>
+        </w:rPr>
+      </w:pPr>
+      <w:r>
+        <w:rPr>
+          <w:b w:val="false"/>
+          <w:bCs w:val="false"/>
+        </w:rPr>
+        <w:tab/>
+      </w:r>
+    </w:p>
+    <w:p>
+      <w:pPr>
+        <w:pStyle w:val="Heading2"/>
+        <w:rPr>
+          <w:lang w:val="en-IE"/>
+        </w:rPr>
+      </w:pPr>
+      <w:bookmarkStart w:id="123" w:name="__RefHeading___Toc2087_82279772"/>
+      <w:bookmarkStart w:id="124" w:name="_Toc112169978"/>
+      <w:bookmarkEnd w:id="123"/>
       <w:r>
         <w:rPr>
           <w:lang w:val="en-IE"/>
         </w:rPr>
         <w:t>Customer testing</w:t>
       </w:r>
-      <w:bookmarkEnd w:id="116"/>
+      <w:bookmarkEnd w:id="124"/>
     </w:p>
     <w:p>
       <w:pPr>
@@ -23220,16 +26236,16 @@
           <w:lang w:val="en-IE"/>
         </w:rPr>
       </w:pPr>
-      <w:bookmarkStart w:id="117" w:name="__RefHeading___Toc2089_82279772"/>
-      <w:bookmarkStart w:id="118" w:name="_Toc112169979"/>
-      <w:bookmarkEnd w:id="117"/>
+      <w:bookmarkStart w:id="125" w:name="__RefHeading___Toc2089_82279772"/>
+      <w:bookmarkStart w:id="126" w:name="_Toc112169979"/>
+      <w:bookmarkEnd w:id="125"/>
       <w:r>
         <w:rPr>
           <w:lang w:val="en-IE"/>
         </w:rPr>
         <w:t>Evaluation</w:t>
       </w:r>
-      <w:bookmarkEnd w:id="118"/>
+      <w:bookmarkEnd w:id="126"/>
     </w:p>
     <w:p>
       <w:pPr>
@@ -24192,7 +27208,7 @@
         <w:keepNext w:val="true"/>
         <w:rPr/>
       </w:pPr>
-      <w:bookmarkStart w:id="119" w:name="_Ref64371660"/>
+      <w:bookmarkStart w:id="127" w:name="_Ref64371660"/>
       <w:r>
         <w:rPr>
           <w:rFonts w:cs="Arial"/>
@@ -24235,7 +27251,7 @@
         </w:rPr>
         <w:fldChar w:fldCharType="end"/>
       </w:r>
-      <w:bookmarkEnd w:id="119"/>
+      <w:bookmarkEnd w:id="127"/>
       <w:r>
         <w:rPr>
           <w:rFonts w:cs="Arial"/>
@@ -24349,7 +27365,7 @@
           <wp:inline distT="0" distB="0" distL="0" distR="0">
             <wp:extent cx="4257675" cy="2924175"/>
             <wp:effectExtent l="0" t="0" r="0" b="0"/>
-            <wp:docPr id="53" name="Picture 3" descr=""/>
+            <wp:docPr id="86" name="Picture 3" descr=""/>
             <wp:cNvGraphicFramePr>
               <a:graphicFrameLocks xmlns:a="http://schemas.openxmlformats.org/drawingml/2006/main" noChangeAspect="1"/>
             </wp:cNvGraphicFramePr>
@@ -24357,13 +27373,13 @@
               <a:graphicData uri="http://schemas.openxmlformats.org/drawingml/2006/picture">
                 <pic:pic xmlns:pic="http://schemas.openxmlformats.org/drawingml/2006/picture">
                   <pic:nvPicPr>
-                    <pic:cNvPr id="53" name="Picture 3" descr=""/>
+                    <pic:cNvPr id="86" name="Picture 3" descr=""/>
                     <pic:cNvPicPr>
                       <a:picLocks noChangeAspect="1" noChangeArrowheads="1"/>
                     </pic:cNvPicPr>
                   </pic:nvPicPr>
                   <pic:blipFill>
-                    <a:blip r:embed="rId43"/>
+                    <a:blip r:embed="rId65"/>
                     <a:stretch>
                       <a:fillRect/>
                     </a:stretch>
@@ -24389,8 +27405,8 @@
         <w:pStyle w:val="Caption1"/>
         <w:rPr/>
       </w:pPr>
-      <w:bookmarkStart w:id="120" w:name="_Ref64371620"/>
-      <w:bookmarkStart w:id="121" w:name="_Ref64371614"/>
+      <w:bookmarkStart w:id="128" w:name="_Ref64371620"/>
+      <w:bookmarkStart w:id="129" w:name="_Ref64371614"/>
       <w:r>
         <w:rPr>
           <w:rFonts w:cs="Arial"/>
@@ -24433,7 +27449,7 @@
         </w:rPr>
         <w:fldChar w:fldCharType="end"/>
       </w:r>
-      <w:bookmarkEnd w:id="120"/>
+      <w:bookmarkEnd w:id="128"/>
       <w:r>
         <w:rPr>
           <w:rFonts w:cs="Arial"/>
@@ -24441,7 +27457,7 @@
         </w:rPr>
         <w:t>: Learning gain across different experimental groups</w:t>
       </w:r>
-      <w:bookmarkEnd w:id="121"/>
+      <w:bookmarkEnd w:id="129"/>
     </w:p>
     <w:p>
       <w:pPr>
@@ -24465,16 +27481,16 @@
           <w:lang w:val="en-IE"/>
         </w:rPr>
       </w:pPr>
-      <w:bookmarkStart w:id="122" w:name="__RefHeading___Toc2091_82279772"/>
-      <w:bookmarkStart w:id="123" w:name="_Toc112169980"/>
-      <w:bookmarkEnd w:id="122"/>
+      <w:bookmarkStart w:id="130" w:name="__RefHeading___Toc2091_82279772"/>
+      <w:bookmarkStart w:id="131" w:name="_Toc112169980"/>
+      <w:bookmarkEnd w:id="130"/>
       <w:r>
         <w:rPr>
           <w:lang w:val="en-IE"/>
         </w:rPr>
         <w:t>Conclusions</w:t>
       </w:r>
-      <w:bookmarkEnd w:id="123"/>
+      <w:bookmarkEnd w:id="131"/>
     </w:p>
     <w:p>
       <w:pPr>
@@ -24499,16 +27515,16 @@
           <w:lang w:val="en-IE"/>
         </w:rPr>
       </w:pPr>
-      <w:bookmarkStart w:id="124" w:name="__RefHeading___Toc2093_82279772"/>
-      <w:bookmarkStart w:id="125" w:name="_Toc112169981"/>
-      <w:bookmarkEnd w:id="124"/>
+      <w:bookmarkStart w:id="132" w:name="__RefHeading___Toc2093_82279772"/>
+      <w:bookmarkStart w:id="133" w:name="_Toc112169981"/>
+      <w:bookmarkEnd w:id="132"/>
       <w:r>
         <w:rPr>
           <w:lang w:val="en-IE"/>
         </w:rPr>
         <w:t>Further development or research</w:t>
       </w:r>
-      <w:bookmarkEnd w:id="125"/>
+      <w:bookmarkEnd w:id="133"/>
     </w:p>
     <w:p>
       <w:pPr>
@@ -24533,16 +27549,16 @@
           <w:lang w:val="en-IE"/>
         </w:rPr>
       </w:pPr>
-      <w:bookmarkStart w:id="126" w:name="__RefHeading___Toc2095_82279772"/>
-      <w:bookmarkStart w:id="127" w:name="_Toc112169982"/>
-      <w:bookmarkEnd w:id="126"/>
+      <w:bookmarkStart w:id="134" w:name="__RefHeading___Toc2095_82279772"/>
+      <w:bookmarkStart w:id="135" w:name="_Toc112169982"/>
+      <w:bookmarkEnd w:id="134"/>
       <w:r>
         <w:rPr>
           <w:lang w:val="en-IE"/>
         </w:rPr>
         <w:t>References</w:t>
       </w:r>
-      <w:bookmarkEnd w:id="127"/>
+      <w:bookmarkEnd w:id="135"/>
     </w:p>
     <w:p>
       <w:pPr>
@@ -24717,7 +27733,7 @@
         <w:pStyle w:val="Normal"/>
         <w:rPr/>
       </w:pPr>
-      <w:hyperlink r:id="rId44">
+      <w:hyperlink r:id="rId66">
         <w:r>
           <w:rPr>
             <w:rStyle w:val="InternetLink"/>
@@ -24780,16 +27796,16 @@
           <w:lang w:val="en-IE"/>
         </w:rPr>
       </w:pPr>
-      <w:bookmarkStart w:id="128" w:name="__RefHeading___Toc2097_82279772"/>
-      <w:bookmarkStart w:id="129" w:name="_Toc112169983"/>
-      <w:bookmarkEnd w:id="128"/>
+      <w:bookmarkStart w:id="136" w:name="__RefHeading___Toc2097_82279772"/>
+      <w:bookmarkStart w:id="137" w:name="_Toc112169983"/>
+      <w:bookmarkEnd w:id="136"/>
       <w:r>
         <w:rPr>
           <w:lang w:val="en-IE"/>
         </w:rPr>
         <w:t>Appendix</w:t>
       </w:r>
-      <w:bookmarkEnd w:id="129"/>
+      <w:bookmarkEnd w:id="137"/>
     </w:p>
     <w:p>
       <w:pPr>
@@ -24798,16 +27814,16 @@
           <w:lang w:val="en-IE"/>
         </w:rPr>
       </w:pPr>
-      <w:bookmarkStart w:id="130" w:name="__RefHeading___Toc2099_82279772"/>
-      <w:bookmarkStart w:id="131" w:name="_Toc112169984"/>
-      <w:bookmarkEnd w:id="130"/>
+      <w:bookmarkStart w:id="138" w:name="__RefHeading___Toc2099_82279772"/>
+      <w:bookmarkStart w:id="139" w:name="_Toc112169984"/>
+      <w:bookmarkEnd w:id="138"/>
       <w:r>
         <w:rPr>
           <w:lang w:val="en-IE"/>
         </w:rPr>
         <w:t>Project Proposal</w:t>
       </w:r>
-      <w:bookmarkEnd w:id="131"/>
+      <w:bookmarkEnd w:id="139"/>
     </w:p>
     <w:p>
       <w:pPr>
@@ -24816,32 +27832,32 @@
           <w:lang w:val="en-IE"/>
         </w:rPr>
       </w:pPr>
-      <w:bookmarkStart w:id="132" w:name="__RefHeading___Toc2101_82279772"/>
-      <w:bookmarkStart w:id="133" w:name="_Toc112169985"/>
-      <w:bookmarkEnd w:id="132"/>
+      <w:bookmarkStart w:id="140" w:name="__RefHeading___Toc2101_82279772"/>
+      <w:bookmarkStart w:id="141" w:name="_Toc112169985"/>
+      <w:bookmarkEnd w:id="140"/>
       <w:r>
         <w:rPr>
           <w:lang w:val="en-IE"/>
         </w:rPr>
         <w:t>Project Plan</w:t>
       </w:r>
-      <w:bookmarkEnd w:id="133"/>
+      <w:bookmarkEnd w:id="141"/>
     </w:p>
     <w:p>
       <w:pPr>
         <w:pStyle w:val="Heading2"/>
         <w:rPr/>
       </w:pPr>
-      <w:bookmarkStart w:id="134" w:name="__RefHeading___Toc2103_82279772"/>
-      <w:bookmarkStart w:id="135" w:name="_Toc112169986"/>
-      <w:bookmarkEnd w:id="134"/>
+      <w:bookmarkStart w:id="142" w:name="__RefHeading___Toc2103_82279772"/>
+      <w:bookmarkStart w:id="143" w:name="_Toc112169986"/>
+      <w:bookmarkEnd w:id="142"/>
       <w:r>
         <w:rPr>
           <w:lang w:val="en-IE"/>
         </w:rPr>
         <w:t>Requirement Specification</w:t>
       </w:r>
-      <w:bookmarkEnd w:id="135"/>
+      <w:bookmarkEnd w:id="143"/>
       <w:r>
         <w:rPr>
           <w:lang w:val="en-IE"/>
@@ -24856,32 +27872,32 @@
           <w:lang w:val="en-IE"/>
         </w:rPr>
       </w:pPr>
-      <w:bookmarkStart w:id="136" w:name="__RefHeading___Toc2105_82279772"/>
-      <w:bookmarkStart w:id="137" w:name="_Toc112169987"/>
-      <w:bookmarkEnd w:id="136"/>
+      <w:bookmarkStart w:id="144" w:name="__RefHeading___Toc2105_82279772"/>
+      <w:bookmarkStart w:id="145" w:name="_Toc112169987"/>
+      <w:bookmarkEnd w:id="144"/>
       <w:r>
         <w:rPr>
           <w:lang w:val="en-IE"/>
         </w:rPr>
         <w:t>Monthly Journal</w:t>
       </w:r>
-      <w:bookmarkEnd w:id="137"/>
+      <w:bookmarkEnd w:id="145"/>
     </w:p>
     <w:p>
       <w:pPr>
         <w:pStyle w:val="Heading2"/>
         <w:rPr/>
       </w:pPr>
-      <w:bookmarkStart w:id="138" w:name="__RefHeading___Toc2107_82279772"/>
-      <w:bookmarkStart w:id="139" w:name="_Toc112169988"/>
-      <w:bookmarkEnd w:id="138"/>
+      <w:bookmarkStart w:id="146" w:name="__RefHeading___Toc2107_82279772"/>
+      <w:bookmarkStart w:id="147" w:name="_Toc112169988"/>
+      <w:bookmarkEnd w:id="146"/>
       <w:r>
         <w:rPr>
           <w:lang w:val="en-IE"/>
         </w:rPr>
         <w:t>Other Material Used</w:t>
       </w:r>
-      <w:bookmarkEnd w:id="139"/>
+      <w:bookmarkEnd w:id="147"/>
       <w:r>
         <w:rPr>
           <w:lang w:val="en-IE"/>
@@ -24907,10 +27923,10 @@
       </w:r>
     </w:p>
     <w:sectPr>
-      <w:headerReference w:type="default" r:id="rId45"/>
-      <w:headerReference w:type="first" r:id="rId46"/>
-      <w:footerReference w:type="default" r:id="rId47"/>
-      <w:footerReference w:type="first" r:id="rId48"/>
+      <w:headerReference w:type="default" r:id="rId67"/>
+      <w:headerReference w:type="first" r:id="rId68"/>
+      <w:footerReference w:type="default" r:id="rId69"/>
+      <w:footerReference w:type="first" r:id="rId70"/>
       <w:type w:val="nextPage"/>
       <w:pgSz w:w="12240" w:h="15840"/>
       <w:pgMar w:left="2155" w:right="1440" w:gutter="0" w:header="709" w:top="1440" w:footer="709" w:bottom="1440"/>
@@ -25186,7 +28202,7 @@
         <w:rStyle w:val="Pagenumber"/>
         <w:rFonts w:ascii="Times New Roman" w:hAnsi="Times New Roman"/>
       </w:rPr>
-      <w:t>56</w:t>
+      <w:t>60</w:t>
     </w:r>
     <w:r>
       <w:rPr>
@@ -35956,6 +38972,152 @@
       </w:pPr>
       <w:rPr>
         <w:rFonts w:ascii="OpenSymbol" w:hAnsi="OpenSymbol" w:cs="OpenSymbol" w:hint="default"/>
+      </w:rPr>
+    </w:lvl>
+  </w:abstractNum>
+  <w:abstractNum w:abstractNumId="78">
+    <w:lvl w:ilvl="0">
+      <w:start w:val="1"/>
+      <w:numFmt w:val="decimal"/>
+      <w:lvlText w:val="%1."/>
+      <w:lvlJc w:val="left"/>
+      <w:pPr>
+        <w:tabs>
+          <w:tab w:val="num" w:pos="720"/>
+        </w:tabs>
+        <w:ind w:left="720" w:hanging="360"/>
+      </w:pPr>
+      <w:rPr>
+        <w:b/>
+        <w:bCs/>
+      </w:rPr>
+    </w:lvl>
+    <w:lvl w:ilvl="1">
+      <w:start w:val="1"/>
+      <w:numFmt w:val="decimal"/>
+      <w:lvlText w:val="%2."/>
+      <w:lvlJc w:val="left"/>
+      <w:pPr>
+        <w:tabs>
+          <w:tab w:val="num" w:pos="1080"/>
+        </w:tabs>
+        <w:ind w:left="1080" w:hanging="360"/>
+      </w:pPr>
+      <w:rPr>
+        <w:b/>
+        <w:bCs/>
+      </w:rPr>
+    </w:lvl>
+    <w:lvl w:ilvl="2">
+      <w:start w:val="1"/>
+      <w:numFmt w:val="decimal"/>
+      <w:lvlText w:val="%3."/>
+      <w:lvlJc w:val="left"/>
+      <w:pPr>
+        <w:tabs>
+          <w:tab w:val="num" w:pos="1440"/>
+        </w:tabs>
+        <w:ind w:left="1440" w:hanging="360"/>
+      </w:pPr>
+      <w:rPr>
+        <w:b/>
+        <w:bCs/>
+      </w:rPr>
+    </w:lvl>
+    <w:lvl w:ilvl="3">
+      <w:start w:val="1"/>
+      <w:numFmt w:val="decimal"/>
+      <w:lvlText w:val="%4."/>
+      <w:lvlJc w:val="left"/>
+      <w:pPr>
+        <w:tabs>
+          <w:tab w:val="num" w:pos="1800"/>
+        </w:tabs>
+        <w:ind w:left="1800" w:hanging="360"/>
+      </w:pPr>
+      <w:rPr>
+        <w:b/>
+        <w:bCs/>
+      </w:rPr>
+    </w:lvl>
+    <w:lvl w:ilvl="4">
+      <w:start w:val="1"/>
+      <w:numFmt w:val="decimal"/>
+      <w:lvlText w:val="%5."/>
+      <w:lvlJc w:val="left"/>
+      <w:pPr>
+        <w:tabs>
+          <w:tab w:val="num" w:pos="2160"/>
+        </w:tabs>
+        <w:ind w:left="2160" w:hanging="360"/>
+      </w:pPr>
+      <w:rPr>
+        <w:b/>
+        <w:bCs/>
+      </w:rPr>
+    </w:lvl>
+    <w:lvl w:ilvl="5">
+      <w:start w:val="1"/>
+      <w:numFmt w:val="decimal"/>
+      <w:lvlText w:val="%6."/>
+      <w:lvlJc w:val="left"/>
+      <w:pPr>
+        <w:tabs>
+          <w:tab w:val="num" w:pos="2520"/>
+        </w:tabs>
+        <w:ind w:left="2520" w:hanging="360"/>
+      </w:pPr>
+      <w:rPr>
+        <w:b/>
+        <w:bCs/>
+      </w:rPr>
+    </w:lvl>
+    <w:lvl w:ilvl="6">
+      <w:start w:val="1"/>
+      <w:numFmt w:val="decimal"/>
+      <w:lvlText w:val="%7."/>
+      <w:lvlJc w:val="left"/>
+      <w:pPr>
+        <w:tabs>
+          <w:tab w:val="num" w:pos="2880"/>
+        </w:tabs>
+        <w:ind w:left="2880" w:hanging="360"/>
+      </w:pPr>
+      <w:rPr>
+        <w:b/>
+        <w:bCs/>
+      </w:rPr>
+    </w:lvl>
+    <w:lvl w:ilvl="7">
+      <w:start w:val="1"/>
+      <w:numFmt w:val="decimal"/>
+      <w:lvlText w:val="%8."/>
+      <w:lvlJc w:val="left"/>
+      <w:pPr>
+        <w:tabs>
+          <w:tab w:val="num" w:pos="3240"/>
+        </w:tabs>
+        <w:ind w:left="3240" w:hanging="360"/>
+      </w:pPr>
+      <w:rPr>
+        <w:b/>
+        <w:bCs/>
+      </w:rPr>
+    </w:lvl>
+    <w:lvl w:ilvl="8">
+      <w:start w:val="1"/>
+      <w:numFmt w:val="decimal"/>
+      <w:lvlText w:val="%9."/>
+      <w:lvlJc w:val="left"/>
+      <w:pPr>
+        <w:tabs>
+          <w:tab w:val="num" w:pos="3600"/>
+        </w:tabs>
+        <w:ind w:left="3600" w:hanging="360"/>
+      </w:pPr>
+      <w:rPr>
+        <w:b/>
+        <w:bCs/>
       </w:rPr>
     </w:lvl>
   </w:abstractNum>
@@ -36191,169 +39353,7 @@
     <w:abstractNumId w:val="77"/>
   </w:num>
   <w:num w:numId="78">
-    <w:abstractNumId w:val="9"/>
-    <w:lvlOverride w:ilvl="0">
-      <w:lvl w:ilvl="0">
-        <w:start w:val="1"/>
-        <w:numFmt w:val="decimal"/>
-        <w:lvlText w:val="%1."/>
-        <w:lvlJc w:val="left"/>
-        <w:pPr>
-          <w:tabs>
-            <w:tab w:val="num" w:pos="720"/>
-          </w:tabs>
-          <w:ind w:left="720" w:hanging="360"/>
-        </w:pPr>
-        <w:rPr>
-          <w:rFonts w:cs="Symbol"/>
-        </w:rPr>
-      </w:lvl>
-      <w:startOverride w:val="1"/>
-    </w:lvlOverride>
-    <w:lvlOverride w:ilvl="0"/>
-    <w:lvlOverride w:ilvl="1">
-      <w:lvl w:ilvl="1">
-        <w:start w:val="1"/>
-        <w:numFmt w:val="decimal"/>
-        <w:lvlText w:val="%2."/>
-        <w:lvlJc w:val="left"/>
-        <w:pPr>
-          <w:tabs>
-            <w:tab w:val="num" w:pos="1080"/>
-          </w:tabs>
-          <w:ind w:left="1080" w:hanging="360"/>
-        </w:pPr>
-        <w:rPr>
-          <w:rFonts w:cs="OpenSymbol"/>
-        </w:rPr>
-      </w:lvl>
-    </w:lvlOverride>
-    <w:lvlOverride w:ilvl="1"/>
-    <w:lvlOverride w:ilvl="2">
-      <w:lvl w:ilvl="2">
-        <w:start w:val="1"/>
-        <w:numFmt w:val="decimal"/>
-        <w:lvlText w:val="%3."/>
-        <w:lvlJc w:val="left"/>
-        <w:pPr>
-          <w:tabs>
-            <w:tab w:val="num" w:pos="1440"/>
-          </w:tabs>
-          <w:ind w:left="1440" w:hanging="360"/>
-        </w:pPr>
-        <w:rPr>
-          <w:rFonts w:cs="OpenSymbol"/>
-        </w:rPr>
-      </w:lvl>
-    </w:lvlOverride>
-    <w:lvlOverride w:ilvl="2"/>
-    <w:lvlOverride w:ilvl="3">
-      <w:lvl w:ilvl="3">
-        <w:start w:val="1"/>
-        <w:numFmt w:val="decimal"/>
-        <w:lvlText w:val="%4."/>
-        <w:lvlJc w:val="left"/>
-        <w:pPr>
-          <w:tabs>
-            <w:tab w:val="num" w:pos="1800"/>
-          </w:tabs>
-          <w:ind w:left="1800" w:hanging="360"/>
-        </w:pPr>
-        <w:rPr>
-          <w:rFonts w:cs="Symbol"/>
-        </w:rPr>
-      </w:lvl>
-    </w:lvlOverride>
-    <w:lvlOverride w:ilvl="3"/>
-    <w:lvlOverride w:ilvl="4">
-      <w:lvl w:ilvl="4">
-        <w:start w:val="1"/>
-        <w:numFmt w:val="decimal"/>
-        <w:lvlText w:val="%5."/>
-        <w:lvlJc w:val="left"/>
-        <w:pPr>
-          <w:tabs>
-            <w:tab w:val="num" w:pos="2160"/>
-          </w:tabs>
-          <w:ind w:left="2160" w:hanging="360"/>
-        </w:pPr>
-        <w:rPr>
-          <w:rFonts w:cs="OpenSymbol"/>
-        </w:rPr>
-      </w:lvl>
-    </w:lvlOverride>
-    <w:lvlOverride w:ilvl="4"/>
-    <w:lvlOverride w:ilvl="5">
-      <w:lvl w:ilvl="5">
-        <w:start w:val="1"/>
-        <w:numFmt w:val="decimal"/>
-        <w:lvlText w:val="%6."/>
-        <w:lvlJc w:val="left"/>
-        <w:pPr>
-          <w:tabs>
-            <w:tab w:val="num" w:pos="2520"/>
-          </w:tabs>
-          <w:ind w:left="2520" w:hanging="360"/>
-        </w:pPr>
-        <w:rPr>
-          <w:rFonts w:cs="OpenSymbol"/>
-        </w:rPr>
-      </w:lvl>
-    </w:lvlOverride>
-    <w:lvlOverride w:ilvl="5"/>
-    <w:lvlOverride w:ilvl="6">
-      <w:lvl w:ilvl="6">
-        <w:start w:val="1"/>
-        <w:numFmt w:val="decimal"/>
-        <w:lvlText w:val="%7."/>
-        <w:lvlJc w:val="left"/>
-        <w:pPr>
-          <w:tabs>
-            <w:tab w:val="num" w:pos="2880"/>
-          </w:tabs>
-          <w:ind w:left="2880" w:hanging="360"/>
-        </w:pPr>
-        <w:rPr>
-          <w:rFonts w:cs="Symbol"/>
-        </w:rPr>
-      </w:lvl>
-    </w:lvlOverride>
-    <w:lvlOverride w:ilvl="6"/>
-    <w:lvlOverride w:ilvl="7">
-      <w:lvl w:ilvl="7">
-        <w:start w:val="1"/>
-        <w:numFmt w:val="decimal"/>
-        <w:lvlText w:val="%8."/>
-        <w:lvlJc w:val="left"/>
-        <w:pPr>
-          <w:tabs>
-            <w:tab w:val="num" w:pos="3240"/>
-          </w:tabs>
-          <w:ind w:left="3240" w:hanging="360"/>
-        </w:pPr>
-        <w:rPr>
-          <w:rFonts w:cs="OpenSymbol"/>
-        </w:rPr>
-      </w:lvl>
-    </w:lvlOverride>
-    <w:lvlOverride w:ilvl="7"/>
-    <w:lvlOverride w:ilvl="8">
-      <w:lvl w:ilvl="8">
-        <w:start w:val="1"/>
-        <w:numFmt w:val="decimal"/>
-        <w:lvlText w:val="%9."/>
-        <w:lvlJc w:val="left"/>
-        <w:pPr>
-          <w:tabs>
-            <w:tab w:val="num" w:pos="3600"/>
-          </w:tabs>
-          <w:ind w:left="3600" w:hanging="360"/>
-        </w:pPr>
-        <w:rPr>
-          <w:rFonts w:cs="OpenSymbol"/>
-        </w:rPr>
-      </w:lvl>
-    </w:lvlOverride>
+    <w:abstractNumId w:val="78"/>
   </w:num>
   <w:num w:numId="79">
     <w:abstractNumId w:val="9"/>
@@ -36851,6 +39851,171 @@
     </w:lvlOverride>
   </w:num>
   <w:num w:numId="82">
+    <w:abstractNumId w:val="9"/>
+    <w:lvlOverride w:ilvl="0">
+      <w:lvl w:ilvl="0">
+        <w:start w:val="1"/>
+        <w:numFmt w:val="decimal"/>
+        <w:lvlText w:val="%1."/>
+        <w:lvlJc w:val="left"/>
+        <w:pPr>
+          <w:tabs>
+            <w:tab w:val="num" w:pos="720"/>
+          </w:tabs>
+          <w:ind w:left="720" w:hanging="360"/>
+        </w:pPr>
+        <w:rPr>
+          <w:rFonts w:cs="Symbol"/>
+        </w:rPr>
+      </w:lvl>
+      <w:startOverride w:val="1"/>
+    </w:lvlOverride>
+    <w:lvlOverride w:ilvl="0"/>
+    <w:lvlOverride w:ilvl="1">
+      <w:lvl w:ilvl="1">
+        <w:start w:val="1"/>
+        <w:numFmt w:val="decimal"/>
+        <w:lvlText w:val="%2."/>
+        <w:lvlJc w:val="left"/>
+        <w:pPr>
+          <w:tabs>
+            <w:tab w:val="num" w:pos="1080"/>
+          </w:tabs>
+          <w:ind w:left="1080" w:hanging="360"/>
+        </w:pPr>
+        <w:rPr>
+          <w:rFonts w:cs="OpenSymbol"/>
+        </w:rPr>
+      </w:lvl>
+    </w:lvlOverride>
+    <w:lvlOverride w:ilvl="1"/>
+    <w:lvlOverride w:ilvl="2">
+      <w:lvl w:ilvl="2">
+        <w:start w:val="1"/>
+        <w:numFmt w:val="decimal"/>
+        <w:lvlText w:val="%3."/>
+        <w:lvlJc w:val="left"/>
+        <w:pPr>
+          <w:tabs>
+            <w:tab w:val="num" w:pos="1440"/>
+          </w:tabs>
+          <w:ind w:left="1440" w:hanging="360"/>
+        </w:pPr>
+        <w:rPr>
+          <w:rFonts w:cs="OpenSymbol"/>
+        </w:rPr>
+      </w:lvl>
+    </w:lvlOverride>
+    <w:lvlOverride w:ilvl="2"/>
+    <w:lvlOverride w:ilvl="3">
+      <w:lvl w:ilvl="3">
+        <w:start w:val="1"/>
+        <w:numFmt w:val="decimal"/>
+        <w:lvlText w:val="%4."/>
+        <w:lvlJc w:val="left"/>
+        <w:pPr>
+          <w:tabs>
+            <w:tab w:val="num" w:pos="1800"/>
+          </w:tabs>
+          <w:ind w:left="1800" w:hanging="360"/>
+        </w:pPr>
+        <w:rPr>
+          <w:rFonts w:cs="Symbol"/>
+        </w:rPr>
+      </w:lvl>
+    </w:lvlOverride>
+    <w:lvlOverride w:ilvl="3"/>
+    <w:lvlOverride w:ilvl="4">
+      <w:lvl w:ilvl="4">
+        <w:start w:val="1"/>
+        <w:numFmt w:val="decimal"/>
+        <w:lvlText w:val="%5."/>
+        <w:lvlJc w:val="left"/>
+        <w:pPr>
+          <w:tabs>
+            <w:tab w:val="num" w:pos="2160"/>
+          </w:tabs>
+          <w:ind w:left="2160" w:hanging="360"/>
+        </w:pPr>
+        <w:rPr>
+          <w:rFonts w:cs="OpenSymbol"/>
+        </w:rPr>
+      </w:lvl>
+    </w:lvlOverride>
+    <w:lvlOverride w:ilvl="4"/>
+    <w:lvlOverride w:ilvl="5">
+      <w:lvl w:ilvl="5">
+        <w:start w:val="1"/>
+        <w:numFmt w:val="decimal"/>
+        <w:lvlText w:val="%6."/>
+        <w:lvlJc w:val="left"/>
+        <w:pPr>
+          <w:tabs>
+            <w:tab w:val="num" w:pos="2520"/>
+          </w:tabs>
+          <w:ind w:left="2520" w:hanging="360"/>
+        </w:pPr>
+        <w:rPr>
+          <w:rFonts w:cs="OpenSymbol"/>
+        </w:rPr>
+      </w:lvl>
+    </w:lvlOverride>
+    <w:lvlOverride w:ilvl="5"/>
+    <w:lvlOverride w:ilvl="6">
+      <w:lvl w:ilvl="6">
+        <w:start w:val="1"/>
+        <w:numFmt w:val="decimal"/>
+        <w:lvlText w:val="%7."/>
+        <w:lvlJc w:val="left"/>
+        <w:pPr>
+          <w:tabs>
+            <w:tab w:val="num" w:pos="2880"/>
+          </w:tabs>
+          <w:ind w:left="2880" w:hanging="360"/>
+        </w:pPr>
+        <w:rPr>
+          <w:rFonts w:cs="Symbol"/>
+        </w:rPr>
+      </w:lvl>
+    </w:lvlOverride>
+    <w:lvlOverride w:ilvl="6"/>
+    <w:lvlOverride w:ilvl="7">
+      <w:lvl w:ilvl="7">
+        <w:start w:val="1"/>
+        <w:numFmt w:val="decimal"/>
+        <w:lvlText w:val="%8."/>
+        <w:lvlJc w:val="left"/>
+        <w:pPr>
+          <w:tabs>
+            <w:tab w:val="num" w:pos="3240"/>
+          </w:tabs>
+          <w:ind w:left="3240" w:hanging="360"/>
+        </w:pPr>
+        <w:rPr>
+          <w:rFonts w:cs="OpenSymbol"/>
+        </w:rPr>
+      </w:lvl>
+    </w:lvlOverride>
+    <w:lvlOverride w:ilvl="7"/>
+    <w:lvlOverride w:ilvl="8">
+      <w:lvl w:ilvl="8">
+        <w:start w:val="1"/>
+        <w:numFmt w:val="decimal"/>
+        <w:lvlText w:val="%9."/>
+        <w:lvlJc w:val="left"/>
+        <w:pPr>
+          <w:tabs>
+            <w:tab w:val="num" w:pos="3600"/>
+          </w:tabs>
+          <w:ind w:left="3600" w:hanging="360"/>
+        </w:pPr>
+        <w:rPr>
+          <w:rFonts w:cs="OpenSymbol"/>
+        </w:rPr>
+      </w:lvl>
+    </w:lvlOverride>
+  </w:num>
+  <w:num w:numId="83">
     <w:abstractNumId w:val="9"/>
     <w:lvlOverride w:ilvl="0">
       <w:lvl w:ilvl="0">

--- a/Final Technical Report - TEMPLATE.docx
+++ b/Final Technical Report - TEMPLATE.docx
@@ -360,7 +360,7 @@
           <w:lang w:val="en-IE"/>
         </w:rPr>
         <w:drawing>
-          <wp:anchor behindDoc="0" distT="0" distB="0" distL="0" distR="0" simplePos="0" locked="0" layoutInCell="0" allowOverlap="1" relativeHeight="13">
+          <wp:anchor behindDoc="0" distT="0" distB="0" distL="0" distR="0" simplePos="0" locked="0" layoutInCell="0" allowOverlap="1" relativeHeight="12">
             <wp:simplePos x="0" y="0"/>
             <wp:positionH relativeFrom="column">
               <wp:posOffset>4572000</wp:posOffset>
@@ -4873,7 +4873,7 @@
         <mc:AlternateContent>
           <mc:Choice Requires="wps">
             <w:drawing>
-              <wp:anchor behindDoc="0" distT="0" distB="0" distL="0" distR="0" simplePos="0" locked="0" layoutInCell="0" allowOverlap="1" relativeHeight="14">
+              <wp:anchor behindDoc="0" distT="0" distB="0" distL="0" distR="0" simplePos="0" locked="0" layoutInCell="0" allowOverlap="1" relativeHeight="13">
                 <wp:simplePos x="0" y="0"/>
                 <wp:positionH relativeFrom="column">
                   <wp:align>center</wp:align>
@@ -5300,7 +5300,7 @@
         <mc:AlternateContent>
           <mc:Choice Requires="wps">
             <w:drawing>
-              <wp:anchor behindDoc="0" distT="0" distB="0" distL="0" distR="635" simplePos="0" locked="0" layoutInCell="0" allowOverlap="1" relativeHeight="16">
+              <wp:anchor behindDoc="0" distT="0" distB="0" distL="0" distR="635" simplePos="0" locked="0" layoutInCell="0" allowOverlap="1" relativeHeight="15">
                 <wp:simplePos x="0" y="0"/>
                 <wp:positionH relativeFrom="column">
                   <wp:posOffset>276225</wp:posOffset>
@@ -6811,7 +6811,7 @@
         <mc:AlternateContent>
           <mc:Choice Requires="wps">
             <w:drawing>
-              <wp:anchor behindDoc="0" distT="0" distB="0" distL="0" distR="0" simplePos="0" locked="0" layoutInCell="0" allowOverlap="1" relativeHeight="18">
+              <wp:anchor behindDoc="0" distT="0" distB="0" distL="0" distR="0" simplePos="0" locked="0" layoutInCell="0" allowOverlap="1" relativeHeight="17">
                 <wp:simplePos x="0" y="0"/>
                 <wp:positionH relativeFrom="column">
                   <wp:align>center</wp:align>
@@ -13384,7 +13384,7 @@
         <mc:AlternateContent>
           <mc:Choice Requires="wps">
             <w:drawing>
-              <wp:anchor behindDoc="0" distT="0" distB="0" distL="0" distR="0" simplePos="0" locked="0" layoutInCell="0" allowOverlap="1" relativeHeight="20">
+              <wp:anchor behindDoc="0" distT="0" distB="0" distL="0" distR="0" simplePos="0" locked="0" layoutInCell="0" allowOverlap="1" relativeHeight="19">
                 <wp:simplePos x="0" y="0"/>
                 <wp:positionH relativeFrom="column">
                   <wp:align>center</wp:align>
@@ -18044,7 +18044,7 @@
         <mc:AlternateContent>
           <mc:Choice Requires="wps">
             <w:drawing>
-              <wp:anchor behindDoc="0" distT="0" distB="0" distL="0" distR="0" simplePos="0" locked="0" layoutInCell="0" allowOverlap="1" relativeHeight="22">
+              <wp:anchor behindDoc="0" distT="0" distB="0" distL="0" distR="0" simplePos="0" locked="0" layoutInCell="0" allowOverlap="1" relativeHeight="21">
                 <wp:simplePos x="0" y="0"/>
                 <wp:positionH relativeFrom="column">
                   <wp:align>center</wp:align>
@@ -19698,7 +19698,7 @@
         <mc:AlternateContent>
           <mc:Choice Requires="wps">
             <w:drawing>
-              <wp:anchor behindDoc="0" distT="0" distB="0" distL="0" distR="0" simplePos="0" locked="0" layoutInCell="0" allowOverlap="1" relativeHeight="25">
+              <wp:anchor behindDoc="0" distT="0" distB="0" distL="0" distR="0" simplePos="0" locked="0" layoutInCell="0" allowOverlap="1" relativeHeight="24">
                 <wp:simplePos x="0" y="0"/>
                 <wp:positionH relativeFrom="column">
                   <wp:align>center</wp:align>
@@ -23381,7 +23381,7 @@
         <mc:AlternateContent>
           <mc:Choice Requires="wps">
             <w:drawing>
-              <wp:anchor behindDoc="0" distT="0" distB="0" distL="0" distR="0" simplePos="0" locked="0" layoutInCell="0" allowOverlap="1" relativeHeight="46">
+              <wp:anchor behindDoc="0" distT="0" distB="0" distL="0" distR="0" simplePos="0" locked="0" layoutInCell="0" allowOverlap="1" relativeHeight="45">
                 <wp:simplePos x="0" y="0"/>
                 <wp:positionH relativeFrom="column">
                   <wp:posOffset>4319905</wp:posOffset>
@@ -23579,7 +23579,7 @@
         <mc:AlternateContent>
           <mc:Choice Requires="wps">
             <w:drawing>
-              <wp:anchor behindDoc="0" distT="0" distB="0" distL="0" distR="0" simplePos="0" locked="0" layoutInCell="0" allowOverlap="1" relativeHeight="48">
+              <wp:anchor behindDoc="0" distT="0" distB="0" distL="0" distR="0" simplePos="0" locked="0" layoutInCell="0" allowOverlap="1" relativeHeight="47">
                 <wp:simplePos x="0" y="0"/>
                 <wp:positionH relativeFrom="column">
                   <wp:posOffset>2073910</wp:posOffset>
@@ -23822,7 +23822,7 @@
         <mc:AlternateContent>
           <mc:Choice Requires="wps">
             <w:drawing>
-              <wp:anchor behindDoc="0" distT="0" distB="0" distL="0" distR="0" simplePos="0" locked="0" layoutInCell="0" allowOverlap="1" relativeHeight="50">
+              <wp:anchor behindDoc="0" distT="0" distB="0" distL="0" distR="0" simplePos="0" locked="0" layoutInCell="0" allowOverlap="1" relativeHeight="49">
                 <wp:simplePos x="0" y="0"/>
                 <wp:positionH relativeFrom="column">
                   <wp:posOffset>-17780</wp:posOffset>
@@ -24002,7 +24002,7 @@
         <mc:AlternateContent>
           <mc:Choice Requires="wps">
             <w:drawing>
-              <wp:anchor behindDoc="0" distT="0" distB="0" distL="0" distR="0" simplePos="0" locked="0" layoutInCell="0" allowOverlap="1" relativeHeight="52">
+              <wp:anchor behindDoc="0" distT="0" distB="0" distL="0" distR="0" simplePos="0" locked="0" layoutInCell="0" allowOverlap="1" relativeHeight="51">
                 <wp:simplePos x="0" y="0"/>
                 <wp:positionH relativeFrom="column">
                   <wp:posOffset>2092325</wp:posOffset>
@@ -24182,7 +24182,7 @@
         <mc:AlternateContent>
           <mc:Choice Requires="wps">
             <w:drawing>
-              <wp:anchor behindDoc="0" distT="0" distB="0" distL="0" distR="0" simplePos="0" locked="0" layoutInCell="0" allowOverlap="1" relativeHeight="54">
+              <wp:anchor behindDoc="0" distT="0" distB="0" distL="0" distR="0" simplePos="0" locked="0" layoutInCell="0" allowOverlap="1" relativeHeight="53">
                 <wp:simplePos x="0" y="0"/>
                 <wp:positionH relativeFrom="column">
                   <wp:posOffset>4310380</wp:posOffset>
@@ -24522,7 +24522,7 @@
         <mc:AlternateContent>
           <mc:Choice Requires="wps">
             <w:drawing>
-              <wp:anchor behindDoc="0" distT="0" distB="0" distL="0" distR="0" simplePos="0" locked="0" layoutInCell="0" allowOverlap="1" relativeHeight="56">
+              <wp:anchor behindDoc="0" distT="0" distB="0" distL="0" distR="0" simplePos="0" locked="0" layoutInCell="0" allowOverlap="1" relativeHeight="55">
                 <wp:simplePos x="0" y="0"/>
                 <wp:positionH relativeFrom="column">
                   <wp:posOffset>66040</wp:posOffset>
@@ -24702,7 +24702,7 @@
         <mc:AlternateContent>
           <mc:Choice Requires="wps">
             <w:drawing>
-              <wp:anchor behindDoc="0" distT="0" distB="0" distL="0" distR="0" simplePos="0" locked="0" layoutInCell="0" allowOverlap="1" relativeHeight="58">
+              <wp:anchor behindDoc="0" distT="0" distB="0" distL="0" distR="0" simplePos="0" locked="0" layoutInCell="0" allowOverlap="1" relativeHeight="57">
                 <wp:simplePos x="0" y="0"/>
                 <wp:positionH relativeFrom="column">
                   <wp:posOffset>2214880</wp:posOffset>
@@ -24882,7 +24882,7 @@
         <mc:AlternateContent>
           <mc:Choice Requires="wps">
             <w:drawing>
-              <wp:anchor behindDoc="0" distT="0" distB="0" distL="0" distR="0" simplePos="0" locked="0" layoutInCell="0" allowOverlap="1" relativeHeight="64">
+              <wp:anchor behindDoc="0" distT="0" distB="0" distL="0" distR="0" simplePos="0" locked="0" layoutInCell="0" allowOverlap="1" relativeHeight="63">
                 <wp:simplePos x="0" y="0"/>
                 <wp:positionH relativeFrom="column">
                   <wp:posOffset>4425950</wp:posOffset>
@@ -25182,7 +25182,7 @@
         <mc:AlternateContent>
           <mc:Choice Requires="wps">
             <w:drawing>
-              <wp:anchor behindDoc="0" distT="0" distB="0" distL="0" distR="0" simplePos="0" locked="0" layoutInCell="0" allowOverlap="1" relativeHeight="60">
+              <wp:anchor behindDoc="0" distT="0" distB="0" distL="0" distR="0" simplePos="0" locked="0" layoutInCell="0" allowOverlap="1" relativeHeight="59">
                 <wp:simplePos x="0" y="0"/>
                 <wp:positionH relativeFrom="column">
                   <wp:posOffset>58420</wp:posOffset>
@@ -25362,7 +25362,7 @@
         <mc:AlternateContent>
           <mc:Choice Requires="wps">
             <w:drawing>
-              <wp:anchor behindDoc="0" distT="0" distB="0" distL="0" distR="0" simplePos="0" locked="0" layoutInCell="0" allowOverlap="1" relativeHeight="62">
+              <wp:anchor behindDoc="0" distT="0" distB="0" distL="0" distR="0" simplePos="0" locked="0" layoutInCell="0" allowOverlap="1" relativeHeight="61">
                 <wp:simplePos x="0" y="0"/>
                 <wp:positionH relativeFrom="column">
                   <wp:posOffset>2200910</wp:posOffset>
@@ -26226,18 +26226,2294 @@
           <w:rFonts w:cs="Arial"/>
           <w:lang w:val="en-IE"/>
         </w:rPr>
-        <w:t>Provide evidence for and results of customer testing. This may include ratings or quotes from the customer.</w:t>
+        <w:t>The application was test by family members, respectively my partner and my cousins. Below I have attached screenshots with the member testing the application and the feedback given.</w:t>
+      </w:r>
+    </w:p>
+    <w:p>
+      <w:pPr>
+        <w:pStyle w:val="Normal"/>
+        <w:rPr>
+          <w:rFonts w:cs="Arial"/>
+          <w:lang w:val="en-IE"/>
+        </w:rPr>
+      </w:pPr>
+      <w:r>
+        <w:rPr/>
+      </w:r>
+      <w:r>
+        <mc:AlternateContent>
+          <mc:Choice Requires="wps">
+            <w:drawing>
+              <wp:anchor behindDoc="0" distT="0" distB="0" distL="0" distR="0" simplePos="0" locked="0" layoutInCell="0" allowOverlap="1" relativeHeight="65">
+                <wp:simplePos x="0" y="0"/>
+                <wp:positionH relativeFrom="column">
+                  <wp:posOffset>78740</wp:posOffset>
+                </wp:positionH>
+                <wp:positionV relativeFrom="paragraph">
+                  <wp:posOffset>-35560</wp:posOffset>
+                </wp:positionV>
+                <wp:extent cx="1440180" cy="3185160"/>
+                <wp:effectExtent l="0" t="0" r="0" b="0"/>
+                <wp:wrapSquare wrapText="largest"/>
+                <wp:docPr id="86" name="Frame23"/>
+                <a:graphic xmlns:a="http://schemas.openxmlformats.org/drawingml/2006/main">
+                  <a:graphicData uri="http://schemas.microsoft.com/office/word/2010/wordprocessingShape">
+                    <wps:wsp>
+                      <wps:cNvSpPr txBox="1"/>
+                      <wps:spPr>
+                        <a:xfrm>
+                          <a:off x="0" y="0"/>
+                          <a:ext cx="1440180" cy="3185160"/>
+                        </a:xfrm>
+                        <a:prstGeom prst="rect"/>
+                        <a:solidFill>
+                          <a:srgbClr val="FFFFFF"/>
+                        </a:solidFill>
+                      </wps:spPr>
+                      <wps:txbx>
+                        <w:txbxContent>
+                          <w:p>
+                            <w:pPr>
+                              <w:pStyle w:val="Figure"/>
+                              <w:spacing w:before="120" w:after="120"/>
+                              <w:rPr>
+                                <w:b/>
+                                <w:b/>
+                                <w:bCs/>
+                                <w:sz w:val="14"/>
+                                <w:szCs w:val="14"/>
+                              </w:rPr>
+                            </w:pPr>
+                            <w:r>
+                              <w:rPr>
+                                <w:b/>
+                                <w:bCs/>
+                                <w:sz w:val="14"/>
+                                <w:szCs w:val="14"/>
+                              </w:rPr>
+                              <w:drawing>
+                                <wp:inline distT="0" distB="0" distL="0" distR="0">
+                                  <wp:extent cx="1440180" cy="2879725"/>
+                                  <wp:effectExtent l="0" t="0" r="0" b="0"/>
+                                  <wp:docPr id="87" name="Image29" descr=""/>
+                                  <wp:cNvGraphicFramePr>
+                                    <a:graphicFrameLocks xmlns:a="http://schemas.openxmlformats.org/drawingml/2006/main" noChangeAspect="1"/>
+                                  </wp:cNvGraphicFramePr>
+                                  <a:graphic xmlns:a="http://schemas.openxmlformats.org/drawingml/2006/main">
+                                    <a:graphicData uri="http://schemas.openxmlformats.org/drawingml/2006/picture">
+                                      <pic:pic xmlns:pic="http://schemas.openxmlformats.org/drawingml/2006/picture">
+                                        <pic:nvPicPr>
+                                          <pic:cNvPr id="87" name="Image29" descr=""/>
+                                          <pic:cNvPicPr>
+                                            <a:picLocks noChangeAspect="1" noChangeArrowheads="1"/>
+                                          </pic:cNvPicPr>
+                                        </pic:nvPicPr>
+                                        <pic:blipFill>
+                                          <a:blip r:embed="rId65"/>
+                                          <a:stretch>
+                                            <a:fillRect/>
+                                          </a:stretch>
+                                        </pic:blipFill>
+                                        <pic:spPr bwMode="auto">
+                                          <a:xfrm>
+                                            <a:off x="0" y="0"/>
+                                            <a:ext cx="1440180" cy="2879725"/>
+                                          </a:xfrm>
+                                          <a:prstGeom prst="rect">
+                                            <a:avLst/>
+                                          </a:prstGeom>
+                                        </pic:spPr>
+                                      </pic:pic>
+                                    </a:graphicData>
+                                  </a:graphic>
+                                </wp:inline>
+                              </w:drawing>
+                              <w:t>Figure 2.6.1</w:t>
+                            </w:r>
+                            <w:r>
+                              <w:rPr>
+                                <w:b/>
+                                <w:bCs/>
+                                <w:sz w:val="14"/>
+                                <w:szCs w:val="14"/>
+                              </w:rPr>
+                              <w:t>: Denisa/Dashboard</w:t>
+                            </w:r>
+                          </w:p>
+                        </w:txbxContent>
+                      </wps:txbx>
+                      <wps:bodyPr anchor="t" lIns="0" tIns="0" rIns="0" bIns="0">
+                        <a:noAutofit/>
+                      </wps:bodyPr>
+                    </wps:wsp>
+                  </a:graphicData>
+                </a:graphic>
+              </wp:anchor>
+            </w:drawing>
+          </mc:Choice>
+          <mc:Fallback>
+            <w:pict>
+              <v:rect style="position:absolute;rotation:-0;width:113.4pt;height:250.8pt;mso-wrap-distance-left:0pt;mso-wrap-distance-right:0pt;mso-wrap-distance-top:0pt;mso-wrap-distance-bottom:0pt;margin-top:-2.8pt;mso-position-vertical-relative:text;margin-left:6.2pt;mso-position-horizontal-relative:text">
+                <v:textbox inset="0in,0in,0in,0in">
+                  <w:txbxContent>
+                    <w:p>
+                      <w:pPr>
+                        <w:pStyle w:val="Figure"/>
+                        <w:spacing w:before="120" w:after="120"/>
+                        <w:rPr>
+                          <w:b/>
+                          <w:b/>
+                          <w:bCs/>
+                          <w:sz w:val="14"/>
+                          <w:szCs w:val="14"/>
+                        </w:rPr>
+                      </w:pPr>
+                      <w:r>
+                        <w:rPr>
+                          <w:b/>
+                          <w:bCs/>
+                          <w:sz w:val="14"/>
+                          <w:szCs w:val="14"/>
+                        </w:rPr>
+                        <w:drawing>
+                          <wp:inline distT="0" distB="0" distL="0" distR="0">
+                            <wp:extent cx="1440180" cy="2879725"/>
+                            <wp:effectExtent l="0" t="0" r="0" b="0"/>
+                            <wp:docPr id="88" name="Image29" descr=""/>
+                            <wp:cNvGraphicFramePr>
+                              <a:graphicFrameLocks xmlns:a="http://schemas.openxmlformats.org/drawingml/2006/main" noChangeAspect="1"/>
+                            </wp:cNvGraphicFramePr>
+                            <a:graphic xmlns:a="http://schemas.openxmlformats.org/drawingml/2006/main">
+                              <a:graphicData uri="http://schemas.openxmlformats.org/drawingml/2006/picture">
+                                <pic:pic xmlns:pic="http://schemas.openxmlformats.org/drawingml/2006/picture">
+                                  <pic:nvPicPr>
+                                    <pic:cNvPr id="88" name="Image29" descr=""/>
+                                    <pic:cNvPicPr>
+                                      <a:picLocks noChangeAspect="1" noChangeArrowheads="1"/>
+                                    </pic:cNvPicPr>
+                                  </pic:nvPicPr>
+                                  <pic:blipFill>
+                                    <a:blip r:embed="rId66"/>
+                                    <a:stretch>
+                                      <a:fillRect/>
+                                    </a:stretch>
+                                  </pic:blipFill>
+                                  <pic:spPr bwMode="auto">
+                                    <a:xfrm>
+                                      <a:off x="0" y="0"/>
+                                      <a:ext cx="1440180" cy="2879725"/>
+                                    </a:xfrm>
+                                    <a:prstGeom prst="rect">
+                                      <a:avLst/>
+                                    </a:prstGeom>
+                                  </pic:spPr>
+                                </pic:pic>
+                              </a:graphicData>
+                            </a:graphic>
+                          </wp:inline>
+                        </w:drawing>
+                        <w:t>Figure 2.6.1</w:t>
+                      </w:r>
+                      <w:r>
+                        <w:rPr>
+                          <w:b/>
+                          <w:bCs/>
+                          <w:sz w:val="14"/>
+                          <w:szCs w:val="14"/>
+                        </w:rPr>
+                        <w:t>: Denisa/Dashboard</w:t>
+                      </w:r>
+                    </w:p>
+                  </w:txbxContent>
+                </v:textbox>
+                <w10:wrap type="square" side="largest"/>
+              </v:rect>
+            </w:pict>
+          </mc:Fallback>
+        </mc:AlternateContent>
+      </w:r>
+      <w:r>
+        <mc:AlternateContent>
+          <mc:Choice Requires="wps">
+            <w:drawing>
+              <wp:anchor behindDoc="0" distT="0" distB="0" distL="0" distR="0" simplePos="0" locked="0" layoutInCell="0" allowOverlap="1" relativeHeight="67">
+                <wp:simplePos x="0" y="0"/>
+                <wp:positionH relativeFrom="column">
+                  <wp:posOffset>1833880</wp:posOffset>
+                </wp:positionH>
+                <wp:positionV relativeFrom="paragraph">
+                  <wp:posOffset>-51435</wp:posOffset>
+                </wp:positionV>
+                <wp:extent cx="1440180" cy="3185160"/>
+                <wp:effectExtent l="0" t="0" r="0" b="0"/>
+                <wp:wrapSquare wrapText="largest"/>
+                <wp:docPr id="89" name="Frame24"/>
+                <a:graphic xmlns:a="http://schemas.openxmlformats.org/drawingml/2006/main">
+                  <a:graphicData uri="http://schemas.microsoft.com/office/word/2010/wordprocessingShape">
+                    <wps:wsp>
+                      <wps:cNvSpPr txBox="1"/>
+                      <wps:spPr>
+                        <a:xfrm>
+                          <a:off x="0" y="0"/>
+                          <a:ext cx="1440180" cy="3185160"/>
+                        </a:xfrm>
+                        <a:prstGeom prst="rect"/>
+                        <a:solidFill>
+                          <a:srgbClr val="FFFFFF"/>
+                        </a:solidFill>
+                      </wps:spPr>
+                      <wps:txbx>
+                        <w:txbxContent>
+                          <w:p>
+                            <w:pPr>
+                              <w:pStyle w:val="Figure"/>
+                              <w:spacing w:before="120" w:after="120"/>
+                              <w:rPr>
+                                <w:b/>
+                                <w:b/>
+                                <w:bCs/>
+                                <w:sz w:val="14"/>
+                                <w:szCs w:val="14"/>
+                              </w:rPr>
+                            </w:pPr>
+                            <w:r>
+                              <w:rPr>
+                                <w:b/>
+                                <w:bCs/>
+                                <w:sz w:val="14"/>
+                                <w:szCs w:val="14"/>
+                              </w:rPr>
+                              <w:drawing>
+                                <wp:inline distT="0" distB="0" distL="0" distR="0">
+                                  <wp:extent cx="1440180" cy="2879725"/>
+                                  <wp:effectExtent l="0" t="0" r="0" b="0"/>
+                                  <wp:docPr id="90" name="Image30" descr=""/>
+                                  <wp:cNvGraphicFramePr>
+                                    <a:graphicFrameLocks xmlns:a="http://schemas.openxmlformats.org/drawingml/2006/main" noChangeAspect="1"/>
+                                  </wp:cNvGraphicFramePr>
+                                  <a:graphic xmlns:a="http://schemas.openxmlformats.org/drawingml/2006/main">
+                                    <a:graphicData uri="http://schemas.openxmlformats.org/drawingml/2006/picture">
+                                      <pic:pic xmlns:pic="http://schemas.openxmlformats.org/drawingml/2006/picture">
+                                        <pic:nvPicPr>
+                                          <pic:cNvPr id="90" name="Image30" descr=""/>
+                                          <pic:cNvPicPr>
+                                            <a:picLocks noChangeAspect="1" noChangeArrowheads="1"/>
+                                          </pic:cNvPicPr>
+                                        </pic:nvPicPr>
+                                        <pic:blipFill>
+                                          <a:blip r:embed="rId67"/>
+                                          <a:stretch>
+                                            <a:fillRect/>
+                                          </a:stretch>
+                                        </pic:blipFill>
+                                        <pic:spPr bwMode="auto">
+                                          <a:xfrm>
+                                            <a:off x="0" y="0"/>
+                                            <a:ext cx="1440180" cy="2879725"/>
+                                          </a:xfrm>
+                                          <a:prstGeom prst="rect">
+                                            <a:avLst/>
+                                          </a:prstGeom>
+                                        </pic:spPr>
+                                      </pic:pic>
+                                    </a:graphicData>
+                                  </a:graphic>
+                                </wp:inline>
+                              </w:drawing>
+                              <w:t xml:space="preserve">Figure 2.6.2 </w:t>
+                            </w:r>
+                            <w:r>
+                              <w:rPr>
+                                <w:b/>
+                                <w:bCs/>
+                                <w:sz w:val="14"/>
+                                <w:szCs w:val="14"/>
+                              </w:rPr>
+                              <w:t>Denisa/Journal</w:t>
+                            </w:r>
+                          </w:p>
+                        </w:txbxContent>
+                      </wps:txbx>
+                      <wps:bodyPr anchor="t" lIns="0" tIns="0" rIns="0" bIns="0">
+                        <a:noAutofit/>
+                      </wps:bodyPr>
+                    </wps:wsp>
+                  </a:graphicData>
+                </a:graphic>
+              </wp:anchor>
+            </w:drawing>
+          </mc:Choice>
+          <mc:Fallback>
+            <w:pict>
+              <v:rect style="position:absolute;rotation:-0;width:113.4pt;height:250.8pt;mso-wrap-distance-left:0pt;mso-wrap-distance-right:0pt;mso-wrap-distance-top:0pt;mso-wrap-distance-bottom:0pt;margin-top:-4.05pt;mso-position-vertical-relative:text;margin-left:144.4pt;mso-position-horizontal-relative:text">
+                <v:textbox inset="0in,0in,0in,0in">
+                  <w:txbxContent>
+                    <w:p>
+                      <w:pPr>
+                        <w:pStyle w:val="Figure"/>
+                        <w:spacing w:before="120" w:after="120"/>
+                        <w:rPr>
+                          <w:b/>
+                          <w:b/>
+                          <w:bCs/>
+                          <w:sz w:val="14"/>
+                          <w:szCs w:val="14"/>
+                        </w:rPr>
+                      </w:pPr>
+                      <w:r>
+                        <w:rPr>
+                          <w:b/>
+                          <w:bCs/>
+                          <w:sz w:val="14"/>
+                          <w:szCs w:val="14"/>
+                        </w:rPr>
+                        <w:drawing>
+                          <wp:inline distT="0" distB="0" distL="0" distR="0">
+                            <wp:extent cx="1440180" cy="2879725"/>
+                            <wp:effectExtent l="0" t="0" r="0" b="0"/>
+                            <wp:docPr id="91" name="Image30" descr=""/>
+                            <wp:cNvGraphicFramePr>
+                              <a:graphicFrameLocks xmlns:a="http://schemas.openxmlformats.org/drawingml/2006/main" noChangeAspect="1"/>
+                            </wp:cNvGraphicFramePr>
+                            <a:graphic xmlns:a="http://schemas.openxmlformats.org/drawingml/2006/main">
+                              <a:graphicData uri="http://schemas.openxmlformats.org/drawingml/2006/picture">
+                                <pic:pic xmlns:pic="http://schemas.openxmlformats.org/drawingml/2006/picture">
+                                  <pic:nvPicPr>
+                                    <pic:cNvPr id="91" name="Image30" descr=""/>
+                                    <pic:cNvPicPr>
+                                      <a:picLocks noChangeAspect="1" noChangeArrowheads="1"/>
+                                    </pic:cNvPicPr>
+                                  </pic:nvPicPr>
+                                  <pic:blipFill>
+                                    <a:blip r:embed="rId68"/>
+                                    <a:stretch>
+                                      <a:fillRect/>
+                                    </a:stretch>
+                                  </pic:blipFill>
+                                  <pic:spPr bwMode="auto">
+                                    <a:xfrm>
+                                      <a:off x="0" y="0"/>
+                                      <a:ext cx="1440180" cy="2879725"/>
+                                    </a:xfrm>
+                                    <a:prstGeom prst="rect">
+                                      <a:avLst/>
+                                    </a:prstGeom>
+                                  </pic:spPr>
+                                </pic:pic>
+                              </a:graphicData>
+                            </a:graphic>
+                          </wp:inline>
+                        </w:drawing>
+                        <w:t xml:space="preserve">Figure 2.6.2 </w:t>
+                      </w:r>
+                      <w:r>
+                        <w:rPr>
+                          <w:b/>
+                          <w:bCs/>
+                          <w:sz w:val="14"/>
+                          <w:szCs w:val="14"/>
+                        </w:rPr>
+                        <w:t>Denisa/Journal</w:t>
+                      </w:r>
+                    </w:p>
+                  </w:txbxContent>
+                </v:textbox>
+                <w10:wrap type="square" side="largest"/>
+              </v:rect>
+            </w:pict>
+          </mc:Fallback>
+        </mc:AlternateContent>
+      </w:r>
+      <w:r>
+        <mc:AlternateContent>
+          <mc:Choice Requires="wps">
+            <w:drawing>
+              <wp:anchor behindDoc="0" distT="0" distB="0" distL="0" distR="0" simplePos="0" locked="0" layoutInCell="0" allowOverlap="1" relativeHeight="69">
+                <wp:simplePos x="0" y="0"/>
+                <wp:positionH relativeFrom="column">
+                  <wp:posOffset>3420745</wp:posOffset>
+                </wp:positionH>
+                <wp:positionV relativeFrom="paragraph">
+                  <wp:posOffset>13970</wp:posOffset>
+                </wp:positionV>
+                <wp:extent cx="2879725" cy="1745615"/>
+                <wp:effectExtent l="0" t="0" r="0" b="0"/>
+                <wp:wrapSquare wrapText="largest"/>
+                <wp:docPr id="92" name="Frame25"/>
+                <a:graphic xmlns:a="http://schemas.openxmlformats.org/drawingml/2006/main">
+                  <a:graphicData uri="http://schemas.microsoft.com/office/word/2010/wordprocessingShape">
+                    <wps:wsp>
+                      <wps:cNvSpPr txBox="1"/>
+                      <wps:spPr>
+                        <a:xfrm>
+                          <a:off x="0" y="0"/>
+                          <a:ext cx="2879725" cy="1745615"/>
+                        </a:xfrm>
+                        <a:prstGeom prst="rect"/>
+                        <a:solidFill>
+                          <a:srgbClr val="FFFFFF"/>
+                        </a:solidFill>
+                      </wps:spPr>
+                      <wps:txbx>
+                        <w:txbxContent>
+                          <w:p>
+                            <w:pPr>
+                              <w:pStyle w:val="Figure"/>
+                              <w:spacing w:before="120" w:after="120"/>
+                              <w:rPr>
+                                <w:b/>
+                                <w:b/>
+                                <w:bCs/>
+                                <w:sz w:val="14"/>
+                                <w:szCs w:val="14"/>
+                              </w:rPr>
+                            </w:pPr>
+                            <w:r>
+                              <w:rPr>
+                                <w:b/>
+                                <w:bCs/>
+                                <w:sz w:val="14"/>
+                                <w:szCs w:val="14"/>
+                              </w:rPr>
+                              <w:drawing>
+                                <wp:inline distT="0" distB="0" distL="0" distR="0">
+                                  <wp:extent cx="2879725" cy="1440180"/>
+                                  <wp:effectExtent l="0" t="0" r="0" b="0"/>
+                                  <wp:docPr id="93" name="Image31" descr=""/>
+                                  <wp:cNvGraphicFramePr>
+                                    <a:graphicFrameLocks xmlns:a="http://schemas.openxmlformats.org/drawingml/2006/main" noChangeAspect="1"/>
+                                  </wp:cNvGraphicFramePr>
+                                  <a:graphic xmlns:a="http://schemas.openxmlformats.org/drawingml/2006/main">
+                                    <a:graphicData uri="http://schemas.openxmlformats.org/drawingml/2006/picture">
+                                      <pic:pic xmlns:pic="http://schemas.openxmlformats.org/drawingml/2006/picture">
+                                        <pic:nvPicPr>
+                                          <pic:cNvPr id="93" name="Image31" descr=""/>
+                                          <pic:cNvPicPr>
+                                            <a:picLocks noChangeAspect="1" noChangeArrowheads="1"/>
+                                          </pic:cNvPicPr>
+                                        </pic:nvPicPr>
+                                        <pic:blipFill>
+                                          <a:blip r:embed="rId69"/>
+                                          <a:stretch>
+                                            <a:fillRect/>
+                                          </a:stretch>
+                                        </pic:blipFill>
+                                        <pic:spPr bwMode="auto">
+                                          <a:xfrm>
+                                            <a:off x="0" y="0"/>
+                                            <a:ext cx="2879725" cy="1440180"/>
+                                          </a:xfrm>
+                                          <a:prstGeom prst="rect">
+                                            <a:avLst/>
+                                          </a:prstGeom>
+                                        </pic:spPr>
+                                      </pic:pic>
+                                    </a:graphicData>
+                                  </a:graphic>
+                                </wp:inline>
+                              </w:drawing>
+                              <w:t xml:space="preserve">Figure </w:t>
+                            </w:r>
+                            <w:r>
+                              <w:rPr>
+                                <w:b/>
+                                <w:bCs/>
+                                <w:sz w:val="14"/>
+                                <w:szCs w:val="14"/>
+                              </w:rPr>
+                              <w:t>2.6.3</w:t>
+                            </w:r>
+                            <w:r>
+                              <w:rPr>
+                                <w:b/>
+                                <w:bCs/>
+                                <w:sz w:val="14"/>
+                                <w:szCs w:val="14"/>
+                              </w:rPr>
+                              <w:t>: Denisa/Feedback</w:t>
+                            </w:r>
+                          </w:p>
+                        </w:txbxContent>
+                      </wps:txbx>
+                      <wps:bodyPr anchor="t" lIns="0" tIns="0" rIns="0" bIns="0">
+                        <a:noAutofit/>
+                      </wps:bodyPr>
+                    </wps:wsp>
+                  </a:graphicData>
+                </a:graphic>
+              </wp:anchor>
+            </w:drawing>
+          </mc:Choice>
+          <mc:Fallback>
+            <w:pict>
+              <v:rect style="position:absolute;rotation:-0;width:226.75pt;height:137.45pt;mso-wrap-distance-left:0pt;mso-wrap-distance-right:0pt;mso-wrap-distance-top:0pt;mso-wrap-distance-bottom:0pt;margin-top:1.1pt;mso-position-vertical-relative:text;margin-left:269.35pt;mso-position-horizontal-relative:text">
+                <v:textbox inset="0in,0in,0in,0in">
+                  <w:txbxContent>
+                    <w:p>
+                      <w:pPr>
+                        <w:pStyle w:val="Figure"/>
+                        <w:spacing w:before="120" w:after="120"/>
+                        <w:rPr>
+                          <w:b/>
+                          <w:b/>
+                          <w:bCs/>
+                          <w:sz w:val="14"/>
+                          <w:szCs w:val="14"/>
+                        </w:rPr>
+                      </w:pPr>
+                      <w:r>
+                        <w:rPr>
+                          <w:b/>
+                          <w:bCs/>
+                          <w:sz w:val="14"/>
+                          <w:szCs w:val="14"/>
+                        </w:rPr>
+                        <w:drawing>
+                          <wp:inline distT="0" distB="0" distL="0" distR="0">
+                            <wp:extent cx="2879725" cy="1440180"/>
+                            <wp:effectExtent l="0" t="0" r="0" b="0"/>
+                            <wp:docPr id="94" name="Image31" descr=""/>
+                            <wp:cNvGraphicFramePr>
+                              <a:graphicFrameLocks xmlns:a="http://schemas.openxmlformats.org/drawingml/2006/main" noChangeAspect="1"/>
+                            </wp:cNvGraphicFramePr>
+                            <a:graphic xmlns:a="http://schemas.openxmlformats.org/drawingml/2006/main">
+                              <a:graphicData uri="http://schemas.openxmlformats.org/drawingml/2006/picture">
+                                <pic:pic xmlns:pic="http://schemas.openxmlformats.org/drawingml/2006/picture">
+                                  <pic:nvPicPr>
+                                    <pic:cNvPr id="94" name="Image31" descr=""/>
+                                    <pic:cNvPicPr>
+                                      <a:picLocks noChangeAspect="1" noChangeArrowheads="1"/>
+                                    </pic:cNvPicPr>
+                                  </pic:nvPicPr>
+                                  <pic:blipFill>
+                                    <a:blip r:embed="rId70"/>
+                                    <a:stretch>
+                                      <a:fillRect/>
+                                    </a:stretch>
+                                  </pic:blipFill>
+                                  <pic:spPr bwMode="auto">
+                                    <a:xfrm>
+                                      <a:off x="0" y="0"/>
+                                      <a:ext cx="2879725" cy="1440180"/>
+                                    </a:xfrm>
+                                    <a:prstGeom prst="rect">
+                                      <a:avLst/>
+                                    </a:prstGeom>
+                                  </pic:spPr>
+                                </pic:pic>
+                              </a:graphicData>
+                            </a:graphic>
+                          </wp:inline>
+                        </w:drawing>
+                        <w:t xml:space="preserve">Figure </w:t>
+                      </w:r>
+                      <w:r>
+                        <w:rPr>
+                          <w:b/>
+                          <w:bCs/>
+                          <w:sz w:val="14"/>
+                          <w:szCs w:val="14"/>
+                        </w:rPr>
+                        <w:t>2.6.3</w:t>
+                      </w:r>
+                      <w:r>
+                        <w:rPr>
+                          <w:b/>
+                          <w:bCs/>
+                          <w:sz w:val="14"/>
+                          <w:szCs w:val="14"/>
+                        </w:rPr>
+                        <w:t>: Denisa/Feedback</w:t>
+                      </w:r>
+                    </w:p>
+                  </w:txbxContent>
+                </v:textbox>
+                <w10:wrap type="square" side="largest"/>
+              </v:rect>
+            </w:pict>
+          </mc:Fallback>
+        </mc:AlternateContent>
+      </w:r>
+    </w:p>
+    <w:p>
+      <w:pPr>
+        <w:pStyle w:val="Normal"/>
+        <w:rPr>
+          <w:rFonts w:cs="Arial"/>
+          <w:lang w:val="en-IE"/>
+        </w:rPr>
+      </w:pPr>
+      <w:r>
+        <w:rPr/>
+      </w:r>
+    </w:p>
+    <w:p>
+      <w:pPr>
+        <w:pStyle w:val="Normal"/>
+        <w:rPr>
+          <w:rFonts w:cs="Arial"/>
+          <w:lang w:val="en-IE"/>
+        </w:rPr>
+      </w:pPr>
+      <w:r>
+        <w:rPr/>
+      </w:r>
+    </w:p>
+    <w:p>
+      <w:pPr>
+        <w:pStyle w:val="Normal"/>
+        <w:rPr>
+          <w:rFonts w:cs="Arial"/>
+          <w:lang w:val="en-IE"/>
+        </w:rPr>
+      </w:pPr>
+      <w:r>
+        <w:rPr/>
+      </w:r>
+    </w:p>
+    <w:p>
+      <w:pPr>
+        <w:pStyle w:val="Normal"/>
+        <w:rPr>
+          <w:rFonts w:cs="Arial"/>
+          <w:lang w:val="en-IE"/>
+        </w:rPr>
+      </w:pPr>
+      <w:r>
+        <w:rPr/>
+      </w:r>
+    </w:p>
+    <w:p>
+      <w:pPr>
+        <w:pStyle w:val="Normal"/>
+        <w:rPr>
+          <w:rFonts w:cs="Arial"/>
+          <w:lang w:val="en-IE"/>
+        </w:rPr>
+      </w:pPr>
+      <w:r>
+        <w:rPr/>
+      </w:r>
+    </w:p>
+    <w:p>
+      <w:pPr>
+        <w:pStyle w:val="Normal"/>
+        <w:rPr>
+          <w:rFonts w:cs="Arial"/>
+          <w:lang w:val="en-IE"/>
+        </w:rPr>
+      </w:pPr>
+      <w:r>
+        <w:rPr/>
       </w:r>
     </w:p>
     <w:p>
       <w:pPr>
         <w:pStyle w:val="Heading2"/>
+        <w:numPr>
+          <w:ilvl w:val="0"/>
+          <w:numId w:val="0"/>
+        </w:numPr>
+        <w:ind w:left="576" w:hanging="0"/>
+        <w:rPr>
+          <w:lang w:val="en-IE"/>
+        </w:rPr>
+      </w:pPr>
+      <w:r>
+        <w:rPr/>
+      </w:r>
+    </w:p>
+    <w:p>
+      <w:pPr>
+        <w:pStyle w:val="Heading2"/>
+        <w:numPr>
+          <w:ilvl w:val="0"/>
+          <w:numId w:val="0"/>
+        </w:numPr>
+        <w:ind w:left="576" w:hanging="0"/>
+        <w:rPr>
+          <w:lang w:val="en-IE"/>
+        </w:rPr>
+      </w:pPr>
+      <w:r>
+        <w:rPr/>
+      </w:r>
+    </w:p>
+    <w:p>
+      <w:pPr>
+        <w:pStyle w:val="Normal"/>
+        <w:rPr>
+          <w:lang w:val="en-IE"/>
+        </w:rPr>
+      </w:pPr>
+      <w:r>
+        <w:rPr/>
+      </w:r>
+      <w:r>
+        <mc:AlternateContent>
+          <mc:Choice Requires="wps">
+            <w:drawing>
+              <wp:anchor behindDoc="0" distT="0" distB="0" distL="0" distR="0" simplePos="0" locked="0" layoutInCell="0" allowOverlap="1" relativeHeight="71">
+                <wp:simplePos x="0" y="0"/>
+                <wp:positionH relativeFrom="column">
+                  <wp:posOffset>64770</wp:posOffset>
+                </wp:positionH>
+                <wp:positionV relativeFrom="paragraph">
+                  <wp:posOffset>73660</wp:posOffset>
+                </wp:positionV>
+                <wp:extent cx="1440180" cy="3185160"/>
+                <wp:effectExtent l="0" t="0" r="0" b="0"/>
+                <wp:wrapSquare wrapText="largest"/>
+                <wp:docPr id="95" name="Frame26"/>
+                <a:graphic xmlns:a="http://schemas.openxmlformats.org/drawingml/2006/main">
+                  <a:graphicData uri="http://schemas.microsoft.com/office/word/2010/wordprocessingShape">
+                    <wps:wsp>
+                      <wps:cNvSpPr txBox="1"/>
+                      <wps:spPr>
+                        <a:xfrm>
+                          <a:off x="0" y="0"/>
+                          <a:ext cx="1440180" cy="3185160"/>
+                        </a:xfrm>
+                        <a:prstGeom prst="rect"/>
+                        <a:solidFill>
+                          <a:srgbClr val="FFFFFF"/>
+                        </a:solidFill>
+                      </wps:spPr>
+                      <wps:txbx>
+                        <w:txbxContent>
+                          <w:p>
+                            <w:pPr>
+                              <w:pStyle w:val="Figure"/>
+                              <w:spacing w:before="120" w:after="120"/>
+                              <w:rPr>
+                                <w:b/>
+                                <w:b/>
+                                <w:bCs/>
+                                <w:sz w:val="14"/>
+                                <w:szCs w:val="14"/>
+                              </w:rPr>
+                            </w:pPr>
+                            <w:r>
+                              <w:rPr>
+                                <w:b/>
+                                <w:bCs/>
+                                <w:sz w:val="14"/>
+                                <w:szCs w:val="14"/>
+                              </w:rPr>
+                              <w:drawing>
+                                <wp:inline distT="0" distB="0" distL="0" distR="0">
+                                  <wp:extent cx="1440180" cy="2879725"/>
+                                  <wp:effectExtent l="0" t="0" r="0" b="0"/>
+                                  <wp:docPr id="96" name="Image32" descr=""/>
+                                  <wp:cNvGraphicFramePr>
+                                    <a:graphicFrameLocks xmlns:a="http://schemas.openxmlformats.org/drawingml/2006/main" noChangeAspect="1"/>
+                                  </wp:cNvGraphicFramePr>
+                                  <a:graphic xmlns:a="http://schemas.openxmlformats.org/drawingml/2006/main">
+                                    <a:graphicData uri="http://schemas.openxmlformats.org/drawingml/2006/picture">
+                                      <pic:pic xmlns:pic="http://schemas.openxmlformats.org/drawingml/2006/picture">
+                                        <pic:nvPicPr>
+                                          <pic:cNvPr id="96" name="Image32" descr=""/>
+                                          <pic:cNvPicPr>
+                                            <a:picLocks noChangeAspect="1" noChangeArrowheads="1"/>
+                                          </pic:cNvPicPr>
+                                        </pic:nvPicPr>
+                                        <pic:blipFill>
+                                          <a:blip r:embed="rId71"/>
+                                          <a:stretch>
+                                            <a:fillRect/>
+                                          </a:stretch>
+                                        </pic:blipFill>
+                                        <pic:spPr bwMode="auto">
+                                          <a:xfrm>
+                                            <a:off x="0" y="0"/>
+                                            <a:ext cx="1440180" cy="2879725"/>
+                                          </a:xfrm>
+                                          <a:prstGeom prst="rect">
+                                            <a:avLst/>
+                                          </a:prstGeom>
+                                        </pic:spPr>
+                                      </pic:pic>
+                                    </a:graphicData>
+                                  </a:graphic>
+                                </wp:inline>
+                              </w:drawing>
+                              <w:t xml:space="preserve">Figure </w:t>
+                            </w:r>
+                            <w:r>
+                              <w:rPr>
+                                <w:b/>
+                                <w:bCs/>
+                                <w:sz w:val="14"/>
+                                <w:szCs w:val="14"/>
+                              </w:rPr>
+                              <w:t>2.6.4</w:t>
+                            </w:r>
+                            <w:r>
+                              <w:rPr>
+                                <w:b/>
+                                <w:bCs/>
+                                <w:sz w:val="14"/>
+                                <w:szCs w:val="14"/>
+                              </w:rPr>
+                              <w:t>: Sofia/Dashboard</w:t>
+                            </w:r>
+                          </w:p>
+                        </w:txbxContent>
+                      </wps:txbx>
+                      <wps:bodyPr anchor="t" lIns="0" tIns="0" rIns="0" bIns="0">
+                        <a:noAutofit/>
+                      </wps:bodyPr>
+                    </wps:wsp>
+                  </a:graphicData>
+                </a:graphic>
+              </wp:anchor>
+            </w:drawing>
+          </mc:Choice>
+          <mc:Fallback>
+            <w:pict>
+              <v:rect style="position:absolute;rotation:-0;width:113.4pt;height:250.8pt;mso-wrap-distance-left:0pt;mso-wrap-distance-right:0pt;mso-wrap-distance-top:0pt;mso-wrap-distance-bottom:0pt;margin-top:5.8pt;mso-position-vertical-relative:text;margin-left:5.1pt;mso-position-horizontal-relative:text">
+                <v:textbox inset="0in,0in,0in,0in">
+                  <w:txbxContent>
+                    <w:p>
+                      <w:pPr>
+                        <w:pStyle w:val="Figure"/>
+                        <w:spacing w:before="120" w:after="120"/>
+                        <w:rPr>
+                          <w:b/>
+                          <w:b/>
+                          <w:bCs/>
+                          <w:sz w:val="14"/>
+                          <w:szCs w:val="14"/>
+                        </w:rPr>
+                      </w:pPr>
+                      <w:r>
+                        <w:rPr>
+                          <w:b/>
+                          <w:bCs/>
+                          <w:sz w:val="14"/>
+                          <w:szCs w:val="14"/>
+                        </w:rPr>
+                        <w:drawing>
+                          <wp:inline distT="0" distB="0" distL="0" distR="0">
+                            <wp:extent cx="1440180" cy="2879725"/>
+                            <wp:effectExtent l="0" t="0" r="0" b="0"/>
+                            <wp:docPr id="97" name="Image32" descr=""/>
+                            <wp:cNvGraphicFramePr>
+                              <a:graphicFrameLocks xmlns:a="http://schemas.openxmlformats.org/drawingml/2006/main" noChangeAspect="1"/>
+                            </wp:cNvGraphicFramePr>
+                            <a:graphic xmlns:a="http://schemas.openxmlformats.org/drawingml/2006/main">
+                              <a:graphicData uri="http://schemas.openxmlformats.org/drawingml/2006/picture">
+                                <pic:pic xmlns:pic="http://schemas.openxmlformats.org/drawingml/2006/picture">
+                                  <pic:nvPicPr>
+                                    <pic:cNvPr id="97" name="Image32" descr=""/>
+                                    <pic:cNvPicPr>
+                                      <a:picLocks noChangeAspect="1" noChangeArrowheads="1"/>
+                                    </pic:cNvPicPr>
+                                  </pic:nvPicPr>
+                                  <pic:blipFill>
+                                    <a:blip r:embed="rId72"/>
+                                    <a:stretch>
+                                      <a:fillRect/>
+                                    </a:stretch>
+                                  </pic:blipFill>
+                                  <pic:spPr bwMode="auto">
+                                    <a:xfrm>
+                                      <a:off x="0" y="0"/>
+                                      <a:ext cx="1440180" cy="2879725"/>
+                                    </a:xfrm>
+                                    <a:prstGeom prst="rect">
+                                      <a:avLst/>
+                                    </a:prstGeom>
+                                  </pic:spPr>
+                                </pic:pic>
+                              </a:graphicData>
+                            </a:graphic>
+                          </wp:inline>
+                        </w:drawing>
+                        <w:t xml:space="preserve">Figure </w:t>
+                      </w:r>
+                      <w:r>
+                        <w:rPr>
+                          <w:b/>
+                          <w:bCs/>
+                          <w:sz w:val="14"/>
+                          <w:szCs w:val="14"/>
+                        </w:rPr>
+                        <w:t>2.6.4</w:t>
+                      </w:r>
+                      <w:r>
+                        <w:rPr>
+                          <w:b/>
+                          <w:bCs/>
+                          <w:sz w:val="14"/>
+                          <w:szCs w:val="14"/>
+                        </w:rPr>
+                        <w:t>: Sofia/Dashboard</w:t>
+                      </w:r>
+                    </w:p>
+                  </w:txbxContent>
+                </v:textbox>
+                <w10:wrap type="square" side="largest"/>
+              </v:rect>
+            </w:pict>
+          </mc:Fallback>
+        </mc:AlternateContent>
+      </w:r>
+      <w:r>
+        <mc:AlternateContent>
+          <mc:Choice Requires="wps">
+            <w:drawing>
+              <wp:anchor behindDoc="0" distT="0" distB="0" distL="0" distR="0" simplePos="0" locked="0" layoutInCell="0" allowOverlap="1" relativeHeight="73">
+                <wp:simplePos x="0" y="0"/>
+                <wp:positionH relativeFrom="column">
+                  <wp:posOffset>1806575</wp:posOffset>
+                </wp:positionH>
+                <wp:positionV relativeFrom="paragraph">
+                  <wp:posOffset>64770</wp:posOffset>
+                </wp:positionV>
+                <wp:extent cx="1440180" cy="3185160"/>
+                <wp:effectExtent l="0" t="0" r="0" b="0"/>
+                <wp:wrapSquare wrapText="largest"/>
+                <wp:docPr id="98" name="Frame27"/>
+                <a:graphic xmlns:a="http://schemas.openxmlformats.org/drawingml/2006/main">
+                  <a:graphicData uri="http://schemas.microsoft.com/office/word/2010/wordprocessingShape">
+                    <wps:wsp>
+                      <wps:cNvSpPr txBox="1"/>
+                      <wps:spPr>
+                        <a:xfrm>
+                          <a:off x="0" y="0"/>
+                          <a:ext cx="1440180" cy="3185160"/>
+                        </a:xfrm>
+                        <a:prstGeom prst="rect"/>
+                        <a:solidFill>
+                          <a:srgbClr val="FFFFFF"/>
+                        </a:solidFill>
+                      </wps:spPr>
+                      <wps:txbx>
+                        <w:txbxContent>
+                          <w:p>
+                            <w:pPr>
+                              <w:pStyle w:val="Figure"/>
+                              <w:spacing w:before="120" w:after="120"/>
+                              <w:rPr>
+                                <w:b/>
+                                <w:b/>
+                                <w:bCs/>
+                                <w:sz w:val="14"/>
+                                <w:szCs w:val="14"/>
+                              </w:rPr>
+                            </w:pPr>
+                            <w:r>
+                              <w:rPr>
+                                <w:b/>
+                                <w:bCs/>
+                                <w:sz w:val="14"/>
+                                <w:szCs w:val="14"/>
+                              </w:rPr>
+                              <w:drawing>
+                                <wp:inline distT="0" distB="0" distL="0" distR="0">
+                                  <wp:extent cx="1440180" cy="2879725"/>
+                                  <wp:effectExtent l="0" t="0" r="0" b="0"/>
+                                  <wp:docPr id="99" name="Image33" descr=""/>
+                                  <wp:cNvGraphicFramePr>
+                                    <a:graphicFrameLocks xmlns:a="http://schemas.openxmlformats.org/drawingml/2006/main" noChangeAspect="1"/>
+                                  </wp:cNvGraphicFramePr>
+                                  <a:graphic xmlns:a="http://schemas.openxmlformats.org/drawingml/2006/main">
+                                    <a:graphicData uri="http://schemas.openxmlformats.org/drawingml/2006/picture">
+                                      <pic:pic xmlns:pic="http://schemas.openxmlformats.org/drawingml/2006/picture">
+                                        <pic:nvPicPr>
+                                          <pic:cNvPr id="99" name="Image33" descr=""/>
+                                          <pic:cNvPicPr>
+                                            <a:picLocks noChangeAspect="1" noChangeArrowheads="1"/>
+                                          </pic:cNvPicPr>
+                                        </pic:nvPicPr>
+                                        <pic:blipFill>
+                                          <a:blip r:embed="rId73"/>
+                                          <a:stretch>
+                                            <a:fillRect/>
+                                          </a:stretch>
+                                        </pic:blipFill>
+                                        <pic:spPr bwMode="auto">
+                                          <a:xfrm>
+                                            <a:off x="0" y="0"/>
+                                            <a:ext cx="1440180" cy="2879725"/>
+                                          </a:xfrm>
+                                          <a:prstGeom prst="rect">
+                                            <a:avLst/>
+                                          </a:prstGeom>
+                                        </pic:spPr>
+                                      </pic:pic>
+                                    </a:graphicData>
+                                  </a:graphic>
+                                </wp:inline>
+                              </w:drawing>
+                              <w:t xml:space="preserve">Figure </w:t>
+                            </w:r>
+                            <w:r>
+                              <w:rPr>
+                                <w:b/>
+                                <w:bCs/>
+                                <w:sz w:val="14"/>
+                                <w:szCs w:val="14"/>
+                              </w:rPr>
+                              <w:t>2.6.5</w:t>
+                            </w:r>
+                            <w:r>
+                              <w:rPr>
+                                <w:b/>
+                                <w:bCs/>
+                                <w:sz w:val="14"/>
+                                <w:szCs w:val="14"/>
+                              </w:rPr>
+                              <w:t>: Sofia/New Entry</w:t>
+                            </w:r>
+                          </w:p>
+                        </w:txbxContent>
+                      </wps:txbx>
+                      <wps:bodyPr anchor="t" lIns="0" tIns="0" rIns="0" bIns="0">
+                        <a:noAutofit/>
+                      </wps:bodyPr>
+                    </wps:wsp>
+                  </a:graphicData>
+                </a:graphic>
+              </wp:anchor>
+            </w:drawing>
+          </mc:Choice>
+          <mc:Fallback>
+            <w:pict>
+              <v:rect style="position:absolute;rotation:-0;width:113.4pt;height:250.8pt;mso-wrap-distance-left:0pt;mso-wrap-distance-right:0pt;mso-wrap-distance-top:0pt;mso-wrap-distance-bottom:0pt;margin-top:5.1pt;mso-position-vertical-relative:text;margin-left:142.25pt;mso-position-horizontal-relative:text">
+                <v:textbox inset="0in,0in,0in,0in">
+                  <w:txbxContent>
+                    <w:p>
+                      <w:pPr>
+                        <w:pStyle w:val="Figure"/>
+                        <w:spacing w:before="120" w:after="120"/>
+                        <w:rPr>
+                          <w:b/>
+                          <w:b/>
+                          <w:bCs/>
+                          <w:sz w:val="14"/>
+                          <w:szCs w:val="14"/>
+                        </w:rPr>
+                      </w:pPr>
+                      <w:r>
+                        <w:rPr>
+                          <w:b/>
+                          <w:bCs/>
+                          <w:sz w:val="14"/>
+                          <w:szCs w:val="14"/>
+                        </w:rPr>
+                        <w:drawing>
+                          <wp:inline distT="0" distB="0" distL="0" distR="0">
+                            <wp:extent cx="1440180" cy="2879725"/>
+                            <wp:effectExtent l="0" t="0" r="0" b="0"/>
+                            <wp:docPr id="100" name="Image33" descr=""/>
+                            <wp:cNvGraphicFramePr>
+                              <a:graphicFrameLocks xmlns:a="http://schemas.openxmlformats.org/drawingml/2006/main" noChangeAspect="1"/>
+                            </wp:cNvGraphicFramePr>
+                            <a:graphic xmlns:a="http://schemas.openxmlformats.org/drawingml/2006/main">
+                              <a:graphicData uri="http://schemas.openxmlformats.org/drawingml/2006/picture">
+                                <pic:pic xmlns:pic="http://schemas.openxmlformats.org/drawingml/2006/picture">
+                                  <pic:nvPicPr>
+                                    <pic:cNvPr id="100" name="Image33" descr=""/>
+                                    <pic:cNvPicPr>
+                                      <a:picLocks noChangeAspect="1" noChangeArrowheads="1"/>
+                                    </pic:cNvPicPr>
+                                  </pic:nvPicPr>
+                                  <pic:blipFill>
+                                    <a:blip r:embed="rId74"/>
+                                    <a:stretch>
+                                      <a:fillRect/>
+                                    </a:stretch>
+                                  </pic:blipFill>
+                                  <pic:spPr bwMode="auto">
+                                    <a:xfrm>
+                                      <a:off x="0" y="0"/>
+                                      <a:ext cx="1440180" cy="2879725"/>
+                                    </a:xfrm>
+                                    <a:prstGeom prst="rect">
+                                      <a:avLst/>
+                                    </a:prstGeom>
+                                  </pic:spPr>
+                                </pic:pic>
+                              </a:graphicData>
+                            </a:graphic>
+                          </wp:inline>
+                        </w:drawing>
+                        <w:t xml:space="preserve">Figure </w:t>
+                      </w:r>
+                      <w:r>
+                        <w:rPr>
+                          <w:b/>
+                          <w:bCs/>
+                          <w:sz w:val="14"/>
+                          <w:szCs w:val="14"/>
+                        </w:rPr>
+                        <w:t>2.6.5</w:t>
+                      </w:r>
+                      <w:r>
+                        <w:rPr>
+                          <w:b/>
+                          <w:bCs/>
+                          <w:sz w:val="14"/>
+                          <w:szCs w:val="14"/>
+                        </w:rPr>
+                        <w:t>: Sofia/New Entry</w:t>
+                      </w:r>
+                    </w:p>
+                  </w:txbxContent>
+                </v:textbox>
+                <w10:wrap type="square" side="largest"/>
+              </v:rect>
+            </w:pict>
+          </mc:Fallback>
+        </mc:AlternateContent>
+      </w:r>
+      <w:r>
+        <mc:AlternateContent>
+          <mc:Choice Requires="wps">
+            <w:drawing>
+              <wp:anchor behindDoc="0" distT="0" distB="0" distL="0" distR="0" simplePos="0" locked="0" layoutInCell="0" allowOverlap="1" relativeHeight="75">
+                <wp:simplePos x="0" y="0"/>
+                <wp:positionH relativeFrom="column">
+                  <wp:posOffset>3373120</wp:posOffset>
+                </wp:positionH>
+                <wp:positionV relativeFrom="paragraph">
+                  <wp:posOffset>68580</wp:posOffset>
+                </wp:positionV>
+                <wp:extent cx="2160270" cy="1385570"/>
+                <wp:effectExtent l="0" t="0" r="0" b="0"/>
+                <wp:wrapSquare wrapText="largest"/>
+                <wp:docPr id="101" name="Frame28"/>
+                <a:graphic xmlns:a="http://schemas.openxmlformats.org/drawingml/2006/main">
+                  <a:graphicData uri="http://schemas.microsoft.com/office/word/2010/wordprocessingShape">
+                    <wps:wsp>
+                      <wps:cNvSpPr txBox="1"/>
+                      <wps:spPr>
+                        <a:xfrm>
+                          <a:off x="0" y="0"/>
+                          <a:ext cx="2160270" cy="1385570"/>
+                        </a:xfrm>
+                        <a:prstGeom prst="rect"/>
+                        <a:solidFill>
+                          <a:srgbClr val="FFFFFF"/>
+                        </a:solidFill>
+                      </wps:spPr>
+                      <wps:txbx>
+                        <w:txbxContent>
+                          <w:p>
+                            <w:pPr>
+                              <w:pStyle w:val="Figure"/>
+                              <w:spacing w:before="120" w:after="120"/>
+                              <w:rPr>
+                                <w:b/>
+                                <w:b/>
+                                <w:bCs/>
+                                <w:sz w:val="14"/>
+                                <w:szCs w:val="14"/>
+                              </w:rPr>
+                            </w:pPr>
+                            <w:r>
+                              <w:rPr>
+                                <w:b/>
+                                <w:bCs/>
+                                <w:sz w:val="14"/>
+                                <w:szCs w:val="14"/>
+                              </w:rPr>
+                              <w:drawing>
+                                <wp:inline distT="0" distB="0" distL="0" distR="0">
+                                  <wp:extent cx="2160270" cy="1080135"/>
+                                  <wp:effectExtent l="0" t="0" r="0" b="0"/>
+                                  <wp:docPr id="102" name="Image34" descr=""/>
+                                  <wp:cNvGraphicFramePr>
+                                    <a:graphicFrameLocks xmlns:a="http://schemas.openxmlformats.org/drawingml/2006/main" noChangeAspect="1"/>
+                                  </wp:cNvGraphicFramePr>
+                                  <a:graphic xmlns:a="http://schemas.openxmlformats.org/drawingml/2006/main">
+                                    <a:graphicData uri="http://schemas.openxmlformats.org/drawingml/2006/picture">
+                                      <pic:pic xmlns:pic="http://schemas.openxmlformats.org/drawingml/2006/picture">
+                                        <pic:nvPicPr>
+                                          <pic:cNvPr id="102" name="Image34" descr=""/>
+                                          <pic:cNvPicPr>
+                                            <a:picLocks noChangeAspect="1" noChangeArrowheads="1"/>
+                                          </pic:cNvPicPr>
+                                        </pic:nvPicPr>
+                                        <pic:blipFill>
+                                          <a:blip r:embed="rId75"/>
+                                          <a:stretch>
+                                            <a:fillRect/>
+                                          </a:stretch>
+                                        </pic:blipFill>
+                                        <pic:spPr bwMode="auto">
+                                          <a:xfrm>
+                                            <a:off x="0" y="0"/>
+                                            <a:ext cx="2160270" cy="1080135"/>
+                                          </a:xfrm>
+                                          <a:prstGeom prst="rect">
+                                            <a:avLst/>
+                                          </a:prstGeom>
+                                        </pic:spPr>
+                                      </pic:pic>
+                                    </a:graphicData>
+                                  </a:graphic>
+                                </wp:inline>
+                              </w:drawing>
+                              <w:t xml:space="preserve">Figure </w:t>
+                            </w:r>
+                            <w:r>
+                              <w:rPr>
+                                <w:b/>
+                                <w:bCs/>
+                                <w:sz w:val="14"/>
+                                <w:szCs w:val="14"/>
+                              </w:rPr>
+                              <w:t>2.6.6</w:t>
+                            </w:r>
+                            <w:r>
+                              <w:rPr>
+                                <w:b/>
+                                <w:bCs/>
+                                <w:sz w:val="14"/>
+                                <w:szCs w:val="14"/>
+                              </w:rPr>
+                              <w:t>: Sofia/Feedback</w:t>
+                            </w:r>
+                          </w:p>
+                        </w:txbxContent>
+                      </wps:txbx>
+                      <wps:bodyPr anchor="t" lIns="0" tIns="0" rIns="0" bIns="0">
+                        <a:noAutofit/>
+                      </wps:bodyPr>
+                    </wps:wsp>
+                  </a:graphicData>
+                </a:graphic>
+              </wp:anchor>
+            </w:drawing>
+          </mc:Choice>
+          <mc:Fallback>
+            <w:pict>
+              <v:rect style="position:absolute;rotation:-0;width:170.1pt;height:109.1pt;mso-wrap-distance-left:0pt;mso-wrap-distance-right:0pt;mso-wrap-distance-top:0pt;mso-wrap-distance-bottom:0pt;margin-top:5.4pt;mso-position-vertical-relative:text;margin-left:265.6pt;mso-position-horizontal-relative:text">
+                <v:textbox inset="0in,0in,0in,0in">
+                  <w:txbxContent>
+                    <w:p>
+                      <w:pPr>
+                        <w:pStyle w:val="Figure"/>
+                        <w:spacing w:before="120" w:after="120"/>
+                        <w:rPr>
+                          <w:b/>
+                          <w:b/>
+                          <w:bCs/>
+                          <w:sz w:val="14"/>
+                          <w:szCs w:val="14"/>
+                        </w:rPr>
+                      </w:pPr>
+                      <w:r>
+                        <w:rPr>
+                          <w:b/>
+                          <w:bCs/>
+                          <w:sz w:val="14"/>
+                          <w:szCs w:val="14"/>
+                        </w:rPr>
+                        <w:drawing>
+                          <wp:inline distT="0" distB="0" distL="0" distR="0">
+                            <wp:extent cx="2160270" cy="1080135"/>
+                            <wp:effectExtent l="0" t="0" r="0" b="0"/>
+                            <wp:docPr id="103" name="Image34" descr=""/>
+                            <wp:cNvGraphicFramePr>
+                              <a:graphicFrameLocks xmlns:a="http://schemas.openxmlformats.org/drawingml/2006/main" noChangeAspect="1"/>
+                            </wp:cNvGraphicFramePr>
+                            <a:graphic xmlns:a="http://schemas.openxmlformats.org/drawingml/2006/main">
+                              <a:graphicData uri="http://schemas.openxmlformats.org/drawingml/2006/picture">
+                                <pic:pic xmlns:pic="http://schemas.openxmlformats.org/drawingml/2006/picture">
+                                  <pic:nvPicPr>
+                                    <pic:cNvPr id="103" name="Image34" descr=""/>
+                                    <pic:cNvPicPr>
+                                      <a:picLocks noChangeAspect="1" noChangeArrowheads="1"/>
+                                    </pic:cNvPicPr>
+                                  </pic:nvPicPr>
+                                  <pic:blipFill>
+                                    <a:blip r:embed="rId76"/>
+                                    <a:stretch>
+                                      <a:fillRect/>
+                                    </a:stretch>
+                                  </pic:blipFill>
+                                  <pic:spPr bwMode="auto">
+                                    <a:xfrm>
+                                      <a:off x="0" y="0"/>
+                                      <a:ext cx="2160270" cy="1080135"/>
+                                    </a:xfrm>
+                                    <a:prstGeom prst="rect">
+                                      <a:avLst/>
+                                    </a:prstGeom>
+                                  </pic:spPr>
+                                </pic:pic>
+                              </a:graphicData>
+                            </a:graphic>
+                          </wp:inline>
+                        </w:drawing>
+                        <w:t xml:space="preserve">Figure </w:t>
+                      </w:r>
+                      <w:r>
+                        <w:rPr>
+                          <w:b/>
+                          <w:bCs/>
+                          <w:sz w:val="14"/>
+                          <w:szCs w:val="14"/>
+                        </w:rPr>
+                        <w:t>2.6.6</w:t>
+                      </w:r>
+                      <w:r>
+                        <w:rPr>
+                          <w:b/>
+                          <w:bCs/>
+                          <w:sz w:val="14"/>
+                          <w:szCs w:val="14"/>
+                        </w:rPr>
+                        <w:t>: Sofia/Feedback</w:t>
+                      </w:r>
+                    </w:p>
+                  </w:txbxContent>
+                </v:textbox>
+                <w10:wrap type="square" side="largest"/>
+              </v:rect>
+            </w:pict>
+          </mc:Fallback>
+        </mc:AlternateContent>
+      </w:r>
+    </w:p>
+    <w:p>
+      <w:pPr>
+        <w:pStyle w:val="Normal"/>
+        <w:rPr>
+          <w:lang w:val="en-IE"/>
+        </w:rPr>
+      </w:pPr>
+      <w:r>
+        <w:rPr/>
+      </w:r>
+    </w:p>
+    <w:p>
+      <w:pPr>
+        <w:pStyle w:val="Normal"/>
+        <w:rPr>
+          <w:lang w:val="en-IE"/>
+        </w:rPr>
+      </w:pPr>
+      <w:r>
+        <w:rPr/>
+      </w:r>
+    </w:p>
+    <w:p>
+      <w:pPr>
+        <w:pStyle w:val="Normal"/>
+        <w:rPr>
+          <w:lang w:val="en-IE"/>
+        </w:rPr>
+      </w:pPr>
+      <w:r>
+        <w:rPr/>
+      </w:r>
+    </w:p>
+    <w:p>
+      <w:pPr>
+        <w:pStyle w:val="Heading2"/>
+        <w:numPr>
+          <w:ilvl w:val="0"/>
+          <w:numId w:val="0"/>
+        </w:numPr>
+        <w:ind w:left="576" w:hanging="0"/>
+        <w:rPr>
+          <w:lang w:val="en-IE"/>
+        </w:rPr>
+      </w:pPr>
+      <w:r>
+        <w:rPr/>
+      </w:r>
+    </w:p>
+    <w:p>
+      <w:pPr>
+        <w:pStyle w:val="Heading2"/>
+        <w:numPr>
+          <w:ilvl w:val="0"/>
+          <w:numId w:val="0"/>
+        </w:numPr>
+        <w:ind w:left="576" w:hanging="0"/>
+        <w:rPr>
+          <w:lang w:val="en-IE"/>
+        </w:rPr>
+      </w:pPr>
+      <w:r>
+        <w:rPr/>
+      </w:r>
+    </w:p>
+    <w:p>
+      <w:pPr>
+        <w:pStyle w:val="Normal"/>
+        <w:rPr>
+          <w:lang w:val="en-IE"/>
+        </w:rPr>
+      </w:pPr>
+      <w:r>
+        <w:rPr/>
+      </w:r>
+    </w:p>
+    <w:p>
+      <w:pPr>
+        <w:pStyle w:val="Normal"/>
+        <w:rPr>
+          <w:lang w:val="en-IE"/>
+        </w:rPr>
+      </w:pPr>
+      <w:r>
+        <w:rPr/>
+      </w:r>
+    </w:p>
+    <w:p>
+      <w:pPr>
+        <w:pStyle w:val="Normal"/>
+        <w:rPr>
+          <w:lang w:val="en-IE"/>
+        </w:rPr>
+      </w:pPr>
+      <w:r>
+        <w:rPr/>
+      </w:r>
+    </w:p>
+    <w:p>
+      <w:pPr>
+        <w:pStyle w:val="Normal"/>
+        <w:rPr>
+          <w:lang w:val="en-IE"/>
+        </w:rPr>
+      </w:pPr>
+      <w:r>
+        <w:rPr/>
+      </w:r>
+    </w:p>
+    <w:p>
+      <w:pPr>
+        <w:pStyle w:val="Normal"/>
+        <w:rPr>
+          <w:lang w:val="en-IE"/>
+        </w:rPr>
+      </w:pPr>
+      <w:r>
+        <w:rPr/>
+      </w:r>
+      <w:r>
+        <mc:AlternateContent>
+          <mc:Choice Requires="wps">
+            <w:drawing>
+              <wp:anchor behindDoc="0" distT="0" distB="0" distL="0" distR="0" simplePos="0" locked="0" layoutInCell="0" allowOverlap="1" relativeHeight="77">
+                <wp:simplePos x="0" y="0"/>
+                <wp:positionH relativeFrom="column">
+                  <wp:posOffset>153035</wp:posOffset>
+                </wp:positionH>
+                <wp:positionV relativeFrom="paragraph">
+                  <wp:posOffset>53340</wp:posOffset>
+                </wp:positionV>
+                <wp:extent cx="1440180" cy="3185160"/>
+                <wp:effectExtent l="0" t="0" r="0" b="0"/>
+                <wp:wrapSquare wrapText="largest"/>
+                <wp:docPr id="104" name="Frame29"/>
+                <a:graphic xmlns:a="http://schemas.openxmlformats.org/drawingml/2006/main">
+                  <a:graphicData uri="http://schemas.microsoft.com/office/word/2010/wordprocessingShape">
+                    <wps:wsp>
+                      <wps:cNvSpPr txBox="1"/>
+                      <wps:spPr>
+                        <a:xfrm>
+                          <a:off x="0" y="0"/>
+                          <a:ext cx="1440180" cy="3185160"/>
+                        </a:xfrm>
+                        <a:prstGeom prst="rect"/>
+                        <a:solidFill>
+                          <a:srgbClr val="FFFFFF"/>
+                        </a:solidFill>
+                      </wps:spPr>
+                      <wps:txbx>
+                        <w:txbxContent>
+                          <w:p>
+                            <w:pPr>
+                              <w:pStyle w:val="Figure"/>
+                              <w:spacing w:before="120" w:after="120"/>
+                              <w:rPr>
+                                <w:b/>
+                                <w:b/>
+                                <w:bCs/>
+                                <w:sz w:val="14"/>
+                                <w:szCs w:val="14"/>
+                              </w:rPr>
+                            </w:pPr>
+                            <w:r>
+                              <w:rPr>
+                                <w:b/>
+                                <w:bCs/>
+                                <w:sz w:val="14"/>
+                                <w:szCs w:val="14"/>
+                              </w:rPr>
+                              <w:drawing>
+                                <wp:inline distT="0" distB="0" distL="0" distR="0">
+                                  <wp:extent cx="1440180" cy="2879725"/>
+                                  <wp:effectExtent l="0" t="0" r="0" b="0"/>
+                                  <wp:docPr id="105" name="Image35" descr=""/>
+                                  <wp:cNvGraphicFramePr>
+                                    <a:graphicFrameLocks xmlns:a="http://schemas.openxmlformats.org/drawingml/2006/main" noChangeAspect="1"/>
+                                  </wp:cNvGraphicFramePr>
+                                  <a:graphic xmlns:a="http://schemas.openxmlformats.org/drawingml/2006/main">
+                                    <a:graphicData uri="http://schemas.openxmlformats.org/drawingml/2006/picture">
+                                      <pic:pic xmlns:pic="http://schemas.openxmlformats.org/drawingml/2006/picture">
+                                        <pic:nvPicPr>
+                                          <pic:cNvPr id="105" name="Image35" descr=""/>
+                                          <pic:cNvPicPr>
+                                            <a:picLocks noChangeAspect="1" noChangeArrowheads="1"/>
+                                          </pic:cNvPicPr>
+                                        </pic:nvPicPr>
+                                        <pic:blipFill>
+                                          <a:blip r:embed="rId77"/>
+                                          <a:stretch>
+                                            <a:fillRect/>
+                                          </a:stretch>
+                                        </pic:blipFill>
+                                        <pic:spPr bwMode="auto">
+                                          <a:xfrm>
+                                            <a:off x="0" y="0"/>
+                                            <a:ext cx="1440180" cy="2879725"/>
+                                          </a:xfrm>
+                                          <a:prstGeom prst="rect">
+                                            <a:avLst/>
+                                          </a:prstGeom>
+                                        </pic:spPr>
+                                      </pic:pic>
+                                    </a:graphicData>
+                                  </a:graphic>
+                                </wp:inline>
+                              </w:drawing>
+                              <w:t xml:space="preserve">Figure </w:t>
+                            </w:r>
+                            <w:r>
+                              <w:rPr>
+                                <w:b/>
+                                <w:bCs/>
+                                <w:sz w:val="14"/>
+                                <w:szCs w:val="14"/>
+                              </w:rPr>
+                              <w:t>2.6.7</w:t>
+                            </w:r>
+                            <w:r>
+                              <w:rPr>
+                                <w:b/>
+                                <w:bCs/>
+                                <w:sz w:val="14"/>
+                                <w:szCs w:val="14"/>
+                              </w:rPr>
+                              <w:t>: Diana/Dashboard</w:t>
+                            </w:r>
+                          </w:p>
+                        </w:txbxContent>
+                      </wps:txbx>
+                      <wps:bodyPr anchor="t" lIns="0" tIns="0" rIns="0" bIns="0">
+                        <a:noAutofit/>
+                      </wps:bodyPr>
+                    </wps:wsp>
+                  </a:graphicData>
+                </a:graphic>
+              </wp:anchor>
+            </w:drawing>
+          </mc:Choice>
+          <mc:Fallback>
+            <w:pict>
+              <v:rect style="position:absolute;rotation:-0;width:113.4pt;height:250.8pt;mso-wrap-distance-left:0pt;mso-wrap-distance-right:0pt;mso-wrap-distance-top:0pt;mso-wrap-distance-bottom:0pt;margin-top:4.2pt;mso-position-vertical-relative:text;margin-left:12.05pt;mso-position-horizontal-relative:text">
+                <v:textbox inset="0in,0in,0in,0in">
+                  <w:txbxContent>
+                    <w:p>
+                      <w:pPr>
+                        <w:pStyle w:val="Figure"/>
+                        <w:spacing w:before="120" w:after="120"/>
+                        <w:rPr>
+                          <w:b/>
+                          <w:b/>
+                          <w:bCs/>
+                          <w:sz w:val="14"/>
+                          <w:szCs w:val="14"/>
+                        </w:rPr>
+                      </w:pPr>
+                      <w:r>
+                        <w:rPr>
+                          <w:b/>
+                          <w:bCs/>
+                          <w:sz w:val="14"/>
+                          <w:szCs w:val="14"/>
+                        </w:rPr>
+                        <w:drawing>
+                          <wp:inline distT="0" distB="0" distL="0" distR="0">
+                            <wp:extent cx="1440180" cy="2879725"/>
+                            <wp:effectExtent l="0" t="0" r="0" b="0"/>
+                            <wp:docPr id="106" name="Image35" descr=""/>
+                            <wp:cNvGraphicFramePr>
+                              <a:graphicFrameLocks xmlns:a="http://schemas.openxmlformats.org/drawingml/2006/main" noChangeAspect="1"/>
+                            </wp:cNvGraphicFramePr>
+                            <a:graphic xmlns:a="http://schemas.openxmlformats.org/drawingml/2006/main">
+                              <a:graphicData uri="http://schemas.openxmlformats.org/drawingml/2006/picture">
+                                <pic:pic xmlns:pic="http://schemas.openxmlformats.org/drawingml/2006/picture">
+                                  <pic:nvPicPr>
+                                    <pic:cNvPr id="106" name="Image35" descr=""/>
+                                    <pic:cNvPicPr>
+                                      <a:picLocks noChangeAspect="1" noChangeArrowheads="1"/>
+                                    </pic:cNvPicPr>
+                                  </pic:nvPicPr>
+                                  <pic:blipFill>
+                                    <a:blip r:embed="rId78"/>
+                                    <a:stretch>
+                                      <a:fillRect/>
+                                    </a:stretch>
+                                  </pic:blipFill>
+                                  <pic:spPr bwMode="auto">
+                                    <a:xfrm>
+                                      <a:off x="0" y="0"/>
+                                      <a:ext cx="1440180" cy="2879725"/>
+                                    </a:xfrm>
+                                    <a:prstGeom prst="rect">
+                                      <a:avLst/>
+                                    </a:prstGeom>
+                                  </pic:spPr>
+                                </pic:pic>
+                              </a:graphicData>
+                            </a:graphic>
+                          </wp:inline>
+                        </w:drawing>
+                        <w:t xml:space="preserve">Figure </w:t>
+                      </w:r>
+                      <w:r>
+                        <w:rPr>
+                          <w:b/>
+                          <w:bCs/>
+                          <w:sz w:val="14"/>
+                          <w:szCs w:val="14"/>
+                        </w:rPr>
+                        <w:t>2.6.7</w:t>
+                      </w:r>
+                      <w:r>
+                        <w:rPr>
+                          <w:b/>
+                          <w:bCs/>
+                          <w:sz w:val="14"/>
+                          <w:szCs w:val="14"/>
+                        </w:rPr>
+                        <w:t>: Diana/Dashboard</w:t>
+                      </w:r>
+                    </w:p>
+                  </w:txbxContent>
+                </v:textbox>
+                <w10:wrap type="square" side="largest"/>
+              </v:rect>
+            </w:pict>
+          </mc:Fallback>
+        </mc:AlternateContent>
+      </w:r>
+      <w:r>
+        <mc:AlternateContent>
+          <mc:Choice Requires="wps">
+            <w:drawing>
+              <wp:anchor behindDoc="0" distT="0" distB="0" distL="0" distR="0" simplePos="0" locked="0" layoutInCell="0" allowOverlap="1" relativeHeight="79">
+                <wp:simplePos x="0" y="0"/>
+                <wp:positionH relativeFrom="column">
+                  <wp:posOffset>2024380</wp:posOffset>
+                </wp:positionH>
+                <wp:positionV relativeFrom="paragraph">
+                  <wp:posOffset>44450</wp:posOffset>
+                </wp:positionV>
+                <wp:extent cx="1440180" cy="3185160"/>
+                <wp:effectExtent l="0" t="0" r="0" b="0"/>
+                <wp:wrapSquare wrapText="largest"/>
+                <wp:docPr id="107" name="Frame30"/>
+                <a:graphic xmlns:a="http://schemas.openxmlformats.org/drawingml/2006/main">
+                  <a:graphicData uri="http://schemas.microsoft.com/office/word/2010/wordprocessingShape">
+                    <wps:wsp>
+                      <wps:cNvSpPr txBox="1"/>
+                      <wps:spPr>
+                        <a:xfrm>
+                          <a:off x="0" y="0"/>
+                          <a:ext cx="1440180" cy="3185160"/>
+                        </a:xfrm>
+                        <a:prstGeom prst="rect"/>
+                        <a:solidFill>
+                          <a:srgbClr val="FFFFFF"/>
+                        </a:solidFill>
+                      </wps:spPr>
+                      <wps:txbx>
+                        <w:txbxContent>
+                          <w:p>
+                            <w:pPr>
+                              <w:pStyle w:val="Figure"/>
+                              <w:spacing w:before="120" w:after="120"/>
+                              <w:rPr>
+                                <w:b/>
+                                <w:b/>
+                                <w:bCs/>
+                                <w:sz w:val="14"/>
+                                <w:szCs w:val="14"/>
+                              </w:rPr>
+                            </w:pPr>
+                            <w:r>
+                              <w:rPr>
+                                <w:b/>
+                                <w:bCs/>
+                                <w:sz w:val="14"/>
+                                <w:szCs w:val="14"/>
+                              </w:rPr>
+                              <w:drawing>
+                                <wp:inline distT="0" distB="0" distL="0" distR="0">
+                                  <wp:extent cx="1440180" cy="2879725"/>
+                                  <wp:effectExtent l="0" t="0" r="0" b="0"/>
+                                  <wp:docPr id="108" name="Image36" descr=""/>
+                                  <wp:cNvGraphicFramePr>
+                                    <a:graphicFrameLocks xmlns:a="http://schemas.openxmlformats.org/drawingml/2006/main" noChangeAspect="1"/>
+                                  </wp:cNvGraphicFramePr>
+                                  <a:graphic xmlns:a="http://schemas.openxmlformats.org/drawingml/2006/main">
+                                    <a:graphicData uri="http://schemas.openxmlformats.org/drawingml/2006/picture">
+                                      <pic:pic xmlns:pic="http://schemas.openxmlformats.org/drawingml/2006/picture">
+                                        <pic:nvPicPr>
+                                          <pic:cNvPr id="108" name="Image36" descr=""/>
+                                          <pic:cNvPicPr>
+                                            <a:picLocks noChangeAspect="1" noChangeArrowheads="1"/>
+                                          </pic:cNvPicPr>
+                                        </pic:nvPicPr>
+                                        <pic:blipFill>
+                                          <a:blip r:embed="rId79"/>
+                                          <a:stretch>
+                                            <a:fillRect/>
+                                          </a:stretch>
+                                        </pic:blipFill>
+                                        <pic:spPr bwMode="auto">
+                                          <a:xfrm>
+                                            <a:off x="0" y="0"/>
+                                            <a:ext cx="1440180" cy="2879725"/>
+                                          </a:xfrm>
+                                          <a:prstGeom prst="rect">
+                                            <a:avLst/>
+                                          </a:prstGeom>
+                                        </pic:spPr>
+                                      </pic:pic>
+                                    </a:graphicData>
+                                  </a:graphic>
+                                </wp:inline>
+                              </w:drawing>
+                              <w:t xml:space="preserve">Figure </w:t>
+                            </w:r>
+                            <w:r>
+                              <w:rPr>
+                                <w:b/>
+                                <w:bCs/>
+                                <w:sz w:val="14"/>
+                                <w:szCs w:val="14"/>
+                              </w:rPr>
+                              <w:t>2.6.8</w:t>
+                            </w:r>
+                            <w:r>
+                              <w:rPr>
+                                <w:b/>
+                                <w:bCs/>
+                                <w:sz w:val="14"/>
+                                <w:szCs w:val="14"/>
+                              </w:rPr>
+                              <w:t>: Diana/Quotes</w:t>
+                            </w:r>
+                          </w:p>
+                        </w:txbxContent>
+                      </wps:txbx>
+                      <wps:bodyPr anchor="t" lIns="0" tIns="0" rIns="0" bIns="0">
+                        <a:noAutofit/>
+                      </wps:bodyPr>
+                    </wps:wsp>
+                  </a:graphicData>
+                </a:graphic>
+              </wp:anchor>
+            </w:drawing>
+          </mc:Choice>
+          <mc:Fallback>
+            <w:pict>
+              <v:rect style="position:absolute;rotation:-0;width:113.4pt;height:250.8pt;mso-wrap-distance-left:0pt;mso-wrap-distance-right:0pt;mso-wrap-distance-top:0pt;mso-wrap-distance-bottom:0pt;margin-top:3.5pt;mso-position-vertical-relative:text;margin-left:159.4pt;mso-position-horizontal-relative:text">
+                <v:textbox inset="0in,0in,0in,0in">
+                  <w:txbxContent>
+                    <w:p>
+                      <w:pPr>
+                        <w:pStyle w:val="Figure"/>
+                        <w:spacing w:before="120" w:after="120"/>
+                        <w:rPr>
+                          <w:b/>
+                          <w:b/>
+                          <w:bCs/>
+                          <w:sz w:val="14"/>
+                          <w:szCs w:val="14"/>
+                        </w:rPr>
+                      </w:pPr>
+                      <w:r>
+                        <w:rPr>
+                          <w:b/>
+                          <w:bCs/>
+                          <w:sz w:val="14"/>
+                          <w:szCs w:val="14"/>
+                        </w:rPr>
+                        <w:drawing>
+                          <wp:inline distT="0" distB="0" distL="0" distR="0">
+                            <wp:extent cx="1440180" cy="2879725"/>
+                            <wp:effectExtent l="0" t="0" r="0" b="0"/>
+                            <wp:docPr id="109" name="Image36" descr=""/>
+                            <wp:cNvGraphicFramePr>
+                              <a:graphicFrameLocks xmlns:a="http://schemas.openxmlformats.org/drawingml/2006/main" noChangeAspect="1"/>
+                            </wp:cNvGraphicFramePr>
+                            <a:graphic xmlns:a="http://schemas.openxmlformats.org/drawingml/2006/main">
+                              <a:graphicData uri="http://schemas.openxmlformats.org/drawingml/2006/picture">
+                                <pic:pic xmlns:pic="http://schemas.openxmlformats.org/drawingml/2006/picture">
+                                  <pic:nvPicPr>
+                                    <pic:cNvPr id="109" name="Image36" descr=""/>
+                                    <pic:cNvPicPr>
+                                      <a:picLocks noChangeAspect="1" noChangeArrowheads="1"/>
+                                    </pic:cNvPicPr>
+                                  </pic:nvPicPr>
+                                  <pic:blipFill>
+                                    <a:blip r:embed="rId80"/>
+                                    <a:stretch>
+                                      <a:fillRect/>
+                                    </a:stretch>
+                                  </pic:blipFill>
+                                  <pic:spPr bwMode="auto">
+                                    <a:xfrm>
+                                      <a:off x="0" y="0"/>
+                                      <a:ext cx="1440180" cy="2879725"/>
+                                    </a:xfrm>
+                                    <a:prstGeom prst="rect">
+                                      <a:avLst/>
+                                    </a:prstGeom>
+                                  </pic:spPr>
+                                </pic:pic>
+                              </a:graphicData>
+                            </a:graphic>
+                          </wp:inline>
+                        </w:drawing>
+                        <w:t xml:space="preserve">Figure </w:t>
+                      </w:r>
+                      <w:r>
+                        <w:rPr>
+                          <w:b/>
+                          <w:bCs/>
+                          <w:sz w:val="14"/>
+                          <w:szCs w:val="14"/>
+                        </w:rPr>
+                        <w:t>2.6.8</w:t>
+                      </w:r>
+                      <w:r>
+                        <w:rPr>
+                          <w:b/>
+                          <w:bCs/>
+                          <w:sz w:val="14"/>
+                          <w:szCs w:val="14"/>
+                        </w:rPr>
+                        <w:t>: Diana/Quotes</w:t>
+                      </w:r>
+                    </w:p>
+                  </w:txbxContent>
+                </v:textbox>
+                <w10:wrap type="square" side="largest"/>
+              </v:rect>
+            </w:pict>
+          </mc:Fallback>
+        </mc:AlternateContent>
+      </w:r>
+      <w:r>
+        <mc:AlternateContent>
+          <mc:Choice Requires="wps">
+            <w:drawing>
+              <wp:anchor behindDoc="0" distT="0" distB="0" distL="0" distR="0" simplePos="0" locked="0" layoutInCell="0" allowOverlap="1" relativeHeight="81">
+                <wp:simplePos x="0" y="0"/>
+                <wp:positionH relativeFrom="column">
+                  <wp:posOffset>3655060</wp:posOffset>
+                </wp:positionH>
+                <wp:positionV relativeFrom="paragraph">
+                  <wp:posOffset>50800</wp:posOffset>
+                </wp:positionV>
+                <wp:extent cx="2520315" cy="1385570"/>
+                <wp:effectExtent l="0" t="0" r="0" b="0"/>
+                <wp:wrapSquare wrapText="largest"/>
+                <wp:docPr id="110" name="Frame31"/>
+                <a:graphic xmlns:a="http://schemas.openxmlformats.org/drawingml/2006/main">
+                  <a:graphicData uri="http://schemas.microsoft.com/office/word/2010/wordprocessingShape">
+                    <wps:wsp>
+                      <wps:cNvSpPr txBox="1"/>
+                      <wps:spPr>
+                        <a:xfrm>
+                          <a:off x="0" y="0"/>
+                          <a:ext cx="2520315" cy="1385570"/>
+                        </a:xfrm>
+                        <a:prstGeom prst="rect"/>
+                        <a:solidFill>
+                          <a:srgbClr val="FFFFFF"/>
+                        </a:solidFill>
+                      </wps:spPr>
+                      <wps:txbx>
+                        <w:txbxContent>
+                          <w:p>
+                            <w:pPr>
+                              <w:pStyle w:val="Figure"/>
+                              <w:spacing w:before="120" w:after="120"/>
+                              <w:rPr>
+                                <w:b/>
+                                <w:b/>
+                                <w:bCs/>
+                                <w:sz w:val="14"/>
+                                <w:szCs w:val="14"/>
+                              </w:rPr>
+                            </w:pPr>
+                            <w:r>
+                              <w:rPr>
+                                <w:b/>
+                                <w:bCs/>
+                                <w:sz w:val="14"/>
+                                <w:szCs w:val="14"/>
+                              </w:rPr>
+                              <w:drawing>
+                                <wp:inline distT="0" distB="0" distL="0" distR="0">
+                                  <wp:extent cx="2520315" cy="1080135"/>
+                                  <wp:effectExtent l="0" t="0" r="0" b="0"/>
+                                  <wp:docPr id="111" name="Image37" descr=""/>
+                                  <wp:cNvGraphicFramePr>
+                                    <a:graphicFrameLocks xmlns:a="http://schemas.openxmlformats.org/drawingml/2006/main" noChangeAspect="1"/>
+                                  </wp:cNvGraphicFramePr>
+                                  <a:graphic xmlns:a="http://schemas.openxmlformats.org/drawingml/2006/main">
+                                    <a:graphicData uri="http://schemas.openxmlformats.org/drawingml/2006/picture">
+                                      <pic:pic xmlns:pic="http://schemas.openxmlformats.org/drawingml/2006/picture">
+                                        <pic:nvPicPr>
+                                          <pic:cNvPr id="111" name="Image37" descr=""/>
+                                          <pic:cNvPicPr>
+                                            <a:picLocks noChangeAspect="1" noChangeArrowheads="1"/>
+                                          </pic:cNvPicPr>
+                                        </pic:nvPicPr>
+                                        <pic:blipFill>
+                                          <a:blip r:embed="rId81"/>
+                                          <a:stretch>
+                                            <a:fillRect/>
+                                          </a:stretch>
+                                        </pic:blipFill>
+                                        <pic:spPr bwMode="auto">
+                                          <a:xfrm>
+                                            <a:off x="0" y="0"/>
+                                            <a:ext cx="2520315" cy="1080135"/>
+                                          </a:xfrm>
+                                          <a:prstGeom prst="rect">
+                                            <a:avLst/>
+                                          </a:prstGeom>
+                                        </pic:spPr>
+                                      </pic:pic>
+                                    </a:graphicData>
+                                  </a:graphic>
+                                </wp:inline>
+                              </w:drawing>
+                              <w:t xml:space="preserve">Figure </w:t>
+                            </w:r>
+                            <w:r>
+                              <w:rPr>
+                                <w:b/>
+                                <w:bCs/>
+                                <w:sz w:val="14"/>
+                                <w:szCs w:val="14"/>
+                              </w:rPr>
+                              <w:t>2.6.9</w:t>
+                            </w:r>
+                            <w:r>
+                              <w:rPr>
+                                <w:b/>
+                                <w:bCs/>
+                                <w:sz w:val="14"/>
+                                <w:szCs w:val="14"/>
+                              </w:rPr>
+                              <w:t>: Diana/Feedback</w:t>
+                            </w:r>
+                          </w:p>
+                        </w:txbxContent>
+                      </wps:txbx>
+                      <wps:bodyPr anchor="t" lIns="0" tIns="0" rIns="0" bIns="0">
+                        <a:noAutofit/>
+                      </wps:bodyPr>
+                    </wps:wsp>
+                  </a:graphicData>
+                </a:graphic>
+              </wp:anchor>
+            </w:drawing>
+          </mc:Choice>
+          <mc:Fallback>
+            <w:pict>
+              <v:rect style="position:absolute;rotation:-0;width:198.45pt;height:109.1pt;mso-wrap-distance-left:0pt;mso-wrap-distance-right:0pt;mso-wrap-distance-top:0pt;mso-wrap-distance-bottom:0pt;margin-top:4pt;mso-position-vertical-relative:text;margin-left:287.8pt;mso-position-horizontal-relative:text">
+                <v:textbox inset="0in,0in,0in,0in">
+                  <w:txbxContent>
+                    <w:p>
+                      <w:pPr>
+                        <w:pStyle w:val="Figure"/>
+                        <w:spacing w:before="120" w:after="120"/>
+                        <w:rPr>
+                          <w:b/>
+                          <w:b/>
+                          <w:bCs/>
+                          <w:sz w:val="14"/>
+                          <w:szCs w:val="14"/>
+                        </w:rPr>
+                      </w:pPr>
+                      <w:r>
+                        <w:rPr>
+                          <w:b/>
+                          <w:bCs/>
+                          <w:sz w:val="14"/>
+                          <w:szCs w:val="14"/>
+                        </w:rPr>
+                        <w:drawing>
+                          <wp:inline distT="0" distB="0" distL="0" distR="0">
+                            <wp:extent cx="2520315" cy="1080135"/>
+                            <wp:effectExtent l="0" t="0" r="0" b="0"/>
+                            <wp:docPr id="112" name="Image37" descr=""/>
+                            <wp:cNvGraphicFramePr>
+                              <a:graphicFrameLocks xmlns:a="http://schemas.openxmlformats.org/drawingml/2006/main" noChangeAspect="1"/>
+                            </wp:cNvGraphicFramePr>
+                            <a:graphic xmlns:a="http://schemas.openxmlformats.org/drawingml/2006/main">
+                              <a:graphicData uri="http://schemas.openxmlformats.org/drawingml/2006/picture">
+                                <pic:pic xmlns:pic="http://schemas.openxmlformats.org/drawingml/2006/picture">
+                                  <pic:nvPicPr>
+                                    <pic:cNvPr id="112" name="Image37" descr=""/>
+                                    <pic:cNvPicPr>
+                                      <a:picLocks noChangeAspect="1" noChangeArrowheads="1"/>
+                                    </pic:cNvPicPr>
+                                  </pic:nvPicPr>
+                                  <pic:blipFill>
+                                    <a:blip r:embed="rId82"/>
+                                    <a:stretch>
+                                      <a:fillRect/>
+                                    </a:stretch>
+                                  </pic:blipFill>
+                                  <pic:spPr bwMode="auto">
+                                    <a:xfrm>
+                                      <a:off x="0" y="0"/>
+                                      <a:ext cx="2520315" cy="1080135"/>
+                                    </a:xfrm>
+                                    <a:prstGeom prst="rect">
+                                      <a:avLst/>
+                                    </a:prstGeom>
+                                  </pic:spPr>
+                                </pic:pic>
+                              </a:graphicData>
+                            </a:graphic>
+                          </wp:inline>
+                        </w:drawing>
+                        <w:t xml:space="preserve">Figure </w:t>
+                      </w:r>
+                      <w:r>
+                        <w:rPr>
+                          <w:b/>
+                          <w:bCs/>
+                          <w:sz w:val="14"/>
+                          <w:szCs w:val="14"/>
+                        </w:rPr>
+                        <w:t>2.6.9</w:t>
+                      </w:r>
+                      <w:r>
+                        <w:rPr>
+                          <w:b/>
+                          <w:bCs/>
+                          <w:sz w:val="14"/>
+                          <w:szCs w:val="14"/>
+                        </w:rPr>
+                        <w:t>: Diana/Feedback</w:t>
+                      </w:r>
+                    </w:p>
+                  </w:txbxContent>
+                </v:textbox>
+                <w10:wrap type="square" side="largest"/>
+              </v:rect>
+            </w:pict>
+          </mc:Fallback>
+        </mc:AlternateContent>
+      </w:r>
+    </w:p>
+    <w:p>
+      <w:pPr>
+        <w:pStyle w:val="Normal"/>
+        <w:rPr>
+          <w:lang w:val="en-IE"/>
+        </w:rPr>
+      </w:pPr>
+      <w:r>
+        <w:rPr/>
+      </w:r>
+    </w:p>
+    <w:p>
+      <w:pPr>
+        <w:pStyle w:val="Normal"/>
+        <w:rPr>
+          <w:lang w:val="en-IE"/>
+        </w:rPr>
+      </w:pPr>
+      <w:r>
+        <w:rPr/>
+      </w:r>
+    </w:p>
+    <w:p>
+      <w:pPr>
+        <w:pStyle w:val="Normal"/>
+        <w:rPr>
+          <w:lang w:val="en-IE"/>
+        </w:rPr>
+      </w:pPr>
+      <w:r>
+        <w:rPr/>
+      </w:r>
+    </w:p>
+    <w:p>
+      <w:pPr>
+        <w:pStyle w:val="Normal"/>
+        <w:rPr>
+          <w:lang w:val="en-IE"/>
+        </w:rPr>
+      </w:pPr>
+      <w:r>
+        <w:rPr/>
+      </w:r>
+    </w:p>
+    <w:p>
+      <w:pPr>
+        <w:pStyle w:val="Normal"/>
+        <w:rPr>
+          <w:lang w:val="en-IE"/>
+        </w:rPr>
+      </w:pPr>
+      <w:r>
+        <w:rPr/>
+      </w:r>
+    </w:p>
+    <w:p>
+      <w:pPr>
+        <w:pStyle w:val="Normal"/>
+        <w:rPr>
+          <w:lang w:val="en-IE"/>
+        </w:rPr>
+      </w:pPr>
+      <w:r>
+        <w:rPr/>
+      </w:r>
+    </w:p>
+    <w:p>
+      <w:pPr>
+        <w:pStyle w:val="Normal"/>
+        <w:rPr>
+          <w:lang w:val="en-IE"/>
+        </w:rPr>
+      </w:pPr>
+      <w:r>
+        <w:rPr/>
+      </w:r>
+    </w:p>
+    <w:p>
+      <w:pPr>
+        <w:pStyle w:val="Heading2"/>
+        <w:numPr>
+          <w:ilvl w:val="0"/>
+          <w:numId w:val="0"/>
+        </w:numPr>
+        <w:ind w:left="576" w:hanging="0"/>
+        <w:rPr>
+          <w:lang w:val="en-IE"/>
+        </w:rPr>
+      </w:pPr>
+      <w:r>
+        <w:rPr/>
+      </w:r>
+    </w:p>
+    <w:p>
+      <w:pPr>
+        <w:pStyle w:val="Heading2"/>
+        <w:numPr>
+          <w:ilvl w:val="0"/>
+          <w:numId w:val="0"/>
+        </w:numPr>
+        <w:ind w:left="576" w:hanging="0"/>
+        <w:rPr>
+          <w:lang w:val="en-IE"/>
+        </w:rPr>
+      </w:pPr>
+      <w:r>
+        <w:rPr/>
+      </w:r>
+    </w:p>
+    <w:p>
+      <w:pPr>
+        <w:pStyle w:val="Heading2"/>
+        <w:numPr>
+          <w:ilvl w:val="0"/>
+          <w:numId w:val="0"/>
+        </w:numPr>
+        <w:ind w:left="576" w:hanging="0"/>
+        <w:rPr>
+          <w:lang w:val="en-IE"/>
+        </w:rPr>
+      </w:pPr>
+      <w:r>
+        <w:rPr/>
+      </w:r>
+    </w:p>
+    <w:p>
+      <w:pPr>
+        <w:pStyle w:val="Normal"/>
+        <w:rPr>
+          <w:lang w:val="en-IE"/>
+        </w:rPr>
+      </w:pPr>
+      <w:r>
+        <w:rPr/>
+      </w:r>
+    </w:p>
+    <w:p>
+      <w:pPr>
+        <w:pStyle w:val="Normal"/>
+        <w:rPr>
+          <w:lang w:val="en-IE"/>
+        </w:rPr>
+      </w:pPr>
+      <w:r>
+        <w:rPr/>
+      </w:r>
+    </w:p>
+    <w:p>
+      <w:pPr>
+        <w:pStyle w:val="Normal"/>
+        <w:rPr>
+          <w:lang w:val="en-IE"/>
+        </w:rPr>
+      </w:pPr>
+      <w:r>
+        <w:rPr/>
+      </w:r>
+    </w:p>
+    <w:p>
+      <w:pPr>
+        <w:pStyle w:val="Heading2"/>
+        <w:numPr>
+          <w:ilvl w:val="0"/>
+          <w:numId w:val="0"/>
+        </w:numPr>
+        <w:ind w:left="576" w:hanging="0"/>
+        <w:rPr>
+          <w:lang w:val="en-IE"/>
+        </w:rPr>
+      </w:pPr>
+      <w:r>
+        <w:rPr/>
+      </w:r>
+    </w:p>
+    <w:p>
+      <w:pPr>
+        <w:pStyle w:val="Heading2"/>
         <w:rPr>
           <w:lang w:val="en-IE"/>
         </w:rPr>
       </w:pPr>
       <w:bookmarkStart w:id="125" w:name="__RefHeading___Toc2089_82279772"/>
-      <w:bookmarkStart w:id="126" w:name="_Toc112169979"/>
+      <w:bookmarkStart w:id="126" w:name="__DdeLink__2432_142222616"/>
+      <w:bookmarkStart w:id="127" w:name="_Toc112169979"/>
       <w:bookmarkEnd w:id="125"/>
       <w:r>
         <w:rPr>
@@ -26245,7 +28521,7 @@
         </w:rPr>
         <w:t>Evaluation</w:t>
       </w:r>
-      <w:bookmarkEnd w:id="126"/>
+      <w:bookmarkEnd w:id="127"/>
     </w:p>
     <w:p>
       <w:pPr>
@@ -26260,1203 +28536,694 @@
           <w:rFonts w:cs="Arial"/>
           <w:lang w:val="en-IE"/>
         </w:rPr>
+        <w:t>The system was evaluated through a combination of user feedback and performance metrics. User feedback was collected via a feedback submission feature integrated into the application. This feature allowed users to rate their experience on a scale of one to five stars and provide written comments. The feedback received included three ratings of 3, 4, and 5 stars, respectively.</w:t>
+      </w:r>
+    </w:p>
+    <w:p>
+      <w:pPr>
+        <w:pStyle w:val="Normal"/>
+        <w:rPr>
+          <w:rFonts w:cs="Arial"/>
+          <w:lang w:val="en-IE"/>
+        </w:rPr>
+      </w:pPr>
+      <w:r>
+        <w:rPr>
+          <w:rFonts w:cs="Arial"/>
+          <w:lang w:val="en-IE"/>
+        </w:rPr>
+        <w:t>One user rated the application four stars and commented, “The application is pretty simple. I love the idea of having a radio player when writing an entry, but still needs work.” This feedback highlights the appreciation for the radio player feature but also indicates that there is room for improvement in the overall application complexity and functionality.</w:t>
+      </w:r>
+    </w:p>
+    <w:p>
+      <w:pPr>
+        <w:pStyle w:val="Normal"/>
+        <w:rPr>
+          <w:rFonts w:cs="Arial"/>
+          <w:lang w:val="en-IE"/>
+        </w:rPr>
+      </w:pPr>
+      <w:r>
+        <w:rPr>
+          <w:rFonts w:cs="Arial"/>
+          <w:lang w:val="en-IE"/>
+        </w:rPr>
+        <w:t xml:space="preserve">Another user provided a five star rating with the comment “good”, suggesting a positive experience. </w:t>
+      </w:r>
+    </w:p>
+    <w:p>
+      <w:pPr>
+        <w:pStyle w:val="Normal"/>
+        <w:rPr>
+          <w:rFonts w:cs="Arial"/>
+          <w:lang w:val="en-IE"/>
+        </w:rPr>
+      </w:pPr>
+      <w:r>
+        <w:rPr>
+          <w:rFonts w:cs="Arial"/>
+          <w:lang w:val="en-IE"/>
+        </w:rPr>
+        <w:t>The third user gave a three star rating and mentionet, “Needs more images, too simple.” This feedback suggests that the application could benefit from additional visual elements to enhance the user experience.</w:t>
+      </w:r>
+    </w:p>
+    <w:p>
+      <w:pPr>
+        <w:pStyle w:val="Normal"/>
+        <w:rPr>
+          <w:rFonts w:cs="Arial"/>
+          <w:lang w:val="en-IE"/>
+        </w:rPr>
+      </w:pPr>
+      <w:r>
+        <w:rPr>
+          <w:rFonts w:cs="Arial"/>
+          <w:lang w:val="en-IE"/>
+        </w:rPr>
+        <w:t xml:space="preserve">In terms of performance, the system was evaluated for scalability and correctness. The backend API endpoints were tested for response times. The </w:t>
+      </w:r>
+      <w:r>
+        <w:rPr>
+          <w:rFonts w:cs="Arial"/>
+          <w:lang w:val="en-IE"/>
+        </w:rPr>
+        <w:t>tests were done using Apache Benchmark, for the Feedback (Figure 2.7.1), and Journal Entries( Figure 2.7.2)</w:t>
+      </w:r>
+    </w:p>
+    <w:p>
+      <w:pPr>
+        <w:pStyle w:val="Normal"/>
+        <w:rPr>
+          <w:rFonts w:cs="Arial"/>
+          <w:lang w:val="en-IE"/>
+        </w:rPr>
+      </w:pPr>
+      <w:r>
+        <w:rPr/>
+      </w:r>
+    </w:p>
+    <w:p>
+      <w:pPr>
+        <w:pStyle w:val="Normal"/>
+        <w:rPr>
+          <w:rFonts w:cs="Arial"/>
+          <w:lang w:val="en-IE"/>
+        </w:rPr>
+      </w:pPr>
+      <w:r>
+        <w:rPr/>
+      </w:r>
+      <w:r>
+        <mc:AlternateContent>
+          <mc:Choice Requires="wps">
+            <w:drawing>
+              <wp:anchor behindDoc="0" distT="0" distB="0" distL="0" distR="0" simplePos="0" locked="0" layoutInCell="0" allowOverlap="1" relativeHeight="85">
+                <wp:simplePos x="0" y="0"/>
+                <wp:positionH relativeFrom="column">
+                  <wp:align>center</wp:align>
+                </wp:positionH>
+                <wp:positionV relativeFrom="line">
+                  <wp:posOffset>635</wp:posOffset>
+                </wp:positionV>
+                <wp:extent cx="3599815" cy="3905250"/>
+                <wp:effectExtent l="0" t="0" r="0" b="0"/>
+                <wp:wrapTopAndBottom/>
+                <wp:docPr id="113" name="Frame32"/>
+                <a:graphic xmlns:a="http://schemas.openxmlformats.org/drawingml/2006/main">
+                  <a:graphicData uri="http://schemas.microsoft.com/office/word/2010/wordprocessingShape">
+                    <wps:wsp>
+                      <wps:cNvSpPr txBox="1"/>
+                      <wps:spPr>
+                        <a:xfrm>
+                          <a:off x="0" y="0"/>
+                          <a:ext cx="3599815" cy="3905250"/>
+                        </a:xfrm>
+                        <a:prstGeom prst="rect"/>
+                        <a:solidFill>
+                          <a:srgbClr val="FFFFFF"/>
+                        </a:solidFill>
+                      </wps:spPr>
+                      <wps:txbx>
+                        <w:txbxContent>
+                          <w:p>
+                            <w:pPr>
+                              <w:pStyle w:val="Figure"/>
+                              <w:spacing w:before="120" w:after="120"/>
+                              <w:rPr>
+                                <w:b/>
+                                <w:b/>
+                                <w:bCs/>
+                                <w:sz w:val="14"/>
+                                <w:szCs w:val="14"/>
+                              </w:rPr>
+                            </w:pPr>
+                            <w:r>
+                              <w:rPr>
+                                <w:b/>
+                                <w:bCs/>
+                                <w:sz w:val="14"/>
+                                <w:szCs w:val="14"/>
+                              </w:rPr>
+                              <w:drawing>
+                                <wp:inline distT="0" distB="0" distL="0" distR="0">
+                                  <wp:extent cx="3599815" cy="3599815"/>
+                                  <wp:effectExtent l="0" t="0" r="0" b="0"/>
+                                  <wp:docPr id="114" name="Image38" descr=""/>
+                                  <wp:cNvGraphicFramePr>
+                                    <a:graphicFrameLocks xmlns:a="http://schemas.openxmlformats.org/drawingml/2006/main" noChangeAspect="1"/>
+                                  </wp:cNvGraphicFramePr>
+                                  <a:graphic xmlns:a="http://schemas.openxmlformats.org/drawingml/2006/main">
+                                    <a:graphicData uri="http://schemas.openxmlformats.org/drawingml/2006/picture">
+                                      <pic:pic xmlns:pic="http://schemas.openxmlformats.org/drawingml/2006/picture">
+                                        <pic:nvPicPr>
+                                          <pic:cNvPr id="114" name="Image38" descr=""/>
+                                          <pic:cNvPicPr>
+                                            <a:picLocks noChangeAspect="1" noChangeArrowheads="1"/>
+                                          </pic:cNvPicPr>
+                                        </pic:nvPicPr>
+                                        <pic:blipFill>
+                                          <a:blip r:embed="rId83"/>
+                                          <a:stretch>
+                                            <a:fillRect/>
+                                          </a:stretch>
+                                        </pic:blipFill>
+                                        <pic:spPr bwMode="auto">
+                                          <a:xfrm>
+                                            <a:off x="0" y="0"/>
+                                            <a:ext cx="3599815" cy="3599815"/>
+                                          </a:xfrm>
+                                          <a:prstGeom prst="rect">
+                                            <a:avLst/>
+                                          </a:prstGeom>
+                                        </pic:spPr>
+                                      </pic:pic>
+                                    </a:graphicData>
+                                  </a:graphic>
+                                </wp:inline>
+                              </w:drawing>
+                              <w:t xml:space="preserve">Figure </w:t>
+                            </w:r>
+                            <w:r>
+                              <w:rPr>
+                                <w:b/>
+                                <w:bCs/>
+                                <w:sz w:val="14"/>
+                                <w:szCs w:val="14"/>
+                              </w:rPr>
+                              <w:t>2.7.1</w:t>
+                            </w:r>
+                            <w:r>
+                              <w:rPr>
+                                <w:b/>
+                                <w:bCs/>
+                                <w:sz w:val="14"/>
+                                <w:szCs w:val="14"/>
+                              </w:rPr>
+                              <w:t>: Feedback GET Request</w:t>
+                            </w:r>
+                          </w:p>
+                        </w:txbxContent>
+                      </wps:txbx>
+                      <wps:bodyPr anchor="t" lIns="0" tIns="0" rIns="0" bIns="0">
+                        <a:noAutofit/>
+                      </wps:bodyPr>
+                    </wps:wsp>
+                  </a:graphicData>
+                </a:graphic>
+              </wp:anchor>
+            </w:drawing>
+          </mc:Choice>
+          <mc:Fallback>
+            <w:pict>
+              <v:rect style="position:absolute;rotation:-0;width:283.45pt;height:307.5pt;mso-wrap-distance-left:0pt;mso-wrap-distance-right:0pt;mso-wrap-distance-top:0pt;mso-wrap-distance-bottom:0pt;margin-top:0pt;mso-position-vertical:top;mso-position-vertical-relative:text;margin-left:74.4pt;mso-position-horizontal:center;mso-position-horizontal-relative:text">
+                <v:textbox inset="0in,0in,0in,0in">
+                  <w:txbxContent>
+                    <w:p>
+                      <w:pPr>
+                        <w:pStyle w:val="Figure"/>
+                        <w:spacing w:before="120" w:after="120"/>
+                        <w:rPr>
+                          <w:b/>
+                          <w:b/>
+                          <w:bCs/>
+                          <w:sz w:val="14"/>
+                          <w:szCs w:val="14"/>
+                        </w:rPr>
+                      </w:pPr>
+                      <w:r>
+                        <w:rPr>
+                          <w:b/>
+                          <w:bCs/>
+                          <w:sz w:val="14"/>
+                          <w:szCs w:val="14"/>
+                        </w:rPr>
+                        <w:drawing>
+                          <wp:inline distT="0" distB="0" distL="0" distR="0">
+                            <wp:extent cx="3599815" cy="3599815"/>
+                            <wp:effectExtent l="0" t="0" r="0" b="0"/>
+                            <wp:docPr id="115" name="Image38" descr=""/>
+                            <wp:cNvGraphicFramePr>
+                              <a:graphicFrameLocks xmlns:a="http://schemas.openxmlformats.org/drawingml/2006/main" noChangeAspect="1"/>
+                            </wp:cNvGraphicFramePr>
+                            <a:graphic xmlns:a="http://schemas.openxmlformats.org/drawingml/2006/main">
+                              <a:graphicData uri="http://schemas.openxmlformats.org/drawingml/2006/picture">
+                                <pic:pic xmlns:pic="http://schemas.openxmlformats.org/drawingml/2006/picture">
+                                  <pic:nvPicPr>
+                                    <pic:cNvPr id="115" name="Image38" descr=""/>
+                                    <pic:cNvPicPr>
+                                      <a:picLocks noChangeAspect="1" noChangeArrowheads="1"/>
+                                    </pic:cNvPicPr>
+                                  </pic:nvPicPr>
+                                  <pic:blipFill>
+                                    <a:blip r:embed="rId84"/>
+                                    <a:stretch>
+                                      <a:fillRect/>
+                                    </a:stretch>
+                                  </pic:blipFill>
+                                  <pic:spPr bwMode="auto">
+                                    <a:xfrm>
+                                      <a:off x="0" y="0"/>
+                                      <a:ext cx="3599815" cy="3599815"/>
+                                    </a:xfrm>
+                                    <a:prstGeom prst="rect">
+                                      <a:avLst/>
+                                    </a:prstGeom>
+                                  </pic:spPr>
+                                </pic:pic>
+                              </a:graphicData>
+                            </a:graphic>
+                          </wp:inline>
+                        </w:drawing>
+                        <w:t xml:space="preserve">Figure </w:t>
+                      </w:r>
+                      <w:r>
+                        <w:rPr>
+                          <w:b/>
+                          <w:bCs/>
+                          <w:sz w:val="14"/>
+                          <w:szCs w:val="14"/>
+                        </w:rPr>
+                        <w:t>2.7.1</w:t>
+                      </w:r>
+                      <w:r>
+                        <w:rPr>
+                          <w:b/>
+                          <w:bCs/>
+                          <w:sz w:val="14"/>
+                          <w:szCs w:val="14"/>
+                        </w:rPr>
+                        <w:t>: Feedback GET Request</w:t>
+                      </w:r>
+                    </w:p>
+                  </w:txbxContent>
+                </v:textbox>
+                <w10:wrap type="topAndBottom"/>
+              </v:rect>
+            </w:pict>
+          </mc:Fallback>
+        </mc:AlternateContent>
+      </w:r>
+    </w:p>
+    <w:p>
+      <w:pPr>
+        <w:pStyle w:val="Normal"/>
+        <w:rPr>
+          <w:rFonts w:cs="Arial"/>
+          <w:lang w:val="en-IE"/>
+        </w:rPr>
+      </w:pPr>
+      <w:r>
+        <w:rPr/>
+      </w:r>
+    </w:p>
+    <w:p>
+      <w:pPr>
+        <w:pStyle w:val="Normal"/>
+        <w:rPr>
+          <w:rFonts w:cs="Arial"/>
+          <w:lang w:val="en-IE"/>
+        </w:rPr>
+      </w:pPr>
+      <w:r>
+        <w:rPr/>
+      </w:r>
+      <w:r>
+        <mc:AlternateContent>
+          <mc:Choice Requires="wps">
+            <w:drawing>
+              <wp:anchor behindDoc="0" distT="0" distB="0" distL="0" distR="0" simplePos="0" locked="0" layoutInCell="0" allowOverlap="1" relativeHeight="83">
+                <wp:simplePos x="0" y="0"/>
+                <wp:positionH relativeFrom="column">
+                  <wp:align>center</wp:align>
+                </wp:positionH>
+                <wp:positionV relativeFrom="paragraph">
+                  <wp:posOffset>635</wp:posOffset>
+                </wp:positionV>
+                <wp:extent cx="3599815" cy="3295015"/>
+                <wp:effectExtent l="0" t="0" r="0" b="0"/>
+                <wp:wrapSquare wrapText="largest"/>
+                <wp:docPr id="116" name="Frame33"/>
+                <a:graphic xmlns:a="http://schemas.openxmlformats.org/drawingml/2006/main">
+                  <a:graphicData uri="http://schemas.microsoft.com/office/word/2010/wordprocessingShape">
+                    <wps:wsp>
+                      <wps:cNvSpPr txBox="1"/>
+                      <wps:spPr>
+                        <a:xfrm>
+                          <a:off x="0" y="0"/>
+                          <a:ext cx="3599815" cy="3295015"/>
+                        </a:xfrm>
+                        <a:prstGeom prst="rect"/>
+                        <a:solidFill>
+                          <a:srgbClr val="FFFFFF"/>
+                        </a:solidFill>
+                      </wps:spPr>
+                      <wps:txbx>
+                        <w:txbxContent>
+                          <w:p>
+                            <w:pPr>
+                              <w:pStyle w:val="Figure"/>
+                              <w:spacing w:before="120" w:after="120"/>
+                              <w:rPr>
+                                <w:b/>
+                                <w:b/>
+                                <w:bCs/>
+                              </w:rPr>
+                            </w:pPr>
+                            <w:r>
+                              <w:rPr>
+                                <w:b/>
+                                <w:bCs/>
+                              </w:rPr>
+                              <w:drawing>
+                                <wp:inline distT="0" distB="0" distL="0" distR="0">
+                                  <wp:extent cx="3599815" cy="2879725"/>
+                                  <wp:effectExtent l="0" t="0" r="0" b="0"/>
+                                  <wp:docPr id="117" name="Image39" descr=""/>
+                                  <wp:cNvGraphicFramePr>
+                                    <a:graphicFrameLocks xmlns:a="http://schemas.openxmlformats.org/drawingml/2006/main" noChangeAspect="1"/>
+                                  </wp:cNvGraphicFramePr>
+                                  <a:graphic xmlns:a="http://schemas.openxmlformats.org/drawingml/2006/main">
+                                    <a:graphicData uri="http://schemas.openxmlformats.org/drawingml/2006/picture">
+                                      <pic:pic xmlns:pic="http://schemas.openxmlformats.org/drawingml/2006/picture">
+                                        <pic:nvPicPr>
+                                          <pic:cNvPr id="117" name="Image39" descr=""/>
+                                          <pic:cNvPicPr>
+                                            <a:picLocks noChangeAspect="1" noChangeArrowheads="1"/>
+                                          </pic:cNvPicPr>
+                                        </pic:nvPicPr>
+                                        <pic:blipFill>
+                                          <a:blip r:embed="rId85"/>
+                                          <a:stretch>
+                                            <a:fillRect/>
+                                          </a:stretch>
+                                        </pic:blipFill>
+                                        <pic:spPr bwMode="auto">
+                                          <a:xfrm>
+                                            <a:off x="0" y="0"/>
+                                            <a:ext cx="3599815" cy="2879725"/>
+                                          </a:xfrm>
+                                          <a:prstGeom prst="rect">
+                                            <a:avLst/>
+                                          </a:prstGeom>
+                                        </pic:spPr>
+                                      </pic:pic>
+                                    </a:graphicData>
+                                  </a:graphic>
+                                </wp:inline>
+                              </w:drawing>
+                              <w:t xml:space="preserve">Figure </w:t>
+                            </w:r>
+                            <w:r>
+                              <w:rPr>
+                                <w:b/>
+                                <w:bCs/>
+                              </w:rPr>
+                              <w:t>2.7.2</w:t>
+                            </w:r>
+                            <w:r>
+                              <w:rPr>
+                                <w:b/>
+                                <w:bCs/>
+                              </w:rPr>
+                              <w:t>: Entries Request</w:t>
+                            </w:r>
+                          </w:p>
+                        </w:txbxContent>
+                      </wps:txbx>
+                      <wps:bodyPr anchor="t" lIns="0" tIns="0" rIns="0" bIns="0">
+                        <a:noAutofit/>
+                      </wps:bodyPr>
+                    </wps:wsp>
+                  </a:graphicData>
+                </a:graphic>
+              </wp:anchor>
+            </w:drawing>
+          </mc:Choice>
+          <mc:Fallback>
+            <w:pict>
+              <v:rect style="position:absolute;rotation:-0;width:283.45pt;height:259.45pt;mso-wrap-distance-left:0pt;mso-wrap-distance-right:0pt;mso-wrap-distance-top:0pt;mso-wrap-distance-bottom:0pt;margin-top:0pt;mso-position-vertical:top;mso-position-vertical-relative:text;margin-left:74.4pt;mso-position-horizontal:center;mso-position-horizontal-relative:text">
+                <v:textbox inset="0in,0in,0in,0in">
+                  <w:txbxContent>
+                    <w:p>
+                      <w:pPr>
+                        <w:pStyle w:val="Figure"/>
+                        <w:spacing w:before="120" w:after="120"/>
+                        <w:rPr>
+                          <w:b/>
+                          <w:b/>
+                          <w:bCs/>
+                        </w:rPr>
+                      </w:pPr>
+                      <w:r>
+                        <w:rPr>
+                          <w:b/>
+                          <w:bCs/>
+                        </w:rPr>
+                        <w:drawing>
+                          <wp:inline distT="0" distB="0" distL="0" distR="0">
+                            <wp:extent cx="3599815" cy="2879725"/>
+                            <wp:effectExtent l="0" t="0" r="0" b="0"/>
+                            <wp:docPr id="118" name="Image39" descr=""/>
+                            <wp:cNvGraphicFramePr>
+                              <a:graphicFrameLocks xmlns:a="http://schemas.openxmlformats.org/drawingml/2006/main" noChangeAspect="1"/>
+                            </wp:cNvGraphicFramePr>
+                            <a:graphic xmlns:a="http://schemas.openxmlformats.org/drawingml/2006/main">
+                              <a:graphicData uri="http://schemas.openxmlformats.org/drawingml/2006/picture">
+                                <pic:pic xmlns:pic="http://schemas.openxmlformats.org/drawingml/2006/picture">
+                                  <pic:nvPicPr>
+                                    <pic:cNvPr id="118" name="Image39" descr=""/>
+                                    <pic:cNvPicPr>
+                                      <a:picLocks noChangeAspect="1" noChangeArrowheads="1"/>
+                                    </pic:cNvPicPr>
+                                  </pic:nvPicPr>
+                                  <pic:blipFill>
+                                    <a:blip r:embed="rId86"/>
+                                    <a:stretch>
+                                      <a:fillRect/>
+                                    </a:stretch>
+                                  </pic:blipFill>
+                                  <pic:spPr bwMode="auto">
+                                    <a:xfrm>
+                                      <a:off x="0" y="0"/>
+                                      <a:ext cx="3599815" cy="2879725"/>
+                                    </a:xfrm>
+                                    <a:prstGeom prst="rect">
+                                      <a:avLst/>
+                                    </a:prstGeom>
+                                  </pic:spPr>
+                                </pic:pic>
+                              </a:graphicData>
+                            </a:graphic>
+                          </wp:inline>
+                        </w:drawing>
+                        <w:t xml:space="preserve">Figure </w:t>
+                      </w:r>
+                      <w:r>
+                        <w:rPr>
+                          <w:b/>
+                          <w:bCs/>
+                        </w:rPr>
+                        <w:t>2.7.2</w:t>
+                      </w:r>
+                      <w:r>
+                        <w:rPr>
+                          <w:b/>
+                          <w:bCs/>
+                        </w:rPr>
+                        <w:t>: Entries Request</w:t>
+                      </w:r>
+                    </w:p>
+                  </w:txbxContent>
+                </v:textbox>
+                <w10:wrap type="square" side="largest"/>
+              </v:rect>
+            </w:pict>
+          </mc:Fallback>
+        </mc:AlternateContent>
+      </w:r>
+    </w:p>
+    <w:p>
+      <w:pPr>
+        <w:pStyle w:val="Normal"/>
+        <w:rPr>
+          <w:rFonts w:cs="Arial"/>
+          <w:lang w:val="en-IE"/>
+        </w:rPr>
+      </w:pPr>
+      <w:r>
+        <w:rPr/>
+      </w:r>
+    </w:p>
+    <w:p>
+      <w:pPr>
+        <w:pStyle w:val="Normal"/>
+        <w:rPr>
+          <w:rFonts w:cs="Arial"/>
+          <w:lang w:val="en-IE"/>
+        </w:rPr>
+      </w:pPr>
+      <w:r>
+        <w:rPr/>
+      </w:r>
+    </w:p>
+    <w:p>
+      <w:pPr>
+        <w:pStyle w:val="Normal"/>
+        <w:rPr>
+          <w:rFonts w:cs="Arial"/>
+          <w:lang w:val="en-IE"/>
+        </w:rPr>
+      </w:pPr>
+      <w:r>
+        <w:rPr/>
+      </w:r>
+    </w:p>
+    <w:p>
+      <w:pPr>
+        <w:pStyle w:val="Normal"/>
+        <w:rPr>
+          <w:rFonts w:cs="Arial"/>
+          <w:lang w:val="en-IE"/>
+        </w:rPr>
+      </w:pPr>
+      <w:r>
+        <w:rPr/>
+      </w:r>
+    </w:p>
+    <w:p>
+      <w:pPr>
+        <w:pStyle w:val="Normal"/>
+        <w:rPr>
+          <w:rFonts w:cs="Arial"/>
+          <w:lang w:val="en-IE"/>
+        </w:rPr>
+      </w:pPr>
+      <w:r>
+        <w:rPr/>
+      </w:r>
+    </w:p>
+    <w:p>
+      <w:pPr>
+        <w:pStyle w:val="Normal"/>
+        <w:rPr>
+          <w:rFonts w:cs="Arial"/>
+          <w:lang w:val="en-IE"/>
+        </w:rPr>
+      </w:pPr>
+      <w:r>
+        <w:rPr/>
+      </w:r>
+    </w:p>
+    <w:p>
+      <w:pPr>
+        <w:pStyle w:val="Normal"/>
+        <w:rPr>
+          <w:rFonts w:cs="Arial"/>
+          <w:lang w:val="en-IE"/>
+        </w:rPr>
+      </w:pPr>
+      <w:r>
+        <w:rPr/>
+      </w:r>
+    </w:p>
+    <w:p>
+      <w:pPr>
+        <w:pStyle w:val="Normal"/>
+        <w:rPr>
+          <w:rFonts w:cs="Arial"/>
+          <w:lang w:val="en-IE"/>
+        </w:rPr>
+      </w:pPr>
+      <w:r>
+        <w:rPr/>
+      </w:r>
+    </w:p>
+    <w:p>
+      <w:pPr>
+        <w:pStyle w:val="Normal"/>
+        <w:rPr>
+          <w:rFonts w:cs="Arial"/>
+          <w:lang w:val="en-IE"/>
+        </w:rPr>
+      </w:pPr>
+      <w:r>
+        <w:rPr/>
+      </w:r>
+    </w:p>
+    <w:p>
+      <w:pPr>
+        <w:pStyle w:val="Normal"/>
+        <w:rPr>
+          <w:rFonts w:cs="Arial"/>
+          <w:lang w:val="en-IE"/>
+        </w:rPr>
+      </w:pPr>
+      <w:r>
+        <w:rPr/>
+      </w:r>
+    </w:p>
+    <w:p>
+      <w:pPr>
+        <w:pStyle w:val="Normal"/>
+        <w:rPr>
+          <w:rFonts w:cs="Arial"/>
+          <w:lang w:val="en-IE"/>
+        </w:rPr>
+      </w:pPr>
+      <w:r>
+        <w:rPr/>
+      </w:r>
+    </w:p>
+    <w:p>
+      <w:pPr>
+        <w:pStyle w:val="Normal"/>
+        <w:rPr>
+          <w:rFonts w:cs="Arial"/>
+          <w:lang w:val="en-IE"/>
+        </w:rPr>
+      </w:pPr>
+      <w:r>
+        <w:rPr/>
+      </w:r>
+    </w:p>
+    <w:p>
+      <w:pPr>
+        <w:pStyle w:val="Normal"/>
+        <w:rPr>
+          <w:rFonts w:cs="Arial"/>
+          <w:lang w:val="en-IE"/>
+        </w:rPr>
+      </w:pPr>
+      <w:bookmarkStart w:id="128" w:name="__DdeLink__2432_142222616"/>
+      <w:bookmarkStart w:id="129" w:name="__DdeLink__2427_142222616"/>
+      <w:r>
+        <w:rPr>
+          <w:rFonts w:cs="Arial"/>
+          <w:lang w:val="en-IE"/>
+        </w:rPr>
         <w:t>How was the system evaluated and what are the results? In many cases this will include usage data and user feedback. It may also include performance evaluations, scalability, correctness, etc. depending on the focus of the project.</w:t>
       </w:r>
-    </w:p>
-    <w:p>
-      <w:pPr>
-        <w:pStyle w:val="Normal"/>
-        <w:rPr/>
-      </w:pPr>
-      <w:r>
-        <w:rPr>
-          <w:rFonts w:cs="Arial"/>
-          <w:lang w:val="en-IE"/>
-        </w:rPr>
-        <w:t xml:space="preserve">Quantitative results may be reported in tables or figures. Note that tables have their caption above the table and need to be cross referenced in the text (see </w:t>
-      </w:r>
-      <w:r>
-        <w:rPr>
-          <w:rFonts w:cs="Arial"/>
-          <w:lang w:val="en-IE"/>
-        </w:rPr>
-        <w:fldChar w:fldCharType="begin"/>
-      </w:r>
-      <w:r>
-        <w:rPr>
-          <w:rFonts w:cs="Arial"/>
-          <w:lang w:val="en-IE"/>
-        </w:rPr>
-        <w:instrText xml:space="preserve"> REF _Ref64371660 \h </w:instrText>
-      </w:r>
-      <w:r>
-        <w:rPr>
-          <w:rFonts w:cs="Arial"/>
-          <w:lang w:val="en-IE"/>
-        </w:rPr>
-        <w:fldChar w:fldCharType="separate"/>
-      </w:r>
-      <w:r>
-        <w:rPr>
-          <w:rFonts w:cs="Arial"/>
-          <w:lang w:val="en-IE"/>
-        </w:rPr>
-        <w:t>Table 1</w:t>
-      </w:r>
-      <w:r>
-        <w:rPr>
-          <w:rFonts w:cs="Arial"/>
-          <w:lang w:val="en-IE"/>
-        </w:rPr>
-        <w:fldChar w:fldCharType="end"/>
-      </w:r>
-      <w:r>
-        <w:rPr>
-          <w:rFonts w:cs="Arial"/>
-          <w:lang w:val="en-IE"/>
-        </w:rPr>
-        <w:t>). In many cases, tables are better to read if you skip the vertical lines.</w:t>
-      </w:r>
-    </w:p>
-    <w:tbl>
-      <w:tblPr>
-        <w:tblW w:w="4818" w:type="dxa"/>
-        <w:jc w:val="center"/>
-        <w:tblInd w:w="0" w:type="dxa"/>
-        <w:tblLayout w:type="fixed"/>
-        <w:tblCellMar>
-          <w:top w:w="0" w:type="dxa"/>
-          <w:left w:w="108" w:type="dxa"/>
-          <w:bottom w:w="0" w:type="dxa"/>
-          <w:right w:w="108" w:type="dxa"/>
-        </w:tblCellMar>
-      </w:tblPr>
-      <w:tblGrid>
-        <w:gridCol w:w="1469"/>
-        <w:gridCol w:w="648"/>
-        <w:gridCol w:w="649"/>
-        <w:gridCol w:w="684"/>
-        <w:gridCol w:w="682"/>
-        <w:gridCol w:w="685"/>
-      </w:tblGrid>
-      <w:tr>
-        <w:trPr>
-          <w:trHeight w:val="2500" w:hRule="atLeast"/>
-          <w:cantSplit w:val="true"/>
-        </w:trPr>
-        <w:tc>
-          <w:tcPr>
-            <w:tcW w:w="1469" w:type="dxa"/>
-            <w:tcBorders>
-              <w:top w:val="single" w:sz="12" w:space="0" w:color="000000"/>
-              <w:bottom w:val="single" w:sz="4" w:space="0" w:color="000000"/>
-            </w:tcBorders>
-            <w:vAlign w:val="bottom"/>
-          </w:tcPr>
-          <w:p>
-            <w:pPr>
-              <w:pStyle w:val="Normal"/>
-              <w:widowControl w:val="false"/>
-              <w:spacing w:before="0" w:after="120"/>
-              <w:rPr>
-                <w:rFonts w:eastAsia="Times New Roman" w:cs="Arial"/>
-                <w:b/>
-                <w:b/>
-                <w:kern w:val="0"/>
-                <w:sz w:val="20"/>
-                <w:lang w:val="en-IE" w:bidi="ar-SA"/>
-              </w:rPr>
-            </w:pPr>
-            <w:r>
-              <w:rPr>
-                <w:rFonts w:eastAsia="Times New Roman" w:cs="Arial"/>
-                <w:b/>
-                <w:kern w:val="0"/>
-                <w:sz w:val="20"/>
-                <w:lang w:val="en-IE" w:bidi="ar-SA"/>
-              </w:rPr>
-            </w:r>
-          </w:p>
-        </w:tc>
-        <w:tc>
-          <w:tcPr>
-            <w:tcW w:w="648" w:type="dxa"/>
-            <w:tcBorders>
-              <w:top w:val="single" w:sz="12" w:space="0" w:color="000000"/>
-              <w:bottom w:val="single" w:sz="4" w:space="0" w:color="000000"/>
-            </w:tcBorders>
-            <w:textDirection w:val="btLr"/>
-          </w:tcPr>
-          <w:p>
-            <w:pPr>
-              <w:pStyle w:val="Normal"/>
-              <w:widowControl w:val="false"/>
-              <w:spacing w:before="0" w:after="0"/>
-              <w:ind w:left="57" w:right="0" w:hanging="0"/>
-              <w:rPr>
-                <w:rFonts w:eastAsia="Times New Roman"/>
-                <w:kern w:val="0"/>
-                <w:sz w:val="20"/>
-                <w:lang w:bidi="ar-SA"/>
-              </w:rPr>
-            </w:pPr>
-            <w:r>
-              <w:rPr>
-                <w:rFonts w:eastAsia="Times New Roman" w:cs="Arial"/>
-                <w:b/>
-                <w:kern w:val="0"/>
-                <w:sz w:val="20"/>
-                <w:lang w:val="en-IE" w:bidi="ar-SA"/>
-              </w:rPr>
-              <w:t>N</w:t>
-            </w:r>
-            <w:r>
-              <w:rPr>
-                <w:rFonts w:eastAsia="Times New Roman" w:cs="Arial"/>
-                <w:b/>
-                <w:kern w:val="0"/>
-                <w:sz w:val="20"/>
-                <w:vertAlign w:val="subscript"/>
-                <w:lang w:val="en-IE" w:bidi="ar-SA"/>
-              </w:rPr>
-              <w:t>without</w:t>
-            </w:r>
-          </w:p>
-        </w:tc>
-        <w:tc>
-          <w:tcPr>
-            <w:tcW w:w="649" w:type="dxa"/>
-            <w:tcBorders>
-              <w:top w:val="single" w:sz="12" w:space="0" w:color="000000"/>
-              <w:bottom w:val="single" w:sz="4" w:space="0" w:color="000000"/>
-            </w:tcBorders>
-            <w:textDirection w:val="btLr"/>
-          </w:tcPr>
-          <w:p>
-            <w:pPr>
-              <w:pStyle w:val="Normal"/>
-              <w:widowControl w:val="false"/>
-              <w:spacing w:before="0" w:after="0"/>
-              <w:ind w:left="57" w:right="0" w:hanging="0"/>
-              <w:rPr>
-                <w:rFonts w:eastAsia="Times New Roman"/>
-                <w:kern w:val="0"/>
-                <w:sz w:val="20"/>
-                <w:lang w:bidi="ar-SA"/>
-              </w:rPr>
-            </w:pPr>
-            <w:r>
-              <w:rPr>
-                <w:rFonts w:eastAsia="Times New Roman" w:cs="Arial"/>
-                <w:b/>
-                <w:kern w:val="0"/>
-                <w:sz w:val="20"/>
-                <w:lang w:val="en-IE" w:bidi="ar-SA"/>
-              </w:rPr>
-              <w:t>N</w:t>
-            </w:r>
-            <w:r>
-              <w:rPr>
-                <w:rFonts w:eastAsia="Times New Roman" w:cs="Arial"/>
-                <w:b/>
-                <w:kern w:val="0"/>
-                <w:sz w:val="20"/>
-                <w:vertAlign w:val="subscript"/>
-                <w:lang w:val="en-IE" w:bidi="ar-SA"/>
-              </w:rPr>
-              <w:t>with</w:t>
-            </w:r>
-          </w:p>
-        </w:tc>
-        <w:tc>
-          <w:tcPr>
-            <w:tcW w:w="684" w:type="dxa"/>
-            <w:tcBorders>
-              <w:top w:val="single" w:sz="12" w:space="0" w:color="000000"/>
-              <w:bottom w:val="single" w:sz="4" w:space="0" w:color="000000"/>
-            </w:tcBorders>
-            <w:textDirection w:val="btLr"/>
-          </w:tcPr>
-          <w:p>
-            <w:pPr>
-              <w:pStyle w:val="Normal"/>
-              <w:widowControl w:val="false"/>
-              <w:spacing w:before="0" w:after="0"/>
-              <w:ind w:left="57" w:right="0" w:hanging="0"/>
-              <w:rPr>
-                <w:rFonts w:eastAsia="Times New Roman"/>
-                <w:kern w:val="0"/>
-                <w:sz w:val="20"/>
-                <w:lang w:bidi="ar-SA"/>
-              </w:rPr>
-            </w:pPr>
-            <w:r>
-              <w:rPr>
-                <w:rFonts w:eastAsia="Times New Roman" w:cs="Arial"/>
-                <w:b/>
-                <w:kern w:val="0"/>
-                <w:sz w:val="20"/>
-                <w:lang w:val="en-IE" w:bidi="ar-SA"/>
-              </w:rPr>
-              <w:t>Std.-Deviation</w:t>
-            </w:r>
-            <w:r>
-              <w:rPr>
-                <w:rFonts w:eastAsia="Times New Roman" w:cs="Arial"/>
-                <w:b/>
-                <w:kern w:val="0"/>
-                <w:sz w:val="20"/>
-                <w:vertAlign w:val="subscript"/>
-                <w:lang w:val="en-IE" w:bidi="ar-SA"/>
-              </w:rPr>
-              <w:t>with</w:t>
-            </w:r>
-          </w:p>
-        </w:tc>
-        <w:tc>
-          <w:tcPr>
-            <w:tcW w:w="682" w:type="dxa"/>
-            <w:tcBorders>
-              <w:top w:val="single" w:sz="12" w:space="0" w:color="000000"/>
-              <w:bottom w:val="single" w:sz="4" w:space="0" w:color="000000"/>
-            </w:tcBorders>
-            <w:textDirection w:val="btLr"/>
-          </w:tcPr>
-          <w:p>
-            <w:pPr>
-              <w:pStyle w:val="Normal"/>
-              <w:widowControl w:val="false"/>
-              <w:spacing w:before="0" w:after="0"/>
-              <w:ind w:left="57" w:right="0" w:hanging="0"/>
-              <w:rPr>
-                <w:rFonts w:eastAsia="Times New Roman"/>
-                <w:kern w:val="0"/>
-                <w:sz w:val="20"/>
-                <w:lang w:bidi="ar-SA"/>
-              </w:rPr>
-            </w:pPr>
-            <w:r>
-              <w:rPr>
-                <w:rFonts w:eastAsia="Times New Roman" w:cs="Arial"/>
-                <w:b/>
-                <w:kern w:val="0"/>
-                <w:sz w:val="20"/>
-                <w:lang w:val="en-IE" w:bidi="ar-SA"/>
-              </w:rPr>
-              <w:t>Std.-Deviation</w:t>
-            </w:r>
-            <w:r>
-              <w:rPr>
-                <w:rFonts w:eastAsia="Times New Roman" w:cs="Arial"/>
-                <w:b/>
-                <w:kern w:val="0"/>
-                <w:sz w:val="20"/>
-                <w:vertAlign w:val="subscript"/>
-                <w:lang w:val="en-IE" w:bidi="ar-SA"/>
-              </w:rPr>
-              <w:t>without</w:t>
-            </w:r>
-          </w:p>
-        </w:tc>
-        <w:tc>
-          <w:tcPr>
-            <w:tcW w:w="685" w:type="dxa"/>
-            <w:tcBorders>
-              <w:top w:val="single" w:sz="12" w:space="0" w:color="000000"/>
-              <w:bottom w:val="single" w:sz="4" w:space="0" w:color="000000"/>
-            </w:tcBorders>
-            <w:textDirection w:val="btLr"/>
-          </w:tcPr>
-          <w:p>
-            <w:pPr>
-              <w:pStyle w:val="Normal"/>
-              <w:widowControl w:val="false"/>
-              <w:spacing w:before="0" w:after="0"/>
-              <w:ind w:left="57" w:right="0" w:hanging="0"/>
-              <w:rPr>
-                <w:rFonts w:eastAsia="Times New Roman" w:cs="Arial"/>
-                <w:b/>
-                <w:b/>
-                <w:kern w:val="0"/>
-                <w:sz w:val="20"/>
-                <w:lang w:val="en-IE" w:bidi="ar-SA"/>
-              </w:rPr>
-            </w:pPr>
-            <w:r>
-              <w:rPr>
-                <w:rFonts w:eastAsia="Times New Roman" w:cs="Arial"/>
-                <w:b/>
-                <w:kern w:val="0"/>
-                <w:sz w:val="20"/>
-                <w:lang w:val="en-IE" w:bidi="ar-SA"/>
-              </w:rPr>
-              <w:t>p</w:t>
-            </w:r>
-          </w:p>
-        </w:tc>
-      </w:tr>
-      <w:tr>
-        <w:trPr>
-          <w:trHeight w:val="540" w:hRule="atLeast"/>
-        </w:trPr>
-        <w:tc>
-          <w:tcPr>
-            <w:tcW w:w="1469" w:type="dxa"/>
-            <w:tcBorders>
-              <w:top w:val="single" w:sz="4" w:space="0" w:color="000000"/>
-              <w:bottom w:val="single" w:sz="4" w:space="0" w:color="000000"/>
-            </w:tcBorders>
-            <w:vAlign w:val="center"/>
-          </w:tcPr>
-          <w:p>
-            <w:pPr>
-              <w:pStyle w:val="Normal"/>
-              <w:widowControl w:val="false"/>
-              <w:spacing w:before="0" w:after="0"/>
-              <w:rPr>
-                <w:rFonts w:eastAsia="Times New Roman" w:cs="Arial"/>
-                <w:kern w:val="0"/>
-                <w:sz w:val="20"/>
-                <w:lang w:val="en-IE" w:bidi="ar-SA"/>
-              </w:rPr>
-            </w:pPr>
-            <w:r>
-              <w:rPr>
-                <w:rFonts w:eastAsia="Times New Roman" w:cs="Arial"/>
-                <w:kern w:val="0"/>
-                <w:sz w:val="20"/>
-                <w:lang w:val="en-IE" w:bidi="ar-SA"/>
-              </w:rPr>
-              <w:t>Records</w:t>
-            </w:r>
-          </w:p>
-        </w:tc>
-        <w:tc>
-          <w:tcPr>
-            <w:tcW w:w="648" w:type="dxa"/>
-            <w:tcBorders>
-              <w:top w:val="single" w:sz="4" w:space="0" w:color="000000"/>
-              <w:bottom w:val="single" w:sz="4" w:space="0" w:color="000000"/>
-            </w:tcBorders>
-            <w:vAlign w:val="center"/>
-          </w:tcPr>
-          <w:p>
-            <w:pPr>
-              <w:pStyle w:val="Normal"/>
-              <w:widowControl w:val="false"/>
-              <w:spacing w:before="0" w:after="0"/>
-              <w:rPr>
-                <w:rFonts w:eastAsia="Times New Roman" w:cs="Arial"/>
-                <w:kern w:val="0"/>
-                <w:sz w:val="20"/>
-                <w:lang w:val="en-IE" w:bidi="ar-SA"/>
-              </w:rPr>
-            </w:pPr>
-            <w:r>
-              <w:rPr>
-                <w:rFonts w:eastAsia="Times New Roman" w:cs="Arial"/>
-                <w:kern w:val="0"/>
-                <w:sz w:val="20"/>
-                <w:lang w:val="en-IE" w:bidi="ar-SA"/>
-              </w:rPr>
-              <w:t>100</w:t>
-            </w:r>
-          </w:p>
-        </w:tc>
-        <w:tc>
-          <w:tcPr>
-            <w:tcW w:w="649" w:type="dxa"/>
-            <w:tcBorders>
-              <w:top w:val="single" w:sz="4" w:space="0" w:color="000000"/>
-              <w:bottom w:val="single" w:sz="4" w:space="0" w:color="000000"/>
-            </w:tcBorders>
-            <w:vAlign w:val="center"/>
-          </w:tcPr>
-          <w:p>
-            <w:pPr>
-              <w:pStyle w:val="Normal"/>
-              <w:widowControl w:val="false"/>
-              <w:spacing w:before="0" w:after="0"/>
-              <w:rPr>
-                <w:rFonts w:eastAsia="Times New Roman" w:cs="Arial"/>
-                <w:kern w:val="0"/>
-                <w:sz w:val="20"/>
-                <w:lang w:val="en-IE" w:bidi="ar-SA"/>
-              </w:rPr>
-            </w:pPr>
-            <w:r>
-              <w:rPr>
-                <w:rFonts w:eastAsia="Times New Roman" w:cs="Arial"/>
-                <w:kern w:val="0"/>
-                <w:sz w:val="20"/>
-                <w:lang w:val="en-IE" w:bidi="ar-SA"/>
-              </w:rPr>
-              <w:t>200</w:t>
-            </w:r>
-          </w:p>
-        </w:tc>
-        <w:tc>
-          <w:tcPr>
-            <w:tcW w:w="684" w:type="dxa"/>
-            <w:tcBorders>
-              <w:top w:val="single" w:sz="4" w:space="0" w:color="000000"/>
-              <w:bottom w:val="single" w:sz="4" w:space="0" w:color="000000"/>
-            </w:tcBorders>
-            <w:vAlign w:val="center"/>
-          </w:tcPr>
-          <w:p>
-            <w:pPr>
-              <w:pStyle w:val="Normal"/>
-              <w:widowControl w:val="false"/>
-              <w:spacing w:before="0" w:after="0"/>
-              <w:rPr>
-                <w:rFonts w:eastAsia="Times New Roman" w:cs="Arial"/>
-                <w:kern w:val="0"/>
-                <w:sz w:val="20"/>
-                <w:lang w:val="en-IE" w:bidi="ar-SA"/>
-              </w:rPr>
-            </w:pPr>
-            <w:r>
-              <w:rPr>
-                <w:rFonts w:eastAsia="Times New Roman" w:cs="Arial"/>
-                <w:kern w:val="0"/>
-                <w:sz w:val="20"/>
-                <w:lang w:val="en-IE" w:bidi="ar-SA"/>
-              </w:rPr>
-              <w:t>2.54</w:t>
-            </w:r>
-          </w:p>
-        </w:tc>
-        <w:tc>
-          <w:tcPr>
-            <w:tcW w:w="682" w:type="dxa"/>
-            <w:tcBorders>
-              <w:top w:val="single" w:sz="4" w:space="0" w:color="000000"/>
-              <w:bottom w:val="single" w:sz="4" w:space="0" w:color="000000"/>
-            </w:tcBorders>
-            <w:vAlign w:val="center"/>
-          </w:tcPr>
-          <w:p>
-            <w:pPr>
-              <w:pStyle w:val="Normal"/>
-              <w:widowControl w:val="false"/>
-              <w:spacing w:before="0" w:after="0"/>
-              <w:rPr>
-                <w:rFonts w:eastAsia="Times New Roman" w:cs="Arial"/>
-                <w:kern w:val="0"/>
-                <w:sz w:val="20"/>
-                <w:lang w:val="en-IE" w:bidi="ar-SA"/>
-              </w:rPr>
-            </w:pPr>
-            <w:r>
-              <w:rPr>
-                <w:rFonts w:eastAsia="Times New Roman" w:cs="Arial"/>
-                <w:kern w:val="0"/>
-                <w:sz w:val="20"/>
-                <w:lang w:val="en-IE" w:bidi="ar-SA"/>
-              </w:rPr>
-              <w:t>3.97</w:t>
-            </w:r>
-          </w:p>
-        </w:tc>
-        <w:tc>
-          <w:tcPr>
-            <w:tcW w:w="685" w:type="dxa"/>
-            <w:tcBorders>
-              <w:top w:val="single" w:sz="4" w:space="0" w:color="000000"/>
-              <w:bottom w:val="single" w:sz="4" w:space="0" w:color="000000"/>
-            </w:tcBorders>
-            <w:vAlign w:val="center"/>
-          </w:tcPr>
-          <w:p>
-            <w:pPr>
-              <w:pStyle w:val="Normal"/>
-              <w:widowControl w:val="false"/>
-              <w:spacing w:before="0" w:after="0"/>
-              <w:rPr>
-                <w:rFonts w:eastAsia="Times New Roman" w:cs="Arial"/>
-                <w:kern w:val="0"/>
-                <w:sz w:val="20"/>
-                <w:lang w:val="en-IE" w:bidi="ar-SA"/>
-              </w:rPr>
-            </w:pPr>
-            <w:r>
-              <w:rPr>
-                <w:rFonts w:eastAsia="Times New Roman" w:cs="Arial"/>
-                <w:kern w:val="0"/>
-                <w:sz w:val="20"/>
-                <w:lang w:val="en-IE" w:bidi="ar-SA"/>
-              </w:rPr>
-              <w:t>.002</w:t>
-            </w:r>
-          </w:p>
-        </w:tc>
-      </w:tr>
-      <w:tr>
-        <w:trPr>
-          <w:trHeight w:val="540" w:hRule="atLeast"/>
-        </w:trPr>
-        <w:tc>
-          <w:tcPr>
-            <w:tcW w:w="1469" w:type="dxa"/>
-            <w:tcBorders>
-              <w:top w:val="single" w:sz="4" w:space="0" w:color="000000"/>
-              <w:bottom w:val="single" w:sz="4" w:space="0" w:color="000000"/>
-            </w:tcBorders>
-            <w:vAlign w:val="center"/>
-          </w:tcPr>
-          <w:p>
-            <w:pPr>
-              <w:pStyle w:val="Normal"/>
-              <w:widowControl w:val="false"/>
-              <w:spacing w:before="0" w:after="0"/>
-              <w:rPr>
-                <w:rFonts w:eastAsia="Times New Roman" w:cs="Arial"/>
-                <w:kern w:val="0"/>
-                <w:sz w:val="20"/>
-                <w:lang w:val="en-IE" w:bidi="ar-SA"/>
-              </w:rPr>
-            </w:pPr>
-            <w:r>
-              <w:rPr>
-                <w:rFonts w:eastAsia="Times New Roman" w:cs="Arial"/>
-                <w:kern w:val="0"/>
-                <w:sz w:val="20"/>
-                <w:lang w:val="en-IE" w:bidi="ar-SA"/>
-              </w:rPr>
-              <w:t>Data (GB)</w:t>
-            </w:r>
-          </w:p>
-        </w:tc>
-        <w:tc>
-          <w:tcPr>
-            <w:tcW w:w="648" w:type="dxa"/>
-            <w:tcBorders>
-              <w:top w:val="single" w:sz="4" w:space="0" w:color="000000"/>
-              <w:bottom w:val="single" w:sz="4" w:space="0" w:color="000000"/>
-            </w:tcBorders>
-            <w:vAlign w:val="center"/>
-          </w:tcPr>
-          <w:p>
-            <w:pPr>
-              <w:pStyle w:val="Normal"/>
-              <w:widowControl w:val="false"/>
-              <w:spacing w:before="0" w:after="0"/>
-              <w:rPr>
-                <w:rFonts w:eastAsia="Times New Roman" w:cs="Arial"/>
-                <w:kern w:val="0"/>
-                <w:sz w:val="20"/>
-                <w:lang w:val="en-IE" w:bidi="ar-SA"/>
-              </w:rPr>
-            </w:pPr>
-            <w:r>
-              <w:rPr>
-                <w:rFonts w:eastAsia="Times New Roman" w:cs="Arial"/>
-                <w:kern w:val="0"/>
-                <w:sz w:val="20"/>
-                <w:lang w:val="en-IE" w:bidi="ar-SA"/>
-              </w:rPr>
-              <w:t>100</w:t>
-            </w:r>
-          </w:p>
-        </w:tc>
-        <w:tc>
-          <w:tcPr>
-            <w:tcW w:w="649" w:type="dxa"/>
-            <w:tcBorders>
-              <w:top w:val="single" w:sz="4" w:space="0" w:color="000000"/>
-              <w:bottom w:val="single" w:sz="4" w:space="0" w:color="000000"/>
-            </w:tcBorders>
-            <w:vAlign w:val="center"/>
-          </w:tcPr>
-          <w:p>
-            <w:pPr>
-              <w:pStyle w:val="Normal"/>
-              <w:widowControl w:val="false"/>
-              <w:spacing w:before="0" w:after="0"/>
-              <w:rPr>
-                <w:rFonts w:eastAsia="Times New Roman" w:cs="Arial"/>
-                <w:kern w:val="0"/>
-                <w:sz w:val="20"/>
-                <w:lang w:val="en-IE" w:bidi="ar-SA"/>
-              </w:rPr>
-            </w:pPr>
-            <w:r>
-              <w:rPr>
-                <w:rFonts w:eastAsia="Times New Roman" w:cs="Arial"/>
-                <w:kern w:val="0"/>
-                <w:sz w:val="20"/>
-                <w:lang w:val="en-IE" w:bidi="ar-SA"/>
-              </w:rPr>
-              <w:t>200</w:t>
-            </w:r>
-          </w:p>
-        </w:tc>
-        <w:tc>
-          <w:tcPr>
-            <w:tcW w:w="684" w:type="dxa"/>
-            <w:tcBorders>
-              <w:top w:val="single" w:sz="4" w:space="0" w:color="000000"/>
-              <w:bottom w:val="single" w:sz="4" w:space="0" w:color="000000"/>
-            </w:tcBorders>
-            <w:vAlign w:val="center"/>
-          </w:tcPr>
-          <w:p>
-            <w:pPr>
-              <w:pStyle w:val="Normal"/>
-              <w:widowControl w:val="false"/>
-              <w:spacing w:before="0" w:after="0"/>
-              <w:rPr>
-                <w:rFonts w:eastAsia="Times New Roman" w:cs="Arial"/>
-                <w:kern w:val="0"/>
-                <w:sz w:val="20"/>
-                <w:lang w:val="en-IE" w:bidi="ar-SA"/>
-              </w:rPr>
-            </w:pPr>
-            <w:r>
-              <w:rPr>
-                <w:rFonts w:eastAsia="Times New Roman" w:cs="Arial"/>
-                <w:kern w:val="0"/>
-                <w:sz w:val="20"/>
-                <w:lang w:val="en-IE" w:bidi="ar-SA"/>
-              </w:rPr>
-              <w:t>2.54</w:t>
-            </w:r>
-          </w:p>
-        </w:tc>
-        <w:tc>
-          <w:tcPr>
-            <w:tcW w:w="682" w:type="dxa"/>
-            <w:tcBorders>
-              <w:top w:val="single" w:sz="4" w:space="0" w:color="000000"/>
-              <w:bottom w:val="single" w:sz="4" w:space="0" w:color="000000"/>
-            </w:tcBorders>
-            <w:vAlign w:val="center"/>
-          </w:tcPr>
-          <w:p>
-            <w:pPr>
-              <w:pStyle w:val="Normal"/>
-              <w:widowControl w:val="false"/>
-              <w:spacing w:before="0" w:after="0"/>
-              <w:rPr>
-                <w:rFonts w:eastAsia="Times New Roman" w:cs="Arial"/>
-                <w:kern w:val="0"/>
-                <w:sz w:val="20"/>
-                <w:lang w:val="en-IE" w:bidi="ar-SA"/>
-              </w:rPr>
-            </w:pPr>
-            <w:r>
-              <w:rPr>
-                <w:rFonts w:eastAsia="Times New Roman" w:cs="Arial"/>
-                <w:kern w:val="0"/>
-                <w:sz w:val="20"/>
-                <w:lang w:val="en-IE" w:bidi="ar-SA"/>
-              </w:rPr>
-              <w:t>3.97</w:t>
-            </w:r>
-          </w:p>
-        </w:tc>
-        <w:tc>
-          <w:tcPr>
-            <w:tcW w:w="685" w:type="dxa"/>
-            <w:tcBorders>
-              <w:top w:val="single" w:sz="4" w:space="0" w:color="000000"/>
-              <w:bottom w:val="single" w:sz="4" w:space="0" w:color="000000"/>
-            </w:tcBorders>
-            <w:vAlign w:val="center"/>
-          </w:tcPr>
-          <w:p>
-            <w:pPr>
-              <w:pStyle w:val="Normal"/>
-              <w:widowControl w:val="false"/>
-              <w:spacing w:before="0" w:after="0"/>
-              <w:rPr>
-                <w:rFonts w:eastAsia="Times New Roman" w:cs="Arial"/>
-                <w:kern w:val="0"/>
-                <w:sz w:val="20"/>
-                <w:lang w:val="en-IE" w:bidi="ar-SA"/>
-              </w:rPr>
-            </w:pPr>
-            <w:r>
-              <w:rPr>
-                <w:rFonts w:eastAsia="Times New Roman" w:cs="Arial"/>
-                <w:kern w:val="0"/>
-                <w:sz w:val="20"/>
-                <w:lang w:val="en-IE" w:bidi="ar-SA"/>
-              </w:rPr>
-              <w:t>.002</w:t>
-            </w:r>
-          </w:p>
-        </w:tc>
-      </w:tr>
-      <w:tr>
-        <w:trPr>
-          <w:trHeight w:val="540" w:hRule="atLeast"/>
-        </w:trPr>
-        <w:tc>
-          <w:tcPr>
-            <w:tcW w:w="1469" w:type="dxa"/>
-            <w:tcBorders>
-              <w:top w:val="single" w:sz="4" w:space="0" w:color="000000"/>
-              <w:bottom w:val="single" w:sz="12" w:space="0" w:color="000000"/>
-            </w:tcBorders>
-            <w:vAlign w:val="center"/>
-          </w:tcPr>
-          <w:p>
-            <w:pPr>
-              <w:pStyle w:val="Normal"/>
-              <w:widowControl w:val="false"/>
-              <w:spacing w:before="0" w:after="0"/>
-              <w:rPr>
-                <w:rFonts w:eastAsia="Times New Roman" w:cs="Arial"/>
-                <w:kern w:val="0"/>
-                <w:sz w:val="20"/>
-                <w:lang w:val="en-IE" w:bidi="ar-SA"/>
-              </w:rPr>
-            </w:pPr>
-            <w:r>
-              <w:rPr>
-                <w:rFonts w:eastAsia="Times New Roman" w:cs="Arial"/>
-                <w:kern w:val="0"/>
-                <w:sz w:val="20"/>
-                <w:lang w:val="en-IE" w:bidi="ar-SA"/>
-              </w:rPr>
-              <w:t>Speed</w:t>
-            </w:r>
-          </w:p>
-        </w:tc>
-        <w:tc>
-          <w:tcPr>
-            <w:tcW w:w="648" w:type="dxa"/>
-            <w:tcBorders>
-              <w:top w:val="single" w:sz="4" w:space="0" w:color="000000"/>
-              <w:bottom w:val="single" w:sz="12" w:space="0" w:color="000000"/>
-            </w:tcBorders>
-            <w:vAlign w:val="center"/>
-          </w:tcPr>
-          <w:p>
-            <w:pPr>
-              <w:pStyle w:val="Normal"/>
-              <w:widowControl w:val="false"/>
-              <w:spacing w:before="0" w:after="0"/>
-              <w:rPr>
-                <w:rFonts w:eastAsia="Times New Roman" w:cs="Arial"/>
-                <w:kern w:val="0"/>
-                <w:sz w:val="20"/>
-                <w:lang w:val="en-IE" w:bidi="ar-SA"/>
-              </w:rPr>
-            </w:pPr>
-            <w:r>
-              <w:rPr>
-                <w:rFonts w:eastAsia="Times New Roman" w:cs="Arial"/>
-                <w:kern w:val="0"/>
-                <w:sz w:val="20"/>
-                <w:lang w:val="en-IE" w:bidi="ar-SA"/>
-              </w:rPr>
-              <w:t>100</w:t>
-            </w:r>
-          </w:p>
-        </w:tc>
-        <w:tc>
-          <w:tcPr>
-            <w:tcW w:w="649" w:type="dxa"/>
-            <w:tcBorders>
-              <w:top w:val="single" w:sz="4" w:space="0" w:color="000000"/>
-              <w:bottom w:val="single" w:sz="12" w:space="0" w:color="000000"/>
-            </w:tcBorders>
-            <w:vAlign w:val="center"/>
-          </w:tcPr>
-          <w:p>
-            <w:pPr>
-              <w:pStyle w:val="Normal"/>
-              <w:widowControl w:val="false"/>
-              <w:spacing w:before="0" w:after="0"/>
-              <w:rPr>
-                <w:rFonts w:eastAsia="Times New Roman" w:cs="Arial"/>
-                <w:kern w:val="0"/>
-                <w:sz w:val="20"/>
-                <w:lang w:val="en-IE" w:bidi="ar-SA"/>
-              </w:rPr>
-            </w:pPr>
-            <w:r>
-              <w:rPr>
-                <w:rFonts w:eastAsia="Times New Roman" w:cs="Arial"/>
-                <w:kern w:val="0"/>
-                <w:sz w:val="20"/>
-                <w:lang w:val="en-IE" w:bidi="ar-SA"/>
-              </w:rPr>
-              <w:t>200</w:t>
-            </w:r>
-          </w:p>
-        </w:tc>
-        <w:tc>
-          <w:tcPr>
-            <w:tcW w:w="684" w:type="dxa"/>
-            <w:tcBorders>
-              <w:top w:val="single" w:sz="4" w:space="0" w:color="000000"/>
-              <w:bottom w:val="single" w:sz="12" w:space="0" w:color="000000"/>
-            </w:tcBorders>
-            <w:vAlign w:val="center"/>
-          </w:tcPr>
-          <w:p>
-            <w:pPr>
-              <w:pStyle w:val="Normal"/>
-              <w:widowControl w:val="false"/>
-              <w:spacing w:before="0" w:after="0"/>
-              <w:rPr>
-                <w:rFonts w:eastAsia="Times New Roman" w:cs="Arial"/>
-                <w:kern w:val="0"/>
-                <w:sz w:val="20"/>
-                <w:lang w:val="en-IE" w:bidi="ar-SA"/>
-              </w:rPr>
-            </w:pPr>
-            <w:r>
-              <w:rPr>
-                <w:rFonts w:eastAsia="Times New Roman" w:cs="Arial"/>
-                <w:kern w:val="0"/>
-                <w:sz w:val="20"/>
-                <w:lang w:val="en-IE" w:bidi="ar-SA"/>
-              </w:rPr>
-              <w:t>2.54</w:t>
-            </w:r>
-          </w:p>
-        </w:tc>
-        <w:tc>
-          <w:tcPr>
-            <w:tcW w:w="682" w:type="dxa"/>
-            <w:tcBorders>
-              <w:top w:val="single" w:sz="4" w:space="0" w:color="000000"/>
-              <w:bottom w:val="single" w:sz="12" w:space="0" w:color="000000"/>
-            </w:tcBorders>
-            <w:vAlign w:val="center"/>
-          </w:tcPr>
-          <w:p>
-            <w:pPr>
-              <w:pStyle w:val="Normal"/>
-              <w:widowControl w:val="false"/>
-              <w:spacing w:before="0" w:after="0"/>
-              <w:rPr>
-                <w:rFonts w:eastAsia="Times New Roman" w:cs="Arial"/>
-                <w:kern w:val="0"/>
-                <w:sz w:val="20"/>
-                <w:lang w:val="en-IE" w:bidi="ar-SA"/>
-              </w:rPr>
-            </w:pPr>
-            <w:r>
-              <w:rPr>
-                <w:rFonts w:eastAsia="Times New Roman" w:cs="Arial"/>
-                <w:kern w:val="0"/>
-                <w:sz w:val="20"/>
-                <w:lang w:val="en-IE" w:bidi="ar-SA"/>
-              </w:rPr>
-              <w:t>3.97</w:t>
-            </w:r>
-          </w:p>
-        </w:tc>
-        <w:tc>
-          <w:tcPr>
-            <w:tcW w:w="685" w:type="dxa"/>
-            <w:tcBorders>
-              <w:top w:val="single" w:sz="4" w:space="0" w:color="000000"/>
-              <w:bottom w:val="single" w:sz="12" w:space="0" w:color="000000"/>
-            </w:tcBorders>
-            <w:vAlign w:val="center"/>
-          </w:tcPr>
-          <w:p>
-            <w:pPr>
-              <w:pStyle w:val="Normal"/>
-              <w:widowControl w:val="false"/>
-              <w:spacing w:before="0" w:after="0"/>
-              <w:rPr>
-                <w:rFonts w:eastAsia="Times New Roman" w:cs="Arial"/>
-                <w:kern w:val="0"/>
-                <w:sz w:val="20"/>
-                <w:lang w:val="en-IE" w:bidi="ar-SA"/>
-              </w:rPr>
-            </w:pPr>
-            <w:r>
-              <w:rPr>
-                <w:rFonts w:eastAsia="Times New Roman" w:cs="Arial"/>
-                <w:kern w:val="0"/>
-                <w:sz w:val="20"/>
-                <w:lang w:val="en-IE" w:bidi="ar-SA"/>
-              </w:rPr>
-              <w:t>.002</w:t>
-            </w:r>
-          </w:p>
-        </w:tc>
-      </w:tr>
-    </w:tbl>
-    <w:p>
-      <w:pPr>
-        <w:pStyle w:val="Normal"/>
-        <w:rPr>
-          <w:rFonts w:cs="Arial"/>
-          <w:lang w:val="en-IE"/>
-        </w:rPr>
-      </w:pPr>
-      <w:r>
-        <w:rPr>
-          <w:rFonts w:cs="Arial"/>
-          <w:lang w:val="en-IE"/>
-        </w:rPr>
-      </w:r>
-    </w:p>
-    <w:p>
-      <w:pPr>
-        <w:pStyle w:val="Caption1"/>
-        <w:keepNext w:val="true"/>
-        <w:rPr/>
-      </w:pPr>
-      <w:bookmarkStart w:id="127" w:name="_Ref64371660"/>
-      <w:r>
-        <w:rPr>
-          <w:rFonts w:cs="Arial"/>
-          <w:lang w:val="en-IE"/>
-        </w:rPr>
-        <w:t xml:space="preserve">Table </w:t>
-      </w:r>
-      <w:r>
-        <w:rPr>
-          <w:rFonts w:cs="Arial"/>
-          <w:lang w:val="en-IE"/>
-        </w:rPr>
-        <w:fldChar w:fldCharType="begin"/>
-      </w:r>
-      <w:r>
-        <w:rPr>
-          <w:rFonts w:cs="Arial"/>
-          <w:lang w:val="en-IE"/>
-        </w:rPr>
-        <w:instrText xml:space="preserve"> SEQ Table \* ARABIC </w:instrText>
-      </w:r>
-      <w:r>
-        <w:rPr>
-          <w:rFonts w:cs="Arial"/>
-          <w:lang w:val="en-IE"/>
-        </w:rPr>
-        <w:fldChar w:fldCharType="separate"/>
-      </w:r>
-      <w:r>
-        <w:rPr>
-          <w:rFonts w:cs="Arial"/>
-          <w:lang w:val="en-IE"/>
-        </w:rPr>
-        <w:t>1</w:t>
-      </w:r>
-      <w:r>
-        <w:rPr>
-          <w:rFonts w:cs="Arial"/>
-          <w:lang w:val="en-IE"/>
-        </w:rPr>
-        <w:fldChar w:fldCharType="end"/>
-      </w:r>
-      <w:bookmarkEnd w:id="127"/>
-      <w:r>
-        <w:rPr>
-          <w:rFonts w:cs="Arial"/>
-          <w:lang w:val="en-IE"/>
-        </w:rPr>
-        <w:t>: Performance with and without caching</w:t>
-      </w:r>
-      <w:r>
-        <w:br w:type="page"/>
-      </w:r>
-    </w:p>
-    <w:p>
-      <w:pPr>
-        <w:pStyle w:val="Normal"/>
-        <w:rPr/>
-      </w:pPr>
-      <w:r>
-        <w:rPr>
-          <w:rFonts w:cs="Arial"/>
-          <w:lang w:val="en-IE"/>
-        </w:rPr>
-        <w:t xml:space="preserve">Figures have their caption below the figure as shown in </w:t>
-      </w:r>
-      <w:r>
-        <w:rPr>
-          <w:rFonts w:cs="Arial"/>
-          <w:lang w:val="en-IE"/>
-        </w:rPr>
-        <w:fldChar w:fldCharType="begin"/>
-      </w:r>
-      <w:r>
-        <w:rPr>
-          <w:rFonts w:cs="Arial"/>
-          <w:lang w:val="en-IE"/>
-        </w:rPr>
-        <w:instrText xml:space="preserve"> REF _Ref64371620 \h </w:instrText>
-      </w:r>
-      <w:r>
-        <w:rPr>
-          <w:rFonts w:cs="Arial"/>
-          <w:lang w:val="en-IE"/>
-        </w:rPr>
-        <w:fldChar w:fldCharType="separate"/>
-      </w:r>
-      <w:r>
-        <w:rPr>
-          <w:rFonts w:cs="Arial"/>
-          <w:lang w:val="en-IE"/>
-        </w:rPr>
-        <w:t>Figure 3</w:t>
-      </w:r>
-      <w:r>
-        <w:rPr>
-          <w:rFonts w:cs="Arial"/>
-          <w:lang w:val="en-IE"/>
-        </w:rPr>
-        <w:fldChar w:fldCharType="end"/>
-      </w:r>
-      <w:r>
-        <w:rPr>
-          <w:rFonts w:cs="Arial"/>
-          <w:lang w:val="en-IE"/>
-        </w:rPr>
-        <w:fldChar w:fldCharType="begin"/>
-      </w:r>
-      <w:r>
-        <w:rPr>
-          <w:rFonts w:cs="Arial"/>
-          <w:lang w:val="en-IE"/>
-        </w:rPr>
-        <w:instrText xml:space="preserve"> REF _Ref189972014 \h </w:instrText>
-      </w:r>
-      <w:r>
-        <w:rPr>
-          <w:rFonts w:cs="Arial"/>
-          <w:lang w:val="en-IE"/>
-        </w:rPr>
-        <w:fldChar w:fldCharType="separate"/>
-      </w:r>
-      <w:r>
-        <w:rPr>
-          <w:rFonts w:cs="Arial"/>
-          <w:lang w:val="en-IE"/>
-        </w:rPr>
-        <w:t>Error: Reference source not found</w:t>
-      </w:r>
-      <w:r>
-        <w:rPr>
-          <w:rFonts w:cs="Arial"/>
-          <w:lang w:val="en-IE"/>
-        </w:rPr>
-        <w:fldChar w:fldCharType="end"/>
-      </w:r>
-      <w:r>
-        <w:rPr>
-          <w:rFonts w:cs="Arial"/>
-          <w:lang w:val="en-IE"/>
-        </w:rPr>
-        <w:t xml:space="preserve"> Make sure that if you use colour, the figure is still readable when printed in black &amp; white, e.g., by using additional symbols, patterns, etc.</w:t>
-      </w:r>
-    </w:p>
-    <w:p>
-      <w:pPr>
-        <w:pStyle w:val="Normal"/>
-        <w:keepNext w:val="true"/>
-        <w:rPr/>
-      </w:pPr>
-      <w:r>
-        <w:rPr/>
-        <w:drawing>
-          <wp:inline distT="0" distB="0" distL="0" distR="0">
-            <wp:extent cx="4257675" cy="2924175"/>
-            <wp:effectExtent l="0" t="0" r="0" b="0"/>
-            <wp:docPr id="86" name="Picture 3" descr=""/>
-            <wp:cNvGraphicFramePr>
-              <a:graphicFrameLocks xmlns:a="http://schemas.openxmlformats.org/drawingml/2006/main" noChangeAspect="1"/>
-            </wp:cNvGraphicFramePr>
-            <a:graphic xmlns:a="http://schemas.openxmlformats.org/drawingml/2006/main">
-              <a:graphicData uri="http://schemas.openxmlformats.org/drawingml/2006/picture">
-                <pic:pic xmlns:pic="http://schemas.openxmlformats.org/drawingml/2006/picture">
-                  <pic:nvPicPr>
-                    <pic:cNvPr id="86" name="Picture 3" descr=""/>
-                    <pic:cNvPicPr>
-                      <a:picLocks noChangeAspect="1" noChangeArrowheads="1"/>
-                    </pic:cNvPicPr>
-                  </pic:nvPicPr>
-                  <pic:blipFill>
-                    <a:blip r:embed="rId65"/>
-                    <a:stretch>
-                      <a:fillRect/>
-                    </a:stretch>
-                  </pic:blipFill>
-                  <pic:spPr bwMode="auto">
-                    <a:xfrm>
-                      <a:off x="0" y="0"/>
-                      <a:ext cx="4257675" cy="2924175"/>
-                    </a:xfrm>
-                    <a:prstGeom prst="rect">
-                      <a:avLst/>
-                    </a:prstGeom>
-                  </pic:spPr>
-                </pic:pic>
-              </a:graphicData>
-            </a:graphic>
-          </wp:inline>
-        </w:drawing>
-      </w:r>
-    </w:p>
-    <w:p>
-      <w:pPr>
-        <w:pStyle w:val="Caption1"/>
-        <w:rPr/>
-      </w:pPr>
-      <w:bookmarkStart w:id="128" w:name="_Ref64371620"/>
-      <w:bookmarkStart w:id="129" w:name="_Ref64371614"/>
-      <w:r>
-        <w:rPr>
-          <w:rFonts w:cs="Arial"/>
-          <w:lang w:val="en-IE"/>
-        </w:rPr>
-        <w:t xml:space="preserve">Figure </w:t>
-      </w:r>
-      <w:r>
-        <w:rPr>
-          <w:rFonts w:cs="Arial"/>
-          <w:lang w:val="en-IE"/>
-        </w:rPr>
-        <w:fldChar w:fldCharType="begin"/>
-      </w:r>
-      <w:r>
-        <w:rPr>
-          <w:rFonts w:cs="Arial"/>
-          <w:lang w:val="en-IE"/>
-        </w:rPr>
-        <w:instrText xml:space="preserve"> SEQ Figure \* ARABIC </w:instrText>
-      </w:r>
-      <w:r>
-        <w:rPr>
-          <w:rFonts w:cs="Arial"/>
-          <w:lang w:val="en-IE"/>
-        </w:rPr>
-        <w:fldChar w:fldCharType="separate"/>
-      </w:r>
-      <w:r>
-        <w:rPr>
-          <w:rFonts w:cs="Arial"/>
-          <w:lang w:val="en-IE"/>
-        </w:rPr>
-        <w:t>3</w:t>
-      </w:r>
-      <w:r>
-        <w:rPr>
-          <w:rFonts w:cs="Arial"/>
-          <w:lang w:val="en-IE"/>
-        </w:rPr>
-        <w:fldChar w:fldCharType="end"/>
-      </w:r>
       <w:bookmarkEnd w:id="128"/>
-      <w:r>
-        <w:rPr>
-          <w:rFonts w:cs="Arial"/>
-          <w:lang w:val="en-IE"/>
-        </w:rPr>
-        <w:t>: Learning gain across different experimental groups</w:t>
-      </w:r>
       <w:bookmarkEnd w:id="129"/>
     </w:p>
     <w:p>
@@ -27733,7 +29500,7 @@
         <w:pStyle w:val="Normal"/>
         <w:rPr/>
       </w:pPr>
-      <w:hyperlink r:id="rId66">
+      <w:hyperlink r:id="rId87">
         <w:r>
           <w:rPr>
             <w:rStyle w:val="InternetLink"/>
@@ -27923,10 +29690,10 @@
       </w:r>
     </w:p>
     <w:sectPr>
-      <w:headerReference w:type="default" r:id="rId67"/>
-      <w:headerReference w:type="first" r:id="rId68"/>
-      <w:footerReference w:type="default" r:id="rId69"/>
-      <w:footerReference w:type="first" r:id="rId70"/>
+      <w:headerReference w:type="default" r:id="rId88"/>
+      <w:headerReference w:type="first" r:id="rId89"/>
+      <w:footerReference w:type="default" r:id="rId90"/>
+      <w:footerReference w:type="first" r:id="rId91"/>
       <w:type w:val="nextPage"/>
       <w:pgSz w:w="12240" w:h="15840"/>
       <w:pgMar w:left="2155" w:right="1440" w:gutter="0" w:header="709" w:top="1440" w:footer="709" w:bottom="1440"/>
@@ -28202,7 +29969,7 @@
         <w:rStyle w:val="Pagenumber"/>
         <w:rFonts w:ascii="Times New Roman" w:hAnsi="Times New Roman"/>
       </w:rPr>
-      <w:t>60</w:t>
+      <w:t>57</w:t>
     </w:r>
     <w:r>
       <w:rPr>

--- a/Final Technical Report - TEMPLATE.docx
+++ b/Final Technical Report - TEMPLATE.docx
@@ -7580,7 +7580,7 @@
               <w:widowControl w:val="false"/>
               <w:numPr>
                 <w:ilvl w:val="0"/>
-                <w:numId w:val="79"/>
+                <w:numId w:val="83"/>
               </w:numPr>
               <w:spacing w:before="120" w:after="120"/>
               <w:rPr/>
@@ -9997,7 +9997,7 @@
               <w:widowControl w:val="false"/>
               <w:numPr>
                 <w:ilvl w:val="0"/>
-                <w:numId w:val="80"/>
+                <w:numId w:val="84"/>
               </w:numPr>
               <w:spacing w:before="120" w:after="120"/>
               <w:rPr/>
@@ -10550,11 +10550,11 @@
               </w:rPr>
               <w:t xml:space="preserve">E1.2. The system displays an error message. </w:t>
             </w:r>
-            <w:bookmarkStart w:id="45" w:name="__DdeLink__1664_2189312632"/>
-            <w:bookmarkStart w:id="46" w:name="__DdeLink__1681_218931263"/>
-            <w:bookmarkStart w:id="47" w:name="__DdeLink__1664_2189312631"/>
-            <w:bookmarkStart w:id="48" w:name="__DdeLink__1670_218931263"/>
-            <w:bookmarkStart w:id="49" w:name="__DdeLink__1664_218931263"/>
+            <w:bookmarkStart w:id="45" w:name="__DdeLink__1664_2189312631"/>
+            <w:bookmarkStart w:id="46" w:name="__DdeLink__1664_2189312632"/>
+            <w:bookmarkStart w:id="47" w:name="__DdeLink__1670_218931263"/>
+            <w:bookmarkStart w:id="48" w:name="__DdeLink__1664_218931263"/>
+            <w:bookmarkStart w:id="49" w:name="__DdeLink__1681_218931263"/>
             <w:r>
               <w:rPr>
                 <w:b/>
@@ -12644,7 +12644,7 @@
               <w:widowControl w:val="false"/>
               <w:numPr>
                 <w:ilvl w:val="0"/>
-                <w:numId w:val="81"/>
+                <w:numId w:val="85"/>
               </w:numPr>
               <w:spacing w:before="120" w:after="120"/>
               <w:rPr/>
@@ -13027,10 +13027,10 @@
               </w:rPr>
               <w:t xml:space="preserve">E1.1. The system displays an error message.  </w:t>
             </w:r>
-            <w:bookmarkStart w:id="64" w:name="__DdeLink__1664_218931263213"/>
-            <w:bookmarkStart w:id="65" w:name="__DdeLink__1664_21893126333"/>
-            <w:bookmarkStart w:id="66" w:name="__DdeLink__1664_218931263113"/>
-            <w:bookmarkStart w:id="67" w:name="__DdeLink__1670_21893126313"/>
+            <w:bookmarkStart w:id="64" w:name="__DdeLink__1664_218931263113"/>
+            <w:bookmarkStart w:id="65" w:name="__DdeLink__1670_21893126313"/>
+            <w:bookmarkStart w:id="66" w:name="__DdeLink__1664_21893126333"/>
+            <w:bookmarkStart w:id="67" w:name="__DdeLink__1664_218931263213"/>
             <w:r>
               <w:rPr>
                 <w:b/>
@@ -14148,7 +14148,7 @@
               <w:widowControl w:val="false"/>
               <w:numPr>
                 <w:ilvl w:val="0"/>
-                <w:numId w:val="82"/>
+                <w:numId w:val="86"/>
               </w:numPr>
               <w:spacing w:before="120" w:after="120"/>
               <w:rPr/>
@@ -15576,7 +15576,7 @@
               <w:widowControl w:val="false"/>
               <w:numPr>
                 <w:ilvl w:val="0"/>
-                <w:numId w:val="83"/>
+                <w:numId w:val="87"/>
               </w:numPr>
               <w:spacing w:before="120" w:after="120"/>
               <w:rPr/>
@@ -15922,10 +15922,10 @@
               </w:rPr>
               <w:t xml:space="preserve">E1.1. The system displays an error message. </w:t>
             </w:r>
-            <w:bookmarkStart w:id="85" w:name="__DdeLink__1664_218931263112"/>
-            <w:bookmarkStart w:id="86" w:name="__DdeLink__1670_21893126312"/>
-            <w:bookmarkStart w:id="87" w:name="__DdeLink__1664_21893126332"/>
-            <w:bookmarkStart w:id="88" w:name="__DdeLink__1664_218931263212"/>
+            <w:bookmarkStart w:id="85" w:name="__DdeLink__1664_218931263212"/>
+            <w:bookmarkStart w:id="86" w:name="__DdeLink__1664_218931263112"/>
+            <w:bookmarkStart w:id="87" w:name="__DdeLink__1670_21893126312"/>
+            <w:bookmarkStart w:id="88" w:name="__DdeLink__1664_21893126332"/>
             <w:r>
               <w:rPr>
                 <w:b/>
@@ -19952,8 +19952,8 @@
           <w:lang w:val="en-IE"/>
         </w:rPr>
       </w:pPr>
-      <w:bookmarkStart w:id="102" w:name="__DdeLink__2020_2971437680"/>
-      <w:bookmarkStart w:id="103" w:name="__DdeLink__2017_2971437680"/>
+      <w:bookmarkStart w:id="102" w:name="__DdeLink__2017_2971437680"/>
+      <w:bookmarkStart w:id="103" w:name="__DdeLink__2020_2971437680"/>
       <w:r>
         <w:rPr>
           <w:b/>
@@ -28515,6 +28515,7 @@
       <w:bookmarkStart w:id="126" w:name="__DdeLink__2432_142222616"/>
       <w:bookmarkStart w:id="127" w:name="_Toc112169979"/>
       <w:bookmarkEnd w:id="125"/>
+      <w:bookmarkEnd w:id="126"/>
       <w:r>
         <w:rPr>
           <w:lang w:val="en-IE"/>
@@ -28879,7 +28880,7 @@
                 <wp:positionV relativeFrom="paragraph">
                   <wp:posOffset>635</wp:posOffset>
                 </wp:positionV>
-                <wp:extent cx="3599815" cy="3295015"/>
+                <wp:extent cx="3599815" cy="3185160"/>
                 <wp:effectExtent l="0" t="0" r="0" b="0"/>
                 <wp:wrapSquare wrapText="largest"/>
                 <wp:docPr id="116" name="Frame33"/>
@@ -28890,7 +28891,7 @@
                       <wps:spPr>
                         <a:xfrm>
                           <a:off x="0" y="0"/>
-                          <a:ext cx="3599815" cy="3295015"/>
+                          <a:ext cx="3599815" cy="3185160"/>
                         </a:xfrm>
                         <a:prstGeom prst="rect"/>
                         <a:solidFill>
@@ -28907,12 +28908,16 @@
                                 <w:b/>
                                 <w:b/>
                                 <w:bCs/>
+                                <w:sz w:val="14"/>
+                                <w:szCs w:val="14"/>
                               </w:rPr>
                             </w:pPr>
                             <w:r>
                               <w:rPr>
                                 <w:b/>
                                 <w:bCs/>
+                                <w:sz w:val="14"/>
+                                <w:szCs w:val="14"/>
                               </w:rPr>
                               <w:drawing>
                                 <wp:inline distT="0" distB="0" distL="0" distR="0">
@@ -28957,6 +28962,8 @@
                               <w:rPr>
                                 <w:b/>
                                 <w:bCs/>
+                                <w:sz w:val="14"/>
+                                <w:szCs w:val="14"/>
                               </w:rPr>
                               <w:t>2.7.2</w:t>
                             </w:r>
@@ -28964,6 +28971,8 @@
                               <w:rPr>
                                 <w:b/>
                                 <w:bCs/>
+                                <w:sz w:val="14"/>
+                                <w:szCs w:val="14"/>
                               </w:rPr>
                               <w:t>: Entries Request</w:t>
                             </w:r>
@@ -28981,7 +28990,7 @@
           </mc:Choice>
           <mc:Fallback>
             <w:pict>
-              <v:rect style="position:absolute;rotation:-0;width:283.45pt;height:259.45pt;mso-wrap-distance-left:0pt;mso-wrap-distance-right:0pt;mso-wrap-distance-top:0pt;mso-wrap-distance-bottom:0pt;margin-top:0pt;mso-position-vertical:top;mso-position-vertical-relative:text;margin-left:74.4pt;mso-position-horizontal:center;mso-position-horizontal-relative:text">
+              <v:rect style="position:absolute;rotation:-0;width:283.45pt;height:250.8pt;mso-wrap-distance-left:0pt;mso-wrap-distance-right:0pt;mso-wrap-distance-top:0pt;mso-wrap-distance-bottom:0pt;margin-top:0pt;mso-position-vertical:top;mso-position-vertical-relative:text;margin-left:74.4pt;mso-position-horizontal:center;mso-position-horizontal-relative:text">
                 <v:textbox inset="0in,0in,0in,0in">
                   <w:txbxContent>
                     <w:p>
@@ -28992,12 +29001,16 @@
                           <w:b/>
                           <w:b/>
                           <w:bCs/>
+                          <w:sz w:val="14"/>
+                          <w:szCs w:val="14"/>
                         </w:rPr>
                       </w:pPr>
                       <w:r>
                         <w:rPr>
                           <w:b/>
                           <w:bCs/>
+                          <w:sz w:val="14"/>
+                          <w:szCs w:val="14"/>
                         </w:rPr>
                         <w:drawing>
                           <wp:inline distT="0" distB="0" distL="0" distR="0">
@@ -29042,6 +29055,8 @@
                         <w:rPr>
                           <w:b/>
                           <w:bCs/>
+                          <w:sz w:val="14"/>
+                          <w:szCs w:val="14"/>
                         </w:rPr>
                         <w:t>2.7.2</w:t>
                       </w:r>
@@ -29049,6 +29064,8 @@
                         <w:rPr>
                           <w:b/>
                           <w:bCs/>
+                          <w:sz w:val="14"/>
+                          <w:szCs w:val="14"/>
                         </w:rPr>
                         <w:t>: Entries Request</w:t>
                       </w:r>
@@ -29202,29 +29219,505 @@
           <w:lang w:val="en-IE"/>
         </w:rPr>
       </w:pPr>
-      <w:r>
-        <w:rPr/>
-      </w:r>
-    </w:p>
-    <w:p>
-      <w:pPr>
-        <w:pStyle w:val="Normal"/>
+      <w:bookmarkStart w:id="128" w:name="__DdeLink__2432_142222616"/>
+      <w:bookmarkEnd w:id="128"/>
+      <w:r>
         <w:rPr>
           <w:rFonts w:cs="Arial"/>
           <w:lang w:val="en-IE"/>
         </w:rPr>
-      </w:pPr>
-      <w:bookmarkStart w:id="128" w:name="__DdeLink__2432_142222616"/>
-      <w:bookmarkStart w:id="129" w:name="__DdeLink__2427_142222616"/>
-      <w:r>
+        <w:t xml:space="preserve">Overall, the evaluation results indicate a positive user experience with specific areas identified for further enhancement, particularly in terms of visual appeal and additional features. </w:t>
+      </w:r>
+    </w:p>
+    <w:p>
+      <w:pPr>
+        <w:pStyle w:val="Normal"/>
         <w:rPr>
           <w:rFonts w:cs="Arial"/>
           <w:lang w:val="en-IE"/>
         </w:rPr>
-        <w:t>How was the system evaluated and what are the results? In many cases this will include usage data and user feedback. It may also include performance evaluations, scalability, correctness, etc. depending on the focus of the project.</w:t>
-      </w:r>
-      <w:bookmarkEnd w:id="128"/>
+      </w:pPr>
+      <w:r>
+        <w:rPr>
+          <w:rFonts w:cs="Arial"/>
+          <w:lang w:val="en-IE"/>
+        </w:rPr>
+      </w:r>
+    </w:p>
+    <w:p>
+      <w:pPr>
+        <w:pStyle w:val="Heading1"/>
+        <w:rPr>
+          <w:lang w:val="en-IE"/>
+        </w:rPr>
+      </w:pPr>
+      <w:bookmarkStart w:id="129" w:name="__RefHeading___Toc2091_82279772"/>
+      <w:bookmarkStart w:id="130" w:name="_Toc112169980"/>
+      <w:bookmarkStart w:id="131" w:name="__DdeLink__2464_142222616"/>
       <w:bookmarkEnd w:id="129"/>
+      <w:bookmarkEnd w:id="131"/>
+      <w:r>
+        <w:rPr>
+          <w:lang w:val="en-IE"/>
+        </w:rPr>
+        <w:t>Conclusions</w:t>
+      </w:r>
+      <w:bookmarkEnd w:id="130"/>
+    </w:p>
+    <w:p>
+      <w:pPr>
+        <w:pStyle w:val="Normal"/>
+        <w:rPr>
+          <w:b/>
+          <w:b/>
+          <w:bCs/>
+        </w:rPr>
+      </w:pPr>
+      <w:bookmarkStart w:id="132" w:name="__DdeLink__2464_142222616"/>
+      <w:bookmarkEnd w:id="132"/>
+      <w:r>
+        <w:rPr>
+          <w:b/>
+          <w:bCs/>
+        </w:rPr>
+        <w:t>Advantages:</w:t>
+      </w:r>
+    </w:p>
+    <w:p>
+      <w:pPr>
+        <w:pStyle w:val="Normal"/>
+        <w:numPr>
+          <w:ilvl w:val="0"/>
+          <w:numId w:val="79"/>
+        </w:numPr>
+        <w:rPr>
+          <w:b/>
+          <w:b/>
+          <w:bCs/>
+        </w:rPr>
+      </w:pPr>
+      <w:r>
+        <w:rPr>
+          <w:b/>
+          <w:bCs/>
+        </w:rPr>
+        <w:t>User-Friendly Interface: SoulJournal</w:t>
+      </w:r>
+      <w:r>
+        <w:rPr>
+          <w:b w:val="false"/>
+          <w:bCs w:val="false"/>
+        </w:rPr>
+        <w:t xml:space="preserve"> offers a simple and intuitive interface, making it easy for uers to document their thoughts and experiences.</w:t>
+      </w:r>
+    </w:p>
+    <w:p>
+      <w:pPr>
+        <w:pStyle w:val="Normal"/>
+        <w:numPr>
+          <w:ilvl w:val="0"/>
+          <w:numId w:val="79"/>
+        </w:numPr>
+        <w:rPr>
+          <w:b/>
+          <w:b/>
+          <w:bCs/>
+        </w:rPr>
+      </w:pPr>
+      <w:r>
+        <w:rPr>
+          <w:b/>
+          <w:bCs/>
+        </w:rPr>
+        <w:t>Unique Features:</w:t>
+      </w:r>
+      <w:r>
+        <w:rPr>
+          <w:b w:val="false"/>
+          <w:bCs w:val="false"/>
+        </w:rPr>
+        <w:t xml:space="preserve"> The integration of a radio player enhances the journaling experience, providing a calming background while writing.</w:t>
+      </w:r>
+    </w:p>
+    <w:p>
+      <w:pPr>
+        <w:pStyle w:val="Normal"/>
+        <w:numPr>
+          <w:ilvl w:val="0"/>
+          <w:numId w:val="79"/>
+        </w:numPr>
+        <w:rPr>
+          <w:b/>
+          <w:b/>
+          <w:bCs/>
+        </w:rPr>
+      </w:pPr>
+      <w:r>
+        <w:rPr>
+          <w:b/>
+          <w:bCs/>
+        </w:rPr>
+        <w:t>Positive User Feedback:</w:t>
+      </w:r>
+      <w:r>
+        <w:rPr>
+          <w:b w:val="false"/>
+          <w:bCs w:val="false"/>
+        </w:rPr>
+        <w:t xml:space="preserve"> Users have expressed satisfaction with the application’s core functionalities, indicating a soid foundation for further development.</w:t>
+      </w:r>
+    </w:p>
+    <w:p>
+      <w:pPr>
+        <w:pStyle w:val="Normal"/>
+        <w:rPr>
+          <w:b/>
+          <w:b/>
+          <w:bCs/>
+        </w:rPr>
+      </w:pPr>
+      <w:r>
+        <w:rPr>
+          <w:b/>
+          <w:bCs/>
+        </w:rPr>
+        <w:t>Disadvantages:</w:t>
+      </w:r>
+    </w:p>
+    <w:p>
+      <w:pPr>
+        <w:pStyle w:val="Normal"/>
+        <w:numPr>
+          <w:ilvl w:val="0"/>
+          <w:numId w:val="80"/>
+        </w:numPr>
+        <w:rPr>
+          <w:b/>
+          <w:b/>
+          <w:bCs/>
+        </w:rPr>
+      </w:pPr>
+      <w:r>
+        <w:rPr>
+          <w:b/>
+          <w:bCs/>
+        </w:rPr>
+        <w:t>Simplicity:</w:t>
+      </w:r>
+      <w:r>
+        <w:rPr>
+          <w:b w:val="false"/>
+          <w:bCs w:val="false"/>
+        </w:rPr>
+        <w:t xml:space="preserve"> Some users find the application too simple, suggesting a need for additional features and visual enhancements.</w:t>
+      </w:r>
+    </w:p>
+    <w:p>
+      <w:pPr>
+        <w:pStyle w:val="Normal"/>
+        <w:numPr>
+          <w:ilvl w:val="0"/>
+          <w:numId w:val="80"/>
+        </w:numPr>
+        <w:rPr>
+          <w:b/>
+          <w:b/>
+          <w:bCs/>
+        </w:rPr>
+      </w:pPr>
+      <w:r>
+        <w:rPr>
+          <w:b/>
+          <w:bCs/>
+        </w:rPr>
+        <w:t>Limited Visual Appeal:</w:t>
+      </w:r>
+      <w:r>
+        <w:rPr>
+          <w:b w:val="false"/>
+          <w:bCs w:val="false"/>
+        </w:rPr>
+        <w:t xml:space="preserve"> Feedback indicates a desire for more images and visual elements to make the application more engaging.</w:t>
+      </w:r>
+    </w:p>
+    <w:p>
+      <w:pPr>
+        <w:pStyle w:val="Normal"/>
+        <w:rPr>
+          <w:b w:val="false"/>
+          <w:b w:val="false"/>
+          <w:bCs w:val="false"/>
+        </w:rPr>
+      </w:pPr>
+      <w:r>
+        <w:rPr>
+          <w:b/>
+          <w:bCs/>
+        </w:rPr>
+      </w:r>
+    </w:p>
+    <w:p>
+      <w:pPr>
+        <w:pStyle w:val="Normal"/>
+        <w:rPr>
+          <w:b/>
+          <w:b/>
+          <w:bCs/>
+        </w:rPr>
+      </w:pPr>
+      <w:r>
+        <w:rPr>
+          <w:b/>
+          <w:bCs/>
+        </w:rPr>
+        <w:t>Opportunities:</w:t>
+      </w:r>
+    </w:p>
+    <w:p>
+      <w:pPr>
+        <w:pStyle w:val="Normal"/>
+        <w:numPr>
+          <w:ilvl w:val="0"/>
+          <w:numId w:val="81"/>
+        </w:numPr>
+        <w:rPr>
+          <w:b/>
+          <w:b/>
+          <w:bCs/>
+        </w:rPr>
+      </w:pPr>
+      <w:r>
+        <w:rPr>
+          <w:b/>
+          <w:bCs/>
+        </w:rPr>
+        <w:t>Feature Expansion:</w:t>
+      </w:r>
+      <w:r>
+        <w:rPr>
+          <w:b w:val="false"/>
+          <w:bCs w:val="false"/>
+        </w:rPr>
+        <w:t xml:space="preserve"> There is potential to add more features, such as mood tracking, image uploads, and customziable themes, to enhance user engagement.</w:t>
+      </w:r>
+    </w:p>
+    <w:p>
+      <w:pPr>
+        <w:pStyle w:val="Normal"/>
+        <w:numPr>
+          <w:ilvl w:val="0"/>
+          <w:numId w:val="81"/>
+        </w:numPr>
+        <w:rPr>
+          <w:b/>
+          <w:b/>
+          <w:bCs/>
+        </w:rPr>
+      </w:pPr>
+      <w:r>
+        <w:rPr>
+          <w:b/>
+          <w:bCs/>
+        </w:rPr>
+        <w:t>User Feedback Integration:</w:t>
+      </w:r>
+      <w:r>
+        <w:rPr>
+          <w:b w:val="false"/>
+          <w:bCs w:val="false"/>
+        </w:rPr>
+        <w:t xml:space="preserve"> Leveraging user feedback to continuously improve the application can lead to higher user satisfaction and retention.</w:t>
+      </w:r>
+    </w:p>
+    <w:p>
+      <w:pPr>
+        <w:pStyle w:val="Normal"/>
+        <w:numPr>
+          <w:ilvl w:val="0"/>
+          <w:numId w:val="81"/>
+        </w:numPr>
+        <w:rPr>
+          <w:b/>
+          <w:b/>
+          <w:bCs/>
+        </w:rPr>
+      </w:pPr>
+      <w:r>
+        <w:rPr>
+          <w:b/>
+          <w:bCs/>
+        </w:rPr>
+        <w:t xml:space="preserve">Scalability: </w:t>
+      </w:r>
+      <w:r>
+        <w:rPr>
+          <w:b w:val="false"/>
+          <w:bCs w:val="false"/>
+        </w:rPr>
+        <w:t>The application can be scaled to support a larger user base, with potential for cloud integration to handle increased data storage and processing needs.</w:t>
+      </w:r>
+    </w:p>
+    <w:p>
+      <w:pPr>
+        <w:pStyle w:val="Normal"/>
+        <w:rPr>
+          <w:b w:val="false"/>
+          <w:b w:val="false"/>
+          <w:bCs w:val="false"/>
+        </w:rPr>
+      </w:pPr>
+      <w:r>
+        <w:rPr>
+          <w:b/>
+          <w:bCs/>
+        </w:rPr>
+      </w:r>
+    </w:p>
+    <w:p>
+      <w:pPr>
+        <w:pStyle w:val="Normal"/>
+        <w:rPr>
+          <w:b/>
+          <w:b/>
+          <w:bCs/>
+        </w:rPr>
+      </w:pPr>
+      <w:r>
+        <w:rPr>
+          <w:b/>
+          <w:bCs/>
+        </w:rPr>
+        <w:t>Limits:</w:t>
+      </w:r>
+    </w:p>
+    <w:p>
+      <w:pPr>
+        <w:pStyle w:val="Normal"/>
+        <w:numPr>
+          <w:ilvl w:val="0"/>
+          <w:numId w:val="82"/>
+        </w:numPr>
+        <w:rPr>
+          <w:b/>
+          <w:b/>
+          <w:bCs/>
+        </w:rPr>
+      </w:pPr>
+      <w:r>
+        <w:rPr>
+          <w:b/>
+          <w:bCs/>
+        </w:rPr>
+        <w:t xml:space="preserve">Resource Constraints: </w:t>
+      </w:r>
+      <w:r>
+        <w:rPr>
+          <w:b w:val="false"/>
+          <w:bCs w:val="false"/>
+        </w:rPr>
+        <w:t>Development and enhancement of new features may be limited by available resources, such as time and budget.</w:t>
+      </w:r>
+    </w:p>
+    <w:p>
+      <w:pPr>
+        <w:pStyle w:val="Normal"/>
+        <w:numPr>
+          <w:ilvl w:val="0"/>
+          <w:numId w:val="82"/>
+        </w:numPr>
+        <w:rPr>
+          <w:b/>
+          <w:b/>
+          <w:bCs/>
+        </w:rPr>
+      </w:pPr>
+      <w:r>
+        <w:rPr>
+          <w:b/>
+          <w:bCs/>
+        </w:rPr>
+        <w:t xml:space="preserve">Technical Challenges: </w:t>
+      </w:r>
+      <w:r>
+        <w:rPr>
+          <w:b w:val="false"/>
+          <w:bCs w:val="false"/>
+        </w:rPr>
+        <w:t>Ensuring the application remains responsive and reliable as new features are added may present technical challenges.</w:t>
+      </w:r>
+    </w:p>
+    <w:p>
+      <w:pPr>
+        <w:pStyle w:val="Normal"/>
+        <w:numPr>
+          <w:ilvl w:val="0"/>
+          <w:numId w:val="82"/>
+        </w:numPr>
+        <w:rPr>
+          <w:b/>
+          <w:b/>
+          <w:bCs/>
+        </w:rPr>
+      </w:pPr>
+      <w:r>
+        <w:rPr>
+          <w:b/>
+          <w:bCs/>
+        </w:rPr>
+        <w:t xml:space="preserve">User Adoption: </w:t>
+      </w:r>
+      <w:r>
+        <w:rPr>
+          <w:b w:val="false"/>
+          <w:bCs w:val="false"/>
+        </w:rPr>
+        <w:t>Attracting and retaining a larger user base requires effective marketing and continuous improvement based on user feedback.</w:t>
+      </w:r>
+    </w:p>
+    <w:p>
+      <w:pPr>
+        <w:pStyle w:val="Normal"/>
+        <w:numPr>
+          <w:ilvl w:val="0"/>
+          <w:numId w:val="0"/>
+        </w:numPr>
+        <w:ind w:left="720" w:hanging="0"/>
+        <w:rPr>
+          <w:b/>
+          <w:b/>
+          <w:bCs/>
+        </w:rPr>
+      </w:pPr>
+      <w:r>
+        <w:rPr>
+          <w:b/>
+          <w:bCs/>
+        </w:rPr>
+      </w:r>
+    </w:p>
+    <w:p>
+      <w:pPr>
+        <w:pStyle w:val="Heading1"/>
+        <w:rPr>
+          <w:lang w:val="en-IE"/>
+        </w:rPr>
+      </w:pPr>
+      <w:bookmarkStart w:id="133" w:name="__RefHeading___Toc2093_82279772"/>
+      <w:bookmarkEnd w:id="133"/>
+      <w:r>
+        <w:rPr>
+          <w:lang w:val="en-IE"/>
+        </w:rPr>
+        <w:t>F</w:t>
+      </w:r>
+      <w:bookmarkStart w:id="134" w:name="_Toc112169981"/>
+      <w:r>
+        <w:rPr>
+          <w:lang w:val="en-IE"/>
+        </w:rPr>
+        <w:t>urther development or research</w:t>
+      </w:r>
+      <w:bookmarkEnd w:id="134"/>
     </w:p>
     <w:p>
       <w:pPr>
@@ -29239,6 +29732,7 @@
           <w:rFonts w:cs="Arial"/>
           <w:lang w:val="en-IE"/>
         </w:rPr>
+        <w:t>With more resources, where could the results of this project lead to?</w:t>
       </w:r>
     </w:p>
     <w:p>
@@ -29248,84 +29742,16 @@
           <w:lang w:val="en-IE"/>
         </w:rPr>
       </w:pPr>
-      <w:bookmarkStart w:id="130" w:name="__RefHeading___Toc2091_82279772"/>
-      <w:bookmarkStart w:id="131" w:name="_Toc112169980"/>
-      <w:bookmarkEnd w:id="130"/>
-      <w:r>
-        <w:rPr>
-          <w:lang w:val="en-IE"/>
-        </w:rPr>
-        <w:t>Conclusions</w:t>
-      </w:r>
-      <w:bookmarkEnd w:id="131"/>
-    </w:p>
-    <w:p>
-      <w:pPr>
-        <w:pStyle w:val="Normal"/>
-        <w:rPr>
-          <w:rFonts w:cs="Arial"/>
-          <w:lang w:val="en-IE"/>
-        </w:rPr>
-      </w:pPr>
-      <w:r>
-        <w:rPr>
-          <w:rFonts w:cs="Arial"/>
-          <w:lang w:val="en-IE"/>
-        </w:rPr>
-        <w:t>Describe the advantages/disadvantages, opportunities, and limits of the project.</w:t>
-      </w:r>
-    </w:p>
-    <w:p>
-      <w:pPr>
-        <w:pStyle w:val="Heading1"/>
-        <w:rPr>
-          <w:lang w:val="en-IE"/>
-        </w:rPr>
-      </w:pPr>
-      <w:bookmarkStart w:id="132" w:name="__RefHeading___Toc2093_82279772"/>
-      <w:bookmarkStart w:id="133" w:name="_Toc112169981"/>
-      <w:bookmarkEnd w:id="132"/>
-      <w:r>
-        <w:rPr>
-          <w:lang w:val="en-IE"/>
-        </w:rPr>
-        <w:t>Further development or research</w:t>
-      </w:r>
-      <w:bookmarkEnd w:id="133"/>
-    </w:p>
-    <w:p>
-      <w:pPr>
-        <w:pStyle w:val="Normal"/>
-        <w:rPr>
-          <w:rFonts w:cs="Arial"/>
-          <w:lang w:val="en-IE"/>
-        </w:rPr>
-      </w:pPr>
-      <w:r>
-        <w:rPr>
-          <w:rFonts w:cs="Arial"/>
-          <w:lang w:val="en-IE"/>
-        </w:rPr>
-        <w:t>With more resources, where could the results of this project lead to?</w:t>
-      </w:r>
-    </w:p>
-    <w:p>
-      <w:pPr>
-        <w:pStyle w:val="Heading1"/>
-        <w:rPr>
-          <w:lang w:val="en-IE"/>
-        </w:rPr>
-      </w:pPr>
-      <w:bookmarkStart w:id="134" w:name="__RefHeading___Toc2095_82279772"/>
-      <w:bookmarkStart w:id="135" w:name="_Toc112169982"/>
-      <w:bookmarkEnd w:id="134"/>
+      <w:bookmarkStart w:id="135" w:name="__RefHeading___Toc2095_82279772"/>
+      <w:bookmarkStart w:id="136" w:name="_Toc112169982"/>
+      <w:bookmarkEnd w:id="135"/>
       <w:r>
         <w:rPr>
           <w:lang w:val="en-IE"/>
         </w:rPr>
         <w:t>References</w:t>
       </w:r>
-      <w:bookmarkEnd w:id="135"/>
+      <w:bookmarkEnd w:id="136"/>
     </w:p>
     <w:p>
       <w:pPr>
@@ -29563,16 +29989,16 @@
           <w:lang w:val="en-IE"/>
         </w:rPr>
       </w:pPr>
-      <w:bookmarkStart w:id="136" w:name="__RefHeading___Toc2097_82279772"/>
-      <w:bookmarkStart w:id="137" w:name="_Toc112169983"/>
-      <w:bookmarkEnd w:id="136"/>
+      <w:bookmarkStart w:id="137" w:name="__RefHeading___Toc2097_82279772"/>
+      <w:bookmarkStart w:id="138" w:name="_Toc112169983"/>
+      <w:bookmarkEnd w:id="137"/>
       <w:r>
         <w:rPr>
           <w:lang w:val="en-IE"/>
         </w:rPr>
         <w:t>Appendix</w:t>
       </w:r>
-      <w:bookmarkEnd w:id="137"/>
+      <w:bookmarkEnd w:id="138"/>
     </w:p>
     <w:p>
       <w:pPr>
@@ -29581,16 +30007,16 @@
           <w:lang w:val="en-IE"/>
         </w:rPr>
       </w:pPr>
-      <w:bookmarkStart w:id="138" w:name="__RefHeading___Toc2099_82279772"/>
-      <w:bookmarkStart w:id="139" w:name="_Toc112169984"/>
-      <w:bookmarkEnd w:id="138"/>
+      <w:bookmarkStart w:id="139" w:name="__RefHeading___Toc2099_82279772"/>
+      <w:bookmarkStart w:id="140" w:name="_Toc112169984"/>
+      <w:bookmarkEnd w:id="139"/>
       <w:r>
         <w:rPr>
           <w:lang w:val="en-IE"/>
         </w:rPr>
         <w:t>Project Proposal</w:t>
       </w:r>
-      <w:bookmarkEnd w:id="139"/>
+      <w:bookmarkEnd w:id="140"/>
     </w:p>
     <w:p>
       <w:pPr>
@@ -29599,32 +30025,32 @@
           <w:lang w:val="en-IE"/>
         </w:rPr>
       </w:pPr>
-      <w:bookmarkStart w:id="140" w:name="__RefHeading___Toc2101_82279772"/>
-      <w:bookmarkStart w:id="141" w:name="_Toc112169985"/>
-      <w:bookmarkEnd w:id="140"/>
+      <w:bookmarkStart w:id="141" w:name="__RefHeading___Toc2101_82279772"/>
+      <w:bookmarkStart w:id="142" w:name="_Toc112169985"/>
+      <w:bookmarkEnd w:id="141"/>
       <w:r>
         <w:rPr>
           <w:lang w:val="en-IE"/>
         </w:rPr>
         <w:t>Project Plan</w:t>
       </w:r>
-      <w:bookmarkEnd w:id="141"/>
+      <w:bookmarkEnd w:id="142"/>
     </w:p>
     <w:p>
       <w:pPr>
         <w:pStyle w:val="Heading2"/>
         <w:rPr/>
       </w:pPr>
-      <w:bookmarkStart w:id="142" w:name="__RefHeading___Toc2103_82279772"/>
-      <w:bookmarkStart w:id="143" w:name="_Toc112169986"/>
-      <w:bookmarkEnd w:id="142"/>
+      <w:bookmarkStart w:id="143" w:name="__RefHeading___Toc2103_82279772"/>
+      <w:bookmarkStart w:id="144" w:name="_Toc112169986"/>
+      <w:bookmarkEnd w:id="143"/>
       <w:r>
         <w:rPr>
           <w:lang w:val="en-IE"/>
         </w:rPr>
         <w:t>Requirement Specification</w:t>
       </w:r>
-      <w:bookmarkEnd w:id="143"/>
+      <w:bookmarkEnd w:id="144"/>
       <w:r>
         <w:rPr>
           <w:lang w:val="en-IE"/>
@@ -29639,32 +30065,32 @@
           <w:lang w:val="en-IE"/>
         </w:rPr>
       </w:pPr>
-      <w:bookmarkStart w:id="144" w:name="__RefHeading___Toc2105_82279772"/>
-      <w:bookmarkStart w:id="145" w:name="_Toc112169987"/>
-      <w:bookmarkEnd w:id="144"/>
+      <w:bookmarkStart w:id="145" w:name="__RefHeading___Toc2105_82279772"/>
+      <w:bookmarkStart w:id="146" w:name="_Toc112169987"/>
+      <w:bookmarkEnd w:id="145"/>
       <w:r>
         <w:rPr>
           <w:lang w:val="en-IE"/>
         </w:rPr>
         <w:t>Monthly Journal</w:t>
       </w:r>
-      <w:bookmarkEnd w:id="145"/>
+      <w:bookmarkEnd w:id="146"/>
     </w:p>
     <w:p>
       <w:pPr>
         <w:pStyle w:val="Heading2"/>
         <w:rPr/>
       </w:pPr>
-      <w:bookmarkStart w:id="146" w:name="__RefHeading___Toc2107_82279772"/>
-      <w:bookmarkStart w:id="147" w:name="_Toc112169988"/>
-      <w:bookmarkEnd w:id="146"/>
+      <w:bookmarkStart w:id="147" w:name="__RefHeading___Toc2107_82279772"/>
+      <w:bookmarkStart w:id="148" w:name="_Toc112169988"/>
+      <w:bookmarkEnd w:id="147"/>
       <w:r>
         <w:rPr>
           <w:lang w:val="en-IE"/>
         </w:rPr>
         <w:t>Other Material Used</w:t>
       </w:r>
-      <w:bookmarkEnd w:id="147"/>
+      <w:bookmarkEnd w:id="148"/>
       <w:r>
         <w:rPr>
           <w:lang w:val="en-IE"/>
@@ -29969,7 +30395,7 @@
         <w:rStyle w:val="Pagenumber"/>
         <w:rFonts w:ascii="Times New Roman" w:hAnsi="Times New Roman"/>
       </w:rPr>
-      <w:t>57</w:t>
+      <w:t>63</w:t>
     </w:r>
     <w:r>
       <w:rPr>
@@ -40885,6 +41311,554 @@
       <w:rPr>
         <w:b/>
         <w:bCs/>
+      </w:rPr>
+    </w:lvl>
+  </w:abstractNum>
+  <w:abstractNum w:abstractNumId="79">
+    <w:lvl w:ilvl="0">
+      <w:start w:val="1"/>
+      <w:numFmt w:val="bullet"/>
+      <w:lvlText w:val=""/>
+      <w:lvlJc w:val="left"/>
+      <w:pPr>
+        <w:tabs>
+          <w:tab w:val="num" w:pos="720"/>
+        </w:tabs>
+        <w:ind w:left="720" w:hanging="360"/>
+      </w:pPr>
+      <w:rPr>
+        <w:rFonts w:ascii="Symbol" w:hAnsi="Symbol" w:cs="Symbol" w:hint="default"/>
+      </w:rPr>
+    </w:lvl>
+    <w:lvl w:ilvl="1">
+      <w:start w:val="1"/>
+      <w:numFmt w:val="bullet"/>
+      <w:lvlText w:val="◦"/>
+      <w:lvlJc w:val="left"/>
+      <w:pPr>
+        <w:tabs>
+          <w:tab w:val="num" w:pos="1080"/>
+        </w:tabs>
+        <w:ind w:left="1080" w:hanging="360"/>
+      </w:pPr>
+      <w:rPr>
+        <w:rFonts w:ascii="OpenSymbol" w:hAnsi="OpenSymbol" w:cs="OpenSymbol" w:hint="default"/>
+      </w:rPr>
+    </w:lvl>
+    <w:lvl w:ilvl="2">
+      <w:start w:val="1"/>
+      <w:numFmt w:val="bullet"/>
+      <w:lvlText w:val="▪"/>
+      <w:lvlJc w:val="left"/>
+      <w:pPr>
+        <w:tabs>
+          <w:tab w:val="num" w:pos="1440"/>
+        </w:tabs>
+        <w:ind w:left="1440" w:hanging="360"/>
+      </w:pPr>
+      <w:rPr>
+        <w:rFonts w:ascii="OpenSymbol" w:hAnsi="OpenSymbol" w:cs="OpenSymbol" w:hint="default"/>
+      </w:rPr>
+    </w:lvl>
+    <w:lvl w:ilvl="3">
+      <w:start w:val="1"/>
+      <w:numFmt w:val="bullet"/>
+      <w:lvlText w:val=""/>
+      <w:lvlJc w:val="left"/>
+      <w:pPr>
+        <w:tabs>
+          <w:tab w:val="num" w:pos="1800"/>
+        </w:tabs>
+        <w:ind w:left="1800" w:hanging="360"/>
+      </w:pPr>
+      <w:rPr>
+        <w:rFonts w:ascii="Symbol" w:hAnsi="Symbol" w:cs="Symbol" w:hint="default"/>
+      </w:rPr>
+    </w:lvl>
+    <w:lvl w:ilvl="4">
+      <w:start w:val="1"/>
+      <w:numFmt w:val="bullet"/>
+      <w:lvlText w:val="◦"/>
+      <w:lvlJc w:val="left"/>
+      <w:pPr>
+        <w:tabs>
+          <w:tab w:val="num" w:pos="2160"/>
+        </w:tabs>
+        <w:ind w:left="2160" w:hanging="360"/>
+      </w:pPr>
+      <w:rPr>
+        <w:rFonts w:ascii="OpenSymbol" w:hAnsi="OpenSymbol" w:cs="OpenSymbol" w:hint="default"/>
+      </w:rPr>
+    </w:lvl>
+    <w:lvl w:ilvl="5">
+      <w:start w:val="1"/>
+      <w:numFmt w:val="bullet"/>
+      <w:lvlText w:val="▪"/>
+      <w:lvlJc w:val="left"/>
+      <w:pPr>
+        <w:tabs>
+          <w:tab w:val="num" w:pos="2520"/>
+        </w:tabs>
+        <w:ind w:left="2520" w:hanging="360"/>
+      </w:pPr>
+      <w:rPr>
+        <w:rFonts w:ascii="OpenSymbol" w:hAnsi="OpenSymbol" w:cs="OpenSymbol" w:hint="default"/>
+      </w:rPr>
+    </w:lvl>
+    <w:lvl w:ilvl="6">
+      <w:start w:val="1"/>
+      <w:numFmt w:val="bullet"/>
+      <w:lvlText w:val=""/>
+      <w:lvlJc w:val="left"/>
+      <w:pPr>
+        <w:tabs>
+          <w:tab w:val="num" w:pos="2880"/>
+        </w:tabs>
+        <w:ind w:left="2880" w:hanging="360"/>
+      </w:pPr>
+      <w:rPr>
+        <w:rFonts w:ascii="Symbol" w:hAnsi="Symbol" w:cs="Symbol" w:hint="default"/>
+      </w:rPr>
+    </w:lvl>
+    <w:lvl w:ilvl="7">
+      <w:start w:val="1"/>
+      <w:numFmt w:val="bullet"/>
+      <w:lvlText w:val="◦"/>
+      <w:lvlJc w:val="left"/>
+      <w:pPr>
+        <w:tabs>
+          <w:tab w:val="num" w:pos="3240"/>
+        </w:tabs>
+        <w:ind w:left="3240" w:hanging="360"/>
+      </w:pPr>
+      <w:rPr>
+        <w:rFonts w:ascii="OpenSymbol" w:hAnsi="OpenSymbol" w:cs="OpenSymbol" w:hint="default"/>
+      </w:rPr>
+    </w:lvl>
+    <w:lvl w:ilvl="8">
+      <w:start w:val="1"/>
+      <w:numFmt w:val="bullet"/>
+      <w:lvlText w:val="▪"/>
+      <w:lvlJc w:val="left"/>
+      <w:pPr>
+        <w:tabs>
+          <w:tab w:val="num" w:pos="3600"/>
+        </w:tabs>
+        <w:ind w:left="3600" w:hanging="360"/>
+      </w:pPr>
+      <w:rPr>
+        <w:rFonts w:ascii="OpenSymbol" w:hAnsi="OpenSymbol" w:cs="OpenSymbol" w:hint="default"/>
+      </w:rPr>
+    </w:lvl>
+  </w:abstractNum>
+  <w:abstractNum w:abstractNumId="80">
+    <w:lvl w:ilvl="0">
+      <w:start w:val="1"/>
+      <w:numFmt w:val="bullet"/>
+      <w:lvlText w:val=""/>
+      <w:lvlJc w:val="left"/>
+      <w:pPr>
+        <w:tabs>
+          <w:tab w:val="num" w:pos="720"/>
+        </w:tabs>
+        <w:ind w:left="720" w:hanging="360"/>
+      </w:pPr>
+      <w:rPr>
+        <w:rFonts w:ascii="Symbol" w:hAnsi="Symbol" w:cs="Symbol" w:hint="default"/>
+      </w:rPr>
+    </w:lvl>
+    <w:lvl w:ilvl="1">
+      <w:start w:val="1"/>
+      <w:numFmt w:val="bullet"/>
+      <w:lvlText w:val="◦"/>
+      <w:lvlJc w:val="left"/>
+      <w:pPr>
+        <w:tabs>
+          <w:tab w:val="num" w:pos="1080"/>
+        </w:tabs>
+        <w:ind w:left="1080" w:hanging="360"/>
+      </w:pPr>
+      <w:rPr>
+        <w:rFonts w:ascii="OpenSymbol" w:hAnsi="OpenSymbol" w:cs="OpenSymbol" w:hint="default"/>
+      </w:rPr>
+    </w:lvl>
+    <w:lvl w:ilvl="2">
+      <w:start w:val="1"/>
+      <w:numFmt w:val="bullet"/>
+      <w:lvlText w:val="▪"/>
+      <w:lvlJc w:val="left"/>
+      <w:pPr>
+        <w:tabs>
+          <w:tab w:val="num" w:pos="1440"/>
+        </w:tabs>
+        <w:ind w:left="1440" w:hanging="360"/>
+      </w:pPr>
+      <w:rPr>
+        <w:rFonts w:ascii="OpenSymbol" w:hAnsi="OpenSymbol" w:cs="OpenSymbol" w:hint="default"/>
+      </w:rPr>
+    </w:lvl>
+    <w:lvl w:ilvl="3">
+      <w:start w:val="1"/>
+      <w:numFmt w:val="bullet"/>
+      <w:lvlText w:val=""/>
+      <w:lvlJc w:val="left"/>
+      <w:pPr>
+        <w:tabs>
+          <w:tab w:val="num" w:pos="1800"/>
+        </w:tabs>
+        <w:ind w:left="1800" w:hanging="360"/>
+      </w:pPr>
+      <w:rPr>
+        <w:rFonts w:ascii="Symbol" w:hAnsi="Symbol" w:cs="Symbol" w:hint="default"/>
+      </w:rPr>
+    </w:lvl>
+    <w:lvl w:ilvl="4">
+      <w:start w:val="1"/>
+      <w:numFmt w:val="bullet"/>
+      <w:lvlText w:val="◦"/>
+      <w:lvlJc w:val="left"/>
+      <w:pPr>
+        <w:tabs>
+          <w:tab w:val="num" w:pos="2160"/>
+        </w:tabs>
+        <w:ind w:left="2160" w:hanging="360"/>
+      </w:pPr>
+      <w:rPr>
+        <w:rFonts w:ascii="OpenSymbol" w:hAnsi="OpenSymbol" w:cs="OpenSymbol" w:hint="default"/>
+      </w:rPr>
+    </w:lvl>
+    <w:lvl w:ilvl="5">
+      <w:start w:val="1"/>
+      <w:numFmt w:val="bullet"/>
+      <w:lvlText w:val="▪"/>
+      <w:lvlJc w:val="left"/>
+      <w:pPr>
+        <w:tabs>
+          <w:tab w:val="num" w:pos="2520"/>
+        </w:tabs>
+        <w:ind w:left="2520" w:hanging="360"/>
+      </w:pPr>
+      <w:rPr>
+        <w:rFonts w:ascii="OpenSymbol" w:hAnsi="OpenSymbol" w:cs="OpenSymbol" w:hint="default"/>
+      </w:rPr>
+    </w:lvl>
+    <w:lvl w:ilvl="6">
+      <w:start w:val="1"/>
+      <w:numFmt w:val="bullet"/>
+      <w:lvlText w:val=""/>
+      <w:lvlJc w:val="left"/>
+      <w:pPr>
+        <w:tabs>
+          <w:tab w:val="num" w:pos="2880"/>
+        </w:tabs>
+        <w:ind w:left="2880" w:hanging="360"/>
+      </w:pPr>
+      <w:rPr>
+        <w:rFonts w:ascii="Symbol" w:hAnsi="Symbol" w:cs="Symbol" w:hint="default"/>
+      </w:rPr>
+    </w:lvl>
+    <w:lvl w:ilvl="7">
+      <w:start w:val="1"/>
+      <w:numFmt w:val="bullet"/>
+      <w:lvlText w:val="◦"/>
+      <w:lvlJc w:val="left"/>
+      <w:pPr>
+        <w:tabs>
+          <w:tab w:val="num" w:pos="3240"/>
+        </w:tabs>
+        <w:ind w:left="3240" w:hanging="360"/>
+      </w:pPr>
+      <w:rPr>
+        <w:rFonts w:ascii="OpenSymbol" w:hAnsi="OpenSymbol" w:cs="OpenSymbol" w:hint="default"/>
+      </w:rPr>
+    </w:lvl>
+    <w:lvl w:ilvl="8">
+      <w:start w:val="1"/>
+      <w:numFmt w:val="bullet"/>
+      <w:lvlText w:val="▪"/>
+      <w:lvlJc w:val="left"/>
+      <w:pPr>
+        <w:tabs>
+          <w:tab w:val="num" w:pos="3600"/>
+        </w:tabs>
+        <w:ind w:left="3600" w:hanging="360"/>
+      </w:pPr>
+      <w:rPr>
+        <w:rFonts w:ascii="OpenSymbol" w:hAnsi="OpenSymbol" w:cs="OpenSymbol" w:hint="default"/>
+      </w:rPr>
+    </w:lvl>
+  </w:abstractNum>
+  <w:abstractNum w:abstractNumId="81">
+    <w:lvl w:ilvl="0">
+      <w:start w:val="1"/>
+      <w:numFmt w:val="bullet"/>
+      <w:lvlText w:val=""/>
+      <w:lvlJc w:val="left"/>
+      <w:pPr>
+        <w:tabs>
+          <w:tab w:val="num" w:pos="720"/>
+        </w:tabs>
+        <w:ind w:left="720" w:hanging="360"/>
+      </w:pPr>
+      <w:rPr>
+        <w:rFonts w:ascii="Symbol" w:hAnsi="Symbol" w:cs="Symbol" w:hint="default"/>
+      </w:rPr>
+    </w:lvl>
+    <w:lvl w:ilvl="1">
+      <w:start w:val="1"/>
+      <w:numFmt w:val="bullet"/>
+      <w:lvlText w:val="◦"/>
+      <w:lvlJc w:val="left"/>
+      <w:pPr>
+        <w:tabs>
+          <w:tab w:val="num" w:pos="1080"/>
+        </w:tabs>
+        <w:ind w:left="1080" w:hanging="360"/>
+      </w:pPr>
+      <w:rPr>
+        <w:rFonts w:ascii="OpenSymbol" w:hAnsi="OpenSymbol" w:cs="OpenSymbol" w:hint="default"/>
+      </w:rPr>
+    </w:lvl>
+    <w:lvl w:ilvl="2">
+      <w:start w:val="1"/>
+      <w:numFmt w:val="bullet"/>
+      <w:lvlText w:val="▪"/>
+      <w:lvlJc w:val="left"/>
+      <w:pPr>
+        <w:tabs>
+          <w:tab w:val="num" w:pos="1440"/>
+        </w:tabs>
+        <w:ind w:left="1440" w:hanging="360"/>
+      </w:pPr>
+      <w:rPr>
+        <w:rFonts w:ascii="OpenSymbol" w:hAnsi="OpenSymbol" w:cs="OpenSymbol" w:hint="default"/>
+      </w:rPr>
+    </w:lvl>
+    <w:lvl w:ilvl="3">
+      <w:start w:val="1"/>
+      <w:numFmt w:val="bullet"/>
+      <w:lvlText w:val=""/>
+      <w:lvlJc w:val="left"/>
+      <w:pPr>
+        <w:tabs>
+          <w:tab w:val="num" w:pos="1800"/>
+        </w:tabs>
+        <w:ind w:left="1800" w:hanging="360"/>
+      </w:pPr>
+      <w:rPr>
+        <w:rFonts w:ascii="Symbol" w:hAnsi="Symbol" w:cs="Symbol" w:hint="default"/>
+      </w:rPr>
+    </w:lvl>
+    <w:lvl w:ilvl="4">
+      <w:start w:val="1"/>
+      <w:numFmt w:val="bullet"/>
+      <w:lvlText w:val="◦"/>
+      <w:lvlJc w:val="left"/>
+      <w:pPr>
+        <w:tabs>
+          <w:tab w:val="num" w:pos="2160"/>
+        </w:tabs>
+        <w:ind w:left="2160" w:hanging="360"/>
+      </w:pPr>
+      <w:rPr>
+        <w:rFonts w:ascii="OpenSymbol" w:hAnsi="OpenSymbol" w:cs="OpenSymbol" w:hint="default"/>
+      </w:rPr>
+    </w:lvl>
+    <w:lvl w:ilvl="5">
+      <w:start w:val="1"/>
+      <w:numFmt w:val="bullet"/>
+      <w:lvlText w:val="▪"/>
+      <w:lvlJc w:val="left"/>
+      <w:pPr>
+        <w:tabs>
+          <w:tab w:val="num" w:pos="2520"/>
+        </w:tabs>
+        <w:ind w:left="2520" w:hanging="360"/>
+      </w:pPr>
+      <w:rPr>
+        <w:rFonts w:ascii="OpenSymbol" w:hAnsi="OpenSymbol" w:cs="OpenSymbol" w:hint="default"/>
+      </w:rPr>
+    </w:lvl>
+    <w:lvl w:ilvl="6">
+      <w:start w:val="1"/>
+      <w:numFmt w:val="bullet"/>
+      <w:lvlText w:val=""/>
+      <w:lvlJc w:val="left"/>
+      <w:pPr>
+        <w:tabs>
+          <w:tab w:val="num" w:pos="2880"/>
+        </w:tabs>
+        <w:ind w:left="2880" w:hanging="360"/>
+      </w:pPr>
+      <w:rPr>
+        <w:rFonts w:ascii="Symbol" w:hAnsi="Symbol" w:cs="Symbol" w:hint="default"/>
+      </w:rPr>
+    </w:lvl>
+    <w:lvl w:ilvl="7">
+      <w:start w:val="1"/>
+      <w:numFmt w:val="bullet"/>
+      <w:lvlText w:val="◦"/>
+      <w:lvlJc w:val="left"/>
+      <w:pPr>
+        <w:tabs>
+          <w:tab w:val="num" w:pos="3240"/>
+        </w:tabs>
+        <w:ind w:left="3240" w:hanging="360"/>
+      </w:pPr>
+      <w:rPr>
+        <w:rFonts w:ascii="OpenSymbol" w:hAnsi="OpenSymbol" w:cs="OpenSymbol" w:hint="default"/>
+      </w:rPr>
+    </w:lvl>
+    <w:lvl w:ilvl="8">
+      <w:start w:val="1"/>
+      <w:numFmt w:val="bullet"/>
+      <w:lvlText w:val="▪"/>
+      <w:lvlJc w:val="left"/>
+      <w:pPr>
+        <w:tabs>
+          <w:tab w:val="num" w:pos="3600"/>
+        </w:tabs>
+        <w:ind w:left="3600" w:hanging="360"/>
+      </w:pPr>
+      <w:rPr>
+        <w:rFonts w:ascii="OpenSymbol" w:hAnsi="OpenSymbol" w:cs="OpenSymbol" w:hint="default"/>
+      </w:rPr>
+    </w:lvl>
+  </w:abstractNum>
+  <w:abstractNum w:abstractNumId="82">
+    <w:lvl w:ilvl="0">
+      <w:start w:val="1"/>
+      <w:numFmt w:val="bullet"/>
+      <w:lvlText w:val=""/>
+      <w:lvlJc w:val="left"/>
+      <w:pPr>
+        <w:tabs>
+          <w:tab w:val="num" w:pos="720"/>
+        </w:tabs>
+        <w:ind w:left="720" w:hanging="360"/>
+      </w:pPr>
+      <w:rPr>
+        <w:rFonts w:ascii="Symbol" w:hAnsi="Symbol" w:cs="Symbol" w:hint="default"/>
+      </w:rPr>
+    </w:lvl>
+    <w:lvl w:ilvl="1">
+      <w:start w:val="1"/>
+      <w:numFmt w:val="bullet"/>
+      <w:lvlText w:val="◦"/>
+      <w:lvlJc w:val="left"/>
+      <w:pPr>
+        <w:tabs>
+          <w:tab w:val="num" w:pos="1080"/>
+        </w:tabs>
+        <w:ind w:left="1080" w:hanging="360"/>
+      </w:pPr>
+      <w:rPr>
+        <w:rFonts w:ascii="OpenSymbol" w:hAnsi="OpenSymbol" w:cs="OpenSymbol" w:hint="default"/>
+      </w:rPr>
+    </w:lvl>
+    <w:lvl w:ilvl="2">
+      <w:start w:val="1"/>
+      <w:numFmt w:val="bullet"/>
+      <w:lvlText w:val="▪"/>
+      <w:lvlJc w:val="left"/>
+      <w:pPr>
+        <w:tabs>
+          <w:tab w:val="num" w:pos="1440"/>
+        </w:tabs>
+        <w:ind w:left="1440" w:hanging="360"/>
+      </w:pPr>
+      <w:rPr>
+        <w:rFonts w:ascii="OpenSymbol" w:hAnsi="OpenSymbol" w:cs="OpenSymbol" w:hint="default"/>
+      </w:rPr>
+    </w:lvl>
+    <w:lvl w:ilvl="3">
+      <w:start w:val="1"/>
+      <w:numFmt w:val="bullet"/>
+      <w:lvlText w:val=""/>
+      <w:lvlJc w:val="left"/>
+      <w:pPr>
+        <w:tabs>
+          <w:tab w:val="num" w:pos="1800"/>
+        </w:tabs>
+        <w:ind w:left="1800" w:hanging="360"/>
+      </w:pPr>
+      <w:rPr>
+        <w:rFonts w:ascii="Symbol" w:hAnsi="Symbol" w:cs="Symbol" w:hint="default"/>
+      </w:rPr>
+    </w:lvl>
+    <w:lvl w:ilvl="4">
+      <w:start w:val="1"/>
+      <w:numFmt w:val="bullet"/>
+      <w:lvlText w:val="◦"/>
+      <w:lvlJc w:val="left"/>
+      <w:pPr>
+        <w:tabs>
+          <w:tab w:val="num" w:pos="2160"/>
+        </w:tabs>
+        <w:ind w:left="2160" w:hanging="360"/>
+      </w:pPr>
+      <w:rPr>
+        <w:rFonts w:ascii="OpenSymbol" w:hAnsi="OpenSymbol" w:cs="OpenSymbol" w:hint="default"/>
+      </w:rPr>
+    </w:lvl>
+    <w:lvl w:ilvl="5">
+      <w:start w:val="1"/>
+      <w:numFmt w:val="bullet"/>
+      <w:lvlText w:val="▪"/>
+      <w:lvlJc w:val="left"/>
+      <w:pPr>
+        <w:tabs>
+          <w:tab w:val="num" w:pos="2520"/>
+        </w:tabs>
+        <w:ind w:left="2520" w:hanging="360"/>
+      </w:pPr>
+      <w:rPr>
+        <w:rFonts w:ascii="OpenSymbol" w:hAnsi="OpenSymbol" w:cs="OpenSymbol" w:hint="default"/>
+      </w:rPr>
+    </w:lvl>
+    <w:lvl w:ilvl="6">
+      <w:start w:val="1"/>
+      <w:numFmt w:val="bullet"/>
+      <w:lvlText w:val=""/>
+      <w:lvlJc w:val="left"/>
+      <w:pPr>
+        <w:tabs>
+          <w:tab w:val="num" w:pos="2880"/>
+        </w:tabs>
+        <w:ind w:left="2880" w:hanging="360"/>
+      </w:pPr>
+      <w:rPr>
+        <w:rFonts w:ascii="Symbol" w:hAnsi="Symbol" w:cs="Symbol" w:hint="default"/>
+      </w:rPr>
+    </w:lvl>
+    <w:lvl w:ilvl="7">
+      <w:start w:val="1"/>
+      <w:numFmt w:val="bullet"/>
+      <w:lvlText w:val="◦"/>
+      <w:lvlJc w:val="left"/>
+      <w:pPr>
+        <w:tabs>
+          <w:tab w:val="num" w:pos="3240"/>
+        </w:tabs>
+        <w:ind w:left="3240" w:hanging="360"/>
+      </w:pPr>
+      <w:rPr>
+        <w:rFonts w:ascii="OpenSymbol" w:hAnsi="OpenSymbol" w:cs="OpenSymbol" w:hint="default"/>
+      </w:rPr>
+    </w:lvl>
+    <w:lvl w:ilvl="8">
+      <w:start w:val="1"/>
+      <w:numFmt w:val="bullet"/>
+      <w:lvlText w:val="▪"/>
+      <w:lvlJc w:val="left"/>
+      <w:pPr>
+        <w:tabs>
+          <w:tab w:val="num" w:pos="3600"/>
+        </w:tabs>
+        <w:ind w:left="3600" w:hanging="360"/>
+      </w:pPr>
+      <w:rPr>
+        <w:rFonts w:ascii="OpenSymbol" w:hAnsi="OpenSymbol" w:cs="OpenSymbol" w:hint="default"/>
       </w:rPr>
     </w:lvl>
   </w:abstractNum>
@@ -41123,6 +42097,18 @@
     <w:abstractNumId w:val="78"/>
   </w:num>
   <w:num w:numId="79">
+    <w:abstractNumId w:val="79"/>
+  </w:num>
+  <w:num w:numId="80">
+    <w:abstractNumId w:val="80"/>
+  </w:num>
+  <w:num w:numId="81">
+    <w:abstractNumId w:val="81"/>
+  </w:num>
+  <w:num w:numId="82">
+    <w:abstractNumId w:val="82"/>
+  </w:num>
+  <w:num w:numId="83">
     <w:abstractNumId w:val="9"/>
     <w:lvlOverride w:ilvl="0">
       <w:lvl w:ilvl="0">
@@ -41287,7 +42273,7 @@
       </w:lvl>
     </w:lvlOverride>
   </w:num>
-  <w:num w:numId="80">
+  <w:num w:numId="84">
     <w:abstractNumId w:val="9"/>
     <w:lvlOverride w:ilvl="0">
       <w:lvl w:ilvl="0">
@@ -41452,7 +42438,7 @@
       </w:lvl>
     </w:lvlOverride>
   </w:num>
-  <w:num w:numId="81">
+  <w:num w:numId="85">
     <w:abstractNumId w:val="9"/>
     <w:lvlOverride w:ilvl="0">
       <w:lvl w:ilvl="0">
@@ -41617,7 +42603,7 @@
       </w:lvl>
     </w:lvlOverride>
   </w:num>
-  <w:num w:numId="82">
+  <w:num w:numId="86">
     <w:abstractNumId w:val="9"/>
     <w:lvlOverride w:ilvl="0">
       <w:lvl w:ilvl="0">
@@ -41782,7 +42768,7 @@
       </w:lvl>
     </w:lvlOverride>
   </w:num>
-  <w:num w:numId="83">
+  <w:num w:numId="87">
     <w:abstractNumId w:val="9"/>
     <w:lvlOverride w:ilvl="0">
       <w:lvl w:ilvl="0">
